--- a/documentation/Pricing/RetailSubscriptionBusinessModel.docx
+++ b/documentation/Pricing/RetailSubscriptionBusinessModel.docx
@@ -50,7 +50,31 @@
         <w:jc w:val="both"/>
       </w:pPr>
       <w:r>
-        <w:t>Along with these “e” initiatives there are parallel initiatives such as “curbside” are also picking up well. A person can place an order to the third party agency through their mobile app/website, mentioning the name of the retail outlet/mall(s) of choice and, can receive his/her package on the way home by roadside “curbside” outlet. He saves significant time in finding closer parking for his car, spending few hours together in the mall as well as in the billing line every day/week/month and still have control on what is he buying and from where he wishes to buy.</w:t>
+        <w:t>Along with these “e” initiatives there are parallel initiatives such as “</w:t>
+      </w:r>
+      <w:proofErr w:type="spellStart"/>
+      <w:r>
+        <w:t>curbside</w:t>
+      </w:r>
+      <w:proofErr w:type="spellEnd"/>
+      <w:r>
+        <w:t xml:space="preserve">” are also picking up well. A person can place an order to the third party agency through their mobile app/website, mentioning the name of the retail outlet/mall(s) of choice and, can receive his/her package on the way home by </w:t>
+      </w:r>
+      <w:proofErr w:type="gramStart"/>
+      <w:r>
+        <w:t>roadside</w:t>
+      </w:r>
+      <w:proofErr w:type="gramEnd"/>
+      <w:r>
+        <w:t xml:space="preserve"> “</w:t>
+      </w:r>
+      <w:proofErr w:type="spellStart"/>
+      <w:r>
+        <w:t>curbside</w:t>
+      </w:r>
+      <w:proofErr w:type="spellEnd"/>
+      <w:r>
+        <w:t>” outlet. He saves significant time in finding closer parking for his car, spending few hours together in the mall as well as in the billing line every day/week/month and still have control on what is he buying and from where he wishes to buy.</w:t>
       </w:r>
     </w:p>
     <w:p>
@@ -106,6 +130,7 @@
     <w:p>
       <w:pPr>
         <w:pStyle w:val="Heading2"/>
+        <w:jc w:val="both"/>
       </w:pPr>
       <w:r>
         <w:t>Online selling</w:t>
@@ -293,12 +318,16 @@
     <w:p>
       <w:pPr>
         <w:pStyle w:val="Heading2"/>
+        <w:jc w:val="both"/>
       </w:pPr>
       <w:r>
         <w:t>Buying Trends</w:t>
       </w:r>
     </w:p>
     <w:p>
+      <w:pPr>
+        <w:jc w:val="both"/>
+      </w:pPr>
       <w:r>
         <w:t>When we consider patterns in customer buying of their needs, primarily two buying trends emerge out based on their need patterns.</w:t>
       </w:r>
@@ -306,6 +335,7 @@
     <w:p>
       <w:pPr>
         <w:pStyle w:val="Heading3"/>
+        <w:jc w:val="both"/>
       </w:pPr>
       <w:r>
         <w:t>Instantaneous Buying</w:t>
@@ -501,7 +531,15 @@
         <w:jc w:val="both"/>
       </w:pPr>
       <w:r>
-        <w:t xml:space="preserve">Different merchants try different options to circumvent around this problem of variable/unpredictable demand. Some may prefer to manage their own stock of inventory using some statistical analysis of historical demand information. Some try out “Just In Time” strategy where they collaborate with regional/local retailers and fulfil local orders through them. In turn the local retailers pay them commission for awarding business. </w:t>
+        <w:t xml:space="preserve">Different merchants try different options to circumvent around this problem of variable/unpredictable demand. Some may prefer to manage their own stock of inventory using some statistical analysis of historical demand information. Some try out “Just </w:t>
+      </w:r>
+      <w:proofErr w:type="gramStart"/>
+      <w:r>
+        <w:t>In</w:t>
+      </w:r>
+      <w:proofErr w:type="gramEnd"/>
+      <w:r>
+        <w:t xml:space="preserve"> Time” strategy where they collaborate with regional/local retailers and fulfil local orders through them. In turn the local retailers pay them commission for awarding business. </w:t>
       </w:r>
     </w:p>
     <w:p>
@@ -616,7 +654,36 @@
         <w:jc w:val="both"/>
       </w:pPr>
       <w:r>
-        <w:t>If product X has breakeven price (purchase price +costs per unit) of 50 Rs. and MRP as 110 Rs., in order to get profit of 100,000 Rs. On sale of X, at what price it should be sold?</w:t>
+        <w:t xml:space="preserve">If product X has breakeven price (purchase price +costs per unit) of 50 </w:t>
+      </w:r>
+      <w:proofErr w:type="spellStart"/>
+      <w:r>
+        <w:t>Rs</w:t>
+      </w:r>
+      <w:proofErr w:type="spellEnd"/>
+      <w:r>
+        <w:t xml:space="preserve">. and MRP as 110 </w:t>
+      </w:r>
+      <w:proofErr w:type="spellStart"/>
+      <w:proofErr w:type="gramStart"/>
+      <w:r>
+        <w:t>Rs</w:t>
+      </w:r>
+      <w:proofErr w:type="spellEnd"/>
+      <w:r>
+        <w:t>.,</w:t>
+      </w:r>
+      <w:proofErr w:type="gramEnd"/>
+      <w:r>
+        <w:t xml:space="preserve"> in order to get profit of 100,000 </w:t>
+      </w:r>
+      <w:proofErr w:type="spellStart"/>
+      <w:r>
+        <w:t>Rs</w:t>
+      </w:r>
+      <w:proofErr w:type="spellEnd"/>
+      <w:r>
+        <w:t>. On sale of X, at what price it should be sold?</w:t>
       </w:r>
     </w:p>
     <w:p>
@@ -636,31 +703,63 @@
         <w:t>”</w:t>
       </w:r>
       <w:r>
-        <w:t xml:space="preserve"> for product X. If expected demand is 2000 units, then offered price should be 100 Rs. so that.</w:t>
-      </w:r>
-    </w:p>
-    <w:p>
-      <w:pPr>
-        <w:jc w:val="both"/>
-      </w:pPr>
-      <w:r>
-        <w:t>2000*100 – 2000*50 = 2000*50 = 100000 Rs.</w:t>
-      </w:r>
-    </w:p>
-    <w:p>
-      <w:pPr>
-        <w:jc w:val="both"/>
-      </w:pPr>
-      <w:r>
-        <w:t>Whereas if expected demand is 4000 then price should be reduced to 75 Rs.</w:t>
-      </w:r>
-    </w:p>
-    <w:p>
-      <w:pPr>
-        <w:jc w:val="both"/>
-      </w:pPr>
-      <w:r>
-        <w:t>4000*75 – 4000*50=4000*25=100000 Rs.</w:t>
+        <w:t xml:space="preserve"> for product X. If expected demand is 2000 units, then offered price should be 100 </w:t>
+      </w:r>
+      <w:proofErr w:type="spellStart"/>
+      <w:r>
+        <w:t>Rs</w:t>
+      </w:r>
+      <w:proofErr w:type="spellEnd"/>
+      <w:r>
+        <w:t>. so that.</w:t>
+      </w:r>
+    </w:p>
+    <w:p>
+      <w:pPr>
+        <w:jc w:val="both"/>
+      </w:pPr>
+      <w:r>
+        <w:t xml:space="preserve">2000*100 – 2000*50 = 2000*50 = 100000 </w:t>
+      </w:r>
+      <w:proofErr w:type="spellStart"/>
+      <w:r>
+        <w:t>Rs</w:t>
+      </w:r>
+      <w:proofErr w:type="spellEnd"/>
+      <w:r>
+        <w:t>.</w:t>
+      </w:r>
+    </w:p>
+    <w:p>
+      <w:pPr>
+        <w:jc w:val="both"/>
+      </w:pPr>
+      <w:r>
+        <w:t xml:space="preserve">Whereas if expected demand is 4000 then price should be reduced to 75 </w:t>
+      </w:r>
+      <w:proofErr w:type="spellStart"/>
+      <w:r>
+        <w:t>Rs</w:t>
+      </w:r>
+      <w:proofErr w:type="spellEnd"/>
+      <w:r>
+        <w:t>.</w:t>
+      </w:r>
+    </w:p>
+    <w:p>
+      <w:pPr>
+        <w:jc w:val="both"/>
+      </w:pPr>
+      <w:r>
+        <w:t xml:space="preserve">4000*75 – 4000*50=4000*25=100000 </w:t>
+      </w:r>
+      <w:proofErr w:type="spellStart"/>
+      <w:r>
+        <w:t>Rs</w:t>
+      </w:r>
+      <w:proofErr w:type="spellEnd"/>
+      <w:r>
+        <w:t>.</w:t>
       </w:r>
     </w:p>
     <w:p>
@@ -718,9 +817,11 @@
       <w:r>
         <w:t xml:space="preserve"> impact </w:t>
       </w:r>
+      <w:proofErr w:type="gramStart"/>
       <w:r>
         <w:t>it’s</w:t>
       </w:r>
+      <w:proofErr w:type="gramEnd"/>
       <w:r>
         <w:t xml:space="preserve"> demand. Thus substitute price also plays a major role in price determination.</w:t>
       </w:r>
@@ -744,6 +845,7 @@
     <w:p>
       <w:pPr>
         <w:pStyle w:val="Heading3"/>
+        <w:jc w:val="both"/>
       </w:pPr>
       <w:r>
         <w:t>Periodic Buying</w:t>
@@ -773,7 +875,15 @@
         <w:jc w:val="both"/>
       </w:pPr>
       <w:r>
-        <w:t xml:space="preserve">Example: In my family I consume two Miswak toothpastes, one 200 gm Taj Mahal tea pack,3 packs(10 in each) of Huggies diapers for my baby,4 lux soaps, half kg of rice, half kg of lentil, two body sprays,2 bottles of Dove shampoo,1 Kg sugar,…. Etc. </w:t>
+        <w:t xml:space="preserve">Example: In my family I consume two </w:t>
+      </w:r>
+      <w:proofErr w:type="spellStart"/>
+      <w:r>
+        <w:t>Miswak</w:t>
+      </w:r>
+      <w:proofErr w:type="spellEnd"/>
+      <w:r>
+        <w:t xml:space="preserve"> toothpastes, one 200 gm Taj Mahal tea pack,3 packs(10 in each) of Huggies diapers for my baby,4 lux soaps, half kg of rice, half kg of lentil, two body sprays,2 bottles of Dove shampoo,1 Kg sugar,…. Etc. </w:t>
       </w:r>
     </w:p>
     <w:p>
@@ -879,13 +989,22 @@
         <w:jc w:val="both"/>
       </w:pPr>
       <w:r>
-        <w:t xml:space="preserve">Sustainable </w:t>
+        <w:t>Sustained</w:t>
+      </w:r>
+      <w:r>
+        <w:t xml:space="preserve"> </w:t>
       </w:r>
       <w:r>
         <w:t xml:space="preserve">(not just increasing) </w:t>
       </w:r>
       <w:r>
-        <w:t>customer base is the only key to success of sustainable business</w:t>
+        <w:t xml:space="preserve">customer base is the only key to success of </w:t>
+      </w:r>
+      <w:r>
+        <w:t>stable</w:t>
+      </w:r>
+      <w:r>
+        <w:t xml:space="preserve"> business</w:t>
       </w:r>
       <w:r>
         <w:t>, wherever opportunities are present</w:t>
@@ -894,10 +1013,31 @@
         <w:t xml:space="preserve">. </w:t>
       </w:r>
       <w:r>
-        <w:t xml:space="preserve"> As we have seen above in case of periodic buying needs such opportunities to establish longer term relationships with customers are present in significant volume but they are not obvious just because these products are periodically needed by customers with a relatively fixed predictability.</w:t>
-      </w:r>
-      <w:r>
-        <w:t xml:space="preserve"> Merchant need to create avenues and offerings due to which customers will be attracted and then retained for their periodic buying needs.</w:t>
+        <w:t xml:space="preserve"> As we have seen above in case of periodic buying needs such opportunities </w:t>
+      </w:r>
+      <w:r>
+        <w:t>(</w:t>
+      </w:r>
+      <w:r>
+        <w:t>to establish longer term relationships with customers</w:t>
+      </w:r>
+      <w:r>
+        <w:t>)</w:t>
+      </w:r>
+      <w:r>
+        <w:t xml:space="preserve"> are present</w:t>
+      </w:r>
+      <w:r>
+        <w:t>. The opportunities</w:t>
+      </w:r>
+      <w:r>
+        <w:t xml:space="preserve"> are not obvious just because these products are periodically needed by customers with a relatively fixed </w:t>
+      </w:r>
+      <w:r>
+        <w:t>periodicity</w:t>
+      </w:r>
+      <w:r>
+        <w:t>.</w:t>
       </w:r>
       <w:r>
         <w:t xml:space="preserve"> </w:t>
@@ -923,7 +1063,13 @@
         <w:t xml:space="preserve"> to buy from the same merchant </w:t>
       </w:r>
       <w:r>
-        <w:t>he may not commit an assured long lasting relationship with the merchant</w:t>
+        <w:t xml:space="preserve">he may not commit an assured long </w:t>
+      </w:r>
+      <w:r>
+        <w:t xml:space="preserve">term as well as long </w:t>
+      </w:r>
+      <w:r>
+        <w:t>lasting relationship with the merchant</w:t>
       </w:r>
       <w:r>
         <w:t>.</w:t>
@@ -963,19 +1109,25 @@
         <w:jc w:val="both"/>
       </w:pPr>
       <w:r>
-        <w:t xml:space="preserve">The “Subscription” concept tries to bind the expectations of customers to obtain their needs with maximum benefits, with merchants who wish to </w:t>
-      </w:r>
-      <w:r>
-        <w:t xml:space="preserve">gain new customers as well as </w:t>
-      </w:r>
-      <w:r>
-        <w:t xml:space="preserve">retain </w:t>
+        <w:t xml:space="preserve">The “Subscription” concept tries to bind the expectations of customers to obtain their </w:t>
+      </w:r>
+      <w:r>
+        <w:t xml:space="preserve">“periodic” </w:t>
+      </w:r>
+      <w:r>
+        <w:t xml:space="preserve">needs with maximum benefits, with merchants who wish to retain </w:t>
       </w:r>
       <w:r>
         <w:t xml:space="preserve">their </w:t>
       </w:r>
       <w:r>
-        <w:t>existing customer base in order to ensure sustainable business.</w:t>
+        <w:t xml:space="preserve">existing customer base </w:t>
+      </w:r>
+      <w:r>
+        <w:t xml:space="preserve"> for as long duration as possible in addition to gaining new customers </w:t>
+      </w:r>
+      <w:r>
+        <w:t>in order to ensure sustainable business.</w:t>
       </w:r>
     </w:p>
     <w:p>
@@ -1071,7 +1223,13 @@
         <w:jc w:val="both"/>
       </w:pPr>
       <w:r>
-        <w:t xml:space="preserve">The basis and intent of subscription concept is to establish a long term association of customer with a merchant, where he/she agrees to receive a fixed set of selected products repeatedly at desired intervals. </w:t>
+        <w:t xml:space="preserve">The basis and intent of subscription concept </w:t>
+      </w:r>
+      <w:r>
+        <w:t xml:space="preserve">itself </w:t>
+      </w:r>
+      <w:r>
+        <w:t xml:space="preserve">is to establish a long term association of customer with a merchant, where he/she agrees to receive a fixed set of selected products repeatedly at desired intervals. </w:t>
       </w:r>
     </w:p>
     <w:p>
@@ -1127,6 +1285,43 @@
     </w:p>
     <w:p>
       <w:pPr>
+        <w:pStyle w:val="ListParagraph"/>
+        <w:ind w:left="0"/>
+        <w:jc w:val="both"/>
+      </w:pPr>
+      <w:r>
+        <w:t>A subscriber wishes to get into a longer term agreement with a merchant by subscribing to set of products because he/she sees benefits in different forms, in buying more volume of goods as staying associated with same merchant from the same merchant.</w:t>
+      </w:r>
+    </w:p>
+    <w:p>
+      <w:pPr>
+        <w:pStyle w:val="ListParagraph"/>
+        <w:ind w:left="0"/>
+        <w:jc w:val="both"/>
+      </w:pPr>
+      <w:r>
+        <w:t xml:space="preserve"> </w:t>
+      </w:r>
+    </w:p>
+    <w:p>
+      <w:pPr>
+        <w:pStyle w:val="ListParagraph"/>
+        <w:ind w:left="0"/>
+        <w:jc w:val="both"/>
+      </w:pPr>
+      <w:r>
+        <w:t>A successful merchant who enables such longer term agreements with his customers then have stable and predictable business as he almost precisely knows the demand of each of the products being sold and then can focus his efforts on minimizing wastage as well as negotiating better rates from his suppliers.</w:t>
+      </w:r>
+    </w:p>
+    <w:p>
+      <w:pPr>
+        <w:pStyle w:val="ListParagraph"/>
+        <w:ind w:left="0"/>
+        <w:jc w:val="both"/>
+      </w:pPr>
+    </w:p>
+    <w:p>
+      <w:pPr>
         <w:pStyle w:val="Heading2"/>
         <w:jc w:val="both"/>
       </w:pPr>
@@ -1158,15 +1353,34 @@
         <w:t xml:space="preserve">Business is measured in terms of incoming (new) customers, </w:t>
       </w:r>
       <w:r>
-        <w:t>duration of association (subscription)</w:t>
-      </w:r>
-      <w:r>
-        <w:t xml:space="preserve">, </w:t>
-      </w:r>
-      <w:bookmarkStart w:id="1" w:name="_GoBack"/>
-      <w:bookmarkEnd w:id="1"/>
-      <w:r>
-        <w:t>churned customers, their purchase volumes (basket sizes), and thereby overall revenue, gross and net profit.</w:t>
+        <w:t xml:space="preserve">duration of </w:t>
+      </w:r>
+      <w:r>
+        <w:t xml:space="preserve">merchants </w:t>
+      </w:r>
+      <w:r>
+        <w:t>association (subscription)</w:t>
+      </w:r>
+      <w:r>
+        <w:t xml:space="preserve"> with each of them</w:t>
+      </w:r>
+      <w:r>
+        <w:t>,</w:t>
+      </w:r>
+      <w:r>
+        <w:t xml:space="preserve"> rate of</w:t>
+      </w:r>
+      <w:r>
+        <w:t xml:space="preserve"> </w:t>
+      </w:r>
+      <w:r>
+        <w:t>customers</w:t>
+      </w:r>
+      <w:r>
+        <w:t xml:space="preserve"> churning</w:t>
+      </w:r>
+      <w:r>
+        <w:t>, their purchase volumes (basket sizes), and thereby overall revenue, gross and net profit.</w:t>
       </w:r>
     </w:p>
     <w:p>
@@ -1211,7 +1425,16 @@
         <w:jc w:val="both"/>
       </w:pPr>
       <w:r>
-        <w:t>For the same customer subscription repeatedly adds to revenue for the given subscription period.</w:t>
+        <w:t>T</w:t>
+      </w:r>
+      <w:r>
+        <w:t>he same customer subscription repeatedly adds to revenue</w:t>
+      </w:r>
+      <w:r>
+        <w:t>/profit</w:t>
+      </w:r>
+      <w:r>
+        <w:t xml:space="preserve"> for the given subscription period.</w:t>
       </w:r>
     </w:p>
     <w:p>
@@ -1241,6 +1464,7 @@
         <w:jc w:val="both"/>
       </w:pPr>
       <w:r>
+        <w:lastRenderedPageBreak/>
         <w:t>Also if subscribers are changing their product subscriptions multiple times (replacing products, removing products from baskets) during subscription period, it may negatively impact forecasting and management of resources.</w:t>
       </w:r>
     </w:p>
@@ -1258,8 +1482,329 @@
         <w:jc w:val="both"/>
       </w:pPr>
       <w:r>
+        <w:t>Expectations from Subscription Business Model</w:t>
+      </w:r>
+    </w:p>
+    <w:p>
+      <w:pPr>
+        <w:jc w:val="both"/>
+      </w:pPr>
+      <w:r>
+        <w:t xml:space="preserve">Now let’s imagine the kind of benefits that customers will be seeking if they wish to </w:t>
+      </w:r>
+      <w:r>
+        <w:t xml:space="preserve">get into a periodic long term agreement </w:t>
+      </w:r>
+      <w:r>
+        <w:t xml:space="preserve">with </w:t>
+      </w:r>
+      <w:r>
+        <w:t>a</w:t>
+      </w:r>
+      <w:r>
+        <w:t xml:space="preserve"> merchant.</w:t>
+      </w:r>
+    </w:p>
+    <w:p>
+      <w:pPr>
+        <w:pStyle w:val="Heading2"/>
+        <w:jc w:val="both"/>
+      </w:pPr>
+      <w:bookmarkStart w:id="1" w:name="_Toc453669655"/>
+      <w:r>
+        <w:t>Quality</w:t>
+      </w:r>
+      <w:bookmarkEnd w:id="1"/>
+    </w:p>
+    <w:p>
+      <w:pPr>
+        <w:jc w:val="both"/>
+      </w:pPr>
+      <w:r>
+        <w:t>Regardless of nature of business (periodic or instantaneous)</w:t>
+      </w:r>
+      <w:r>
+        <w:t xml:space="preserve"> quality of purchased goods has always been and will always be the first criteria for any customer. In case of branded products this is not needed to be handled by merchants as customers are already associated with some bran</w:t>
+      </w:r>
+      <w:r>
+        <w:t>d</w:t>
+      </w:r>
+      <w:r>
+        <w:t>s or the other. This may be an issue for non-branded products such as fruits and vegetables.</w:t>
+      </w:r>
+    </w:p>
+    <w:p>
+      <w:pPr>
+        <w:jc w:val="both"/>
+      </w:pPr>
+      <w:r>
+        <w:t>So merchant has to ensure that whatever products (branded or no branded) products he/she is offering they should be of good quality. Many new/upcoming products get launched in market with highly competent prices as well as lucrative margins</w:t>
+      </w:r>
+      <w:r>
+        <w:t xml:space="preserve"> for merchants</w:t>
+      </w:r>
+      <w:r>
+        <w:t xml:space="preserve">. Hence merchant </w:t>
+      </w:r>
+      <w:r>
+        <w:t>as well as subscribers may get tempted to offer them/buy them. But these are of inferior quality subscribers will not blame their own choices but will blame them merchant who offers them.</w:t>
+      </w:r>
+      <w:r>
+        <w:t xml:space="preserve">  </w:t>
+      </w:r>
+    </w:p>
+    <w:p>
+      <w:pPr>
+        <w:pStyle w:val="Heading2"/>
+        <w:jc w:val="both"/>
+      </w:pPr>
+      <w:bookmarkStart w:id="2" w:name="_Toc453669656"/>
+      <w:r>
+        <w:t>C</w:t>
+      </w:r>
+      <w:r>
+        <w:t>onvenience</w:t>
+      </w:r>
+      <w:bookmarkEnd w:id="2"/>
+    </w:p>
+    <w:p>
+      <w:pPr>
+        <w:jc w:val="both"/>
+      </w:pPr>
+      <w:r>
+        <w:t>Lot of convenience, by buying things online has been one of the main motivation factors for customers.</w:t>
+      </w:r>
+    </w:p>
+    <w:p>
+      <w:pPr>
+        <w:pStyle w:val="ListParagraph"/>
+        <w:numPr>
+          <w:ilvl w:val="0"/>
+          <w:numId w:val="8"/>
+        </w:numPr>
+        <w:jc w:val="both"/>
+      </w:pPr>
+      <w:r>
+        <w:t>Customers will be happy buying their periodic needs online through a self-intuitive user interface, so that they will save lot of their time going to market for shopping of these items, standing in long billing queues etc.</w:t>
+      </w:r>
+    </w:p>
+    <w:p>
+      <w:pPr>
+        <w:pStyle w:val="ListParagraph"/>
+        <w:numPr>
+          <w:ilvl w:val="0"/>
+          <w:numId w:val="8"/>
+        </w:numPr>
+        <w:jc w:val="both"/>
+      </w:pPr>
+      <w:r>
+        <w:t>Customers will want to get the purchased goods to be delivered at their doorsteps, mostly on precise time. These are periodic needs; so they may not wait for the goods to be delivered later than the day when they need these products.</w:t>
+      </w:r>
+    </w:p>
+    <w:p>
+      <w:pPr>
+        <w:pStyle w:val="ListParagraph"/>
+        <w:numPr>
+          <w:ilvl w:val="0"/>
+          <w:numId w:val="8"/>
+        </w:numPr>
+        <w:jc w:val="both"/>
+      </w:pPr>
+      <w:r>
+        <w:t xml:space="preserve">If customers are buying multiple products form a merchant, they may not need all of them at the same interval as each of their consumption rate may be different. Example: customer may want two toothpastes per month but need toothbrushes to be delivered every four months. </w:t>
+      </w:r>
+    </w:p>
+    <w:p>
+      <w:pPr>
+        <w:pStyle w:val="ListParagraph"/>
+        <w:ind w:left="360"/>
+        <w:jc w:val="both"/>
+      </w:pPr>
+      <w:r>
+        <w:t xml:space="preserve">So they </w:t>
+      </w:r>
+      <w:r>
+        <w:t>will need d</w:t>
+      </w:r>
+      <w:r>
+        <w:t>ifferent items to be delivered to them, closer to their need time.</w:t>
+      </w:r>
+    </w:p>
+    <w:p>
+      <w:pPr>
+        <w:pStyle w:val="Heading2"/>
+        <w:jc w:val="both"/>
+      </w:pPr>
+      <w:bookmarkStart w:id="3" w:name="_Toc453669657"/>
+      <w:r>
+        <w:t>Price Benefits</w:t>
+      </w:r>
+      <w:bookmarkEnd w:id="3"/>
+    </w:p>
+    <w:p>
+      <w:pPr>
+        <w:pStyle w:val="ListParagraph"/>
+        <w:numPr>
+          <w:ilvl w:val="0"/>
+          <w:numId w:val="9"/>
+        </w:numPr>
+        <w:jc w:val="both"/>
+      </w:pPr>
+      <w:r>
+        <w:t xml:space="preserve">For periodical needs such as grocery items or medicines, customers will prefer to </w:t>
+      </w:r>
+      <w:r>
+        <w:t>subscriber for them</w:t>
+      </w:r>
+      <w:r>
+        <w:t xml:space="preserve"> if these are offered at some discounted prices.</w:t>
+      </w:r>
+      <w:r>
+        <w:t xml:space="preserve"> This is how a subscriber will maximize his/her gain as the same item will be shipped to him periodically for longer duration with discounted price.</w:t>
+      </w:r>
+    </w:p>
+    <w:p>
+      <w:pPr>
+        <w:pStyle w:val="ListParagraph"/>
+        <w:numPr>
+          <w:ilvl w:val="0"/>
+          <w:numId w:val="9"/>
+        </w:numPr>
+        <w:jc w:val="both"/>
+      </w:pPr>
+      <w:r>
+        <w:t xml:space="preserve">Customer happiness may ruin away if merchants start charging considerable shipping charges on the delivery packages. In case the shipping charge grows proportional to package size/weight it may further add to customer dissatisfaction. </w:t>
+      </w:r>
+      <w:r>
+        <w:t>The sole purpose of making a subscriber subscribe for more and more items will ruin away if shipping charges increase proportional to package size.</w:t>
+      </w:r>
+      <w:r>
+        <w:t xml:space="preserve"> They may find it more appropriate to buy these items from a nearby mall (although it is less convenient).</w:t>
+      </w:r>
+      <w:r>
+        <w:t>It is for the merchant to manage operating expenses in such as manner their effect should not be visible to the subscribers through some sort of shipping charges.</w:t>
+      </w:r>
+    </w:p>
+    <w:p>
+      <w:pPr>
+        <w:pStyle w:val="ListParagraph"/>
+        <w:numPr>
+          <w:ilvl w:val="0"/>
+          <w:numId w:val="9"/>
+        </w:numPr>
+        <w:jc w:val="both"/>
+      </w:pPr>
+      <w:r>
         <w:lastRenderedPageBreak/>
-        <w:t>Expectations from Subscription Business Model</w:t>
+        <w:t>The most difficult problem to handle in case of subscription model is the product price to charge to a subscriber during whole subscription period. Should subscriber pay the same price for a product throughout subscription contract? If price of a product increases, what will be its impact on existing subscriptions? As far as a subscriber is concerned he/she would not want to see multiple prices for the same product during subscription period. He/she may feel being cheated as some price was offered for a product,</w:t>
+      </w:r>
+      <w:r>
+        <w:t xml:space="preserve"> </w:t>
+      </w:r>
+      <w:r>
+        <w:t>due to which he/she was tempted to subscribe to it and later the price was increased.</w:t>
+      </w:r>
+      <w:r>
+        <w:t xml:space="preserve"> A merchant should have a mechanism to give a feel of stable prices to a subscription, though price of the same product may vary across subscriptions. We will clarify it while detailing out on product pricing categories and pricing mechanisms. </w:t>
+      </w:r>
+    </w:p>
+    <w:p>
+      <w:pPr>
+        <w:pStyle w:val="Heading2"/>
+        <w:jc w:val="both"/>
+      </w:pPr>
+      <w:bookmarkStart w:id="4" w:name="_Toc453669658"/>
+      <w:r>
+        <w:t>Value added benefits</w:t>
+      </w:r>
+      <w:bookmarkEnd w:id="4"/>
+    </w:p>
+    <w:p>
+      <w:pPr>
+        <w:pStyle w:val="ListParagraph"/>
+        <w:numPr>
+          <w:ilvl w:val="0"/>
+          <w:numId w:val="3"/>
+        </w:numPr>
+        <w:ind w:left="360"/>
+        <w:jc w:val="both"/>
+      </w:pPr>
+      <w:r>
+        <w:t xml:space="preserve">Package level benefits: Some segment of customer base perceives different products at lesser prices than their offered (discounted) prices. Such price sensitive customers may compare offered prices of different branded products at different shopping malls/portals and selectively buy their needs from different shopping malls/portals so as to maximize their overall benefit. Also their choice of merchants keep on changing based on who is providing maximum benefits for their needed product at every time. </w:t>
+      </w:r>
+    </w:p>
+    <w:p>
+      <w:pPr>
+        <w:pStyle w:val="ListParagraph"/>
+        <w:ind w:left="360"/>
+        <w:jc w:val="both"/>
+      </w:pPr>
+      <w:r>
+        <w:t>If customers are provided ‘package’ level benefit as an alternative to/in addition to product level benefits, they will be tempted to add more items in their package(because more the package amount more is the benefit),thereby buying all their needs from same merchant. Also the more time they keep buying from the same merchant more will be their savings.</w:t>
+      </w:r>
+    </w:p>
+    <w:p>
+      <w:pPr>
+        <w:pStyle w:val="ListParagraph"/>
+        <w:numPr>
+          <w:ilvl w:val="0"/>
+          <w:numId w:val="3"/>
+        </w:numPr>
+        <w:ind w:left="360"/>
+        <w:jc w:val="both"/>
+      </w:pPr>
+      <w:r>
+        <w:t>More for More: When a customer buys a goods worth ‘X’ amount and other customer buys worth 2X amount, the later should be appraised by passing on some value added benefits, as he/she is contributing more to merchant’s overall revenue and profit.  This is how second customer will get a feeling of added gain and it will add to his satisfaction level.</w:t>
+      </w:r>
+    </w:p>
+    <w:p>
+      <w:pPr>
+        <w:pStyle w:val="Heading2"/>
+        <w:jc w:val="both"/>
+      </w:pPr>
+      <w:bookmarkStart w:id="5" w:name="_Toc453669659"/>
+      <w:bookmarkStart w:id="6" w:name="_GoBack"/>
+      <w:bookmarkEnd w:id="6"/>
+      <w:r>
+        <w:t>Rewards for loyalty</w:t>
+      </w:r>
+      <w:bookmarkEnd w:id="5"/>
+    </w:p>
+    <w:p>
+      <w:pPr>
+        <w:jc w:val="both"/>
+      </w:pPr>
+      <w:r>
+        <w:t>If a customer is periodically buying his needs from the same merchant, is he being rewarded for his long term affiliation with that merchant?</w:t>
+      </w:r>
+    </w:p>
+    <w:p>
+      <w:pPr>
+        <w:jc w:val="both"/>
+      </w:pPr>
+      <w:r>
+        <w:t xml:space="preserve">Looking little deeper in this kind of relationship, a customer is getting into long term agreement with the merchant where he promises to buy certain (perhaps same) set of products periodically for the agreement duration. </w:t>
+      </w:r>
+    </w:p>
+    <w:p>
+      <w:pPr>
+        <w:jc w:val="both"/>
+      </w:pPr>
+      <w:r>
+        <w:t>Customer’s loyalty with a merchant should be rewarded in some form or the other. It can be in the form of additional discounts or cash back schemes or loyalty/reward points etc. Thus this loyalty makes customer win more benefits on top of product level and volume based benefits.</w:t>
+      </w:r>
+    </w:p>
+    <w:p>
+      <w:pPr>
+        <w:jc w:val="both"/>
+      </w:pPr>
+      <w:r>
+        <w:t>Merchant is automatically wining a long term relationship with a customer so he can focus more on winning new customers. Also the business forecasts are more accurate and resources can be planned more precisely as compared to the instantaneous business.  It also increases merchant’s ability to negotiate better with suppliers based on this assured future business.</w:t>
+      </w:r>
+    </w:p>
+    <w:p>
+      <w:r>
+        <w:t>There should be strategies in place which will compute the loyalty units for every customer based on duration of their agreement as well as number of renewals of agreements. They should then be converted in the form of benefits such as redemption points, added discounts, gifts etc.</w:t>
       </w:r>
     </w:p>
     <w:p>
@@ -1268,6 +1813,7 @@
         <w:jc w:val="both"/>
       </w:pPr>
       <w:r>
+        <w:lastRenderedPageBreak/>
         <w:t>Subscription – A Multi-layered Benefits Model</w:t>
       </w:r>
     </w:p>
@@ -1501,6 +2047,92 @@
 <file path=word/numbering.xml><?xml version="1.0" encoding="utf-8"?>
 <w:numbering xmlns:wpc="http://schemas.microsoft.com/office/word/2010/wordprocessingCanvas" xmlns:mc="http://schemas.openxmlformats.org/markup-compatibility/2006" xmlns:o="urn:schemas-microsoft-com:office:office" xmlns:r="http://schemas.openxmlformats.org/officeDocument/2006/relationships" xmlns:m="http://schemas.openxmlformats.org/officeDocument/2006/math" xmlns:v="urn:schemas-microsoft-com:vml" xmlns:wp14="http://schemas.microsoft.com/office/word/2010/wordprocessingDrawing" xmlns:wp="http://schemas.openxmlformats.org/drawingml/2006/wordprocessingDrawing" xmlns:w10="urn:schemas-microsoft-com:office:word" xmlns:w="http://schemas.openxmlformats.org/wordprocessingml/2006/main" xmlns:w14="http://schemas.microsoft.com/office/word/2010/wordml" xmlns:w15="http://schemas.microsoft.com/office/word/2012/wordml" xmlns:wpg="http://schemas.microsoft.com/office/word/2010/wordprocessingGroup" xmlns:wpi="http://schemas.microsoft.com/office/word/2010/wordprocessingInk" xmlns:wne="http://schemas.microsoft.com/office/word/2006/wordml" xmlns:wps="http://schemas.microsoft.com/office/word/2010/wordprocessingShape" mc:Ignorable="w14 w15 wp14">
   <w:abstractNum w:abstractNumId="0" w15:restartNumberingAfterBreak="0">
+    <w:nsid w:val="05473110"/>
+    <w:multiLevelType w:val="multilevel"/>
+    <w:tmpl w:val="0409001F"/>
+    <w:lvl w:ilvl="0">
+      <w:start w:val="1"/>
+      <w:numFmt w:val="decimal"/>
+      <w:lvlText w:val="%1."/>
+      <w:lvlJc w:val="left"/>
+      <w:pPr>
+        <w:ind w:left="360" w:hanging="360"/>
+      </w:pPr>
+    </w:lvl>
+    <w:lvl w:ilvl="1">
+      <w:start w:val="1"/>
+      <w:numFmt w:val="decimal"/>
+      <w:lvlText w:val="%1.%2."/>
+      <w:lvlJc w:val="left"/>
+      <w:pPr>
+        <w:ind w:left="792" w:hanging="432"/>
+      </w:pPr>
+    </w:lvl>
+    <w:lvl w:ilvl="2">
+      <w:start w:val="1"/>
+      <w:numFmt w:val="decimal"/>
+      <w:lvlText w:val="%1.%2.%3."/>
+      <w:lvlJc w:val="left"/>
+      <w:pPr>
+        <w:ind w:left="1213" w:hanging="504"/>
+      </w:pPr>
+    </w:lvl>
+    <w:lvl w:ilvl="3">
+      <w:start w:val="1"/>
+      <w:numFmt w:val="decimal"/>
+      <w:lvlText w:val="%1.%2.%3.%4."/>
+      <w:lvlJc w:val="left"/>
+      <w:pPr>
+        <w:ind w:left="1728" w:hanging="648"/>
+      </w:pPr>
+    </w:lvl>
+    <w:lvl w:ilvl="4">
+      <w:start w:val="1"/>
+      <w:numFmt w:val="decimal"/>
+      <w:lvlText w:val="%1.%2.%3.%4.%5."/>
+      <w:lvlJc w:val="left"/>
+      <w:pPr>
+        <w:ind w:left="2232" w:hanging="792"/>
+      </w:pPr>
+    </w:lvl>
+    <w:lvl w:ilvl="5">
+      <w:start w:val="1"/>
+      <w:numFmt w:val="decimal"/>
+      <w:lvlText w:val="%1.%2.%3.%4.%5.%6."/>
+      <w:lvlJc w:val="left"/>
+      <w:pPr>
+        <w:ind w:left="2736" w:hanging="936"/>
+      </w:pPr>
+    </w:lvl>
+    <w:lvl w:ilvl="6">
+      <w:start w:val="1"/>
+      <w:numFmt w:val="decimal"/>
+      <w:lvlText w:val="%1.%2.%3.%4.%5.%6.%7."/>
+      <w:lvlJc w:val="left"/>
+      <w:pPr>
+        <w:ind w:left="3240" w:hanging="1080"/>
+      </w:pPr>
+    </w:lvl>
+    <w:lvl w:ilvl="7">
+      <w:start w:val="1"/>
+      <w:numFmt w:val="decimal"/>
+      <w:lvlText w:val="%1.%2.%3.%4.%5.%6.%7.%8."/>
+      <w:lvlJc w:val="left"/>
+      <w:pPr>
+        <w:ind w:left="3744" w:hanging="1224"/>
+      </w:pPr>
+    </w:lvl>
+    <w:lvl w:ilvl="8">
+      <w:start w:val="1"/>
+      <w:numFmt w:val="decimal"/>
+      <w:lvlText w:val="%1.%2.%3.%4.%5.%6.%7.%8.%9."/>
+      <w:lvlJc w:val="left"/>
+      <w:pPr>
+        <w:ind w:left="4320" w:hanging="1440"/>
+      </w:pPr>
+    </w:lvl>
+  </w:abstractNum>
+  <w:abstractNum w:abstractNumId="1" w15:restartNumberingAfterBreak="0">
     <w:nsid w:val="16C008F2"/>
     <w:multiLevelType w:val="hybridMultilevel"/>
     <w:tmpl w:val="0B50634A"/>
@@ -1613,7 +2245,7 @@
       </w:rPr>
     </w:lvl>
   </w:abstractNum>
-  <w:abstractNum w:abstractNumId="1" w15:restartNumberingAfterBreak="0">
+  <w:abstractNum w:abstractNumId="2" w15:restartNumberingAfterBreak="0">
     <w:nsid w:val="22443FA7"/>
     <w:multiLevelType w:val="hybridMultilevel"/>
     <w:tmpl w:val="65F60C02"/>
@@ -1726,7 +2358,7 @@
       </w:rPr>
     </w:lvl>
   </w:abstractNum>
-  <w:abstractNum w:abstractNumId="2" w15:restartNumberingAfterBreak="0">
+  <w:abstractNum w:abstractNumId="3" w15:restartNumberingAfterBreak="0">
     <w:nsid w:val="254B6023"/>
     <w:multiLevelType w:val="hybridMultilevel"/>
     <w:tmpl w:val="B8807956"/>
@@ -1839,7 +2471,7 @@
       </w:rPr>
     </w:lvl>
   </w:abstractNum>
-  <w:abstractNum w:abstractNumId="3" w15:restartNumberingAfterBreak="0">
+  <w:abstractNum w:abstractNumId="4" w15:restartNumberingAfterBreak="0">
     <w:nsid w:val="27B74F3A"/>
     <w:multiLevelType w:val="hybridMultilevel"/>
     <w:tmpl w:val="5106C9A4"/>
@@ -1952,7 +2584,120 @@
       </w:rPr>
     </w:lvl>
   </w:abstractNum>
-  <w:abstractNum w:abstractNumId="4" w15:restartNumberingAfterBreak="0">
+  <w:abstractNum w:abstractNumId="5" w15:restartNumberingAfterBreak="0">
+    <w:nsid w:val="35A7121F"/>
+    <w:multiLevelType w:val="hybridMultilevel"/>
+    <w:tmpl w:val="A29E117E"/>
+    <w:lvl w:ilvl="0" w:tplc="04090001">
+      <w:start w:val="1"/>
+      <w:numFmt w:val="bullet"/>
+      <w:lvlText w:val=""/>
+      <w:lvlJc w:val="left"/>
+      <w:pPr>
+        <w:ind w:left="360" w:hanging="360"/>
+      </w:pPr>
+      <w:rPr>
+        <w:rFonts w:ascii="Symbol" w:hAnsi="Symbol" w:hint="default"/>
+      </w:rPr>
+    </w:lvl>
+    <w:lvl w:ilvl="1" w:tplc="04090003" w:tentative="1">
+      <w:start w:val="1"/>
+      <w:numFmt w:val="bullet"/>
+      <w:lvlText w:val="o"/>
+      <w:lvlJc w:val="left"/>
+      <w:pPr>
+        <w:ind w:left="1080" w:hanging="360"/>
+      </w:pPr>
+      <w:rPr>
+        <w:rFonts w:ascii="Courier New" w:hAnsi="Courier New" w:cs="Courier New" w:hint="default"/>
+      </w:rPr>
+    </w:lvl>
+    <w:lvl w:ilvl="2" w:tplc="04090005" w:tentative="1">
+      <w:start w:val="1"/>
+      <w:numFmt w:val="bullet"/>
+      <w:lvlText w:val=""/>
+      <w:lvlJc w:val="left"/>
+      <w:pPr>
+        <w:ind w:left="1800" w:hanging="360"/>
+      </w:pPr>
+      <w:rPr>
+        <w:rFonts w:ascii="Wingdings" w:hAnsi="Wingdings" w:hint="default"/>
+      </w:rPr>
+    </w:lvl>
+    <w:lvl w:ilvl="3" w:tplc="04090001" w:tentative="1">
+      <w:start w:val="1"/>
+      <w:numFmt w:val="bullet"/>
+      <w:lvlText w:val=""/>
+      <w:lvlJc w:val="left"/>
+      <w:pPr>
+        <w:ind w:left="2520" w:hanging="360"/>
+      </w:pPr>
+      <w:rPr>
+        <w:rFonts w:ascii="Symbol" w:hAnsi="Symbol" w:hint="default"/>
+      </w:rPr>
+    </w:lvl>
+    <w:lvl w:ilvl="4" w:tplc="04090003" w:tentative="1">
+      <w:start w:val="1"/>
+      <w:numFmt w:val="bullet"/>
+      <w:lvlText w:val="o"/>
+      <w:lvlJc w:val="left"/>
+      <w:pPr>
+        <w:ind w:left="3240" w:hanging="360"/>
+      </w:pPr>
+      <w:rPr>
+        <w:rFonts w:ascii="Courier New" w:hAnsi="Courier New" w:cs="Courier New" w:hint="default"/>
+      </w:rPr>
+    </w:lvl>
+    <w:lvl w:ilvl="5" w:tplc="04090005" w:tentative="1">
+      <w:start w:val="1"/>
+      <w:numFmt w:val="bullet"/>
+      <w:lvlText w:val=""/>
+      <w:lvlJc w:val="left"/>
+      <w:pPr>
+        <w:ind w:left="3960" w:hanging="360"/>
+      </w:pPr>
+      <w:rPr>
+        <w:rFonts w:ascii="Wingdings" w:hAnsi="Wingdings" w:hint="default"/>
+      </w:rPr>
+    </w:lvl>
+    <w:lvl w:ilvl="6" w:tplc="04090001" w:tentative="1">
+      <w:start w:val="1"/>
+      <w:numFmt w:val="bullet"/>
+      <w:lvlText w:val=""/>
+      <w:lvlJc w:val="left"/>
+      <w:pPr>
+        <w:ind w:left="4680" w:hanging="360"/>
+      </w:pPr>
+      <w:rPr>
+        <w:rFonts w:ascii="Symbol" w:hAnsi="Symbol" w:hint="default"/>
+      </w:rPr>
+    </w:lvl>
+    <w:lvl w:ilvl="7" w:tplc="04090003" w:tentative="1">
+      <w:start w:val="1"/>
+      <w:numFmt w:val="bullet"/>
+      <w:lvlText w:val="o"/>
+      <w:lvlJc w:val="left"/>
+      <w:pPr>
+        <w:ind w:left="5400" w:hanging="360"/>
+      </w:pPr>
+      <w:rPr>
+        <w:rFonts w:ascii="Courier New" w:hAnsi="Courier New" w:cs="Courier New" w:hint="default"/>
+      </w:rPr>
+    </w:lvl>
+    <w:lvl w:ilvl="8" w:tplc="04090005" w:tentative="1">
+      <w:start w:val="1"/>
+      <w:numFmt w:val="bullet"/>
+      <w:lvlText w:val=""/>
+      <w:lvlJc w:val="left"/>
+      <w:pPr>
+        <w:ind w:left="6120" w:hanging="360"/>
+      </w:pPr>
+      <w:rPr>
+        <w:rFonts w:ascii="Wingdings" w:hAnsi="Wingdings" w:hint="default"/>
+      </w:rPr>
+    </w:lvl>
+  </w:abstractNum>
+  <w:abstractNum w:abstractNumId="6" w15:restartNumberingAfterBreak="0">
     <w:nsid w:val="50F176F7"/>
     <w:multiLevelType w:val="multilevel"/>
     <w:tmpl w:val="C2C22B66"/>
@@ -2038,7 +2783,7 @@
       </w:pPr>
     </w:lvl>
   </w:abstractNum>
-  <w:abstractNum w:abstractNumId="5" w15:restartNumberingAfterBreak="0">
+  <w:abstractNum w:abstractNumId="7" w15:restartNumberingAfterBreak="0">
     <w:nsid w:val="6D007677"/>
     <w:multiLevelType w:val="hybridMultilevel"/>
     <w:tmpl w:val="2D7C5C34"/>
@@ -2151,23 +2896,145 @@
       </w:rPr>
     </w:lvl>
   </w:abstractNum>
+  <w:abstractNum w:abstractNumId="8" w15:restartNumberingAfterBreak="0">
+    <w:nsid w:val="72057A8E"/>
+    <w:multiLevelType w:val="hybridMultilevel"/>
+    <w:tmpl w:val="BBE0F3D8"/>
+    <w:lvl w:ilvl="0" w:tplc="04090001">
+      <w:start w:val="1"/>
+      <w:numFmt w:val="bullet"/>
+      <w:lvlText w:val=""/>
+      <w:lvlJc w:val="left"/>
+      <w:pPr>
+        <w:ind w:left="360" w:hanging="360"/>
+      </w:pPr>
+      <w:rPr>
+        <w:rFonts w:ascii="Symbol" w:hAnsi="Symbol" w:hint="default"/>
+      </w:rPr>
+    </w:lvl>
+    <w:lvl w:ilvl="1" w:tplc="04090003" w:tentative="1">
+      <w:start w:val="1"/>
+      <w:numFmt w:val="bullet"/>
+      <w:lvlText w:val="o"/>
+      <w:lvlJc w:val="left"/>
+      <w:pPr>
+        <w:ind w:left="1080" w:hanging="360"/>
+      </w:pPr>
+      <w:rPr>
+        <w:rFonts w:ascii="Courier New" w:hAnsi="Courier New" w:cs="Courier New" w:hint="default"/>
+      </w:rPr>
+    </w:lvl>
+    <w:lvl w:ilvl="2" w:tplc="04090005" w:tentative="1">
+      <w:start w:val="1"/>
+      <w:numFmt w:val="bullet"/>
+      <w:lvlText w:val=""/>
+      <w:lvlJc w:val="left"/>
+      <w:pPr>
+        <w:ind w:left="1800" w:hanging="360"/>
+      </w:pPr>
+      <w:rPr>
+        <w:rFonts w:ascii="Wingdings" w:hAnsi="Wingdings" w:hint="default"/>
+      </w:rPr>
+    </w:lvl>
+    <w:lvl w:ilvl="3" w:tplc="04090001" w:tentative="1">
+      <w:start w:val="1"/>
+      <w:numFmt w:val="bullet"/>
+      <w:lvlText w:val=""/>
+      <w:lvlJc w:val="left"/>
+      <w:pPr>
+        <w:ind w:left="2520" w:hanging="360"/>
+      </w:pPr>
+      <w:rPr>
+        <w:rFonts w:ascii="Symbol" w:hAnsi="Symbol" w:hint="default"/>
+      </w:rPr>
+    </w:lvl>
+    <w:lvl w:ilvl="4" w:tplc="04090003" w:tentative="1">
+      <w:start w:val="1"/>
+      <w:numFmt w:val="bullet"/>
+      <w:lvlText w:val="o"/>
+      <w:lvlJc w:val="left"/>
+      <w:pPr>
+        <w:ind w:left="3240" w:hanging="360"/>
+      </w:pPr>
+      <w:rPr>
+        <w:rFonts w:ascii="Courier New" w:hAnsi="Courier New" w:cs="Courier New" w:hint="default"/>
+      </w:rPr>
+    </w:lvl>
+    <w:lvl w:ilvl="5" w:tplc="04090005" w:tentative="1">
+      <w:start w:val="1"/>
+      <w:numFmt w:val="bullet"/>
+      <w:lvlText w:val=""/>
+      <w:lvlJc w:val="left"/>
+      <w:pPr>
+        <w:ind w:left="3960" w:hanging="360"/>
+      </w:pPr>
+      <w:rPr>
+        <w:rFonts w:ascii="Wingdings" w:hAnsi="Wingdings" w:hint="default"/>
+      </w:rPr>
+    </w:lvl>
+    <w:lvl w:ilvl="6" w:tplc="04090001" w:tentative="1">
+      <w:start w:val="1"/>
+      <w:numFmt w:val="bullet"/>
+      <w:lvlText w:val=""/>
+      <w:lvlJc w:val="left"/>
+      <w:pPr>
+        <w:ind w:left="4680" w:hanging="360"/>
+      </w:pPr>
+      <w:rPr>
+        <w:rFonts w:ascii="Symbol" w:hAnsi="Symbol" w:hint="default"/>
+      </w:rPr>
+    </w:lvl>
+    <w:lvl w:ilvl="7" w:tplc="04090003" w:tentative="1">
+      <w:start w:val="1"/>
+      <w:numFmt w:val="bullet"/>
+      <w:lvlText w:val="o"/>
+      <w:lvlJc w:val="left"/>
+      <w:pPr>
+        <w:ind w:left="5400" w:hanging="360"/>
+      </w:pPr>
+      <w:rPr>
+        <w:rFonts w:ascii="Courier New" w:hAnsi="Courier New" w:cs="Courier New" w:hint="default"/>
+      </w:rPr>
+    </w:lvl>
+    <w:lvl w:ilvl="8" w:tplc="04090005" w:tentative="1">
+      <w:start w:val="1"/>
+      <w:numFmt w:val="bullet"/>
+      <w:lvlText w:val=""/>
+      <w:lvlJc w:val="left"/>
+      <w:pPr>
+        <w:ind w:left="6120" w:hanging="360"/>
+      </w:pPr>
+      <w:rPr>
+        <w:rFonts w:ascii="Wingdings" w:hAnsi="Wingdings" w:hint="default"/>
+      </w:rPr>
+    </w:lvl>
+  </w:abstractNum>
   <w:num w:numId="1">
+    <w:abstractNumId w:val="4"/>
+  </w:num>
+  <w:num w:numId="2">
+    <w:abstractNumId w:val="7"/>
+  </w:num>
+  <w:num w:numId="3">
+    <w:abstractNumId w:val="1"/>
+  </w:num>
+  <w:num w:numId="4">
+    <w:abstractNumId w:val="6"/>
+  </w:num>
+  <w:num w:numId="5">
     <w:abstractNumId w:val="3"/>
   </w:num>
-  <w:num w:numId="2">
+  <w:num w:numId="6">
+    <w:abstractNumId w:val="2"/>
+  </w:num>
+  <w:num w:numId="7">
+    <w:abstractNumId w:val="0"/>
+  </w:num>
+  <w:num w:numId="8">
     <w:abstractNumId w:val="5"/>
   </w:num>
-  <w:num w:numId="3">
-    <w:abstractNumId w:val="0"/>
-  </w:num>
-  <w:num w:numId="4">
-    <w:abstractNumId w:val="4"/>
-  </w:num>
-  <w:num w:numId="5">
-    <w:abstractNumId w:val="2"/>
-  </w:num>
-  <w:num w:numId="6">
-    <w:abstractNumId w:val="1"/>
+  <w:num w:numId="9">
+    <w:abstractNumId w:val="8"/>
   </w:num>
 </w:numbering>
 </file>

--- a/documentation/Pricing/RetailSubscriptionBusinessModel.docx
+++ b/documentation/Pricing/RetailSubscriptionBusinessModel.docx
@@ -24,7 +24,15 @@
         <w:jc w:val="both"/>
       </w:pPr>
       <w:r>
-        <w:t xml:space="preserve">Retail Shopping portals provide customers an ability to choose their products from among </w:t>
+        <w:t xml:space="preserve">Retail </w:t>
+      </w:r>
+      <w:r>
+        <w:t>s</w:t>
+      </w:r>
+      <w:bookmarkStart w:id="0" w:name="_GoBack"/>
+      <w:bookmarkEnd w:id="0"/>
+      <w:r>
+        <w:t xml:space="preserve">hopping portals provide customers an ability to choose their products from among </w:t>
       </w:r>
       <w:r>
         <w:t>thousands</w:t>
@@ -50,31 +58,7 @@
         <w:jc w:val="both"/>
       </w:pPr>
       <w:r>
-        <w:t>Along with these “e” initiatives there are parallel initiatives such as “</w:t>
-      </w:r>
-      <w:proofErr w:type="spellStart"/>
-      <w:r>
-        <w:t>curbside</w:t>
-      </w:r>
-      <w:proofErr w:type="spellEnd"/>
-      <w:r>
-        <w:t xml:space="preserve">” are also picking up well. A person can place an order to the third party agency through their mobile app/website, mentioning the name of the retail outlet/mall(s) of choice and, can receive his/her package on the way home by </w:t>
-      </w:r>
-      <w:proofErr w:type="gramStart"/>
-      <w:r>
-        <w:t>roadside</w:t>
-      </w:r>
-      <w:proofErr w:type="gramEnd"/>
-      <w:r>
-        <w:t xml:space="preserve"> “</w:t>
-      </w:r>
-      <w:proofErr w:type="spellStart"/>
-      <w:r>
-        <w:t>curbside</w:t>
-      </w:r>
-      <w:proofErr w:type="spellEnd"/>
-      <w:r>
-        <w:t>” outlet. He saves significant time in finding closer parking for his car, spending few hours together in the mall as well as in the billing line every day/week/month and still have control on what is he buying and from where he wishes to buy.</w:t>
+        <w:t>Along with these “e” initiatives there are parallel initiatives such as “curbside” are also picking up well. A person can place an order to the third party agency through their mobile app/website, mentioning the name of the retail outlet/mall(s) of choice and, can receive his/her package on the way home by roadside “curbside” outlet. He saves significant time in finding closer parking for his car, spending few hours together in the mall as well as in the billing line every day/week/month and still have control on what is he buying and from where he wishes to buy.</w:t>
       </w:r>
     </w:p>
     <w:p>
@@ -531,15 +515,7 @@
         <w:jc w:val="both"/>
       </w:pPr>
       <w:r>
-        <w:t xml:space="preserve">Different merchants try different options to circumvent around this problem of variable/unpredictable demand. Some may prefer to manage their own stock of inventory using some statistical analysis of historical demand information. Some try out “Just </w:t>
-      </w:r>
-      <w:proofErr w:type="gramStart"/>
-      <w:r>
-        <w:t>In</w:t>
-      </w:r>
-      <w:proofErr w:type="gramEnd"/>
-      <w:r>
-        <w:t xml:space="preserve"> Time” strategy where they collaborate with regional/local retailers and fulfil local orders through them. In turn the local retailers pay them commission for awarding business. </w:t>
+        <w:t xml:space="preserve">Different merchants try different options to circumvent around this problem of variable/unpredictable demand. Some may prefer to manage their own stock of inventory using some statistical analysis of historical demand information. Some try out “Just In Time” strategy where they collaborate with regional/local retailers and fulfil local orders through them. In turn the local retailers pay them commission for awarding business. </w:t>
       </w:r>
     </w:p>
     <w:p>
@@ -654,36 +630,7 @@
         <w:jc w:val="both"/>
       </w:pPr>
       <w:r>
-        <w:t xml:space="preserve">If product X has breakeven price (purchase price +costs per unit) of 50 </w:t>
-      </w:r>
-      <w:proofErr w:type="spellStart"/>
-      <w:r>
-        <w:t>Rs</w:t>
-      </w:r>
-      <w:proofErr w:type="spellEnd"/>
-      <w:r>
-        <w:t xml:space="preserve">. and MRP as 110 </w:t>
-      </w:r>
-      <w:proofErr w:type="spellStart"/>
-      <w:proofErr w:type="gramStart"/>
-      <w:r>
-        <w:t>Rs</w:t>
-      </w:r>
-      <w:proofErr w:type="spellEnd"/>
-      <w:r>
-        <w:t>.,</w:t>
-      </w:r>
-      <w:proofErr w:type="gramEnd"/>
-      <w:r>
-        <w:t xml:space="preserve"> in order to get profit of 100,000 </w:t>
-      </w:r>
-      <w:proofErr w:type="spellStart"/>
-      <w:r>
-        <w:t>Rs</w:t>
-      </w:r>
-      <w:proofErr w:type="spellEnd"/>
-      <w:r>
-        <w:t>. On sale of X, at what price it should be sold?</w:t>
+        <w:t>If product X has breakeven price (purchase price +costs per unit) of 50 Rs. and MRP as 110 Rs., in order to get profit of 100,000 Rs. On sale of X, at what price it should be sold?</w:t>
       </w:r>
     </w:p>
     <w:p>
@@ -703,63 +650,31 @@
         <w:t>”</w:t>
       </w:r>
       <w:r>
-        <w:t xml:space="preserve"> for product X. If expected demand is 2000 units, then offered price should be 100 </w:t>
-      </w:r>
-      <w:proofErr w:type="spellStart"/>
-      <w:r>
-        <w:t>Rs</w:t>
-      </w:r>
-      <w:proofErr w:type="spellEnd"/>
-      <w:r>
-        <w:t>. so that.</w:t>
-      </w:r>
-    </w:p>
-    <w:p>
-      <w:pPr>
-        <w:jc w:val="both"/>
-      </w:pPr>
-      <w:r>
-        <w:t xml:space="preserve">2000*100 – 2000*50 = 2000*50 = 100000 </w:t>
-      </w:r>
-      <w:proofErr w:type="spellStart"/>
-      <w:r>
-        <w:t>Rs</w:t>
-      </w:r>
-      <w:proofErr w:type="spellEnd"/>
-      <w:r>
-        <w:t>.</w:t>
-      </w:r>
-    </w:p>
-    <w:p>
-      <w:pPr>
-        <w:jc w:val="both"/>
-      </w:pPr>
-      <w:r>
-        <w:t xml:space="preserve">Whereas if expected demand is 4000 then price should be reduced to 75 </w:t>
-      </w:r>
-      <w:proofErr w:type="spellStart"/>
-      <w:r>
-        <w:t>Rs</w:t>
-      </w:r>
-      <w:proofErr w:type="spellEnd"/>
-      <w:r>
-        <w:t>.</w:t>
-      </w:r>
-    </w:p>
-    <w:p>
-      <w:pPr>
-        <w:jc w:val="both"/>
-      </w:pPr>
-      <w:r>
-        <w:t xml:space="preserve">4000*75 – 4000*50=4000*25=100000 </w:t>
-      </w:r>
-      <w:proofErr w:type="spellStart"/>
-      <w:r>
-        <w:t>Rs</w:t>
-      </w:r>
-      <w:proofErr w:type="spellEnd"/>
-      <w:r>
-        <w:t>.</w:t>
+        <w:t xml:space="preserve"> for product X. If expected demand is 2000 units, then offered price should be 100 Rs. so that.</w:t>
+      </w:r>
+    </w:p>
+    <w:p>
+      <w:pPr>
+        <w:jc w:val="both"/>
+      </w:pPr>
+      <w:r>
+        <w:t>2000*100 – 2000*50 = 2000*50 = 100000 Rs.</w:t>
+      </w:r>
+    </w:p>
+    <w:p>
+      <w:pPr>
+        <w:jc w:val="both"/>
+      </w:pPr>
+      <w:r>
+        <w:t>Whereas if expected demand is 4000 then price should be reduced to 75 Rs.</w:t>
+      </w:r>
+    </w:p>
+    <w:p>
+      <w:pPr>
+        <w:jc w:val="both"/>
+      </w:pPr>
+      <w:r>
+        <w:t>4000*75 – 4000*50=4000*25=100000 Rs.</w:t>
       </w:r>
     </w:p>
     <w:p>
@@ -817,11 +732,9 @@
       <w:r>
         <w:t xml:space="preserve"> impact </w:t>
       </w:r>
-      <w:proofErr w:type="gramStart"/>
       <w:r>
         <w:t>it’s</w:t>
       </w:r>
-      <w:proofErr w:type="gramEnd"/>
       <w:r>
         <w:t xml:space="preserve"> demand. Thus substitute price also plays a major role in price determination.</w:t>
       </w:r>
@@ -875,15 +788,7 @@
         <w:jc w:val="both"/>
       </w:pPr>
       <w:r>
-        <w:t xml:space="preserve">Example: In my family I consume two </w:t>
-      </w:r>
-      <w:proofErr w:type="spellStart"/>
-      <w:r>
-        <w:t>Miswak</w:t>
-      </w:r>
-      <w:proofErr w:type="spellEnd"/>
-      <w:r>
-        <w:t xml:space="preserve"> toothpastes, one 200 gm Taj Mahal tea pack,3 packs(10 in each) of Huggies diapers for my baby,4 lux soaps, half kg of rice, half kg of lentil, two body sprays,2 bottles of Dove shampoo,1 Kg sugar,…. Etc. </w:t>
+        <w:t xml:space="preserve">Example: In my family I consume two Miswak toothpastes, one 200 gm Taj Mahal tea pack,3 packs(10 in each) of Huggies diapers for my baby,4 lux soaps, half kg of rice, half kg of lentil, two body sprays,2 bottles of Dove shampoo,1 Kg sugar,…. Etc. </w:t>
       </w:r>
     </w:p>
     <w:p>
@@ -1203,7 +1108,7 @@
         <w:pStyle w:val="Heading2"/>
         <w:jc w:val="both"/>
       </w:pPr>
-      <w:bookmarkStart w:id="0" w:name="_Toc453669662"/>
+      <w:bookmarkStart w:id="1" w:name="_Toc453669662"/>
       <w:r>
         <w:lastRenderedPageBreak/>
         <w:t xml:space="preserve">Long term </w:t>
@@ -1211,7 +1116,7 @@
       <w:r>
         <w:t>association</w:t>
       </w:r>
-      <w:bookmarkEnd w:id="0"/>
+      <w:bookmarkEnd w:id="1"/>
       <w:r>
         <w:t xml:space="preserve"> </w:t>
       </w:r>
@@ -1510,11 +1415,11 @@
         <w:pStyle w:val="Heading2"/>
         <w:jc w:val="both"/>
       </w:pPr>
-      <w:bookmarkStart w:id="1" w:name="_Toc453669655"/>
+      <w:bookmarkStart w:id="2" w:name="_Toc453669655"/>
       <w:r>
         <w:t>Quality</w:t>
       </w:r>
-      <w:bookmarkEnd w:id="1"/>
+      <w:bookmarkEnd w:id="2"/>
     </w:p>
     <w:p>
       <w:pPr>
@@ -1558,14 +1463,14 @@
         <w:pStyle w:val="Heading2"/>
         <w:jc w:val="both"/>
       </w:pPr>
-      <w:bookmarkStart w:id="2" w:name="_Toc453669656"/>
+      <w:bookmarkStart w:id="3" w:name="_Toc453669656"/>
       <w:r>
         <w:t>C</w:t>
       </w:r>
       <w:r>
         <w:t>onvenience</w:t>
       </w:r>
-      <w:bookmarkEnd w:id="2"/>
+      <w:bookmarkEnd w:id="3"/>
     </w:p>
     <w:p>
       <w:pPr>
@@ -1635,11 +1540,11 @@
         <w:pStyle w:val="Heading2"/>
         <w:jc w:val="both"/>
       </w:pPr>
-      <w:bookmarkStart w:id="3" w:name="_Toc453669657"/>
+      <w:bookmarkStart w:id="4" w:name="_Toc453669657"/>
       <w:r>
         <w:t>Price Benefits</w:t>
       </w:r>
-      <w:bookmarkEnd w:id="3"/>
+      <w:bookmarkEnd w:id="4"/>
     </w:p>
     <w:p>
       <w:pPr>
@@ -1713,11 +1618,11 @@
         <w:pStyle w:val="Heading2"/>
         <w:jc w:val="both"/>
       </w:pPr>
-      <w:bookmarkStart w:id="4" w:name="_Toc453669658"/>
+      <w:bookmarkStart w:id="5" w:name="_Toc453669658"/>
       <w:r>
         <w:t>Value added benefits</w:t>
       </w:r>
-      <w:bookmarkEnd w:id="4"/>
+      <w:bookmarkEnd w:id="5"/>
     </w:p>
     <w:p>
       <w:pPr>
@@ -1762,13 +1667,11 @@
         <w:pStyle w:val="Heading2"/>
         <w:jc w:val="both"/>
       </w:pPr>
-      <w:bookmarkStart w:id="5" w:name="_Toc453669659"/>
-      <w:bookmarkStart w:id="6" w:name="_GoBack"/>
+      <w:bookmarkStart w:id="6" w:name="_Toc453669659"/>
+      <w:r>
+        <w:t>Rewards for loyalty</w:t>
+      </w:r>
       <w:bookmarkEnd w:id="6"/>
-      <w:r>
-        <w:t>Rewards for loyalty</w:t>
-      </w:r>
-      <w:bookmarkEnd w:id="5"/>
     </w:p>
     <w:p>
       <w:pPr>

--- a/documentation/Pricing/RetailSubscriptionBusinessModel.docx
+++ b/documentation/Pricing/RetailSubscriptionBusinessModel.docx
@@ -29,8 +29,6 @@
       <w:r>
         <w:t>s</w:t>
       </w:r>
-      <w:bookmarkStart w:id="0" w:name="_GoBack"/>
-      <w:bookmarkEnd w:id="0"/>
       <w:r>
         <w:t xml:space="preserve">hopping portals provide customers an ability to choose their products from among </w:t>
       </w:r>
@@ -58,7 +56,31 @@
         <w:jc w:val="both"/>
       </w:pPr>
       <w:r>
-        <w:t>Along with these “e” initiatives there are parallel initiatives such as “curbside” are also picking up well. A person can place an order to the third party agency through their mobile app/website, mentioning the name of the retail outlet/mall(s) of choice and, can receive his/her package on the way home by roadside “curbside” outlet. He saves significant time in finding closer parking for his car, spending few hours together in the mall as well as in the billing line every day/week/month and still have control on what is he buying and from where he wishes to buy.</w:t>
+        <w:t>Along with these “e” initiatives there are parallel initiatives such as “</w:t>
+      </w:r>
+      <w:proofErr w:type="spellStart"/>
+      <w:r>
+        <w:t>curbside</w:t>
+      </w:r>
+      <w:proofErr w:type="spellEnd"/>
+      <w:r>
+        <w:t xml:space="preserve">” are also picking up well. A person can place an order to the third party agency through their mobile app/website, mentioning the name of the retail outlet/mall(s) of choice and, can receive his/her package on the way home by </w:t>
+      </w:r>
+      <w:proofErr w:type="gramStart"/>
+      <w:r>
+        <w:t>roadside</w:t>
+      </w:r>
+      <w:proofErr w:type="gramEnd"/>
+      <w:r>
+        <w:t xml:space="preserve"> “</w:t>
+      </w:r>
+      <w:proofErr w:type="spellStart"/>
+      <w:r>
+        <w:t>curbside</w:t>
+      </w:r>
+      <w:proofErr w:type="spellEnd"/>
+      <w:r>
+        <w:t>” outlet. He saves significant time in finding closer parking for his car, spending few hours together in the mall as well as in the billing line every day/week/month and still have control on what is he buying and from where he wishes to buy.</w:t>
       </w:r>
     </w:p>
     <w:p>
@@ -195,7 +217,7 @@
         <w:jc w:val="both"/>
       </w:pPr>
       <w:r>
-        <w:t xml:space="preserve">merchant’s continuous efforts of attracting customers by offering competitive prices, </w:t>
+        <w:t>Lot of advertisements/promotional campaigns to establish themselves in the market as a brand</w:t>
       </w:r>
     </w:p>
     <w:p>
@@ -208,7 +230,22 @@
         <w:jc w:val="both"/>
       </w:pPr>
       <w:r>
-        <w:t xml:space="preserve">lot of advertisements/promotional campaigns/collaboration with payment  instruments( credit card providers, PayPal, apple pay etc.) to provide attractive payment options and </w:t>
+        <w:t>C</w:t>
+      </w:r>
+      <w:r>
+        <w:t xml:space="preserve">ontinuous efforts of attracting </w:t>
+      </w:r>
+      <w:r>
+        <w:t xml:space="preserve"> new </w:t>
+      </w:r>
+      <w:r>
+        <w:t xml:space="preserve">customers </w:t>
+      </w:r>
+      <w:r>
+        <w:t xml:space="preserve"> and engaging earlier customers </w:t>
+      </w:r>
+      <w:r>
+        <w:t xml:space="preserve">by offering competitive prices, </w:t>
       </w:r>
     </w:p>
     <w:p>
@@ -221,7 +258,10 @@
         <w:jc w:val="both"/>
       </w:pPr>
       <w:r>
-        <w:t>Assured quality of product/service</w:t>
+        <w:t>C</w:t>
+      </w:r>
+      <w:r>
+        <w:t xml:space="preserve">ollaboration with payment  instruments( credit card providers, PayPal, apple pay etc.) to provide attractive payment options and </w:t>
       </w:r>
     </w:p>
     <w:p>
@@ -234,6 +274,28 @@
         <w:jc w:val="both"/>
       </w:pPr>
       <w:r>
+        <w:t>Assured quality of product</w:t>
+      </w:r>
+      <w:r>
+        <w:t>s</w:t>
+      </w:r>
+      <w:r>
+        <w:t>/service</w:t>
+      </w:r>
+      <w:r>
+        <w:t>s being offered.</w:t>
+      </w:r>
+    </w:p>
+    <w:p>
+      <w:pPr>
+        <w:pStyle w:val="ListParagraph"/>
+        <w:numPr>
+          <w:ilvl w:val="0"/>
+          <w:numId w:val="1"/>
+        </w:numPr>
+        <w:jc w:val="both"/>
+      </w:pPr>
+      <w:r>
         <w:t>C</w:t>
       </w:r>
       <w:r>
@@ -293,6 +355,11 @@
     </w:p>
     <w:p>
       <w:pPr>
+        <w:pStyle w:val="ListParagraph"/>
+        <w:numPr>
+          <w:ilvl w:val="0"/>
+          <w:numId w:val="2"/>
+        </w:numPr>
         <w:jc w:val="both"/>
       </w:pPr>
       <w:r>
@@ -342,7 +409,11 @@
         <w:t>Customer buys a product as a response to this trigger.</w:t>
       </w:r>
       <w:r>
-        <w:t xml:space="preserve"> Example: Customer buying a new headphone</w:t>
+        <w:t xml:space="preserve"> </w:t>
+      </w:r>
+      <w:r>
+        <w:lastRenderedPageBreak/>
+        <w:t>Example: Customer buying a new headphone</w:t>
       </w:r>
       <w:r>
         <w:t xml:space="preserve"> when his earlier one breaks down OR he wishes to upgrade to a latest one OR he/she wishes to gift it to someone.</w:t>
@@ -353,169 +424,279 @@
         <w:jc w:val="both"/>
       </w:pPr>
       <w:r>
+        <w:t xml:space="preserve">Customer buys a new </w:t>
+      </w:r>
+      <w:r>
+        <w:t>mobile</w:t>
+      </w:r>
+      <w:r>
+        <w:t xml:space="preserve"> handset as a result of breakdown of earlier one OR he/she wishes to upgrade to a newer version with more speed and capabilities.</w:t>
+      </w:r>
+    </w:p>
+    <w:p>
+      <w:pPr>
+        <w:jc w:val="both"/>
+      </w:pPr>
+      <w:r>
+        <w:t>Customer buys</w:t>
+      </w:r>
+      <w:r>
+        <w:t xml:space="preserve"> furniture </w:t>
+      </w:r>
+      <w:r>
+        <w:t xml:space="preserve">when </w:t>
+      </w:r>
+      <w:r>
+        <w:t>he is fed up of using the existing one OR it is broken OR it does not match the new colour scheme/theme which he/she has adopted for his house OR when he buys a new house</w:t>
+      </w:r>
+      <w:r>
+        <w:t>.</w:t>
+      </w:r>
+    </w:p>
+    <w:p>
+      <w:pPr>
+        <w:jc w:val="both"/>
+      </w:pPr>
+      <w:r>
+        <w:t xml:space="preserve">Due to </w:t>
+      </w:r>
+      <w:r>
+        <w:t>spontaneity of need and its trigger/event based nature, p</w:t>
+      </w:r>
+      <w:r>
+        <w:t>eriodicity of buying such products is not fixed. Usually products</w:t>
+      </w:r>
+      <w:r>
+        <w:t xml:space="preserve"> purchased </w:t>
+      </w:r>
+      <w:r>
+        <w:t xml:space="preserve">in instantaneous buying patterns last longer/used for </w:t>
+      </w:r>
+      <w:r>
+        <w:t xml:space="preserve">relatively </w:t>
+      </w:r>
+      <w:r>
+        <w:t>longer period. Next time when buying the product under same category, customer’s choice may have changed due to changing trends. Example: A customer who had bought a Nokia Lumia phone (Windows based) may want to opt for an Android phone, as it is currently more popular and then try for some other brand. Similar behaviour may be observed while buying fashion apparels (Jeans, trousers etc.)</w:t>
+      </w:r>
+      <w:r>
+        <w:t>.</w:t>
+      </w:r>
+    </w:p>
+    <w:p>
+      <w:pPr>
+        <w:jc w:val="both"/>
+      </w:pPr>
+      <w:r>
+        <w:t>Similar to periodicity and choice customer’s association with merchant may also change. C</w:t>
+      </w:r>
+      <w:r>
+        <w:t xml:space="preserve">ustomer may not buy the product from the same merchant every time. He/she will first surf available product catalogues provided by different merchants, compare prices and then decide from which merchant </w:t>
+      </w:r>
+      <w:r>
+        <w:t>the</w:t>
+      </w:r>
+      <w:r>
+        <w:t xml:space="preserve"> product should be purchased. For non-branded/trivial products where price variations are huge, lowest offered price is usually most significant determination factor.</w:t>
+      </w:r>
+    </w:p>
+    <w:p>
+      <w:pPr>
+        <w:jc w:val="both"/>
+      </w:pPr>
+      <w:r>
+        <w:t xml:space="preserve">Thus </w:t>
+      </w:r>
+      <w:r>
+        <w:t>customer’s association with merchant for buying a product is more “instantaneous” in nature. Customer approaches desired merchant (either physically or on online portal) makes his purchase and walks away. There is no commitment from either side that purchase of same/related/similar product next time will be done by that customer from the same merchant.</w:t>
+      </w:r>
+    </w:p>
+    <w:p>
+      <w:pPr>
+        <w:jc w:val="both"/>
+      </w:pPr>
+      <w:r>
+        <w:t>As customer’s affinity cannot be ensured in sale of these type</w:t>
+      </w:r>
+      <w:r>
+        <w:t xml:space="preserve"> of</w:t>
+      </w:r>
+      <w:r>
+        <w:t xml:space="preserve"> products</w:t>
+      </w:r>
+      <w:r>
+        <w:t>,</w:t>
+      </w:r>
+      <w:r>
+        <w:t xml:space="preserve"> the main </w:t>
+      </w:r>
+      <w:r>
+        <w:t>revenue/</w:t>
+      </w:r>
+      <w:r>
+        <w:t>profit determination factor is the volume of sale of these items. Once a customer purchases a product from the merchant, instead of tracking the same customer for probability of him/her coming back to same merchant next time, the merchant focuses on acquiring new customer so that overall volume turnover of sale will increase</w:t>
+      </w:r>
+      <w:r>
+        <w:t>(at least remains constant)</w:t>
+      </w:r>
+      <w:r>
+        <w:t>.</w:t>
+      </w:r>
+      <w:r>
+        <w:t xml:space="preserve"> Though b</w:t>
+      </w:r>
+      <w:r>
+        <w:t>y</w:t>
+      </w:r>
+      <w:r>
+        <w:t xml:space="preserve"> offering lucrative discounts/cash back offers </w:t>
+      </w:r>
+      <w:r>
+        <w:t xml:space="preserve">as well as ensuring sale of good quality products, </w:t>
+      </w:r>
+      <w:r>
+        <w:t>merchants tr</w:t>
+      </w:r>
+      <w:r>
+        <w:t>y</w:t>
+      </w:r>
+      <w:r>
+        <w:t xml:space="preserve"> to create an opportunity for gaining the same customers back repeatedly, there is no science by which the same can be assured and predicted.  </w:t>
+      </w:r>
+    </w:p>
+    <w:p>
+      <w:pPr>
+        <w:jc w:val="both"/>
+      </w:pPr>
+      <w:r>
+        <w:t xml:space="preserve">Such an “Instantaneous” nature of business poses multiple challenges in front of merchants. </w:t>
+      </w:r>
+    </w:p>
+    <w:p>
+      <w:pPr>
+        <w:jc w:val="both"/>
+      </w:pPr>
+      <w:r>
+        <w:t xml:space="preserve">The first and foremost challenge in front of any merchant is </w:t>
+      </w:r>
+      <w:r>
+        <w:t>to keep the</w:t>
+      </w:r>
+      <w:r>
+        <w:t xml:space="preserve"> business </w:t>
+      </w:r>
+      <w:r>
+        <w:t>in a</w:t>
+      </w:r>
+      <w:r>
+        <w:t xml:space="preserve"> predictable</w:t>
+      </w:r>
+      <w:r>
+        <w:t xml:space="preserve"> state</w:t>
+      </w:r>
+      <w:r>
+        <w:t xml:space="preserve">. </w:t>
+      </w:r>
+      <w:r>
+        <w:t xml:space="preserve">Merely increasing customer base </w:t>
+      </w:r>
+      <w:r>
+        <w:t xml:space="preserve">for some period </w:t>
+      </w:r>
+      <w:r>
+        <w:t xml:space="preserve">does not suffice the need as such as growth </w:t>
+      </w:r>
+      <w:r>
+        <w:t>may be</w:t>
+      </w:r>
+      <w:r>
+        <w:t xml:space="preserve"> unpredictable</w:t>
+      </w:r>
+      <w:r>
+        <w:t>/short lived</w:t>
+      </w:r>
+      <w:r>
+        <w:t xml:space="preserve">. </w:t>
+      </w:r>
+      <w:r>
+        <w:t xml:space="preserve">A merchant is considered to be doing bad if a customer who has purchased some products from him in past does not turn up again to the same merchant. So even if merchant’s business is growing due to </w:t>
+      </w:r>
+      <w:r>
+        <w:t>acquisition of</w:t>
+      </w:r>
+      <w:r>
+        <w:t xml:space="preserve"> new customers, its stability will always be a question mark if </w:t>
+      </w:r>
+      <w:r>
+        <w:t>at least some percent of these customer do not come back to him</w:t>
+      </w:r>
+      <w:r>
+        <w:t>.</w:t>
+      </w:r>
+    </w:p>
+    <w:p>
+      <w:pPr>
+        <w:jc w:val="both"/>
+      </w:pPr>
+      <w:r>
+        <w:t xml:space="preserve">Second challenge is associated with keeping control on </w:t>
+      </w:r>
+      <w:r>
+        <w:t xml:space="preserve">offered prices by controlling </w:t>
+      </w:r>
+      <w:r>
+        <w:t>expenses and waste.</w:t>
+      </w:r>
+      <w:r>
+        <w:t xml:space="preserve"> </w:t>
+      </w:r>
+      <w:r>
+        <w:t xml:space="preserve">Merely making efforts to gain new customers does not enable merchant build precise business forecasts, because probable new customers are in thin air and it is impossible to predict if they will really materialize. There may be even tougher challenges associated with demand due to varying customer density as well as varying needs from new coming customers for each product across </w:t>
+      </w:r>
+      <w:r>
         <w:lastRenderedPageBreak/>
-        <w:t xml:space="preserve">Customer buys a new </w:t>
-      </w:r>
-      <w:r>
-        <w:t>mobile</w:t>
-      </w:r>
-      <w:r>
-        <w:t xml:space="preserve"> handset as a result of breakdown of earlier one OR he/she wishes to upgrade to a newer version with more speed and capabilities.</w:t>
-      </w:r>
-    </w:p>
-    <w:p>
-      <w:pPr>
-        <w:jc w:val="both"/>
-      </w:pPr>
-      <w:r>
-        <w:t>Customer buys</w:t>
-      </w:r>
-      <w:r>
-        <w:t xml:space="preserve"> furniture </w:t>
-      </w:r>
-      <w:r>
-        <w:t xml:space="preserve">when </w:t>
-      </w:r>
-      <w:r>
-        <w:t>he is fed up of using the existing one OR it is broken OR it does not match the new colour scheme/theme which he/she has adopted for his house OR when he buys a new house</w:t>
-      </w:r>
-      <w:r>
-        <w:t>.</w:t>
-      </w:r>
-    </w:p>
-    <w:p>
-      <w:pPr>
-        <w:jc w:val="both"/>
-      </w:pPr>
-      <w:r>
-        <w:t xml:space="preserve">Due to </w:t>
-      </w:r>
-      <w:r>
-        <w:t>spontaneity of need and its trigger/event based nature, p</w:t>
-      </w:r>
-      <w:r>
-        <w:t xml:space="preserve">eriodicity of buying such products is not fixed. Usually products in instantaneous buying patterns last longer/used for </w:t>
-      </w:r>
-      <w:r>
-        <w:t xml:space="preserve">relatively </w:t>
-      </w:r>
-      <w:r>
-        <w:t>longer period. Next time when buying the product under same category, customer’s choice may have changed due to changing trends. Example: A customer who had bought a Nokia Lumia phone (Windows based) may want to opt for an Android phone, as it is currently more popular and then try for some other brand. Similar behaviour may be observed while buying fashion apparels (Jeans, trousers etc.)</w:t>
-      </w:r>
-      <w:r>
-        <w:t>.</w:t>
-      </w:r>
-    </w:p>
-    <w:p>
-      <w:pPr>
-        <w:jc w:val="both"/>
-      </w:pPr>
-      <w:r>
-        <w:t xml:space="preserve">Similarly customer may not buy the product from the same merchant every time. He/she will first surf available product catalogues provided by different merchants, compare prices and then decide from which merchant </w:t>
-      </w:r>
-      <w:r>
-        <w:t>the</w:t>
-      </w:r>
-      <w:r>
-        <w:t xml:space="preserve"> product should be purchased. For non-branded/trivial products where price variations are huge, lowest offered price is usually most significant determination factor.</w:t>
-      </w:r>
-    </w:p>
-    <w:p>
-      <w:pPr>
-        <w:jc w:val="both"/>
-      </w:pPr>
-      <w:r>
-        <w:t>Moreover customer’s association with merchant for buying a product is more “instantaneous” in nature. Customer approaches desired merchant (either physically or on online portal) makes his purchase and walks away. There is no commitment from either side that purchase of same/related/similar product next time will be done by that customer from the same merchant.</w:t>
-      </w:r>
-    </w:p>
-    <w:p>
-      <w:pPr>
-        <w:jc w:val="both"/>
-      </w:pPr>
-      <w:r>
-        <w:t>As customer’s affinity cannot be ensured in sale of these type products the main profit determination factor is the volume of sale of these items. Once a customer purchases a product from the merchant, instead of tracking the same customer for probability of him/her coming back to same merchant next time, the merchant focuses on acquiring new customer so that overall volume turnover of sale will increase thereby his/her profit. B</w:t>
-      </w:r>
-      <w:r>
-        <w:t>y</w:t>
-      </w:r>
-      <w:r>
-        <w:t xml:space="preserve"> offering lucrative discounts/cash back offers merchants tries to create an opportunity for gaining the same customers back repeatedly, there is no science by which the same can be assured and predicted.  </w:t>
-      </w:r>
-    </w:p>
-    <w:p>
-      <w:pPr>
-        <w:jc w:val="both"/>
-      </w:pPr>
-      <w:r>
-        <w:t xml:space="preserve">Such an “Instantaneous” nature of business poses multiple challenges in front of merchants. </w:t>
-      </w:r>
-    </w:p>
-    <w:p>
-      <w:pPr>
-        <w:jc w:val="both"/>
-      </w:pPr>
-      <w:r>
-        <w:t xml:space="preserve">The first and foremost challenge in front of any merchant is to increase the bottom line and make all efforts, to retain current customer base </w:t>
-      </w:r>
-      <w:r>
-        <w:t>as well as</w:t>
-      </w:r>
-      <w:r>
-        <w:t xml:space="preserve"> to grow the customer base</w:t>
-      </w:r>
-      <w:r>
-        <w:t xml:space="preserve"> so that business can be more predictable. </w:t>
-      </w:r>
-      <w:r>
-        <w:t xml:space="preserve">Merely increasing customer base does not suffice the need as such as growth is unpredictable. </w:t>
-      </w:r>
-      <w:r>
-        <w:t xml:space="preserve">A merchant is considered to be doing bad if a customer who has purchased some products from him in past does not turn up again to the same merchant. So even if merchant’s business is growing due to engagement with new customers, its stability will always be a question mark if retention of </w:t>
-      </w:r>
-      <w:r>
-        <w:t xml:space="preserve">“large number of” </w:t>
-      </w:r>
-      <w:r>
-        <w:t>existing customers is not ensured.</w:t>
-      </w:r>
-    </w:p>
-    <w:p>
-      <w:pPr>
-        <w:jc w:val="both"/>
-      </w:pPr>
-      <w:r>
-        <w:t xml:space="preserve">Merely making efforts to gain new customers does not enable merchant build precise business forecasts, because probable new customers are in thin air and it is impossible to predict if they will really materialize. There may be even tougher challenges associated with demand due to varying customer density as well as varying needs from new coming customers for each product across geographies, periods and demography. </w:t>
-      </w:r>
-    </w:p>
-    <w:p>
-      <w:pPr>
-        <w:jc w:val="both"/>
-      </w:pPr>
-      <w:r>
-        <w:t xml:space="preserve">For example customer base in cities prefer different product brands than those in small towns. Moreover due to difference in usage patterns the consumption is different. </w:t>
-      </w:r>
-    </w:p>
-    <w:p>
-      <w:pPr>
-        <w:jc w:val="both"/>
-      </w:pPr>
-      <w:r>
-        <w:lastRenderedPageBreak/>
+        <w:t xml:space="preserve">geographies, periods and demography. For example customer base in cities prefer different product brands than those in small towns. Moreover due to difference in usage patterns the consumption is different. </w:t>
+      </w:r>
+    </w:p>
+    <w:p>
+      <w:pPr>
+        <w:jc w:val="both"/>
+      </w:pPr>
+      <w:r>
         <w:t>Unpredictable demands adversely impact procurement of goods, inventory management, operating expenses and may lead to either customer dissatisfaction due to “out of stock” kind of situations or lot of wastage due to expiries of batches</w:t>
       </w:r>
       <w:r>
         <w:t xml:space="preserve"> of goods</w:t>
       </w:r>
       <w:r>
-        <w:t>. Ultimately they result into vast underperforming of business on revenue and profit fronts.</w:t>
-      </w:r>
-    </w:p>
-    <w:p>
-      <w:pPr>
-        <w:jc w:val="both"/>
-      </w:pPr>
-      <w:r>
-        <w:t xml:space="preserve">Different merchants try different options to circumvent around this problem of variable/unpredictable demand. Some may prefer to manage their own stock of inventory using some statistical analysis of historical demand information. Some try out “Just In Time” strategy where they collaborate with regional/local retailers and fulfil local orders through them. In turn the local retailers pay them commission for awarding business. </w:t>
+        <w:t xml:space="preserve">. </w:t>
+      </w:r>
+      <w:r>
+        <w:t>Discounted prices are determin</w:t>
+      </w:r>
+      <w:r>
+        <w:t>ed</w:t>
+      </w:r>
+      <w:r>
+        <w:t xml:space="preserve"> mostly based on certain demand predictions and assuming assured revenue/profits. Such an unpredictability shatters these assumptions and u</w:t>
+      </w:r>
+      <w:r>
+        <w:t>ltimately they result into vast underperforming of business on revenue and profit fronts.</w:t>
+      </w:r>
+    </w:p>
+    <w:p>
+      <w:pPr>
+        <w:jc w:val="both"/>
+      </w:pPr>
+      <w:r>
+        <w:t xml:space="preserve">Different merchants try different options to circumvent around this problem of variable/unpredictable demand. Some may prefer to manage their own stock of inventory using some statistical analysis of historical demand information. Some try out “Just </w:t>
+      </w:r>
+      <w:proofErr w:type="gramStart"/>
+      <w:r>
+        <w:t>In</w:t>
+      </w:r>
+      <w:proofErr w:type="gramEnd"/>
+      <w:r>
+        <w:t xml:space="preserve"> Time” strategy where they collaborate with regional/local retailers and fulfil local orders through them. In turn the local retailers pay them commission for awarding business. </w:t>
       </w:r>
     </w:p>
     <w:p>
@@ -539,7 +720,15 @@
         <w:jc w:val="both"/>
       </w:pPr>
       <w:r>
-        <w:t>These challenges are much bigger due to their wider reach. They use sophisticated analytics tools to predict the consumption based on historical trends. But predications are predictions.</w:t>
+        <w:t xml:space="preserve">These challenges are much bigger due to their wider reach. They use sophisticated analytics tools to predict the consumption based on historical trends. </w:t>
+      </w:r>
+      <w:r>
+        <w:t>But</w:t>
+      </w:r>
+      <w:bookmarkStart w:id="0" w:name="_GoBack"/>
+      <w:bookmarkEnd w:id="0"/>
+      <w:r>
+        <w:t xml:space="preserve"> the nature of predictability of customer behaviour </w:t>
       </w:r>
     </w:p>
     <w:p>
@@ -630,7 +819,36 @@
         <w:jc w:val="both"/>
       </w:pPr>
       <w:r>
-        <w:t>If product X has breakeven price (purchase price +costs per unit) of 50 Rs. and MRP as 110 Rs., in order to get profit of 100,000 Rs. On sale of X, at what price it should be sold?</w:t>
+        <w:t xml:space="preserve">If product X has breakeven price (purchase price +costs per unit) of 50 </w:t>
+      </w:r>
+      <w:proofErr w:type="spellStart"/>
+      <w:r>
+        <w:t>Rs</w:t>
+      </w:r>
+      <w:proofErr w:type="spellEnd"/>
+      <w:r>
+        <w:t xml:space="preserve">. and MRP as 110 </w:t>
+      </w:r>
+      <w:proofErr w:type="spellStart"/>
+      <w:proofErr w:type="gramStart"/>
+      <w:r>
+        <w:t>Rs</w:t>
+      </w:r>
+      <w:proofErr w:type="spellEnd"/>
+      <w:r>
+        <w:t>.,</w:t>
+      </w:r>
+      <w:proofErr w:type="gramEnd"/>
+      <w:r>
+        <w:t xml:space="preserve"> in order to get profit of 100,000 </w:t>
+      </w:r>
+      <w:proofErr w:type="spellStart"/>
+      <w:r>
+        <w:t>Rs</w:t>
+      </w:r>
+      <w:proofErr w:type="spellEnd"/>
+      <w:r>
+        <w:t>. On sale of X, at what price it should be sold?</w:t>
       </w:r>
     </w:p>
     <w:p>
@@ -650,43 +868,72 @@
         <w:t>”</w:t>
       </w:r>
       <w:r>
-        <w:t xml:space="preserve"> for product X. If expected demand is 2000 units, then offered price should be 100 Rs. so that.</w:t>
-      </w:r>
-    </w:p>
-    <w:p>
-      <w:pPr>
-        <w:jc w:val="both"/>
-      </w:pPr>
-      <w:r>
-        <w:t>2000*100 – 2000*50 = 2000*50 = 100000 Rs.</w:t>
-      </w:r>
-    </w:p>
-    <w:p>
-      <w:pPr>
-        <w:jc w:val="both"/>
-      </w:pPr>
-      <w:r>
-        <w:t>Whereas if expected demand is 4000 then price should be reduced to 75 Rs.</w:t>
-      </w:r>
-    </w:p>
-    <w:p>
-      <w:pPr>
-        <w:jc w:val="both"/>
-      </w:pPr>
-      <w:r>
-        <w:t>4000*75 – 4000*50=4000*25=100000 Rs.</w:t>
-      </w:r>
-    </w:p>
-    <w:p>
-      <w:pPr>
-        <w:jc w:val="both"/>
-      </w:pPr>
-      <w:r>
-        <w:t xml:space="preserve">If the market is very volatile, and merchants are unable to predict demand, they face real challenges in determining prices. The price per unit that they have offered(with some discounts) , anticipating </w:t>
-      </w:r>
+        <w:t xml:space="preserve"> for product X. If expected demand is 2000 units, then offered price should be 100 </w:t>
+      </w:r>
+      <w:proofErr w:type="spellStart"/>
+      <w:r>
+        <w:t>Rs</w:t>
+      </w:r>
+      <w:proofErr w:type="spellEnd"/>
+      <w:r>
+        <w:t>. so that.</w:t>
+      </w:r>
+    </w:p>
+    <w:p>
+      <w:pPr>
+        <w:jc w:val="both"/>
+      </w:pPr>
       <w:r>
         <w:lastRenderedPageBreak/>
-        <w:t>certain sales growth in coming months may turn loss making as the predicated growth did not happen but the cost being constant.</w:t>
+        <w:t xml:space="preserve">2000*100 – 2000*50 = 2000*50 = 100000 </w:t>
+      </w:r>
+      <w:proofErr w:type="spellStart"/>
+      <w:r>
+        <w:t>Rs</w:t>
+      </w:r>
+      <w:proofErr w:type="spellEnd"/>
+      <w:r>
+        <w:t>.</w:t>
+      </w:r>
+    </w:p>
+    <w:p>
+      <w:pPr>
+        <w:jc w:val="both"/>
+      </w:pPr>
+      <w:r>
+        <w:t xml:space="preserve">Whereas if expected demand is 4000 then price should be reduced to 75 </w:t>
+      </w:r>
+      <w:proofErr w:type="spellStart"/>
+      <w:r>
+        <w:t>Rs</w:t>
+      </w:r>
+      <w:proofErr w:type="spellEnd"/>
+      <w:r>
+        <w:t>.</w:t>
+      </w:r>
+    </w:p>
+    <w:p>
+      <w:pPr>
+        <w:jc w:val="both"/>
+      </w:pPr>
+      <w:r>
+        <w:t xml:space="preserve">4000*75 – 4000*50=4000*25=100000 </w:t>
+      </w:r>
+      <w:proofErr w:type="spellStart"/>
+      <w:r>
+        <w:t>Rs</w:t>
+      </w:r>
+      <w:proofErr w:type="spellEnd"/>
+      <w:r>
+        <w:t>.</w:t>
+      </w:r>
+    </w:p>
+    <w:p>
+      <w:pPr>
+        <w:jc w:val="both"/>
+      </w:pPr>
+      <w:r>
+        <w:t>If the market is very volatile, and merchants are unable to predict demand, they face real challenges in determining prices. The price per unit that they have offered(with some discounts) , anticipating certain sales growth in coming months may turn loss making as the predicated growth did not happen but the cost being constant.</w:t>
       </w:r>
     </w:p>
     <w:p>
@@ -732,9 +979,11 @@
       <w:r>
         <w:t xml:space="preserve"> impact </w:t>
       </w:r>
+      <w:proofErr w:type="gramStart"/>
       <w:r>
         <w:t>it’s</w:t>
       </w:r>
+      <w:proofErr w:type="gramEnd"/>
       <w:r>
         <w:t xml:space="preserve"> demand. Thus substitute price also plays a major role in price determination.</w:t>
       </w:r>
@@ -788,7 +1037,15 @@
         <w:jc w:val="both"/>
       </w:pPr>
       <w:r>
-        <w:t xml:space="preserve">Example: In my family I consume two Miswak toothpastes, one 200 gm Taj Mahal tea pack,3 packs(10 in each) of Huggies diapers for my baby,4 lux soaps, half kg of rice, half kg of lentil, two body sprays,2 bottles of Dove shampoo,1 Kg sugar,…. Etc. </w:t>
+        <w:t xml:space="preserve">Example: In my family I consume two </w:t>
+      </w:r>
+      <w:proofErr w:type="spellStart"/>
+      <w:r>
+        <w:t>Miswak</w:t>
+      </w:r>
+      <w:proofErr w:type="spellEnd"/>
+      <w:r>
+        <w:t xml:space="preserve"> toothpastes, one 200 gm Taj Mahal tea pack,3 packs(10 in each) of Huggies diapers for my baby,4 lux soaps, half kg of rice, half kg of lentil, two body sprays,2 bottles of Dove shampoo,1 Kg sugar,…. Etc. </w:t>
       </w:r>
     </w:p>
     <w:p>
@@ -810,6 +1067,7 @@
         <w:jc w:val="both"/>
       </w:pPr>
       <w:r>
+        <w:lastRenderedPageBreak/>
         <w:t>In retail world</w:t>
       </w:r>
       <w:r>
@@ -845,258 +1103,258 @@
         <w:jc w:val="both"/>
       </w:pPr>
       <w:r>
+        <w:t>Thus there is a more likelihood of retaining customer affinity in the periodic buying patterns. So in addition to increasing volume of sale by acquiring new customers merchant can take efforts to retain existing customers in such category of products.</w:t>
+      </w:r>
+    </w:p>
+    <w:p>
+      <w:pPr>
+        <w:jc w:val="both"/>
+      </w:pPr>
+      <w:r>
+        <w:t>If you introspect range of all products that you are using in your daily life and list them down you will realize that it has a significant proportion of the products which have been periodic</w:t>
+      </w:r>
+      <w:r>
+        <w:t xml:space="preserve">ally </w:t>
+      </w:r>
+      <w:r>
+        <w:t xml:space="preserve">bought by you. </w:t>
+      </w:r>
+      <w:r>
+        <w:t xml:space="preserve"> </w:t>
+      </w:r>
+    </w:p>
+    <w:p>
+      <w:pPr>
+        <w:jc w:val="both"/>
+      </w:pPr>
+      <w:r>
+        <w:t>The scope of this analysis is to focus on the trading of products which exhibit periodic buying pattern and study how their business by means of subscription not only benefits the merchants but al</w:t>
+      </w:r>
+      <w:r>
+        <w:t>s</w:t>
+      </w:r>
+      <w:r>
+        <w:t>o helps maximize gains of the customers.</w:t>
+      </w:r>
+    </w:p>
+    <w:p>
+      <w:pPr>
+        <w:pStyle w:val="Heading1"/>
+        <w:jc w:val="both"/>
+      </w:pPr>
+      <w:r>
+        <w:t>Subscription space</w:t>
+      </w:r>
+    </w:p>
+    <w:p>
+      <w:pPr>
+        <w:jc w:val="both"/>
+      </w:pPr>
+      <w:r>
+        <w:t>Sustained</w:t>
+      </w:r>
+      <w:r>
+        <w:t xml:space="preserve"> </w:t>
+      </w:r>
+      <w:r>
+        <w:t xml:space="preserve">(not just increasing) </w:t>
+      </w:r>
+      <w:r>
+        <w:t xml:space="preserve">customer base is the only key to success of </w:t>
+      </w:r>
+      <w:r>
+        <w:t>stable</w:t>
+      </w:r>
+      <w:r>
+        <w:t xml:space="preserve"> business</w:t>
+      </w:r>
+      <w:r>
+        <w:t>, wherever opportunities are present</w:t>
+      </w:r>
+      <w:r>
+        <w:t xml:space="preserve">. </w:t>
+      </w:r>
+      <w:r>
+        <w:t xml:space="preserve"> As we have seen above in case of periodic buying needs such opportunities </w:t>
+      </w:r>
+      <w:r>
+        <w:t>(</w:t>
+      </w:r>
+      <w:r>
+        <w:t>to establish longer term relationships with customers</w:t>
+      </w:r>
+      <w:r>
+        <w:t>)</w:t>
+      </w:r>
+      <w:r>
+        <w:t xml:space="preserve"> are present</w:t>
+      </w:r>
+      <w:r>
+        <w:t>. The opportunities</w:t>
+      </w:r>
+      <w:r>
+        <w:t xml:space="preserve"> are not obvious just because these products are periodically needed by customers with a relatively fixed </w:t>
+      </w:r>
+      <w:r>
+        <w:t>periodicity</w:t>
+      </w:r>
+      <w:r>
+        <w:t>.</w:t>
+      </w:r>
+      <w:r>
+        <w:t xml:space="preserve"> </w:t>
+      </w:r>
+    </w:p>
+    <w:p>
+      <w:pPr>
+        <w:jc w:val="both"/>
+      </w:pPr>
+      <w:r>
+        <w:t xml:space="preserve">Since customer has so many options to buy his </w:t>
+      </w:r>
+      <w:r>
+        <w:t xml:space="preserve">periodic </w:t>
+      </w:r>
+      <w:r>
+        <w:t>needs, if he does not have any specific incentive</w:t>
+      </w:r>
+      <w:r>
+        <w:t>(s)</w:t>
+      </w:r>
+      <w:r>
+        <w:t xml:space="preserve"> to buy from the same merchant </w:t>
+      </w:r>
+      <w:r>
+        <w:t xml:space="preserve">he may not commit an assured long </w:t>
+      </w:r>
+      <w:r>
+        <w:t xml:space="preserve">term as well as long </w:t>
+      </w:r>
+      <w:r>
+        <w:t>lasting relationship with the merchant</w:t>
+      </w:r>
+      <w:r>
+        <w:t>.</w:t>
+      </w:r>
+      <w:r>
+        <w:t xml:space="preserve"> A systematic engagement with every customer where customer get</w:t>
+      </w:r>
+      <w:r>
+        <w:t>s</w:t>
+      </w:r>
+      <w:r>
+        <w:t xml:space="preserve"> more </w:t>
+      </w:r>
+      <w:r>
+        <w:t xml:space="preserve">&amp; more </w:t>
+      </w:r>
+      <w:r>
+        <w:t xml:space="preserve">benefitted </w:t>
+      </w:r>
+      <w:r>
+        <w:t>by buying more volume of goods and by buying for longer duration</w:t>
+      </w:r>
+      <w:r>
+        <w:t xml:space="preserve"> from the same merchant</w:t>
+      </w:r>
+      <w:r>
+        <w:t>, is essential in ensuring predictable and sustainable business for the merchant</w:t>
+      </w:r>
+      <w:r>
+        <w:t>.</w:t>
+      </w:r>
+    </w:p>
+    <w:p>
+      <w:pPr>
+        <w:pStyle w:val="ListParagraph"/>
+        <w:ind w:left="0"/>
+        <w:jc w:val="both"/>
+      </w:pPr>
+      <w:r>
+        <w:t xml:space="preserve">The “Subscription” concept tries to bind the expectations of customers to obtain their </w:t>
+      </w:r>
+      <w:r>
+        <w:t xml:space="preserve">“periodic” </w:t>
+      </w:r>
+      <w:r>
+        <w:t xml:space="preserve">needs with maximum benefits, with merchants who wish to retain </w:t>
+      </w:r>
+      <w:r>
+        <w:t xml:space="preserve">their </w:t>
+      </w:r>
+      <w:r>
+        <w:t xml:space="preserve">existing customer base </w:t>
+      </w:r>
+      <w:r>
+        <w:t xml:space="preserve"> for as long duration as possible in addition to gaining new customers </w:t>
+      </w:r>
+      <w:r>
+        <w:t>in order to ensure sustainable business.</w:t>
+      </w:r>
+    </w:p>
+    <w:p>
+      <w:pPr>
+        <w:pStyle w:val="ListParagraph"/>
+        <w:ind w:left="0"/>
+        <w:jc w:val="both"/>
+      </w:pPr>
+    </w:p>
+    <w:p>
+      <w:pPr>
+        <w:pStyle w:val="ListParagraph"/>
+        <w:ind w:left="0"/>
+        <w:jc w:val="both"/>
+      </w:pPr>
+      <w:r>
+        <w:t>Concept of subscription is not new. It has been popular in publications business since long time. In IT world it has been practiced for SAAS (Software as a Service) business too. There are good evaluation metrics developed for SAAS to measure the effectiveness of the SAAS model. In telecom business, too different tariff plans are based on subscription model.</w:t>
+      </w:r>
+    </w:p>
+    <w:p>
+      <w:pPr>
+        <w:pStyle w:val="ListParagraph"/>
+        <w:ind w:left="0"/>
+        <w:jc w:val="both"/>
+      </w:pPr>
+    </w:p>
+    <w:p>
+      <w:pPr>
+        <w:pStyle w:val="ListParagraph"/>
+        <w:ind w:left="0"/>
+        <w:jc w:val="both"/>
+      </w:pPr>
+      <w:r>
+        <w:t xml:space="preserve">In simple understanding a ‘subscriber’ subscribes (registers </w:t>
+      </w:r>
+      <w:r>
+        <w:t xml:space="preserve">for periodic receipts) for a set of products </w:t>
+      </w:r>
+      <w:r>
+        <w:t xml:space="preserve">(articles and/or magazines in case of publications) or services (software licenses in case of SAAS or mobile plans in case of telecom business) by getting into long term agreement with supplier and keep on receiving these products/services periodically at a predefined interval. Periodic deliveries of desired goods/services save subscriber’s efforts of procuring them newly, every time. </w:t>
+      </w:r>
+    </w:p>
+    <w:p>
+      <w:pPr>
+        <w:pStyle w:val="ListParagraph"/>
+        <w:ind w:left="0"/>
+        <w:jc w:val="both"/>
+      </w:pPr>
+    </w:p>
+    <w:p>
+      <w:pPr>
+        <w:pStyle w:val="ListParagraph"/>
+        <w:ind w:left="0"/>
+        <w:jc w:val="both"/>
+      </w:pPr>
+      <w:r>
+        <w:t>In publications as well as SAAS business models the market and cost vulnerabilities are limited and predictable as compared to retail business, mainly the one which is related to everyone’s daily needs.</w:t>
+      </w:r>
+    </w:p>
+    <w:p>
+      <w:pPr>
+        <w:jc w:val="both"/>
+      </w:pPr>
+      <w:r>
         <w:lastRenderedPageBreak/>
-        <w:t>Thus there is a more likelihood of retaining customer affinity in the periodic buying patterns. So in addition to increasing volume of sale by acquiring new customers merchant can take efforts to retain existing customers in such category of products.</w:t>
-      </w:r>
-    </w:p>
-    <w:p>
-      <w:pPr>
-        <w:jc w:val="both"/>
-      </w:pPr>
-      <w:r>
-        <w:t>If you introspect range of all products that you are using in your daily life and list them down you will realize that it has a significant proportion of the products which have been periodic</w:t>
-      </w:r>
-      <w:r>
-        <w:t xml:space="preserve">ally </w:t>
-      </w:r>
-      <w:r>
-        <w:t xml:space="preserve">bought by you. </w:t>
-      </w:r>
-      <w:r>
-        <w:t xml:space="preserve"> </w:t>
-      </w:r>
-    </w:p>
-    <w:p>
-      <w:pPr>
-        <w:jc w:val="both"/>
-      </w:pPr>
-      <w:r>
-        <w:t>The scope of this analysis is to focus on the trading of products which exhibit periodic buying pattern and study how their business by means of subscription not only benefits the merchants but al</w:t>
-      </w:r>
-      <w:r>
-        <w:t>s</w:t>
-      </w:r>
-      <w:r>
-        <w:t>o helps maximize gains of the customers.</w:t>
-      </w:r>
-    </w:p>
-    <w:p>
-      <w:pPr>
-        <w:pStyle w:val="Heading1"/>
-        <w:jc w:val="both"/>
-      </w:pPr>
-      <w:r>
-        <w:t>Subscription space</w:t>
-      </w:r>
-    </w:p>
-    <w:p>
-      <w:pPr>
-        <w:jc w:val="both"/>
-      </w:pPr>
-      <w:r>
-        <w:t>Sustained</w:t>
-      </w:r>
-      <w:r>
-        <w:t xml:space="preserve"> </w:t>
-      </w:r>
-      <w:r>
-        <w:t xml:space="preserve">(not just increasing) </w:t>
-      </w:r>
-      <w:r>
-        <w:t xml:space="preserve">customer base is the only key to success of </w:t>
-      </w:r>
-      <w:r>
-        <w:t>stable</w:t>
-      </w:r>
-      <w:r>
-        <w:t xml:space="preserve"> business</w:t>
-      </w:r>
-      <w:r>
-        <w:t>, wherever opportunities are present</w:t>
-      </w:r>
-      <w:r>
-        <w:t xml:space="preserve">. </w:t>
-      </w:r>
-      <w:r>
-        <w:t xml:space="preserve"> As we have seen above in case of periodic buying needs such opportunities </w:t>
-      </w:r>
-      <w:r>
-        <w:t>(</w:t>
-      </w:r>
-      <w:r>
-        <w:t>to establish longer term relationships with customers</w:t>
-      </w:r>
-      <w:r>
-        <w:t>)</w:t>
-      </w:r>
-      <w:r>
-        <w:t xml:space="preserve"> are present</w:t>
-      </w:r>
-      <w:r>
-        <w:t>. The opportunities</w:t>
-      </w:r>
-      <w:r>
-        <w:t xml:space="preserve"> are not obvious just because these products are periodically needed by customers with a relatively fixed </w:t>
-      </w:r>
-      <w:r>
-        <w:t>periodicity</w:t>
-      </w:r>
-      <w:r>
-        <w:t>.</w:t>
-      </w:r>
-      <w:r>
-        <w:t xml:space="preserve"> </w:t>
-      </w:r>
-    </w:p>
-    <w:p>
-      <w:pPr>
-        <w:jc w:val="both"/>
-      </w:pPr>
-      <w:r>
-        <w:t xml:space="preserve">Since customer has so many options to buy his </w:t>
-      </w:r>
-      <w:r>
-        <w:t xml:space="preserve">periodic </w:t>
-      </w:r>
-      <w:r>
-        <w:t>needs, if he does not have any specific incentive</w:t>
-      </w:r>
-      <w:r>
-        <w:t>(s)</w:t>
-      </w:r>
-      <w:r>
-        <w:t xml:space="preserve"> to buy from the same merchant </w:t>
-      </w:r>
-      <w:r>
-        <w:t xml:space="preserve">he may not commit an assured long </w:t>
-      </w:r>
-      <w:r>
-        <w:t xml:space="preserve">term as well as long </w:t>
-      </w:r>
-      <w:r>
-        <w:t>lasting relationship with the merchant</w:t>
-      </w:r>
-      <w:r>
-        <w:t>.</w:t>
-      </w:r>
-      <w:r>
-        <w:t xml:space="preserve"> A systematic engagement with every customer where customer get</w:t>
-      </w:r>
-      <w:r>
-        <w:t>s</w:t>
-      </w:r>
-      <w:r>
-        <w:t xml:space="preserve"> more </w:t>
-      </w:r>
-      <w:r>
-        <w:t xml:space="preserve">&amp; more </w:t>
-      </w:r>
-      <w:r>
-        <w:t xml:space="preserve">benefitted </w:t>
-      </w:r>
-      <w:r>
-        <w:t>by buying more volume of goods and by buying for longer duration</w:t>
-      </w:r>
-      <w:r>
-        <w:t xml:space="preserve"> from the same merchant</w:t>
-      </w:r>
-      <w:r>
-        <w:t>, is essential in ensuring predictable and sustainable business for the merchant</w:t>
-      </w:r>
-      <w:r>
-        <w:t>.</w:t>
-      </w:r>
-    </w:p>
-    <w:p>
-      <w:pPr>
-        <w:pStyle w:val="ListParagraph"/>
-        <w:ind w:left="0"/>
-        <w:jc w:val="both"/>
-      </w:pPr>
-      <w:r>
-        <w:t xml:space="preserve">The “Subscription” concept tries to bind the expectations of customers to obtain their </w:t>
-      </w:r>
-      <w:r>
-        <w:t xml:space="preserve">“periodic” </w:t>
-      </w:r>
-      <w:r>
-        <w:t xml:space="preserve">needs with maximum benefits, with merchants who wish to retain </w:t>
-      </w:r>
-      <w:r>
-        <w:t xml:space="preserve">their </w:t>
-      </w:r>
-      <w:r>
-        <w:t xml:space="preserve">existing customer base </w:t>
-      </w:r>
-      <w:r>
-        <w:t xml:space="preserve"> for as long duration as possible in addition to gaining new customers </w:t>
-      </w:r>
-      <w:r>
-        <w:t>in order to ensure sustainable business.</w:t>
-      </w:r>
-    </w:p>
-    <w:p>
-      <w:pPr>
-        <w:pStyle w:val="ListParagraph"/>
-        <w:ind w:left="0"/>
-        <w:jc w:val="both"/>
-      </w:pPr>
-    </w:p>
-    <w:p>
-      <w:pPr>
-        <w:pStyle w:val="ListParagraph"/>
-        <w:ind w:left="0"/>
-        <w:jc w:val="both"/>
-      </w:pPr>
-      <w:r>
-        <w:t>Concept of subscription is not new. It has been popular in publications business since long time. In IT world it has been practiced for SAAS (Software as a Service) business too. There are good evaluation metrics developed for SAAS to measure the effectiveness of the SAAS model. In telecom business, too different tariff plans are based on subscription model.</w:t>
-      </w:r>
-    </w:p>
-    <w:p>
-      <w:pPr>
-        <w:pStyle w:val="ListParagraph"/>
-        <w:ind w:left="0"/>
-        <w:jc w:val="both"/>
-      </w:pPr>
-    </w:p>
-    <w:p>
-      <w:pPr>
-        <w:pStyle w:val="ListParagraph"/>
-        <w:ind w:left="0"/>
-        <w:jc w:val="both"/>
-      </w:pPr>
-      <w:r>
-        <w:t xml:space="preserve">In simple understanding a ‘subscriber’ subscribes (registers </w:t>
-      </w:r>
-      <w:r>
-        <w:t xml:space="preserve">for periodic receipts) for a set of products </w:t>
-      </w:r>
-      <w:r>
-        <w:t xml:space="preserve">(articles and/or magazines in case of publications) or services (software licenses in case of SAAS or mobile plans in case of telecom business) by getting into long term agreement with supplier and keep on receiving these products/services periodically at a predefined interval. Periodic deliveries of desired goods/services save subscriber’s efforts of procuring them newly, every time. </w:t>
-      </w:r>
-    </w:p>
-    <w:p>
-      <w:pPr>
-        <w:pStyle w:val="ListParagraph"/>
-        <w:ind w:left="0"/>
-        <w:jc w:val="both"/>
-      </w:pPr>
-    </w:p>
-    <w:p>
-      <w:pPr>
-        <w:pStyle w:val="ListParagraph"/>
-        <w:ind w:left="0"/>
-        <w:jc w:val="both"/>
-      </w:pPr>
-      <w:r>
-        <w:t>In publications as well as SAAS business models the market and cost vulnerabilities are limited and predictable as compared to retail business, mainly the one which is related to everyone’s daily needs.</w:t>
-      </w:r>
-    </w:p>
-    <w:p>
-      <w:pPr>
-        <w:jc w:val="both"/>
-      </w:pPr>
-      <w:r>
         <w:t>Subscription to products in retail business is not so popular/ practiced in current retail market. It may be because in volatile market situations and due to instability of product prices there is no business model available which can ensure sustainable business along with assured(and growing) profits for both stakeholders.</w:t>
       </w:r>
       <w:r>
@@ -1110,7 +1368,6 @@
       </w:pPr>
       <w:bookmarkStart w:id="1" w:name="_Toc453669662"/>
       <w:r>
-        <w:lastRenderedPageBreak/>
         <w:t xml:space="preserve">Long term </w:t>
       </w:r>
       <w:r>
@@ -1361,15 +1618,18 @@
         <w:jc w:val="both"/>
       </w:pPr>
       <w:r>
-        <w:t>Here the tracking is required not only on how much increase in customer base, but also on how long an average subscriber remains associated with merchant. This is because sustainability of business is the key to success for subscription business. If large volume of new subscribers are getting added to merchant’s portfolio, but large volume of subscribers are getting churned out in between their subscription period, then something is going wrong in the business and merchant needs to introspect and correct wherever required.</w:t>
-      </w:r>
-    </w:p>
-    <w:p>
-      <w:pPr>
-        <w:jc w:val="both"/>
-      </w:pPr>
+        <w:t xml:space="preserve">Here the tracking is required not only on how much increase in customer base, but also on how long an average subscriber remains associated with merchant. This is because sustainability of business is the key to success for subscription business. If large volume of new subscribers are getting added to </w:t>
+      </w:r>
       <w:r>
         <w:lastRenderedPageBreak/>
+        <w:t>merchant’s portfolio, but large volume of subscribers are getting churned out in between their subscription period, then something is going wrong in the business and merchant needs to introspect and correct wherever required.</w:t>
+      </w:r>
+    </w:p>
+    <w:p>
+      <w:pPr>
+        <w:jc w:val="both"/>
+      </w:pPr>
+      <w:r>
         <w:t>Also if subscribers are changing their product subscriptions multiple times (replacing products, removing products from baskets) during subscription period, it may negatively impact forecasting and management of resources.</w:t>
       </w:r>
     </w:p>
@@ -1584,7 +1844,11 @@
         <w:t>The sole purpose of making a subscriber subscribe for more and more items will ruin away if shipping charges increase proportional to package size.</w:t>
       </w:r>
       <w:r>
-        <w:t xml:space="preserve"> They may find it more appropriate to buy these items from a nearby mall (although it is less convenient).</w:t>
+        <w:t xml:space="preserve"> They may find it more appropriate to buy these items from a nearby mall (although it is less </w:t>
+      </w:r>
+      <w:r>
+        <w:lastRenderedPageBreak/>
+        <w:t>convenient).</w:t>
       </w:r>
       <w:r>
         <w:t>It is for the merchant to manage operating expenses in such as manner their effect should not be visible to the subscribers through some sort of shipping charges.</w:t>
@@ -1600,7 +1864,6 @@
         <w:jc w:val="both"/>
       </w:pPr>
       <w:r>
-        <w:lastRenderedPageBreak/>
         <w:t>The most difficult problem to handle in case of subscription model is the product price to charge to a subscriber during whole subscription period. Should subscriber pay the same price for a product throughout subscription contract? If price of a product increases, what will be its impact on existing subscriptions? As far as a subscriber is concerned he/she would not want to see multiple prices for the same product during subscription period. He/she may feel being cheated as some price was offered for a product,</w:t>
       </w:r>
       <w:r>

--- a/documentation/Pricing/RetailSubscriptionBusinessModel.docx
+++ b/documentation/Pricing/RetailSubscriptionBusinessModel.docx
@@ -56,31 +56,7 @@
         <w:jc w:val="both"/>
       </w:pPr>
       <w:r>
-        <w:t>Along with these “e” initiatives there are parallel initiatives such as “</w:t>
-      </w:r>
-      <w:proofErr w:type="spellStart"/>
-      <w:r>
-        <w:t>curbside</w:t>
-      </w:r>
-      <w:proofErr w:type="spellEnd"/>
-      <w:r>
-        <w:t xml:space="preserve">” are also picking up well. A person can place an order to the third party agency through their mobile app/website, mentioning the name of the retail outlet/mall(s) of choice and, can receive his/her package on the way home by </w:t>
-      </w:r>
-      <w:proofErr w:type="gramStart"/>
-      <w:r>
-        <w:t>roadside</w:t>
-      </w:r>
-      <w:proofErr w:type="gramEnd"/>
-      <w:r>
-        <w:t xml:space="preserve"> “</w:t>
-      </w:r>
-      <w:proofErr w:type="spellStart"/>
-      <w:r>
-        <w:t>curbside</w:t>
-      </w:r>
-      <w:proofErr w:type="spellEnd"/>
-      <w:r>
-        <w:t>” outlet. He saves significant time in finding closer parking for his car, spending few hours together in the mall as well as in the billing line every day/week/month and still have control on what is he buying and from where he wishes to buy.</w:t>
+        <w:t>Along with these “e” initiatives there are parallel initiatives such as “curbside” are also picking up well. A person can place an order to the third party agency through their mobile app/website, mentioning the name of the retail outlet/mall(s) of choice and, can receive his/her package on the way home by roadside “curbside” outlet. He saves significant time in finding closer parking for his car, spending few hours together in the mall as well as in the billing line every day/week/month and still have control on what is he buying and from where he wishes to buy.</w:t>
       </w:r>
     </w:p>
     <w:p>
@@ -682,37 +658,80 @@
       <w:r>
         <w:t>ltimately they result into vast underperforming of business on revenue and profit fronts.</w:t>
       </w:r>
-    </w:p>
-    <w:p>
-      <w:pPr>
-        <w:jc w:val="both"/>
-      </w:pPr>
-      <w:r>
-        <w:t xml:space="preserve">Different merchants try different options to circumvent around this problem of variable/unpredictable demand. Some may prefer to manage their own stock of inventory using some statistical analysis of historical demand information. Some try out “Just </w:t>
-      </w:r>
-      <w:proofErr w:type="gramStart"/>
-      <w:r>
-        <w:t>In</w:t>
-      </w:r>
-      <w:proofErr w:type="gramEnd"/>
-      <w:r>
-        <w:t xml:space="preserve"> Time” strategy where they collaborate with regional/local retailers and fulfil local orders through them. In turn the local retailers pay them commission for awarding business. </w:t>
-      </w:r>
-    </w:p>
-    <w:p>
-      <w:pPr>
-        <w:jc w:val="both"/>
-      </w:pPr>
-      <w:r>
-        <w:t>In first approach per item net profit is inefficient due to inability to control wastages, operating expenses and product pricing.</w:t>
-      </w:r>
-    </w:p>
-    <w:p>
-      <w:pPr>
-        <w:jc w:val="both"/>
-      </w:pPr>
-      <w:r>
-        <w:t>In second approach merchants rely on the inventories being managed by local retailers as well as services provided by them. They in turn gain much less gain as compared to first approach because they themselves are not dealing with suppliers in wholesale but rather selling items which are purchased by their regional counterparts in much higher purchase prices. Benefit of this approach is saving of inventory cost as well as transportation as well as zero accountability of wastages.</w:t>
+      <w:r>
+        <w:t xml:space="preserve"> Unpredictable demand also significantly impacts operating expense per unit of goods, as utilization of resources such storage space, electricity charges, expenses on operating staff, expenses related to delivery of goods as part of supply chain etc. are  impossible to optimize in case of unpredictable demands.  </w:t>
+      </w:r>
+    </w:p>
+    <w:p>
+      <w:pPr>
+        <w:jc w:val="both"/>
+      </w:pPr>
+      <w:r>
+        <w:t>Different merchants try different options to circumvent around this problem of variable/unpredictable demand. Some may prefer to manage their own stock of inventory using some statistical analysis of historical demand information. Some try out “Just In Time” strategy where they collaborate with regional/local</w:t>
+      </w:r>
+      <w:r>
+        <w:t>/on site</w:t>
+      </w:r>
+      <w:r>
+        <w:t xml:space="preserve"> retailers and fulfil local orders through them. In turn the local retailers pay them commission for awarding business. </w:t>
+      </w:r>
+    </w:p>
+    <w:p>
+      <w:pPr>
+        <w:jc w:val="both"/>
+      </w:pPr>
+      <w:r>
+        <w:t xml:space="preserve">In first approach </w:t>
+      </w:r>
+      <w:r>
+        <w:t>the ‘</w:t>
+      </w:r>
+      <w:r>
+        <w:t>per item</w:t>
+      </w:r>
+      <w:r>
+        <w:t>’</w:t>
+      </w:r>
+      <w:r>
+        <w:t xml:space="preserve"> net profit is inefficient due to inability to control wastages, operating expenses and product pricing.</w:t>
+      </w:r>
+    </w:p>
+    <w:p>
+      <w:pPr>
+        <w:jc w:val="both"/>
+      </w:pPr>
+      <w:r>
+        <w:t xml:space="preserve">In second approach merchants rely on the </w:t>
+      </w:r>
+      <w:r>
+        <w:t xml:space="preserve">local retailers for </w:t>
+      </w:r>
+      <w:r>
+        <w:t xml:space="preserve">inventories being managed by </w:t>
+      </w:r>
+      <w:r>
+        <w:t xml:space="preserve">them, quality of the goods </w:t>
+      </w:r>
+      <w:r>
+        <w:t>as well as services provided by them. They in turn gain much less gain as compared to first approach because they themselves are not dealing with suppliers in wholesale but rather selling items which are purchased by their regional counterparts</w:t>
+      </w:r>
+      <w:r>
+        <w:t>. As the regional purchases are negligible in volume as volume is sufficient just to take care of regional needs. Hence the purchase</w:t>
+      </w:r>
+      <w:r>
+        <w:t xml:space="preserve"> </w:t>
+      </w:r>
+      <w:r>
+        <w:t xml:space="preserve">price per unit of goods is much higher as compared to first approach. </w:t>
+      </w:r>
+      <w:r>
+        <w:t>Benefit of this approach is saving of inventory cost</w:t>
+      </w:r>
+      <w:r>
+        <w:t>,</w:t>
+      </w:r>
+      <w:r>
+        <w:t xml:space="preserve"> transportation as well as zero accountability of wastages.</w:t>
       </w:r>
     </w:p>
     <w:p>
@@ -723,12 +742,7 @@
         <w:t xml:space="preserve">These challenges are much bigger due to their wider reach. They use sophisticated analytics tools to predict the consumption based on historical trends. </w:t>
       </w:r>
       <w:r>
-        <w:t>But</w:t>
-      </w:r>
-      <w:bookmarkStart w:id="0" w:name="_GoBack"/>
-      <w:bookmarkEnd w:id="0"/>
-      <w:r>
-        <w:t xml:space="preserve"> the nature of predictability of customer behaviour </w:t>
+        <w:t>But the percentage of assurance in this predictions is close to 0% because nature of business is instantaneous and there is no guarantee that a customer once made purchase from a merchant will come back again to the same merchant.</w:t>
       </w:r>
     </w:p>
     <w:p>
@@ -819,36 +833,8 @@
         <w:jc w:val="both"/>
       </w:pPr>
       <w:r>
-        <w:t xml:space="preserve">If product X has breakeven price (purchase price +costs per unit) of 50 </w:t>
-      </w:r>
-      <w:proofErr w:type="spellStart"/>
-      <w:r>
-        <w:t>Rs</w:t>
-      </w:r>
-      <w:proofErr w:type="spellEnd"/>
-      <w:r>
-        <w:t xml:space="preserve">. and MRP as 110 </w:t>
-      </w:r>
-      <w:proofErr w:type="spellStart"/>
-      <w:proofErr w:type="gramStart"/>
-      <w:r>
-        <w:t>Rs</w:t>
-      </w:r>
-      <w:proofErr w:type="spellEnd"/>
-      <w:r>
-        <w:t>.,</w:t>
-      </w:r>
-      <w:proofErr w:type="gramEnd"/>
-      <w:r>
-        <w:t xml:space="preserve"> in order to get profit of 100,000 </w:t>
-      </w:r>
-      <w:proofErr w:type="spellStart"/>
-      <w:r>
-        <w:t>Rs</w:t>
-      </w:r>
-      <w:proofErr w:type="spellEnd"/>
-      <w:r>
-        <w:t>. On sale of X, at what price it should be sold?</w:t>
+        <w:lastRenderedPageBreak/>
+        <w:t>If product X has breakeven price (purchase price +costs per unit) of 50 Rs. and MRP as 110 Rs., in order to get profit of 100,000 Rs. On sale of X, at what price it should be sold?</w:t>
       </w:r>
     </w:p>
     <w:p>
@@ -868,15 +854,147 @@
         <w:t>”</w:t>
       </w:r>
       <w:r>
-        <w:t xml:space="preserve"> for product X. If expected demand is 2000 units, then offered price should be 100 </w:t>
-      </w:r>
-      <w:proofErr w:type="spellStart"/>
-      <w:r>
-        <w:t>Rs</w:t>
-      </w:r>
-      <w:proofErr w:type="spellEnd"/>
-      <w:r>
-        <w:t>. so that.</w:t>
+        <w:t xml:space="preserve"> for product X. If expected demand is 2000 units, then offered price should be 100 Rs. so that.</w:t>
+      </w:r>
+    </w:p>
+    <w:p>
+      <w:pPr>
+        <w:jc w:val="both"/>
+      </w:pPr>
+      <w:r>
+        <w:t>2000*100 – 2000*50 = 2000*50 = 100000 Rs.</w:t>
+      </w:r>
+    </w:p>
+    <w:p>
+      <w:pPr>
+        <w:jc w:val="both"/>
+      </w:pPr>
+      <w:r>
+        <w:t>Whereas if expected demand is 4000 then price should be reduced to 75 Rs.</w:t>
+      </w:r>
+    </w:p>
+    <w:p>
+      <w:pPr>
+        <w:jc w:val="both"/>
+      </w:pPr>
+      <w:r>
+        <w:t>4000*75 – 4000*50=4000*25=100000 Rs.</w:t>
+      </w:r>
+    </w:p>
+    <w:p>
+      <w:pPr>
+        <w:jc w:val="both"/>
+      </w:pPr>
+      <w:r>
+        <w:t>Now if the prediction system predicts a demand of 4000 Rs., based on which unit price is determined as 75 Rs. and actual sale is 3000 units then profit is reduced to 75000 Rs (which is  25% less than forecasted profit)</w:t>
+      </w:r>
+    </w:p>
+    <w:p>
+      <w:pPr>
+        <w:jc w:val="both"/>
+      </w:pPr>
+      <w:r>
+        <w:t xml:space="preserve">3000*75 -3000*50=3000*25=75000 Rs. </w:t>
+      </w:r>
+    </w:p>
+    <w:p>
+      <w:pPr>
+        <w:jc w:val="both"/>
+      </w:pPr>
+      <w:r>
+        <w:t>If the market is very volatile, and merchants are unable to predict demand, they face real challenges in determining prices. The price per unit that they have offered(with some discounts) , anticipating certain sales growth in coming months may turn loss making as the predicated growth did not happen but the cost being constant.</w:t>
+      </w:r>
+    </w:p>
+    <w:p>
+      <w:pPr>
+        <w:jc w:val="both"/>
+      </w:pPr>
+      <w:r>
+        <w:t>In case of shopping malls they offer the prices based on the geography where they are located. In areas having majority of wealthy people, charging too low price may negatively impact sale as buyers can start suspecting on the quality of products, which are sold at cheaper prices. On the contrary if prices with heavy discounts are not offered in the areas where less wealthy people are living, it may negatively impact the sale.</w:t>
+      </w:r>
+    </w:p>
+    <w:p>
+      <w:pPr>
+        <w:jc w:val="both"/>
+      </w:pPr>
+      <w:r>
+        <w:t xml:space="preserve">Online shopping sites </w:t>
+      </w:r>
+      <w:r>
+        <w:t>may</w:t>
+      </w:r>
+      <w:r>
+        <w:t xml:space="preserve"> not have this luxury of charging different prices in different geographies because the same site is accessible from all locations.</w:t>
+      </w:r>
+    </w:p>
+    <w:p>
+      <w:pPr>
+        <w:jc w:val="both"/>
+      </w:pPr>
+      <w:r>
+        <w:t>When a competitor merchant drops price of a product, others have to introspect offer price of the same product, else there is a likelihood of lowest price offering merchant will pull away customers from all.</w:t>
+      </w:r>
+    </w:p>
+    <w:p>
+      <w:pPr>
+        <w:jc w:val="both"/>
+      </w:pPr>
+      <w:r>
+        <w:t>When cost of substitute</w:t>
+      </w:r>
+      <w:r>
+        <w:t xml:space="preserve"> of a product</w:t>
+      </w:r>
+      <w:r>
+        <w:t xml:space="preserve"> (competitor products) goes up it may </w:t>
+      </w:r>
+      <w:r>
+        <w:t>positively</w:t>
+      </w:r>
+      <w:r>
+        <w:t xml:space="preserve"> impact </w:t>
+      </w:r>
+      <w:r>
+        <w:t>it’s</w:t>
+      </w:r>
+      <w:r>
+        <w:t xml:space="preserve"> demand. Thus substitute price also plays a major role in price determination.</w:t>
+      </w:r>
+    </w:p>
+    <w:p>
+      <w:pPr>
+        <w:jc w:val="both"/>
+      </w:pPr>
+      <w:r>
+        <w:t>All the factors discussed above contribute to determination of price being offered to customers. As and when these factors keep changing the offered price keep moving between breakeven price and MRP.</w:t>
+      </w:r>
+    </w:p>
+    <w:p>
+      <w:pPr>
+        <w:jc w:val="both"/>
+      </w:pPr>
+      <w:r>
+        <w:t>In reality it is extremely difficult to predict customer behaviour in volatile market situation. His buying decisions are impacted by inflation, change of taste, offers by competitors, performance of substitute products etc. In instantaneous world it is extremely difficult to keep offering prices which can keep customers bound to the same merchants.</w:t>
+      </w:r>
+    </w:p>
+    <w:p>
+      <w:pPr>
+        <w:pStyle w:val="Heading3"/>
+        <w:jc w:val="both"/>
+      </w:pPr>
+      <w:r>
+        <w:t>Periodic Buying</w:t>
+      </w:r>
+    </w:p>
+    <w:p>
+      <w:pPr>
+        <w:jc w:val="both"/>
+      </w:pPr>
+      <w:r>
+        <w:t>If one categorizes the range of retail products being consumed by an average customer it can be realized that r</w:t>
+      </w:r>
+      <w:r>
+        <w:t>ange of few products is repeatedly required by customers and their usage frequency is predictable. Example: toothpaste is required every month (numbers depending on family size), milk is required daily, washing and body soaps are required in some quantity every month, medicines are required at a prescribed time periods.</w:t>
       </w:r>
     </w:p>
     <w:p>
@@ -885,13 +1003,8 @@
       </w:pPr>
       <w:r>
         <w:lastRenderedPageBreak/>
-        <w:t xml:space="preserve">2000*100 – 2000*50 = 2000*50 = 100000 </w:t>
-      </w:r>
-      <w:proofErr w:type="spellStart"/>
-      <w:r>
-        <w:t>Rs</w:t>
-      </w:r>
-      <w:proofErr w:type="spellEnd"/>
+        <w:t>Needless to say, their consumption pattern and hence buying pattern is almost predictable. Each product may have its own consumption pattern</w:t>
+      </w:r>
       <w:r>
         <w:t>.</w:t>
       </w:r>
@@ -901,337 +1014,266 @@
         <w:jc w:val="both"/>
       </w:pPr>
       <w:r>
-        <w:t xml:space="preserve">Whereas if expected demand is 4000 then price should be reduced to 75 </w:t>
-      </w:r>
-      <w:proofErr w:type="spellStart"/>
-      <w:r>
-        <w:t>Rs</w:t>
-      </w:r>
-      <w:proofErr w:type="spellEnd"/>
+        <w:t xml:space="preserve">Example: In my family I consume two Miswak toothpastes, one 200 gm Taj Mahal tea pack,3 packs(10 in each) of Huggies diapers for my baby,4 lux soaps, half kg of rice, half kg of lentil, two body sprays,2 bottles of Dove shampoo,1 Kg sugar,…. Etc. </w:t>
+      </w:r>
+    </w:p>
+    <w:p>
+      <w:pPr>
+        <w:jc w:val="both"/>
+      </w:pPr>
+      <w:r>
+        <w:t>Other characteristic of periodically needed products is that brand preferences per person/family are usually fixed and rarely change</w:t>
+      </w:r>
+      <w:r>
+        <w:t xml:space="preserve"> OR they change over a relatively longer duration</w:t>
+      </w:r>
+      <w:r>
+        <w:t>. Typically people do less experiments with food items, health safety related products and hence their preferences vary rarely.</w:t>
+      </w:r>
+    </w:p>
+    <w:p>
+      <w:pPr>
+        <w:jc w:val="both"/>
+      </w:pPr>
+      <w:r>
+        <w:t>If you apply the same rule for health associated products such as protein drinks</w:t>
+      </w:r>
+      <w:r>
+        <w:t>/health supplements</w:t>
+      </w:r>
+      <w:r>
+        <w:t>, medicines,</w:t>
+      </w:r>
+      <w:r>
+        <w:t xml:space="preserve"> medicated oils, skin creams, hair dye and certain range of health related products such as diapers you will see that it follows exact same behaviour as described above.</w:t>
+      </w:r>
+    </w:p>
+    <w:p>
+      <w:pPr>
+        <w:jc w:val="both"/>
+      </w:pPr>
+      <w:r>
+        <w:t>In retail</w:t>
+      </w:r>
+      <w:r>
+        <w:t>/medicine</w:t>
+      </w:r>
+      <w:r>
+        <w:t xml:space="preserve"> world</w:t>
+      </w:r>
+      <w:r>
+        <w:t xml:space="preserve"> </w:t>
+      </w:r>
+      <w:r>
+        <w:t xml:space="preserve">there is more </w:t>
+      </w:r>
+      <w:r>
+        <w:t xml:space="preserve">likelihood and </w:t>
+      </w:r>
+      <w:r>
+        <w:t>probability of buying</w:t>
+      </w:r>
+      <w:r>
+        <w:t xml:space="preserve"> a package of </w:t>
+      </w:r>
+      <w:r>
+        <w:t>periodic</w:t>
+      </w:r>
+      <w:r>
+        <w:t xml:space="preserve"> products from the same merchant</w:t>
+      </w:r>
+      <w:r>
+        <w:t xml:space="preserve"> and at fixed intervals</w:t>
+      </w:r>
+      <w:r>
+        <w:t xml:space="preserve">. Variations is each of their </w:t>
+      </w:r>
+      <w:r>
+        <w:t>prices</w:t>
+      </w:r>
+      <w:r>
+        <w:t xml:space="preserve"> </w:t>
+      </w:r>
+      <w:r>
+        <w:t>may</w:t>
+      </w:r>
+      <w:r>
+        <w:t xml:space="preserve"> not make a significant difference on buyer’s pocket and hence people do less scrutiny while choosing a merchant for buying these type of products. </w:t>
+      </w:r>
+      <w:r>
+        <w:t xml:space="preserve">Of course </w:t>
+      </w:r>
+      <w:r>
+        <w:t>I</w:t>
+      </w:r>
+      <w:r>
+        <w:t>t should not make merchant take his/her customers granted for an assured business. They should have policies in place which should influence customers to buy more and more items from them and for longer duration.</w:t>
+      </w:r>
+    </w:p>
+    <w:p>
+      <w:pPr>
+        <w:jc w:val="both"/>
+      </w:pPr>
+      <w:r>
+        <w:t xml:space="preserve">Thus there is a more likelihood of retaining customer affinity </w:t>
+      </w:r>
+      <w:r>
+        <w:t>in case of products exhibiting</w:t>
+      </w:r>
+      <w:r>
+        <w:t xml:space="preserve"> periodic buying patterns. So in addition to increasing volume of sale by acquiring new customers merchant can take efforts to retain existing customers in such category of products.</w:t>
+      </w:r>
+    </w:p>
+    <w:p>
+      <w:pPr>
+        <w:jc w:val="both"/>
+      </w:pPr>
+      <w:r>
+        <w:t>If you introspect range of all products that you are using in your daily life and list them down you will realize that it has a significant proportion of the products which have been periodic</w:t>
+      </w:r>
+      <w:r>
+        <w:t xml:space="preserve">ally </w:t>
+      </w:r>
+      <w:r>
+        <w:t xml:space="preserve">bought by you. </w:t>
+      </w:r>
+      <w:r>
+        <w:t xml:space="preserve"> </w:t>
+      </w:r>
+    </w:p>
+    <w:p>
+      <w:pPr>
+        <w:jc w:val="both"/>
+      </w:pPr>
+      <w:r>
+        <w:t>If you compare the impact of demand predictions in managing inventory, operating expense decisions thereby determining right offer price per unit in products exhibiting periodic buying pattern</w:t>
+      </w:r>
+      <w:r>
+        <w:t>,</w:t>
+      </w:r>
+      <w:r>
+        <w:t xml:space="preserve"> you will realize that the percentage of accuracy can go up to 70% as compared to products exhibiting random buying pattern and random selection of merchants. This is because a customer buying two Colgate toothpaste a month will continue buying the same volume ever month and probably buy them from same customer. In other words you can say that existing periodic buyer may remain associated with same products and with same merchants for much longer duration. Hence their future demand of those products from the same merchant is not just a prediction but it is real.    </w:t>
+      </w:r>
+    </w:p>
+    <w:p>
+      <w:pPr>
+        <w:jc w:val="both"/>
+      </w:pPr>
+      <w:r>
+        <w:t>The scope of this analysis is to focus on the trading of products which exhibit periodic buying pattern and study how their business by means of subscription not only benefits the merchants but al</w:t>
+      </w:r>
+      <w:r>
+        <w:t>s</w:t>
+      </w:r>
+      <w:r>
+        <w:t>o helps maximize gains of the customers.</w:t>
+      </w:r>
+    </w:p>
+    <w:p>
+      <w:pPr>
+        <w:pStyle w:val="Heading1"/>
+        <w:jc w:val="both"/>
+      </w:pPr>
+      <w:r>
+        <w:t>Subscription space</w:t>
+      </w:r>
+    </w:p>
+    <w:p>
+      <w:pPr>
+        <w:jc w:val="both"/>
+      </w:pPr>
+      <w:r>
+        <w:t>Sustained</w:t>
+      </w:r>
+      <w:r>
+        <w:t xml:space="preserve"> </w:t>
+      </w:r>
+      <w:r>
+        <w:t xml:space="preserve">(not just increasing) </w:t>
+      </w:r>
+      <w:r>
+        <w:t xml:space="preserve">customer base is the only key to success of </w:t>
+      </w:r>
+      <w:r>
+        <w:t>prosperous</w:t>
+      </w:r>
+      <w:r>
+        <w:t xml:space="preserve"> business. </w:t>
+      </w:r>
+      <w:r>
+        <w:t xml:space="preserve"> As we have seen above in case of periodic buying needs such opportunities </w:t>
+      </w:r>
+      <w:r>
+        <w:t>(</w:t>
+      </w:r>
+      <w:r>
+        <w:t>to establish longer term relationships with customers</w:t>
+      </w:r>
+      <w:r>
+        <w:t>)</w:t>
+      </w:r>
+      <w:r>
+        <w:t xml:space="preserve"> are present</w:t>
+      </w:r>
+      <w:r>
+        <w:t>. The opportunities</w:t>
+      </w:r>
+      <w:r>
+        <w:t xml:space="preserve"> are not obvious just because these products are periodically needed by customers with a relatively fixed </w:t>
+      </w:r>
+      <w:r>
+        <w:t>periodicity</w:t>
+      </w:r>
       <w:r>
         <w:t>.</w:t>
       </w:r>
-    </w:p>
-    <w:p>
-      <w:pPr>
-        <w:jc w:val="both"/>
-      </w:pPr>
-      <w:r>
-        <w:t xml:space="preserve">4000*75 – 4000*50=4000*25=100000 </w:t>
-      </w:r>
-      <w:proofErr w:type="spellStart"/>
-      <w:r>
-        <w:t>Rs</w:t>
-      </w:r>
-      <w:proofErr w:type="spellEnd"/>
-      <w:r>
-        <w:t>.</w:t>
-      </w:r>
-    </w:p>
-    <w:p>
-      <w:pPr>
-        <w:jc w:val="both"/>
-      </w:pPr>
-      <w:r>
-        <w:t>If the market is very volatile, and merchants are unable to predict demand, they face real challenges in determining prices. The price per unit that they have offered(with some discounts) , anticipating certain sales growth in coming months may turn loss making as the predicated growth did not happen but the cost being constant.</w:t>
-      </w:r>
-    </w:p>
-    <w:p>
-      <w:pPr>
-        <w:jc w:val="both"/>
-      </w:pPr>
-      <w:r>
-        <w:t>In case of shopping malls they offer the prices based on the geography where they are located. In areas having majority of wealthy people, charging too low price may negatively impact sale as buyers can start suspecting on the quality of products, which are sold at cheaper prices. On the contrary if prices with heavy discounts are not offered in the areas where less wealthy people are living, it may negatively impact the sale.</w:t>
-      </w:r>
-    </w:p>
-    <w:p>
-      <w:pPr>
-        <w:jc w:val="both"/>
-      </w:pPr>
-      <w:r>
-        <w:t>Online shopping sites do not have this luxury of charging different prices in different geographies because the same site is accessible from all locations.</w:t>
-      </w:r>
-    </w:p>
-    <w:p>
-      <w:pPr>
-        <w:jc w:val="both"/>
-      </w:pPr>
-      <w:r>
-        <w:t>When a competitor merchant drops price of a product, others have to introspect offer price of the same product, else there is a likelihood of lowest price offering merchant will pull away customers from all.</w:t>
-      </w:r>
-    </w:p>
-    <w:p>
-      <w:pPr>
-        <w:jc w:val="both"/>
-      </w:pPr>
-      <w:r>
-        <w:t>When cost of substitute</w:t>
-      </w:r>
-      <w:r>
-        <w:t xml:space="preserve"> of a product</w:t>
-      </w:r>
-      <w:r>
-        <w:t xml:space="preserve"> (competitor products) goes up it may </w:t>
-      </w:r>
-      <w:r>
-        <w:t>positively</w:t>
-      </w:r>
-      <w:r>
-        <w:t xml:space="preserve"> impact </w:t>
-      </w:r>
-      <w:proofErr w:type="gramStart"/>
-      <w:r>
-        <w:t>it’s</w:t>
-      </w:r>
-      <w:proofErr w:type="gramEnd"/>
-      <w:r>
-        <w:t xml:space="preserve"> demand. Thus substitute price also plays a major role in price determination.</w:t>
-      </w:r>
-    </w:p>
-    <w:p>
-      <w:pPr>
-        <w:jc w:val="both"/>
-      </w:pPr>
-      <w:r>
-        <w:t>All the factors discussed above contribute to determination of price being offered to customers. As and when these factors keep changing the offered price keep moving between breakeven price and MRP.</w:t>
-      </w:r>
-    </w:p>
-    <w:p>
-      <w:pPr>
-        <w:jc w:val="both"/>
-      </w:pPr>
-      <w:r>
-        <w:t>In reality it is extremely difficult to predict customer behaviour in volatile market situation. His buying decisions are impacted by inflation, change of taste, offers by competitors, performance of substitute products etc. In instantaneous world it is extremely difficult to keep offering prices which can keep customers bound to the same merchants.</w:t>
-      </w:r>
-    </w:p>
-    <w:p>
-      <w:pPr>
-        <w:pStyle w:val="Heading3"/>
-        <w:jc w:val="both"/>
-      </w:pPr>
-      <w:r>
-        <w:t>Periodic Buying</w:t>
-      </w:r>
-    </w:p>
-    <w:p>
-      <w:pPr>
-        <w:jc w:val="both"/>
-      </w:pPr>
-      <w:r>
-        <w:t>Range of few products is repeatedly required by customers and their usage frequency is predictable. Example: toothpaste is required every month (numbers depending on family size), milk is required daily, washing and body soaps are required in some quantity every month, medicines are required at a prescribed time periods.</w:t>
-      </w:r>
-    </w:p>
-    <w:p>
-      <w:pPr>
-        <w:jc w:val="both"/>
-      </w:pPr>
-      <w:r>
-        <w:t>Needless to say, their consumption pattern and hence buying pattern is almost predictable. Each product may have its own consumption pattern</w:t>
-      </w:r>
-      <w:r>
-        <w:t>.</w:t>
-      </w:r>
-    </w:p>
-    <w:p>
-      <w:pPr>
-        <w:jc w:val="both"/>
-      </w:pPr>
-      <w:r>
-        <w:t xml:space="preserve">Example: In my family I consume two </w:t>
-      </w:r>
-      <w:proofErr w:type="spellStart"/>
-      <w:r>
-        <w:t>Miswak</w:t>
-      </w:r>
-      <w:proofErr w:type="spellEnd"/>
-      <w:r>
-        <w:t xml:space="preserve"> toothpastes, one 200 gm Taj Mahal tea pack,3 packs(10 in each) of Huggies diapers for my baby,4 lux soaps, half kg of rice, half kg of lentil, two body sprays,2 bottles of Dove shampoo,1 Kg sugar,…. Etc. </w:t>
-      </w:r>
-    </w:p>
-    <w:p>
-      <w:pPr>
-        <w:jc w:val="both"/>
-      </w:pPr>
-      <w:r>
-        <w:t>Other characteristic of periodically needed products is that brand preferences per person/family are usually fixed and rarely change</w:t>
-      </w:r>
-      <w:r>
-        <w:t xml:space="preserve"> OR they change over a relatively longer duration</w:t>
-      </w:r>
-      <w:r>
-        <w:t>. Typically people do less experiments with food items, health safety related products and hence their preferences vary rarely.</w:t>
-      </w:r>
-    </w:p>
-    <w:p>
-      <w:pPr>
-        <w:jc w:val="both"/>
-      </w:pPr>
+      <w:r>
+        <w:t xml:space="preserve"> </w:t>
+      </w:r>
+    </w:p>
+    <w:p>
+      <w:pPr>
+        <w:jc w:val="both"/>
+      </w:pPr>
+      <w:r>
+        <w:t xml:space="preserve">Since customer has so many options to buy his </w:t>
+      </w:r>
+      <w:r>
+        <w:t xml:space="preserve">periodic </w:t>
+      </w:r>
+      <w:r>
+        <w:t>needs, if he does not have any specific incentive</w:t>
+      </w:r>
+      <w:r>
+        <w:t>(s)</w:t>
+      </w:r>
+      <w:r>
+        <w:t xml:space="preserve"> to buy </w:t>
+      </w:r>
+      <w:r>
+        <w:t xml:space="preserve">them </w:t>
+      </w:r>
+      <w:r>
+        <w:t xml:space="preserve">from the same merchant </w:t>
+      </w:r>
+      <w:r>
+        <w:t xml:space="preserve">he may not commit an assured long </w:t>
+      </w:r>
+      <w:r>
+        <w:t xml:space="preserve">term as well as </w:t>
+      </w:r>
       <w:r>
         <w:lastRenderedPageBreak/>
-        <w:t>In retail world</w:t>
-      </w:r>
-      <w:r>
-        <w:t xml:space="preserve"> </w:t>
-      </w:r>
-      <w:r>
-        <w:t>there is more probability of buying</w:t>
-      </w:r>
-      <w:r>
-        <w:t xml:space="preserve"> a package of </w:t>
-      </w:r>
-      <w:r>
-        <w:t>periodic</w:t>
-      </w:r>
-      <w:r>
-        <w:t xml:space="preserve"> products from the same merchant</w:t>
-      </w:r>
-      <w:r>
-        <w:t xml:space="preserve"> and at fixed intervals</w:t>
-      </w:r>
-      <w:r>
-        <w:t xml:space="preserve">. Variations is each of their costs do not make a significant difference on buyer’s pocket and hence people do less scrutiny while choosing a merchant for buying these type of products. </w:t>
-      </w:r>
-      <w:r>
-        <w:t>I</w:t>
-      </w:r>
-      <w:r>
-        <w:t>t should not make merchant take his/her customers granted for an assured business. They should have policies in place which should influence customers to buy more and more items from them and for longer duration.</w:t>
-      </w:r>
-    </w:p>
-    <w:p>
-      <w:pPr>
-        <w:jc w:val="both"/>
-      </w:pPr>
-      <w:r>
-        <w:t>Thus there is a more likelihood of retaining customer affinity in the periodic buying patterns. So in addition to increasing volume of sale by acquiring new customers merchant can take efforts to retain existing customers in such category of products.</w:t>
-      </w:r>
-    </w:p>
-    <w:p>
-      <w:pPr>
-        <w:jc w:val="both"/>
-      </w:pPr>
-      <w:r>
-        <w:t>If you introspect range of all products that you are using in your daily life and list them down you will realize that it has a significant proportion of the products which have been periodic</w:t>
-      </w:r>
-      <w:r>
-        <w:t xml:space="preserve">ally </w:t>
-      </w:r>
-      <w:r>
-        <w:t xml:space="preserve">bought by you. </w:t>
-      </w:r>
-      <w:r>
-        <w:t xml:space="preserve"> </w:t>
-      </w:r>
-    </w:p>
-    <w:p>
-      <w:pPr>
-        <w:jc w:val="both"/>
-      </w:pPr>
-      <w:r>
-        <w:t>The scope of this analysis is to focus on the trading of products which exhibit periodic buying pattern and study how their business by means of subscription not only benefits the merchants but al</w:t>
-      </w:r>
-      <w:r>
-        <w:t>s</w:t>
-      </w:r>
-      <w:r>
-        <w:t>o helps maximize gains of the customers.</w:t>
-      </w:r>
-    </w:p>
-    <w:p>
-      <w:pPr>
-        <w:pStyle w:val="Heading1"/>
-        <w:jc w:val="both"/>
-      </w:pPr>
-      <w:r>
-        <w:t>Subscription space</w:t>
-      </w:r>
-    </w:p>
-    <w:p>
-      <w:pPr>
-        <w:jc w:val="both"/>
-      </w:pPr>
-      <w:r>
-        <w:t>Sustained</w:t>
-      </w:r>
-      <w:r>
-        <w:t xml:space="preserve"> </w:t>
-      </w:r>
-      <w:r>
-        <w:t xml:space="preserve">(not just increasing) </w:t>
-      </w:r>
-      <w:r>
-        <w:t xml:space="preserve">customer base is the only key to success of </w:t>
-      </w:r>
-      <w:r>
-        <w:t>stable</w:t>
-      </w:r>
-      <w:r>
-        <w:t xml:space="preserve"> business</w:t>
-      </w:r>
-      <w:r>
-        <w:t>, wherever opportunities are present</w:t>
-      </w:r>
-      <w:r>
-        <w:t xml:space="preserve">. </w:t>
-      </w:r>
-      <w:r>
-        <w:t xml:space="preserve"> As we have seen above in case of periodic buying needs such opportunities </w:t>
-      </w:r>
-      <w:r>
-        <w:t>(</w:t>
-      </w:r>
-      <w:r>
-        <w:t>to establish longer term relationships with customers</w:t>
-      </w:r>
-      <w:r>
-        <w:t>)</w:t>
-      </w:r>
-      <w:r>
-        <w:t xml:space="preserve"> are present</w:t>
-      </w:r>
-      <w:r>
-        <w:t>. The opportunities</w:t>
-      </w:r>
-      <w:r>
-        <w:t xml:space="preserve"> are not obvious just because these products are periodically needed by customers with a relatively fixed </w:t>
-      </w:r>
-      <w:r>
-        <w:t>periodicity</w:t>
-      </w:r>
-      <w:r>
-        <w:t>.</w:t>
-      </w:r>
-      <w:r>
-        <w:t xml:space="preserve"> </w:t>
-      </w:r>
-    </w:p>
-    <w:p>
-      <w:pPr>
-        <w:jc w:val="both"/>
-      </w:pPr>
-      <w:r>
-        <w:t xml:space="preserve">Since customer has so many options to buy his </w:t>
-      </w:r>
-      <w:r>
-        <w:t xml:space="preserve">periodic </w:t>
-      </w:r>
-      <w:r>
-        <w:t>needs, if he does not have any specific incentive</w:t>
-      </w:r>
-      <w:r>
-        <w:t>(s)</w:t>
-      </w:r>
-      <w:r>
-        <w:t xml:space="preserve"> to buy from the same merchant </w:t>
-      </w:r>
-      <w:r>
-        <w:t xml:space="preserve">he may not commit an assured long </w:t>
-      </w:r>
-      <w:r>
-        <w:t xml:space="preserve">term as well as long </w:t>
-      </w:r>
-      <w:r>
-        <w:t>lasting relationship with the merchant</w:t>
+        <w:t xml:space="preserve">long </w:t>
+      </w:r>
+      <w:r>
+        <w:t xml:space="preserve">lasting relationship with </w:t>
+      </w:r>
+      <w:r>
+        <w:t>a</w:t>
+      </w:r>
+      <w:r>
+        <w:t xml:space="preserve"> merchant</w:t>
       </w:r>
       <w:r>
         <w:t>.</w:t>
@@ -1271,7 +1313,13 @@
         <w:jc w:val="both"/>
       </w:pPr>
       <w:r>
-        <w:t xml:space="preserve">The “Subscription” concept tries to bind the expectations of customers to obtain their </w:t>
+        <w:t xml:space="preserve">The “Subscription” concept tries to </w:t>
+      </w:r>
+      <w:r>
+        <w:t>associate</w:t>
+      </w:r>
+      <w:r>
+        <w:t xml:space="preserve"> the expectations of customers to obtain their </w:t>
       </w:r>
       <w:r>
         <w:t xml:space="preserve">“periodic” </w:t>
@@ -1286,10 +1334,37 @@
         <w:t xml:space="preserve">existing customer base </w:t>
       </w:r>
       <w:r>
-        <w:t xml:space="preserve"> for as long duration as possible in addition to gaining new customers </w:t>
-      </w:r>
-      <w:r>
-        <w:t>in order to ensure sustainable business.</w:t>
+        <w:t xml:space="preserve">for as long duration as possible </w:t>
+      </w:r>
+      <w:r>
+        <w:t>(</w:t>
+      </w:r>
+      <w:r>
+        <w:t>in addition to gaining new customers</w:t>
+      </w:r>
+      <w:r>
+        <w:t>)</w:t>
+      </w:r>
+      <w:r>
+        <w:t xml:space="preserve"> </w:t>
+      </w:r>
+      <w:r>
+        <w:t xml:space="preserve">in order to ensure </w:t>
+      </w:r>
+      <w:r>
+        <w:t xml:space="preserve">a </w:t>
+      </w:r>
+      <w:r>
+        <w:t>sustainable</w:t>
+      </w:r>
+      <w:r>
+        <w:t xml:space="preserve"> and prospe</w:t>
+      </w:r>
+      <w:r>
+        <w:t>ring</w:t>
+      </w:r>
+      <w:r>
+        <w:t xml:space="preserve"> business.</w:t>
       </w:r>
     </w:p>
     <w:p>
@@ -1323,7 +1398,13 @@
         <w:jc w:val="both"/>
       </w:pPr>
       <w:r>
-        <w:t xml:space="preserve">In simple understanding a ‘subscriber’ subscribes (registers </w:t>
+        <w:t>In simple understanding a ‘subscriber’</w:t>
+      </w:r>
+      <w:r>
+        <w:t xml:space="preserve"> is the one who</w:t>
+      </w:r>
+      <w:r>
+        <w:t xml:space="preserve"> subscribes (registers </w:t>
       </w:r>
       <w:r>
         <w:t xml:space="preserve">for periodic receipts) for a set of products </w:t>
@@ -1354,11 +1435,44 @@
         <w:jc w:val="both"/>
       </w:pPr>
       <w:r>
-        <w:lastRenderedPageBreak/>
-        <w:t>Subscription to products in retail business is not so popular/ practiced in current retail market. It may be because in volatile market situations and due to instability of product prices there is no business model available which can ensure sustainable business along with assured(and growing) profits for both stakeholders.</w:t>
-      </w:r>
-      <w:r>
-        <w:t xml:space="preserve"> Benefits of subscription model are listed as below.</w:t>
+        <w:t xml:space="preserve">Subscription to products in </w:t>
+      </w:r>
+      <w:r>
+        <w:t>other periodic selling</w:t>
+      </w:r>
+      <w:r>
+        <w:t xml:space="preserve"> business is not so popular/ practiced. It may be because in volatile market situations and due to instability of product prices there is no business model available which can ensure sustainable business along with assured(and growing) profits for both stakeholders</w:t>
+      </w:r>
+      <w:r>
+        <w:t xml:space="preserve"> (subscriber and merchant)</w:t>
+      </w:r>
+      <w:r>
+        <w:t>.</w:t>
+      </w:r>
+      <w:r>
+        <w:t xml:space="preserve"> </w:t>
+      </w:r>
+    </w:p>
+    <w:p>
+      <w:pPr>
+        <w:jc w:val="both"/>
+      </w:pPr>
+      <w:r>
+        <w:t>We will see the benefits of a true subscription business model and consider them objectives to define a subscription business model which can be applied to periodic selling retail market as well as other similar markets( such as medicines and health products)</w:t>
+      </w:r>
+      <w:r>
+        <w:t>.</w:t>
+      </w:r>
+    </w:p>
+    <w:p>
+      <w:pPr>
+        <w:jc w:val="both"/>
+      </w:pPr>
+      <w:r>
+        <w:t xml:space="preserve">Then we will work on each of these objective and define business rules and processes for the business to abide by them. If all of these rules and processes are strictly adhered to by the practitioners they will ensure a sustainable and prosperous business proposition for them. </w:t>
+      </w:r>
+      <w:r>
+        <w:t xml:space="preserve"> </w:t>
       </w:r>
     </w:p>
     <w:p>
@@ -1366,14 +1480,14 @@
         <w:pStyle w:val="Heading2"/>
         <w:jc w:val="both"/>
       </w:pPr>
-      <w:bookmarkStart w:id="1" w:name="_Toc453669662"/>
+      <w:bookmarkStart w:id="0" w:name="_Toc453669662"/>
       <w:r>
         <w:t xml:space="preserve">Long term </w:t>
       </w:r>
       <w:r>
         <w:t>association</w:t>
       </w:r>
-      <w:bookmarkEnd w:id="1"/>
+      <w:bookmarkEnd w:id="0"/>
       <w:r>
         <w:t xml:space="preserve"> </w:t>
       </w:r>
@@ -1393,6 +1507,15 @@
       <w:r>
         <w:t xml:space="preserve">is to establish a long term association of customer with a merchant, where he/she agrees to receive a fixed set of selected products repeatedly at desired intervals. </w:t>
       </w:r>
+      <w:r>
+        <w:t>That is where a customer is termed as ‘Subsc</w:t>
+      </w:r>
+      <w:r>
+        <w:t>r</w:t>
+      </w:r>
+      <w:r>
+        <w:t xml:space="preserve">iber’. </w:t>
+      </w:r>
     </w:p>
     <w:p>
       <w:pPr>
@@ -1408,13 +1531,19 @@
         <w:jc w:val="both"/>
       </w:pPr>
       <w:r>
-        <w:t xml:space="preserve">In default case an intangible advantage of ‘subscribing’ </w:t>
-      </w:r>
-      <w:r>
-        <w:t xml:space="preserve">for a subscriber </w:t>
-      </w:r>
-      <w:r>
-        <w:t>is ‘saving of lot of time and energy on buying his periodic repeatable needs’</w:t>
+        <w:t xml:space="preserve">The first obvious </w:t>
+      </w:r>
+      <w:r>
+        <w:t xml:space="preserve">advantage </w:t>
+      </w:r>
+      <w:r>
+        <w:t>for a subscriber</w:t>
+      </w:r>
+      <w:r>
+        <w:t xml:space="preserve"> </w:t>
+      </w:r>
+      <w:r>
+        <w:t>of ‘subscribing’ is ‘saving of lot of time and energy on buying his periodic repeatable needs’</w:t>
       </w:r>
       <w:r>
         <w:t>.</w:t>
@@ -1435,7 +1564,29 @@
         <w:t xml:space="preserve">delivery </w:t>
       </w:r>
       <w:r>
-        <w:t>period. No periodic visits to malls, no standing in long billing queues, not even periodic ordering online; Order once and you are done for subscription period.</w:t>
+        <w:t>period. No periodic visits to malls, no standing in long billing queues, not even periodic ordering online</w:t>
+      </w:r>
+      <w:r>
+        <w:t xml:space="preserve"> thereby paying different prices for the same product at different times</w:t>
+      </w:r>
+      <w:r>
+        <w:t>; Order once and you are done for subscription period.</w:t>
+      </w:r>
+      <w:r>
+        <w:t xml:space="preserve"> Let’s term it as the “Convenience” aspect of subscription model. </w:t>
+      </w:r>
+      <w:r>
+        <w:t xml:space="preserve"> It is one of the attracting force for a customer to turn into a subscriber. A Merchant who offers a subscription </w:t>
+      </w:r>
+      <w:r>
+        <w:lastRenderedPageBreak/>
+        <w:t xml:space="preserve">business model thereby allowing a subscriber to register for set of products at respective </w:t>
+      </w:r>
+      <w:r>
+        <w:t>delivery</w:t>
+      </w:r>
+      <w:r>
+        <w:t xml:space="preserve"> frequencies and delivering branded as well as good quality products precisely at the defined frequencies to the customer’s doorsteps is fulfilling first business rule of subscription business model. </w:t>
       </w:r>
     </w:p>
     <w:p>
@@ -1452,7 +1603,31 @@
         <w:jc w:val="both"/>
       </w:pPr>
       <w:r>
-        <w:t>A subscriber wishes to get into a longer term agreement with a merchant by subscribing to set of products because he/she sees benefits in different forms, in buying more volume of goods as staying associated with same merchant from the same merchant.</w:t>
+        <w:t xml:space="preserve">But merely a “convenience” may not ensure long stream of subscribers getting associated with merchant for longer term. </w:t>
+      </w:r>
+      <w:r>
+        <w:t xml:space="preserve">A subscriber </w:t>
+      </w:r>
+      <w:r>
+        <w:t>may wish</w:t>
+      </w:r>
+      <w:r>
+        <w:t xml:space="preserve"> to get into a longer term agreement with a merchant by subscribing to set of products </w:t>
+      </w:r>
+      <w:r>
+        <w:t xml:space="preserve">also </w:t>
+      </w:r>
+      <w:r>
+        <w:t xml:space="preserve">because he/she </w:t>
+      </w:r>
+      <w:r>
+        <w:t>would expect</w:t>
+      </w:r>
+      <w:r>
+        <w:t xml:space="preserve"> benefits </w:t>
+      </w:r>
+      <w:r>
+        <w:t>for his/her “loyalty’ in addition to the “Convenience” aspect described above.</w:t>
       </w:r>
     </w:p>
     <w:p>
@@ -1472,7 +1647,13 @@
         <w:jc w:val="both"/>
       </w:pPr>
       <w:r>
-        <w:t>A successful merchant who enables such longer term agreements with his customers then have stable and predictable business as he almost precisely knows the demand of each of the products being sold and then can focus his efforts on minimizing wastage as well as negotiating better rates from his suppliers.</w:t>
+        <w:t xml:space="preserve">A successful merchant who </w:t>
+      </w:r>
+      <w:r>
+        <w:t>arranges a business proposition so as to attract</w:t>
+      </w:r>
+      <w:r>
+        <w:t xml:space="preserve"> such longer term agreements with his customers then have stable and predictable business as he almost precisely knows the demand of each of the products being sold and then can focus his efforts on minimizing wastage as well as negotiating better rates from his suppliers.</w:t>
       </w:r>
     </w:p>
     <w:p>
@@ -1502,7 +1683,37 @@
         <w:jc w:val="both"/>
       </w:pPr>
       <w:r>
-        <w:t>Conventional Instantaneous business measures growth in terms of volume of sale. Since it does not explicitly attempt to retain existing customer base, it does not count for duration and volume of association with each customer and merely measures /predicts growth based on how many product items are sold in a given period and what was the margin behind each product.</w:t>
+        <w:t xml:space="preserve">Conventional Instantaneous business measures growth in terms of volume of sale. Since it does </w:t>
+      </w:r>
+      <w:r>
+        <w:t>offers</w:t>
+      </w:r>
+      <w:r>
+        <w:t xml:space="preserve"> </w:t>
+      </w:r>
+      <w:r>
+        <w:t>a facility</w:t>
+      </w:r>
+      <w:r>
+        <w:t xml:space="preserve"> to retain existing customer base, it does not </w:t>
+      </w:r>
+      <w:r>
+        <w:t>track the</w:t>
+      </w:r>
+      <w:r>
+        <w:t xml:space="preserve"> duration and volume of association with each customer and merely measures /predicts growth based on </w:t>
+      </w:r>
+      <w:r>
+        <w:t>actual volume of sale against predicted demand</w:t>
+      </w:r>
+      <w:r>
+        <w:t xml:space="preserve"> </w:t>
+      </w:r>
+      <w:r>
+        <w:t xml:space="preserve"> and per unit gain aggregated into total gain</w:t>
+      </w:r>
+      <w:r>
+        <w:t>.</w:t>
       </w:r>
     </w:p>
     <w:p>
@@ -1512,7 +1723,16 @@
         <w:jc w:val="both"/>
       </w:pPr>
       <w:r>
-        <w:t xml:space="preserve">Business is measured in terms of incoming (new) customers, </w:t>
+        <w:t>Subscription b</w:t>
+      </w:r>
+      <w:r>
+        <w:t xml:space="preserve">usiness is measured in terms of </w:t>
+      </w:r>
+      <w:r>
+        <w:t xml:space="preserve">volume of </w:t>
+      </w:r>
+      <w:r>
+        <w:t xml:space="preserve">incoming (new) customers, </w:t>
       </w:r>
       <w:r>
         <w:t xml:space="preserve">duration of </w:t>
@@ -1530,20 +1750,25 @@
         <w:t>,</w:t>
       </w:r>
       <w:r>
-        <w:t xml:space="preserve"> rate of</w:t>
-      </w:r>
-      <w:r>
         <w:t xml:space="preserve"> </w:t>
       </w:r>
       <w:r>
-        <w:t>customers</w:t>
-      </w:r>
-      <w:r>
-        <w:t xml:space="preserve"> churning</w:t>
-      </w:r>
-      <w:r>
-        <w:t>, their purchase volumes (basket sizes), and thereby overall revenue, gross and net profit.</w:t>
-      </w:r>
+        <w:t xml:space="preserve">their purchase volumes (basket sizes), </w:t>
+      </w:r>
+      <w:r>
+        <w:t>rate of customers churning,</w:t>
+      </w:r>
+      <w:r>
+        <w:t xml:space="preserve"> </w:t>
+      </w:r>
+      <w:r>
+        <w:t>and thereby overall revenue, gross and net profit.</w:t>
+      </w:r>
+      <w:r>
+        <w:t xml:space="preserve"> It means different business proposition is needed in case of subscription business as the intent is to attract new subscribers, retain existing subscriber as long as you can, attract them to buy higher volume of goods per period, reduce churning as indicates subscriber dissatisfaction and measure the success of business not only in terms of attracting high volume of subscribers but also in terms of longer average retention rate and minimum possible retention rate.</w:t>
+      </w:r>
+      <w:bookmarkStart w:id="1" w:name="_GoBack"/>
+      <w:bookmarkEnd w:id="1"/>
     </w:p>
     <w:p>
       <w:pPr>
@@ -1618,26 +1843,23 @@
         <w:jc w:val="both"/>
       </w:pPr>
       <w:r>
-        <w:t xml:space="preserve">Here the tracking is required not only on how much increase in customer base, but also on how long an average subscriber remains associated with merchant. This is because sustainability of business is the key to success for subscription business. If large volume of new subscribers are getting added to </w:t>
-      </w:r>
+        <w:t>Here the tracking is required not only on how much increase in customer base, but also on how long an average subscriber remains associated with merchant. This is because sustainability of business is the key to success for subscription business. If large volume of new subscribers are getting added to merchant’s portfolio, but large volume of subscribers are getting churned out in between their subscription period, then something is going wrong in the business and merchant needs to introspect and correct wherever required.</w:t>
+      </w:r>
+    </w:p>
+    <w:p>
+      <w:pPr>
+        <w:jc w:val="both"/>
+      </w:pPr>
+      <w:r>
+        <w:t>Also if subscribers are changing their product subscriptions multiple times (replacing products, removing products from baskets) during subscription period, it may negatively impact forecasting and management of resources.</w:t>
+      </w:r>
+    </w:p>
+    <w:p>
+      <w:pPr>
+        <w:jc w:val="both"/>
+      </w:pPr>
       <w:r>
         <w:lastRenderedPageBreak/>
-        <w:t>merchant’s portfolio, but large volume of subscribers are getting churned out in between their subscription period, then something is going wrong in the business and merchant needs to introspect and correct wherever required.</w:t>
-      </w:r>
-    </w:p>
-    <w:p>
-      <w:pPr>
-        <w:jc w:val="both"/>
-      </w:pPr>
-      <w:r>
-        <w:t>Also if subscribers are changing their product subscriptions multiple times (replacing products, removing products from baskets) during subscription period, it may negatively impact forecasting and management of resources.</w:t>
-      </w:r>
-    </w:p>
-    <w:p>
-      <w:pPr>
-        <w:jc w:val="both"/>
-      </w:pPr>
-      <w:r>
         <w:t xml:space="preserve">  </w:t>
       </w:r>
     </w:p>
@@ -1844,11 +2066,7 @@
         <w:t>The sole purpose of making a subscriber subscribe for more and more items will ruin away if shipping charges increase proportional to package size.</w:t>
       </w:r>
       <w:r>
-        <w:t xml:space="preserve"> They may find it more appropriate to buy these items from a nearby mall (although it is less </w:t>
-      </w:r>
-      <w:r>
-        <w:lastRenderedPageBreak/>
-        <w:t>convenient).</w:t>
+        <w:t xml:space="preserve"> They may find it more appropriate to buy these items from a nearby mall (although it is less convenient).</w:t>
       </w:r>
       <w:r>
         <w:t>It is for the merchant to manage operating expenses in such as manner their effect should not be visible to the subscribers through some sort of shipping charges.</w:t>
@@ -1864,7 +2082,11 @@
         <w:jc w:val="both"/>
       </w:pPr>
       <w:r>
-        <w:t>The most difficult problem to handle in case of subscription model is the product price to charge to a subscriber during whole subscription period. Should subscriber pay the same price for a product throughout subscription contract? If price of a product increases, what will be its impact on existing subscriptions? As far as a subscriber is concerned he/she would not want to see multiple prices for the same product during subscription period. He/she may feel being cheated as some price was offered for a product,</w:t>
+        <w:t xml:space="preserve">The most difficult problem to handle in case of subscription model is the product price to charge to a subscriber during whole subscription period. Should subscriber pay the same price for a product throughout subscription contract? If price of a product increases, what will be its impact on existing subscriptions? As far as a subscriber is concerned he/she would not want to see multiple prices for the same product during subscription period. He/she may feel being cheated </w:t>
+      </w:r>
+      <w:r>
+        <w:lastRenderedPageBreak/>
+        <w:t>as some price was offered for a product,</w:t>
       </w:r>
       <w:r>
         <w:t xml:space="preserve"> </w:t>

--- a/documentation/Pricing/RetailSubscriptionBusinessModel.docx
+++ b/documentation/Pricing/RetailSubscriptionBusinessModel.docx
@@ -56,7 +56,23 @@
         <w:jc w:val="both"/>
       </w:pPr>
       <w:r>
-        <w:t>Along with these “e” initiatives there are parallel initiatives such as “curbside” are also picking up well. A person can place an order to the third party agency through their mobile app/website, mentioning the name of the retail outlet/mall(s) of choice and, can receive his/her package on the way home by roadside “curbside” outlet. He saves significant time in finding closer parking for his car, spending few hours together in the mall as well as in the billing line every day/week/month and still have control on what is he buying and from where he wishes to buy.</w:t>
+        <w:t>Along with these “e” initiatives there are parallel initiatives such as “</w:t>
+      </w:r>
+      <w:proofErr w:type="spellStart"/>
+      <w:r>
+        <w:t>curbside</w:t>
+      </w:r>
+      <w:proofErr w:type="spellEnd"/>
+      <w:r>
+        <w:t>” are also picking up well. A person can place an order to the third party agency through their mobile app/website, mentioning the name of the retail outlet/mall(s) of choice and, can receive his/her package on the way home by roadside “</w:t>
+      </w:r>
+      <w:proofErr w:type="spellStart"/>
+      <w:r>
+        <w:t>curbside</w:t>
+      </w:r>
+      <w:proofErr w:type="spellEnd"/>
+      <w:r>
+        <w:t>” outlet. He saves significant time in finding closer parking for his car, spending few hours together in the mall as well as in the billing line every day/week/month and still have control on what is he buying and from where he wishes to buy.</w:t>
       </w:r>
     </w:p>
     <w:p>
@@ -667,7 +683,15 @@
         <w:jc w:val="both"/>
       </w:pPr>
       <w:r>
-        <w:t>Different merchants try different options to circumvent around this problem of variable/unpredictable demand. Some may prefer to manage their own stock of inventory using some statistical analysis of historical demand information. Some try out “Just In Time” strategy where they collaborate with regional/local</w:t>
+        <w:t xml:space="preserve">Different merchants try different options to circumvent around this problem of variable/unpredictable demand. Some may prefer to manage their own stock of inventory using some statistical analysis of historical demand information. Some try out “Just </w:t>
+      </w:r>
+      <w:proofErr w:type="gramStart"/>
+      <w:r>
+        <w:t>In</w:t>
+      </w:r>
+      <w:proofErr w:type="gramEnd"/>
+      <w:r>
+        <w:t xml:space="preserve"> Time” strategy where they collaborate with regional/local</w:t>
       </w:r>
       <w:r>
         <w:t>/on site</w:t>
@@ -834,7 +858,36 @@
       </w:pPr>
       <w:r>
         <w:lastRenderedPageBreak/>
-        <w:t>If product X has breakeven price (purchase price +costs per unit) of 50 Rs. and MRP as 110 Rs., in order to get profit of 100,000 Rs. On sale of X, at what price it should be sold?</w:t>
+        <w:t xml:space="preserve">If product X has breakeven price (purchase price +costs per unit) of 50 </w:t>
+      </w:r>
+      <w:proofErr w:type="spellStart"/>
+      <w:r>
+        <w:t>Rs</w:t>
+      </w:r>
+      <w:proofErr w:type="spellEnd"/>
+      <w:r>
+        <w:t xml:space="preserve">. and MRP as 110 </w:t>
+      </w:r>
+      <w:proofErr w:type="spellStart"/>
+      <w:proofErr w:type="gramStart"/>
+      <w:r>
+        <w:t>Rs</w:t>
+      </w:r>
+      <w:proofErr w:type="spellEnd"/>
+      <w:r>
+        <w:t>.,</w:t>
+      </w:r>
+      <w:proofErr w:type="gramEnd"/>
+      <w:r>
+        <w:t xml:space="preserve"> in order to get profit of 100,000 </w:t>
+      </w:r>
+      <w:proofErr w:type="spellStart"/>
+      <w:r>
+        <w:t>Rs</w:t>
+      </w:r>
+      <w:proofErr w:type="spellEnd"/>
+      <w:r>
+        <w:t>. On sale of X, at what price it should be sold?</w:t>
       </w:r>
     </w:p>
     <w:p>
@@ -854,47 +907,111 @@
         <w:t>”</w:t>
       </w:r>
       <w:r>
-        <w:t xml:space="preserve"> for product X. If expected demand is 2000 units, then offered price should be 100 Rs. so that.</w:t>
-      </w:r>
-    </w:p>
-    <w:p>
-      <w:pPr>
-        <w:jc w:val="both"/>
-      </w:pPr>
-      <w:r>
-        <w:t>2000*100 – 2000*50 = 2000*50 = 100000 Rs.</w:t>
-      </w:r>
-    </w:p>
-    <w:p>
-      <w:pPr>
-        <w:jc w:val="both"/>
-      </w:pPr>
-      <w:r>
-        <w:t>Whereas if expected demand is 4000 then price should be reduced to 75 Rs.</w:t>
-      </w:r>
-    </w:p>
-    <w:p>
-      <w:pPr>
-        <w:jc w:val="both"/>
-      </w:pPr>
-      <w:r>
-        <w:t>4000*75 – 4000*50=4000*25=100000 Rs.</w:t>
-      </w:r>
-    </w:p>
-    <w:p>
-      <w:pPr>
-        <w:jc w:val="both"/>
-      </w:pPr>
-      <w:r>
-        <w:t>Now if the prediction system predicts a demand of 4000 Rs., based on which unit price is determined as 75 Rs. and actual sale is 3000 units then profit is reduced to 75000 Rs (which is  25% less than forecasted profit)</w:t>
-      </w:r>
-    </w:p>
-    <w:p>
-      <w:pPr>
-        <w:jc w:val="both"/>
-      </w:pPr>
-      <w:r>
-        <w:t xml:space="preserve">3000*75 -3000*50=3000*25=75000 Rs. </w:t>
+        <w:t xml:space="preserve"> for product X. If expected demand is 2000 units, then offered price should be 100 </w:t>
+      </w:r>
+      <w:proofErr w:type="spellStart"/>
+      <w:r>
+        <w:t>Rs</w:t>
+      </w:r>
+      <w:proofErr w:type="spellEnd"/>
+      <w:r>
+        <w:t>. so that.</w:t>
+      </w:r>
+    </w:p>
+    <w:p>
+      <w:pPr>
+        <w:jc w:val="both"/>
+      </w:pPr>
+      <w:r>
+        <w:t xml:space="preserve">2000*100 – 2000*50 = 2000*50 = 100000 </w:t>
+      </w:r>
+      <w:proofErr w:type="spellStart"/>
+      <w:r>
+        <w:t>Rs</w:t>
+      </w:r>
+      <w:proofErr w:type="spellEnd"/>
+      <w:r>
+        <w:t>.</w:t>
+      </w:r>
+    </w:p>
+    <w:p>
+      <w:pPr>
+        <w:jc w:val="both"/>
+      </w:pPr>
+      <w:r>
+        <w:t xml:space="preserve">Whereas if expected demand is 4000 then price should be reduced to 75 </w:t>
+      </w:r>
+      <w:proofErr w:type="spellStart"/>
+      <w:r>
+        <w:t>Rs</w:t>
+      </w:r>
+      <w:proofErr w:type="spellEnd"/>
+      <w:r>
+        <w:t>.</w:t>
+      </w:r>
+    </w:p>
+    <w:p>
+      <w:pPr>
+        <w:jc w:val="both"/>
+      </w:pPr>
+      <w:r>
+        <w:t xml:space="preserve">4000*75 – 4000*50=4000*25=100000 </w:t>
+      </w:r>
+      <w:proofErr w:type="spellStart"/>
+      <w:r>
+        <w:t>Rs</w:t>
+      </w:r>
+      <w:proofErr w:type="spellEnd"/>
+      <w:r>
+        <w:t>.</w:t>
+      </w:r>
+    </w:p>
+    <w:p>
+      <w:pPr>
+        <w:jc w:val="both"/>
+      </w:pPr>
+      <w:r>
+        <w:t xml:space="preserve">Now if the prediction system predicts a demand of 4000 </w:t>
+      </w:r>
+      <w:proofErr w:type="spellStart"/>
+      <w:r>
+        <w:t>Rs</w:t>
+      </w:r>
+      <w:proofErr w:type="spellEnd"/>
+      <w:r>
+        <w:t xml:space="preserve">., based on which unit price is determined as 75 </w:t>
+      </w:r>
+      <w:proofErr w:type="spellStart"/>
+      <w:r>
+        <w:t>Rs</w:t>
+      </w:r>
+      <w:proofErr w:type="spellEnd"/>
+      <w:r>
+        <w:t xml:space="preserve">. and actual sale is 3000 units then profit is reduced to 75000 </w:t>
+      </w:r>
+      <w:proofErr w:type="spellStart"/>
+      <w:r>
+        <w:t>Rs</w:t>
+      </w:r>
+      <w:proofErr w:type="spellEnd"/>
+      <w:r>
+        <w:t xml:space="preserve"> (which is  25% less than forecasted profit)</w:t>
+      </w:r>
+    </w:p>
+    <w:p>
+      <w:pPr>
+        <w:jc w:val="both"/>
+      </w:pPr>
+      <w:r>
+        <w:t xml:space="preserve">3000*75 -3000*50=3000*25=75000 </w:t>
+      </w:r>
+      <w:proofErr w:type="spellStart"/>
+      <w:r>
+        <w:t>Rs</w:t>
+      </w:r>
+      <w:proofErr w:type="spellEnd"/>
+      <w:r>
+        <w:t xml:space="preserve">. </w:t>
       </w:r>
     </w:p>
     <w:p>
@@ -954,9 +1071,11 @@
       <w:r>
         <w:t xml:space="preserve"> impact </w:t>
       </w:r>
+      <w:proofErr w:type="gramStart"/>
       <w:r>
         <w:t>it’s</w:t>
       </w:r>
+      <w:proofErr w:type="gramEnd"/>
       <w:r>
         <w:t xml:space="preserve"> demand. Thus substitute price also plays a major role in price determination.</w:t>
       </w:r>
@@ -1014,7 +1133,15 @@
         <w:jc w:val="both"/>
       </w:pPr>
       <w:r>
-        <w:t xml:space="preserve">Example: In my family I consume two Miswak toothpastes, one 200 gm Taj Mahal tea pack,3 packs(10 in each) of Huggies diapers for my baby,4 lux soaps, half kg of rice, half kg of lentil, two body sprays,2 bottles of Dove shampoo,1 Kg sugar,…. Etc. </w:t>
+        <w:t xml:space="preserve">Example: In my family I consume two </w:t>
+      </w:r>
+      <w:proofErr w:type="spellStart"/>
+      <w:r>
+        <w:t>Miswak</w:t>
+      </w:r>
+      <w:proofErr w:type="spellEnd"/>
+      <w:r>
+        <w:t xml:space="preserve"> toothpastes, one 200 gm Taj Mahal tea pack,3 packs(10 in each) of Huggies diapers for my baby,4 lux soaps, half kg of rice, half kg of lentil, two body sprays,2 bottles of Dove shampoo,1 Kg sugar,…. Etc. </w:t>
       </w:r>
     </w:p>
     <w:p>
@@ -1192,13 +1319,19 @@
         <w:t xml:space="preserve">(not just increasing) </w:t>
       </w:r>
       <w:r>
-        <w:t xml:space="preserve">customer base is the only key to success of </w:t>
-      </w:r>
-      <w:r>
-        <w:t>prosperous</w:t>
-      </w:r>
-      <w:r>
-        <w:t xml:space="preserve"> business. </w:t>
+        <w:t>customer base</w:t>
+      </w:r>
+      <w:r>
+        <w:t xml:space="preserve"> by means of establishment of long term relationship with them</w:t>
+      </w:r>
+      <w:r>
+        <w:t xml:space="preserve"> is </w:t>
+      </w:r>
+      <w:r>
+        <w:t>possible in a large segment of products family.</w:t>
+      </w:r>
+      <w:r>
+        <w:t xml:space="preserve"> </w:t>
       </w:r>
       <w:r>
         <w:t xml:space="preserve"> As we have seen above in case of periodic buying needs such opportunities </w:t>
@@ -1236,6 +1369,7 @@
         <w:jc w:val="both"/>
       </w:pPr>
       <w:r>
+        <w:lastRenderedPageBreak/>
         <w:t xml:space="preserve">Since customer has so many options to buy his </w:t>
       </w:r>
       <w:r>
@@ -1257,14 +1391,10 @@
         <w:t xml:space="preserve">from the same merchant </w:t>
       </w:r>
       <w:r>
-        <w:t xml:space="preserve">he may not commit an assured long </w:t>
-      </w:r>
-      <w:r>
-        <w:t xml:space="preserve">term as well as </w:t>
-      </w:r>
-      <w:r>
-        <w:lastRenderedPageBreak/>
-        <w:t xml:space="preserve">long </w:t>
+        <w:t xml:space="preserve">he may not commit a long </w:t>
+      </w:r>
+      <w:r>
+        <w:t xml:space="preserve">term as well as long </w:t>
       </w:r>
       <w:r>
         <w:t xml:space="preserve">lasting relationship with </w:t>
@@ -1279,7 +1409,16 @@
         <w:t>.</w:t>
       </w:r>
       <w:r>
-        <w:t xml:space="preserve"> A systematic engagement with every customer where customer get</w:t>
+        <w:t xml:space="preserve"> </w:t>
+      </w:r>
+      <w:r>
+        <w:t>Merchant needs a business model by which he/she can exhibit respect towards loyal customers by maximizing their gains out of this relationship along with maximizing his own gains.</w:t>
+      </w:r>
+      <w:r>
+        <w:t xml:space="preserve"> </w:t>
+      </w:r>
+      <w:r>
+        <w:t>A systematic engagement with every customer where customer get</w:t>
       </w:r>
       <w:r>
         <w:t>s</w:t>
@@ -1316,7 +1455,7 @@
         <w:t xml:space="preserve">The “Subscription” concept tries to </w:t>
       </w:r>
       <w:r>
-        <w:t>associate</w:t>
+        <w:t>complement</w:t>
       </w:r>
       <w:r>
         <w:t xml:space="preserve"> the expectations of customers to obtain their </w:t>
@@ -1355,10 +1494,19 @@
         <w:t xml:space="preserve">a </w:t>
       </w:r>
       <w:r>
+        <w:t xml:space="preserve">predictable, </w:t>
+      </w:r>
+      <w:r>
         <w:t>sustainable</w:t>
       </w:r>
       <w:r>
-        <w:t xml:space="preserve"> and prospe</w:t>
+        <w:t xml:space="preserve"> and </w:t>
+      </w:r>
+      <w:r>
+        <w:t xml:space="preserve">thereby </w:t>
+      </w:r>
+      <w:r>
+        <w:t>prospe</w:t>
       </w:r>
       <w:r>
         <w:t>ring</w:t>
@@ -1410,7 +1558,19 @@
         <w:t xml:space="preserve">for periodic receipts) for a set of products </w:t>
       </w:r>
       <w:r>
-        <w:t xml:space="preserve">(articles and/or magazines in case of publications) or services (software licenses in case of SAAS or mobile plans in case of telecom business) by getting into long term agreement with supplier and keep on receiving these products/services periodically at a predefined interval. Periodic deliveries of desired goods/services save subscriber’s efforts of procuring them newly, every time. </w:t>
+        <w:t>(articles and/or magazines in case of publications) or services (software licenses in case of SAAS or mobile plans in case of telecom business) by getting into long term agreement with supplier and keep on receiving these products/services periodically at a predefined interval. Periodic deliveries of desired goods/servic</w:t>
+      </w:r>
+      <w:r>
+        <w:t xml:space="preserve">es save subscriber’s efforts on </w:t>
+      </w:r>
+      <w:r>
+        <w:t>procuring them every time</w:t>
+      </w:r>
+      <w:r>
+        <w:t xml:space="preserve"> by new agreements with different suppliers or renewed agreements with existing suppliers</w:t>
+      </w:r>
+      <w:r>
+        <w:t xml:space="preserve">. </w:t>
       </w:r>
     </w:p>
     <w:p>
@@ -1441,7 +1601,19 @@
         <w:t>other periodic selling</w:t>
       </w:r>
       <w:r>
-        <w:t xml:space="preserve"> business is not so popular/ practiced. It may be because in volatile market situations and due to instability of product prices there is no business model available which can ensure sustainable business along with assured(and growing) profits for both stakeholders</w:t>
+        <w:t xml:space="preserve"> business</w:t>
+      </w:r>
+      <w:r>
+        <w:t xml:space="preserve"> (such as retail, health products and medicines etc.)</w:t>
+      </w:r>
+      <w:r>
+        <w:t xml:space="preserve"> is not so popular/ practiced. It may be because in volatile market situations and due to instability of product prices there is no business model available which can ensure sustainable business along with assured(and growing) </w:t>
+      </w:r>
+      <w:r>
+        <w:t>gains</w:t>
+      </w:r>
+      <w:r>
+        <w:t xml:space="preserve"> for both stakeholders</w:t>
       </w:r>
       <w:r>
         <w:t xml:space="preserve"> (subscriber and merchant)</w:t>
@@ -1458,7 +1630,13 @@
         <w:jc w:val="both"/>
       </w:pPr>
       <w:r>
-        <w:t>We will see the benefits of a true subscription business model and consider them objectives to define a subscription business model which can be applied to periodic selling retail market as well as other similar markets( such as medicines and health products)</w:t>
+        <w:t xml:space="preserve">We will see the benefits of a true subscription business model and consider them </w:t>
+      </w:r>
+      <w:r>
+        <w:t xml:space="preserve">as </w:t>
+      </w:r>
+      <w:r>
+        <w:t>objectives to define a subscription business model which can be applied to periodic selling retail market as well as other similar markets( such as medicines and health products)</w:t>
       </w:r>
       <w:r>
         <w:t>.</w:t>
@@ -1537,33 +1715,37 @@
         <w:t xml:space="preserve">advantage </w:t>
       </w:r>
       <w:r>
-        <w:t>for a subscriber</w:t>
+        <w:t xml:space="preserve">for a subscriber </w:t>
+      </w:r>
+      <w:r>
+        <w:t>of ‘subscribing’ is ‘saving of lot of time and energy on buying his periodic repeatable needs’</w:t>
+      </w:r>
+      <w:r>
+        <w:t>.</w:t>
       </w:r>
       <w:r>
         <w:t xml:space="preserve"> </w:t>
       </w:r>
       <w:r>
-        <w:t>of ‘subscribing’ is ‘saving of lot of time and energy on buying his periodic repeatable needs’</w:t>
-      </w:r>
-      <w:r>
-        <w:t>.</w:t>
-      </w:r>
-      <w:r>
-        <w:t xml:space="preserve"> </w:t>
-      </w:r>
-      <w:r>
         <w:t>An order needs to be placed by customer just once</w:t>
       </w:r>
       <w:r>
         <w:t xml:space="preserve"> for a fixed length of period</w:t>
       </w:r>
       <w:r>
-        <w:t xml:space="preserve">, mentioning the number and periodicity of every item being subscribed. Packages with appropriate goods are delivered to his doorsteps on completion of every </w:t>
+        <w:t xml:space="preserve">, mentioning the number and periodicity of every item being subscribed. Packages with appropriate </w:t>
+      </w:r>
+      <w:r>
+        <w:t>product contents</w:t>
+      </w:r>
+      <w:r>
+        <w:t xml:space="preserve"> are delivered to his doorsteps on completion of every </w:t>
       </w:r>
       <w:r>
         <w:t xml:space="preserve">delivery </w:t>
       </w:r>
       <w:r>
+        <w:lastRenderedPageBreak/>
         <w:t>period. No periodic visits to malls, no standing in long billing queues, not even periodic ordering online</w:t>
       </w:r>
       <w:r>
@@ -1576,11 +1758,7 @@
         <w:t xml:space="preserve"> Let’s term it as the “Convenience” aspect of subscription model. </w:t>
       </w:r>
       <w:r>
-        <w:t xml:space="preserve"> It is one of the attracting force for a customer to turn into a subscriber. A Merchant who offers a subscription </w:t>
-      </w:r>
-      <w:r>
-        <w:lastRenderedPageBreak/>
-        <w:t xml:space="preserve">business model thereby allowing a subscriber to register for set of products at respective </w:t>
+        <w:t xml:space="preserve"> It is one of the attracting force for a customer to turn into a subscriber. A Merchant who offers a subscription business model thereby allowing a subscriber to register for set of products at respective </w:t>
       </w:r>
       <w:r>
         <w:t>delivery</w:t>
@@ -1603,7 +1781,10 @@
         <w:jc w:val="both"/>
       </w:pPr>
       <w:r>
-        <w:t xml:space="preserve">But merely a “convenience” may not ensure long stream of subscribers getting associated with merchant for longer term. </w:t>
+        <w:t xml:space="preserve">But merely </w:t>
+      </w:r>
+      <w:r>
+        <w:t xml:space="preserve">“convenience” may not ensure long stream of subscribers getting associated with merchant for longer term. </w:t>
       </w:r>
       <w:r>
         <w:t xml:space="preserve">A subscriber </w:t>
@@ -1612,7 +1793,7 @@
         <w:t>may wish</w:t>
       </w:r>
       <w:r>
-        <w:t xml:space="preserve"> to get into a longer term agreement with a merchant by subscribing to set of products </w:t>
+        <w:t xml:space="preserve"> to get into a longer term agreement with a merchant </w:t>
       </w:r>
       <w:r>
         <w:t xml:space="preserve">also </w:t>
@@ -1624,10 +1805,19 @@
         <w:t>would expect</w:t>
       </w:r>
       <w:r>
-        <w:t xml:space="preserve"> benefits </w:t>
+        <w:t xml:space="preserve"> </w:t>
+      </w:r>
+      <w:r>
+        <w:t xml:space="preserve">extra </w:t>
+      </w:r>
+      <w:r>
+        <w:t xml:space="preserve">benefits </w:t>
       </w:r>
       <w:r>
         <w:t>for his/her “loyalty’ in addition to the “Convenience” aspect described above.</w:t>
+      </w:r>
+      <w:r>
+        <w:t xml:space="preserve"> Merchant should have proposition to answer “What’s there in it for me?” question from the customers who are intended to get into long term associations with him/her.</w:t>
       </w:r>
     </w:p>
     <w:p>
@@ -1658,62 +1848,116 @@
     </w:p>
     <w:p>
       <w:pPr>
+        <w:jc w:val="both"/>
+      </w:pPr>
+      <w:r>
+        <w:t xml:space="preserve">Conventional Instantaneous business measures growth in terms of volume of sale. Since it does </w:t>
+      </w:r>
+      <w:r>
+        <w:t>offers</w:t>
+      </w:r>
+      <w:r>
+        <w:t xml:space="preserve"> </w:t>
+      </w:r>
+      <w:r>
+        <w:t>a facility</w:t>
+      </w:r>
+      <w:r>
+        <w:t xml:space="preserve"> to retain existing customer base, it does not </w:t>
+      </w:r>
+      <w:r>
+        <w:t>track the</w:t>
+      </w:r>
+      <w:r>
+        <w:t xml:space="preserve"> duration and volume of association with each customer and merely measures /predicts growth based on </w:t>
+      </w:r>
+      <w:r>
+        <w:t>actual volume of sale against predicted demand</w:t>
+      </w:r>
+      <w:r>
+        <w:t xml:space="preserve"> </w:t>
+      </w:r>
+      <w:r>
+        <w:t xml:space="preserve"> and per unit gain aggregated into total gain</w:t>
+      </w:r>
+      <w:r>
+        <w:t>.</w:t>
+      </w:r>
+    </w:p>
+    <w:p>
+      <w:pPr>
         <w:pStyle w:val="ListParagraph"/>
         <w:ind w:left="0"/>
         <w:jc w:val="both"/>
       </w:pPr>
-    </w:p>
-    <w:p>
-      <w:pPr>
-        <w:pStyle w:val="Heading2"/>
-        <w:jc w:val="both"/>
-      </w:pPr>
-      <w:r>
-        <w:t xml:space="preserve">Multi-Dimensional </w:t>
-      </w:r>
-      <w:r>
-        <w:t>Business</w:t>
-      </w:r>
-      <w:r>
-        <w:t xml:space="preserve"> Model </w:t>
-      </w:r>
-    </w:p>
-    <w:p>
-      <w:pPr>
-        <w:jc w:val="both"/>
-      </w:pPr>
-      <w:r>
-        <w:t xml:space="preserve">Conventional Instantaneous business measures growth in terms of volume of sale. Since it does </w:t>
-      </w:r>
-      <w:r>
-        <w:t>offers</w:t>
+      <w:r>
+        <w:t>Subscription b</w:t>
+      </w:r>
+      <w:r>
+        <w:t xml:space="preserve">usiness is measured in terms of </w:t>
+      </w:r>
+      <w:r>
+        <w:t xml:space="preserve">volume of </w:t>
+      </w:r>
+      <w:r>
+        <w:t xml:space="preserve">incoming (new) customers, </w:t>
+      </w:r>
+      <w:r>
+        <w:t xml:space="preserve">duration of </w:t>
+      </w:r>
+      <w:r>
+        <w:t>merchants</w:t>
       </w:r>
       <w:r>
         <w:t xml:space="preserve"> </w:t>
       </w:r>
       <w:r>
-        <w:t>a facility</w:t>
-      </w:r>
-      <w:r>
-        <w:t xml:space="preserve"> to retain existing customer base, it does not </w:t>
-      </w:r>
-      <w:r>
-        <w:t>track the</w:t>
-      </w:r>
-      <w:r>
-        <w:t xml:space="preserve"> duration and volume of association with each customer and merely measures /predicts growth based on </w:t>
-      </w:r>
-      <w:r>
-        <w:t>actual volume of sale against predicted demand</w:t>
+        <w:t>association (subscription)</w:t>
+      </w:r>
+      <w:r>
+        <w:t xml:space="preserve"> with each of them</w:t>
+      </w:r>
+      <w:r>
+        <w:t>,</w:t>
       </w:r>
       <w:r>
         <w:t xml:space="preserve"> </w:t>
       </w:r>
       <w:r>
-        <w:t xml:space="preserve"> and per unit gain aggregated into total gain</w:t>
-      </w:r>
-      <w:r>
-        <w:t>.</w:t>
+        <w:t xml:space="preserve">their purchase volumes (basket sizes), </w:t>
+      </w:r>
+      <w:r>
+        <w:t xml:space="preserve">rate of customers churning, </w:t>
+      </w:r>
+      <w:r>
+        <w:t>and thereby overall revenue, gross and net profit.</w:t>
+      </w:r>
+      <w:r>
+        <w:t xml:space="preserve"> It means different business proposition is needed in case of subscription business as the intent is to attract new subscribers, retain existing subscriber as long as you can, attract them to buy higher volume of goods per period, reduce churning </w:t>
+      </w:r>
+      <w:r>
+        <w:t>(</w:t>
+      </w:r>
+      <w:r>
+        <w:t>as</w:t>
+      </w:r>
+      <w:r>
+        <w:t xml:space="preserve"> it</w:t>
+      </w:r>
+      <w:r>
+        <w:t xml:space="preserve"> indicates subscriber dissatisfaction</w:t>
+      </w:r>
+      <w:r>
+        <w:t>)</w:t>
+      </w:r>
+      <w:r>
+        <w:t xml:space="preserve"> and measure the success of business not only in terms of attracting high volume of subscribers but also in terms of longer average retention rate and minimum possible </w:t>
+      </w:r>
+      <w:r>
+        <w:t>churning</w:t>
+      </w:r>
+      <w:r>
+        <w:t xml:space="preserve"> rate.</w:t>
       </w:r>
     </w:p>
     <w:p>
@@ -1722,53 +1966,6 @@
         <w:ind w:left="0"/>
         <w:jc w:val="both"/>
       </w:pPr>
-      <w:r>
-        <w:t>Subscription b</w:t>
-      </w:r>
-      <w:r>
-        <w:t xml:space="preserve">usiness is measured in terms of </w:t>
-      </w:r>
-      <w:r>
-        <w:t xml:space="preserve">volume of </w:t>
-      </w:r>
-      <w:r>
-        <w:t xml:space="preserve">incoming (new) customers, </w:t>
-      </w:r>
-      <w:r>
-        <w:t xml:space="preserve">duration of </w:t>
-      </w:r>
-      <w:r>
-        <w:t xml:space="preserve">merchants </w:t>
-      </w:r>
-      <w:r>
-        <w:t>association (subscription)</w:t>
-      </w:r>
-      <w:r>
-        <w:t xml:space="preserve"> with each of them</w:t>
-      </w:r>
-      <w:r>
-        <w:t>,</w:t>
-      </w:r>
-      <w:r>
-        <w:t xml:space="preserve"> </w:t>
-      </w:r>
-      <w:r>
-        <w:t xml:space="preserve">their purchase volumes (basket sizes), </w:t>
-      </w:r>
-      <w:r>
-        <w:t>rate of customers churning,</w:t>
-      </w:r>
-      <w:r>
-        <w:t xml:space="preserve"> </w:t>
-      </w:r>
-      <w:r>
-        <w:t>and thereby overall revenue, gross and net profit.</w:t>
-      </w:r>
-      <w:r>
-        <w:t xml:space="preserve"> It means different business proposition is needed in case of subscription business as the intent is to attract new subscribers, retain existing subscriber as long as you can, attract them to buy higher volume of goods per period, reduce churning as indicates subscriber dissatisfaction and measure the success of business not only in terms of attracting high volume of subscribers but also in terms of longer average retention rate and minimum possible retention rate.</w:t>
-      </w:r>
-      <w:bookmarkStart w:id="1" w:name="_GoBack"/>
-      <w:bookmarkEnd w:id="1"/>
     </w:p>
     <w:p>
       <w:pPr>
@@ -1776,6 +1973,9 @@
         <w:ind w:left="0"/>
         <w:jc w:val="both"/>
       </w:pPr>
+      <w:r>
+        <w:t>This is because sustainability of business is the key to success for subscription business. If large volume of new subscribers are getting added to merchant’s portfolio, but large volume of subscribers are getting churned out in between their subscription period, then something is going wrong in the business and merchant needs to introspect and correct wherever required.</w:t>
+      </w:r>
     </w:p>
     <w:p>
       <w:pPr>
@@ -1783,8 +1983,33 @@
         <w:ind w:left="0"/>
         <w:jc w:val="both"/>
       </w:pPr>
-      <w:r>
-        <w:t xml:space="preserve">Since average customer in subscription business typically subscribes for more than one product as well as for more than one time, it is appropriate to forecast and measure the business in terms of subscriptions instead of customers. This is because </w:t>
+    </w:p>
+    <w:p>
+      <w:pPr>
+        <w:pStyle w:val="ListParagraph"/>
+        <w:ind w:left="0"/>
+        <w:jc w:val="both"/>
+      </w:pPr>
+      <w:r>
+        <w:t xml:space="preserve">Since </w:t>
+      </w:r>
+      <w:r>
+        <w:t xml:space="preserve">an </w:t>
+      </w:r>
+      <w:r>
+        <w:t xml:space="preserve">average customer in subscription </w:t>
+      </w:r>
+      <w:r>
+        <w:t>agreement</w:t>
+      </w:r>
+      <w:r>
+        <w:t xml:space="preserve"> typically subscribes for more than one product as well as for more than one time, it is appropriate to forecast and measure the business in terms of subscriptions instead of </w:t>
+      </w:r>
+      <w:r>
+        <w:t>subscribers</w:t>
+      </w:r>
+      <w:r>
+        <w:t xml:space="preserve">. This is because </w:t>
       </w:r>
     </w:p>
     <w:p>
@@ -1798,7 +2023,16 @@
         <w:jc w:val="both"/>
       </w:pPr>
       <w:r>
-        <w:t>Customer may subscribe to more than one product and for definite periodicity and duration.</w:t>
+        <w:t>Subscriber</w:t>
+      </w:r>
+      <w:r>
+        <w:t xml:space="preserve"> may subscribe to more than one product </w:t>
+      </w:r>
+      <w:r>
+        <w:t xml:space="preserve">per unit period </w:t>
+      </w:r>
+      <w:r>
+        <w:t>and for definite periodicity and duration.</w:t>
       </w:r>
     </w:p>
     <w:p>
@@ -1815,13 +2049,19 @@
         <w:t>T</w:t>
       </w:r>
       <w:r>
-        <w:t>he same customer subscription repeatedly adds to revenue</w:t>
+        <w:t>he same subscription repeatedly adds to revenue</w:t>
       </w:r>
       <w:r>
         <w:t>/profit</w:t>
       </w:r>
       <w:r>
-        <w:t xml:space="preserve"> for the given subscription period.</w:t>
+        <w:t xml:space="preserve"> for the </w:t>
+      </w:r>
+      <w:r>
+        <w:t>agreed</w:t>
+      </w:r>
+      <w:r>
+        <w:t xml:space="preserve"> subscription period.</w:t>
       </w:r>
     </w:p>
     <w:p>
@@ -1835,32 +2075,316 @@
         <w:jc w:val="both"/>
       </w:pPr>
       <w:r>
-        <w:t xml:space="preserve">Customer may remain associated with merchant but can change his total subscriptions one or more times during subscription period resulting into different revenue for his subscriptions. </w:t>
-      </w:r>
-    </w:p>
-    <w:p>
-      <w:pPr>
-        <w:jc w:val="both"/>
-      </w:pPr>
-      <w:r>
-        <w:t>Here the tracking is required not only on how much increase in customer base, but also on how long an average subscriber remains associated with merchant. This is because sustainability of business is the key to success for subscription business. If large volume of new subscribers are getting added to merchant’s portfolio, but large volume of subscribers are getting churned out in between their subscription period, then something is going wrong in the business and merchant needs to introspect and correct wherever required.</w:t>
-      </w:r>
-    </w:p>
-    <w:p>
-      <w:pPr>
-        <w:jc w:val="both"/>
-      </w:pPr>
-      <w:r>
+        <w:t>A subscriber</w:t>
+      </w:r>
+      <w:r>
+        <w:t xml:space="preserve"> can change his total subscriptions one or more times during subscription period resulting into </w:t>
+      </w:r>
+      <w:r>
+        <w:t>changing</w:t>
+      </w:r>
+      <w:r>
+        <w:t xml:space="preserve"> revenue for </w:t>
+      </w:r>
+      <w:r>
+        <w:t>from the same subscriber</w:t>
+      </w:r>
+      <w:r>
+        <w:t xml:space="preserve">. </w:t>
+      </w:r>
+    </w:p>
+    <w:p>
+      <w:pPr>
+        <w:jc w:val="both"/>
+      </w:pPr>
+      <w:r>
+        <w:lastRenderedPageBreak/>
         <w:t>Also if subscribers are changing their product subscriptions multiple times (replacing products, removing products from baskets) during subscription period, it may negatively impact forecasting and management of resources.</w:t>
       </w:r>
     </w:p>
     <w:p>
       <w:pPr>
+        <w:pStyle w:val="Heading1"/>
+        <w:jc w:val="both"/>
+      </w:pPr>
+      <w:r>
+        <w:t>Multidimensional Benefits model</w:t>
+      </w:r>
+    </w:p>
+    <w:p>
+      <w:pPr>
+        <w:jc w:val="both"/>
+      </w:pPr>
+      <w:r>
+        <w:t>As indicated above merchant needs to answer “What’s there in it for me?” when a customer is intending to turn into a subscriber.</w:t>
+      </w:r>
+    </w:p>
+    <w:p>
+      <w:pPr>
+        <w:jc w:val="both"/>
+      </w:pPr>
+      <w:r>
+        <w:t>A Merchant should be able to offer products at discounted price</w:t>
+      </w:r>
+      <w:r>
+        <w:t>s (prices lesser than their MRP)</w:t>
+      </w:r>
+      <w:r>
+        <w:t xml:space="preserve"> </w:t>
+      </w:r>
+      <w:r>
+        <w:t>as an offering to subscribers for registering subscriptions with that merchant</w:t>
+      </w:r>
+      <w:r>
+        <w:t>.</w:t>
+      </w:r>
+      <w:r>
+        <w:t xml:space="preserve"> But how will this be different than those in instantaneous business?</w:t>
+      </w:r>
+      <w:r>
+        <w:t xml:space="preserve"> Even merchants into instantaneous business are also offering products at discounted prices in order to attract customers. </w:t>
+      </w:r>
+      <w:r>
+        <w:t>Also it does not distinguish subscribers who are subscribing for larger volume of items against those who opt for much lesser volume. Similarly it does not distinguish between subscribers having much longer subscription period as against the others.</w:t>
+      </w:r>
+      <w:r>
+        <w:t xml:space="preserve"> </w:t>
+      </w:r>
+      <w:r>
+        <w:t>So clearly product offerings at a discounted prices would be necessary but not sufficient to attract people for subscriptions.</w:t>
+      </w:r>
+    </w:p>
+    <w:p>
+      <w:pPr>
+        <w:jc w:val="both"/>
+      </w:pPr>
+      <w:r>
+        <w:t xml:space="preserve">Since success of subscription business </w:t>
+      </w:r>
+      <w:r>
+        <w:t>lies</w:t>
+      </w:r>
+      <w:r>
+        <w:t xml:space="preserve"> in </w:t>
+      </w:r>
+    </w:p>
+    <w:p>
+      <w:pPr>
+        <w:pStyle w:val="ListParagraph"/>
+        <w:numPr>
+          <w:ilvl w:val="0"/>
+          <w:numId w:val="10"/>
+        </w:numPr>
+        <w:jc w:val="both"/>
+      </w:pPr>
+      <w:r>
+        <w:t>A</w:t>
+      </w:r>
+      <w:r>
+        <w:t xml:space="preserve">chieving large subscriber base, </w:t>
+      </w:r>
+    </w:p>
+    <w:p>
+      <w:pPr>
+        <w:pStyle w:val="ListParagraph"/>
+        <w:numPr>
+          <w:ilvl w:val="0"/>
+          <w:numId w:val="10"/>
+        </w:numPr>
+        <w:jc w:val="both"/>
+      </w:pPr>
+      <w:r>
+        <w:t>E</w:t>
+      </w:r>
+      <w:r>
+        <w:t>nsuring prolonged relationship with each of them,</w:t>
+      </w:r>
+    </w:p>
+    <w:p>
+      <w:pPr>
+        <w:pStyle w:val="ListParagraph"/>
+        <w:numPr>
+          <w:ilvl w:val="0"/>
+          <w:numId w:val="10"/>
+        </w:numPr>
+        <w:jc w:val="both"/>
+      </w:pPr>
+      <w:r>
+        <w:t>A</w:t>
+      </w:r>
+      <w:r>
+        <w:t>ttracting them to buy maximum goods and</w:t>
+      </w:r>
+    </w:p>
+    <w:p>
+      <w:pPr>
+        <w:pStyle w:val="ListParagraph"/>
+        <w:numPr>
+          <w:ilvl w:val="0"/>
+          <w:numId w:val="10"/>
+        </w:numPr>
+        <w:jc w:val="both"/>
+      </w:pPr>
+      <w:r>
+        <w:t>M</w:t>
+      </w:r>
+      <w:r>
+        <w:t xml:space="preserve">inimizing churning of existing subscribers </w:t>
+      </w:r>
+    </w:p>
+    <w:p>
+      <w:pPr>
+        <w:jc w:val="both"/>
+      </w:pPr>
+      <w:r>
+        <w:t>T</w:t>
+      </w:r>
+      <w:r>
+        <w:t xml:space="preserve">he </w:t>
+      </w:r>
+      <w:r>
+        <w:t>total benefits to be awarded to subscribers</w:t>
+      </w:r>
+      <w:r>
+        <w:t xml:space="preserve"> should be </w:t>
+      </w:r>
+      <w:r>
+        <w:t>determined</w:t>
+      </w:r>
+      <w:r>
+        <w:t xml:space="preserve"> according to</w:t>
+      </w:r>
+      <w:r>
+        <w:t xml:space="preserve"> each of these attributes</w:t>
+      </w:r>
+      <w:r>
+        <w:t>.</w:t>
+      </w:r>
+      <w:r>
+        <w:t xml:space="preserve"> </w:t>
+      </w:r>
+    </w:p>
+    <w:p>
+      <w:pPr>
+        <w:jc w:val="both"/>
+      </w:pPr>
+      <w:r>
+        <w:t xml:space="preserve">A subscriber subscribing to set of products for a specific duration should be offered some </w:t>
+      </w:r>
+      <w:r>
+        <w:t xml:space="preserve">product level </w:t>
+      </w:r>
+      <w:r>
+        <w:t>discount on each product that he/she is subscribing to regardless of the volume</w:t>
+      </w:r>
+      <w:r>
+        <w:t xml:space="preserve"> of subscription or duration of </w:t>
+      </w:r>
+      <w:r>
+        <w:t>subscription. This discount is to reward his association with merchant.</w:t>
+      </w:r>
+    </w:p>
+    <w:p>
+      <w:pPr>
+        <w:jc w:val="both"/>
+      </w:pPr>
+      <w:r>
+        <w:t xml:space="preserve">A subscriber who is subscribing to longer term association with merchant </w:t>
+      </w:r>
+      <w:r>
+        <w:t xml:space="preserve">as compared with other subscribers </w:t>
+      </w:r>
+      <w:r>
+        <w:t xml:space="preserve">should be rewarded </w:t>
+      </w:r>
+      <w:r>
+        <w:t xml:space="preserve">more benefits in line with </w:t>
+      </w:r>
+      <w:r>
+        <w:t>his duration of association with merchant.</w:t>
+      </w:r>
+    </w:p>
+    <w:p>
+      <w:pPr>
+        <w:jc w:val="both"/>
+      </w:pPr>
+      <w:r>
+        <w:t>A subscriber who is subscribing to more volume of good per subscription period should be rewarded</w:t>
+      </w:r>
+      <w:r>
+        <w:t xml:space="preserve"> more benefits</w:t>
+      </w:r>
+      <w:r>
+        <w:t xml:space="preserve"> according to the volume of subscription.</w:t>
+      </w:r>
+    </w:p>
+    <w:p>
+      <w:pPr>
+        <w:jc w:val="both"/>
+      </w:pPr>
+      <w:r>
+        <w:t xml:space="preserve">A subscriber who </w:t>
+      </w:r>
+      <w:r>
+        <w:t>has</w:t>
+      </w:r>
+      <w:r>
+        <w:t xml:space="preserve"> complet</w:t>
+      </w:r>
+      <w:r>
+        <w:t>ed</w:t>
+      </w:r>
+      <w:r>
+        <w:t xml:space="preserve"> agreed subscription duration and </w:t>
+      </w:r>
+      <w:r>
+        <w:t>adhered to</w:t>
+      </w:r>
+      <w:r>
+        <w:t xml:space="preserve"> agreed subscription </w:t>
+      </w:r>
+      <w:r>
+        <w:t xml:space="preserve">content </w:t>
+      </w:r>
+      <w:r>
+        <w:t xml:space="preserve">should be getting all above benefits. A subscriber </w:t>
+      </w:r>
+      <w:r>
+        <w:t xml:space="preserve">who may be </w:t>
+      </w:r>
+      <w:r>
+        <w:t xml:space="preserve">revoking his/her subscription </w:t>
+      </w:r>
+      <w:r>
+        <w:t xml:space="preserve">before subscription end date </w:t>
+      </w:r>
+      <w:r>
+        <w:t xml:space="preserve">should get benefits in proportion to the subscription duration. Similarly a subscriber changing his subscription content during subscription period should be rewarded benefits in proportion to revenue that he/she is contributing to the merchant. </w:t>
+      </w:r>
+    </w:p>
+    <w:p>
+      <w:pPr>
+        <w:jc w:val="both"/>
+      </w:pPr>
+      <w:r>
+        <w:t>A subscriber who is renewing his/her subscriptions after completion of earlier successful subscription should be rewarded for his/her loyalty with the merchant.</w:t>
+      </w:r>
+    </w:p>
+    <w:p>
+      <w:pPr>
+        <w:jc w:val="both"/>
+      </w:pPr>
+      <w:r>
+        <w:t>The above rules indicate that subscription business model has a capability to offer different levels of benefits depending upon various factors in such a way that those subscribers who are contributing to more sustainable business for merchant as well as to maximizing his/her gain will be in turn maximize their own savings in form of multilevel benefits as described above.</w:t>
+      </w:r>
+    </w:p>
+    <w:p>
+      <w:pPr>
         <w:jc w:val="both"/>
       </w:pPr>
       <w:r>
         <w:lastRenderedPageBreak/>
-        <w:t xml:space="preserve">  </w:t>
+        <w:t xml:space="preserve">Another intangible benefit of this multilevel benefits model is that it is not possible to do an ‘apple to apple’ comparison between the gains by two subscribers. </w:t>
       </w:r>
     </w:p>
     <w:p>
@@ -1869,18 +2393,36 @@
         <w:jc w:val="both"/>
       </w:pPr>
       <w:r>
-        <w:t>Expectations from Subscription Business Model</w:t>
-      </w:r>
-    </w:p>
-    <w:p>
-      <w:pPr>
-        <w:jc w:val="both"/>
-      </w:pPr>
-      <w:r>
-        <w:t xml:space="preserve">Now let’s imagine the kind of benefits that customers will be seeking if they wish to </w:t>
-      </w:r>
-      <w:r>
-        <w:t xml:space="preserve">get into a periodic long term agreement </w:t>
+        <w:t>Objectives</w:t>
+      </w:r>
+      <w:r>
+        <w:t xml:space="preserve"> </w:t>
+      </w:r>
+      <w:r>
+        <w:t>of</w:t>
+      </w:r>
+      <w:r>
+        <w:t xml:space="preserve"> Subscription Business Model</w:t>
+      </w:r>
+    </w:p>
+    <w:p>
+      <w:pPr>
+        <w:jc w:val="both"/>
+      </w:pPr>
+      <w:r>
+        <w:t xml:space="preserve">Now let’s </w:t>
+      </w:r>
+      <w:r>
+        <w:t>formalize the benefit expectations in terms of concrete objectives in order to attract</w:t>
+      </w:r>
+      <w:r>
+        <w:t xml:space="preserve"> long term </w:t>
+      </w:r>
+      <w:r>
+        <w:t>customer associations</w:t>
+      </w:r>
+      <w:r>
+        <w:t xml:space="preserve"> </w:t>
       </w:r>
       <w:r>
         <w:t xml:space="preserve">with </w:t>
@@ -1897,10 +2439,29 @@
         <w:pStyle w:val="Heading2"/>
         <w:jc w:val="both"/>
       </w:pPr>
-      <w:bookmarkStart w:id="2" w:name="_Toc453669655"/>
+      <w:bookmarkStart w:id="1" w:name="_Toc453669655"/>
       <w:r>
         <w:t>Quality</w:t>
       </w:r>
+      <w:bookmarkEnd w:id="1"/>
+    </w:p>
+    <w:p>
+      <w:pPr>
+        <w:jc w:val="both"/>
+      </w:pPr>
+      <w:r>
+        <w:t>Regardless of nature of business (periodic or instantaneous)</w:t>
+      </w:r>
+      <w:r>
+        <w:t xml:space="preserve"> quality of purchased goods has always been and will always be the first criteria for any customer. In case of branded products this is not needed to be handled by merchants as customers are already associated with some bran</w:t>
+      </w:r>
+      <w:r>
+        <w:t>d</w:t>
+      </w:r>
+      <w:r>
+        <w:t>s or the other. This may be an issue for non-branded products such as fruits and vegetables.</w:t>
+      </w:r>
+      <w:bookmarkStart w:id="2" w:name="_GoBack"/>
       <w:bookmarkEnd w:id="2"/>
     </w:p>
     <w:p>
@@ -1908,23 +2469,6 @@
         <w:jc w:val="both"/>
       </w:pPr>
       <w:r>
-        <w:t>Regardless of nature of business (periodic or instantaneous)</w:t>
-      </w:r>
-      <w:r>
-        <w:t xml:space="preserve"> quality of purchased goods has always been and will always be the first criteria for any customer. In case of branded products this is not needed to be handled by merchants as customers are already associated with some bran</w:t>
-      </w:r>
-      <w:r>
-        <w:t>d</w:t>
-      </w:r>
-      <w:r>
-        <w:t>s or the other. This may be an issue for non-branded products such as fruits and vegetables.</w:t>
-      </w:r>
-    </w:p>
-    <w:p>
-      <w:pPr>
-        <w:jc w:val="both"/>
-      </w:pPr>
-      <w:r>
         <w:t>So merchant has to ensure that whatever products (branded or no branded) products he/she is offering they should be of good quality. Many new/upcoming products get launched in market with highly competent prices as well as lucrative margins</w:t>
       </w:r>
       <w:r>
@@ -1934,7 +2478,31 @@
         <w:t xml:space="preserve">. Hence merchant </w:t>
       </w:r>
       <w:r>
-        <w:t>as well as subscribers may get tempted to offer them/buy them. But these are of inferior quality subscribers will not blame their own choices but will blame them merchant who offers them.</w:t>
+        <w:t xml:space="preserve">as well as subscribers may get tempted to offer them/buy them. But </w:t>
+      </w:r>
+      <w:r>
+        <w:t xml:space="preserve">if </w:t>
+      </w:r>
+      <w:r>
+        <w:t xml:space="preserve">these are </w:t>
+      </w:r>
+      <w:r>
+        <w:t xml:space="preserve">found to be </w:t>
+      </w:r>
+      <w:r>
+        <w:t>of inferior quality subscribers will not blame their own choices but will blame the merchant who offer</w:t>
+      </w:r>
+      <w:r>
+        <w:t>ed</w:t>
+      </w:r>
+      <w:r>
+        <w:t xml:space="preserve"> the</w:t>
+      </w:r>
+      <w:r>
+        <w:t>se products</w:t>
+      </w:r>
+      <w:r>
+        <w:t>.</w:t>
       </w:r>
       <w:r>
         <w:t xml:space="preserve">  </w:t>
@@ -1972,7 +2540,10 @@
         <w:jc w:val="both"/>
       </w:pPr>
       <w:r>
-        <w:t>Customers will be happy buying their periodic needs online through a self-intuitive user interface, so that they will save lot of their time going to market for shopping of these items, standing in long billing queues etc.</w:t>
+        <w:t>Subscribers</w:t>
+      </w:r>
+      <w:r>
+        <w:t xml:space="preserve"> will be happy buying their periodic needs online through a self-intuitive user interface, so that they will save lot of their time going to market for shopping of these items, standing in long billing queues etc.</w:t>
       </w:r>
     </w:p>
     <w:p>
@@ -1985,7 +2556,13 @@
         <w:jc w:val="both"/>
       </w:pPr>
       <w:r>
-        <w:t>Customers will want to get the purchased goods to be delivered at their doorsteps, mostly on precise time. These are periodic needs; so they may not wait for the goods to be delivered later than the day when they need these products.</w:t>
+        <w:t>Subscribers</w:t>
+      </w:r>
+      <w:r>
+        <w:t xml:space="preserve"> will want to get the purchased goods to be delivered at their doorsteps, mostly on precise time. These are periodic needs; so they may not wait for the goods to be delivered later than the day when they need these products.</w:t>
+      </w:r>
+      <w:r>
+        <w:t xml:space="preserve"> As much as possible no delivery charges should be explicitly demanded from subscribers but instead these should be adjusted against the overall gains from subscribers due to their long term associations with merchants. </w:t>
       </w:r>
     </w:p>
     <w:p>
@@ -2016,6 +2593,53 @@
       <w:r>
         <w:t>ifferent items to be delivered to them, closer to their need time.</w:t>
       </w:r>
+      <w:r>
+        <w:t xml:space="preserve"> It means that subscription business should manage multiple deliveries for a registered subscription and these deliveries are received by subscriber close to their needs.</w:t>
+      </w:r>
+    </w:p>
+    <w:p>
+      <w:pPr>
+        <w:pStyle w:val="ListParagraph"/>
+        <w:numPr>
+          <w:ilvl w:val="0"/>
+          <w:numId w:val="8"/>
+        </w:numPr>
+        <w:jc w:val="both"/>
+      </w:pPr>
+      <w:r>
+        <w:t xml:space="preserve">Payment of procuring goods is a challenging endeavour in subscription business. This is because subscriber may be ordering the items for now as well as for coming days/months and defines periodicity of receipt against each of them. He/should be </w:t>
+      </w:r>
+      <w:r>
+        <w:t>provided</w:t>
+      </w:r>
+      <w:r>
+        <w:t xml:space="preserve"> easier options of payment</w:t>
+      </w:r>
+      <w:r>
+        <w:t xml:space="preserve"> suiting to his/her appetite.</w:t>
+      </w:r>
+      <w:r>
+        <w:t xml:space="preserve"> </w:t>
+      </w:r>
+      <w:r>
+        <w:t>S</w:t>
+      </w:r>
+      <w:r>
+        <w:t>ome may prefer all payment to be done in advance whereas others may prefer cash on delivery kind of options.</w:t>
+      </w:r>
+      <w:r>
+        <w:t xml:space="preserve"> Some may make some payment in advance but do the remaining payment in instalments.</w:t>
+      </w:r>
+      <w:r>
+        <w:t xml:space="preserve"> Also when subscribers are gaining benefits due to duration or volume of subscription or due to their loyalty all of them should not be offered in the form of price discounts but most of these should be offered as some kind of reward points. So they can have an option to pay their dues using the accumulated reward points.</w:t>
+      </w:r>
+    </w:p>
+    <w:p>
+      <w:pPr>
+        <w:pStyle w:val="ListParagraph"/>
+        <w:ind w:left="360"/>
+        <w:jc w:val="both"/>
+      </w:pPr>
     </w:p>
     <w:p>
       <w:pPr>
@@ -2024,7 +2648,8 @@
       </w:pPr>
       <w:bookmarkStart w:id="4" w:name="_Toc453669657"/>
       <w:r>
-        <w:t>Price Benefits</w:t>
+        <w:lastRenderedPageBreak/>
+        <w:t>Benefits</w:t>
       </w:r>
       <w:bookmarkEnd w:id="4"/>
     </w:p>
@@ -2038,10 +2663,16 @@
         <w:jc w:val="both"/>
       </w:pPr>
       <w:r>
-        <w:t xml:space="preserve">For periodical needs such as grocery items or medicines, customers will prefer to </w:t>
-      </w:r>
-      <w:r>
-        <w:t>subscriber for them</w:t>
+        <w:t xml:space="preserve">For periodical needs such as grocery items or medicines, </w:t>
+      </w:r>
+      <w:r>
+        <w:t>subscribers</w:t>
+      </w:r>
+      <w:r>
+        <w:t xml:space="preserve"> will prefer to </w:t>
+      </w:r>
+      <w:r>
+        <w:t>subscribe for them</w:t>
       </w:r>
       <w:r>
         <w:t xml:space="preserve"> if these are offered at some discounted prices.</w:t>
@@ -2082,11 +2713,7 @@
         <w:jc w:val="both"/>
       </w:pPr>
       <w:r>
-        <w:t xml:space="preserve">The most difficult problem to handle in case of subscription model is the product price to charge to a subscriber during whole subscription period. Should subscriber pay the same price for a product throughout subscription contract? If price of a product increases, what will be its impact on existing subscriptions? As far as a subscriber is concerned he/she would not want to see multiple prices for the same product during subscription period. He/she may feel being cheated </w:t>
-      </w:r>
-      <w:r>
-        <w:lastRenderedPageBreak/>
-        <w:t>as some price was offered for a product,</w:t>
+        <w:t>The most difficult problem to handle in case of subscription model is the product price to charge to a subscriber during whole subscription period. Should subscriber pay the same price for a product throughout subscription contract? If price of a product increases, what will be its impact on existing subscriptions? As far as a subscriber is concerned he/she would not want to see multiple prices for the same product during subscription period. He/she may feel being cheated as some price was offered for a product,</w:t>
       </w:r>
       <w:r>
         <w:t xml:space="preserve"> </w:t>
@@ -2187,10 +2814,14 @@
         <w:jc w:val="both"/>
       </w:pPr>
       <w:r>
+        <w:lastRenderedPageBreak/>
         <w:t>Merchant is automatically wining a long term relationship with a customer so he can focus more on winning new customers. Also the business forecasts are more accurate and resources can be planned more precisely as compared to the instantaneous business.  It also increases merchant’s ability to negotiate better with suppliers based on this assured future business.</w:t>
       </w:r>
     </w:p>
     <w:p>
+      <w:pPr>
+        <w:jc w:val="both"/>
+      </w:pPr>
       <w:r>
         <w:t>There should be strategies in place which will compute the loyalty units for every customer based on duration of their agreement as well as number of renewals of agreements. They should then be converted in the form of benefits such as redemption points, added discounts, gifts etc.</w:t>
       </w:r>
@@ -2201,210 +2832,210 @@
         <w:jc w:val="both"/>
       </w:pPr>
       <w:r>
+        <w:t>Subscription – A Multi-layered Benefits Model</w:t>
+      </w:r>
+    </w:p>
+    <w:p>
+      <w:pPr>
+        <w:pStyle w:val="Heading2"/>
+        <w:jc w:val="both"/>
+      </w:pPr>
+      <w:r>
+        <w:t>Objectives</w:t>
+      </w:r>
+    </w:p>
+    <w:p>
+      <w:pPr>
+        <w:pStyle w:val="Heading2"/>
+        <w:jc w:val="both"/>
+      </w:pPr>
+      <w:r>
+        <w:t>Lifecycle</w:t>
+      </w:r>
+    </w:p>
+    <w:p>
+      <w:pPr>
+        <w:pStyle w:val="Heading2"/>
+        <w:jc w:val="both"/>
+      </w:pPr>
+      <w:r>
+        <w:t>Domains</w:t>
+      </w:r>
+    </w:p>
+    <w:p>
+      <w:pPr>
+        <w:pStyle w:val="Heading1"/>
+        <w:jc w:val="both"/>
+      </w:pPr>
+      <w:r>
+        <w:t>Subscriber/Subscription</w:t>
+      </w:r>
+    </w:p>
+    <w:p>
+      <w:pPr>
+        <w:pStyle w:val="Heading2"/>
+        <w:jc w:val="both"/>
+      </w:pPr>
+      <w:r>
+        <w:t>Lifecycle</w:t>
+      </w:r>
+    </w:p>
+    <w:p>
+      <w:pPr>
+        <w:pStyle w:val="Heading2"/>
+        <w:jc w:val="both"/>
+      </w:pPr>
+      <w:r>
+        <w:t>Interactions</w:t>
+      </w:r>
+    </w:p>
+    <w:p>
+      <w:pPr>
+        <w:pStyle w:val="Heading1"/>
+        <w:jc w:val="both"/>
+      </w:pPr>
+      <w:r>
+        <w:t>Product</w:t>
+      </w:r>
+    </w:p>
+    <w:p>
+      <w:pPr>
+        <w:pStyle w:val="Heading2"/>
+        <w:jc w:val="both"/>
+      </w:pPr>
+      <w:r>
+        <w:t>Types of Products</w:t>
+      </w:r>
+    </w:p>
+    <w:p>
+      <w:pPr>
+        <w:pStyle w:val="Heading2"/>
+        <w:jc w:val="both"/>
+      </w:pPr>
+      <w:r>
+        <w:t>Lifecycle</w:t>
+      </w:r>
+    </w:p>
+    <w:p>
+      <w:pPr>
+        <w:pStyle w:val="Heading2"/>
+        <w:jc w:val="both"/>
+      </w:pPr>
+      <w:r>
+        <w:t>Interactions</w:t>
+      </w:r>
+    </w:p>
+    <w:p>
+      <w:pPr>
+        <w:pStyle w:val="Heading1"/>
+        <w:jc w:val="both"/>
+      </w:pPr>
+      <w:r>
+        <w:t>Benefits</w:t>
+      </w:r>
+    </w:p>
+    <w:p>
+      <w:pPr>
+        <w:pStyle w:val="Heading2"/>
+        <w:jc w:val="both"/>
+      </w:pPr>
+      <w:r>
+        <w:t>Lifecycle</w:t>
+      </w:r>
+    </w:p>
+    <w:p>
+      <w:pPr>
+        <w:pStyle w:val="Heading2"/>
+        <w:jc w:val="both"/>
+      </w:pPr>
+      <w:r>
+        <w:t>Interactions</w:t>
+      </w:r>
+    </w:p>
+    <w:p>
+      <w:pPr>
+        <w:pStyle w:val="Heading1"/>
+        <w:jc w:val="both"/>
+      </w:pPr>
+      <w:r>
+        <w:t>Payments</w:t>
+      </w:r>
+    </w:p>
+    <w:p>
+      <w:pPr>
+        <w:pStyle w:val="Heading2"/>
+        <w:jc w:val="both"/>
+      </w:pPr>
+      <w:r>
+        <w:t>Modes of Payment</w:t>
+      </w:r>
+    </w:p>
+    <w:p>
+      <w:pPr>
+        <w:pStyle w:val="Heading2"/>
+        <w:jc w:val="both"/>
+      </w:pPr>
+      <w:r>
+        <w:t xml:space="preserve">Lifecycle </w:t>
+      </w:r>
+    </w:p>
+    <w:p>
+      <w:pPr>
+        <w:pStyle w:val="Heading2"/>
+        <w:jc w:val="both"/>
+      </w:pPr>
+      <w:r>
+        <w:t>Interactions</w:t>
+      </w:r>
+    </w:p>
+    <w:p>
+      <w:pPr>
+        <w:pStyle w:val="Heading1"/>
+        <w:jc w:val="both"/>
+      </w:pPr>
+      <w:r>
+        <w:t>Business Account</w:t>
+      </w:r>
+    </w:p>
+    <w:p>
+      <w:pPr>
+        <w:pStyle w:val="Heading2"/>
+        <w:jc w:val="both"/>
+      </w:pPr>
+      <w:r>
+        <w:t>Provision Types</w:t>
+      </w:r>
+    </w:p>
+    <w:p>
+      <w:pPr>
+        <w:pStyle w:val="Heading2"/>
+        <w:jc w:val="both"/>
+      </w:pPr>
+      <w:r>
+        <w:t>Lifecycle</w:t>
+      </w:r>
+    </w:p>
+    <w:p>
+      <w:pPr>
+        <w:pStyle w:val="Heading2"/>
+        <w:jc w:val="both"/>
+      </w:pPr>
+      <w:r>
+        <w:t>Interaction</w:t>
+      </w:r>
+    </w:p>
+    <w:p>
+      <w:pPr>
+        <w:jc w:val="both"/>
+      </w:pPr>
+    </w:p>
+    <w:p>
+      <w:pPr>
+        <w:pStyle w:val="Heading1"/>
+        <w:jc w:val="both"/>
+      </w:pPr>
+      <w:r>
         <w:lastRenderedPageBreak/>
-        <w:t>Subscription – A Multi-layered Benefits Model</w:t>
-      </w:r>
-    </w:p>
-    <w:p>
-      <w:pPr>
-        <w:pStyle w:val="Heading2"/>
-        <w:jc w:val="both"/>
-      </w:pPr>
-      <w:r>
-        <w:t>Objectives</w:t>
-      </w:r>
-    </w:p>
-    <w:p>
-      <w:pPr>
-        <w:pStyle w:val="Heading2"/>
-        <w:jc w:val="both"/>
-      </w:pPr>
-      <w:r>
-        <w:t>Lifecycle</w:t>
-      </w:r>
-    </w:p>
-    <w:p>
-      <w:pPr>
-        <w:pStyle w:val="Heading2"/>
-        <w:jc w:val="both"/>
-      </w:pPr>
-      <w:r>
-        <w:t>Domains</w:t>
-      </w:r>
-    </w:p>
-    <w:p>
-      <w:pPr>
-        <w:pStyle w:val="Heading1"/>
-        <w:jc w:val="both"/>
-      </w:pPr>
-      <w:r>
-        <w:t>Subscriber/Subscription</w:t>
-      </w:r>
-    </w:p>
-    <w:p>
-      <w:pPr>
-        <w:pStyle w:val="Heading2"/>
-        <w:jc w:val="both"/>
-      </w:pPr>
-      <w:r>
-        <w:t>Lifecycle</w:t>
-      </w:r>
-    </w:p>
-    <w:p>
-      <w:pPr>
-        <w:pStyle w:val="Heading2"/>
-        <w:jc w:val="both"/>
-      </w:pPr>
-      <w:r>
-        <w:t>Interactions</w:t>
-      </w:r>
-    </w:p>
-    <w:p>
-      <w:pPr>
-        <w:pStyle w:val="Heading1"/>
-        <w:jc w:val="both"/>
-      </w:pPr>
-      <w:r>
-        <w:t>Product</w:t>
-      </w:r>
-    </w:p>
-    <w:p>
-      <w:pPr>
-        <w:pStyle w:val="Heading2"/>
-        <w:jc w:val="both"/>
-      </w:pPr>
-      <w:r>
-        <w:t>Types of Products</w:t>
-      </w:r>
-    </w:p>
-    <w:p>
-      <w:pPr>
-        <w:pStyle w:val="Heading2"/>
-        <w:jc w:val="both"/>
-      </w:pPr>
-      <w:r>
-        <w:t>Lifecycle</w:t>
-      </w:r>
-    </w:p>
-    <w:p>
-      <w:pPr>
-        <w:pStyle w:val="Heading2"/>
-        <w:jc w:val="both"/>
-      </w:pPr>
-      <w:r>
-        <w:t>Interactions</w:t>
-      </w:r>
-    </w:p>
-    <w:p>
-      <w:pPr>
-        <w:pStyle w:val="Heading1"/>
-        <w:jc w:val="both"/>
-      </w:pPr>
-      <w:r>
-        <w:t>Benefits</w:t>
-      </w:r>
-    </w:p>
-    <w:p>
-      <w:pPr>
-        <w:pStyle w:val="Heading2"/>
-        <w:jc w:val="both"/>
-      </w:pPr>
-      <w:r>
-        <w:t>Lifecycle</w:t>
-      </w:r>
-    </w:p>
-    <w:p>
-      <w:pPr>
-        <w:pStyle w:val="Heading2"/>
-        <w:jc w:val="both"/>
-      </w:pPr>
-      <w:r>
-        <w:t>Interactions</w:t>
-      </w:r>
-    </w:p>
-    <w:p>
-      <w:pPr>
-        <w:pStyle w:val="Heading1"/>
-        <w:jc w:val="both"/>
-      </w:pPr>
-      <w:r>
-        <w:t>Payments</w:t>
-      </w:r>
-    </w:p>
-    <w:p>
-      <w:pPr>
-        <w:pStyle w:val="Heading2"/>
-        <w:jc w:val="both"/>
-      </w:pPr>
-      <w:r>
-        <w:t>Modes of Payment</w:t>
-      </w:r>
-    </w:p>
-    <w:p>
-      <w:pPr>
-        <w:pStyle w:val="Heading2"/>
-        <w:jc w:val="both"/>
-      </w:pPr>
-      <w:r>
-        <w:t xml:space="preserve">Lifecycle </w:t>
-      </w:r>
-    </w:p>
-    <w:p>
-      <w:pPr>
-        <w:pStyle w:val="Heading2"/>
-        <w:jc w:val="both"/>
-      </w:pPr>
-      <w:r>
-        <w:t>Interactions</w:t>
-      </w:r>
-    </w:p>
-    <w:p>
-      <w:pPr>
-        <w:pStyle w:val="Heading1"/>
-        <w:jc w:val="both"/>
-      </w:pPr>
-      <w:r>
-        <w:t>Business Account</w:t>
-      </w:r>
-    </w:p>
-    <w:p>
-      <w:pPr>
-        <w:pStyle w:val="Heading2"/>
-        <w:jc w:val="both"/>
-      </w:pPr>
-      <w:r>
-        <w:t>Provision Types</w:t>
-      </w:r>
-    </w:p>
-    <w:p>
-      <w:pPr>
-        <w:pStyle w:val="Heading2"/>
-        <w:jc w:val="both"/>
-      </w:pPr>
-      <w:r>
-        <w:t>Lifecycle</w:t>
-      </w:r>
-    </w:p>
-    <w:p>
-      <w:pPr>
-        <w:pStyle w:val="Heading2"/>
-        <w:jc w:val="both"/>
-      </w:pPr>
-      <w:r>
-        <w:t>Interaction</w:t>
-      </w:r>
-    </w:p>
-    <w:p>
-      <w:pPr>
-        <w:jc w:val="both"/>
-      </w:pPr>
-    </w:p>
-    <w:p>
-      <w:pPr>
-        <w:pStyle w:val="Heading1"/>
-        <w:jc w:val="both"/>
-      </w:pPr>
-      <w:r>
         <w:t>Business Activity Monitoring</w:t>
       </w:r>
     </w:p>
@@ -3172,6 +3803,95 @@
     </w:lvl>
   </w:abstractNum>
   <w:abstractNum w:abstractNumId="7" w15:restartNumberingAfterBreak="0">
+    <w:nsid w:val="6C6B069B"/>
+    <w:multiLevelType w:val="hybridMultilevel"/>
+    <w:tmpl w:val="707A9C4E"/>
+    <w:lvl w:ilvl="0" w:tplc="40090019">
+      <w:start w:val="1"/>
+      <w:numFmt w:val="lowerLetter"/>
+      <w:lvlText w:val="%1."/>
+      <w:lvlJc w:val="left"/>
+      <w:pPr>
+        <w:ind w:left="720" w:hanging="360"/>
+      </w:pPr>
+      <w:rPr>
+        <w:rFonts w:hint="default"/>
+      </w:rPr>
+    </w:lvl>
+    <w:lvl w:ilvl="1" w:tplc="40090019" w:tentative="1">
+      <w:start w:val="1"/>
+      <w:numFmt w:val="lowerLetter"/>
+      <w:lvlText w:val="%2."/>
+      <w:lvlJc w:val="left"/>
+      <w:pPr>
+        <w:ind w:left="1440" w:hanging="360"/>
+      </w:pPr>
+    </w:lvl>
+    <w:lvl w:ilvl="2" w:tplc="4009001B" w:tentative="1">
+      <w:start w:val="1"/>
+      <w:numFmt w:val="lowerRoman"/>
+      <w:lvlText w:val="%3."/>
+      <w:lvlJc w:val="right"/>
+      <w:pPr>
+        <w:ind w:left="2160" w:hanging="180"/>
+      </w:pPr>
+    </w:lvl>
+    <w:lvl w:ilvl="3" w:tplc="4009000F" w:tentative="1">
+      <w:start w:val="1"/>
+      <w:numFmt w:val="decimal"/>
+      <w:lvlText w:val="%4."/>
+      <w:lvlJc w:val="left"/>
+      <w:pPr>
+        <w:ind w:left="2880" w:hanging="360"/>
+      </w:pPr>
+    </w:lvl>
+    <w:lvl w:ilvl="4" w:tplc="40090019" w:tentative="1">
+      <w:start w:val="1"/>
+      <w:numFmt w:val="lowerLetter"/>
+      <w:lvlText w:val="%5."/>
+      <w:lvlJc w:val="left"/>
+      <w:pPr>
+        <w:ind w:left="3600" w:hanging="360"/>
+      </w:pPr>
+    </w:lvl>
+    <w:lvl w:ilvl="5" w:tplc="4009001B" w:tentative="1">
+      <w:start w:val="1"/>
+      <w:numFmt w:val="lowerRoman"/>
+      <w:lvlText w:val="%6."/>
+      <w:lvlJc w:val="right"/>
+      <w:pPr>
+        <w:ind w:left="4320" w:hanging="180"/>
+      </w:pPr>
+    </w:lvl>
+    <w:lvl w:ilvl="6" w:tplc="4009000F" w:tentative="1">
+      <w:start w:val="1"/>
+      <w:numFmt w:val="decimal"/>
+      <w:lvlText w:val="%7."/>
+      <w:lvlJc w:val="left"/>
+      <w:pPr>
+        <w:ind w:left="5040" w:hanging="360"/>
+      </w:pPr>
+    </w:lvl>
+    <w:lvl w:ilvl="7" w:tplc="40090019" w:tentative="1">
+      <w:start w:val="1"/>
+      <w:numFmt w:val="lowerLetter"/>
+      <w:lvlText w:val="%8."/>
+      <w:lvlJc w:val="left"/>
+      <w:pPr>
+        <w:ind w:left="5760" w:hanging="360"/>
+      </w:pPr>
+    </w:lvl>
+    <w:lvl w:ilvl="8" w:tplc="4009001B" w:tentative="1">
+      <w:start w:val="1"/>
+      <w:numFmt w:val="lowerRoman"/>
+      <w:lvlText w:val="%9."/>
+      <w:lvlJc w:val="right"/>
+      <w:pPr>
+        <w:ind w:left="6480" w:hanging="180"/>
+      </w:pPr>
+    </w:lvl>
+  </w:abstractNum>
+  <w:abstractNum w:abstractNumId="8" w15:restartNumberingAfterBreak="0">
     <w:nsid w:val="6D007677"/>
     <w:multiLevelType w:val="hybridMultilevel"/>
     <w:tmpl w:val="2D7C5C34"/>
@@ -3284,7 +4004,7 @@
       </w:rPr>
     </w:lvl>
   </w:abstractNum>
-  <w:abstractNum w:abstractNumId="8" w15:restartNumberingAfterBreak="0">
+  <w:abstractNum w:abstractNumId="9" w15:restartNumberingAfterBreak="0">
     <w:nsid w:val="72057A8E"/>
     <w:multiLevelType w:val="hybridMultilevel"/>
     <w:tmpl w:val="BBE0F3D8"/>
@@ -3401,7 +4121,7 @@
     <w:abstractNumId w:val="4"/>
   </w:num>
   <w:num w:numId="2">
-    <w:abstractNumId w:val="7"/>
+    <w:abstractNumId w:val="8"/>
   </w:num>
   <w:num w:numId="3">
     <w:abstractNumId w:val="1"/>
@@ -3422,7 +4142,10 @@
     <w:abstractNumId w:val="5"/>
   </w:num>
   <w:num w:numId="9">
-    <w:abstractNumId w:val="8"/>
+    <w:abstractNumId w:val="9"/>
+  </w:num>
+  <w:num w:numId="10">
+    <w:abstractNumId w:val="7"/>
   </w:num>
 </w:numbering>
 </file>

--- a/documentation/Pricing/RetailSubscriptionBusinessModel.docx
+++ b/documentation/Pricing/RetailSubscriptionBusinessModel.docx
@@ -56,23 +56,7 @@
         <w:jc w:val="both"/>
       </w:pPr>
       <w:r>
-        <w:t>Along with these “e” initiatives there are parallel initiatives such as “</w:t>
-      </w:r>
-      <w:proofErr w:type="spellStart"/>
-      <w:r>
-        <w:t>curbside</w:t>
-      </w:r>
-      <w:proofErr w:type="spellEnd"/>
-      <w:r>
-        <w:t>” are also picking up well. A person can place an order to the third party agency through their mobile app/website, mentioning the name of the retail outlet/mall(s) of choice and, can receive his/her package on the way home by roadside “</w:t>
-      </w:r>
-      <w:proofErr w:type="spellStart"/>
-      <w:r>
-        <w:t>curbside</w:t>
-      </w:r>
-      <w:proofErr w:type="spellEnd"/>
-      <w:r>
-        <w:t>” outlet. He saves significant time in finding closer parking for his car, spending few hours together in the mall as well as in the billing line every day/week/month and still have control on what is he buying and from where he wishes to buy.</w:t>
+        <w:t>Along with these “e” initiatives there are parallel initiatives such as “curbside” are also picking up well. A person can place an order to the third party agency through their mobile app/website, mentioning the name of the retail outlet/mall(s) of choice and, can receive his/her package on the way home by roadside “curbside” outlet. He saves significant time in finding closer parking for his car, spending few hours together in the mall as well as in the billing line every day/week/month and still have control on what is he buying and from where he wishes to buy.</w:t>
       </w:r>
     </w:p>
     <w:p>
@@ -683,15 +667,7 @@
         <w:jc w:val="both"/>
       </w:pPr>
       <w:r>
-        <w:t xml:space="preserve">Different merchants try different options to circumvent around this problem of variable/unpredictable demand. Some may prefer to manage their own stock of inventory using some statistical analysis of historical demand information. Some try out “Just </w:t>
-      </w:r>
-      <w:proofErr w:type="gramStart"/>
-      <w:r>
-        <w:t>In</w:t>
-      </w:r>
-      <w:proofErr w:type="gramEnd"/>
-      <w:r>
-        <w:t xml:space="preserve"> Time” strategy where they collaborate with regional/local</w:t>
+        <w:t>Different merchants try different options to circumvent around this problem of variable/unpredictable demand. Some may prefer to manage their own stock of inventory using some statistical analysis of historical demand information. Some try out “Just In Time” strategy where they collaborate with regional/local</w:t>
       </w:r>
       <w:r>
         <w:t>/on site</w:t>
@@ -858,36 +834,7 @@
       </w:pPr>
       <w:r>
         <w:lastRenderedPageBreak/>
-        <w:t xml:space="preserve">If product X has breakeven price (purchase price +costs per unit) of 50 </w:t>
-      </w:r>
-      <w:proofErr w:type="spellStart"/>
-      <w:r>
-        <w:t>Rs</w:t>
-      </w:r>
-      <w:proofErr w:type="spellEnd"/>
-      <w:r>
-        <w:t xml:space="preserve">. and MRP as 110 </w:t>
-      </w:r>
-      <w:proofErr w:type="spellStart"/>
-      <w:proofErr w:type="gramStart"/>
-      <w:r>
-        <w:t>Rs</w:t>
-      </w:r>
-      <w:proofErr w:type="spellEnd"/>
-      <w:r>
-        <w:t>.,</w:t>
-      </w:r>
-      <w:proofErr w:type="gramEnd"/>
-      <w:r>
-        <w:t xml:space="preserve"> in order to get profit of 100,000 </w:t>
-      </w:r>
-      <w:proofErr w:type="spellStart"/>
-      <w:r>
-        <w:t>Rs</w:t>
-      </w:r>
-      <w:proofErr w:type="spellEnd"/>
-      <w:r>
-        <w:t>. On sale of X, at what price it should be sold?</w:t>
+        <w:t>If product X has breakeven price (purchase price +costs per unit) of 50 Rs. and MRP as 110 Rs., in order to get profit of 100,000 Rs. On sale of X, at what price it should be sold?</w:t>
       </w:r>
     </w:p>
     <w:p>
@@ -907,111 +854,47 @@
         <w:t>”</w:t>
       </w:r>
       <w:r>
-        <w:t xml:space="preserve"> for product X. If expected demand is 2000 units, then offered price should be 100 </w:t>
-      </w:r>
-      <w:proofErr w:type="spellStart"/>
-      <w:r>
-        <w:t>Rs</w:t>
-      </w:r>
-      <w:proofErr w:type="spellEnd"/>
-      <w:r>
-        <w:t>. so that.</w:t>
-      </w:r>
-    </w:p>
-    <w:p>
-      <w:pPr>
-        <w:jc w:val="both"/>
-      </w:pPr>
-      <w:r>
-        <w:t xml:space="preserve">2000*100 – 2000*50 = 2000*50 = 100000 </w:t>
-      </w:r>
-      <w:proofErr w:type="spellStart"/>
-      <w:r>
-        <w:t>Rs</w:t>
-      </w:r>
-      <w:proofErr w:type="spellEnd"/>
-      <w:r>
-        <w:t>.</w:t>
-      </w:r>
-    </w:p>
-    <w:p>
-      <w:pPr>
-        <w:jc w:val="both"/>
-      </w:pPr>
-      <w:r>
-        <w:t xml:space="preserve">Whereas if expected demand is 4000 then price should be reduced to 75 </w:t>
-      </w:r>
-      <w:proofErr w:type="spellStart"/>
-      <w:r>
-        <w:t>Rs</w:t>
-      </w:r>
-      <w:proofErr w:type="spellEnd"/>
-      <w:r>
-        <w:t>.</w:t>
-      </w:r>
-    </w:p>
-    <w:p>
-      <w:pPr>
-        <w:jc w:val="both"/>
-      </w:pPr>
-      <w:r>
-        <w:t xml:space="preserve">4000*75 – 4000*50=4000*25=100000 </w:t>
-      </w:r>
-      <w:proofErr w:type="spellStart"/>
-      <w:r>
-        <w:t>Rs</w:t>
-      </w:r>
-      <w:proofErr w:type="spellEnd"/>
-      <w:r>
-        <w:t>.</w:t>
-      </w:r>
-    </w:p>
-    <w:p>
-      <w:pPr>
-        <w:jc w:val="both"/>
-      </w:pPr>
-      <w:r>
-        <w:t xml:space="preserve">Now if the prediction system predicts a demand of 4000 </w:t>
-      </w:r>
-      <w:proofErr w:type="spellStart"/>
-      <w:r>
-        <w:t>Rs</w:t>
-      </w:r>
-      <w:proofErr w:type="spellEnd"/>
-      <w:r>
-        <w:t xml:space="preserve">., based on which unit price is determined as 75 </w:t>
-      </w:r>
-      <w:proofErr w:type="spellStart"/>
-      <w:r>
-        <w:t>Rs</w:t>
-      </w:r>
-      <w:proofErr w:type="spellEnd"/>
-      <w:r>
-        <w:t xml:space="preserve">. and actual sale is 3000 units then profit is reduced to 75000 </w:t>
-      </w:r>
-      <w:proofErr w:type="spellStart"/>
-      <w:r>
-        <w:t>Rs</w:t>
-      </w:r>
-      <w:proofErr w:type="spellEnd"/>
-      <w:r>
-        <w:t xml:space="preserve"> (which is  25% less than forecasted profit)</w:t>
-      </w:r>
-    </w:p>
-    <w:p>
-      <w:pPr>
-        <w:jc w:val="both"/>
-      </w:pPr>
-      <w:r>
-        <w:t xml:space="preserve">3000*75 -3000*50=3000*25=75000 </w:t>
-      </w:r>
-      <w:proofErr w:type="spellStart"/>
-      <w:r>
-        <w:t>Rs</w:t>
-      </w:r>
-      <w:proofErr w:type="spellEnd"/>
-      <w:r>
-        <w:t xml:space="preserve">. </w:t>
+        <w:t xml:space="preserve"> for product X. If expected demand is 2000 units, then offered price should be 100 Rs. so that.</w:t>
+      </w:r>
+    </w:p>
+    <w:p>
+      <w:pPr>
+        <w:jc w:val="both"/>
+      </w:pPr>
+      <w:r>
+        <w:t>2000*100 – 2000*50 = 2000*50 = 100000 Rs.</w:t>
+      </w:r>
+    </w:p>
+    <w:p>
+      <w:pPr>
+        <w:jc w:val="both"/>
+      </w:pPr>
+      <w:r>
+        <w:t>Whereas if expected demand is 4000 then price should be reduced to 75 Rs.</w:t>
+      </w:r>
+    </w:p>
+    <w:p>
+      <w:pPr>
+        <w:jc w:val="both"/>
+      </w:pPr>
+      <w:r>
+        <w:t>4000*75 – 4000*50=4000*25=100000 Rs.</w:t>
+      </w:r>
+    </w:p>
+    <w:p>
+      <w:pPr>
+        <w:jc w:val="both"/>
+      </w:pPr>
+      <w:r>
+        <w:t>Now if the prediction system predicts a demand of 4000 Rs., based on which unit price is determined as 75 Rs. and actual sale is 3000 units then profit is reduced to 75000 Rs (which is  25% less than forecasted profit)</w:t>
+      </w:r>
+    </w:p>
+    <w:p>
+      <w:pPr>
+        <w:jc w:val="both"/>
+      </w:pPr>
+      <w:r>
+        <w:t xml:space="preserve">3000*75 -3000*50=3000*25=75000 Rs. </w:t>
       </w:r>
     </w:p>
     <w:p>
@@ -1071,11 +954,9 @@
       <w:r>
         <w:t xml:space="preserve"> impact </w:t>
       </w:r>
-      <w:proofErr w:type="gramStart"/>
       <w:r>
         <w:t>it’s</w:t>
       </w:r>
-      <w:proofErr w:type="gramEnd"/>
       <w:r>
         <w:t xml:space="preserve"> demand. Thus substitute price also plays a major role in price determination.</w:t>
       </w:r>
@@ -1133,15 +1014,7 @@
         <w:jc w:val="both"/>
       </w:pPr>
       <w:r>
-        <w:t xml:space="preserve">Example: In my family I consume two </w:t>
-      </w:r>
-      <w:proofErr w:type="spellStart"/>
-      <w:r>
-        <w:t>Miswak</w:t>
-      </w:r>
-      <w:proofErr w:type="spellEnd"/>
-      <w:r>
-        <w:t xml:space="preserve"> toothpastes, one 200 gm Taj Mahal tea pack,3 packs(10 in each) of Huggies diapers for my baby,4 lux soaps, half kg of rice, half kg of lentil, two body sprays,2 bottles of Dove shampoo,1 Kg sugar,…. Etc. </w:t>
+        <w:t xml:space="preserve">Example: In my family I consume two Miswak toothpastes, one 200 gm Taj Mahal tea pack,3 packs(10 in each) of Huggies diapers for my baby,4 lux soaps, half kg of rice, half kg of lentil, two body sprays,2 bottles of Dove shampoo,1 Kg sugar,…. Etc. </w:t>
       </w:r>
     </w:p>
     <w:p>
@@ -1310,7 +1183,10 @@
         <w:jc w:val="both"/>
       </w:pPr>
       <w:r>
-        <w:t>Sustained</w:t>
+        <w:t>As we have seen above in case of periodic buying needs s</w:t>
+      </w:r>
+      <w:r>
+        <w:t>ustained</w:t>
       </w:r>
       <w:r>
         <w:t xml:space="preserve"> </w:t>
@@ -1322,7 +1198,10 @@
         <w:t>customer base</w:t>
       </w:r>
       <w:r>
-        <w:t xml:space="preserve"> by means of establishment of long term relationship with them</w:t>
+        <w:t xml:space="preserve"> by means of establishment of long term relationship </w:t>
+      </w:r>
+      <w:r>
+        <w:t>between merchant and customers</w:t>
       </w:r>
       <w:r>
         <w:t xml:space="preserve"> is </w:t>
@@ -1334,25 +1213,18 @@
         <w:t xml:space="preserve"> </w:t>
       </w:r>
       <w:r>
-        <w:t xml:space="preserve"> As we have seen above in case of periodic buying needs such opportunities </w:t>
-      </w:r>
-      <w:r>
-        <w:t>(</w:t>
-      </w:r>
-      <w:r>
-        <w:t>to establish longer term relationships with customers</w:t>
-      </w:r>
-      <w:r>
-        <w:t>)</w:t>
-      </w:r>
-      <w:r>
-        <w:t xml:space="preserve"> are present</w:t>
-      </w:r>
-      <w:r>
-        <w:t>. The opportunities</w:t>
-      </w:r>
-      <w:r>
-        <w:t xml:space="preserve"> are not obvious just because these products are periodically needed by customers with a relatively fixed </w:t>
+        <w:t xml:space="preserve"> </w:t>
+      </w:r>
+      <w:r>
+        <w:t>The opportunities</w:t>
+      </w:r>
+      <w:r>
+        <w:t xml:space="preserve"> are not obvious just because these products are periodically ne</w:t>
+      </w:r>
+      <w:bookmarkStart w:id="0" w:name="_GoBack"/>
+      <w:bookmarkEnd w:id="0"/>
+      <w:r>
+        <w:t xml:space="preserve">eded by customers with a relatively fixed </w:t>
       </w:r>
       <w:r>
         <w:t>periodicity</w:t>
@@ -1369,34 +1241,34 @@
         <w:jc w:val="both"/>
       </w:pPr>
       <w:r>
+        <w:t xml:space="preserve">Since customer has so many options to buy his </w:t>
+      </w:r>
+      <w:r>
+        <w:t xml:space="preserve">periodic </w:t>
+      </w:r>
+      <w:r>
+        <w:t>needs, if he does not have any specific incentive</w:t>
+      </w:r>
+      <w:r>
+        <w:t>(s)</w:t>
+      </w:r>
+      <w:r>
+        <w:t xml:space="preserve"> to buy </w:t>
+      </w:r>
+      <w:r>
+        <w:t xml:space="preserve">them </w:t>
+      </w:r>
+      <w:r>
+        <w:t xml:space="preserve">from the same merchant </w:t>
+      </w:r>
+      <w:r>
+        <w:t xml:space="preserve">he may not commit a long </w:t>
+      </w:r>
+      <w:r>
+        <w:t xml:space="preserve">term as well as long </w:t>
+      </w:r>
+      <w:r>
         <w:lastRenderedPageBreak/>
-        <w:t xml:space="preserve">Since customer has so many options to buy his </w:t>
-      </w:r>
-      <w:r>
-        <w:t xml:space="preserve">periodic </w:t>
-      </w:r>
-      <w:r>
-        <w:t>needs, if he does not have any specific incentive</w:t>
-      </w:r>
-      <w:r>
-        <w:t>(s)</w:t>
-      </w:r>
-      <w:r>
-        <w:t xml:space="preserve"> to buy </w:t>
-      </w:r>
-      <w:r>
-        <w:t xml:space="preserve">them </w:t>
-      </w:r>
-      <w:r>
-        <w:t xml:space="preserve">from the same merchant </w:t>
-      </w:r>
-      <w:r>
-        <w:t xml:space="preserve">he may not commit a long </w:t>
-      </w:r>
-      <w:r>
-        <w:t xml:space="preserve">term as well as long </w:t>
-      </w:r>
-      <w:r>
         <w:t xml:space="preserve">lasting relationship with </w:t>
       </w:r>
       <w:r>
@@ -1658,14 +1530,14 @@
         <w:pStyle w:val="Heading2"/>
         <w:jc w:val="both"/>
       </w:pPr>
-      <w:bookmarkStart w:id="0" w:name="_Toc453669662"/>
+      <w:bookmarkStart w:id="1" w:name="_Toc453669662"/>
       <w:r>
         <w:t xml:space="preserve">Long term </w:t>
       </w:r>
       <w:r>
         <w:t>association</w:t>
       </w:r>
-      <w:bookmarkEnd w:id="0"/>
+      <w:bookmarkEnd w:id="1"/>
       <w:r>
         <w:t xml:space="preserve"> </w:t>
       </w:r>
@@ -1745,14 +1617,17 @@
         <w:t xml:space="preserve">delivery </w:t>
       </w:r>
       <w:r>
+        <w:t>period. No periodic visits to malls, no standing in long billing queues, not even periodic ordering online</w:t>
+      </w:r>
+      <w:r>
+        <w:t xml:space="preserve"> thereby paying different prices for the same product at different times</w:t>
+      </w:r>
+      <w:r>
+        <w:t xml:space="preserve">; Order once and you are done </w:t>
+      </w:r>
+      <w:r>
         <w:lastRenderedPageBreak/>
-        <w:t>period. No periodic visits to malls, no standing in long billing queues, not even periodic ordering online</w:t>
-      </w:r>
-      <w:r>
-        <w:t xml:space="preserve"> thereby paying different prices for the same product at different times</w:t>
-      </w:r>
-      <w:r>
-        <w:t>; Order once and you are done for subscription period.</w:t>
+        <w:t>for subscription period.</w:t>
       </w:r>
       <w:r>
         <w:t xml:space="preserve"> Let’s term it as the “Convenience” aspect of subscription model. </w:t>
@@ -2098,16 +1973,16 @@
         <w:jc w:val="both"/>
       </w:pPr>
       <w:r>
+        <w:t>Also if subscribers are changing their product subscriptions multiple times (replacing products, removing products from baskets) during subscription period, it may negatively impact forecasting and management of resources.</w:t>
+      </w:r>
+    </w:p>
+    <w:p>
+      <w:pPr>
+        <w:pStyle w:val="Heading1"/>
+        <w:jc w:val="both"/>
+      </w:pPr>
+      <w:r>
         <w:lastRenderedPageBreak/>
-        <w:t>Also if subscribers are changing their product subscriptions multiple times (replacing products, removing products from baskets) during subscription period, it may negatively impact forecasting and management of resources.</w:t>
-      </w:r>
-    </w:p>
-    <w:p>
-      <w:pPr>
-        <w:pStyle w:val="Heading1"/>
-        <w:jc w:val="both"/>
-      </w:pPr>
-      <w:r>
         <w:t>Multidimensional Benefits model</w:t>
       </w:r>
     </w:p>
@@ -2383,16 +2258,16 @@
         <w:jc w:val="both"/>
       </w:pPr>
       <w:r>
+        <w:t xml:space="preserve">Another intangible benefit of this multilevel benefits model is that it is not possible to do an ‘apple to apple’ comparison between the gains by two subscribers. </w:t>
+      </w:r>
+    </w:p>
+    <w:p>
+      <w:pPr>
+        <w:pStyle w:val="Heading1"/>
+        <w:jc w:val="both"/>
+      </w:pPr>
+      <w:r>
         <w:lastRenderedPageBreak/>
-        <w:t xml:space="preserve">Another intangible benefit of this multilevel benefits model is that it is not possible to do an ‘apple to apple’ comparison between the gains by two subscribers. </w:t>
-      </w:r>
-    </w:p>
-    <w:p>
-      <w:pPr>
-        <w:pStyle w:val="Heading1"/>
-        <w:jc w:val="both"/>
-      </w:pPr>
-      <w:r>
         <w:t>Objectives</w:t>
       </w:r>
       <w:r>
@@ -2439,11 +2314,11 @@
         <w:pStyle w:val="Heading2"/>
         <w:jc w:val="both"/>
       </w:pPr>
-      <w:bookmarkStart w:id="1" w:name="_Toc453669655"/>
+      <w:bookmarkStart w:id="2" w:name="_Toc453669655"/>
       <w:r>
         <w:t>Quality</w:t>
       </w:r>
-      <w:bookmarkEnd w:id="1"/>
+      <w:bookmarkEnd w:id="2"/>
     </w:p>
     <w:p>
       <w:pPr>
@@ -2461,8 +2336,6 @@
       <w:r>
         <w:t>s or the other. This may be an issue for non-branded products such as fruits and vegetables.</w:t>
       </w:r>
-      <w:bookmarkStart w:id="2" w:name="_GoBack"/>
-      <w:bookmarkEnd w:id="2"/>
     </w:p>
     <w:p>
       <w:pPr>
@@ -2575,7 +2448,19 @@
         <w:jc w:val="both"/>
       </w:pPr>
       <w:r>
-        <w:t xml:space="preserve">If customers are buying multiple products form a merchant, they may not need all of them at the same interval as each of their consumption rate may be different. Example: customer may want two toothpastes per month but need toothbrushes to be delivered every four months. </w:t>
+        <w:t xml:space="preserve">If </w:t>
+      </w:r>
+      <w:r>
+        <w:t>subscribers</w:t>
+      </w:r>
+      <w:r>
+        <w:t xml:space="preserve"> are </w:t>
+      </w:r>
+      <w:r>
+        <w:t xml:space="preserve">subscribing for </w:t>
+      </w:r>
+      <w:r>
+        <w:t xml:space="preserve">multiple products, they may not need all of them at the same interval as each of their consumption rate may be different. Example: customer may want two toothpastes per month but need toothbrushes to be delivered every four months. </w:t>
       </w:r>
     </w:p>
     <w:p>
@@ -2591,10 +2476,37 @@
         <w:t>will need d</w:t>
       </w:r>
       <w:r>
-        <w:t>ifferent items to be delivered to them, closer to their need time.</w:t>
-      </w:r>
-      <w:r>
-        <w:t xml:space="preserve"> It means that subscription business should manage multiple deliveries for a registered subscription and these deliveries are received by subscriber close to their needs.</w:t>
+        <w:t xml:space="preserve">ifferent items to be delivered to them, </w:t>
+      </w:r>
+      <w:r>
+        <w:t xml:space="preserve">at different times, </w:t>
+      </w:r>
+      <w:r>
+        <w:t>closer to their need time.</w:t>
+      </w:r>
+      <w:r>
+        <w:t xml:space="preserve"> It means that subscription business should manage multiple deliveries for a registered subscription</w:t>
+      </w:r>
+      <w:r>
+        <w:t xml:space="preserve">, each of them having their own periodicity </w:t>
+      </w:r>
+      <w:r>
+        <w:t>and these deliveries are received by subscriber close to their needs.</w:t>
+      </w:r>
+      <w:r>
+        <w:t xml:space="preserve"> In order to optimize on the delivery cost overlapping product deliveries should be clubbed together </w:t>
+      </w:r>
+      <w:r>
+        <w:t xml:space="preserve">(example: items to be delivered quarterly should be delivered along with every third delivery having items getting delivered each month) </w:t>
+      </w:r>
+      <w:r>
+        <w:t xml:space="preserve">and the timetable of deliveries will be </w:t>
+      </w:r>
+      <w:r>
+        <w:t>projected</w:t>
+      </w:r>
+      <w:r>
+        <w:t xml:space="preserve"> upfront to the subscriber and his/her consent is taken on this delivery schedule.</w:t>
       </w:r>
     </w:p>
     <w:p>
@@ -2607,7 +2519,52 @@
         <w:jc w:val="both"/>
       </w:pPr>
       <w:r>
-        <w:t xml:space="preserve">Payment of procuring goods is a challenging endeavour in subscription business. This is because subscriber may be ordering the items for now as well as for coming days/months and defines periodicity of receipt against each of them. He/should be </w:t>
+        <w:t>Payment of procuring goods is a challenging endeavour in subscription business. This is becaus</w:t>
+      </w:r>
+      <w:r>
+        <w:t>e subscriber will be subscribing for deliveries</w:t>
+      </w:r>
+      <w:r>
+        <w:t xml:space="preserve"> for now as well as for coming days/months.</w:t>
+      </w:r>
+      <w:r>
+        <w:t xml:space="preserve"> It may not be appropriate to charge all subscribers </w:t>
+      </w:r>
+      <w:r>
+        <w:t xml:space="preserve">in advance </w:t>
+      </w:r>
+      <w:r>
+        <w:t>for the whole subscription.</w:t>
+      </w:r>
+      <w:r>
+        <w:t xml:space="preserve"> This is because total subscription amount may be huge which a subscriber may not be ready to invest upfront. Moreover as subscriber may be altering his/her orders during subscription period and hence due amount will also be varying.</w:t>
+      </w:r>
+      <w:r>
+        <w:t xml:space="preserve"> </w:t>
+      </w:r>
+      <w:r>
+        <w:t xml:space="preserve">On the other had </w:t>
+      </w:r>
+      <w:r>
+        <w:t>it may be annoying</w:t>
+      </w:r>
+      <w:r>
+        <w:t xml:space="preserve"> </w:t>
+      </w:r>
+      <w:r>
+        <w:t>to claim the dues periodically through monthly reminders.</w:t>
+      </w:r>
+      <w:r>
+        <w:t xml:space="preserve"> </w:t>
+      </w:r>
+      <w:r>
+        <w:t>He/</w:t>
+      </w:r>
+      <w:r>
+        <w:t xml:space="preserve">she </w:t>
+      </w:r>
+      <w:r>
+        <w:t xml:space="preserve">should be </w:t>
       </w:r>
       <w:r>
         <w:t>provided</w:t>
@@ -2628,10 +2585,81 @@
         <w:t>ome may prefer all payment to be done in advance whereas others may prefer cash on delivery kind of options.</w:t>
       </w:r>
       <w:r>
-        <w:t xml:space="preserve"> Some may make some payment in advance but do the remaining payment in instalments.</w:t>
-      </w:r>
-      <w:r>
-        <w:t xml:space="preserve"> Also when subscribers are gaining benefits due to duration or volume of subscription or due to their loyalty all of them should not be offered in the form of price discounts but most of these should be offered as some kind of reward points. So they can have an option to pay their dues using the accumulated reward points.</w:t>
+        <w:t xml:space="preserve"> </w:t>
+      </w:r>
+      <w:r>
+        <w:t>Few</w:t>
+      </w:r>
+      <w:r>
+        <w:t xml:space="preserve"> may make some payment in advance but </w:t>
+      </w:r>
+      <w:r>
+        <w:t>process</w:t>
+      </w:r>
+      <w:r>
+        <w:t xml:space="preserve"> the remaining payment in instalments.</w:t>
+      </w:r>
+      <w:r>
+        <w:t xml:space="preserve"> </w:t>
+      </w:r>
+    </w:p>
+    <w:p>
+      <w:pPr>
+        <w:pStyle w:val="ListParagraph"/>
+        <w:numPr>
+          <w:ilvl w:val="0"/>
+          <w:numId w:val="8"/>
+        </w:numPr>
+        <w:jc w:val="both"/>
+      </w:pPr>
+      <w:r>
+        <w:lastRenderedPageBreak/>
+        <w:t>Money should not be the only instrument for making payments. W</w:t>
+      </w:r>
+      <w:r>
+        <w:t xml:space="preserve">hen subscribers are </w:t>
+      </w:r>
+      <w:r>
+        <w:t xml:space="preserve">subscribing for large volume of goods or for longer subscription duration they should be rewarded </w:t>
+      </w:r>
+      <w:r>
+        <w:t>with</w:t>
+      </w:r>
+      <w:r>
+        <w:t xml:space="preserve"> </w:t>
+      </w:r>
+      <w:r>
+        <w:t xml:space="preserve">appropriate number </w:t>
+      </w:r>
+      <w:r>
+        <w:t>of reward points</w:t>
+      </w:r>
+      <w:r>
+        <w:t xml:space="preserve"> </w:t>
+      </w:r>
+      <w:r>
+        <w:t xml:space="preserve">proportional to the volume and/or duration of subscription. </w:t>
+      </w:r>
+      <w:r>
+        <w:t>In addition</w:t>
+      </w:r>
+      <w:r>
+        <w:t xml:space="preserve"> recurring renewal of subscriptions with same merchant should also enable them to earn reward points on account of their loyalty with same merchant. They should</w:t>
+      </w:r>
+      <w:r>
+        <w:t xml:space="preserve"> have an option to pay their dues using the accumulated reward points.</w:t>
+      </w:r>
+      <w:r>
+        <w:t xml:space="preserve"> It is synonymous to an investor making investment in a business to grow it and gains re</w:t>
+      </w:r>
+      <w:r>
+        <w:t xml:space="preserve">turns from the business in proportion to its growth and his/her contribution to the growth. It will be a very big “feel good” factor for subscribers that their current/earlier associations with a merchant is paying them off and thus motivates them to retain this association for even longer period and for even bigger </w:t>
+      </w:r>
+      <w:r>
+        <w:t>volume of orders</w:t>
+      </w:r>
+      <w:r>
+        <w:t>.</w:t>
       </w:r>
     </w:p>
     <w:p>
@@ -2648,10 +2676,17 @@
       </w:pPr>
       <w:bookmarkStart w:id="4" w:name="_Toc453669657"/>
       <w:r>
-        <w:lastRenderedPageBreak/>
         <w:t>Benefits</w:t>
       </w:r>
       <w:bookmarkEnd w:id="4"/>
+    </w:p>
+    <w:p>
+      <w:pPr>
+        <w:jc w:val="both"/>
+      </w:pPr>
+      <w:r>
+        <w:t>We have already discussed in multi layered business model that subscribers should be benefitted on account of his/her association for merchant, for the duration of association and for the volume of purchases that he has been registering with merchant. The benefits model should attract a subscriber to subscribe for more, to subscribe for longer duration and to subscribe again and again with the same merchant.</w:t>
+      </w:r>
     </w:p>
     <w:p>
       <w:pPr>
@@ -2669,7 +2704,13 @@
         <w:t>subscribers</w:t>
       </w:r>
       <w:r>
-        <w:t xml:space="preserve"> will prefer to </w:t>
+        <w:t xml:space="preserve"> </w:t>
+      </w:r>
+      <w:r>
+        <w:t>may</w:t>
+      </w:r>
+      <w:r>
+        <w:t xml:space="preserve"> prefer to </w:t>
       </w:r>
       <w:r>
         <w:t>subscribe for them</w:t>
@@ -2679,6 +2720,9 @@
       </w:r>
       <w:r>
         <w:t xml:space="preserve"> This is how a subscriber will maximize his/her gain as the same item will be shipped to him periodically for longer duration with discounted price.</w:t>
+      </w:r>
+      <w:r>
+        <w:t xml:space="preserve"> As merchant is dealing with large volume of goods he should manage to determine the offer price of every product based on its demand vs supply dynamics and gains coming for it in such a way that he/she should be able to offer subscribers most of the products with attractive discounted prices and still be able to registers huge profits with each of them.</w:t>
       </w:r>
     </w:p>
     <w:p>
@@ -2713,16 +2757,37 @@
         <w:jc w:val="both"/>
       </w:pPr>
       <w:r>
-        <w:t>The most difficult problem to handle in case of subscription model is the product price to charge to a subscriber during whole subscription period. Should subscriber pay the same price for a product throughout subscription contract? If price of a product increases, what will be its impact on existing subscriptions? As far as a subscriber is concerned he/she would not want to see multiple prices for the same product during subscription period. He/she may feel being cheated as some price was offered for a product,</w:t>
+        <w:t>The most difficult problem to handle in case of subscription model is the product price to charge to a subscriber during whole subscription period. Should subscriber pay the same price for a product throughout subscription contract? If price of a product increases, what will be its impact on existing subscriptions? As far as a subscriber is concerned he/she would not want to see multiple prices for the same product during subscription period. He/she may feel being cheated as some price was offered for a product</w:t>
       </w:r>
       <w:r>
         <w:t xml:space="preserve"> </w:t>
       </w:r>
       <w:r>
-        <w:t>due to which he/she was tempted to subscribe to it and later the price was increased.</w:t>
-      </w:r>
-      <w:r>
-        <w:t xml:space="preserve"> A merchant should have a mechanism to give a feel of stable prices to a subscription, though price of the same product may vary across subscriptions. We will clarify it while detailing out on product pricing categories and pricing mechanisms. </w:t>
+        <w:t>(</w:t>
+      </w:r>
+      <w:r>
+        <w:t>due to which he/she was tempted to subscribe to it</w:t>
+      </w:r>
+      <w:r>
+        <w:t>)</w:t>
+      </w:r>
+      <w:r>
+        <w:t xml:space="preserve"> and later the price was increased.</w:t>
+      </w:r>
+      <w:r>
+        <w:t xml:space="preserve"> A merchant should have a mechanism to give a feel of stable prices to a subscription, though price of the same product </w:t>
+      </w:r>
+      <w:r>
+        <w:t>are going to</w:t>
+      </w:r>
+      <w:r>
+        <w:t xml:space="preserve"> vary </w:t>
+      </w:r>
+      <w:r>
+        <w:t>during some ongoing</w:t>
+      </w:r>
+      <w:r>
+        <w:t xml:space="preserve"> subscriptions. We will clarify it while detailing out on product pricing categories and pricing mechanisms. </w:t>
       </w:r>
     </w:p>
     <w:p>
@@ -2738,40 +2803,111 @@
     </w:p>
     <w:p>
       <w:pPr>
-        <w:pStyle w:val="ListParagraph"/>
-        <w:numPr>
-          <w:ilvl w:val="0"/>
-          <w:numId w:val="3"/>
-        </w:numPr>
-        <w:ind w:left="360"/>
-        <w:jc w:val="both"/>
-      </w:pPr>
-      <w:r>
-        <w:t xml:space="preserve">Package level benefits: Some segment of customer base perceives different products at lesser prices than their offered (discounted) prices. Such price sensitive customers may compare offered prices of different branded products at different shopping malls/portals and selectively buy their needs from different shopping malls/portals so as to maximize their overall benefit. Also their choice of merchants keep on changing based on who is providing maximum benefits for their needed product at every time. </w:t>
-      </w:r>
-    </w:p>
-    <w:p>
-      <w:pPr>
-        <w:pStyle w:val="ListParagraph"/>
-        <w:ind w:left="360"/>
-        <w:jc w:val="both"/>
-      </w:pPr>
-      <w:r>
-        <w:t>If customers are provided ‘package’ level benefit as an alternative to/in addition to product level benefits, they will be tempted to add more items in their package(because more the package amount more is the benefit),thereby buying all their needs from same merchant. Also the more time they keep buying from the same merchant more will be their savings.</w:t>
-      </w:r>
-    </w:p>
-    <w:p>
-      <w:pPr>
-        <w:pStyle w:val="ListParagraph"/>
-        <w:numPr>
-          <w:ilvl w:val="0"/>
-          <w:numId w:val="3"/>
-        </w:numPr>
-        <w:ind w:left="360"/>
-        <w:jc w:val="both"/>
-      </w:pPr>
-      <w:r>
-        <w:t>More for More: When a customer buys a goods worth ‘X’ amount and other customer buys worth 2X amount, the later should be appraised by passing on some value added benefits, as he/she is contributing more to merchant’s overall revenue and profit.  This is how second customer will get a feeling of added gain and it will add to his satisfaction level.</w:t>
+        <w:jc w:val="both"/>
+      </w:pPr>
+      <w:r>
+        <w:t xml:space="preserve">Some segment of customer base perceives different products at lesser prices than their offered (discounted) prices. Such price sensitive customers may compare offered prices of different branded products at different shopping malls/portals and selectively buy their needs from different shopping </w:t>
+      </w:r>
+      <w:r>
+        <w:lastRenderedPageBreak/>
+        <w:t xml:space="preserve">malls/portals so as to maximize their overall benefit. Also their choice of </w:t>
+      </w:r>
+      <w:r>
+        <w:t xml:space="preserve"> a </w:t>
+      </w:r>
+      <w:r>
+        <w:t>merchant keep</w:t>
+      </w:r>
+      <w:r>
+        <w:t>s</w:t>
+      </w:r>
+      <w:r>
+        <w:t xml:space="preserve"> on changing based on who is providing maximum benefits for </w:t>
+      </w:r>
+      <w:r>
+        <w:t xml:space="preserve">each of </w:t>
+      </w:r>
+      <w:r>
+        <w:t xml:space="preserve">their needed product at every time. </w:t>
+      </w:r>
+    </w:p>
+    <w:p>
+      <w:pPr>
+        <w:jc w:val="both"/>
+      </w:pPr>
+      <w:r>
+        <w:t>If customers are provided ‘package’ level benefit as an alternative to/in addition to product level benefits, they will be tempted to add more items in their package(because more the package amount more is the benefit),thereby buying all their needs from same merchant. Also the more time</w:t>
+      </w:r>
+      <w:r>
+        <w:t xml:space="preserve"> (more subscription duration)</w:t>
+      </w:r>
+      <w:r>
+        <w:t xml:space="preserve"> they keep buying from the same merchant more will be their</w:t>
+      </w:r>
+      <w:r>
+        <w:t xml:space="preserve"> benefits</w:t>
+      </w:r>
+      <w:r>
+        <w:t>.</w:t>
+      </w:r>
+    </w:p>
+    <w:p>
+      <w:pPr>
+        <w:jc w:val="both"/>
+      </w:pPr>
+      <w:r>
+        <w:t>Notion of package level benefits is that, w</w:t>
+      </w:r>
+      <w:r>
+        <w:t xml:space="preserve">hen a </w:t>
+      </w:r>
+      <w:r>
+        <w:t>subscriber</w:t>
+      </w:r>
+      <w:r>
+        <w:t xml:space="preserve"> buys a goods worth ‘X’ amount and other </w:t>
+      </w:r>
+      <w:r>
+        <w:t>subscriber</w:t>
+      </w:r>
+      <w:r>
+        <w:t xml:space="preserve"> buys worth </w:t>
+      </w:r>
+      <w:r>
+        <w:t>‘</w:t>
+      </w:r>
+      <w:r>
+        <w:t>2X</w:t>
+      </w:r>
+      <w:r>
+        <w:t>’</w:t>
+      </w:r>
+      <w:r>
+        <w:t xml:space="preserve"> amount, </w:t>
+      </w:r>
+      <w:r>
+        <w:t xml:space="preserve">each of them will be awarded some package level benefit proportional to the amount of goods each of them is subscribing to. In this case </w:t>
+      </w:r>
+      <w:r>
+        <w:t xml:space="preserve">the </w:t>
+      </w:r>
+      <w:r>
+        <w:t>second</w:t>
+      </w:r>
+      <w:r>
+        <w:t xml:space="preserve"> </w:t>
+      </w:r>
+      <w:r>
+        <w:t xml:space="preserve">subscriber </w:t>
+      </w:r>
+      <w:r>
+        <w:t xml:space="preserve">should be appraised </w:t>
+      </w:r>
+      <w:r>
+        <w:t xml:space="preserve">with more </w:t>
+      </w:r>
+      <w:r>
+        <w:t>benefits, as he/she is contributing more to merchant’s overall revenue and profit.  This is how second customer will get a feeling of added gain and it will add to his satisfaction level.</w:t>
       </w:r>
     </w:p>
     <w:p>
@@ -2790,40 +2926,125 @@
         <w:jc w:val="both"/>
       </w:pPr>
       <w:r>
-        <w:t>If a customer is periodically buying his needs from the same merchant, is he being rewarded for his long term affiliation with that merchant?</w:t>
-      </w:r>
-    </w:p>
-    <w:p>
-      <w:pPr>
-        <w:jc w:val="both"/>
-      </w:pPr>
-      <w:r>
-        <w:t xml:space="preserve">Looking little deeper in this kind of relationship, a customer is getting into long term agreement with the merchant where he promises to buy certain (perhaps same) set of products periodically for the agreement duration. </w:t>
-      </w:r>
-    </w:p>
-    <w:p>
-      <w:pPr>
-        <w:jc w:val="both"/>
-      </w:pPr>
-      <w:r>
-        <w:t>Customer’s loyalty with a merchant should be rewarded in some form or the other. It can be in the form of additional discounts or cash back schemes or loyalty/reward points etc. Thus this loyalty makes customer win more benefits on top of product level and volume based benefits.</w:t>
-      </w:r>
-    </w:p>
-    <w:p>
-      <w:pPr>
+        <w:t xml:space="preserve">If a </w:t>
+      </w:r>
+      <w:r>
+        <w:t>subscribing</w:t>
+      </w:r>
+      <w:r>
+        <w:t xml:space="preserve"> is periodically buying his needs from the same merchant, is he</w:t>
+      </w:r>
+      <w:r>
+        <w:t>/she</w:t>
+      </w:r>
+      <w:r>
+        <w:t xml:space="preserve"> being rewarded for his</w:t>
+      </w:r>
+      <w:r>
+        <w:t>/her</w:t>
+      </w:r>
+      <w:r>
+        <w:t xml:space="preserve"> long term affiliation with that merchant?</w:t>
+      </w:r>
+    </w:p>
+    <w:p>
+      <w:pPr>
+        <w:jc w:val="both"/>
+      </w:pPr>
+      <w:r>
+        <w:t xml:space="preserve">Looking little deeper in this kind of relationship, a </w:t>
+      </w:r>
+      <w:r>
+        <w:t>subscriber</w:t>
+      </w:r>
+      <w:r>
+        <w:t xml:space="preserve"> is getting into long term agreement with the merchant where he promises to buy certain (perhaps same) set of products periodically for the agreement duration. </w:t>
+      </w:r>
+      <w:r>
+        <w:t>So the merchant is awarded with an assured business for a fixed duration. It is resulting into merchant making more precise demand predictions, negotiate better on price front, reduce losses, optimize on operating expenses and maximize self-gain. Hence such a subscriber</w:t>
+      </w:r>
+      <w:r>
+        <w:t xml:space="preserve"> loyalty with </w:t>
+      </w:r>
+      <w:r>
+        <w:t>the</w:t>
+      </w:r>
+      <w:r>
+        <w:t xml:space="preserve"> merchant should be rewarded in some form or the other. It can be in the form of additional discounts or cash back schemes or loyalty/reward points etc. Thus this loyalty makes </w:t>
+      </w:r>
+      <w:r>
+        <w:t>the subscriber</w:t>
+      </w:r>
+      <w:r>
+        <w:t xml:space="preserve"> win more benefits on top of product level and volume based benefits.</w:t>
+      </w:r>
+    </w:p>
+    <w:p>
+      <w:pPr>
+        <w:jc w:val="both"/>
+      </w:pPr>
+      <w:r>
+        <w:t>As m</w:t>
+      </w:r>
+      <w:r>
+        <w:t xml:space="preserve">erchant is automatically wining a long term relationship with </w:t>
+      </w:r>
+      <w:r>
+        <w:t xml:space="preserve">existing subscriber, </w:t>
+      </w:r>
+      <w:r>
+        <w:t xml:space="preserve">he can focus more on winning new </w:t>
+      </w:r>
+      <w:r>
+        <w:t>subscribers</w:t>
+      </w:r>
+      <w:r>
+        <w:t>.</w:t>
+      </w:r>
+    </w:p>
+    <w:p>
+      <w:pPr>
+        <w:jc w:val="both"/>
+      </w:pPr>
+      <w:r>
+        <w:t>There should be strategies in place which will compute the loyalty units for every customer based on duration of their agreement as well as number of renewals of agreements. They should then be converted in the form of benefits such as redemption points, added discounts, gifts etc.</w:t>
+      </w:r>
+    </w:p>
+    <w:p>
+      <w:pPr>
+        <w:pStyle w:val="Heading1"/>
         <w:jc w:val="both"/>
       </w:pPr>
       <w:r>
         <w:lastRenderedPageBreak/>
-        <w:t>Merchant is automatically wining a long term relationship with a customer so he can focus more on winning new customers. Also the business forecasts are more accurate and resources can be planned more precisely as compared to the instantaneous business.  It also increases merchant’s ability to negotiate better with suppliers based on this assured future business.</w:t>
-      </w:r>
-    </w:p>
-    <w:p>
-      <w:pPr>
-        <w:jc w:val="both"/>
-      </w:pPr>
-      <w:r>
-        <w:t>There should be strategies in place which will compute the loyalty units for every customer based on duration of their agreement as well as number of renewals of agreements. They should then be converted in the form of benefits such as redemption points, added discounts, gifts etc.</w:t>
+        <w:t>Subscription – A Multi-layered Benefits Model</w:t>
+      </w:r>
+    </w:p>
+    <w:p>
+      <w:pPr>
+        <w:pStyle w:val="Heading2"/>
+        <w:jc w:val="both"/>
+      </w:pPr>
+      <w:r>
+        <w:t>Objectives</w:t>
+      </w:r>
+    </w:p>
+    <w:p>
+      <w:pPr>
+        <w:pStyle w:val="Heading2"/>
+        <w:jc w:val="both"/>
+      </w:pPr>
+      <w:r>
+        <w:t>Lifecycle</w:t>
+      </w:r>
+    </w:p>
+    <w:p>
+      <w:pPr>
+        <w:pStyle w:val="Heading2"/>
+        <w:jc w:val="both"/>
+      </w:pPr>
+      <w:r>
+        <w:t>Domains</w:t>
       </w:r>
     </w:p>
     <w:p>
@@ -2832,7 +3053,7 @@
         <w:jc w:val="both"/>
       </w:pPr>
       <w:r>
-        <w:t>Subscription – A Multi-layered Benefits Model</w:t>
+        <w:t>Subscriber/Subscription</w:t>
       </w:r>
     </w:p>
     <w:p>
@@ -2841,7 +3062,7 @@
         <w:jc w:val="both"/>
       </w:pPr>
       <w:r>
-        <w:t>Objectives</w:t>
+        <w:t>Lifecycle</w:t>
       </w:r>
     </w:p>
     <w:p>
@@ -2850,6 +3071,33 @@
         <w:jc w:val="both"/>
       </w:pPr>
       <w:r>
+        <w:t>Interactions</w:t>
+      </w:r>
+    </w:p>
+    <w:p>
+      <w:pPr>
+        <w:pStyle w:val="Heading1"/>
+        <w:jc w:val="both"/>
+      </w:pPr>
+      <w:r>
+        <w:t>Product</w:t>
+      </w:r>
+    </w:p>
+    <w:p>
+      <w:pPr>
+        <w:pStyle w:val="Heading2"/>
+        <w:jc w:val="both"/>
+      </w:pPr>
+      <w:r>
+        <w:t>Types of Products</w:t>
+      </w:r>
+    </w:p>
+    <w:p>
+      <w:pPr>
+        <w:pStyle w:val="Heading2"/>
+        <w:jc w:val="both"/>
+      </w:pPr>
+      <w:r>
         <w:t>Lifecycle</w:t>
       </w:r>
     </w:p>
@@ -2859,7 +3107,7 @@
         <w:jc w:val="both"/>
       </w:pPr>
       <w:r>
-        <w:t>Domains</w:t>
+        <w:t>Interactions</w:t>
       </w:r>
     </w:p>
     <w:p>
@@ -2868,7 +3116,7 @@
         <w:jc w:val="both"/>
       </w:pPr>
       <w:r>
-        <w:t>Subscriber/Subscription</w:t>
+        <w:t>Benefits</w:t>
       </w:r>
     </w:p>
     <w:p>
@@ -2895,7 +3143,7 @@
         <w:jc w:val="both"/>
       </w:pPr>
       <w:r>
-        <w:t>Product</w:t>
+        <w:t>Payments</w:t>
       </w:r>
     </w:p>
     <w:p>
@@ -2904,7 +3152,7 @@
         <w:jc w:val="both"/>
       </w:pPr>
       <w:r>
-        <w:t>Types of Products</w:t>
+        <w:t>Modes of Payment</w:t>
       </w:r>
     </w:p>
     <w:p>
@@ -2913,6 +3161,42 @@
         <w:jc w:val="both"/>
       </w:pPr>
       <w:r>
+        <w:t xml:space="preserve">Lifecycle </w:t>
+      </w:r>
+    </w:p>
+    <w:p>
+      <w:pPr>
+        <w:pStyle w:val="Heading2"/>
+        <w:jc w:val="both"/>
+      </w:pPr>
+      <w:r>
+        <w:t>Interactions</w:t>
+      </w:r>
+    </w:p>
+    <w:p>
+      <w:pPr>
+        <w:pStyle w:val="Heading1"/>
+        <w:jc w:val="both"/>
+      </w:pPr>
+      <w:r>
+        <w:t>Business Account</w:t>
+      </w:r>
+    </w:p>
+    <w:p>
+      <w:pPr>
+        <w:pStyle w:val="Heading2"/>
+        <w:jc w:val="both"/>
+      </w:pPr>
+      <w:r>
+        <w:t>Provision Types</w:t>
+      </w:r>
+    </w:p>
+    <w:p>
+      <w:pPr>
+        <w:pStyle w:val="Heading2"/>
+        <w:jc w:val="both"/>
+      </w:pPr>
+      <w:r>
         <w:t>Lifecycle</w:t>
       </w:r>
     </w:p>
@@ -2922,8 +3206,13 @@
         <w:jc w:val="both"/>
       </w:pPr>
       <w:r>
-        <w:t>Interactions</w:t>
-      </w:r>
+        <w:t>Interaction</w:t>
+      </w:r>
+    </w:p>
+    <w:p>
+      <w:pPr>
+        <w:jc w:val="both"/>
+      </w:pPr>
     </w:p>
     <w:p>
       <w:pPr>
@@ -2931,111 +3220,6 @@
         <w:jc w:val="both"/>
       </w:pPr>
       <w:r>
-        <w:t>Benefits</w:t>
-      </w:r>
-    </w:p>
-    <w:p>
-      <w:pPr>
-        <w:pStyle w:val="Heading2"/>
-        <w:jc w:val="both"/>
-      </w:pPr>
-      <w:r>
-        <w:t>Lifecycle</w:t>
-      </w:r>
-    </w:p>
-    <w:p>
-      <w:pPr>
-        <w:pStyle w:val="Heading2"/>
-        <w:jc w:val="both"/>
-      </w:pPr>
-      <w:r>
-        <w:t>Interactions</w:t>
-      </w:r>
-    </w:p>
-    <w:p>
-      <w:pPr>
-        <w:pStyle w:val="Heading1"/>
-        <w:jc w:val="both"/>
-      </w:pPr>
-      <w:r>
-        <w:t>Payments</w:t>
-      </w:r>
-    </w:p>
-    <w:p>
-      <w:pPr>
-        <w:pStyle w:val="Heading2"/>
-        <w:jc w:val="both"/>
-      </w:pPr>
-      <w:r>
-        <w:t>Modes of Payment</w:t>
-      </w:r>
-    </w:p>
-    <w:p>
-      <w:pPr>
-        <w:pStyle w:val="Heading2"/>
-        <w:jc w:val="both"/>
-      </w:pPr>
-      <w:r>
-        <w:t xml:space="preserve">Lifecycle </w:t>
-      </w:r>
-    </w:p>
-    <w:p>
-      <w:pPr>
-        <w:pStyle w:val="Heading2"/>
-        <w:jc w:val="both"/>
-      </w:pPr>
-      <w:r>
-        <w:t>Interactions</w:t>
-      </w:r>
-    </w:p>
-    <w:p>
-      <w:pPr>
-        <w:pStyle w:val="Heading1"/>
-        <w:jc w:val="both"/>
-      </w:pPr>
-      <w:r>
-        <w:t>Business Account</w:t>
-      </w:r>
-    </w:p>
-    <w:p>
-      <w:pPr>
-        <w:pStyle w:val="Heading2"/>
-        <w:jc w:val="both"/>
-      </w:pPr>
-      <w:r>
-        <w:t>Provision Types</w:t>
-      </w:r>
-    </w:p>
-    <w:p>
-      <w:pPr>
-        <w:pStyle w:val="Heading2"/>
-        <w:jc w:val="both"/>
-      </w:pPr>
-      <w:r>
-        <w:t>Lifecycle</w:t>
-      </w:r>
-    </w:p>
-    <w:p>
-      <w:pPr>
-        <w:pStyle w:val="Heading2"/>
-        <w:jc w:val="both"/>
-      </w:pPr>
-      <w:r>
-        <w:t>Interaction</w:t>
-      </w:r>
-    </w:p>
-    <w:p>
-      <w:pPr>
-        <w:jc w:val="both"/>
-      </w:pPr>
-    </w:p>
-    <w:p>
-      <w:pPr>
-        <w:pStyle w:val="Heading1"/>
-        <w:jc w:val="both"/>
-      </w:pPr>
-      <w:r>
-        <w:lastRenderedPageBreak/>
         <w:t>Business Activity Monitoring</w:t>
       </w:r>
     </w:p>
@@ -3061,6 +3245,56 @@
     </w:sectPr>
   </w:body>
 </w:document>
+</file>
+
+<file path=word/endnotes.xml><?xml version="1.0" encoding="utf-8"?>
+<w:endnotes xmlns:wpc="http://schemas.microsoft.com/office/word/2010/wordprocessingCanvas" xmlns:mc="http://schemas.openxmlformats.org/markup-compatibility/2006" xmlns:o="urn:schemas-microsoft-com:office:office" xmlns:r="http://schemas.openxmlformats.org/officeDocument/2006/relationships" xmlns:m="http://schemas.openxmlformats.org/officeDocument/2006/math" xmlns:v="urn:schemas-microsoft-com:vml" xmlns:wp14="http://schemas.microsoft.com/office/word/2010/wordprocessingDrawing" xmlns:wp="http://schemas.openxmlformats.org/drawingml/2006/wordprocessingDrawing" xmlns:w10="urn:schemas-microsoft-com:office:word" xmlns:w="http://schemas.openxmlformats.org/wordprocessingml/2006/main" xmlns:w14="http://schemas.microsoft.com/office/word/2010/wordml" xmlns:w15="http://schemas.microsoft.com/office/word/2012/wordml" xmlns:wpg="http://schemas.microsoft.com/office/word/2010/wordprocessingGroup" xmlns:wpi="http://schemas.microsoft.com/office/word/2010/wordprocessingInk" xmlns:wne="http://schemas.microsoft.com/office/word/2006/wordml" xmlns:wps="http://schemas.microsoft.com/office/word/2010/wordprocessingShape" mc:Ignorable="w14 w15 wp14">
+  <w:endnote w:type="separator" w:id="-1">
+    <w:p>
+      <w:pPr>
+        <w:spacing w:after="0" w:line="240" w:lineRule="auto"/>
+      </w:pPr>
+      <w:r>
+        <w:separator/>
+      </w:r>
+    </w:p>
+  </w:endnote>
+  <w:endnote w:type="continuationSeparator" w:id="0">
+    <w:p>
+      <w:pPr>
+        <w:spacing w:after="0" w:line="240" w:lineRule="auto"/>
+      </w:pPr>
+      <w:r>
+        <w:continuationSeparator/>
+      </w:r>
+    </w:p>
+  </w:endnote>
+</w:endnotes>
+</file>
+
+<file path=word/footnotes.xml><?xml version="1.0" encoding="utf-8"?>
+<w:footnotes xmlns:wpc="http://schemas.microsoft.com/office/word/2010/wordprocessingCanvas" xmlns:mc="http://schemas.openxmlformats.org/markup-compatibility/2006" xmlns:o="urn:schemas-microsoft-com:office:office" xmlns:r="http://schemas.openxmlformats.org/officeDocument/2006/relationships" xmlns:m="http://schemas.openxmlformats.org/officeDocument/2006/math" xmlns:v="urn:schemas-microsoft-com:vml" xmlns:wp14="http://schemas.microsoft.com/office/word/2010/wordprocessingDrawing" xmlns:wp="http://schemas.openxmlformats.org/drawingml/2006/wordprocessingDrawing" xmlns:w10="urn:schemas-microsoft-com:office:word" xmlns:w="http://schemas.openxmlformats.org/wordprocessingml/2006/main" xmlns:w14="http://schemas.microsoft.com/office/word/2010/wordml" xmlns:w15="http://schemas.microsoft.com/office/word/2012/wordml" xmlns:wpg="http://schemas.microsoft.com/office/word/2010/wordprocessingGroup" xmlns:wpi="http://schemas.microsoft.com/office/word/2010/wordprocessingInk" xmlns:wne="http://schemas.microsoft.com/office/word/2006/wordml" xmlns:wps="http://schemas.microsoft.com/office/word/2010/wordprocessingShape" mc:Ignorable="w14 w15 wp14">
+  <w:footnote w:type="separator" w:id="-1">
+    <w:p>
+      <w:pPr>
+        <w:spacing w:after="0" w:line="240" w:lineRule="auto"/>
+      </w:pPr>
+      <w:r>
+        <w:separator/>
+      </w:r>
+    </w:p>
+  </w:footnote>
+  <w:footnote w:type="continuationSeparator" w:id="0">
+    <w:p>
+      <w:pPr>
+        <w:spacing w:after="0" w:line="240" w:lineRule="auto"/>
+      </w:pPr>
+      <w:r>
+        <w:continuationSeparator/>
+      </w:r>
+    </w:p>
+  </w:footnote>
+</w:footnotes>
 </file>
 
 <file path=word/numbering.xml><?xml version="1.0" encoding="utf-8"?>
@@ -4686,6 +4920,50 @@
       <w:contextualSpacing/>
     </w:pPr>
   </w:style>
+  <w:style w:type="paragraph" w:styleId="Header">
+    <w:name w:val="header"/>
+    <w:basedOn w:val="Normal"/>
+    <w:link w:val="HeaderChar"/>
+    <w:uiPriority w:val="99"/>
+    <w:unhideWhenUsed/>
+    <w:rsid w:val="00924644"/>
+    <w:pPr>
+      <w:tabs>
+        <w:tab w:val="center" w:pos="4513"/>
+        <w:tab w:val="right" w:pos="9026"/>
+      </w:tabs>
+      <w:spacing w:after="0" w:line="240" w:lineRule="auto"/>
+    </w:pPr>
+  </w:style>
+  <w:style w:type="character" w:customStyle="1" w:styleId="HeaderChar">
+    <w:name w:val="Header Char"/>
+    <w:basedOn w:val="DefaultParagraphFont"/>
+    <w:link w:val="Header"/>
+    <w:uiPriority w:val="99"/>
+    <w:rsid w:val="00924644"/>
+  </w:style>
+  <w:style w:type="paragraph" w:styleId="Footer">
+    <w:name w:val="footer"/>
+    <w:basedOn w:val="Normal"/>
+    <w:link w:val="FooterChar"/>
+    <w:uiPriority w:val="99"/>
+    <w:unhideWhenUsed/>
+    <w:rsid w:val="00924644"/>
+    <w:pPr>
+      <w:tabs>
+        <w:tab w:val="center" w:pos="4513"/>
+        <w:tab w:val="right" w:pos="9026"/>
+      </w:tabs>
+      <w:spacing w:after="0" w:line="240" w:lineRule="auto"/>
+    </w:pPr>
+  </w:style>
+  <w:style w:type="character" w:customStyle="1" w:styleId="FooterChar">
+    <w:name w:val="Footer Char"/>
+    <w:basedOn w:val="DefaultParagraphFont"/>
+    <w:link w:val="Footer"/>
+    <w:uiPriority w:val="99"/>
+    <w:rsid w:val="00924644"/>
+  </w:style>
 </w:styles>
 </file>
 

--- a/documentation/Pricing/RetailSubscriptionBusinessModel.docx
+++ b/documentation/Pricing/RetailSubscriptionBusinessModel.docx
@@ -344,27 +344,28 @@
     </w:p>
     <w:p>
       <w:pPr>
+        <w:pStyle w:val="Heading1"/>
+        <w:jc w:val="both"/>
+      </w:pPr>
+      <w:r>
+        <w:t>Buying Trends</w:t>
+      </w:r>
+    </w:p>
+    <w:p>
+      <w:pPr>
+        <w:jc w:val="both"/>
+      </w:pPr>
+      <w:r>
+        <w:t>When we consider patterns in customer buying of their needs, primarily two buying trends emerge out based on their need patterns.</w:t>
+      </w:r>
+    </w:p>
+    <w:p>
+      <w:pPr>
         <w:pStyle w:val="Heading2"/>
         <w:jc w:val="both"/>
       </w:pPr>
       <w:r>
-        <w:t>Buying Trends</w:t>
-      </w:r>
-    </w:p>
-    <w:p>
-      <w:pPr>
-        <w:jc w:val="both"/>
-      </w:pPr>
-      <w:r>
-        <w:t>When we consider patterns in customer buying of their needs, primarily two buying trends emerge out based on their need patterns.</w:t>
-      </w:r>
-    </w:p>
-    <w:p>
-      <w:pPr>
-        <w:pStyle w:val="Heading3"/>
-        <w:jc w:val="both"/>
-      </w:pPr>
-      <w:r>
+        <w:lastRenderedPageBreak/>
         <w:t>Instantaneous Buying</w:t>
       </w:r>
     </w:p>
@@ -385,252 +386,248 @@
         <w:t>Customer buys a product as a response to this trigger.</w:t>
       </w:r>
       <w:r>
+        <w:t xml:space="preserve"> Example: Customer buying a new headphone</w:t>
+      </w:r>
+      <w:r>
+        <w:t xml:space="preserve"> when his earlier one breaks down OR he wishes to upgrade to a latest one OR he/she wishes to gift it to someone.</w:t>
+      </w:r>
+    </w:p>
+    <w:p>
+      <w:pPr>
+        <w:jc w:val="both"/>
+      </w:pPr>
+      <w:r>
+        <w:t xml:space="preserve">Customer buys a new </w:t>
+      </w:r>
+      <w:r>
+        <w:t>mobile</w:t>
+      </w:r>
+      <w:r>
+        <w:t xml:space="preserve"> handset as a result of breakdown of earlier one OR he/she wishes to upgrade to a newer version with more speed and capabilities.</w:t>
+      </w:r>
+    </w:p>
+    <w:p>
+      <w:pPr>
+        <w:jc w:val="both"/>
+      </w:pPr>
+      <w:r>
+        <w:t>Customer buys</w:t>
+      </w:r>
+      <w:r>
+        <w:t xml:space="preserve"> furniture </w:t>
+      </w:r>
+      <w:r>
+        <w:t xml:space="preserve">when </w:t>
+      </w:r>
+      <w:r>
+        <w:t>he is fed up of using the existing one OR it is broken OR it does not match the new colour scheme/theme which he/she has adopted for his house OR when he buys a new house</w:t>
+      </w:r>
+      <w:r>
+        <w:t>.</w:t>
+      </w:r>
+    </w:p>
+    <w:p>
+      <w:pPr>
+        <w:jc w:val="both"/>
+      </w:pPr>
+      <w:r>
+        <w:t xml:space="preserve">Due to </w:t>
+      </w:r>
+      <w:r>
+        <w:t>spontaneity of need and its trigger/event based nature, p</w:t>
+      </w:r>
+      <w:r>
+        <w:t>eriodicity of buying such products is not fixed. Usually products</w:t>
+      </w:r>
+      <w:r>
+        <w:t xml:space="preserve"> purchased </w:t>
+      </w:r>
+      <w:r>
+        <w:t xml:space="preserve">in instantaneous buying patterns last longer/used for </w:t>
+      </w:r>
+      <w:r>
+        <w:t xml:space="preserve">relatively </w:t>
+      </w:r>
+      <w:r>
+        <w:t>longer period. Next time when buying the product under same category, customer’s choice may have changed due to changing trends. Example: A customer who had bought a Nokia Lumia phone (Windows based) may want to opt for an Android phone, as it is currently more popular and then try for some other brand. Similar behaviour may be observed while buying fashion apparels (Jeans, trousers etc.)</w:t>
+      </w:r>
+      <w:r>
+        <w:t>.</w:t>
+      </w:r>
+    </w:p>
+    <w:p>
+      <w:pPr>
+        <w:jc w:val="both"/>
+      </w:pPr>
+      <w:r>
+        <w:t>Similar to periodicity and choice customer’s association with merchant may also change. C</w:t>
+      </w:r>
+      <w:r>
+        <w:t xml:space="preserve">ustomer may not buy the product from the same merchant every time. He/she will first surf available product catalogues provided by different merchants, compare prices and then decide from which merchant </w:t>
+      </w:r>
+      <w:r>
+        <w:t>the</w:t>
+      </w:r>
+      <w:r>
+        <w:t xml:space="preserve"> product should be purchased. For non-branded/trivial products where price variations are huge, lowest offered price is usually most significant determination factor.</w:t>
+      </w:r>
+    </w:p>
+    <w:p>
+      <w:pPr>
+        <w:jc w:val="both"/>
+      </w:pPr>
+      <w:r>
+        <w:t xml:space="preserve">Thus </w:t>
+      </w:r>
+      <w:r>
+        <w:t>customer’s association with merchant for buying a product is more “instantaneous” in nature. Customer approaches desired merchant (either physically or on online portal) makes his purchase and walks away. There is no commitment from either side that purchase of same/related/similar product next time will be done by that customer from the same merchant.</w:t>
+      </w:r>
+    </w:p>
+    <w:p>
+      <w:pPr>
+        <w:jc w:val="both"/>
+      </w:pPr>
+      <w:r>
+        <w:t>As customer’s affinity cannot be ensured in sale of these type</w:t>
+      </w:r>
+      <w:r>
+        <w:t xml:space="preserve"> of</w:t>
+      </w:r>
+      <w:r>
+        <w:t xml:space="preserve"> products</w:t>
+      </w:r>
+      <w:r>
+        <w:t>,</w:t>
+      </w:r>
+      <w:r>
+        <w:t xml:space="preserve"> the main </w:t>
+      </w:r>
+      <w:r>
+        <w:t>revenue/</w:t>
+      </w:r>
+      <w:r>
+        <w:t>profit determination factor is the volume of sale of these items. Once a customer purchases a product from the merchant, instead of tracking the same customer for probability of him/her coming back to same merchant next time, the merchant focuses on acquiring new customer so that overall volume turnover of sale will increase</w:t>
+      </w:r>
+      <w:r>
+        <w:t>(at least remains constant)</w:t>
+      </w:r>
+      <w:r>
+        <w:t>.</w:t>
+      </w:r>
+      <w:r>
+        <w:t xml:space="preserve"> Though b</w:t>
+      </w:r>
+      <w:r>
+        <w:t>y</w:t>
+      </w:r>
+      <w:r>
+        <w:t xml:space="preserve"> offering lucrative discounts/cash back offers </w:t>
+      </w:r>
+      <w:r>
+        <w:t xml:space="preserve">as well as ensuring sale of good quality products, </w:t>
+      </w:r>
+      <w:r>
+        <w:t>merchants tr</w:t>
+      </w:r>
+      <w:r>
+        <w:t>y</w:t>
+      </w:r>
+      <w:r>
+        <w:t xml:space="preserve"> to create an opportunity for gaining the same customers back repeatedly, there is no science by which the same can be assured and predicted.  </w:t>
+      </w:r>
+    </w:p>
+    <w:p>
+      <w:pPr>
+        <w:jc w:val="both"/>
+      </w:pPr>
+      <w:r>
+        <w:t xml:space="preserve">Such an “Instantaneous” nature of business poses multiple challenges in front of merchants. </w:t>
+      </w:r>
+    </w:p>
+    <w:p>
+      <w:pPr>
+        <w:jc w:val="both"/>
+      </w:pPr>
+      <w:r>
+        <w:t xml:space="preserve">The first and foremost challenge in front of any merchant is </w:t>
+      </w:r>
+      <w:r>
+        <w:t>to keep the</w:t>
+      </w:r>
+      <w:r>
+        <w:t xml:space="preserve"> business </w:t>
+      </w:r>
+      <w:r>
+        <w:t>in a</w:t>
+      </w:r>
+      <w:r>
+        <w:t xml:space="preserve"> predictable</w:t>
+      </w:r>
+      <w:r>
+        <w:t xml:space="preserve"> state</w:t>
+      </w:r>
+      <w:r>
+        <w:t xml:space="preserve">. </w:t>
+      </w:r>
+      <w:r>
+        <w:t xml:space="preserve">Merely increasing customer base </w:t>
+      </w:r>
+      <w:r>
+        <w:t xml:space="preserve">for some period </w:t>
+      </w:r>
+      <w:r>
+        <w:t xml:space="preserve">does not suffice the need as such as growth </w:t>
+      </w:r>
+      <w:r>
+        <w:t>may be</w:t>
+      </w:r>
+      <w:r>
+        <w:t xml:space="preserve"> unpredictable</w:t>
+      </w:r>
+      <w:r>
+        <w:t>/short lived</w:t>
+      </w:r>
+      <w:r>
+        <w:t xml:space="preserve">. </w:t>
+      </w:r>
+      <w:r>
+        <w:t xml:space="preserve">A merchant is considered to be doing bad if a customer who has purchased some products from him in past does not turn up again to the same merchant. So even if merchant’s business is growing due to </w:t>
+      </w:r>
+      <w:r>
+        <w:t>acquisition of</w:t>
+      </w:r>
+      <w:r>
+        <w:t xml:space="preserve"> new customers, its stability will always be a question mark if </w:t>
+      </w:r>
+      <w:r>
+        <w:t>at least some percent of these customer do not come back to him</w:t>
+      </w:r>
+      <w:r>
+        <w:t>.</w:t>
+      </w:r>
+    </w:p>
+    <w:p>
+      <w:pPr>
+        <w:jc w:val="both"/>
+      </w:pPr>
+      <w:r>
+        <w:t xml:space="preserve">Second challenge is associated with keeping control on </w:t>
+      </w:r>
+      <w:r>
+        <w:t xml:space="preserve">offered prices by controlling </w:t>
+      </w:r>
+      <w:r>
+        <w:t>expenses and waste.</w:t>
+      </w:r>
+      <w:r>
         <w:t xml:space="preserve"> </w:t>
       </w:r>
       <w:r>
+        <w:t xml:space="preserve">Merely making efforts to gain new customers does not enable merchant build precise business </w:t>
+      </w:r>
+      <w:r>
         <w:lastRenderedPageBreak/>
-        <w:t>Example: Customer buying a new headphone</w:t>
-      </w:r>
-      <w:r>
-        <w:t xml:space="preserve"> when his earlier one breaks down OR he wishes to upgrade to a latest one OR he/she wishes to gift it to someone.</w:t>
-      </w:r>
-    </w:p>
-    <w:p>
-      <w:pPr>
-        <w:jc w:val="both"/>
-      </w:pPr>
-      <w:r>
-        <w:t xml:space="preserve">Customer buys a new </w:t>
-      </w:r>
-      <w:r>
-        <w:t>mobile</w:t>
-      </w:r>
-      <w:r>
-        <w:t xml:space="preserve"> handset as a result of breakdown of earlier one OR he/she wishes to upgrade to a newer version with more speed and capabilities.</w:t>
-      </w:r>
-    </w:p>
-    <w:p>
-      <w:pPr>
-        <w:jc w:val="both"/>
-      </w:pPr>
-      <w:r>
-        <w:t>Customer buys</w:t>
-      </w:r>
-      <w:r>
-        <w:t xml:space="preserve"> furniture </w:t>
-      </w:r>
-      <w:r>
-        <w:t xml:space="preserve">when </w:t>
-      </w:r>
-      <w:r>
-        <w:t>he is fed up of using the existing one OR it is broken OR it does not match the new colour scheme/theme which he/she has adopted for his house OR when he buys a new house</w:t>
-      </w:r>
-      <w:r>
-        <w:t>.</w:t>
-      </w:r>
-    </w:p>
-    <w:p>
-      <w:pPr>
-        <w:jc w:val="both"/>
-      </w:pPr>
-      <w:r>
-        <w:t xml:space="preserve">Due to </w:t>
-      </w:r>
-      <w:r>
-        <w:t>spontaneity of need and its trigger/event based nature, p</w:t>
-      </w:r>
-      <w:r>
-        <w:t>eriodicity of buying such products is not fixed. Usually products</w:t>
-      </w:r>
-      <w:r>
-        <w:t xml:space="preserve"> purchased </w:t>
-      </w:r>
-      <w:r>
-        <w:t xml:space="preserve">in instantaneous buying patterns last longer/used for </w:t>
-      </w:r>
-      <w:r>
-        <w:t xml:space="preserve">relatively </w:t>
-      </w:r>
-      <w:r>
-        <w:t>longer period. Next time when buying the product under same category, customer’s choice may have changed due to changing trends. Example: A customer who had bought a Nokia Lumia phone (Windows based) may want to opt for an Android phone, as it is currently more popular and then try for some other brand. Similar behaviour may be observed while buying fashion apparels (Jeans, trousers etc.)</w:t>
-      </w:r>
-      <w:r>
-        <w:t>.</w:t>
-      </w:r>
-    </w:p>
-    <w:p>
-      <w:pPr>
-        <w:jc w:val="both"/>
-      </w:pPr>
-      <w:r>
-        <w:t>Similar to periodicity and choice customer’s association with merchant may also change. C</w:t>
-      </w:r>
-      <w:r>
-        <w:t xml:space="preserve">ustomer may not buy the product from the same merchant every time. He/she will first surf available product catalogues provided by different merchants, compare prices and then decide from which merchant </w:t>
-      </w:r>
-      <w:r>
-        <w:t>the</w:t>
-      </w:r>
-      <w:r>
-        <w:t xml:space="preserve"> product should be purchased. For non-branded/trivial products where price variations are huge, lowest offered price is usually most significant determination factor.</w:t>
-      </w:r>
-    </w:p>
-    <w:p>
-      <w:pPr>
-        <w:jc w:val="both"/>
-      </w:pPr>
-      <w:r>
-        <w:t xml:space="preserve">Thus </w:t>
-      </w:r>
-      <w:r>
-        <w:t>customer’s association with merchant for buying a product is more “instantaneous” in nature. Customer approaches desired merchant (either physically or on online portal) makes his purchase and walks away. There is no commitment from either side that purchase of same/related/similar product next time will be done by that customer from the same merchant.</w:t>
-      </w:r>
-    </w:p>
-    <w:p>
-      <w:pPr>
-        <w:jc w:val="both"/>
-      </w:pPr>
-      <w:r>
-        <w:t>As customer’s affinity cannot be ensured in sale of these type</w:t>
-      </w:r>
-      <w:r>
-        <w:t xml:space="preserve"> of</w:t>
-      </w:r>
-      <w:r>
-        <w:t xml:space="preserve"> products</w:t>
-      </w:r>
-      <w:r>
-        <w:t>,</w:t>
-      </w:r>
-      <w:r>
-        <w:t xml:space="preserve"> the main </w:t>
-      </w:r>
-      <w:r>
-        <w:t>revenue/</w:t>
-      </w:r>
-      <w:r>
-        <w:t>profit determination factor is the volume of sale of these items. Once a customer purchases a product from the merchant, instead of tracking the same customer for probability of him/her coming back to same merchant next time, the merchant focuses on acquiring new customer so that overall volume turnover of sale will increase</w:t>
-      </w:r>
-      <w:r>
-        <w:t>(at least remains constant)</w:t>
-      </w:r>
-      <w:r>
-        <w:t>.</w:t>
-      </w:r>
-      <w:r>
-        <w:t xml:space="preserve"> Though b</w:t>
-      </w:r>
-      <w:r>
-        <w:t>y</w:t>
-      </w:r>
-      <w:r>
-        <w:t xml:space="preserve"> offering lucrative discounts/cash back offers </w:t>
-      </w:r>
-      <w:r>
-        <w:t xml:space="preserve">as well as ensuring sale of good quality products, </w:t>
-      </w:r>
-      <w:r>
-        <w:t>merchants tr</w:t>
-      </w:r>
-      <w:r>
-        <w:t>y</w:t>
-      </w:r>
-      <w:r>
-        <w:t xml:space="preserve"> to create an opportunity for gaining the same customers back repeatedly, there is no science by which the same can be assured and predicted.  </w:t>
-      </w:r>
-    </w:p>
-    <w:p>
-      <w:pPr>
-        <w:jc w:val="both"/>
-      </w:pPr>
-      <w:r>
-        <w:t xml:space="preserve">Such an “Instantaneous” nature of business poses multiple challenges in front of merchants. </w:t>
-      </w:r>
-    </w:p>
-    <w:p>
-      <w:pPr>
-        <w:jc w:val="both"/>
-      </w:pPr>
-      <w:r>
-        <w:t xml:space="preserve">The first and foremost challenge in front of any merchant is </w:t>
-      </w:r>
-      <w:r>
-        <w:t>to keep the</w:t>
-      </w:r>
-      <w:r>
-        <w:t xml:space="preserve"> business </w:t>
-      </w:r>
-      <w:r>
-        <w:t>in a</w:t>
-      </w:r>
-      <w:r>
-        <w:t xml:space="preserve"> predictable</w:t>
-      </w:r>
-      <w:r>
-        <w:t xml:space="preserve"> state</w:t>
-      </w:r>
-      <w:r>
-        <w:t xml:space="preserve">. </w:t>
-      </w:r>
-      <w:r>
-        <w:t xml:space="preserve">Merely increasing customer base </w:t>
-      </w:r>
-      <w:r>
-        <w:t xml:space="preserve">for some period </w:t>
-      </w:r>
-      <w:r>
-        <w:t xml:space="preserve">does not suffice the need as such as growth </w:t>
-      </w:r>
-      <w:r>
-        <w:t>may be</w:t>
-      </w:r>
-      <w:r>
-        <w:t xml:space="preserve"> unpredictable</w:t>
-      </w:r>
-      <w:r>
-        <w:t>/short lived</w:t>
-      </w:r>
-      <w:r>
-        <w:t xml:space="preserve">. </w:t>
-      </w:r>
-      <w:r>
-        <w:t xml:space="preserve">A merchant is considered to be doing bad if a customer who has purchased some products from him in past does not turn up again to the same merchant. So even if merchant’s business is growing due to </w:t>
-      </w:r>
-      <w:r>
-        <w:t>acquisition of</w:t>
-      </w:r>
-      <w:r>
-        <w:t xml:space="preserve"> new customers, its stability will always be a question mark if </w:t>
-      </w:r>
-      <w:r>
-        <w:t>at least some percent of these customer do not come back to him</w:t>
-      </w:r>
-      <w:r>
-        <w:t>.</w:t>
-      </w:r>
-    </w:p>
-    <w:p>
-      <w:pPr>
-        <w:jc w:val="both"/>
-      </w:pPr>
-      <w:r>
-        <w:t xml:space="preserve">Second challenge is associated with keeping control on </w:t>
-      </w:r>
-      <w:r>
-        <w:t xml:space="preserve">offered prices by controlling </w:t>
-      </w:r>
-      <w:r>
-        <w:t>expenses and waste.</w:t>
-      </w:r>
-      <w:r>
-        <w:t xml:space="preserve"> </w:t>
-      </w:r>
-      <w:r>
-        <w:t xml:space="preserve">Merely making efforts to gain new customers does not enable merchant build precise business forecasts, because probable new customers are in thin air and it is impossible to predict if they will really materialize. There may be even tougher challenges associated with demand due to varying customer density as well as varying needs from new coming customers for each product across </w:t>
-      </w:r>
-      <w:r>
-        <w:lastRenderedPageBreak/>
-        <w:t xml:space="preserve">geographies, periods and demography. For example customer base in cities prefer different product brands than those in small towns. Moreover due to difference in usage patterns the consumption is different. </w:t>
+        <w:t xml:space="preserve">forecasts, because probable new customers are in thin air and it is impossible to predict if they will really materialize. There may be even tougher challenges associated with demand due to varying customer density as well as varying needs from new coming customers for each product across geographies, periods and demography. For example customer base in cities prefer different product brands than those in small towns. Moreover due to difference in usage patterns the consumption is different. </w:t>
       </w:r>
     </w:p>
     <w:p>
@@ -817,6 +814,7 @@
         <w:jc w:val="both"/>
       </w:pPr>
       <w:r>
+        <w:lastRenderedPageBreak/>
         <w:t>Geographic +demographic aspect determining purchasing power and perceptions of buyer population</w:t>
       </w:r>
     </w:p>
@@ -833,1039 +831,1028 @@
         <w:jc w:val="both"/>
       </w:pPr>
       <w:r>
+        <w:t>If product X has breakeven price (purchase price +costs per unit) of 50 Rs. and MRP as 110 Rs., in order to get profit of 100,000 Rs. On sale of X, at what price it should be sold?</w:t>
+      </w:r>
+    </w:p>
+    <w:p>
+      <w:pPr>
+        <w:jc w:val="both"/>
+      </w:pPr>
+      <w:r>
+        <w:t xml:space="preserve">In order to solve one should know the </w:t>
+      </w:r>
+      <w:r>
+        <w:t>“</w:t>
+      </w:r>
+      <w:r>
+        <w:t>demand forecast</w:t>
+      </w:r>
+      <w:r>
+        <w:t>”</w:t>
+      </w:r>
+      <w:r>
+        <w:t xml:space="preserve"> for product X. If expected demand is 2000 units, then offered price should be 100 Rs. so that.</w:t>
+      </w:r>
+    </w:p>
+    <w:p>
+      <w:pPr>
+        <w:jc w:val="both"/>
+      </w:pPr>
+      <w:r>
+        <w:t>2000*100 – 2000*50 = 2000*50 = 100000 Rs.</w:t>
+      </w:r>
+    </w:p>
+    <w:p>
+      <w:pPr>
+        <w:jc w:val="both"/>
+      </w:pPr>
+      <w:r>
+        <w:t>Whereas if expected demand is 4000 then price should be reduced to 75 Rs.</w:t>
+      </w:r>
+    </w:p>
+    <w:p>
+      <w:pPr>
+        <w:jc w:val="both"/>
+      </w:pPr>
+      <w:r>
+        <w:t>4000*75 – 4000*50=4000*25=100000 Rs.</w:t>
+      </w:r>
+    </w:p>
+    <w:p>
+      <w:pPr>
+        <w:jc w:val="both"/>
+      </w:pPr>
+      <w:r>
+        <w:t>Now if the prediction system predicts a demand of 4000 Rs., based on which unit price is determined as 75 Rs. and actual sale is 3000 units then profit is reduced to 75000 Rs (which is  25% less than forecasted profit)</w:t>
+      </w:r>
+    </w:p>
+    <w:p>
+      <w:pPr>
+        <w:jc w:val="both"/>
+      </w:pPr>
+      <w:r>
+        <w:t xml:space="preserve">3000*75 -3000*50=3000*25=75000 Rs. </w:t>
+      </w:r>
+    </w:p>
+    <w:p>
+      <w:pPr>
+        <w:jc w:val="both"/>
+      </w:pPr>
+      <w:r>
+        <w:t>If the market is very volatile, and merchants are unable to predict demand, they face real challenges in determining prices. The price per unit that they have offered(with some discounts) , anticipating certain sales growth in coming months may turn loss making as the predicated growth did not happen but the cost being constant.</w:t>
+      </w:r>
+    </w:p>
+    <w:p>
+      <w:pPr>
+        <w:jc w:val="both"/>
+      </w:pPr>
+      <w:r>
+        <w:t>In case of shopping malls they offer the prices based on the geography where they are located. In areas having majority of wealthy people, charging too low price may negatively impact sale as buyers can start suspecting on the quality of products, which are sold at cheaper prices. On the contrary if prices with heavy discounts are not offered in the areas where less wealthy people are living, it may negatively impact the sale.</w:t>
+      </w:r>
+    </w:p>
+    <w:p>
+      <w:pPr>
+        <w:jc w:val="both"/>
+      </w:pPr>
+      <w:r>
+        <w:t xml:space="preserve">Online shopping sites </w:t>
+      </w:r>
+      <w:r>
+        <w:t>may</w:t>
+      </w:r>
+      <w:r>
+        <w:t xml:space="preserve"> not have this luxury of charging different prices in different geographies because the same site is accessible from all locations.</w:t>
+      </w:r>
+    </w:p>
+    <w:p>
+      <w:pPr>
+        <w:jc w:val="both"/>
+      </w:pPr>
+      <w:r>
+        <w:t>When a competitor merchant drops price of a product, others have to introspect offer price of the same product, else there is a likelihood of lowest price offering merchant will pull away customers from all.</w:t>
+      </w:r>
+    </w:p>
+    <w:p>
+      <w:pPr>
+        <w:jc w:val="both"/>
+      </w:pPr>
+      <w:r>
+        <w:t>When cost of substitute</w:t>
+      </w:r>
+      <w:r>
+        <w:t xml:space="preserve"> of a product</w:t>
+      </w:r>
+      <w:r>
+        <w:t xml:space="preserve"> (competitor products) goes up it may </w:t>
+      </w:r>
+      <w:r>
+        <w:t>positively</w:t>
+      </w:r>
+      <w:r>
+        <w:t xml:space="preserve"> impact </w:t>
+      </w:r>
+      <w:r>
+        <w:t>it’s</w:t>
+      </w:r>
+      <w:r>
+        <w:t xml:space="preserve"> demand. Thus substitute price also plays a major role in price determination.</w:t>
+      </w:r>
+    </w:p>
+    <w:p>
+      <w:pPr>
+        <w:jc w:val="both"/>
+      </w:pPr>
+      <w:r>
+        <w:t>All the factors discussed above contribute to determination of price being offered to customers. As and when these factors keep changing the offered price keep moving between breakeven price and MRP.</w:t>
+      </w:r>
+    </w:p>
+    <w:p>
+      <w:pPr>
+        <w:jc w:val="both"/>
+      </w:pPr>
+      <w:r>
+        <w:t>In reality it is extremely difficult to predict customer behaviour in volatile market situation. His buying decisions are impacted by inflation, change of taste, offers by competitors, performance of substitute products etc. In instantaneous world it is extremely difficult to keep offering prices which can keep customers bound to the same merchants.</w:t>
+      </w:r>
+    </w:p>
+    <w:p>
+      <w:pPr>
+        <w:pStyle w:val="Heading2"/>
+        <w:jc w:val="both"/>
+      </w:pPr>
+      <w:r>
         <w:lastRenderedPageBreak/>
-        <w:t>If product X has breakeven price (purchase price +costs per unit) of 50 Rs. and MRP as 110 Rs., in order to get profit of 100,000 Rs. On sale of X, at what price it should be sold?</w:t>
-      </w:r>
-    </w:p>
-    <w:p>
-      <w:pPr>
-        <w:jc w:val="both"/>
-      </w:pPr>
-      <w:r>
-        <w:t xml:space="preserve">In order to solve one should know the </w:t>
-      </w:r>
-      <w:r>
-        <w:t>“</w:t>
-      </w:r>
-      <w:r>
-        <w:t>demand forecast</w:t>
-      </w:r>
-      <w:r>
-        <w:t>”</w:t>
-      </w:r>
-      <w:r>
-        <w:t xml:space="preserve"> for product X. If expected demand is 2000 units, then offered price should be 100 Rs. so that.</w:t>
-      </w:r>
-    </w:p>
-    <w:p>
-      <w:pPr>
-        <w:jc w:val="both"/>
-      </w:pPr>
-      <w:r>
-        <w:t>2000*100 – 2000*50 = 2000*50 = 100000 Rs.</w:t>
-      </w:r>
-    </w:p>
-    <w:p>
-      <w:pPr>
-        <w:jc w:val="both"/>
-      </w:pPr>
-      <w:r>
-        <w:t>Whereas if expected demand is 4000 then price should be reduced to 75 Rs.</w:t>
-      </w:r>
-    </w:p>
-    <w:p>
-      <w:pPr>
-        <w:jc w:val="both"/>
-      </w:pPr>
-      <w:r>
-        <w:t>4000*75 – 4000*50=4000*25=100000 Rs.</w:t>
-      </w:r>
-    </w:p>
-    <w:p>
-      <w:pPr>
-        <w:jc w:val="both"/>
-      </w:pPr>
-      <w:r>
-        <w:t>Now if the prediction system predicts a demand of 4000 Rs., based on which unit price is determined as 75 Rs. and actual sale is 3000 units then profit is reduced to 75000 Rs (which is  25% less than forecasted profit)</w:t>
-      </w:r>
-    </w:p>
-    <w:p>
-      <w:pPr>
-        <w:jc w:val="both"/>
-      </w:pPr>
-      <w:r>
-        <w:t xml:space="preserve">3000*75 -3000*50=3000*25=75000 Rs. </w:t>
-      </w:r>
-    </w:p>
-    <w:p>
-      <w:pPr>
-        <w:jc w:val="both"/>
-      </w:pPr>
-      <w:r>
-        <w:t>If the market is very volatile, and merchants are unable to predict demand, they face real challenges in determining prices. The price per unit that they have offered(with some discounts) , anticipating certain sales growth in coming months may turn loss making as the predicated growth did not happen but the cost being constant.</w:t>
-      </w:r>
-    </w:p>
-    <w:p>
-      <w:pPr>
-        <w:jc w:val="both"/>
-      </w:pPr>
-      <w:r>
-        <w:t>In case of shopping malls they offer the prices based on the geography where they are located. In areas having majority of wealthy people, charging too low price may negatively impact sale as buyers can start suspecting on the quality of products, which are sold at cheaper prices. On the contrary if prices with heavy discounts are not offered in the areas where less wealthy people are living, it may negatively impact the sale.</w:t>
-      </w:r>
-    </w:p>
-    <w:p>
-      <w:pPr>
-        <w:jc w:val="both"/>
-      </w:pPr>
-      <w:r>
-        <w:t xml:space="preserve">Online shopping sites </w:t>
+        <w:t>Periodic Buying</w:t>
+      </w:r>
+    </w:p>
+    <w:p>
+      <w:pPr>
+        <w:jc w:val="both"/>
+      </w:pPr>
+      <w:r>
+        <w:t>If one categorizes the range of retail products being consumed by an average customer it can be realized that r</w:t>
+      </w:r>
+      <w:r>
+        <w:t>ange of few products is repeatedly required by customers and their usage frequency is predictable. Example: toothpaste is required every month (numbers depending on family size), milk is required daily, washing and body soaps are required in some quantity every month, medicines are required at a prescribed time periods.</w:t>
+      </w:r>
+    </w:p>
+    <w:p>
+      <w:pPr>
+        <w:jc w:val="both"/>
+      </w:pPr>
+      <w:r>
+        <w:t>Needless to say, their consumption pattern and hence buying pattern is almost predictable. Each product may have its own consumption pattern</w:t>
+      </w:r>
+      <w:r>
+        <w:t>.</w:t>
+      </w:r>
+    </w:p>
+    <w:p>
+      <w:pPr>
+        <w:jc w:val="both"/>
+      </w:pPr>
+      <w:r>
+        <w:t xml:space="preserve">Example: In my family I consume two Miswak toothpastes, one 200 gm Taj Mahal tea pack,3 packs(10 in each) of Huggies diapers for my baby,4 lux soaps, half kg of rice, half kg of lentil, two body sprays,2 bottles of Dove shampoo,1 Kg sugar,…. Etc. </w:t>
+      </w:r>
+    </w:p>
+    <w:p>
+      <w:pPr>
+        <w:jc w:val="both"/>
+      </w:pPr>
+      <w:r>
+        <w:t>Other characteristic of periodically needed products is that brand preferences per person/family are usually fixed and rarely change</w:t>
+      </w:r>
+      <w:r>
+        <w:t xml:space="preserve"> OR they change over a relatively longer duration</w:t>
+      </w:r>
+      <w:r>
+        <w:t>. Typically people do less experiments with food items, health safety related products and hence their preferences vary rarely.</w:t>
+      </w:r>
+    </w:p>
+    <w:p>
+      <w:pPr>
+        <w:jc w:val="both"/>
+      </w:pPr>
+      <w:r>
+        <w:t>If you apply the same rule for health associated products such as protein drinks</w:t>
+      </w:r>
+      <w:r>
+        <w:t>/health supplements</w:t>
+      </w:r>
+      <w:r>
+        <w:t>, medicines,</w:t>
+      </w:r>
+      <w:r>
+        <w:t xml:space="preserve"> medicated oils, skin creams, hair dye and certain range of health related products such as diapers you will see that it follows exact same behaviour as described above.</w:t>
+      </w:r>
+    </w:p>
+    <w:p>
+      <w:pPr>
+        <w:jc w:val="both"/>
+      </w:pPr>
+      <w:r>
+        <w:t>In retail</w:t>
+      </w:r>
+      <w:r>
+        <w:t>/medicine</w:t>
+      </w:r>
+      <w:r>
+        <w:t xml:space="preserve"> world</w:t>
+      </w:r>
+      <w:r>
+        <w:t xml:space="preserve"> </w:t>
+      </w:r>
+      <w:r>
+        <w:t xml:space="preserve">there is more </w:t>
+      </w:r>
+      <w:r>
+        <w:t xml:space="preserve">likelihood and </w:t>
+      </w:r>
+      <w:r>
+        <w:t>probability of buying</w:t>
+      </w:r>
+      <w:r>
+        <w:t xml:space="preserve"> a package of </w:t>
+      </w:r>
+      <w:r>
+        <w:t>periodic</w:t>
+      </w:r>
+      <w:r>
+        <w:t xml:space="preserve"> products from the same merchant</w:t>
+      </w:r>
+      <w:r>
+        <w:t xml:space="preserve"> and at fixed intervals</w:t>
+      </w:r>
+      <w:r>
+        <w:t xml:space="preserve">. Variations is each of their </w:t>
+      </w:r>
+      <w:r>
+        <w:t>prices</w:t>
+      </w:r>
+      <w:r>
+        <w:t xml:space="preserve"> </w:t>
       </w:r>
       <w:r>
         <w:t>may</w:t>
       </w:r>
       <w:r>
-        <w:t xml:space="preserve"> not have this luxury of charging different prices in different geographies because the same site is accessible from all locations.</w:t>
-      </w:r>
-    </w:p>
-    <w:p>
-      <w:pPr>
-        <w:jc w:val="both"/>
-      </w:pPr>
-      <w:r>
-        <w:t>When a competitor merchant drops price of a product, others have to introspect offer price of the same product, else there is a likelihood of lowest price offering merchant will pull away customers from all.</w:t>
-      </w:r>
-    </w:p>
-    <w:p>
-      <w:pPr>
-        <w:jc w:val="both"/>
-      </w:pPr>
-      <w:r>
-        <w:t>When cost of substitute</w:t>
-      </w:r>
-      <w:r>
-        <w:t xml:space="preserve"> of a product</w:t>
-      </w:r>
-      <w:r>
-        <w:t xml:space="preserve"> (competitor products) goes up it may </w:t>
-      </w:r>
-      <w:r>
-        <w:t>positively</w:t>
-      </w:r>
-      <w:r>
-        <w:t xml:space="preserve"> impact </w:t>
-      </w:r>
-      <w:r>
-        <w:t>it’s</w:t>
-      </w:r>
-      <w:r>
-        <w:t xml:space="preserve"> demand. Thus substitute price also plays a major role in price determination.</w:t>
-      </w:r>
-    </w:p>
-    <w:p>
-      <w:pPr>
-        <w:jc w:val="both"/>
-      </w:pPr>
-      <w:r>
-        <w:t>All the factors discussed above contribute to determination of price being offered to customers. As and when these factors keep changing the offered price keep moving between breakeven price and MRP.</w:t>
-      </w:r>
-    </w:p>
-    <w:p>
-      <w:pPr>
-        <w:jc w:val="both"/>
-      </w:pPr>
-      <w:r>
-        <w:t>In reality it is extremely difficult to predict customer behaviour in volatile market situation. His buying decisions are impacted by inflation, change of taste, offers by competitors, performance of substitute products etc. In instantaneous world it is extremely difficult to keep offering prices which can keep customers bound to the same merchants.</w:t>
-      </w:r>
-    </w:p>
-    <w:p>
-      <w:pPr>
-        <w:pStyle w:val="Heading3"/>
-        <w:jc w:val="both"/>
-      </w:pPr>
-      <w:r>
-        <w:t>Periodic Buying</w:t>
-      </w:r>
-    </w:p>
-    <w:p>
-      <w:pPr>
-        <w:jc w:val="both"/>
-      </w:pPr>
-      <w:r>
-        <w:t>If one categorizes the range of retail products being consumed by an average customer it can be realized that r</w:t>
-      </w:r>
-      <w:r>
-        <w:t>ange of few products is repeatedly required by customers and their usage frequency is predictable. Example: toothpaste is required every month (numbers depending on family size), milk is required daily, washing and body soaps are required in some quantity every month, medicines are required at a prescribed time periods.</w:t>
-      </w:r>
-    </w:p>
-    <w:p>
-      <w:pPr>
+        <w:t xml:space="preserve"> not make a significant difference on buyer’s pocket and hence people do less scrutiny while choosing a merchant for buying these type of products. </w:t>
+      </w:r>
+      <w:r>
+        <w:t xml:space="preserve">Of course </w:t>
+      </w:r>
+      <w:r>
+        <w:t>I</w:t>
+      </w:r>
+      <w:r>
+        <w:t>t should not make merchant take his/her customers granted for an assured business. They should have policies in place which should influence customers to buy more and more items from them and for longer duration.</w:t>
+      </w:r>
+    </w:p>
+    <w:p>
+      <w:pPr>
+        <w:jc w:val="both"/>
+      </w:pPr>
+      <w:r>
+        <w:t xml:space="preserve">Thus there is a more likelihood of retaining customer affinity </w:t>
+      </w:r>
+      <w:r>
+        <w:t>in case of products exhibiting</w:t>
+      </w:r>
+      <w:r>
+        <w:t xml:space="preserve"> periodic buying patterns. So in addition to increasing volume of sale by acquiring new customers merchant can take efforts to retain existing customers in such category of products.</w:t>
+      </w:r>
+    </w:p>
+    <w:p>
+      <w:pPr>
+        <w:jc w:val="both"/>
+      </w:pPr>
+      <w:r>
+        <w:t>If you introspect range of all products that you are using in your daily life and list them down you will realize that it has a significant proportion of the products which have been periodic</w:t>
+      </w:r>
+      <w:r>
+        <w:t xml:space="preserve">ally </w:t>
+      </w:r>
+      <w:r>
+        <w:t xml:space="preserve">bought by you. </w:t>
+      </w:r>
+      <w:r>
+        <w:t xml:space="preserve"> </w:t>
+      </w:r>
+    </w:p>
+    <w:p>
+      <w:pPr>
+        <w:jc w:val="both"/>
+      </w:pPr>
+      <w:r>
+        <w:t>If you compare the impact of demand predictions in managing inventory, operating expense decisions thereby determining right offer price per unit in products exhibiting periodic buying pattern</w:t>
+      </w:r>
+      <w:r>
+        <w:t>,</w:t>
+      </w:r>
+      <w:r>
+        <w:t xml:space="preserve"> you will realize that the percentage of accuracy can go up to 70% as compared to products exhibiting random buying pattern and random selection of merchants. This is because a customer buying two Colgate toothpaste a month will continue buying the same volume ever month and probably buy them from same customer. In other words you can say that existing periodic buyer may remain associated with same products and with same merchants for much longer duration. Hence their future demand of those products from the same merchant is not just a prediction but it is real.    </w:t>
+      </w:r>
+    </w:p>
+    <w:p>
+      <w:pPr>
+        <w:jc w:val="both"/>
+      </w:pPr>
+      <w:r>
+        <w:t>The scope of this analysis is to focus on the trading of products which exhibit periodic buying pattern and study how their business by means of subscription not only benefits the merchants but al</w:t>
+      </w:r>
+      <w:r>
+        <w:t>s</w:t>
+      </w:r>
+      <w:r>
+        <w:t>o helps maximize gains of the customers.</w:t>
+      </w:r>
+    </w:p>
+    <w:p>
+      <w:pPr>
+        <w:pStyle w:val="Heading1"/>
         <w:jc w:val="both"/>
       </w:pPr>
       <w:r>
         <w:lastRenderedPageBreak/>
-        <w:t>Needless to say, their consumption pattern and hence buying pattern is almost predictable. Each product may have its own consumption pattern</w:t>
+        <w:t>Subscription space</w:t>
+      </w:r>
+    </w:p>
+    <w:p>
+      <w:pPr>
+        <w:jc w:val="both"/>
+      </w:pPr>
+      <w:r>
+        <w:t>As we have seen above in case of periodic buying needs s</w:t>
+      </w:r>
+      <w:r>
+        <w:t>ustained</w:t>
+      </w:r>
+      <w:r>
+        <w:t xml:space="preserve"> </w:t>
+      </w:r>
+      <w:r>
+        <w:t xml:space="preserve">(not just increasing) </w:t>
+      </w:r>
+      <w:r>
+        <w:t>customer base</w:t>
+      </w:r>
+      <w:r>
+        <w:t xml:space="preserve"> by means of establishment of long term relationship </w:t>
+      </w:r>
+      <w:r>
+        <w:t>between merchant and customers</w:t>
+      </w:r>
+      <w:r>
+        <w:t xml:space="preserve"> is </w:t>
+      </w:r>
+      <w:r>
+        <w:t>possible in a large segment of products family.</w:t>
+      </w:r>
+      <w:r>
+        <w:t xml:space="preserve"> </w:t>
+      </w:r>
+      <w:r>
+        <w:t xml:space="preserve"> </w:t>
+      </w:r>
+      <w:r>
+        <w:t>The opportunities</w:t>
+      </w:r>
+      <w:r>
+        <w:t xml:space="preserve"> are not obvious just because these products are periodically needed by customers with a relatively fixed </w:t>
+      </w:r>
+      <w:r>
+        <w:t>periodicity</w:t>
       </w:r>
       <w:r>
         <w:t>.</w:t>
       </w:r>
-    </w:p>
-    <w:p>
-      <w:pPr>
-        <w:jc w:val="both"/>
-      </w:pPr>
-      <w:r>
-        <w:t xml:space="preserve">Example: In my family I consume two Miswak toothpastes, one 200 gm Taj Mahal tea pack,3 packs(10 in each) of Huggies diapers for my baby,4 lux soaps, half kg of rice, half kg of lentil, two body sprays,2 bottles of Dove shampoo,1 Kg sugar,…. Etc. </w:t>
-      </w:r>
-    </w:p>
-    <w:p>
-      <w:pPr>
-        <w:jc w:val="both"/>
-      </w:pPr>
-      <w:r>
-        <w:t>Other characteristic of periodically needed products is that brand preferences per person/family are usually fixed and rarely change</w:t>
-      </w:r>
-      <w:r>
-        <w:t xml:space="preserve"> OR they change over a relatively longer duration</w:t>
-      </w:r>
-      <w:r>
-        <w:t>. Typically people do less experiments with food items, health safety related products and hence their preferences vary rarely.</w:t>
-      </w:r>
-    </w:p>
-    <w:p>
-      <w:pPr>
-        <w:jc w:val="both"/>
-      </w:pPr>
-      <w:r>
-        <w:t>If you apply the same rule for health associated products such as protein drinks</w:t>
-      </w:r>
-      <w:r>
-        <w:t>/health supplements</w:t>
-      </w:r>
-      <w:r>
-        <w:t>, medicines,</w:t>
-      </w:r>
-      <w:r>
-        <w:t xml:space="preserve"> medicated oils, skin creams, hair dye and certain range of health related products such as diapers you will see that it follows exact same behaviour as described above.</w:t>
-      </w:r>
-    </w:p>
-    <w:p>
-      <w:pPr>
-        <w:jc w:val="both"/>
-      </w:pPr>
-      <w:r>
-        <w:t>In retail</w:t>
-      </w:r>
-      <w:r>
-        <w:t>/medicine</w:t>
-      </w:r>
-      <w:r>
-        <w:t xml:space="preserve"> world</w:t>
-      </w:r>
       <w:r>
         <w:t xml:space="preserve"> </w:t>
       </w:r>
-      <w:r>
-        <w:t xml:space="preserve">there is more </w:t>
-      </w:r>
-      <w:r>
-        <w:t xml:space="preserve">likelihood and </w:t>
-      </w:r>
-      <w:r>
-        <w:t>probability of buying</w:t>
-      </w:r>
-      <w:r>
-        <w:t xml:space="preserve"> a package of </w:t>
-      </w:r>
-      <w:r>
-        <w:t>periodic</w:t>
-      </w:r>
-      <w:r>
-        <w:t xml:space="preserve"> products from the same merchant</w:t>
-      </w:r>
-      <w:r>
-        <w:t xml:space="preserve"> and at fixed intervals</w:t>
-      </w:r>
-      <w:r>
-        <w:t xml:space="preserve">. Variations is each of their </w:t>
-      </w:r>
-      <w:r>
-        <w:t>prices</w:t>
+    </w:p>
+    <w:p>
+      <w:pPr>
+        <w:jc w:val="both"/>
+      </w:pPr>
+      <w:r>
+        <w:t xml:space="preserve">Since customer has so many options to buy his </w:t>
+      </w:r>
+      <w:r>
+        <w:t xml:space="preserve">periodic </w:t>
+      </w:r>
+      <w:r>
+        <w:t>needs, if he does not have any specific incentive</w:t>
+      </w:r>
+      <w:r>
+        <w:t>(s)</w:t>
+      </w:r>
+      <w:r>
+        <w:t xml:space="preserve"> to buy </w:t>
+      </w:r>
+      <w:r>
+        <w:t xml:space="preserve">them </w:t>
+      </w:r>
+      <w:r>
+        <w:t xml:space="preserve">from the same merchant </w:t>
+      </w:r>
+      <w:r>
+        <w:t xml:space="preserve">he may not commit a long </w:t>
+      </w:r>
+      <w:r>
+        <w:t xml:space="preserve">term as well as long </w:t>
+      </w:r>
+      <w:r>
+        <w:t xml:space="preserve">lasting relationship with </w:t>
+      </w:r>
+      <w:r>
+        <w:t>a</w:t>
+      </w:r>
+      <w:r>
+        <w:t xml:space="preserve"> merchant</w:t>
+      </w:r>
+      <w:r>
+        <w:t>.</w:t>
       </w:r>
       <w:r>
         <w:t xml:space="preserve"> </w:t>
       </w:r>
       <w:r>
-        <w:t>may</w:t>
-      </w:r>
-      <w:r>
-        <w:t xml:space="preserve"> not make a significant difference on buyer’s pocket and hence people do less scrutiny while choosing a merchant for buying these type of products. </w:t>
-      </w:r>
-      <w:r>
-        <w:t xml:space="preserve">Of course </w:t>
-      </w:r>
-      <w:r>
-        <w:t>I</w:t>
-      </w:r>
-      <w:r>
-        <w:t>t should not make merchant take his/her customers granted for an assured business. They should have policies in place which should influence customers to buy more and more items from them and for longer duration.</w:t>
-      </w:r>
-    </w:p>
-    <w:p>
-      <w:pPr>
-        <w:jc w:val="both"/>
-      </w:pPr>
-      <w:r>
-        <w:t xml:space="preserve">Thus there is a more likelihood of retaining customer affinity </w:t>
-      </w:r>
-      <w:r>
-        <w:t>in case of products exhibiting</w:t>
-      </w:r>
-      <w:r>
-        <w:t xml:space="preserve"> periodic buying patterns. So in addition to increasing volume of sale by acquiring new customers merchant can take efforts to retain existing customers in such category of products.</w:t>
-      </w:r>
-    </w:p>
-    <w:p>
-      <w:pPr>
-        <w:jc w:val="both"/>
-      </w:pPr>
-      <w:r>
-        <w:t>If you introspect range of all products that you are using in your daily life and list them down you will realize that it has a significant proportion of the products which have been periodic</w:t>
-      </w:r>
-      <w:r>
-        <w:t xml:space="preserve">ally </w:t>
-      </w:r>
-      <w:r>
-        <w:t xml:space="preserve">bought by you. </w:t>
+        <w:t>Merchant needs a business model by which he/she can exhibit respect towards loyal customers by maximizing their gains out of this relationship along with maximizing his own gains.</w:t>
       </w:r>
       <w:r>
         <w:t xml:space="preserve"> </w:t>
       </w:r>
-    </w:p>
-    <w:p>
-      <w:pPr>
-        <w:jc w:val="both"/>
-      </w:pPr>
-      <w:r>
-        <w:t>If you compare the impact of demand predictions in managing inventory, operating expense decisions thereby determining right offer price per unit in products exhibiting periodic buying pattern</w:t>
+      <w:r>
+        <w:t>A systematic engagement with every customer where customer get</w:t>
+      </w:r>
+      <w:r>
+        <w:t>s</w:t>
+      </w:r>
+      <w:r>
+        <w:t xml:space="preserve"> more </w:t>
+      </w:r>
+      <w:r>
+        <w:t xml:space="preserve">&amp; more </w:t>
+      </w:r>
+      <w:r>
+        <w:t xml:space="preserve">benefitted </w:t>
+      </w:r>
+      <w:r>
+        <w:t>by buying more volume of goods and by buying for longer duration</w:t>
+      </w:r>
+      <w:r>
+        <w:t xml:space="preserve"> from the same merchant</w:t>
+      </w:r>
+      <w:r>
+        <w:t>, is essential in ensuring predictable and sustainable business for the merchant</w:t>
+      </w:r>
+      <w:r>
+        <w:t>.</w:t>
+      </w:r>
+    </w:p>
+    <w:p>
+      <w:pPr>
+        <w:pStyle w:val="ListParagraph"/>
+        <w:ind w:left="0"/>
+        <w:jc w:val="both"/>
+      </w:pPr>
+      <w:r>
+        <w:t xml:space="preserve">The “Subscription” concept tries to </w:t>
+      </w:r>
+      <w:r>
+        <w:t>complement</w:t>
+      </w:r>
+      <w:r>
+        <w:t xml:space="preserve"> the expectations of customers to obtain their </w:t>
+      </w:r>
+      <w:r>
+        <w:t xml:space="preserve">“periodic” </w:t>
+      </w:r>
+      <w:r>
+        <w:t xml:space="preserve">needs with maximum benefits, with merchants who wish to retain </w:t>
+      </w:r>
+      <w:r>
+        <w:t xml:space="preserve">their </w:t>
+      </w:r>
+      <w:r>
+        <w:t xml:space="preserve">existing customer base </w:t>
+      </w:r>
+      <w:r>
+        <w:t xml:space="preserve">for as long duration as possible </w:t>
+      </w:r>
+      <w:r>
+        <w:t>(</w:t>
+      </w:r>
+      <w:r>
+        <w:t>in addition to gaining new customers</w:t>
+      </w:r>
+      <w:r>
+        <w:t>)</w:t>
+      </w:r>
+      <w:r>
+        <w:t xml:space="preserve"> </w:t>
+      </w:r>
+      <w:r>
+        <w:t xml:space="preserve">in order to ensure </w:t>
+      </w:r>
+      <w:r>
+        <w:t xml:space="preserve">a </w:t>
+      </w:r>
+      <w:r>
+        <w:t xml:space="preserve">predictable, </w:t>
+      </w:r>
+      <w:r>
+        <w:t>sustainable</w:t>
+      </w:r>
+      <w:r>
+        <w:t xml:space="preserve"> and </w:t>
+      </w:r>
+      <w:r>
+        <w:t xml:space="preserve">thereby </w:t>
+      </w:r>
+      <w:r>
+        <w:t>prospe</w:t>
+      </w:r>
+      <w:r>
+        <w:t>ring</w:t>
+      </w:r>
+      <w:r>
+        <w:t xml:space="preserve"> business.</w:t>
+      </w:r>
+    </w:p>
+    <w:p>
+      <w:pPr>
+        <w:pStyle w:val="ListParagraph"/>
+        <w:ind w:left="0"/>
+        <w:jc w:val="both"/>
+      </w:pPr>
+    </w:p>
+    <w:p>
+      <w:pPr>
+        <w:pStyle w:val="ListParagraph"/>
+        <w:ind w:left="0"/>
+        <w:jc w:val="both"/>
+      </w:pPr>
+      <w:r>
+        <w:t>Concept of subscription is not new. It has been popular in publications business since long time. In IT world it has been practiced for SAAS (Software as a Service) business too. There are good evaluation metrics developed for SAAS to measure the effectiveness of the SAAS model. In telecom business, too different tariff plans are based on subscription model.</w:t>
+      </w:r>
+    </w:p>
+    <w:p>
+      <w:pPr>
+        <w:pStyle w:val="ListParagraph"/>
+        <w:ind w:left="0"/>
+        <w:jc w:val="both"/>
+      </w:pPr>
+    </w:p>
+    <w:p>
+      <w:pPr>
+        <w:pStyle w:val="ListParagraph"/>
+        <w:ind w:left="0"/>
+        <w:jc w:val="both"/>
+      </w:pPr>
+      <w:r>
+        <w:t>In simple understanding a ‘subscriber’</w:t>
+      </w:r>
+      <w:r>
+        <w:t xml:space="preserve"> is the one who</w:t>
+      </w:r>
+      <w:r>
+        <w:t xml:space="preserve"> subscribes (registers </w:t>
+      </w:r>
+      <w:r>
+        <w:t xml:space="preserve">for periodic receipts) for a set of products </w:t>
+      </w:r>
+      <w:r>
+        <w:t>(articles and/or magazines in case of publications) or services (software licenses in case of SAAS or mobile plans in case of telecom business) by getting into long term agreement with supplier and keep on receiving these products/services periodically at a predefined interval. Periodic deliveries of desired goods/servic</w:t>
+      </w:r>
+      <w:r>
+        <w:t xml:space="preserve">es save subscriber’s efforts on </w:t>
+      </w:r>
+      <w:r>
+        <w:t>procuring them every time</w:t>
+      </w:r>
+      <w:r>
+        <w:t xml:space="preserve"> by new agreements with different suppliers or renewed agreements with existing suppliers</w:t>
+      </w:r>
+      <w:r>
+        <w:t xml:space="preserve">. </w:t>
+      </w:r>
+    </w:p>
+    <w:p>
+      <w:pPr>
+        <w:pStyle w:val="ListParagraph"/>
+        <w:ind w:left="0"/>
+        <w:jc w:val="both"/>
+      </w:pPr>
+    </w:p>
+    <w:p>
+      <w:pPr>
+        <w:pStyle w:val="ListParagraph"/>
+        <w:ind w:left="0"/>
+        <w:jc w:val="both"/>
+      </w:pPr>
+      <w:r>
+        <w:t>In publications as well as SAAS business models the market and cost vulnerabilities are limited and predictable as compared to retail business, mainly the one which is related to everyone’s daily needs.</w:t>
+      </w:r>
+    </w:p>
+    <w:p>
+      <w:pPr>
+        <w:jc w:val="both"/>
+      </w:pPr>
+      <w:r>
+        <w:t xml:space="preserve">Subscription to products in </w:t>
+      </w:r>
+      <w:r>
+        <w:t>other periodic selling</w:t>
+      </w:r>
+      <w:r>
+        <w:t xml:space="preserve"> business</w:t>
+      </w:r>
+      <w:r>
+        <w:t xml:space="preserve"> (such as retail, health products and medicines etc.)</w:t>
+      </w:r>
+      <w:r>
+        <w:t xml:space="preserve"> is not so popular/ practiced. It may be because in volatile market situations and due to instability of product prices there is no business model available which can ensure sustainable business along with assured(and growing) </w:t>
+      </w:r>
+      <w:r>
+        <w:t>gains</w:t>
+      </w:r>
+      <w:r>
+        <w:t xml:space="preserve"> for both stakeholders</w:t>
+      </w:r>
+      <w:r>
+        <w:t xml:space="preserve"> (subscriber and merchant)</w:t>
+      </w:r>
+      <w:r>
+        <w:t>.</w:t>
+      </w:r>
+      <w:r>
+        <w:t xml:space="preserve"> </w:t>
+      </w:r>
+    </w:p>
+    <w:p>
+      <w:pPr>
+        <w:jc w:val="both"/>
+      </w:pPr>
+      <w:r>
+        <w:t xml:space="preserve">We will see the benefits of a true subscription business model and consider them </w:t>
+      </w:r>
+      <w:r>
+        <w:t xml:space="preserve">as </w:t>
+      </w:r>
+      <w:r>
+        <w:t>objectives to define a subscription business model which can be applied to periodic selling retail market as well as other similar markets( such as medicines and health products)</w:t>
+      </w:r>
+      <w:r>
+        <w:t>.</w:t>
+      </w:r>
+    </w:p>
+    <w:p>
+      <w:pPr>
+        <w:jc w:val="both"/>
+      </w:pPr>
+      <w:r>
+        <w:t xml:space="preserve">Then we will work on each of these objective and define business rules and processes for the business to abide by them. If all of these rules and processes are strictly adhered to by the practitioners they will ensure a sustainable and prosperous business proposition for them. </w:t>
+      </w:r>
+      <w:r>
+        <w:t xml:space="preserve"> </w:t>
+      </w:r>
+    </w:p>
+    <w:p>
+      <w:pPr>
+        <w:pStyle w:val="Heading2"/>
+        <w:jc w:val="both"/>
+      </w:pPr>
+      <w:bookmarkStart w:id="0" w:name="_Toc453669662"/>
+      <w:r>
+        <w:lastRenderedPageBreak/>
+        <w:t>Long term association</w:t>
+      </w:r>
+      <w:bookmarkEnd w:id="0"/>
+      <w:r>
+        <w:t xml:space="preserve"> </w:t>
+      </w:r>
+    </w:p>
+    <w:p>
+      <w:pPr>
+        <w:pStyle w:val="ListParagraph"/>
+        <w:ind w:left="0"/>
+        <w:jc w:val="both"/>
+      </w:pPr>
+      <w:r>
+        <w:t xml:space="preserve">The basis and intent of subscription concept </w:t>
+      </w:r>
+      <w:r>
+        <w:t xml:space="preserve">itself </w:t>
+      </w:r>
+      <w:r>
+        <w:t xml:space="preserve">is to establish a long term association of customer with a merchant, where he/she agrees to receive a fixed set of selected products repeatedly at desired intervals. </w:t>
+      </w:r>
+      <w:r>
+        <w:t>That is where a customer is termed as ‘Subsc</w:t>
+      </w:r>
+      <w:r>
+        <w:t>r</w:t>
+      </w:r>
+      <w:r>
+        <w:t xml:space="preserve">iber’. </w:t>
+      </w:r>
+    </w:p>
+    <w:p>
+      <w:pPr>
+        <w:pStyle w:val="ListParagraph"/>
+        <w:ind w:left="0"/>
+        <w:jc w:val="both"/>
+      </w:pPr>
+    </w:p>
+    <w:p>
+      <w:pPr>
+        <w:pStyle w:val="ListParagraph"/>
+        <w:ind w:left="0"/>
+        <w:jc w:val="both"/>
+      </w:pPr>
+      <w:r>
+        <w:t xml:space="preserve">The first obvious </w:t>
+      </w:r>
+      <w:r>
+        <w:t xml:space="preserve">advantage </w:t>
+      </w:r>
+      <w:r>
+        <w:t xml:space="preserve">for a subscriber </w:t>
+      </w:r>
+      <w:r>
+        <w:t>of ‘subscribing’ is ‘saving of lot of time and energy on buying his periodic repeatable needs’</w:t>
+      </w:r>
+      <w:r>
+        <w:t>.</w:t>
+      </w:r>
+      <w:r>
+        <w:t xml:space="preserve"> </w:t>
+      </w:r>
+      <w:r>
+        <w:t>An order needs to be placed by customer just once</w:t>
+      </w:r>
+      <w:r>
+        <w:t xml:space="preserve"> for a fixed length of period</w:t>
+      </w:r>
+      <w:r>
+        <w:t xml:space="preserve">, mentioning the number and periodicity of every item being subscribed. Packages with appropriate </w:t>
+      </w:r>
+      <w:r>
+        <w:t>product contents</w:t>
+      </w:r>
+      <w:r>
+        <w:t xml:space="preserve"> are delivered to his doorsteps on completion of every </w:t>
+      </w:r>
+      <w:r>
+        <w:t xml:space="preserve">delivery </w:t>
+      </w:r>
+      <w:r>
+        <w:t>period. No periodic visits to malls, no standing in long billing queues, not even periodic ordering online</w:t>
+      </w:r>
+      <w:r>
+        <w:t xml:space="preserve"> thereby paying different prices for the same product at different times</w:t>
+      </w:r>
+      <w:r>
+        <w:t>; Order once and you are done for subscription period.</w:t>
+      </w:r>
+      <w:r>
+        <w:t xml:space="preserve"> Let’s term it as the “Convenience” aspect of subscription model. </w:t>
+      </w:r>
+      <w:r>
+        <w:t xml:space="preserve"> It is one of the attracting force for a customer to turn into a subscriber. A Merchant who offers a subscription business model thereby allowing a subscriber to register for set of products at respective </w:t>
+      </w:r>
+      <w:r>
+        <w:t>delivery</w:t>
+      </w:r>
+      <w:r>
+        <w:t xml:space="preserve"> frequencies and delivering branded as well as good quality products precisely at the defined frequencies to the customer’s doorsteps is fulfilling first business rule of subscription business model. </w:t>
+      </w:r>
+    </w:p>
+    <w:p>
+      <w:pPr>
+        <w:pStyle w:val="ListParagraph"/>
+        <w:ind w:left="0"/>
+        <w:jc w:val="both"/>
+      </w:pPr>
+    </w:p>
+    <w:p>
+      <w:pPr>
+        <w:pStyle w:val="ListParagraph"/>
+        <w:ind w:left="0"/>
+        <w:jc w:val="both"/>
+      </w:pPr>
+      <w:r>
+        <w:t xml:space="preserve">But merely </w:t>
+      </w:r>
+      <w:r>
+        <w:t xml:space="preserve">“convenience” may not ensure long stream of subscribers getting associated with merchant for longer term. </w:t>
+      </w:r>
+      <w:r>
+        <w:t xml:space="preserve">A subscriber </w:t>
+      </w:r>
+      <w:r>
+        <w:t>may wish</w:t>
+      </w:r>
+      <w:r>
+        <w:t xml:space="preserve"> to get into a longer term agreement with a merchant </w:t>
+      </w:r>
+      <w:r>
+        <w:t xml:space="preserve">also </w:t>
+      </w:r>
+      <w:r>
+        <w:t xml:space="preserve">because he/she </w:t>
+      </w:r>
+      <w:r>
+        <w:t>would expect</w:t>
+      </w:r>
+      <w:r>
+        <w:t xml:space="preserve"> </w:t>
+      </w:r>
+      <w:r>
+        <w:t xml:space="preserve">extra </w:t>
+      </w:r>
+      <w:r>
+        <w:t xml:space="preserve">benefits </w:t>
+      </w:r>
+      <w:r>
+        <w:t>for his/her “loyalty’ in addition to the “Convenience” aspect described above.</w:t>
+      </w:r>
+      <w:r>
+        <w:t xml:space="preserve"> Merchant should have proposition to answer “What’s there in it for me?” question from the customers who are intended to get into long term associations with him/her.</w:t>
+      </w:r>
+    </w:p>
+    <w:p>
+      <w:pPr>
+        <w:pStyle w:val="ListParagraph"/>
+        <w:ind w:left="0"/>
+        <w:jc w:val="both"/>
+      </w:pPr>
+      <w:r>
+        <w:t xml:space="preserve"> </w:t>
+      </w:r>
+    </w:p>
+    <w:p>
+      <w:pPr>
+        <w:pStyle w:val="ListParagraph"/>
+        <w:ind w:left="0"/>
+        <w:jc w:val="both"/>
+      </w:pPr>
+      <w:r>
+        <w:t xml:space="preserve">A successful merchant who </w:t>
+      </w:r>
+      <w:r>
+        <w:t>arranges a business proposition so as to attract</w:t>
+      </w:r>
+      <w:r>
+        <w:t xml:space="preserve"> such longer term agreements with his customers then have stable and predictable business as he almost precisely knows the demand of each of the products being sold and then can focus his efforts on minimizing wastage as well as negotiating better rates from his suppliers.</w:t>
+      </w:r>
+    </w:p>
+    <w:p>
+      <w:pPr>
+        <w:jc w:val="both"/>
+      </w:pPr>
+      <w:r>
+        <w:t xml:space="preserve">Conventional Instantaneous business measures growth in terms of volume of sale. Since it does </w:t>
+      </w:r>
+      <w:r>
+        <w:t>offers</w:t>
+      </w:r>
+      <w:r>
+        <w:t xml:space="preserve"> </w:t>
+      </w:r>
+      <w:r>
+        <w:t>a facility</w:t>
+      </w:r>
+      <w:r>
+        <w:t xml:space="preserve"> to retain existing customer base, it does not </w:t>
+      </w:r>
+      <w:r>
+        <w:t>track the</w:t>
+      </w:r>
+      <w:r>
+        <w:t xml:space="preserve"> duration and volume of association with each customer and merely measures /predicts growth based on </w:t>
+      </w:r>
+      <w:r>
+        <w:t>actual volume of sale against predicted demand</w:t>
+      </w:r>
+      <w:r>
+        <w:t xml:space="preserve"> </w:t>
+      </w:r>
+      <w:r>
+        <w:t xml:space="preserve"> and per unit gain aggregated into total gain</w:t>
+      </w:r>
+      <w:r>
+        <w:t>.</w:t>
+      </w:r>
+    </w:p>
+    <w:p>
+      <w:pPr>
+        <w:pStyle w:val="ListParagraph"/>
+        <w:ind w:left="0"/>
+        <w:jc w:val="both"/>
+      </w:pPr>
+      <w:r>
+        <w:t>Subscription b</w:t>
+      </w:r>
+      <w:r>
+        <w:t xml:space="preserve">usiness is measured in terms of </w:t>
+      </w:r>
+      <w:r>
+        <w:t xml:space="preserve">volume of </w:t>
+      </w:r>
+      <w:r>
+        <w:t xml:space="preserve">incoming (new) customers, </w:t>
+      </w:r>
+      <w:r>
+        <w:t xml:space="preserve">duration of </w:t>
+      </w:r>
+      <w:r>
+        <w:t>merchants</w:t>
+      </w:r>
+      <w:r>
+        <w:t xml:space="preserve"> </w:t>
+      </w:r>
+      <w:r>
+        <w:t>association (subscription)</w:t>
+      </w:r>
+      <w:r>
+        <w:t xml:space="preserve"> with each of them</w:t>
       </w:r>
       <w:r>
         <w:t>,</w:t>
       </w:r>
       <w:r>
-        <w:t xml:space="preserve"> you will realize that the percentage of accuracy can go up to 70% as compared to products exhibiting random buying pattern and random selection of merchants. This is because a customer buying two Colgate toothpaste a month will continue buying the same volume ever month and probably buy them from same customer. In other words you can say that existing periodic buyer may remain associated with same products and with same merchants for much longer duration. Hence their future demand of those products from the same merchant is not just a prediction but it is real.    </w:t>
-      </w:r>
-    </w:p>
-    <w:p>
-      <w:pPr>
-        <w:jc w:val="both"/>
-      </w:pPr>
-      <w:r>
-        <w:t>The scope of this analysis is to focus on the trading of products which exhibit periodic buying pattern and study how their business by means of subscription not only benefits the merchants but al</w:t>
-      </w:r>
-      <w:r>
-        <w:t>s</w:t>
-      </w:r>
-      <w:r>
-        <w:t>o helps maximize gains of the customers.</w:t>
-      </w:r>
-    </w:p>
-    <w:p>
-      <w:pPr>
-        <w:pStyle w:val="Heading1"/>
-        <w:jc w:val="both"/>
-      </w:pPr>
-      <w:r>
-        <w:t>Subscription space</w:t>
-      </w:r>
-    </w:p>
-    <w:p>
-      <w:pPr>
-        <w:jc w:val="both"/>
-      </w:pPr>
-      <w:r>
-        <w:t>As we have seen above in case of periodic buying needs s</w:t>
-      </w:r>
-      <w:r>
-        <w:t>ustained</w:t>
-      </w:r>
-      <w:r>
         <w:t xml:space="preserve"> </w:t>
       </w:r>
       <w:r>
-        <w:t xml:space="preserve">(not just increasing) </w:t>
-      </w:r>
-      <w:r>
-        <w:t>customer base</w:t>
-      </w:r>
-      <w:r>
-        <w:t xml:space="preserve"> by means of establishment of long term relationship </w:t>
-      </w:r>
-      <w:r>
-        <w:t>between merchant and customers</w:t>
-      </w:r>
-      <w:r>
-        <w:t xml:space="preserve"> is </w:t>
-      </w:r>
-      <w:r>
-        <w:t>possible in a large segment of products family.</w:t>
-      </w:r>
-      <w:r>
-        <w:t xml:space="preserve"> </w:t>
-      </w:r>
-      <w:r>
-        <w:t xml:space="preserve"> </w:t>
-      </w:r>
-      <w:r>
-        <w:t>The opportunities</w:t>
-      </w:r>
-      <w:r>
-        <w:t xml:space="preserve"> are not obvious just because these products are periodically ne</w:t>
-      </w:r>
-      <w:bookmarkStart w:id="0" w:name="_GoBack"/>
-      <w:bookmarkEnd w:id="0"/>
-      <w:r>
-        <w:t xml:space="preserve">eded by customers with a relatively fixed </w:t>
-      </w:r>
-      <w:r>
-        <w:t>periodicity</w:t>
-      </w:r>
-      <w:r>
-        <w:t>.</w:t>
-      </w:r>
-      <w:r>
-        <w:t xml:space="preserve"> </w:t>
-      </w:r>
-    </w:p>
-    <w:p>
-      <w:pPr>
-        <w:jc w:val="both"/>
-      </w:pPr>
-      <w:r>
-        <w:t xml:space="preserve">Since customer has so many options to buy his </w:t>
-      </w:r>
-      <w:r>
-        <w:t xml:space="preserve">periodic </w:t>
-      </w:r>
-      <w:r>
-        <w:t>needs, if he does not have any specific incentive</w:t>
-      </w:r>
-      <w:r>
-        <w:t>(s)</w:t>
-      </w:r>
-      <w:r>
-        <w:t xml:space="preserve"> to buy </w:t>
-      </w:r>
-      <w:r>
-        <w:t xml:space="preserve">them </w:t>
-      </w:r>
-      <w:r>
-        <w:t xml:space="preserve">from the same merchant </w:t>
-      </w:r>
-      <w:r>
-        <w:t xml:space="preserve">he may not commit a long </w:t>
-      </w:r>
-      <w:r>
-        <w:t xml:space="preserve">term as well as long </w:t>
-      </w:r>
+        <w:t xml:space="preserve">their purchase volumes (basket sizes), </w:t>
+      </w:r>
+      <w:r>
+        <w:t xml:space="preserve">rate of customers churning, </w:t>
+      </w:r>
+      <w:r>
+        <w:t>and thereby overall revenue, gross and net profit.</w:t>
+      </w:r>
+      <w:r>
+        <w:t xml:space="preserve"> It means different business proposition is needed in case of subscription business as the intent is to attract new subscribers, retain existing subscriber as long as you can, attract them to buy higher volume of goods per period, reduce churning </w:t>
+      </w:r>
+      <w:r>
+        <w:t>(</w:t>
+      </w:r>
+      <w:r>
+        <w:t>as</w:t>
+      </w:r>
+      <w:r>
+        <w:t xml:space="preserve"> it</w:t>
+      </w:r>
+      <w:r>
+        <w:t xml:space="preserve"> indicates subscriber dissatisfaction</w:t>
+      </w:r>
+      <w:r>
+        <w:t>)</w:t>
+      </w:r>
+      <w:r>
+        <w:t xml:space="preserve"> and measure the success of business not only in terms of attracting high volume of subscribers but also in terms of longer average retention rate and minimum possible </w:t>
+      </w:r>
+      <w:r>
+        <w:t>churning</w:t>
+      </w:r>
+      <w:r>
+        <w:t xml:space="preserve"> rate.</w:t>
+      </w:r>
+    </w:p>
+    <w:p>
+      <w:pPr>
+        <w:pStyle w:val="ListParagraph"/>
+        <w:ind w:left="0"/>
+        <w:jc w:val="both"/>
+      </w:pPr>
+    </w:p>
+    <w:p>
+      <w:pPr>
+        <w:pStyle w:val="ListParagraph"/>
+        <w:ind w:left="0"/>
+        <w:jc w:val="both"/>
+      </w:pPr>
+      <w:r>
+        <w:t>This is because sustainability of business is the key to success for subscription business. If large volume of new subscribers are getting added to merchant’s portfolio, but large volume of subscribers are getting churned out in between their subscription period, then something is going wrong in the business and merchant needs to introspect and correct wherever required.</w:t>
+      </w:r>
+    </w:p>
+    <w:p>
+      <w:pPr>
+        <w:pStyle w:val="ListParagraph"/>
+        <w:ind w:left="0"/>
+        <w:jc w:val="both"/>
+      </w:pPr>
+    </w:p>
+    <w:p>
+      <w:pPr>
+        <w:pStyle w:val="ListParagraph"/>
+        <w:ind w:left="0"/>
+        <w:jc w:val="both"/>
+      </w:pPr>
       <w:r>
         <w:lastRenderedPageBreak/>
-        <w:t xml:space="preserve">lasting relationship with </w:t>
-      </w:r>
-      <w:r>
-        <w:t>a</w:t>
-      </w:r>
-      <w:r>
-        <w:t xml:space="preserve"> merchant</w:t>
-      </w:r>
-      <w:r>
-        <w:t>.</w:t>
-      </w:r>
-      <w:r>
-        <w:t xml:space="preserve"> </w:t>
-      </w:r>
-      <w:r>
-        <w:t>Merchant needs a business model by which he/she can exhibit respect towards loyal customers by maximizing their gains out of this relationship along with maximizing his own gains.</w:t>
-      </w:r>
-      <w:r>
-        <w:t xml:space="preserve"> </w:t>
-      </w:r>
-      <w:r>
-        <w:t>A systematic engagement with every customer where customer get</w:t>
-      </w:r>
-      <w:r>
-        <w:t>s</w:t>
-      </w:r>
-      <w:r>
-        <w:t xml:space="preserve"> more </w:t>
-      </w:r>
-      <w:r>
-        <w:t xml:space="preserve">&amp; more </w:t>
-      </w:r>
-      <w:r>
-        <w:t xml:space="preserve">benefitted </w:t>
-      </w:r>
-      <w:r>
-        <w:t>by buying more volume of goods and by buying for longer duration</w:t>
-      </w:r>
-      <w:r>
-        <w:t xml:space="preserve"> from the same merchant</w:t>
-      </w:r>
-      <w:r>
-        <w:t>, is essential in ensuring predictable and sustainable business for the merchant</w:t>
-      </w:r>
-      <w:r>
-        <w:t>.</w:t>
-      </w:r>
-    </w:p>
-    <w:p>
-      <w:pPr>
-        <w:pStyle w:val="ListParagraph"/>
-        <w:ind w:left="0"/>
-        <w:jc w:val="both"/>
-      </w:pPr>
-      <w:r>
-        <w:t xml:space="preserve">The “Subscription” concept tries to </w:t>
-      </w:r>
-      <w:r>
-        <w:t>complement</w:t>
-      </w:r>
-      <w:r>
-        <w:t xml:space="preserve"> the expectations of customers to obtain their </w:t>
-      </w:r>
-      <w:r>
-        <w:t xml:space="preserve">“periodic” </w:t>
-      </w:r>
-      <w:r>
-        <w:t xml:space="preserve">needs with maximum benefits, with merchants who wish to retain </w:t>
-      </w:r>
-      <w:r>
-        <w:t xml:space="preserve">their </w:t>
-      </w:r>
-      <w:r>
-        <w:t xml:space="preserve">existing customer base </w:t>
-      </w:r>
-      <w:r>
-        <w:t xml:space="preserve">for as long duration as possible </w:t>
-      </w:r>
-      <w:r>
-        <w:t>(</w:t>
-      </w:r>
-      <w:r>
-        <w:t>in addition to gaining new customers</w:t>
-      </w:r>
-      <w:r>
-        <w:t>)</w:t>
-      </w:r>
-      <w:r>
-        <w:t xml:space="preserve"> </w:t>
-      </w:r>
-      <w:r>
-        <w:t xml:space="preserve">in order to ensure </w:t>
-      </w:r>
-      <w:r>
-        <w:t xml:space="preserve">a </w:t>
-      </w:r>
-      <w:r>
-        <w:t xml:space="preserve">predictable, </w:t>
-      </w:r>
-      <w:r>
-        <w:t>sustainable</w:t>
-      </w:r>
-      <w:r>
-        <w:t xml:space="preserve"> and </w:t>
-      </w:r>
-      <w:r>
-        <w:t xml:space="preserve">thereby </w:t>
-      </w:r>
-      <w:r>
-        <w:t>prospe</w:t>
-      </w:r>
-      <w:r>
-        <w:t>ring</w:t>
-      </w:r>
-      <w:r>
-        <w:t xml:space="preserve"> business.</w:t>
-      </w:r>
-    </w:p>
-    <w:p>
-      <w:pPr>
-        <w:pStyle w:val="ListParagraph"/>
-        <w:ind w:left="0"/>
-        <w:jc w:val="both"/>
-      </w:pPr>
-    </w:p>
-    <w:p>
-      <w:pPr>
-        <w:pStyle w:val="ListParagraph"/>
-        <w:ind w:left="0"/>
-        <w:jc w:val="both"/>
-      </w:pPr>
-      <w:r>
-        <w:t>Concept of subscription is not new. It has been popular in publications business since long time. In IT world it has been practiced for SAAS (Software as a Service) business too. There are good evaluation metrics developed for SAAS to measure the effectiveness of the SAAS model. In telecom business, too different tariff plans are based on subscription model.</w:t>
-      </w:r>
-    </w:p>
-    <w:p>
-      <w:pPr>
-        <w:pStyle w:val="ListParagraph"/>
-        <w:ind w:left="0"/>
-        <w:jc w:val="both"/>
-      </w:pPr>
-    </w:p>
-    <w:p>
-      <w:pPr>
-        <w:pStyle w:val="ListParagraph"/>
-        <w:ind w:left="0"/>
-        <w:jc w:val="both"/>
-      </w:pPr>
-      <w:r>
-        <w:t>In simple understanding a ‘subscriber’</w:t>
-      </w:r>
-      <w:r>
-        <w:t xml:space="preserve"> is the one who</w:t>
-      </w:r>
-      <w:r>
-        <w:t xml:space="preserve"> subscribes (registers </w:t>
-      </w:r>
-      <w:r>
-        <w:t xml:space="preserve">for periodic receipts) for a set of products </w:t>
-      </w:r>
-      <w:r>
-        <w:t>(articles and/or magazines in case of publications) or services (software licenses in case of SAAS or mobile plans in case of telecom business) by getting into long term agreement with supplier and keep on receiving these products/services periodically at a predefined interval. Periodic deliveries of desired goods/servic</w:t>
-      </w:r>
-      <w:r>
-        <w:t xml:space="preserve">es save subscriber’s efforts on </w:t>
-      </w:r>
-      <w:r>
-        <w:t>procuring them every time</w:t>
-      </w:r>
-      <w:r>
-        <w:t xml:space="preserve"> by new agreements with different suppliers or renewed agreements with existing suppliers</w:t>
-      </w:r>
-      <w:r>
-        <w:t xml:space="preserve">. </w:t>
-      </w:r>
-    </w:p>
-    <w:p>
-      <w:pPr>
-        <w:pStyle w:val="ListParagraph"/>
-        <w:ind w:left="0"/>
-        <w:jc w:val="both"/>
-      </w:pPr>
-    </w:p>
-    <w:p>
-      <w:pPr>
-        <w:pStyle w:val="ListParagraph"/>
-        <w:ind w:left="0"/>
-        <w:jc w:val="both"/>
-      </w:pPr>
-      <w:r>
-        <w:t>In publications as well as SAAS business models the market and cost vulnerabilities are limited and predictable as compared to retail business, mainly the one which is related to everyone’s daily needs.</w:t>
-      </w:r>
-    </w:p>
-    <w:p>
-      <w:pPr>
-        <w:jc w:val="both"/>
-      </w:pPr>
-      <w:r>
-        <w:t xml:space="preserve">Subscription to products in </w:t>
-      </w:r>
-      <w:r>
-        <w:t>other periodic selling</w:t>
-      </w:r>
-      <w:r>
-        <w:t xml:space="preserve"> business</w:t>
-      </w:r>
-      <w:r>
-        <w:t xml:space="preserve"> (such as retail, health products and medicines etc.)</w:t>
-      </w:r>
-      <w:r>
-        <w:t xml:space="preserve"> is not so popular/ practiced. It may be because in volatile market situations and due to instability of product prices there is no business model available which can ensure sustainable business along with assured(and growing) </w:t>
-      </w:r>
-      <w:r>
-        <w:t>gains</w:t>
-      </w:r>
-      <w:r>
-        <w:t xml:space="preserve"> for both stakeholders</w:t>
-      </w:r>
-      <w:r>
-        <w:t xml:space="preserve"> (subscriber and merchant)</w:t>
-      </w:r>
-      <w:r>
-        <w:t>.</w:t>
-      </w:r>
-      <w:r>
-        <w:t xml:space="preserve"> </w:t>
-      </w:r>
-    </w:p>
-    <w:p>
-      <w:pPr>
-        <w:jc w:val="both"/>
-      </w:pPr>
-      <w:r>
-        <w:t xml:space="preserve">We will see the benefits of a true subscription business model and consider them </w:t>
-      </w:r>
-      <w:r>
-        <w:t xml:space="preserve">as </w:t>
-      </w:r>
-      <w:r>
-        <w:t>objectives to define a subscription business model which can be applied to periodic selling retail market as well as other similar markets( such as medicines and health products)</w:t>
-      </w:r>
-      <w:r>
-        <w:t>.</w:t>
-      </w:r>
-    </w:p>
-    <w:p>
-      <w:pPr>
-        <w:jc w:val="both"/>
-      </w:pPr>
-      <w:r>
-        <w:t xml:space="preserve">Then we will work on each of these objective and define business rules and processes for the business to abide by them. If all of these rules and processes are strictly adhered to by the practitioners they will ensure a sustainable and prosperous business proposition for them. </w:t>
-      </w:r>
-      <w:r>
-        <w:t xml:space="preserve"> </w:t>
-      </w:r>
-    </w:p>
-    <w:p>
-      <w:pPr>
-        <w:pStyle w:val="Heading2"/>
-        <w:jc w:val="both"/>
-      </w:pPr>
-      <w:bookmarkStart w:id="1" w:name="_Toc453669662"/>
-      <w:r>
-        <w:t xml:space="preserve">Long term </w:t>
-      </w:r>
-      <w:r>
-        <w:t>association</w:t>
-      </w:r>
-      <w:bookmarkEnd w:id="1"/>
-      <w:r>
-        <w:t xml:space="preserve"> </w:t>
-      </w:r>
-    </w:p>
-    <w:p>
-      <w:pPr>
-        <w:pStyle w:val="ListParagraph"/>
-        <w:ind w:left="0"/>
-        <w:jc w:val="both"/>
-      </w:pPr>
-      <w:r>
-        <w:t xml:space="preserve">The basis and intent of subscription concept </w:t>
-      </w:r>
-      <w:r>
-        <w:t xml:space="preserve">itself </w:t>
-      </w:r>
-      <w:r>
-        <w:t xml:space="preserve">is to establish a long term association of customer with a merchant, where he/she agrees to receive a fixed set of selected products repeatedly at desired intervals. </w:t>
-      </w:r>
-      <w:r>
-        <w:t>That is where a customer is termed as ‘Subsc</w:t>
-      </w:r>
-      <w:r>
-        <w:t>r</w:t>
-      </w:r>
-      <w:r>
-        <w:t xml:space="preserve">iber’. </w:t>
-      </w:r>
-    </w:p>
-    <w:p>
-      <w:pPr>
-        <w:pStyle w:val="ListParagraph"/>
-        <w:ind w:left="0"/>
-        <w:jc w:val="both"/>
-      </w:pPr>
-    </w:p>
-    <w:p>
-      <w:pPr>
-        <w:pStyle w:val="ListParagraph"/>
-        <w:ind w:left="0"/>
-        <w:jc w:val="both"/>
-      </w:pPr>
-      <w:r>
-        <w:t xml:space="preserve">The first obvious </w:t>
-      </w:r>
-      <w:r>
-        <w:t xml:space="preserve">advantage </w:t>
-      </w:r>
-      <w:r>
-        <w:t xml:space="preserve">for a subscriber </w:t>
-      </w:r>
-      <w:r>
-        <w:t>of ‘subscribing’ is ‘saving of lot of time and energy on buying his periodic repeatable needs’</w:t>
-      </w:r>
-      <w:r>
-        <w:t>.</w:t>
-      </w:r>
-      <w:r>
-        <w:t xml:space="preserve"> </w:t>
-      </w:r>
-      <w:r>
-        <w:t>An order needs to be placed by customer just once</w:t>
-      </w:r>
-      <w:r>
-        <w:t xml:space="preserve"> for a fixed length of period</w:t>
-      </w:r>
-      <w:r>
-        <w:t xml:space="preserve">, mentioning the number and periodicity of every item being subscribed. Packages with appropriate </w:t>
-      </w:r>
-      <w:r>
-        <w:t>product contents</w:t>
-      </w:r>
-      <w:r>
-        <w:t xml:space="preserve"> are delivered to his doorsteps on completion of every </w:t>
-      </w:r>
-      <w:r>
-        <w:t xml:space="preserve">delivery </w:t>
-      </w:r>
-      <w:r>
-        <w:t>period. No periodic visits to malls, no standing in long billing queues, not even periodic ordering online</w:t>
-      </w:r>
-      <w:r>
-        <w:t xml:space="preserve"> thereby paying different prices for the same product at different times</w:t>
-      </w:r>
-      <w:r>
-        <w:t xml:space="preserve">; Order once and you are done </w:t>
-      </w:r>
-      <w:r>
-        <w:lastRenderedPageBreak/>
-        <w:t>for subscription period.</w:t>
-      </w:r>
-      <w:r>
-        <w:t xml:space="preserve"> Let’s term it as the “Convenience” aspect of subscription model. </w:t>
-      </w:r>
-      <w:r>
-        <w:t xml:space="preserve"> It is one of the attracting force for a customer to turn into a subscriber. A Merchant who offers a subscription business model thereby allowing a subscriber to register for set of products at respective </w:t>
-      </w:r>
-      <w:r>
-        <w:t>delivery</w:t>
-      </w:r>
-      <w:r>
-        <w:t xml:space="preserve"> frequencies and delivering branded as well as good quality products precisely at the defined frequencies to the customer’s doorsteps is fulfilling first business rule of subscription business model. </w:t>
-      </w:r>
-    </w:p>
-    <w:p>
-      <w:pPr>
-        <w:pStyle w:val="ListParagraph"/>
-        <w:ind w:left="0"/>
-        <w:jc w:val="both"/>
-      </w:pPr>
-    </w:p>
-    <w:p>
-      <w:pPr>
-        <w:pStyle w:val="ListParagraph"/>
-        <w:ind w:left="0"/>
-        <w:jc w:val="both"/>
-      </w:pPr>
-      <w:r>
-        <w:t xml:space="preserve">But merely </w:t>
-      </w:r>
-      <w:r>
-        <w:t xml:space="preserve">“convenience” may not ensure long stream of subscribers getting associated with merchant for longer term. </w:t>
-      </w:r>
-      <w:r>
-        <w:t xml:space="preserve">A subscriber </w:t>
-      </w:r>
-      <w:r>
-        <w:t>may wish</w:t>
-      </w:r>
-      <w:r>
-        <w:t xml:space="preserve"> to get into a longer term agreement with a merchant </w:t>
-      </w:r>
-      <w:r>
-        <w:t xml:space="preserve">also </w:t>
-      </w:r>
-      <w:r>
-        <w:t xml:space="preserve">because he/she </w:t>
-      </w:r>
-      <w:r>
-        <w:t>would expect</w:t>
-      </w:r>
-      <w:r>
-        <w:t xml:space="preserve"> </w:t>
-      </w:r>
-      <w:r>
-        <w:t xml:space="preserve">extra </w:t>
-      </w:r>
-      <w:r>
-        <w:t xml:space="preserve">benefits </w:t>
-      </w:r>
-      <w:r>
-        <w:t>for his/her “loyalty’ in addition to the “Convenience” aspect described above.</w:t>
-      </w:r>
-      <w:r>
-        <w:t xml:space="preserve"> Merchant should have proposition to answer “What’s there in it for me?” question from the customers who are intended to get into long term associations with him/her.</w:t>
-      </w:r>
-    </w:p>
-    <w:p>
-      <w:pPr>
-        <w:pStyle w:val="ListParagraph"/>
-        <w:ind w:left="0"/>
-        <w:jc w:val="both"/>
-      </w:pPr>
-      <w:r>
-        <w:t xml:space="preserve"> </w:t>
-      </w:r>
-    </w:p>
-    <w:p>
-      <w:pPr>
-        <w:pStyle w:val="ListParagraph"/>
-        <w:ind w:left="0"/>
-        <w:jc w:val="both"/>
-      </w:pPr>
-      <w:r>
-        <w:t xml:space="preserve">A successful merchant who </w:t>
-      </w:r>
-      <w:r>
-        <w:t>arranges a business proposition so as to attract</w:t>
-      </w:r>
-      <w:r>
-        <w:t xml:space="preserve"> such longer term agreements with his customers then have stable and predictable business as he almost precisely knows the demand of each of the products being sold and then can focus his efforts on minimizing wastage as well as negotiating better rates from his suppliers.</w:t>
-      </w:r>
-    </w:p>
-    <w:p>
-      <w:pPr>
-        <w:jc w:val="both"/>
-      </w:pPr>
-      <w:r>
-        <w:t xml:space="preserve">Conventional Instantaneous business measures growth in terms of volume of sale. Since it does </w:t>
-      </w:r>
-      <w:r>
-        <w:t>offers</w:t>
-      </w:r>
-      <w:r>
-        <w:t xml:space="preserve"> </w:t>
-      </w:r>
-      <w:r>
-        <w:t>a facility</w:t>
-      </w:r>
-      <w:r>
-        <w:t xml:space="preserve"> to retain existing customer base, it does not </w:t>
-      </w:r>
-      <w:r>
-        <w:t>track the</w:t>
-      </w:r>
-      <w:r>
-        <w:t xml:space="preserve"> duration and volume of association with each customer and merely measures /predicts growth based on </w:t>
-      </w:r>
-      <w:r>
-        <w:t>actual volume of sale against predicted demand</w:t>
-      </w:r>
-      <w:r>
-        <w:t xml:space="preserve"> </w:t>
-      </w:r>
-      <w:r>
-        <w:t xml:space="preserve"> and per unit gain aggregated into total gain</w:t>
-      </w:r>
-      <w:r>
-        <w:t>.</w:t>
-      </w:r>
-    </w:p>
-    <w:p>
-      <w:pPr>
-        <w:pStyle w:val="ListParagraph"/>
-        <w:ind w:left="0"/>
-        <w:jc w:val="both"/>
-      </w:pPr>
-      <w:r>
-        <w:t>Subscription b</w:t>
-      </w:r>
-      <w:r>
-        <w:t xml:space="preserve">usiness is measured in terms of </w:t>
-      </w:r>
-      <w:r>
-        <w:t xml:space="preserve">volume of </w:t>
-      </w:r>
-      <w:r>
-        <w:t xml:space="preserve">incoming (new) customers, </w:t>
-      </w:r>
-      <w:r>
-        <w:t xml:space="preserve">duration of </w:t>
-      </w:r>
-      <w:r>
-        <w:t>merchants</w:t>
-      </w:r>
-      <w:r>
-        <w:t xml:space="preserve"> </w:t>
-      </w:r>
-      <w:r>
-        <w:t>association (subscription)</w:t>
-      </w:r>
-      <w:r>
-        <w:t xml:space="preserve"> with each of them</w:t>
-      </w:r>
-      <w:r>
-        <w:t>,</w:t>
-      </w:r>
-      <w:r>
-        <w:t xml:space="preserve"> </w:t>
-      </w:r>
-      <w:r>
-        <w:t xml:space="preserve">their purchase volumes (basket sizes), </w:t>
-      </w:r>
-      <w:r>
-        <w:t xml:space="preserve">rate of customers churning, </w:t>
-      </w:r>
-      <w:r>
-        <w:t>and thereby overall revenue, gross and net profit.</w:t>
-      </w:r>
-      <w:r>
-        <w:t xml:space="preserve"> It means different business proposition is needed in case of subscription business as the intent is to attract new subscribers, retain existing subscriber as long as you can, attract them to buy higher volume of goods per period, reduce churning </w:t>
-      </w:r>
-      <w:r>
-        <w:t>(</w:t>
-      </w:r>
-      <w:r>
-        <w:t>as</w:t>
-      </w:r>
-      <w:r>
-        <w:t xml:space="preserve"> it</w:t>
-      </w:r>
-      <w:r>
-        <w:t xml:space="preserve"> indicates subscriber dissatisfaction</w:t>
-      </w:r>
-      <w:r>
-        <w:t>)</w:t>
-      </w:r>
-      <w:r>
-        <w:t xml:space="preserve"> and measure the success of business not only in terms of attracting high volume of subscribers but also in terms of longer average retention rate and minimum possible </w:t>
-      </w:r>
-      <w:r>
-        <w:t>churning</w:t>
-      </w:r>
-      <w:r>
-        <w:t xml:space="preserve"> rate.</w:t>
-      </w:r>
-    </w:p>
-    <w:p>
-      <w:pPr>
-        <w:pStyle w:val="ListParagraph"/>
-        <w:ind w:left="0"/>
-        <w:jc w:val="both"/>
-      </w:pPr>
-    </w:p>
-    <w:p>
-      <w:pPr>
-        <w:pStyle w:val="ListParagraph"/>
-        <w:ind w:left="0"/>
-        <w:jc w:val="both"/>
-      </w:pPr>
-      <w:r>
-        <w:t>This is because sustainability of business is the key to success for subscription business. If large volume of new subscribers are getting added to merchant’s portfolio, but large volume of subscribers are getting churned out in between their subscription period, then something is going wrong in the business and merchant needs to introspect and correct wherever required.</w:t>
-      </w:r>
-    </w:p>
-    <w:p>
-      <w:pPr>
-        <w:pStyle w:val="ListParagraph"/>
-        <w:ind w:left="0"/>
-        <w:jc w:val="both"/>
-      </w:pPr>
-    </w:p>
-    <w:p>
-      <w:pPr>
-        <w:pStyle w:val="ListParagraph"/>
-        <w:ind w:left="0"/>
-        <w:jc w:val="both"/>
-      </w:pPr>
-      <w:r>
         <w:t xml:space="preserve">Since </w:t>
       </w:r>
       <w:r>
@@ -1978,11 +1965,10 @@
     </w:p>
     <w:p>
       <w:pPr>
-        <w:pStyle w:val="Heading1"/>
-        <w:jc w:val="both"/>
-      </w:pPr>
-      <w:r>
-        <w:lastRenderedPageBreak/>
+        <w:pStyle w:val="Heading2"/>
+        <w:jc w:val="both"/>
+      </w:pPr>
+      <w:r>
         <w:t>Multidimensional Benefits model</w:t>
       </w:r>
     </w:p>
@@ -1999,34 +1985,123 @@
         <w:jc w:val="both"/>
       </w:pPr>
       <w:r>
-        <w:t>A Merchant should be able to offer products at discounted price</w:t>
-      </w:r>
-      <w:r>
-        <w:t>s (prices lesser than their MRP)</w:t>
+        <w:t>When a customer wants to buy set of products, he may choose products based on two criterions.</w:t>
+      </w:r>
+    </w:p>
+    <w:p>
+      <w:pPr>
+        <w:pStyle w:val="ListParagraph"/>
+        <w:numPr>
+          <w:ilvl w:val="0"/>
+          <w:numId w:val="16"/>
+        </w:numPr>
+        <w:jc w:val="both"/>
+      </w:pPr>
+      <w:r>
+        <w:t>Brand preference: Out of various brands available which brand he/she would like to buy.</w:t>
+      </w:r>
+    </w:p>
+    <w:p>
+      <w:pPr>
+        <w:pStyle w:val="ListParagraph"/>
+        <w:numPr>
+          <w:ilvl w:val="0"/>
+          <w:numId w:val="16"/>
+        </w:numPr>
+        <w:jc w:val="both"/>
+      </w:pPr>
+      <w:r>
+        <w:t>Quantity required for the desired time period.</w:t>
+      </w:r>
+    </w:p>
+    <w:p>
+      <w:pPr>
+        <w:pStyle w:val="ListParagraph"/>
+        <w:ind w:left="360"/>
+        <w:jc w:val="both"/>
+      </w:pPr>
+    </w:p>
+    <w:p>
+      <w:pPr>
+        <w:pStyle w:val="ListParagraph"/>
+        <w:ind w:left="0"/>
+        <w:jc w:val="both"/>
+      </w:pPr>
+      <w:r>
+        <w:t>In case of grocery goods, if a subscriber is buying 10 different products, he may be firm about his brand choice for 7 of them, but may be flexible about the brands for remaining 3. These numbers are just for illustration purpose and may vary from subscriber to subscriber. But this behaviour is mostly common across all type of subscribers. Example: As a customer I would not like to use any toothpaste other than Colgate Total, but in case of biscuits I may be flexible. Rather I may wish to try some new brand of biscuits.</w:t>
+      </w:r>
+    </w:p>
+    <w:p>
+      <w:pPr>
+        <w:pStyle w:val="ListParagraph"/>
+        <w:ind w:left="0"/>
+        <w:jc w:val="both"/>
+      </w:pPr>
+    </w:p>
+    <w:p>
+      <w:pPr>
+        <w:pStyle w:val="ListParagraph"/>
+        <w:ind w:left="0"/>
+        <w:jc w:val="both"/>
+      </w:pPr>
+      <w:r>
+        <w:t>Cost sensitive customers are more flexible on brand preference as they may tend to choose the products which provide them more cost saving or some added benefits.</w:t>
       </w:r>
       <w:r>
         <w:t xml:space="preserve"> </w:t>
       </w:r>
       <w:r>
-        <w:t>as an offering to subscribers for registering subscriptions with that merchant</w:t>
-      </w:r>
-      <w:r>
-        <w:t>.</w:t>
-      </w:r>
-      <w:r>
-        <w:t xml:space="preserve"> But how will this be different than those in instantaneous business?</w:t>
-      </w:r>
-      <w:r>
-        <w:t xml:space="preserve"> Even merchants into instantaneous business are also offering products at discounted prices in order to attract customers. </w:t>
-      </w:r>
-      <w:r>
-        <w:t>Also it does not distinguish subscribers who are subscribing for larger volume of items against those who opt for much lesser volume. Similarly it does not distinguish between subscribers having much longer subscription period as against the others.</w:t>
-      </w:r>
-      <w:r>
-        <w:t xml:space="preserve"> </w:t>
-      </w:r>
-      <w:r>
-        <w:t>So clearly product offerings at a discounted prices would be necessary but not sufficient to attract people for subscriptions.</w:t>
+        <w:t>The choices (and quantity) are also influenced by the ‘added’ tangible/intangible benefits being offered by merchants. The duration and quantity of subscription gets positively impacted by these added offerings.</w:t>
+      </w:r>
+    </w:p>
+    <w:p>
+      <w:pPr>
+        <w:pStyle w:val="ListParagraph"/>
+        <w:ind w:left="0"/>
+        <w:jc w:val="both"/>
+      </w:pPr>
+    </w:p>
+    <w:p>
+      <w:pPr>
+        <w:pStyle w:val="ListParagraph"/>
+        <w:ind w:left="0"/>
+        <w:jc w:val="both"/>
+      </w:pPr>
+      <w:r>
+        <w:t>The above description may not be applicable to buying of medicines, as they will be mostly bought based on doctor’s prescription (though there too, is a flexibility to buy reputed brands or generic medicines)</w:t>
+      </w:r>
+    </w:p>
+    <w:p>
+      <w:pPr>
+        <w:jc w:val="both"/>
+      </w:pPr>
+      <w:r>
+        <w:t>Now when the customer wishes to turn into a ‘subscriber’, he will obviously expect some added benefits for getting into long term relationship with merchant.</w:t>
+      </w:r>
+    </w:p>
+    <w:p>
+      <w:pPr>
+        <w:jc w:val="both"/>
+      </w:pPr>
+      <w:r>
+        <w:t>So what are the benefits that he can expect vs. merchant can offer?</w:t>
+      </w:r>
+    </w:p>
+    <w:p>
+      <w:pPr>
+        <w:jc w:val="both"/>
+      </w:pPr>
+      <w:r>
+        <w:t>Let’s see what are those few “toppings” (on top of this basic advantage), those can be offered so as motivate customers turn into subscribers.</w:t>
+      </w:r>
+    </w:p>
+    <w:p>
+      <w:pPr>
+        <w:pStyle w:val="Heading3"/>
+        <w:jc w:val="both"/>
+      </w:pPr>
+      <w:r>
+        <w:t>Topping 1: Discounted Price</w:t>
       </w:r>
     </w:p>
     <w:p>
@@ -2085,6 +2160,7 @@
         <w:jc w:val="both"/>
       </w:pPr>
       <w:r>
+        <w:lastRenderedPageBreak/>
         <w:t>A</w:t>
       </w:r>
       <w:r>
@@ -2144,19 +2220,317 @@
         <w:jc w:val="both"/>
       </w:pPr>
       <w:r>
-        <w:t xml:space="preserve">A subscriber subscribing to set of products for a specific duration should be offered some </w:t>
-      </w:r>
-      <w:r>
-        <w:t xml:space="preserve">product level </w:t>
-      </w:r>
-      <w:r>
-        <w:t>discount on each product that he/she is subscribing to regardless of the volume</w:t>
-      </w:r>
-      <w:r>
-        <w:t xml:space="preserve"> of subscription or duration of </w:t>
-      </w:r>
-      <w:r>
-        <w:t>subscription. This discount is to reward his association with merchant.</w:t>
+        <w:t xml:space="preserve">A Merchant should be able to offer products at discounted prices (prices lesser than their MRP) as an offering to subscribers for registering subscriptions with that merchant. </w:t>
+      </w:r>
+      <w:r>
+        <w:t>This discount is to reward his association with merchant.</w:t>
+      </w:r>
+    </w:p>
+    <w:p>
+      <w:pPr>
+        <w:jc w:val="both"/>
+      </w:pPr>
+      <w:r>
+        <w:t>But how will this be different than those in instantaneous business? Even merchants into instantaneous business are also offering products at discounted prices in order to attract customers.</w:t>
+      </w:r>
+      <w:r>
+        <w:t xml:space="preserve"> </w:t>
+      </w:r>
+    </w:p>
+    <w:p>
+      <w:pPr>
+        <w:pStyle w:val="Heading3"/>
+        <w:jc w:val="both"/>
+      </w:pPr>
+      <w:r>
+        <w:t>Topping 2: Committed Price/Discount</w:t>
+      </w:r>
+    </w:p>
+    <w:p>
+      <w:pPr>
+        <w:jc w:val="both"/>
+      </w:pPr>
+      <w:r>
+        <w:t xml:space="preserve">When a subscriber subscribes to a product for a six monthly/yearly subscription so that he would expect that product to be shipped to him/her weekly/monthly/quarterly </w:t>
+      </w:r>
+      <w:r>
+        <w:t>by</w:t>
+      </w:r>
+      <w:r>
+        <w:t xml:space="preserve"> a specific quantity, he/she is registering to buy the product for multiple times. He/she is doing that because the discounted price offered by the merchant is appearing a good deal to him. The challenge is on the merchant side. Can merchant sale </w:t>
+      </w:r>
+      <w:r>
+        <w:t>it</w:t>
+      </w:r>
+      <w:r>
+        <w:t xml:space="preserve"> for the same price during his whole subscription period? </w:t>
+      </w:r>
+    </w:p>
+    <w:p>
+      <w:pPr>
+        <w:jc w:val="both"/>
+      </w:pPr>
+      <w:r>
+        <w:t>Merchant has to make provision in such a way that he/she will succeed in providing some sort of price commitment at least for some product</w:t>
+      </w:r>
+      <w:r>
+        <w:t>s</w:t>
+      </w:r>
+      <w:r>
+        <w:t xml:space="preserve">, if not all. A merchant marks products for different types of price commitments or no commitments, based on experience so that subscribers subscribing to those products are charged accordingly.   </w:t>
+      </w:r>
+    </w:p>
+    <w:p>
+      <w:pPr>
+        <w:jc w:val="both"/>
+      </w:pPr>
+      <w:r>
+        <w:t xml:space="preserve">Subscription </w:t>
+      </w:r>
+      <w:r>
+        <w:t xml:space="preserve">business </w:t>
+      </w:r>
+      <w:r>
+        <w:t>model assumes three types of product</w:t>
+      </w:r>
+      <w:r>
+        <w:t xml:space="preserve"> pricing categories</w:t>
+      </w:r>
+      <w:r>
+        <w:t xml:space="preserve"> which will be offered to subscribers based how these products react to the changing business demands.</w:t>
+      </w:r>
+    </w:p>
+    <w:p>
+      <w:pPr>
+        <w:pStyle w:val="ListParagraph"/>
+        <w:numPr>
+          <w:ilvl w:val="0"/>
+          <w:numId w:val="17"/>
+        </w:numPr>
+        <w:jc w:val="both"/>
+      </w:pPr>
+      <w:r>
+        <w:t xml:space="preserve">Price committed products: many branded products such as tooth pastes or shampoos do not fluctuate greatly on price fronts. Their price gradually increases as response to inflation or increasing demands but the overall rise in a year is within acceptable limits. They are termed as “Price Inelastic” products. So </w:t>
+      </w:r>
+      <w:r>
+        <w:t>the merchant may find it</w:t>
+      </w:r>
+      <w:r>
+        <w:t xml:space="preserve"> safer to commit prices of such products to a subscriber for his/her entire subscription period.</w:t>
+      </w:r>
+      <w:r>
+        <w:t xml:space="preserve"> </w:t>
+      </w:r>
+    </w:p>
+    <w:p>
+      <w:pPr>
+        <w:pStyle w:val="ListParagraph"/>
+        <w:ind w:left="360"/>
+        <w:jc w:val="both"/>
+      </w:pPr>
+    </w:p>
+    <w:p>
+      <w:pPr>
+        <w:pStyle w:val="ListParagraph"/>
+        <w:ind w:left="360"/>
+        <w:jc w:val="both"/>
+      </w:pPr>
+      <w:r>
+        <w:t xml:space="preserve">In case of price committed products, price of a product </w:t>
+      </w:r>
+      <w:r>
+        <w:rPr>
+          <w:b/>
+          <w:bCs/>
+        </w:rPr>
+        <w:t>committed to a subscriber</w:t>
+      </w:r>
+      <w:r>
+        <w:t xml:space="preserve"> should remain same until end of his current subscription period. This should hold true even if the product/merchant has started incurring losses on that product OR cost of that product gets changed one/many times during </w:t>
+      </w:r>
+      <w:r>
+        <w:t xml:space="preserve">that </w:t>
+      </w:r>
+      <w:r>
+        <w:t>subscription period.</w:t>
+      </w:r>
+    </w:p>
+    <w:p>
+      <w:pPr>
+        <w:pStyle w:val="ListParagraph"/>
+        <w:ind w:left="360"/>
+        <w:jc w:val="both"/>
+      </w:pPr>
+    </w:p>
+    <w:p>
+      <w:pPr>
+        <w:pStyle w:val="ListParagraph"/>
+        <w:ind w:left="360"/>
+        <w:jc w:val="both"/>
+      </w:pPr>
+      <w:r>
+        <w:t>The idea here is not to commit same price to all the subscribers subscribing at any time. Every hour/day/week</w:t>
+      </w:r>
+      <w:r>
+        <w:t>,</w:t>
+      </w:r>
+      <w:r>
+        <w:t xml:space="preserve"> based on certain supply demand dynamic a new offered price is published for every subscriptionable product. At that instance whosoever is subscribing for that product will get </w:t>
+      </w:r>
+      <w:r>
+        <w:t>the recently</w:t>
+      </w:r>
+      <w:r>
+        <w:t xml:space="preserve"> published offered price. Thus subscribers subscribing on a different day may be committed a different offered price for the same product.  Since the maximum allowed subscription period can be restricted to a reasonable period (say one year) the committed price is expected to be served only during that period. After committing a price on a day if price undergoes change due to increased demand or due to change in purchase price due to inflation, the newly registered subscribers will get new offered price. But earlier committed subscribers</w:t>
+      </w:r>
+      <w:r>
+        <w:t xml:space="preserve"> </w:t>
+      </w:r>
+      <w:r>
+        <w:t>(with old price) should be served with the older price</w:t>
+      </w:r>
+      <w:r>
+        <w:t xml:space="preserve"> until the end of their current subscription contract period</w:t>
+      </w:r>
+      <w:r>
+        <w:t xml:space="preserve">. </w:t>
+      </w:r>
+    </w:p>
+    <w:p>
+      <w:pPr>
+        <w:pStyle w:val="ListParagraph"/>
+        <w:ind w:left="360"/>
+        <w:jc w:val="both"/>
+      </w:pPr>
+    </w:p>
+    <w:p>
+      <w:pPr>
+        <w:pStyle w:val="ListParagraph"/>
+        <w:numPr>
+          <w:ilvl w:val="0"/>
+          <w:numId w:val="17"/>
+        </w:numPr>
+        <w:jc w:val="both"/>
+      </w:pPr>
+      <w:r>
+        <w:lastRenderedPageBreak/>
+        <w:t>Percentage discount committed products: Some products may fluctuate more frequently and considerably but they provide relatively constant margin. These are “Price Elastic” products. Committing absolute price for entire subscription period may be risky but instead it is relatively safer to commit percentage discount on their latest price.</w:t>
+      </w:r>
+      <w:r>
+        <w:t xml:space="preserve"> </w:t>
+      </w:r>
+    </w:p>
+    <w:p>
+      <w:pPr>
+        <w:pStyle w:val="ListParagraph"/>
+        <w:ind w:left="360"/>
+        <w:jc w:val="both"/>
+      </w:pPr>
+    </w:p>
+    <w:p>
+      <w:pPr>
+        <w:pStyle w:val="ListParagraph"/>
+        <w:ind w:left="360"/>
+        <w:jc w:val="both"/>
+      </w:pPr>
+      <w:r>
+        <w:t xml:space="preserve">In case of percentage discount committed product the subscriber should get a constant committed percentage discount on the latest </w:t>
+      </w:r>
+      <w:r>
+        <w:t>MRP</w:t>
+      </w:r>
+      <w:r>
+        <w:t>/offered price</w:t>
+      </w:r>
+      <w:r>
+        <w:t xml:space="preserve"> at the time of every delivery. In this case the actual price to be paid by subscriber will vary as the percentage discount is calculated on latest price at the time of every delivery.</w:t>
+      </w:r>
+    </w:p>
+    <w:p>
+      <w:pPr>
+        <w:pStyle w:val="ListParagraph"/>
+        <w:ind w:left="360"/>
+        <w:jc w:val="both"/>
+      </w:pPr>
+    </w:p>
+    <w:p>
+      <w:pPr>
+        <w:pStyle w:val="ListParagraph"/>
+        <w:numPr>
+          <w:ilvl w:val="0"/>
+          <w:numId w:val="17"/>
+        </w:numPr>
+        <w:jc w:val="both"/>
+      </w:pPr>
+      <w:r>
+        <w:t>No commitment products: Many products mostly categorized under primary needs such as food grains, edible oil, sugar vary so unpredictably on price front that it is impossible to either commit price or percentage discount for them for entire subscription period. They are highly “Price Elastic” and gains on them are also not ensured.</w:t>
+      </w:r>
+      <w:r>
+        <w:t xml:space="preserve"> </w:t>
+      </w:r>
+    </w:p>
+    <w:p>
+      <w:pPr>
+        <w:pStyle w:val="ListParagraph"/>
+        <w:ind w:left="360"/>
+        <w:jc w:val="both"/>
+      </w:pPr>
+    </w:p>
+    <w:p>
+      <w:pPr>
+        <w:pStyle w:val="ListParagraph"/>
+        <w:ind w:left="360"/>
+        <w:jc w:val="both"/>
+      </w:pPr>
+      <w:r>
+        <w:t>In case of no commitment products the subscriber has to pay latest offered price on the product at every delivery. Some time it can be much lesser than the one shown at the time of subscription and sometimes it may be considerably more.</w:t>
+      </w:r>
+    </w:p>
+    <w:p>
+      <w:pPr>
+        <w:jc w:val="both"/>
+      </w:pPr>
+      <w:r>
+        <w:t>The same product may be categorized differently in different countri</w:t>
+      </w:r>
+      <w:r>
+        <w:t xml:space="preserve">es in either of the above three </w:t>
+      </w:r>
+      <w:r>
+        <w:t>categories, depending upon goods producing percentage and demand pattern. So merchant need to mark them accordingly, depending upon country in which products are getting sold.</w:t>
+      </w:r>
+    </w:p>
+    <w:p>
+      <w:pPr>
+        <w:pStyle w:val="Heading3"/>
+      </w:pPr>
+      <w:r>
+        <w:t xml:space="preserve">Topping 3: Volume based /Duration based </w:t>
+      </w:r>
+      <w:r>
+        <w:t>benefits</w:t>
+      </w:r>
+    </w:p>
+    <w:p>
+      <w:pPr>
+        <w:jc w:val="both"/>
+      </w:pPr>
+    </w:p>
+    <w:p>
+      <w:pPr>
+        <w:jc w:val="both"/>
+      </w:pPr>
+      <w:r>
+        <w:t>The discounted pricing model though offers gains to subscribers,</w:t>
+      </w:r>
+      <w:r>
+        <w:t xml:space="preserve"> it does not distinguish subscribers who are subscribing for larger volume of items against those who opt for much lesser volume. Similarly it does not distinguish between subscribers having much longer subscription period as against the others.</w:t>
+      </w:r>
+      <w:r>
+        <w:t xml:space="preserve"> </w:t>
+      </w:r>
+      <w:r>
+        <w:t>So clearly product offerings at a discounted prices would be necessary but not sufficient to attract people for subscriptions.</w:t>
       </w:r>
     </w:p>
     <w:p>
@@ -2173,10 +2547,22 @@
         <w:t xml:space="preserve">should be rewarded </w:t>
       </w:r>
       <w:r>
-        <w:t xml:space="preserve">more benefits in line with </w:t>
-      </w:r>
-      <w:r>
-        <w:t>his duration of association with merchant.</w:t>
+        <w:t xml:space="preserve">benefits in </w:t>
+      </w:r>
+      <w:r>
+        <w:t>proportion to</w:t>
+      </w:r>
+      <w:r>
+        <w:t xml:space="preserve"> </w:t>
+      </w:r>
+      <w:r>
+        <w:t>his</w:t>
+      </w:r>
+      <w:r>
+        <w:t>/her</w:t>
+      </w:r>
+      <w:r>
+        <w:t xml:space="preserve"> duration of association with merchant.</w:t>
       </w:r>
     </w:p>
     <w:p>
@@ -2187,188 +2573,200 @@
         <w:t>A subscriber who is subscribing to more volume of good per subscription period should be rewarded</w:t>
       </w:r>
       <w:r>
-        <w:t xml:space="preserve"> more benefits</w:t>
-      </w:r>
-      <w:r>
-        <w:t xml:space="preserve"> according to the volume of subscription.</w:t>
-      </w:r>
-    </w:p>
-    <w:p>
-      <w:pPr>
-        <w:jc w:val="both"/>
-      </w:pPr>
-      <w:r>
-        <w:t xml:space="preserve">A subscriber who </w:t>
-      </w:r>
-      <w:r>
-        <w:t>has</w:t>
-      </w:r>
-      <w:r>
-        <w:t xml:space="preserve"> complet</w:t>
+        <w:t xml:space="preserve"> benefits</w:t>
+      </w:r>
+      <w:r>
+        <w:t xml:space="preserve"> </w:t>
+      </w:r>
+      <w:r>
+        <w:t xml:space="preserve">in proportion </w:t>
+      </w:r>
+      <w:r>
+        <w:t>the volume of subscription.</w:t>
+      </w:r>
+    </w:p>
+    <w:p>
+      <w:pPr>
+        <w:jc w:val="both"/>
+      </w:pPr>
+      <w:r>
+        <w:t xml:space="preserve">A subscriber who has completed agreed subscription duration and adhered to agreed subscription content should be getting all above benefits. A subscriber who may be revoking his/her subscription before subscription end date should get benefits in proportion to the duration of active subscription life. Similarly a subscriber changing his subscription content during subscription period should be rewarded benefits in proportion to revenue that he/she is contributing to the merchant. </w:t>
+      </w:r>
+    </w:p>
+    <w:p>
+      <w:pPr>
+        <w:pStyle w:val="Heading3"/>
+      </w:pPr>
+      <w:r>
+        <w:t>Topping 4: Loyalty based benefits</w:t>
+      </w:r>
+    </w:p>
+    <w:p>
+      <w:pPr>
+        <w:jc w:val="both"/>
+      </w:pPr>
+    </w:p>
+    <w:p>
+      <w:pPr>
+        <w:jc w:val="both"/>
+      </w:pPr>
+      <w:r>
+        <w:t>All above benefits are limited to an active subscription contract. What if a subscriber who completed his current subscription and renewed it again for the future period. So his loyalties towards the merchant should be rewarded in terms of some benefits associated with loyalty.</w:t>
+      </w:r>
+    </w:p>
+    <w:p>
+      <w:pPr>
+        <w:jc w:val="both"/>
+      </w:pPr>
+      <w:r>
+        <w:lastRenderedPageBreak/>
+        <w:t xml:space="preserve">The above </w:t>
+      </w:r>
+      <w:r>
+        <w:t>multi-layered benefits model</w:t>
+      </w:r>
+      <w:r>
+        <w:t xml:space="preserve"> </w:t>
+      </w:r>
+      <w:r>
+        <w:t>which greatly benefits not only to subscribers but also merchants is only possible in</w:t>
+      </w:r>
+      <w:r>
+        <w:t xml:space="preserve"> subscription business</w:t>
+      </w:r>
+      <w:r>
+        <w:t xml:space="preserve"> approach.</w:t>
+      </w:r>
+      <w:r>
+        <w:t xml:space="preserve"> </w:t>
+      </w:r>
+      <w:r>
+        <w:t>T</w:t>
+      </w:r>
+      <w:r>
+        <w:t xml:space="preserve">hose subscribers who are contributing to more </w:t>
+      </w:r>
+      <w:r>
+        <w:t>assured</w:t>
+      </w:r>
+      <w:r>
+        <w:t xml:space="preserve"> business for merchant as well as to maximizing his/her gain will be in turn maximize their own savings in form of multilevel benefits as described above.</w:t>
+      </w:r>
+    </w:p>
+    <w:p>
+      <w:pPr>
+        <w:jc w:val="both"/>
+      </w:pPr>
+      <w:r>
+        <w:t>Another intangib</w:t>
+      </w:r>
+      <w:bookmarkStart w:id="1" w:name="_GoBack"/>
+      <w:bookmarkEnd w:id="1"/>
+      <w:r>
+        <w:t xml:space="preserve">le benefit of this multilevel benefits model is that it is not possible to do an ‘apple to apple’ comparison between the gains by two subscribers. </w:t>
+      </w:r>
+    </w:p>
+    <w:p>
+      <w:pPr>
+        <w:pStyle w:val="Heading1"/>
+        <w:jc w:val="both"/>
+      </w:pPr>
+      <w:r>
+        <w:t>Objectives</w:t>
+      </w:r>
+      <w:r>
+        <w:t xml:space="preserve"> </w:t>
+      </w:r>
+      <w:r>
+        <w:t>of</w:t>
+      </w:r>
+      <w:r>
+        <w:t xml:space="preserve"> Subscription Business Model</w:t>
+      </w:r>
+      <w:r>
+        <w:t xml:space="preserve"> </w:t>
+      </w:r>
+    </w:p>
+    <w:p>
+      <w:pPr>
+        <w:jc w:val="both"/>
+      </w:pPr>
+      <w:r>
+        <w:t xml:space="preserve">Let’s lay down the main objectives in front of the stakeholders if they are to be benefitted by following subscription business approach. These objectives are based on their obvious expectations from the long term relationship notion in subscription business model as well as few innovative advantages which are available due to nature of business model </w:t>
+      </w:r>
+    </w:p>
+    <w:p>
+      <w:pPr>
+        <w:pStyle w:val="Heading2"/>
+        <w:jc w:val="both"/>
+      </w:pPr>
+      <w:r>
+        <w:t>Subscriber centric</w:t>
+      </w:r>
+      <w:r>
+        <w:t xml:space="preserve"> objectives</w:t>
+      </w:r>
+    </w:p>
+    <w:p>
+      <w:pPr>
+        <w:pStyle w:val="Heading3"/>
+        <w:jc w:val="both"/>
+      </w:pPr>
+      <w:bookmarkStart w:id="2" w:name="_Toc453669655"/>
+      <w:r>
+        <w:t>Quality</w:t>
+      </w:r>
+      <w:bookmarkEnd w:id="2"/>
+    </w:p>
+    <w:p>
+      <w:pPr>
+        <w:jc w:val="both"/>
+      </w:pPr>
+      <w:r>
+        <w:t>Regardless of nature of business (periodic or instantaneous)</w:t>
+      </w:r>
+      <w:r>
+        <w:t xml:space="preserve"> quality of purchased goods has always been and will always be the first criteria for any customer. In case of branded products this is not needed to be handled by merchants as customers are already associated with some bran</w:t>
+      </w:r>
+      <w:r>
+        <w:t>d</w:t>
+      </w:r>
+      <w:r>
+        <w:t>s or the other. This may be an issue for non-branded products such as fruits and vegetables.</w:t>
+      </w:r>
+    </w:p>
+    <w:p>
+      <w:pPr>
+        <w:jc w:val="both"/>
+      </w:pPr>
+      <w:r>
+        <w:t>So merchant has to ensure that whatever products (branded or no branded) products he/she is offering they should be of good quality. Many new/upcoming products get launched in market with highly competent prices as well as lucrative margins</w:t>
+      </w:r>
+      <w:r>
+        <w:t xml:space="preserve"> for merchants</w:t>
+      </w:r>
+      <w:r>
+        <w:t xml:space="preserve">. Hence merchant </w:t>
+      </w:r>
+      <w:r>
+        <w:t xml:space="preserve">as well as subscribers may get tempted to offer them/buy them. But </w:t>
+      </w:r>
+      <w:r>
+        <w:t xml:space="preserve">if </w:t>
+      </w:r>
+      <w:r>
+        <w:t xml:space="preserve">these are </w:t>
+      </w:r>
+      <w:r>
+        <w:t xml:space="preserve">found to be </w:t>
+      </w:r>
+      <w:r>
+        <w:t>of inferior quality subscribers will not blame their own choices but will blame the merchant who offer</w:t>
       </w:r>
       <w:r>
         <w:t>ed</w:t>
       </w:r>
       <w:r>
-        <w:t xml:space="preserve"> agreed subscription duration and </w:t>
-      </w:r>
-      <w:r>
-        <w:t>adhered to</w:t>
-      </w:r>
-      <w:r>
-        <w:t xml:space="preserve"> agreed subscription </w:t>
-      </w:r>
-      <w:r>
-        <w:t xml:space="preserve">content </w:t>
-      </w:r>
-      <w:r>
-        <w:t xml:space="preserve">should be getting all above benefits. A subscriber </w:t>
-      </w:r>
-      <w:r>
-        <w:t xml:space="preserve">who may be </w:t>
-      </w:r>
-      <w:r>
-        <w:t xml:space="preserve">revoking his/her subscription </w:t>
-      </w:r>
-      <w:r>
-        <w:t xml:space="preserve">before subscription end date </w:t>
-      </w:r>
-      <w:r>
-        <w:t xml:space="preserve">should get benefits in proportion to the subscription duration. Similarly a subscriber changing his subscription content during subscription period should be rewarded benefits in proportion to revenue that he/she is contributing to the merchant. </w:t>
-      </w:r>
-    </w:p>
-    <w:p>
-      <w:pPr>
-        <w:jc w:val="both"/>
-      </w:pPr>
-      <w:r>
-        <w:t>A subscriber who is renewing his/her subscriptions after completion of earlier successful subscription should be rewarded for his/her loyalty with the merchant.</w:t>
-      </w:r>
-    </w:p>
-    <w:p>
-      <w:pPr>
-        <w:jc w:val="both"/>
-      </w:pPr>
-      <w:r>
-        <w:t>The above rules indicate that subscription business model has a capability to offer different levels of benefits depending upon various factors in such a way that those subscribers who are contributing to more sustainable business for merchant as well as to maximizing his/her gain will be in turn maximize their own savings in form of multilevel benefits as described above.</w:t>
-      </w:r>
-    </w:p>
-    <w:p>
-      <w:pPr>
-        <w:jc w:val="both"/>
-      </w:pPr>
-      <w:r>
-        <w:t xml:space="preserve">Another intangible benefit of this multilevel benefits model is that it is not possible to do an ‘apple to apple’ comparison between the gains by two subscribers. </w:t>
-      </w:r>
-    </w:p>
-    <w:p>
-      <w:pPr>
-        <w:pStyle w:val="Heading1"/>
-        <w:jc w:val="both"/>
-      </w:pPr>
-      <w:r>
-        <w:lastRenderedPageBreak/>
-        <w:t>Objectives</w:t>
-      </w:r>
-      <w:r>
-        <w:t xml:space="preserve"> </w:t>
-      </w:r>
-      <w:r>
-        <w:t>of</w:t>
-      </w:r>
-      <w:r>
-        <w:t xml:space="preserve"> Subscription Business Model</w:t>
-      </w:r>
-    </w:p>
-    <w:p>
-      <w:pPr>
-        <w:jc w:val="both"/>
-      </w:pPr>
-      <w:r>
-        <w:t xml:space="preserve">Now let’s </w:t>
-      </w:r>
-      <w:r>
-        <w:t>formalize the benefit expectations in terms of concrete objectives in order to attract</w:t>
-      </w:r>
-      <w:r>
-        <w:t xml:space="preserve"> long term </w:t>
-      </w:r>
-      <w:r>
-        <w:t>customer associations</w:t>
-      </w:r>
-      <w:r>
-        <w:t xml:space="preserve"> </w:t>
-      </w:r>
-      <w:r>
-        <w:t xml:space="preserve">with </w:t>
-      </w:r>
-      <w:r>
-        <w:t>a</w:t>
-      </w:r>
-      <w:r>
-        <w:t xml:space="preserve"> merchant.</w:t>
-      </w:r>
-    </w:p>
-    <w:p>
-      <w:pPr>
-        <w:pStyle w:val="Heading2"/>
-        <w:jc w:val="both"/>
-      </w:pPr>
-      <w:bookmarkStart w:id="2" w:name="_Toc453669655"/>
-      <w:r>
-        <w:t>Quality</w:t>
-      </w:r>
-      <w:bookmarkEnd w:id="2"/>
-    </w:p>
-    <w:p>
-      <w:pPr>
-        <w:jc w:val="both"/>
-      </w:pPr>
-      <w:r>
-        <w:t>Regardless of nature of business (periodic or instantaneous)</w:t>
-      </w:r>
-      <w:r>
-        <w:t xml:space="preserve"> quality of purchased goods has always been and will always be the first criteria for any customer. In case of branded products this is not needed to be handled by merchants as customers are already associated with some bran</w:t>
-      </w:r>
-      <w:r>
-        <w:t>d</w:t>
-      </w:r>
-      <w:r>
-        <w:t>s or the other. This may be an issue for non-branded products such as fruits and vegetables.</w:t>
-      </w:r>
-    </w:p>
-    <w:p>
-      <w:pPr>
-        <w:jc w:val="both"/>
-      </w:pPr>
-      <w:r>
-        <w:t>So merchant has to ensure that whatever products (branded or no branded) products he/she is offering they should be of good quality. Many new/upcoming products get launched in market with highly competent prices as well as lucrative margins</w:t>
-      </w:r>
-      <w:r>
-        <w:t xml:space="preserve"> for merchants</w:t>
-      </w:r>
-      <w:r>
-        <w:t xml:space="preserve">. Hence merchant </w:t>
-      </w:r>
-      <w:r>
-        <w:t xml:space="preserve">as well as subscribers may get tempted to offer them/buy them. But </w:t>
-      </w:r>
-      <w:r>
-        <w:t xml:space="preserve">if </w:t>
-      </w:r>
-      <w:r>
-        <w:t xml:space="preserve">these are </w:t>
-      </w:r>
-      <w:r>
-        <w:t xml:space="preserve">found to be </w:t>
-      </w:r>
-      <w:r>
-        <w:t>of inferior quality subscribers will not blame their own choices but will blame the merchant who offer</w:t>
-      </w:r>
-      <w:r>
-        <w:t>ed</w:t>
-      </w:r>
-      <w:r>
         <w:t xml:space="preserve"> the</w:t>
       </w:r>
       <w:r>
@@ -2383,7 +2781,7 @@
     </w:p>
     <w:p>
       <w:pPr>
-        <w:pStyle w:val="Heading2"/>
+        <w:pStyle w:val="Heading3"/>
         <w:jc w:val="both"/>
       </w:pPr>
       <w:bookmarkStart w:id="3" w:name="_Toc453669656"/>
@@ -2500,7 +2898,11 @@
         <w:t xml:space="preserve">(example: items to be delivered quarterly should be delivered along with every third delivery having items getting delivered each month) </w:t>
       </w:r>
       <w:r>
-        <w:t xml:space="preserve">and the timetable of deliveries will be </w:t>
+        <w:t xml:space="preserve">and the </w:t>
+      </w:r>
+      <w:r>
+        <w:lastRenderedPageBreak/>
+        <w:t xml:space="preserve">timetable of deliveries will be </w:t>
       </w:r>
       <w:r>
         <w:t>projected</w:t>
@@ -2613,7 +3015,6 @@
         <w:jc w:val="both"/>
       </w:pPr>
       <w:r>
-        <w:lastRenderedPageBreak/>
         <w:t>Money should not be the only instrument for making payments. W</w:t>
       </w:r>
       <w:r>
@@ -2671,7 +3072,7 @@
     </w:p>
     <w:p>
       <w:pPr>
-        <w:pStyle w:val="Heading2"/>
+        <w:pStyle w:val="Heading3"/>
         <w:jc w:val="both"/>
       </w:pPr>
       <w:bookmarkStart w:id="4" w:name="_Toc453669657"/>
@@ -2757,7 +3158,11 @@
         <w:jc w:val="both"/>
       </w:pPr>
       <w:r>
-        <w:t>The most difficult problem to handle in case of subscription model is the product price to charge to a subscriber during whole subscription period. Should subscriber pay the same price for a product throughout subscription contract? If price of a product increases, what will be its impact on existing subscriptions? As far as a subscriber is concerned he/she would not want to see multiple prices for the same product during subscription period. He/she may feel being cheated as some price was offered for a product</w:t>
+        <w:t xml:space="preserve">The most difficult problem to handle in case of subscription model is the product price to charge to a subscriber during whole subscription period. Should subscriber pay the same price for a product throughout subscription contract? If price of a product increases, what will be its impact </w:t>
+      </w:r>
+      <w:r>
+        <w:lastRenderedPageBreak/>
+        <w:t>on existing subscriptions? As far as a subscriber is concerned he/she would not want to see multiple prices for the same product during subscription period. He/she may feel being cheated as some price was offered for a product</w:t>
       </w:r>
       <w:r>
         <w:t xml:space="preserve"> </w:t>
@@ -2792,223 +3197,1973 @@
     </w:p>
     <w:p>
       <w:pPr>
+        <w:pStyle w:val="Heading3"/>
+        <w:jc w:val="both"/>
+      </w:pPr>
+      <w:bookmarkStart w:id="5" w:name="_Toc453669658"/>
+      <w:r>
+        <w:t>Value added benefits</w:t>
+      </w:r>
+      <w:bookmarkEnd w:id="5"/>
+    </w:p>
+    <w:p>
+      <w:pPr>
+        <w:jc w:val="both"/>
+      </w:pPr>
+      <w:r>
+        <w:t xml:space="preserve">Some segment of customer base perceives different products at lesser prices than their offered (discounted) prices. Such price sensitive customers may compare offered prices of different branded products at different shopping malls/portals and selectively buy their needs from different shopping malls/portals so as to maximize their overall benefit. Also their choice of </w:t>
+      </w:r>
+      <w:r>
+        <w:t xml:space="preserve"> a </w:t>
+      </w:r>
+      <w:r>
+        <w:t>merchant keep</w:t>
+      </w:r>
+      <w:r>
+        <w:t>s</w:t>
+      </w:r>
+      <w:r>
+        <w:t xml:space="preserve"> on changing based on who is providing maximum benefits for </w:t>
+      </w:r>
+      <w:r>
+        <w:t xml:space="preserve">each of </w:t>
+      </w:r>
+      <w:r>
+        <w:t xml:space="preserve">their needed product at every time. </w:t>
+      </w:r>
+    </w:p>
+    <w:p>
+      <w:pPr>
+        <w:jc w:val="both"/>
+      </w:pPr>
+      <w:r>
+        <w:t>If customers are provided ‘package’ level benefit as an alternative to/in addition to product level benefits, they will be tempted to add more items in their package(because more the package amount more is the benefit),thereby buying all their needs from same merchant. Also the more time</w:t>
+      </w:r>
+      <w:r>
+        <w:t xml:space="preserve"> (more subscription duration)</w:t>
+      </w:r>
+      <w:r>
+        <w:t xml:space="preserve"> they keep buying from the same merchant more will be their</w:t>
+      </w:r>
+      <w:r>
+        <w:t xml:space="preserve"> benefits</w:t>
+      </w:r>
+      <w:r>
+        <w:t>.</w:t>
+      </w:r>
+    </w:p>
+    <w:p>
+      <w:pPr>
+        <w:jc w:val="both"/>
+      </w:pPr>
+      <w:r>
+        <w:t>Notion of package level benefits is that, w</w:t>
+      </w:r>
+      <w:r>
+        <w:t xml:space="preserve">hen a </w:t>
+      </w:r>
+      <w:r>
+        <w:t>subscriber</w:t>
+      </w:r>
+      <w:r>
+        <w:t xml:space="preserve"> buys a goods worth ‘X’ amount and other </w:t>
+      </w:r>
+      <w:r>
+        <w:t>subscriber</w:t>
+      </w:r>
+      <w:r>
+        <w:t xml:space="preserve"> buys worth </w:t>
+      </w:r>
+      <w:r>
+        <w:t>‘</w:t>
+      </w:r>
+      <w:r>
+        <w:t>2X</w:t>
+      </w:r>
+      <w:r>
+        <w:t>’</w:t>
+      </w:r>
+      <w:r>
+        <w:t xml:space="preserve"> amount, </w:t>
+      </w:r>
+      <w:r>
+        <w:t xml:space="preserve">each of them will be awarded some package level benefit proportional to the amount of goods each of them is subscribing to. In this case </w:t>
+      </w:r>
+      <w:r>
+        <w:t xml:space="preserve">the </w:t>
+      </w:r>
+      <w:r>
+        <w:t>second</w:t>
+      </w:r>
+      <w:r>
+        <w:t xml:space="preserve"> </w:t>
+      </w:r>
+      <w:r>
+        <w:t xml:space="preserve">subscriber </w:t>
+      </w:r>
+      <w:r>
+        <w:t xml:space="preserve">should be appraised </w:t>
+      </w:r>
+      <w:r>
+        <w:t xml:space="preserve">with more </w:t>
+      </w:r>
+      <w:r>
+        <w:t>benefits, as he/she is contributing more to merchant’s overall revenue and profit.  This is how second customer will get a feeling of added gain and it will add to his satisfaction level.</w:t>
+      </w:r>
+    </w:p>
+    <w:p>
+      <w:pPr>
+        <w:pStyle w:val="Heading3"/>
+        <w:jc w:val="both"/>
+      </w:pPr>
+      <w:bookmarkStart w:id="6" w:name="_Toc453669659"/>
+      <w:r>
+        <w:t>Rewards for loyalty</w:t>
+      </w:r>
+      <w:bookmarkEnd w:id="6"/>
+    </w:p>
+    <w:p>
+      <w:pPr>
+        <w:jc w:val="both"/>
+      </w:pPr>
+      <w:r>
+        <w:t xml:space="preserve">If a </w:t>
+      </w:r>
+      <w:r>
+        <w:t>subscribing</w:t>
+      </w:r>
+      <w:r>
+        <w:t xml:space="preserve"> is periodically buying his needs from the same merchant, is he</w:t>
+      </w:r>
+      <w:r>
+        <w:t>/she</w:t>
+      </w:r>
+      <w:r>
+        <w:t xml:space="preserve"> being rewarded for his</w:t>
+      </w:r>
+      <w:r>
+        <w:t>/her</w:t>
+      </w:r>
+      <w:r>
+        <w:t xml:space="preserve"> long term affiliation with that merchant?</w:t>
+      </w:r>
+    </w:p>
+    <w:p>
+      <w:pPr>
+        <w:jc w:val="both"/>
+      </w:pPr>
+      <w:r>
+        <w:t xml:space="preserve">Looking little deeper in this kind of relationship, a </w:t>
+      </w:r>
+      <w:r>
+        <w:t>subscriber</w:t>
+      </w:r>
+      <w:r>
+        <w:t xml:space="preserve"> is getting into long term agreement with the merchant where he promises to buy certain (perhaps same) set of products periodically for the agreement duration. </w:t>
+      </w:r>
+      <w:r>
+        <w:t>So the merchant is awarded with an assured business for a fixed duration. It is resulting into merchant making more precise demand predictions, negotiate better on price front, reduce losses, optimize on operating expenses and maximize self-gain. Hence such a subscriber</w:t>
+      </w:r>
+      <w:r>
+        <w:t xml:space="preserve"> loyalty with </w:t>
+      </w:r>
+      <w:r>
+        <w:t>the</w:t>
+      </w:r>
+      <w:r>
+        <w:t xml:space="preserve"> merchant should be rewarded in some form or the other. It can be in the form of additional discounts or cash back schemes or loyalty/reward points etc. Thus this loyalty makes </w:t>
+      </w:r>
+      <w:r>
+        <w:t>the subscriber</w:t>
+      </w:r>
+      <w:r>
+        <w:t xml:space="preserve"> win more benefits on top of product level and volume based benefits.</w:t>
+      </w:r>
+    </w:p>
+    <w:p>
+      <w:pPr>
+        <w:jc w:val="both"/>
+      </w:pPr>
+      <w:r>
+        <w:t>As m</w:t>
+      </w:r>
+      <w:r>
+        <w:t xml:space="preserve">erchant is automatically wining a long term relationship with </w:t>
+      </w:r>
+      <w:r>
+        <w:t xml:space="preserve">existing subscriber, </w:t>
+      </w:r>
+      <w:r>
+        <w:t xml:space="preserve">he can focus more on winning new </w:t>
+      </w:r>
+      <w:r>
+        <w:t>subscribers</w:t>
+      </w:r>
+      <w:r>
+        <w:t>.</w:t>
+      </w:r>
+    </w:p>
+    <w:p>
+      <w:pPr>
+        <w:jc w:val="both"/>
+      </w:pPr>
+      <w:r>
+        <w:t>There should be strategies in place which will compute the loyalty units for every customer based on duration of their agreement as well as number of renewals of agreements. They should then be converted in the form of benefits such as redemption points, added discounts, gifts etc.</w:t>
+      </w:r>
+    </w:p>
+    <w:p>
+      <w:pPr>
         <w:pStyle w:val="Heading2"/>
         <w:jc w:val="both"/>
       </w:pPr>
-      <w:bookmarkStart w:id="5" w:name="_Toc453669658"/>
-      <w:r>
-        <w:t>Value added benefits</w:t>
-      </w:r>
-      <w:bookmarkEnd w:id="5"/>
-    </w:p>
-    <w:p>
-      <w:pPr>
-        <w:jc w:val="both"/>
-      </w:pPr>
-      <w:r>
-        <w:t xml:space="preserve">Some segment of customer base perceives different products at lesser prices than their offered (discounted) prices. Such price sensitive customers may compare offered prices of different branded products at different shopping malls/portals and selectively buy their needs from different shopping </w:t>
-      </w:r>
+      <w:r>
+        <w:t>Merchant centric</w:t>
+      </w:r>
+      <w:r>
+        <w:t xml:space="preserve"> Objectives</w:t>
+      </w:r>
+    </w:p>
+    <w:p>
+      <w:pPr>
+        <w:pStyle w:val="Heading3"/>
+        <w:jc w:val="both"/>
+      </w:pPr>
+      <w:bookmarkStart w:id="7" w:name="_Toc453669667"/>
+      <w:r>
+        <w:t>Sustainable customer base</w:t>
+      </w:r>
+      <w:bookmarkEnd w:id="7"/>
+    </w:p>
+    <w:p>
+      <w:pPr>
+        <w:pStyle w:val="ListParagraph"/>
+        <w:ind w:left="0"/>
+        <w:jc w:val="both"/>
+      </w:pPr>
+      <w:r>
+        <w:t xml:space="preserve">In case merchant attracts customers to get into such long term association it will be a complete business transformation for him. </w:t>
+      </w:r>
+    </w:p>
+    <w:p>
+      <w:pPr>
+        <w:pStyle w:val="ListParagraph"/>
+        <w:ind w:left="0"/>
+        <w:jc w:val="both"/>
+      </w:pPr>
+    </w:p>
+    <w:p>
+      <w:pPr>
+        <w:pStyle w:val="ListParagraph"/>
+        <w:ind w:left="0"/>
+        <w:jc w:val="both"/>
+      </w:pPr>
+      <w:r>
+        <w:t>His/her relentless efforts and investments to obtain new customers as well as retain  existing customers will be greatly saved as customers are turning into ‘subscribers’ with the intent of not just buying once but buy periodically and hence remain associated with him for a longer duration.</w:t>
+      </w:r>
+    </w:p>
+    <w:p>
+      <w:pPr>
+        <w:pStyle w:val="ListParagraph"/>
+        <w:ind w:left="0"/>
+        <w:jc w:val="both"/>
+      </w:pPr>
+    </w:p>
+    <w:p>
+      <w:pPr>
+        <w:pStyle w:val="ListParagraph"/>
+        <w:ind w:left="0"/>
+        <w:jc w:val="both"/>
+      </w:pPr>
+      <w:r>
+        <w:t xml:space="preserve"> If merchant takes appropriate measures to ensure longer term association of existing subscribers by proportionately rewarding them for their loyalty/relationship, it helps create affinity for him among subscribers. Such a relationship is much more precious than just a momentary commercial association for the purpose of trading. </w:t>
+      </w:r>
+    </w:p>
+    <w:p>
+      <w:pPr>
+        <w:pStyle w:val="ListParagraph"/>
+        <w:ind w:left="0"/>
+        <w:jc w:val="both"/>
+      </w:pPr>
+    </w:p>
+    <w:p>
+      <w:pPr>
+        <w:pStyle w:val="ListParagraph"/>
+        <w:ind w:left="0"/>
+        <w:jc w:val="both"/>
+      </w:pPr>
+      <w:r>
+        <w:t>Moreover such relationship also enables him to know his customers better, by knowing their choices/preferences, their usage patterns, their periodic volume needs, cost vs. brand preferences etc. This data is extremely valuable asset for analysing and categorizing customer base, so as to offer them better value proposition based on their personas. This too will help affinity towards him.</w:t>
+      </w:r>
+    </w:p>
+    <w:p>
+      <w:pPr>
+        <w:pStyle w:val="ListParagraph"/>
+        <w:ind w:left="0"/>
+        <w:jc w:val="both"/>
+      </w:pPr>
+    </w:p>
+    <w:p>
+      <w:pPr>
+        <w:pStyle w:val="ListParagraph"/>
+        <w:ind w:left="0"/>
+        <w:jc w:val="both"/>
+      </w:pPr>
+      <w:r>
+        <w:t>So when merchant is adopting subscription business model the model should provide hi</w:t>
+      </w:r>
+      <w:r>
+        <w:t>m</w:t>
+      </w:r>
+      <w:r>
+        <w:t xml:space="preserve"> appropriate metrics which are not just useful to measure business growth but should also be useful in </w:t>
+      </w:r>
+    </w:p>
+    <w:p>
+      <w:pPr>
+        <w:pStyle w:val="ListParagraph"/>
+        <w:numPr>
+          <w:ilvl w:val="0"/>
+          <w:numId w:val="12"/>
+        </w:numPr>
+        <w:jc w:val="both"/>
+      </w:pPr>
+      <w:r>
+        <w:t xml:space="preserve">Analysing customer behaviour </w:t>
+      </w:r>
+    </w:p>
+    <w:p>
+      <w:pPr>
+        <w:pStyle w:val="ListParagraph"/>
+        <w:numPr>
+          <w:ilvl w:val="0"/>
+          <w:numId w:val="12"/>
+        </w:numPr>
+        <w:jc w:val="both"/>
+      </w:pPr>
+      <w:r>
+        <w:t xml:space="preserve">Current buying trends </w:t>
+      </w:r>
+    </w:p>
+    <w:p>
+      <w:pPr>
+        <w:pStyle w:val="ListParagraph"/>
+        <w:numPr>
+          <w:ilvl w:val="0"/>
+          <w:numId w:val="12"/>
+        </w:numPr>
+        <w:jc w:val="both"/>
+      </w:pPr>
+      <w:r>
+        <w:t>Customer expectations</w:t>
+      </w:r>
+    </w:p>
+    <w:p>
+      <w:pPr>
+        <w:pStyle w:val="ListParagraph"/>
+        <w:numPr>
+          <w:ilvl w:val="0"/>
+          <w:numId w:val="12"/>
+        </w:numPr>
+        <w:jc w:val="both"/>
+      </w:pPr>
+      <w:r>
+        <w:t>Individual product performance graph</w:t>
+      </w:r>
+    </w:p>
+    <w:p>
+      <w:pPr>
+        <w:pStyle w:val="ListParagraph"/>
+        <w:numPr>
+          <w:ilvl w:val="0"/>
+          <w:numId w:val="12"/>
+        </w:numPr>
+        <w:jc w:val="both"/>
+      </w:pPr>
+      <w:r>
+        <w:t xml:space="preserve">Identification of products which prove themselves eligible for subscription model whereas some others which may </w:t>
+      </w:r>
+      <w:r>
+        <w:t>prove</w:t>
+      </w:r>
+      <w:r>
+        <w:t xml:space="preserve"> to be </w:t>
+      </w:r>
+      <w:r>
+        <w:t xml:space="preserve">not </w:t>
+      </w:r>
+      <w:r>
+        <w:t xml:space="preserve">suitable for trading through this model </w:t>
+      </w:r>
+    </w:p>
+    <w:p>
+      <w:pPr>
+        <w:pStyle w:val="ListParagraph"/>
+        <w:numPr>
+          <w:ilvl w:val="0"/>
+          <w:numId w:val="12"/>
+        </w:numPr>
+        <w:jc w:val="both"/>
+      </w:pPr>
+      <w:r>
+        <w:t>R</w:t>
+      </w:r>
+      <w:r>
+        <w:t xml:space="preserve">esults of efforts put on cost optimization </w:t>
+      </w:r>
+    </w:p>
+    <w:p>
+      <w:pPr>
+        <w:pStyle w:val="ListParagraph"/>
+        <w:numPr>
+          <w:ilvl w:val="0"/>
+          <w:numId w:val="12"/>
+        </w:numPr>
+        <w:jc w:val="both"/>
+      </w:pPr>
+      <w:r>
+        <w:t>A</w:t>
+      </w:r>
+      <w:r>
+        <w:t xml:space="preserve">reas where investments need to be increased instead of </w:t>
+      </w:r>
+      <w:r>
+        <w:t xml:space="preserve">spend </w:t>
+      </w:r>
+      <w:r>
+        <w:t>optimizations</w:t>
+      </w:r>
+    </w:p>
+    <w:p>
+      <w:pPr>
+        <w:jc w:val="both"/>
+      </w:pPr>
+      <w:bookmarkStart w:id="8" w:name="_Toc453669668"/>
+      <w:r>
+        <w:t xml:space="preserve">Merchant can make strategy decisions based on these inputs and tune the business so as to improve further on current improvements as well as avoid policies which are hindering customer experience.  </w:t>
+      </w:r>
+    </w:p>
+    <w:p>
+      <w:pPr>
+        <w:pStyle w:val="Heading3"/>
+        <w:jc w:val="both"/>
+      </w:pPr>
+      <w:r>
+        <w:t xml:space="preserve">Optimizations </w:t>
+      </w:r>
+      <w:r>
+        <w:t>through</w:t>
+      </w:r>
+      <w:r>
+        <w:t xml:space="preserve"> </w:t>
+      </w:r>
+      <w:r>
+        <w:t>P</w:t>
+      </w:r>
+      <w:r>
+        <w:t>recise Predictions</w:t>
+      </w:r>
+      <w:bookmarkEnd w:id="8"/>
+    </w:p>
+    <w:p>
+      <w:pPr>
+        <w:pStyle w:val="ListParagraph"/>
+        <w:ind w:left="0"/>
+        <w:jc w:val="both"/>
+      </w:pPr>
+      <w:r>
+        <w:t>Through subscription business model m</w:t>
+      </w:r>
+      <w:r>
+        <w:t xml:space="preserve">erchant </w:t>
+      </w:r>
+      <w:r>
+        <w:t>should be</w:t>
+      </w:r>
+      <w:r>
+        <w:t xml:space="preserve"> more equipped to make considerably precise predictions related to business forecast. 60-70% of his future business will be the actual on-going subscriptions, which are going to continue in near future. Remaining 30-40% will be predictions about new subscriptions based on current trend. </w:t>
+      </w:r>
+      <w:r>
+        <w:t>This is how the future prediction are much more precise as compared to those made in case of instantaneous business.</w:t>
+      </w:r>
+    </w:p>
+    <w:p>
+      <w:pPr>
+        <w:pStyle w:val="ListParagraph"/>
+        <w:ind w:left="0"/>
+        <w:jc w:val="both"/>
+      </w:pPr>
+    </w:p>
+    <w:p>
+      <w:pPr>
+        <w:pStyle w:val="ListParagraph"/>
+        <w:ind w:left="0"/>
+        <w:jc w:val="both"/>
+      </w:pPr>
+      <w:r>
+        <w:t>Such precise predictions will make him better prepared to manage goods as well as resources well. As he almost exactly knows how many subscribers to serve, at what periodicity, with what quantity, he can precisely order goods for current/future period.</w:t>
+      </w:r>
+    </w:p>
+    <w:p>
+      <w:pPr>
+        <w:pStyle w:val="ListParagraph"/>
+        <w:ind w:left="0"/>
+        <w:jc w:val="both"/>
+      </w:pPr>
+    </w:p>
+    <w:p>
+      <w:pPr>
+        <w:pStyle w:val="ListParagraph"/>
+        <w:ind w:left="0"/>
+        <w:jc w:val="both"/>
+      </w:pPr>
+      <w:r>
+        <w:t>Moreover he knows how many baskets</w:t>
+      </w:r>
+      <w:r>
+        <w:t>/packages</w:t>
+      </w:r>
+      <w:r>
+        <w:t xml:space="preserve"> are to be delivered, at what periodicity; with what weight (per basket) he can precisely budget for transportation/delivery cost. Such information not only helps him manage budget for theses expense but also help him negotiate better with logistics vendors, if any and ensure better rates from them.</w:t>
+      </w:r>
+    </w:p>
+    <w:p>
+      <w:pPr>
+        <w:pStyle w:val="ListParagraph"/>
+        <w:ind w:left="0"/>
+        <w:jc w:val="both"/>
+      </w:pPr>
+    </w:p>
+    <w:p>
+      <w:pPr>
+        <w:pStyle w:val="ListParagraph"/>
+        <w:ind w:left="0"/>
+        <w:jc w:val="both"/>
+      </w:pPr>
+      <w:r>
+        <w:t>Due to predictable demands and logistics, merchant is in a better position to optimize on personnel cost of infrastructure etc. etc.</w:t>
+      </w:r>
+    </w:p>
+    <w:p>
+      <w:pPr>
+        <w:pStyle w:val="ListParagraph"/>
+        <w:ind w:left="0"/>
+        <w:jc w:val="both"/>
+      </w:pPr>
+    </w:p>
+    <w:p>
+      <w:pPr>
+        <w:pStyle w:val="ListParagraph"/>
+        <w:ind w:left="0"/>
+        <w:jc w:val="both"/>
+      </w:pPr>
       <w:r>
         <w:lastRenderedPageBreak/>
-        <w:t xml:space="preserve">malls/portals so as to maximize their overall benefit. Also their choice of </w:t>
-      </w:r>
-      <w:r>
-        <w:t xml:space="preserve"> a </w:t>
-      </w:r>
-      <w:r>
-        <w:t>merchant keep</w:t>
+        <w:t>As the inflow and outflow of goods is assured, he can negotiate better with suppliers (may be getting into long term supply agreement with them). It will help him reduce wastage cost to minimum. In turn he can launch his products at competitive prices which will be difficult for his competitors to beat.</w:t>
+      </w:r>
+    </w:p>
+    <w:p>
+      <w:pPr>
+        <w:pStyle w:val="ListParagraph"/>
+        <w:ind w:left="0"/>
+        <w:jc w:val="both"/>
+      </w:pPr>
+      <w:r>
+        <w:t xml:space="preserve">The reduction of wastage which is improvising his gains can be used to feedback subscribers in terms of discounts as well as different form of benefits </w:t>
+      </w:r>
+      <w:r>
+        <w:t>a</w:t>
+      </w:r>
+      <w:r>
+        <w:t>nd this process should be recursively goes on which is improving customer satisfaction more and more.</w:t>
+      </w:r>
+    </w:p>
+    <w:p>
+      <w:pPr>
+        <w:pStyle w:val="Heading3"/>
+        <w:jc w:val="both"/>
+      </w:pPr>
+      <w:bookmarkStart w:id="9" w:name="_Toc453669669"/>
+      <w:r>
+        <w:t>Optimization</w:t>
+      </w:r>
+      <w:bookmarkEnd w:id="9"/>
+      <w:r>
+        <w:t xml:space="preserve"> of Operating Cost</w:t>
+      </w:r>
+    </w:p>
+    <w:p>
+      <w:pPr>
+        <w:pStyle w:val="ListParagraph"/>
+        <w:ind w:left="0"/>
+        <w:jc w:val="both"/>
+      </w:pPr>
+    </w:p>
+    <w:p>
+      <w:pPr>
+        <w:pStyle w:val="ListParagraph"/>
+        <w:ind w:left="0"/>
+        <w:jc w:val="both"/>
+      </w:pPr>
+      <w:r>
+        <w:t>Imagine that a shopping portal is trading in instantaneous mode. Customers purchase products and those are shipped to them. Assume that it is dealing with approximately 10,000 customers per month. Some customers make purchase of multiple items per instance, but many of them purchase single item at an instance. So merchant is making approximately 7000 to 10000 deliveries per month. In this it is shipping 10000 to 20000 items (i.e. approximately 1.5 to 2 items per delivery). If average shipping cost per delivery is 40 Rs. then shipping cost per item is approximately 20 Rs.</w:t>
+      </w:r>
+    </w:p>
+    <w:p>
+      <w:pPr>
+        <w:pStyle w:val="ListParagraph"/>
+        <w:ind w:left="0"/>
+        <w:jc w:val="both"/>
+      </w:pPr>
+    </w:p>
+    <w:p>
+      <w:pPr>
+        <w:pStyle w:val="ListParagraph"/>
+        <w:ind w:left="0"/>
+        <w:jc w:val="both"/>
+      </w:pPr>
+      <w:r>
+        <w:t xml:space="preserve">In all the cases, it may not be possible to absorb the shipping cost by merchant as the price of the content in a delivery is not bringing enough gains for the merchant so as to absorb such a high shipping cost. So in case of shopping of less expensive items, the shipping cost is separately charged to the buyer. </w:t>
+      </w:r>
+    </w:p>
+    <w:p>
+      <w:pPr>
+        <w:pStyle w:val="ListParagraph"/>
+        <w:ind w:left="0"/>
+        <w:jc w:val="both"/>
+      </w:pPr>
+    </w:p>
+    <w:p>
+      <w:pPr>
+        <w:pStyle w:val="ListParagraph"/>
+        <w:ind w:left="0"/>
+        <w:jc w:val="both"/>
+      </w:pPr>
+      <w:r>
+        <w:t>Now assume that same portal is dealing in subscription mode and with same number (10,000) of subscribers. So it will be making 10,000 deliveries. But as subscription is providing better benefits if more content is subscribed to, a shipment may contain 10-20 items. So in same number of deliveries, around 100,000 to 2, 00,000 items are getting delivered. Even if average shipping cost per delivery is 60 Rs. (as weight of delivery increased due to more items in it), cost per item is 3 to 6 Rs.</w:t>
+      </w:r>
+    </w:p>
+    <w:p>
+      <w:pPr>
+        <w:pStyle w:val="ListParagraph"/>
+        <w:ind w:left="0"/>
+        <w:jc w:val="both"/>
+      </w:pPr>
+      <w:r>
+        <w:t xml:space="preserve">Due to repetitive nature of ensured business, and cost being less as compared to price of item, it will be more possible absorb this cost </w:t>
+      </w:r>
+      <w:r>
+        <w:t>in the available gains</w:t>
+      </w:r>
+      <w:r>
+        <w:t>.</w:t>
+      </w:r>
+    </w:p>
+    <w:p>
+      <w:pPr>
+        <w:pStyle w:val="ListParagraph"/>
+        <w:ind w:left="0"/>
+        <w:jc w:val="both"/>
+      </w:pPr>
+    </w:p>
+    <w:p>
+      <w:pPr>
+        <w:pStyle w:val="ListParagraph"/>
+        <w:ind w:left="0"/>
+        <w:jc w:val="both"/>
+      </w:pPr>
+      <w:r>
+        <w:t>In case future deliveries to be made are already known in advance, logistics costs (storage, shipping, routing etc.) can be better optimized. Such optimizations can add huge gains into merchant’s wallet.</w:t>
+      </w:r>
+    </w:p>
+    <w:p>
+      <w:pPr>
+        <w:pStyle w:val="ListParagraph"/>
+        <w:ind w:left="0"/>
+        <w:jc w:val="both"/>
+      </w:pPr>
+    </w:p>
+    <w:p>
+      <w:pPr>
+        <w:pStyle w:val="ListParagraph"/>
+        <w:ind w:left="0"/>
+        <w:jc w:val="both"/>
+      </w:pPr>
+      <w:r>
+        <w:t xml:space="preserve">As a summary, when any business reaches at its saturation level, merchants can increase their profits by optimizing their costs per item sold. As we have seen above, a merchant </w:t>
+      </w:r>
+      <w:r>
+        <w:t xml:space="preserve">in subscription business </w:t>
+      </w:r>
+      <w:r>
+        <w:t>has better avenues for the cost optimizations than those available in instantaneous business.</w:t>
+      </w:r>
+    </w:p>
+    <w:p>
+      <w:pPr>
+        <w:pStyle w:val="ListParagraph"/>
+        <w:ind w:left="0"/>
+        <w:jc w:val="both"/>
+      </w:pPr>
+    </w:p>
+    <w:p>
+      <w:pPr>
+        <w:pStyle w:val="ListParagraph"/>
+        <w:ind w:left="0"/>
+        <w:jc w:val="both"/>
+      </w:pPr>
+      <w:r>
+        <w:t xml:space="preserve">Hence the expectation is, given the average shipping cost per kg of delivery anywhere in the region subscription business model should be capable of deriving per unit shipping cost for each product. This per unit cost should be proportional to the price of the product, though delivery itself is evaluated based on its weight. This is how more expensive products will absorb </w:t>
+      </w:r>
+      <w:r>
+        <w:t>more portion of shipping cost (for the package) as compared to their less expensive products. Here the assumption is that products with more selling price usually yield more absolute profit (may not be always true)</w:t>
+      </w:r>
+      <w:r>
+        <w:t>.</w:t>
+      </w:r>
+      <w:r>
+        <w:t xml:space="preserve"> </w:t>
+      </w:r>
+      <w:r>
+        <w:t xml:space="preserve"> </w:t>
+      </w:r>
+    </w:p>
+    <w:p>
+      <w:pPr>
+        <w:pStyle w:val="Heading3"/>
+        <w:jc w:val="both"/>
+      </w:pPr>
+      <w:bookmarkStart w:id="10" w:name="_Toc453669670"/>
+      <w:r>
+        <w:t>Value based benefits instead of competitive benefits</w:t>
+      </w:r>
+      <w:bookmarkEnd w:id="10"/>
+    </w:p>
+    <w:p>
+      <w:pPr>
+        <w:jc w:val="both"/>
+      </w:pPr>
+    </w:p>
+    <w:p>
+      <w:pPr>
+        <w:jc w:val="both"/>
+      </w:pPr>
+      <w:r>
+        <w:t xml:space="preserve">In instantaneous </w:t>
+      </w:r>
+      <w:r>
+        <w:t xml:space="preserve">business </w:t>
+      </w:r>
+      <w:r>
+        <w:t>world, different merchants compete with each other to attract more customers as well as get customers into habit of using them as de-facto shopping channel.</w:t>
+      </w:r>
+    </w:p>
+    <w:p>
+      <w:pPr>
+        <w:jc w:val="both"/>
+      </w:pPr>
+      <w:r>
+        <w:lastRenderedPageBreak/>
+        <w:t>It gives rise to price wars. Many times merchants are ready to bear huge losses, by offering products at dirt cheap prices. Because they think that, cheapest prices visible on their shopping sites, will get their customers into a habit of buying anything from them. Game theory based pricing determination models are being used for this purpose.</w:t>
+      </w:r>
+    </w:p>
+    <w:p>
+      <w:pPr>
+        <w:jc w:val="both"/>
+      </w:pPr>
+      <w:r>
+        <w:t xml:space="preserve">In subscription approach </w:t>
+      </w:r>
+      <w:r>
+        <w:t>the ‘offered’</w:t>
+      </w:r>
+      <w:r>
+        <w:t xml:space="preserve"> price </w:t>
+      </w:r>
+      <w:r>
+        <w:t xml:space="preserve">of </w:t>
+      </w:r>
+      <w:r>
+        <w:t>every</w:t>
+      </w:r>
+      <w:r>
+        <w:t xml:space="preserve"> product </w:t>
+      </w:r>
+      <w:r>
+        <w:t>should be the</w:t>
+      </w:r>
+      <w:r>
+        <w:t xml:space="preserve"> function of </w:t>
+      </w:r>
+      <w:r>
+        <w:t xml:space="preserve">all of the </w:t>
+      </w:r>
+      <w:r>
+        <w:t>following</w:t>
+      </w:r>
+    </w:p>
+    <w:p>
+      <w:pPr>
+        <w:pStyle w:val="ListParagraph"/>
+        <w:numPr>
+          <w:ilvl w:val="0"/>
+          <w:numId w:val="11"/>
+        </w:numPr>
+        <w:jc w:val="both"/>
+      </w:pPr>
+      <w:r>
+        <w:t>Breakeven price of the product, and margin available( between MRP and breakeven price)</w:t>
+      </w:r>
+    </w:p>
+    <w:p>
+      <w:pPr>
+        <w:pStyle w:val="ListParagraph"/>
+        <w:numPr>
+          <w:ilvl w:val="0"/>
+          <w:numId w:val="11"/>
+        </w:numPr>
+        <w:jc w:val="both"/>
+      </w:pPr>
+      <w:r>
+        <w:t xml:space="preserve">Current demand of the product </w:t>
+      </w:r>
+    </w:p>
+    <w:p>
+      <w:pPr>
+        <w:pStyle w:val="ListParagraph"/>
+        <w:numPr>
+          <w:ilvl w:val="0"/>
+          <w:numId w:val="11"/>
+        </w:numPr>
+        <w:jc w:val="both"/>
+      </w:pPr>
+      <w:r>
+        <w:t xml:space="preserve">Time of subscription(every day </w:t>
+      </w:r>
+      <w:r>
+        <w:t>new/same</w:t>
+      </w:r>
+      <w:r>
+        <w:t xml:space="preserve"> price may be available for a product)</w:t>
+      </w:r>
+    </w:p>
+    <w:p>
+      <w:pPr>
+        <w:pStyle w:val="ListParagraph"/>
+        <w:numPr>
+          <w:ilvl w:val="0"/>
+          <w:numId w:val="11"/>
+        </w:numPr>
+        <w:jc w:val="both"/>
+      </w:pPr>
+      <w:r>
+        <w:t xml:space="preserve">Total basket (delivery per period) size ,value </w:t>
+      </w:r>
+    </w:p>
+    <w:p>
+      <w:pPr>
+        <w:pStyle w:val="ListParagraph"/>
+        <w:numPr>
+          <w:ilvl w:val="0"/>
+          <w:numId w:val="11"/>
+        </w:numPr>
+        <w:jc w:val="both"/>
+      </w:pPr>
+      <w:r>
+        <w:t>Duration of subscription.</w:t>
+      </w:r>
+    </w:p>
+    <w:p>
+      <w:pPr>
+        <w:pStyle w:val="ListParagraph"/>
+        <w:numPr>
+          <w:ilvl w:val="0"/>
+          <w:numId w:val="11"/>
+        </w:numPr>
+        <w:jc w:val="both"/>
+      </w:pPr>
+      <w:r>
+        <w:t>Subscriber’s loyalty with merchant (total duration of all subscriptions with same merchant, number of subscription renewals etc.)</w:t>
+      </w:r>
+    </w:p>
+    <w:p>
+      <w:pPr>
+        <w:jc w:val="both"/>
+      </w:pPr>
+      <w:r>
+        <w:t xml:space="preserve">So same product will be offered to subscribers </w:t>
+      </w:r>
+      <w:r>
+        <w:t>at different resultant prices</w:t>
+      </w:r>
+      <w:r>
+        <w:t xml:space="preserve"> based on all above criterion.</w:t>
+      </w:r>
+    </w:p>
+    <w:p>
+      <w:pPr>
+        <w:jc w:val="both"/>
+      </w:pPr>
+      <w:r>
+        <w:t>Due to this</w:t>
+      </w:r>
+      <w:r>
+        <w:t xml:space="preserve"> it is not possible to compare price of a product on different sites and determine the cheapest option, because price is not only calculated on product characteristics but also on the subscriber’s</w:t>
+      </w:r>
+      <w:r>
+        <w:t xml:space="preserve"> and subscription’s </w:t>
+      </w:r>
+      <w:r>
+        <w:t>characteristics.</w:t>
+      </w:r>
+    </w:p>
+    <w:p>
+      <w:pPr>
+        <w:pStyle w:val="ListParagraph"/>
+        <w:ind w:left="0"/>
+        <w:jc w:val="both"/>
+      </w:pPr>
+      <w:r>
+        <w:t>Instead of giving haphazard discounts on individual products</w:t>
+      </w:r>
+      <w:r>
+        <w:t xml:space="preserve"> (just for beating competition)</w:t>
+      </w:r>
+      <w:r>
+        <w:t>, benefits for a subscriber can be better organized based on volume of purchase, duration of their association, loyalty, brand loyalty etc. Such a multi layered benefit model not only attracts more subscription but also tempts subscribers to buy more goods as well as extend association for longer term.</w:t>
+      </w:r>
+    </w:p>
+    <w:p>
+      <w:pPr>
+        <w:pStyle w:val="ListParagraph"/>
+        <w:ind w:left="0"/>
+        <w:jc w:val="both"/>
+      </w:pPr>
+    </w:p>
+    <w:p>
+      <w:pPr>
+        <w:pStyle w:val="Heading3"/>
+        <w:jc w:val="both"/>
+      </w:pPr>
+      <w:r>
+        <w:t>I</w:t>
+      </w:r>
+      <w:r>
+        <w:t>ntelligent Budgeting</w:t>
+      </w:r>
+      <w:r>
+        <w:t xml:space="preserve"> and corrections</w:t>
+      </w:r>
+    </w:p>
+    <w:p>
+      <w:pPr>
+        <w:jc w:val="both"/>
+      </w:pPr>
+    </w:p>
+    <w:p>
+      <w:pPr>
+        <w:jc w:val="both"/>
+      </w:pPr>
+      <w:r>
+        <w:t>As 70% of the future business is getting registered in advance and remaining 30% is forecasted based on this 70%, the precision in the forecast is higher and it should drive budget provisioning for different cost headers/activities.</w:t>
+      </w:r>
+    </w:p>
+    <w:p>
+      <w:pPr>
+        <w:jc w:val="both"/>
+      </w:pPr>
+      <w:r>
+        <w:t>Due to precis</w:t>
+      </w:r>
+      <w:r>
+        <w:t>e</w:t>
+      </w:r>
+      <w:r>
+        <w:t xml:space="preserve"> predictions it may be possible that merchant may be fixing the purchase volume of each product in the beginning by negotiating with suppliers. Hence provision of purchase should be recommended by the business model instead of merchant calculating how much investment is needed for purchasing of goods.</w:t>
+      </w:r>
+    </w:p>
+    <w:p>
+      <w:pPr>
+        <w:jc w:val="both"/>
+      </w:pPr>
+      <w:r>
+        <w:t>Similarly 70% of the delivery schedule as well as volume per package is known expenses on delivery should also be recommended.</w:t>
+      </w:r>
+    </w:p>
+    <w:p>
+      <w:pPr>
+        <w:jc w:val="both"/>
+      </w:pPr>
+      <w:r>
+        <w:t>Same applies to investment on goods space, electricity/other operational charges as well as need for staff to manage the business should be recommended by business.</w:t>
+      </w:r>
+    </w:p>
+    <w:p>
+      <w:pPr>
+        <w:jc w:val="both"/>
+      </w:pPr>
+      <w:r>
+        <w:t xml:space="preserve">It may be obvious that some products are doing bad and hence more efforts and money will be needed to boost their sale (before concluding on taking them out of the business). If forecasts are revealing bad performers and difference between target performance and actual performance of each of them, business should recommend how much provision should be made on an effort to boost their sale. </w:t>
+      </w:r>
+    </w:p>
+    <w:p>
+      <w:pPr>
+        <w:jc w:val="both"/>
+      </w:pPr>
+      <w:r>
+        <w:lastRenderedPageBreak/>
+        <w:t>Moreover the business should tell the merchant when a slab of budgeted amount should be released for its consumption. Even if annual provision under each expense category has been made, one should also be able to determine how much of the provision should be released in each cycle and how are the cycles scheduled. This way merchant will be notified if out of cycle release of some provisioned amount under a specific category needs t</w:t>
+      </w:r>
+      <w:r>
+        <w:t xml:space="preserve">o be released. It means that </w:t>
+      </w:r>
+      <w:r>
+        <w:t>spend of budgeted money for a category is not going as per the predicted path and there is some intermediate surge in demand of money due to some deviation in business. Such an indication of deviation may be a good or bad sign. For example if merchant comes to know that he has to release additional money for purchase of additional goods stock much ahead of its anticipated purchase date, it is a good sign because it indicates that business is growing much faster than anticipated. Whereas if merchant needs to release additional money for branding/advertising expenses of a product or for making provision for additional discounts, out of schedule it means that product may be doing really bad business and hence needs urgent monetary support</w:t>
+      </w:r>
+      <w:r>
+        <w:t xml:space="preserve"> to boost its sale.</w:t>
+      </w:r>
+    </w:p>
+    <w:p>
+      <w:pPr>
+        <w:jc w:val="both"/>
+      </w:pPr>
+      <w:r>
+        <w:t xml:space="preserve">Another approach is to feed back the deviations in anticipated/forecasted demands to the business so that business model should be able to recalculate revised needs for additional/lesser monetary provisions. For example:  Sale of a product is exponentially growing much ahead of its forecasted demand. It indicates more provision for purchase of its additional stock. It may also indicates more provisions for delivery expenses as more subscribers are connected to business than anticipated. </w:t>
+      </w:r>
+    </w:p>
+    <w:p>
+      <w:pPr>
+        <w:jc w:val="both"/>
+      </w:pPr>
+      <w:r>
+        <w:t xml:space="preserve"> </w:t>
+      </w:r>
+      <w:r>
+        <w:t>If the business rules in subscription business model help the merchant make the budgetary decisions, he will be able to equip himself very well against the dynamics in the market.</w:t>
+      </w:r>
+    </w:p>
+    <w:p>
+      <w:pPr>
+        <w:pStyle w:val="Heading3"/>
+        <w:jc w:val="both"/>
+      </w:pPr>
+      <w:r>
+        <w:t>Products collaboration model</w:t>
+      </w:r>
+    </w:p>
+    <w:p>
+      <w:pPr>
+        <w:jc w:val="both"/>
+      </w:pPr>
+    </w:p>
+    <w:p>
+      <w:pPr>
+        <w:jc w:val="both"/>
+      </w:pPr>
+      <w:r>
+        <w:t>In banking business, few wealthy people keep their income in banks in the form of deposits and earn interest on it. Bank uses the same money to lend it to the needed but deserving people and earn interest from them. Bank charges more interest from the lenders than what it pays to the depositors and thus makes money to run the business.</w:t>
+      </w:r>
+    </w:p>
+    <w:p>
+      <w:pPr>
+        <w:jc w:val="both"/>
+      </w:pPr>
+      <w:r>
+        <w:t xml:space="preserve">Here the proposition is to have a centralized “Nodal” account where </w:t>
+      </w:r>
+      <w:r>
+        <w:t>‘</w:t>
+      </w:r>
+      <w:r>
+        <w:t>well doing</w:t>
+      </w:r>
+      <w:r>
+        <w:t>’</w:t>
+      </w:r>
+      <w:r>
+        <w:t xml:space="preserve"> products will deposit their “excess” profits</w:t>
+      </w:r>
+      <w:r>
+        <w:t>.</w:t>
+      </w:r>
+      <w:r>
+        <w:t xml:space="preserve"> </w:t>
+      </w:r>
+      <w:r>
+        <w:t>T</w:t>
+      </w:r>
+      <w:r>
+        <w:t xml:space="preserve">his money is </w:t>
+      </w:r>
+      <w:r>
+        <w:t>lend</w:t>
+      </w:r>
+      <w:r>
+        <w:t xml:space="preserve"> t</w:t>
+      </w:r>
+      <w:r>
+        <w:t>o the new coming product</w:t>
       </w:r>
       <w:r>
         <w:t>s</w:t>
       </w:r>
       <w:r>
-        <w:t xml:space="preserve"> on changing based on who is providing maximum benefits for </w:t>
-      </w:r>
-      <w:r>
-        <w:t xml:space="preserve">each of </w:t>
-      </w:r>
-      <w:r>
-        <w:t xml:space="preserve">their needed product at every time. </w:t>
-      </w:r>
-    </w:p>
-    <w:p>
-      <w:pPr>
-        <w:jc w:val="both"/>
-      </w:pPr>
-      <w:r>
-        <w:t>If customers are provided ‘package’ level benefit as an alternative to/in addition to product level benefits, they will be tempted to add more items in their package(because more the package amount more is the benefit),thereby buying all their needs from same merchant. Also the more time</w:t>
-      </w:r>
-      <w:r>
-        <w:t xml:space="preserve"> (more subscription duration)</w:t>
-      </w:r>
-      <w:r>
-        <w:t xml:space="preserve"> they keep buying from the same merchant more will be their</w:t>
-      </w:r>
-      <w:r>
-        <w:t xml:space="preserve"> benefits</w:t>
-      </w:r>
-      <w:r>
-        <w:t>.</w:t>
-      </w:r>
-    </w:p>
-    <w:p>
-      <w:pPr>
-        <w:jc w:val="both"/>
-      </w:pPr>
-      <w:r>
-        <w:t>Notion of package level benefits is that, w</w:t>
-      </w:r>
-      <w:r>
-        <w:t xml:space="preserve">hen a </w:t>
-      </w:r>
-      <w:r>
-        <w:t>subscriber</w:t>
-      </w:r>
-      <w:r>
-        <w:t xml:space="preserve"> buys a goods worth ‘X’ amount and other </w:t>
-      </w:r>
-      <w:r>
-        <w:t>subscriber</w:t>
-      </w:r>
-      <w:r>
-        <w:t xml:space="preserve"> buys worth </w:t>
-      </w:r>
-      <w:r>
-        <w:t>‘</w:t>
-      </w:r>
-      <w:r>
-        <w:t>2X</w:t>
-      </w:r>
-      <w:r>
-        <w:t>’</w:t>
-      </w:r>
-      <w:r>
-        <w:t xml:space="preserve"> amount, </w:t>
-      </w:r>
-      <w:r>
-        <w:t xml:space="preserve">each of them will be awarded some package level benefit proportional to the amount of goods each of them is subscribing to. In this case </w:t>
-      </w:r>
-      <w:r>
-        <w:t xml:space="preserve">the </w:t>
-      </w:r>
-      <w:r>
-        <w:t>second</w:t>
-      </w:r>
-      <w:r>
+        <w:t xml:space="preserve"> or non performing products to </w:t>
+      </w:r>
+      <w:r>
+        <w:t>launch/</w:t>
+      </w:r>
+      <w:r>
+        <w:t xml:space="preserve">boost their business. </w:t>
+      </w:r>
+      <w:r>
+        <w:t>It</w:t>
+      </w:r>
+      <w:r>
+        <w:t xml:space="preserve"> can be used </w:t>
+      </w:r>
+      <w:r>
+        <w:t>on</w:t>
+      </w:r>
+      <w:r>
+        <w:t xml:space="preserve"> advertising</w:t>
+      </w:r>
+      <w:r>
+        <w:t xml:space="preserve"> expenses on </w:t>
+      </w:r>
+      <w:r>
+        <w:t xml:space="preserve">these products or </w:t>
+      </w:r>
+      <w:r>
+        <w:t>offering additional/promotional discounts. The “Don</w:t>
+      </w:r>
+      <w:r>
+        <w:t>o</w:t>
+      </w:r>
+      <w:r>
+        <w:t>r” products will gain credit points in proportion to the contributions that they have made an</w:t>
+      </w:r>
+      <w:r>
+        <w:t>d the “Lender” products will lo</w:t>
+      </w:r>
+      <w:r>
+        <w:t>se credit points in proportion to the amount they lend. This credit history will be used to clearly distingui</w:t>
+      </w:r>
+      <w:r>
+        <w:t>s</w:t>
+      </w:r>
+      <w:r>
+        <w:t>h</w:t>
+      </w:r>
+      <w:r>
+        <w:t xml:space="preserve"> Top rated products from the low performing products. In case of top performing products </w:t>
+      </w:r>
+      <w:r>
+        <w:t>merchant may wish to adopt different pricing strategy due to their dominant/monopolistic business growth</w:t>
+      </w:r>
+      <w:r>
+        <w:t>. In case of low performing products merchant may work on appropriate business recovery measures or may decide to take some of them from subscription business.</w:t>
+      </w:r>
+    </w:p>
+    <w:p>
+      <w:pPr>
+        <w:pStyle w:val="Heading1"/>
+        <w:jc w:val="both"/>
+        <w:rPr>
+          <w:highlight w:val="yellow"/>
+        </w:rPr>
+      </w:pPr>
+      <w:r>
+        <w:rPr>
+          <w:highlight w:val="yellow"/>
+        </w:rPr>
+        <w:t>Subscription – A Multi-layered Benefits Model</w:t>
+      </w:r>
+    </w:p>
+    <w:p>
+      <w:pPr>
+        <w:pStyle w:val="ListParagraph"/>
+        <w:ind w:left="0"/>
+        <w:jc w:val="both"/>
+        <w:rPr>
+          <w:highlight w:val="yellow"/>
+        </w:rPr>
+      </w:pPr>
+    </w:p>
+    <w:p>
+      <w:pPr>
+        <w:pStyle w:val="ListParagraph"/>
+        <w:ind w:left="0"/>
+        <w:jc w:val="both"/>
+        <w:rPr>
+          <w:highlight w:val="yellow"/>
+        </w:rPr>
+      </w:pPr>
+      <w:r>
+        <w:rPr>
+          <w:highlight w:val="yellow"/>
+        </w:rPr>
+        <w:t xml:space="preserve">Conventional retail business metrics are </w:t>
+      </w:r>
+      <w:r>
+        <w:rPr>
+          <w:highlight w:val="yellow"/>
+        </w:rPr>
+        <w:t>centred on</w:t>
+      </w:r>
+      <w:r>
+        <w:rPr>
+          <w:highlight w:val="yellow"/>
+        </w:rPr>
         <w:t xml:space="preserve"> </w:t>
       </w:r>
       <w:r>
-        <w:t xml:space="preserve">subscriber </w:t>
-      </w:r>
-      <w:r>
-        <w:t xml:space="preserve">should be appraised </w:t>
-      </w:r>
-      <w:r>
-        <w:t xml:space="preserve">with more </w:t>
-      </w:r>
-      <w:r>
-        <w:t>benefits, as he/she is contributing more to merchant’s overall revenue and profit.  This is how second customer will get a feeling of added gain and it will add to his satisfaction level.</w:t>
-      </w:r>
+        <w:rPr>
+          <w:highlight w:val="yellow"/>
+        </w:rPr>
+        <w:t>volume of product sale</w:t>
+      </w:r>
+      <w:r>
+        <w:rPr>
+          <w:highlight w:val="yellow"/>
+        </w:rPr>
+        <w:t xml:space="preserve"> as the epic around which to measure revenue growth, profit making, losses, operating cost etc. </w:t>
+      </w:r>
+      <w:r>
+        <w:rPr>
+          <w:highlight w:val="yellow"/>
+        </w:rPr>
+        <w:t>Due to instantaneous</w:t>
+      </w:r>
+      <w:r>
+        <w:rPr>
+          <w:highlight w:val="yellow"/>
+        </w:rPr>
+        <w:t xml:space="preserve"> nature of business </w:t>
+      </w:r>
+      <w:r>
+        <w:rPr>
+          <w:highlight w:val="yellow"/>
+        </w:rPr>
+        <w:t>(</w:t>
+      </w:r>
+      <w:r>
+        <w:rPr>
+          <w:highlight w:val="yellow"/>
+        </w:rPr>
+        <w:t>where association of a customer with merchant and with a purchased product (and its price) is true for an instance and finishes when the product is purchased by that customer</w:t>
+      </w:r>
+      <w:r>
+        <w:rPr>
+          <w:highlight w:val="yellow"/>
+        </w:rPr>
+        <w:t>) there are no metrics or measures by which customer’s affinity with a merchant is measured or focused on for business growth</w:t>
+      </w:r>
+      <w:r>
+        <w:rPr>
+          <w:highlight w:val="yellow"/>
+        </w:rPr>
+        <w:t xml:space="preserve">. Next time even if the same customer is buying (probably the same) product again </w:t>
+      </w:r>
+      <w:r>
+        <w:rPr>
+          <w:highlight w:val="yellow"/>
+        </w:rPr>
+        <w:lastRenderedPageBreak/>
+        <w:t xml:space="preserve">from same merchant it will be a fresh association and it does not carry any memories of earlier association. </w:t>
+      </w:r>
+    </w:p>
+    <w:p>
+      <w:pPr>
+        <w:pStyle w:val="ListParagraph"/>
+        <w:ind w:left="0"/>
+        <w:jc w:val="both"/>
+        <w:rPr>
+          <w:highlight w:val="yellow"/>
+        </w:rPr>
+      </w:pPr>
+    </w:p>
+    <w:p>
+      <w:pPr>
+        <w:pStyle w:val="ListParagraph"/>
+        <w:ind w:left="0"/>
+        <w:jc w:val="both"/>
+        <w:rPr>
+          <w:highlight w:val="yellow"/>
+        </w:rPr>
+      </w:pPr>
+      <w:r>
+        <w:rPr>
+          <w:highlight w:val="yellow"/>
+        </w:rPr>
+        <w:t>S</w:t>
+      </w:r>
+      <w:r>
+        <w:rPr>
+          <w:highlight w:val="yellow"/>
+        </w:rPr>
+        <w:t xml:space="preserve">ubscription business needs to fulfil expectations of customers </w:t>
+      </w:r>
+      <w:r>
+        <w:rPr>
+          <w:highlight w:val="yellow"/>
+        </w:rPr>
+        <w:t>by engaging them into</w:t>
+      </w:r>
+      <w:r>
+        <w:rPr>
+          <w:highlight w:val="yellow"/>
+        </w:rPr>
+        <w:t xml:space="preserve"> long term</w:t>
+      </w:r>
+      <w:r>
+        <w:rPr>
+          <w:highlight w:val="yellow"/>
+        </w:rPr>
+        <w:t xml:space="preserve"> and hence its</w:t>
+      </w:r>
+      <w:r>
+        <w:rPr>
+          <w:highlight w:val="yellow"/>
+        </w:rPr>
+        <w:t xml:space="preserve"> business model should be multidimensional.</w:t>
+      </w:r>
+    </w:p>
+    <w:p>
+      <w:pPr>
+        <w:pStyle w:val="ListParagraph"/>
+        <w:ind w:left="360"/>
+        <w:jc w:val="both"/>
+        <w:rPr>
+          <w:highlight w:val="yellow"/>
+        </w:rPr>
+      </w:pPr>
     </w:p>
     <w:p>
       <w:pPr>
         <w:pStyle w:val="Heading2"/>
-        <w:jc w:val="both"/>
-      </w:pPr>
-      <w:bookmarkStart w:id="6" w:name="_Toc453669659"/>
-      <w:r>
-        <w:t>Rewards for loyalty</w:t>
-      </w:r>
-      <w:bookmarkEnd w:id="6"/>
-    </w:p>
-    <w:p>
-      <w:pPr>
-        <w:jc w:val="both"/>
-      </w:pPr>
-      <w:r>
-        <w:t xml:space="preserve">If a </w:t>
-      </w:r>
-      <w:r>
-        <w:t>subscribing</w:t>
-      </w:r>
-      <w:r>
-        <w:t xml:space="preserve"> is periodically buying his needs from the same merchant, is he</w:t>
-      </w:r>
-      <w:r>
-        <w:t>/she</w:t>
-      </w:r>
-      <w:r>
-        <w:t xml:space="preserve"> being rewarded for his</w:t>
-      </w:r>
-      <w:r>
+        <w:numPr>
+          <w:ilvl w:val="2"/>
+          <w:numId w:val="4"/>
+        </w:numPr>
+        <w:jc w:val="both"/>
+        <w:rPr>
+          <w:highlight w:val="yellow"/>
+        </w:rPr>
+      </w:pPr>
+      <w:bookmarkStart w:id="11" w:name="_Toc453669664"/>
+      <w:r>
+        <w:rPr>
+          <w:highlight w:val="yellow"/>
+        </w:rPr>
+        <w:t>First dimension: Subscriber</w:t>
+      </w:r>
+      <w:bookmarkEnd w:id="11"/>
+      <w:r>
+        <w:rPr>
+          <w:highlight w:val="yellow"/>
+        </w:rPr>
+        <w:t xml:space="preserve"> </w:t>
+      </w:r>
+    </w:p>
+    <w:p>
+      <w:pPr>
+        <w:pStyle w:val="ListParagraph"/>
+        <w:ind w:left="0"/>
+        <w:jc w:val="both"/>
+        <w:rPr>
+          <w:highlight w:val="yellow"/>
+        </w:rPr>
+      </w:pPr>
+    </w:p>
+    <w:p>
+      <w:pPr>
+        <w:pStyle w:val="ListParagraph"/>
+        <w:ind w:left="0"/>
+        <w:jc w:val="both"/>
+        <w:rPr>
+          <w:highlight w:val="yellow"/>
+        </w:rPr>
+      </w:pPr>
+      <w:r>
+        <w:rPr>
+          <w:highlight w:val="yellow"/>
+        </w:rPr>
+        <w:t xml:space="preserve">Since average customer in subscription business typically subscribes for more than one product as well as for more than one time, it is appropriate to forecast and measure the business in terms of subscriptions instead of </w:t>
+      </w:r>
+      <w:r>
+        <w:rPr>
+          <w:highlight w:val="yellow"/>
+        </w:rPr>
+        <w:t>subscriptions</w:t>
+      </w:r>
+      <w:r>
+        <w:rPr>
+          <w:highlight w:val="yellow"/>
+        </w:rPr>
+        <w:t xml:space="preserve">. This is because </w:t>
+      </w:r>
+    </w:p>
+    <w:p>
+      <w:pPr>
+        <w:pStyle w:val="ListParagraph"/>
+        <w:numPr>
+          <w:ilvl w:val="0"/>
+          <w:numId w:val="6"/>
+        </w:numPr>
+        <w:ind w:left="360"/>
+        <w:jc w:val="both"/>
+        <w:rPr>
+          <w:highlight w:val="yellow"/>
+        </w:rPr>
+      </w:pPr>
+      <w:r>
+        <w:rPr>
+          <w:highlight w:val="yellow"/>
+        </w:rPr>
+        <w:t>A subscriber</w:t>
+      </w:r>
+      <w:r>
+        <w:rPr>
+          <w:highlight w:val="yellow"/>
+        </w:rPr>
+        <w:t xml:space="preserve"> may subscribe to more than one product and for definite periodicity and duration.</w:t>
+      </w:r>
+      <w:r>
+        <w:rPr>
+          <w:highlight w:val="yellow"/>
+        </w:rPr>
+        <w:t xml:space="preserve"> So instead of volume of product sale volume of subscriptions</w:t>
+      </w:r>
+      <w:r>
+        <w:rPr>
+          <w:highlight w:val="yellow"/>
+        </w:rPr>
+        <w:t xml:space="preserve"> </w:t>
+      </w:r>
+      <w:r>
+        <w:rPr>
+          <w:highlight w:val="yellow"/>
+        </w:rPr>
+        <w:t xml:space="preserve">(each containing multiple product orders registered) is more relevant to the nature of business. </w:t>
+      </w:r>
+    </w:p>
+    <w:p>
+      <w:pPr>
+        <w:pStyle w:val="ListParagraph"/>
+        <w:numPr>
+          <w:ilvl w:val="0"/>
+          <w:numId w:val="6"/>
+        </w:numPr>
+        <w:ind w:left="360"/>
+        <w:jc w:val="both"/>
+        <w:rPr>
+          <w:highlight w:val="yellow"/>
+        </w:rPr>
+      </w:pPr>
+      <w:r>
+        <w:rPr>
+          <w:highlight w:val="yellow"/>
+        </w:rPr>
+        <w:t xml:space="preserve">For the same </w:t>
+      </w:r>
+      <w:r>
+        <w:rPr>
+          <w:highlight w:val="yellow"/>
+        </w:rPr>
+        <w:t>subscriber a</w:t>
+      </w:r>
+      <w:r>
+        <w:rPr>
+          <w:highlight w:val="yellow"/>
+        </w:rPr>
+        <w:t xml:space="preserve"> subscription repeatedly adds to revenue for the given subscription period.</w:t>
+      </w:r>
+    </w:p>
+    <w:p>
+      <w:pPr>
+        <w:pStyle w:val="ListParagraph"/>
+        <w:numPr>
+          <w:ilvl w:val="0"/>
+          <w:numId w:val="6"/>
+        </w:numPr>
+        <w:ind w:left="360"/>
+        <w:jc w:val="both"/>
+        <w:rPr>
+          <w:highlight w:val="yellow"/>
+        </w:rPr>
+      </w:pPr>
+      <w:r>
+        <w:rPr>
+          <w:highlight w:val="yellow"/>
+        </w:rPr>
+        <w:t>Same subscriber</w:t>
+      </w:r>
+      <w:r>
+        <w:rPr>
+          <w:highlight w:val="yellow"/>
+        </w:rPr>
+        <w:t xml:space="preserve"> may remain associated with merchant but can change his</w:t>
+      </w:r>
+      <w:r>
+        <w:rPr>
+          <w:highlight w:val="yellow"/>
+        </w:rPr>
         <w:t>/her</w:t>
       </w:r>
       <w:r>
-        <w:t xml:space="preserve"> long term affiliation with that merchant?</w:t>
-      </w:r>
-    </w:p>
-    <w:p>
-      <w:pPr>
-        <w:jc w:val="both"/>
-      </w:pPr>
-      <w:r>
-        <w:t xml:space="preserve">Looking little deeper in this kind of relationship, a </w:t>
-      </w:r>
-      <w:r>
-        <w:t>subscriber</w:t>
-      </w:r>
-      <w:r>
-        <w:t xml:space="preserve"> is getting into long term agreement with the merchant where he promises to buy certain (perhaps same) set of products periodically for the agreement duration. </w:t>
-      </w:r>
-      <w:r>
-        <w:t>So the merchant is awarded with an assured business for a fixed duration. It is resulting into merchant making more precise demand predictions, negotiate better on price front, reduce losses, optimize on operating expenses and maximize self-gain. Hence such a subscriber</w:t>
-      </w:r>
-      <w:r>
-        <w:t xml:space="preserve"> loyalty with </w:t>
-      </w:r>
-      <w:r>
-        <w:t>the</w:t>
-      </w:r>
-      <w:r>
-        <w:t xml:space="preserve"> merchant should be rewarded in some form or the other. It can be in the form of additional discounts or cash back schemes or loyalty/reward points etc. Thus this loyalty makes </w:t>
-      </w:r>
-      <w:r>
-        <w:t>the subscriber</w:t>
-      </w:r>
-      <w:r>
-        <w:t xml:space="preserve"> win more benefits on top of product level and volume based benefits.</w:t>
-      </w:r>
-    </w:p>
-    <w:p>
-      <w:pPr>
-        <w:jc w:val="both"/>
-      </w:pPr>
-      <w:r>
-        <w:t>As m</w:t>
-      </w:r>
-      <w:r>
-        <w:t xml:space="preserve">erchant is automatically wining a long term relationship with </w:t>
-      </w:r>
-      <w:r>
-        <w:t xml:space="preserve">existing subscriber, </w:t>
-      </w:r>
-      <w:r>
-        <w:t xml:space="preserve">he can focus more on winning new </w:t>
-      </w:r>
-      <w:r>
-        <w:t>subscribers</w:t>
-      </w:r>
-      <w:r>
-        <w:t>.</w:t>
-      </w:r>
-    </w:p>
-    <w:p>
-      <w:pPr>
-        <w:jc w:val="both"/>
-      </w:pPr>
-      <w:r>
-        <w:t>There should be strategies in place which will compute the loyalty units for every customer based on duration of their agreement as well as number of renewals of agreements. They should then be converted in the form of benefits such as redemption points, added discounts, gifts etc.</w:t>
-      </w:r>
+        <w:rPr>
+          <w:highlight w:val="yellow"/>
+        </w:rPr>
+        <w:t xml:space="preserve"> total subscriptions one or more times during subscription period resulting into different revenue for his subscriptions. </w:t>
+      </w:r>
+    </w:p>
+    <w:p>
+      <w:pPr>
+        <w:pStyle w:val="ListParagraph"/>
+        <w:numPr>
+          <w:ilvl w:val="0"/>
+          <w:numId w:val="6"/>
+        </w:numPr>
+        <w:ind w:left="360"/>
+        <w:jc w:val="both"/>
+        <w:rPr>
+          <w:highlight w:val="yellow"/>
+        </w:rPr>
+      </w:pPr>
+      <w:r>
+        <w:rPr>
+          <w:highlight w:val="yellow"/>
+        </w:rPr>
+        <w:t>Same subscriber may renew his subscription after existing one has been exhausted. Thus subscriber count remains the same but subscription count increases.</w:t>
+      </w:r>
+    </w:p>
+    <w:p>
+      <w:pPr>
+        <w:pStyle w:val="ListParagraph"/>
+        <w:ind w:left="0"/>
+        <w:jc w:val="both"/>
+        <w:rPr>
+          <w:highlight w:val="yellow"/>
+        </w:rPr>
+      </w:pPr>
+    </w:p>
+    <w:p>
+      <w:pPr>
+        <w:pStyle w:val="ListParagraph"/>
+        <w:ind w:left="360"/>
+        <w:jc w:val="both"/>
+        <w:rPr>
+          <w:highlight w:val="yellow"/>
+        </w:rPr>
+      </w:pPr>
+    </w:p>
+    <w:p>
+      <w:pPr>
+        <w:pStyle w:val="Heading2"/>
+        <w:numPr>
+          <w:ilvl w:val="2"/>
+          <w:numId w:val="4"/>
+        </w:numPr>
+        <w:jc w:val="both"/>
+        <w:rPr>
+          <w:highlight w:val="yellow"/>
+        </w:rPr>
+      </w:pPr>
+      <w:bookmarkStart w:id="12" w:name="_Toc453669665"/>
+      <w:r>
+        <w:rPr>
+          <w:highlight w:val="yellow"/>
+        </w:rPr>
+        <w:t>Second dimension: Subscriptions (Association with products)</w:t>
+      </w:r>
+      <w:bookmarkEnd w:id="12"/>
+    </w:p>
+    <w:p>
+      <w:pPr>
+        <w:jc w:val="both"/>
+        <w:rPr>
+          <w:highlight w:val="yellow"/>
+        </w:rPr>
+      </w:pPr>
+      <w:r>
+        <w:rPr>
+          <w:highlight w:val="yellow"/>
+        </w:rPr>
+        <w:t xml:space="preserve">When a subscriber subscribes for set of products for some subscription period, he is intending to establish long term association with each of these products, expecting their steady in-flow at a constant price. But the products themselves have number of attributes such as their purchase price, MRP, offered price, which may vary multiple times during subscription period. </w:t>
+      </w:r>
+    </w:p>
+    <w:p>
+      <w:pPr>
+        <w:pStyle w:val="ListParagraph"/>
+        <w:numPr>
+          <w:ilvl w:val="0"/>
+          <w:numId w:val="13"/>
+        </w:numPr>
+        <w:ind w:left="360"/>
+        <w:jc w:val="both"/>
+        <w:rPr>
+          <w:highlight w:val="yellow"/>
+        </w:rPr>
+      </w:pPr>
+      <w:r>
+        <w:rPr>
+          <w:highlight w:val="yellow"/>
+        </w:rPr>
+        <w:t>If a product is consistently growing in demand for the stated price, its offered price may need to be increased in order to rip more profits from it. If it does not do well, its offered price may have to be lowered down so as to promote its sale. But if a subscriber has subscribed to that product with a specific offer price, these demand centric price fluctuations should not impact him during his current subscription period, as they may make losing his trust in the merchant.</w:t>
+      </w:r>
+    </w:p>
+    <w:p>
+      <w:pPr>
+        <w:pStyle w:val="ListParagraph"/>
+        <w:numPr>
+          <w:ilvl w:val="0"/>
+          <w:numId w:val="13"/>
+        </w:numPr>
+        <w:ind w:left="360"/>
+        <w:jc w:val="both"/>
+        <w:rPr>
+          <w:highlight w:val="yellow"/>
+        </w:rPr>
+      </w:pPr>
+      <w:r>
+        <w:rPr>
+          <w:highlight w:val="yellow"/>
+        </w:rPr>
+        <w:t>Alternatively, its purchase price (thereby MRP) may get changed due to exponential increase in market demand or stock shortage. Hence, its offered price should be recalculated with reference to new purchase price and offered to new subscribers. Again existing active subscribers should not be impacted by this price change.</w:t>
+      </w:r>
+    </w:p>
+    <w:p>
+      <w:pPr>
+        <w:jc w:val="both"/>
+        <w:rPr>
+          <w:highlight w:val="yellow"/>
+        </w:rPr>
+      </w:pPr>
+      <w:r>
+        <w:rPr>
+          <w:highlight w:val="yellow"/>
+        </w:rPr>
+        <w:t>In case of price committed products, in either of the above scenarios the product still needs to be served with earlier committed prices to existing subscribers (registered before offered price change). The new price will be applied to new subscribers subscribing after the price change.</w:t>
+      </w:r>
+    </w:p>
+    <w:p>
+      <w:pPr>
+        <w:jc w:val="both"/>
+        <w:rPr>
+          <w:highlight w:val="yellow"/>
+        </w:rPr>
+      </w:pPr>
+      <w:r>
+        <w:rPr>
+          <w:highlight w:val="yellow"/>
+        </w:rPr>
+        <w:t>Thus every product may carry multiple active offered prices (Let’s call them price buckets) at any given instance. Different number of subscribers is associated with each price bucket depending on when they have joined the subscription journey. How to track such price dynamics happening differently at each product level at different times?</w:t>
+      </w:r>
+    </w:p>
+    <w:p>
+      <w:pPr>
+        <w:jc w:val="both"/>
+        <w:rPr>
+          <w:highlight w:val="yellow"/>
+        </w:rPr>
+      </w:pPr>
+      <w:r>
+        <w:rPr>
+          <w:highlight w:val="yellow"/>
+        </w:rPr>
+        <w:lastRenderedPageBreak/>
+        <w:t xml:space="preserve">Due to the price dynamics when a different price is offered for a product almost every day, it will apply to new subscribers joining since new price is offered. </w:t>
+      </w:r>
+    </w:p>
+    <w:p>
+      <w:pPr>
+        <w:jc w:val="both"/>
+        <w:rPr>
+          <w:highlight w:val="yellow"/>
+        </w:rPr>
+      </w:pPr>
+      <w:r>
+        <w:rPr>
+          <w:highlight w:val="yellow"/>
+        </w:rPr>
+        <w:t xml:space="preserve">In case increased price is offered than its earlier offered prices, all existing subscribers are now yielding lesser profits or even incur losses as compared to new subscribers, as they are being served with lesser prices. </w:t>
+      </w:r>
+    </w:p>
+    <w:p>
+      <w:pPr>
+        <w:jc w:val="both"/>
+        <w:rPr>
+          <w:highlight w:val="yellow"/>
+        </w:rPr>
+      </w:pPr>
+      <w:r>
+        <w:rPr>
+          <w:highlight w:val="yellow"/>
+        </w:rPr>
+        <w:t xml:space="preserve">In case new price is lower than earlier price then new joining subscribers start lowering profits or even losses, as they will be served with lower prices than earlier ones. </w:t>
+      </w:r>
+    </w:p>
+    <w:p>
+      <w:pPr>
+        <w:jc w:val="both"/>
+        <w:rPr>
+          <w:highlight w:val="yellow"/>
+        </w:rPr>
+      </w:pPr>
+      <w:r>
+        <w:rPr>
+          <w:highlight w:val="yellow"/>
+        </w:rPr>
+        <w:t>Moreover if the purchase price and MRP of a product increases, thereby increasing its offered price, all existing subscribers are now getting served by incurring losses as they may have been offered prices lesser than new breakeven price.</w:t>
+      </w:r>
+    </w:p>
+    <w:p>
+      <w:pPr>
+        <w:jc w:val="both"/>
+        <w:rPr>
+          <w:highlight w:val="yellow"/>
+        </w:rPr>
+      </w:pPr>
+      <w:r>
+        <w:rPr>
+          <w:highlight w:val="yellow"/>
+        </w:rPr>
+        <w:t xml:space="preserve">Such change may happen even daily depending upon volatility in its demand. The same rule applies to all products regardless of if they are price committed, percentage discount committed to none committed. </w:t>
+      </w:r>
+    </w:p>
+    <w:p>
+      <w:pPr>
+        <w:pStyle w:val="ListParagraph"/>
+        <w:ind w:left="0"/>
+        <w:jc w:val="both"/>
+        <w:rPr>
+          <w:highlight w:val="yellow"/>
+        </w:rPr>
+      </w:pPr>
+      <w:r>
+        <w:rPr>
+          <w:highlight w:val="yellow"/>
+        </w:rPr>
+        <w:t xml:space="preserve">The profit and loss dynamics resulting from the price dynamics can be limited by </w:t>
+      </w:r>
+    </w:p>
+    <w:p>
+      <w:pPr>
+        <w:pStyle w:val="ListParagraph"/>
+        <w:numPr>
+          <w:ilvl w:val="0"/>
+          <w:numId w:val="14"/>
+        </w:numPr>
+        <w:ind w:left="360"/>
+        <w:jc w:val="both"/>
+        <w:rPr>
+          <w:highlight w:val="yellow"/>
+        </w:rPr>
+      </w:pPr>
+      <w:r>
+        <w:rPr>
+          <w:highlight w:val="yellow"/>
+        </w:rPr>
+        <w:t xml:space="preserve">Anticipating for future price changes in every price being offered for a product and compensating for forecasted losses in current offered price in a piecemeal way AND/OR </w:t>
+      </w:r>
+    </w:p>
+    <w:p>
+      <w:pPr>
+        <w:pStyle w:val="ListParagraph"/>
+        <w:numPr>
+          <w:ilvl w:val="0"/>
+          <w:numId w:val="14"/>
+        </w:numPr>
+        <w:ind w:left="360"/>
+        <w:jc w:val="both"/>
+        <w:rPr>
+          <w:highlight w:val="yellow"/>
+        </w:rPr>
+      </w:pPr>
+      <w:r>
+        <w:rPr>
+          <w:highlight w:val="yellow"/>
+        </w:rPr>
+        <w:t>Limiting the total subscription period max limit (to say one year), so as to limit the losses. At renewal of subscription period subscriber will be offered freshly calculated price.</w:t>
+      </w:r>
+    </w:p>
+    <w:p>
+      <w:pPr>
+        <w:pStyle w:val="ListParagraph"/>
+        <w:ind w:left="0"/>
+        <w:jc w:val="both"/>
+        <w:rPr>
+          <w:highlight w:val="yellow"/>
+        </w:rPr>
+      </w:pPr>
+    </w:p>
+    <w:p>
+      <w:pPr>
+        <w:pStyle w:val="ListParagraph"/>
+        <w:ind w:left="0"/>
+        <w:jc w:val="both"/>
+        <w:rPr>
+          <w:highlight w:val="yellow"/>
+        </w:rPr>
+      </w:pPr>
+      <w:r>
+        <w:rPr>
+          <w:highlight w:val="yellow"/>
+        </w:rPr>
+        <w:t>It should also track the added expenses incurred at product level as some of them are strongly related to its demand and its delivery frequency. For example: Sales and marketing expenses may be more for some products as they are relatively new as against those which are well established brands. Also in periodic subscriptions, some items are needed more frequently/in more quantity than other products (example: toothpaste is needed every month but toothbrush may be need only once in 4-6 months.).</w:t>
+      </w:r>
+    </w:p>
+    <w:p>
+      <w:pPr>
+        <w:pStyle w:val="ListParagraph"/>
+        <w:ind w:left="0"/>
+        <w:jc w:val="both"/>
+        <w:rPr>
+          <w:highlight w:val="yellow"/>
+        </w:rPr>
+      </w:pPr>
+    </w:p>
+    <w:p>
+      <w:pPr>
+        <w:pStyle w:val="ListParagraph"/>
+        <w:ind w:left="0"/>
+        <w:jc w:val="both"/>
+        <w:rPr>
+          <w:highlight w:val="yellow"/>
+        </w:rPr>
+      </w:pPr>
+      <w:r>
+        <w:rPr>
+          <w:highlight w:val="yellow"/>
+        </w:rPr>
+        <w:t xml:space="preserve">So the subscription model proposes the product to be the self-managed entity in subscription business where it should </w:t>
+      </w:r>
+    </w:p>
+    <w:p>
+      <w:pPr>
+        <w:pStyle w:val="ListParagraph"/>
+        <w:numPr>
+          <w:ilvl w:val="0"/>
+          <w:numId w:val="15"/>
+        </w:numPr>
+        <w:ind w:left="360"/>
+        <w:jc w:val="both"/>
+        <w:rPr>
+          <w:highlight w:val="yellow"/>
+        </w:rPr>
+      </w:pPr>
+      <w:r>
+        <w:rPr>
+          <w:highlight w:val="yellow"/>
+        </w:rPr>
+        <w:t xml:space="preserve">Forecast for dynamics in its demand, price, revenue and profit. </w:t>
+      </w:r>
+    </w:p>
+    <w:p>
+      <w:pPr>
+        <w:pStyle w:val="ListParagraph"/>
+        <w:numPr>
+          <w:ilvl w:val="0"/>
+          <w:numId w:val="15"/>
+        </w:numPr>
+        <w:ind w:left="360"/>
+        <w:jc w:val="both"/>
+        <w:rPr>
+          <w:highlight w:val="yellow"/>
+        </w:rPr>
+      </w:pPr>
+      <w:r>
+        <w:rPr>
+          <w:highlight w:val="yellow"/>
+        </w:rPr>
+        <w:t>Track/measure the actual progress against the forecast</w:t>
+      </w:r>
+    </w:p>
+    <w:p>
+      <w:pPr>
+        <w:pStyle w:val="ListParagraph"/>
+        <w:numPr>
+          <w:ilvl w:val="0"/>
+          <w:numId w:val="15"/>
+        </w:numPr>
+        <w:ind w:left="360"/>
+        <w:jc w:val="both"/>
+        <w:rPr>
+          <w:highlight w:val="yellow"/>
+        </w:rPr>
+      </w:pPr>
+      <w:r>
+        <w:rPr>
+          <w:highlight w:val="yellow"/>
+        </w:rPr>
+        <w:t>Propose price changes depending upon increase or decrease it demand</w:t>
+      </w:r>
+    </w:p>
+    <w:p>
+      <w:pPr>
+        <w:pStyle w:val="ListParagraph"/>
+        <w:numPr>
+          <w:ilvl w:val="0"/>
+          <w:numId w:val="15"/>
+        </w:numPr>
+        <w:ind w:left="360"/>
+        <w:jc w:val="both"/>
+        <w:rPr>
+          <w:highlight w:val="yellow"/>
+        </w:rPr>
+      </w:pPr>
+      <w:r>
+        <w:rPr>
+          <w:highlight w:val="yellow"/>
+        </w:rPr>
+        <w:t>Track subscribers being registered with each offered price</w:t>
+      </w:r>
+    </w:p>
+    <w:p>
+      <w:pPr>
+        <w:pStyle w:val="ListParagraph"/>
+        <w:numPr>
+          <w:ilvl w:val="0"/>
+          <w:numId w:val="15"/>
+        </w:numPr>
+        <w:ind w:left="360"/>
+        <w:jc w:val="both"/>
+        <w:rPr>
+          <w:highlight w:val="yellow"/>
+        </w:rPr>
+      </w:pPr>
+      <w:r>
+        <w:rPr>
+          <w:highlight w:val="yellow"/>
+        </w:rPr>
+        <w:t>Track actuals now with revised offered price</w:t>
+      </w:r>
+    </w:p>
+    <w:p>
+      <w:pPr>
+        <w:pStyle w:val="ListParagraph"/>
+        <w:numPr>
+          <w:ilvl w:val="0"/>
+          <w:numId w:val="15"/>
+        </w:numPr>
+        <w:ind w:left="360"/>
+        <w:jc w:val="both"/>
+        <w:rPr>
+          <w:highlight w:val="yellow"/>
+        </w:rPr>
+      </w:pPr>
+      <w:r>
+        <w:rPr>
+          <w:highlight w:val="yellow"/>
+        </w:rPr>
+        <w:t>Create foundation of future forecast based on current actuals.</w:t>
+      </w:r>
+    </w:p>
+    <w:p>
+      <w:pPr>
+        <w:jc w:val="both"/>
+      </w:pPr>
     </w:p>
     <w:p>
       <w:pPr>
@@ -3017,7 +5172,16 @@
       </w:pPr>
       <w:r>
         <w:lastRenderedPageBreak/>
-        <w:t>Subscription – A Multi-layered Benefits Model</w:t>
+        <w:t>Elements of</w:t>
+      </w:r>
+      <w:r>
+        <w:t xml:space="preserve"> subscription </w:t>
+      </w:r>
+      <w:r>
+        <w:t xml:space="preserve">business </w:t>
+      </w:r>
+      <w:r>
+        <w:t>model</w:t>
       </w:r>
     </w:p>
     <w:p>
@@ -3026,7 +5190,34 @@
         <w:jc w:val="both"/>
       </w:pPr>
       <w:r>
-        <w:t>Objectives</w:t>
+        <w:t>Product</w:t>
+      </w:r>
+    </w:p>
+    <w:p>
+      <w:pPr>
+        <w:pStyle w:val="Heading3"/>
+        <w:jc w:val="both"/>
+      </w:pPr>
+      <w:r>
+        <w:t>Types of Products</w:t>
+      </w:r>
+    </w:p>
+    <w:p>
+      <w:pPr>
+        <w:pStyle w:val="Heading3"/>
+        <w:jc w:val="both"/>
+      </w:pPr>
+      <w:r>
+        <w:t>Lifecycle</w:t>
+      </w:r>
+    </w:p>
+    <w:p>
+      <w:pPr>
+        <w:pStyle w:val="Heading3"/>
+        <w:jc w:val="both"/>
+      </w:pPr>
+      <w:r>
+        <w:t>Interactions</w:t>
       </w:r>
     </w:p>
     <w:p>
@@ -3034,76 +5225,28 @@
         <w:pStyle w:val="Heading2"/>
         <w:jc w:val="both"/>
       </w:pPr>
+    </w:p>
+    <w:p>
+      <w:pPr>
+        <w:pStyle w:val="Heading2"/>
+        <w:jc w:val="both"/>
+      </w:pPr>
+      <w:r>
+        <w:t>Subscriber/Subscription</w:t>
+      </w:r>
+    </w:p>
+    <w:p>
+      <w:pPr>
+        <w:pStyle w:val="Heading3"/>
+        <w:jc w:val="both"/>
+      </w:pPr>
       <w:r>
         <w:t>Lifecycle</w:t>
       </w:r>
     </w:p>
     <w:p>
       <w:pPr>
-        <w:pStyle w:val="Heading2"/>
-        <w:jc w:val="both"/>
-      </w:pPr>
-      <w:r>
-        <w:t>Domains</w:t>
-      </w:r>
-    </w:p>
-    <w:p>
-      <w:pPr>
-        <w:pStyle w:val="Heading1"/>
-        <w:jc w:val="both"/>
-      </w:pPr>
-      <w:r>
-        <w:t>Subscriber/Subscription</w:t>
-      </w:r>
-    </w:p>
-    <w:p>
-      <w:pPr>
-        <w:pStyle w:val="Heading2"/>
-        <w:jc w:val="both"/>
-      </w:pPr>
-      <w:r>
-        <w:t>Lifecycle</w:t>
-      </w:r>
-    </w:p>
-    <w:p>
-      <w:pPr>
-        <w:pStyle w:val="Heading2"/>
-        <w:jc w:val="both"/>
-      </w:pPr>
-      <w:r>
-        <w:t>Interactions</w:t>
-      </w:r>
-    </w:p>
-    <w:p>
-      <w:pPr>
-        <w:pStyle w:val="Heading1"/>
-        <w:jc w:val="both"/>
-      </w:pPr>
-      <w:r>
-        <w:t>Product</w:t>
-      </w:r>
-    </w:p>
-    <w:p>
-      <w:pPr>
-        <w:pStyle w:val="Heading2"/>
-        <w:jc w:val="both"/>
-      </w:pPr>
-      <w:r>
-        <w:t>Types of Products</w:t>
-      </w:r>
-    </w:p>
-    <w:p>
-      <w:pPr>
-        <w:pStyle w:val="Heading2"/>
-        <w:jc w:val="both"/>
-      </w:pPr>
-      <w:r>
-        <w:t>Lifecycle</w:t>
-      </w:r>
-    </w:p>
-    <w:p>
-      <w:pPr>
-        <w:pStyle w:val="Heading2"/>
+        <w:pStyle w:val="Heading3"/>
         <w:jc w:val="both"/>
       </w:pPr>
       <w:r>
@@ -3386,6 +5529,119 @@
     </w:lvl>
   </w:abstractNum>
   <w:abstractNum w:abstractNumId="1" w15:restartNumberingAfterBreak="0">
+    <w:nsid w:val="0D9E1F56"/>
+    <w:multiLevelType w:val="hybridMultilevel"/>
+    <w:tmpl w:val="A964F936"/>
+    <w:lvl w:ilvl="0" w:tplc="04090001">
+      <w:start w:val="1"/>
+      <w:numFmt w:val="bullet"/>
+      <w:lvlText w:val=""/>
+      <w:lvlJc w:val="left"/>
+      <w:pPr>
+        <w:ind w:left="720" w:hanging="360"/>
+      </w:pPr>
+      <w:rPr>
+        <w:rFonts w:ascii="Symbol" w:hAnsi="Symbol" w:hint="default"/>
+      </w:rPr>
+    </w:lvl>
+    <w:lvl w:ilvl="1" w:tplc="04090003" w:tentative="1">
+      <w:start w:val="1"/>
+      <w:numFmt w:val="bullet"/>
+      <w:lvlText w:val="o"/>
+      <w:lvlJc w:val="left"/>
+      <w:pPr>
+        <w:ind w:left="1440" w:hanging="360"/>
+      </w:pPr>
+      <w:rPr>
+        <w:rFonts w:ascii="Courier New" w:hAnsi="Courier New" w:cs="Courier New" w:hint="default"/>
+      </w:rPr>
+    </w:lvl>
+    <w:lvl w:ilvl="2" w:tplc="04090005" w:tentative="1">
+      <w:start w:val="1"/>
+      <w:numFmt w:val="bullet"/>
+      <w:lvlText w:val=""/>
+      <w:lvlJc w:val="left"/>
+      <w:pPr>
+        <w:ind w:left="2160" w:hanging="360"/>
+      </w:pPr>
+      <w:rPr>
+        <w:rFonts w:ascii="Wingdings" w:hAnsi="Wingdings" w:hint="default"/>
+      </w:rPr>
+    </w:lvl>
+    <w:lvl w:ilvl="3" w:tplc="04090001" w:tentative="1">
+      <w:start w:val="1"/>
+      <w:numFmt w:val="bullet"/>
+      <w:lvlText w:val=""/>
+      <w:lvlJc w:val="left"/>
+      <w:pPr>
+        <w:ind w:left="2880" w:hanging="360"/>
+      </w:pPr>
+      <w:rPr>
+        <w:rFonts w:ascii="Symbol" w:hAnsi="Symbol" w:hint="default"/>
+      </w:rPr>
+    </w:lvl>
+    <w:lvl w:ilvl="4" w:tplc="04090003" w:tentative="1">
+      <w:start w:val="1"/>
+      <w:numFmt w:val="bullet"/>
+      <w:lvlText w:val="o"/>
+      <w:lvlJc w:val="left"/>
+      <w:pPr>
+        <w:ind w:left="3600" w:hanging="360"/>
+      </w:pPr>
+      <w:rPr>
+        <w:rFonts w:ascii="Courier New" w:hAnsi="Courier New" w:cs="Courier New" w:hint="default"/>
+      </w:rPr>
+    </w:lvl>
+    <w:lvl w:ilvl="5" w:tplc="04090005" w:tentative="1">
+      <w:start w:val="1"/>
+      <w:numFmt w:val="bullet"/>
+      <w:lvlText w:val=""/>
+      <w:lvlJc w:val="left"/>
+      <w:pPr>
+        <w:ind w:left="4320" w:hanging="360"/>
+      </w:pPr>
+      <w:rPr>
+        <w:rFonts w:ascii="Wingdings" w:hAnsi="Wingdings" w:hint="default"/>
+      </w:rPr>
+    </w:lvl>
+    <w:lvl w:ilvl="6" w:tplc="04090001" w:tentative="1">
+      <w:start w:val="1"/>
+      <w:numFmt w:val="bullet"/>
+      <w:lvlText w:val=""/>
+      <w:lvlJc w:val="left"/>
+      <w:pPr>
+        <w:ind w:left="5040" w:hanging="360"/>
+      </w:pPr>
+      <w:rPr>
+        <w:rFonts w:ascii="Symbol" w:hAnsi="Symbol" w:hint="default"/>
+      </w:rPr>
+    </w:lvl>
+    <w:lvl w:ilvl="7" w:tplc="04090003" w:tentative="1">
+      <w:start w:val="1"/>
+      <w:numFmt w:val="bullet"/>
+      <w:lvlText w:val="o"/>
+      <w:lvlJc w:val="left"/>
+      <w:pPr>
+        <w:ind w:left="5760" w:hanging="360"/>
+      </w:pPr>
+      <w:rPr>
+        <w:rFonts w:ascii="Courier New" w:hAnsi="Courier New" w:cs="Courier New" w:hint="default"/>
+      </w:rPr>
+    </w:lvl>
+    <w:lvl w:ilvl="8" w:tplc="04090005" w:tentative="1">
+      <w:start w:val="1"/>
+      <w:numFmt w:val="bullet"/>
+      <w:lvlText w:val=""/>
+      <w:lvlJc w:val="left"/>
+      <w:pPr>
+        <w:ind w:left="6480" w:hanging="360"/>
+      </w:pPr>
+      <w:rPr>
+        <w:rFonts w:ascii="Wingdings" w:hAnsi="Wingdings" w:hint="default"/>
+      </w:rPr>
+    </w:lvl>
+  </w:abstractNum>
+  <w:abstractNum w:abstractNumId="2" w15:restartNumberingAfterBreak="0">
     <w:nsid w:val="16C008F2"/>
     <w:multiLevelType w:val="hybridMultilevel"/>
     <w:tmpl w:val="0B50634A"/>
@@ -3498,7 +5754,7 @@
       </w:rPr>
     </w:lvl>
   </w:abstractNum>
-  <w:abstractNum w:abstractNumId="2" w15:restartNumberingAfterBreak="0">
+  <w:abstractNum w:abstractNumId="3" w15:restartNumberingAfterBreak="0">
     <w:nsid w:val="22443FA7"/>
     <w:multiLevelType w:val="hybridMultilevel"/>
     <w:tmpl w:val="65F60C02"/>
@@ -3611,7 +5867,7 @@
       </w:rPr>
     </w:lvl>
   </w:abstractNum>
-  <w:abstractNum w:abstractNumId="3" w15:restartNumberingAfterBreak="0">
+  <w:abstractNum w:abstractNumId="4" w15:restartNumberingAfterBreak="0">
     <w:nsid w:val="254B6023"/>
     <w:multiLevelType w:val="hybridMultilevel"/>
     <w:tmpl w:val="B8807956"/>
@@ -3724,7 +5980,7 @@
       </w:rPr>
     </w:lvl>
   </w:abstractNum>
-  <w:abstractNum w:abstractNumId="4" w15:restartNumberingAfterBreak="0">
+  <w:abstractNum w:abstractNumId="5" w15:restartNumberingAfterBreak="0">
     <w:nsid w:val="27B74F3A"/>
     <w:multiLevelType w:val="hybridMultilevel"/>
     <w:tmpl w:val="5106C9A4"/>
@@ -3837,7 +6093,209 @@
       </w:rPr>
     </w:lvl>
   </w:abstractNum>
-  <w:abstractNum w:abstractNumId="5" w15:restartNumberingAfterBreak="0">
+  <w:abstractNum w:abstractNumId="6" w15:restartNumberingAfterBreak="0">
+    <w:nsid w:val="29E85BDD"/>
+    <w:multiLevelType w:val="hybridMultilevel"/>
+    <w:tmpl w:val="A8FAEBE8"/>
+    <w:lvl w:ilvl="0" w:tplc="0409000F">
+      <w:start w:val="1"/>
+      <w:numFmt w:val="decimal"/>
+      <w:lvlText w:val="%1."/>
+      <w:lvlJc w:val="left"/>
+      <w:pPr>
+        <w:ind w:left="360" w:hanging="360"/>
+      </w:pPr>
+      <w:rPr>
+        <w:rFonts w:hint="default"/>
+      </w:rPr>
+    </w:lvl>
+    <w:lvl w:ilvl="1" w:tplc="04090019" w:tentative="1">
+      <w:start w:val="1"/>
+      <w:numFmt w:val="lowerLetter"/>
+      <w:lvlText w:val="%2."/>
+      <w:lvlJc w:val="left"/>
+      <w:pPr>
+        <w:ind w:left="1080" w:hanging="360"/>
+      </w:pPr>
+    </w:lvl>
+    <w:lvl w:ilvl="2" w:tplc="0409001B" w:tentative="1">
+      <w:start w:val="1"/>
+      <w:numFmt w:val="lowerRoman"/>
+      <w:lvlText w:val="%3."/>
+      <w:lvlJc w:val="right"/>
+      <w:pPr>
+        <w:ind w:left="1800" w:hanging="180"/>
+      </w:pPr>
+    </w:lvl>
+    <w:lvl w:ilvl="3" w:tplc="0409000F" w:tentative="1">
+      <w:start w:val="1"/>
+      <w:numFmt w:val="decimal"/>
+      <w:lvlText w:val="%4."/>
+      <w:lvlJc w:val="left"/>
+      <w:pPr>
+        <w:ind w:left="2520" w:hanging="360"/>
+      </w:pPr>
+    </w:lvl>
+    <w:lvl w:ilvl="4" w:tplc="04090019" w:tentative="1">
+      <w:start w:val="1"/>
+      <w:numFmt w:val="lowerLetter"/>
+      <w:lvlText w:val="%5."/>
+      <w:lvlJc w:val="left"/>
+      <w:pPr>
+        <w:ind w:left="3240" w:hanging="360"/>
+      </w:pPr>
+    </w:lvl>
+    <w:lvl w:ilvl="5" w:tplc="0409001B" w:tentative="1">
+      <w:start w:val="1"/>
+      <w:numFmt w:val="lowerRoman"/>
+      <w:lvlText w:val="%6."/>
+      <w:lvlJc w:val="right"/>
+      <w:pPr>
+        <w:ind w:left="3960" w:hanging="180"/>
+      </w:pPr>
+    </w:lvl>
+    <w:lvl w:ilvl="6" w:tplc="0409000F" w:tentative="1">
+      <w:start w:val="1"/>
+      <w:numFmt w:val="decimal"/>
+      <w:lvlText w:val="%7."/>
+      <w:lvlJc w:val="left"/>
+      <w:pPr>
+        <w:ind w:left="4680" w:hanging="360"/>
+      </w:pPr>
+    </w:lvl>
+    <w:lvl w:ilvl="7" w:tplc="04090019" w:tentative="1">
+      <w:start w:val="1"/>
+      <w:numFmt w:val="lowerLetter"/>
+      <w:lvlText w:val="%8."/>
+      <w:lvlJc w:val="left"/>
+      <w:pPr>
+        <w:ind w:left="5400" w:hanging="360"/>
+      </w:pPr>
+    </w:lvl>
+    <w:lvl w:ilvl="8" w:tplc="0409001B" w:tentative="1">
+      <w:start w:val="1"/>
+      <w:numFmt w:val="lowerRoman"/>
+      <w:lvlText w:val="%9."/>
+      <w:lvlJc w:val="right"/>
+      <w:pPr>
+        <w:ind w:left="6120" w:hanging="180"/>
+      </w:pPr>
+    </w:lvl>
+  </w:abstractNum>
+  <w:abstractNum w:abstractNumId="7" w15:restartNumberingAfterBreak="0">
+    <w:nsid w:val="325C41A3"/>
+    <w:multiLevelType w:val="hybridMultilevel"/>
+    <w:tmpl w:val="79C28782"/>
+    <w:lvl w:ilvl="0" w:tplc="04090001">
+      <w:start w:val="1"/>
+      <w:numFmt w:val="bullet"/>
+      <w:lvlText w:val=""/>
+      <w:lvlJc w:val="left"/>
+      <w:pPr>
+        <w:ind w:left="720" w:hanging="360"/>
+      </w:pPr>
+      <w:rPr>
+        <w:rFonts w:ascii="Symbol" w:hAnsi="Symbol" w:hint="default"/>
+      </w:rPr>
+    </w:lvl>
+    <w:lvl w:ilvl="1" w:tplc="04090003" w:tentative="1">
+      <w:start w:val="1"/>
+      <w:numFmt w:val="bullet"/>
+      <w:lvlText w:val="o"/>
+      <w:lvlJc w:val="left"/>
+      <w:pPr>
+        <w:ind w:left="1440" w:hanging="360"/>
+      </w:pPr>
+      <w:rPr>
+        <w:rFonts w:ascii="Courier New" w:hAnsi="Courier New" w:cs="Courier New" w:hint="default"/>
+      </w:rPr>
+    </w:lvl>
+    <w:lvl w:ilvl="2" w:tplc="04090005" w:tentative="1">
+      <w:start w:val="1"/>
+      <w:numFmt w:val="bullet"/>
+      <w:lvlText w:val=""/>
+      <w:lvlJc w:val="left"/>
+      <w:pPr>
+        <w:ind w:left="2160" w:hanging="360"/>
+      </w:pPr>
+      <w:rPr>
+        <w:rFonts w:ascii="Wingdings" w:hAnsi="Wingdings" w:hint="default"/>
+      </w:rPr>
+    </w:lvl>
+    <w:lvl w:ilvl="3" w:tplc="04090001" w:tentative="1">
+      <w:start w:val="1"/>
+      <w:numFmt w:val="bullet"/>
+      <w:lvlText w:val=""/>
+      <w:lvlJc w:val="left"/>
+      <w:pPr>
+        <w:ind w:left="2880" w:hanging="360"/>
+      </w:pPr>
+      <w:rPr>
+        <w:rFonts w:ascii="Symbol" w:hAnsi="Symbol" w:hint="default"/>
+      </w:rPr>
+    </w:lvl>
+    <w:lvl w:ilvl="4" w:tplc="04090003" w:tentative="1">
+      <w:start w:val="1"/>
+      <w:numFmt w:val="bullet"/>
+      <w:lvlText w:val="o"/>
+      <w:lvlJc w:val="left"/>
+      <w:pPr>
+        <w:ind w:left="3600" w:hanging="360"/>
+      </w:pPr>
+      <w:rPr>
+        <w:rFonts w:ascii="Courier New" w:hAnsi="Courier New" w:cs="Courier New" w:hint="default"/>
+      </w:rPr>
+    </w:lvl>
+    <w:lvl w:ilvl="5" w:tplc="04090005" w:tentative="1">
+      <w:start w:val="1"/>
+      <w:numFmt w:val="bullet"/>
+      <w:lvlText w:val=""/>
+      <w:lvlJc w:val="left"/>
+      <w:pPr>
+        <w:ind w:left="4320" w:hanging="360"/>
+      </w:pPr>
+      <w:rPr>
+        <w:rFonts w:ascii="Wingdings" w:hAnsi="Wingdings" w:hint="default"/>
+      </w:rPr>
+    </w:lvl>
+    <w:lvl w:ilvl="6" w:tplc="04090001" w:tentative="1">
+      <w:start w:val="1"/>
+      <w:numFmt w:val="bullet"/>
+      <w:lvlText w:val=""/>
+      <w:lvlJc w:val="left"/>
+      <w:pPr>
+        <w:ind w:left="5040" w:hanging="360"/>
+      </w:pPr>
+      <w:rPr>
+        <w:rFonts w:ascii="Symbol" w:hAnsi="Symbol" w:hint="default"/>
+      </w:rPr>
+    </w:lvl>
+    <w:lvl w:ilvl="7" w:tplc="04090003" w:tentative="1">
+      <w:start w:val="1"/>
+      <w:numFmt w:val="bullet"/>
+      <w:lvlText w:val="o"/>
+      <w:lvlJc w:val="left"/>
+      <w:pPr>
+        <w:ind w:left="5760" w:hanging="360"/>
+      </w:pPr>
+      <w:rPr>
+        <w:rFonts w:ascii="Courier New" w:hAnsi="Courier New" w:cs="Courier New" w:hint="default"/>
+      </w:rPr>
+    </w:lvl>
+    <w:lvl w:ilvl="8" w:tplc="04090005" w:tentative="1">
+      <w:start w:val="1"/>
+      <w:numFmt w:val="bullet"/>
+      <w:lvlText w:val=""/>
+      <w:lvlJc w:val="left"/>
+      <w:pPr>
+        <w:ind w:left="6480" w:hanging="360"/>
+      </w:pPr>
+      <w:rPr>
+        <w:rFonts w:ascii="Wingdings" w:hAnsi="Wingdings" w:hint="default"/>
+      </w:rPr>
+    </w:lvl>
+  </w:abstractNum>
+  <w:abstractNum w:abstractNumId="8" w15:restartNumberingAfterBreak="0">
     <w:nsid w:val="35A7121F"/>
     <w:multiLevelType w:val="hybridMultilevel"/>
     <w:tmpl w:val="A29E117E"/>
@@ -3950,7 +6408,7 @@
       </w:rPr>
     </w:lvl>
   </w:abstractNum>
-  <w:abstractNum w:abstractNumId="6" w15:restartNumberingAfterBreak="0">
+  <w:abstractNum w:abstractNumId="9" w15:restartNumberingAfterBreak="0">
     <w:nsid w:val="50F176F7"/>
     <w:multiLevelType w:val="multilevel"/>
     <w:tmpl w:val="C2C22B66"/>
@@ -4036,7 +6494,346 @@
       </w:pPr>
     </w:lvl>
   </w:abstractNum>
-  <w:abstractNum w:abstractNumId="7" w15:restartNumberingAfterBreak="0">
+  <w:abstractNum w:abstractNumId="10" w15:restartNumberingAfterBreak="0">
+    <w:nsid w:val="55D63A0B"/>
+    <w:multiLevelType w:val="hybridMultilevel"/>
+    <w:tmpl w:val="F43C26EC"/>
+    <w:lvl w:ilvl="0" w:tplc="40090001">
+      <w:start w:val="1"/>
+      <w:numFmt w:val="bullet"/>
+      <w:lvlText w:val=""/>
+      <w:lvlJc w:val="left"/>
+      <w:pPr>
+        <w:ind w:left="360" w:hanging="360"/>
+      </w:pPr>
+      <w:rPr>
+        <w:rFonts w:ascii="Symbol" w:hAnsi="Symbol" w:hint="default"/>
+      </w:rPr>
+    </w:lvl>
+    <w:lvl w:ilvl="1" w:tplc="40090003" w:tentative="1">
+      <w:start w:val="1"/>
+      <w:numFmt w:val="bullet"/>
+      <w:lvlText w:val="o"/>
+      <w:lvlJc w:val="left"/>
+      <w:pPr>
+        <w:ind w:left="1080" w:hanging="360"/>
+      </w:pPr>
+      <w:rPr>
+        <w:rFonts w:ascii="Courier New" w:hAnsi="Courier New" w:cs="Courier New" w:hint="default"/>
+      </w:rPr>
+    </w:lvl>
+    <w:lvl w:ilvl="2" w:tplc="40090005" w:tentative="1">
+      <w:start w:val="1"/>
+      <w:numFmt w:val="bullet"/>
+      <w:lvlText w:val=""/>
+      <w:lvlJc w:val="left"/>
+      <w:pPr>
+        <w:ind w:left="1800" w:hanging="360"/>
+      </w:pPr>
+      <w:rPr>
+        <w:rFonts w:ascii="Wingdings" w:hAnsi="Wingdings" w:hint="default"/>
+      </w:rPr>
+    </w:lvl>
+    <w:lvl w:ilvl="3" w:tplc="40090001" w:tentative="1">
+      <w:start w:val="1"/>
+      <w:numFmt w:val="bullet"/>
+      <w:lvlText w:val=""/>
+      <w:lvlJc w:val="left"/>
+      <w:pPr>
+        <w:ind w:left="2520" w:hanging="360"/>
+      </w:pPr>
+      <w:rPr>
+        <w:rFonts w:ascii="Symbol" w:hAnsi="Symbol" w:hint="default"/>
+      </w:rPr>
+    </w:lvl>
+    <w:lvl w:ilvl="4" w:tplc="40090003" w:tentative="1">
+      <w:start w:val="1"/>
+      <w:numFmt w:val="bullet"/>
+      <w:lvlText w:val="o"/>
+      <w:lvlJc w:val="left"/>
+      <w:pPr>
+        <w:ind w:left="3240" w:hanging="360"/>
+      </w:pPr>
+      <w:rPr>
+        <w:rFonts w:ascii="Courier New" w:hAnsi="Courier New" w:cs="Courier New" w:hint="default"/>
+      </w:rPr>
+    </w:lvl>
+    <w:lvl w:ilvl="5" w:tplc="40090005" w:tentative="1">
+      <w:start w:val="1"/>
+      <w:numFmt w:val="bullet"/>
+      <w:lvlText w:val=""/>
+      <w:lvlJc w:val="left"/>
+      <w:pPr>
+        <w:ind w:left="3960" w:hanging="360"/>
+      </w:pPr>
+      <w:rPr>
+        <w:rFonts w:ascii="Wingdings" w:hAnsi="Wingdings" w:hint="default"/>
+      </w:rPr>
+    </w:lvl>
+    <w:lvl w:ilvl="6" w:tplc="40090001" w:tentative="1">
+      <w:start w:val="1"/>
+      <w:numFmt w:val="bullet"/>
+      <w:lvlText w:val=""/>
+      <w:lvlJc w:val="left"/>
+      <w:pPr>
+        <w:ind w:left="4680" w:hanging="360"/>
+      </w:pPr>
+      <w:rPr>
+        <w:rFonts w:ascii="Symbol" w:hAnsi="Symbol" w:hint="default"/>
+      </w:rPr>
+    </w:lvl>
+    <w:lvl w:ilvl="7" w:tplc="40090003" w:tentative="1">
+      <w:start w:val="1"/>
+      <w:numFmt w:val="bullet"/>
+      <w:lvlText w:val="o"/>
+      <w:lvlJc w:val="left"/>
+      <w:pPr>
+        <w:ind w:left="5400" w:hanging="360"/>
+      </w:pPr>
+      <w:rPr>
+        <w:rFonts w:ascii="Courier New" w:hAnsi="Courier New" w:cs="Courier New" w:hint="default"/>
+      </w:rPr>
+    </w:lvl>
+    <w:lvl w:ilvl="8" w:tplc="40090005" w:tentative="1">
+      <w:start w:val="1"/>
+      <w:numFmt w:val="bullet"/>
+      <w:lvlText w:val=""/>
+      <w:lvlJc w:val="left"/>
+      <w:pPr>
+        <w:ind w:left="6120" w:hanging="360"/>
+      </w:pPr>
+      <w:rPr>
+        <w:rFonts w:ascii="Wingdings" w:hAnsi="Wingdings" w:hint="default"/>
+      </w:rPr>
+    </w:lvl>
+  </w:abstractNum>
+  <w:abstractNum w:abstractNumId="11" w15:restartNumberingAfterBreak="0">
+    <w:nsid w:val="57B27E52"/>
+    <w:multiLevelType w:val="hybridMultilevel"/>
+    <w:tmpl w:val="C19AA66C"/>
+    <w:lvl w:ilvl="0" w:tplc="40090001">
+      <w:start w:val="1"/>
+      <w:numFmt w:val="bullet"/>
+      <w:lvlText w:val=""/>
+      <w:lvlJc w:val="left"/>
+      <w:pPr>
+        <w:ind w:left="360" w:hanging="360"/>
+      </w:pPr>
+      <w:rPr>
+        <w:rFonts w:ascii="Symbol" w:hAnsi="Symbol" w:hint="default"/>
+      </w:rPr>
+    </w:lvl>
+    <w:lvl w:ilvl="1" w:tplc="40090003" w:tentative="1">
+      <w:start w:val="1"/>
+      <w:numFmt w:val="bullet"/>
+      <w:lvlText w:val="o"/>
+      <w:lvlJc w:val="left"/>
+      <w:pPr>
+        <w:ind w:left="1080" w:hanging="360"/>
+      </w:pPr>
+      <w:rPr>
+        <w:rFonts w:ascii="Courier New" w:hAnsi="Courier New" w:cs="Courier New" w:hint="default"/>
+      </w:rPr>
+    </w:lvl>
+    <w:lvl w:ilvl="2" w:tplc="40090005" w:tentative="1">
+      <w:start w:val="1"/>
+      <w:numFmt w:val="bullet"/>
+      <w:lvlText w:val=""/>
+      <w:lvlJc w:val="left"/>
+      <w:pPr>
+        <w:ind w:left="1800" w:hanging="360"/>
+      </w:pPr>
+      <w:rPr>
+        <w:rFonts w:ascii="Wingdings" w:hAnsi="Wingdings" w:hint="default"/>
+      </w:rPr>
+    </w:lvl>
+    <w:lvl w:ilvl="3" w:tplc="40090001" w:tentative="1">
+      <w:start w:val="1"/>
+      <w:numFmt w:val="bullet"/>
+      <w:lvlText w:val=""/>
+      <w:lvlJc w:val="left"/>
+      <w:pPr>
+        <w:ind w:left="2520" w:hanging="360"/>
+      </w:pPr>
+      <w:rPr>
+        <w:rFonts w:ascii="Symbol" w:hAnsi="Symbol" w:hint="default"/>
+      </w:rPr>
+    </w:lvl>
+    <w:lvl w:ilvl="4" w:tplc="40090003" w:tentative="1">
+      <w:start w:val="1"/>
+      <w:numFmt w:val="bullet"/>
+      <w:lvlText w:val="o"/>
+      <w:lvlJc w:val="left"/>
+      <w:pPr>
+        <w:ind w:left="3240" w:hanging="360"/>
+      </w:pPr>
+      <w:rPr>
+        <w:rFonts w:ascii="Courier New" w:hAnsi="Courier New" w:cs="Courier New" w:hint="default"/>
+      </w:rPr>
+    </w:lvl>
+    <w:lvl w:ilvl="5" w:tplc="40090005" w:tentative="1">
+      <w:start w:val="1"/>
+      <w:numFmt w:val="bullet"/>
+      <w:lvlText w:val=""/>
+      <w:lvlJc w:val="left"/>
+      <w:pPr>
+        <w:ind w:left="3960" w:hanging="360"/>
+      </w:pPr>
+      <w:rPr>
+        <w:rFonts w:ascii="Wingdings" w:hAnsi="Wingdings" w:hint="default"/>
+      </w:rPr>
+    </w:lvl>
+    <w:lvl w:ilvl="6" w:tplc="40090001" w:tentative="1">
+      <w:start w:val="1"/>
+      <w:numFmt w:val="bullet"/>
+      <w:lvlText w:val=""/>
+      <w:lvlJc w:val="left"/>
+      <w:pPr>
+        <w:ind w:left="4680" w:hanging="360"/>
+      </w:pPr>
+      <w:rPr>
+        <w:rFonts w:ascii="Symbol" w:hAnsi="Symbol" w:hint="default"/>
+      </w:rPr>
+    </w:lvl>
+    <w:lvl w:ilvl="7" w:tplc="40090003" w:tentative="1">
+      <w:start w:val="1"/>
+      <w:numFmt w:val="bullet"/>
+      <w:lvlText w:val="o"/>
+      <w:lvlJc w:val="left"/>
+      <w:pPr>
+        <w:ind w:left="5400" w:hanging="360"/>
+      </w:pPr>
+      <w:rPr>
+        <w:rFonts w:ascii="Courier New" w:hAnsi="Courier New" w:cs="Courier New" w:hint="default"/>
+      </w:rPr>
+    </w:lvl>
+    <w:lvl w:ilvl="8" w:tplc="40090005" w:tentative="1">
+      <w:start w:val="1"/>
+      <w:numFmt w:val="bullet"/>
+      <w:lvlText w:val=""/>
+      <w:lvlJc w:val="left"/>
+      <w:pPr>
+        <w:ind w:left="6120" w:hanging="360"/>
+      </w:pPr>
+      <w:rPr>
+        <w:rFonts w:ascii="Wingdings" w:hAnsi="Wingdings" w:hint="default"/>
+      </w:rPr>
+    </w:lvl>
+  </w:abstractNum>
+  <w:abstractNum w:abstractNumId="12" w15:restartNumberingAfterBreak="0">
+    <w:nsid w:val="607B2482"/>
+    <w:multiLevelType w:val="hybridMultilevel"/>
+    <w:tmpl w:val="7F2A0A4C"/>
+    <w:lvl w:ilvl="0" w:tplc="04090001">
+      <w:start w:val="1"/>
+      <w:numFmt w:val="bullet"/>
+      <w:lvlText w:val=""/>
+      <w:lvlJc w:val="left"/>
+      <w:pPr>
+        <w:ind w:left="720" w:hanging="360"/>
+      </w:pPr>
+      <w:rPr>
+        <w:rFonts w:ascii="Symbol" w:hAnsi="Symbol" w:hint="default"/>
+      </w:rPr>
+    </w:lvl>
+    <w:lvl w:ilvl="1" w:tplc="04090003" w:tentative="1">
+      <w:start w:val="1"/>
+      <w:numFmt w:val="bullet"/>
+      <w:lvlText w:val="o"/>
+      <w:lvlJc w:val="left"/>
+      <w:pPr>
+        <w:ind w:left="1440" w:hanging="360"/>
+      </w:pPr>
+      <w:rPr>
+        <w:rFonts w:ascii="Courier New" w:hAnsi="Courier New" w:cs="Courier New" w:hint="default"/>
+      </w:rPr>
+    </w:lvl>
+    <w:lvl w:ilvl="2" w:tplc="04090005" w:tentative="1">
+      <w:start w:val="1"/>
+      <w:numFmt w:val="bullet"/>
+      <w:lvlText w:val=""/>
+      <w:lvlJc w:val="left"/>
+      <w:pPr>
+        <w:ind w:left="2160" w:hanging="360"/>
+      </w:pPr>
+      <w:rPr>
+        <w:rFonts w:ascii="Wingdings" w:hAnsi="Wingdings" w:hint="default"/>
+      </w:rPr>
+    </w:lvl>
+    <w:lvl w:ilvl="3" w:tplc="04090001" w:tentative="1">
+      <w:start w:val="1"/>
+      <w:numFmt w:val="bullet"/>
+      <w:lvlText w:val=""/>
+      <w:lvlJc w:val="left"/>
+      <w:pPr>
+        <w:ind w:left="2880" w:hanging="360"/>
+      </w:pPr>
+      <w:rPr>
+        <w:rFonts w:ascii="Symbol" w:hAnsi="Symbol" w:hint="default"/>
+      </w:rPr>
+    </w:lvl>
+    <w:lvl w:ilvl="4" w:tplc="04090003" w:tentative="1">
+      <w:start w:val="1"/>
+      <w:numFmt w:val="bullet"/>
+      <w:lvlText w:val="o"/>
+      <w:lvlJc w:val="left"/>
+      <w:pPr>
+        <w:ind w:left="3600" w:hanging="360"/>
+      </w:pPr>
+      <w:rPr>
+        <w:rFonts w:ascii="Courier New" w:hAnsi="Courier New" w:cs="Courier New" w:hint="default"/>
+      </w:rPr>
+    </w:lvl>
+    <w:lvl w:ilvl="5" w:tplc="04090005" w:tentative="1">
+      <w:start w:val="1"/>
+      <w:numFmt w:val="bullet"/>
+      <w:lvlText w:val=""/>
+      <w:lvlJc w:val="left"/>
+      <w:pPr>
+        <w:ind w:left="4320" w:hanging="360"/>
+      </w:pPr>
+      <w:rPr>
+        <w:rFonts w:ascii="Wingdings" w:hAnsi="Wingdings" w:hint="default"/>
+      </w:rPr>
+    </w:lvl>
+    <w:lvl w:ilvl="6" w:tplc="04090001" w:tentative="1">
+      <w:start w:val="1"/>
+      <w:numFmt w:val="bullet"/>
+      <w:lvlText w:val=""/>
+      <w:lvlJc w:val="left"/>
+      <w:pPr>
+        <w:ind w:left="5040" w:hanging="360"/>
+      </w:pPr>
+      <w:rPr>
+        <w:rFonts w:ascii="Symbol" w:hAnsi="Symbol" w:hint="default"/>
+      </w:rPr>
+    </w:lvl>
+    <w:lvl w:ilvl="7" w:tplc="04090003" w:tentative="1">
+      <w:start w:val="1"/>
+      <w:numFmt w:val="bullet"/>
+      <w:lvlText w:val="o"/>
+      <w:lvlJc w:val="left"/>
+      <w:pPr>
+        <w:ind w:left="5760" w:hanging="360"/>
+      </w:pPr>
+      <w:rPr>
+        <w:rFonts w:ascii="Courier New" w:hAnsi="Courier New" w:cs="Courier New" w:hint="default"/>
+      </w:rPr>
+    </w:lvl>
+    <w:lvl w:ilvl="8" w:tplc="04090005" w:tentative="1">
+      <w:start w:val="1"/>
+      <w:numFmt w:val="bullet"/>
+      <w:lvlText w:val=""/>
+      <w:lvlJc w:val="left"/>
+      <w:pPr>
+        <w:ind w:left="6480" w:hanging="360"/>
+      </w:pPr>
+      <w:rPr>
+        <w:rFonts w:ascii="Wingdings" w:hAnsi="Wingdings" w:hint="default"/>
+      </w:rPr>
+    </w:lvl>
+  </w:abstractNum>
+  <w:abstractNum w:abstractNumId="13" w15:restartNumberingAfterBreak="0">
     <w:nsid w:val="6C6B069B"/>
     <w:multiLevelType w:val="hybridMultilevel"/>
     <w:tmpl w:val="707A9C4E"/>
@@ -4046,7 +6843,7 @@
       <w:lvlText w:val="%1."/>
       <w:lvlJc w:val="left"/>
       <w:pPr>
-        <w:ind w:left="720" w:hanging="360"/>
+        <w:ind w:left="360" w:hanging="360"/>
       </w:pPr>
       <w:rPr>
         <w:rFonts w:hint="default"/>
@@ -4058,7 +6855,7 @@
       <w:lvlText w:val="%2."/>
       <w:lvlJc w:val="left"/>
       <w:pPr>
-        <w:ind w:left="1440" w:hanging="360"/>
+        <w:ind w:left="1080" w:hanging="360"/>
       </w:pPr>
     </w:lvl>
     <w:lvl w:ilvl="2" w:tplc="4009001B" w:tentative="1">
@@ -4067,7 +6864,7 @@
       <w:lvlText w:val="%3."/>
       <w:lvlJc w:val="right"/>
       <w:pPr>
-        <w:ind w:left="2160" w:hanging="180"/>
+        <w:ind w:left="1800" w:hanging="180"/>
       </w:pPr>
     </w:lvl>
     <w:lvl w:ilvl="3" w:tplc="4009000F" w:tentative="1">
@@ -4076,7 +6873,7 @@
       <w:lvlText w:val="%4."/>
       <w:lvlJc w:val="left"/>
       <w:pPr>
-        <w:ind w:left="2880" w:hanging="360"/>
+        <w:ind w:left="2520" w:hanging="360"/>
       </w:pPr>
     </w:lvl>
     <w:lvl w:ilvl="4" w:tplc="40090019" w:tentative="1">
@@ -4085,7 +6882,7 @@
       <w:lvlText w:val="%5."/>
       <w:lvlJc w:val="left"/>
       <w:pPr>
-        <w:ind w:left="3600" w:hanging="360"/>
+        <w:ind w:left="3240" w:hanging="360"/>
       </w:pPr>
     </w:lvl>
     <w:lvl w:ilvl="5" w:tplc="4009001B" w:tentative="1">
@@ -4094,7 +6891,7 @@
       <w:lvlText w:val="%6."/>
       <w:lvlJc w:val="right"/>
       <w:pPr>
-        <w:ind w:left="4320" w:hanging="180"/>
+        <w:ind w:left="3960" w:hanging="180"/>
       </w:pPr>
     </w:lvl>
     <w:lvl w:ilvl="6" w:tplc="4009000F" w:tentative="1">
@@ -4103,7 +6900,7 @@
       <w:lvlText w:val="%7."/>
       <w:lvlJc w:val="left"/>
       <w:pPr>
-        <w:ind w:left="5040" w:hanging="360"/>
+        <w:ind w:left="4680" w:hanging="360"/>
       </w:pPr>
     </w:lvl>
     <w:lvl w:ilvl="7" w:tplc="40090019" w:tentative="1">
@@ -4112,7 +6909,7 @@
       <w:lvlText w:val="%8."/>
       <w:lvlJc w:val="left"/>
       <w:pPr>
-        <w:ind w:left="5760" w:hanging="360"/>
+        <w:ind w:left="5400" w:hanging="360"/>
       </w:pPr>
     </w:lvl>
     <w:lvl w:ilvl="8" w:tplc="4009001B" w:tentative="1">
@@ -4121,11 +6918,11 @@
       <w:lvlText w:val="%9."/>
       <w:lvlJc w:val="right"/>
       <w:pPr>
-        <w:ind w:left="6480" w:hanging="180"/>
+        <w:ind w:left="6120" w:hanging="180"/>
       </w:pPr>
     </w:lvl>
   </w:abstractNum>
-  <w:abstractNum w:abstractNumId="8" w15:restartNumberingAfterBreak="0">
+  <w:abstractNum w:abstractNumId="14" w15:restartNumberingAfterBreak="0">
     <w:nsid w:val="6D007677"/>
     <w:multiLevelType w:val="hybridMultilevel"/>
     <w:tmpl w:val="2D7C5C34"/>
@@ -4238,7 +7035,7 @@
       </w:rPr>
     </w:lvl>
   </w:abstractNum>
-  <w:abstractNum w:abstractNumId="9" w15:restartNumberingAfterBreak="0">
+  <w:abstractNum w:abstractNumId="15" w15:restartNumberingAfterBreak="0">
     <w:nsid w:val="72057A8E"/>
     <w:multiLevelType w:val="hybridMultilevel"/>
     <w:tmpl w:val="BBE0F3D8"/>
@@ -4351,35 +7148,142 @@
       </w:rPr>
     </w:lvl>
   </w:abstractNum>
+  <w:abstractNum w:abstractNumId="16" w15:restartNumberingAfterBreak="0">
+    <w:nsid w:val="768106AF"/>
+    <w:multiLevelType w:val="hybridMultilevel"/>
+    <w:tmpl w:val="1A7C7656"/>
+    <w:lvl w:ilvl="0" w:tplc="4009000F">
+      <w:start w:val="1"/>
+      <w:numFmt w:val="decimal"/>
+      <w:lvlText w:val="%1."/>
+      <w:lvlJc w:val="left"/>
+      <w:pPr>
+        <w:ind w:left="360" w:hanging="360"/>
+      </w:pPr>
+    </w:lvl>
+    <w:lvl w:ilvl="1" w:tplc="40090019">
+      <w:start w:val="1"/>
+      <w:numFmt w:val="lowerLetter"/>
+      <w:lvlText w:val="%2."/>
+      <w:lvlJc w:val="left"/>
+      <w:pPr>
+        <w:ind w:left="1080" w:hanging="360"/>
+      </w:pPr>
+    </w:lvl>
+    <w:lvl w:ilvl="2" w:tplc="4009001B" w:tentative="1">
+      <w:start w:val="1"/>
+      <w:numFmt w:val="lowerRoman"/>
+      <w:lvlText w:val="%3."/>
+      <w:lvlJc w:val="right"/>
+      <w:pPr>
+        <w:ind w:left="1800" w:hanging="180"/>
+      </w:pPr>
+    </w:lvl>
+    <w:lvl w:ilvl="3" w:tplc="4009000F" w:tentative="1">
+      <w:start w:val="1"/>
+      <w:numFmt w:val="decimal"/>
+      <w:lvlText w:val="%4."/>
+      <w:lvlJc w:val="left"/>
+      <w:pPr>
+        <w:ind w:left="2520" w:hanging="360"/>
+      </w:pPr>
+    </w:lvl>
+    <w:lvl w:ilvl="4" w:tplc="40090019" w:tentative="1">
+      <w:start w:val="1"/>
+      <w:numFmt w:val="lowerLetter"/>
+      <w:lvlText w:val="%5."/>
+      <w:lvlJc w:val="left"/>
+      <w:pPr>
+        <w:ind w:left="3240" w:hanging="360"/>
+      </w:pPr>
+    </w:lvl>
+    <w:lvl w:ilvl="5" w:tplc="4009001B" w:tentative="1">
+      <w:start w:val="1"/>
+      <w:numFmt w:val="lowerRoman"/>
+      <w:lvlText w:val="%6."/>
+      <w:lvlJc w:val="right"/>
+      <w:pPr>
+        <w:ind w:left="3960" w:hanging="180"/>
+      </w:pPr>
+    </w:lvl>
+    <w:lvl w:ilvl="6" w:tplc="4009000F" w:tentative="1">
+      <w:start w:val="1"/>
+      <w:numFmt w:val="decimal"/>
+      <w:lvlText w:val="%7."/>
+      <w:lvlJc w:val="left"/>
+      <w:pPr>
+        <w:ind w:left="4680" w:hanging="360"/>
+      </w:pPr>
+    </w:lvl>
+    <w:lvl w:ilvl="7" w:tplc="40090019" w:tentative="1">
+      <w:start w:val="1"/>
+      <w:numFmt w:val="lowerLetter"/>
+      <w:lvlText w:val="%8."/>
+      <w:lvlJc w:val="left"/>
+      <w:pPr>
+        <w:ind w:left="5400" w:hanging="360"/>
+      </w:pPr>
+    </w:lvl>
+    <w:lvl w:ilvl="8" w:tplc="4009001B" w:tentative="1">
+      <w:start w:val="1"/>
+      <w:numFmt w:val="lowerRoman"/>
+      <w:lvlText w:val="%9."/>
+      <w:lvlJc w:val="right"/>
+      <w:pPr>
+        <w:ind w:left="6120" w:hanging="180"/>
+      </w:pPr>
+    </w:lvl>
+  </w:abstractNum>
   <w:num w:numId="1">
+    <w:abstractNumId w:val="5"/>
+  </w:num>
+  <w:num w:numId="2">
+    <w:abstractNumId w:val="14"/>
+  </w:num>
+  <w:num w:numId="3">
+    <w:abstractNumId w:val="2"/>
+  </w:num>
+  <w:num w:numId="4">
+    <w:abstractNumId w:val="9"/>
+  </w:num>
+  <w:num w:numId="5">
     <w:abstractNumId w:val="4"/>
   </w:num>
-  <w:num w:numId="2">
-    <w:abstractNumId w:val="8"/>
-  </w:num>
-  <w:num w:numId="3">
-    <w:abstractNumId w:val="1"/>
-  </w:num>
-  <w:num w:numId="4">
-    <w:abstractNumId w:val="6"/>
-  </w:num>
-  <w:num w:numId="5">
+  <w:num w:numId="6">
     <w:abstractNumId w:val="3"/>
-  </w:num>
-  <w:num w:numId="6">
-    <w:abstractNumId w:val="2"/>
   </w:num>
   <w:num w:numId="7">
     <w:abstractNumId w:val="0"/>
   </w:num>
   <w:num w:numId="8">
-    <w:abstractNumId w:val="5"/>
+    <w:abstractNumId w:val="8"/>
   </w:num>
   <w:num w:numId="9">
-    <w:abstractNumId w:val="9"/>
+    <w:abstractNumId w:val="15"/>
   </w:num>
   <w:num w:numId="10">
+    <w:abstractNumId w:val="13"/>
+  </w:num>
+  <w:num w:numId="11">
+    <w:abstractNumId w:val="6"/>
+  </w:num>
+  <w:num w:numId="12">
+    <w:abstractNumId w:val="11"/>
+  </w:num>
+  <w:num w:numId="13">
+    <w:abstractNumId w:val="1"/>
+  </w:num>
+  <w:num w:numId="14">
     <w:abstractNumId w:val="7"/>
+  </w:num>
+  <w:num w:numId="15">
+    <w:abstractNumId w:val="12"/>
+  </w:num>
+  <w:num w:numId="16">
+    <w:abstractNumId w:val="10"/>
+  </w:num>
+  <w:num w:numId="17">
+    <w:abstractNumId w:val="16"/>
   </w:num>
 </w:numbering>
 </file>

--- a/documentation/Pricing/RetailSubscriptionBusinessModel.docx
+++ b/documentation/Pricing/RetailSubscriptionBusinessModel.docx
@@ -36,7 +36,19 @@
         <w:t>thousands</w:t>
       </w:r>
       <w:r>
-        <w:t xml:space="preserve"> of options available and buy them online with hassle free home deliveries</w:t>
+        <w:t xml:space="preserve"> of options available and </w:t>
+      </w:r>
+      <w:r>
+        <w:t xml:space="preserve">make them </w:t>
+      </w:r>
+      <w:r>
+        <w:t>buy the</w:t>
+      </w:r>
+      <w:r>
+        <w:t>se</w:t>
+      </w:r>
+      <w:r>
+        <w:t xml:space="preserve"> online with hassle free home deliveries</w:t>
       </w:r>
       <w:r>
         <w:t>. They also provide</w:t>
@@ -126,15 +138,21 @@
         <w:jc w:val="both"/>
       </w:pPr>
       <w:r>
-        <w:t>Shopping portals are primarily of two kinds: the ones which are launched by merchants themselves and responsible for attracting and retaining customer base in order to remain in the market. In this case the extent to which benefits can be provided are based on how that merchant is financially doing and what is his appetite to face the brutal price competition.</w:t>
-      </w:r>
-    </w:p>
-    <w:p>
-      <w:pPr>
-        <w:jc w:val="both"/>
-      </w:pPr>
-      <w:r>
-        <w:t>The second category of portals is the ones which are launched by some third party IT organization</w:t>
+        <w:t xml:space="preserve">Shopping portals are primarily of two kinds: the ones which are launched by merchants themselves and responsible for attracting and retaining customer base in order to remain in the market. In this case the extent to which benefits can be provided are based on how </w:t>
+      </w:r>
+      <w:r>
+        <w:t>well the</w:t>
+      </w:r>
+      <w:r>
+        <w:t xml:space="preserve"> merchant is financially doing and what is his appetite to face the brutal price competition.</w:t>
+      </w:r>
+    </w:p>
+    <w:p>
+      <w:pPr>
+        <w:jc w:val="both"/>
+      </w:pPr>
+      <w:r>
+        <w:t>The second category of portals is the ones which are launched by some third party organization</w:t>
       </w:r>
       <w:r>
         <w:t>s (example: Amazon, Alibaba)</w:t>
@@ -218,10 +236,19 @@
         <w:t xml:space="preserve">customers </w:t>
       </w:r>
       <w:r>
-        <w:t xml:space="preserve"> and engaging earlier customers </w:t>
-      </w:r>
-      <w:r>
-        <w:t xml:space="preserve">by offering competitive prices, </w:t>
+        <w:t xml:space="preserve"> and engaging </w:t>
+      </w:r>
+      <w:r>
+        <w:t>them</w:t>
+      </w:r>
+      <w:r>
+        <w:t xml:space="preserve"> </w:t>
+      </w:r>
+      <w:r>
+        <w:t>by offering competitive prices</w:t>
+      </w:r>
+      <w:r>
+        <w:t xml:space="preserve"> </w:t>
       </w:r>
     </w:p>
     <w:p>
@@ -234,10 +261,7 @@
         <w:jc w:val="both"/>
       </w:pPr>
       <w:r>
-        <w:t>C</w:t>
-      </w:r>
-      <w:r>
-        <w:t xml:space="preserve">ollaboration with payment  instruments( credit card providers, PayPal, apple pay etc.) to provide attractive payment options and </w:t>
+        <w:t>Assured quality of products/services being offered.</w:t>
       </w:r>
     </w:p>
     <w:p>
@@ -250,16 +274,16 @@
         <w:jc w:val="both"/>
       </w:pPr>
       <w:r>
-        <w:t>Assured quality of product</w:t>
-      </w:r>
-      <w:r>
-        <w:t>s</w:t>
-      </w:r>
-      <w:r>
-        <w:t>/service</w:t>
-      </w:r>
-      <w:r>
-        <w:t>s being offered.</w:t>
+        <w:t>C</w:t>
+      </w:r>
+      <w:r>
+        <w:t>ollaboration with payment  instruments( credit card providers, PayPal, apple pay etc.) to provid</w:t>
+      </w:r>
+      <w:r>
+        <w:t>e attractive payment options</w:t>
+      </w:r>
+      <w:r>
+        <w:t xml:space="preserve"> </w:t>
       </w:r>
     </w:p>
     <w:p>
@@ -344,13 +368,13 @@
     </w:p>
     <w:p>
       <w:pPr>
-        <w:pStyle w:val="Heading1"/>
-        <w:jc w:val="both"/>
+        <w:pStyle w:val="Heading2"/>
       </w:pPr>
       <w:r>
         <w:t>Buying Trends</w:t>
       </w:r>
     </w:p>
+    <w:p/>
     <w:p>
       <w:pPr>
         <w:jc w:val="both"/>
@@ -361,373 +385,417 @@
     </w:p>
     <w:p>
       <w:pPr>
-        <w:pStyle w:val="Heading2"/>
-        <w:jc w:val="both"/>
-      </w:pPr>
+        <w:pStyle w:val="Heading3"/>
+      </w:pPr>
+      <w:r>
+        <w:t>Instantaneous Buying</w:t>
+      </w:r>
+    </w:p>
+    <w:p>
+      <w:pPr>
+        <w:jc w:val="both"/>
+      </w:pPr>
+      <w:r>
+        <w:t xml:space="preserve">Few products are required by the customers on need basis </w:t>
+      </w:r>
+      <w:r>
+        <w:t xml:space="preserve">and nature of need </w:t>
+      </w:r>
+      <w:r>
+        <w:t>may be</w:t>
+      </w:r>
+      <w:r>
+        <w:t xml:space="preserve"> spontaneous, triggered by some incident or occasion.</w:t>
+      </w:r>
+      <w:r>
+        <w:t xml:space="preserve"> </w:t>
+      </w:r>
+      <w:r>
+        <w:t>Customer buys a product as a response to this trigger.</w:t>
+      </w:r>
+      <w:r>
+        <w:t xml:space="preserve"> </w:t>
+      </w:r>
       <w:r>
         <w:lastRenderedPageBreak/>
-        <w:t>Instantaneous Buying</w:t>
-      </w:r>
-    </w:p>
-    <w:p>
-      <w:pPr>
-        <w:jc w:val="both"/>
-      </w:pPr>
-      <w:r>
-        <w:t xml:space="preserve">Few products are required by the customers on need basis </w:t>
-      </w:r>
-      <w:r>
-        <w:t>and nature of need is spontaneous, triggered by some incident or occasion.</w:t>
+        <w:t>Example: Customer buying a new headphone</w:t>
+      </w:r>
+      <w:r>
+        <w:t xml:space="preserve"> when his earlier one breaks down OR he wishes to upgrade to a latest one OR he/she wishes to gift it to someone.</w:t>
+      </w:r>
+    </w:p>
+    <w:p>
+      <w:pPr>
+        <w:jc w:val="both"/>
+      </w:pPr>
+      <w:r>
+        <w:t xml:space="preserve">Customer buys a new </w:t>
+      </w:r>
+      <w:r>
+        <w:t>mobile</w:t>
+      </w:r>
+      <w:r>
+        <w:t xml:space="preserve"> handset as a result of breakdown of earlier one OR he/she wishes to upgrade to a newer version with more speed and capabilities.</w:t>
+      </w:r>
+    </w:p>
+    <w:p>
+      <w:pPr>
+        <w:jc w:val="both"/>
+      </w:pPr>
+      <w:r>
+        <w:t>Customer buys</w:t>
+      </w:r>
+      <w:r>
+        <w:t xml:space="preserve"> furniture </w:t>
+      </w:r>
+      <w:r>
+        <w:t xml:space="preserve">when </w:t>
+      </w:r>
+      <w:r>
+        <w:t>he is fed up of using the existing one OR it is broken OR it does not match the new colour scheme/theme which he/she has adopted for his house OR when he buys a new house</w:t>
+      </w:r>
+      <w:r>
+        <w:t>.</w:t>
+      </w:r>
+    </w:p>
+    <w:p>
+      <w:pPr>
+        <w:jc w:val="both"/>
+      </w:pPr>
+      <w:r>
+        <w:t xml:space="preserve">Due to </w:t>
+      </w:r>
+      <w:r>
+        <w:t>spontaneity of need and its trigger/event based nature, p</w:t>
+      </w:r>
+      <w:r>
+        <w:t>eriodicity of buying such products is not fixed. Usually products</w:t>
+      </w:r>
+      <w:r>
+        <w:t xml:space="preserve"> purchased </w:t>
+      </w:r>
+      <w:r>
+        <w:t xml:space="preserve">in instantaneous buying patterns last longer/used for </w:t>
+      </w:r>
+      <w:r>
+        <w:t xml:space="preserve">relatively </w:t>
+      </w:r>
+      <w:r>
+        <w:t>longer period. Next time when buying the product under same category, customer’s choice may have changed due to changing trends. Example: A customer who had bought a Nokia Lumia phone (Windows based) may want to opt for an Android phone, as it is currently more popular and then try for some other brand. Similar behaviour may be observed while buying fashion apparels (Jeans, trousers etc.)</w:t>
+      </w:r>
+      <w:r>
+        <w:t>.</w:t>
+      </w:r>
+    </w:p>
+    <w:p>
+      <w:pPr>
+        <w:jc w:val="both"/>
+      </w:pPr>
+      <w:r>
+        <w:t>Similar to periodicity and choice customer’s association with merchant may also change. C</w:t>
+      </w:r>
+      <w:r>
+        <w:t xml:space="preserve">ustomer may not buy the product from the same merchant every time. He/she will first surf available product catalogues provided by different merchants, compare prices and then decide from which merchant </w:t>
+      </w:r>
+      <w:r>
+        <w:t>the</w:t>
+      </w:r>
+      <w:r>
+        <w:t xml:space="preserve"> product should be purchased. For non-branded/trivial products where price variations are huge, lowest offered price is usually most significant determination factor.</w:t>
+      </w:r>
+    </w:p>
+    <w:p>
+      <w:pPr>
+        <w:jc w:val="both"/>
+      </w:pPr>
+      <w:r>
+        <w:t xml:space="preserve">Thus </w:t>
+      </w:r>
+      <w:r>
+        <w:t>customer’s association with merchant for buying a product is more “instantaneous” in nature. Customer approaches desired merchant (either physically or on online portal) makes his purchase and walks away. There is no commitment from either side that purchase of same/related/similar product next time will be done by that customer from the same merchant.</w:t>
+      </w:r>
+    </w:p>
+    <w:p>
+      <w:pPr>
+        <w:jc w:val="both"/>
+      </w:pPr>
+      <w:r>
+        <w:t>As customer’s affinity cannot be ensured in sale of these type</w:t>
+      </w:r>
+      <w:r>
+        <w:t xml:space="preserve"> of</w:t>
+      </w:r>
+      <w:r>
+        <w:t xml:space="preserve"> products</w:t>
+      </w:r>
+      <w:r>
+        <w:t>,</w:t>
+      </w:r>
+      <w:r>
+        <w:t xml:space="preserve"> the main </w:t>
+      </w:r>
+      <w:r>
+        <w:t>revenue/</w:t>
+      </w:r>
+      <w:r>
+        <w:t>profit determination factor is the volume of sale of these items. Once a customer purchases a product from the merchant, instead of tracking the same customer for probability of him/her coming back to same merchant next time, the merchant focuses on acquiring new customer so that overall volume turnover of sale will increase</w:t>
+      </w:r>
+      <w:r>
+        <w:t>(at least remains constant)</w:t>
+      </w:r>
+      <w:r>
+        <w:t>.</w:t>
+      </w:r>
+      <w:r>
+        <w:t xml:space="preserve"> Though b</w:t>
+      </w:r>
+      <w:r>
+        <w:t>y</w:t>
+      </w:r>
+      <w:r>
+        <w:t xml:space="preserve"> offering lucrative discounts/cash back offers </w:t>
+      </w:r>
+      <w:r>
+        <w:t xml:space="preserve">as well as ensuring sale of good quality products, </w:t>
+      </w:r>
+      <w:r>
+        <w:t>merchants tr</w:t>
+      </w:r>
+      <w:r>
+        <w:t>y</w:t>
+      </w:r>
+      <w:r>
+        <w:t xml:space="preserve"> to create an opportunity for gaining the same customers back repeatedly, there is no science by which the same can be assured and predicted.  </w:t>
+      </w:r>
+    </w:p>
+    <w:p>
+      <w:pPr>
+        <w:jc w:val="both"/>
+      </w:pPr>
+      <w:r>
+        <w:t xml:space="preserve">Such an “Instantaneous” nature of business poses multiple challenges in front of merchants. </w:t>
+      </w:r>
+    </w:p>
+    <w:p>
+      <w:pPr>
+        <w:jc w:val="both"/>
+      </w:pPr>
+      <w:r>
+        <w:t xml:space="preserve">The first and foremost challenge is </w:t>
+      </w:r>
+      <w:r>
+        <w:t>to keep the</w:t>
+      </w:r>
+      <w:r>
+        <w:t xml:space="preserve"> business </w:t>
+      </w:r>
+      <w:r>
+        <w:t>in a</w:t>
+      </w:r>
+      <w:r>
+        <w:t xml:space="preserve"> predictable</w:t>
+      </w:r>
+      <w:r>
+        <w:t xml:space="preserve"> state</w:t>
+      </w:r>
+      <w:r>
+        <w:t xml:space="preserve">. </w:t>
+      </w:r>
+      <w:r>
+        <w:t xml:space="preserve">Merely increasing customer base </w:t>
+      </w:r>
+      <w:r>
+        <w:t xml:space="preserve">for some period </w:t>
+      </w:r>
+      <w:r>
+        <w:t xml:space="preserve">does not suffice the need as such as growth </w:t>
+      </w:r>
+      <w:r>
+        <w:t>may be</w:t>
+      </w:r>
+      <w:r>
+        <w:t xml:space="preserve"> unpredictable</w:t>
+      </w:r>
+      <w:r>
+        <w:t>/short lived</w:t>
+      </w:r>
+      <w:r>
+        <w:t xml:space="preserve">. </w:t>
+      </w:r>
+      <w:r>
+        <w:t xml:space="preserve">A merchant </w:t>
+      </w:r>
+      <w:r>
+        <w:t>would be</w:t>
+      </w:r>
+      <w:r>
+        <w:t xml:space="preserve"> considered to be doing bad if a customer who has purchased some products from him in past does not turn up again to the same merchant. So even if merchant’s business is growing due to </w:t>
+      </w:r>
+      <w:r>
+        <w:t>acquisition of</w:t>
+      </w:r>
+      <w:r>
+        <w:t xml:space="preserve"> new customers, its stability will always be a question mark</w:t>
+      </w:r>
+      <w:r>
+        <w:t>,</w:t>
+      </w:r>
+      <w:r>
+        <w:t xml:space="preserve"> if </w:t>
+      </w:r>
+      <w:r>
+        <w:t xml:space="preserve">at least some percent of </w:t>
+      </w:r>
+      <w:r>
+        <w:t xml:space="preserve">earlier </w:t>
+      </w:r>
+      <w:r>
+        <w:t>customer do not come back to him</w:t>
+      </w:r>
+      <w:r>
+        <w:t>.</w:t>
+      </w:r>
+    </w:p>
+    <w:p>
+      <w:pPr>
+        <w:jc w:val="both"/>
+      </w:pPr>
+      <w:r>
+        <w:t xml:space="preserve">Second challenge is associated with keeping control on </w:t>
+      </w:r>
+      <w:r>
+        <w:t xml:space="preserve">offered prices by controlling </w:t>
+      </w:r>
+      <w:r>
+        <w:t>expenses and waste.</w:t>
       </w:r>
       <w:r>
         <w:t xml:space="preserve"> </w:t>
       </w:r>
       <w:r>
-        <w:t>Customer buys a product as a response to this trigger.</w:t>
-      </w:r>
-      <w:r>
-        <w:t xml:space="preserve"> Example: Customer buying a new headphone</w:t>
-      </w:r>
-      <w:r>
-        <w:t xml:space="preserve"> when his earlier one breaks down OR he wishes to upgrade to a latest one OR he/she wishes to gift it to someone.</w:t>
-      </w:r>
-    </w:p>
-    <w:p>
-      <w:pPr>
-        <w:jc w:val="both"/>
-      </w:pPr>
-      <w:r>
-        <w:t xml:space="preserve">Customer buys a new </w:t>
-      </w:r>
-      <w:r>
-        <w:t>mobile</w:t>
-      </w:r>
-      <w:r>
-        <w:t xml:space="preserve"> handset as a result of breakdown of earlier one OR he/she wishes to upgrade to a newer version with more speed and capabilities.</w:t>
-      </w:r>
-    </w:p>
-    <w:p>
-      <w:pPr>
-        <w:jc w:val="both"/>
-      </w:pPr>
-      <w:r>
-        <w:t>Customer buys</w:t>
-      </w:r>
-      <w:r>
-        <w:t xml:space="preserve"> furniture </w:t>
-      </w:r>
-      <w:r>
-        <w:t xml:space="preserve">when </w:t>
-      </w:r>
-      <w:r>
-        <w:t>he is fed up of using the existing one OR it is broken OR it does not match the new colour scheme/theme which he/she has adopted for his house OR when he buys a new house</w:t>
-      </w:r>
-      <w:r>
-        <w:t>.</w:t>
-      </w:r>
-    </w:p>
-    <w:p>
-      <w:pPr>
-        <w:jc w:val="both"/>
-      </w:pPr>
-      <w:r>
-        <w:t xml:space="preserve">Due to </w:t>
-      </w:r>
-      <w:r>
-        <w:t>spontaneity of need and its trigger/event based nature, p</w:t>
-      </w:r>
-      <w:r>
-        <w:t>eriodicity of buying such products is not fixed. Usually products</w:t>
-      </w:r>
-      <w:r>
-        <w:t xml:space="preserve"> purchased </w:t>
-      </w:r>
-      <w:r>
-        <w:t xml:space="preserve">in instantaneous buying patterns last longer/used for </w:t>
-      </w:r>
-      <w:r>
-        <w:t xml:space="preserve">relatively </w:t>
-      </w:r>
-      <w:r>
-        <w:t>longer period. Next time when buying the product under same category, customer’s choice may have changed due to changing trends. Example: A customer who had bought a Nokia Lumia phone (Windows based) may want to opt for an Android phone, as it is currently more popular and then try for some other brand. Similar behaviour may be observed while buying fashion apparels (Jeans, trousers etc.)</w:t>
-      </w:r>
-      <w:r>
-        <w:t>.</w:t>
-      </w:r>
-    </w:p>
-    <w:p>
-      <w:pPr>
-        <w:jc w:val="both"/>
-      </w:pPr>
-      <w:r>
-        <w:t>Similar to periodicity and choice customer’s association with merchant may also change. C</w:t>
-      </w:r>
-      <w:r>
-        <w:t xml:space="preserve">ustomer may not buy the product from the same merchant every time. He/she will first surf available product catalogues provided by different merchants, compare prices and then decide from which merchant </w:t>
-      </w:r>
-      <w:r>
-        <w:t>the</w:t>
-      </w:r>
-      <w:r>
-        <w:t xml:space="preserve"> product should be purchased. For non-branded/trivial products where price variations are huge, lowest offered price is usually most significant determination factor.</w:t>
-      </w:r>
-    </w:p>
-    <w:p>
-      <w:pPr>
-        <w:jc w:val="both"/>
-      </w:pPr>
-      <w:r>
-        <w:t xml:space="preserve">Thus </w:t>
-      </w:r>
-      <w:r>
-        <w:t>customer’s association with merchant for buying a product is more “instantaneous” in nature. Customer approaches desired merchant (either physically or on online portal) makes his purchase and walks away. There is no commitment from either side that purchase of same/related/similar product next time will be done by that customer from the same merchant.</w:t>
-      </w:r>
-    </w:p>
-    <w:p>
-      <w:pPr>
-        <w:jc w:val="both"/>
-      </w:pPr>
-      <w:r>
-        <w:t>As customer’s affinity cannot be ensured in sale of these type</w:t>
-      </w:r>
-      <w:r>
-        <w:t xml:space="preserve"> of</w:t>
-      </w:r>
-      <w:r>
-        <w:t xml:space="preserve"> products</w:t>
+        <w:t xml:space="preserve">Merely making efforts to gain new customers does not enable merchant build precise business forecasts, because probable new customers are in thin air and it is impossible to predict if they will really materialize. There may be even tougher challenges associated with demand due to varying customer density as well as varying needs from new coming customers for each product across </w:t>
+      </w:r>
+      <w:r>
+        <w:lastRenderedPageBreak/>
+        <w:t xml:space="preserve">geographies, periods and demography. For example customer base in cities prefer different product brands than those in small towns. Moreover due to difference in usage patterns the consumption is different. </w:t>
+      </w:r>
+    </w:p>
+    <w:p>
+      <w:pPr>
+        <w:jc w:val="both"/>
+      </w:pPr>
+      <w:r>
+        <w:t>Unpredictable demands adversely impact procurement of goods, inventory management, operating expenses and may lead to either customer dissatisfaction due to “out of stock” kind of situations or lot of wastage due to expiries of batches</w:t>
+      </w:r>
+      <w:r>
+        <w:t xml:space="preserve"> of goods</w:t>
+      </w:r>
+      <w:r>
+        <w:t xml:space="preserve">. </w:t>
+      </w:r>
+      <w:r>
+        <w:t>Discounted prices are determin</w:t>
+      </w:r>
+      <w:r>
+        <w:t>ed</w:t>
+      </w:r>
+      <w:r>
+        <w:t xml:space="preserve"> mostly based on certain demand predictions and assuming assured revenue/profits. Such an unpredictability shatters these assumptions and u</w:t>
+      </w:r>
+      <w:r>
+        <w:t xml:space="preserve">ltimately they </w:t>
+      </w:r>
+      <w:r>
+        <w:t xml:space="preserve">may </w:t>
+      </w:r>
+      <w:r>
+        <w:t>result into vast underperforming of business on revenue and profit fronts.</w:t>
+      </w:r>
+      <w:r>
+        <w:t xml:space="preserve"> Unpredictable demand also significantly impacts operating expense per unit of goods, as utilization of resources such storage space, electricity charges, expenses on operating staff, expenses related to delivery of goods as part of supply chain etc. are  impossible to optimize in case of unpredictable demands.  </w:t>
+      </w:r>
+    </w:p>
+    <w:p>
+      <w:pPr>
+        <w:jc w:val="both"/>
+      </w:pPr>
+      <w:r>
+        <w:t>Different merchants try different options to circumvent around this problem of variable/unpredictable demand. Some may prefer to manage their own stock of inventory using some statistical analysis of historical demand information. Some try out “Just In Time” strategy where they collaborate with regional/local</w:t>
+      </w:r>
+      <w:r>
+        <w:t>/on site</w:t>
+      </w:r>
+      <w:r>
+        <w:t xml:space="preserve"> retailers and fulfil local orders through them. In turn the local retailers pay them commission for awarding business. </w:t>
+      </w:r>
+    </w:p>
+    <w:p>
+      <w:pPr>
+        <w:jc w:val="both"/>
+      </w:pPr>
+      <w:r>
+        <w:t xml:space="preserve">In first approach </w:t>
+      </w:r>
+      <w:r>
+        <w:t>the ‘</w:t>
+      </w:r>
+      <w:r>
+        <w:t>per item</w:t>
+      </w:r>
+      <w:r>
+        <w:t>’</w:t>
+      </w:r>
+      <w:r>
+        <w:t xml:space="preserve"> net profit is inefficient due to inability to control wastages, operating expenses and product pricing.</w:t>
+      </w:r>
+    </w:p>
+    <w:p>
+      <w:pPr>
+        <w:jc w:val="both"/>
+      </w:pPr>
+      <w:r>
+        <w:t xml:space="preserve">In second approach merchants rely on the </w:t>
+      </w:r>
+      <w:r>
+        <w:t xml:space="preserve">local retailers for </w:t>
+      </w:r>
+      <w:r>
+        <w:t xml:space="preserve">inventories being managed by </w:t>
+      </w:r>
+      <w:r>
+        <w:t xml:space="preserve">them, quality of the goods </w:t>
+      </w:r>
+      <w:r>
+        <w:t>as well as services provided by them. They in turn gain much less gain as compared to first approach because they themselves are not dealing with suppliers in wholesale but rather selling items which are purchased by their regional counterparts</w:t>
+      </w:r>
+      <w:r>
+        <w:t xml:space="preserve">. As the regional purchases are negligible in volume </w:t>
+      </w:r>
+      <w:r>
+        <w:t>(</w:t>
+      </w:r>
+      <w:r>
+        <w:t>as volume is sufficient just to take care of regional needs</w:t>
+      </w:r>
+      <w:r>
+        <w:t>)</w:t>
+      </w:r>
+      <w:r>
+        <w:t>. Hence the purchase</w:t>
+      </w:r>
+      <w:r>
+        <w:t xml:space="preserve"> </w:t>
+      </w:r>
+      <w:r>
+        <w:t xml:space="preserve">price per unit of goods is much higher as compared to first approach. </w:t>
+      </w:r>
+      <w:r>
+        <w:t>Benefit of this approach is saving of inventory cost</w:t>
       </w:r>
       <w:r>
         <w:t>,</w:t>
       </w:r>
       <w:r>
-        <w:t xml:space="preserve"> the main </w:t>
-      </w:r>
-      <w:r>
-        <w:t>revenue/</w:t>
-      </w:r>
-      <w:r>
-        <w:t>profit determination factor is the volume of sale of these items. Once a customer purchases a product from the merchant, instead of tracking the same customer for probability of him/her coming back to same merchant next time, the merchant focuses on acquiring new customer so that overall volume turnover of sale will increase</w:t>
-      </w:r>
-      <w:r>
-        <w:t>(at least remains constant)</w:t>
-      </w:r>
-      <w:r>
-        <w:t>.</w:t>
-      </w:r>
-      <w:r>
-        <w:t xml:space="preserve"> Though b</w:t>
-      </w:r>
-      <w:r>
-        <w:t>y</w:t>
-      </w:r>
-      <w:r>
-        <w:t xml:space="preserve"> offering lucrative discounts/cash back offers </w:t>
-      </w:r>
-      <w:r>
-        <w:t xml:space="preserve">as well as ensuring sale of good quality products, </w:t>
-      </w:r>
-      <w:r>
-        <w:t>merchants tr</w:t>
-      </w:r>
-      <w:r>
-        <w:t>y</w:t>
-      </w:r>
-      <w:r>
-        <w:t xml:space="preserve"> to create an opportunity for gaining the same customers back repeatedly, there is no science by which the same can be assured and predicted.  </w:t>
-      </w:r>
-    </w:p>
-    <w:p>
-      <w:pPr>
-        <w:jc w:val="both"/>
-      </w:pPr>
-      <w:r>
-        <w:t xml:space="preserve">Such an “Instantaneous” nature of business poses multiple challenges in front of merchants. </w:t>
-      </w:r>
-    </w:p>
-    <w:p>
-      <w:pPr>
-        <w:jc w:val="both"/>
-      </w:pPr>
-      <w:r>
-        <w:t xml:space="preserve">The first and foremost challenge in front of any merchant is </w:t>
-      </w:r>
-      <w:r>
-        <w:t>to keep the</w:t>
-      </w:r>
-      <w:r>
-        <w:t xml:space="preserve"> business </w:t>
-      </w:r>
-      <w:r>
-        <w:t>in a</w:t>
-      </w:r>
-      <w:r>
-        <w:t xml:space="preserve"> predictable</w:t>
-      </w:r>
-      <w:r>
-        <w:t xml:space="preserve"> state</w:t>
-      </w:r>
-      <w:r>
-        <w:t xml:space="preserve">. </w:t>
-      </w:r>
-      <w:r>
-        <w:t xml:space="preserve">Merely increasing customer base </w:t>
-      </w:r>
-      <w:r>
-        <w:t xml:space="preserve">for some period </w:t>
-      </w:r>
-      <w:r>
-        <w:t xml:space="preserve">does not suffice the need as such as growth </w:t>
-      </w:r>
-      <w:r>
-        <w:t>may be</w:t>
-      </w:r>
-      <w:r>
-        <w:t xml:space="preserve"> unpredictable</w:t>
-      </w:r>
-      <w:r>
-        <w:t>/short lived</w:t>
-      </w:r>
-      <w:r>
-        <w:t xml:space="preserve">. </w:t>
-      </w:r>
-      <w:r>
-        <w:t xml:space="preserve">A merchant is considered to be doing bad if a customer who has purchased some products from him in past does not turn up again to the same merchant. So even if merchant’s business is growing due to </w:t>
-      </w:r>
-      <w:r>
-        <w:t>acquisition of</w:t>
-      </w:r>
-      <w:r>
-        <w:t xml:space="preserve"> new customers, its stability will always be a question mark if </w:t>
-      </w:r>
-      <w:r>
-        <w:t>at least some percent of these customer do not come back to him</w:t>
-      </w:r>
-      <w:r>
-        <w:t>.</w:t>
-      </w:r>
-    </w:p>
-    <w:p>
-      <w:pPr>
-        <w:jc w:val="both"/>
-      </w:pPr>
-      <w:r>
-        <w:t xml:space="preserve">Second challenge is associated with keeping control on </w:t>
-      </w:r>
-      <w:r>
-        <w:t xml:space="preserve">offered prices by controlling </w:t>
-      </w:r>
-      <w:r>
-        <w:t>expenses and waste.</w:t>
-      </w:r>
-      <w:r>
-        <w:t xml:space="preserve"> </w:t>
-      </w:r>
-      <w:r>
-        <w:t xml:space="preserve">Merely making efforts to gain new customers does not enable merchant build precise business </w:t>
-      </w:r>
-      <w:r>
-        <w:lastRenderedPageBreak/>
-        <w:t xml:space="preserve">forecasts, because probable new customers are in thin air and it is impossible to predict if they will really materialize. There may be even tougher challenges associated with demand due to varying customer density as well as varying needs from new coming customers for each product across geographies, periods and demography. For example customer base in cities prefer different product brands than those in small towns. Moreover due to difference in usage patterns the consumption is different. </w:t>
-      </w:r>
-    </w:p>
-    <w:p>
-      <w:pPr>
-        <w:jc w:val="both"/>
-      </w:pPr>
-      <w:r>
-        <w:t>Unpredictable demands adversely impact procurement of goods, inventory management, operating expenses and may lead to either customer dissatisfaction due to “out of stock” kind of situations or lot of wastage due to expiries of batches</w:t>
-      </w:r>
-      <w:r>
-        <w:t xml:space="preserve"> of goods</w:t>
-      </w:r>
-      <w:r>
-        <w:t xml:space="preserve">. </w:t>
-      </w:r>
-      <w:r>
-        <w:t>Discounted prices are determin</w:t>
-      </w:r>
-      <w:r>
-        <w:t>ed</w:t>
-      </w:r>
-      <w:r>
-        <w:t xml:space="preserve"> mostly based on certain demand predictions and assuming assured revenue/profits. Such an unpredictability shatters these assumptions and u</w:t>
-      </w:r>
-      <w:r>
-        <w:t>ltimately they result into vast underperforming of business on revenue and profit fronts.</w:t>
-      </w:r>
-      <w:r>
-        <w:t xml:space="preserve"> Unpredictable demand also significantly impacts operating expense per unit of goods, as utilization of resources such storage space, electricity charges, expenses on operating staff, expenses related to delivery of goods as part of supply chain etc. are  impossible to optimize in case of unpredictable demands.  </w:t>
-      </w:r>
-    </w:p>
-    <w:p>
-      <w:pPr>
-        <w:jc w:val="both"/>
-      </w:pPr>
-      <w:r>
-        <w:t>Different merchants try different options to circumvent around this problem of variable/unpredictable demand. Some may prefer to manage their own stock of inventory using some statistical analysis of historical demand information. Some try out “Just In Time” strategy where they collaborate with regional/local</w:t>
-      </w:r>
-      <w:r>
-        <w:t>/on site</w:t>
-      </w:r>
-      <w:r>
-        <w:t xml:space="preserve"> retailers and fulfil local orders through them. In turn the local retailers pay them commission for awarding business. </w:t>
-      </w:r>
-    </w:p>
-    <w:p>
-      <w:pPr>
-        <w:jc w:val="both"/>
-      </w:pPr>
-      <w:r>
-        <w:t xml:space="preserve">In first approach </w:t>
-      </w:r>
-      <w:r>
-        <w:t>the ‘</w:t>
-      </w:r>
-      <w:r>
-        <w:t>per item</w:t>
-      </w:r>
-      <w:r>
-        <w:t>’</w:t>
-      </w:r>
-      <w:r>
-        <w:t xml:space="preserve"> net profit is inefficient due to inability to control wastages, operating expenses and product pricing.</w:t>
-      </w:r>
-    </w:p>
-    <w:p>
-      <w:pPr>
-        <w:jc w:val="both"/>
-      </w:pPr>
-      <w:r>
-        <w:t xml:space="preserve">In second approach merchants rely on the </w:t>
-      </w:r>
-      <w:r>
-        <w:t xml:space="preserve">local retailers for </w:t>
-      </w:r>
-      <w:r>
-        <w:t xml:space="preserve">inventories being managed by </w:t>
-      </w:r>
-      <w:r>
-        <w:t xml:space="preserve">them, quality of the goods </w:t>
-      </w:r>
-      <w:r>
-        <w:t>as well as services provided by them. They in turn gain much less gain as compared to first approach because they themselves are not dealing with suppliers in wholesale but rather selling items which are purchased by their regional counterparts</w:t>
-      </w:r>
-      <w:r>
-        <w:t>. As the regional purchases are negligible in volume as volume is sufficient just to take care of regional needs. Hence the purchase</w:t>
-      </w:r>
-      <w:r>
-        <w:t xml:space="preserve"> </w:t>
-      </w:r>
-      <w:r>
-        <w:t xml:space="preserve">price per unit of goods is much higher as compared to first approach. </w:t>
-      </w:r>
-      <w:r>
-        <w:t>Benefit of this approach is saving of inventory cost</w:t>
-      </w:r>
-      <w:r>
-        <w:t>,</w:t>
-      </w:r>
-      <w:r>
         <w:t xml:space="preserve"> transportation as well as zero accountability of wastages.</w:t>
       </w:r>
     </w:p>
@@ -739,7 +807,19 @@
         <w:t xml:space="preserve">These challenges are much bigger due to their wider reach. They use sophisticated analytics tools to predict the consumption based on historical trends. </w:t>
       </w:r>
       <w:r>
-        <w:t>But the percentage of assurance in this predictions is close to 0% because nature of business is instantaneous and there is no guarantee that a customer once made purchase from a merchant will come back again to the same merchant.</w:t>
+        <w:t>Though these</w:t>
+      </w:r>
+      <w:r>
+        <w:t xml:space="preserve"> predictions </w:t>
+      </w:r>
+      <w:r>
+        <w:t xml:space="preserve">may </w:t>
+      </w:r>
+      <w:r>
+        <w:t xml:space="preserve">provide higher probability of getting closer to the reality but there is no assurance of them meeting the reality </w:t>
+      </w:r>
+      <w:r>
+        <w:t>because nature of business is instantaneous and there is no guarantee that a customer once made purchase from a merchant will come back again to the same merchant.</w:t>
       </w:r>
     </w:p>
     <w:p>
@@ -786,7 +866,13 @@
         <w:jc w:val="both"/>
       </w:pPr>
       <w:r>
-        <w:t>Price of competitor products</w:t>
+        <w:t>Price/</w:t>
+      </w:r>
+      <w:r>
+        <w:t>Demand of substitute</w:t>
+      </w:r>
+      <w:r>
+        <w:t xml:space="preserve"> products</w:t>
       </w:r>
     </w:p>
     <w:p>
@@ -814,15 +900,32 @@
         <w:jc w:val="both"/>
       </w:pPr>
       <w:r>
+        <w:t>Price/</w:t>
+      </w:r>
+      <w:r>
+        <w:t>Demand of its complimentary products</w:t>
+      </w:r>
+    </w:p>
+    <w:p>
+      <w:pPr>
+        <w:pStyle w:val="ListParagraph"/>
+        <w:numPr>
+          <w:ilvl w:val="0"/>
+          <w:numId w:val="3"/>
+        </w:numPr>
+        <w:ind w:left="360"/>
+        <w:jc w:val="both"/>
+      </w:pPr>
+      <w:r>
+        <w:t>Geographic +demographic aspect determining purchasing power and perceptions of buyer population</w:t>
+      </w:r>
+    </w:p>
+    <w:p>
+      <w:pPr>
+        <w:jc w:val="both"/>
+      </w:pPr>
+      <w:r>
         <w:lastRenderedPageBreak/>
-        <w:t>Geographic +demographic aspect determining purchasing power and perceptions of buyer population</w:t>
-      </w:r>
-    </w:p>
-    <w:p>
-      <w:pPr>
-        <w:jc w:val="both"/>
-      </w:pPr>
-      <w:r>
         <w:t>Considering “demand” as the primary factor driving offer price, see the following problem for illustration.</w:t>
       </w:r>
     </w:p>
@@ -899,15 +1002,21 @@
         <w:jc w:val="both"/>
       </w:pPr>
       <w:r>
-        <w:t>If the market is very volatile, and merchants are unable to predict demand, they face real challenges in determining prices. The price per unit that they have offered(with some discounts) , anticipating certain sales growth in coming months may turn loss making as the predicated growth did not happen but the cost being constant.</w:t>
-      </w:r>
-    </w:p>
-    <w:p>
-      <w:pPr>
-        <w:jc w:val="both"/>
-      </w:pPr>
-      <w:r>
-        <w:t>In case of shopping malls they offer the prices based on the geography where they are located. In areas having majority of wealthy people, charging too low price may negatively impact sale as buyers can start suspecting on the quality of products, which are sold at cheaper prices. On the contrary if prices with heavy discounts are not offered in the areas where less wealthy people are living, it may negatively impact the sale.</w:t>
+        <w:t>If market is very volatile, and merchants are unable to predict demand, they face real challenges in determining prices. The price per unit that they have offered(with some discounts) , anticipating certain sales growth in coming months may turn loss making as the predicated growth did not happen but the cost being constant.</w:t>
+      </w:r>
+    </w:p>
+    <w:p>
+      <w:pPr>
+        <w:jc w:val="both"/>
+      </w:pPr>
+      <w:r>
+        <w:t xml:space="preserve">In case of shopping malls they offer the prices based on the geography where they are located. In areas having majority of wealthy people, charging too low price may negatively impact sale as buyers can start suspecting on the quality of products, which are sold at cheaper prices. On the contrary if prices with heavy discounts are not offered in the areas where </w:t>
+      </w:r>
+      <w:r>
+        <w:t xml:space="preserve">blue collared </w:t>
+      </w:r>
+      <w:r>
+        <w:t>people are living, it may negatively impact the sale.</w:t>
       </w:r>
     </w:p>
     <w:p>
@@ -923,6 +1032,9 @@
       <w:r>
         <w:t xml:space="preserve"> not have this luxury of charging different prices in different geographies because the same site is accessible from all locations.</w:t>
       </w:r>
+      <w:r>
+        <w:t xml:space="preserve"> Some of them provide the option of selecting the state/city before initiating any purchase just for this purpose.</w:t>
+      </w:r>
     </w:p>
     <w:p>
       <w:pPr>
@@ -952,7 +1064,7 @@
         <w:t xml:space="preserve"> impact </w:t>
       </w:r>
       <w:r>
-        <w:t>it’s</w:t>
+        <w:t>its</w:t>
       </w:r>
       <w:r>
         <w:t xml:space="preserve"> demand. Thus substitute price also plays a major role in price determination.</w:t>
@@ -971,13 +1083,18 @@
         <w:jc w:val="both"/>
       </w:pPr>
       <w:r>
-        <w:t>In reality it is extremely difficult to predict customer behaviour in volatile market situation. His buying decisions are impacted by inflation, change of taste, offers by competitors, performance of substitute products etc. In instantaneous world it is extremely difficult to keep offering prices which can keep customers bound to the same merchants.</w:t>
-      </w:r>
-    </w:p>
-    <w:p>
-      <w:pPr>
-        <w:pStyle w:val="Heading2"/>
-        <w:jc w:val="both"/>
+        <w:t xml:space="preserve">In reality it is extremely difficult to predict customer behaviour in volatile market situation. His buying decisions are impacted by inflation, change of taste, offers by competitors, </w:t>
+      </w:r>
+      <w:r>
+        <w:t>branding/</w:t>
+      </w:r>
+      <w:r>
+        <w:t>performance of substitute products etc. In instantaneous world it is extremely difficult to keep offering prices which can keep customers bound to the same merchants.</w:t>
+      </w:r>
+    </w:p>
+    <w:p>
+      <w:pPr>
+        <w:pStyle w:val="Heading3"/>
       </w:pPr>
       <w:r>
         <w:lastRenderedPageBreak/>
@@ -989,18 +1106,36 @@
         <w:jc w:val="both"/>
       </w:pPr>
       <w:r>
-        <w:t>If one categorizes the range of retail products being consumed by an average customer it can be realized that r</w:t>
-      </w:r>
-      <w:r>
-        <w:t>ange of few products is repeatedly required by customers and their usage frequency is predictable. Example: toothpaste is required every month (numbers depending on family size), milk is required daily, washing and body soaps are required in some quantity every month, medicines are required at a prescribed time periods.</w:t>
-      </w:r>
-    </w:p>
-    <w:p>
-      <w:pPr>
-        <w:jc w:val="both"/>
-      </w:pPr>
-      <w:r>
-        <w:t>Needless to say, their consumption pattern and hence buying pattern is almost predictable. Each product may have its own consumption pattern</w:t>
+        <w:t xml:space="preserve">If one categorizes the range of products being consumed by an average customer </w:t>
+      </w:r>
+      <w:r>
+        <w:t xml:space="preserve">for his routine use </w:t>
+      </w:r>
+      <w:r>
+        <w:t xml:space="preserve">it can be realized that </w:t>
+      </w:r>
+      <w:r>
+        <w:t xml:space="preserve">large </w:t>
+      </w:r>
+      <w:r>
+        <w:t>r</w:t>
+      </w:r>
+      <w:r>
+        <w:t>ange of products is repeatedly required by customers and their usage frequency is predictable. Example: toothpaste is required every month (numbers depending on family size), milk is required daily, washing and body soaps are required in some quantity every month, medicines are required at a prescribed time periods</w:t>
+      </w:r>
+      <w:r>
+        <w:t>, Protein supplements are required in a prescribed quantity every month, tea/coffee, spices, food items, shaving blades, diapers, mouthwash, dry fruits, biscuits/cookies, corn flakes etc. etc. The list is very long in retail world.</w:t>
+      </w:r>
+    </w:p>
+    <w:p>
+      <w:pPr>
+        <w:jc w:val="both"/>
+      </w:pPr>
+      <w:r>
+        <w:t xml:space="preserve">Needless to say, their consumption pattern and hence buying pattern is almost predictable. Each product may have its own consumption </w:t>
+      </w:r>
+      <w:r>
+        <w:t>frequency</w:t>
       </w:r>
       <w:r>
         <w:t>.</w:t>
@@ -1025,7 +1160,13 @@
         <w:t xml:space="preserve"> OR they change over a relatively longer duration</w:t>
       </w:r>
       <w:r>
-        <w:t>. Typically people do less experiments with food items, health safety related products and hence their preferences vary rarely.</w:t>
+        <w:t>. Typically people do l</w:t>
+      </w:r>
+      <w:r>
+        <w:t>ess experiments with food items</w:t>
+      </w:r>
+      <w:r>
+        <w:t xml:space="preserve"> and hence their preferences vary rarely.</w:t>
       </w:r>
     </w:p>
     <w:p>
@@ -1062,13 +1203,16 @@
         <w:t xml:space="preserve"> </w:t>
       </w:r>
       <w:r>
-        <w:t xml:space="preserve">there is more </w:t>
-      </w:r>
-      <w:r>
-        <w:t xml:space="preserve">likelihood and </w:t>
-      </w:r>
-      <w:r>
-        <w:t>probability of buying</w:t>
+        <w:t xml:space="preserve">there is more probability </w:t>
+      </w:r>
+      <w:r>
+        <w:t xml:space="preserve">and </w:t>
+      </w:r>
+      <w:r>
+        <w:t xml:space="preserve">likelihood </w:t>
+      </w:r>
+      <w:r>
+        <w:t>of buying</w:t>
       </w:r>
       <w:r>
         <w:t xml:space="preserve"> a package of </w:t>
@@ -1077,7 +1221,13 @@
         <w:t>periodic</w:t>
       </w:r>
       <w:r>
-        <w:t xml:space="preserve"> products from the same merchant</w:t>
+        <w:t xml:space="preserve"> </w:t>
+      </w:r>
+      <w:r>
+        <w:t>needs</w:t>
+      </w:r>
+      <w:r>
+        <w:t xml:space="preserve"> from the same merchant</w:t>
       </w:r>
       <w:r>
         <w:t xml:space="preserve"> and at fixed intervals</w:t>
@@ -1092,10 +1242,13 @@
         <w:t xml:space="preserve"> </w:t>
       </w:r>
       <w:r>
-        <w:t>may</w:t>
-      </w:r>
-      <w:r>
-        <w:t xml:space="preserve"> not make a significant difference on buyer’s pocket and hence people do less scrutiny while choosing a merchant for buying these type of products. </w:t>
+        <w:t xml:space="preserve">across competitors are </w:t>
+      </w:r>
+      <w:r>
+        <w:t xml:space="preserve">have negligible impact on </w:t>
+      </w:r>
+      <w:r>
+        <w:t xml:space="preserve">buyer’s pocket and hence people do less scrutiny while choosing a merchant for buying these type of products. </w:t>
       </w:r>
       <w:r>
         <w:t xml:space="preserve">Of course </w:t>
@@ -1112,7 +1265,10 @@
         <w:jc w:val="both"/>
       </w:pPr>
       <w:r>
-        <w:t xml:space="preserve">Thus there is a more likelihood of retaining customer affinity </w:t>
+        <w:t xml:space="preserve">Hence </w:t>
+      </w:r>
+      <w:r>
+        <w:t xml:space="preserve">there is a more likelihood of retaining customer affinity </w:t>
       </w:r>
       <w:r>
         <w:t>in case of products exhibiting</w:t>
@@ -1149,7 +1305,13 @@
         <w:t>,</w:t>
       </w:r>
       <w:r>
-        <w:t xml:space="preserve"> you will realize that the percentage of accuracy can go up to 70% as compared to products exhibiting random buying pattern and random selection of merchants. This is because a customer buying two Colgate toothpaste a month will continue buying the same volume ever month and probably buy them from same customer. In other words you can say that existing periodic buyer may remain associated with same products and with same merchants for much longer duration. Hence their future demand of those products from the same merchant is not just a prediction but it is real.    </w:t>
+        <w:t xml:space="preserve"> you will realize that the percentage of accuracy can go up to 70% as compared to products exhibiting random buying pattern and random selection of merchants. This is because a customer buying two Colgate toothpaste a month will continue buying the same volume ever</w:t>
+      </w:r>
+      <w:r>
+        <w:t>y</w:t>
+      </w:r>
+      <w:r>
+        <w:t xml:space="preserve"> month and probably buy them from same customer. In other words you can say that existing periodic buyer may remain associated with same products and with same merchants for much longer duration. Hence their future demand of those products from the same merchant is not just a prediction but it is real.    </w:t>
       </w:r>
     </w:p>
     <w:p>
@@ -1181,7 +1343,13 @@
         <w:jc w:val="both"/>
       </w:pPr>
       <w:r>
-        <w:t>As we have seen above in case of periodic buying needs s</w:t>
+        <w:t xml:space="preserve">As we have seen above in case of periodic buying needs </w:t>
+      </w:r>
+      <w:r>
+        <w:t xml:space="preserve">opportunities of building a </w:t>
+      </w:r>
+      <w:r>
+        <w:t>s</w:t>
       </w:r>
       <w:r>
         <w:t>ustained</w:t>
@@ -1213,14 +1381,52 @@
       <w:r>
         <w:t xml:space="preserve"> </w:t>
       </w:r>
-      <w:r>
-        <w:t>The opportunities</w:t>
-      </w:r>
-      <w:r>
-        <w:t xml:space="preserve"> are not obvious just because these products are periodically needed by customers with a relatively fixed </w:t>
-      </w:r>
-      <w:r>
-        <w:t>periodicity</w:t>
+    </w:p>
+    <w:p>
+      <w:pPr>
+        <w:jc w:val="both"/>
+      </w:pPr>
+      <w:r>
+        <w:t>The opportunities are not obvious just because these products are periodically needed by customers with a relatively fixed periodicity.</w:t>
+      </w:r>
+      <w:r>
+        <w:t xml:space="preserve"> </w:t>
+      </w:r>
+      <w:r>
+        <w:t xml:space="preserve">Since customer has so many options to buy his </w:t>
+      </w:r>
+      <w:r>
+        <w:t xml:space="preserve">periodic </w:t>
+      </w:r>
+      <w:r>
+        <w:t>needs, if he does not have any specific incentive</w:t>
+      </w:r>
+      <w:r>
+        <w:t>(s)</w:t>
+      </w:r>
+      <w:r>
+        <w:t xml:space="preserve"> to buy </w:t>
+      </w:r>
+      <w:r>
+        <w:t xml:space="preserve">them </w:t>
+      </w:r>
+      <w:r>
+        <w:t xml:space="preserve">from the same merchant </w:t>
+      </w:r>
+      <w:r>
+        <w:t xml:space="preserve">he may not commit a long </w:t>
+      </w:r>
+      <w:r>
+        <w:t xml:space="preserve">term as well as long </w:t>
+      </w:r>
+      <w:r>
+        <w:t xml:space="preserve">lasting relationship with </w:t>
+      </w:r>
+      <w:r>
+        <w:t>a</w:t>
+      </w:r>
+      <w:r>
+        <w:t xml:space="preserve"> merchant</w:t>
       </w:r>
       <w:r>
         <w:t>.</w:t>
@@ -1228,86 +1434,396 @@
       <w:r>
         <w:t xml:space="preserve"> </w:t>
       </w:r>
-    </w:p>
-    <w:p>
-      <w:pPr>
-        <w:jc w:val="both"/>
-      </w:pPr>
-      <w:r>
-        <w:t xml:space="preserve">Since customer has so many options to buy his </w:t>
-      </w:r>
-      <w:r>
-        <w:t xml:space="preserve">periodic </w:t>
-      </w:r>
-      <w:r>
-        <w:t>needs, if he does not have any specific incentive</w:t>
-      </w:r>
-      <w:r>
-        <w:t>(s)</w:t>
-      </w:r>
-      <w:r>
-        <w:t xml:space="preserve"> to buy </w:t>
-      </w:r>
-      <w:r>
-        <w:t xml:space="preserve">them </w:t>
-      </w:r>
-      <w:r>
-        <w:t xml:space="preserve">from the same merchant </w:t>
-      </w:r>
-      <w:r>
-        <w:t xml:space="preserve">he may not commit a long </w:t>
-      </w:r>
-      <w:r>
-        <w:t xml:space="preserve">term as well as long </w:t>
-      </w:r>
-      <w:r>
-        <w:t xml:space="preserve">lasting relationship with </w:t>
-      </w:r>
-      <w:r>
-        <w:t>a</w:t>
-      </w:r>
-      <w:r>
-        <w:t xml:space="preserve"> merchant</w:t>
+      <w:r>
+        <w:t>Merchant needs a business model by which he/she can exhibit respect towards loyal customers by maximizing their gains along with maximizing his own gains.</w:t>
+      </w:r>
+      <w:r>
+        <w:t xml:space="preserve"> </w:t>
+      </w:r>
+      <w:r>
+        <w:t>A systematic engagement with every customer where customer get</w:t>
+      </w:r>
+      <w:r>
+        <w:t>s</w:t>
+      </w:r>
+      <w:r>
+        <w:t xml:space="preserve"> more </w:t>
+      </w:r>
+      <w:r>
+        <w:t xml:space="preserve">&amp; more </w:t>
+      </w:r>
+      <w:r>
+        <w:t xml:space="preserve">benefitted </w:t>
+      </w:r>
+      <w:r>
+        <w:t>by buying more volume of goods and by buying for longer duration</w:t>
+      </w:r>
+      <w:r>
+        <w:t xml:space="preserve"> from the same merchant</w:t>
+      </w:r>
+      <w:r>
+        <w:t>, is essential in ensuring predictable and sustainable business for the merchant</w:t>
       </w:r>
       <w:r>
         <w:t>.</w:t>
       </w:r>
+    </w:p>
+    <w:p>
+      <w:pPr>
+        <w:pStyle w:val="ListParagraph"/>
+        <w:ind w:left="0"/>
+        <w:jc w:val="both"/>
+      </w:pPr>
+      <w:r>
+        <w:t xml:space="preserve">The “Subscription” concept tries to </w:t>
+      </w:r>
+      <w:r>
+        <w:t>complement</w:t>
+      </w:r>
+      <w:r>
+        <w:t xml:space="preserve"> the expectations of customers to obtain their </w:t>
+      </w:r>
+      <w:r>
+        <w:t xml:space="preserve">“periodic” </w:t>
+      </w:r>
+      <w:r>
+        <w:t xml:space="preserve">needs with maximum benefits, with merchants who wish to retain </w:t>
+      </w:r>
+      <w:r>
+        <w:t xml:space="preserve">their </w:t>
+      </w:r>
+      <w:r>
+        <w:t xml:space="preserve">existing customer base </w:t>
+      </w:r>
+      <w:r>
+        <w:t xml:space="preserve">for as long duration as possible </w:t>
+      </w:r>
+      <w:r>
+        <w:t>(</w:t>
+      </w:r>
+      <w:r>
+        <w:t>in addition to gaining new customers</w:t>
+      </w:r>
+      <w:r>
+        <w:t>)</w:t>
+      </w:r>
       <w:r>
         <w:t xml:space="preserve"> </w:t>
       </w:r>
       <w:r>
-        <w:t>Merchant needs a business model by which he/she can exhibit respect towards loyal customers by maximizing their gains out of this relationship along with maximizing his own gains.</w:t>
+        <w:t xml:space="preserve">in order to ensure </w:t>
+      </w:r>
+      <w:r>
+        <w:t xml:space="preserve">a </w:t>
+      </w:r>
+      <w:r>
+        <w:t xml:space="preserve">predictable, </w:t>
+      </w:r>
+      <w:r>
+        <w:t>sustainable</w:t>
+      </w:r>
+      <w:r>
+        <w:t xml:space="preserve"> and </w:t>
+      </w:r>
+      <w:r>
+        <w:t xml:space="preserve">thereby </w:t>
+      </w:r>
+      <w:r>
+        <w:t>prospe</w:t>
+      </w:r>
+      <w:r>
+        <w:t>ring</w:t>
+      </w:r>
+      <w:r>
+        <w:t xml:space="preserve"> business.</w:t>
+      </w:r>
+    </w:p>
+    <w:p>
+      <w:pPr>
+        <w:pStyle w:val="ListParagraph"/>
+        <w:ind w:left="0"/>
+        <w:jc w:val="both"/>
+      </w:pPr>
+    </w:p>
+    <w:p>
+      <w:pPr>
+        <w:pStyle w:val="ListParagraph"/>
+        <w:ind w:left="0"/>
+        <w:jc w:val="both"/>
+      </w:pPr>
+      <w:r>
+        <w:t>Concept of subscription is not new. It has been popular in publications business since long time. In IT world it has been practiced for SAAS (Software as a Service) business too. There are good evaluation metrics developed for SAAS to measure the effectiveness of the SAAS model. In telecom business, too different tariff plans are based on subscription model.</w:t>
+      </w:r>
+    </w:p>
+    <w:p>
+      <w:pPr>
+        <w:pStyle w:val="ListParagraph"/>
+        <w:ind w:left="0"/>
+        <w:jc w:val="both"/>
+      </w:pPr>
+    </w:p>
+    <w:p>
+      <w:pPr>
+        <w:pStyle w:val="ListParagraph"/>
+        <w:ind w:left="0"/>
+        <w:jc w:val="both"/>
+      </w:pPr>
+      <w:r>
+        <w:t>In simple understanding a ‘subscriber’</w:t>
+      </w:r>
+      <w:r>
+        <w:t xml:space="preserve"> is the one who</w:t>
+      </w:r>
+      <w:r>
+        <w:t xml:space="preserve"> subscribes (registers </w:t>
+      </w:r>
+      <w:r>
+        <w:t xml:space="preserve">for periodic receipts) for a set of products </w:t>
+      </w:r>
+      <w:r>
+        <w:t>(articles and/or magazines in case of publications) or services (software licenses in case of SAAS or mobile plans in case of telecom business) by getting into long term agreement with supplier and keep on receiving these products/services periodically at a predefined interval. Periodic deliveries of desired goods/servic</w:t>
+      </w:r>
+      <w:r>
+        <w:t xml:space="preserve">es save subscriber’s efforts on </w:t>
+      </w:r>
+      <w:r>
+        <w:t>procuring them every time</w:t>
+      </w:r>
+      <w:r>
+        <w:t xml:space="preserve"> by new agreements with different suppliers or renewed agreements with existing suppliers</w:t>
+      </w:r>
+      <w:r>
+        <w:t xml:space="preserve">. </w:t>
+      </w:r>
+    </w:p>
+    <w:p>
+      <w:pPr>
+        <w:pStyle w:val="ListParagraph"/>
+        <w:ind w:left="0"/>
+        <w:jc w:val="both"/>
+      </w:pPr>
+    </w:p>
+    <w:p>
+      <w:pPr>
+        <w:pStyle w:val="ListParagraph"/>
+        <w:ind w:left="0"/>
+        <w:jc w:val="both"/>
+      </w:pPr>
+      <w:r>
+        <w:t>In publications as well as SAAS business models the market and cost vulnerabilities are limited and predictable as compared to retail business, mainly the one which is related to everyone’s daily needs.</w:t>
+      </w:r>
+    </w:p>
+    <w:p>
+      <w:pPr>
+        <w:jc w:val="both"/>
+      </w:pPr>
+      <w:r>
+        <w:t xml:space="preserve">Subscription to products in </w:t>
+      </w:r>
+      <w:r>
+        <w:t>other periodic selling</w:t>
+      </w:r>
+      <w:r>
+        <w:t xml:space="preserve"> business</w:t>
+      </w:r>
+      <w:r>
+        <w:t xml:space="preserve"> (such as retail, health products and medicines etc.)</w:t>
+      </w:r>
+      <w:r>
+        <w:t xml:space="preserve"> is not </w:t>
+      </w:r>
+      <w:r>
+        <w:t xml:space="preserve">yet </w:t>
+      </w:r>
+      <w:r>
+        <w:t xml:space="preserve">so popular/ practiced. It may be because in volatile market situations and due to instability of product prices there is no business model available which can ensure sustainable business along with assured(and growing) </w:t>
+      </w:r>
+      <w:r>
+        <w:t>gains</w:t>
+      </w:r>
+      <w:r>
+        <w:t xml:space="preserve"> for both stakeholders</w:t>
+      </w:r>
+      <w:r>
+        <w:t xml:space="preserve"> (subscriber and merchant)</w:t>
+      </w:r>
+      <w:r>
+        <w:t>.</w:t>
       </w:r>
       <w:r>
         <w:t xml:space="preserve"> </w:t>
       </w:r>
-      <w:r>
-        <w:t>A systematic engagement with every customer where customer get</w:t>
-      </w:r>
-      <w:r>
-        <w:t>s</w:t>
-      </w:r>
-      <w:r>
-        <w:t xml:space="preserve"> more </w:t>
-      </w:r>
-      <w:r>
-        <w:t xml:space="preserve">&amp; more </w:t>
-      </w:r>
-      <w:r>
-        <w:t xml:space="preserve">benefitted </w:t>
-      </w:r>
-      <w:r>
-        <w:t>by buying more volume of goods and by buying for longer duration</w:t>
-      </w:r>
-      <w:r>
-        <w:t xml:space="preserve"> from the same merchant</w:t>
-      </w:r>
-      <w:r>
-        <w:t>, is essential in ensuring predictable and sustainable business for the merchant</w:t>
+    </w:p>
+    <w:p>
+      <w:pPr>
+        <w:jc w:val="both"/>
+      </w:pPr>
+      <w:r>
+        <w:t xml:space="preserve">In this analysis we are going to set up expectations from all stakeholders who are keen to deal in subscription business approach. We will then transform these expectations as business objectives for laying out subscription business model. </w:t>
+      </w:r>
+      <w:r>
+        <w:t xml:space="preserve">Then we will work on each of these objective and define business </w:t>
+      </w:r>
+      <w:r>
+        <w:t xml:space="preserve">elements, </w:t>
+      </w:r>
+      <w:r>
+        <w:t>rules and processes</w:t>
+      </w:r>
+      <w:r>
+        <w:t xml:space="preserve"> by each of them</w:t>
+      </w:r>
+      <w:r>
+        <w:t xml:space="preserve"> for the business </w:t>
+      </w:r>
+      <w:r>
+        <w:t>to fulfil these objectives</w:t>
+      </w:r>
+      <w:r>
+        <w:t xml:space="preserve">. If all of these rules and processes are strictly adhered to by the practitioners they will ensure a sustainable and prosperous business proposition for them. </w:t>
+      </w:r>
+      <w:r>
+        <w:t xml:space="preserve"> </w:t>
+      </w:r>
+    </w:p>
+    <w:p>
+      <w:pPr>
+        <w:pStyle w:val="Heading2"/>
+      </w:pPr>
+      <w:r>
+        <w:lastRenderedPageBreak/>
+        <w:t>Expectations from stakeholders</w:t>
+      </w:r>
+    </w:p>
+    <w:p>
+      <w:pPr>
+        <w:pStyle w:val="Heading3"/>
+      </w:pPr>
+      <w:bookmarkStart w:id="0" w:name="_Toc453669662"/>
+      <w:r>
+        <w:t>Long term association</w:t>
+      </w:r>
+      <w:bookmarkEnd w:id="0"/>
+      <w:r>
+        <w:t xml:space="preserve"> </w:t>
+      </w:r>
+    </w:p>
+    <w:p>
+      <w:pPr>
+        <w:pStyle w:val="ListParagraph"/>
+        <w:ind w:left="0"/>
+        <w:jc w:val="both"/>
+      </w:pPr>
+      <w:r>
+        <w:t xml:space="preserve">The basis and intent of subscription concept </w:t>
+      </w:r>
+      <w:r>
+        <w:t xml:space="preserve">itself </w:t>
+      </w:r>
+      <w:r>
+        <w:t>is to establish a long term association of customer with a merchant, where he/she agrees to receive a fixed set of selected products repeatedly at d</w:t>
+      </w:r>
+      <w:r>
+        <w:t xml:space="preserve">esired </w:t>
+      </w:r>
+      <w:r>
+        <w:t xml:space="preserve">intervals. </w:t>
+      </w:r>
+      <w:r>
+        <w:t>That is where a customer is termed as ‘Subsc</w:t>
+      </w:r>
+      <w:r>
+        <w:t>r</w:t>
+      </w:r>
+      <w:r>
+        <w:t xml:space="preserve">iber’. </w:t>
+      </w:r>
+    </w:p>
+    <w:p>
+      <w:pPr>
+        <w:pStyle w:val="ListParagraph"/>
+        <w:ind w:left="0"/>
+        <w:jc w:val="both"/>
+      </w:pPr>
+    </w:p>
+    <w:p>
+      <w:pPr>
+        <w:pStyle w:val="ListParagraph"/>
+        <w:ind w:left="0"/>
+        <w:jc w:val="both"/>
+      </w:pPr>
+      <w:r>
+        <w:t xml:space="preserve">The first obvious </w:t>
+      </w:r>
+      <w:r>
+        <w:t xml:space="preserve">advantage </w:t>
+      </w:r>
+      <w:r>
+        <w:t xml:space="preserve">for a subscriber </w:t>
+      </w:r>
+      <w:r>
+        <w:t>of ‘subscribing’ is ‘saving of lot of time and energy on buying his periodic repeatable needs’</w:t>
       </w:r>
       <w:r>
         <w:t>.</w:t>
       </w:r>
+      <w:r>
+        <w:t xml:space="preserve"> </w:t>
+      </w:r>
+      <w:r>
+        <w:t>An order needs to be placed by customer just once</w:t>
+      </w:r>
+      <w:r>
+        <w:t xml:space="preserve"> for a fixed length of period</w:t>
+      </w:r>
+      <w:r>
+        <w:t xml:space="preserve">, mentioning the number and periodicity of every item being subscribed. Packages with appropriate </w:t>
+      </w:r>
+      <w:r>
+        <w:t>product contents</w:t>
+      </w:r>
+      <w:r>
+        <w:t xml:space="preserve"> are delivered to his doorsteps on completion of every </w:t>
+      </w:r>
+      <w:r>
+        <w:t xml:space="preserve">delivery </w:t>
+      </w:r>
+      <w:r>
+        <w:t>period. No periodic visits to malls, no standing in long billing queues, not even periodic ordering online</w:t>
+      </w:r>
+      <w:r>
+        <w:t xml:space="preserve"> thereby paying different prices for the same product at different times</w:t>
+      </w:r>
+      <w:r>
+        <w:t>; Order once and you are done for subscription period.</w:t>
+      </w:r>
+      <w:r>
+        <w:t xml:space="preserve"> Let’s term it as the “Convenience” aspect of subscription model. </w:t>
+      </w:r>
+      <w:r>
+        <w:t xml:space="preserve"> It is one of the attracting force for a customer to turn into a subscriber. A Merchant who offers a subscription business </w:t>
+      </w:r>
+      <w:r>
+        <w:t>is expected to enable</w:t>
+      </w:r>
+      <w:r>
+        <w:t xml:space="preserve"> a subscriber to register for set of products at respective </w:t>
+      </w:r>
+      <w:r>
+        <w:t>delivery</w:t>
+      </w:r>
+      <w:r>
+        <w:t xml:space="preserve"> frequencies </w:t>
+      </w:r>
+      <w:r>
+        <w:t xml:space="preserve">for a finite subscription period </w:t>
+      </w:r>
+      <w:r>
+        <w:t>and deliver branded as well as good quality products precisely at the defined frequencies to the customer’s doorsteps</w:t>
+      </w:r>
+      <w:r>
+        <w:t>.</w:t>
+      </w:r>
     </w:p>
     <w:p>
       <w:pPr>
@@ -1316,67 +1832,255 @@
         <w:jc w:val="both"/>
       </w:pPr>
       <w:r>
-        <w:t xml:space="preserve">The “Subscription” concept tries to </w:t>
-      </w:r>
-      <w:r>
-        <w:t>complement</w:t>
-      </w:r>
-      <w:r>
-        <w:t xml:space="preserve"> the expectations of customers to obtain their </w:t>
-      </w:r>
-      <w:r>
-        <w:t xml:space="preserve">“periodic” </w:t>
-      </w:r>
-      <w:r>
-        <w:t xml:space="preserve">needs with maximum benefits, with merchants who wish to retain </w:t>
-      </w:r>
-      <w:r>
-        <w:t xml:space="preserve">their </w:t>
-      </w:r>
-      <w:r>
-        <w:t xml:space="preserve">existing customer base </w:t>
-      </w:r>
-      <w:r>
-        <w:t xml:space="preserve">for as long duration as possible </w:t>
+        <w:t xml:space="preserve"> </w:t>
+      </w:r>
+    </w:p>
+    <w:p>
+      <w:pPr>
+        <w:pStyle w:val="ListParagraph"/>
+        <w:ind w:left="0"/>
+        <w:jc w:val="both"/>
+      </w:pPr>
+      <w:r>
+        <w:t xml:space="preserve">But merely </w:t>
+      </w:r>
+      <w:r>
+        <w:t xml:space="preserve">“convenience” may not ensure long stream of subscribers getting associated with </w:t>
+      </w:r>
+      <w:r>
+        <w:t xml:space="preserve">same </w:t>
+      </w:r>
+      <w:r>
+        <w:t xml:space="preserve">merchant for longer term. </w:t>
+      </w:r>
+      <w:r>
+        <w:t xml:space="preserve">A subscriber </w:t>
+      </w:r>
+      <w:r>
+        <w:t>may wish</w:t>
+      </w:r>
+      <w:r>
+        <w:t xml:space="preserve"> to get into a longer term agreement with a merchant </w:t>
+      </w:r>
+      <w:r>
+        <w:t xml:space="preserve">also </w:t>
+      </w:r>
+      <w:r>
+        <w:t xml:space="preserve">because he/she </w:t>
+      </w:r>
+      <w:r>
+        <w:t>would expect</w:t>
+      </w:r>
+      <w:r>
+        <w:t xml:space="preserve"> </w:t>
+      </w:r>
+      <w:r>
+        <w:t xml:space="preserve">extra </w:t>
+      </w:r>
+      <w:r>
+        <w:t xml:space="preserve">benefits </w:t>
+      </w:r>
+      <w:r>
+        <w:t>for his/her ‘</w:t>
+      </w:r>
+      <w:r>
+        <w:t xml:space="preserve">loyalty’ </w:t>
+      </w:r>
+      <w:r>
+        <w:t xml:space="preserve">with same merchant, </w:t>
+      </w:r>
+      <w:r>
+        <w:t xml:space="preserve">in addition to the </w:t>
+      </w:r>
+      <w:r>
+        <w:t xml:space="preserve">his own </w:t>
+      </w:r>
+      <w:r>
+        <w:t>“Convenience” aspect described above.</w:t>
+      </w:r>
+      <w:r>
+        <w:t xml:space="preserve"> Merchant should have proposition to answer “What’s there in it for me?” question from the customers who are intended to get into long term associations with him/her.</w:t>
+      </w:r>
+      <w:r>
+        <w:t xml:space="preserve"> </w:t>
+      </w:r>
+    </w:p>
+    <w:p>
+      <w:pPr>
+        <w:pStyle w:val="Heading3"/>
+      </w:pPr>
+      <w:r>
+        <w:t>Revised metrics to measure performance</w:t>
+      </w:r>
+    </w:p>
+    <w:p>
+      <w:pPr>
+        <w:pStyle w:val="ListParagraph"/>
+        <w:ind w:left="0"/>
+        <w:jc w:val="both"/>
+      </w:pPr>
+    </w:p>
+    <w:p>
+      <w:pPr>
+        <w:pStyle w:val="ListParagraph"/>
+        <w:ind w:left="0"/>
+        <w:jc w:val="both"/>
+      </w:pPr>
+      <w:r>
+        <w:t xml:space="preserve">A successful merchant who </w:t>
+      </w:r>
+      <w:r>
+        <w:t>arranges a business proposition so as to attract</w:t>
+      </w:r>
+      <w:r>
+        <w:t xml:space="preserve"> such longer term agreements with his customers then have stable and predictable business as he almost precisely knows the demand of each of the products being sold and then can focus his efforts on minimizing wastage as well as negotiating better rates from his suppliers.</w:t>
+      </w:r>
+    </w:p>
+    <w:p>
+      <w:pPr>
+        <w:jc w:val="both"/>
+      </w:pPr>
+      <w:r>
+        <w:t xml:space="preserve">Conventional Instantaneous business measures growth in terms of volume of sale. Since it does </w:t>
+      </w:r>
+      <w:r>
+        <w:t xml:space="preserve">not </w:t>
+      </w:r>
+      <w:r>
+        <w:t>offer</w:t>
+      </w:r>
+      <w:r>
+        <w:t xml:space="preserve"> </w:t>
+      </w:r>
+      <w:r>
+        <w:t>a facility</w:t>
+      </w:r>
+      <w:r>
+        <w:t xml:space="preserve"> to </w:t>
+      </w:r>
+      <w:r>
+        <w:t>remember</w:t>
+      </w:r>
+      <w:r>
+        <w:t xml:space="preserve"> existing customer base, it does not </w:t>
+      </w:r>
+      <w:r>
+        <w:t>track the</w:t>
+      </w:r>
+      <w:r>
+        <w:t xml:space="preserve"> duration and volume of association with each customer</w:t>
+      </w:r>
+      <w:r>
+        <w:t>.</w:t>
+      </w:r>
+      <w:r>
+        <w:t xml:space="preserve"> </w:t>
+      </w:r>
+      <w:r>
+        <w:t xml:space="preserve">So it </w:t>
+      </w:r>
+      <w:r>
+        <w:t xml:space="preserve">merely measures /predicts growth based on </w:t>
+      </w:r>
+      <w:r>
+        <w:t>actual volume of sale against predicted demand</w:t>
+      </w:r>
+      <w:r>
+        <w:t xml:space="preserve"> </w:t>
+      </w:r>
+      <w:r>
+        <w:t>and per unit gain aggregated into total gain</w:t>
+      </w:r>
+      <w:r>
+        <w:t>.</w:t>
+      </w:r>
+    </w:p>
+    <w:p>
+      <w:pPr>
+        <w:pStyle w:val="ListParagraph"/>
+        <w:ind w:left="0"/>
+        <w:jc w:val="both"/>
+      </w:pPr>
+      <w:r>
+        <w:t>Subscription b</w:t>
+      </w:r>
+      <w:r>
+        <w:t xml:space="preserve">usiness </w:t>
+      </w:r>
+      <w:r>
+        <w:t xml:space="preserve">is association centric. And hence health of customer-merchant association is an important metric in measuring success of subscription business. Hence overall performance of subscription business should be </w:t>
+      </w:r>
+      <w:r>
+        <w:t xml:space="preserve">measured in terms of </w:t>
+      </w:r>
+      <w:r>
+        <w:t xml:space="preserve">volume of </w:t>
+      </w:r>
+      <w:r>
+        <w:t xml:space="preserve">incoming (new) customers, </w:t>
+      </w:r>
+      <w:r>
+        <w:t xml:space="preserve">duration of </w:t>
+      </w:r>
+      <w:r>
+        <w:t>merchants</w:t>
+      </w:r>
+      <w:r>
+        <w:t xml:space="preserve"> </w:t>
+      </w:r>
+      <w:r>
+        <w:t>association (subscription)</w:t>
+      </w:r>
+      <w:r>
+        <w:t xml:space="preserve"> with each of them</w:t>
+      </w:r>
+      <w:r>
+        <w:t>,</w:t>
+      </w:r>
+      <w:r>
+        <w:t xml:space="preserve"> </w:t>
+      </w:r>
+      <w:r>
+        <w:t xml:space="preserve">their purchase volumes (basket sizes), </w:t>
+      </w:r>
+      <w:r>
+        <w:t xml:space="preserve">rate of customers churning, </w:t>
+      </w:r>
+      <w:r>
+        <w:t>and thereby overall revenue, gross and net profit.</w:t>
+      </w:r>
+      <w:r>
+        <w:t xml:space="preserve"> It means different business proposition is needed </w:t>
+      </w:r>
+      <w:r>
+        <w:t>here</w:t>
+      </w:r>
+      <w:r>
+        <w:t xml:space="preserve"> as the intent is to attract new subscribers, retain existing subscriber as long as you can, attract them to buy higher volume of goods per period, reduce churning </w:t>
       </w:r>
       <w:r>
         <w:t>(</w:t>
       </w:r>
       <w:r>
-        <w:t>in addition to gaining new customers</w:t>
+        <w:t>as</w:t>
+      </w:r>
+      <w:r>
+        <w:t xml:space="preserve"> it</w:t>
+      </w:r>
+      <w:r>
+        <w:t xml:space="preserve"> indicates subscriber dissatisfaction</w:t>
       </w:r>
       <w:r>
         <w:t>)</w:t>
       </w:r>
       <w:r>
-        <w:t xml:space="preserve"> </w:t>
-      </w:r>
-      <w:r>
-        <w:t xml:space="preserve">in order to ensure </w:t>
-      </w:r>
-      <w:r>
-        <w:t xml:space="preserve">a </w:t>
-      </w:r>
-      <w:r>
-        <w:t xml:space="preserve">predictable, </w:t>
-      </w:r>
-      <w:r>
-        <w:t>sustainable</w:t>
-      </w:r>
-      <w:r>
-        <w:t xml:space="preserve"> and </w:t>
-      </w:r>
-      <w:r>
-        <w:t xml:space="preserve">thereby </w:t>
-      </w:r>
-      <w:r>
-        <w:t>prospe</w:t>
-      </w:r>
-      <w:r>
-        <w:t>ring</w:t>
-      </w:r>
-      <w:r>
-        <w:t xml:space="preserve"> business.</w:t>
+        <w:t xml:space="preserve"> and measure the success of business not only in terms of attracting high volume of subscribers but also in terms of longer average retention rate and minimum possible </w:t>
+      </w:r>
+      <w:r>
+        <w:t>churning</w:t>
+      </w:r>
+      <w:r>
+        <w:t xml:space="preserve"> rate.</w:t>
       </w:r>
     </w:p>
     <w:p>
@@ -1393,7 +2097,14 @@
         <w:jc w:val="both"/>
       </w:pPr>
       <w:r>
-        <w:t>Concept of subscription is not new. It has been popular in publications business since long time. In IT world it has been practiced for SAAS (Software as a Service) business too. There are good evaluation metrics developed for SAAS to measure the effectiveness of the SAAS model. In telecom business, too different tariff plans are based on subscription model.</w:t>
+        <w:lastRenderedPageBreak/>
+        <w:t xml:space="preserve">If large volume of new subscribers are getting added to merchant’s portfolio, but large volume of subscribers are getting churned out in </w:t>
+      </w:r>
+      <w:r>
+        <w:t>during</w:t>
+      </w:r>
+      <w:r>
+        <w:t xml:space="preserve"> their subscription period, then something is going wrong in the business and merchant needs to introspect and correct wherever required.</w:t>
       </w:r>
     </w:p>
     <w:p>
@@ -1410,449 +2121,6 @@
         <w:jc w:val="both"/>
       </w:pPr>
       <w:r>
-        <w:t>In simple understanding a ‘subscriber’</w:t>
-      </w:r>
-      <w:r>
-        <w:t xml:space="preserve"> is the one who</w:t>
-      </w:r>
-      <w:r>
-        <w:t xml:space="preserve"> subscribes (registers </w:t>
-      </w:r>
-      <w:r>
-        <w:t xml:space="preserve">for periodic receipts) for a set of products </w:t>
-      </w:r>
-      <w:r>
-        <w:t>(articles and/or magazines in case of publications) or services (software licenses in case of SAAS or mobile plans in case of telecom business) by getting into long term agreement with supplier and keep on receiving these products/services periodically at a predefined interval. Periodic deliveries of desired goods/servic</w:t>
-      </w:r>
-      <w:r>
-        <w:t xml:space="preserve">es save subscriber’s efforts on </w:t>
-      </w:r>
-      <w:r>
-        <w:t>procuring them every time</w:t>
-      </w:r>
-      <w:r>
-        <w:t xml:space="preserve"> by new agreements with different suppliers or renewed agreements with existing suppliers</w:t>
-      </w:r>
-      <w:r>
-        <w:t xml:space="preserve">. </w:t>
-      </w:r>
-    </w:p>
-    <w:p>
-      <w:pPr>
-        <w:pStyle w:val="ListParagraph"/>
-        <w:ind w:left="0"/>
-        <w:jc w:val="both"/>
-      </w:pPr>
-    </w:p>
-    <w:p>
-      <w:pPr>
-        <w:pStyle w:val="ListParagraph"/>
-        <w:ind w:left="0"/>
-        <w:jc w:val="both"/>
-      </w:pPr>
-      <w:r>
-        <w:t>In publications as well as SAAS business models the market and cost vulnerabilities are limited and predictable as compared to retail business, mainly the one which is related to everyone’s daily needs.</w:t>
-      </w:r>
-    </w:p>
-    <w:p>
-      <w:pPr>
-        <w:jc w:val="both"/>
-      </w:pPr>
-      <w:r>
-        <w:t xml:space="preserve">Subscription to products in </w:t>
-      </w:r>
-      <w:r>
-        <w:t>other periodic selling</w:t>
-      </w:r>
-      <w:r>
-        <w:t xml:space="preserve"> business</w:t>
-      </w:r>
-      <w:r>
-        <w:t xml:space="preserve"> (such as retail, health products and medicines etc.)</w:t>
-      </w:r>
-      <w:r>
-        <w:t xml:space="preserve"> is not so popular/ practiced. It may be because in volatile market situations and due to instability of product prices there is no business model available which can ensure sustainable business along with assured(and growing) </w:t>
-      </w:r>
-      <w:r>
-        <w:t>gains</w:t>
-      </w:r>
-      <w:r>
-        <w:t xml:space="preserve"> for both stakeholders</w:t>
-      </w:r>
-      <w:r>
-        <w:t xml:space="preserve"> (subscriber and merchant)</w:t>
-      </w:r>
-      <w:r>
-        <w:t>.</w:t>
-      </w:r>
-      <w:r>
-        <w:t xml:space="preserve"> </w:t>
-      </w:r>
-    </w:p>
-    <w:p>
-      <w:pPr>
-        <w:jc w:val="both"/>
-      </w:pPr>
-      <w:r>
-        <w:t xml:space="preserve">We will see the benefits of a true subscription business model and consider them </w:t>
-      </w:r>
-      <w:r>
-        <w:t xml:space="preserve">as </w:t>
-      </w:r>
-      <w:r>
-        <w:t>objectives to define a subscription business model which can be applied to periodic selling retail market as well as other similar markets( such as medicines and health products)</w:t>
-      </w:r>
-      <w:r>
-        <w:t>.</w:t>
-      </w:r>
-    </w:p>
-    <w:p>
-      <w:pPr>
-        <w:jc w:val="both"/>
-      </w:pPr>
-      <w:r>
-        <w:t xml:space="preserve">Then we will work on each of these objective and define business rules and processes for the business to abide by them. If all of these rules and processes are strictly adhered to by the practitioners they will ensure a sustainable and prosperous business proposition for them. </w:t>
-      </w:r>
-      <w:r>
-        <w:t xml:space="preserve"> </w:t>
-      </w:r>
-    </w:p>
-    <w:p>
-      <w:pPr>
-        <w:pStyle w:val="Heading2"/>
-        <w:jc w:val="both"/>
-      </w:pPr>
-      <w:bookmarkStart w:id="0" w:name="_Toc453669662"/>
-      <w:r>
-        <w:lastRenderedPageBreak/>
-        <w:t>Long term association</w:t>
-      </w:r>
-      <w:bookmarkEnd w:id="0"/>
-      <w:r>
-        <w:t xml:space="preserve"> </w:t>
-      </w:r>
-    </w:p>
-    <w:p>
-      <w:pPr>
-        <w:pStyle w:val="ListParagraph"/>
-        <w:ind w:left="0"/>
-        <w:jc w:val="both"/>
-      </w:pPr>
-      <w:r>
-        <w:t xml:space="preserve">The basis and intent of subscription concept </w:t>
-      </w:r>
-      <w:r>
-        <w:t xml:space="preserve">itself </w:t>
-      </w:r>
-      <w:r>
-        <w:t xml:space="preserve">is to establish a long term association of customer with a merchant, where he/she agrees to receive a fixed set of selected products repeatedly at desired intervals. </w:t>
-      </w:r>
-      <w:r>
-        <w:t>That is where a customer is termed as ‘Subsc</w:t>
-      </w:r>
-      <w:r>
-        <w:t>r</w:t>
-      </w:r>
-      <w:r>
-        <w:t xml:space="preserve">iber’. </w:t>
-      </w:r>
-    </w:p>
-    <w:p>
-      <w:pPr>
-        <w:pStyle w:val="ListParagraph"/>
-        <w:ind w:left="0"/>
-        <w:jc w:val="both"/>
-      </w:pPr>
-    </w:p>
-    <w:p>
-      <w:pPr>
-        <w:pStyle w:val="ListParagraph"/>
-        <w:ind w:left="0"/>
-        <w:jc w:val="both"/>
-      </w:pPr>
-      <w:r>
-        <w:t xml:space="preserve">The first obvious </w:t>
-      </w:r>
-      <w:r>
-        <w:t xml:space="preserve">advantage </w:t>
-      </w:r>
-      <w:r>
-        <w:t xml:space="preserve">for a subscriber </w:t>
-      </w:r>
-      <w:r>
-        <w:t>of ‘subscribing’ is ‘saving of lot of time and energy on buying his periodic repeatable needs’</w:t>
-      </w:r>
-      <w:r>
-        <w:t>.</w:t>
-      </w:r>
-      <w:r>
-        <w:t xml:space="preserve"> </w:t>
-      </w:r>
-      <w:r>
-        <w:t>An order needs to be placed by customer just once</w:t>
-      </w:r>
-      <w:r>
-        <w:t xml:space="preserve"> for a fixed length of period</w:t>
-      </w:r>
-      <w:r>
-        <w:t xml:space="preserve">, mentioning the number and periodicity of every item being subscribed. Packages with appropriate </w:t>
-      </w:r>
-      <w:r>
-        <w:t>product contents</w:t>
-      </w:r>
-      <w:r>
-        <w:t xml:space="preserve"> are delivered to his doorsteps on completion of every </w:t>
-      </w:r>
-      <w:r>
-        <w:t xml:space="preserve">delivery </w:t>
-      </w:r>
-      <w:r>
-        <w:t>period. No periodic visits to malls, no standing in long billing queues, not even periodic ordering online</w:t>
-      </w:r>
-      <w:r>
-        <w:t xml:space="preserve"> thereby paying different prices for the same product at different times</w:t>
-      </w:r>
-      <w:r>
-        <w:t>; Order once and you are done for subscription period.</w:t>
-      </w:r>
-      <w:r>
-        <w:t xml:space="preserve"> Let’s term it as the “Convenience” aspect of subscription model. </w:t>
-      </w:r>
-      <w:r>
-        <w:t xml:space="preserve"> It is one of the attracting force for a customer to turn into a subscriber. A Merchant who offers a subscription business model thereby allowing a subscriber to register for set of products at respective </w:t>
-      </w:r>
-      <w:r>
-        <w:t>delivery</w:t>
-      </w:r>
-      <w:r>
-        <w:t xml:space="preserve"> frequencies and delivering branded as well as good quality products precisely at the defined frequencies to the customer’s doorsteps is fulfilling first business rule of subscription business model. </w:t>
-      </w:r>
-    </w:p>
-    <w:p>
-      <w:pPr>
-        <w:pStyle w:val="ListParagraph"/>
-        <w:ind w:left="0"/>
-        <w:jc w:val="both"/>
-      </w:pPr>
-    </w:p>
-    <w:p>
-      <w:pPr>
-        <w:pStyle w:val="ListParagraph"/>
-        <w:ind w:left="0"/>
-        <w:jc w:val="both"/>
-      </w:pPr>
-      <w:r>
-        <w:t xml:space="preserve">But merely </w:t>
-      </w:r>
-      <w:r>
-        <w:t xml:space="preserve">“convenience” may not ensure long stream of subscribers getting associated with merchant for longer term. </w:t>
-      </w:r>
-      <w:r>
-        <w:t xml:space="preserve">A subscriber </w:t>
-      </w:r>
-      <w:r>
-        <w:t>may wish</w:t>
-      </w:r>
-      <w:r>
-        <w:t xml:space="preserve"> to get into a longer term agreement with a merchant </w:t>
-      </w:r>
-      <w:r>
-        <w:t xml:space="preserve">also </w:t>
-      </w:r>
-      <w:r>
-        <w:t xml:space="preserve">because he/she </w:t>
-      </w:r>
-      <w:r>
-        <w:t>would expect</w:t>
-      </w:r>
-      <w:r>
-        <w:t xml:space="preserve"> </w:t>
-      </w:r>
-      <w:r>
-        <w:t xml:space="preserve">extra </w:t>
-      </w:r>
-      <w:r>
-        <w:t xml:space="preserve">benefits </w:t>
-      </w:r>
-      <w:r>
-        <w:t>for his/her “loyalty’ in addition to the “Convenience” aspect described above.</w:t>
-      </w:r>
-      <w:r>
-        <w:t xml:space="preserve"> Merchant should have proposition to answer “What’s there in it for me?” question from the customers who are intended to get into long term associations with him/her.</w:t>
-      </w:r>
-    </w:p>
-    <w:p>
-      <w:pPr>
-        <w:pStyle w:val="ListParagraph"/>
-        <w:ind w:left="0"/>
-        <w:jc w:val="both"/>
-      </w:pPr>
-      <w:r>
-        <w:t xml:space="preserve"> </w:t>
-      </w:r>
-    </w:p>
-    <w:p>
-      <w:pPr>
-        <w:pStyle w:val="ListParagraph"/>
-        <w:ind w:left="0"/>
-        <w:jc w:val="both"/>
-      </w:pPr>
-      <w:r>
-        <w:t xml:space="preserve">A successful merchant who </w:t>
-      </w:r>
-      <w:r>
-        <w:t>arranges a business proposition so as to attract</w:t>
-      </w:r>
-      <w:r>
-        <w:t xml:space="preserve"> such longer term agreements with his customers then have stable and predictable business as he almost precisely knows the demand of each of the products being sold and then can focus his efforts on minimizing wastage as well as negotiating better rates from his suppliers.</w:t>
-      </w:r>
-    </w:p>
-    <w:p>
-      <w:pPr>
-        <w:jc w:val="both"/>
-      </w:pPr>
-      <w:r>
-        <w:t xml:space="preserve">Conventional Instantaneous business measures growth in terms of volume of sale. Since it does </w:t>
-      </w:r>
-      <w:r>
-        <w:t>offers</w:t>
-      </w:r>
-      <w:r>
-        <w:t xml:space="preserve"> </w:t>
-      </w:r>
-      <w:r>
-        <w:t>a facility</w:t>
-      </w:r>
-      <w:r>
-        <w:t xml:space="preserve"> to retain existing customer base, it does not </w:t>
-      </w:r>
-      <w:r>
-        <w:t>track the</w:t>
-      </w:r>
-      <w:r>
-        <w:t xml:space="preserve"> duration and volume of association with each customer and merely measures /predicts growth based on </w:t>
-      </w:r>
-      <w:r>
-        <w:t>actual volume of sale against predicted demand</w:t>
-      </w:r>
-      <w:r>
-        <w:t xml:space="preserve"> </w:t>
-      </w:r>
-      <w:r>
-        <w:t xml:space="preserve"> and per unit gain aggregated into total gain</w:t>
-      </w:r>
-      <w:r>
-        <w:t>.</w:t>
-      </w:r>
-    </w:p>
-    <w:p>
-      <w:pPr>
-        <w:pStyle w:val="ListParagraph"/>
-        <w:ind w:left="0"/>
-        <w:jc w:val="both"/>
-      </w:pPr>
-      <w:r>
-        <w:t>Subscription b</w:t>
-      </w:r>
-      <w:r>
-        <w:t xml:space="preserve">usiness is measured in terms of </w:t>
-      </w:r>
-      <w:r>
-        <w:t xml:space="preserve">volume of </w:t>
-      </w:r>
-      <w:r>
-        <w:t xml:space="preserve">incoming (new) customers, </w:t>
-      </w:r>
-      <w:r>
-        <w:t xml:space="preserve">duration of </w:t>
-      </w:r>
-      <w:r>
-        <w:t>merchants</w:t>
-      </w:r>
-      <w:r>
-        <w:t xml:space="preserve"> </w:t>
-      </w:r>
-      <w:r>
-        <w:t>association (subscription)</w:t>
-      </w:r>
-      <w:r>
-        <w:t xml:space="preserve"> with each of them</w:t>
-      </w:r>
-      <w:r>
-        <w:t>,</w:t>
-      </w:r>
-      <w:r>
-        <w:t xml:space="preserve"> </w:t>
-      </w:r>
-      <w:r>
-        <w:t xml:space="preserve">their purchase volumes (basket sizes), </w:t>
-      </w:r>
-      <w:r>
-        <w:t xml:space="preserve">rate of customers churning, </w:t>
-      </w:r>
-      <w:r>
-        <w:t>and thereby overall revenue, gross and net profit.</w:t>
-      </w:r>
-      <w:r>
-        <w:t xml:space="preserve"> It means different business proposition is needed in case of subscription business as the intent is to attract new subscribers, retain existing subscriber as long as you can, attract them to buy higher volume of goods per period, reduce churning </w:t>
-      </w:r>
-      <w:r>
-        <w:t>(</w:t>
-      </w:r>
-      <w:r>
-        <w:t>as</w:t>
-      </w:r>
-      <w:r>
-        <w:t xml:space="preserve"> it</w:t>
-      </w:r>
-      <w:r>
-        <w:t xml:space="preserve"> indicates subscriber dissatisfaction</w:t>
-      </w:r>
-      <w:r>
-        <w:t>)</w:t>
-      </w:r>
-      <w:r>
-        <w:t xml:space="preserve"> and measure the success of business not only in terms of attracting high volume of subscribers but also in terms of longer average retention rate and minimum possible </w:t>
-      </w:r>
-      <w:r>
-        <w:t>churning</w:t>
-      </w:r>
-      <w:r>
-        <w:t xml:space="preserve"> rate.</w:t>
-      </w:r>
-    </w:p>
-    <w:p>
-      <w:pPr>
-        <w:pStyle w:val="ListParagraph"/>
-        <w:ind w:left="0"/>
-        <w:jc w:val="both"/>
-      </w:pPr>
-    </w:p>
-    <w:p>
-      <w:pPr>
-        <w:pStyle w:val="ListParagraph"/>
-        <w:ind w:left="0"/>
-        <w:jc w:val="both"/>
-      </w:pPr>
-      <w:r>
-        <w:t>This is because sustainability of business is the key to success for subscription business. If large volume of new subscribers are getting added to merchant’s portfolio, but large volume of subscribers are getting churned out in between their subscription period, then something is going wrong in the business and merchant needs to introspect and correct wherever required.</w:t>
-      </w:r>
-    </w:p>
-    <w:p>
-      <w:pPr>
-        <w:pStyle w:val="ListParagraph"/>
-        <w:ind w:left="0"/>
-        <w:jc w:val="both"/>
-      </w:pPr>
-    </w:p>
-    <w:p>
-      <w:pPr>
-        <w:pStyle w:val="ListParagraph"/>
-        <w:ind w:left="0"/>
-        <w:jc w:val="both"/>
-      </w:pPr>
-      <w:r>
-        <w:lastRenderedPageBreak/>
         <w:t xml:space="preserve">Since </w:t>
       </w:r>
       <w:r>
@@ -1965,8 +2233,7 @@
     </w:p>
     <w:p>
       <w:pPr>
-        <w:pStyle w:val="Heading2"/>
-        <w:jc w:val="both"/>
+        <w:pStyle w:val="Heading3"/>
       </w:pPr>
       <w:r>
         <w:t>Multidimensional Benefits model</w:t>
@@ -2011,7 +2278,20 @@
         <w:jc w:val="both"/>
       </w:pPr>
       <w:r>
-        <w:t>Quantity required for the desired time period.</w:t>
+        <w:t>Quality of non-branded products</w:t>
+      </w:r>
+    </w:p>
+    <w:p>
+      <w:pPr>
+        <w:pStyle w:val="ListParagraph"/>
+        <w:numPr>
+          <w:ilvl w:val="0"/>
+          <w:numId w:val="16"/>
+        </w:numPr>
+        <w:jc w:val="both"/>
+      </w:pPr>
+      <w:r>
+        <w:t>Prices and benefits being offered per quantity/duration of subscription</w:t>
       </w:r>
     </w:p>
     <w:p>
@@ -2097,10 +2377,10 @@
     </w:p>
     <w:p>
       <w:pPr>
-        <w:pStyle w:val="Heading3"/>
-        <w:jc w:val="both"/>
-      </w:pPr>
-      <w:r>
+        <w:pStyle w:val="Heading4"/>
+      </w:pPr>
+      <w:r>
+        <w:lastRenderedPageBreak/>
         <w:t>Topping 1: Discounted Price</w:t>
       </w:r>
     </w:p>
@@ -2131,7 +2411,10 @@
         <w:t>A</w:t>
       </w:r>
       <w:r>
-        <w:t xml:space="preserve">chieving large subscriber base, </w:t>
+        <w:t>chieving large subscriber base</w:t>
+      </w:r>
+      <w:r>
+        <w:t xml:space="preserve"> </w:t>
       </w:r>
     </w:p>
     <w:p>
@@ -2147,7 +2430,10 @@
         <w:t>E</w:t>
       </w:r>
       <w:r>
-        <w:t>nsuring prolonged relationship with each of them,</w:t>
+        <w:t>nsuring prolonged</w:t>
+      </w:r>
+      <w:r>
+        <w:t xml:space="preserve"> relationship with each of them</w:t>
       </w:r>
     </w:p>
     <w:p>
@@ -2160,11 +2446,16 @@
         <w:jc w:val="both"/>
       </w:pPr>
       <w:r>
-        <w:lastRenderedPageBreak/>
         <w:t>A</w:t>
       </w:r>
       <w:r>
-        <w:t>ttracting them to buy maximum goods and</w:t>
+        <w:t xml:space="preserve">ttracting them to buy maximum </w:t>
+      </w:r>
+      <w:r>
+        <w:t xml:space="preserve">volume of </w:t>
+      </w:r>
+      <w:r>
+        <w:t>goods</w:t>
       </w:r>
     </w:p>
     <w:p>
@@ -2225,6 +2516,9 @@
       <w:r>
         <w:t>This discount is to reward his association with merchant.</w:t>
       </w:r>
+      <w:r>
+        <w:t xml:space="preserve"> Merchant should have mechanism to calculate the amount of discount per product that can be offered based on performance of that product.</w:t>
+      </w:r>
     </w:p>
     <w:p>
       <w:pPr>
@@ -2239,8 +2533,29 @@
     </w:p>
     <w:p>
       <w:pPr>
-        <w:pStyle w:val="Heading3"/>
-        <w:jc w:val="both"/>
+        <w:jc w:val="both"/>
+      </w:pPr>
+      <w:r>
+        <w:t>Also if two merchants are providing different discounts on the same product on a given day</w:t>
+      </w:r>
+      <w:r>
+        <w:t>,</w:t>
+      </w:r>
+      <w:r>
+        <w:t xml:space="preserve"> should a subscriber choose to subscribe to the merchant offering lesser price? Well, the answer is not so straightforward like it is in instantaneous business.</w:t>
+      </w:r>
+    </w:p>
+    <w:p>
+      <w:pPr>
+        <w:jc w:val="both"/>
+      </w:pPr>
+      <w:r>
+        <w:t>This is because the total benefits that a subscriber is going to get is not just limited to discounted product prices. As described above the benefit a subscriber is getting will depend upon his duration of subscription, volume of products subscribed, his affinity to the same merchant for the whole agreed duration and his affinity to the same merchant beyond a given subscription but through recurring subscriptions. Let’s see other aspects below.</w:t>
+      </w:r>
+    </w:p>
+    <w:p>
+      <w:pPr>
+        <w:pStyle w:val="Heading4"/>
       </w:pPr>
       <w:r>
         <w:t>Topping 2: Committed Price/Discount</w:t>
@@ -2251,33 +2566,60 @@
         <w:jc w:val="both"/>
       </w:pPr>
       <w:r>
-        <w:t xml:space="preserve">When a subscriber subscribes to a product for a six monthly/yearly subscription so that he would expect that product to be shipped to him/her weekly/monthly/quarterly </w:t>
-      </w:r>
-      <w:r>
-        <w:t>by</w:t>
-      </w:r>
-      <w:r>
-        <w:t xml:space="preserve"> a specific quantity, he/she is registering to buy the product for multiple times. He/she is doing that because the discounted price offered by the merchant is appearing a good deal to him. The challenge is on the merchant side. Can merchant sale </w:t>
+        <w:t xml:space="preserve">When a subscriber subscribes to a product for a six monthly/yearly subscription, he/she is registering to buy the product for multiple times. He/she is doing </w:t>
       </w:r>
       <w:r>
         <w:t>it</w:t>
       </w:r>
       <w:r>
-        <w:t xml:space="preserve"> for the same price during his whole subscription period? </w:t>
-      </w:r>
-    </w:p>
-    <w:p>
-      <w:pPr>
-        <w:jc w:val="both"/>
-      </w:pPr>
-      <w:r>
-        <w:t>Merchant has to make provision in such a way that he/she will succeed in providing some sort of price commitment at least for some product</w:t>
+        <w:t xml:space="preserve"> because the discounted price offered by the merchant is appearing a good deal to him. The challenge is on the merchant side. Can merchant </w:t>
+      </w:r>
+      <w:r>
+        <w:t>keep the same offer price for a product throughout the</w:t>
+      </w:r>
+      <w:r>
+        <w:t xml:space="preserve"> whole subscription period</w:t>
+      </w:r>
+      <w:r>
+        <w:t>, by which he has attracted the subscriber</w:t>
+      </w:r>
+      <w:r>
+        <w:t xml:space="preserve">? </w:t>
+      </w:r>
+    </w:p>
+    <w:p>
+      <w:pPr>
+        <w:jc w:val="both"/>
+      </w:pPr>
+      <w:r>
+        <w:t xml:space="preserve">Merchant </w:t>
+      </w:r>
+      <w:r>
+        <w:t>should set subscription rules</w:t>
+      </w:r>
+      <w:r>
+        <w:t xml:space="preserve"> in such a way that he/she will succeed in providing some sort of price commitment at least for some product</w:t>
       </w:r>
       <w:r>
         <w:t>s</w:t>
       </w:r>
       <w:r>
-        <w:t xml:space="preserve">, if not all. A merchant marks products for different types of price commitments or no commitments, based on experience so that subscribers subscribing to those products are charged accordingly.   </w:t>
+        <w:t xml:space="preserve">, if not all. A merchant </w:t>
+      </w:r>
+      <w:r>
+        <w:t xml:space="preserve">should </w:t>
+      </w:r>
+      <w:r>
+        <w:t>mark products for different types of price commitments, based on experience</w:t>
+      </w:r>
+      <w:r>
+        <w:t xml:space="preserve"> related to their ‘price elasticity’</w:t>
+      </w:r>
+      <w:r>
+        <w:t>.</w:t>
+      </w:r>
+      <w:r>
+        <w:t xml:space="preserve">  </w:t>
       </w:r>
     </w:p>
     <w:p>
@@ -2310,13 +2652,19 @@
         <w:jc w:val="both"/>
       </w:pPr>
       <w:r>
-        <w:t xml:space="preserve">Price committed products: many branded products such as tooth pastes or shampoos do not fluctuate greatly on price fronts. Their price gradually increases as response to inflation or increasing demands but the overall rise in a year is within acceptable limits. They are termed as “Price Inelastic” products. So </w:t>
+        <w:t xml:space="preserve">Price committed products: many branded products such as tooth pastes or shampoos do not fluctuate greatly on price fronts. Their price gradually increases as response to inflation or increasing demands but the overall rise in a year is </w:t>
+      </w:r>
+      <w:r>
+        <w:t xml:space="preserve">either negligible or </w:t>
+      </w:r>
+      <w:r>
+        <w:t xml:space="preserve">within acceptable limits. They are termed as “Price Inelastic” products. So </w:t>
       </w:r>
       <w:r>
         <w:t>the merchant may find it</w:t>
       </w:r>
       <w:r>
-        <w:t xml:space="preserve"> safer to commit prices of such products to a subscriber for his/her entire subscription period.</w:t>
+        <w:t xml:space="preserve"> safer to commit prices of such products to subscriber for his/her entire subscription period.</w:t>
       </w:r>
       <w:r>
         <w:t xml:space="preserve"> </w:t>
@@ -2346,7 +2694,29 @@
         <w:t>committed to a subscriber</w:t>
       </w:r>
       <w:r>
-        <w:t xml:space="preserve"> should remain same until end of his current subscription period. This should hold true even if the product/merchant has started incurring losses on that product OR cost of that product gets changed one/many times during </w:t>
+        <w:t xml:space="preserve"> should remain same until end of his current subscription period. This should hold true even if the </w:t>
+      </w:r>
+      <w:r>
+        <w:lastRenderedPageBreak/>
+        <w:t xml:space="preserve">product/merchant </w:t>
+      </w:r>
+      <w:r>
+        <w:t xml:space="preserve">is </w:t>
+      </w:r>
+      <w:r>
+        <w:t xml:space="preserve">incurring losses on that product </w:t>
+      </w:r>
+      <w:r>
+        <w:t xml:space="preserve">with the offered price </w:t>
+      </w:r>
+      <w:r>
+        <w:t xml:space="preserve">OR </w:t>
+      </w:r>
+      <w:r>
+        <w:t>price</w:t>
+      </w:r>
+      <w:r>
+        <w:t xml:space="preserve"> of that product gets changed one/many times during </w:t>
       </w:r>
       <w:r>
         <w:t xml:space="preserve">that </w:t>
@@ -2369,19 +2739,111 @@
         <w:jc w:val="both"/>
       </w:pPr>
       <w:r>
-        <w:t>The idea here is not to commit same price to all the subscribers subscribing at any time. Every hour/day/week</w:t>
+        <w:t xml:space="preserve">The idea here is not to commit same price to all the subscribers subscribing </w:t>
+      </w:r>
+      <w:r>
+        <w:t>at all the time</w:t>
+      </w:r>
+      <w:r>
+        <w:t>. Every hour/day/week</w:t>
       </w:r>
       <w:r>
         <w:t>,</w:t>
       </w:r>
       <w:r>
-        <w:t xml:space="preserve"> based on certain supply demand dynamic a new offered price is published for every subscriptionable product. At that instance whosoever is subscribing for that product will get </w:t>
+        <w:t xml:space="preserve"> based on certain supply demand dynamic</w:t>
+      </w:r>
+      <w:r>
+        <w:t>s</w:t>
+      </w:r>
+      <w:r>
+        <w:t xml:space="preserve"> a new offered price is published for every subscriptionable product. At that instance whosoever is subscribing for that product will get </w:t>
       </w:r>
       <w:r>
         <w:t>the recently</w:t>
       </w:r>
       <w:r>
-        <w:t xml:space="preserve"> published offered price. Thus subscribers subscribing on a different day may be committed a different offered price for the same product.  Since the maximum allowed subscription period can be restricted to a reasonable period (say one year) the committed price is expected to be served only during that period. After committing a price on a day if price undergoes change due to increased demand or due to change in purchase price due to inflation, the newly registered subscribers will get new offered price. But earlier committed subscribers</w:t>
+        <w:t xml:space="preserve"> published offered price. Thus subscribers subscribing </w:t>
+      </w:r>
+      <w:r>
+        <w:t>to</w:t>
+      </w:r>
+      <w:r>
+        <w:t xml:space="preserve"> the same product</w:t>
+      </w:r>
+      <w:r>
+        <w:t xml:space="preserve"> but </w:t>
+      </w:r>
+      <w:r>
+        <w:t xml:space="preserve">on a different day may </w:t>
+      </w:r>
+      <w:r>
+        <w:t>subscribe at</w:t>
+      </w:r>
+      <w:r>
+        <w:t xml:space="preserve"> different offered price.  Since the maximum allowed subscription period </w:t>
+      </w:r>
+      <w:r>
+        <w:t>should</w:t>
+      </w:r>
+      <w:r>
+        <w:t xml:space="preserve"> be restricted to a reasonable period (say one year) the committed price is expected to be served only during that period. </w:t>
+      </w:r>
+      <w:r>
+        <w:t>After exhausting of current subscription period if subscriber wishes to continue with his/her order he/she will need to renew the subscription</w:t>
+      </w:r>
+      <w:r>
+        <w:t xml:space="preserve"> </w:t>
+      </w:r>
+      <w:r>
+        <w:t xml:space="preserve">(contract) where </w:t>
+      </w:r>
+      <w:r>
+        <w:t>latest</w:t>
+      </w:r>
+      <w:r>
+        <w:t xml:space="preserve"> price for each product will be committed to him/her.</w:t>
+      </w:r>
+    </w:p>
+    <w:p>
+      <w:pPr>
+        <w:pStyle w:val="ListParagraph"/>
+        <w:ind w:left="360"/>
+        <w:jc w:val="both"/>
+      </w:pPr>
+    </w:p>
+    <w:p>
+      <w:pPr>
+        <w:pStyle w:val="ListParagraph"/>
+        <w:ind w:left="360"/>
+        <w:jc w:val="both"/>
+      </w:pPr>
+      <w:r>
+        <w:t>Also a</w:t>
+      </w:r>
+      <w:r>
+        <w:t xml:space="preserve">fter </w:t>
+      </w:r>
+      <w:r>
+        <w:t xml:space="preserve">publishing </w:t>
+      </w:r>
+      <w:r>
+        <w:t xml:space="preserve">a </w:t>
+      </w:r>
+      <w:r>
+        <w:t xml:space="preserve">product </w:t>
+      </w:r>
+      <w:r>
+        <w:t>price on a day</w:t>
+      </w:r>
+      <w:r>
+        <w:t xml:space="preserve"> to which multiple subscribers have subscribed</w:t>
+      </w:r>
+      <w:r>
+        <w:t>,</w:t>
+      </w:r>
+      <w:r>
+        <w:t xml:space="preserve"> if price undergoes change due to increased demand or due to change in purchase price due to inflation, the newly registered subscribers will get new offered price. But earlier committed subscribers</w:t>
       </w:r>
       <w:r>
         <w:t xml:space="preserve"> </w:t>
@@ -2413,7 +2875,6 @@
         <w:jc w:val="both"/>
       </w:pPr>
       <w:r>
-        <w:lastRenderedPageBreak/>
         <w:t>Percentage discount committed products: Some products may fluctuate more frequently and considerably but they provide relatively constant margin. These are “Price Elastic” products. Committing absolute price for entire subscription period may be risky but instead it is relatively safer to commit percentage discount on their latest price.</w:t>
       </w:r>
       <w:r>
@@ -2491,6 +2952,78 @@
         <w:jc w:val="both"/>
       </w:pPr>
       <w:r>
+        <w:t>Few words on the notion of committed price. No product is inflation proof and it is almost certain that after committing a price/percent discount on a product, the price of that product may increase resulting into loss of profit or even loss to the merchant. The</w:t>
+      </w:r>
+      <w:r>
+        <w:t>n</w:t>
+      </w:r>
+      <w:r>
+        <w:t xml:space="preserve"> why does merchant need to commit anything to subscribers? </w:t>
+      </w:r>
+    </w:p>
+    <w:p>
+      <w:pPr>
+        <w:jc w:val="both"/>
+      </w:pPr>
+      <w:r>
+        <w:t>As we have discussed earlier</w:t>
+      </w:r>
+      <w:r>
+        <w:t>,</w:t>
+      </w:r>
+      <w:r>
+        <w:t xml:space="preserve"> benefits of the subscribers is the most important USP for the success of subscription business and products are not just being sold once but they are subscribed for a repetitive</w:t>
+      </w:r>
+      <w:r>
+        <w:t xml:space="preserve"> sale. In such case changing their offer price based on dynamics of market may ruin the subscriber benefits and thereby the intent behind subscribing</w:t>
+      </w:r>
+      <w:r>
+        <w:t xml:space="preserve"> </w:t>
+      </w:r>
+      <w:r>
+        <w:t>to the product. Moreover it may generate a feeling of being cheated among subscribers.</w:t>
+      </w:r>
+    </w:p>
+    <w:p>
+      <w:pPr>
+        <w:jc w:val="both"/>
+      </w:pPr>
+      <w:r>
+        <w:lastRenderedPageBreak/>
+        <w:t>Also when few subscribers are enjoying a product at an offered price relatively lesser than its current offer price (or even purchase price) resulting into loss to the merchant, the loss is only limited to few subscribers and until end of their subscription period. If merchant has sent maximum allowed subscription period to be say one year, then the price/discount commitment is going to last only up to maximum one year. Thus the loss is not long lasting.</w:t>
+      </w:r>
+    </w:p>
+    <w:p>
+      <w:pPr>
+        <w:jc w:val="both"/>
+      </w:pPr>
+      <w:r>
+        <w:t>Moreover if correct product pricing algorithm is used, then in the situation where demand is increasing but profit is decreasing</w:t>
+      </w:r>
+      <w:r>
+        <w:t>(due to reasons discussed above)</w:t>
+      </w:r>
+      <w:r>
+        <w:t>, new offer price will increase</w:t>
+      </w:r>
+      <w:r>
+        <w:t>,</w:t>
+      </w:r>
+      <w:r>
+        <w:t xml:space="preserve"> trying to compensate for the loss described above</w:t>
+      </w:r>
+      <w:r>
+        <w:t xml:space="preserve"> and bring product business into profit figures</w:t>
+      </w:r>
+      <w:r>
+        <w:t xml:space="preserve">.    </w:t>
+      </w:r>
+    </w:p>
+    <w:p>
+      <w:pPr>
+        <w:jc w:val="both"/>
+      </w:pPr>
+      <w:r>
         <w:t>The same product may be categorized differently in different countri</w:t>
       </w:r>
       <w:r>
@@ -2502,296 +3035,333 @@
     </w:p>
     <w:p>
       <w:pPr>
+        <w:pStyle w:val="Heading4"/>
+      </w:pPr>
+      <w:r>
+        <w:t xml:space="preserve">Topping 3: Volume based /Duration based </w:t>
+      </w:r>
+      <w:r>
+        <w:t>benefits</w:t>
+      </w:r>
+    </w:p>
+    <w:p>
+      <w:pPr>
+        <w:jc w:val="both"/>
+      </w:pPr>
+    </w:p>
+    <w:p>
+      <w:pPr>
+        <w:jc w:val="both"/>
+      </w:pPr>
+      <w:r>
+        <w:t>Though t</w:t>
+      </w:r>
+      <w:r>
+        <w:t>he discounted pricing model offers gains to subscribers,</w:t>
+      </w:r>
+      <w:r>
+        <w:t xml:space="preserve"> it does not distinguish subscribers who are subscribing for larger volume of items against those who opt for much lesser volume. Similarly it does not distinguish between subscribers having much longer subscription period as against the others.</w:t>
+      </w:r>
+      <w:r>
+        <w:t xml:space="preserve"> </w:t>
+      </w:r>
+      <w:r>
+        <w:t xml:space="preserve">Thus </w:t>
+      </w:r>
+      <w:r>
+        <w:t>product offerings at a discounted prices would be necessary but not sufficient to attract people for subscriptions.</w:t>
+      </w:r>
+    </w:p>
+    <w:p>
+      <w:pPr>
+        <w:jc w:val="both"/>
+      </w:pPr>
+      <w:r>
+        <w:t xml:space="preserve">A subscriber who is subscribing to longer term association with merchant </w:t>
+      </w:r>
+      <w:r>
+        <w:t xml:space="preserve">as compared with other subscribers </w:t>
+      </w:r>
+      <w:r>
+        <w:t xml:space="preserve">should be rewarded </w:t>
+      </w:r>
+      <w:r>
+        <w:t xml:space="preserve">benefits in </w:t>
+      </w:r>
+      <w:r>
+        <w:t>proportion to</w:t>
+      </w:r>
+      <w:r>
+        <w:t xml:space="preserve"> </w:t>
+      </w:r>
+      <w:r>
+        <w:t>his</w:t>
+      </w:r>
+      <w:r>
+        <w:t>/her</w:t>
+      </w:r>
+      <w:r>
+        <w:t xml:space="preserve"> duration of association with merchant.</w:t>
+      </w:r>
+    </w:p>
+    <w:p>
+      <w:pPr>
+        <w:jc w:val="both"/>
+      </w:pPr>
+      <w:r>
+        <w:t>A subscriber who is subscribing to more volume of good per subscription period should be rewarded</w:t>
+      </w:r>
+      <w:r>
+        <w:t xml:space="preserve"> benefits</w:t>
+      </w:r>
+      <w:r>
+        <w:t xml:space="preserve"> </w:t>
+      </w:r>
+      <w:r>
+        <w:t xml:space="preserve">in proportion </w:t>
+      </w:r>
+      <w:r>
+        <w:t>the volume of subscription.</w:t>
+      </w:r>
+    </w:p>
+    <w:p>
+      <w:pPr>
+        <w:jc w:val="both"/>
+      </w:pPr>
+      <w:r>
+        <w:t xml:space="preserve">A subscriber who has completed agreed subscription duration and adhered to agreed subscription content should be getting all above benefits. A subscriber who may be revoking his/her subscription before </w:t>
+      </w:r>
+      <w:r>
+        <w:t xml:space="preserve">end of </w:t>
+      </w:r>
+      <w:r>
+        <w:t xml:space="preserve">subscription </w:t>
+      </w:r>
+      <w:r>
+        <w:t xml:space="preserve">period </w:t>
+      </w:r>
+      <w:r>
+        <w:t xml:space="preserve">should get benefits in proportion to active subscription </w:t>
+      </w:r>
+      <w:r>
+        <w:t>period</w:t>
+      </w:r>
+      <w:r>
+        <w:t xml:space="preserve">. Similarly a subscriber changing his subscription content during subscription period should be rewarded benefits in proportion to revenue that he/she is contributing to the merchant. </w:t>
+      </w:r>
+    </w:p>
+    <w:p>
+      <w:pPr>
+        <w:pStyle w:val="Heading4"/>
+      </w:pPr>
+      <w:r>
+        <w:t>Topping 4: Loyalty based benefits</w:t>
+      </w:r>
+    </w:p>
+    <w:p>
+      <w:pPr>
+        <w:jc w:val="both"/>
+      </w:pPr>
+    </w:p>
+    <w:p>
+      <w:pPr>
+        <w:jc w:val="both"/>
+      </w:pPr>
+      <w:r>
+        <w:t xml:space="preserve">All above benefits are limited to an active subscription contract. What if a subscriber who completed his current subscription and renewed it again. </w:t>
+      </w:r>
+      <w:r>
+        <w:t>H</w:t>
+      </w:r>
+      <w:r>
+        <w:t xml:space="preserve">is loyalties towards the merchant </w:t>
+      </w:r>
+      <w:r>
+        <w:t xml:space="preserve">shown be recurring renewals of subscriptions </w:t>
+      </w:r>
+      <w:r>
+        <w:t>should be rewarded in terms of some benefits associated with loyalty.</w:t>
+      </w:r>
+    </w:p>
+    <w:p>
+      <w:pPr>
+        <w:jc w:val="both"/>
+      </w:pPr>
+      <w:r>
+        <w:t xml:space="preserve">The above </w:t>
+      </w:r>
+      <w:r>
+        <w:t>multi-layered benefits model</w:t>
+      </w:r>
+      <w:r>
+        <w:t xml:space="preserve"> </w:t>
+      </w:r>
+      <w:r>
+        <w:t>which greatly benefits not only to subscribers but also merchants is only possible in</w:t>
+      </w:r>
+      <w:r>
+        <w:t xml:space="preserve"> subscription business</w:t>
+      </w:r>
+      <w:r>
+        <w:t xml:space="preserve"> approach.</w:t>
+      </w:r>
+      <w:r>
+        <w:t xml:space="preserve"> </w:t>
+      </w:r>
+      <w:r>
+        <w:t>T</w:t>
+      </w:r>
+      <w:r>
+        <w:t xml:space="preserve">hose subscribers who are contributing to more </w:t>
+      </w:r>
+      <w:r>
+        <w:t>assured</w:t>
+      </w:r>
+      <w:r>
+        <w:t xml:space="preserve"> business for merchant as well as to maximizing his/her gain will be in turn maximize their own savings in form of multilevel benefits as described above.</w:t>
+      </w:r>
+    </w:p>
+    <w:p>
+      <w:pPr>
+        <w:jc w:val="both"/>
+      </w:pPr>
+      <w:r>
+        <w:t xml:space="preserve">Another intangible benefit of this multilevel benefits model is that it is not possible to do an ‘apple to apple’ comparison between the gains by two subscribers. </w:t>
+      </w:r>
+      <w:r>
+        <w:t xml:space="preserve">This is where one can answer to the question asked earlier, that should the subscriber subscribe to a merchant merely based on lowered offered price than others. </w:t>
+      </w:r>
+    </w:p>
+    <w:p>
+      <w:pPr>
+        <w:pStyle w:val="Heading1"/>
+        <w:jc w:val="both"/>
+      </w:pPr>
+      <w:r>
+        <w:lastRenderedPageBreak/>
+        <w:t>Objectives</w:t>
+      </w:r>
+      <w:r>
+        <w:t xml:space="preserve"> </w:t>
+      </w:r>
+      <w:r>
+        <w:t>of</w:t>
+      </w:r>
+      <w:r>
+        <w:t xml:space="preserve"> Subscription Business Model</w:t>
+      </w:r>
+      <w:r>
+        <w:t xml:space="preserve"> </w:t>
+      </w:r>
+    </w:p>
+    <w:p>
+      <w:pPr>
+        <w:jc w:val="both"/>
+      </w:pPr>
+      <w:r>
+        <w:t>Based on the expectations described above l</w:t>
+      </w:r>
+      <w:r>
+        <w:t xml:space="preserve">et’s lay down the main objectives in front of the stakeholders if they are to be benefitted by following subscription business approach. These objectives are based on their obvious expectations from the long term relationship notion in subscription business model as well as few innovative advantages which are available due to nature of business model </w:t>
+      </w:r>
+    </w:p>
+    <w:p>
+      <w:pPr>
+        <w:pStyle w:val="Heading2"/>
+        <w:jc w:val="both"/>
+      </w:pPr>
+      <w:r>
+        <w:t>Subscriber centric</w:t>
+      </w:r>
+      <w:r>
+        <w:t xml:space="preserve"> objectives</w:t>
+      </w:r>
+    </w:p>
+    <w:p>
+      <w:pPr>
         <w:pStyle w:val="Heading3"/>
-      </w:pPr>
-      <w:r>
-        <w:t xml:space="preserve">Topping 3: Volume based /Duration based </w:t>
-      </w:r>
-      <w:r>
-        <w:t>benefits</w:t>
-      </w:r>
-    </w:p>
-    <w:p>
-      <w:pPr>
-        <w:jc w:val="both"/>
-      </w:pPr>
-    </w:p>
-    <w:p>
-      <w:pPr>
-        <w:jc w:val="both"/>
-      </w:pPr>
-      <w:r>
-        <w:t>The discounted pricing model though offers gains to subscribers,</w:t>
-      </w:r>
-      <w:r>
-        <w:t xml:space="preserve"> it does not distinguish subscribers who are subscribing for larger volume of items against those who opt for much lesser volume. Similarly it does not distinguish between subscribers having much longer subscription period as against the others.</w:t>
-      </w:r>
-      <w:r>
-        <w:t xml:space="preserve"> </w:t>
-      </w:r>
-      <w:r>
-        <w:t>So clearly product offerings at a discounted prices would be necessary but not sufficient to attract people for subscriptions.</w:t>
-      </w:r>
-    </w:p>
-    <w:p>
-      <w:pPr>
-        <w:jc w:val="both"/>
-      </w:pPr>
-      <w:r>
-        <w:t xml:space="preserve">A subscriber who is subscribing to longer term association with merchant </w:t>
-      </w:r>
-      <w:r>
-        <w:t xml:space="preserve">as compared with other subscribers </w:t>
-      </w:r>
-      <w:r>
-        <w:t xml:space="preserve">should be rewarded </w:t>
-      </w:r>
-      <w:r>
-        <w:t xml:space="preserve">benefits in </w:t>
-      </w:r>
-      <w:r>
-        <w:t>proportion to</w:t>
-      </w:r>
-      <w:r>
-        <w:t xml:space="preserve"> </w:t>
-      </w:r>
-      <w:r>
-        <w:t>his</w:t>
-      </w:r>
-      <w:r>
-        <w:t>/her</w:t>
-      </w:r>
-      <w:r>
-        <w:t xml:space="preserve"> duration of association with merchant.</w:t>
-      </w:r>
-    </w:p>
-    <w:p>
-      <w:pPr>
-        <w:jc w:val="both"/>
-      </w:pPr>
-      <w:r>
-        <w:t>A subscriber who is subscribing to more volume of good per subscription period should be rewarded</w:t>
-      </w:r>
-      <w:r>
-        <w:t xml:space="preserve"> benefits</w:t>
-      </w:r>
-      <w:r>
-        <w:t xml:space="preserve"> </w:t>
-      </w:r>
-      <w:r>
-        <w:t xml:space="preserve">in proportion </w:t>
-      </w:r>
-      <w:r>
-        <w:t>the volume of subscription.</w:t>
-      </w:r>
-    </w:p>
-    <w:p>
-      <w:pPr>
-        <w:jc w:val="both"/>
-      </w:pPr>
-      <w:r>
-        <w:t xml:space="preserve">A subscriber who has completed agreed subscription duration and adhered to agreed subscription content should be getting all above benefits. A subscriber who may be revoking his/her subscription before subscription end date should get benefits in proportion to the duration of active subscription life. Similarly a subscriber changing his subscription content during subscription period should be rewarded benefits in proportion to revenue that he/she is contributing to the merchant. </w:t>
+        <w:jc w:val="both"/>
+      </w:pPr>
+      <w:bookmarkStart w:id="1" w:name="_Toc453669655"/>
+      <w:r>
+        <w:t>Quality</w:t>
+      </w:r>
+      <w:bookmarkEnd w:id="1"/>
+    </w:p>
+    <w:p>
+      <w:pPr>
+        <w:jc w:val="both"/>
+      </w:pPr>
+      <w:r>
+        <w:t>Regardless of nature of business (periodic or instantaneous)</w:t>
+      </w:r>
+      <w:r>
+        <w:t xml:space="preserve"> quality of purchased goods has always been and will always be the first criteria for any customer. In case of branded products this is not needed to be handled by merchants as customers are already associated with some bran</w:t>
+      </w:r>
+      <w:r>
+        <w:t>d</w:t>
+      </w:r>
+      <w:r>
+        <w:t>s or the other. This may be an issue for non-branded products such as fruits and vegetables.</w:t>
+      </w:r>
+    </w:p>
+    <w:p>
+      <w:pPr>
+        <w:jc w:val="both"/>
+      </w:pPr>
+      <w:r>
+        <w:t>So merchant has to ensure that whatever products (branded or no branded) products he/she is offering they should be of good quality. Many new/upcoming products get launched in market with highly competent prices as well as lucrative margins</w:t>
+      </w:r>
+      <w:r>
+        <w:t xml:space="preserve"> for merchants</w:t>
+      </w:r>
+      <w:r>
+        <w:t xml:space="preserve">. Hence merchant </w:t>
+      </w:r>
+      <w:r>
+        <w:t xml:space="preserve">as well as subscribers may get tempted to offer them/buy them. But </w:t>
+      </w:r>
+      <w:r>
+        <w:t xml:space="preserve">if </w:t>
+      </w:r>
+      <w:r>
+        <w:t xml:space="preserve">these are </w:t>
+      </w:r>
+      <w:r>
+        <w:t xml:space="preserve">found to be </w:t>
+      </w:r>
+      <w:r>
+        <w:t>of inferior quality subscribers will not blame their own choices but will blame the merchant who offer</w:t>
+      </w:r>
+      <w:r>
+        <w:t>ed</w:t>
+      </w:r>
+      <w:r>
+        <w:t xml:space="preserve"> the</w:t>
+      </w:r>
+      <w:r>
+        <w:t>se products</w:t>
+      </w:r>
+      <w:r>
+        <w:t>.</w:t>
+      </w:r>
+      <w:r>
+        <w:t xml:space="preserve">  </w:t>
       </w:r>
     </w:p>
     <w:p>
       <w:pPr>
         <w:pStyle w:val="Heading3"/>
-      </w:pPr>
-      <w:r>
-        <w:t>Topping 4: Loyalty based benefits</w:t>
-      </w:r>
-    </w:p>
-    <w:p>
-      <w:pPr>
-        <w:jc w:val="both"/>
-      </w:pPr>
-    </w:p>
-    <w:p>
-      <w:pPr>
-        <w:jc w:val="both"/>
-      </w:pPr>
-      <w:r>
-        <w:t>All above benefits are limited to an active subscription contract. What if a subscriber who completed his current subscription and renewed it again for the future period. So his loyalties towards the merchant should be rewarded in terms of some benefits associated with loyalty.</w:t>
-      </w:r>
-    </w:p>
-    <w:p>
-      <w:pPr>
-        <w:jc w:val="both"/>
-      </w:pPr>
-      <w:r>
-        <w:lastRenderedPageBreak/>
-        <w:t xml:space="preserve">The above </w:t>
-      </w:r>
-      <w:r>
-        <w:t>multi-layered benefits model</w:t>
-      </w:r>
-      <w:r>
-        <w:t xml:space="preserve"> </w:t>
-      </w:r>
-      <w:r>
-        <w:t>which greatly benefits not only to subscribers but also merchants is only possible in</w:t>
-      </w:r>
-      <w:r>
-        <w:t xml:space="preserve"> subscription business</w:t>
-      </w:r>
-      <w:r>
-        <w:t xml:space="preserve"> approach.</w:t>
-      </w:r>
-      <w:r>
-        <w:t xml:space="preserve"> </w:t>
-      </w:r>
-      <w:r>
-        <w:t>T</w:t>
-      </w:r>
-      <w:r>
-        <w:t xml:space="preserve">hose subscribers who are contributing to more </w:t>
-      </w:r>
-      <w:r>
-        <w:t>assured</w:t>
-      </w:r>
-      <w:r>
-        <w:t xml:space="preserve"> business for merchant as well as to maximizing his/her gain will be in turn maximize their own savings in form of multilevel benefits as described above.</w:t>
-      </w:r>
-    </w:p>
-    <w:p>
-      <w:pPr>
-        <w:jc w:val="both"/>
-      </w:pPr>
-      <w:r>
-        <w:t>Another intangib</w:t>
-      </w:r>
-      <w:bookmarkStart w:id="1" w:name="_GoBack"/>
-      <w:bookmarkEnd w:id="1"/>
-      <w:r>
-        <w:t xml:space="preserve">le benefit of this multilevel benefits model is that it is not possible to do an ‘apple to apple’ comparison between the gains by two subscribers. </w:t>
-      </w:r>
-    </w:p>
-    <w:p>
-      <w:pPr>
-        <w:pStyle w:val="Heading1"/>
-        <w:jc w:val="both"/>
-      </w:pPr>
-      <w:r>
-        <w:t>Objectives</w:t>
-      </w:r>
-      <w:r>
-        <w:t xml:space="preserve"> </w:t>
-      </w:r>
-      <w:r>
-        <w:t>of</w:t>
-      </w:r>
-      <w:r>
-        <w:t xml:space="preserve"> Subscription Business Model</w:t>
-      </w:r>
-      <w:r>
-        <w:t xml:space="preserve"> </w:t>
-      </w:r>
-    </w:p>
-    <w:p>
-      <w:pPr>
-        <w:jc w:val="both"/>
-      </w:pPr>
-      <w:r>
-        <w:t xml:space="preserve">Let’s lay down the main objectives in front of the stakeholders if they are to be benefitted by following subscription business approach. These objectives are based on their obvious expectations from the long term relationship notion in subscription business model as well as few innovative advantages which are available due to nature of business model </w:t>
-      </w:r>
-    </w:p>
-    <w:p>
-      <w:pPr>
-        <w:pStyle w:val="Heading2"/>
-        <w:jc w:val="both"/>
-      </w:pPr>
-      <w:r>
-        <w:t>Subscriber centric</w:t>
-      </w:r>
-      <w:r>
-        <w:t xml:space="preserve"> objectives</w:t>
-      </w:r>
-    </w:p>
-    <w:p>
-      <w:pPr>
-        <w:pStyle w:val="Heading3"/>
-        <w:jc w:val="both"/>
-      </w:pPr>
-      <w:bookmarkStart w:id="2" w:name="_Toc453669655"/>
-      <w:r>
-        <w:t>Quality</w:t>
+        <w:jc w:val="both"/>
+      </w:pPr>
+      <w:bookmarkStart w:id="2" w:name="_Toc453669656"/>
+      <w:r>
+        <w:t>C</w:t>
+      </w:r>
+      <w:r>
+        <w:t>onvenience</w:t>
       </w:r>
       <w:bookmarkEnd w:id="2"/>
-    </w:p>
-    <w:p>
-      <w:pPr>
-        <w:jc w:val="both"/>
-      </w:pPr>
-      <w:r>
-        <w:t>Regardless of nature of business (periodic or instantaneous)</w:t>
-      </w:r>
-      <w:r>
-        <w:t xml:space="preserve"> quality of purchased goods has always been and will always be the first criteria for any customer. In case of branded products this is not needed to be handled by merchants as customers are already associated with some bran</w:t>
-      </w:r>
-      <w:r>
-        <w:t>d</w:t>
-      </w:r>
-      <w:r>
-        <w:t>s or the other. This may be an issue for non-branded products such as fruits and vegetables.</w:t>
-      </w:r>
-    </w:p>
-    <w:p>
-      <w:pPr>
-        <w:jc w:val="both"/>
-      </w:pPr>
-      <w:r>
-        <w:t>So merchant has to ensure that whatever products (branded or no branded) products he/she is offering they should be of good quality. Many new/upcoming products get launched in market with highly competent prices as well as lucrative margins</w:t>
-      </w:r>
-      <w:r>
-        <w:t xml:space="preserve"> for merchants</w:t>
-      </w:r>
-      <w:r>
-        <w:t xml:space="preserve">. Hence merchant </w:t>
-      </w:r>
-      <w:r>
-        <w:t xml:space="preserve">as well as subscribers may get tempted to offer them/buy them. But </w:t>
-      </w:r>
-      <w:r>
-        <w:t xml:space="preserve">if </w:t>
-      </w:r>
-      <w:r>
-        <w:t xml:space="preserve">these are </w:t>
-      </w:r>
-      <w:r>
-        <w:t xml:space="preserve">found to be </w:t>
-      </w:r>
-      <w:r>
-        <w:t>of inferior quality subscribers will not blame their own choices but will blame the merchant who offer</w:t>
-      </w:r>
-      <w:r>
-        <w:t>ed</w:t>
-      </w:r>
-      <w:r>
-        <w:t xml:space="preserve"> the</w:t>
-      </w:r>
-      <w:r>
-        <w:t>se products</w:t>
-      </w:r>
-      <w:r>
-        <w:t>.</w:t>
-      </w:r>
-      <w:r>
-        <w:t xml:space="preserve">  </w:t>
-      </w:r>
-    </w:p>
-    <w:p>
-      <w:pPr>
-        <w:pStyle w:val="Heading3"/>
-        <w:jc w:val="both"/>
-      </w:pPr>
-      <w:bookmarkStart w:id="3" w:name="_Toc453669656"/>
-      <w:r>
-        <w:t>C</w:t>
-      </w:r>
-      <w:r>
-        <w:t>onvenience</w:t>
-      </w:r>
-      <w:bookmarkEnd w:id="3"/>
     </w:p>
     <w:p>
       <w:pPr>
@@ -2898,11 +3468,7 @@
         <w:t xml:space="preserve">(example: items to be delivered quarterly should be delivered along with every third delivery having items getting delivered each month) </w:t>
       </w:r>
       <w:r>
-        <w:t xml:space="preserve">and the </w:t>
-      </w:r>
-      <w:r>
-        <w:lastRenderedPageBreak/>
-        <w:t xml:space="preserve">timetable of deliveries will be </w:t>
+        <w:t xml:space="preserve">and the timetable of deliveries will be </w:t>
       </w:r>
       <w:r>
         <w:t>projected</w:t>
@@ -2939,7 +3505,11 @@
         <w:t>for the whole subscription.</w:t>
       </w:r>
       <w:r>
-        <w:t xml:space="preserve"> This is because total subscription amount may be huge which a subscriber may not be ready to invest upfront. Moreover as subscriber may be altering his/her orders during subscription period and hence due amount will also be varying.</w:t>
+        <w:t xml:space="preserve"> This is because total subscription amount may be huge which a subscriber may not be ready to invest upfront. Moreover as subscriber may be altering his/her orders during subscription period and hence due </w:t>
+      </w:r>
+      <w:r>
+        <w:lastRenderedPageBreak/>
+        <w:t>amount will also be varying.</w:t>
       </w:r>
       <w:r>
         <w:t xml:space="preserve"> </w:t>
@@ -3075,11 +3645,11 @@
         <w:pStyle w:val="Heading3"/>
         <w:jc w:val="both"/>
       </w:pPr>
-      <w:bookmarkStart w:id="4" w:name="_Toc453669657"/>
+      <w:bookmarkStart w:id="3" w:name="_Toc453669657"/>
       <w:r>
         <w:t>Benefits</w:t>
       </w:r>
-      <w:bookmarkEnd w:id="4"/>
+      <w:bookmarkEnd w:id="3"/>
     </w:p>
     <w:p>
       <w:pPr>
@@ -3158,41 +3728,133 @@
         <w:jc w:val="both"/>
       </w:pPr>
       <w:r>
-        <w:t xml:space="preserve">The most difficult problem to handle in case of subscription model is the product price to charge to a subscriber during whole subscription period. Should subscriber pay the same price for a product throughout subscription contract? If price of a product increases, what will be its impact </w:t>
+        <w:t xml:space="preserve">The most difficult problem to handle in case of subscription model is the product price to charge to a subscriber during whole subscription period. Should subscriber pay the same price for a product throughout subscription contract? If price of a product increases, what will be its impact on existing subscriptions? </w:t>
+      </w:r>
+      <w:r>
+        <w:t>The price commitment model described above  should be adopted here to categorize products according to their price elasticity and try to offer maximum products with some form of  commitment of price benefits.</w:t>
+      </w:r>
+      <w:r>
+        <w:t xml:space="preserve"> </w:t>
+      </w:r>
+    </w:p>
+    <w:p>
+      <w:pPr>
+        <w:pStyle w:val="Heading3"/>
+        <w:jc w:val="both"/>
+      </w:pPr>
+      <w:bookmarkStart w:id="4" w:name="_Toc453669658"/>
+      <w:r>
+        <w:t>Value added benefits</w:t>
+      </w:r>
+      <w:bookmarkEnd w:id="4"/>
+    </w:p>
+    <w:p>
+      <w:pPr>
+        <w:jc w:val="both"/>
+      </w:pPr>
+      <w:r>
+        <w:t xml:space="preserve">Some segment of customer base perceives different products at lesser prices than their offered (discounted) prices. Such price sensitive customers may compare offered prices of different branded products at different shopping malls/portals and selectively buy their needs from different shopping </w:t>
       </w:r>
       <w:r>
         <w:lastRenderedPageBreak/>
-        <w:t>on existing subscriptions? As far as a subscriber is concerned he/she would not want to see multiple prices for the same product during subscription period. He/she may feel being cheated as some price was offered for a product</w:t>
+        <w:t xml:space="preserve">malls/portals so as to maximize their overall benefit. Also their choice of </w:t>
+      </w:r>
+      <w:r>
+        <w:t xml:space="preserve"> a </w:t>
+      </w:r>
+      <w:r>
+        <w:t>merchant keep</w:t>
+      </w:r>
+      <w:r>
+        <w:t>s</w:t>
+      </w:r>
+      <w:r>
+        <w:t xml:space="preserve"> on changing based on who is providing maximum benefits for </w:t>
+      </w:r>
+      <w:r>
+        <w:t xml:space="preserve">each of </w:t>
+      </w:r>
+      <w:r>
+        <w:t xml:space="preserve">their needed product at every time. </w:t>
+      </w:r>
+    </w:p>
+    <w:p>
+      <w:pPr>
+        <w:jc w:val="both"/>
+      </w:pPr>
+      <w:r>
+        <w:t>If customers are provided ‘package’ level benefit as an alternative to/in addition to product level benefits, they will be tempted to add more items in their package(because more the package amount more is the benefit),thereby buying all their needs from same merchant. Also the more time</w:t>
+      </w:r>
+      <w:r>
+        <w:t xml:space="preserve"> (more subscription duration)</w:t>
+      </w:r>
+      <w:r>
+        <w:t xml:space="preserve"> they keep buying from the same merchant more will be their</w:t>
+      </w:r>
+      <w:r>
+        <w:t xml:space="preserve"> benefits</w:t>
+      </w:r>
+      <w:r>
+        <w:t>.</w:t>
+      </w:r>
+    </w:p>
+    <w:p>
+      <w:pPr>
+        <w:jc w:val="both"/>
+      </w:pPr>
+      <w:r>
+        <w:t>Notion of package level benefits is that, w</w:t>
+      </w:r>
+      <w:r>
+        <w:t xml:space="preserve">hen a </w:t>
+      </w:r>
+      <w:r>
+        <w:t>subscriber</w:t>
+      </w:r>
+      <w:r>
+        <w:t xml:space="preserve"> buys a goods worth ‘X’ amount and other </w:t>
+      </w:r>
+      <w:r>
+        <w:t>subscriber</w:t>
+      </w:r>
+      <w:r>
+        <w:t xml:space="preserve"> buys worth </w:t>
+      </w:r>
+      <w:r>
+        <w:t>‘</w:t>
+      </w:r>
+      <w:r>
+        <w:t>2X</w:t>
+      </w:r>
+      <w:r>
+        <w:t>’</w:t>
+      </w:r>
+      <w:r>
+        <w:t xml:space="preserve"> amount, </w:t>
+      </w:r>
+      <w:r>
+        <w:t xml:space="preserve">each of them will be awarded some package level benefit proportional to the amount of goods each of them is subscribing to. In this case </w:t>
+      </w:r>
+      <w:r>
+        <w:t xml:space="preserve">the </w:t>
+      </w:r>
+      <w:r>
+        <w:t>second</w:t>
       </w:r>
       <w:r>
         <w:t xml:space="preserve"> </w:t>
       </w:r>
       <w:r>
-        <w:t>(</w:t>
-      </w:r>
-      <w:r>
-        <w:t>due to which he/she was tempted to subscribe to it</w:t>
-      </w:r>
-      <w:r>
-        <w:t>)</w:t>
-      </w:r>
-      <w:r>
-        <w:t xml:space="preserve"> and later the price was increased.</w:t>
-      </w:r>
-      <w:r>
-        <w:t xml:space="preserve"> A merchant should have a mechanism to give a feel of stable prices to a subscription, though price of the same product </w:t>
-      </w:r>
-      <w:r>
-        <w:t>are going to</w:t>
-      </w:r>
-      <w:r>
-        <w:t xml:space="preserve"> vary </w:t>
-      </w:r>
-      <w:r>
-        <w:t>during some ongoing</w:t>
-      </w:r>
-      <w:r>
-        <w:t xml:space="preserve"> subscriptions. We will clarify it while detailing out on product pricing categories and pricing mechanisms. </w:t>
+        <w:t xml:space="preserve">subscriber </w:t>
+      </w:r>
+      <w:r>
+        <w:t xml:space="preserve">should be appraised </w:t>
+      </w:r>
+      <w:r>
+        <w:t xml:space="preserve">with more </w:t>
+      </w:r>
+      <w:r>
+        <w:t>benefits, as he/she is contributing more to merchant’s overall revenue and profit.  This is how second customer will get a feeling of added gain and it will add to his satisfaction level.</w:t>
       </w:r>
     </w:p>
     <w:p>
@@ -3200,9 +3862,9 @@
         <w:pStyle w:val="Heading3"/>
         <w:jc w:val="both"/>
       </w:pPr>
-      <w:bookmarkStart w:id="5" w:name="_Toc453669658"/>
-      <w:r>
-        <w:t>Value added benefits</w:t>
+      <w:bookmarkStart w:id="5" w:name="_Toc453669659"/>
+      <w:r>
+        <w:t>Rewards for loyalty</w:t>
       </w:r>
       <w:bookmarkEnd w:id="5"/>
     </w:p>
@@ -3211,42 +3873,77 @@
         <w:jc w:val="both"/>
       </w:pPr>
       <w:r>
-        <w:t xml:space="preserve">Some segment of customer base perceives different products at lesser prices than their offered (discounted) prices. Such price sensitive customers may compare offered prices of different branded products at different shopping malls/portals and selectively buy their needs from different shopping malls/portals so as to maximize their overall benefit. Also their choice of </w:t>
-      </w:r>
-      <w:r>
-        <w:t xml:space="preserve"> a </w:t>
-      </w:r>
-      <w:r>
-        <w:t>merchant keep</w:t>
-      </w:r>
-      <w:r>
-        <w:t>s</w:t>
-      </w:r>
-      <w:r>
-        <w:t xml:space="preserve"> on changing based on who is providing maximum benefits for </w:t>
-      </w:r>
-      <w:r>
-        <w:t xml:space="preserve">each of </w:t>
-      </w:r>
-      <w:r>
-        <w:t xml:space="preserve">their needed product at every time. </w:t>
-      </w:r>
-    </w:p>
-    <w:p>
-      <w:pPr>
-        <w:jc w:val="both"/>
-      </w:pPr>
-      <w:r>
-        <w:t>If customers are provided ‘package’ level benefit as an alternative to/in addition to product level benefits, they will be tempted to add more items in their package(because more the package amount more is the benefit),thereby buying all their needs from same merchant. Also the more time</w:t>
-      </w:r>
-      <w:r>
-        <w:t xml:space="preserve"> (more subscription duration)</w:t>
-      </w:r>
-      <w:r>
-        <w:t xml:space="preserve"> they keep buying from the same merchant more will be their</w:t>
-      </w:r>
-      <w:r>
-        <w:t xml:space="preserve"> benefits</w:t>
+        <w:t xml:space="preserve">If a </w:t>
+      </w:r>
+      <w:r>
+        <w:t>subscribing</w:t>
+      </w:r>
+      <w:r>
+        <w:t xml:space="preserve"> is periodically buying his needs from the same merchant, is he</w:t>
+      </w:r>
+      <w:r>
+        <w:t>/she</w:t>
+      </w:r>
+      <w:r>
+        <w:t xml:space="preserve"> being rewarded for his</w:t>
+      </w:r>
+      <w:r>
+        <w:t>/her</w:t>
+      </w:r>
+      <w:r>
+        <w:t xml:space="preserve"> long term affiliation with that merchant?</w:t>
+      </w:r>
+    </w:p>
+    <w:p>
+      <w:pPr>
+        <w:jc w:val="both"/>
+      </w:pPr>
+      <w:r>
+        <w:t xml:space="preserve">Looking little deeper in this kind of relationship, a </w:t>
+      </w:r>
+      <w:r>
+        <w:t>subscriber</w:t>
+      </w:r>
+      <w:r>
+        <w:t xml:space="preserve"> is getting into long term agreement with the merchant where he promises to buy certain (perhaps same) set of products periodically for the agreement duration. </w:t>
+      </w:r>
+      <w:r>
+        <w:t>So the merchant is awarded with an assured business for a fixed duration. It is resulting into merchant making more precise demand predictions, negotiate better on price front, reduce losses, optimize on operating expenses and maximize self-gain. Hence such a subscriber</w:t>
+      </w:r>
+      <w:r>
+        <w:t xml:space="preserve"> loyalty with </w:t>
+      </w:r>
+      <w:r>
+        <w:t>the</w:t>
+      </w:r>
+      <w:r>
+        <w:t xml:space="preserve"> merchant should be rewarded in some form or the other. It can be in the form of additional discounts or cash back schemes or loyalty/reward points etc. Thus this loyalty makes </w:t>
+      </w:r>
+      <w:r>
+        <w:t>the subscriber</w:t>
+      </w:r>
+      <w:r>
+        <w:t xml:space="preserve"> win more benefits on top of product level and volume based benefits.</w:t>
+      </w:r>
+    </w:p>
+    <w:p>
+      <w:pPr>
+        <w:jc w:val="both"/>
+      </w:pPr>
+      <w:r>
+        <w:t>As m</w:t>
+      </w:r>
+      <w:r>
+        <w:t xml:space="preserve">erchant is automatically wining a long term relationship with </w:t>
+      </w:r>
+      <w:r>
+        <w:t xml:space="preserve">existing subscriber, </w:t>
+      </w:r>
+      <w:r>
+        <w:t xml:space="preserve">he can focus more on winning new </w:t>
+      </w:r>
+      <w:r>
+        <w:t>subscribers</w:t>
       </w:r>
       <w:r>
         <w:t>.</w:t>
@@ -3257,58 +3954,19 @@
         <w:jc w:val="both"/>
       </w:pPr>
       <w:r>
-        <w:t>Notion of package level benefits is that, w</w:t>
-      </w:r>
-      <w:r>
-        <w:t xml:space="preserve">hen a </w:t>
-      </w:r>
-      <w:r>
-        <w:t>subscriber</w:t>
-      </w:r>
-      <w:r>
-        <w:t xml:space="preserve"> buys a goods worth ‘X’ amount and other </w:t>
-      </w:r>
-      <w:r>
-        <w:t>subscriber</w:t>
-      </w:r>
-      <w:r>
-        <w:t xml:space="preserve"> buys worth </w:t>
-      </w:r>
-      <w:r>
-        <w:t>‘</w:t>
-      </w:r>
-      <w:r>
-        <w:t>2X</w:t>
-      </w:r>
-      <w:r>
-        <w:t>’</w:t>
-      </w:r>
-      <w:r>
-        <w:t xml:space="preserve"> amount, </w:t>
-      </w:r>
-      <w:r>
-        <w:t xml:space="preserve">each of them will be awarded some package level benefit proportional to the amount of goods each of them is subscribing to. In this case </w:t>
-      </w:r>
-      <w:r>
-        <w:t xml:space="preserve">the </w:t>
-      </w:r>
-      <w:r>
-        <w:t>second</w:t>
-      </w:r>
-      <w:r>
-        <w:t xml:space="preserve"> </w:t>
-      </w:r>
-      <w:r>
-        <w:t xml:space="preserve">subscriber </w:t>
-      </w:r>
-      <w:r>
-        <w:t xml:space="preserve">should be appraised </w:t>
-      </w:r>
-      <w:r>
-        <w:t xml:space="preserve">with more </w:t>
-      </w:r>
-      <w:r>
-        <w:t>benefits, as he/she is contributing more to merchant’s overall revenue and profit.  This is how second customer will get a feeling of added gain and it will add to his satisfaction level.</w:t>
+        <w:t>There should be strategies in place which will compute the loyalty units for every customer based on duration of their agreement as well as number of renewals of agreements. They should then be converted in the form of benefits such as redemption points, added discounts, gifts etc.</w:t>
+      </w:r>
+    </w:p>
+    <w:p>
+      <w:pPr>
+        <w:pStyle w:val="Heading2"/>
+        <w:jc w:val="both"/>
+      </w:pPr>
+      <w:r>
+        <w:t>Merchant centric</w:t>
+      </w:r>
+      <w:r>
+        <w:t xml:space="preserve"> Objectives</w:t>
       </w:r>
     </w:p>
     <w:p>
@@ -3316,126 +3974,14 @@
         <w:pStyle w:val="Heading3"/>
         <w:jc w:val="both"/>
       </w:pPr>
-      <w:bookmarkStart w:id="6" w:name="_Toc453669659"/>
-      <w:r>
-        <w:t>Rewards for loyalty</w:t>
+      <w:bookmarkStart w:id="6" w:name="_Toc453669667"/>
+      <w:r>
+        <w:t>Sustainable customer base</w:t>
       </w:r>
       <w:bookmarkEnd w:id="6"/>
     </w:p>
     <w:p>
       <w:pPr>
-        <w:jc w:val="both"/>
-      </w:pPr>
-      <w:r>
-        <w:t xml:space="preserve">If a </w:t>
-      </w:r>
-      <w:r>
-        <w:t>subscribing</w:t>
-      </w:r>
-      <w:r>
-        <w:t xml:space="preserve"> is periodically buying his needs from the same merchant, is he</w:t>
-      </w:r>
-      <w:r>
-        <w:t>/she</w:t>
-      </w:r>
-      <w:r>
-        <w:t xml:space="preserve"> being rewarded for his</w:t>
-      </w:r>
-      <w:r>
-        <w:t>/her</w:t>
-      </w:r>
-      <w:r>
-        <w:t xml:space="preserve"> long term affiliation with that merchant?</w:t>
-      </w:r>
-    </w:p>
-    <w:p>
-      <w:pPr>
-        <w:jc w:val="both"/>
-      </w:pPr>
-      <w:r>
-        <w:t xml:space="preserve">Looking little deeper in this kind of relationship, a </w:t>
-      </w:r>
-      <w:r>
-        <w:t>subscriber</w:t>
-      </w:r>
-      <w:r>
-        <w:t xml:space="preserve"> is getting into long term agreement with the merchant where he promises to buy certain (perhaps same) set of products periodically for the agreement duration. </w:t>
-      </w:r>
-      <w:r>
-        <w:t>So the merchant is awarded with an assured business for a fixed duration. It is resulting into merchant making more precise demand predictions, negotiate better on price front, reduce losses, optimize on operating expenses and maximize self-gain. Hence such a subscriber</w:t>
-      </w:r>
-      <w:r>
-        <w:t xml:space="preserve"> loyalty with </w:t>
-      </w:r>
-      <w:r>
-        <w:t>the</w:t>
-      </w:r>
-      <w:r>
-        <w:t xml:space="preserve"> merchant should be rewarded in some form or the other. It can be in the form of additional discounts or cash back schemes or loyalty/reward points etc. Thus this loyalty makes </w:t>
-      </w:r>
-      <w:r>
-        <w:t>the subscriber</w:t>
-      </w:r>
-      <w:r>
-        <w:t xml:space="preserve"> win more benefits on top of product level and volume based benefits.</w:t>
-      </w:r>
-    </w:p>
-    <w:p>
-      <w:pPr>
-        <w:jc w:val="both"/>
-      </w:pPr>
-      <w:r>
-        <w:t>As m</w:t>
-      </w:r>
-      <w:r>
-        <w:t xml:space="preserve">erchant is automatically wining a long term relationship with </w:t>
-      </w:r>
-      <w:r>
-        <w:t xml:space="preserve">existing subscriber, </w:t>
-      </w:r>
-      <w:r>
-        <w:t xml:space="preserve">he can focus more on winning new </w:t>
-      </w:r>
-      <w:r>
-        <w:t>subscribers</w:t>
-      </w:r>
-      <w:r>
-        <w:t>.</w:t>
-      </w:r>
-    </w:p>
-    <w:p>
-      <w:pPr>
-        <w:jc w:val="both"/>
-      </w:pPr>
-      <w:r>
-        <w:t>There should be strategies in place which will compute the loyalty units for every customer based on duration of their agreement as well as number of renewals of agreements. They should then be converted in the form of benefits such as redemption points, added discounts, gifts etc.</w:t>
-      </w:r>
-    </w:p>
-    <w:p>
-      <w:pPr>
-        <w:pStyle w:val="Heading2"/>
-        <w:jc w:val="both"/>
-      </w:pPr>
-      <w:r>
-        <w:t>Merchant centric</w:t>
-      </w:r>
-      <w:r>
-        <w:t xml:space="preserve"> Objectives</w:t>
-      </w:r>
-    </w:p>
-    <w:p>
-      <w:pPr>
-        <w:pStyle w:val="Heading3"/>
-        <w:jc w:val="both"/>
-      </w:pPr>
-      <w:bookmarkStart w:id="7" w:name="_Toc453669667"/>
-      <w:r>
-        <w:t>Sustainable customer base</w:t>
-      </w:r>
-      <w:bookmarkEnd w:id="7"/>
-    </w:p>
-    <w:p>
-      <w:pPr>
         <w:pStyle w:val="ListParagraph"/>
         <w:ind w:left="0"/>
         <w:jc w:val="both"/>
@@ -3492,6 +4038,7 @@
         <w:jc w:val="both"/>
       </w:pPr>
       <w:r>
+        <w:lastRenderedPageBreak/>
         <w:t>Moreover such relationship also enables him to know his customers better, by knowing their choices/preferences, their usage patterns, their periodic volume needs, cost vs. brand preferences etc. This data is extremely valuable asset for analysing and categorizing customer base, so as to offer them better value proposition based on their personas. This too will help affinity towards him.</w:t>
       </w:r>
     </w:p>
@@ -3637,7 +4184,7 @@
       <w:pPr>
         <w:jc w:val="both"/>
       </w:pPr>
-      <w:bookmarkStart w:id="8" w:name="_Toc453669668"/>
+      <w:bookmarkStart w:id="7" w:name="_Toc453669668"/>
       <w:r>
         <w:t xml:space="preserve">Merchant can make strategy decisions based on these inputs and tune the business so as to improve further on current improvements as well as avoid policies which are hindering customer experience.  </w:t>
       </w:r>
@@ -3662,7 +4209,133 @@
       <w:r>
         <w:t>recise Predictions</w:t>
       </w:r>
+      <w:bookmarkEnd w:id="7"/>
+    </w:p>
+    <w:p>
+      <w:pPr>
+        <w:pStyle w:val="ListParagraph"/>
+        <w:ind w:left="0"/>
+        <w:jc w:val="both"/>
+      </w:pPr>
+      <w:r>
+        <w:t>Through subscription business model m</w:t>
+      </w:r>
+      <w:r>
+        <w:t xml:space="preserve">erchant </w:t>
+      </w:r>
+      <w:r>
+        <w:t>should be</w:t>
+      </w:r>
+      <w:r>
+        <w:t xml:space="preserve"> more equipped to make considerably precise predictions related to business forecast. 60-70% of his future business will be the actual on-going subscriptions, which are going to continue in near future. Remaining 30-40% will be predictions about new subscriptions based on current trend. </w:t>
+      </w:r>
+      <w:r>
+        <w:t>This is how the future prediction are much more precise as compared to those made in case of instantaneous business.</w:t>
+      </w:r>
+    </w:p>
+    <w:p>
+      <w:pPr>
+        <w:pStyle w:val="ListParagraph"/>
+        <w:ind w:left="0"/>
+        <w:jc w:val="both"/>
+      </w:pPr>
+    </w:p>
+    <w:p>
+      <w:pPr>
+        <w:pStyle w:val="ListParagraph"/>
+        <w:ind w:left="0"/>
+        <w:jc w:val="both"/>
+      </w:pPr>
+      <w:r>
+        <w:t>Such precise predictions will make him better prepared to manage goods as well as resources well. As he almost exactly knows how many subscribers to serve, at what periodicity, with what quantity, he can precisely order goods for current/future period.</w:t>
+      </w:r>
+    </w:p>
+    <w:p>
+      <w:pPr>
+        <w:pStyle w:val="ListParagraph"/>
+        <w:ind w:left="0"/>
+        <w:jc w:val="both"/>
+      </w:pPr>
+    </w:p>
+    <w:p>
+      <w:pPr>
+        <w:pStyle w:val="ListParagraph"/>
+        <w:ind w:left="0"/>
+        <w:jc w:val="both"/>
+      </w:pPr>
+      <w:r>
+        <w:t>Moreover he knows how many baskets</w:t>
+      </w:r>
+      <w:r>
+        <w:t>/packages</w:t>
+      </w:r>
+      <w:r>
+        <w:t xml:space="preserve"> are to be delivered, at what periodicity; with what weight (per basket) he can precisely budget for transportation/delivery cost. Such information not only helps him manage budget for theses expense but also help him negotiate better with logistics vendors, if any and ensure better rates from them.</w:t>
+      </w:r>
+    </w:p>
+    <w:p>
+      <w:pPr>
+        <w:pStyle w:val="ListParagraph"/>
+        <w:ind w:left="0"/>
+        <w:jc w:val="both"/>
+      </w:pPr>
+    </w:p>
+    <w:p>
+      <w:pPr>
+        <w:pStyle w:val="ListParagraph"/>
+        <w:ind w:left="0"/>
+        <w:jc w:val="both"/>
+      </w:pPr>
+      <w:r>
+        <w:t>Due to predictable demands and logistics, merchant is in a better position to optimize on personnel cost of infrastructure etc. etc.</w:t>
+      </w:r>
+    </w:p>
+    <w:p>
+      <w:pPr>
+        <w:pStyle w:val="ListParagraph"/>
+        <w:ind w:left="0"/>
+        <w:jc w:val="both"/>
+      </w:pPr>
+    </w:p>
+    <w:p>
+      <w:pPr>
+        <w:pStyle w:val="ListParagraph"/>
+        <w:ind w:left="0"/>
+        <w:jc w:val="both"/>
+      </w:pPr>
+      <w:r>
+        <w:t>As the inflow and outflow of goods is assured, he can negotiate better with suppliers (may be getting into long term supply agreement with them). It will help him reduce wastage cost to minimum. In turn he can launch his products at competitive prices which will be difficult for his competitors to beat.</w:t>
+      </w:r>
+    </w:p>
+    <w:p>
+      <w:pPr>
+        <w:pStyle w:val="ListParagraph"/>
+        <w:ind w:left="0"/>
+        <w:jc w:val="both"/>
+      </w:pPr>
+      <w:r>
+        <w:t xml:space="preserve">The reduction of wastage which is improvising his gains can be used to feedback subscribers in terms of discounts as well as different form of benefits </w:t>
+      </w:r>
+      <w:r>
+        <w:t>a</w:t>
+      </w:r>
+      <w:r>
+        <w:t>nd this process should be recursively goes on which is improving customer satisfaction more and more.</w:t>
+      </w:r>
+    </w:p>
+    <w:p>
+      <w:pPr>
+        <w:pStyle w:val="Heading3"/>
+        <w:jc w:val="both"/>
+      </w:pPr>
+      <w:bookmarkStart w:id="8" w:name="_Toc453669669"/>
+      <w:r>
+        <w:t>Optimization</w:t>
+      </w:r>
       <w:bookmarkEnd w:id="8"/>
+      <w:r>
+        <w:t xml:space="preserve"> of Operating Cost</w:t>
+      </w:r>
     </w:p>
     <w:p>
       <w:pPr>
@@ -3670,21 +4343,6 @@
         <w:ind w:left="0"/>
         <w:jc w:val="both"/>
       </w:pPr>
-      <w:r>
-        <w:t>Through subscription business model m</w:t>
-      </w:r>
-      <w:r>
-        <w:t xml:space="preserve">erchant </w:t>
-      </w:r>
-      <w:r>
-        <w:t>should be</w:t>
-      </w:r>
-      <w:r>
-        <w:t xml:space="preserve"> more equipped to make considerably precise predictions related to business forecast. 60-70% of his future business will be the actual on-going subscriptions, which are going to continue in near future. Remaining 30-40% will be predictions about new subscriptions based on current trend. </w:t>
-      </w:r>
-      <w:r>
-        <w:t>This is how the future prediction are much more precise as compared to those made in case of instantaneous business.</w:t>
-      </w:r>
     </w:p>
     <w:p>
       <w:pPr>
@@ -3692,6 +4350,13 @@
         <w:ind w:left="0"/>
         <w:jc w:val="both"/>
       </w:pPr>
+      <w:r>
+        <w:t xml:space="preserve">Imagine that a shopping portal is trading in instantaneous mode. Customers purchase products and those are shipped to them. Assume that it is dealing with approximately 10,000 customers per month. </w:t>
+      </w:r>
+      <w:r>
+        <w:lastRenderedPageBreak/>
+        <w:t>Some customers make purchase of multiple items per instance, but many of them purchase single item at an instance. So merchant is making approximately 7000 to 10000 deliveries per month. In this it is shipping 10000 to 20000 items (i.e. approximately 1.5 to 2 items per delivery). If average shipping cost per delivery is 40 Rs. then shipping cost per item is approximately 20 Rs.</w:t>
+      </w:r>
     </w:p>
     <w:p>
       <w:pPr>
@@ -3699,9 +4364,6 @@
         <w:ind w:left="0"/>
         <w:jc w:val="both"/>
       </w:pPr>
-      <w:r>
-        <w:t>Such precise predictions will make him better prepared to manage goods as well as resources well. As he almost exactly knows how many subscribers to serve, at what periodicity, with what quantity, he can precisely order goods for current/future period.</w:t>
-      </w:r>
     </w:p>
     <w:p>
       <w:pPr>
@@ -3709,6 +4371,9 @@
         <w:ind w:left="0"/>
         <w:jc w:val="both"/>
       </w:pPr>
+      <w:r>
+        <w:t xml:space="preserve">In all the cases, it may not be possible to absorb the shipping cost by merchant as the price of the content in a delivery is not bringing enough gains for the merchant so as to absorb such a high shipping cost. So in case of shopping of less expensive items, the shipping cost is separately charged to the buyer. </w:t>
+      </w:r>
     </w:p>
     <w:p>
       <w:pPr>
@@ -3716,15 +4381,6 @@
         <w:ind w:left="0"/>
         <w:jc w:val="both"/>
       </w:pPr>
-      <w:r>
-        <w:t>Moreover he knows how many baskets</w:t>
-      </w:r>
-      <w:r>
-        <w:t>/packages</w:t>
-      </w:r>
-      <w:r>
-        <w:t xml:space="preserve"> are to be delivered, at what periodicity; with what weight (per basket) he can precisely budget for transportation/delivery cost. Such information not only helps him manage budget for theses expense but also help him negotiate better with logistics vendors, if any and ensure better rates from them.</w:t>
-      </w:r>
     </w:p>
     <w:p>
       <w:pPr>
@@ -3732,6 +4388,9 @@
         <w:ind w:left="0"/>
         <w:jc w:val="both"/>
       </w:pPr>
+      <w:r>
+        <w:t>Now assume that same portal is dealing in subscription mode and with same number (10,000) of subscribers. So it will be making 10,000 deliveries. But as subscription is providing better benefits if more content is subscribed to, a shipment may contain 10-20 items. So in same number of deliveries, around 100,000 to 2, 00,000 items are getting delivered. Even if average shipping cost per delivery is 60 Rs. (as weight of delivery increased due to more items in it), cost per item is 3 to 6 Rs.</w:t>
+      </w:r>
     </w:p>
     <w:p>
       <w:pPr>
@@ -3740,7 +4399,13 @@
         <w:jc w:val="both"/>
       </w:pPr>
       <w:r>
-        <w:t>Due to predictable demands and logistics, merchant is in a better position to optimize on personnel cost of infrastructure etc. etc.</w:t>
+        <w:t xml:space="preserve">Due to repetitive nature of ensured business, and cost being less as compared to price of item, it will be more possible absorb this cost </w:t>
+      </w:r>
+      <w:r>
+        <w:t>in the available gains</w:t>
+      </w:r>
+      <w:r>
+        <w:t>.</w:t>
       </w:r>
     </w:p>
     <w:p>
@@ -3757,8 +4422,7 @@
         <w:jc w:val="both"/>
       </w:pPr>
       <w:r>
-        <w:lastRenderedPageBreak/>
-        <w:t>As the inflow and outflow of goods is assured, he can negotiate better with suppliers (may be getting into long term supply agreement with them). It will help him reduce wastage cost to minimum. In turn he can launch his products at competitive prices which will be difficult for his competitors to beat.</w:t>
+        <w:t>In case future deliveries to be made are already known in advance, logistics costs (storage, shipping, routing etc.) can be better optimized. Such optimizations can add huge gains into merchant’s wallet.</w:t>
       </w:r>
     </w:p>
     <w:p>
@@ -3767,14 +4431,50 @@
         <w:ind w:left="0"/>
         <w:jc w:val="both"/>
       </w:pPr>
-      <w:r>
-        <w:t xml:space="preserve">The reduction of wastage which is improvising his gains can be used to feedback subscribers in terms of discounts as well as different form of benefits </w:t>
-      </w:r>
-      <w:r>
-        <w:t>a</w:t>
-      </w:r>
-      <w:r>
-        <w:t>nd this process should be recursively goes on which is improving customer satisfaction more and more.</w:t>
+    </w:p>
+    <w:p>
+      <w:pPr>
+        <w:pStyle w:val="ListParagraph"/>
+        <w:ind w:left="0"/>
+        <w:jc w:val="both"/>
+      </w:pPr>
+      <w:r>
+        <w:t xml:space="preserve">As a summary, when any business reaches at its saturation level, merchants can increase their profits by optimizing their costs per item sold. As we have seen above, a merchant </w:t>
+      </w:r>
+      <w:r>
+        <w:t xml:space="preserve">in subscription business </w:t>
+      </w:r>
+      <w:r>
+        <w:t>has better avenues for the cost optimizations than those available in instantaneous business.</w:t>
+      </w:r>
+    </w:p>
+    <w:p>
+      <w:pPr>
+        <w:pStyle w:val="ListParagraph"/>
+        <w:ind w:left="0"/>
+        <w:jc w:val="both"/>
+      </w:pPr>
+    </w:p>
+    <w:p>
+      <w:pPr>
+        <w:pStyle w:val="ListParagraph"/>
+        <w:ind w:left="0"/>
+        <w:jc w:val="both"/>
+      </w:pPr>
+      <w:r>
+        <w:t xml:space="preserve">Hence the expectation is, given the average shipping cost per kg of delivery anywhere in the region subscription business model should be capable of deriving per unit shipping cost for each product. This per unit cost should be proportional to the price of the product, though delivery itself is evaluated based on its weight. This is how more expensive products will absorb </w:t>
+      </w:r>
+      <w:r>
+        <w:t>more portion of shipping cost (for the package) as compared to their less expensive products. Here the assumption is that products with more selling price usually yield more absolute profit (may not be always true)</w:t>
+      </w:r>
+      <w:r>
+        <w:t>.</w:t>
+      </w:r>
+      <w:r>
+        <w:t xml:space="preserve"> </w:t>
+      </w:r>
+      <w:r>
+        <w:t xml:space="preserve"> </w:t>
       </w:r>
     </w:p>
     <w:p>
@@ -3782,161 +4482,11 @@
         <w:pStyle w:val="Heading3"/>
         <w:jc w:val="both"/>
       </w:pPr>
-      <w:bookmarkStart w:id="9" w:name="_Toc453669669"/>
-      <w:r>
-        <w:t>Optimization</w:t>
+      <w:bookmarkStart w:id="9" w:name="_Toc453669670"/>
+      <w:r>
+        <w:t>Value based benefits instead of competitive benefits</w:t>
       </w:r>
       <w:bookmarkEnd w:id="9"/>
-      <w:r>
-        <w:t xml:space="preserve"> of Operating Cost</w:t>
-      </w:r>
-    </w:p>
-    <w:p>
-      <w:pPr>
-        <w:pStyle w:val="ListParagraph"/>
-        <w:ind w:left="0"/>
-        <w:jc w:val="both"/>
-      </w:pPr>
-    </w:p>
-    <w:p>
-      <w:pPr>
-        <w:pStyle w:val="ListParagraph"/>
-        <w:ind w:left="0"/>
-        <w:jc w:val="both"/>
-      </w:pPr>
-      <w:r>
-        <w:t>Imagine that a shopping portal is trading in instantaneous mode. Customers purchase products and those are shipped to them. Assume that it is dealing with approximately 10,000 customers per month. Some customers make purchase of multiple items per instance, but many of them purchase single item at an instance. So merchant is making approximately 7000 to 10000 deliveries per month. In this it is shipping 10000 to 20000 items (i.e. approximately 1.5 to 2 items per delivery). If average shipping cost per delivery is 40 Rs. then shipping cost per item is approximately 20 Rs.</w:t>
-      </w:r>
-    </w:p>
-    <w:p>
-      <w:pPr>
-        <w:pStyle w:val="ListParagraph"/>
-        <w:ind w:left="0"/>
-        <w:jc w:val="both"/>
-      </w:pPr>
-    </w:p>
-    <w:p>
-      <w:pPr>
-        <w:pStyle w:val="ListParagraph"/>
-        <w:ind w:left="0"/>
-        <w:jc w:val="both"/>
-      </w:pPr>
-      <w:r>
-        <w:t xml:space="preserve">In all the cases, it may not be possible to absorb the shipping cost by merchant as the price of the content in a delivery is not bringing enough gains for the merchant so as to absorb such a high shipping cost. So in case of shopping of less expensive items, the shipping cost is separately charged to the buyer. </w:t>
-      </w:r>
-    </w:p>
-    <w:p>
-      <w:pPr>
-        <w:pStyle w:val="ListParagraph"/>
-        <w:ind w:left="0"/>
-        <w:jc w:val="both"/>
-      </w:pPr>
-    </w:p>
-    <w:p>
-      <w:pPr>
-        <w:pStyle w:val="ListParagraph"/>
-        <w:ind w:left="0"/>
-        <w:jc w:val="both"/>
-      </w:pPr>
-      <w:r>
-        <w:t>Now assume that same portal is dealing in subscription mode and with same number (10,000) of subscribers. So it will be making 10,000 deliveries. But as subscription is providing better benefits if more content is subscribed to, a shipment may contain 10-20 items. So in same number of deliveries, around 100,000 to 2, 00,000 items are getting delivered. Even if average shipping cost per delivery is 60 Rs. (as weight of delivery increased due to more items in it), cost per item is 3 to 6 Rs.</w:t>
-      </w:r>
-    </w:p>
-    <w:p>
-      <w:pPr>
-        <w:pStyle w:val="ListParagraph"/>
-        <w:ind w:left="0"/>
-        <w:jc w:val="both"/>
-      </w:pPr>
-      <w:r>
-        <w:t xml:space="preserve">Due to repetitive nature of ensured business, and cost being less as compared to price of item, it will be more possible absorb this cost </w:t>
-      </w:r>
-      <w:r>
-        <w:t>in the available gains</w:t>
-      </w:r>
-      <w:r>
-        <w:t>.</w:t>
-      </w:r>
-    </w:p>
-    <w:p>
-      <w:pPr>
-        <w:pStyle w:val="ListParagraph"/>
-        <w:ind w:left="0"/>
-        <w:jc w:val="both"/>
-      </w:pPr>
-    </w:p>
-    <w:p>
-      <w:pPr>
-        <w:pStyle w:val="ListParagraph"/>
-        <w:ind w:left="0"/>
-        <w:jc w:val="both"/>
-      </w:pPr>
-      <w:r>
-        <w:t>In case future deliveries to be made are already known in advance, logistics costs (storage, shipping, routing etc.) can be better optimized. Such optimizations can add huge gains into merchant’s wallet.</w:t>
-      </w:r>
-    </w:p>
-    <w:p>
-      <w:pPr>
-        <w:pStyle w:val="ListParagraph"/>
-        <w:ind w:left="0"/>
-        <w:jc w:val="both"/>
-      </w:pPr>
-    </w:p>
-    <w:p>
-      <w:pPr>
-        <w:pStyle w:val="ListParagraph"/>
-        <w:ind w:left="0"/>
-        <w:jc w:val="both"/>
-      </w:pPr>
-      <w:r>
-        <w:t xml:space="preserve">As a summary, when any business reaches at its saturation level, merchants can increase their profits by optimizing their costs per item sold. As we have seen above, a merchant </w:t>
-      </w:r>
-      <w:r>
-        <w:t xml:space="preserve">in subscription business </w:t>
-      </w:r>
-      <w:r>
-        <w:t>has better avenues for the cost optimizations than those available in instantaneous business.</w:t>
-      </w:r>
-    </w:p>
-    <w:p>
-      <w:pPr>
-        <w:pStyle w:val="ListParagraph"/>
-        <w:ind w:left="0"/>
-        <w:jc w:val="both"/>
-      </w:pPr>
-    </w:p>
-    <w:p>
-      <w:pPr>
-        <w:pStyle w:val="ListParagraph"/>
-        <w:ind w:left="0"/>
-        <w:jc w:val="both"/>
-      </w:pPr>
-      <w:r>
-        <w:t xml:space="preserve">Hence the expectation is, given the average shipping cost per kg of delivery anywhere in the region subscription business model should be capable of deriving per unit shipping cost for each product. This per unit cost should be proportional to the price of the product, though delivery itself is evaluated based on its weight. This is how more expensive products will absorb </w:t>
-      </w:r>
-      <w:r>
-        <w:t>more portion of shipping cost (for the package) as compared to their less expensive products. Here the assumption is that products with more selling price usually yield more absolute profit (may not be always true)</w:t>
-      </w:r>
-      <w:r>
-        <w:t>.</w:t>
-      </w:r>
-      <w:r>
-        <w:t xml:space="preserve"> </w:t>
-      </w:r>
-      <w:r>
-        <w:t xml:space="preserve"> </w:t>
-      </w:r>
-    </w:p>
-    <w:p>
-      <w:pPr>
-        <w:pStyle w:val="Heading3"/>
-        <w:jc w:val="both"/>
-      </w:pPr>
-      <w:bookmarkStart w:id="10" w:name="_Toc453669670"/>
-      <w:r>
-        <w:t>Value based benefits instead of competitive benefits</w:t>
-      </w:r>
-      <w:bookmarkEnd w:id="10"/>
     </w:p>
     <w:p>
       <w:pPr>
@@ -3962,7 +4512,6 @@
         <w:jc w:val="both"/>
       </w:pPr>
       <w:r>
-        <w:lastRenderedPageBreak/>
         <w:t>It gives rise to price wars. Many times merchants are ready to bear huge losses, by offering products at dirt cheap prices. Because they think that, cheapest prices visible on their shopping sites, will get their customers into a habit of buying anything from them. Game theory based pricing determination models are being used for this purpose.</w:t>
       </w:r>
     </w:p>
@@ -4069,6 +4618,7 @@
         <w:jc w:val="both"/>
       </w:pPr>
       <w:r>
+        <w:lastRenderedPageBreak/>
         <w:t>Duration of subscription.</w:t>
       </w:r>
     </w:p>
@@ -4210,14 +4760,17 @@
         <w:jc w:val="both"/>
       </w:pPr>
       <w:r>
+        <w:t>Moreover the business should tell the merchant when a slab of budgeted amount should be released for its consumption. Even if annual provision under each expense category has been made, one should also be able to determine how much of the provision should be released in each cycle and how are the cycles scheduled. This way merchant will be notified if out of cycle release of some provisioned amount under a specific category needs t</w:t>
+      </w:r>
+      <w:r>
+        <w:t xml:space="preserve">o be released. It means that </w:t>
+      </w:r>
+      <w:r>
+        <w:t xml:space="preserve">spend of budgeted money for a category is not going as per the predicted path and there is some intermediate surge in demand of money due to some deviation in business. Such an indication of deviation may be a good or bad sign. For example if merchant comes to know that he has to release additional money for purchase of additional goods stock much ahead of its anticipated purchase date, it is a good sign because it indicates that business is growing much faster than anticipated. Whereas if merchant needs to release additional money for branding/advertising expenses of a product or for making provision for </w:t>
+      </w:r>
+      <w:r>
         <w:lastRenderedPageBreak/>
-        <w:t>Moreover the business should tell the merchant when a slab of budgeted amount should be released for its consumption. Even if annual provision under each expense category has been made, one should also be able to determine how much of the provision should be released in each cycle and how are the cycles scheduled. This way merchant will be notified if out of cycle release of some provisioned amount under a specific category needs t</w:t>
-      </w:r>
-      <w:r>
-        <w:t xml:space="preserve">o be released. It means that </w:t>
-      </w:r>
-      <w:r>
-        <w:t>spend of budgeted money for a category is not going as per the predicted path and there is some intermediate surge in demand of money due to some deviation in business. Such an indication of deviation may be a good or bad sign. For example if merchant comes to know that he has to release additional money for purchase of additional goods stock much ahead of its anticipated purchase date, it is a good sign because it indicates that business is growing much faster than anticipated. Whereas if merchant needs to release additional money for branding/advertising expenses of a product or for making provision for additional discounts, out of schedule it means that product may be doing really bad business and hence needs urgent monetary support</w:t>
+        <w:t>additional discounts, out of schedule it means that product may be doing really bad business and hence needs urgent monetary support</w:t>
       </w:r>
       <w:r>
         <w:t xml:space="preserve"> to boost its sale.</w:t>
@@ -4356,808 +4909,7 @@
         <w:t>h</w:t>
       </w:r>
       <w:r>
-        <w:t xml:space="preserve"> Top rated products from the low performing products. In case of top performing products </w:t>
-      </w:r>
-      <w:r>
-        <w:t>merchant may wish to adopt different pricing strategy due to their dominant/monopolistic business growth</w:t>
-      </w:r>
-      <w:r>
-        <w:t>. In case of low performing products merchant may work on appropriate business recovery measures or may decide to take some of them from subscription business.</w:t>
-      </w:r>
-    </w:p>
-    <w:p>
-      <w:pPr>
-        <w:pStyle w:val="Heading1"/>
-        <w:jc w:val="both"/>
-        <w:rPr>
-          <w:highlight w:val="yellow"/>
-        </w:rPr>
-      </w:pPr>
-      <w:r>
-        <w:rPr>
-          <w:highlight w:val="yellow"/>
-        </w:rPr>
-        <w:t>Subscription – A Multi-layered Benefits Model</w:t>
-      </w:r>
-    </w:p>
-    <w:p>
-      <w:pPr>
-        <w:pStyle w:val="ListParagraph"/>
-        <w:ind w:left="0"/>
-        <w:jc w:val="both"/>
-        <w:rPr>
-          <w:highlight w:val="yellow"/>
-        </w:rPr>
-      </w:pPr>
-    </w:p>
-    <w:p>
-      <w:pPr>
-        <w:pStyle w:val="ListParagraph"/>
-        <w:ind w:left="0"/>
-        <w:jc w:val="both"/>
-        <w:rPr>
-          <w:highlight w:val="yellow"/>
-        </w:rPr>
-      </w:pPr>
-      <w:r>
-        <w:rPr>
-          <w:highlight w:val="yellow"/>
-        </w:rPr>
-        <w:t xml:space="preserve">Conventional retail business metrics are </w:t>
-      </w:r>
-      <w:r>
-        <w:rPr>
-          <w:highlight w:val="yellow"/>
-        </w:rPr>
-        <w:t>centred on</w:t>
-      </w:r>
-      <w:r>
-        <w:rPr>
-          <w:highlight w:val="yellow"/>
-        </w:rPr>
-        <w:t xml:space="preserve"> </w:t>
-      </w:r>
-      <w:r>
-        <w:rPr>
-          <w:highlight w:val="yellow"/>
-        </w:rPr>
-        <w:t>volume of product sale</w:t>
-      </w:r>
-      <w:r>
-        <w:rPr>
-          <w:highlight w:val="yellow"/>
-        </w:rPr>
-        <w:t xml:space="preserve"> as the epic around which to measure revenue growth, profit making, losses, operating cost etc. </w:t>
-      </w:r>
-      <w:r>
-        <w:rPr>
-          <w:highlight w:val="yellow"/>
-        </w:rPr>
-        <w:t>Due to instantaneous</w:t>
-      </w:r>
-      <w:r>
-        <w:rPr>
-          <w:highlight w:val="yellow"/>
-        </w:rPr>
-        <w:t xml:space="preserve"> nature of business </w:t>
-      </w:r>
-      <w:r>
-        <w:rPr>
-          <w:highlight w:val="yellow"/>
-        </w:rPr>
-        <w:t>(</w:t>
-      </w:r>
-      <w:r>
-        <w:rPr>
-          <w:highlight w:val="yellow"/>
-        </w:rPr>
-        <w:t>where association of a customer with merchant and with a purchased product (and its price) is true for an instance and finishes when the product is purchased by that customer</w:t>
-      </w:r>
-      <w:r>
-        <w:rPr>
-          <w:highlight w:val="yellow"/>
-        </w:rPr>
-        <w:t>) there are no metrics or measures by which customer’s affinity with a merchant is measured or focused on for business growth</w:t>
-      </w:r>
-      <w:r>
-        <w:rPr>
-          <w:highlight w:val="yellow"/>
-        </w:rPr>
-        <w:t xml:space="preserve">. Next time even if the same customer is buying (probably the same) product again </w:t>
-      </w:r>
-      <w:r>
-        <w:rPr>
-          <w:highlight w:val="yellow"/>
-        </w:rPr>
-        <w:lastRenderedPageBreak/>
-        <w:t xml:space="preserve">from same merchant it will be a fresh association and it does not carry any memories of earlier association. </w:t>
-      </w:r>
-    </w:p>
-    <w:p>
-      <w:pPr>
-        <w:pStyle w:val="ListParagraph"/>
-        <w:ind w:left="0"/>
-        <w:jc w:val="both"/>
-        <w:rPr>
-          <w:highlight w:val="yellow"/>
-        </w:rPr>
-      </w:pPr>
-    </w:p>
-    <w:p>
-      <w:pPr>
-        <w:pStyle w:val="ListParagraph"/>
-        <w:ind w:left="0"/>
-        <w:jc w:val="both"/>
-        <w:rPr>
-          <w:highlight w:val="yellow"/>
-        </w:rPr>
-      </w:pPr>
-      <w:r>
-        <w:rPr>
-          <w:highlight w:val="yellow"/>
-        </w:rPr>
-        <w:t>S</w:t>
-      </w:r>
-      <w:r>
-        <w:rPr>
-          <w:highlight w:val="yellow"/>
-        </w:rPr>
-        <w:t xml:space="preserve">ubscription business needs to fulfil expectations of customers </w:t>
-      </w:r>
-      <w:r>
-        <w:rPr>
-          <w:highlight w:val="yellow"/>
-        </w:rPr>
-        <w:t>by engaging them into</w:t>
-      </w:r>
-      <w:r>
-        <w:rPr>
-          <w:highlight w:val="yellow"/>
-        </w:rPr>
-        <w:t xml:space="preserve"> long term</w:t>
-      </w:r>
-      <w:r>
-        <w:rPr>
-          <w:highlight w:val="yellow"/>
-        </w:rPr>
-        <w:t xml:space="preserve"> and hence its</w:t>
-      </w:r>
-      <w:r>
-        <w:rPr>
-          <w:highlight w:val="yellow"/>
-        </w:rPr>
-        <w:t xml:space="preserve"> business model should be multidimensional.</w:t>
-      </w:r>
-    </w:p>
-    <w:p>
-      <w:pPr>
-        <w:pStyle w:val="ListParagraph"/>
-        <w:ind w:left="360"/>
-        <w:jc w:val="both"/>
-        <w:rPr>
-          <w:highlight w:val="yellow"/>
-        </w:rPr>
-      </w:pPr>
-    </w:p>
-    <w:p>
-      <w:pPr>
-        <w:pStyle w:val="Heading2"/>
-        <w:numPr>
-          <w:ilvl w:val="2"/>
-          <w:numId w:val="4"/>
-        </w:numPr>
-        <w:jc w:val="both"/>
-        <w:rPr>
-          <w:highlight w:val="yellow"/>
-        </w:rPr>
-      </w:pPr>
-      <w:bookmarkStart w:id="11" w:name="_Toc453669664"/>
-      <w:r>
-        <w:rPr>
-          <w:highlight w:val="yellow"/>
-        </w:rPr>
-        <w:t>First dimension: Subscriber</w:t>
-      </w:r>
-      <w:bookmarkEnd w:id="11"/>
-      <w:r>
-        <w:rPr>
-          <w:highlight w:val="yellow"/>
-        </w:rPr>
-        <w:t xml:space="preserve"> </w:t>
-      </w:r>
-    </w:p>
-    <w:p>
-      <w:pPr>
-        <w:pStyle w:val="ListParagraph"/>
-        <w:ind w:left="0"/>
-        <w:jc w:val="both"/>
-        <w:rPr>
-          <w:highlight w:val="yellow"/>
-        </w:rPr>
-      </w:pPr>
-    </w:p>
-    <w:p>
-      <w:pPr>
-        <w:pStyle w:val="ListParagraph"/>
-        <w:ind w:left="0"/>
-        <w:jc w:val="both"/>
-        <w:rPr>
-          <w:highlight w:val="yellow"/>
-        </w:rPr>
-      </w:pPr>
-      <w:r>
-        <w:rPr>
-          <w:highlight w:val="yellow"/>
-        </w:rPr>
-        <w:t xml:space="preserve">Since average customer in subscription business typically subscribes for more than one product as well as for more than one time, it is appropriate to forecast and measure the business in terms of subscriptions instead of </w:t>
-      </w:r>
-      <w:r>
-        <w:rPr>
-          <w:highlight w:val="yellow"/>
-        </w:rPr>
-        <w:t>subscriptions</w:t>
-      </w:r>
-      <w:r>
-        <w:rPr>
-          <w:highlight w:val="yellow"/>
-        </w:rPr>
-        <w:t xml:space="preserve">. This is because </w:t>
-      </w:r>
-    </w:p>
-    <w:p>
-      <w:pPr>
-        <w:pStyle w:val="ListParagraph"/>
-        <w:numPr>
-          <w:ilvl w:val="0"/>
-          <w:numId w:val="6"/>
-        </w:numPr>
-        <w:ind w:left="360"/>
-        <w:jc w:val="both"/>
-        <w:rPr>
-          <w:highlight w:val="yellow"/>
-        </w:rPr>
-      </w:pPr>
-      <w:r>
-        <w:rPr>
-          <w:highlight w:val="yellow"/>
-        </w:rPr>
-        <w:t>A subscriber</w:t>
-      </w:r>
-      <w:r>
-        <w:rPr>
-          <w:highlight w:val="yellow"/>
-        </w:rPr>
-        <w:t xml:space="preserve"> may subscribe to more than one product and for definite periodicity and duration.</w:t>
-      </w:r>
-      <w:r>
-        <w:rPr>
-          <w:highlight w:val="yellow"/>
-        </w:rPr>
-        <w:t xml:space="preserve"> So instead of volume of product sale volume of subscriptions</w:t>
-      </w:r>
-      <w:r>
-        <w:rPr>
-          <w:highlight w:val="yellow"/>
-        </w:rPr>
-        <w:t xml:space="preserve"> </w:t>
-      </w:r>
-      <w:r>
-        <w:rPr>
-          <w:highlight w:val="yellow"/>
-        </w:rPr>
-        <w:t xml:space="preserve">(each containing multiple product orders registered) is more relevant to the nature of business. </w:t>
-      </w:r>
-    </w:p>
-    <w:p>
-      <w:pPr>
-        <w:pStyle w:val="ListParagraph"/>
-        <w:numPr>
-          <w:ilvl w:val="0"/>
-          <w:numId w:val="6"/>
-        </w:numPr>
-        <w:ind w:left="360"/>
-        <w:jc w:val="both"/>
-        <w:rPr>
-          <w:highlight w:val="yellow"/>
-        </w:rPr>
-      </w:pPr>
-      <w:r>
-        <w:rPr>
-          <w:highlight w:val="yellow"/>
-        </w:rPr>
-        <w:t xml:space="preserve">For the same </w:t>
-      </w:r>
-      <w:r>
-        <w:rPr>
-          <w:highlight w:val="yellow"/>
-        </w:rPr>
-        <w:t>subscriber a</w:t>
-      </w:r>
-      <w:r>
-        <w:rPr>
-          <w:highlight w:val="yellow"/>
-        </w:rPr>
-        <w:t xml:space="preserve"> subscription repeatedly adds to revenue for the given subscription period.</w:t>
-      </w:r>
-    </w:p>
-    <w:p>
-      <w:pPr>
-        <w:pStyle w:val="ListParagraph"/>
-        <w:numPr>
-          <w:ilvl w:val="0"/>
-          <w:numId w:val="6"/>
-        </w:numPr>
-        <w:ind w:left="360"/>
-        <w:jc w:val="both"/>
-        <w:rPr>
-          <w:highlight w:val="yellow"/>
-        </w:rPr>
-      </w:pPr>
-      <w:r>
-        <w:rPr>
-          <w:highlight w:val="yellow"/>
-        </w:rPr>
-        <w:t>Same subscriber</w:t>
-      </w:r>
-      <w:r>
-        <w:rPr>
-          <w:highlight w:val="yellow"/>
-        </w:rPr>
-        <w:t xml:space="preserve"> may remain associated with merchant but can change his</w:t>
-      </w:r>
-      <w:r>
-        <w:rPr>
-          <w:highlight w:val="yellow"/>
-        </w:rPr>
-        <w:t>/her</w:t>
-      </w:r>
-      <w:r>
-        <w:rPr>
-          <w:highlight w:val="yellow"/>
-        </w:rPr>
-        <w:t xml:space="preserve"> total subscriptions one or more times during subscription period resulting into different revenue for his subscriptions. </w:t>
-      </w:r>
-    </w:p>
-    <w:p>
-      <w:pPr>
-        <w:pStyle w:val="ListParagraph"/>
-        <w:numPr>
-          <w:ilvl w:val="0"/>
-          <w:numId w:val="6"/>
-        </w:numPr>
-        <w:ind w:left="360"/>
-        <w:jc w:val="both"/>
-        <w:rPr>
-          <w:highlight w:val="yellow"/>
-        </w:rPr>
-      </w:pPr>
-      <w:r>
-        <w:rPr>
-          <w:highlight w:val="yellow"/>
-        </w:rPr>
-        <w:t>Same subscriber may renew his subscription after existing one has been exhausted. Thus subscriber count remains the same but subscription count increases.</w:t>
-      </w:r>
-    </w:p>
-    <w:p>
-      <w:pPr>
-        <w:pStyle w:val="ListParagraph"/>
-        <w:ind w:left="0"/>
-        <w:jc w:val="both"/>
-        <w:rPr>
-          <w:highlight w:val="yellow"/>
-        </w:rPr>
-      </w:pPr>
-    </w:p>
-    <w:p>
-      <w:pPr>
-        <w:pStyle w:val="ListParagraph"/>
-        <w:ind w:left="360"/>
-        <w:jc w:val="both"/>
-        <w:rPr>
-          <w:highlight w:val="yellow"/>
-        </w:rPr>
-      </w:pPr>
-    </w:p>
-    <w:p>
-      <w:pPr>
-        <w:pStyle w:val="Heading2"/>
-        <w:numPr>
-          <w:ilvl w:val="2"/>
-          <w:numId w:val="4"/>
-        </w:numPr>
-        <w:jc w:val="both"/>
-        <w:rPr>
-          <w:highlight w:val="yellow"/>
-        </w:rPr>
-      </w:pPr>
-      <w:bookmarkStart w:id="12" w:name="_Toc453669665"/>
-      <w:r>
-        <w:rPr>
-          <w:highlight w:val="yellow"/>
-        </w:rPr>
-        <w:t>Second dimension: Subscriptions (Association with products)</w:t>
-      </w:r>
-      <w:bookmarkEnd w:id="12"/>
-    </w:p>
-    <w:p>
-      <w:pPr>
-        <w:jc w:val="both"/>
-        <w:rPr>
-          <w:highlight w:val="yellow"/>
-        </w:rPr>
-      </w:pPr>
-      <w:r>
-        <w:rPr>
-          <w:highlight w:val="yellow"/>
-        </w:rPr>
-        <w:t xml:space="preserve">When a subscriber subscribes for set of products for some subscription period, he is intending to establish long term association with each of these products, expecting their steady in-flow at a constant price. But the products themselves have number of attributes such as their purchase price, MRP, offered price, which may vary multiple times during subscription period. </w:t>
-      </w:r>
-    </w:p>
-    <w:p>
-      <w:pPr>
-        <w:pStyle w:val="ListParagraph"/>
-        <w:numPr>
-          <w:ilvl w:val="0"/>
-          <w:numId w:val="13"/>
-        </w:numPr>
-        <w:ind w:left="360"/>
-        <w:jc w:val="both"/>
-        <w:rPr>
-          <w:highlight w:val="yellow"/>
-        </w:rPr>
-      </w:pPr>
-      <w:r>
-        <w:rPr>
-          <w:highlight w:val="yellow"/>
-        </w:rPr>
-        <w:t>If a product is consistently growing in demand for the stated price, its offered price may need to be increased in order to rip more profits from it. If it does not do well, its offered price may have to be lowered down so as to promote its sale. But if a subscriber has subscribed to that product with a specific offer price, these demand centric price fluctuations should not impact him during his current subscription period, as they may make losing his trust in the merchant.</w:t>
-      </w:r>
-    </w:p>
-    <w:p>
-      <w:pPr>
-        <w:pStyle w:val="ListParagraph"/>
-        <w:numPr>
-          <w:ilvl w:val="0"/>
-          <w:numId w:val="13"/>
-        </w:numPr>
-        <w:ind w:left="360"/>
-        <w:jc w:val="both"/>
-        <w:rPr>
-          <w:highlight w:val="yellow"/>
-        </w:rPr>
-      </w:pPr>
-      <w:r>
-        <w:rPr>
-          <w:highlight w:val="yellow"/>
-        </w:rPr>
-        <w:t>Alternatively, its purchase price (thereby MRP) may get changed due to exponential increase in market demand or stock shortage. Hence, its offered price should be recalculated with reference to new purchase price and offered to new subscribers. Again existing active subscribers should not be impacted by this price change.</w:t>
-      </w:r>
-    </w:p>
-    <w:p>
-      <w:pPr>
-        <w:jc w:val="both"/>
-        <w:rPr>
-          <w:highlight w:val="yellow"/>
-        </w:rPr>
-      </w:pPr>
-      <w:r>
-        <w:rPr>
-          <w:highlight w:val="yellow"/>
-        </w:rPr>
-        <w:t>In case of price committed products, in either of the above scenarios the product still needs to be served with earlier committed prices to existing subscribers (registered before offered price change). The new price will be applied to new subscribers subscribing after the price change.</w:t>
-      </w:r>
-    </w:p>
-    <w:p>
-      <w:pPr>
-        <w:jc w:val="both"/>
-        <w:rPr>
-          <w:highlight w:val="yellow"/>
-        </w:rPr>
-      </w:pPr>
-      <w:r>
-        <w:rPr>
-          <w:highlight w:val="yellow"/>
-        </w:rPr>
-        <w:t>Thus every product may carry multiple active offered prices (Let’s call them price buckets) at any given instance. Different number of subscribers is associated with each price bucket depending on when they have joined the subscription journey. How to track such price dynamics happening differently at each product level at different times?</w:t>
-      </w:r>
-    </w:p>
-    <w:p>
-      <w:pPr>
-        <w:jc w:val="both"/>
-        <w:rPr>
-          <w:highlight w:val="yellow"/>
-        </w:rPr>
-      </w:pPr>
-      <w:r>
-        <w:rPr>
-          <w:highlight w:val="yellow"/>
-        </w:rPr>
-        <w:lastRenderedPageBreak/>
-        <w:t xml:space="preserve">Due to the price dynamics when a different price is offered for a product almost every day, it will apply to new subscribers joining since new price is offered. </w:t>
-      </w:r>
-    </w:p>
-    <w:p>
-      <w:pPr>
-        <w:jc w:val="both"/>
-        <w:rPr>
-          <w:highlight w:val="yellow"/>
-        </w:rPr>
-      </w:pPr>
-      <w:r>
-        <w:rPr>
-          <w:highlight w:val="yellow"/>
-        </w:rPr>
-        <w:t xml:space="preserve">In case increased price is offered than its earlier offered prices, all existing subscribers are now yielding lesser profits or even incur losses as compared to new subscribers, as they are being served with lesser prices. </w:t>
-      </w:r>
-    </w:p>
-    <w:p>
-      <w:pPr>
-        <w:jc w:val="both"/>
-        <w:rPr>
-          <w:highlight w:val="yellow"/>
-        </w:rPr>
-      </w:pPr>
-      <w:r>
-        <w:rPr>
-          <w:highlight w:val="yellow"/>
-        </w:rPr>
-        <w:t xml:space="preserve">In case new price is lower than earlier price then new joining subscribers start lowering profits or even losses, as they will be served with lower prices than earlier ones. </w:t>
-      </w:r>
-    </w:p>
-    <w:p>
-      <w:pPr>
-        <w:jc w:val="both"/>
-        <w:rPr>
-          <w:highlight w:val="yellow"/>
-        </w:rPr>
-      </w:pPr>
-      <w:r>
-        <w:rPr>
-          <w:highlight w:val="yellow"/>
-        </w:rPr>
-        <w:t>Moreover if the purchase price and MRP of a product increases, thereby increasing its offered price, all existing subscribers are now getting served by incurring losses as they may have been offered prices lesser than new breakeven price.</w:t>
-      </w:r>
-    </w:p>
-    <w:p>
-      <w:pPr>
-        <w:jc w:val="both"/>
-        <w:rPr>
-          <w:highlight w:val="yellow"/>
-        </w:rPr>
-      </w:pPr>
-      <w:r>
-        <w:rPr>
-          <w:highlight w:val="yellow"/>
-        </w:rPr>
-        <w:t xml:space="preserve">Such change may happen even daily depending upon volatility in its demand. The same rule applies to all products regardless of if they are price committed, percentage discount committed to none committed. </w:t>
-      </w:r>
-    </w:p>
-    <w:p>
-      <w:pPr>
-        <w:pStyle w:val="ListParagraph"/>
-        <w:ind w:left="0"/>
-        <w:jc w:val="both"/>
-        <w:rPr>
-          <w:highlight w:val="yellow"/>
-        </w:rPr>
-      </w:pPr>
-      <w:r>
-        <w:rPr>
-          <w:highlight w:val="yellow"/>
-        </w:rPr>
-        <w:t xml:space="preserve">The profit and loss dynamics resulting from the price dynamics can be limited by </w:t>
-      </w:r>
-    </w:p>
-    <w:p>
-      <w:pPr>
-        <w:pStyle w:val="ListParagraph"/>
-        <w:numPr>
-          <w:ilvl w:val="0"/>
-          <w:numId w:val="14"/>
-        </w:numPr>
-        <w:ind w:left="360"/>
-        <w:jc w:val="both"/>
-        <w:rPr>
-          <w:highlight w:val="yellow"/>
-        </w:rPr>
-      </w:pPr>
-      <w:r>
-        <w:rPr>
-          <w:highlight w:val="yellow"/>
-        </w:rPr>
-        <w:t xml:space="preserve">Anticipating for future price changes in every price being offered for a product and compensating for forecasted losses in current offered price in a piecemeal way AND/OR </w:t>
-      </w:r>
-    </w:p>
-    <w:p>
-      <w:pPr>
-        <w:pStyle w:val="ListParagraph"/>
-        <w:numPr>
-          <w:ilvl w:val="0"/>
-          <w:numId w:val="14"/>
-        </w:numPr>
-        <w:ind w:left="360"/>
-        <w:jc w:val="both"/>
-        <w:rPr>
-          <w:highlight w:val="yellow"/>
-        </w:rPr>
-      </w:pPr>
-      <w:r>
-        <w:rPr>
-          <w:highlight w:val="yellow"/>
-        </w:rPr>
-        <w:t>Limiting the total subscription period max limit (to say one year), so as to limit the losses. At renewal of subscription period subscriber will be offered freshly calculated price.</w:t>
-      </w:r>
-    </w:p>
-    <w:p>
-      <w:pPr>
-        <w:pStyle w:val="ListParagraph"/>
-        <w:ind w:left="0"/>
-        <w:jc w:val="both"/>
-        <w:rPr>
-          <w:highlight w:val="yellow"/>
-        </w:rPr>
-      </w:pPr>
-    </w:p>
-    <w:p>
-      <w:pPr>
-        <w:pStyle w:val="ListParagraph"/>
-        <w:ind w:left="0"/>
-        <w:jc w:val="both"/>
-        <w:rPr>
-          <w:highlight w:val="yellow"/>
-        </w:rPr>
-      </w:pPr>
-      <w:r>
-        <w:rPr>
-          <w:highlight w:val="yellow"/>
-        </w:rPr>
-        <w:t>It should also track the added expenses incurred at product level as some of them are strongly related to its demand and its delivery frequency. For example: Sales and marketing expenses may be more for some products as they are relatively new as against those which are well established brands. Also in periodic subscriptions, some items are needed more frequently/in more quantity than other products (example: toothpaste is needed every month but toothbrush may be need only once in 4-6 months.).</w:t>
-      </w:r>
-    </w:p>
-    <w:p>
-      <w:pPr>
-        <w:pStyle w:val="ListParagraph"/>
-        <w:ind w:left="0"/>
-        <w:jc w:val="both"/>
-        <w:rPr>
-          <w:highlight w:val="yellow"/>
-        </w:rPr>
-      </w:pPr>
-    </w:p>
-    <w:p>
-      <w:pPr>
-        <w:pStyle w:val="ListParagraph"/>
-        <w:ind w:left="0"/>
-        <w:jc w:val="both"/>
-        <w:rPr>
-          <w:highlight w:val="yellow"/>
-        </w:rPr>
-      </w:pPr>
-      <w:r>
-        <w:rPr>
-          <w:highlight w:val="yellow"/>
-        </w:rPr>
-        <w:t xml:space="preserve">So the subscription model proposes the product to be the self-managed entity in subscription business where it should </w:t>
-      </w:r>
-    </w:p>
-    <w:p>
-      <w:pPr>
-        <w:pStyle w:val="ListParagraph"/>
-        <w:numPr>
-          <w:ilvl w:val="0"/>
-          <w:numId w:val="15"/>
-        </w:numPr>
-        <w:ind w:left="360"/>
-        <w:jc w:val="both"/>
-        <w:rPr>
-          <w:highlight w:val="yellow"/>
-        </w:rPr>
-      </w:pPr>
-      <w:r>
-        <w:rPr>
-          <w:highlight w:val="yellow"/>
-        </w:rPr>
-        <w:t xml:space="preserve">Forecast for dynamics in its demand, price, revenue and profit. </w:t>
-      </w:r>
-    </w:p>
-    <w:p>
-      <w:pPr>
-        <w:pStyle w:val="ListParagraph"/>
-        <w:numPr>
-          <w:ilvl w:val="0"/>
-          <w:numId w:val="15"/>
-        </w:numPr>
-        <w:ind w:left="360"/>
-        <w:jc w:val="both"/>
-        <w:rPr>
-          <w:highlight w:val="yellow"/>
-        </w:rPr>
-      </w:pPr>
-      <w:r>
-        <w:rPr>
-          <w:highlight w:val="yellow"/>
-        </w:rPr>
-        <w:t>Track/measure the actual progress against the forecast</w:t>
-      </w:r>
-    </w:p>
-    <w:p>
-      <w:pPr>
-        <w:pStyle w:val="ListParagraph"/>
-        <w:numPr>
-          <w:ilvl w:val="0"/>
-          <w:numId w:val="15"/>
-        </w:numPr>
-        <w:ind w:left="360"/>
-        <w:jc w:val="both"/>
-        <w:rPr>
-          <w:highlight w:val="yellow"/>
-        </w:rPr>
-      </w:pPr>
-      <w:r>
-        <w:rPr>
-          <w:highlight w:val="yellow"/>
-        </w:rPr>
-        <w:t>Propose price changes depending upon increase or decrease it demand</w:t>
-      </w:r>
-    </w:p>
-    <w:p>
-      <w:pPr>
-        <w:pStyle w:val="ListParagraph"/>
-        <w:numPr>
-          <w:ilvl w:val="0"/>
-          <w:numId w:val="15"/>
-        </w:numPr>
-        <w:ind w:left="360"/>
-        <w:jc w:val="both"/>
-        <w:rPr>
-          <w:highlight w:val="yellow"/>
-        </w:rPr>
-      </w:pPr>
-      <w:r>
-        <w:rPr>
-          <w:highlight w:val="yellow"/>
-        </w:rPr>
-        <w:t>Track subscribers being registered with each offered price</w:t>
-      </w:r>
-    </w:p>
-    <w:p>
-      <w:pPr>
-        <w:pStyle w:val="ListParagraph"/>
-        <w:numPr>
-          <w:ilvl w:val="0"/>
-          <w:numId w:val="15"/>
-        </w:numPr>
-        <w:ind w:left="360"/>
-        <w:jc w:val="both"/>
-        <w:rPr>
-          <w:highlight w:val="yellow"/>
-        </w:rPr>
-      </w:pPr>
-      <w:r>
-        <w:rPr>
-          <w:highlight w:val="yellow"/>
-        </w:rPr>
-        <w:t>Track actuals now with revised offered price</w:t>
-      </w:r>
-    </w:p>
-    <w:p>
-      <w:pPr>
-        <w:pStyle w:val="ListParagraph"/>
-        <w:numPr>
-          <w:ilvl w:val="0"/>
-          <w:numId w:val="15"/>
-        </w:numPr>
-        <w:ind w:left="360"/>
-        <w:jc w:val="both"/>
-        <w:rPr>
-          <w:highlight w:val="yellow"/>
-        </w:rPr>
-      </w:pPr>
-      <w:r>
-        <w:rPr>
-          <w:highlight w:val="yellow"/>
-        </w:rPr>
-        <w:t>Create foundation of future forecast based on current actuals.</w:t>
+        <w:t xml:space="preserve"> Top rated products from the low performing products. In case of top performing products merchant may wish to adopt different pricing strategy due to their dominant/monopolistic business growth. In case of low performing products merchant may work on appropriate business recovery measures or may decide to take some of them from subscription business.</w:t>
       </w:r>
     </w:p>
     <w:p>
@@ -5207,6 +4959,8 @@
         <w:pStyle w:val="Heading3"/>
         <w:jc w:val="both"/>
       </w:pPr>
+      <w:bookmarkStart w:id="10" w:name="_GoBack"/>
+      <w:bookmarkEnd w:id="10"/>
       <w:r>
         <w:t>Lifecycle</w:t>
       </w:r>
@@ -7747,6 +7501,28 @@
       <w:szCs w:val="24"/>
     </w:rPr>
   </w:style>
+  <w:style w:type="paragraph" w:styleId="Heading4">
+    <w:name w:val="heading 4"/>
+    <w:basedOn w:val="Normal"/>
+    <w:next w:val="Normal"/>
+    <w:link w:val="Heading4Char"/>
+    <w:uiPriority w:val="9"/>
+    <w:unhideWhenUsed/>
+    <w:qFormat/>
+    <w:rsid w:val="00E06053"/>
+    <w:pPr>
+      <w:keepNext/>
+      <w:keepLines/>
+      <w:spacing w:before="40" w:after="0"/>
+      <w:outlineLvl w:val="3"/>
+    </w:pPr>
+    <w:rPr>
+      <w:rFonts w:asciiTheme="majorHAnsi" w:eastAsiaTheme="majorEastAsia" w:hAnsiTheme="majorHAnsi" w:cstheme="majorBidi"/>
+      <w:i/>
+      <w:iCs/>
+      <w:color w:val="2E74B5" w:themeColor="accent1" w:themeShade="BF"/>
+    </w:rPr>
+  </w:style>
   <w:style w:type="character" w:default="1" w:styleId="DefaultParagraphFont">
     <w:name w:val="Default Paragraph Font"/>
     <w:uiPriority w:val="1"/>
@@ -7867,6 +7643,19 @@
     <w:link w:val="Footer"/>
     <w:uiPriority w:val="99"/>
     <w:rsid w:val="00924644"/>
+  </w:style>
+  <w:style w:type="character" w:customStyle="1" w:styleId="Heading4Char">
+    <w:name w:val="Heading 4 Char"/>
+    <w:basedOn w:val="DefaultParagraphFont"/>
+    <w:link w:val="Heading4"/>
+    <w:uiPriority w:val="9"/>
+    <w:rsid w:val="00E06053"/>
+    <w:rPr>
+      <w:rFonts w:asciiTheme="majorHAnsi" w:eastAsiaTheme="majorEastAsia" w:hAnsiTheme="majorHAnsi" w:cstheme="majorBidi"/>
+      <w:i/>
+      <w:iCs/>
+      <w:color w:val="2E74B5" w:themeColor="accent1" w:themeShade="BF"/>
+    </w:rPr>
   </w:style>
 </w:styles>
 </file>

--- a/documentation/Pricing/RetailSubscriptionBusinessModel.docx
+++ b/documentation/Pricing/RetailSubscriptionBusinessModel.docx
@@ -369,12 +369,17 @@
     <w:p>
       <w:pPr>
         <w:pStyle w:val="Heading2"/>
+        <w:jc w:val="both"/>
       </w:pPr>
       <w:r>
         <w:t>Buying Trends</w:t>
       </w:r>
     </w:p>
-    <w:p/>
+    <w:p>
+      <w:pPr>
+        <w:jc w:val="both"/>
+      </w:pPr>
+    </w:p>
     <w:p>
       <w:pPr>
         <w:jc w:val="both"/>
@@ -386,6 +391,7 @@
     <w:p>
       <w:pPr>
         <w:pStyle w:val="Heading3"/>
+        <w:jc w:val="both"/>
       </w:pPr>
       <w:r>
         <w:t>Instantaneous Buying</w:t>
@@ -1095,6 +1101,7 @@
     <w:p>
       <w:pPr>
         <w:pStyle w:val="Heading3"/>
+        <w:jc w:val="both"/>
       </w:pPr>
       <w:r>
         <w:lastRenderedPageBreak/>
@@ -1206,10 +1213,7 @@
         <w:t xml:space="preserve">there is more probability </w:t>
       </w:r>
       <w:r>
-        <w:t xml:space="preserve">and </w:t>
-      </w:r>
-      <w:r>
-        <w:t xml:space="preserve">likelihood </w:t>
+        <w:t xml:space="preserve">and likelihood </w:t>
       </w:r>
       <w:r>
         <w:t>of buying</w:t>
@@ -1387,308 +1391,306 @@
         <w:jc w:val="both"/>
       </w:pPr>
       <w:r>
-        <w:t>The opportunities are not obvious just because these products are periodically needed by customers with a relatively fixed periodicity.</w:t>
+        <w:t xml:space="preserve">The opportunities are not obvious just because these products are periodically needed by customers with a relatively fixed periodicity. </w:t>
+      </w:r>
+      <w:r>
+        <w:t xml:space="preserve">Since customer has so many options to buy his </w:t>
+      </w:r>
+      <w:r>
+        <w:t xml:space="preserve">periodic </w:t>
+      </w:r>
+      <w:r>
+        <w:t>needs, if he does not have any specific incentive</w:t>
+      </w:r>
+      <w:r>
+        <w:t>(s)</w:t>
+      </w:r>
+      <w:r>
+        <w:t xml:space="preserve"> to buy </w:t>
+      </w:r>
+      <w:r>
+        <w:t xml:space="preserve">them </w:t>
+      </w:r>
+      <w:r>
+        <w:t xml:space="preserve">from the same merchant </w:t>
+      </w:r>
+      <w:r>
+        <w:t xml:space="preserve">he may not commit a long </w:t>
+      </w:r>
+      <w:r>
+        <w:t xml:space="preserve">term as well as long </w:t>
+      </w:r>
+      <w:r>
+        <w:t xml:space="preserve">lasting relationship with </w:t>
+      </w:r>
+      <w:r>
+        <w:t>a</w:t>
+      </w:r>
+      <w:r>
+        <w:t xml:space="preserve"> merchant</w:t>
+      </w:r>
+      <w:r>
+        <w:t>.</w:t>
       </w:r>
       <w:r>
         <w:t xml:space="preserve"> </w:t>
       </w:r>
       <w:r>
-        <w:t xml:space="preserve">Since customer has so many options to buy his </w:t>
-      </w:r>
-      <w:r>
-        <w:t xml:space="preserve">periodic </w:t>
-      </w:r>
-      <w:r>
-        <w:t>needs, if he does not have any specific incentive</w:t>
-      </w:r>
-      <w:r>
-        <w:t>(s)</w:t>
-      </w:r>
-      <w:r>
-        <w:t xml:space="preserve"> to buy </w:t>
-      </w:r>
-      <w:r>
-        <w:t xml:space="preserve">them </w:t>
-      </w:r>
-      <w:r>
-        <w:t xml:space="preserve">from the same merchant </w:t>
-      </w:r>
-      <w:r>
-        <w:t xml:space="preserve">he may not commit a long </w:t>
-      </w:r>
-      <w:r>
-        <w:t xml:space="preserve">term as well as long </w:t>
-      </w:r>
-      <w:r>
-        <w:t xml:space="preserve">lasting relationship with </w:t>
-      </w:r>
-      <w:r>
-        <w:t>a</w:t>
-      </w:r>
-      <w:r>
-        <w:t xml:space="preserve"> merchant</w:t>
+        <w:t>Merchant needs a business model by which he/she can exhibit respect towards loyal customers by maximizing their gains along with maximizing his own gains.</w:t>
+      </w:r>
+      <w:r>
+        <w:t xml:space="preserve"> </w:t>
+      </w:r>
+      <w:r>
+        <w:t>A systematic engagement with every customer where customer get</w:t>
+      </w:r>
+      <w:r>
+        <w:t>s</w:t>
+      </w:r>
+      <w:r>
+        <w:t xml:space="preserve"> more </w:t>
+      </w:r>
+      <w:r>
+        <w:t xml:space="preserve">&amp; more </w:t>
+      </w:r>
+      <w:r>
+        <w:t xml:space="preserve">benefitted </w:t>
+      </w:r>
+      <w:r>
+        <w:t>by buying more volume of goods and by buying for longer duration</w:t>
+      </w:r>
+      <w:r>
+        <w:t xml:space="preserve"> from the same merchant</w:t>
+      </w:r>
+      <w:r>
+        <w:t>, is essential in ensuring predictable and sustainable business for the merchant</w:t>
       </w:r>
       <w:r>
         <w:t>.</w:t>
       </w:r>
+    </w:p>
+    <w:p>
+      <w:pPr>
+        <w:pStyle w:val="ListParagraph"/>
+        <w:ind w:left="0"/>
+        <w:jc w:val="both"/>
+      </w:pPr>
+      <w:r>
+        <w:t xml:space="preserve">The “Subscription” concept tries to </w:t>
+      </w:r>
+      <w:r>
+        <w:t>complement</w:t>
+      </w:r>
+      <w:r>
+        <w:t xml:space="preserve"> the expectations of customers to obtain their </w:t>
+      </w:r>
+      <w:r>
+        <w:t xml:space="preserve">“periodic” </w:t>
+      </w:r>
+      <w:r>
+        <w:t xml:space="preserve">needs with maximum benefits, with merchants who wish to retain </w:t>
+      </w:r>
+      <w:r>
+        <w:t xml:space="preserve">their </w:t>
+      </w:r>
+      <w:r>
+        <w:t xml:space="preserve">existing customer base </w:t>
+      </w:r>
+      <w:r>
+        <w:t xml:space="preserve">for as long duration as possible </w:t>
+      </w:r>
+      <w:r>
+        <w:t>(</w:t>
+      </w:r>
+      <w:r>
+        <w:t>in addition to gaining new customers</w:t>
+      </w:r>
+      <w:r>
+        <w:t>)</w:t>
+      </w:r>
       <w:r>
         <w:t xml:space="preserve"> </w:t>
       </w:r>
       <w:r>
-        <w:t>Merchant needs a business model by which he/she can exhibit respect towards loyal customers by maximizing their gains along with maximizing his own gains.</w:t>
+        <w:t xml:space="preserve">in order to ensure </w:t>
+      </w:r>
+      <w:r>
+        <w:t xml:space="preserve">a </w:t>
+      </w:r>
+      <w:r>
+        <w:t xml:space="preserve">predictable, </w:t>
+      </w:r>
+      <w:r>
+        <w:t>sustainable</w:t>
+      </w:r>
+      <w:r>
+        <w:t xml:space="preserve"> and </w:t>
+      </w:r>
+      <w:r>
+        <w:t xml:space="preserve">thereby </w:t>
+      </w:r>
+      <w:r>
+        <w:t>prospe</w:t>
+      </w:r>
+      <w:r>
+        <w:t>ring</w:t>
+      </w:r>
+      <w:r>
+        <w:t xml:space="preserve"> business.</w:t>
+      </w:r>
+    </w:p>
+    <w:p>
+      <w:pPr>
+        <w:pStyle w:val="ListParagraph"/>
+        <w:ind w:left="0"/>
+        <w:jc w:val="both"/>
+      </w:pPr>
+    </w:p>
+    <w:p>
+      <w:pPr>
+        <w:pStyle w:val="ListParagraph"/>
+        <w:ind w:left="0"/>
+        <w:jc w:val="both"/>
+      </w:pPr>
+      <w:r>
+        <w:t>Concept of subscription is not new. It has been popular in publications business since long time. In IT world it has been practiced for SAAS (Software as a Service) business too. There are good evaluation metrics developed for SAAS to measure the effectiveness of the SAAS model. In telecom business, too different tariff plans are based on subscription model.</w:t>
+      </w:r>
+    </w:p>
+    <w:p>
+      <w:pPr>
+        <w:pStyle w:val="ListParagraph"/>
+        <w:ind w:left="0"/>
+        <w:jc w:val="both"/>
+      </w:pPr>
+    </w:p>
+    <w:p>
+      <w:pPr>
+        <w:pStyle w:val="ListParagraph"/>
+        <w:ind w:left="0"/>
+        <w:jc w:val="both"/>
+      </w:pPr>
+      <w:r>
+        <w:t>In simple understanding a ‘subscriber’</w:t>
+      </w:r>
+      <w:r>
+        <w:t xml:space="preserve"> is the one who</w:t>
+      </w:r>
+      <w:r>
+        <w:t xml:space="preserve"> subscribes (registers </w:t>
+      </w:r>
+      <w:r>
+        <w:t xml:space="preserve">for periodic receipts) for a set of products </w:t>
+      </w:r>
+      <w:r>
+        <w:t>(articles and/or magazines in case of publications) or services (software licenses in case of SAAS or mobile plans in case of telecom business) by getting into long term agreement with supplier and keep on receiving these products/services periodically at a predefined interval. Periodic deliveries of desired goods/servic</w:t>
+      </w:r>
+      <w:r>
+        <w:t xml:space="preserve">es save subscriber’s efforts on </w:t>
+      </w:r>
+      <w:r>
+        <w:t>procuring them every time</w:t>
+      </w:r>
+      <w:r>
+        <w:t xml:space="preserve"> by new agreements with different suppliers or renewed agreements with existing suppliers</w:t>
+      </w:r>
+      <w:r>
+        <w:t xml:space="preserve">. </w:t>
+      </w:r>
+    </w:p>
+    <w:p>
+      <w:pPr>
+        <w:pStyle w:val="ListParagraph"/>
+        <w:ind w:left="0"/>
+        <w:jc w:val="both"/>
+      </w:pPr>
+    </w:p>
+    <w:p>
+      <w:pPr>
+        <w:pStyle w:val="ListParagraph"/>
+        <w:ind w:left="0"/>
+        <w:jc w:val="both"/>
+      </w:pPr>
+      <w:r>
+        <w:t>In publications as well as SAAS business models the market and cost vulnerabilities are limited and predictable as compared to retail business, mainly the one which is related to everyone’s daily needs.</w:t>
+      </w:r>
+    </w:p>
+    <w:p>
+      <w:pPr>
+        <w:jc w:val="both"/>
+      </w:pPr>
+      <w:r>
+        <w:t xml:space="preserve">Subscription to products in </w:t>
+      </w:r>
+      <w:r>
+        <w:t>other periodic selling</w:t>
+      </w:r>
+      <w:r>
+        <w:t xml:space="preserve"> business</w:t>
+      </w:r>
+      <w:r>
+        <w:t xml:space="preserve"> (such as retail, health products and medicines etc.)</w:t>
+      </w:r>
+      <w:r>
+        <w:t xml:space="preserve"> is not </w:t>
+      </w:r>
+      <w:r>
+        <w:t xml:space="preserve">yet </w:t>
+      </w:r>
+      <w:r>
+        <w:t xml:space="preserve">so popular/ practiced. It may be because in volatile market situations and due to instability of product prices there is no business model available which can ensure sustainable business along with assured(and growing) </w:t>
+      </w:r>
+      <w:r>
+        <w:t>gains</w:t>
+      </w:r>
+      <w:r>
+        <w:t xml:space="preserve"> for both stakeholders</w:t>
+      </w:r>
+      <w:r>
+        <w:t xml:space="preserve"> (subscriber and merchant)</w:t>
+      </w:r>
+      <w:r>
+        <w:t>.</w:t>
       </w:r>
       <w:r>
         <w:t xml:space="preserve"> </w:t>
       </w:r>
-      <w:r>
-        <w:t>A systematic engagement with every customer where customer get</w:t>
-      </w:r>
-      <w:r>
-        <w:t>s</w:t>
-      </w:r>
-      <w:r>
-        <w:t xml:space="preserve"> more </w:t>
-      </w:r>
-      <w:r>
-        <w:t xml:space="preserve">&amp; more </w:t>
-      </w:r>
-      <w:r>
-        <w:t xml:space="preserve">benefitted </w:t>
-      </w:r>
-      <w:r>
-        <w:t>by buying more volume of goods and by buying for longer duration</w:t>
-      </w:r>
-      <w:r>
-        <w:t xml:space="preserve"> from the same merchant</w:t>
-      </w:r>
-      <w:r>
-        <w:t>, is essential in ensuring predictable and sustainable business for the merchant</w:t>
-      </w:r>
-      <w:r>
-        <w:t>.</w:t>
-      </w:r>
-    </w:p>
-    <w:p>
-      <w:pPr>
-        <w:pStyle w:val="ListParagraph"/>
-        <w:ind w:left="0"/>
-        <w:jc w:val="both"/>
-      </w:pPr>
-      <w:r>
-        <w:t xml:space="preserve">The “Subscription” concept tries to </w:t>
-      </w:r>
-      <w:r>
-        <w:t>complement</w:t>
-      </w:r>
-      <w:r>
-        <w:t xml:space="preserve"> the expectations of customers to obtain their </w:t>
-      </w:r>
-      <w:r>
-        <w:t xml:space="preserve">“periodic” </w:t>
-      </w:r>
-      <w:r>
-        <w:t xml:space="preserve">needs with maximum benefits, with merchants who wish to retain </w:t>
-      </w:r>
-      <w:r>
-        <w:t xml:space="preserve">their </w:t>
-      </w:r>
-      <w:r>
-        <w:t xml:space="preserve">existing customer base </w:t>
-      </w:r>
-      <w:r>
-        <w:t xml:space="preserve">for as long duration as possible </w:t>
-      </w:r>
-      <w:r>
-        <w:t>(</w:t>
-      </w:r>
-      <w:r>
-        <w:t>in addition to gaining new customers</w:t>
-      </w:r>
-      <w:r>
-        <w:t>)</w:t>
+    </w:p>
+    <w:p>
+      <w:pPr>
+        <w:jc w:val="both"/>
+      </w:pPr>
+      <w:r>
+        <w:t xml:space="preserve">In this analysis we are going to set up expectations from all stakeholders who are keen to deal in subscription business approach. We will then transform these expectations as business objectives for laying out subscription business model. </w:t>
+      </w:r>
+      <w:r>
+        <w:t xml:space="preserve">Then we will work on each of these objective and define business </w:t>
+      </w:r>
+      <w:r>
+        <w:t xml:space="preserve">elements, </w:t>
+      </w:r>
+      <w:r>
+        <w:t>rules and processes</w:t>
+      </w:r>
+      <w:r>
+        <w:t xml:space="preserve"> by each of them</w:t>
+      </w:r>
+      <w:r>
+        <w:t xml:space="preserve"> for the business </w:t>
+      </w:r>
+      <w:r>
+        <w:t>to fulfil these objectives</w:t>
+      </w:r>
+      <w:r>
+        <w:t xml:space="preserve">. If all of these rules and processes are strictly adhered to by the practitioners they will ensure a sustainable and prosperous business proposition for them. </w:t>
       </w:r>
       <w:r>
         <w:t xml:space="preserve"> </w:t>
       </w:r>
-      <w:r>
-        <w:t xml:space="preserve">in order to ensure </w:t>
-      </w:r>
-      <w:r>
-        <w:t xml:space="preserve">a </w:t>
-      </w:r>
-      <w:r>
-        <w:t xml:space="preserve">predictable, </w:t>
-      </w:r>
-      <w:r>
-        <w:t>sustainable</w:t>
-      </w:r>
-      <w:r>
-        <w:t xml:space="preserve"> and </w:t>
-      </w:r>
-      <w:r>
-        <w:t xml:space="preserve">thereby </w:t>
-      </w:r>
-      <w:r>
-        <w:t>prospe</w:t>
-      </w:r>
-      <w:r>
-        <w:t>ring</w:t>
-      </w:r>
-      <w:r>
-        <w:t xml:space="preserve"> business.</w:t>
-      </w:r>
-    </w:p>
-    <w:p>
-      <w:pPr>
-        <w:pStyle w:val="ListParagraph"/>
-        <w:ind w:left="0"/>
-        <w:jc w:val="both"/>
-      </w:pPr>
-    </w:p>
-    <w:p>
-      <w:pPr>
-        <w:pStyle w:val="ListParagraph"/>
-        <w:ind w:left="0"/>
-        <w:jc w:val="both"/>
-      </w:pPr>
-      <w:r>
-        <w:t>Concept of subscription is not new. It has been popular in publications business since long time. In IT world it has been practiced for SAAS (Software as a Service) business too. There are good evaluation metrics developed for SAAS to measure the effectiveness of the SAAS model. In telecom business, too different tariff plans are based on subscription model.</w:t>
-      </w:r>
-    </w:p>
-    <w:p>
-      <w:pPr>
-        <w:pStyle w:val="ListParagraph"/>
-        <w:ind w:left="0"/>
-        <w:jc w:val="both"/>
-      </w:pPr>
-    </w:p>
-    <w:p>
-      <w:pPr>
-        <w:pStyle w:val="ListParagraph"/>
-        <w:ind w:left="0"/>
-        <w:jc w:val="both"/>
-      </w:pPr>
-      <w:r>
-        <w:t>In simple understanding a ‘subscriber’</w:t>
-      </w:r>
-      <w:r>
-        <w:t xml:space="preserve"> is the one who</w:t>
-      </w:r>
-      <w:r>
-        <w:t xml:space="preserve"> subscribes (registers </w:t>
-      </w:r>
-      <w:r>
-        <w:t xml:space="preserve">for periodic receipts) for a set of products </w:t>
-      </w:r>
-      <w:r>
-        <w:t>(articles and/or magazines in case of publications) or services (software licenses in case of SAAS or mobile plans in case of telecom business) by getting into long term agreement with supplier and keep on receiving these products/services periodically at a predefined interval. Periodic deliveries of desired goods/servic</w:t>
-      </w:r>
-      <w:r>
-        <w:t xml:space="preserve">es save subscriber’s efforts on </w:t>
-      </w:r>
-      <w:r>
-        <w:t>procuring them every time</w:t>
-      </w:r>
-      <w:r>
-        <w:t xml:space="preserve"> by new agreements with different suppliers or renewed agreements with existing suppliers</w:t>
-      </w:r>
-      <w:r>
-        <w:t xml:space="preserve">. </w:t>
-      </w:r>
-    </w:p>
-    <w:p>
-      <w:pPr>
-        <w:pStyle w:val="ListParagraph"/>
-        <w:ind w:left="0"/>
-        <w:jc w:val="both"/>
-      </w:pPr>
-    </w:p>
-    <w:p>
-      <w:pPr>
-        <w:pStyle w:val="ListParagraph"/>
-        <w:ind w:left="0"/>
-        <w:jc w:val="both"/>
-      </w:pPr>
-      <w:r>
-        <w:t>In publications as well as SAAS business models the market and cost vulnerabilities are limited and predictable as compared to retail business, mainly the one which is related to everyone’s daily needs.</w:t>
-      </w:r>
-    </w:p>
-    <w:p>
-      <w:pPr>
-        <w:jc w:val="both"/>
-      </w:pPr>
-      <w:r>
-        <w:t xml:space="preserve">Subscription to products in </w:t>
-      </w:r>
-      <w:r>
-        <w:t>other periodic selling</w:t>
-      </w:r>
-      <w:r>
-        <w:t xml:space="preserve"> business</w:t>
-      </w:r>
-      <w:r>
-        <w:t xml:space="preserve"> (such as retail, health products and medicines etc.)</w:t>
-      </w:r>
-      <w:r>
-        <w:t xml:space="preserve"> is not </w:t>
-      </w:r>
-      <w:r>
-        <w:t xml:space="preserve">yet </w:t>
-      </w:r>
-      <w:r>
-        <w:t xml:space="preserve">so popular/ practiced. It may be because in volatile market situations and due to instability of product prices there is no business model available which can ensure sustainable business along with assured(and growing) </w:t>
-      </w:r>
-      <w:r>
-        <w:t>gains</w:t>
-      </w:r>
-      <w:r>
-        <w:t xml:space="preserve"> for both stakeholders</w:t>
-      </w:r>
-      <w:r>
-        <w:t xml:space="preserve"> (subscriber and merchant)</w:t>
-      </w:r>
-      <w:r>
-        <w:t>.</w:t>
-      </w:r>
-      <w:r>
-        <w:t xml:space="preserve"> </w:t>
-      </w:r>
-    </w:p>
-    <w:p>
-      <w:pPr>
-        <w:jc w:val="both"/>
-      </w:pPr>
-      <w:r>
-        <w:t xml:space="preserve">In this analysis we are going to set up expectations from all stakeholders who are keen to deal in subscription business approach. We will then transform these expectations as business objectives for laying out subscription business model. </w:t>
-      </w:r>
-      <w:r>
-        <w:t xml:space="preserve">Then we will work on each of these objective and define business </w:t>
-      </w:r>
-      <w:r>
-        <w:t xml:space="preserve">elements, </w:t>
-      </w:r>
-      <w:r>
-        <w:t>rules and processes</w:t>
-      </w:r>
-      <w:r>
-        <w:t xml:space="preserve"> by each of them</w:t>
-      </w:r>
-      <w:r>
-        <w:t xml:space="preserve"> for the business </w:t>
-      </w:r>
-      <w:r>
-        <w:t>to fulfil these objectives</w:t>
-      </w:r>
-      <w:r>
-        <w:t xml:space="preserve">. If all of these rules and processes are strictly adhered to by the practitioners they will ensure a sustainable and prosperous business proposition for them. </w:t>
-      </w:r>
-      <w:r>
-        <w:t xml:space="preserve"> </w:t>
-      </w:r>
     </w:p>
     <w:p>
       <w:pPr>
         <w:pStyle w:val="Heading2"/>
+        <w:jc w:val="both"/>
       </w:pPr>
       <w:r>
         <w:lastRenderedPageBreak/>
@@ -1698,6 +1700,7 @@
     <w:p>
       <w:pPr>
         <w:pStyle w:val="Heading3"/>
+        <w:jc w:val="both"/>
       </w:pPr>
       <w:bookmarkStart w:id="0" w:name="_Toc453669662"/>
       <w:r>
@@ -1908,6 +1911,7 @@
     <w:p>
       <w:pPr>
         <w:pStyle w:val="Heading3"/>
+        <w:jc w:val="both"/>
       </w:pPr>
       <w:r>
         <w:t>Revised metrics to measure performance</w:t>
@@ -2098,7 +2102,13 @@
       </w:pPr>
       <w:r>
         <w:lastRenderedPageBreak/>
-        <w:t xml:space="preserve">If large volume of new subscribers are getting added to merchant’s portfolio, but large volume of subscribers are getting churned out in </w:t>
+        <w:t xml:space="preserve">If large volume of new subscribers are getting added to merchant’s portfolio, but large volume of subscribers are </w:t>
+      </w:r>
+      <w:r>
+        <w:t xml:space="preserve">continuously </w:t>
+      </w:r>
+      <w:r>
+        <w:t xml:space="preserve">getting churned out in </w:t>
       </w:r>
       <w:r>
         <w:t>during</w:t>
@@ -2234,6 +2244,7 @@
     <w:p>
       <w:pPr>
         <w:pStyle w:val="Heading3"/>
+        <w:jc w:val="both"/>
       </w:pPr>
       <w:r>
         <w:t>Multidimensional Benefits model</w:t>
@@ -2378,6 +2389,7 @@
     <w:p>
       <w:pPr>
         <w:pStyle w:val="Heading4"/>
+        <w:jc w:val="both"/>
       </w:pPr>
       <w:r>
         <w:lastRenderedPageBreak/>
@@ -2556,6 +2568,7 @@
     <w:p>
       <w:pPr>
         <w:pStyle w:val="Heading4"/>
+        <w:jc w:val="both"/>
       </w:pPr>
       <w:r>
         <w:t>Topping 2: Committed Price/Discount</w:t>
@@ -2566,7 +2579,25 @@
         <w:jc w:val="both"/>
       </w:pPr>
       <w:r>
-        <w:t xml:space="preserve">When a subscriber subscribes to a product for a six monthly/yearly subscription, he/she is registering to buy the product for multiple times. He/she is doing </w:t>
+        <w:t xml:space="preserve">When a subscriber subscribes to a product for a six monthly/yearly subscription, he/she is registering to </w:t>
+      </w:r>
+      <w:r>
+        <w:t>receive</w:t>
+      </w:r>
+      <w:r>
+        <w:t xml:space="preserve"> th</w:t>
+      </w:r>
+      <w:r>
+        <w:t>at</w:t>
+      </w:r>
+      <w:r>
+        <w:t xml:space="preserve"> product multiple times</w:t>
+      </w:r>
+      <w:r>
+        <w:t xml:space="preserve"> throughout his subscription period</w:t>
+      </w:r>
+      <w:r>
+        <w:t xml:space="preserve">. He/she is doing </w:t>
       </w:r>
       <w:r>
         <w:t>it</w:t>
@@ -2575,13 +2606,25 @@
         <w:t xml:space="preserve"> because the discounted price offered by the merchant is appearing a good deal to him. The challenge is on the merchant side. Can merchant </w:t>
       </w:r>
       <w:r>
-        <w:t>keep the same offer price for a product throughout the</w:t>
+        <w:t xml:space="preserve">keep the same price </w:t>
+      </w:r>
+      <w:r>
+        <w:t>for him</w:t>
+      </w:r>
+      <w:r>
+        <w:t xml:space="preserve"> throughout the</w:t>
       </w:r>
       <w:r>
         <w:t xml:space="preserve"> whole subscription period</w:t>
       </w:r>
       <w:r>
-        <w:t>, by which he has attracted the subscriber</w:t>
+        <w:t>, by which he has attracted th</w:t>
+      </w:r>
+      <w:r>
+        <w:t>at</w:t>
+      </w:r>
+      <w:r>
+        <w:t xml:space="preserve"> subscriber</w:t>
       </w:r>
       <w:r>
         <w:t xml:space="preserve">? </w:t>
@@ -2595,7 +2638,13 @@
         <w:t xml:space="preserve">Merchant </w:t>
       </w:r>
       <w:r>
-        <w:t>should set subscription rules</w:t>
+        <w:t xml:space="preserve">should set subscription </w:t>
+      </w:r>
+      <w:r>
+        <w:t xml:space="preserve">business </w:t>
+      </w:r>
+      <w:r>
+        <w:t>rules</w:t>
       </w:r>
       <w:r>
         <w:t xml:space="preserve"> in such a way that he/she will succeed in providing some sort of price commitment at least for some product</w:t>
@@ -2633,13 +2682,31 @@
         <w:t xml:space="preserve">business </w:t>
       </w:r>
       <w:r>
-        <w:t>model assumes three types of product</w:t>
+        <w:t xml:space="preserve">model </w:t>
+      </w:r>
+      <w:r>
+        <w:t xml:space="preserve">should </w:t>
+      </w:r>
+      <w:r>
+        <w:t>assume three types of product</w:t>
       </w:r>
       <w:r>
         <w:t xml:space="preserve"> pricing categories</w:t>
       </w:r>
       <w:r>
-        <w:t xml:space="preserve"> which will be offered to subscribers based how these products react to the changing business demands.</w:t>
+        <w:t xml:space="preserve"> which will be offered to subscribers </w:t>
+      </w:r>
+      <w:r>
+        <w:t xml:space="preserve">for appropriate products </w:t>
+      </w:r>
+      <w:r>
+        <w:t xml:space="preserve">based </w:t>
+      </w:r>
+      <w:r>
+        <w:t xml:space="preserve">on </w:t>
+      </w:r>
+      <w:r>
+        <w:t>how these products react to the changing business demands.</w:t>
       </w:r>
     </w:p>
     <w:p>
@@ -2766,13 +2833,7 @@
         <w:t xml:space="preserve"> published offered price. Thus subscribers subscribing </w:t>
       </w:r>
       <w:r>
-        <w:t>to</w:t>
-      </w:r>
-      <w:r>
-        <w:t xml:space="preserve"> the same product</w:t>
-      </w:r>
-      <w:r>
-        <w:t xml:space="preserve"> but </w:t>
+        <w:t xml:space="preserve">to the same product but </w:t>
       </w:r>
       <w:r>
         <w:t xml:space="preserve">on a different day may </w:t>
@@ -2972,7 +3033,25 @@
         <w:t>,</w:t>
       </w:r>
       <w:r>
-        <w:t xml:space="preserve"> benefits of the subscribers is the most important USP for the success of subscription business and products are not just being sold once but they are subscribed for a repetitive</w:t>
+        <w:t xml:space="preserve"> </w:t>
+      </w:r>
+      <w:r>
+        <w:t xml:space="preserve">layered </w:t>
+      </w:r>
+      <w:r>
+        <w:t xml:space="preserve">benefits of subscribers </w:t>
+      </w:r>
+      <w:r>
+        <w:t>proportion</w:t>
+      </w:r>
+      <w:r>
+        <w:t>al</w:t>
+      </w:r>
+      <w:r>
+        <w:t xml:space="preserve"> to their engagement model </w:t>
+      </w:r>
+      <w:r>
+        <w:t>is the most important USP for the success of subscription business and products are not just being sold once but they are subscribed for a repetitive</w:t>
       </w:r>
       <w:r>
         <w:t xml:space="preserve"> sale. In such case changing their offer price based on dynamics of market may ruin the subscriber benefits and thereby the intent behind subscribing</w:t>
@@ -2990,27 +3069,69 @@
       </w:pPr>
       <w:r>
         <w:lastRenderedPageBreak/>
-        <w:t>Also when few subscribers are enjoying a product at an offered price relatively lesser than its current offer price (or even purchase price) resulting into loss to the merchant, the loss is only limited to few subscribers and until end of their subscription period. If merchant has sent maximum allowed subscription period to be say one year, then the price/discount commitment is going to last only up to maximum one year. Thus the loss is not long lasting.</w:t>
-      </w:r>
-    </w:p>
-    <w:p>
-      <w:pPr>
-        <w:jc w:val="both"/>
-      </w:pPr>
-      <w:r>
-        <w:t>Moreover if correct product pricing algorithm is used, then in the situation where demand is increasing but profit is decreasing</w:t>
-      </w:r>
-      <w:r>
-        <w:t>(due to reasons discussed above)</w:t>
-      </w:r>
-      <w:r>
-        <w:t>, new offer price will increase</w:t>
+        <w:t xml:space="preserve">Also when few subscribers are </w:t>
+      </w:r>
+      <w:r>
+        <w:t>receiving a</w:t>
+      </w:r>
+      <w:r>
+        <w:t xml:space="preserve"> product at an offered price relatively lesser than its current offer price (or even purchase price) resulting into loss to the merchant, the loss is only limited to few subscribers and </w:t>
+      </w:r>
+      <w:r>
+        <w:t xml:space="preserve">only </w:t>
+      </w:r>
+      <w:r>
+        <w:t>until end of their subscription period. If merchant has sent maximum allowed subscription period to be</w:t>
       </w:r>
       <w:r>
         <w:t>,</w:t>
       </w:r>
       <w:r>
-        <w:t xml:space="preserve"> trying to compensate for the loss described above</w:t>
+        <w:t xml:space="preserve"> say one year, then the price/discount commitment is going to last only up to maximum one year. Thus the loss is not long lasting.</w:t>
+      </w:r>
+    </w:p>
+    <w:p>
+      <w:pPr>
+        <w:jc w:val="both"/>
+      </w:pPr>
+      <w:r>
+        <w:t>Moreover in case of loss (or loss of profit) like situation to the merchant the price should be able to correct itself by use of appropriate pricing algorithm.</w:t>
+      </w:r>
+      <w:r>
+        <w:t xml:space="preserve"> </w:t>
+      </w:r>
+      <w:r>
+        <w:t>I</w:t>
+      </w:r>
+      <w:r>
+        <w:t xml:space="preserve">n the situation where demand is increasing but profit is </w:t>
+      </w:r>
+      <w:r>
+        <w:t>diminishing because product is being offered at price lower than its worth</w:t>
+      </w:r>
+      <w:r>
+        <w:t xml:space="preserve">, </w:t>
+      </w:r>
+      <w:r>
+        <w:t>the newly calculated</w:t>
+      </w:r>
+      <w:r>
+        <w:t xml:space="preserve"> offer price </w:t>
+      </w:r>
+      <w:r>
+        <w:t>is expected to be more than earlier offered price so as to bring the product up to its worth. Such a</w:t>
+      </w:r>
+      <w:r>
+        <w:t>n</w:t>
+      </w:r>
+      <w:r>
+        <w:t xml:space="preserve"> upward price revision should automatically </w:t>
+      </w:r>
+      <w:r>
+        <w:t xml:space="preserve">compensate for the loss </w:t>
+      </w:r>
+      <w:r>
+        <w:t>due to lower price quoted earlier</w:t>
       </w:r>
       <w:r>
         <w:t xml:space="preserve"> and bring product business into profit figures</w:t>
@@ -3036,6 +3157,7 @@
     <w:p>
       <w:pPr>
         <w:pStyle w:val="Heading4"/>
+        <w:jc w:val="both"/>
       </w:pPr>
       <w:r>
         <w:t xml:space="preserve">Topping 3: Volume based /Duration based </w:t>
@@ -3153,6 +3275,7 @@
     <w:p>
       <w:pPr>
         <w:pStyle w:val="Heading4"/>
+        <w:jc w:val="both"/>
       </w:pPr>
       <w:r>
         <w:t>Topping 4: Loyalty based benefits</w:t>
@@ -3229,7 +3352,11 @@
         <w:t xml:space="preserve">Another intangible benefit of this multilevel benefits model is that it is not possible to do an ‘apple to apple’ comparison between the gains by two subscribers. </w:t>
       </w:r>
       <w:r>
-        <w:t xml:space="preserve">This is where one can answer to the question asked earlier, that should the subscriber subscribe to a merchant merely based on lowered offered price than others. </w:t>
+        <w:t xml:space="preserve">This is where one can answer to the question </w:t>
+      </w:r>
+      <w:r>
+        <w:lastRenderedPageBreak/>
+        <w:t xml:space="preserve">asked earlier, that should the subscriber subscribe to a merchant merely based on lowered offered price than others. </w:t>
       </w:r>
     </w:p>
     <w:p>
@@ -3238,7 +3365,6 @@
         <w:jc w:val="both"/>
       </w:pPr>
       <w:r>
-        <w:lastRenderedPageBreak/>
         <w:t>Objectives</w:t>
       </w:r>
       <w:r>
@@ -3403,7 +3529,7 @@
         <w:t xml:space="preserve"> will want to get the purchased goods to be delivered at their doorsteps, mostly on precise time. These are periodic needs; so they may not wait for the goods to be delivered later than the day when they need these products.</w:t>
       </w:r>
       <w:r>
-        <w:t xml:space="preserve"> As much as possible no delivery charges should be explicitly demanded from subscribers but instead these should be adjusted against the overall gains from subscribers due to their long term associations with merchants. </w:t>
+        <w:t xml:space="preserve"> </w:t>
       </w:r>
     </w:p>
     <w:p>
@@ -3453,7 +3579,13 @@
         <w:t>closer to their need time.</w:t>
       </w:r>
       <w:r>
-        <w:t xml:space="preserve"> It means that subscription business should manage multiple deliveries for a registered subscription</w:t>
+        <w:t xml:space="preserve"> It means that subscription business should manage multiple deliveries</w:t>
+      </w:r>
+      <w:r>
+        <w:t xml:space="preserve"> spaced with different intervals</w:t>
+      </w:r>
+      <w:r>
+        <w:t xml:space="preserve"> for a registered subscription</w:t>
       </w:r>
       <w:r>
         <w:t xml:space="preserve">, each of them having their own periodicity </w:t>
@@ -3465,7 +3597,28 @@
         <w:t xml:space="preserve"> In order to optimize on the delivery cost overlapping product deliveries should be clubbed together </w:t>
       </w:r>
       <w:r>
-        <w:t xml:space="preserve">(example: items to be delivered quarterly should be delivered along with every third delivery having items getting delivered each month) </w:t>
+        <w:t xml:space="preserve">(example: items to be delivered quarterly should be delivered along with every third </w:t>
+      </w:r>
+      <w:r>
+        <w:t xml:space="preserve">monthly </w:t>
+      </w:r>
+      <w:r>
+        <w:t>delivery</w:t>
+      </w:r>
+      <w:r>
+        <w:t>, in case of weekly deliveries along with monthly deliveries with the same subscription every 4</w:t>
+      </w:r>
+      <w:r>
+        <w:rPr>
+          <w:vertAlign w:val="superscript"/>
+        </w:rPr>
+        <w:t>th</w:t>
+      </w:r>
+      <w:r>
+        <w:t xml:space="preserve"> weekly delivery should be clubbed with monthly delivery and so on.</w:t>
+      </w:r>
+      <w:r>
+        <w:t xml:space="preserve">) </w:t>
       </w:r>
       <w:r>
         <w:t xml:space="preserve">and the timetable of deliveries will be </w:t>
@@ -3505,17 +3658,29 @@
         <w:t>for the whole subscription.</w:t>
       </w:r>
       <w:r>
-        <w:t xml:space="preserve"> This is because total subscription amount may be huge which a subscriber may not be ready to invest upfront. Moreover as subscriber may be altering his/her orders during subscription period and hence due </w:t>
+        <w:t xml:space="preserve"> This is because total subscription amount may be huge which a subscriber may not be ready to invest upfront. </w:t>
       </w:r>
       <w:r>
         <w:lastRenderedPageBreak/>
-        <w:t>amount will also be varying.</w:t>
+        <w:t>Moreover as subscriber may be altering his/her or</w:t>
+      </w:r>
+      <w:r>
+        <w:t>ders during subscription period,</w:t>
+      </w:r>
+      <w:r>
+        <w:t xml:space="preserve"> due amount will also be varying.</w:t>
       </w:r>
       <w:r>
         <w:t xml:space="preserve"> </w:t>
       </w:r>
       <w:r>
-        <w:t xml:space="preserve">On the other had </w:t>
+        <w:t>On the other ha</w:t>
+      </w:r>
+      <w:r>
+        <w:t>n</w:t>
+      </w:r>
+      <w:r>
+        <w:t xml:space="preserve">d </w:t>
       </w:r>
       <w:r>
         <w:t>it may be annoying</w:t>
@@ -3554,7 +3719,13 @@
         <w:t>S</w:t>
       </w:r>
       <w:r>
-        <w:t>ome may prefer all payment to be done in advance whereas others may prefer cash on delivery kind of options.</w:t>
+        <w:t xml:space="preserve">ome may prefer </w:t>
+      </w:r>
+      <w:r>
+        <w:t>majority of</w:t>
+      </w:r>
+      <w:r>
+        <w:t xml:space="preserve"> payment to be done in advance whereas others may prefer cash on delivery kind of options.</w:t>
       </w:r>
       <w:r>
         <w:t xml:space="preserve"> </w:t>
@@ -3573,6 +3744,9 @@
       </w:r>
       <w:r>
         <w:t xml:space="preserve"> </w:t>
+      </w:r>
+      <w:r>
+        <w:t xml:space="preserve"> The only rule that subscribers should be made aware is, that they will get only those deliveries for which merchant has received/is receiving payment (if cash on delivery option is chosen). So subscribers at least need to pay in advance for any upcoming delivery. </w:t>
       </w:r>
     </w:p>
     <w:p>
@@ -3624,7 +3798,19 @@
         <w:t xml:space="preserve"> It is synonymous to an investor making investment in a business to grow it and gains re</w:t>
       </w:r>
       <w:r>
-        <w:t xml:space="preserve">turns from the business in proportion to its growth and his/her contribution to the growth. It will be a very big “feel good” factor for subscribers that their current/earlier associations with a merchant is paying them off and thus motivates them to retain this association for even longer period and for even bigger </w:t>
+        <w:t xml:space="preserve">turns from the business in proportion to its growth and his/her contribution to the growth. It will be a very big “feel good” factor for subscribers that their current/earlier associations with a merchant is paying them </w:t>
+      </w:r>
+      <w:r>
+        <w:t>good returns</w:t>
+      </w:r>
+      <w:r>
+        <w:t xml:space="preserve"> and thus motivates them to retain</w:t>
+      </w:r>
+      <w:r>
+        <w:t xml:space="preserve"> or even extend</w:t>
+      </w:r>
+      <w:r>
+        <w:t xml:space="preserve"> this association for longer period and for bigger </w:t>
       </w:r>
       <w:r>
         <w:t>volume of orders</w:t>
@@ -3693,7 +3879,13 @@
         <w:t xml:space="preserve"> This is how a subscriber will maximize his/her gain as the same item will be shipped to him periodically for longer duration with discounted price.</w:t>
       </w:r>
       <w:r>
-        <w:t xml:space="preserve"> As merchant is dealing with large volume of goods he should manage to determine the offer price of every product based on its demand vs supply dynamics and gains coming for it in such a way that he/she should be able to offer subscribers most of the products with attractive discounted prices and still be able to registers huge profits with each of them.</w:t>
+        <w:t xml:space="preserve"> As merchant is dealing with large volume of goods he should manage to determine the offer price of every product based on its demand vs supply dynamics and gains coming </w:t>
+      </w:r>
+      <w:r>
+        <w:t>from</w:t>
+      </w:r>
+      <w:r>
+        <w:t xml:space="preserve"> it in such a way that he/she should be able to offer subscribers most of the products with attractive discounted prices and still be able to registers huge profits with each of them.</w:t>
       </w:r>
     </w:p>
     <w:p>
@@ -3731,7 +3923,7 @@
         <w:t xml:space="preserve">The most difficult problem to handle in case of subscription model is the product price to charge to a subscriber during whole subscription period. Should subscriber pay the same price for a product throughout subscription contract? If price of a product increases, what will be its impact on existing subscriptions? </w:t>
       </w:r>
       <w:r>
-        <w:t>The price commitment model described above  should be adopted here to categorize products according to their price elasticity and try to offer maximum products with some form of  commitment of price benefits.</w:t>
+        <w:t>The price commitment model described above should be adopted here to categorize products according to their price elasticity and try to offer maximum products with some form of commitment of price benefits.</w:t>
       </w:r>
       <w:r>
         <w:t xml:space="preserve"> </w:t>
@@ -3744,6 +3936,7 @@
       </w:pPr>
       <w:bookmarkStart w:id="4" w:name="_Toc453669658"/>
       <w:r>
+        <w:lastRenderedPageBreak/>
         <w:t>Value added benefits</w:t>
       </w:r>
       <w:bookmarkEnd w:id="4"/>
@@ -3753,232 +3946,276 @@
         <w:jc w:val="both"/>
       </w:pPr>
       <w:r>
-        <w:t xml:space="preserve">Some segment of customer base perceives different products at lesser prices than their offered (discounted) prices. Such price sensitive customers may compare offered prices of different branded products at different shopping malls/portals and selectively buy their needs from different shopping </w:t>
+        <w:t xml:space="preserve">Some segment of customer base perceives different products at lesser prices than their offered (discounted) prices. Such price sensitive customers may compare offered prices of different branded products at different shopping malls/portals and selectively buy their needs from different shopping malls/portals so as to maximize their overall benefit. Also their choice of </w:t>
+      </w:r>
+      <w:r>
+        <w:t xml:space="preserve"> a </w:t>
+      </w:r>
+      <w:r>
+        <w:t>merchant keep</w:t>
+      </w:r>
+      <w:r>
+        <w:t>s</w:t>
+      </w:r>
+      <w:r>
+        <w:t xml:space="preserve"> on changing based on who is providing maximum benefits for </w:t>
+      </w:r>
+      <w:r>
+        <w:t xml:space="preserve">each of </w:t>
+      </w:r>
+      <w:r>
+        <w:t xml:space="preserve">their needed product at every time. </w:t>
+      </w:r>
+    </w:p>
+    <w:p>
+      <w:pPr>
+        <w:jc w:val="both"/>
+      </w:pPr>
+      <w:r>
+        <w:t>If customers are provided ‘package’ level benefit as an alternative to/in addition to product level benefits, they will be tempted to add more items in their package(because more the package amount more is the benefit),thereby buying all their needs from same merchant. Also the more time</w:t>
+      </w:r>
+      <w:r>
+        <w:t xml:space="preserve"> (more subscription duration)</w:t>
+      </w:r>
+      <w:r>
+        <w:t xml:space="preserve"> they keep buying from the same merchant more will be their</w:t>
+      </w:r>
+      <w:r>
+        <w:t xml:space="preserve"> benefits</w:t>
+      </w:r>
+      <w:r>
+        <w:t>.</w:t>
+      </w:r>
+    </w:p>
+    <w:p>
+      <w:pPr>
+        <w:jc w:val="both"/>
+      </w:pPr>
+      <w:r>
+        <w:t>Notion of package level benefits is that, w</w:t>
+      </w:r>
+      <w:r>
+        <w:t xml:space="preserve">hen a </w:t>
+      </w:r>
+      <w:r>
+        <w:t>subscriber</w:t>
+      </w:r>
+      <w:r>
+        <w:t xml:space="preserve"> buys a goods worth ‘X’ amount and other </w:t>
+      </w:r>
+      <w:r>
+        <w:t>subscriber</w:t>
+      </w:r>
+      <w:r>
+        <w:t xml:space="preserve"> buys worth </w:t>
+      </w:r>
+      <w:r>
+        <w:t>‘</w:t>
+      </w:r>
+      <w:r>
+        <w:t>2X</w:t>
+      </w:r>
+      <w:r>
+        <w:t>’</w:t>
+      </w:r>
+      <w:r>
+        <w:t xml:space="preserve"> amount, </w:t>
+      </w:r>
+      <w:r>
+        <w:t xml:space="preserve">each of them will be awarded some package level benefit proportional to the amount of goods each of them is subscribing to. In this case </w:t>
+      </w:r>
+      <w:r>
+        <w:t xml:space="preserve">the </w:t>
+      </w:r>
+      <w:r>
+        <w:t>second</w:t>
+      </w:r>
+      <w:r>
+        <w:t xml:space="preserve"> </w:t>
+      </w:r>
+      <w:r>
+        <w:t xml:space="preserve">subscriber </w:t>
+      </w:r>
+      <w:r>
+        <w:t xml:space="preserve">should be appraised </w:t>
+      </w:r>
+      <w:r>
+        <w:t xml:space="preserve">with more </w:t>
+      </w:r>
+      <w:r>
+        <w:t>benefits, as he/she is contributing more to merchant’s overall revenue and profit.  This is how second customer will get a feeling of added gain and it will add to his satisfaction level.</w:t>
+      </w:r>
+    </w:p>
+    <w:p>
+      <w:pPr>
+        <w:pStyle w:val="Heading3"/>
+        <w:jc w:val="both"/>
+      </w:pPr>
+      <w:bookmarkStart w:id="5" w:name="_Toc453669659"/>
+      <w:r>
+        <w:t>Rewards for loyalty</w:t>
+      </w:r>
+      <w:bookmarkEnd w:id="5"/>
+    </w:p>
+    <w:p>
+      <w:pPr>
+        <w:jc w:val="both"/>
+      </w:pPr>
+      <w:r>
+        <w:t xml:space="preserve">If a </w:t>
+      </w:r>
+      <w:r>
+        <w:t>subscribing</w:t>
+      </w:r>
+      <w:r>
+        <w:t xml:space="preserve"> is periodically buying his needs from the same merchant, is he</w:t>
+      </w:r>
+      <w:r>
+        <w:t>/she</w:t>
+      </w:r>
+      <w:r>
+        <w:t xml:space="preserve"> being rewarded for his</w:t>
+      </w:r>
+      <w:r>
+        <w:t>/her</w:t>
+      </w:r>
+      <w:r>
+        <w:t xml:space="preserve"> long term affiliation with that merchant?</w:t>
+      </w:r>
+    </w:p>
+    <w:p>
+      <w:pPr>
+        <w:jc w:val="both"/>
+      </w:pPr>
+      <w:r>
+        <w:t xml:space="preserve">Looking little deeper in this kind of relationship, a </w:t>
+      </w:r>
+      <w:r>
+        <w:t>subscriber</w:t>
+      </w:r>
+      <w:r>
+        <w:t xml:space="preserve"> is getting into long term agreement with the merchant where he promises to buy certain (perhaps same) set of products periodically for the agreement duration. </w:t>
+      </w:r>
+      <w:r>
+        <w:t>So the merchant is awarded with an assured business for a fixed duration. It is resulting into merchant making more precise demand predictions, negotiate better on price front, reduce losses, optimize on operating expenses and maximize self-gain. Hence such a subscriber</w:t>
+      </w:r>
+      <w:r>
+        <w:t xml:space="preserve"> loyalty with </w:t>
+      </w:r>
+      <w:r>
+        <w:t>the</w:t>
+      </w:r>
+      <w:r>
+        <w:t xml:space="preserve"> merchant should be rewarded in some form or the other. It can be in the form of additional discounts or cash back schemes or loyalty/reward points etc. Thus this loyalty makes </w:t>
+      </w:r>
+      <w:r>
+        <w:t>the subscriber</w:t>
+      </w:r>
+      <w:r>
+        <w:t xml:space="preserve"> win more benefits on top of product level and volume based benefits.</w:t>
+      </w:r>
+    </w:p>
+    <w:p>
+      <w:pPr>
+        <w:jc w:val="both"/>
+      </w:pPr>
+      <w:r>
+        <w:t>As m</w:t>
+      </w:r>
+      <w:r>
+        <w:t xml:space="preserve">erchant is automatically wining a long term relationship with </w:t>
+      </w:r>
+      <w:r>
+        <w:t xml:space="preserve">existing subscriber, </w:t>
+      </w:r>
+      <w:r>
+        <w:t xml:space="preserve">he can focus more on winning new </w:t>
+      </w:r>
+      <w:r>
+        <w:t>subscribers</w:t>
+      </w:r>
+      <w:r>
+        <w:t>.</w:t>
+      </w:r>
+    </w:p>
+    <w:p>
+      <w:pPr>
+        <w:jc w:val="both"/>
+      </w:pPr>
+      <w:r>
+        <w:t>There should be strategies in place which will compute the loyalty units for every customer based on duration of their agreement as well as number of renewals of agreements. They should then be converted in the form of benefits such as redemption points, added discounts, gifts etc.</w:t>
+      </w:r>
+    </w:p>
+    <w:p>
+      <w:pPr>
+        <w:pStyle w:val="Heading2"/>
+        <w:jc w:val="both"/>
+      </w:pPr>
+      <w:r>
+        <w:t>Merchant centric</w:t>
+      </w:r>
+      <w:r>
+        <w:t xml:space="preserve"> Objectives</w:t>
+      </w:r>
+    </w:p>
+    <w:p>
+      <w:pPr>
+        <w:pStyle w:val="Heading3"/>
+        <w:jc w:val="both"/>
+      </w:pPr>
+      <w:bookmarkStart w:id="6" w:name="_Toc453669667"/>
+      <w:r>
+        <w:t>Sustainable customer base</w:t>
+      </w:r>
+      <w:bookmarkEnd w:id="6"/>
+    </w:p>
+    <w:p>
+      <w:pPr>
+        <w:pStyle w:val="ListParagraph"/>
+        <w:ind w:left="0"/>
+        <w:jc w:val="both"/>
+      </w:pPr>
+      <w:r>
+        <w:t xml:space="preserve">In case merchant attracts customers to get into such long term association it will be a complete business transformation for him. </w:t>
+      </w:r>
+    </w:p>
+    <w:p>
+      <w:pPr>
+        <w:pStyle w:val="ListParagraph"/>
+        <w:ind w:left="0"/>
+        <w:jc w:val="both"/>
+      </w:pPr>
+    </w:p>
+    <w:p>
+      <w:pPr>
+        <w:pStyle w:val="ListParagraph"/>
+        <w:ind w:left="0"/>
+        <w:jc w:val="both"/>
+      </w:pPr>
+      <w:r>
+        <w:t>His/her relentless efforts and investments to obtain new customers as well as retain  existing customers will be greatly saved as customers are turning into ‘subscribers’ with the intent of not just buying once but buy periodically and hence remain associated with him for a longer duration.</w:t>
+      </w:r>
+    </w:p>
+    <w:p>
+      <w:pPr>
+        <w:pStyle w:val="ListParagraph"/>
+        <w:ind w:left="0"/>
+        <w:jc w:val="both"/>
+      </w:pPr>
+    </w:p>
+    <w:p>
+      <w:pPr>
+        <w:pStyle w:val="ListParagraph"/>
+        <w:ind w:left="0"/>
+        <w:jc w:val="both"/>
+      </w:pPr>
+      <w:r>
+        <w:t xml:space="preserve"> If merchant takes appropriate measures to ensure longer term association of existing subscribers by proportionately rewarding them for their loyalty/relationship, it helps create affinity for him among </w:t>
       </w:r>
       <w:r>
         <w:lastRenderedPageBreak/>
-        <w:t xml:space="preserve">malls/portals so as to maximize their overall benefit. Also their choice of </w:t>
-      </w:r>
-      <w:r>
-        <w:t xml:space="preserve"> a </w:t>
-      </w:r>
-      <w:r>
-        <w:t>merchant keep</w:t>
-      </w:r>
-      <w:r>
-        <w:t>s</w:t>
-      </w:r>
-      <w:r>
-        <w:t xml:space="preserve"> on changing based on who is providing maximum benefits for </w:t>
-      </w:r>
-      <w:r>
-        <w:t xml:space="preserve">each of </w:t>
-      </w:r>
-      <w:r>
-        <w:t xml:space="preserve">their needed product at every time. </w:t>
-      </w:r>
-    </w:p>
-    <w:p>
-      <w:pPr>
-        <w:jc w:val="both"/>
-      </w:pPr>
-      <w:r>
-        <w:t>If customers are provided ‘package’ level benefit as an alternative to/in addition to product level benefits, they will be tempted to add more items in their package(because more the package amount more is the benefit),thereby buying all their needs from same merchant. Also the more time</w:t>
-      </w:r>
-      <w:r>
-        <w:t xml:space="preserve"> (more subscription duration)</w:t>
-      </w:r>
-      <w:r>
-        <w:t xml:space="preserve"> they keep buying from the same merchant more will be their</w:t>
-      </w:r>
-      <w:r>
-        <w:t xml:space="preserve"> benefits</w:t>
-      </w:r>
-      <w:r>
-        <w:t>.</w:t>
-      </w:r>
-    </w:p>
-    <w:p>
-      <w:pPr>
-        <w:jc w:val="both"/>
-      </w:pPr>
-      <w:r>
-        <w:t>Notion of package level benefits is that, w</w:t>
-      </w:r>
-      <w:r>
-        <w:t xml:space="preserve">hen a </w:t>
-      </w:r>
-      <w:r>
-        <w:t>subscriber</w:t>
-      </w:r>
-      <w:r>
-        <w:t xml:space="preserve"> buys a goods worth ‘X’ amount and other </w:t>
-      </w:r>
-      <w:r>
-        <w:t>subscriber</w:t>
-      </w:r>
-      <w:r>
-        <w:t xml:space="preserve"> buys worth </w:t>
-      </w:r>
-      <w:r>
-        <w:t>‘</w:t>
-      </w:r>
-      <w:r>
-        <w:t>2X</w:t>
-      </w:r>
-      <w:r>
-        <w:t>’</w:t>
-      </w:r>
-      <w:r>
-        <w:t xml:space="preserve"> amount, </w:t>
-      </w:r>
-      <w:r>
-        <w:t xml:space="preserve">each of them will be awarded some package level benefit proportional to the amount of goods each of them is subscribing to. In this case </w:t>
-      </w:r>
-      <w:r>
-        <w:t xml:space="preserve">the </w:t>
-      </w:r>
-      <w:r>
-        <w:t>second</w:t>
-      </w:r>
-      <w:r>
-        <w:t xml:space="preserve"> </w:t>
-      </w:r>
-      <w:r>
-        <w:t xml:space="preserve">subscriber </w:t>
-      </w:r>
-      <w:r>
-        <w:t xml:space="preserve">should be appraised </w:t>
-      </w:r>
-      <w:r>
-        <w:t xml:space="preserve">with more </w:t>
-      </w:r>
-      <w:r>
-        <w:t>benefits, as he/she is contributing more to merchant’s overall revenue and profit.  This is how second customer will get a feeling of added gain and it will add to his satisfaction level.</w:t>
-      </w:r>
-    </w:p>
-    <w:p>
-      <w:pPr>
-        <w:pStyle w:val="Heading3"/>
-        <w:jc w:val="both"/>
-      </w:pPr>
-      <w:bookmarkStart w:id="5" w:name="_Toc453669659"/>
-      <w:r>
-        <w:t>Rewards for loyalty</w:t>
-      </w:r>
-      <w:bookmarkEnd w:id="5"/>
-    </w:p>
-    <w:p>
-      <w:pPr>
-        <w:jc w:val="both"/>
-      </w:pPr>
-      <w:r>
-        <w:t xml:space="preserve">If a </w:t>
-      </w:r>
-      <w:r>
-        <w:t>subscribing</w:t>
-      </w:r>
-      <w:r>
-        <w:t xml:space="preserve"> is periodically buying his needs from the same merchant, is he</w:t>
-      </w:r>
-      <w:r>
-        <w:t>/she</w:t>
-      </w:r>
-      <w:r>
-        <w:t xml:space="preserve"> being rewarded for his</w:t>
-      </w:r>
-      <w:r>
-        <w:t>/her</w:t>
-      </w:r>
-      <w:r>
-        <w:t xml:space="preserve"> long term affiliation with that merchant?</w:t>
-      </w:r>
-    </w:p>
-    <w:p>
-      <w:pPr>
-        <w:jc w:val="both"/>
-      </w:pPr>
-      <w:r>
-        <w:t xml:space="preserve">Looking little deeper in this kind of relationship, a </w:t>
-      </w:r>
-      <w:r>
-        <w:t>subscriber</w:t>
-      </w:r>
-      <w:r>
-        <w:t xml:space="preserve"> is getting into long term agreement with the merchant where he promises to buy certain (perhaps same) set of products periodically for the agreement duration. </w:t>
-      </w:r>
-      <w:r>
-        <w:t>So the merchant is awarded with an assured business for a fixed duration. It is resulting into merchant making more precise demand predictions, negotiate better on price front, reduce losses, optimize on operating expenses and maximize self-gain. Hence such a subscriber</w:t>
-      </w:r>
-      <w:r>
-        <w:t xml:space="preserve"> loyalty with </w:t>
-      </w:r>
-      <w:r>
-        <w:t>the</w:t>
-      </w:r>
-      <w:r>
-        <w:t xml:space="preserve"> merchant should be rewarded in some form or the other. It can be in the form of additional discounts or cash back schemes or loyalty/reward points etc. Thus this loyalty makes </w:t>
-      </w:r>
-      <w:r>
-        <w:t>the subscriber</w:t>
-      </w:r>
-      <w:r>
-        <w:t xml:space="preserve"> win more benefits on top of product level and volume based benefits.</w:t>
-      </w:r>
-    </w:p>
-    <w:p>
-      <w:pPr>
-        <w:jc w:val="both"/>
-      </w:pPr>
-      <w:r>
-        <w:t>As m</w:t>
-      </w:r>
-      <w:r>
-        <w:t xml:space="preserve">erchant is automatically wining a long term relationship with </w:t>
-      </w:r>
-      <w:r>
-        <w:t xml:space="preserve">existing subscriber, </w:t>
-      </w:r>
-      <w:r>
-        <w:t xml:space="preserve">he can focus more on winning new </w:t>
-      </w:r>
-      <w:r>
-        <w:t>subscribers</w:t>
-      </w:r>
-      <w:r>
-        <w:t>.</w:t>
-      </w:r>
-    </w:p>
-    <w:p>
-      <w:pPr>
-        <w:jc w:val="both"/>
-      </w:pPr>
-      <w:r>
-        <w:t>There should be strategies in place which will compute the loyalty units for every customer based on duration of their agreement as well as number of renewals of agreements. They should then be converted in the form of benefits such as redemption points, added discounts, gifts etc.</w:t>
-      </w:r>
-    </w:p>
-    <w:p>
-      <w:pPr>
-        <w:pStyle w:val="Heading2"/>
-        <w:jc w:val="both"/>
-      </w:pPr>
-      <w:r>
-        <w:t>Merchant centric</w:t>
-      </w:r>
-      <w:r>
-        <w:t xml:space="preserve"> Objectives</w:t>
-      </w:r>
-    </w:p>
-    <w:p>
-      <w:pPr>
-        <w:pStyle w:val="Heading3"/>
-        <w:jc w:val="both"/>
-      </w:pPr>
-      <w:bookmarkStart w:id="6" w:name="_Toc453669667"/>
-      <w:r>
-        <w:t>Sustainable customer base</w:t>
-      </w:r>
-      <w:bookmarkEnd w:id="6"/>
+        <w:t xml:space="preserve">subscribers. Such a relationship is much more precious than just a momentary commercial association for the purpose of trading. </w:t>
+      </w:r>
     </w:p>
     <w:p>
       <w:pPr>
@@ -3986,9 +4223,6 @@
         <w:ind w:left="0"/>
         <w:jc w:val="both"/>
       </w:pPr>
-      <w:r>
-        <w:t xml:space="preserve">In case merchant attracts customers to get into such long term association it will be a complete business transformation for him. </w:t>
-      </w:r>
     </w:p>
     <w:p>
       <w:pPr>
@@ -3996,50 +4230,14 @@
         <w:ind w:left="0"/>
         <w:jc w:val="both"/>
       </w:pPr>
-    </w:p>
-    <w:p>
-      <w:pPr>
-        <w:pStyle w:val="ListParagraph"/>
-        <w:ind w:left="0"/>
-        <w:jc w:val="both"/>
-      </w:pPr>
-      <w:r>
-        <w:t>His/her relentless efforts and investments to obtain new customers as well as retain  existing customers will be greatly saved as customers are turning into ‘subscribers’ with the intent of not just buying once but buy periodically and hence remain associated with him for a longer duration.</w:t>
-      </w:r>
-    </w:p>
-    <w:p>
-      <w:pPr>
-        <w:pStyle w:val="ListParagraph"/>
-        <w:ind w:left="0"/>
-        <w:jc w:val="both"/>
-      </w:pPr>
-    </w:p>
-    <w:p>
-      <w:pPr>
-        <w:pStyle w:val="ListParagraph"/>
-        <w:ind w:left="0"/>
-        <w:jc w:val="both"/>
-      </w:pPr>
-      <w:r>
-        <w:t xml:space="preserve"> If merchant takes appropriate measures to ensure longer term association of existing subscribers by proportionately rewarding them for their loyalty/relationship, it helps create affinity for him among subscribers. Such a relationship is much more precious than just a momentary commercial association for the purpose of trading. </w:t>
-      </w:r>
-    </w:p>
-    <w:p>
-      <w:pPr>
-        <w:pStyle w:val="ListParagraph"/>
-        <w:ind w:left="0"/>
-        <w:jc w:val="both"/>
-      </w:pPr>
-    </w:p>
-    <w:p>
-      <w:pPr>
-        <w:pStyle w:val="ListParagraph"/>
-        <w:ind w:left="0"/>
-        <w:jc w:val="both"/>
-      </w:pPr>
-      <w:r>
-        <w:lastRenderedPageBreak/>
-        <w:t>Moreover such relationship also enables him to know his customers better, by knowing their choices/preferences, their usage patterns, their periodic volume needs, cost vs. brand preferences etc. This data is extremely valuable asset for analysing and categorizing customer base, so as to offer them better value proposition based on their personas. This too will help affinity towards him.</w:t>
+      <w:r>
+        <w:t xml:space="preserve">Moreover such relationship also enables him to know his customers better, by knowing their choices/preferences, their usage patterns, their periodic volume needs, cost vs. brand preferences etc. This data is extremely valuable asset for analysing and categorizing customer base, so as to offer them better value proposition based on their personas. This too will help </w:t>
+      </w:r>
+      <w:r>
+        <w:t xml:space="preserve">increase </w:t>
+      </w:r>
+      <w:r>
+        <w:t>affinity towards him.</w:t>
       </w:r>
     </w:p>
     <w:p>
@@ -4213,6 +4411,11 @@
     </w:p>
     <w:p>
       <w:pPr>
+        <w:jc w:val="both"/>
+      </w:pPr>
+    </w:p>
+    <w:p>
+      <w:pPr>
         <w:pStyle w:val="ListParagraph"/>
         <w:ind w:left="0"/>
         <w:jc w:val="both"/>
@@ -4227,7 +4430,13 @@
         <w:t>should be</w:t>
       </w:r>
       <w:r>
-        <w:t xml:space="preserve"> more equipped to make considerably precise predictions related to business forecast. 60-70% of his future business will be the actual on-going subscriptions, which are going to continue in near future. Remaining 30-40% will be predictions about new subscriptions based on current trend. </w:t>
+        <w:t xml:space="preserve"> more equipped to make considerably precise predictions related to business forecast. 60-70% of his future business will be the actual </w:t>
+      </w:r>
+      <w:r>
+        <w:t>active</w:t>
+      </w:r>
+      <w:r>
+        <w:t xml:space="preserve"> subscriptions, which are going to continue in near future. Remaining 30-40% will be predictions about new subscriptions based on current trend. </w:t>
       </w:r>
       <w:r>
         <w:t>This is how the future prediction are much more precise as compared to those made in case of instantaneous business.</w:t>
@@ -4314,6 +4523,7 @@
         <w:jc w:val="both"/>
       </w:pPr>
       <w:r>
+        <w:lastRenderedPageBreak/>
         <w:t xml:space="preserve">The reduction of wastage which is improvising his gains can be used to feedback subscribers in terms of discounts as well as different form of benefits </w:t>
       </w:r>
       <w:r>
@@ -4351,168 +4561,168 @@
         <w:jc w:val="both"/>
       </w:pPr>
       <w:r>
-        <w:t xml:space="preserve">Imagine that a shopping portal is trading in instantaneous mode. Customers purchase products and those are shipped to them. Assume that it is dealing with approximately 10,000 customers per month. </w:t>
+        <w:t>Imagine that a shopping portal is trading in instantaneous mode. Customers purchase products and those are shipped to them. Assume that it is dealing with approximately 10,000 customers per month. Some customers make purchase of multiple items per instance, but many of them purchase single item at an instance. So merchant is making approximately 7000 to 10000 deliveries per month. In this it is shipping 10000 to 20000 items (i.e. approximately 1.5 to 2 items per delivery). If average shipping cost per delivery is 40 Rs. then shipping cost per item is approximately 20 Rs.</w:t>
+      </w:r>
+    </w:p>
+    <w:p>
+      <w:pPr>
+        <w:pStyle w:val="ListParagraph"/>
+        <w:ind w:left="0"/>
+        <w:jc w:val="both"/>
+      </w:pPr>
+    </w:p>
+    <w:p>
+      <w:pPr>
+        <w:pStyle w:val="ListParagraph"/>
+        <w:ind w:left="0"/>
+        <w:jc w:val="both"/>
+      </w:pPr>
+      <w:r>
+        <w:t xml:space="preserve">In all the cases, it may not be possible to absorb the shipping cost by merchant as the price of the content in a delivery is not bringing enough gains for the merchant so as to absorb such a high shipping cost. So in case of shopping of less expensive items, the shipping cost is separately charged to the buyer. </w:t>
+      </w:r>
+    </w:p>
+    <w:p>
+      <w:pPr>
+        <w:pStyle w:val="ListParagraph"/>
+        <w:ind w:left="0"/>
+        <w:jc w:val="both"/>
+      </w:pPr>
+    </w:p>
+    <w:p>
+      <w:pPr>
+        <w:pStyle w:val="ListParagraph"/>
+        <w:ind w:left="0"/>
+        <w:jc w:val="both"/>
+      </w:pPr>
+      <w:r>
+        <w:t>Now assume that same portal is dealing in subscription mode and with same number (10,000) of subscribers. So it will be making 10,000 deliveries. But as subscription is providing better benefits if more content is subscribed to, a shipment may contain 10-20 items. So in same number of deliveries, around 100,000 to 2, 00,000 items are getting delivered. Even if average shipping cost per delivery is 60 Rs. (as weight of delivery increased due to more items in it), cost per item is 3 to 6 Rs.</w:t>
+      </w:r>
+    </w:p>
+    <w:p>
+      <w:pPr>
+        <w:pStyle w:val="ListParagraph"/>
+        <w:ind w:left="0"/>
+        <w:jc w:val="both"/>
+      </w:pPr>
+      <w:r>
+        <w:t xml:space="preserve">Due to repetitive nature of ensured business, and cost being less as compared to price of item, it will be more possible absorb this cost </w:t>
+      </w:r>
+      <w:r>
+        <w:t>in the available gains</w:t>
+      </w:r>
+      <w:r>
+        <w:t>.</w:t>
+      </w:r>
+    </w:p>
+    <w:p>
+      <w:pPr>
+        <w:pStyle w:val="ListParagraph"/>
+        <w:ind w:left="0"/>
+        <w:jc w:val="both"/>
+      </w:pPr>
+    </w:p>
+    <w:p>
+      <w:pPr>
+        <w:pStyle w:val="ListParagraph"/>
+        <w:ind w:left="0"/>
+        <w:jc w:val="both"/>
+      </w:pPr>
+      <w:r>
+        <w:t>In case future deliveries to be made are already known in advance, logistics costs (storage, shipping, routing etc.) can be better optimized. Such optimizations can add huge gains into merchant’s wallet.</w:t>
+      </w:r>
+    </w:p>
+    <w:p>
+      <w:pPr>
+        <w:pStyle w:val="ListParagraph"/>
+        <w:ind w:left="0"/>
+        <w:jc w:val="both"/>
+      </w:pPr>
+    </w:p>
+    <w:p>
+      <w:pPr>
+        <w:pStyle w:val="ListParagraph"/>
+        <w:ind w:left="0"/>
+        <w:jc w:val="both"/>
+      </w:pPr>
+      <w:r>
+        <w:t xml:space="preserve">As a summary, merchants can increase their profits by optimizing their costs per item sold. As we have seen above, a merchant </w:t>
+      </w:r>
+      <w:r>
+        <w:t xml:space="preserve">in subscription business </w:t>
+      </w:r>
+      <w:r>
+        <w:t>has better avenues for the cost optimizations than those available in instantaneous business.</w:t>
+      </w:r>
+    </w:p>
+    <w:p>
+      <w:pPr>
+        <w:pStyle w:val="ListParagraph"/>
+        <w:ind w:left="0"/>
+        <w:jc w:val="both"/>
+      </w:pPr>
+    </w:p>
+    <w:p>
+      <w:pPr>
+        <w:pStyle w:val="ListParagraph"/>
+        <w:ind w:left="0"/>
+        <w:jc w:val="both"/>
+      </w:pPr>
+      <w:r>
+        <w:t xml:space="preserve">Hence the expectation is, given the average shipping cost per kg of delivery anywhere in the region subscription business model should be capable of deriving per unit shipping cost for each product. This per unit cost should be proportional to the price of the product, though delivery itself is evaluated based on its weight. This is how more expensive products will absorb </w:t>
+      </w:r>
+      <w:r>
+        <w:t>more portion of shipping cost (for the package) as compared to their less expensive products. Here the assumption is that products with more selling price usually yield more absolute profit (may not be always true)</w:t>
+      </w:r>
+      <w:r>
+        <w:t>.</w:t>
+      </w:r>
+      <w:r>
+        <w:t xml:space="preserve"> </w:t>
+      </w:r>
+      <w:r>
+        <w:t xml:space="preserve"> </w:t>
+      </w:r>
+    </w:p>
+    <w:p>
+      <w:pPr>
+        <w:pStyle w:val="Heading3"/>
+        <w:jc w:val="both"/>
+      </w:pPr>
+      <w:bookmarkStart w:id="9" w:name="_Toc453669670"/>
+      <w:r>
+        <w:t>Value based benefits instead of competitive benefits</w:t>
+      </w:r>
+      <w:bookmarkEnd w:id="9"/>
+    </w:p>
+    <w:p>
+      <w:pPr>
+        <w:jc w:val="both"/>
+      </w:pPr>
+    </w:p>
+    <w:p>
+      <w:pPr>
+        <w:jc w:val="both"/>
+      </w:pPr>
+      <w:r>
+        <w:t xml:space="preserve">In instantaneous </w:t>
+      </w:r>
+      <w:r>
+        <w:t xml:space="preserve">business </w:t>
+      </w:r>
+      <w:r>
+        <w:t>world, different merchants compete with each other to attract more customers as well as get customers into habit of using them as de-facto shopping channel.</w:t>
+      </w:r>
+    </w:p>
+    <w:p>
+      <w:pPr>
+        <w:jc w:val="both"/>
+      </w:pPr>
+      <w:r>
+        <w:t xml:space="preserve">It gives rise to price wars. Many times merchants are ready to bear huge losses, by offering products at dirt cheap prices. Because they think that, cheapest prices visible on their shopping sites, will get </w:t>
       </w:r>
       <w:r>
         <w:lastRenderedPageBreak/>
-        <w:t>Some customers make purchase of multiple items per instance, but many of them purchase single item at an instance. So merchant is making approximately 7000 to 10000 deliveries per month. In this it is shipping 10000 to 20000 items (i.e. approximately 1.5 to 2 items per delivery). If average shipping cost per delivery is 40 Rs. then shipping cost per item is approximately 20 Rs.</w:t>
-      </w:r>
-    </w:p>
-    <w:p>
-      <w:pPr>
-        <w:pStyle w:val="ListParagraph"/>
-        <w:ind w:left="0"/>
-        <w:jc w:val="both"/>
-      </w:pPr>
-    </w:p>
-    <w:p>
-      <w:pPr>
-        <w:pStyle w:val="ListParagraph"/>
-        <w:ind w:left="0"/>
-        <w:jc w:val="both"/>
-      </w:pPr>
-      <w:r>
-        <w:t xml:space="preserve">In all the cases, it may not be possible to absorb the shipping cost by merchant as the price of the content in a delivery is not bringing enough gains for the merchant so as to absorb such a high shipping cost. So in case of shopping of less expensive items, the shipping cost is separately charged to the buyer. </w:t>
-      </w:r>
-    </w:p>
-    <w:p>
-      <w:pPr>
-        <w:pStyle w:val="ListParagraph"/>
-        <w:ind w:left="0"/>
-        <w:jc w:val="both"/>
-      </w:pPr>
-    </w:p>
-    <w:p>
-      <w:pPr>
-        <w:pStyle w:val="ListParagraph"/>
-        <w:ind w:left="0"/>
-        <w:jc w:val="both"/>
-      </w:pPr>
-      <w:r>
-        <w:t>Now assume that same portal is dealing in subscription mode and with same number (10,000) of subscribers. So it will be making 10,000 deliveries. But as subscription is providing better benefits if more content is subscribed to, a shipment may contain 10-20 items. So in same number of deliveries, around 100,000 to 2, 00,000 items are getting delivered. Even if average shipping cost per delivery is 60 Rs. (as weight of delivery increased due to more items in it), cost per item is 3 to 6 Rs.</w:t>
-      </w:r>
-    </w:p>
-    <w:p>
-      <w:pPr>
-        <w:pStyle w:val="ListParagraph"/>
-        <w:ind w:left="0"/>
-        <w:jc w:val="both"/>
-      </w:pPr>
-      <w:r>
-        <w:t xml:space="preserve">Due to repetitive nature of ensured business, and cost being less as compared to price of item, it will be more possible absorb this cost </w:t>
-      </w:r>
-      <w:r>
-        <w:t>in the available gains</w:t>
-      </w:r>
-      <w:r>
-        <w:t>.</w:t>
-      </w:r>
-    </w:p>
-    <w:p>
-      <w:pPr>
-        <w:pStyle w:val="ListParagraph"/>
-        <w:ind w:left="0"/>
-        <w:jc w:val="both"/>
-      </w:pPr>
-    </w:p>
-    <w:p>
-      <w:pPr>
-        <w:pStyle w:val="ListParagraph"/>
-        <w:ind w:left="0"/>
-        <w:jc w:val="both"/>
-      </w:pPr>
-      <w:r>
-        <w:t>In case future deliveries to be made are already known in advance, logistics costs (storage, shipping, routing etc.) can be better optimized. Such optimizations can add huge gains into merchant’s wallet.</w:t>
-      </w:r>
-    </w:p>
-    <w:p>
-      <w:pPr>
-        <w:pStyle w:val="ListParagraph"/>
-        <w:ind w:left="0"/>
-        <w:jc w:val="both"/>
-      </w:pPr>
-    </w:p>
-    <w:p>
-      <w:pPr>
-        <w:pStyle w:val="ListParagraph"/>
-        <w:ind w:left="0"/>
-        <w:jc w:val="both"/>
-      </w:pPr>
-      <w:r>
-        <w:t xml:space="preserve">As a summary, when any business reaches at its saturation level, merchants can increase their profits by optimizing their costs per item sold. As we have seen above, a merchant </w:t>
-      </w:r>
-      <w:r>
-        <w:t xml:space="preserve">in subscription business </w:t>
-      </w:r>
-      <w:r>
-        <w:t>has better avenues for the cost optimizations than those available in instantaneous business.</w:t>
-      </w:r>
-    </w:p>
-    <w:p>
-      <w:pPr>
-        <w:pStyle w:val="ListParagraph"/>
-        <w:ind w:left="0"/>
-        <w:jc w:val="both"/>
-      </w:pPr>
-    </w:p>
-    <w:p>
-      <w:pPr>
-        <w:pStyle w:val="ListParagraph"/>
-        <w:ind w:left="0"/>
-        <w:jc w:val="both"/>
-      </w:pPr>
-      <w:r>
-        <w:t xml:space="preserve">Hence the expectation is, given the average shipping cost per kg of delivery anywhere in the region subscription business model should be capable of deriving per unit shipping cost for each product. This per unit cost should be proportional to the price of the product, though delivery itself is evaluated based on its weight. This is how more expensive products will absorb </w:t>
-      </w:r>
-      <w:r>
-        <w:t>more portion of shipping cost (for the package) as compared to their less expensive products. Here the assumption is that products with more selling price usually yield more absolute profit (may not be always true)</w:t>
-      </w:r>
-      <w:r>
-        <w:t>.</w:t>
-      </w:r>
-      <w:r>
-        <w:t xml:space="preserve"> </w:t>
-      </w:r>
-      <w:r>
-        <w:t xml:space="preserve"> </w:t>
-      </w:r>
-    </w:p>
-    <w:p>
-      <w:pPr>
-        <w:pStyle w:val="Heading3"/>
-        <w:jc w:val="both"/>
-      </w:pPr>
-      <w:bookmarkStart w:id="9" w:name="_Toc453669670"/>
-      <w:r>
-        <w:t>Value based benefits instead of competitive benefits</w:t>
-      </w:r>
-      <w:bookmarkEnd w:id="9"/>
-    </w:p>
-    <w:p>
-      <w:pPr>
-        <w:jc w:val="both"/>
-      </w:pPr>
-    </w:p>
-    <w:p>
-      <w:pPr>
-        <w:jc w:val="both"/>
-      </w:pPr>
-      <w:r>
-        <w:t xml:space="preserve">In instantaneous </w:t>
-      </w:r>
-      <w:r>
-        <w:t xml:space="preserve">business </w:t>
-      </w:r>
-      <w:r>
-        <w:t>world, different merchants compete with each other to attract more customers as well as get customers into habit of using them as de-facto shopping channel.</w:t>
-      </w:r>
-    </w:p>
-    <w:p>
-      <w:pPr>
-        <w:jc w:val="both"/>
-      </w:pPr>
-      <w:r>
-        <w:t>It gives rise to price wars. Many times merchants are ready to bear huge losses, by offering products at dirt cheap prices. Because they think that, cheapest prices visible on their shopping sites, will get their customers into a habit of buying anything from them. Game theory based pricing determination models are being used for this purpose.</w:t>
+        <w:t>their customers into a habit of buying anything from them. Game theory based pricing determination models are being used for this purpose.</w:t>
       </w:r>
     </w:p>
     <w:p>
@@ -4618,7 +4828,6 @@
         <w:jc w:val="both"/>
       </w:pPr>
       <w:r>
-        <w:lastRenderedPageBreak/>
         <w:t>Duration of subscription.</w:t>
       </w:r>
     </w:p>
@@ -4695,6 +4904,130 @@
         <w:jc w:val="both"/>
       </w:pPr>
       <w:r>
+        <w:t>Intelligent Pricing Engine</w:t>
+      </w:r>
+    </w:p>
+    <w:p>
+      <w:pPr>
+        <w:jc w:val="both"/>
+      </w:pPr>
+      <w:r>
+        <w:t>As we have seen above the net value that a subscriber has to pay for a product is result of multiple factors.</w:t>
+      </w:r>
+    </w:p>
+    <w:p>
+      <w:pPr>
+        <w:jc w:val="both"/>
+      </w:pPr>
+      <w:r>
+        <w:t>Abut among all these multi-layered benefits the offer price is a component which does not depend on subscription dynamics (such as volume of subscription, duration of subscription, recurrence of subscription etc.) but more on market dynamics.</w:t>
+      </w:r>
+    </w:p>
+    <w:p>
+      <w:pPr>
+        <w:jc w:val="both"/>
+      </w:pPr>
+      <w:r>
+        <w:t>As per rules of economics except monopolistic products</w:t>
+      </w:r>
+      <w:r>
+        <w:t>,</w:t>
+      </w:r>
+      <w:r>
+        <w:t xml:space="preserve"> price of a product is mainly driven by its demand. When a product is launched in the market it starts its journey with a certain MRP. The MRP typically has taken into consideration all the overheads it has to bear before it reaches into customers hands. Due to along supply chain from the manufacturer of a product to the customer, every element in this chain reserves some gain before passing the product ahead to the next element in the chain. That is how a </w:t>
+      </w:r>
+      <w:r>
+        <w:t xml:space="preserve">regional distributor receives the at a certain purchase price, he applies his margin onto it and then passes the item to the local distributor with a higher purchase price. Finally it reaches into customer’s hands at an MRP. </w:t>
+      </w:r>
+    </w:p>
+    <w:p>
+      <w:pPr>
+        <w:jc w:val="both"/>
+      </w:pPr>
+      <w:r>
+        <w:t>Assuming that large subscription business may break the long supply chain and directly purchase large volume from manufacturer or from main supplier, the merchant will have large margin in his hands behind each product.</w:t>
+      </w:r>
+    </w:p>
+    <w:p>
+      <w:pPr>
+        <w:jc w:val="both"/>
+      </w:pPr>
+      <w:r>
+        <w:t>Merchants usually pass on some portion of this profit to the customers</w:t>
+      </w:r>
+      <w:r>
+        <w:t>, depending upon how much yield the product is bringing to him.</w:t>
+      </w:r>
+    </w:p>
+    <w:p>
+      <w:pPr>
+        <w:jc w:val="both"/>
+      </w:pPr>
+      <w:r>
+        <w:t xml:space="preserve">For subscription business the same model will follow with few modifications to the pricing decisions. Merchant may start with lowest possible offer price, by reserving only a small portion of total available </w:t>
+      </w:r>
+      <w:r>
+        <w:lastRenderedPageBreak/>
+        <w:t>margin just to ensure some profit and passing the rest to subscribers so as to attract large volume of subscribers.</w:t>
+      </w:r>
+    </w:p>
+    <w:p>
+      <w:pPr>
+        <w:jc w:val="both"/>
+      </w:pPr>
+      <w:r>
+        <w:t>Depending upon increase in demand he will calculate profit that the product is making with current offer price. If profit is increasing he may decrease the price further</w:t>
+      </w:r>
+      <w:r>
+        <w:t xml:space="preserve"> </w:t>
+      </w:r>
+      <w:r>
+        <w:t>(if margin allows him) or keep it the same. At certain demand the total operating expenses per unit of product may outperform the profit figure</w:t>
+      </w:r>
+      <w:r>
+        <w:t xml:space="preserve"> (because shipping charges, storage expense etc. will increase with demand) </w:t>
+      </w:r>
+      <w:r>
+        <w:t xml:space="preserve">and </w:t>
+      </w:r>
+      <w:r>
+        <w:t xml:space="preserve">profit may start decreasing. In such situation where demand is increasing and profit is decreasing he will </w:t>
+      </w:r>
+      <w:r>
+        <w:t xml:space="preserve">make moderate stepwise increase in the offer price to </w:t>
+      </w:r>
+      <w:r>
+        <w:t>ensure stable or gradually increasing profit</w:t>
+      </w:r>
+      <w:r>
+        <w:t xml:space="preserve">. </w:t>
+      </w:r>
+      <w:r>
+        <w:t>Now product has achieved new normal offered price. When the same situation arises again (demand is increasing but profit is decreasing) the offer price will be increased to the new normal and so on.</w:t>
+      </w:r>
+    </w:p>
+    <w:p>
+      <w:pPr>
+        <w:jc w:val="both"/>
+      </w:pPr>
+      <w:r>
+        <w:t>Instead of increase in demand, if the demand starts decreasing (due to churning of existing subscribers) resulting into loss of profit the merchant should decrease offer price so as to attract more subscribers. He may continue doing so until demand is decreasing but only until the offer price reaches equal to the breakeven price (cost per unit of product to the merchant). If still demand continues to decrease then he may decide to incur loss and continue decreasing offer price or he may decide to take that product off the subscription business.</w:t>
+      </w:r>
+    </w:p>
+    <w:p>
+      <w:pPr>
+        <w:jc w:val="both"/>
+      </w:pPr>
+      <w:r>
+        <w:t>Such as precise calibrated offer price calculation may not be possible at right triggers manually. Merchant may need sophisticated algorithms implemented by software systems who will be responsible to tracking the price and demand of each product and come up with price change recommendations at appropriate times.</w:t>
+      </w:r>
+    </w:p>
+    <w:p>
+      <w:pPr>
+        <w:pStyle w:val="Heading3"/>
+        <w:jc w:val="both"/>
+      </w:pPr>
+      <w:r>
         <w:t>I</w:t>
       </w:r>
       <w:r>
@@ -4766,11 +5099,11 @@
         <w:t xml:space="preserve">o be released. It means that </w:t>
       </w:r>
       <w:r>
-        <w:t xml:space="preserve">spend of budgeted money for a category is not going as per the predicted path and there is some intermediate surge in demand of money due to some deviation in business. Such an indication of deviation may be a good or bad sign. For example if merchant comes to know that he has to release additional money for purchase of additional goods stock much ahead of its anticipated purchase date, it is a good sign because it indicates that business is growing much faster than anticipated. Whereas if merchant needs to release additional money for branding/advertising expenses of a product or for making provision for </w:t>
+        <w:t xml:space="preserve">spend of budgeted money for a </w:t>
       </w:r>
       <w:r>
         <w:lastRenderedPageBreak/>
-        <w:t>additional discounts, out of schedule it means that product may be doing really bad business and hence needs urgent monetary support</w:t>
+        <w:t>category is not going as per the predicted path and there is some intermediate surge in demand of money due to some deviation in business. Such an indication of deviation may be a good or bad sign. For example if merchant comes to know that he has to release additional money for purchase of additional goods stock much ahead of its anticipated purchase date, it is a good sign because it indicates that business is growing much faster than anticipated. Whereas if merchant needs to release additional money for branding/advertising expenses of a product or for making provision for additional discounts, out of schedule it means that product may be doing really bad business and hence needs urgent monetary support</w:t>
       </w:r>
       <w:r>
         <w:t xml:space="preserve"> to boost its sale.</w:t>
@@ -4914,16 +5247,591 @@
     </w:p>
     <w:p>
       <w:pPr>
-        <w:jc w:val="both"/>
-      </w:pPr>
-    </w:p>
-    <w:p>
-      <w:pPr>
         <w:pStyle w:val="Heading1"/>
         <w:jc w:val="both"/>
       </w:pPr>
       <w:r>
+        <w:t>Product Centric Subscription Model</w:t>
+      </w:r>
+    </w:p>
+    <w:p>
+      <w:pPr>
+        <w:jc w:val="both"/>
+      </w:pPr>
+      <w:r>
+        <w:t>The overall business can be looked at as an atomic entity and all the predictions, calculations; decisions are done at business level. Business tells its overall forecasts, its procurement needs for different products, it overall revenue, profits/losses and performance is measured at a business level. Business centric metrics such as percentage revenue growth/loss per period, percentage profit growth per period, percentage subscription churn per period, average monthly recognized revenue at business level, percentage MRR churn, Average revenue per subscriber etc. can be tracked at business level.</w:t>
+      </w:r>
+    </w:p>
+    <w:p>
+      <w:pPr>
+        <w:jc w:val="both"/>
+      </w:pPr>
+      <w:r>
+        <w:t>Demands vary from product to product so that some products are doing great and some are struggling to compete. When a subscriber wishes to buy number of products to be added to the basket, it may be combination of preferred brands for primary needs and cost effective brands for secondary needs. So it would be strongly advisable to measure success or failure of a subscription business in terms of dynamics associated with each product, instead of measuring it at business level.</w:t>
+      </w:r>
+    </w:p>
+    <w:p>
+      <w:pPr>
+        <w:jc w:val="both"/>
+      </w:pPr>
+      <w:r>
         <w:lastRenderedPageBreak/>
+        <w:t>Product centric subscription business model looks at overall business as composition of businesses of multiple individual products and their impacts on each other.</w:t>
+      </w:r>
+    </w:p>
+    <w:p>
+      <w:pPr>
+        <w:jc w:val="both"/>
+      </w:pPr>
+      <w:r>
+        <w:t>Each product has its own story to tell. It may be doing very well because it is among the top brands, or it may just have appeared in the market and trying to establish its identity. A product may be providing great margins per unit to the merchant but its overall sale is moderate, resulting into limited overall gain. Alternatively, a product may be providing very narrow margin per unit but its sale volume is very high, resulting into considerable gains for the merchant. Some products bring great profits whereas others bring great revenue. A product may be very price elastic. It means a small variation in its price may result into huge variation in its demand. Similarly some product may be price inelastic, resulting into no significant change in demand for a moderate change in its price.</w:t>
+      </w:r>
+    </w:p>
+    <w:p>
+      <w:pPr>
+        <w:jc w:val="both"/>
+      </w:pPr>
+      <w:r>
+        <w:t>A product does not operate independently in the market. It has various forms of correlations with other products. These relationships aid in determining the price and performance of a product.</w:t>
+      </w:r>
+    </w:p>
+    <w:p>
+      <w:pPr>
+        <w:jc w:val="both"/>
+      </w:pPr>
+      <w:r>
+        <w:t>Some products are more essential than other. Clever marketing can make a less essential product more essential by making people habituated to it. Some products are required more frequently than others.</w:t>
+      </w:r>
+    </w:p>
+    <w:p>
+      <w:pPr>
+        <w:pStyle w:val="Heading2"/>
+        <w:jc w:val="both"/>
+      </w:pPr>
+      <w:bookmarkStart w:id="10" w:name="_Toc453669678"/>
+      <w:r>
+        <w:t>Rules for product centric subscription model</w:t>
+      </w:r>
+      <w:bookmarkEnd w:id="10"/>
+    </w:p>
+    <w:p>
+      <w:pPr>
+        <w:jc w:val="both"/>
+      </w:pPr>
+      <w:r>
+        <w:t>The business model proposed in this thesis is product centric business model.  Following rules for a product will provide its characteristics as well as responsibilities in order to operate in subscription business</w:t>
+      </w:r>
+    </w:p>
+    <w:p>
+      <w:pPr>
+        <w:pStyle w:val="ListParagraph"/>
+        <w:numPr>
+          <w:ilvl w:val="0"/>
+          <w:numId w:val="19"/>
+        </w:numPr>
+        <w:ind w:left="360"/>
+        <w:jc w:val="both"/>
+      </w:pPr>
+      <w:r>
+        <w:t>Forecast will be made for every product individually, depending upon DNA of the product. It will include how many subscriptions it may win during the period and how much churning in its subscription may take place. The actual performance for a product will compete with forecast and periodically ‘corrects’ the forecast based on the actual trends. Thus forecast keep on getting more précises and tougher for the actual product performance to follow/overcome it. Overall business forecast will be an aggregation of forecasts of individual products being traded.</w:t>
+      </w:r>
+    </w:p>
+    <w:p>
+      <w:pPr>
+        <w:pStyle w:val="ListParagraph"/>
+        <w:numPr>
+          <w:ilvl w:val="0"/>
+          <w:numId w:val="19"/>
+        </w:numPr>
+        <w:ind w:left="360"/>
+        <w:jc w:val="both"/>
+      </w:pPr>
+      <w:r>
+        <w:t xml:space="preserve">Every product will maintain its own profit/loss account. Any new sale of a product registers appropriate profit in its own account, whereas any churn registers loss. </w:t>
+      </w:r>
+    </w:p>
+    <w:p>
+      <w:pPr>
+        <w:pStyle w:val="ListParagraph"/>
+        <w:numPr>
+          <w:ilvl w:val="0"/>
+          <w:numId w:val="19"/>
+        </w:numPr>
+        <w:ind w:left="360"/>
+        <w:jc w:val="both"/>
+      </w:pPr>
+      <w:r>
+        <w:t>A product knows about all its substitutes and complements. It can decide its price by taking into consideration price of its substitutes as well as complements.</w:t>
+      </w:r>
+    </w:p>
+    <w:p>
+      <w:pPr>
+        <w:pStyle w:val="ListParagraph"/>
+        <w:numPr>
+          <w:ilvl w:val="0"/>
+          <w:numId w:val="19"/>
+        </w:numPr>
+        <w:ind w:left="360"/>
+        <w:jc w:val="both"/>
+      </w:pPr>
+      <w:r>
+        <w:t>A Product’s account maintains list of its own price buckets. Price bucket is any offered price of a product (for the given purchase price and MRP) to which one or more subscribers have been subscribed. When a price is offered newly, number of subscribers subscribes for the product for this price. Until these is a single active subscription association with price, price bucket will remain active. When all subscriptions associated with a price get exhausted, the price bucket expires.</w:t>
+      </w:r>
+    </w:p>
+    <w:p>
+      <w:pPr>
+        <w:pStyle w:val="ListParagraph"/>
+        <w:ind w:left="360"/>
+        <w:jc w:val="both"/>
+      </w:pPr>
+      <w:r>
+        <w:t xml:space="preserve">Since product prices are calculated periodically and may be changing very frequently, at any given point a product may have multiple active price buckets. Total subscription to the product should be the aggregation of subscriptions associated with all active price buckets. </w:t>
+      </w:r>
+    </w:p>
+    <w:p>
+      <w:pPr>
+        <w:pStyle w:val="ListParagraph"/>
+        <w:numPr>
+          <w:ilvl w:val="0"/>
+          <w:numId w:val="19"/>
+        </w:numPr>
+        <w:ind w:left="360"/>
+        <w:jc w:val="both"/>
+      </w:pPr>
+      <w:r>
+        <w:t>A Product can be a good revenue generating contributor, whereas some other product may be a good profit generating contributor. Appropriate contribution targets will be used to trigger price changes. Revenue generating products will change their price when their actual revenues grow/fall by x% than current forecasts. Similarly profit generating products will receive price change trigger when their profits grow/fall by x% than forecast.</w:t>
+      </w:r>
+    </w:p>
+    <w:p>
+      <w:pPr>
+        <w:pStyle w:val="ListParagraph"/>
+        <w:numPr>
+          <w:ilvl w:val="0"/>
+          <w:numId w:val="19"/>
+        </w:numPr>
+        <w:ind w:left="360"/>
+        <w:jc w:val="both"/>
+      </w:pPr>
+      <w:r>
+        <w:t xml:space="preserve">Every product bears its own share of different cost/expenses incurred for running the business. Depending on special maintenance needs, some of these expenses may vary from product to </w:t>
+      </w:r>
+      <w:r>
+        <w:lastRenderedPageBreak/>
+        <w:t>product. Example: Milk needs refrigeration whereas body soap does not have any such special needs. Hence milk may have to carry additional share of electricity expenses.</w:t>
+      </w:r>
+    </w:p>
+    <w:p>
+      <w:pPr>
+        <w:pStyle w:val="ListParagraph"/>
+        <w:numPr>
+          <w:ilvl w:val="0"/>
+          <w:numId w:val="19"/>
+        </w:numPr>
+        <w:ind w:left="360"/>
+        <w:jc w:val="both"/>
+      </w:pPr>
+      <w:r>
+        <w:t>Every product reports its own performance metrics by which its performance can be analysed.</w:t>
+      </w:r>
+    </w:p>
+    <w:p>
+      <w:pPr>
+        <w:pStyle w:val="ListParagraph"/>
+        <w:numPr>
+          <w:ilvl w:val="0"/>
+          <w:numId w:val="19"/>
+        </w:numPr>
+        <w:ind w:left="360"/>
+        <w:jc w:val="both"/>
+      </w:pPr>
+      <w:r>
+        <w:t>Every product decides next sale targets for itself based on forecasting using his historical actual performance data. Also it decides the trigger event (decision point) to change its offer price, based on how much variation from the forecasted targets should trigger the price change.</w:t>
+      </w:r>
+    </w:p>
+    <w:p>
+      <w:pPr>
+        <w:pStyle w:val="ListParagraph"/>
+        <w:numPr>
+          <w:ilvl w:val="0"/>
+          <w:numId w:val="19"/>
+        </w:numPr>
+        <w:ind w:left="360"/>
+        <w:jc w:val="both"/>
+      </w:pPr>
+      <w:r>
+        <w:t>In case a product is doing better than expected, then it contributes some of its additional gains to a central repository. The product which is not doing well it can borrow some money from this repository so as to recover from losses.</w:t>
+      </w:r>
+    </w:p>
+    <w:p>
+      <w:pPr>
+        <w:jc w:val="both"/>
+      </w:pPr>
+      <w:r>
+        <w:t>Thus performance of an overall business can be granularly tracked as aggregation of performance of every individual product offered for subscription.</w:t>
+      </w:r>
+    </w:p>
+    <w:p>
+      <w:pPr>
+        <w:jc w:val="both"/>
+      </w:pPr>
+      <w:r>
+        <w:t>Since we have given so much weightage to product portfolio, it is essential to understand different types of products so as to understand how to make any decisions about them while deciding their targets, budget provisions etc.. Following categories describe all such distinctions.</w:t>
+      </w:r>
+    </w:p>
+    <w:p>
+      <w:pPr>
+        <w:pStyle w:val="Heading2"/>
+        <w:jc w:val="both"/>
+        <w:rPr>
+          <w:bCs/>
+          <w:color w:val="5B9BD5" w:themeColor="accent1"/>
+          <w:sz w:val="22"/>
+          <w:szCs w:val="22"/>
+        </w:rPr>
+      </w:pPr>
+      <w:bookmarkStart w:id="11" w:name="_Toc453669679"/>
+      <w:r>
+        <w:rPr>
+          <w:bCs/>
+          <w:color w:val="5B9BD5" w:themeColor="accent1"/>
+          <w:sz w:val="22"/>
+          <w:szCs w:val="22"/>
+        </w:rPr>
+        <w:t>Product Categories.</w:t>
+      </w:r>
+      <w:bookmarkEnd w:id="11"/>
+    </w:p>
+    <w:p>
+      <w:pPr>
+        <w:pStyle w:val="Heading3"/>
+        <w:jc w:val="both"/>
+      </w:pPr>
+      <w:bookmarkStart w:id="12" w:name="_Toc453669680"/>
+      <w:r>
+        <w:t xml:space="preserve">Essential </w:t>
+      </w:r>
+      <w:r>
+        <w:t>v</w:t>
+      </w:r>
+      <w:r>
+        <w:t>s</w:t>
+      </w:r>
+      <w:r>
+        <w:t>.</w:t>
+      </w:r>
+      <w:r>
+        <w:t xml:space="preserve"> Optional products</w:t>
+      </w:r>
+      <w:bookmarkEnd w:id="12"/>
+    </w:p>
+    <w:p>
+      <w:pPr>
+        <w:pStyle w:val="ListParagraph"/>
+        <w:ind w:left="0"/>
+        <w:jc w:val="both"/>
+      </w:pPr>
+      <w:r>
+        <w:t>Depending on region of sale, few products can be categorized as essential (mandatorily needed) products whereas few others may be considered as optional (occasionally/optionally needed) products. This categorization cannot be universal and needs to be fine-tuned as per geographic needs.</w:t>
+      </w:r>
+    </w:p>
+    <w:p>
+      <w:pPr>
+        <w:pStyle w:val="ListParagraph"/>
+        <w:ind w:left="0"/>
+        <w:jc w:val="both"/>
+      </w:pPr>
+      <w:r>
+        <w:t>Example: In India Tea can be considered as an essential product, as drinking tea is an inevitable part of Indian culture in most areas. But the same is not true in case of European countries. Here Corn Flakes may fall into essential category.</w:t>
+      </w:r>
+    </w:p>
+    <w:p>
+      <w:pPr>
+        <w:pStyle w:val="Heading3"/>
+        <w:jc w:val="both"/>
+      </w:pPr>
+      <w:bookmarkStart w:id="13" w:name="_Toc453669681"/>
+      <w:r>
+        <w:t>High/Low demand products</w:t>
+      </w:r>
+      <w:bookmarkEnd w:id="13"/>
+    </w:p>
+    <w:p>
+      <w:pPr>
+        <w:pStyle w:val="ListParagraph"/>
+        <w:ind w:left="0"/>
+        <w:jc w:val="both"/>
+      </w:pPr>
+      <w:r>
+        <w:t xml:space="preserve">Among the range of products being sold, some of them are well established brands, whereas others are relatively less popular and trying to establish themselves. </w:t>
+      </w:r>
+    </w:p>
+    <w:p>
+      <w:pPr>
+        <w:pStyle w:val="ListParagraph"/>
+        <w:ind w:left="0"/>
+        <w:jc w:val="both"/>
+      </w:pPr>
+      <w:r>
+        <w:t xml:space="preserve">The high demand products ensure a sustainable sale as well as steady state growth. Their sale volume is also relatively higher than their low demand counterparts. </w:t>
+      </w:r>
+    </w:p>
+    <w:p>
+      <w:pPr>
+        <w:pStyle w:val="ListParagraph"/>
+        <w:ind w:left="0"/>
+        <w:jc w:val="both"/>
+      </w:pPr>
+      <w:r>
+        <w:t xml:space="preserve">The popular brands usually offer lesser profit margins for the merchants (due to their monopoly) as compared to their less popular competitors. </w:t>
+      </w:r>
+    </w:p>
+    <w:p>
+      <w:pPr>
+        <w:pStyle w:val="ListParagraph"/>
+        <w:ind w:left="0"/>
+        <w:jc w:val="both"/>
+      </w:pPr>
+      <w:r>
+        <w:t>So a merchant needs to balance the sales targets as well as sale prices for both types of brands, so as to ensure repeatable and consistent profit margins on the reliable brands whereas putting extra efforts on enhancing the sale of less popular brands, thereby making more money on them.  For enhancing the sale of medium/low demand brands typical ways to maximize sale is by offering them at discounted prices or provide some offers/schemes (example: one free on the other) on them etc.</w:t>
+      </w:r>
+    </w:p>
+    <w:p>
+      <w:pPr>
+        <w:pStyle w:val="ListParagraph"/>
+        <w:ind w:left="0"/>
+        <w:jc w:val="both"/>
+      </w:pPr>
+      <w:r>
+        <w:t>Example: Colgate is a more popular brand than Pepsodent, Nescafe is a higher demand product brand than its competitor Bru, Dove is getting more popular than Rexona etc.</w:t>
+      </w:r>
+    </w:p>
+    <w:p>
+      <w:pPr>
+        <w:pStyle w:val="Heading3"/>
+        <w:jc w:val="both"/>
+      </w:pPr>
+      <w:bookmarkStart w:id="14" w:name="_Toc453669682"/>
+      <w:r>
+        <w:t>High/Low velocity /frequency products</w:t>
+      </w:r>
+      <w:bookmarkEnd w:id="14"/>
+    </w:p>
+    <w:p>
+      <w:pPr>
+        <w:pStyle w:val="ListParagraph"/>
+        <w:ind w:left="0"/>
+        <w:jc w:val="both"/>
+      </w:pPr>
+      <w:r>
+        <w:t>Some products are needed in daily life and hence their consumption is faster. It results into more frequent demands for them.</w:t>
+      </w:r>
+    </w:p>
+    <w:p>
+      <w:pPr>
+        <w:pStyle w:val="ListParagraph"/>
+        <w:ind w:left="0"/>
+        <w:jc w:val="both"/>
+      </w:pPr>
+      <w:r>
+        <w:t>Example: Toothpaste, washing powder, deodorants and corn flakes are more needed than cosmetics, biscuits, tooth brushes.</w:t>
+      </w:r>
+    </w:p>
+    <w:p>
+      <w:pPr>
+        <w:pStyle w:val="ListParagraph"/>
+        <w:ind w:left="0"/>
+        <w:jc w:val="both"/>
+      </w:pPr>
+      <w:r>
+        <w:t>High frequency products are those which are ordered at low periodicity (2 per month or 4 per quarter) than the low frequency products (tooth brushes (once per half year per person), lipstick (one per quarter) etc.</w:t>
+      </w:r>
+    </w:p>
+    <w:p>
+      <w:pPr>
+        <w:pStyle w:val="ListParagraph"/>
+        <w:ind w:left="0"/>
+        <w:jc w:val="both"/>
+      </w:pPr>
+      <w:r>
+        <w:lastRenderedPageBreak/>
+        <w:t>Even if some of the high frequency items are getting consumed with low demands (than their competitors) they may yield better revenues due to higher frequency nature.</w:t>
+      </w:r>
+    </w:p>
+    <w:p>
+      <w:pPr>
+        <w:pStyle w:val="Heading3"/>
+        <w:jc w:val="both"/>
+      </w:pPr>
+      <w:bookmarkStart w:id="15" w:name="_Toc453669683"/>
+      <w:r>
+        <w:t>Generation influencing products</w:t>
+      </w:r>
+      <w:bookmarkEnd w:id="15"/>
+    </w:p>
+    <w:p>
+      <w:pPr>
+        <w:pStyle w:val="ListParagraph"/>
+        <w:ind w:left="0"/>
+        <w:jc w:val="both"/>
+      </w:pPr>
+      <w:r>
+        <w:t>Some product brands influence specific generations. Example:  Pampers and Huggies are inevitable brands for children in the range of 0 – 24 months, Axe/Old Spice/Fogg deodorants attract young generation, whereas  kiwi shoe polish is more used among middle aged members.</w:t>
+      </w:r>
+    </w:p>
+    <w:p>
+      <w:pPr>
+        <w:pStyle w:val="ListParagraph"/>
+        <w:ind w:left="0"/>
+        <w:jc w:val="both"/>
+      </w:pPr>
+      <w:r>
+        <w:t>Companies promote their brands through various innovative ways of sales promotion due to which even if a product is not an essential commodity item, but still attracts handsome demand among people under specific age/income classes.</w:t>
+      </w:r>
+    </w:p>
+    <w:p>
+      <w:pPr>
+        <w:pStyle w:val="Heading3"/>
+        <w:jc w:val="both"/>
+      </w:pPr>
+      <w:bookmarkStart w:id="16" w:name="_Toc453669684"/>
+      <w:r>
+        <w:t>Seasonal products</w:t>
+      </w:r>
+      <w:bookmarkEnd w:id="16"/>
+    </w:p>
+    <w:p>
+      <w:pPr>
+        <w:pStyle w:val="ListParagraph"/>
+        <w:ind w:left="0"/>
+        <w:jc w:val="both"/>
+      </w:pPr>
+      <w:r>
+        <w:t xml:space="preserve">Some products do business in specific seasons. </w:t>
+      </w:r>
+    </w:p>
+    <w:p>
+      <w:pPr>
+        <w:pStyle w:val="ListParagraph"/>
+        <w:ind w:left="0"/>
+        <w:jc w:val="both"/>
+      </w:pPr>
+      <w:r>
+        <w:t>Example: Fruit squashes and Sharabats are sold mainly during summer season. Demand for Food mixes (Git sweet mixes), chocolates increases mainly in festive seasons (Diwali, Christmas).</w:t>
+      </w:r>
+    </w:p>
+    <w:p>
+      <w:pPr>
+        <w:pStyle w:val="ListParagraph"/>
+        <w:ind w:left="0"/>
+        <w:jc w:val="both"/>
+      </w:pPr>
+      <w:r>
+        <w:t>In some cases some brands are capable of recovering their dues in merely few months, which is their peak season. Setting targets for them is not as uniform per month as the other categories, but higher targets are set for their peak seasons and negligible targets are set for other months.</w:t>
+      </w:r>
+    </w:p>
+    <w:p>
+      <w:pPr>
+        <w:pStyle w:val="Heading3"/>
+        <w:jc w:val="both"/>
+      </w:pPr>
+      <w:bookmarkStart w:id="17" w:name="_Toc453669685"/>
+      <w:r>
+        <w:t>Substitutes and Complements</w:t>
+      </w:r>
+      <w:bookmarkEnd w:id="17"/>
+    </w:p>
+    <w:p>
+      <w:pPr>
+        <w:pStyle w:val="ListParagraph"/>
+        <w:ind w:left="0"/>
+        <w:jc w:val="both"/>
+      </w:pPr>
+      <w:r>
+        <w:t>Some products invite sale of their peers, and this behaviour can be understood by analysing historical data.</w:t>
+      </w:r>
+    </w:p>
+    <w:p>
+      <w:pPr>
+        <w:pStyle w:val="ListParagraph"/>
+        <w:ind w:left="0"/>
+        <w:jc w:val="both"/>
+      </w:pPr>
+      <w:r>
+        <w:t>Example: Does a customer ordering schezwan sauce always order noodles? Does a customer ordering condensed milk mostly orders dry fruits? Does a customer always order sugar when he/she orders coffee?</w:t>
+      </w:r>
+    </w:p>
+    <w:p>
+      <w:pPr>
+        <w:pStyle w:val="ListParagraph"/>
+        <w:ind w:left="0"/>
+        <w:jc w:val="both"/>
+      </w:pPr>
+      <w:r>
+        <w:t>Based on the territory the sale is intended, historical data analysis can reveal such facts. In which the product which creates need for a peer product can be considered as a sale promoter for the peer product and should deserve a due credit while setting the price for it. These are the Complements.</w:t>
+      </w:r>
+    </w:p>
+    <w:p>
+      <w:pPr>
+        <w:pStyle w:val="ListParagraph"/>
+        <w:ind w:left="0"/>
+        <w:jc w:val="both"/>
+      </w:pPr>
+    </w:p>
+    <w:p>
+      <w:pPr>
+        <w:pStyle w:val="ListParagraph"/>
+        <w:ind w:left="0"/>
+        <w:jc w:val="both"/>
+      </w:pPr>
+      <w:r>
+        <w:t>On the contrary, some products are competitors of each other. Think of apple juice and orange juice. If a customer has ordered apple juice there is a less likelihood that he will order orange juice. These are called substitutes.</w:t>
+      </w:r>
+    </w:p>
+    <w:p>
+      <w:pPr>
+        <w:pStyle w:val="ListParagraph"/>
+        <w:ind w:left="0"/>
+        <w:jc w:val="both"/>
+      </w:pPr>
+      <w:r>
+        <w:t>If demand for a product decreases, there is a more likelihood that demand of few of its substitutes may increase. Thus it may not just impact the price decisions for that product itself but also impacts price decisions of its substitutes.</w:t>
+      </w:r>
+    </w:p>
+    <w:p>
+      <w:pPr>
+        <w:pStyle w:val="Heading3"/>
+        <w:jc w:val="both"/>
+      </w:pPr>
+      <w:bookmarkStart w:id="18" w:name="_Toc453669686"/>
+      <w:r>
+        <w:t>Regional products</w:t>
+      </w:r>
+      <w:bookmarkEnd w:id="18"/>
+    </w:p>
+    <w:p>
+      <w:pPr>
+        <w:pStyle w:val="ListParagraph"/>
+        <w:ind w:left="0"/>
+        <w:jc w:val="both"/>
+      </w:pPr>
+      <w:r>
+        <w:t>Some products are sold more in some region than the others. Example:  Sambar Masala may be less popular/regular in southern states(because people prefer to use homemade masala) but will sale more in metro cities as well as in northern regions, Condensed milk is more sought in Northern states due to more frequent sweets making.</w:t>
+      </w:r>
+    </w:p>
+    <w:p>
+      <w:pPr>
+        <w:jc w:val="both"/>
+      </w:pPr>
+      <w:r>
+        <w:t>For an online portal it is very challenging to offer regional prices at an item level but this categorization may help us in determining basket level offers based on number of regional products contained in it.</w:t>
+      </w:r>
+    </w:p>
+    <w:p>
+      <w:pPr>
+        <w:pStyle w:val="Heading1"/>
+        <w:jc w:val="both"/>
+      </w:pPr>
+      <w:r>
         <w:t>Elements of</w:t>
       </w:r>
       <w:r>
@@ -4938,6 +5846,74 @@
     </w:p>
     <w:p>
       <w:pPr>
+        <w:jc w:val="both"/>
+      </w:pPr>
+      <w:r>
+        <w:t>As we have created the ground for subscription business model in a well detailed manner now let’s walk through each sub-domain of the subscription domain.</w:t>
+      </w:r>
+    </w:p>
+    <w:p>
+      <w:pPr>
+        <w:jc w:val="both"/>
+      </w:pPr>
+      <w:r>
+        <w:lastRenderedPageBreak/>
+        <w:t>Each subdomain is responsible for finite set of activities/functions and these activities are triggered by either external stimulus (some operation done by subscriber or by merchant) or they are triggered by the life cycle events by the same or different sub domains.</w:t>
+      </w:r>
+    </w:p>
+    <w:p>
+      <w:pPr>
+        <w:jc w:val="both"/>
+      </w:pPr>
+      <w:r>
+        <w:t>Few Examples of event based processing are given here. A product is registered by the merchant by setting certain business rules associated with it. Then only it is available for subscription. An increase in the purchase price of a product will trigger recalculation of its offer price ( as per new purchase price). A Delivery made to a subscriber will register a revenue and profit appropriate to its basket value in business account. Registration of an excess profit on account of a product will register donating the excess profit into nodal account.</w:t>
+      </w:r>
+    </w:p>
+    <w:p>
+      <w:pPr>
+        <w:jc w:val="both"/>
+      </w:pPr>
+      <w:r>
+        <w:t>The reason for describing the sub domains using event based processing are</w:t>
+      </w:r>
+    </w:p>
+    <w:p>
+      <w:pPr>
+        <w:pStyle w:val="ListParagraph"/>
+        <w:numPr>
+          <w:ilvl w:val="0"/>
+          <w:numId w:val="18"/>
+        </w:numPr>
+        <w:jc w:val="both"/>
+      </w:pPr>
+      <w:r>
+        <w:t xml:space="preserve">The boundaries of all sub domains can be marked precisely without any interference from other sub domain. Typically any lifecycle flow will complete only by series of activities happening across multiple sub domains. In case of their description in the event based approach each sub domain will process its part of the lifecycle flow and </w:t>
+      </w:r>
+      <w:r>
+        <w:t>bounces an event thereby publishing the outcome. If the next activity is to be performed by a different sub domain then it will simply receive</w:t>
+      </w:r>
+      <w:r>
+        <w:t xml:space="preserve"> </w:t>
+      </w:r>
+      <w:r>
+        <w:t>the published event and proceed on it. Thus sub domains will not inter mingle with each other and responsibilities of each domain can be precisely defined.</w:t>
+      </w:r>
+    </w:p>
+    <w:p>
+      <w:pPr>
+        <w:pStyle w:val="ListParagraph"/>
+        <w:numPr>
+          <w:ilvl w:val="0"/>
+          <w:numId w:val="18"/>
+        </w:numPr>
+        <w:jc w:val="both"/>
+      </w:pPr>
+      <w:r>
+        <w:t xml:space="preserve">Event based processing can also be viewed as a software design. In case the business model need to be transformed into a software system no separate design will be needed to describe it.  </w:t>
+      </w:r>
+    </w:p>
+    <w:p>
+      <w:pPr>
         <w:pStyle w:val="Heading2"/>
         <w:jc w:val="both"/>
       </w:pPr>
@@ -4946,6 +5922,11 @@
       </w:r>
     </w:p>
     <w:p>
+      <w:r>
+        <w:t>Product business domain represents every product as a live entity which has its own characteristics and it is responsible for collaborating with other domains so as to serve number of responsibilities, to be served by every product in the business context.</w:t>
+      </w:r>
+    </w:p>
+    <w:p>
       <w:pPr>
         <w:pStyle w:val="Heading3"/>
         <w:jc w:val="both"/>
@@ -4954,23 +5935,3486 @@
         <w:t>Types of Products</w:t>
       </w:r>
     </w:p>
+    <w:p/>
+    <w:p>
+      <w:pPr>
+        <w:pStyle w:val="ListParagraph"/>
+        <w:numPr>
+          <w:ilvl w:val="0"/>
+          <w:numId w:val="21"/>
+        </w:numPr>
+      </w:pPr>
+      <w:r>
+        <w:t>Price Committed Products</w:t>
+      </w:r>
+    </w:p>
+    <w:p>
+      <w:pPr>
+        <w:pStyle w:val="ListParagraph"/>
+        <w:numPr>
+          <w:ilvl w:val="0"/>
+          <w:numId w:val="21"/>
+        </w:numPr>
+      </w:pPr>
+      <w:r>
+        <w:t>Percentage Discount Committed Products</w:t>
+      </w:r>
+    </w:p>
+    <w:p>
+      <w:pPr>
+        <w:pStyle w:val="ListParagraph"/>
+        <w:numPr>
+          <w:ilvl w:val="0"/>
+          <w:numId w:val="21"/>
+        </w:numPr>
+      </w:pPr>
+      <w:r>
+        <w:t xml:space="preserve">None Committed Products. </w:t>
+      </w:r>
+    </w:p>
     <w:p>
       <w:pPr>
         <w:pStyle w:val="Heading3"/>
-        <w:jc w:val="both"/>
-      </w:pPr>
-      <w:bookmarkStart w:id="10" w:name="_GoBack"/>
-      <w:bookmarkEnd w:id="10"/>
+      </w:pPr>
+      <w:bookmarkStart w:id="19" w:name="_Toc453669689"/>
+      <w:r>
+        <w:t>Product Level Metrics</w:t>
+      </w:r>
+      <w:bookmarkEnd w:id="19"/>
+    </w:p>
+    <w:p>
+      <w:pPr>
+        <w:pStyle w:val="Heading4"/>
+      </w:pPr>
+      <w:bookmarkStart w:id="20" w:name="_Toc453669690"/>
+      <w:r>
+        <w:t>Input Parameters</w:t>
+      </w:r>
+      <w:bookmarkEnd w:id="20"/>
+    </w:p>
+    <w:p>
+      <w:pPr>
+        <w:jc w:val="both"/>
+      </w:pPr>
+      <w:r>
+        <w:t>Following list provides input parameters of a product which are defined by merchant. They are prediction values based on merchant experience.</w:t>
+      </w:r>
+    </w:p>
+    <w:p>
+      <w:pPr>
+        <w:pStyle w:val="ListParagraph"/>
+        <w:numPr>
+          <w:ilvl w:val="0"/>
+          <w:numId w:val="23"/>
+        </w:numPr>
+        <w:jc w:val="both"/>
+      </w:pPr>
+      <w:r>
+        <w:t>Its purchase price from the manufacturer/supplier(Cost of goods sold-COGS)</w:t>
+      </w:r>
+    </w:p>
+    <w:p>
+      <w:pPr>
+        <w:pStyle w:val="ListParagraph"/>
+        <w:numPr>
+          <w:ilvl w:val="0"/>
+          <w:numId w:val="23"/>
+        </w:numPr>
+        <w:jc w:val="both"/>
+      </w:pPr>
+      <w:r>
+        <w:t>Its MRP( manufacturer suggested sale price)</w:t>
+      </w:r>
+    </w:p>
+    <w:p>
+      <w:pPr>
+        <w:pStyle w:val="ListParagraph"/>
+        <w:numPr>
+          <w:ilvl w:val="0"/>
+          <w:numId w:val="23"/>
+        </w:numPr>
+        <w:jc w:val="both"/>
+      </w:pPr>
+      <w:r>
+        <w:t>Demand Density of the product</w:t>
+      </w:r>
+    </w:p>
+    <w:p>
+      <w:pPr>
+        <w:pStyle w:val="ListParagraph"/>
+        <w:numPr>
+          <w:ilvl w:val="0"/>
+          <w:numId w:val="23"/>
+        </w:numPr>
+        <w:jc w:val="both"/>
+      </w:pPr>
+      <w:r>
+        <w:t>Expected number of new subscriptions each month: New subscriptions always get affiliated to the latest offered price of the  product</w:t>
+      </w:r>
+    </w:p>
+    <w:p>
+      <w:pPr>
+        <w:pStyle w:val="ListParagraph"/>
+        <w:numPr>
+          <w:ilvl w:val="0"/>
+          <w:numId w:val="23"/>
+        </w:numPr>
+        <w:jc w:val="both"/>
+      </w:pPr>
+      <w:r>
+        <w:t>Expected number of churned subscriptions each month: When churning of subscriptions happen, these subscriptions may have been associated with different prices at time of subscription, as they may have been subscribed at different times in a year.</w:t>
+      </w:r>
+    </w:p>
+    <w:p>
+      <w:pPr>
+        <w:pStyle w:val="ListParagraph"/>
+        <w:numPr>
+          <w:ilvl w:val="1"/>
+          <w:numId w:val="23"/>
+        </w:numPr>
+        <w:jc w:val="both"/>
+      </w:pPr>
+      <w:r>
+        <w:t>Churned subscriptions affiliated to price at start of the years</w:t>
+      </w:r>
+    </w:p>
+    <w:p>
+      <w:pPr>
+        <w:pStyle w:val="ListParagraph"/>
+        <w:numPr>
+          <w:ilvl w:val="1"/>
+          <w:numId w:val="23"/>
+        </w:numPr>
+        <w:jc w:val="both"/>
+      </w:pPr>
+      <w:r>
+        <w:t>Churned subscriptions affiliated to the changed sale price1</w:t>
+      </w:r>
+    </w:p>
+    <w:p>
+      <w:pPr>
+        <w:pStyle w:val="ListParagraph"/>
+        <w:numPr>
+          <w:ilvl w:val="1"/>
+          <w:numId w:val="23"/>
+        </w:numPr>
+        <w:jc w:val="both"/>
+      </w:pPr>
+      <w:r>
+        <w:t>Churned subscriptions affiliated to the changed price2 and so on.</w:t>
+      </w:r>
+    </w:p>
+    <w:p>
+      <w:pPr>
+        <w:pStyle w:val="ListParagraph"/>
+        <w:numPr>
+          <w:ilvl w:val="0"/>
+          <w:numId w:val="23"/>
+        </w:numPr>
+        <w:jc w:val="both"/>
+      </w:pPr>
+      <w:r>
+        <w:lastRenderedPageBreak/>
+        <w:t>Merchant’s expectation of profit for self (%)</w:t>
+      </w:r>
+    </w:p>
+    <w:p>
+      <w:pPr>
+        <w:pStyle w:val="ListParagraph"/>
+        <w:numPr>
+          <w:ilvl w:val="0"/>
+          <w:numId w:val="23"/>
+        </w:numPr>
+        <w:jc w:val="both"/>
+      </w:pPr>
+      <w:r>
+        <w:t xml:space="preserve">From  &amp; To date of the forecast </w:t>
+      </w:r>
+    </w:p>
+    <w:p>
+      <w:pPr>
+        <w:ind w:left="360"/>
+        <w:jc w:val="both"/>
+      </w:pPr>
+      <w:r>
+        <w:t>Example input parameters table will look like this</w:t>
+      </w:r>
+    </w:p>
+    <w:tbl>
+      <w:tblPr>
+        <w:tblStyle w:val="TableGrid"/>
+        <w:tblW w:w="0" w:type="auto"/>
+        <w:tblInd w:w="-252" w:type="dxa"/>
+        <w:tblLayout w:type="fixed"/>
+        <w:tblLook w:val="04A0" w:firstRow="1" w:lastRow="0" w:firstColumn="1" w:lastColumn="0" w:noHBand="0" w:noVBand="1"/>
+      </w:tblPr>
+      <w:tblGrid>
+        <w:gridCol w:w="1381"/>
+        <w:gridCol w:w="660"/>
+        <w:gridCol w:w="657"/>
+        <w:gridCol w:w="657"/>
+        <w:gridCol w:w="657"/>
+        <w:gridCol w:w="657"/>
+        <w:gridCol w:w="657"/>
+        <w:gridCol w:w="657"/>
+        <w:gridCol w:w="657"/>
+        <w:gridCol w:w="657"/>
+        <w:gridCol w:w="657"/>
+        <w:gridCol w:w="657"/>
+        <w:gridCol w:w="657"/>
+      </w:tblGrid>
+      <w:tr>
+        <w:trPr>
+          <w:cantSplit/>
+          <w:trHeight w:val="1295"/>
+        </w:trPr>
+        <w:tc>
+          <w:tcPr>
+            <w:tcW w:w="1381" w:type="dxa"/>
+          </w:tcPr>
+          <w:p>
+            <w:pPr>
+              <w:pStyle w:val="ListParagraph"/>
+              <w:ind w:left="0"/>
+              <w:jc w:val="both"/>
+              <w:rPr>
+                <w:b/>
+              </w:rPr>
+            </w:pPr>
+            <w:r>
+              <w:rPr>
+                <w:b/>
+              </w:rPr>
+              <w:t>Parameter</w:t>
+            </w:r>
+          </w:p>
+        </w:tc>
+        <w:tc>
+          <w:tcPr>
+            <w:tcW w:w="660" w:type="dxa"/>
+            <w:textDirection w:val="btLr"/>
+          </w:tcPr>
+          <w:p>
+            <w:pPr>
+              <w:pStyle w:val="ListParagraph"/>
+              <w:ind w:left="113" w:right="113"/>
+              <w:jc w:val="both"/>
+              <w:rPr>
+                <w:b/>
+              </w:rPr>
+            </w:pPr>
+            <w:r>
+              <w:rPr>
+                <w:b/>
+              </w:rPr>
+              <w:t>Month1</w:t>
+            </w:r>
+          </w:p>
+        </w:tc>
+        <w:tc>
+          <w:tcPr>
+            <w:tcW w:w="657" w:type="dxa"/>
+            <w:textDirection w:val="btLr"/>
+          </w:tcPr>
+          <w:p>
+            <w:pPr>
+              <w:pStyle w:val="ListParagraph"/>
+              <w:ind w:left="113" w:right="113"/>
+              <w:jc w:val="both"/>
+              <w:rPr>
+                <w:b/>
+              </w:rPr>
+            </w:pPr>
+            <w:r>
+              <w:rPr>
+                <w:b/>
+              </w:rPr>
+              <w:t>Month2</w:t>
+            </w:r>
+          </w:p>
+        </w:tc>
+        <w:tc>
+          <w:tcPr>
+            <w:tcW w:w="657" w:type="dxa"/>
+            <w:textDirection w:val="btLr"/>
+          </w:tcPr>
+          <w:p>
+            <w:pPr>
+              <w:pStyle w:val="ListParagraph"/>
+              <w:ind w:left="113" w:right="113"/>
+              <w:jc w:val="both"/>
+              <w:rPr>
+                <w:b/>
+              </w:rPr>
+            </w:pPr>
+            <w:r>
+              <w:rPr>
+                <w:b/>
+              </w:rPr>
+              <w:t>Month3</w:t>
+            </w:r>
+          </w:p>
+        </w:tc>
+        <w:tc>
+          <w:tcPr>
+            <w:tcW w:w="657" w:type="dxa"/>
+            <w:textDirection w:val="btLr"/>
+          </w:tcPr>
+          <w:p>
+            <w:pPr>
+              <w:pStyle w:val="ListParagraph"/>
+              <w:ind w:left="113" w:right="113"/>
+              <w:jc w:val="both"/>
+              <w:rPr>
+                <w:b/>
+              </w:rPr>
+            </w:pPr>
+            <w:r>
+              <w:rPr>
+                <w:b/>
+              </w:rPr>
+              <w:t>Month4</w:t>
+            </w:r>
+          </w:p>
+        </w:tc>
+        <w:tc>
+          <w:tcPr>
+            <w:tcW w:w="657" w:type="dxa"/>
+            <w:textDirection w:val="btLr"/>
+          </w:tcPr>
+          <w:p>
+            <w:pPr>
+              <w:pStyle w:val="ListParagraph"/>
+              <w:ind w:left="113" w:right="113"/>
+              <w:jc w:val="both"/>
+              <w:rPr>
+                <w:b/>
+              </w:rPr>
+            </w:pPr>
+            <w:r>
+              <w:rPr>
+                <w:b/>
+              </w:rPr>
+              <w:t>Month5</w:t>
+            </w:r>
+          </w:p>
+        </w:tc>
+        <w:tc>
+          <w:tcPr>
+            <w:tcW w:w="657" w:type="dxa"/>
+            <w:textDirection w:val="btLr"/>
+          </w:tcPr>
+          <w:p>
+            <w:pPr>
+              <w:pStyle w:val="ListParagraph"/>
+              <w:ind w:left="113" w:right="113"/>
+              <w:jc w:val="both"/>
+              <w:rPr>
+                <w:b/>
+              </w:rPr>
+            </w:pPr>
+            <w:r>
+              <w:rPr>
+                <w:b/>
+              </w:rPr>
+              <w:t>Month6</w:t>
+            </w:r>
+          </w:p>
+        </w:tc>
+        <w:tc>
+          <w:tcPr>
+            <w:tcW w:w="657" w:type="dxa"/>
+            <w:textDirection w:val="btLr"/>
+          </w:tcPr>
+          <w:p>
+            <w:pPr>
+              <w:pStyle w:val="ListParagraph"/>
+              <w:ind w:left="113" w:right="113"/>
+              <w:jc w:val="both"/>
+              <w:rPr>
+                <w:b/>
+              </w:rPr>
+            </w:pPr>
+            <w:r>
+              <w:rPr>
+                <w:b/>
+              </w:rPr>
+              <w:t xml:space="preserve">Month7 </w:t>
+            </w:r>
+          </w:p>
+        </w:tc>
+        <w:tc>
+          <w:tcPr>
+            <w:tcW w:w="657" w:type="dxa"/>
+            <w:textDirection w:val="btLr"/>
+          </w:tcPr>
+          <w:p>
+            <w:pPr>
+              <w:pStyle w:val="ListParagraph"/>
+              <w:ind w:left="113" w:right="113"/>
+              <w:jc w:val="both"/>
+              <w:rPr>
+                <w:b/>
+              </w:rPr>
+            </w:pPr>
+            <w:r>
+              <w:rPr>
+                <w:b/>
+              </w:rPr>
+              <w:t>Month8</w:t>
+            </w:r>
+          </w:p>
+        </w:tc>
+        <w:tc>
+          <w:tcPr>
+            <w:tcW w:w="657" w:type="dxa"/>
+            <w:textDirection w:val="btLr"/>
+          </w:tcPr>
+          <w:p>
+            <w:pPr>
+              <w:pStyle w:val="ListParagraph"/>
+              <w:ind w:left="113" w:right="113"/>
+              <w:jc w:val="both"/>
+              <w:rPr>
+                <w:b/>
+              </w:rPr>
+            </w:pPr>
+            <w:r>
+              <w:rPr>
+                <w:b/>
+              </w:rPr>
+              <w:t>Month9</w:t>
+            </w:r>
+          </w:p>
+        </w:tc>
+        <w:tc>
+          <w:tcPr>
+            <w:tcW w:w="657" w:type="dxa"/>
+            <w:textDirection w:val="btLr"/>
+          </w:tcPr>
+          <w:p>
+            <w:pPr>
+              <w:pStyle w:val="ListParagraph"/>
+              <w:ind w:left="113" w:right="113"/>
+              <w:jc w:val="both"/>
+              <w:rPr>
+                <w:b/>
+              </w:rPr>
+            </w:pPr>
+            <w:r>
+              <w:rPr>
+                <w:b/>
+              </w:rPr>
+              <w:t>Month10</w:t>
+            </w:r>
+          </w:p>
+        </w:tc>
+        <w:tc>
+          <w:tcPr>
+            <w:tcW w:w="657" w:type="dxa"/>
+            <w:textDirection w:val="btLr"/>
+          </w:tcPr>
+          <w:p>
+            <w:pPr>
+              <w:pStyle w:val="ListParagraph"/>
+              <w:ind w:left="113" w:right="113"/>
+              <w:jc w:val="both"/>
+              <w:rPr>
+                <w:b/>
+              </w:rPr>
+            </w:pPr>
+            <w:r>
+              <w:rPr>
+                <w:b/>
+              </w:rPr>
+              <w:t>Month11</w:t>
+            </w:r>
+          </w:p>
+        </w:tc>
+        <w:tc>
+          <w:tcPr>
+            <w:tcW w:w="657" w:type="dxa"/>
+            <w:textDirection w:val="btLr"/>
+          </w:tcPr>
+          <w:p>
+            <w:pPr>
+              <w:pStyle w:val="ListParagraph"/>
+              <w:ind w:left="113" w:right="113"/>
+              <w:jc w:val="both"/>
+              <w:rPr>
+                <w:b/>
+              </w:rPr>
+            </w:pPr>
+            <w:r>
+              <w:rPr>
+                <w:b/>
+              </w:rPr>
+              <w:t>Month12</w:t>
+            </w:r>
+          </w:p>
+        </w:tc>
+      </w:tr>
+      <w:tr>
+        <w:tc>
+          <w:tcPr>
+            <w:tcW w:w="1381" w:type="dxa"/>
+          </w:tcPr>
+          <w:p>
+            <w:pPr>
+              <w:pStyle w:val="ListParagraph"/>
+              <w:ind w:left="0"/>
+              <w:jc w:val="both"/>
+            </w:pPr>
+            <w:r>
+              <w:t>Purchase Price</w:t>
+            </w:r>
+          </w:p>
+        </w:tc>
+        <w:tc>
+          <w:tcPr>
+            <w:tcW w:w="660" w:type="dxa"/>
+          </w:tcPr>
+          <w:p>
+            <w:pPr>
+              <w:jc w:val="both"/>
+              <w:rPr>
+                <w:rFonts w:ascii="Calibri" w:hAnsi="Calibri"/>
+                <w:color w:val="000000"/>
+              </w:rPr>
+            </w:pPr>
+            <w:r>
+              <w:rPr>
+                <w:rFonts w:ascii="Calibri" w:hAnsi="Calibri"/>
+                <w:color w:val="000000"/>
+              </w:rPr>
+              <w:t>45</w:t>
+            </w:r>
+          </w:p>
+        </w:tc>
+        <w:tc>
+          <w:tcPr>
+            <w:tcW w:w="657" w:type="dxa"/>
+          </w:tcPr>
+          <w:p>
+            <w:pPr>
+              <w:jc w:val="both"/>
+              <w:rPr>
+                <w:rFonts w:ascii="Calibri" w:hAnsi="Calibri"/>
+                <w:color w:val="000000"/>
+              </w:rPr>
+            </w:pPr>
+            <w:r>
+              <w:rPr>
+                <w:rFonts w:ascii="Calibri" w:hAnsi="Calibri"/>
+                <w:color w:val="000000"/>
+              </w:rPr>
+              <w:t>45</w:t>
+            </w:r>
+          </w:p>
+        </w:tc>
+        <w:tc>
+          <w:tcPr>
+            <w:tcW w:w="657" w:type="dxa"/>
+          </w:tcPr>
+          <w:p>
+            <w:pPr>
+              <w:jc w:val="both"/>
+              <w:rPr>
+                <w:rFonts w:ascii="Calibri" w:hAnsi="Calibri"/>
+                <w:color w:val="000000"/>
+              </w:rPr>
+            </w:pPr>
+            <w:r>
+              <w:rPr>
+                <w:rFonts w:ascii="Calibri" w:hAnsi="Calibri"/>
+                <w:color w:val="000000"/>
+              </w:rPr>
+              <w:t>45</w:t>
+            </w:r>
+          </w:p>
+        </w:tc>
+        <w:tc>
+          <w:tcPr>
+            <w:tcW w:w="657" w:type="dxa"/>
+          </w:tcPr>
+          <w:p>
+            <w:pPr>
+              <w:jc w:val="both"/>
+              <w:rPr>
+                <w:rFonts w:ascii="Calibri" w:hAnsi="Calibri"/>
+                <w:color w:val="000000"/>
+              </w:rPr>
+            </w:pPr>
+            <w:r>
+              <w:rPr>
+                <w:rFonts w:ascii="Calibri" w:hAnsi="Calibri"/>
+                <w:color w:val="000000"/>
+              </w:rPr>
+              <w:t>48</w:t>
+            </w:r>
+          </w:p>
+        </w:tc>
+        <w:tc>
+          <w:tcPr>
+            <w:tcW w:w="657" w:type="dxa"/>
+          </w:tcPr>
+          <w:p>
+            <w:pPr>
+              <w:jc w:val="both"/>
+              <w:rPr>
+                <w:rFonts w:ascii="Calibri" w:hAnsi="Calibri"/>
+                <w:color w:val="000000"/>
+              </w:rPr>
+            </w:pPr>
+            <w:r>
+              <w:rPr>
+                <w:rFonts w:ascii="Calibri" w:hAnsi="Calibri"/>
+                <w:color w:val="000000"/>
+              </w:rPr>
+              <w:t>48</w:t>
+            </w:r>
+          </w:p>
+        </w:tc>
+        <w:tc>
+          <w:tcPr>
+            <w:tcW w:w="657" w:type="dxa"/>
+          </w:tcPr>
+          <w:p>
+            <w:pPr>
+              <w:jc w:val="both"/>
+              <w:rPr>
+                <w:rFonts w:ascii="Calibri" w:hAnsi="Calibri"/>
+                <w:color w:val="000000"/>
+              </w:rPr>
+            </w:pPr>
+            <w:r>
+              <w:rPr>
+                <w:rFonts w:ascii="Calibri" w:hAnsi="Calibri"/>
+                <w:color w:val="000000"/>
+              </w:rPr>
+              <w:t>48</w:t>
+            </w:r>
+          </w:p>
+        </w:tc>
+        <w:tc>
+          <w:tcPr>
+            <w:tcW w:w="657" w:type="dxa"/>
+          </w:tcPr>
+          <w:p>
+            <w:pPr>
+              <w:jc w:val="both"/>
+              <w:rPr>
+                <w:rFonts w:ascii="Calibri" w:hAnsi="Calibri"/>
+                <w:color w:val="000000"/>
+              </w:rPr>
+            </w:pPr>
+            <w:r>
+              <w:rPr>
+                <w:rFonts w:ascii="Calibri" w:hAnsi="Calibri"/>
+                <w:color w:val="000000"/>
+              </w:rPr>
+              <w:t>48</w:t>
+            </w:r>
+          </w:p>
+        </w:tc>
+        <w:tc>
+          <w:tcPr>
+            <w:tcW w:w="657" w:type="dxa"/>
+          </w:tcPr>
+          <w:p>
+            <w:pPr>
+              <w:jc w:val="both"/>
+              <w:rPr>
+                <w:rFonts w:ascii="Calibri" w:hAnsi="Calibri"/>
+                <w:color w:val="000000"/>
+              </w:rPr>
+            </w:pPr>
+            <w:r>
+              <w:rPr>
+                <w:rFonts w:ascii="Calibri" w:hAnsi="Calibri"/>
+                <w:color w:val="000000"/>
+              </w:rPr>
+              <w:t>48</w:t>
+            </w:r>
+          </w:p>
+        </w:tc>
+        <w:tc>
+          <w:tcPr>
+            <w:tcW w:w="657" w:type="dxa"/>
+          </w:tcPr>
+          <w:p>
+            <w:pPr>
+              <w:jc w:val="both"/>
+              <w:rPr>
+                <w:rFonts w:ascii="Calibri" w:hAnsi="Calibri"/>
+                <w:color w:val="000000"/>
+              </w:rPr>
+            </w:pPr>
+            <w:r>
+              <w:rPr>
+                <w:rFonts w:ascii="Calibri" w:hAnsi="Calibri"/>
+                <w:color w:val="000000"/>
+              </w:rPr>
+              <w:t>48</w:t>
+            </w:r>
+          </w:p>
+        </w:tc>
+        <w:tc>
+          <w:tcPr>
+            <w:tcW w:w="657" w:type="dxa"/>
+          </w:tcPr>
+          <w:p>
+            <w:pPr>
+              <w:jc w:val="both"/>
+              <w:rPr>
+                <w:rFonts w:ascii="Calibri" w:hAnsi="Calibri"/>
+                <w:color w:val="000000"/>
+              </w:rPr>
+            </w:pPr>
+            <w:r>
+              <w:rPr>
+                <w:rFonts w:ascii="Calibri" w:hAnsi="Calibri"/>
+                <w:color w:val="000000"/>
+              </w:rPr>
+              <w:t>48</w:t>
+            </w:r>
+          </w:p>
+        </w:tc>
+        <w:tc>
+          <w:tcPr>
+            <w:tcW w:w="657" w:type="dxa"/>
+          </w:tcPr>
+          <w:p>
+            <w:pPr>
+              <w:jc w:val="both"/>
+              <w:rPr>
+                <w:rFonts w:ascii="Calibri" w:hAnsi="Calibri"/>
+                <w:color w:val="000000"/>
+              </w:rPr>
+            </w:pPr>
+            <w:r>
+              <w:rPr>
+                <w:rFonts w:ascii="Calibri" w:hAnsi="Calibri"/>
+                <w:color w:val="000000"/>
+              </w:rPr>
+              <w:t>48</w:t>
+            </w:r>
+          </w:p>
+        </w:tc>
+        <w:tc>
+          <w:tcPr>
+            <w:tcW w:w="657" w:type="dxa"/>
+          </w:tcPr>
+          <w:p>
+            <w:pPr>
+              <w:jc w:val="both"/>
+              <w:rPr>
+                <w:rFonts w:ascii="Calibri" w:hAnsi="Calibri"/>
+                <w:color w:val="000000"/>
+              </w:rPr>
+            </w:pPr>
+            <w:r>
+              <w:rPr>
+                <w:rFonts w:ascii="Calibri" w:hAnsi="Calibri"/>
+                <w:color w:val="000000"/>
+              </w:rPr>
+              <w:t>48</w:t>
+            </w:r>
+          </w:p>
+        </w:tc>
+      </w:tr>
+      <w:tr>
+        <w:tc>
+          <w:tcPr>
+            <w:tcW w:w="1381" w:type="dxa"/>
+          </w:tcPr>
+          <w:p>
+            <w:pPr>
+              <w:pStyle w:val="ListParagraph"/>
+              <w:ind w:left="0"/>
+              <w:jc w:val="both"/>
+            </w:pPr>
+            <w:r>
+              <w:t>MRP</w:t>
+            </w:r>
+          </w:p>
+        </w:tc>
+        <w:tc>
+          <w:tcPr>
+            <w:tcW w:w="660" w:type="dxa"/>
+          </w:tcPr>
+          <w:p>
+            <w:pPr>
+              <w:jc w:val="both"/>
+              <w:rPr>
+                <w:rFonts w:ascii="Calibri" w:hAnsi="Calibri"/>
+                <w:color w:val="000000"/>
+              </w:rPr>
+            </w:pPr>
+            <w:r>
+              <w:rPr>
+                <w:rFonts w:ascii="Calibri" w:hAnsi="Calibri"/>
+                <w:color w:val="000000"/>
+              </w:rPr>
+              <w:t>75</w:t>
+            </w:r>
+          </w:p>
+        </w:tc>
+        <w:tc>
+          <w:tcPr>
+            <w:tcW w:w="657" w:type="dxa"/>
+          </w:tcPr>
+          <w:p>
+            <w:pPr>
+              <w:jc w:val="both"/>
+              <w:rPr>
+                <w:rFonts w:ascii="Calibri" w:hAnsi="Calibri"/>
+                <w:color w:val="000000"/>
+              </w:rPr>
+            </w:pPr>
+            <w:r>
+              <w:rPr>
+                <w:rFonts w:ascii="Calibri" w:hAnsi="Calibri"/>
+                <w:color w:val="000000"/>
+              </w:rPr>
+              <w:t>75</w:t>
+            </w:r>
+          </w:p>
+        </w:tc>
+        <w:tc>
+          <w:tcPr>
+            <w:tcW w:w="657" w:type="dxa"/>
+          </w:tcPr>
+          <w:p>
+            <w:pPr>
+              <w:jc w:val="both"/>
+              <w:rPr>
+                <w:rFonts w:ascii="Calibri" w:hAnsi="Calibri"/>
+                <w:color w:val="000000"/>
+              </w:rPr>
+            </w:pPr>
+            <w:r>
+              <w:rPr>
+                <w:rFonts w:ascii="Calibri" w:hAnsi="Calibri"/>
+                <w:color w:val="000000"/>
+              </w:rPr>
+              <w:t>75</w:t>
+            </w:r>
+          </w:p>
+        </w:tc>
+        <w:tc>
+          <w:tcPr>
+            <w:tcW w:w="657" w:type="dxa"/>
+          </w:tcPr>
+          <w:p>
+            <w:pPr>
+              <w:jc w:val="both"/>
+              <w:rPr>
+                <w:rFonts w:ascii="Calibri" w:hAnsi="Calibri"/>
+                <w:color w:val="000000"/>
+              </w:rPr>
+            </w:pPr>
+            <w:r>
+              <w:rPr>
+                <w:rFonts w:ascii="Calibri" w:hAnsi="Calibri"/>
+                <w:color w:val="000000"/>
+              </w:rPr>
+              <w:t>80</w:t>
+            </w:r>
+          </w:p>
+        </w:tc>
+        <w:tc>
+          <w:tcPr>
+            <w:tcW w:w="657" w:type="dxa"/>
+          </w:tcPr>
+          <w:p>
+            <w:pPr>
+              <w:jc w:val="both"/>
+              <w:rPr>
+                <w:rFonts w:ascii="Calibri" w:hAnsi="Calibri"/>
+                <w:color w:val="000000"/>
+              </w:rPr>
+            </w:pPr>
+            <w:r>
+              <w:rPr>
+                <w:rFonts w:ascii="Calibri" w:hAnsi="Calibri"/>
+                <w:color w:val="000000"/>
+              </w:rPr>
+              <w:t>80</w:t>
+            </w:r>
+          </w:p>
+        </w:tc>
+        <w:tc>
+          <w:tcPr>
+            <w:tcW w:w="657" w:type="dxa"/>
+          </w:tcPr>
+          <w:p>
+            <w:pPr>
+              <w:jc w:val="both"/>
+              <w:rPr>
+                <w:rFonts w:ascii="Calibri" w:hAnsi="Calibri"/>
+                <w:color w:val="000000"/>
+              </w:rPr>
+            </w:pPr>
+            <w:r>
+              <w:rPr>
+                <w:rFonts w:ascii="Calibri" w:hAnsi="Calibri"/>
+                <w:color w:val="000000"/>
+              </w:rPr>
+              <w:t>80</w:t>
+            </w:r>
+          </w:p>
+        </w:tc>
+        <w:tc>
+          <w:tcPr>
+            <w:tcW w:w="657" w:type="dxa"/>
+          </w:tcPr>
+          <w:p>
+            <w:pPr>
+              <w:jc w:val="both"/>
+              <w:rPr>
+                <w:rFonts w:ascii="Calibri" w:hAnsi="Calibri"/>
+                <w:color w:val="000000"/>
+              </w:rPr>
+            </w:pPr>
+            <w:r>
+              <w:rPr>
+                <w:rFonts w:ascii="Calibri" w:hAnsi="Calibri"/>
+                <w:color w:val="000000"/>
+              </w:rPr>
+              <w:t>80</w:t>
+            </w:r>
+          </w:p>
+        </w:tc>
+        <w:tc>
+          <w:tcPr>
+            <w:tcW w:w="657" w:type="dxa"/>
+          </w:tcPr>
+          <w:p>
+            <w:pPr>
+              <w:jc w:val="both"/>
+              <w:rPr>
+                <w:rFonts w:ascii="Calibri" w:hAnsi="Calibri"/>
+                <w:color w:val="000000"/>
+              </w:rPr>
+            </w:pPr>
+            <w:r>
+              <w:rPr>
+                <w:rFonts w:ascii="Calibri" w:hAnsi="Calibri"/>
+                <w:color w:val="000000"/>
+              </w:rPr>
+              <w:t>80</w:t>
+            </w:r>
+          </w:p>
+        </w:tc>
+        <w:tc>
+          <w:tcPr>
+            <w:tcW w:w="657" w:type="dxa"/>
+          </w:tcPr>
+          <w:p>
+            <w:pPr>
+              <w:jc w:val="both"/>
+              <w:rPr>
+                <w:rFonts w:ascii="Calibri" w:hAnsi="Calibri"/>
+                <w:color w:val="000000"/>
+              </w:rPr>
+            </w:pPr>
+            <w:r>
+              <w:rPr>
+                <w:rFonts w:ascii="Calibri" w:hAnsi="Calibri"/>
+                <w:color w:val="000000"/>
+              </w:rPr>
+              <w:t>80</w:t>
+            </w:r>
+          </w:p>
+        </w:tc>
+        <w:tc>
+          <w:tcPr>
+            <w:tcW w:w="657" w:type="dxa"/>
+          </w:tcPr>
+          <w:p>
+            <w:pPr>
+              <w:jc w:val="both"/>
+              <w:rPr>
+                <w:rFonts w:ascii="Calibri" w:hAnsi="Calibri"/>
+                <w:color w:val="000000"/>
+              </w:rPr>
+            </w:pPr>
+            <w:r>
+              <w:rPr>
+                <w:rFonts w:ascii="Calibri" w:hAnsi="Calibri"/>
+                <w:color w:val="000000"/>
+              </w:rPr>
+              <w:t>80</w:t>
+            </w:r>
+          </w:p>
+        </w:tc>
+        <w:tc>
+          <w:tcPr>
+            <w:tcW w:w="657" w:type="dxa"/>
+          </w:tcPr>
+          <w:p>
+            <w:pPr>
+              <w:jc w:val="both"/>
+              <w:rPr>
+                <w:rFonts w:ascii="Calibri" w:hAnsi="Calibri"/>
+                <w:color w:val="000000"/>
+              </w:rPr>
+            </w:pPr>
+            <w:r>
+              <w:rPr>
+                <w:rFonts w:ascii="Calibri" w:hAnsi="Calibri"/>
+                <w:color w:val="000000"/>
+              </w:rPr>
+              <w:t>80</w:t>
+            </w:r>
+          </w:p>
+        </w:tc>
+        <w:tc>
+          <w:tcPr>
+            <w:tcW w:w="657" w:type="dxa"/>
+          </w:tcPr>
+          <w:p>
+            <w:pPr>
+              <w:jc w:val="both"/>
+              <w:rPr>
+                <w:rFonts w:ascii="Calibri" w:hAnsi="Calibri"/>
+                <w:color w:val="000000"/>
+              </w:rPr>
+            </w:pPr>
+            <w:r>
+              <w:rPr>
+                <w:rFonts w:ascii="Calibri" w:hAnsi="Calibri"/>
+                <w:color w:val="000000"/>
+              </w:rPr>
+              <w:t>80</w:t>
+            </w:r>
+          </w:p>
+        </w:tc>
+      </w:tr>
+      <w:tr>
+        <w:tc>
+          <w:tcPr>
+            <w:tcW w:w="1381" w:type="dxa"/>
+          </w:tcPr>
+          <w:p>
+            <w:pPr>
+              <w:pStyle w:val="ListParagraph"/>
+              <w:ind w:left="0"/>
+              <w:jc w:val="both"/>
+            </w:pPr>
+            <w:r>
+              <w:t>Average Offered price</w:t>
+            </w:r>
+          </w:p>
+        </w:tc>
+        <w:tc>
+          <w:tcPr>
+            <w:tcW w:w="660" w:type="dxa"/>
+          </w:tcPr>
+          <w:p>
+            <w:pPr>
+              <w:jc w:val="both"/>
+              <w:rPr>
+                <w:rFonts w:ascii="Calibri" w:hAnsi="Calibri"/>
+                <w:color w:val="000000"/>
+              </w:rPr>
+            </w:pPr>
+            <w:r>
+              <w:rPr>
+                <w:rFonts w:ascii="Calibri" w:hAnsi="Calibri"/>
+                <w:color w:val="000000"/>
+              </w:rPr>
+              <w:t>65</w:t>
+            </w:r>
+          </w:p>
+        </w:tc>
+        <w:tc>
+          <w:tcPr>
+            <w:tcW w:w="657" w:type="dxa"/>
+          </w:tcPr>
+          <w:p>
+            <w:pPr>
+              <w:jc w:val="both"/>
+              <w:rPr>
+                <w:rFonts w:ascii="Calibri" w:hAnsi="Calibri"/>
+                <w:color w:val="000000"/>
+              </w:rPr>
+            </w:pPr>
+            <w:r>
+              <w:rPr>
+                <w:rFonts w:ascii="Calibri" w:hAnsi="Calibri"/>
+                <w:color w:val="000000"/>
+              </w:rPr>
+              <w:t>66</w:t>
+            </w:r>
+          </w:p>
+        </w:tc>
+        <w:tc>
+          <w:tcPr>
+            <w:tcW w:w="657" w:type="dxa"/>
+          </w:tcPr>
+          <w:p>
+            <w:pPr>
+              <w:jc w:val="both"/>
+              <w:rPr>
+                <w:rFonts w:ascii="Calibri" w:hAnsi="Calibri"/>
+                <w:color w:val="000000"/>
+              </w:rPr>
+            </w:pPr>
+            <w:r>
+              <w:rPr>
+                <w:rFonts w:ascii="Calibri" w:hAnsi="Calibri"/>
+                <w:color w:val="000000"/>
+              </w:rPr>
+              <w:t>66</w:t>
+            </w:r>
+          </w:p>
+        </w:tc>
+        <w:tc>
+          <w:tcPr>
+            <w:tcW w:w="657" w:type="dxa"/>
+          </w:tcPr>
+          <w:p>
+            <w:pPr>
+              <w:jc w:val="both"/>
+              <w:rPr>
+                <w:rFonts w:ascii="Calibri" w:hAnsi="Calibri"/>
+                <w:color w:val="000000"/>
+              </w:rPr>
+            </w:pPr>
+            <w:r>
+              <w:rPr>
+                <w:rFonts w:ascii="Calibri" w:hAnsi="Calibri"/>
+                <w:color w:val="000000"/>
+              </w:rPr>
+              <w:t>66</w:t>
+            </w:r>
+          </w:p>
+        </w:tc>
+        <w:tc>
+          <w:tcPr>
+            <w:tcW w:w="657" w:type="dxa"/>
+          </w:tcPr>
+          <w:p>
+            <w:pPr>
+              <w:jc w:val="both"/>
+              <w:rPr>
+                <w:rFonts w:ascii="Calibri" w:hAnsi="Calibri"/>
+                <w:color w:val="000000"/>
+              </w:rPr>
+            </w:pPr>
+            <w:r>
+              <w:rPr>
+                <w:rFonts w:ascii="Calibri" w:hAnsi="Calibri"/>
+                <w:color w:val="000000"/>
+              </w:rPr>
+              <w:t>66</w:t>
+            </w:r>
+          </w:p>
+        </w:tc>
+        <w:tc>
+          <w:tcPr>
+            <w:tcW w:w="657" w:type="dxa"/>
+          </w:tcPr>
+          <w:p>
+            <w:pPr>
+              <w:jc w:val="both"/>
+              <w:rPr>
+                <w:rFonts w:ascii="Calibri" w:hAnsi="Calibri"/>
+                <w:color w:val="000000"/>
+              </w:rPr>
+            </w:pPr>
+            <w:r>
+              <w:rPr>
+                <w:rFonts w:ascii="Calibri" w:hAnsi="Calibri"/>
+                <w:color w:val="000000"/>
+              </w:rPr>
+              <w:t>66</w:t>
+            </w:r>
+          </w:p>
+        </w:tc>
+        <w:tc>
+          <w:tcPr>
+            <w:tcW w:w="657" w:type="dxa"/>
+          </w:tcPr>
+          <w:p>
+            <w:pPr>
+              <w:jc w:val="both"/>
+              <w:rPr>
+                <w:rFonts w:ascii="Calibri" w:hAnsi="Calibri"/>
+                <w:color w:val="000000"/>
+              </w:rPr>
+            </w:pPr>
+            <w:r>
+              <w:rPr>
+                <w:rFonts w:ascii="Calibri" w:hAnsi="Calibri"/>
+                <w:color w:val="000000"/>
+              </w:rPr>
+              <w:t>66</w:t>
+            </w:r>
+          </w:p>
+        </w:tc>
+        <w:tc>
+          <w:tcPr>
+            <w:tcW w:w="657" w:type="dxa"/>
+          </w:tcPr>
+          <w:p>
+            <w:pPr>
+              <w:jc w:val="both"/>
+              <w:rPr>
+                <w:rFonts w:ascii="Calibri" w:hAnsi="Calibri"/>
+                <w:color w:val="000000"/>
+              </w:rPr>
+            </w:pPr>
+            <w:r>
+              <w:rPr>
+                <w:rFonts w:ascii="Calibri" w:hAnsi="Calibri"/>
+                <w:color w:val="000000"/>
+              </w:rPr>
+              <w:t>66</w:t>
+            </w:r>
+          </w:p>
+        </w:tc>
+        <w:tc>
+          <w:tcPr>
+            <w:tcW w:w="657" w:type="dxa"/>
+          </w:tcPr>
+          <w:p>
+            <w:pPr>
+              <w:jc w:val="both"/>
+              <w:rPr>
+                <w:rFonts w:ascii="Calibri" w:hAnsi="Calibri"/>
+                <w:color w:val="000000"/>
+              </w:rPr>
+            </w:pPr>
+            <w:r>
+              <w:rPr>
+                <w:rFonts w:ascii="Calibri" w:hAnsi="Calibri"/>
+                <w:color w:val="000000"/>
+              </w:rPr>
+              <w:t>66</w:t>
+            </w:r>
+          </w:p>
+        </w:tc>
+        <w:tc>
+          <w:tcPr>
+            <w:tcW w:w="657" w:type="dxa"/>
+          </w:tcPr>
+          <w:p>
+            <w:pPr>
+              <w:jc w:val="both"/>
+              <w:rPr>
+                <w:rFonts w:ascii="Calibri" w:hAnsi="Calibri"/>
+                <w:color w:val="000000"/>
+              </w:rPr>
+            </w:pPr>
+            <w:r>
+              <w:rPr>
+                <w:rFonts w:ascii="Calibri" w:hAnsi="Calibri"/>
+                <w:color w:val="000000"/>
+              </w:rPr>
+              <w:t>66</w:t>
+            </w:r>
+          </w:p>
+        </w:tc>
+        <w:tc>
+          <w:tcPr>
+            <w:tcW w:w="657" w:type="dxa"/>
+          </w:tcPr>
+          <w:p>
+            <w:pPr>
+              <w:jc w:val="both"/>
+              <w:rPr>
+                <w:rFonts w:ascii="Calibri" w:hAnsi="Calibri"/>
+                <w:color w:val="000000"/>
+              </w:rPr>
+            </w:pPr>
+            <w:r>
+              <w:rPr>
+                <w:rFonts w:ascii="Calibri" w:hAnsi="Calibri"/>
+                <w:color w:val="000000"/>
+              </w:rPr>
+              <w:t>66</w:t>
+            </w:r>
+          </w:p>
+        </w:tc>
+        <w:tc>
+          <w:tcPr>
+            <w:tcW w:w="657" w:type="dxa"/>
+          </w:tcPr>
+          <w:p>
+            <w:pPr>
+              <w:jc w:val="both"/>
+              <w:rPr>
+                <w:rFonts w:ascii="Calibri" w:hAnsi="Calibri"/>
+                <w:color w:val="000000"/>
+              </w:rPr>
+            </w:pPr>
+            <w:r>
+              <w:rPr>
+                <w:rFonts w:ascii="Calibri" w:hAnsi="Calibri"/>
+                <w:color w:val="000000"/>
+              </w:rPr>
+              <w:t>66</w:t>
+            </w:r>
+          </w:p>
+        </w:tc>
+      </w:tr>
+      <w:tr>
+        <w:tc>
+          <w:tcPr>
+            <w:tcW w:w="1381" w:type="dxa"/>
+          </w:tcPr>
+          <w:p>
+            <w:pPr>
+              <w:pStyle w:val="ListParagraph"/>
+              <w:ind w:left="0"/>
+              <w:jc w:val="both"/>
+            </w:pPr>
+            <w:r>
+              <w:t>New subscriptions</w:t>
+            </w:r>
+          </w:p>
+        </w:tc>
+        <w:tc>
+          <w:tcPr>
+            <w:tcW w:w="660" w:type="dxa"/>
+          </w:tcPr>
+          <w:p>
+            <w:pPr>
+              <w:pStyle w:val="ListParagraph"/>
+              <w:ind w:left="0"/>
+              <w:jc w:val="both"/>
+            </w:pPr>
+            <w:r>
+              <w:t>3000</w:t>
+            </w:r>
+          </w:p>
+        </w:tc>
+        <w:tc>
+          <w:tcPr>
+            <w:tcW w:w="657" w:type="dxa"/>
+          </w:tcPr>
+          <w:p>
+            <w:pPr>
+              <w:pStyle w:val="ListParagraph"/>
+              <w:ind w:left="0"/>
+              <w:jc w:val="both"/>
+            </w:pPr>
+            <w:r>
+              <w:t>2300</w:t>
+            </w:r>
+          </w:p>
+        </w:tc>
+        <w:tc>
+          <w:tcPr>
+            <w:tcW w:w="657" w:type="dxa"/>
+          </w:tcPr>
+          <w:p>
+            <w:pPr>
+              <w:pStyle w:val="ListParagraph"/>
+              <w:ind w:left="0"/>
+              <w:jc w:val="both"/>
+            </w:pPr>
+            <w:r>
+              <w:t>2400</w:t>
+            </w:r>
+          </w:p>
+        </w:tc>
+        <w:tc>
+          <w:tcPr>
+            <w:tcW w:w="657" w:type="dxa"/>
+          </w:tcPr>
+          <w:p>
+            <w:pPr>
+              <w:pStyle w:val="ListParagraph"/>
+              <w:ind w:left="0"/>
+              <w:jc w:val="both"/>
+            </w:pPr>
+            <w:r>
+              <w:t>2540</w:t>
+            </w:r>
+          </w:p>
+        </w:tc>
+        <w:tc>
+          <w:tcPr>
+            <w:tcW w:w="657" w:type="dxa"/>
+          </w:tcPr>
+          <w:p>
+            <w:pPr>
+              <w:pStyle w:val="ListParagraph"/>
+              <w:ind w:left="0"/>
+              <w:jc w:val="both"/>
+            </w:pPr>
+            <w:r>
+              <w:t>2600</w:t>
+            </w:r>
+          </w:p>
+        </w:tc>
+        <w:tc>
+          <w:tcPr>
+            <w:tcW w:w="657" w:type="dxa"/>
+          </w:tcPr>
+          <w:p>
+            <w:pPr>
+              <w:pStyle w:val="ListParagraph"/>
+              <w:ind w:left="0"/>
+              <w:jc w:val="both"/>
+            </w:pPr>
+            <w:r>
+              <w:t>3200</w:t>
+            </w:r>
+          </w:p>
+        </w:tc>
+        <w:tc>
+          <w:tcPr>
+            <w:tcW w:w="657" w:type="dxa"/>
+          </w:tcPr>
+          <w:p>
+            <w:pPr>
+              <w:pStyle w:val="ListParagraph"/>
+              <w:ind w:left="0"/>
+              <w:jc w:val="both"/>
+            </w:pPr>
+            <w:r>
+              <w:t>2800</w:t>
+            </w:r>
+          </w:p>
+        </w:tc>
+        <w:tc>
+          <w:tcPr>
+            <w:tcW w:w="657" w:type="dxa"/>
+          </w:tcPr>
+          <w:p>
+            <w:pPr>
+              <w:pStyle w:val="ListParagraph"/>
+              <w:ind w:left="0"/>
+              <w:jc w:val="both"/>
+            </w:pPr>
+            <w:r>
+              <w:t>3500</w:t>
+            </w:r>
+          </w:p>
+        </w:tc>
+        <w:tc>
+          <w:tcPr>
+            <w:tcW w:w="657" w:type="dxa"/>
+          </w:tcPr>
+          <w:p>
+            <w:pPr>
+              <w:pStyle w:val="ListParagraph"/>
+              <w:ind w:left="0"/>
+              <w:jc w:val="both"/>
+            </w:pPr>
+            <w:r>
+              <w:t>3200</w:t>
+            </w:r>
+          </w:p>
+        </w:tc>
+        <w:tc>
+          <w:tcPr>
+            <w:tcW w:w="657" w:type="dxa"/>
+          </w:tcPr>
+          <w:p>
+            <w:pPr>
+              <w:pStyle w:val="ListParagraph"/>
+              <w:ind w:left="0"/>
+              <w:jc w:val="both"/>
+            </w:pPr>
+            <w:r>
+              <w:t>3300</w:t>
+            </w:r>
+          </w:p>
+        </w:tc>
+        <w:tc>
+          <w:tcPr>
+            <w:tcW w:w="657" w:type="dxa"/>
+          </w:tcPr>
+          <w:p>
+            <w:pPr>
+              <w:pStyle w:val="ListParagraph"/>
+              <w:ind w:left="0"/>
+              <w:jc w:val="both"/>
+            </w:pPr>
+            <w:r>
+              <w:t>3100</w:t>
+            </w:r>
+          </w:p>
+        </w:tc>
+        <w:tc>
+          <w:tcPr>
+            <w:tcW w:w="657" w:type="dxa"/>
+          </w:tcPr>
+          <w:p>
+            <w:pPr>
+              <w:pStyle w:val="ListParagraph"/>
+              <w:ind w:left="0"/>
+              <w:jc w:val="both"/>
+            </w:pPr>
+            <w:r>
+              <w:t>2800</w:t>
+            </w:r>
+          </w:p>
+        </w:tc>
+      </w:tr>
+      <w:tr>
+        <w:tc>
+          <w:tcPr>
+            <w:tcW w:w="1381" w:type="dxa"/>
+          </w:tcPr>
+          <w:p>
+            <w:pPr>
+              <w:pStyle w:val="ListParagraph"/>
+              <w:ind w:left="0"/>
+              <w:jc w:val="both"/>
+            </w:pPr>
+            <w:r>
+              <w:t>Churned subscriptions</w:t>
+            </w:r>
+          </w:p>
+        </w:tc>
+        <w:tc>
+          <w:tcPr>
+            <w:tcW w:w="660" w:type="dxa"/>
+          </w:tcPr>
+          <w:p>
+            <w:pPr>
+              <w:pStyle w:val="ListParagraph"/>
+              <w:ind w:left="0"/>
+              <w:jc w:val="both"/>
+            </w:pPr>
+            <w:r>
+              <w:t>300</w:t>
+            </w:r>
+          </w:p>
+        </w:tc>
+        <w:tc>
+          <w:tcPr>
+            <w:tcW w:w="657" w:type="dxa"/>
+          </w:tcPr>
+          <w:p>
+            <w:pPr>
+              <w:pStyle w:val="ListParagraph"/>
+              <w:ind w:left="0"/>
+              <w:jc w:val="both"/>
+            </w:pPr>
+            <w:r>
+              <w:t>200</w:t>
+            </w:r>
+          </w:p>
+        </w:tc>
+        <w:tc>
+          <w:tcPr>
+            <w:tcW w:w="657" w:type="dxa"/>
+          </w:tcPr>
+          <w:p>
+            <w:pPr>
+              <w:pStyle w:val="ListParagraph"/>
+              <w:ind w:left="0"/>
+              <w:jc w:val="both"/>
+            </w:pPr>
+            <w:r>
+              <w:t>120</w:t>
+            </w:r>
+          </w:p>
+        </w:tc>
+        <w:tc>
+          <w:tcPr>
+            <w:tcW w:w="657" w:type="dxa"/>
+          </w:tcPr>
+          <w:p>
+            <w:pPr>
+              <w:pStyle w:val="ListParagraph"/>
+              <w:ind w:left="0"/>
+              <w:jc w:val="both"/>
+            </w:pPr>
+            <w:r>
+              <w:t>160</w:t>
+            </w:r>
+          </w:p>
+        </w:tc>
+        <w:tc>
+          <w:tcPr>
+            <w:tcW w:w="657" w:type="dxa"/>
+          </w:tcPr>
+          <w:p>
+            <w:pPr>
+              <w:pStyle w:val="ListParagraph"/>
+              <w:ind w:left="0"/>
+              <w:jc w:val="both"/>
+            </w:pPr>
+            <w:r>
+              <w:t>150</w:t>
+            </w:r>
+          </w:p>
+        </w:tc>
+        <w:tc>
+          <w:tcPr>
+            <w:tcW w:w="657" w:type="dxa"/>
+          </w:tcPr>
+          <w:p>
+            <w:pPr>
+              <w:pStyle w:val="ListParagraph"/>
+              <w:ind w:left="0"/>
+              <w:jc w:val="both"/>
+            </w:pPr>
+            <w:r>
+              <w:t>210</w:t>
+            </w:r>
+          </w:p>
+        </w:tc>
+        <w:tc>
+          <w:tcPr>
+            <w:tcW w:w="657" w:type="dxa"/>
+          </w:tcPr>
+          <w:p>
+            <w:pPr>
+              <w:pStyle w:val="ListParagraph"/>
+              <w:ind w:left="0"/>
+              <w:jc w:val="both"/>
+            </w:pPr>
+            <w:r>
+              <w:t>160</w:t>
+            </w:r>
+          </w:p>
+        </w:tc>
+        <w:tc>
+          <w:tcPr>
+            <w:tcW w:w="657" w:type="dxa"/>
+          </w:tcPr>
+          <w:p>
+            <w:pPr>
+              <w:pStyle w:val="ListParagraph"/>
+              <w:ind w:left="0"/>
+              <w:jc w:val="both"/>
+            </w:pPr>
+            <w:r>
+              <w:t>140</w:t>
+            </w:r>
+          </w:p>
+        </w:tc>
+        <w:tc>
+          <w:tcPr>
+            <w:tcW w:w="657" w:type="dxa"/>
+          </w:tcPr>
+          <w:p>
+            <w:pPr>
+              <w:pStyle w:val="ListParagraph"/>
+              <w:ind w:left="0"/>
+              <w:jc w:val="both"/>
+            </w:pPr>
+            <w:r>
+              <w:t>120</w:t>
+            </w:r>
+          </w:p>
+        </w:tc>
+        <w:tc>
+          <w:tcPr>
+            <w:tcW w:w="657" w:type="dxa"/>
+          </w:tcPr>
+          <w:p>
+            <w:pPr>
+              <w:pStyle w:val="ListParagraph"/>
+              <w:ind w:left="0"/>
+              <w:jc w:val="both"/>
+            </w:pPr>
+            <w:r>
+              <w:t>100</w:t>
+            </w:r>
+          </w:p>
+        </w:tc>
+        <w:tc>
+          <w:tcPr>
+            <w:tcW w:w="657" w:type="dxa"/>
+          </w:tcPr>
+          <w:p>
+            <w:pPr>
+              <w:pStyle w:val="ListParagraph"/>
+              <w:ind w:left="0"/>
+              <w:jc w:val="both"/>
+            </w:pPr>
+            <w:r>
+              <w:t>130</w:t>
+            </w:r>
+          </w:p>
+        </w:tc>
+        <w:tc>
+          <w:tcPr>
+            <w:tcW w:w="657" w:type="dxa"/>
+          </w:tcPr>
+          <w:p>
+            <w:pPr>
+              <w:pStyle w:val="ListParagraph"/>
+              <w:ind w:left="0"/>
+              <w:jc w:val="both"/>
+            </w:pPr>
+            <w:r>
+              <w:t>170</w:t>
+            </w:r>
+          </w:p>
+        </w:tc>
+      </w:tr>
+      <w:tr>
+        <w:tc>
+          <w:tcPr>
+            <w:tcW w:w="1381" w:type="dxa"/>
+          </w:tcPr>
+          <w:p>
+            <w:pPr>
+              <w:pStyle w:val="ListParagraph"/>
+              <w:ind w:left="0"/>
+              <w:jc w:val="both"/>
+            </w:pPr>
+            <w:r>
+              <w:t>Merchant’s expected profit (%)</w:t>
+            </w:r>
+          </w:p>
+        </w:tc>
+        <w:tc>
+          <w:tcPr>
+            <w:tcW w:w="660" w:type="dxa"/>
+          </w:tcPr>
+          <w:p>
+            <w:pPr>
+              <w:pStyle w:val="ListParagraph"/>
+              <w:ind w:left="0"/>
+              <w:jc w:val="both"/>
+            </w:pPr>
+            <w:r>
+              <w:t>10</w:t>
+            </w:r>
+          </w:p>
+        </w:tc>
+        <w:tc>
+          <w:tcPr>
+            <w:tcW w:w="657" w:type="dxa"/>
+          </w:tcPr>
+          <w:p>
+            <w:pPr>
+              <w:pStyle w:val="ListParagraph"/>
+              <w:ind w:left="0"/>
+              <w:jc w:val="both"/>
+            </w:pPr>
+            <w:r>
+              <w:t>10</w:t>
+            </w:r>
+          </w:p>
+        </w:tc>
+        <w:tc>
+          <w:tcPr>
+            <w:tcW w:w="657" w:type="dxa"/>
+          </w:tcPr>
+          <w:p>
+            <w:pPr>
+              <w:pStyle w:val="ListParagraph"/>
+              <w:ind w:left="0"/>
+              <w:jc w:val="both"/>
+            </w:pPr>
+            <w:r>
+              <w:t>10</w:t>
+            </w:r>
+          </w:p>
+        </w:tc>
+        <w:tc>
+          <w:tcPr>
+            <w:tcW w:w="657" w:type="dxa"/>
+          </w:tcPr>
+          <w:p>
+            <w:pPr>
+              <w:pStyle w:val="ListParagraph"/>
+              <w:ind w:left="0"/>
+              <w:jc w:val="both"/>
+            </w:pPr>
+            <w:r>
+              <w:t>10</w:t>
+            </w:r>
+          </w:p>
+        </w:tc>
+        <w:tc>
+          <w:tcPr>
+            <w:tcW w:w="657" w:type="dxa"/>
+          </w:tcPr>
+          <w:p>
+            <w:pPr>
+              <w:pStyle w:val="ListParagraph"/>
+              <w:ind w:left="0"/>
+              <w:jc w:val="both"/>
+            </w:pPr>
+            <w:r>
+              <w:t>12</w:t>
+            </w:r>
+          </w:p>
+        </w:tc>
+        <w:tc>
+          <w:tcPr>
+            <w:tcW w:w="657" w:type="dxa"/>
+          </w:tcPr>
+          <w:p>
+            <w:pPr>
+              <w:pStyle w:val="ListParagraph"/>
+              <w:ind w:left="0"/>
+              <w:jc w:val="both"/>
+            </w:pPr>
+            <w:r>
+              <w:t>12</w:t>
+            </w:r>
+          </w:p>
+        </w:tc>
+        <w:tc>
+          <w:tcPr>
+            <w:tcW w:w="657" w:type="dxa"/>
+          </w:tcPr>
+          <w:p>
+            <w:pPr>
+              <w:pStyle w:val="ListParagraph"/>
+              <w:ind w:left="0"/>
+              <w:jc w:val="both"/>
+            </w:pPr>
+            <w:r>
+              <w:t>12</w:t>
+            </w:r>
+          </w:p>
+        </w:tc>
+        <w:tc>
+          <w:tcPr>
+            <w:tcW w:w="657" w:type="dxa"/>
+          </w:tcPr>
+          <w:p>
+            <w:pPr>
+              <w:pStyle w:val="ListParagraph"/>
+              <w:ind w:left="0"/>
+              <w:jc w:val="both"/>
+            </w:pPr>
+            <w:r>
+              <w:t>14</w:t>
+            </w:r>
+          </w:p>
+        </w:tc>
+        <w:tc>
+          <w:tcPr>
+            <w:tcW w:w="657" w:type="dxa"/>
+          </w:tcPr>
+          <w:p>
+            <w:pPr>
+              <w:pStyle w:val="ListParagraph"/>
+              <w:ind w:left="0"/>
+              <w:jc w:val="both"/>
+            </w:pPr>
+            <w:r>
+              <w:t>14</w:t>
+            </w:r>
+          </w:p>
+        </w:tc>
+        <w:tc>
+          <w:tcPr>
+            <w:tcW w:w="657" w:type="dxa"/>
+          </w:tcPr>
+          <w:p>
+            <w:pPr>
+              <w:pStyle w:val="ListParagraph"/>
+              <w:ind w:left="0"/>
+              <w:jc w:val="both"/>
+            </w:pPr>
+            <w:r>
+              <w:t>15</w:t>
+            </w:r>
+          </w:p>
+        </w:tc>
+        <w:tc>
+          <w:tcPr>
+            <w:tcW w:w="657" w:type="dxa"/>
+          </w:tcPr>
+          <w:p>
+            <w:pPr>
+              <w:pStyle w:val="ListParagraph"/>
+              <w:ind w:left="0"/>
+              <w:jc w:val="both"/>
+            </w:pPr>
+            <w:r>
+              <w:t>15</w:t>
+            </w:r>
+          </w:p>
+        </w:tc>
+        <w:tc>
+          <w:tcPr>
+            <w:tcW w:w="657" w:type="dxa"/>
+          </w:tcPr>
+          <w:p>
+            <w:pPr>
+              <w:pStyle w:val="ListParagraph"/>
+              <w:ind w:left="0"/>
+              <w:jc w:val="both"/>
+            </w:pPr>
+            <w:r>
+              <w:t>15</w:t>
+            </w:r>
+          </w:p>
+        </w:tc>
+      </w:tr>
+    </w:tbl>
+    <w:p>
+      <w:pPr>
+        <w:pStyle w:val="ListParagraph"/>
+        <w:ind w:left="360"/>
+        <w:jc w:val="both"/>
+      </w:pPr>
+    </w:p>
+    <w:p>
+      <w:pPr>
+        <w:pStyle w:val="Heading4"/>
+      </w:pPr>
+      <w:bookmarkStart w:id="21" w:name="_Toc453669691"/>
+      <w:r>
+        <w:t>Calculated metrics</w:t>
+      </w:r>
+      <w:bookmarkEnd w:id="21"/>
+    </w:p>
+    <w:p>
+      <w:pPr>
+        <w:jc w:val="both"/>
+      </w:pPr>
+      <w:r>
+        <w:t>Based on these parameters following parameter values are calculated and stored against the product</w:t>
+      </w:r>
+    </w:p>
+    <w:p>
+      <w:pPr>
+        <w:pStyle w:val="ListParagraph"/>
+        <w:numPr>
+          <w:ilvl w:val="0"/>
+          <w:numId w:val="22"/>
+        </w:numPr>
+        <w:ind w:left="360"/>
+        <w:jc w:val="both"/>
+      </w:pPr>
+      <w:r>
+        <w:t xml:space="preserve">Monthly operational expenses to be borne per product. This should be calculated based on per product operating expenses contribution calculated as given in </w:t>
+      </w:r>
+      <w:r>
+        <w:rPr>
+          <w:highlight w:val="yellow"/>
+        </w:rPr>
+        <w:t>next section</w:t>
+      </w:r>
+      <w:r>
+        <w:t>.</w:t>
+      </w:r>
+    </w:p>
+    <w:p>
+      <w:pPr>
+        <w:pStyle w:val="ListParagraph"/>
+        <w:numPr>
+          <w:ilvl w:val="0"/>
+          <w:numId w:val="22"/>
+        </w:numPr>
+        <w:ind w:left="360"/>
+        <w:jc w:val="both"/>
+      </w:pPr>
+      <w:r>
+        <w:t>Monthly sales and marketing expenses calculated per product based on monthly sales and marketing expenses forecasted by merchant (total expenses to be distributed across all the products..)</w:t>
+      </w:r>
+    </w:p>
+    <w:p>
+      <w:pPr>
+        <w:pStyle w:val="ListParagraph"/>
+        <w:numPr>
+          <w:ilvl w:val="0"/>
+          <w:numId w:val="22"/>
+        </w:numPr>
+        <w:ind w:left="360"/>
+        <w:jc w:val="both"/>
+      </w:pPr>
+      <w:r>
+        <w:t xml:space="preserve">Breakeven price: </w:t>
+      </w:r>
+      <w:r>
+        <w:t>The amount of money for which a product or service must be sold to</w:t>
+      </w:r>
+      <w:r>
+        <w:t xml:space="preserve"> </w:t>
+      </w:r>
+      <w:r>
+        <w:t>cover</w:t>
+      </w:r>
+      <w:r>
+        <w:t xml:space="preserve"> </w:t>
+      </w:r>
+      <w:r>
+        <w:t>the</w:t>
+      </w:r>
+      <w:r>
+        <w:t xml:space="preserve"> </w:t>
+      </w:r>
+      <w:r>
+        <w:t>costs</w:t>
+      </w:r>
+      <w:r>
+        <w:t xml:space="preserve"> </w:t>
+      </w:r>
+      <w:r>
+        <w:t>of</w:t>
+      </w:r>
+      <w:r>
+        <w:t xml:space="preserve"> </w:t>
+      </w:r>
+      <w:r>
+        <w:t>manufacturing</w:t>
+      </w:r>
+      <w:r>
+        <w:t xml:space="preserve"> </w:t>
+      </w:r>
+      <w:r>
+        <w:t>or</w:t>
+      </w:r>
+      <w:r>
+        <w:t xml:space="preserve"> </w:t>
+      </w:r>
+      <w:r>
+        <w:t>providing</w:t>
+      </w:r>
+      <w:r>
+        <w:t xml:space="preserve"> it</w:t>
+      </w:r>
+      <w:r>
+        <w:t>.</w:t>
+      </w:r>
+    </w:p>
+    <w:p>
+      <w:pPr>
+        <w:pStyle w:val="ListParagraph"/>
+        <w:ind w:left="360"/>
+        <w:jc w:val="both"/>
+      </w:pPr>
+      <w:r>
+        <w:t>Breakeven price = Fixed cost for a product per unit + variable cost for a product per unit.</w:t>
+      </w:r>
+    </w:p>
+    <w:p>
+      <w:pPr>
+        <w:pStyle w:val="ListParagraph"/>
+        <w:ind w:left="360"/>
+        <w:jc w:val="both"/>
+      </w:pPr>
+      <w:r>
+        <w:rPr>
+          <w:b/>
+        </w:rPr>
+        <w:t xml:space="preserve">Breakeven price = product’s purchase </w:t>
+      </w:r>
+      <w:r>
+        <w:rPr>
+          <w:b/>
+        </w:rPr>
+        <w:t>price</w:t>
+      </w:r>
+      <w:r>
+        <w:rPr>
+          <w:b/>
+        </w:rPr>
+        <w:t xml:space="preserve"> + operating expenses per unit + sales expenses per unit</w:t>
+      </w:r>
+      <w:r>
+        <w:t>.</w:t>
+      </w:r>
+    </w:p>
+    <w:p>
+      <w:pPr>
+        <w:pStyle w:val="ListParagraph"/>
+        <w:numPr>
+          <w:ilvl w:val="0"/>
+          <w:numId w:val="22"/>
+        </w:numPr>
+        <w:ind w:left="360"/>
+        <w:jc w:val="both"/>
+      </w:pPr>
+      <w:r>
+        <w:t>Offered price: If this price changes due to demand dynamics or due to change in purchase price, then the changed price should be marked from that month onwards.</w:t>
+      </w:r>
+      <w:r>
+        <w:t xml:space="preserve"> </w:t>
+      </w:r>
+      <w:r>
+        <w:t>In forecasting it is not possible to predict how much and how many time an offered price undergoes changes. So forecast will assume single average offered price per month. In this case there are twelve (12) offered prices per year (one average offered price per month) to which subscriptions are affiliated. So All churning with respect to all 12 prices should be forecasted.</w:t>
+      </w:r>
+    </w:p>
+    <w:p>
+      <w:pPr>
+        <w:pStyle w:val="ListParagraph"/>
+        <w:numPr>
+          <w:ilvl w:val="0"/>
+          <w:numId w:val="22"/>
+        </w:numPr>
+        <w:ind w:left="360"/>
+        <w:jc w:val="both"/>
+      </w:pPr>
+      <w:r>
+        <w:t>Net new subscriptions and Total subscriptions per month(to indicate demand)</w:t>
+      </w:r>
+    </w:p>
+    <w:p>
+      <w:pPr>
+        <w:pStyle w:val="ListParagraph"/>
+        <w:numPr>
+          <w:ilvl w:val="0"/>
+          <w:numId w:val="22"/>
+        </w:numPr>
+        <w:ind w:left="360"/>
+        <w:jc w:val="both"/>
+      </w:pPr>
+      <w:r>
+        <w:t>% subscriptions  churn per month(- #number of churned customers current month/total # customers at last month)</w:t>
+      </w:r>
+    </w:p>
+    <w:p>
+      <w:pPr>
+        <w:pStyle w:val="ListParagraph"/>
+        <w:numPr>
+          <w:ilvl w:val="0"/>
+          <w:numId w:val="22"/>
+        </w:numPr>
+        <w:ind w:left="360"/>
+        <w:jc w:val="both"/>
+      </w:pPr>
+      <w:r>
+        <w:t>Monthly recurring revenue due to new subscriptions in a month( MRR New)</w:t>
+      </w:r>
+    </w:p>
+    <w:p>
+      <w:pPr>
+        <w:pStyle w:val="ListParagraph"/>
+        <w:numPr>
+          <w:ilvl w:val="0"/>
+          <w:numId w:val="22"/>
+        </w:numPr>
+        <w:ind w:left="360"/>
+        <w:jc w:val="both"/>
+      </w:pPr>
+      <w:r>
+        <w:lastRenderedPageBreak/>
+        <w:t>Monthly Churned MRR among subscriptions affiliated to offered price. and total churned MRR( approximate indication of impact of changed price on subscriptions churn),percentage net MRR churn( churned MRR/starting MRR)</w:t>
+      </w:r>
+    </w:p>
+    <w:p>
+      <w:pPr>
+        <w:pStyle w:val="ListParagraph"/>
+        <w:numPr>
+          <w:ilvl w:val="0"/>
+          <w:numId w:val="22"/>
+        </w:numPr>
+        <w:ind w:left="360"/>
+        <w:jc w:val="both"/>
+        <w:rPr>
+          <w:color w:val="000000" w:themeColor="text1"/>
+        </w:rPr>
+      </w:pPr>
+      <w:r>
+        <w:rPr>
+          <w:color w:val="000000" w:themeColor="text1"/>
+        </w:rPr>
+        <w:t>Ratio of Its expected quantity demanded  per month against total quantity demanded of all products in the same category( product and all its substitutes)</w:t>
+      </w:r>
+    </w:p>
+    <w:p>
+      <w:pPr>
+        <w:pStyle w:val="ListParagraph"/>
+        <w:numPr>
+          <w:ilvl w:val="0"/>
+          <w:numId w:val="22"/>
+        </w:numPr>
+        <w:ind w:left="360"/>
+        <w:jc w:val="both"/>
+      </w:pPr>
+      <w:r>
+        <w:t>Monthly Average revenue per new subscriptions (ARPS (New) = New MRR/# New Customers *1000) and Average revenue per total subscriptions (ARPS= Ending MRR/# total subscriptions*1000).</w:t>
+      </w:r>
+    </w:p>
+    <w:p>
+      <w:pPr>
+        <w:pStyle w:val="ListParagraph"/>
+        <w:numPr>
+          <w:ilvl w:val="0"/>
+          <w:numId w:val="22"/>
+        </w:numPr>
+        <w:ind w:left="360"/>
+        <w:jc w:val="both"/>
+      </w:pPr>
+      <w:r>
+        <w:t>Total monthly revenue</w:t>
+      </w:r>
+    </w:p>
+    <w:p>
+      <w:pPr>
+        <w:pStyle w:val="ListParagraph"/>
+        <w:numPr>
+          <w:ilvl w:val="0"/>
+          <w:numId w:val="22"/>
+        </w:numPr>
+        <w:ind w:left="360"/>
+        <w:jc w:val="both"/>
+      </w:pPr>
+      <w:r>
+        <w:t xml:space="preserve">Total Cost of goods sold (COGS= Total subscriptions* latest purchase price): Though subscriptions are committed the instantaneous sale price at the time of registration, they are periodically dispatched these products which are purchased at the latest purchase price (at the dispatch time). This is an important indicator of impact of change in product price on the revenue and margin. </w:t>
+      </w:r>
+    </w:p>
+    <w:p>
+      <w:pPr>
+        <w:pStyle w:val="ListParagraph"/>
+        <w:numPr>
+          <w:ilvl w:val="0"/>
+          <w:numId w:val="22"/>
+        </w:numPr>
+        <w:ind w:left="360"/>
+        <w:jc w:val="both"/>
+      </w:pPr>
+      <w:r>
+        <w:t>Operating profit/loss(gross margin – operational expenses) and Operating profit/loss percentage( operating profit or Loss/COGS)</w:t>
+      </w:r>
+    </w:p>
+    <w:p>
+      <w:pPr>
+        <w:pStyle w:val="ListParagraph"/>
+        <w:numPr>
+          <w:ilvl w:val="0"/>
+          <w:numId w:val="22"/>
+        </w:numPr>
+        <w:ind w:left="360"/>
+        <w:jc w:val="both"/>
+      </w:pPr>
+      <w:r>
+        <w:t>Subscription Lifetime Value(SLV): ARPS(New)*Gross margin%/%MRR churn</w:t>
+      </w:r>
+    </w:p>
+    <w:p>
+      <w:pPr>
+        <w:pStyle w:val="ListParagraph"/>
+        <w:numPr>
+          <w:ilvl w:val="0"/>
+          <w:numId w:val="22"/>
+        </w:numPr>
+        <w:ind w:left="360"/>
+        <w:jc w:val="both"/>
+      </w:pPr>
+      <w:r>
+        <w:t>Subscription lifetime period = 1/%customer churn</w:t>
+      </w:r>
+    </w:p>
+    <w:p>
+      <w:pPr>
+        <w:pStyle w:val="ListParagraph"/>
+        <w:numPr>
+          <w:ilvl w:val="0"/>
+          <w:numId w:val="22"/>
+        </w:numPr>
+        <w:ind w:left="360"/>
+        <w:jc w:val="both"/>
+      </w:pPr>
+      <w:r>
+        <w:t xml:space="preserve">Cost of Acquiring a </w:t>
+      </w:r>
+      <w:r>
+        <w:t>subscriptions</w:t>
+      </w:r>
+      <w:r>
+        <w:t xml:space="preserve"> (CAC=(sales&amp; marketing expense/# new </w:t>
+      </w:r>
+      <w:r>
+        <w:t>subscription</w:t>
+      </w:r>
+      <w:r>
+        <w:t>) *1000) : Isn’t giving discount per item included in cost of acquiring a customer?</w:t>
+      </w:r>
+    </w:p>
+    <w:p>
+      <w:pPr>
+        <w:pStyle w:val="ListParagraph"/>
+        <w:numPr>
+          <w:ilvl w:val="0"/>
+          <w:numId w:val="22"/>
+        </w:numPr>
+        <w:ind w:left="360"/>
+        <w:jc w:val="both"/>
+      </w:pPr>
+      <w:r>
+        <w:t>SLV to CAC ratio: SLV/CAC. This indicates how much a subscription will yield by investing specific cost of acquiring a customer as a subscription. For a healthy product this ratio should be more than 4.It means if a merchant invests x rupees in acquiring a subscription, the subscription should at-least yield 4x rupees of business with the merchant.</w:t>
+      </w:r>
+    </w:p>
+    <w:p>
+      <w:pPr>
+        <w:pStyle w:val="ListParagraph"/>
+        <w:numPr>
+          <w:ilvl w:val="0"/>
+          <w:numId w:val="22"/>
+        </w:numPr>
+        <w:ind w:left="360"/>
+        <w:jc w:val="both"/>
+      </w:pPr>
+      <w:r>
+        <w:t>Months to recover CAC= CAC/(ARPS(New)*Gross Margin%) . This indicates how many months (minimum) an average subscription should be retained in order to at least recover cost of acquiring it.</w:t>
+      </w:r>
+    </w:p>
+    <w:p/>
+    <w:p>
+      <w:pPr>
+        <w:pStyle w:val="Heading3"/>
+        <w:jc w:val="both"/>
+      </w:pPr>
       <w:r>
         <w:t>Lifecycle</w:t>
       </w:r>
     </w:p>
     <w:p>
       <w:pPr>
+        <w:jc w:val="both"/>
+      </w:pPr>
+    </w:p>
+    <w:p>
+      <w:pPr>
+        <w:jc w:val="both"/>
+      </w:pPr>
+      <w:r>
+        <w:t>Being a live business agent in the whole subscription ecosystem product has a defined lifecycle, which every product being sold through subscription adheres to.</w:t>
+      </w:r>
+    </w:p>
+    <w:p>
+      <w:pPr>
+        <w:pStyle w:val="ListParagraph"/>
+        <w:numPr>
+          <w:ilvl w:val="0"/>
+          <w:numId w:val="24"/>
+        </w:numPr>
+        <w:jc w:val="both"/>
+      </w:pPr>
+      <w:r>
+        <w:t>Product gets registered with Subscription ecosystem in order to be identified as a “subscriptionable” product, product to which subscribers can choose to buy.</w:t>
+      </w:r>
+    </w:p>
+    <w:p>
+      <w:pPr>
+        <w:pStyle w:val="ListParagraph"/>
+        <w:numPr>
+          <w:ilvl w:val="0"/>
+          <w:numId w:val="24"/>
+        </w:numPr>
+        <w:jc w:val="both"/>
+      </w:pPr>
+      <w:r>
+        <w:t>Registration is followed by configuration. Every product as a profit and revenue contributing agent may represent different behaviour, depending upon its nature and accordingly it should be configured. It configuration should dictate how and how much it can contribute in the subscription business.</w:t>
+      </w:r>
+    </w:p>
+    <w:p>
+      <w:pPr>
+        <w:pStyle w:val="ListParagraph"/>
+        <w:numPr>
+          <w:ilvl w:val="0"/>
+          <w:numId w:val="24"/>
+        </w:numPr>
+        <w:jc w:val="both"/>
+      </w:pPr>
+      <w:r>
+        <w:t>Forecasting of a product is a prerequisite for determining its price for time to time. In absence of any history, forecasting starts with manual target setting based on experts judgements and experience. As the actual performance is getting captured, the forecasting will keep on periodically getting corrected so as to match the forecast with current trend.</w:t>
+      </w:r>
+    </w:p>
+    <w:p>
+      <w:pPr>
+        <w:pStyle w:val="ListParagraph"/>
+        <w:numPr>
+          <w:ilvl w:val="0"/>
+          <w:numId w:val="24"/>
+        </w:numPr>
+        <w:jc w:val="both"/>
+      </w:pPr>
+      <w:r>
+        <w:t xml:space="preserve">Product pricing is an important recurring lifecycle activity which keeps tracking a product’s performance against its set targets and accordingly keeps recommending prices to be offered to new subscribers. Changing offer price of a product can sometimes be a rejuvenating lifecycle </w:t>
+      </w:r>
+      <w:r>
+        <w:lastRenderedPageBreak/>
+        <w:t>moment for that product as new price is based on its performance and balances out any trailing performance by offering lucrative price so as to boost its business.</w:t>
+      </w:r>
+    </w:p>
+    <w:p>
+      <w:pPr>
+        <w:pStyle w:val="ListParagraph"/>
+        <w:numPr>
+          <w:ilvl w:val="0"/>
+          <w:numId w:val="24"/>
+        </w:numPr>
+        <w:jc w:val="both"/>
+      </w:pPr>
+      <w:r>
+        <w:t>A product periodically receives operating expenses attributed to itself, which are used in determining the breakeven price of the product. Every product may need different operating expenses depending upon any special needs associated with its storage, delivery etc.</w:t>
+      </w:r>
+    </w:p>
+    <w:p>
+      <w:pPr>
+        <w:pStyle w:val="ListParagraph"/>
+        <w:numPr>
+          <w:ilvl w:val="0"/>
+          <w:numId w:val="24"/>
+        </w:numPr>
+        <w:jc w:val="both"/>
+      </w:pPr>
+      <w:r>
+        <w:t>A product daily checks with parent application registered purchase price, MRP and current stock of itself. These values are used to determine its offer price as well as used for calculating product performance metrics.</w:t>
+      </w:r>
+    </w:p>
+    <w:p>
+      <w:pPr>
+        <w:pStyle w:val="ListParagraph"/>
+        <w:numPr>
+          <w:ilvl w:val="0"/>
+          <w:numId w:val="24"/>
+        </w:numPr>
+        <w:jc w:val="both"/>
+      </w:pPr>
+      <w:r>
+        <w:t>Register subscriptions for a product as well as subscription cancellations, is an on-going lifecycle activity which determines product life. A product is expected to keep track of new subscriptions to itself, and the offer price for which a subscription is registered. Similarly it also need to track in case of subscription cancellation, and the offer price at which the cancelled subscription was affiliated. The subscription trend to a product determines its price as well as shelf life. If product is continuously experiencing more cancellations that new subscriptions, as well as its losses cannot be recovered despite of multiple efforts of lucrative offering, it may not be suitable for subscription business and may be take out from subscription ecosystem.</w:t>
+      </w:r>
+    </w:p>
+    <w:p>
+      <w:pPr>
+        <w:pStyle w:val="ListParagraph"/>
+        <w:numPr>
+          <w:ilvl w:val="0"/>
+          <w:numId w:val="24"/>
+        </w:numPr>
+        <w:jc w:val="both"/>
+      </w:pPr>
+      <w:r>
+        <w:t>A Product may occasionally contribute a part of its gains to Subscription ecosystem so that the same can be used to recover non-performing products. When to contribute and how much to contribute is automatically determined by the ecosystem based on product’s configuration.</w:t>
+      </w:r>
+    </w:p>
+    <w:p>
+      <w:pPr>
+        <w:pStyle w:val="ListParagraph"/>
+        <w:numPr>
+          <w:ilvl w:val="0"/>
+          <w:numId w:val="24"/>
+        </w:numPr>
+        <w:jc w:val="both"/>
+      </w:pPr>
+      <w:r>
+        <w:t>A product periodically keeps calculating its performance metrics which tell the story of product’s overall performance and its contribution to overall subscription business. . It is also used to compare performance of competitor products (substitutes). The performance itself and its comparison provide hints to a merchant if any efforts are needed to boost business of some products.</w:t>
+      </w:r>
+    </w:p>
+    <w:p>
+      <w:pPr>
+        <w:jc w:val="both"/>
+      </w:pPr>
+      <w:r>
+        <w:t>Now let’s get deeper into characteristics of a product and its responsibilities/lifecycle activities.</w:t>
+      </w:r>
+    </w:p>
+    <w:p>
+      <w:pPr>
+        <w:pStyle w:val="Heading2"/>
+        <w:numPr>
+          <w:ilvl w:val="1"/>
+          <w:numId w:val="4"/>
+        </w:numPr>
+        <w:jc w:val="both"/>
+      </w:pPr>
+      <w:bookmarkStart w:id="22" w:name="_Toc453669693"/>
+      <w:r>
+        <w:t>Product Attributes</w:t>
+      </w:r>
+      <w:bookmarkEnd w:id="22"/>
+    </w:p>
+    <w:p>
+      <w:pPr>
+        <w:pStyle w:val="ListParagraph"/>
+        <w:ind w:left="0"/>
+        <w:jc w:val="both"/>
+      </w:pPr>
+      <w:r>
+        <w:t>In order to take care of this aspect of an intelligent product, each product will be associated with following attributes which will describe a product in from of its metadata.</w:t>
+      </w:r>
+    </w:p>
+    <w:p>
+      <w:pPr>
+        <w:pStyle w:val="ListParagraph"/>
+        <w:numPr>
+          <w:ilvl w:val="0"/>
+          <w:numId w:val="25"/>
+        </w:numPr>
+        <w:ind w:left="360"/>
+        <w:jc w:val="both"/>
+      </w:pPr>
+      <w:r>
+        <w:t>Unique product identifier and name to distinguish it from other products</w:t>
+      </w:r>
+    </w:p>
+    <w:p>
+      <w:pPr>
+        <w:pStyle w:val="ListParagraph"/>
+        <w:numPr>
+          <w:ilvl w:val="0"/>
+          <w:numId w:val="25"/>
+        </w:numPr>
+        <w:ind w:left="360"/>
+        <w:jc w:val="both"/>
+      </w:pPr>
+      <w:r>
+        <w:t>Category/sub category of product describing the product belonging to which family and if there is any sub category where they are further classified into. Products in the same category/sub category may be substitutes or complements of that product.</w:t>
+      </w:r>
+    </w:p>
+    <w:p>
+      <w:pPr>
+        <w:pStyle w:val="ListParagraph"/>
+        <w:numPr>
+          <w:ilvl w:val="0"/>
+          <w:numId w:val="25"/>
+        </w:numPr>
+        <w:ind w:left="360"/>
+        <w:jc w:val="both"/>
+      </w:pPr>
+      <w:r>
+        <w:t xml:space="preserve">Weight of the product which will help in precisely identifying a specific product subtype among all variants of the same product/brand as well as it will be used to calculate the delivery charges required to deliver product. </w:t>
+      </w:r>
+    </w:p>
+    <w:p>
+      <w:pPr>
+        <w:pStyle w:val="ListParagraph"/>
+        <w:numPr>
+          <w:ilvl w:val="0"/>
+          <w:numId w:val="25"/>
+        </w:numPr>
+        <w:ind w:left="360"/>
+        <w:jc w:val="both"/>
+      </w:pPr>
+      <w:r>
+        <w:t>Unit of measurement (ml, gram, kg etc.)</w:t>
+      </w:r>
+    </w:p>
+    <w:p>
+      <w:pPr>
+        <w:pStyle w:val="ListParagraph"/>
+        <w:numPr>
+          <w:ilvl w:val="0"/>
+          <w:numId w:val="25"/>
+        </w:numPr>
+        <w:ind w:left="360"/>
+        <w:jc w:val="both"/>
+      </w:pPr>
+      <w:r>
+        <w:t>List of its substitutes and complements; as price changes in them are impacting pricing of the product</w:t>
+      </w:r>
+    </w:p>
+    <w:p>
+      <w:pPr>
+        <w:pStyle w:val="ListParagraph"/>
+        <w:numPr>
+          <w:ilvl w:val="0"/>
+          <w:numId w:val="25"/>
+        </w:numPr>
+        <w:ind w:left="360"/>
+        <w:jc w:val="both"/>
+      </w:pPr>
+      <w:r>
+        <w:t>Demand density of the product. It defines the percentage share of a product in its category against all its substitutes/competition. Here assumption is made that total demand in market for given type of product is 100.If product A is sold 20 out of 100 then its demand density is 20(%).Demand density indicates a product’s market share against all its competitors. It should be periodically recalculated so as to see if the product is getting stronger or weaker against its competitors.</w:t>
+      </w:r>
+    </w:p>
+    <w:p>
+      <w:pPr>
+        <w:pStyle w:val="ListParagraph"/>
+        <w:numPr>
+          <w:ilvl w:val="0"/>
+          <w:numId w:val="25"/>
+        </w:numPr>
+        <w:ind w:left="360"/>
+        <w:jc w:val="both"/>
+      </w:pPr>
+      <w:r>
+        <w:t xml:space="preserve">Average demand per year per subscriber: It provides average number of units of a product ordered per year per subscriber. This can be used to offer basket level discount per product (added to </w:t>
+      </w:r>
+      <w:r>
+        <w:lastRenderedPageBreak/>
+        <w:t>basket). If a subscriber orders above the average demand then he should be entitled for more basket level benefits and inverse if orders lesser than the average.</w:t>
+      </w:r>
+    </w:p>
+    <w:p>
+      <w:pPr>
+        <w:pStyle w:val="ListParagraph"/>
+        <w:numPr>
+          <w:ilvl w:val="0"/>
+          <w:numId w:val="25"/>
+        </w:numPr>
+        <w:ind w:left="360"/>
+        <w:jc w:val="both"/>
+      </w:pPr>
+      <w:r>
+        <w:t>Product account. It maintains forecasts for the product which it is associated with as well as tracks the actual transactions happening with product including its price change. We will see it in detail in next section.</w:t>
+      </w:r>
+    </w:p>
+    <w:p>
+      <w:pPr>
+        <w:pStyle w:val="Heading2"/>
+        <w:numPr>
+          <w:ilvl w:val="2"/>
+          <w:numId w:val="4"/>
+        </w:numPr>
+        <w:jc w:val="both"/>
+      </w:pPr>
+      <w:r>
+        <w:t xml:space="preserve"> </w:t>
+      </w:r>
+      <w:bookmarkStart w:id="23" w:name="_Toc453669694"/>
+      <w:r>
+        <w:t>Product Account</w:t>
+      </w:r>
+      <w:bookmarkEnd w:id="23"/>
+    </w:p>
+    <w:p>
+      <w:pPr>
+        <w:jc w:val="both"/>
+      </w:pPr>
+      <w:r>
+        <w:t xml:space="preserve">Product account is responsible to maintain financial attributes and metrics associated with a product. In all of the following scenarios appropriate attributes of product account should be updated.  </w:t>
+      </w:r>
+    </w:p>
+    <w:p>
+      <w:pPr>
+        <w:jc w:val="both"/>
+      </w:pPr>
+      <w:r>
+        <w:t>Product Pricing Category: Product account maintains pricing category of the product. Every product can be categorized either as “Price Committed”, “Percent Discount Committed” or “None committed” depending upon, with which type of commitment it is being offered to subscribers. Also this category determines of price buckets are maintaining various committed price or various committed discount percentages or product will have a single price bucket because it is being categorized as “None Committed”.</w:t>
+      </w:r>
+    </w:p>
+    <w:p>
+      <w:pPr>
+        <w:jc w:val="both"/>
+      </w:pPr>
+      <w:r>
+        <w:t>Tagged Price Versions: The list maintains versions of purchase price and MRP changes that have associated active subscriptions. When purchase price (and MRP) of the product undergoes change, it should get added in Tagged Price Versions list which maintains versions of purchase prices against which active subscriptions are present. It should also enable recalculation of appropriate metrics listed in performance tracker.</w:t>
+      </w:r>
+    </w:p>
+    <w:p>
+      <w:pPr>
+        <w:jc w:val="both"/>
+      </w:pPr>
+      <w:r>
+        <w:t>Fixed Expense Versions and Variable Expense Versions: Main portal reports monthly stake of fixed and variable operating expense attributed to subscription business. It should add a new version of fixed/variable operating expenses versions list maintained by Product account.</w:t>
+      </w:r>
+    </w:p>
+    <w:p>
+      <w:pPr>
+        <w:jc w:val="both"/>
+      </w:pPr>
+      <w:r>
+        <w:t>Current Stock Of Units: Main portal also periodically informs current stock of a specific product against which subscriptions can be received. When the stock information arrives, it should be updated in “current Stock in Units” attribute.</w:t>
+      </w:r>
+    </w:p>
+    <w:p>
+      <w:pPr>
+        <w:jc w:val="both"/>
+      </w:pPr>
+      <w:r>
+        <w:t>When a new subscription is made to a product, it is expected to update appropriate attributes of product account such as</w:t>
+      </w:r>
+    </w:p>
+    <w:p>
+      <w:pPr>
+        <w:pStyle w:val="ListParagraph"/>
+        <w:numPr>
+          <w:ilvl w:val="0"/>
+          <w:numId w:val="29"/>
+        </w:numPr>
+        <w:jc w:val="both"/>
+      </w:pPr>
+      <w:r>
+        <w:t>The total count of items for the subscription period should get added to the latest price bucket.</w:t>
+      </w:r>
+    </w:p>
+    <w:p>
+      <w:pPr>
+        <w:pStyle w:val="ListParagraph"/>
+        <w:numPr>
+          <w:ilvl w:val="0"/>
+          <w:numId w:val="29"/>
+        </w:numPr>
+        <w:jc w:val="both"/>
+      </w:pPr>
+      <w:r>
+        <w:t xml:space="preserve">Current stock in units may get subtracted with total count of items subscribed??? </w:t>
+      </w:r>
+    </w:p>
+    <w:p>
+      <w:pPr>
+        <w:jc w:val="both"/>
+      </w:pPr>
+      <w:r>
+        <w:t>Similarly when subscription to a product cancelled, the same should as well be updated at following places.</w:t>
+      </w:r>
+    </w:p>
+    <w:p>
+      <w:pPr>
+        <w:pStyle w:val="ListParagraph"/>
+        <w:numPr>
+          <w:ilvl w:val="0"/>
+          <w:numId w:val="30"/>
+        </w:numPr>
+        <w:jc w:val="both"/>
+      </w:pPr>
+      <w:r>
+        <w:t>It should update appropriate price bucket by adding count of remaining cancelled subscribed items, to the churned subscription count.</w:t>
+      </w:r>
+    </w:p>
+    <w:p>
+      <w:pPr>
+        <w:pStyle w:val="ListParagraph"/>
+        <w:numPr>
+          <w:ilvl w:val="0"/>
+          <w:numId w:val="30"/>
+        </w:numPr>
+        <w:jc w:val="both"/>
+      </w:pPr>
+      <w:r>
+        <w:t>It should add to the Current Stock in units by adding cunt of remaining cancelled subscriptions.</w:t>
+      </w:r>
+    </w:p>
+    <w:p>
+      <w:pPr>
+        <w:jc w:val="both"/>
+      </w:pPr>
+      <w:r>
+        <w:t>List of active price buckets: All price buckets having active subscriptions associated with them are called as active price buckets. These are maintained within a product account. We will get more description about them under Price Buckets section.</w:t>
+      </w:r>
+    </w:p>
+    <w:p>
+      <w:pPr>
+        <w:jc w:val="both"/>
+      </w:pPr>
+      <w:r>
+        <w:t xml:space="preserve">Product Performance Tracker : Performance of a product need to be  periodically calculated in terms of basic metrics and tracked so as to understand if product is doing good/average/bad business. Moreover some of the performance metrics such as profit or revenue are tracked against forecasted </w:t>
+      </w:r>
+      <w:r>
+        <w:lastRenderedPageBreak/>
+        <w:t>performance figures to determine if offer price of the products needs to be changed. We will get more details about them in pricing section. The periodicity of calculating performance metrics should be determined by the merchant.</w:t>
+      </w:r>
+    </w:p>
+    <w:p>
+      <w:pPr>
+        <w:jc w:val="both"/>
+      </w:pPr>
+      <w:r>
+        <w:t>Credit points: As described in product collaboration model, product donates its excess profit (profit earned above set target) to an intermediary “nodal” account. When it does that it earns some credit points for each unit of money donated. These credit points indicate credibility of a product as well as help it get financial help in crisis situation or during execution of expansion plans</w:t>
+      </w:r>
+    </w:p>
+    <w:p>
+      <w:pPr>
+        <w:pStyle w:val="Heading2"/>
+        <w:numPr>
+          <w:ilvl w:val="2"/>
+          <w:numId w:val="4"/>
+        </w:numPr>
+        <w:jc w:val="both"/>
+      </w:pPr>
+      <w:bookmarkStart w:id="24" w:name="_Toc453669695"/>
+      <w:r>
+        <w:t>Price Bucket</w:t>
+      </w:r>
+      <w:bookmarkEnd w:id="24"/>
+      <w:r>
+        <w:t xml:space="preserve"> </w:t>
+      </w:r>
+    </w:p>
+    <w:p>
+      <w:pPr>
+        <w:jc w:val="both"/>
+      </w:pPr>
+      <w:r>
+        <w:t xml:space="preserve">In instantaneous business offered price for a product remains active only until a new offer price replaces it. So any customer who is buying the same product at different times may likely pay different prices. But since his/her nature of association with merchant (for the purpose of buying a specific product) is instantaneous, he/she may agree to pay different price for same product for different association instances.   </w:t>
+      </w:r>
+    </w:p>
+    <w:p>
+      <w:pPr>
+        <w:jc w:val="both"/>
+      </w:pPr>
+      <w:r>
+        <w:t>But subscription approach intends to have long term association with every subscriber. So charging different prices for all subscribed products despite of periodic buying agreement may ruin the trust of the subscriber.  So subscription approach should try to provide some level of price assurance wherever possible to the subscribers, in order to make the commitments bidirectional.</w:t>
+      </w:r>
+    </w:p>
+    <w:p>
+      <w:pPr>
+        <w:jc w:val="both"/>
+      </w:pPr>
+      <w:r>
+        <w:t xml:space="preserve">Subscription business may commit an offered price to new subscribers so that they will keep receiving the product with same offered price. Or it may offer committed discount percentage, where subscriber will always gain a committed percentage discount on latest MRP. </w:t>
+      </w:r>
+    </w:p>
+    <w:p>
+      <w:pPr>
+        <w:jc w:val="both"/>
+      </w:pPr>
+      <w:r>
+        <w:t xml:space="preserve">This results into multiple offer prices being active for every product until each of them has at least one active subscriber. Price bucket represents these prices and number of subscribers associated with each of them. </w:t>
+      </w:r>
+    </w:p>
+    <w:p>
+      <w:pPr>
+        <w:pStyle w:val="Heading2"/>
+        <w:numPr>
+          <w:ilvl w:val="3"/>
+          <w:numId w:val="4"/>
+        </w:numPr>
+        <w:jc w:val="both"/>
+      </w:pPr>
+      <w:bookmarkStart w:id="25" w:name="_Toc453669696"/>
+      <w:r>
+        <w:t>Price Bucket for Price Committed products</w:t>
+      </w:r>
+      <w:bookmarkEnd w:id="25"/>
+    </w:p>
+    <w:p>
+      <w:pPr>
+        <w:pStyle w:val="ListParagraph"/>
+        <w:ind w:left="0"/>
+        <w:jc w:val="both"/>
+      </w:pPr>
+      <w:r>
+        <w:rPr>
+          <w:color w:val="806000" w:themeColor="accent4" w:themeShade="80"/>
+        </w:rPr>
+        <w:t xml:space="preserve">When </w:t>
+      </w:r>
+      <w:r>
+        <w:rPr>
+          <w:color w:val="806000" w:themeColor="accent4" w:themeShade="80"/>
+        </w:rPr>
+        <w:t>a</w:t>
+      </w:r>
+      <w:r>
+        <w:rPr>
+          <w:color w:val="806000" w:themeColor="accent4" w:themeShade="80"/>
+        </w:rPr>
+        <w:t xml:space="preserve"> product is launched </w:t>
+      </w:r>
+      <w:r>
+        <w:rPr>
+          <w:color w:val="806000" w:themeColor="accent4" w:themeShade="80"/>
+        </w:rPr>
+        <w:t>its first</w:t>
+      </w:r>
+      <w:r>
+        <w:rPr>
+          <w:color w:val="806000" w:themeColor="accent4" w:themeShade="80"/>
+        </w:rPr>
+        <w:t xml:space="preserve"> price bucket is created for it, </w:t>
+      </w:r>
+      <w:r>
+        <w:rPr>
+          <w:color w:val="806000" w:themeColor="accent4" w:themeShade="80"/>
+        </w:rPr>
+        <w:t>having</w:t>
+      </w:r>
+      <w:r>
+        <w:rPr>
+          <w:color w:val="806000" w:themeColor="accent4" w:themeShade="80"/>
+        </w:rPr>
+        <w:t xml:space="preserve"> </w:t>
+      </w:r>
+      <w:r>
+        <w:rPr>
+          <w:color w:val="806000" w:themeColor="accent4" w:themeShade="80"/>
+        </w:rPr>
+        <w:t xml:space="preserve">offered </w:t>
+      </w:r>
+      <w:r>
+        <w:rPr>
+          <w:color w:val="806000" w:themeColor="accent4" w:themeShade="80"/>
+        </w:rPr>
+        <w:t>sale price of that product</w:t>
+      </w:r>
+      <w:r>
+        <w:t xml:space="preserve">. When a subscriber subscribes to that product on the same day his/her id is registered with this price bucket.  </w:t>
+      </w:r>
+    </w:p>
+    <w:p>
+      <w:pPr>
+        <w:pStyle w:val="ListParagraph"/>
+        <w:ind w:left="0"/>
+        <w:jc w:val="both"/>
+      </w:pPr>
+    </w:p>
+    <w:p>
+      <w:pPr>
+        <w:pStyle w:val="ListParagraph"/>
+        <w:ind w:left="0"/>
+        <w:jc w:val="both"/>
+      </w:pPr>
+      <w:r>
+        <w:rPr>
+          <w:color w:val="806000" w:themeColor="accent4" w:themeShade="80"/>
+        </w:rPr>
+        <w:t>O</w:t>
+      </w:r>
+      <w:r>
+        <w:rPr>
+          <w:color w:val="806000" w:themeColor="accent4" w:themeShade="80"/>
+        </w:rPr>
+        <w:t xml:space="preserve">ffered (sale) price of </w:t>
+      </w:r>
+      <w:r>
+        <w:rPr>
+          <w:color w:val="806000" w:themeColor="accent4" w:themeShade="80"/>
+        </w:rPr>
+        <w:t>a</w:t>
+      </w:r>
+      <w:r>
+        <w:rPr>
+          <w:color w:val="806000" w:themeColor="accent4" w:themeShade="80"/>
+        </w:rPr>
+        <w:t xml:space="preserve"> product </w:t>
+      </w:r>
+      <w:r>
+        <w:rPr>
+          <w:color w:val="806000" w:themeColor="accent4" w:themeShade="80"/>
+        </w:rPr>
+        <w:t xml:space="preserve">may keep </w:t>
+      </w:r>
+      <w:r>
+        <w:rPr>
+          <w:color w:val="806000" w:themeColor="accent4" w:themeShade="80"/>
+        </w:rPr>
+        <w:t>chang</w:t>
+      </w:r>
+      <w:r>
+        <w:rPr>
+          <w:color w:val="806000" w:themeColor="accent4" w:themeShade="80"/>
+        </w:rPr>
+        <w:t xml:space="preserve">ing </w:t>
+      </w:r>
+      <w:r>
+        <w:rPr>
+          <w:color w:val="806000" w:themeColor="accent4" w:themeShade="80"/>
+        </w:rPr>
+        <w:t xml:space="preserve">due to </w:t>
+      </w:r>
+      <w:r>
+        <w:rPr>
+          <w:color w:val="806000" w:themeColor="accent4" w:themeShade="80"/>
+        </w:rPr>
+        <w:t>dynamics of its demand OR due to change in the base (purchase and MRP) prices. For every changed offered price,</w:t>
+      </w:r>
+      <w:r>
+        <w:rPr>
+          <w:color w:val="806000" w:themeColor="accent4" w:themeShade="80"/>
+        </w:rPr>
+        <w:t xml:space="preserve"> a new price bucket will get created</w:t>
+      </w:r>
+      <w:r>
+        <w:t xml:space="preserve"> where the subscribers subscribing on/after the price change day are registered with this latest bucket.</w:t>
+      </w:r>
+    </w:p>
+    <w:p>
+      <w:pPr>
+        <w:jc w:val="both"/>
+      </w:pPr>
+      <w:r>
+        <w:t>Following are the attributes of a price bucket.</w:t>
+      </w:r>
+    </w:p>
+    <w:p>
+      <w:pPr>
+        <w:pStyle w:val="ListParagraph"/>
+        <w:numPr>
+          <w:ilvl w:val="0"/>
+          <w:numId w:val="27"/>
+        </w:numPr>
+        <w:jc w:val="both"/>
+      </w:pPr>
+      <w:r>
+        <w:t>Offered price per unit</w:t>
+      </w:r>
+    </w:p>
+    <w:p>
+      <w:pPr>
+        <w:pStyle w:val="ListParagraph"/>
+        <w:numPr>
+          <w:ilvl w:val="0"/>
+          <w:numId w:val="27"/>
+        </w:numPr>
+        <w:jc w:val="both"/>
+      </w:pPr>
+      <w:r>
+        <w:t>Start and end date of the offered price</w:t>
+      </w:r>
+    </w:p>
+    <w:p>
+      <w:pPr>
+        <w:pStyle w:val="ListParagraph"/>
+        <w:numPr>
+          <w:ilvl w:val="0"/>
+          <w:numId w:val="27"/>
+        </w:numPr>
+        <w:jc w:val="both"/>
+      </w:pPr>
+      <w:r>
+        <w:t>Number of new subscriptions getting associated with this offered price</w:t>
+      </w:r>
+    </w:p>
+    <w:p>
+      <w:pPr>
+        <w:pStyle w:val="ListParagraph"/>
+        <w:numPr>
+          <w:ilvl w:val="0"/>
+          <w:numId w:val="27"/>
+        </w:numPr>
+        <w:jc w:val="both"/>
+      </w:pPr>
+      <w:r>
+        <w:t>Number of subscriptions churned out from the offered price</w:t>
+      </w:r>
+    </w:p>
+    <w:p>
+      <w:pPr>
+        <w:pStyle w:val="ListParagraph"/>
+        <w:numPr>
+          <w:ilvl w:val="0"/>
+          <w:numId w:val="27"/>
+        </w:numPr>
+        <w:jc w:val="both"/>
+      </w:pPr>
+      <w:r>
+        <w:t>Total number of subscriptions associated at any point of time</w:t>
+      </w:r>
+    </w:p>
+    <w:p>
+      <w:pPr>
+        <w:pStyle w:val="ListParagraph"/>
+        <w:numPr>
+          <w:ilvl w:val="0"/>
+          <w:numId w:val="27"/>
+        </w:numPr>
+        <w:jc w:val="both"/>
+      </w:pPr>
+      <w:r>
+        <w:t xml:space="preserve">List of Items delivered ,date of delivery, revenue associated with each, profit associated with each </w:t>
+      </w:r>
+    </w:p>
+    <w:p>
+      <w:pPr>
+        <w:jc w:val="both"/>
+      </w:pPr>
+      <w:r>
+        <w:t>Example:</w:t>
+      </w:r>
+      <w:r>
+        <w:t xml:space="preserve"> Consider that On 1</w:t>
+      </w:r>
+      <w:r>
+        <w:rPr>
+          <w:vertAlign w:val="superscript"/>
+        </w:rPr>
+        <w:t>st</w:t>
+      </w:r>
+      <w:r>
+        <w:t xml:space="preserve"> January 2016 purchase price of product X is 45 Rs., MRP is 90 Rs..On the same day platform generated a new offered sale price is 72 Rs..</w:t>
+      </w:r>
+      <w:r>
+        <w:t xml:space="preserve"> </w:t>
+      </w:r>
+      <w:r>
+        <w:t xml:space="preserve">A subscriber has subscribed to two units of toothpaste per month (for one year) on the same day.  In this case a new price bucket has </w:t>
+      </w:r>
+      <w:r>
+        <w:lastRenderedPageBreak/>
+        <w:t>been created on 1</w:t>
+      </w:r>
+      <w:r>
+        <w:rPr>
+          <w:vertAlign w:val="superscript"/>
+        </w:rPr>
+        <w:t>st</w:t>
+      </w:r>
+      <w:r>
+        <w:t xml:space="preserve"> Jan 2016, in which it has offered sale price as 72 Rs and the subscriber’s total subscription count(2 units per month * 12 months=24 units) gets add to “Number of New Subscriptions” attribute of this bucket. Also the price bucket ID gets registered in his/her subscription definition (so as to remember which offer price has been committed to him/her).Thus all the subscribers, who have subscribed to this toothpaste on the same day/time, will get registered with the same price bucket. Also until new price bucket gets created, all subscriptions to this toothpaste will continue getting registered with the same price bucket.</w:t>
+      </w:r>
+    </w:p>
+    <w:p>
+      <w:pPr>
+        <w:jc w:val="both"/>
+      </w:pPr>
+      <w:r>
+        <w:t>After a few days if the offered price has been changed from 72 Rs. to 69 Rs. a new price bucket gets created. Now onwards any new subscriptions will get registered with this new bucket.</w:t>
+      </w:r>
+    </w:p>
+    <w:p>
+      <w:pPr>
+        <w:jc w:val="both"/>
+      </w:pPr>
+      <w:r>
+        <w:t>In case of price committed products, though purchase price of the product has changed, offered price for the subscribers who have subscribed to the earlier price cannot be changed. But the same will get changed for any new subscribers subscribing to the toothpaste newly on 23</w:t>
+      </w:r>
+      <w:r>
+        <w:t>rd</w:t>
+      </w:r>
+      <w:r>
+        <w:t xml:space="preserve"> Feb 2016 or later by creating a new price bucket.</w:t>
+      </w:r>
+    </w:p>
+    <w:p>
+      <w:pPr>
+        <w:pStyle w:val="Heading2"/>
+        <w:numPr>
+          <w:ilvl w:val="3"/>
+          <w:numId w:val="4"/>
+        </w:numPr>
+        <w:jc w:val="both"/>
+      </w:pPr>
+      <w:bookmarkStart w:id="26" w:name="_Toc453669697"/>
+      <w:r>
+        <w:t xml:space="preserve">Price Bucket for </w:t>
+      </w:r>
+      <w:r>
+        <w:t>Percentage discount committed products</w:t>
+      </w:r>
+      <w:bookmarkEnd w:id="26"/>
+      <w:r>
+        <w:t xml:space="preserve"> </w:t>
+      </w:r>
+    </w:p>
+    <w:p>
+      <w:pPr>
+        <w:pStyle w:val="ListParagraph"/>
+        <w:ind w:left="0"/>
+        <w:jc w:val="both"/>
+      </w:pPr>
+      <w:r>
+        <w:t>In case of   percentage discount committed products too, price buckets get created in the same way as described in above category. But instead of offer price attribute they will have percentage discount attribute associated with them.</w:t>
+      </w:r>
+    </w:p>
+    <w:p>
+      <w:pPr>
+        <w:pStyle w:val="ListParagraph"/>
+        <w:ind w:left="0"/>
+        <w:jc w:val="both"/>
+      </w:pPr>
+      <w:r>
+        <w:t>Periodically based on performance of a product or based on the base price changes new price buckets keep getting created (as in price committed category).But each price bucket ill offer a different percentage discount on latest MRP instead of offered price. Subscribers associated with each of these buckets will enjoy the offered discount prescribed in that price bucket.</w:t>
+      </w:r>
+    </w:p>
+    <w:p>
+      <w:pPr>
+        <w:pStyle w:val="ListParagraph"/>
+        <w:ind w:left="0"/>
+        <w:jc w:val="both"/>
+      </w:pPr>
+    </w:p>
+    <w:p>
+      <w:pPr>
+        <w:pStyle w:val="ListParagraph"/>
+        <w:ind w:left="0"/>
+        <w:jc w:val="both"/>
+      </w:pPr>
+      <w:r>
+        <w:t xml:space="preserve">In case base price (purchase price and MRP) of the product undergoes change, it gets reflected to all the price buckets. From that day subscribers will be charged new price with fixed (committed) percentage discount but applied on new MRP. </w:t>
+      </w:r>
+    </w:p>
+    <w:p>
+      <w:pPr>
+        <w:jc w:val="both"/>
+      </w:pPr>
+      <w:r>
+        <w:t>Following are the attributes of a price bucket.</w:t>
+      </w:r>
+    </w:p>
+    <w:p>
+      <w:pPr>
+        <w:pStyle w:val="ListParagraph"/>
+        <w:numPr>
+          <w:ilvl w:val="0"/>
+          <w:numId w:val="26"/>
+        </w:numPr>
+        <w:jc w:val="both"/>
+      </w:pPr>
+      <w:r>
+        <w:t>Offered discount percentage</w:t>
+      </w:r>
+    </w:p>
+    <w:p>
+      <w:pPr>
+        <w:pStyle w:val="ListParagraph"/>
+        <w:numPr>
+          <w:ilvl w:val="0"/>
+          <w:numId w:val="26"/>
+        </w:numPr>
+        <w:jc w:val="both"/>
+      </w:pPr>
+      <w:r>
+        <w:t>Start and end date of the offered price</w:t>
+      </w:r>
+    </w:p>
+    <w:p>
+      <w:pPr>
+        <w:pStyle w:val="ListParagraph"/>
+        <w:numPr>
+          <w:ilvl w:val="0"/>
+          <w:numId w:val="26"/>
+        </w:numPr>
+        <w:jc w:val="both"/>
+      </w:pPr>
+      <w:r>
+        <w:t>Number of new subscriptions getting associated with this offered price</w:t>
+      </w:r>
+    </w:p>
+    <w:p>
+      <w:pPr>
+        <w:pStyle w:val="ListParagraph"/>
+        <w:numPr>
+          <w:ilvl w:val="0"/>
+          <w:numId w:val="26"/>
+        </w:numPr>
+        <w:jc w:val="both"/>
+      </w:pPr>
+      <w:r>
+        <w:t>Number of subscriptions churned out from the offered price</w:t>
+      </w:r>
+    </w:p>
+    <w:p>
+      <w:pPr>
+        <w:pStyle w:val="ListParagraph"/>
+        <w:numPr>
+          <w:ilvl w:val="0"/>
+          <w:numId w:val="26"/>
+        </w:numPr>
+        <w:jc w:val="both"/>
+      </w:pPr>
+      <w:r>
+        <w:t>Total number of subscriptions associated at any point of time</w:t>
+      </w:r>
+    </w:p>
+    <w:p>
+      <w:pPr>
+        <w:pStyle w:val="ListParagraph"/>
+        <w:numPr>
+          <w:ilvl w:val="0"/>
+          <w:numId w:val="26"/>
+        </w:numPr>
+        <w:jc w:val="both"/>
+      </w:pPr>
+      <w:r>
+        <w:t xml:space="preserve">List of Items delivered ,date of delivery, revenue associated with each, profit associated with each </w:t>
+      </w:r>
+    </w:p>
+    <w:p>
+      <w:pPr>
+        <w:jc w:val="both"/>
+      </w:pPr>
+      <w:r>
+        <w:t>Example: Consider the same (toothpaste) example given for price committed price bucket. But now assume that instead of committed price the product is offering per cent discount commitment.</w:t>
+      </w:r>
+    </w:p>
+    <w:p>
+      <w:pPr>
+        <w:jc w:val="both"/>
+      </w:pPr>
+      <w:r>
+        <w:t>So on 1</w:t>
+      </w:r>
+      <w:r>
+        <w:rPr>
+          <w:vertAlign w:val="superscript"/>
+        </w:rPr>
+        <w:t>st</w:t>
+      </w:r>
+      <w:r>
+        <w:t xml:space="preserve"> January 2016 platform has created a new price bucket where 7% discount (on latest MRP) has been committed; gets created and 24 units (2 units per month subscribed by a subscriber for 12 months) get added to “new subscription count” of this price bucket. All subscribers subscribing to the toothpaste on and after 1</w:t>
+      </w:r>
+      <w:r>
+        <w:rPr>
+          <w:vertAlign w:val="superscript"/>
+        </w:rPr>
+        <w:t>st</w:t>
+      </w:r>
+      <w:r>
+        <w:t xml:space="preserve"> Jan 2016 will be committed 7% discount on latest MRP. It means if MRP changes the offer price they have to pay will also change but the discount percentage will remain constant.</w:t>
+      </w:r>
+    </w:p>
+    <w:p>
+      <w:pPr>
+        <w:jc w:val="both"/>
+      </w:pPr>
+      <w:r>
+        <w:t>When platform changes the discount percentage from 7% to say 6%( due to some demand fall), a new price bucket will get created. Any new subscriptions after this time will get associated with this price bucket.</w:t>
+      </w:r>
+    </w:p>
+    <w:p>
+      <w:pPr>
+        <w:jc w:val="both"/>
+      </w:pPr>
+      <w:r>
+        <w:lastRenderedPageBreak/>
+        <w:t xml:space="preserve"> </w:t>
+      </w:r>
+    </w:p>
+    <w:p>
+      <w:pPr>
+        <w:pStyle w:val="Heading2"/>
+        <w:numPr>
+          <w:ilvl w:val="3"/>
+          <w:numId w:val="4"/>
+        </w:numPr>
+        <w:jc w:val="both"/>
+      </w:pPr>
+      <w:bookmarkStart w:id="27" w:name="_Toc453669698"/>
+      <w:r>
+        <w:t>Price Buckets with ‘None’ commitment</w:t>
+      </w:r>
+      <w:bookmarkEnd w:id="27"/>
+    </w:p>
+    <w:p>
+      <w:pPr>
+        <w:jc w:val="both"/>
+      </w:pPr>
+      <w:r>
+        <w:t>There is no need to form multiple price buckets in case of products configured with ‘None’ commitment. A single price bucket will be created with latest offered price. All subscribers to that product are associated with same price bucket (regardless of when they have subscribed for the product). As and when offered price changes due to demand dynamics or due to base price changes, the same offered price will be applicable to all its subscribers. Structure of this price bucket is same as the one for price committed products. Only difference is, in this case a single price bucket is created per product.</w:t>
+      </w:r>
+    </w:p>
+    <w:p>
+      <w:pPr>
+        <w:pStyle w:val="ListParagraph"/>
+        <w:numPr>
+          <w:ilvl w:val="0"/>
+          <w:numId w:val="28"/>
+        </w:numPr>
+        <w:jc w:val="both"/>
+      </w:pPr>
+      <w:r>
+        <w:t>Offered price per unit</w:t>
+      </w:r>
+    </w:p>
+    <w:p>
+      <w:pPr>
+        <w:pStyle w:val="ListParagraph"/>
+        <w:numPr>
+          <w:ilvl w:val="0"/>
+          <w:numId w:val="28"/>
+        </w:numPr>
+        <w:jc w:val="both"/>
+      </w:pPr>
+      <w:r>
+        <w:t>Start and end date of the offered price</w:t>
+      </w:r>
+    </w:p>
+    <w:p>
+      <w:pPr>
+        <w:pStyle w:val="ListParagraph"/>
+        <w:numPr>
+          <w:ilvl w:val="0"/>
+          <w:numId w:val="28"/>
+        </w:numPr>
+        <w:jc w:val="both"/>
+      </w:pPr>
+      <w:r>
+        <w:t>Number of new subscriptions getting associated with this offered price</w:t>
+      </w:r>
+    </w:p>
+    <w:p>
+      <w:pPr>
+        <w:pStyle w:val="ListParagraph"/>
+        <w:numPr>
+          <w:ilvl w:val="0"/>
+          <w:numId w:val="28"/>
+        </w:numPr>
+        <w:jc w:val="both"/>
+      </w:pPr>
+      <w:r>
+        <w:t>Number of subscriptions churned out from the offered price</w:t>
+      </w:r>
+    </w:p>
+    <w:p>
+      <w:pPr>
+        <w:pStyle w:val="ListParagraph"/>
+        <w:numPr>
+          <w:ilvl w:val="0"/>
+          <w:numId w:val="28"/>
+        </w:numPr>
+        <w:jc w:val="both"/>
+      </w:pPr>
+      <w:r>
+        <w:t>Total number of subscriptions associated at any point of time</w:t>
+      </w:r>
+    </w:p>
+    <w:p>
+      <w:pPr>
+        <w:pStyle w:val="ListParagraph"/>
+        <w:numPr>
+          <w:ilvl w:val="0"/>
+          <w:numId w:val="28"/>
+        </w:numPr>
+        <w:jc w:val="both"/>
+      </w:pPr>
+      <w:r>
+        <w:t xml:space="preserve">List of Items delivered ,date of delivery, revenue associated with each, profit associated with each </w:t>
+      </w:r>
+    </w:p>
+    <w:p>
+      <w:pPr>
+        <w:jc w:val="both"/>
+      </w:pPr>
+      <w:r>
+        <w:t>Example: In a country which imports Lentil, the lentil prices are very volatile due to supply vs demand dynamics and uncertainty of international lentil price. Lentil prices keep changing so frequently that it is impossible for a merchant to offer them using either of “price committed” or “percent discount committed” approach. So merchant has configured lentil as a “None Committed” price category.</w:t>
+      </w:r>
+    </w:p>
+    <w:p>
+      <w:pPr>
+        <w:jc w:val="both"/>
+      </w:pPr>
+      <w:r>
+        <w:t>A single price bucket gets created for Lentil product item with latest offer price say 100 Rs per Kg. If a subscriber A has subscribed to 1 Kg lentil per month for 12 months, a subscription count of 12 units gets added to “New subscription Count” attribute of this price bucket.</w:t>
+      </w:r>
+    </w:p>
+    <w:p>
+      <w:pPr>
+        <w:jc w:val="both"/>
+      </w:pPr>
+      <w:r>
+        <w:t>Very soon offer price of Lentil has risen to 120 Rs per Kg. In this case subscriber A( and all subscribers subscribed for Lentil) will have to pay 120 Rs per Kg from now onwards.</w:t>
+      </w:r>
+    </w:p>
+    <w:p>
+      <w:pPr>
+        <w:jc w:val="both"/>
+      </w:pPr>
+      <w:r>
+        <w:t>As subscribers have chosen this item for subscription despite of its published pricing category being “None Committed”, they are   prepared for volatility in its offer price and hence should be ready to pay the price differences, if any.</w:t>
+      </w:r>
+    </w:p>
+    <w:p>
+      <w:pPr>
+        <w:pStyle w:val="Heading2"/>
+        <w:numPr>
+          <w:ilvl w:val="2"/>
+          <w:numId w:val="4"/>
+        </w:numPr>
+        <w:jc w:val="both"/>
+      </w:pPr>
+      <w:bookmarkStart w:id="28" w:name="_Toc453669699"/>
+      <w:r>
+        <w:t>Product Performance Tracker</w:t>
+      </w:r>
+      <w:bookmarkEnd w:id="28"/>
+    </w:p>
+    <w:p>
+      <w:pPr>
+        <w:jc w:val="both"/>
+      </w:pPr>
+      <w:r>
+        <w:t>Product performance tracker keeps track of periodic performance metrics of a product. Multiple instance of product performance tracker (one per period) indicate product business trend. The overall performance metrics of a product should be actively calculated when any transaction associated with that product is made. For example, when a new subscription is made for a product it quantity per period should be updated in the latest performance tracker. When a delivery of product should be made its revenue and profit figures should be calculated with latest performance tracker etc.</w:t>
+      </w:r>
+    </w:p>
+    <w:p>
+      <w:bookmarkStart w:id="29" w:name="_GoBack"/>
+      <w:bookmarkEnd w:id="29"/>
+    </w:p>
+    <w:p>
+      <w:pPr>
         <w:pStyle w:val="Heading3"/>
         <w:jc w:val="both"/>
       </w:pPr>
       <w:r>
+        <w:lastRenderedPageBreak/>
         <w:t>Interactions</w:t>
       </w:r>
     </w:p>
@@ -5283,6 +9727,469 @@
     </w:lvl>
   </w:abstractNum>
   <w:abstractNum w:abstractNumId="1" w15:restartNumberingAfterBreak="0">
+    <w:nsid w:val="07127C3B"/>
+    <w:multiLevelType w:val="hybridMultilevel"/>
+    <w:tmpl w:val="38BE6234"/>
+    <w:lvl w:ilvl="0" w:tplc="4009000F">
+      <w:start w:val="1"/>
+      <w:numFmt w:val="decimal"/>
+      <w:lvlText w:val="%1."/>
+      <w:lvlJc w:val="left"/>
+      <w:pPr>
+        <w:ind w:left="720" w:hanging="360"/>
+      </w:pPr>
+      <w:rPr>
+        <w:rFonts w:hint="default"/>
+      </w:rPr>
+    </w:lvl>
+    <w:lvl w:ilvl="1" w:tplc="40090019" w:tentative="1">
+      <w:start w:val="1"/>
+      <w:numFmt w:val="lowerLetter"/>
+      <w:lvlText w:val="%2."/>
+      <w:lvlJc w:val="left"/>
+      <w:pPr>
+        <w:ind w:left="1440" w:hanging="360"/>
+      </w:pPr>
+    </w:lvl>
+    <w:lvl w:ilvl="2" w:tplc="4009001B" w:tentative="1">
+      <w:start w:val="1"/>
+      <w:numFmt w:val="lowerRoman"/>
+      <w:lvlText w:val="%3."/>
+      <w:lvlJc w:val="right"/>
+      <w:pPr>
+        <w:ind w:left="2160" w:hanging="180"/>
+      </w:pPr>
+    </w:lvl>
+    <w:lvl w:ilvl="3" w:tplc="4009000F" w:tentative="1">
+      <w:start w:val="1"/>
+      <w:numFmt w:val="decimal"/>
+      <w:lvlText w:val="%4."/>
+      <w:lvlJc w:val="left"/>
+      <w:pPr>
+        <w:ind w:left="2880" w:hanging="360"/>
+      </w:pPr>
+    </w:lvl>
+    <w:lvl w:ilvl="4" w:tplc="40090019" w:tentative="1">
+      <w:start w:val="1"/>
+      <w:numFmt w:val="lowerLetter"/>
+      <w:lvlText w:val="%5."/>
+      <w:lvlJc w:val="left"/>
+      <w:pPr>
+        <w:ind w:left="3600" w:hanging="360"/>
+      </w:pPr>
+    </w:lvl>
+    <w:lvl w:ilvl="5" w:tplc="4009001B" w:tentative="1">
+      <w:start w:val="1"/>
+      <w:numFmt w:val="lowerRoman"/>
+      <w:lvlText w:val="%6."/>
+      <w:lvlJc w:val="right"/>
+      <w:pPr>
+        <w:ind w:left="4320" w:hanging="180"/>
+      </w:pPr>
+    </w:lvl>
+    <w:lvl w:ilvl="6" w:tplc="4009000F" w:tentative="1">
+      <w:start w:val="1"/>
+      <w:numFmt w:val="decimal"/>
+      <w:lvlText w:val="%7."/>
+      <w:lvlJc w:val="left"/>
+      <w:pPr>
+        <w:ind w:left="5040" w:hanging="360"/>
+      </w:pPr>
+    </w:lvl>
+    <w:lvl w:ilvl="7" w:tplc="40090019" w:tentative="1">
+      <w:start w:val="1"/>
+      <w:numFmt w:val="lowerLetter"/>
+      <w:lvlText w:val="%8."/>
+      <w:lvlJc w:val="left"/>
+      <w:pPr>
+        <w:ind w:left="5760" w:hanging="360"/>
+      </w:pPr>
+    </w:lvl>
+    <w:lvl w:ilvl="8" w:tplc="4009001B" w:tentative="1">
+      <w:start w:val="1"/>
+      <w:numFmt w:val="lowerRoman"/>
+      <w:lvlText w:val="%9."/>
+      <w:lvlJc w:val="right"/>
+      <w:pPr>
+        <w:ind w:left="6480" w:hanging="180"/>
+      </w:pPr>
+    </w:lvl>
+  </w:abstractNum>
+  <w:abstractNum w:abstractNumId="2" w15:restartNumberingAfterBreak="0">
+    <w:nsid w:val="08E972E6"/>
+    <w:multiLevelType w:val="multilevel"/>
+    <w:tmpl w:val="C2C22B66"/>
+    <w:lvl w:ilvl="0">
+      <w:start w:val="1"/>
+      <w:numFmt w:val="decimal"/>
+      <w:lvlText w:val="%1."/>
+      <w:lvlJc w:val="left"/>
+      <w:pPr>
+        <w:ind w:left="360" w:hanging="360"/>
+      </w:pPr>
+    </w:lvl>
+    <w:lvl w:ilvl="1">
+      <w:start w:val="1"/>
+      <w:numFmt w:val="decimal"/>
+      <w:lvlText w:val="%1.%2."/>
+      <w:lvlJc w:val="left"/>
+      <w:pPr>
+        <w:ind w:left="792" w:hanging="432"/>
+      </w:pPr>
+    </w:lvl>
+    <w:lvl w:ilvl="2">
+      <w:start w:val="1"/>
+      <w:numFmt w:val="decimal"/>
+      <w:lvlText w:val="%1.%2.%3."/>
+      <w:lvlJc w:val="left"/>
+      <w:pPr>
+        <w:ind w:left="1213" w:hanging="504"/>
+      </w:pPr>
+    </w:lvl>
+    <w:lvl w:ilvl="3">
+      <w:start w:val="1"/>
+      <w:numFmt w:val="decimal"/>
+      <w:lvlText w:val="%1.%2.%3.%4."/>
+      <w:lvlJc w:val="left"/>
+      <w:pPr>
+        <w:ind w:left="1728" w:hanging="648"/>
+      </w:pPr>
+    </w:lvl>
+    <w:lvl w:ilvl="4">
+      <w:start w:val="1"/>
+      <w:numFmt w:val="decimal"/>
+      <w:lvlText w:val="%1.%2.%3.%4.%5."/>
+      <w:lvlJc w:val="left"/>
+      <w:pPr>
+        <w:ind w:left="2232" w:hanging="792"/>
+      </w:pPr>
+    </w:lvl>
+    <w:lvl w:ilvl="5">
+      <w:start w:val="1"/>
+      <w:numFmt w:val="decimal"/>
+      <w:lvlText w:val="%1.%2.%3.%4.%5.%6."/>
+      <w:lvlJc w:val="left"/>
+      <w:pPr>
+        <w:ind w:left="2736" w:hanging="936"/>
+      </w:pPr>
+    </w:lvl>
+    <w:lvl w:ilvl="6">
+      <w:start w:val="1"/>
+      <w:numFmt w:val="decimal"/>
+      <w:lvlText w:val="%1.%2.%3.%4.%5.%6.%7."/>
+      <w:lvlJc w:val="left"/>
+      <w:pPr>
+        <w:ind w:left="3240" w:hanging="1080"/>
+      </w:pPr>
+    </w:lvl>
+    <w:lvl w:ilvl="7">
+      <w:start w:val="1"/>
+      <w:numFmt w:val="decimal"/>
+      <w:lvlText w:val="%1.%2.%3.%4.%5.%6.%7.%8."/>
+      <w:lvlJc w:val="left"/>
+      <w:pPr>
+        <w:ind w:left="3744" w:hanging="1224"/>
+      </w:pPr>
+    </w:lvl>
+    <w:lvl w:ilvl="8">
+      <w:start w:val="1"/>
+      <w:numFmt w:val="decimal"/>
+      <w:lvlText w:val="%1.%2.%3.%4.%5.%6.%7.%8.%9."/>
+      <w:lvlJc w:val="left"/>
+      <w:pPr>
+        <w:ind w:left="4320" w:hanging="1440"/>
+      </w:pPr>
+    </w:lvl>
+  </w:abstractNum>
+  <w:abstractNum w:abstractNumId="3" w15:restartNumberingAfterBreak="0">
+    <w:nsid w:val="0A686621"/>
+    <w:multiLevelType w:val="hybridMultilevel"/>
+    <w:tmpl w:val="66D6BD1C"/>
+    <w:lvl w:ilvl="0" w:tplc="4009000F">
+      <w:start w:val="1"/>
+      <w:numFmt w:val="decimal"/>
+      <w:lvlText w:val="%1."/>
+      <w:lvlJc w:val="left"/>
+      <w:pPr>
+        <w:ind w:left="720" w:hanging="360"/>
+      </w:pPr>
+      <w:rPr>
+        <w:rFonts w:hint="default"/>
+      </w:rPr>
+    </w:lvl>
+    <w:lvl w:ilvl="1" w:tplc="40090019" w:tentative="1">
+      <w:start w:val="1"/>
+      <w:numFmt w:val="lowerLetter"/>
+      <w:lvlText w:val="%2."/>
+      <w:lvlJc w:val="left"/>
+      <w:pPr>
+        <w:ind w:left="1440" w:hanging="360"/>
+      </w:pPr>
+    </w:lvl>
+    <w:lvl w:ilvl="2" w:tplc="4009001B" w:tentative="1">
+      <w:start w:val="1"/>
+      <w:numFmt w:val="lowerRoman"/>
+      <w:lvlText w:val="%3."/>
+      <w:lvlJc w:val="right"/>
+      <w:pPr>
+        <w:ind w:left="2160" w:hanging="180"/>
+      </w:pPr>
+    </w:lvl>
+    <w:lvl w:ilvl="3" w:tplc="4009000F" w:tentative="1">
+      <w:start w:val="1"/>
+      <w:numFmt w:val="decimal"/>
+      <w:lvlText w:val="%4."/>
+      <w:lvlJc w:val="left"/>
+      <w:pPr>
+        <w:ind w:left="2880" w:hanging="360"/>
+      </w:pPr>
+    </w:lvl>
+    <w:lvl w:ilvl="4" w:tplc="40090019" w:tentative="1">
+      <w:start w:val="1"/>
+      <w:numFmt w:val="lowerLetter"/>
+      <w:lvlText w:val="%5."/>
+      <w:lvlJc w:val="left"/>
+      <w:pPr>
+        <w:ind w:left="3600" w:hanging="360"/>
+      </w:pPr>
+    </w:lvl>
+    <w:lvl w:ilvl="5" w:tplc="4009001B" w:tentative="1">
+      <w:start w:val="1"/>
+      <w:numFmt w:val="lowerRoman"/>
+      <w:lvlText w:val="%6."/>
+      <w:lvlJc w:val="right"/>
+      <w:pPr>
+        <w:ind w:left="4320" w:hanging="180"/>
+      </w:pPr>
+    </w:lvl>
+    <w:lvl w:ilvl="6" w:tplc="4009000F" w:tentative="1">
+      <w:start w:val="1"/>
+      <w:numFmt w:val="decimal"/>
+      <w:lvlText w:val="%7."/>
+      <w:lvlJc w:val="left"/>
+      <w:pPr>
+        <w:ind w:left="5040" w:hanging="360"/>
+      </w:pPr>
+    </w:lvl>
+    <w:lvl w:ilvl="7" w:tplc="40090019" w:tentative="1">
+      <w:start w:val="1"/>
+      <w:numFmt w:val="lowerLetter"/>
+      <w:lvlText w:val="%8."/>
+      <w:lvlJc w:val="left"/>
+      <w:pPr>
+        <w:ind w:left="5760" w:hanging="360"/>
+      </w:pPr>
+    </w:lvl>
+    <w:lvl w:ilvl="8" w:tplc="4009001B" w:tentative="1">
+      <w:start w:val="1"/>
+      <w:numFmt w:val="lowerRoman"/>
+      <w:lvlText w:val="%9."/>
+      <w:lvlJc w:val="right"/>
+      <w:pPr>
+        <w:ind w:left="6480" w:hanging="180"/>
+      </w:pPr>
+    </w:lvl>
+  </w:abstractNum>
+  <w:abstractNum w:abstractNumId="4" w15:restartNumberingAfterBreak="0">
+    <w:nsid w:val="0BEF6F5E"/>
+    <w:multiLevelType w:val="hybridMultilevel"/>
+    <w:tmpl w:val="50CC2BCC"/>
+    <w:lvl w:ilvl="0" w:tplc="40090001">
+      <w:start w:val="1"/>
+      <w:numFmt w:val="bullet"/>
+      <w:lvlText w:val=""/>
+      <w:lvlJc w:val="left"/>
+      <w:pPr>
+        <w:ind w:left="720" w:hanging="360"/>
+      </w:pPr>
+      <w:rPr>
+        <w:rFonts w:ascii="Symbol" w:hAnsi="Symbol" w:hint="default"/>
+      </w:rPr>
+    </w:lvl>
+    <w:lvl w:ilvl="1" w:tplc="40090003" w:tentative="1">
+      <w:start w:val="1"/>
+      <w:numFmt w:val="bullet"/>
+      <w:lvlText w:val="o"/>
+      <w:lvlJc w:val="left"/>
+      <w:pPr>
+        <w:ind w:left="1440" w:hanging="360"/>
+      </w:pPr>
+      <w:rPr>
+        <w:rFonts w:ascii="Courier New" w:hAnsi="Courier New" w:cs="Courier New" w:hint="default"/>
+      </w:rPr>
+    </w:lvl>
+    <w:lvl w:ilvl="2" w:tplc="40090005" w:tentative="1">
+      <w:start w:val="1"/>
+      <w:numFmt w:val="bullet"/>
+      <w:lvlText w:val=""/>
+      <w:lvlJc w:val="left"/>
+      <w:pPr>
+        <w:ind w:left="2160" w:hanging="360"/>
+      </w:pPr>
+      <w:rPr>
+        <w:rFonts w:ascii="Wingdings" w:hAnsi="Wingdings" w:hint="default"/>
+      </w:rPr>
+    </w:lvl>
+    <w:lvl w:ilvl="3" w:tplc="40090001" w:tentative="1">
+      <w:start w:val="1"/>
+      <w:numFmt w:val="bullet"/>
+      <w:lvlText w:val=""/>
+      <w:lvlJc w:val="left"/>
+      <w:pPr>
+        <w:ind w:left="2880" w:hanging="360"/>
+      </w:pPr>
+      <w:rPr>
+        <w:rFonts w:ascii="Symbol" w:hAnsi="Symbol" w:hint="default"/>
+      </w:rPr>
+    </w:lvl>
+    <w:lvl w:ilvl="4" w:tplc="40090003" w:tentative="1">
+      <w:start w:val="1"/>
+      <w:numFmt w:val="bullet"/>
+      <w:lvlText w:val="o"/>
+      <w:lvlJc w:val="left"/>
+      <w:pPr>
+        <w:ind w:left="3600" w:hanging="360"/>
+      </w:pPr>
+      <w:rPr>
+        <w:rFonts w:ascii="Courier New" w:hAnsi="Courier New" w:cs="Courier New" w:hint="default"/>
+      </w:rPr>
+    </w:lvl>
+    <w:lvl w:ilvl="5" w:tplc="40090005" w:tentative="1">
+      <w:start w:val="1"/>
+      <w:numFmt w:val="bullet"/>
+      <w:lvlText w:val=""/>
+      <w:lvlJc w:val="left"/>
+      <w:pPr>
+        <w:ind w:left="4320" w:hanging="360"/>
+      </w:pPr>
+      <w:rPr>
+        <w:rFonts w:ascii="Wingdings" w:hAnsi="Wingdings" w:hint="default"/>
+      </w:rPr>
+    </w:lvl>
+    <w:lvl w:ilvl="6" w:tplc="40090001" w:tentative="1">
+      <w:start w:val="1"/>
+      <w:numFmt w:val="bullet"/>
+      <w:lvlText w:val=""/>
+      <w:lvlJc w:val="left"/>
+      <w:pPr>
+        <w:ind w:left="5040" w:hanging="360"/>
+      </w:pPr>
+      <w:rPr>
+        <w:rFonts w:ascii="Symbol" w:hAnsi="Symbol" w:hint="default"/>
+      </w:rPr>
+    </w:lvl>
+    <w:lvl w:ilvl="7" w:tplc="40090003" w:tentative="1">
+      <w:start w:val="1"/>
+      <w:numFmt w:val="bullet"/>
+      <w:lvlText w:val="o"/>
+      <w:lvlJc w:val="left"/>
+      <w:pPr>
+        <w:ind w:left="5760" w:hanging="360"/>
+      </w:pPr>
+      <w:rPr>
+        <w:rFonts w:ascii="Courier New" w:hAnsi="Courier New" w:cs="Courier New" w:hint="default"/>
+      </w:rPr>
+    </w:lvl>
+    <w:lvl w:ilvl="8" w:tplc="40090005" w:tentative="1">
+      <w:start w:val="1"/>
+      <w:numFmt w:val="bullet"/>
+      <w:lvlText w:val=""/>
+      <w:lvlJc w:val="left"/>
+      <w:pPr>
+        <w:ind w:left="6480" w:hanging="360"/>
+      </w:pPr>
+      <w:rPr>
+        <w:rFonts w:ascii="Wingdings" w:hAnsi="Wingdings" w:hint="default"/>
+      </w:rPr>
+    </w:lvl>
+  </w:abstractNum>
+  <w:abstractNum w:abstractNumId="5" w15:restartNumberingAfterBreak="0">
+    <w:nsid w:val="0CC05EF8"/>
+    <w:multiLevelType w:val="multilevel"/>
+    <w:tmpl w:val="C2C22B66"/>
+    <w:lvl w:ilvl="0">
+      <w:start w:val="1"/>
+      <w:numFmt w:val="decimal"/>
+      <w:lvlText w:val="%1."/>
+      <w:lvlJc w:val="left"/>
+      <w:pPr>
+        <w:ind w:left="360" w:hanging="360"/>
+      </w:pPr>
+    </w:lvl>
+    <w:lvl w:ilvl="1">
+      <w:start w:val="1"/>
+      <w:numFmt w:val="decimal"/>
+      <w:lvlText w:val="%1.%2."/>
+      <w:lvlJc w:val="left"/>
+      <w:pPr>
+        <w:ind w:left="792" w:hanging="432"/>
+      </w:pPr>
+    </w:lvl>
+    <w:lvl w:ilvl="2">
+      <w:start w:val="1"/>
+      <w:numFmt w:val="decimal"/>
+      <w:lvlText w:val="%1.%2.%3."/>
+      <w:lvlJc w:val="left"/>
+      <w:pPr>
+        <w:ind w:left="1213" w:hanging="504"/>
+      </w:pPr>
+    </w:lvl>
+    <w:lvl w:ilvl="3">
+      <w:start w:val="1"/>
+      <w:numFmt w:val="decimal"/>
+      <w:lvlText w:val="%1.%2.%3.%4."/>
+      <w:lvlJc w:val="left"/>
+      <w:pPr>
+        <w:ind w:left="1728" w:hanging="648"/>
+      </w:pPr>
+    </w:lvl>
+    <w:lvl w:ilvl="4">
+      <w:start w:val="1"/>
+      <w:numFmt w:val="decimal"/>
+      <w:lvlText w:val="%1.%2.%3.%4.%5."/>
+      <w:lvlJc w:val="left"/>
+      <w:pPr>
+        <w:ind w:left="2232" w:hanging="792"/>
+      </w:pPr>
+    </w:lvl>
+    <w:lvl w:ilvl="5">
+      <w:start w:val="1"/>
+      <w:numFmt w:val="decimal"/>
+      <w:lvlText w:val="%1.%2.%3.%4.%5.%6."/>
+      <w:lvlJc w:val="left"/>
+      <w:pPr>
+        <w:ind w:left="2736" w:hanging="936"/>
+      </w:pPr>
+    </w:lvl>
+    <w:lvl w:ilvl="6">
+      <w:start w:val="1"/>
+      <w:numFmt w:val="decimal"/>
+      <w:lvlText w:val="%1.%2.%3.%4.%5.%6.%7."/>
+      <w:lvlJc w:val="left"/>
+      <w:pPr>
+        <w:ind w:left="3240" w:hanging="1080"/>
+      </w:pPr>
+    </w:lvl>
+    <w:lvl w:ilvl="7">
+      <w:start w:val="1"/>
+      <w:numFmt w:val="decimal"/>
+      <w:lvlText w:val="%1.%2.%3.%4.%5.%6.%7.%8."/>
+      <w:lvlJc w:val="left"/>
+      <w:pPr>
+        <w:ind w:left="3744" w:hanging="1224"/>
+      </w:pPr>
+    </w:lvl>
+    <w:lvl w:ilvl="8">
+      <w:start w:val="1"/>
+      <w:numFmt w:val="decimal"/>
+      <w:lvlText w:val="%1.%2.%3.%4.%5.%6.%7.%8.%9."/>
+      <w:lvlJc w:val="left"/>
+      <w:pPr>
+        <w:ind w:left="4320" w:hanging="1440"/>
+      </w:pPr>
+    </w:lvl>
+  </w:abstractNum>
+  <w:abstractNum w:abstractNumId="6" w15:restartNumberingAfterBreak="0">
     <w:nsid w:val="0D9E1F56"/>
     <w:multiLevelType w:val="hybridMultilevel"/>
     <w:tmpl w:val="A964F936"/>
@@ -5395,7 +10302,7 @@
       </w:rPr>
     </w:lvl>
   </w:abstractNum>
-  <w:abstractNum w:abstractNumId="2" w15:restartNumberingAfterBreak="0">
+  <w:abstractNum w:abstractNumId="7" w15:restartNumberingAfterBreak="0">
     <w:nsid w:val="16C008F2"/>
     <w:multiLevelType w:val="hybridMultilevel"/>
     <w:tmpl w:val="0B50634A"/>
@@ -5508,7 +10415,7 @@
       </w:rPr>
     </w:lvl>
   </w:abstractNum>
-  <w:abstractNum w:abstractNumId="3" w15:restartNumberingAfterBreak="0">
+  <w:abstractNum w:abstractNumId="8" w15:restartNumberingAfterBreak="0">
     <w:nsid w:val="22443FA7"/>
     <w:multiLevelType w:val="hybridMultilevel"/>
     <w:tmpl w:val="65F60C02"/>
@@ -5621,7 +10528,7 @@
       </w:rPr>
     </w:lvl>
   </w:abstractNum>
-  <w:abstractNum w:abstractNumId="4" w15:restartNumberingAfterBreak="0">
+  <w:abstractNum w:abstractNumId="9" w15:restartNumberingAfterBreak="0">
     <w:nsid w:val="254B6023"/>
     <w:multiLevelType w:val="hybridMultilevel"/>
     <w:tmpl w:val="B8807956"/>
@@ -5734,7 +10641,93 @@
       </w:rPr>
     </w:lvl>
   </w:abstractNum>
-  <w:abstractNum w:abstractNumId="5" w15:restartNumberingAfterBreak="0">
+  <w:abstractNum w:abstractNumId="10" w15:restartNumberingAfterBreak="0">
+    <w:nsid w:val="26833C13"/>
+    <w:multiLevelType w:val="multilevel"/>
+    <w:tmpl w:val="0409001F"/>
+    <w:lvl w:ilvl="0">
+      <w:start w:val="1"/>
+      <w:numFmt w:val="decimal"/>
+      <w:lvlText w:val="%1."/>
+      <w:lvlJc w:val="left"/>
+      <w:pPr>
+        <w:ind w:left="360" w:hanging="360"/>
+      </w:pPr>
+    </w:lvl>
+    <w:lvl w:ilvl="1">
+      <w:start w:val="1"/>
+      <w:numFmt w:val="decimal"/>
+      <w:lvlText w:val="%1.%2."/>
+      <w:lvlJc w:val="left"/>
+      <w:pPr>
+        <w:ind w:left="792" w:hanging="432"/>
+      </w:pPr>
+    </w:lvl>
+    <w:lvl w:ilvl="2">
+      <w:start w:val="1"/>
+      <w:numFmt w:val="decimal"/>
+      <w:lvlText w:val="%1.%2.%3."/>
+      <w:lvlJc w:val="left"/>
+      <w:pPr>
+        <w:ind w:left="1213" w:hanging="504"/>
+      </w:pPr>
+    </w:lvl>
+    <w:lvl w:ilvl="3">
+      <w:start w:val="1"/>
+      <w:numFmt w:val="decimal"/>
+      <w:lvlText w:val="%1.%2.%3.%4."/>
+      <w:lvlJc w:val="left"/>
+      <w:pPr>
+        <w:ind w:left="1728" w:hanging="648"/>
+      </w:pPr>
+    </w:lvl>
+    <w:lvl w:ilvl="4">
+      <w:start w:val="1"/>
+      <w:numFmt w:val="decimal"/>
+      <w:lvlText w:val="%1.%2.%3.%4.%5."/>
+      <w:lvlJc w:val="left"/>
+      <w:pPr>
+        <w:ind w:left="2232" w:hanging="792"/>
+      </w:pPr>
+    </w:lvl>
+    <w:lvl w:ilvl="5">
+      <w:start w:val="1"/>
+      <w:numFmt w:val="decimal"/>
+      <w:lvlText w:val="%1.%2.%3.%4.%5.%6."/>
+      <w:lvlJc w:val="left"/>
+      <w:pPr>
+        <w:ind w:left="2736" w:hanging="936"/>
+      </w:pPr>
+    </w:lvl>
+    <w:lvl w:ilvl="6">
+      <w:start w:val="1"/>
+      <w:numFmt w:val="decimal"/>
+      <w:lvlText w:val="%1.%2.%3.%4.%5.%6.%7."/>
+      <w:lvlJc w:val="left"/>
+      <w:pPr>
+        <w:ind w:left="3240" w:hanging="1080"/>
+      </w:pPr>
+    </w:lvl>
+    <w:lvl w:ilvl="7">
+      <w:start w:val="1"/>
+      <w:numFmt w:val="decimal"/>
+      <w:lvlText w:val="%1.%2.%3.%4.%5.%6.%7.%8."/>
+      <w:lvlJc w:val="left"/>
+      <w:pPr>
+        <w:ind w:left="3744" w:hanging="1224"/>
+      </w:pPr>
+    </w:lvl>
+    <w:lvl w:ilvl="8">
+      <w:start w:val="1"/>
+      <w:numFmt w:val="decimal"/>
+      <w:lvlText w:val="%1.%2.%3.%4.%5.%6.%7.%8.%9."/>
+      <w:lvlJc w:val="left"/>
+      <w:pPr>
+        <w:ind w:left="4320" w:hanging="1440"/>
+      </w:pPr>
+    </w:lvl>
+  </w:abstractNum>
+  <w:abstractNum w:abstractNumId="11" w15:restartNumberingAfterBreak="0">
     <w:nsid w:val="27B74F3A"/>
     <w:multiLevelType w:val="hybridMultilevel"/>
     <w:tmpl w:val="5106C9A4"/>
@@ -5847,7 +10840,7 @@
       </w:rPr>
     </w:lvl>
   </w:abstractNum>
-  <w:abstractNum w:abstractNumId="6" w15:restartNumberingAfterBreak="0">
+  <w:abstractNum w:abstractNumId="12" w15:restartNumberingAfterBreak="0">
     <w:nsid w:val="29E85BDD"/>
     <w:multiLevelType w:val="hybridMultilevel"/>
     <w:tmpl w:val="A8FAEBE8"/>
@@ -5936,7 +10929,7 @@
       </w:pPr>
     </w:lvl>
   </w:abstractNum>
-  <w:abstractNum w:abstractNumId="7" w15:restartNumberingAfterBreak="0">
+  <w:abstractNum w:abstractNumId="13" w15:restartNumberingAfterBreak="0">
     <w:nsid w:val="325C41A3"/>
     <w:multiLevelType w:val="hybridMultilevel"/>
     <w:tmpl w:val="79C28782"/>
@@ -6049,7 +11042,7 @@
       </w:rPr>
     </w:lvl>
   </w:abstractNum>
-  <w:abstractNum w:abstractNumId="8" w15:restartNumberingAfterBreak="0">
+  <w:abstractNum w:abstractNumId="14" w15:restartNumberingAfterBreak="0">
     <w:nsid w:val="35A7121F"/>
     <w:multiLevelType w:val="hybridMultilevel"/>
     <w:tmpl w:val="A29E117E"/>
@@ -6162,7 +11155,206 @@
       </w:rPr>
     </w:lvl>
   </w:abstractNum>
-  <w:abstractNum w:abstractNumId="9" w15:restartNumberingAfterBreak="0">
+  <w:abstractNum w:abstractNumId="15" w15:restartNumberingAfterBreak="0">
+    <w:nsid w:val="44982CB0"/>
+    <w:multiLevelType w:val="hybridMultilevel"/>
+    <w:tmpl w:val="1F4CE78A"/>
+    <w:lvl w:ilvl="0" w:tplc="40090001">
+      <w:start w:val="1"/>
+      <w:numFmt w:val="bullet"/>
+      <w:lvlText w:val=""/>
+      <w:lvlJc w:val="left"/>
+      <w:pPr>
+        <w:ind w:left="720" w:hanging="360"/>
+      </w:pPr>
+      <w:rPr>
+        <w:rFonts w:ascii="Symbol" w:hAnsi="Symbol" w:hint="default"/>
+      </w:rPr>
+    </w:lvl>
+    <w:lvl w:ilvl="1" w:tplc="40090003" w:tentative="1">
+      <w:start w:val="1"/>
+      <w:numFmt w:val="bullet"/>
+      <w:lvlText w:val="o"/>
+      <w:lvlJc w:val="left"/>
+      <w:pPr>
+        <w:ind w:left="1440" w:hanging="360"/>
+      </w:pPr>
+      <w:rPr>
+        <w:rFonts w:ascii="Courier New" w:hAnsi="Courier New" w:cs="Courier New" w:hint="default"/>
+      </w:rPr>
+    </w:lvl>
+    <w:lvl w:ilvl="2" w:tplc="40090005" w:tentative="1">
+      <w:start w:val="1"/>
+      <w:numFmt w:val="bullet"/>
+      <w:lvlText w:val=""/>
+      <w:lvlJc w:val="left"/>
+      <w:pPr>
+        <w:ind w:left="2160" w:hanging="360"/>
+      </w:pPr>
+      <w:rPr>
+        <w:rFonts w:ascii="Wingdings" w:hAnsi="Wingdings" w:hint="default"/>
+      </w:rPr>
+    </w:lvl>
+    <w:lvl w:ilvl="3" w:tplc="40090001" w:tentative="1">
+      <w:start w:val="1"/>
+      <w:numFmt w:val="bullet"/>
+      <w:lvlText w:val=""/>
+      <w:lvlJc w:val="left"/>
+      <w:pPr>
+        <w:ind w:left="2880" w:hanging="360"/>
+      </w:pPr>
+      <w:rPr>
+        <w:rFonts w:ascii="Symbol" w:hAnsi="Symbol" w:hint="default"/>
+      </w:rPr>
+    </w:lvl>
+    <w:lvl w:ilvl="4" w:tplc="40090003" w:tentative="1">
+      <w:start w:val="1"/>
+      <w:numFmt w:val="bullet"/>
+      <w:lvlText w:val="o"/>
+      <w:lvlJc w:val="left"/>
+      <w:pPr>
+        <w:ind w:left="3600" w:hanging="360"/>
+      </w:pPr>
+      <w:rPr>
+        <w:rFonts w:ascii="Courier New" w:hAnsi="Courier New" w:cs="Courier New" w:hint="default"/>
+      </w:rPr>
+    </w:lvl>
+    <w:lvl w:ilvl="5" w:tplc="40090005" w:tentative="1">
+      <w:start w:val="1"/>
+      <w:numFmt w:val="bullet"/>
+      <w:lvlText w:val=""/>
+      <w:lvlJc w:val="left"/>
+      <w:pPr>
+        <w:ind w:left="4320" w:hanging="360"/>
+      </w:pPr>
+      <w:rPr>
+        <w:rFonts w:ascii="Wingdings" w:hAnsi="Wingdings" w:hint="default"/>
+      </w:rPr>
+    </w:lvl>
+    <w:lvl w:ilvl="6" w:tplc="40090001" w:tentative="1">
+      <w:start w:val="1"/>
+      <w:numFmt w:val="bullet"/>
+      <w:lvlText w:val=""/>
+      <w:lvlJc w:val="left"/>
+      <w:pPr>
+        <w:ind w:left="5040" w:hanging="360"/>
+      </w:pPr>
+      <w:rPr>
+        <w:rFonts w:ascii="Symbol" w:hAnsi="Symbol" w:hint="default"/>
+      </w:rPr>
+    </w:lvl>
+    <w:lvl w:ilvl="7" w:tplc="40090003" w:tentative="1">
+      <w:start w:val="1"/>
+      <w:numFmt w:val="bullet"/>
+      <w:lvlText w:val="o"/>
+      <w:lvlJc w:val="left"/>
+      <w:pPr>
+        <w:ind w:left="5760" w:hanging="360"/>
+      </w:pPr>
+      <w:rPr>
+        <w:rFonts w:ascii="Courier New" w:hAnsi="Courier New" w:cs="Courier New" w:hint="default"/>
+      </w:rPr>
+    </w:lvl>
+    <w:lvl w:ilvl="8" w:tplc="40090005" w:tentative="1">
+      <w:start w:val="1"/>
+      <w:numFmt w:val="bullet"/>
+      <w:lvlText w:val=""/>
+      <w:lvlJc w:val="left"/>
+      <w:pPr>
+        <w:ind w:left="6480" w:hanging="360"/>
+      </w:pPr>
+      <w:rPr>
+        <w:rFonts w:ascii="Wingdings" w:hAnsi="Wingdings" w:hint="default"/>
+      </w:rPr>
+    </w:lvl>
+  </w:abstractNum>
+  <w:abstractNum w:abstractNumId="16" w15:restartNumberingAfterBreak="0">
+    <w:nsid w:val="4E11373A"/>
+    <w:multiLevelType w:val="multilevel"/>
+    <w:tmpl w:val="C2C22B66"/>
+    <w:lvl w:ilvl="0">
+      <w:start w:val="1"/>
+      <w:numFmt w:val="decimal"/>
+      <w:lvlText w:val="%1."/>
+      <w:lvlJc w:val="left"/>
+      <w:pPr>
+        <w:ind w:left="360" w:hanging="360"/>
+      </w:pPr>
+    </w:lvl>
+    <w:lvl w:ilvl="1">
+      <w:start w:val="1"/>
+      <w:numFmt w:val="decimal"/>
+      <w:lvlText w:val="%1.%2."/>
+      <w:lvlJc w:val="left"/>
+      <w:pPr>
+        <w:ind w:left="792" w:hanging="432"/>
+      </w:pPr>
+    </w:lvl>
+    <w:lvl w:ilvl="2">
+      <w:start w:val="1"/>
+      <w:numFmt w:val="decimal"/>
+      <w:lvlText w:val="%1.%2.%3."/>
+      <w:lvlJc w:val="left"/>
+      <w:pPr>
+        <w:ind w:left="1213" w:hanging="504"/>
+      </w:pPr>
+    </w:lvl>
+    <w:lvl w:ilvl="3">
+      <w:start w:val="1"/>
+      <w:numFmt w:val="decimal"/>
+      <w:lvlText w:val="%1.%2.%3.%4."/>
+      <w:lvlJc w:val="left"/>
+      <w:pPr>
+        <w:ind w:left="1728" w:hanging="648"/>
+      </w:pPr>
+    </w:lvl>
+    <w:lvl w:ilvl="4">
+      <w:start w:val="1"/>
+      <w:numFmt w:val="decimal"/>
+      <w:lvlText w:val="%1.%2.%3.%4.%5."/>
+      <w:lvlJc w:val="left"/>
+      <w:pPr>
+        <w:ind w:left="2232" w:hanging="792"/>
+      </w:pPr>
+    </w:lvl>
+    <w:lvl w:ilvl="5">
+      <w:start w:val="1"/>
+      <w:numFmt w:val="decimal"/>
+      <w:lvlText w:val="%1.%2.%3.%4.%5.%6."/>
+      <w:lvlJc w:val="left"/>
+      <w:pPr>
+        <w:ind w:left="2736" w:hanging="936"/>
+      </w:pPr>
+    </w:lvl>
+    <w:lvl w:ilvl="6">
+      <w:start w:val="1"/>
+      <w:numFmt w:val="decimal"/>
+      <w:lvlText w:val="%1.%2.%3.%4.%5.%6.%7."/>
+      <w:lvlJc w:val="left"/>
+      <w:pPr>
+        <w:ind w:left="3240" w:hanging="1080"/>
+      </w:pPr>
+    </w:lvl>
+    <w:lvl w:ilvl="7">
+      <w:start w:val="1"/>
+      <w:numFmt w:val="decimal"/>
+      <w:lvlText w:val="%1.%2.%3.%4.%5.%6.%7.%8."/>
+      <w:lvlJc w:val="left"/>
+      <w:pPr>
+        <w:ind w:left="3744" w:hanging="1224"/>
+      </w:pPr>
+    </w:lvl>
+    <w:lvl w:ilvl="8">
+      <w:start w:val="1"/>
+      <w:numFmt w:val="decimal"/>
+      <w:lvlText w:val="%1.%2.%3.%4.%5.%6.%7.%8.%9."/>
+      <w:lvlJc w:val="left"/>
+      <w:pPr>
+        <w:ind w:left="4320" w:hanging="1440"/>
+      </w:pPr>
+    </w:lvl>
+  </w:abstractNum>
+  <w:abstractNum w:abstractNumId="17" w15:restartNumberingAfterBreak="0">
     <w:nsid w:val="50F176F7"/>
     <w:multiLevelType w:val="multilevel"/>
     <w:tmpl w:val="C2C22B66"/>
@@ -6248,7 +11440,7 @@
       </w:pPr>
     </w:lvl>
   </w:abstractNum>
-  <w:abstractNum w:abstractNumId="10" w15:restartNumberingAfterBreak="0">
+  <w:abstractNum w:abstractNumId="18" w15:restartNumberingAfterBreak="0">
     <w:nsid w:val="55D63A0B"/>
     <w:multiLevelType w:val="hybridMultilevel"/>
     <w:tmpl w:val="F43C26EC"/>
@@ -6361,7 +11553,7 @@
       </w:rPr>
     </w:lvl>
   </w:abstractNum>
-  <w:abstractNum w:abstractNumId="11" w15:restartNumberingAfterBreak="0">
+  <w:abstractNum w:abstractNumId="19" w15:restartNumberingAfterBreak="0">
     <w:nsid w:val="57B27E52"/>
     <w:multiLevelType w:val="hybridMultilevel"/>
     <w:tmpl w:val="C19AA66C"/>
@@ -6474,7 +11666,280 @@
       </w:rPr>
     </w:lvl>
   </w:abstractNum>
-  <w:abstractNum w:abstractNumId="12" w15:restartNumberingAfterBreak="0">
+  <w:abstractNum w:abstractNumId="20" w15:restartNumberingAfterBreak="0">
+    <w:nsid w:val="58E6292F"/>
+    <w:multiLevelType w:val="multilevel"/>
+    <w:tmpl w:val="E9E6CD70"/>
+    <w:lvl w:ilvl="0">
+      <w:start w:val="1"/>
+      <w:numFmt w:val="decimal"/>
+      <w:lvlText w:val="%1."/>
+      <w:lvlJc w:val="left"/>
+      <w:pPr>
+        <w:ind w:left="1080" w:hanging="360"/>
+      </w:pPr>
+    </w:lvl>
+    <w:lvl w:ilvl="1">
+      <w:start w:val="1"/>
+      <w:numFmt w:val="bullet"/>
+      <w:lvlText w:val=""/>
+      <w:lvlJc w:val="left"/>
+      <w:pPr>
+        <w:ind w:left="1512" w:hanging="432"/>
+      </w:pPr>
+      <w:rPr>
+        <w:rFonts w:ascii="Symbol" w:hAnsi="Symbol" w:hint="default"/>
+      </w:rPr>
+    </w:lvl>
+    <w:lvl w:ilvl="2">
+      <w:start w:val="1"/>
+      <w:numFmt w:val="bullet"/>
+      <w:lvlText w:val=""/>
+      <w:lvlJc w:val="left"/>
+      <w:pPr>
+        <w:ind w:left="1944" w:hanging="504"/>
+      </w:pPr>
+      <w:rPr>
+        <w:rFonts w:ascii="Symbol" w:hAnsi="Symbol" w:hint="default"/>
+      </w:rPr>
+    </w:lvl>
+    <w:lvl w:ilvl="3">
+      <w:start w:val="1"/>
+      <w:numFmt w:val="bullet"/>
+      <w:lvlText w:val=""/>
+      <w:lvlJc w:val="left"/>
+      <w:pPr>
+        <w:ind w:left="2448" w:hanging="648"/>
+      </w:pPr>
+      <w:rPr>
+        <w:rFonts w:ascii="Symbol" w:hAnsi="Symbol" w:hint="default"/>
+      </w:rPr>
+    </w:lvl>
+    <w:lvl w:ilvl="4">
+      <w:start w:val="1"/>
+      <w:numFmt w:val="decimal"/>
+      <w:lvlText w:val="%1.%2.%3.%4.%5."/>
+      <w:lvlJc w:val="left"/>
+      <w:pPr>
+        <w:ind w:left="2952" w:hanging="792"/>
+      </w:pPr>
+    </w:lvl>
+    <w:lvl w:ilvl="5">
+      <w:start w:val="1"/>
+      <w:numFmt w:val="decimal"/>
+      <w:lvlText w:val="%1.%2.%3.%4.%5.%6."/>
+      <w:lvlJc w:val="left"/>
+      <w:pPr>
+        <w:ind w:left="3456" w:hanging="936"/>
+      </w:pPr>
+    </w:lvl>
+    <w:lvl w:ilvl="6">
+      <w:start w:val="1"/>
+      <w:numFmt w:val="decimal"/>
+      <w:lvlText w:val="%1.%2.%3.%4.%5.%6.%7."/>
+      <w:lvlJc w:val="left"/>
+      <w:pPr>
+        <w:ind w:left="3960" w:hanging="1080"/>
+      </w:pPr>
+    </w:lvl>
+    <w:lvl w:ilvl="7">
+      <w:start w:val="1"/>
+      <w:numFmt w:val="decimal"/>
+      <w:lvlText w:val="%1.%2.%3.%4.%5.%6.%7.%8."/>
+      <w:lvlJc w:val="left"/>
+      <w:pPr>
+        <w:ind w:left="4464" w:hanging="1224"/>
+      </w:pPr>
+    </w:lvl>
+    <w:lvl w:ilvl="8">
+      <w:start w:val="1"/>
+      <w:numFmt w:val="decimal"/>
+      <w:lvlText w:val="%1.%2.%3.%4.%5.%6.%7.%8.%9."/>
+      <w:lvlJc w:val="left"/>
+      <w:pPr>
+        <w:ind w:left="5040" w:hanging="1440"/>
+      </w:pPr>
+    </w:lvl>
+  </w:abstractNum>
+  <w:abstractNum w:abstractNumId="21" w15:restartNumberingAfterBreak="0">
+    <w:nsid w:val="5B866A0C"/>
+    <w:multiLevelType w:val="hybridMultilevel"/>
+    <w:tmpl w:val="A74A3710"/>
+    <w:lvl w:ilvl="0" w:tplc="4009000F">
+      <w:start w:val="1"/>
+      <w:numFmt w:val="decimal"/>
+      <w:lvlText w:val="%1."/>
+      <w:lvlJc w:val="left"/>
+      <w:pPr>
+        <w:ind w:left="720" w:hanging="360"/>
+      </w:pPr>
+      <w:rPr>
+        <w:rFonts w:hint="default"/>
+      </w:rPr>
+    </w:lvl>
+    <w:lvl w:ilvl="1" w:tplc="40090019" w:tentative="1">
+      <w:start w:val="1"/>
+      <w:numFmt w:val="lowerLetter"/>
+      <w:lvlText w:val="%2."/>
+      <w:lvlJc w:val="left"/>
+      <w:pPr>
+        <w:ind w:left="1440" w:hanging="360"/>
+      </w:pPr>
+    </w:lvl>
+    <w:lvl w:ilvl="2" w:tplc="4009001B" w:tentative="1">
+      <w:start w:val="1"/>
+      <w:numFmt w:val="lowerRoman"/>
+      <w:lvlText w:val="%3."/>
+      <w:lvlJc w:val="right"/>
+      <w:pPr>
+        <w:ind w:left="2160" w:hanging="180"/>
+      </w:pPr>
+    </w:lvl>
+    <w:lvl w:ilvl="3" w:tplc="4009000F" w:tentative="1">
+      <w:start w:val="1"/>
+      <w:numFmt w:val="decimal"/>
+      <w:lvlText w:val="%4."/>
+      <w:lvlJc w:val="left"/>
+      <w:pPr>
+        <w:ind w:left="2880" w:hanging="360"/>
+      </w:pPr>
+    </w:lvl>
+    <w:lvl w:ilvl="4" w:tplc="40090019" w:tentative="1">
+      <w:start w:val="1"/>
+      <w:numFmt w:val="lowerLetter"/>
+      <w:lvlText w:val="%5."/>
+      <w:lvlJc w:val="left"/>
+      <w:pPr>
+        <w:ind w:left="3600" w:hanging="360"/>
+      </w:pPr>
+    </w:lvl>
+    <w:lvl w:ilvl="5" w:tplc="4009001B" w:tentative="1">
+      <w:start w:val="1"/>
+      <w:numFmt w:val="lowerRoman"/>
+      <w:lvlText w:val="%6."/>
+      <w:lvlJc w:val="right"/>
+      <w:pPr>
+        <w:ind w:left="4320" w:hanging="180"/>
+      </w:pPr>
+    </w:lvl>
+    <w:lvl w:ilvl="6" w:tplc="4009000F" w:tentative="1">
+      <w:start w:val="1"/>
+      <w:numFmt w:val="decimal"/>
+      <w:lvlText w:val="%7."/>
+      <w:lvlJc w:val="left"/>
+      <w:pPr>
+        <w:ind w:left="5040" w:hanging="360"/>
+      </w:pPr>
+    </w:lvl>
+    <w:lvl w:ilvl="7" w:tplc="40090019" w:tentative="1">
+      <w:start w:val="1"/>
+      <w:numFmt w:val="lowerLetter"/>
+      <w:lvlText w:val="%8."/>
+      <w:lvlJc w:val="left"/>
+      <w:pPr>
+        <w:ind w:left="5760" w:hanging="360"/>
+      </w:pPr>
+    </w:lvl>
+    <w:lvl w:ilvl="8" w:tplc="4009001B" w:tentative="1">
+      <w:start w:val="1"/>
+      <w:numFmt w:val="lowerRoman"/>
+      <w:lvlText w:val="%9."/>
+      <w:lvlJc w:val="right"/>
+      <w:pPr>
+        <w:ind w:left="6480" w:hanging="180"/>
+      </w:pPr>
+    </w:lvl>
+  </w:abstractNum>
+  <w:abstractNum w:abstractNumId="22" w15:restartNumberingAfterBreak="0">
+    <w:nsid w:val="5C69773D"/>
+    <w:multiLevelType w:val="hybridMultilevel"/>
+    <w:tmpl w:val="14508DFA"/>
+    <w:lvl w:ilvl="0" w:tplc="0409000F">
+      <w:start w:val="1"/>
+      <w:numFmt w:val="decimal"/>
+      <w:lvlText w:val="%1."/>
+      <w:lvlJc w:val="left"/>
+      <w:pPr>
+        <w:ind w:left="720" w:hanging="360"/>
+      </w:pPr>
+      <w:rPr>
+        <w:rFonts w:hint="default"/>
+      </w:rPr>
+    </w:lvl>
+    <w:lvl w:ilvl="1" w:tplc="04090019" w:tentative="1">
+      <w:start w:val="1"/>
+      <w:numFmt w:val="lowerLetter"/>
+      <w:lvlText w:val="%2."/>
+      <w:lvlJc w:val="left"/>
+      <w:pPr>
+        <w:ind w:left="1440" w:hanging="360"/>
+      </w:pPr>
+    </w:lvl>
+    <w:lvl w:ilvl="2" w:tplc="0409001B" w:tentative="1">
+      <w:start w:val="1"/>
+      <w:numFmt w:val="lowerRoman"/>
+      <w:lvlText w:val="%3."/>
+      <w:lvlJc w:val="right"/>
+      <w:pPr>
+        <w:ind w:left="2160" w:hanging="180"/>
+      </w:pPr>
+    </w:lvl>
+    <w:lvl w:ilvl="3" w:tplc="0409000F" w:tentative="1">
+      <w:start w:val="1"/>
+      <w:numFmt w:val="decimal"/>
+      <w:lvlText w:val="%4."/>
+      <w:lvlJc w:val="left"/>
+      <w:pPr>
+        <w:ind w:left="2880" w:hanging="360"/>
+      </w:pPr>
+    </w:lvl>
+    <w:lvl w:ilvl="4" w:tplc="04090019" w:tentative="1">
+      <w:start w:val="1"/>
+      <w:numFmt w:val="lowerLetter"/>
+      <w:lvlText w:val="%5."/>
+      <w:lvlJc w:val="left"/>
+      <w:pPr>
+        <w:ind w:left="3600" w:hanging="360"/>
+      </w:pPr>
+    </w:lvl>
+    <w:lvl w:ilvl="5" w:tplc="0409001B" w:tentative="1">
+      <w:start w:val="1"/>
+      <w:numFmt w:val="lowerRoman"/>
+      <w:lvlText w:val="%6."/>
+      <w:lvlJc w:val="right"/>
+      <w:pPr>
+        <w:ind w:left="4320" w:hanging="180"/>
+      </w:pPr>
+    </w:lvl>
+    <w:lvl w:ilvl="6" w:tplc="0409000F" w:tentative="1">
+      <w:start w:val="1"/>
+      <w:numFmt w:val="decimal"/>
+      <w:lvlText w:val="%7."/>
+      <w:lvlJc w:val="left"/>
+      <w:pPr>
+        <w:ind w:left="5040" w:hanging="360"/>
+      </w:pPr>
+    </w:lvl>
+    <w:lvl w:ilvl="7" w:tplc="04090019" w:tentative="1">
+      <w:start w:val="1"/>
+      <w:numFmt w:val="lowerLetter"/>
+      <w:lvlText w:val="%8."/>
+      <w:lvlJc w:val="left"/>
+      <w:pPr>
+        <w:ind w:left="5760" w:hanging="360"/>
+      </w:pPr>
+    </w:lvl>
+    <w:lvl w:ilvl="8" w:tplc="0409001B" w:tentative="1">
+      <w:start w:val="1"/>
+      <w:numFmt w:val="lowerRoman"/>
+      <w:lvlText w:val="%9."/>
+      <w:lvlJc w:val="right"/>
+      <w:pPr>
+        <w:ind w:left="6480" w:hanging="180"/>
+      </w:pPr>
+    </w:lvl>
+  </w:abstractNum>
+  <w:abstractNum w:abstractNumId="23" w15:restartNumberingAfterBreak="0">
     <w:nsid w:val="607B2482"/>
     <w:multiLevelType w:val="hybridMultilevel"/>
     <w:tmpl w:val="7F2A0A4C"/>
@@ -6587,7 +12052,96 @@
       </w:rPr>
     </w:lvl>
   </w:abstractNum>
-  <w:abstractNum w:abstractNumId="13" w15:restartNumberingAfterBreak="0">
+  <w:abstractNum w:abstractNumId="24" w15:restartNumberingAfterBreak="0">
+    <w:nsid w:val="60847EBA"/>
+    <w:multiLevelType w:val="hybridMultilevel"/>
+    <w:tmpl w:val="08367A5C"/>
+    <w:lvl w:ilvl="0" w:tplc="0409000F">
+      <w:start w:val="1"/>
+      <w:numFmt w:val="decimal"/>
+      <w:lvlText w:val="%1."/>
+      <w:lvlJc w:val="left"/>
+      <w:pPr>
+        <w:ind w:left="360" w:hanging="360"/>
+      </w:pPr>
+      <w:rPr>
+        <w:rFonts w:hint="default"/>
+      </w:rPr>
+    </w:lvl>
+    <w:lvl w:ilvl="1" w:tplc="04090019" w:tentative="1">
+      <w:start w:val="1"/>
+      <w:numFmt w:val="lowerLetter"/>
+      <w:lvlText w:val="%2."/>
+      <w:lvlJc w:val="left"/>
+      <w:pPr>
+        <w:ind w:left="1080" w:hanging="360"/>
+      </w:pPr>
+    </w:lvl>
+    <w:lvl w:ilvl="2" w:tplc="0409001B" w:tentative="1">
+      <w:start w:val="1"/>
+      <w:numFmt w:val="lowerRoman"/>
+      <w:lvlText w:val="%3."/>
+      <w:lvlJc w:val="right"/>
+      <w:pPr>
+        <w:ind w:left="1800" w:hanging="180"/>
+      </w:pPr>
+    </w:lvl>
+    <w:lvl w:ilvl="3" w:tplc="0409000F" w:tentative="1">
+      <w:start w:val="1"/>
+      <w:numFmt w:val="decimal"/>
+      <w:lvlText w:val="%4."/>
+      <w:lvlJc w:val="left"/>
+      <w:pPr>
+        <w:ind w:left="2520" w:hanging="360"/>
+      </w:pPr>
+    </w:lvl>
+    <w:lvl w:ilvl="4" w:tplc="04090019" w:tentative="1">
+      <w:start w:val="1"/>
+      <w:numFmt w:val="lowerLetter"/>
+      <w:lvlText w:val="%5."/>
+      <w:lvlJc w:val="left"/>
+      <w:pPr>
+        <w:ind w:left="3240" w:hanging="360"/>
+      </w:pPr>
+    </w:lvl>
+    <w:lvl w:ilvl="5" w:tplc="0409001B" w:tentative="1">
+      <w:start w:val="1"/>
+      <w:numFmt w:val="lowerRoman"/>
+      <w:lvlText w:val="%6."/>
+      <w:lvlJc w:val="right"/>
+      <w:pPr>
+        <w:ind w:left="3960" w:hanging="180"/>
+      </w:pPr>
+    </w:lvl>
+    <w:lvl w:ilvl="6" w:tplc="0409000F" w:tentative="1">
+      <w:start w:val="1"/>
+      <w:numFmt w:val="decimal"/>
+      <w:lvlText w:val="%7."/>
+      <w:lvlJc w:val="left"/>
+      <w:pPr>
+        <w:ind w:left="4680" w:hanging="360"/>
+      </w:pPr>
+    </w:lvl>
+    <w:lvl w:ilvl="7" w:tplc="04090019" w:tentative="1">
+      <w:start w:val="1"/>
+      <w:numFmt w:val="lowerLetter"/>
+      <w:lvlText w:val="%8."/>
+      <w:lvlJc w:val="left"/>
+      <w:pPr>
+        <w:ind w:left="5400" w:hanging="360"/>
+      </w:pPr>
+    </w:lvl>
+    <w:lvl w:ilvl="8" w:tplc="0409001B" w:tentative="1">
+      <w:start w:val="1"/>
+      <w:numFmt w:val="lowerRoman"/>
+      <w:lvlText w:val="%9."/>
+      <w:lvlJc w:val="right"/>
+      <w:pPr>
+        <w:ind w:left="6120" w:hanging="180"/>
+      </w:pPr>
+    </w:lvl>
+  </w:abstractNum>
+  <w:abstractNum w:abstractNumId="25" w15:restartNumberingAfterBreak="0">
     <w:nsid w:val="6C6B069B"/>
     <w:multiLevelType w:val="hybridMultilevel"/>
     <w:tmpl w:val="707A9C4E"/>
@@ -6676,7 +12230,7 @@
       </w:pPr>
     </w:lvl>
   </w:abstractNum>
-  <w:abstractNum w:abstractNumId="14" w15:restartNumberingAfterBreak="0">
+  <w:abstractNum w:abstractNumId="26" w15:restartNumberingAfterBreak="0">
     <w:nsid w:val="6D007677"/>
     <w:multiLevelType w:val="hybridMultilevel"/>
     <w:tmpl w:val="2D7C5C34"/>
@@ -6789,7 +12343,7 @@
       </w:rPr>
     </w:lvl>
   </w:abstractNum>
-  <w:abstractNum w:abstractNumId="15" w15:restartNumberingAfterBreak="0">
+  <w:abstractNum w:abstractNumId="27" w15:restartNumberingAfterBreak="0">
     <w:nsid w:val="72057A8E"/>
     <w:multiLevelType w:val="hybridMultilevel"/>
     <w:tmpl w:val="BBE0F3D8"/>
@@ -6902,7 +12456,96 @@
       </w:rPr>
     </w:lvl>
   </w:abstractNum>
-  <w:abstractNum w:abstractNumId="16" w15:restartNumberingAfterBreak="0">
+  <w:abstractNum w:abstractNumId="28" w15:restartNumberingAfterBreak="0">
+    <w:nsid w:val="752F59C9"/>
+    <w:multiLevelType w:val="hybridMultilevel"/>
+    <w:tmpl w:val="4D32CCFE"/>
+    <w:lvl w:ilvl="0" w:tplc="4009000F">
+      <w:start w:val="1"/>
+      <w:numFmt w:val="decimal"/>
+      <w:lvlText w:val="%1."/>
+      <w:lvlJc w:val="left"/>
+      <w:pPr>
+        <w:ind w:left="360" w:hanging="360"/>
+      </w:pPr>
+      <w:rPr>
+        <w:rFonts w:hint="default"/>
+      </w:rPr>
+    </w:lvl>
+    <w:lvl w:ilvl="1" w:tplc="40090019" w:tentative="1">
+      <w:start w:val="1"/>
+      <w:numFmt w:val="lowerLetter"/>
+      <w:lvlText w:val="%2."/>
+      <w:lvlJc w:val="left"/>
+      <w:pPr>
+        <w:ind w:left="1080" w:hanging="360"/>
+      </w:pPr>
+    </w:lvl>
+    <w:lvl w:ilvl="2" w:tplc="4009001B" w:tentative="1">
+      <w:start w:val="1"/>
+      <w:numFmt w:val="lowerRoman"/>
+      <w:lvlText w:val="%3."/>
+      <w:lvlJc w:val="right"/>
+      <w:pPr>
+        <w:ind w:left="1800" w:hanging="180"/>
+      </w:pPr>
+    </w:lvl>
+    <w:lvl w:ilvl="3" w:tplc="4009000F" w:tentative="1">
+      <w:start w:val="1"/>
+      <w:numFmt w:val="decimal"/>
+      <w:lvlText w:val="%4."/>
+      <w:lvlJc w:val="left"/>
+      <w:pPr>
+        <w:ind w:left="2520" w:hanging="360"/>
+      </w:pPr>
+    </w:lvl>
+    <w:lvl w:ilvl="4" w:tplc="40090019" w:tentative="1">
+      <w:start w:val="1"/>
+      <w:numFmt w:val="lowerLetter"/>
+      <w:lvlText w:val="%5."/>
+      <w:lvlJc w:val="left"/>
+      <w:pPr>
+        <w:ind w:left="3240" w:hanging="360"/>
+      </w:pPr>
+    </w:lvl>
+    <w:lvl w:ilvl="5" w:tplc="4009001B" w:tentative="1">
+      <w:start w:val="1"/>
+      <w:numFmt w:val="lowerRoman"/>
+      <w:lvlText w:val="%6."/>
+      <w:lvlJc w:val="right"/>
+      <w:pPr>
+        <w:ind w:left="3960" w:hanging="180"/>
+      </w:pPr>
+    </w:lvl>
+    <w:lvl w:ilvl="6" w:tplc="4009000F" w:tentative="1">
+      <w:start w:val="1"/>
+      <w:numFmt w:val="decimal"/>
+      <w:lvlText w:val="%7."/>
+      <w:lvlJc w:val="left"/>
+      <w:pPr>
+        <w:ind w:left="4680" w:hanging="360"/>
+      </w:pPr>
+    </w:lvl>
+    <w:lvl w:ilvl="7" w:tplc="40090019" w:tentative="1">
+      <w:start w:val="1"/>
+      <w:numFmt w:val="lowerLetter"/>
+      <w:lvlText w:val="%8."/>
+      <w:lvlJc w:val="left"/>
+      <w:pPr>
+        <w:ind w:left="5400" w:hanging="360"/>
+      </w:pPr>
+    </w:lvl>
+    <w:lvl w:ilvl="8" w:tplc="4009001B" w:tentative="1">
+      <w:start w:val="1"/>
+      <w:numFmt w:val="lowerRoman"/>
+      <w:lvlText w:val="%9."/>
+      <w:lvlJc w:val="right"/>
+      <w:pPr>
+        <w:ind w:left="6120" w:hanging="180"/>
+      </w:pPr>
+    </w:lvl>
+  </w:abstractNum>
+  <w:abstractNum w:abstractNumId="29" w15:restartNumberingAfterBreak="0">
     <w:nsid w:val="768106AF"/>
     <w:multiLevelType w:val="hybridMultilevel"/>
     <w:tmpl w:val="1A7C7656"/>
@@ -6989,55 +12632,94 @@
     </w:lvl>
   </w:abstractNum>
   <w:num w:numId="1">
-    <w:abstractNumId w:val="5"/>
+    <w:abstractNumId w:val="11"/>
   </w:num>
   <w:num w:numId="2">
-    <w:abstractNumId w:val="14"/>
+    <w:abstractNumId w:val="26"/>
   </w:num>
   <w:num w:numId="3">
-    <w:abstractNumId w:val="2"/>
+    <w:abstractNumId w:val="7"/>
   </w:num>
   <w:num w:numId="4">
+    <w:abstractNumId w:val="17"/>
+  </w:num>
+  <w:num w:numId="5">
     <w:abstractNumId w:val="9"/>
   </w:num>
-  <w:num w:numId="5">
-    <w:abstractNumId w:val="4"/>
-  </w:num>
   <w:num w:numId="6">
-    <w:abstractNumId w:val="3"/>
+    <w:abstractNumId w:val="8"/>
   </w:num>
   <w:num w:numId="7">
     <w:abstractNumId w:val="0"/>
   </w:num>
   <w:num w:numId="8">
-    <w:abstractNumId w:val="8"/>
+    <w:abstractNumId w:val="14"/>
   </w:num>
   <w:num w:numId="9">
+    <w:abstractNumId w:val="27"/>
+  </w:num>
+  <w:num w:numId="10">
+    <w:abstractNumId w:val="25"/>
+  </w:num>
+  <w:num w:numId="11">
+    <w:abstractNumId w:val="12"/>
+  </w:num>
+  <w:num w:numId="12">
+    <w:abstractNumId w:val="19"/>
+  </w:num>
+  <w:num w:numId="13">
+    <w:abstractNumId w:val="6"/>
+  </w:num>
+  <w:num w:numId="14">
+    <w:abstractNumId w:val="13"/>
+  </w:num>
+  <w:num w:numId="15">
+    <w:abstractNumId w:val="23"/>
+  </w:num>
+  <w:num w:numId="16">
+    <w:abstractNumId w:val="18"/>
+  </w:num>
+  <w:num w:numId="17">
+    <w:abstractNumId w:val="29"/>
+  </w:num>
+  <w:num w:numId="18">
+    <w:abstractNumId w:val="28"/>
+  </w:num>
+  <w:num w:numId="19">
+    <w:abstractNumId w:val="1"/>
+  </w:num>
+  <w:num w:numId="20">
+    <w:abstractNumId w:val="21"/>
+  </w:num>
+  <w:num w:numId="21">
+    <w:abstractNumId w:val="3"/>
+  </w:num>
+  <w:num w:numId="22">
+    <w:abstractNumId w:val="20"/>
+  </w:num>
+  <w:num w:numId="23">
+    <w:abstractNumId w:val="10"/>
+  </w:num>
+  <w:num w:numId="24">
+    <w:abstractNumId w:val="24"/>
+  </w:num>
+  <w:num w:numId="25">
+    <w:abstractNumId w:val="22"/>
+  </w:num>
+  <w:num w:numId="26">
+    <w:abstractNumId w:val="2"/>
+  </w:num>
+  <w:num w:numId="27">
+    <w:abstractNumId w:val="16"/>
+  </w:num>
+  <w:num w:numId="28">
+    <w:abstractNumId w:val="5"/>
+  </w:num>
+  <w:num w:numId="29">
     <w:abstractNumId w:val="15"/>
   </w:num>
-  <w:num w:numId="10">
-    <w:abstractNumId w:val="13"/>
-  </w:num>
-  <w:num w:numId="11">
-    <w:abstractNumId w:val="6"/>
-  </w:num>
-  <w:num w:numId="12">
-    <w:abstractNumId w:val="11"/>
-  </w:num>
-  <w:num w:numId="13">
-    <w:abstractNumId w:val="1"/>
-  </w:num>
-  <w:num w:numId="14">
-    <w:abstractNumId w:val="7"/>
-  </w:num>
-  <w:num w:numId="15">
-    <w:abstractNumId w:val="12"/>
-  </w:num>
-  <w:num w:numId="16">
-    <w:abstractNumId w:val="10"/>
-  </w:num>
-  <w:num w:numId="17">
-    <w:abstractNumId w:val="16"/>
+  <w:num w:numId="30">
+    <w:abstractNumId w:val="4"/>
   </w:num>
 </w:numbering>
 </file>
@@ -7214,7 +12896,7 @@
     <w:lsdException w:name="Table Web 2" w:semiHidden="1" w:unhideWhenUsed="1"/>
     <w:lsdException w:name="Table Web 3" w:semiHidden="1" w:unhideWhenUsed="1"/>
     <w:lsdException w:name="Balloon Text" w:semiHidden="1" w:unhideWhenUsed="1"/>
-    <w:lsdException w:name="Table Grid" w:uiPriority="39"/>
+    <w:lsdException w:name="Table Grid" w:uiPriority="59"/>
     <w:lsdException w:name="Table Theme" w:semiHidden="1" w:unhideWhenUsed="1"/>
     <w:lsdException w:name="Placeholder Text" w:semiHidden="1"/>
     <w:lsdException w:name="No Spacing" w:uiPriority="1" w:qFormat="1"/>
@@ -7657,6 +13339,25 @@
       <w:color w:val="2E74B5" w:themeColor="accent1" w:themeShade="BF"/>
     </w:rPr>
   </w:style>
+  <w:style w:type="table" w:styleId="TableGrid">
+    <w:name w:val="Table Grid"/>
+    <w:basedOn w:val="TableNormal"/>
+    <w:uiPriority w:val="59"/>
+    <w:rsid w:val="00FE038F"/>
+    <w:pPr>
+      <w:spacing w:after="0" w:line="240" w:lineRule="auto"/>
+    </w:pPr>
+    <w:tblPr>
+      <w:tblBorders>
+        <w:top w:val="single" w:sz="4" w:space="0" w:color="auto"/>
+        <w:left w:val="single" w:sz="4" w:space="0" w:color="auto"/>
+        <w:bottom w:val="single" w:sz="4" w:space="0" w:color="auto"/>
+        <w:right w:val="single" w:sz="4" w:space="0" w:color="auto"/>
+        <w:insideH w:val="single" w:sz="4" w:space="0" w:color="auto"/>
+        <w:insideV w:val="single" w:sz="4" w:space="0" w:color="auto"/>
+      </w:tblBorders>
+    </w:tblPr>
+  </w:style>
 </w:styles>
 </file>
 

--- a/documentation/Pricing/RetailSubscriptionBusinessModel.docx
+++ b/documentation/Pricing/RetailSubscriptionBusinessModel.docx
@@ -5258,25 +5258,181 @@
       <w:pPr>
         <w:jc w:val="both"/>
       </w:pPr>
-      <w:r>
-        <w:t>The overall business can be looked at as an atomic entity and all the predictions, calculations; decisions are done at business level. Business tells its overall forecasts, its procurement needs for different products, it overall revenue, profits/losses and performance is measured at a business level. Business centric metrics such as percentage revenue growth/loss per period, percentage profit growth per period, percentage subscription churn per period, average monthly recognized revenue at business level, percentage MRR churn, Average revenue per subscriber etc. can be tracked at business level.</w:t>
-      </w:r>
-    </w:p>
-    <w:p>
-      <w:pPr>
-        <w:jc w:val="both"/>
-      </w:pPr>
-      <w:r>
-        <w:t>Demands vary from product to product so that some products are doing great and some are struggling to compete. When a subscriber wishes to buy number of products to be added to the basket, it may be combination of preferred brands for primary needs and cost effective brands for secondary needs. So it would be strongly advisable to measure success or failure of a subscription business in terms of dynamics associated with each product, instead of measuring it at business level.</w:t>
-      </w:r>
-    </w:p>
-    <w:p>
-      <w:pPr>
+    </w:p>
+    <w:p>
+      <w:pPr>
+        <w:jc w:val="both"/>
+      </w:pPr>
+      <w:r>
+        <w:t>An</w:t>
+      </w:r>
+      <w:r>
+        <w:t xml:space="preserve"> approach </w:t>
+      </w:r>
+      <w:r>
+        <w:t>to</w:t>
+      </w:r>
+      <w:r>
+        <w:t xml:space="preserve"> defin</w:t>
+      </w:r>
+      <w:r>
+        <w:t>e</w:t>
+      </w:r>
+      <w:r>
+        <w:t xml:space="preserve"> the subscription model is to look at</w:t>
+      </w:r>
+      <w:r>
+        <w:t xml:space="preserve"> overall business as an atomic entity and all the predictions, calculations</w:t>
+      </w:r>
+      <w:r>
+        <w:t>,</w:t>
+      </w:r>
+      <w:r>
+        <w:t xml:space="preserve"> decisions are done at business level. Business tells its overall forecasts, its procurement needs for different products, it overall revenue, profits/losses and performance is measured at a business level. Business centric metrics such as percentage revenue growth/loss per period, percentage profit growth per period, percentage subscription churn per period, average monthly recognized revenue at business level, percentage MRR churn, Average revenue per subscriber etc. can be tracked at business level.</w:t>
+      </w:r>
+    </w:p>
+    <w:p>
+      <w:pPr>
+        <w:jc w:val="both"/>
+      </w:pPr>
+      <w:r>
+        <w:t>But the challenges with this approach are manifold.</w:t>
+      </w:r>
+    </w:p>
+    <w:p>
+      <w:pPr>
+        <w:pStyle w:val="ListParagraph"/>
+        <w:numPr>
+          <w:ilvl w:val="0"/>
+          <w:numId w:val="31"/>
+        </w:numPr>
         <w:jc w:val="both"/>
       </w:pPr>
       <w:r>
         <w:lastRenderedPageBreak/>
-        <w:t>Product centric subscription business model looks at overall business as composition of businesses of multiple individual products and their impacts on each other.</w:t>
+        <w:t>In case business is doing well by exceeding all its forecasts/targets it is difficult to identify the contributors to the success as all measurements are happening at business level.</w:t>
+      </w:r>
+    </w:p>
+    <w:p>
+      <w:pPr>
+        <w:pStyle w:val="ListParagraph"/>
+        <w:numPr>
+          <w:ilvl w:val="0"/>
+          <w:numId w:val="31"/>
+        </w:numPr>
+        <w:jc w:val="both"/>
+      </w:pPr>
+      <w:r>
+        <w:t>The same is true in case business is doing badly. Which products are not letting the business scale as expected is not coming out from business level metrics.</w:t>
+      </w:r>
+    </w:p>
+    <w:p>
+      <w:pPr>
+        <w:pStyle w:val="ListParagraph"/>
+        <w:numPr>
+          <w:ilvl w:val="0"/>
+          <w:numId w:val="31"/>
+        </w:numPr>
+        <w:jc w:val="both"/>
+      </w:pPr>
+      <w:r>
+        <w:t>Regardless of overall performance of the business few of the subscriptionable products would be doing better than expectations whereas some of them struggling to perform. In such if a well doing product needs to contribute its excess gains to the inferior doing product (as described in product collaboration model), product level performance need to be measured and product should be capable to keep track of debit from its excess gains to nodal account and their recovery at later point of time. Also products should be tracking the credit points for their donations or loosing credit points for lending for performance recovery efforts.</w:t>
+      </w:r>
+    </w:p>
+    <w:p>
+      <w:pPr>
+        <w:pStyle w:val="ListParagraph"/>
+        <w:numPr>
+          <w:ilvl w:val="0"/>
+          <w:numId w:val="31"/>
+        </w:numPr>
+        <w:jc w:val="both"/>
+      </w:pPr>
+      <w:r>
+        <w:t xml:space="preserve">Some products may not do well alone but may do well if coupled with their complements. For example:  </w:t>
+      </w:r>
+      <w:r>
+        <w:t>XYZ brand of baby powder will only gain momentum in the market if it is offered as a package deal with ABC brand diapers which are doing very good. Such substitute/</w:t>
+      </w:r>
+      <w:r>
+        <w:t xml:space="preserve"> </w:t>
+      </w:r>
+      <w:r>
+        <w:t>complement dynamics can be revealed out only after tracking individual product’s sole performance as well as its combined performance along with some other product.</w:t>
+      </w:r>
+    </w:p>
+    <w:p>
+      <w:pPr>
+        <w:pStyle w:val="ListParagraph"/>
+        <w:numPr>
+          <w:ilvl w:val="0"/>
+          <w:numId w:val="31"/>
+        </w:numPr>
+        <w:jc w:val="both"/>
+      </w:pPr>
+      <w:r>
+        <w:t>Tracking at product level can also reveal important observations such as which products which were gaining more loyalty are now facing major churning( change of trend), which products are gaining more momentum as compared to their substitutes, for which products the offered discount in the offer price may be reduced as their demand is exponentially growing whereas the other products which need more discount offerings as they are significantly deteriorating in demand.</w:t>
+      </w:r>
+    </w:p>
+    <w:p>
+      <w:pPr>
+        <w:jc w:val="both"/>
+      </w:pPr>
+    </w:p>
+    <w:p>
+      <w:pPr>
+        <w:jc w:val="both"/>
+      </w:pPr>
+      <w:r>
+        <w:t xml:space="preserve">Demands vary from product to product so that some products are doing great and some are struggling to compete. When a subscriber wishes to </w:t>
+      </w:r>
+      <w:r>
+        <w:t>subscribe for</w:t>
+      </w:r>
+      <w:r>
+        <w:t xml:space="preserve"> number of products, it may be combination of preferred brands for primary needs and cost effective brands for secondary</w:t>
+      </w:r>
+      <w:r>
+        <w:t>/optional</w:t>
+      </w:r>
+      <w:r>
+        <w:t xml:space="preserve"> needs. So it would be strongly advisable to measure success or failure of a su</w:t>
+      </w:r>
+      <w:r>
+        <w:t xml:space="preserve">bscription business in terms of </w:t>
+      </w:r>
+      <w:r>
+        <w:t>dynamics associated with each product, instead of measuring it at business level.</w:t>
+      </w:r>
+    </w:p>
+    <w:p>
+      <w:pPr>
+        <w:jc w:val="both"/>
+        <w:rPr>
+          <w:b/>
+          <w:bCs/>
+        </w:rPr>
+      </w:pPr>
+      <w:r>
+        <w:rPr>
+          <w:b/>
+          <w:bCs/>
+        </w:rPr>
+        <w:t xml:space="preserve">Product centric subscription business model looks at overall business as composition of businesses of multiple individual products </w:t>
+      </w:r>
+      <w:r>
+        <w:rPr>
+          <w:b/>
+          <w:bCs/>
+        </w:rPr>
+        <w:t xml:space="preserve">their collaborations among each other </w:t>
+      </w:r>
+      <w:r>
+        <w:rPr>
+          <w:b/>
+          <w:bCs/>
+        </w:rPr>
+        <w:t>and their impacts on each other.</w:t>
       </w:r>
     </w:p>
     <w:p>
@@ -5310,9 +5466,15 @@
       </w:pPr>
       <w:bookmarkStart w:id="10" w:name="_Toc453669678"/>
       <w:r>
+        <w:lastRenderedPageBreak/>
         <w:t>Rules for product centric subscription model</w:t>
       </w:r>
       <w:bookmarkEnd w:id="10"/>
+    </w:p>
+    <w:p>
+      <w:pPr>
+        <w:jc w:val="both"/>
+      </w:pPr>
     </w:p>
     <w:p>
       <w:pPr>
@@ -5375,7 +5537,61 @@
         <w:jc w:val="both"/>
       </w:pPr>
       <w:r>
-        <w:t>A Product’s account maintains list of its own price buckets. Price bucket is any offered price of a product (for the given purchase price and MRP) to which one or more subscribers have been subscribed. When a price is offered newly, number of subscribers subscribes for the product for this price. Until these is a single active subscription association with price, price bucket will remain active. When all subscriptions associated with a price get exhausted, the price bucket expires.</w:t>
+        <w:t xml:space="preserve">A Product’s account maintains list of its own price buckets. Price bucket </w:t>
+      </w:r>
+      <w:r>
+        <w:t>represents</w:t>
+      </w:r>
+      <w:r>
+        <w:t xml:space="preserve"> any offered price of a product</w:t>
+      </w:r>
+      <w:r>
+        <w:t xml:space="preserve"> at an instance</w:t>
+      </w:r>
+      <w:r>
+        <w:t xml:space="preserve"> (for the given purchase price and MRP) to which one or more subscribers have subscribed. When a price is offered newly, </w:t>
+      </w:r>
+      <w:r>
+        <w:t>all new subscribers</w:t>
+      </w:r>
+      <w:r>
+        <w:t xml:space="preserve"> </w:t>
+      </w:r>
+      <w:r>
+        <w:t>then after</w:t>
+      </w:r>
+      <w:r>
+        <w:t xml:space="preserve"> subscribes for the product </w:t>
+      </w:r>
+      <w:r>
+        <w:t>at</w:t>
+      </w:r>
+      <w:r>
+        <w:t xml:space="preserve"> this price. Until the</w:t>
+      </w:r>
+      <w:r>
+        <w:t>r</w:t>
+      </w:r>
+      <w:r>
+        <w:t xml:space="preserve">e </w:t>
+      </w:r>
+      <w:r>
+        <w:t>remains</w:t>
+      </w:r>
+      <w:r>
+        <w:t xml:space="preserve"> a single active </w:t>
+      </w:r>
+      <w:r>
+        <w:t>subscriber subscribed at this</w:t>
+      </w:r>
+      <w:r>
+        <w:t xml:space="preserve"> price,</w:t>
+      </w:r>
+      <w:r>
+        <w:t xml:space="preserve"> its </w:t>
+      </w:r>
+      <w:r>
+        <w:t>price bucket will remain active. When all subscriptions associated with a price get exhausted, the price bucket expires.</w:t>
       </w:r>
     </w:p>
     <w:p>
@@ -5385,7 +5601,19 @@
         <w:jc w:val="both"/>
       </w:pPr>
       <w:r>
-        <w:t xml:space="preserve">Since product prices are calculated periodically and may be changing very frequently, at any given point a product may have multiple active price buckets. Total subscription to the product should be the aggregation of subscriptions associated with all active price buckets. </w:t>
+        <w:t xml:space="preserve">Since product prices are calculated periodically and may be changing very frequently, at any given point a product may have multiple active price buckets. Total subscription to the product </w:t>
+      </w:r>
+      <w:r>
+        <w:t xml:space="preserve">at any point of time </w:t>
+      </w:r>
+      <w:r>
+        <w:t>should be the aggregation of subscriptions associated with all active price buckets</w:t>
+      </w:r>
+      <w:r>
+        <w:t xml:space="preserve"> at that time</w:t>
+      </w:r>
+      <w:r>
+        <w:t xml:space="preserve">. </w:t>
       </w:r>
     </w:p>
     <w:p>
@@ -5413,11 +5641,13 @@
         <w:jc w:val="both"/>
       </w:pPr>
       <w:r>
-        <w:t xml:space="preserve">Every product bears its own share of different cost/expenses incurred for running the business. Depending on special maintenance needs, some of these expenses may vary from product to </w:t>
-      </w:r>
-      <w:r>
-        <w:lastRenderedPageBreak/>
-        <w:t>product. Example: Milk needs refrigeration whereas body soap does not have any such special needs. Hence milk may have to carry additional share of electricity expenses.</w:t>
+        <w:t>Every product bears its own share of different cost</w:t>
+      </w:r>
+      <w:r>
+        <w:t>s</w:t>
+      </w:r>
+      <w:r>
+        <w:t>/expenses incurred for running the business. Depending on special maintenance needs, some of these expenses may vary from product to product. Example: Milk needs refrigeration whereas body soap does not have any such special needs. Hence milk may have to carry additional share of electricity expenses.</w:t>
       </w:r>
     </w:p>
     <w:p>
@@ -5431,7 +5661,13 @@
         <w:jc w:val="both"/>
       </w:pPr>
       <w:r>
-        <w:t>Every product reports its own performance metrics by which its performance can be analysed.</w:t>
+        <w:t>Every product reports its own performance metrics by which its performance can be analysed</w:t>
+      </w:r>
+      <w:r>
+        <w:t xml:space="preserve"> in isolation as well as against all its competitors</w:t>
+      </w:r>
+      <w:r>
+        <w:t>.</w:t>
       </w:r>
     </w:p>
     <w:p>
@@ -5445,7 +5681,19 @@
         <w:jc w:val="both"/>
       </w:pPr>
       <w:r>
-        <w:t>Every product decides next sale targets for itself based on forecasting using his historical actual performance data. Also it decides the trigger event (decision point) to change its offer price, based on how much variation from the forecasted targets should trigger the price change.</w:t>
+        <w:t xml:space="preserve">Every product decides next sale targets for itself based on forecasting </w:t>
+      </w:r>
+      <w:r>
+        <w:t>on</w:t>
+      </w:r>
+      <w:r>
+        <w:t xml:space="preserve"> historical actual performance data. Also it decides the trigger event (decision point) to change its offer price, based on how much variation </w:t>
+      </w:r>
+      <w:r>
+        <w:t xml:space="preserve">of actual revenue/profit </w:t>
+      </w:r>
+      <w:r>
+        <w:t>from the forecasted targets should trigger the price change.</w:t>
       </w:r>
     </w:p>
     <w:p>
@@ -5459,14 +5707,24 @@
         <w:jc w:val="both"/>
       </w:pPr>
       <w:r>
-        <w:t>In case a product is doing better than expected, then it contributes some of its additional gains to a central repository. The product which is not doing well it can borrow some money from this repository so as to recover from losses.</w:t>
-      </w:r>
-    </w:p>
-    <w:p>
-      <w:pPr>
-        <w:jc w:val="both"/>
-      </w:pPr>
-      <w:r>
+        <w:t>In case a product is doing better than expected, then it contributes some of its additional gains to a central repository</w:t>
+      </w:r>
+      <w:r>
+        <w:t xml:space="preserve"> called “Nodal Account” and earns credit points proportional to the amount it donated</w:t>
+      </w:r>
+      <w:r>
+        <w:t>. The product which is not doing well it can borrow some money from this repository so as to recover from losses.</w:t>
+      </w:r>
+      <w:r>
+        <w:t xml:space="preserve"> It in turns loses its credit by losing number of credit point proportional to the loan availed. </w:t>
+      </w:r>
+    </w:p>
+    <w:p>
+      <w:pPr>
+        <w:jc w:val="both"/>
+      </w:pPr>
+      <w:r>
+        <w:lastRenderedPageBreak/>
         <w:t>Thus performance of an overall business can be granularly tracked as aggregation of performance of every individual product offered for subscription.</w:t>
       </w:r>
     </w:p>
@@ -5653,8 +5911,80 @@
         <w:jc w:val="both"/>
       </w:pPr>
       <w:r>
+        <w:t>Even if some of the high frequency items are getting consumed with low demands (than their competitors) they may yield better revenues due to higher frequency nature.</w:t>
+      </w:r>
+    </w:p>
+    <w:p>
+      <w:pPr>
+        <w:pStyle w:val="Heading3"/>
+        <w:jc w:val="both"/>
+      </w:pPr>
+      <w:bookmarkStart w:id="15" w:name="_Toc453669683"/>
+      <w:r>
+        <w:t>Generation influencing products</w:t>
+      </w:r>
+      <w:bookmarkEnd w:id="15"/>
+    </w:p>
+    <w:p>
+      <w:pPr>
+        <w:pStyle w:val="ListParagraph"/>
+        <w:ind w:left="0"/>
+        <w:jc w:val="both"/>
+      </w:pPr>
+      <w:r>
+        <w:t>Some product brands influence specific generations. Example:  Pampers and Huggies are inevitable brands for children in the range of 0 – 24 months, Axe/Old Spice/Fogg deodorants attract young generation, whereas  kiwi shoe polish is more used among middle aged members.</w:t>
+      </w:r>
+    </w:p>
+    <w:p>
+      <w:pPr>
+        <w:pStyle w:val="ListParagraph"/>
+        <w:ind w:left="0"/>
+        <w:jc w:val="both"/>
+      </w:pPr>
+      <w:r>
+        <w:t>Companies promote their brands through various innovative ways of sales promotion due to which even if a product is not an essential commodity item, but still attracts handsome demand among people under specific age/income classes.</w:t>
+      </w:r>
+    </w:p>
+    <w:p>
+      <w:pPr>
+        <w:pStyle w:val="Heading3"/>
+        <w:jc w:val="both"/>
+      </w:pPr>
+      <w:bookmarkStart w:id="16" w:name="_Toc453669684"/>
+      <w:r>
         <w:lastRenderedPageBreak/>
-        <w:t>Even if some of the high frequency items are getting consumed with low demands (than their competitors) they may yield better revenues due to higher frequency nature.</w:t>
+        <w:t>Seasonal products</w:t>
+      </w:r>
+      <w:bookmarkEnd w:id="16"/>
+    </w:p>
+    <w:p>
+      <w:pPr>
+        <w:pStyle w:val="ListParagraph"/>
+        <w:ind w:left="0"/>
+        <w:jc w:val="both"/>
+      </w:pPr>
+      <w:r>
+        <w:t xml:space="preserve">Some products do business in specific seasons. </w:t>
+      </w:r>
+    </w:p>
+    <w:p>
+      <w:pPr>
+        <w:pStyle w:val="ListParagraph"/>
+        <w:ind w:left="0"/>
+        <w:jc w:val="both"/>
+      </w:pPr>
+      <w:r>
+        <w:t>Example: Fruit squashes and Sharabats are sold mainly during summer season. Demand for Food mixes (Git sweet mixes), chocolates increases mainly in festive seasons (Diwali, Christmas).</w:t>
+      </w:r>
+    </w:p>
+    <w:p>
+      <w:pPr>
+        <w:pStyle w:val="ListParagraph"/>
+        <w:ind w:left="0"/>
+        <w:jc w:val="both"/>
+      </w:pPr>
+      <w:r>
+        <w:t>In some cases some brands are capable of recovering their dues in merely few months, which is their peak season. Setting targets for them is not as uniform per month as the other categories, but higher targets are set for their peak seasons and negligible targets are set for other months.</w:t>
       </w:r>
     </w:p>
     <w:p>
@@ -5662,11 +5992,11 @@
         <w:pStyle w:val="Heading3"/>
         <w:jc w:val="both"/>
       </w:pPr>
-      <w:bookmarkStart w:id="15" w:name="_Toc453669683"/>
-      <w:r>
-        <w:t>Generation influencing products</w:t>
-      </w:r>
-      <w:bookmarkEnd w:id="15"/>
+      <w:bookmarkStart w:id="17" w:name="_Toc453669685"/>
+      <w:r>
+        <w:t>Substitutes and Complements</w:t>
+      </w:r>
+      <w:bookmarkEnd w:id="17"/>
     </w:p>
     <w:p>
       <w:pPr>
@@ -5675,7 +6005,7 @@
         <w:jc w:val="both"/>
       </w:pPr>
       <w:r>
-        <w:t>Some product brands influence specific generations. Example:  Pampers and Huggies are inevitable brands for children in the range of 0 – 24 months, Axe/Old Spice/Fogg deodorants attract young generation, whereas  kiwi shoe polish is more used among middle aged members.</w:t>
+        <w:t>Some products invite sale of their peers, and this behaviour can be understood by analysing historical data.</w:t>
       </w:r>
     </w:p>
     <w:p>
@@ -5685,7 +6015,44 @@
         <w:jc w:val="both"/>
       </w:pPr>
       <w:r>
-        <w:t>Companies promote their brands through various innovative ways of sales promotion due to which even if a product is not an essential commodity item, but still attracts handsome demand among people under specific age/income classes.</w:t>
+        <w:t>Example: Does a customer ordering schezwan sauce always order noodles? Does a customer ordering condensed milk mostly orders dry fruits? Does a customer always order sugar when he/she orders coffee?</w:t>
+      </w:r>
+    </w:p>
+    <w:p>
+      <w:pPr>
+        <w:pStyle w:val="ListParagraph"/>
+        <w:ind w:left="0"/>
+        <w:jc w:val="both"/>
+      </w:pPr>
+      <w:r>
+        <w:t>Based on the territory the sale is intended, historical data analysis can reveal such facts. In which the product which creates need for a peer product can be considered as a sale promoter for the peer product and should deserve a due credit while setting the price for it. These are the Complements.</w:t>
+      </w:r>
+    </w:p>
+    <w:p>
+      <w:pPr>
+        <w:pStyle w:val="ListParagraph"/>
+        <w:ind w:left="0"/>
+        <w:jc w:val="both"/>
+      </w:pPr>
+    </w:p>
+    <w:p>
+      <w:pPr>
+        <w:pStyle w:val="ListParagraph"/>
+        <w:ind w:left="0"/>
+        <w:jc w:val="both"/>
+      </w:pPr>
+      <w:r>
+        <w:t>On the contrary, some products are competitors of each other. Think of apple juice and orange juice. If a customer has ordered apple juice there is a less likelihood that he will order orange juice. These are called substitutes.</w:t>
+      </w:r>
+    </w:p>
+    <w:p>
+      <w:pPr>
+        <w:pStyle w:val="ListParagraph"/>
+        <w:ind w:left="0"/>
+        <w:jc w:val="both"/>
+      </w:pPr>
+      <w:r>
+        <w:t>If demand for a product decreases, there is a more likelihood that demand of few of its substitutes may increase. Thus it may not just impact the price decisions for that product itself but also impacts price decisions of its substitutes.</w:t>
       </w:r>
     </w:p>
     <w:p>
@@ -5693,11 +6060,11 @@
         <w:pStyle w:val="Heading3"/>
         <w:jc w:val="both"/>
       </w:pPr>
-      <w:bookmarkStart w:id="16" w:name="_Toc453669684"/>
-      <w:r>
-        <w:t>Seasonal products</w:t>
-      </w:r>
-      <w:bookmarkEnd w:id="16"/>
+      <w:bookmarkStart w:id="18" w:name="_Toc453669686"/>
+      <w:r>
+        <w:t>Regional products</w:t>
+      </w:r>
+      <w:bookmarkEnd w:id="18"/>
     </w:p>
     <w:p>
       <w:pPr>
@@ -5706,115 +6073,6 @@
         <w:jc w:val="both"/>
       </w:pPr>
       <w:r>
-        <w:t xml:space="preserve">Some products do business in specific seasons. </w:t>
-      </w:r>
-    </w:p>
-    <w:p>
-      <w:pPr>
-        <w:pStyle w:val="ListParagraph"/>
-        <w:ind w:left="0"/>
-        <w:jc w:val="both"/>
-      </w:pPr>
-      <w:r>
-        <w:t>Example: Fruit squashes and Sharabats are sold mainly during summer season. Demand for Food mixes (Git sweet mixes), chocolates increases mainly in festive seasons (Diwali, Christmas).</w:t>
-      </w:r>
-    </w:p>
-    <w:p>
-      <w:pPr>
-        <w:pStyle w:val="ListParagraph"/>
-        <w:ind w:left="0"/>
-        <w:jc w:val="both"/>
-      </w:pPr>
-      <w:r>
-        <w:t>In some cases some brands are capable of recovering their dues in merely few months, which is their peak season. Setting targets for them is not as uniform per month as the other categories, but higher targets are set for their peak seasons and negligible targets are set for other months.</w:t>
-      </w:r>
-    </w:p>
-    <w:p>
-      <w:pPr>
-        <w:pStyle w:val="Heading3"/>
-        <w:jc w:val="both"/>
-      </w:pPr>
-      <w:bookmarkStart w:id="17" w:name="_Toc453669685"/>
-      <w:r>
-        <w:t>Substitutes and Complements</w:t>
-      </w:r>
-      <w:bookmarkEnd w:id="17"/>
-    </w:p>
-    <w:p>
-      <w:pPr>
-        <w:pStyle w:val="ListParagraph"/>
-        <w:ind w:left="0"/>
-        <w:jc w:val="both"/>
-      </w:pPr>
-      <w:r>
-        <w:t>Some products invite sale of their peers, and this behaviour can be understood by analysing historical data.</w:t>
-      </w:r>
-    </w:p>
-    <w:p>
-      <w:pPr>
-        <w:pStyle w:val="ListParagraph"/>
-        <w:ind w:left="0"/>
-        <w:jc w:val="both"/>
-      </w:pPr>
-      <w:r>
-        <w:t>Example: Does a customer ordering schezwan sauce always order noodles? Does a customer ordering condensed milk mostly orders dry fruits? Does a customer always order sugar when he/she orders coffee?</w:t>
-      </w:r>
-    </w:p>
-    <w:p>
-      <w:pPr>
-        <w:pStyle w:val="ListParagraph"/>
-        <w:ind w:left="0"/>
-        <w:jc w:val="both"/>
-      </w:pPr>
-      <w:r>
-        <w:t>Based on the territory the sale is intended, historical data analysis can reveal such facts. In which the product which creates need for a peer product can be considered as a sale promoter for the peer product and should deserve a due credit while setting the price for it. These are the Complements.</w:t>
-      </w:r>
-    </w:p>
-    <w:p>
-      <w:pPr>
-        <w:pStyle w:val="ListParagraph"/>
-        <w:ind w:left="0"/>
-        <w:jc w:val="both"/>
-      </w:pPr>
-    </w:p>
-    <w:p>
-      <w:pPr>
-        <w:pStyle w:val="ListParagraph"/>
-        <w:ind w:left="0"/>
-        <w:jc w:val="both"/>
-      </w:pPr>
-      <w:r>
-        <w:t>On the contrary, some products are competitors of each other. Think of apple juice and orange juice. If a customer has ordered apple juice there is a less likelihood that he will order orange juice. These are called substitutes.</w:t>
-      </w:r>
-    </w:p>
-    <w:p>
-      <w:pPr>
-        <w:pStyle w:val="ListParagraph"/>
-        <w:ind w:left="0"/>
-        <w:jc w:val="both"/>
-      </w:pPr>
-      <w:r>
-        <w:t>If demand for a product decreases, there is a more likelihood that demand of few of its substitutes may increase. Thus it may not just impact the price decisions for that product itself but also impacts price decisions of its substitutes.</w:t>
-      </w:r>
-    </w:p>
-    <w:p>
-      <w:pPr>
-        <w:pStyle w:val="Heading3"/>
-        <w:jc w:val="both"/>
-      </w:pPr>
-      <w:bookmarkStart w:id="18" w:name="_Toc453669686"/>
-      <w:r>
-        <w:t>Regional products</w:t>
-      </w:r>
-      <w:bookmarkEnd w:id="18"/>
-    </w:p>
-    <w:p>
-      <w:pPr>
-        <w:pStyle w:val="ListParagraph"/>
-        <w:ind w:left="0"/>
-        <w:jc w:val="both"/>
-      </w:pPr>
-      <w:r>
         <w:t>Some products are sold more in some region than the others. Example:  Sambar Masala may be less popular/regular in southern states(because people prefer to use homemade masala) but will sale more in metro cities as well as in northern regions, Condensed milk is more sought in Northern states due to more frequent sweets making.</w:t>
       </w:r>
     </w:p>
@@ -5857,7 +6115,6 @@
         <w:jc w:val="both"/>
       </w:pPr>
       <w:r>
-        <w:lastRenderedPageBreak/>
         <w:t>Each subdomain is responsible for finite set of activities/functions and these activities are triggered by either external stimulus (some operation done by subscriber or by merchant) or they are triggered by the life cycle events by the same or different sub domains.</w:t>
       </w:r>
     </w:p>
@@ -5887,6 +6144,7 @@
         <w:jc w:val="both"/>
       </w:pPr>
       <w:r>
+        <w:lastRenderedPageBreak/>
         <w:t xml:space="preserve">The boundaries of all sub domains can be marked precisely without any interference from other sub domain. Typically any lifecycle flow will complete only by series of activities happening across multiple sub domains. In case of their description in the event based approach each sub domain will process its part of the lifecycle flow and </w:t>
       </w:r>
       <w:r>
@@ -5935,7 +6193,6 @@
         <w:t>Types of Products</w:t>
       </w:r>
     </w:p>
-    <w:p/>
     <w:p>
       <w:pPr>
         <w:pStyle w:val="ListParagraph"/>
@@ -5947,6 +6204,12 @@
       <w:r>
         <w:t>Price Committed Products</w:t>
       </w:r>
+      <w:r>
+        <w:t xml:space="preserve">: </w:t>
+      </w:r>
+      <w:r>
+        <w:t>In case of price committed products, price of a product committed to a subscriber should remain same until end of his current subscription period (contract period with merchant). This should hold true even if the product/merchant has started incurring losses on that product (after committing price) OR cost of that product gets changed one/many times during subscription period (after committing one price).</w:t>
+      </w:r>
     </w:p>
     <w:p>
       <w:pPr>
@@ -5955,9 +6218,16 @@
           <w:ilvl w:val="0"/>
           <w:numId w:val="21"/>
         </w:numPr>
+        <w:jc w:val="both"/>
       </w:pPr>
       <w:r>
         <w:t>Percentage Discount Committed Products</w:t>
+      </w:r>
+      <w:r>
+        <w:t xml:space="preserve">: </w:t>
+      </w:r>
+      <w:r>
+        <w:t>In case of percentage discount committed product the subscriber should get a constant committed percentage discount on the latest price at the time of every delivery. In this case the actual price to be paid by subscriber will vary as the percentage discount is calculated on latest price at the time of every delivery.</w:t>
       </w:r>
     </w:p>
     <w:p>
@@ -5967,9 +6237,22 @@
           <w:ilvl w:val="0"/>
           <w:numId w:val="21"/>
         </w:numPr>
-      </w:pPr>
-      <w:r>
-        <w:t xml:space="preserve">None Committed Products. </w:t>
+        <w:jc w:val="both"/>
+      </w:pPr>
+      <w:r>
+        <w:t>None Committed Products</w:t>
+      </w:r>
+      <w:r>
+        <w:t xml:space="preserve">: </w:t>
+      </w:r>
+      <w:r>
+        <w:tab/>
+      </w:r>
+      <w:r>
+        <w:t>In case of no commitment products the subscriber has to pay latest offered price on the product at every delivery. Some time it can be much lesser than the one shown at the time of subscription and sometimes it may be considerably more.</w:t>
+      </w:r>
+      <w:r>
+        <w:t xml:space="preserve"> </w:t>
       </w:r>
     </w:p>
     <w:p>
@@ -5981,6 +6264,14 @@
         <w:t>Product Level Metrics</w:t>
       </w:r>
       <w:bookmarkEnd w:id="19"/>
+      <w:r>
+        <w:t xml:space="preserve"> </w:t>
+      </w:r>
+    </w:p>
+    <w:p>
+      <w:r>
+        <w:t>Performance of a product in the business is tracked using following metrics</w:t>
+      </w:r>
     </w:p>
     <w:p>
       <w:pPr>
@@ -5988,7 +6279,10 @@
       </w:pPr>
       <w:bookmarkStart w:id="20" w:name="_Toc453669690"/>
       <w:r>
-        <w:t>Input Parameters</w:t>
+        <w:t>Attributes which are manually inputted</w:t>
+      </w:r>
+      <w:r>
+        <w:t xml:space="preserve"> </w:t>
       </w:r>
       <w:bookmarkEnd w:id="20"/>
     </w:p>
@@ -5998,6 +6292,9 @@
       </w:pPr>
       <w:r>
         <w:t>Following list provides input parameters of a product which are defined by merchant. They are prediction values based on merchant experience.</w:t>
+      </w:r>
+      <w:r>
+        <w:t xml:space="preserve"> To begin the business these values are inputted manually later many of them are derived based on historical data.</w:t>
       </w:r>
     </w:p>
     <w:p>
@@ -6114,7 +6411,6 @@
         <w:jc w:val="both"/>
       </w:pPr>
       <w:r>
-        <w:lastRenderedPageBreak/>
         <w:t>Merchant’s expectation of profit for self (%)</w:t>
       </w:r>
     </w:p>
@@ -6137,6 +6433,7 @@
         <w:jc w:val="both"/>
       </w:pPr>
       <w:r>
+        <w:lastRenderedPageBreak/>
         <w:t>Example input parameters table will look like this</w:t>
       </w:r>
     </w:p>
@@ -7875,7 +8172,13 @@
         <w:jc w:val="both"/>
       </w:pPr>
       <w:r>
-        <w:t>Based on these parameters following parameter values are calculated and stored against the product</w:t>
+        <w:t xml:space="preserve">Based on these parameters following </w:t>
+      </w:r>
+      <w:r>
+        <w:t>attributes</w:t>
+      </w:r>
+      <w:r>
+        <w:t xml:space="preserve"> values are calculated and stored against the product</w:t>
       </w:r>
     </w:p>
     <w:p>
@@ -7885,7 +8188,81 @@
           <w:ilvl w:val="0"/>
           <w:numId w:val="22"/>
         </w:numPr>
-        <w:ind w:left="360"/>
+        <w:jc w:val="both"/>
+      </w:pPr>
+      <w:r>
+        <w:t>Forecasted</w:t>
+      </w:r>
+      <w:r>
+        <w:t xml:space="preserve"> number of new subscriptions each month</w:t>
+      </w:r>
+      <w:r>
+        <w:t xml:space="preserve"> </w:t>
+      </w:r>
+      <w:r>
+        <w:t>:</w:t>
+      </w:r>
+      <w:r>
+        <w:t xml:space="preserve"> The forecast of new subscriptions comes out from the historical values of new subscriptions</w:t>
+      </w:r>
+      <w:r>
+        <w:t xml:space="preserve"> </w:t>
+      </w:r>
+    </w:p>
+    <w:p>
+      <w:pPr>
+        <w:pStyle w:val="ListParagraph"/>
+        <w:numPr>
+          <w:ilvl w:val="0"/>
+          <w:numId w:val="22"/>
+        </w:numPr>
+        <w:jc w:val="both"/>
+      </w:pPr>
+      <w:r>
+        <w:t>Forecasted</w:t>
+      </w:r>
+      <w:r>
+        <w:t xml:space="preserve"> number of churned subscriptions each month:</w:t>
+      </w:r>
+      <w:r>
+        <w:t xml:space="preserve"> </w:t>
+      </w:r>
+      <w:r>
+        <w:t xml:space="preserve">The forecast of </w:t>
+      </w:r>
+      <w:r>
+        <w:t>churned</w:t>
+      </w:r>
+      <w:r>
+        <w:t xml:space="preserve"> subscriptions comes out from the historical values of </w:t>
+      </w:r>
+      <w:r>
+        <w:t>churned</w:t>
+      </w:r>
+      <w:r>
+        <w:t xml:space="preserve"> subscriptions </w:t>
+      </w:r>
+    </w:p>
+    <w:p>
+      <w:pPr>
+        <w:pStyle w:val="ListParagraph"/>
+        <w:numPr>
+          <w:ilvl w:val="0"/>
+          <w:numId w:val="22"/>
+        </w:numPr>
+        <w:jc w:val="both"/>
+      </w:pPr>
+      <w:r>
+        <w:t>Forecasted number of total subscriptions per month: The arithmetic among actual/forecasted total subscriptions of earlier month and forecast values of new and churned subscriptions can provide forecast value of total subscriptions for each month.</w:t>
+      </w:r>
+    </w:p>
+    <w:p>
+      <w:pPr>
+        <w:pStyle w:val="ListParagraph"/>
+        <w:numPr>
+          <w:ilvl w:val="0"/>
+          <w:numId w:val="22"/>
+        </w:numPr>
         <w:jc w:val="both"/>
       </w:pPr>
       <w:r>
@@ -7908,7 +8285,6 @@
           <w:ilvl w:val="0"/>
           <w:numId w:val="22"/>
         </w:numPr>
-        <w:ind w:left="360"/>
         <w:jc w:val="both"/>
       </w:pPr>
       <w:r>
@@ -7922,7 +8298,6 @@
           <w:ilvl w:val="0"/>
           <w:numId w:val="22"/>
         </w:numPr>
-        <w:ind w:left="360"/>
         <w:jc w:val="both"/>
       </w:pPr>
       <w:r>
@@ -8025,17 +8400,34 @@
           <w:ilvl w:val="0"/>
           <w:numId w:val="22"/>
         </w:numPr>
-        <w:ind w:left="360"/>
-        <w:jc w:val="both"/>
-      </w:pPr>
-      <w:r>
-        <w:t>Offered price: If this price changes due to demand dynamics or due to change in purchase price, then the changed price should be marked from that month onwards.</w:t>
+        <w:jc w:val="both"/>
+      </w:pPr>
+      <w:r>
+        <w:t xml:space="preserve">Offered price: If this price changes due to demand dynamics or due to change in purchase price, then the changed price should be marked from that </w:t>
+      </w:r>
+      <w:r>
+        <w:t>time</w:t>
+      </w:r>
+      <w:r>
+        <w:t xml:space="preserve"> onwards.</w:t>
       </w:r>
       <w:r>
         <w:t xml:space="preserve"> </w:t>
       </w:r>
       <w:r>
-        <w:t>In forecasting it is not possible to predict how much and how many time an offered price undergoes changes. So forecast will assume single average offered price per month. In this case there are twelve (12) offered prices per year (one average offered price per month) to which subscriptions are affiliated. So All churning with respect to all 12 prices should be forecasted.</w:t>
+        <w:t xml:space="preserve">In </w:t>
+      </w:r>
+      <w:r>
+        <w:t xml:space="preserve">initial set up at manual </w:t>
+      </w:r>
+      <w:r>
+        <w:t xml:space="preserve">forecasting it is not possible to predict how much and how many time an offered price undergoes changes. So forecast will assume single average offered price per month. In this case there are twelve (12) offered prices per year (one average offered price per month) to which subscriptions are affiliated. So </w:t>
+      </w:r>
+      <w:r>
+        <w:t>a</w:t>
+      </w:r>
+      <w:r>
+        <w:t>ll churning with respect to all 12 prices should be forecasted.</w:t>
       </w:r>
     </w:p>
     <w:p>
@@ -8045,10 +8437,10 @@
           <w:ilvl w:val="0"/>
           <w:numId w:val="22"/>
         </w:numPr>
-        <w:ind w:left="360"/>
-        <w:jc w:val="both"/>
-      </w:pPr>
-      <w:r>
+        <w:jc w:val="both"/>
+      </w:pPr>
+      <w:r>
+        <w:lastRenderedPageBreak/>
         <w:t>Net new subscriptions and Total subscriptions per month(to indicate demand)</w:t>
       </w:r>
     </w:p>
@@ -8059,7 +8451,6 @@
           <w:ilvl w:val="0"/>
           <w:numId w:val="22"/>
         </w:numPr>
-        <w:ind w:left="360"/>
         <w:jc w:val="both"/>
       </w:pPr>
       <w:r>
@@ -8073,7 +8464,6 @@
           <w:ilvl w:val="0"/>
           <w:numId w:val="22"/>
         </w:numPr>
-        <w:ind w:left="360"/>
         <w:jc w:val="both"/>
       </w:pPr>
       <w:r>
@@ -8087,11 +8477,9 @@
           <w:ilvl w:val="0"/>
           <w:numId w:val="22"/>
         </w:numPr>
-        <w:ind w:left="360"/>
-        <w:jc w:val="both"/>
-      </w:pPr>
-      <w:r>
-        <w:lastRenderedPageBreak/>
+        <w:jc w:val="both"/>
+      </w:pPr>
+      <w:r>
         <w:t>Monthly Churned MRR among subscriptions affiliated to offered price. and total churned MRR( approximate indication of impact of changed price on subscriptions churn),percentage net MRR churn( churned MRR/starting MRR)</w:t>
       </w:r>
     </w:p>
@@ -8102,7 +8490,6 @@
           <w:ilvl w:val="0"/>
           <w:numId w:val="22"/>
         </w:numPr>
-        <w:ind w:left="360"/>
         <w:jc w:val="both"/>
         <w:rPr>
           <w:color w:val="000000" w:themeColor="text1"/>
@@ -8122,7 +8509,6 @@
           <w:ilvl w:val="0"/>
           <w:numId w:val="22"/>
         </w:numPr>
-        <w:ind w:left="360"/>
         <w:jc w:val="both"/>
       </w:pPr>
       <w:r>
@@ -8136,7 +8522,6 @@
           <w:ilvl w:val="0"/>
           <w:numId w:val="22"/>
         </w:numPr>
-        <w:ind w:left="360"/>
         <w:jc w:val="both"/>
       </w:pPr>
       <w:r>
@@ -8150,7 +8535,6 @@
           <w:ilvl w:val="0"/>
           <w:numId w:val="22"/>
         </w:numPr>
-        <w:ind w:left="360"/>
         <w:jc w:val="both"/>
       </w:pPr>
       <w:r>
@@ -8164,7 +8548,6 @@
           <w:ilvl w:val="0"/>
           <w:numId w:val="22"/>
         </w:numPr>
-        <w:ind w:left="360"/>
         <w:jc w:val="both"/>
       </w:pPr>
       <w:r>
@@ -8178,7 +8561,6 @@
           <w:ilvl w:val="0"/>
           <w:numId w:val="22"/>
         </w:numPr>
-        <w:ind w:left="360"/>
         <w:jc w:val="both"/>
       </w:pPr>
       <w:r>
@@ -8192,7 +8574,6 @@
           <w:ilvl w:val="0"/>
           <w:numId w:val="22"/>
         </w:numPr>
-        <w:ind w:left="360"/>
         <w:jc w:val="both"/>
       </w:pPr>
       <w:r>
@@ -8206,7 +8587,6 @@
           <w:ilvl w:val="0"/>
           <w:numId w:val="22"/>
         </w:numPr>
-        <w:ind w:left="360"/>
         <w:jc w:val="both"/>
       </w:pPr>
       <w:r>
@@ -8232,7 +8612,6 @@
           <w:ilvl w:val="0"/>
           <w:numId w:val="22"/>
         </w:numPr>
-        <w:ind w:left="360"/>
         <w:jc w:val="both"/>
       </w:pPr>
       <w:r>
@@ -8246,14 +8625,12 @@
           <w:ilvl w:val="0"/>
           <w:numId w:val="22"/>
         </w:numPr>
-        <w:ind w:left="360"/>
         <w:jc w:val="both"/>
       </w:pPr>
       <w:r>
         <w:t>Months to recover CAC= CAC/(ARPS(New)*Gross Margin%) . This indicates how many months (minimum) an average subscription should be retained in order to at least recover cost of acquiring it.</w:t>
       </w:r>
     </w:p>
-    <w:p/>
     <w:p>
       <w:pPr>
         <w:pStyle w:val="Heading3"/>
@@ -8262,11 +8639,6 @@
       <w:r>
         <w:t>Lifecycle</w:t>
       </w:r>
-    </w:p>
-    <w:p>
-      <w:pPr>
-        <w:jc w:val="both"/>
-      </w:pPr>
     </w:p>
     <w:p>
       <w:pPr>
@@ -8407,18 +8779,20 @@
     </w:p>
     <w:p>
       <w:pPr>
-        <w:pStyle w:val="Heading2"/>
-        <w:numPr>
-          <w:ilvl w:val="1"/>
-          <w:numId w:val="4"/>
-        </w:numPr>
-        <w:jc w:val="both"/>
+        <w:pStyle w:val="Heading3"/>
       </w:pPr>
       <w:bookmarkStart w:id="22" w:name="_Toc453669693"/>
       <w:r>
         <w:t>Product Attributes</w:t>
       </w:r>
       <w:bookmarkEnd w:id="22"/>
+    </w:p>
+    <w:p>
+      <w:pPr>
+        <w:pStyle w:val="ListParagraph"/>
+        <w:ind w:left="0"/>
+        <w:jc w:val="both"/>
+      </w:pPr>
     </w:p>
     <w:p>
       <w:pPr>
@@ -8548,21 +8922,18 @@
     </w:p>
     <w:p>
       <w:pPr>
-        <w:pStyle w:val="Heading2"/>
-        <w:numPr>
-          <w:ilvl w:val="2"/>
-          <w:numId w:val="4"/>
-        </w:numPr>
-        <w:jc w:val="both"/>
-      </w:pPr>
-      <w:r>
-        <w:t xml:space="preserve"> </w:t>
-      </w:r>
+        <w:pStyle w:val="Heading4"/>
+      </w:pPr>
       <w:bookmarkStart w:id="23" w:name="_Toc453669694"/>
       <w:r>
         <w:t>Product Account</w:t>
       </w:r>
       <w:bookmarkEnd w:id="23"/>
+    </w:p>
+    <w:p>
+      <w:pPr>
+        <w:jc w:val="both"/>
+      </w:pPr>
     </w:p>
     <w:p>
       <w:pPr>
@@ -8685,11 +9056,11 @@
         <w:jc w:val="both"/>
       </w:pPr>
       <w:r>
-        <w:t xml:space="preserve">Product Performance Tracker : Performance of a product need to be  periodically calculated in terms of basic metrics and tracked so as to understand if product is doing good/average/bad business. Moreover some of the performance metrics such as profit or revenue are tracked against forecasted </w:t>
+        <w:t xml:space="preserve">Product Performance Tracker : Performance of a product need to be  periodically calculated in terms of basic metrics and tracked so as to understand if product is doing good/average/bad business. </w:t>
       </w:r>
       <w:r>
         <w:lastRenderedPageBreak/>
-        <w:t>performance figures to determine if offer price of the products needs to be changed. We will get more details about them in pricing section. The periodicity of calculating performance metrics should be determined by the merchant.</w:t>
+        <w:t>Moreover some of the performance metrics such as profit or revenue are tracked against forecasted performance figures to determine if offer price of the products needs to be changed. We will get more details about them in pricing section. The periodicity of calculating performance metrics should be determined by the merchant.</w:t>
       </w:r>
     </w:p>
     <w:p>
@@ -8702,12 +9073,7 @@
     </w:p>
     <w:p>
       <w:pPr>
-        <w:pStyle w:val="Heading2"/>
-        <w:numPr>
-          <w:ilvl w:val="2"/>
-          <w:numId w:val="4"/>
-        </w:numPr>
-        <w:jc w:val="both"/>
+        <w:pStyle w:val="Heading5"/>
       </w:pPr>
       <w:bookmarkStart w:id="24" w:name="_Toc453669695"/>
       <w:r>
@@ -8722,6 +9088,11 @@
       <w:pPr>
         <w:jc w:val="both"/>
       </w:pPr>
+    </w:p>
+    <w:p>
+      <w:pPr>
+        <w:jc w:val="both"/>
+      </w:pPr>
       <w:r>
         <w:t xml:space="preserve">In instantaneous business offered price for a product remains active only until a new offer price replaces it. So any customer who is buying the same product at different times may likely pay different prices. But since his/her nature of association with merchant (for the purpose of buying a specific product) is instantaneous, he/she may agree to pay different price for same product for different association instances.   </w:t>
       </w:r>
@@ -8752,12 +9123,7 @@
     </w:p>
     <w:p>
       <w:pPr>
-        <w:pStyle w:val="Heading2"/>
-        <w:numPr>
-          <w:ilvl w:val="3"/>
-          <w:numId w:val="4"/>
-        </w:numPr>
-        <w:jc w:val="both"/>
+        <w:pStyle w:val="Heading6"/>
       </w:pPr>
       <w:bookmarkStart w:id="25" w:name="_Toc453669696"/>
       <w:r>
@@ -8997,6 +9363,7 @@
         <w:jc w:val="both"/>
       </w:pPr>
       <w:r>
+        <w:lastRenderedPageBreak/>
         <w:t>Example:</w:t>
       </w:r>
       <w:r>
@@ -9015,11 +9382,7 @@
         <w:t xml:space="preserve"> </w:t>
       </w:r>
       <w:r>
-        <w:t xml:space="preserve">A subscriber has subscribed to two units of toothpaste per month (for one year) on the same day.  In this case a new price bucket has </w:t>
-      </w:r>
-      <w:r>
-        <w:lastRenderedPageBreak/>
-        <w:t>been created on 1</w:t>
+        <w:t>A subscriber has subscribed to two units of toothpaste per month (for one year) on the same day.  In this case a new price bucket has been created on 1</w:t>
       </w:r>
       <w:r>
         <w:rPr>
@@ -9055,12 +9418,7 @@
     </w:p>
     <w:p>
       <w:pPr>
-        <w:pStyle w:val="Heading2"/>
-        <w:numPr>
-          <w:ilvl w:val="3"/>
-          <w:numId w:val="4"/>
-        </w:numPr>
-        <w:jc w:val="both"/>
+        <w:pStyle w:val="Heading6"/>
       </w:pPr>
       <w:bookmarkStart w:id="26" w:name="_Toc453669697"/>
       <w:r>
@@ -9236,32 +9594,27 @@
         <w:jc w:val="both"/>
       </w:pPr>
       <w:r>
+        <w:lastRenderedPageBreak/>
         <w:t>When platform changes the discount percentage from 7% to say 6%( due to some demand fall), a new price bucket will get created. Any new subscriptions after this time will get associated with this price bucket.</w:t>
       </w:r>
     </w:p>
     <w:p>
       <w:pPr>
-        <w:jc w:val="both"/>
-      </w:pPr>
-      <w:r>
-        <w:lastRenderedPageBreak/>
+        <w:pStyle w:val="Heading6"/>
+      </w:pPr>
+      <w:r>
         <w:t xml:space="preserve"> </w:t>
       </w:r>
-    </w:p>
-    <w:p>
-      <w:pPr>
-        <w:pStyle w:val="Heading2"/>
-        <w:numPr>
-          <w:ilvl w:val="3"/>
-          <w:numId w:val="4"/>
-        </w:numPr>
-        <w:jc w:val="both"/>
-      </w:pPr>
       <w:bookmarkStart w:id="27" w:name="_Toc453669698"/>
       <w:r>
         <w:t>Price Buckets with ‘None’ commitment</w:t>
       </w:r>
       <w:bookmarkEnd w:id="27"/>
+    </w:p>
+    <w:p>
+      <w:pPr>
+        <w:jc w:val="both"/>
+      </w:pPr>
     </w:p>
     <w:p>
       <w:pPr>
@@ -9383,12 +9736,7 @@
     </w:p>
     <w:p>
       <w:pPr>
-        <w:pStyle w:val="Heading2"/>
-        <w:numPr>
-          <w:ilvl w:val="2"/>
-          <w:numId w:val="4"/>
-        </w:numPr>
-        <w:jc w:val="both"/>
+        <w:pStyle w:val="Heading5"/>
       </w:pPr>
       <w:bookmarkStart w:id="28" w:name="_Toc453669699"/>
       <w:r>
@@ -9396,6 +9744,7 @@
       </w:r>
       <w:bookmarkEnd w:id="28"/>
     </w:p>
+    <w:p/>
     <w:p>
       <w:pPr>
         <w:jc w:val="both"/>
@@ -9911,7 +10260,7 @@
       <w:lvlText w:val="%1."/>
       <w:lvlJc w:val="left"/>
       <w:pPr>
-        <w:ind w:left="720" w:hanging="360"/>
+        <w:ind w:left="360" w:hanging="360"/>
       </w:pPr>
       <w:rPr>
         <w:rFonts w:hint="default"/>
@@ -9923,7 +10272,7 @@
       <w:lvlText w:val="%2."/>
       <w:lvlJc w:val="left"/>
       <w:pPr>
-        <w:ind w:left="1440" w:hanging="360"/>
+        <w:ind w:left="1080" w:hanging="360"/>
       </w:pPr>
     </w:lvl>
     <w:lvl w:ilvl="2" w:tplc="4009001B" w:tentative="1">
@@ -9932,7 +10281,7 @@
       <w:lvlText w:val="%3."/>
       <w:lvlJc w:val="right"/>
       <w:pPr>
-        <w:ind w:left="2160" w:hanging="180"/>
+        <w:ind w:left="1800" w:hanging="180"/>
       </w:pPr>
     </w:lvl>
     <w:lvl w:ilvl="3" w:tplc="4009000F" w:tentative="1">
@@ -9941,7 +10290,7 @@
       <w:lvlText w:val="%4."/>
       <w:lvlJc w:val="left"/>
       <w:pPr>
-        <w:ind w:left="2880" w:hanging="360"/>
+        <w:ind w:left="2520" w:hanging="360"/>
       </w:pPr>
     </w:lvl>
     <w:lvl w:ilvl="4" w:tplc="40090019" w:tentative="1">
@@ -9950,7 +10299,7 @@
       <w:lvlText w:val="%5."/>
       <w:lvlJc w:val="left"/>
       <w:pPr>
-        <w:ind w:left="3600" w:hanging="360"/>
+        <w:ind w:left="3240" w:hanging="360"/>
       </w:pPr>
     </w:lvl>
     <w:lvl w:ilvl="5" w:tplc="4009001B" w:tentative="1">
@@ -9959,7 +10308,7 @@
       <w:lvlText w:val="%6."/>
       <w:lvlJc w:val="right"/>
       <w:pPr>
-        <w:ind w:left="4320" w:hanging="180"/>
+        <w:ind w:left="3960" w:hanging="180"/>
       </w:pPr>
     </w:lvl>
     <w:lvl w:ilvl="6" w:tplc="4009000F" w:tentative="1">
@@ -9968,7 +10317,7 @@
       <w:lvlText w:val="%7."/>
       <w:lvlJc w:val="left"/>
       <w:pPr>
-        <w:ind w:left="5040" w:hanging="360"/>
+        <w:ind w:left="4680" w:hanging="360"/>
       </w:pPr>
     </w:lvl>
     <w:lvl w:ilvl="7" w:tplc="40090019" w:tentative="1">
@@ -9977,7 +10326,7 @@
       <w:lvlText w:val="%8."/>
       <w:lvlJc w:val="left"/>
       <w:pPr>
-        <w:ind w:left="5760" w:hanging="360"/>
+        <w:ind w:left="5400" w:hanging="360"/>
       </w:pPr>
     </w:lvl>
     <w:lvl w:ilvl="8" w:tplc="4009001B" w:tentative="1">
@@ -9986,7 +10335,7 @@
       <w:lvlText w:val="%9."/>
       <w:lvlJc w:val="right"/>
       <w:pPr>
-        <w:ind w:left="6480" w:hanging="180"/>
+        <w:ind w:left="6120" w:hanging="180"/>
       </w:pPr>
     </w:lvl>
   </w:abstractNum>
@@ -11043,6 +11392,95 @@
     </w:lvl>
   </w:abstractNum>
   <w:abstractNum w:abstractNumId="14" w15:restartNumberingAfterBreak="0">
+    <w:nsid w:val="35890A08"/>
+    <w:multiLevelType w:val="hybridMultilevel"/>
+    <w:tmpl w:val="E8E40964"/>
+    <w:lvl w:ilvl="0" w:tplc="4009000F">
+      <w:start w:val="1"/>
+      <w:numFmt w:val="decimal"/>
+      <w:lvlText w:val="%1."/>
+      <w:lvlJc w:val="left"/>
+      <w:pPr>
+        <w:ind w:left="720" w:hanging="360"/>
+      </w:pPr>
+      <w:rPr>
+        <w:rFonts w:hint="default"/>
+      </w:rPr>
+    </w:lvl>
+    <w:lvl w:ilvl="1" w:tplc="40090019" w:tentative="1">
+      <w:start w:val="1"/>
+      <w:numFmt w:val="lowerLetter"/>
+      <w:lvlText w:val="%2."/>
+      <w:lvlJc w:val="left"/>
+      <w:pPr>
+        <w:ind w:left="1440" w:hanging="360"/>
+      </w:pPr>
+    </w:lvl>
+    <w:lvl w:ilvl="2" w:tplc="4009001B" w:tentative="1">
+      <w:start w:val="1"/>
+      <w:numFmt w:val="lowerRoman"/>
+      <w:lvlText w:val="%3."/>
+      <w:lvlJc w:val="right"/>
+      <w:pPr>
+        <w:ind w:left="2160" w:hanging="180"/>
+      </w:pPr>
+    </w:lvl>
+    <w:lvl w:ilvl="3" w:tplc="4009000F" w:tentative="1">
+      <w:start w:val="1"/>
+      <w:numFmt w:val="decimal"/>
+      <w:lvlText w:val="%4."/>
+      <w:lvlJc w:val="left"/>
+      <w:pPr>
+        <w:ind w:left="2880" w:hanging="360"/>
+      </w:pPr>
+    </w:lvl>
+    <w:lvl w:ilvl="4" w:tplc="40090019" w:tentative="1">
+      <w:start w:val="1"/>
+      <w:numFmt w:val="lowerLetter"/>
+      <w:lvlText w:val="%5."/>
+      <w:lvlJc w:val="left"/>
+      <w:pPr>
+        <w:ind w:left="3600" w:hanging="360"/>
+      </w:pPr>
+    </w:lvl>
+    <w:lvl w:ilvl="5" w:tplc="4009001B" w:tentative="1">
+      <w:start w:val="1"/>
+      <w:numFmt w:val="lowerRoman"/>
+      <w:lvlText w:val="%6."/>
+      <w:lvlJc w:val="right"/>
+      <w:pPr>
+        <w:ind w:left="4320" w:hanging="180"/>
+      </w:pPr>
+    </w:lvl>
+    <w:lvl w:ilvl="6" w:tplc="4009000F" w:tentative="1">
+      <w:start w:val="1"/>
+      <w:numFmt w:val="decimal"/>
+      <w:lvlText w:val="%7."/>
+      <w:lvlJc w:val="left"/>
+      <w:pPr>
+        <w:ind w:left="5040" w:hanging="360"/>
+      </w:pPr>
+    </w:lvl>
+    <w:lvl w:ilvl="7" w:tplc="40090019" w:tentative="1">
+      <w:start w:val="1"/>
+      <w:numFmt w:val="lowerLetter"/>
+      <w:lvlText w:val="%8."/>
+      <w:lvlJc w:val="left"/>
+      <w:pPr>
+        <w:ind w:left="5760" w:hanging="360"/>
+      </w:pPr>
+    </w:lvl>
+    <w:lvl w:ilvl="8" w:tplc="4009001B" w:tentative="1">
+      <w:start w:val="1"/>
+      <w:numFmt w:val="lowerRoman"/>
+      <w:lvlText w:val="%9."/>
+      <w:lvlJc w:val="right"/>
+      <w:pPr>
+        <w:ind w:left="6480" w:hanging="180"/>
+      </w:pPr>
+    </w:lvl>
+  </w:abstractNum>
+  <w:abstractNum w:abstractNumId="15" w15:restartNumberingAfterBreak="0">
     <w:nsid w:val="35A7121F"/>
     <w:multiLevelType w:val="hybridMultilevel"/>
     <w:tmpl w:val="A29E117E"/>
@@ -11155,7 +11593,7 @@
       </w:rPr>
     </w:lvl>
   </w:abstractNum>
-  <w:abstractNum w:abstractNumId="15" w15:restartNumberingAfterBreak="0">
+  <w:abstractNum w:abstractNumId="16" w15:restartNumberingAfterBreak="0">
     <w:nsid w:val="44982CB0"/>
     <w:multiLevelType w:val="hybridMultilevel"/>
     <w:tmpl w:val="1F4CE78A"/>
@@ -11268,7 +11706,7 @@
       </w:rPr>
     </w:lvl>
   </w:abstractNum>
-  <w:abstractNum w:abstractNumId="16" w15:restartNumberingAfterBreak="0">
+  <w:abstractNum w:abstractNumId="17" w15:restartNumberingAfterBreak="0">
     <w:nsid w:val="4E11373A"/>
     <w:multiLevelType w:val="multilevel"/>
     <w:tmpl w:val="C2C22B66"/>
@@ -11354,7 +11792,7 @@
       </w:pPr>
     </w:lvl>
   </w:abstractNum>
-  <w:abstractNum w:abstractNumId="17" w15:restartNumberingAfterBreak="0">
+  <w:abstractNum w:abstractNumId="18" w15:restartNumberingAfterBreak="0">
     <w:nsid w:val="50F176F7"/>
     <w:multiLevelType w:val="multilevel"/>
     <w:tmpl w:val="C2C22B66"/>
@@ -11440,7 +11878,7 @@
       </w:pPr>
     </w:lvl>
   </w:abstractNum>
-  <w:abstractNum w:abstractNumId="18" w15:restartNumberingAfterBreak="0">
+  <w:abstractNum w:abstractNumId="19" w15:restartNumberingAfterBreak="0">
     <w:nsid w:val="55D63A0B"/>
     <w:multiLevelType w:val="hybridMultilevel"/>
     <w:tmpl w:val="F43C26EC"/>
@@ -11553,7 +11991,7 @@
       </w:rPr>
     </w:lvl>
   </w:abstractNum>
-  <w:abstractNum w:abstractNumId="19" w15:restartNumberingAfterBreak="0">
+  <w:abstractNum w:abstractNumId="20" w15:restartNumberingAfterBreak="0">
     <w:nsid w:val="57B27E52"/>
     <w:multiLevelType w:val="hybridMultilevel"/>
     <w:tmpl w:val="C19AA66C"/>
@@ -11666,7 +12104,7 @@
       </w:rPr>
     </w:lvl>
   </w:abstractNum>
-  <w:abstractNum w:abstractNumId="20" w15:restartNumberingAfterBreak="0">
+  <w:abstractNum w:abstractNumId="21" w15:restartNumberingAfterBreak="0">
     <w:nsid w:val="58E6292F"/>
     <w:multiLevelType w:val="multilevel"/>
     <w:tmpl w:val="E9E6CD70"/>
@@ -11676,7 +12114,7 @@
       <w:lvlText w:val="%1."/>
       <w:lvlJc w:val="left"/>
       <w:pPr>
-        <w:ind w:left="1080" w:hanging="360"/>
+        <w:ind w:left="360" w:hanging="360"/>
       </w:pPr>
     </w:lvl>
     <w:lvl w:ilvl="1">
@@ -11685,7 +12123,7 @@
       <w:lvlText w:val=""/>
       <w:lvlJc w:val="left"/>
       <w:pPr>
-        <w:ind w:left="1512" w:hanging="432"/>
+        <w:ind w:left="792" w:hanging="432"/>
       </w:pPr>
       <w:rPr>
         <w:rFonts w:ascii="Symbol" w:hAnsi="Symbol" w:hint="default"/>
@@ -11697,7 +12135,7 @@
       <w:lvlText w:val=""/>
       <w:lvlJc w:val="left"/>
       <w:pPr>
-        <w:ind w:left="1944" w:hanging="504"/>
+        <w:ind w:left="1224" w:hanging="504"/>
       </w:pPr>
       <w:rPr>
         <w:rFonts w:ascii="Symbol" w:hAnsi="Symbol" w:hint="default"/>
@@ -11709,7 +12147,7 @@
       <w:lvlText w:val=""/>
       <w:lvlJc w:val="left"/>
       <w:pPr>
-        <w:ind w:left="2448" w:hanging="648"/>
+        <w:ind w:left="1728" w:hanging="648"/>
       </w:pPr>
       <w:rPr>
         <w:rFonts w:ascii="Symbol" w:hAnsi="Symbol" w:hint="default"/>
@@ -11721,7 +12159,7 @@
       <w:lvlText w:val="%1.%2.%3.%4.%5."/>
       <w:lvlJc w:val="left"/>
       <w:pPr>
-        <w:ind w:left="2952" w:hanging="792"/>
+        <w:ind w:left="2232" w:hanging="792"/>
       </w:pPr>
     </w:lvl>
     <w:lvl w:ilvl="5">
@@ -11730,7 +12168,7 @@
       <w:lvlText w:val="%1.%2.%3.%4.%5.%6."/>
       <w:lvlJc w:val="left"/>
       <w:pPr>
-        <w:ind w:left="3456" w:hanging="936"/>
+        <w:ind w:left="2736" w:hanging="936"/>
       </w:pPr>
     </w:lvl>
     <w:lvl w:ilvl="6">
@@ -11739,7 +12177,7 @@
       <w:lvlText w:val="%1.%2.%3.%4.%5.%6.%7."/>
       <w:lvlJc w:val="left"/>
       <w:pPr>
-        <w:ind w:left="3960" w:hanging="1080"/>
+        <w:ind w:left="3240" w:hanging="1080"/>
       </w:pPr>
     </w:lvl>
     <w:lvl w:ilvl="7">
@@ -11748,7 +12186,7 @@
       <w:lvlText w:val="%1.%2.%3.%4.%5.%6.%7.%8."/>
       <w:lvlJc w:val="left"/>
       <w:pPr>
-        <w:ind w:left="4464" w:hanging="1224"/>
+        <w:ind w:left="3744" w:hanging="1224"/>
       </w:pPr>
     </w:lvl>
     <w:lvl w:ilvl="8">
@@ -11757,11 +12195,11 @@
       <w:lvlText w:val="%1.%2.%3.%4.%5.%6.%7.%8.%9."/>
       <w:lvlJc w:val="left"/>
       <w:pPr>
-        <w:ind w:left="5040" w:hanging="1440"/>
+        <w:ind w:left="4320" w:hanging="1440"/>
       </w:pPr>
     </w:lvl>
   </w:abstractNum>
-  <w:abstractNum w:abstractNumId="21" w15:restartNumberingAfterBreak="0">
+  <w:abstractNum w:abstractNumId="22" w15:restartNumberingAfterBreak="0">
     <w:nsid w:val="5B866A0C"/>
     <w:multiLevelType w:val="hybridMultilevel"/>
     <w:tmpl w:val="A74A3710"/>
@@ -11850,7 +12288,7 @@
       </w:pPr>
     </w:lvl>
   </w:abstractNum>
-  <w:abstractNum w:abstractNumId="22" w15:restartNumberingAfterBreak="0">
+  <w:abstractNum w:abstractNumId="23" w15:restartNumberingAfterBreak="0">
     <w:nsid w:val="5C69773D"/>
     <w:multiLevelType w:val="hybridMultilevel"/>
     <w:tmpl w:val="14508DFA"/>
@@ -11939,7 +12377,7 @@
       </w:pPr>
     </w:lvl>
   </w:abstractNum>
-  <w:abstractNum w:abstractNumId="23" w15:restartNumberingAfterBreak="0">
+  <w:abstractNum w:abstractNumId="24" w15:restartNumberingAfterBreak="0">
     <w:nsid w:val="607B2482"/>
     <w:multiLevelType w:val="hybridMultilevel"/>
     <w:tmpl w:val="7F2A0A4C"/>
@@ -12052,7 +12490,7 @@
       </w:rPr>
     </w:lvl>
   </w:abstractNum>
-  <w:abstractNum w:abstractNumId="24" w15:restartNumberingAfterBreak="0">
+  <w:abstractNum w:abstractNumId="25" w15:restartNumberingAfterBreak="0">
     <w:nsid w:val="60847EBA"/>
     <w:multiLevelType w:val="hybridMultilevel"/>
     <w:tmpl w:val="08367A5C"/>
@@ -12141,7 +12579,7 @@
       </w:pPr>
     </w:lvl>
   </w:abstractNum>
-  <w:abstractNum w:abstractNumId="25" w15:restartNumberingAfterBreak="0">
+  <w:abstractNum w:abstractNumId="26" w15:restartNumberingAfterBreak="0">
     <w:nsid w:val="6C6B069B"/>
     <w:multiLevelType w:val="hybridMultilevel"/>
     <w:tmpl w:val="707A9C4E"/>
@@ -12230,7 +12668,7 @@
       </w:pPr>
     </w:lvl>
   </w:abstractNum>
-  <w:abstractNum w:abstractNumId="26" w15:restartNumberingAfterBreak="0">
+  <w:abstractNum w:abstractNumId="27" w15:restartNumberingAfterBreak="0">
     <w:nsid w:val="6D007677"/>
     <w:multiLevelType w:val="hybridMultilevel"/>
     <w:tmpl w:val="2D7C5C34"/>
@@ -12343,7 +12781,7 @@
       </w:rPr>
     </w:lvl>
   </w:abstractNum>
-  <w:abstractNum w:abstractNumId="27" w15:restartNumberingAfterBreak="0">
+  <w:abstractNum w:abstractNumId="28" w15:restartNumberingAfterBreak="0">
     <w:nsid w:val="72057A8E"/>
     <w:multiLevelType w:val="hybridMultilevel"/>
     <w:tmpl w:val="BBE0F3D8"/>
@@ -12456,7 +12894,7 @@
       </w:rPr>
     </w:lvl>
   </w:abstractNum>
-  <w:abstractNum w:abstractNumId="28" w15:restartNumberingAfterBreak="0">
+  <w:abstractNum w:abstractNumId="29" w15:restartNumberingAfterBreak="0">
     <w:nsid w:val="752F59C9"/>
     <w:multiLevelType w:val="hybridMultilevel"/>
     <w:tmpl w:val="4D32CCFE"/>
@@ -12545,7 +12983,7 @@
       </w:pPr>
     </w:lvl>
   </w:abstractNum>
-  <w:abstractNum w:abstractNumId="29" w15:restartNumberingAfterBreak="0">
+  <w:abstractNum w:abstractNumId="30" w15:restartNumberingAfterBreak="0">
     <w:nsid w:val="768106AF"/>
     <w:multiLevelType w:val="hybridMultilevel"/>
     <w:tmpl w:val="1A7C7656"/>
@@ -12635,13 +13073,13 @@
     <w:abstractNumId w:val="11"/>
   </w:num>
   <w:num w:numId="2">
-    <w:abstractNumId w:val="26"/>
+    <w:abstractNumId w:val="27"/>
   </w:num>
   <w:num w:numId="3">
     <w:abstractNumId w:val="7"/>
   </w:num>
   <w:num w:numId="4">
-    <w:abstractNumId w:val="17"/>
+    <w:abstractNumId w:val="18"/>
   </w:num>
   <w:num w:numId="5">
     <w:abstractNumId w:val="9"/>
@@ -12653,19 +13091,19 @@
     <w:abstractNumId w:val="0"/>
   </w:num>
   <w:num w:numId="8">
-    <w:abstractNumId w:val="14"/>
+    <w:abstractNumId w:val="15"/>
   </w:num>
   <w:num w:numId="9">
-    <w:abstractNumId w:val="27"/>
+    <w:abstractNumId w:val="28"/>
   </w:num>
   <w:num w:numId="10">
-    <w:abstractNumId w:val="25"/>
+    <w:abstractNumId w:val="26"/>
   </w:num>
   <w:num w:numId="11">
     <w:abstractNumId w:val="12"/>
   </w:num>
   <w:num w:numId="12">
-    <w:abstractNumId w:val="19"/>
+    <w:abstractNumId w:val="20"/>
   </w:num>
   <w:num w:numId="13">
     <w:abstractNumId w:val="6"/>
@@ -12674,52 +13112,55 @@
     <w:abstractNumId w:val="13"/>
   </w:num>
   <w:num w:numId="15">
-    <w:abstractNumId w:val="23"/>
+    <w:abstractNumId w:val="24"/>
   </w:num>
   <w:num w:numId="16">
-    <w:abstractNumId w:val="18"/>
+    <w:abstractNumId w:val="19"/>
   </w:num>
   <w:num w:numId="17">
-    <w:abstractNumId w:val="29"/>
+    <w:abstractNumId w:val="30"/>
   </w:num>
   <w:num w:numId="18">
-    <w:abstractNumId w:val="28"/>
+    <w:abstractNumId w:val="29"/>
   </w:num>
   <w:num w:numId="19">
     <w:abstractNumId w:val="1"/>
   </w:num>
   <w:num w:numId="20">
-    <w:abstractNumId w:val="21"/>
+    <w:abstractNumId w:val="22"/>
   </w:num>
   <w:num w:numId="21">
     <w:abstractNumId w:val="3"/>
   </w:num>
   <w:num w:numId="22">
-    <w:abstractNumId w:val="20"/>
+    <w:abstractNumId w:val="21"/>
   </w:num>
   <w:num w:numId="23">
     <w:abstractNumId w:val="10"/>
   </w:num>
   <w:num w:numId="24">
-    <w:abstractNumId w:val="24"/>
+    <w:abstractNumId w:val="25"/>
   </w:num>
   <w:num w:numId="25">
-    <w:abstractNumId w:val="22"/>
+    <w:abstractNumId w:val="23"/>
   </w:num>
   <w:num w:numId="26">
     <w:abstractNumId w:val="2"/>
   </w:num>
   <w:num w:numId="27">
-    <w:abstractNumId w:val="16"/>
+    <w:abstractNumId w:val="17"/>
   </w:num>
   <w:num w:numId="28">
     <w:abstractNumId w:val="5"/>
   </w:num>
   <w:num w:numId="29">
-    <w:abstractNumId w:val="15"/>
+    <w:abstractNumId w:val="16"/>
   </w:num>
   <w:num w:numId="30">
     <w:abstractNumId w:val="4"/>
+  </w:num>
+  <w:num w:numId="31">
+    <w:abstractNumId w:val="14"/>
   </w:num>
 </w:numbering>
 </file>
@@ -13205,6 +13646,46 @@
       <w:color w:val="2E74B5" w:themeColor="accent1" w:themeShade="BF"/>
     </w:rPr>
   </w:style>
+  <w:style w:type="paragraph" w:styleId="Heading5">
+    <w:name w:val="heading 5"/>
+    <w:basedOn w:val="Normal"/>
+    <w:next w:val="Normal"/>
+    <w:link w:val="Heading5Char"/>
+    <w:uiPriority w:val="9"/>
+    <w:unhideWhenUsed/>
+    <w:qFormat/>
+    <w:rsid w:val="005F0F9B"/>
+    <w:pPr>
+      <w:keepNext/>
+      <w:keepLines/>
+      <w:spacing w:before="40" w:after="0"/>
+      <w:outlineLvl w:val="4"/>
+    </w:pPr>
+    <w:rPr>
+      <w:rFonts w:asciiTheme="majorHAnsi" w:eastAsiaTheme="majorEastAsia" w:hAnsiTheme="majorHAnsi" w:cstheme="majorBidi"/>
+      <w:color w:val="2E74B5" w:themeColor="accent1" w:themeShade="BF"/>
+    </w:rPr>
+  </w:style>
+  <w:style w:type="paragraph" w:styleId="Heading6">
+    <w:name w:val="heading 6"/>
+    <w:basedOn w:val="Normal"/>
+    <w:next w:val="Normal"/>
+    <w:link w:val="Heading6Char"/>
+    <w:uiPriority w:val="9"/>
+    <w:unhideWhenUsed/>
+    <w:qFormat/>
+    <w:rsid w:val="00867D4E"/>
+    <w:pPr>
+      <w:keepNext/>
+      <w:keepLines/>
+      <w:spacing w:before="40" w:after="0"/>
+      <w:outlineLvl w:val="5"/>
+    </w:pPr>
+    <w:rPr>
+      <w:rFonts w:asciiTheme="majorHAnsi" w:eastAsiaTheme="majorEastAsia" w:hAnsiTheme="majorHAnsi" w:cstheme="majorBidi"/>
+      <w:color w:val="1F4D78" w:themeColor="accent1" w:themeShade="7F"/>
+    </w:rPr>
+  </w:style>
   <w:style w:type="character" w:default="1" w:styleId="DefaultParagraphFont">
     <w:name w:val="Default Paragraph Font"/>
     <w:uiPriority w:val="1"/>
@@ -13357,6 +13838,28 @@
         <w:insideV w:val="single" w:sz="4" w:space="0" w:color="auto"/>
       </w:tblBorders>
     </w:tblPr>
+  </w:style>
+  <w:style w:type="character" w:customStyle="1" w:styleId="Heading5Char">
+    <w:name w:val="Heading 5 Char"/>
+    <w:basedOn w:val="DefaultParagraphFont"/>
+    <w:link w:val="Heading5"/>
+    <w:uiPriority w:val="9"/>
+    <w:rsid w:val="005F0F9B"/>
+    <w:rPr>
+      <w:rFonts w:asciiTheme="majorHAnsi" w:eastAsiaTheme="majorEastAsia" w:hAnsiTheme="majorHAnsi" w:cstheme="majorBidi"/>
+      <w:color w:val="2E74B5" w:themeColor="accent1" w:themeShade="BF"/>
+    </w:rPr>
+  </w:style>
+  <w:style w:type="character" w:customStyle="1" w:styleId="Heading6Char">
+    <w:name w:val="Heading 6 Char"/>
+    <w:basedOn w:val="DefaultParagraphFont"/>
+    <w:link w:val="Heading6"/>
+    <w:uiPriority w:val="9"/>
+    <w:rsid w:val="00867D4E"/>
+    <w:rPr>
+      <w:rFonts w:asciiTheme="majorHAnsi" w:eastAsiaTheme="majorEastAsia" w:hAnsiTheme="majorHAnsi" w:cstheme="majorBidi"/>
+      <w:color w:val="1F4D78" w:themeColor="accent1" w:themeShade="7F"/>
+    </w:rPr>
   </w:style>
 </w:styles>
 </file>

--- a/documentation/Pricing/RetailSubscriptionBusinessModel.docx
+++ b/documentation/Pricing/RetailSubscriptionBusinessModel.docx
@@ -6180,6 +6180,9 @@
       </w:r>
     </w:p>
     <w:p>
+      <w:pPr>
+        <w:jc w:val="both"/>
+      </w:pPr>
       <w:r>
         <w:t>Product business domain represents every product as a live entity which has its own characteristics and it is responsible for collaborating with other domains so as to serve number of responsibilities, to be served by every product in the business context.</w:t>
       </w:r>
@@ -6200,15 +6203,13 @@
           <w:ilvl w:val="0"/>
           <w:numId w:val="21"/>
         </w:numPr>
+        <w:jc w:val="both"/>
       </w:pPr>
       <w:r>
         <w:t>Price Committed Products</w:t>
       </w:r>
       <w:r>
-        <w:t xml:space="preserve">: </w:t>
-      </w:r>
-      <w:r>
-        <w:t>In case of price committed products, price of a product committed to a subscriber should remain same until end of his current subscription period (contract period with merchant). This should hold true even if the product/merchant has started incurring losses on that product (after committing price) OR cost of that product gets changed one/many times during subscription period (after committing one price).</w:t>
+        <w:t>: In case of price committed products, price of a product committed to a subscriber should remain same until end of his current subscription period (contract period with merchant). This should hold true even if the product/merchant has started incurring losses on that product (after committing price) OR cost of that product gets changed one/many times during subscription period (after committing one price).</w:t>
       </w:r>
     </w:p>
     <w:p>
@@ -6224,10 +6225,7 @@
         <w:t>Percentage Discount Committed Products</w:t>
       </w:r>
       <w:r>
-        <w:t xml:space="preserve">: </w:t>
-      </w:r>
-      <w:r>
-        <w:t>In case of percentage discount committed product the subscriber should get a constant committed percentage discount on the latest price at the time of every delivery. In this case the actual price to be paid by subscriber will vary as the percentage discount is calculated on latest price at the time of every delivery.</w:t>
+        <w:t>: In case of percentage discount committed product the subscriber should get a constant committed percentage discount on the latest price at the time of every delivery. In this case the actual price to be paid by subscriber will vary as the percentage discount is calculated on latest price at the time of every delivery.</w:t>
       </w:r>
     </w:p>
     <w:p>
@@ -6247,8 +6245,6 @@
       </w:r>
       <w:r>
         <w:tab/>
-      </w:r>
-      <w:r>
         <w:t>In case of no commitment products the subscriber has to pay latest offered price on the product at every delivery. Some time it can be much lesser than the one shown at the time of subscription and sometimes it may be considerably more.</w:t>
       </w:r>
       <w:r>
@@ -6258,6 +6254,7 @@
     <w:p>
       <w:pPr>
         <w:pStyle w:val="Heading3"/>
+        <w:jc w:val="both"/>
       </w:pPr>
       <w:bookmarkStart w:id="19" w:name="_Toc453669689"/>
       <w:r>
@@ -6269,6 +6266,9 @@
       </w:r>
     </w:p>
     <w:p>
+      <w:pPr>
+        <w:jc w:val="both"/>
+      </w:pPr>
       <w:r>
         <w:t>Performance of a product in the business is tracked using following metrics</w:t>
       </w:r>
@@ -6276,6 +6276,7 @@
     <w:p>
       <w:pPr>
         <w:pStyle w:val="Heading4"/>
+        <w:jc w:val="both"/>
       </w:pPr>
       <w:bookmarkStart w:id="20" w:name="_Toc453669690"/>
       <w:r>
@@ -8160,6 +8161,7 @@
     <w:p>
       <w:pPr>
         <w:pStyle w:val="Heading4"/>
+        <w:jc w:val="both"/>
       </w:pPr>
       <w:bookmarkStart w:id="21" w:name="_Toc453669691"/>
       <w:r>
@@ -8191,22 +8193,7 @@
         <w:jc w:val="both"/>
       </w:pPr>
       <w:r>
-        <w:t>Forecasted</w:t>
-      </w:r>
-      <w:r>
-        <w:t xml:space="preserve"> number of new subscriptions each month</w:t>
-      </w:r>
-      <w:r>
-        <w:t xml:space="preserve"> </w:t>
-      </w:r>
-      <w:r>
-        <w:t>:</w:t>
-      </w:r>
-      <w:r>
-        <w:t xml:space="preserve"> The forecast of new subscriptions comes out from the historical values of new subscriptions</w:t>
-      </w:r>
-      <w:r>
-        <w:t xml:space="preserve"> </w:t>
+        <w:t xml:space="preserve">Forecasted number of new subscriptions each month : The forecast of new subscriptions comes out from the historical values of new subscriptions </w:t>
       </w:r>
     </w:p>
     <w:p>
@@ -8219,28 +8206,13 @@
         <w:jc w:val="both"/>
       </w:pPr>
       <w:r>
-        <w:t>Forecasted</w:t>
-      </w:r>
-      <w:r>
-        <w:t xml:space="preserve"> number of churned subscriptions each month:</w:t>
+        <w:t>Forecasted number of churned subscriptions each month:</w:t>
       </w:r>
       <w:r>
         <w:t xml:space="preserve"> </w:t>
       </w:r>
       <w:r>
-        <w:t xml:space="preserve">The forecast of </w:t>
-      </w:r>
-      <w:r>
-        <w:t>churned</w:t>
-      </w:r>
-      <w:r>
-        <w:t xml:space="preserve"> subscriptions comes out from the historical values of </w:t>
-      </w:r>
-      <w:r>
-        <w:t>churned</w:t>
-      </w:r>
-      <w:r>
-        <w:t xml:space="preserve"> subscriptions </w:t>
+        <w:t xml:space="preserve">The forecast of churned subscriptions comes out from the historical values of churned subscriptions </w:t>
       </w:r>
     </w:p>
     <w:p>
@@ -8645,7 +8617,7 @@
         <w:jc w:val="both"/>
       </w:pPr>
       <w:r>
-        <w:t>Being a live business agent in the whole subscription ecosystem product has a defined lifecycle, which every product being sold through subscription adheres to.</w:t>
+        <w:t>Product Registration &amp; Configuration:</w:t>
       </w:r>
     </w:p>
     <w:p>
@@ -8658,7 +8630,131 @@
         <w:jc w:val="both"/>
       </w:pPr>
       <w:r>
-        <w:t>Product gets registered with Subscription ecosystem in order to be identified as a “subscriptionable” product, product to which subscribers can choose to buy.</w:t>
+        <w:t>Product gets registered with Subscription ecosystem in order to be identified as a “subscriptionable” product, product to which subscribers can choose to buy. IN order to register the product following product attributes need relevant information filled about it.</w:t>
+      </w:r>
+    </w:p>
+    <w:p>
+      <w:pPr>
+        <w:pStyle w:val="ListParagraph"/>
+        <w:numPr>
+          <w:ilvl w:val="1"/>
+          <w:numId w:val="24"/>
+        </w:numPr>
+        <w:jc w:val="both"/>
+      </w:pPr>
+      <w:r>
+        <w:t>Unique product identifier and name to distinguish it from other products</w:t>
+      </w:r>
+    </w:p>
+    <w:p>
+      <w:pPr>
+        <w:pStyle w:val="ListParagraph"/>
+        <w:numPr>
+          <w:ilvl w:val="1"/>
+          <w:numId w:val="24"/>
+        </w:numPr>
+        <w:jc w:val="both"/>
+      </w:pPr>
+      <w:r>
+        <w:t>Category/sub category of product describing the product belonging to which family and if there is any sub category where they are further classified into. Products in the same category/sub category may be substitutes or complements of that product.</w:t>
+      </w:r>
+    </w:p>
+    <w:p>
+      <w:pPr>
+        <w:pStyle w:val="ListParagraph"/>
+        <w:numPr>
+          <w:ilvl w:val="1"/>
+          <w:numId w:val="24"/>
+        </w:numPr>
+        <w:jc w:val="both"/>
+      </w:pPr>
+      <w:r>
+        <w:t xml:space="preserve">Weight/volume of the product which will help in precisely identifying a specific product subtype among all variants of the same product/brand as well as it will be used to calculate the delivery charges required to deliver product. </w:t>
+      </w:r>
+    </w:p>
+    <w:p>
+      <w:pPr>
+        <w:pStyle w:val="ListParagraph"/>
+        <w:numPr>
+          <w:ilvl w:val="1"/>
+          <w:numId w:val="24"/>
+        </w:numPr>
+        <w:jc w:val="both"/>
+      </w:pPr>
+      <w:r>
+        <w:t>Unit of measurement (ml, gram, kg etc.)</w:t>
+      </w:r>
+    </w:p>
+    <w:p>
+      <w:pPr>
+        <w:pStyle w:val="ListParagraph"/>
+        <w:numPr>
+          <w:ilvl w:val="1"/>
+          <w:numId w:val="24"/>
+        </w:numPr>
+        <w:jc w:val="both"/>
+      </w:pPr>
+      <w:r>
+        <w:t>List of identifiers of its substitutes and complements; as price changes in them are impacting pricing of the product</w:t>
+      </w:r>
+    </w:p>
+    <w:p>
+      <w:pPr>
+        <w:pStyle w:val="ListParagraph"/>
+        <w:numPr>
+          <w:ilvl w:val="1"/>
+          <w:numId w:val="24"/>
+        </w:numPr>
+        <w:jc w:val="both"/>
+      </w:pPr>
+      <w:r>
+        <w:lastRenderedPageBreak/>
+        <w:t>Sensitivity characteristic of the product to illustrate if product is consuming more electricity or more space. Per unit operating expenses are calculated according to the sensitivity characteristic</w:t>
+      </w:r>
+      <w:r>
+        <w:t xml:space="preserve"> of the product</w:t>
+      </w:r>
+      <w:r>
+        <w:t>.</w:t>
+      </w:r>
+    </w:p>
+    <w:p>
+      <w:pPr>
+        <w:pStyle w:val="ListParagraph"/>
+        <w:numPr>
+          <w:ilvl w:val="1"/>
+          <w:numId w:val="24"/>
+        </w:numPr>
+        <w:jc w:val="both"/>
+      </w:pPr>
+      <w:r>
+        <w:t>Pricing category of the product to described if product is ‘Price Committed’ or ‘Percent Discount Committed’ or ‘None Committed’. The pricing category will determine how/when to change the price of the product and if subscribers will be getting either price or percent discount commitment or they will have to pay the latest offered price under no commitment.</w:t>
+      </w:r>
+    </w:p>
+    <w:p>
+      <w:pPr>
+        <w:pStyle w:val="ListParagraph"/>
+        <w:numPr>
+          <w:ilvl w:val="1"/>
+          <w:numId w:val="24"/>
+        </w:numPr>
+        <w:jc w:val="both"/>
+      </w:pPr>
+      <w:r>
+        <w:t>Base purchase price of the product. This is the purchase price the merchant is paying at the time of product registration.</w:t>
+      </w:r>
+    </w:p>
+    <w:p>
+      <w:pPr>
+        <w:pStyle w:val="ListParagraph"/>
+        <w:numPr>
+          <w:ilvl w:val="1"/>
+          <w:numId w:val="24"/>
+        </w:numPr>
+        <w:jc w:val="both"/>
+      </w:pPr>
+      <w:r>
+        <w:t xml:space="preserve">Base MRP of the product. This is the MRP of the product at the time of registration. Since purchase price and MRP of the product are going to change multiple times in future this initial purchase price and MRP pair is maintained as first element of tagged price version, a collection which keeps versions of changed pairs of purchase price and MRP. </w:t>
       </w:r>
     </w:p>
     <w:p>
@@ -8673,18 +8769,338 @@
       <w:r>
         <w:t>Registration is followed by configuration. Every product as a profit and revenue contributing agent may represent different behaviour, depending upon its nature and accordingly it should be configured. It configuration should dictate how and how much it can contribute in the subscription business.</w:t>
       </w:r>
+      <w:r>
+        <w:t xml:space="preserve"> Following configurable characteristics are set which determine how the product is going to be managed during its life.</w:t>
+      </w:r>
+      <w:r>
+        <w:t xml:space="preserve"> This configuration is required mainly in case the product forecasting and pricing is driven by a computer bases system. In that case the system should know how to determine the forecast and which factors will contribute to the price determination of a product.  </w:t>
+      </w:r>
+    </w:p>
+    <w:p>
+      <w:pPr>
+        <w:pStyle w:val="ListParagraph"/>
+        <w:numPr>
+          <w:ilvl w:val="1"/>
+          <w:numId w:val="24"/>
+        </w:numPr>
+        <w:jc w:val="both"/>
+      </w:pPr>
+      <w:r>
+        <w:t xml:space="preserve">Define </w:t>
+      </w:r>
+      <w:r>
+        <w:t xml:space="preserve">Pricing Strategy Type: In case merchant is practicing multiple pricing algorithms which one should be applied to determine/change the price of the product? There can be multiple strategies in place such as demand based price calculation strategy, demand and cost based pricing strategy, instantaneous pricing strategy etc. Will see the different strategies in the “Pricing” section. Depending upon price elasticity of the product merchant need to decide which pricing strategy should be adopted by a product. Thus different products are configures with different pricing strategies. </w:t>
+      </w:r>
+    </w:p>
+    <w:p>
+      <w:pPr>
+        <w:pStyle w:val="ListParagraph"/>
+        <w:numPr>
+          <w:ilvl w:val="1"/>
+          <w:numId w:val="24"/>
+        </w:numPr>
+        <w:jc w:val="both"/>
+      </w:pPr>
+      <w:r>
+        <w:t>Decide a</w:t>
+      </w:r>
+      <w:r>
+        <w:t xml:space="preserve">ggregation period for target forecast: A merchant may wish to use different forecasting intervals to forecast demand and churn of a product. </w:t>
+      </w:r>
+      <w:r>
+        <w:t xml:space="preserve"> </w:t>
+      </w:r>
+      <w:r>
+        <w:t>In case forecast aggregation interval of 15 days then existing daily actuals data of demand and churn is aggregated into chunk of 15 days the such as list of demands /churns each of which is 15 days is fed to the forecasting mechanism so that next forecasts those are derived are also spaced at 15 days intervals. For some products he may wish monthly aggregation of actual data so that he will get monthly forecasts and so on. Thus depending on demand and churn frequency he may choose to apply different forecasting intervals.</w:t>
+      </w:r>
+    </w:p>
+    <w:p>
+      <w:pPr>
+        <w:pStyle w:val="ListParagraph"/>
+        <w:numPr>
+          <w:ilvl w:val="1"/>
+          <w:numId w:val="24"/>
+        </w:numPr>
+        <w:jc w:val="both"/>
+      </w:pPr>
+      <w:r>
+        <w:t>Determine t</w:t>
+      </w:r>
+      <w:r>
+        <w:t>arget change threshold for price change: Typically new price need to be calculated if the percentage difference between forecasted demand and actual demand crosses certain threshold percentage. It is configurable. So if merchant sets this threshold as 10%,then price will be recalculated when the difference between forecasted demand and actual demand is +/- 10%.</w:t>
+      </w:r>
+    </w:p>
+    <w:p>
+      <w:pPr>
+        <w:pStyle w:val="ListParagraph"/>
+        <w:numPr>
+          <w:ilvl w:val="1"/>
+          <w:numId w:val="24"/>
+        </w:numPr>
+        <w:jc w:val="both"/>
+      </w:pPr>
+      <w:r>
+        <w:t>Decide if</w:t>
+      </w:r>
+      <w:r>
+        <w:t xml:space="preserve"> Cross pr</w:t>
+      </w:r>
+      <w:r>
+        <w:t xml:space="preserve">ice elasticity </w:t>
+      </w:r>
+      <w:r>
+        <w:t>should</w:t>
+      </w:r>
+      <w:r>
+        <w:t xml:space="preserve"> be considered</w:t>
+      </w:r>
+      <w:r>
+        <w:t xml:space="preserve"> for price determination</w:t>
+      </w:r>
+      <w:r>
+        <w:t>: The demand function for computing price may include cross price elasticity</w:t>
+      </w:r>
+      <w:r>
+        <w:t xml:space="preserve">. Cross price elasticity denotes impact of price change in substitute products on </w:t>
+      </w:r>
+      <w:r>
+        <w:t xml:space="preserve">demand of </w:t>
+      </w:r>
+      <w:r>
+        <w:t>this product</w:t>
+      </w:r>
+      <w:r>
+        <w:t xml:space="preserve"> </w:t>
+      </w:r>
+      <w:r>
+        <w:t>(and thereby price of the product)</w:t>
+      </w:r>
+      <w:r>
+        <w:t>. In case merchant wants to include cross price elasticity in price determination it will indicate so by setting this flag.</w:t>
+      </w:r>
+    </w:p>
+    <w:p>
+      <w:pPr>
+        <w:pStyle w:val="ListParagraph"/>
+        <w:numPr>
+          <w:ilvl w:val="1"/>
+          <w:numId w:val="24"/>
+        </w:numPr>
+        <w:jc w:val="both"/>
+      </w:pPr>
+      <w:r>
+        <w:t>Decide if</w:t>
+      </w:r>
+      <w:r>
+        <w:t xml:space="preserve"> impact of advertising expenses </w:t>
+      </w:r>
+      <w:r>
+        <w:t>should</w:t>
+      </w:r>
+      <w:r>
+        <w:t xml:space="preserve"> be considered on price determination</w:t>
+      </w:r>
+      <w:r>
+        <w:t xml:space="preserve">: The demand function to be used to determine price of a product at certain demand can </w:t>
+      </w:r>
+      <w:r>
+        <w:lastRenderedPageBreak/>
+        <w:t>also encompass impact of advertising expense on increase in demand</w:t>
+      </w:r>
+      <w:r>
+        <w:t xml:space="preserve"> </w:t>
+      </w:r>
+      <w:r>
+        <w:t>(thereby increase in price)</w:t>
+      </w:r>
+      <w:r>
+        <w:t>.SO merchant can determine if this impact needs to be considered during price calculation for some products.</w:t>
+      </w:r>
+    </w:p>
+    <w:p>
+      <w:pPr>
+        <w:pStyle w:val="ListParagraph"/>
+        <w:numPr>
+          <w:ilvl w:val="1"/>
+          <w:numId w:val="24"/>
+        </w:numPr>
+        <w:jc w:val="both"/>
+      </w:pPr>
+      <w:r>
+        <w:t>Determine the extent of old /historical data to be used for forecasting (Demand Curve Period)</w:t>
+      </w:r>
+      <w:r>
+        <w:t>: While forecasting for a product too old data may add noise to the forecast quality. This is because in case of products where trend has drastically changed the data depicting too old trend may not have large relevance. But on the other hand too less data may provide inaccurate forecast</w:t>
+      </w:r>
+      <w:r>
+        <w:t xml:space="preserve"> due to insufficient quality of behavioural patterns exhibited by it. So one can set how much period is appropriate for a product to determine its forecast by setting appropriate period for this attribute.</w:t>
+      </w:r>
+      <w:r>
+        <w:t xml:space="preserve"> </w:t>
+      </w:r>
+    </w:p>
+    <w:p>
+      <w:pPr>
+        <w:pStyle w:val="ListParagraph"/>
+        <w:numPr>
+          <w:ilvl w:val="1"/>
+          <w:numId w:val="24"/>
+        </w:numPr>
+        <w:jc w:val="both"/>
+      </w:pPr>
+      <w:r>
+        <w:t xml:space="preserve">Determine which </w:t>
+      </w:r>
+      <w:r>
+        <w:t>Pricing Options</w:t>
+      </w:r>
+      <w:r>
+        <w:t xml:space="preserve"> is opted  by the merchant </w:t>
+      </w:r>
+      <w:r>
+        <w:t xml:space="preserve">: In case automated price determination is happening ( suing a software system) merchant can decide whether he wish to rely fully on this price generation or whether he wishes only recommendation for the pricing system which he may or may not follow or whether he does not want to use pricing system. In case he decides to fully rely on automatic price generation then the price get computed when certain demand/supply thresholds are met and automatically get set as the new offered price. If he has chosen the option of getting ‘recommendation’ then newly calculated price is shown to him and he may keep the same or may override it. In last case where he has not opted for automated price calculation option, the price will not be calculated by the system and he will drive the price of that product </w:t>
+      </w:r>
+      <w:r>
+        <w:t xml:space="preserve">manually </w:t>
+      </w:r>
+      <w:r>
+        <w:t>based on his experience.</w:t>
+      </w:r>
+    </w:p>
+    <w:p>
+      <w:pPr>
+        <w:jc w:val="both"/>
+      </w:pPr>
+      <w:r>
+        <w:t xml:space="preserve">Manual </w:t>
+      </w:r>
+      <w:r>
+        <w:t>Forecasting</w:t>
+      </w:r>
+    </w:p>
+    <w:p>
+      <w:pPr>
+        <w:jc w:val="both"/>
+      </w:pPr>
+      <w:r>
+        <w:t>Manual f</w:t>
+      </w:r>
+      <w:r>
+        <w:t xml:space="preserve">orecasting is a second lifecycle activity after product registration and configuration. </w:t>
+      </w:r>
+      <w:r>
+        <w:t>Forecasting of a product is a prerequisite for determining its price for time to time. In absence of any histor</w:t>
+      </w:r>
+      <w:r>
+        <w:t>ical data</w:t>
+      </w:r>
+      <w:r>
+        <w:t xml:space="preserve">, forecasting starts with manual </w:t>
+      </w:r>
+      <w:r>
+        <w:t xml:space="preserve">predictions </w:t>
+      </w:r>
+      <w:r>
+        <w:t>based on experts</w:t>
+      </w:r>
+      <w:r>
+        <w:t>’</w:t>
+      </w:r>
+      <w:r>
+        <w:t xml:space="preserve"> judgements and experience. As the actual performance</w:t>
+      </w:r>
+      <w:r>
+        <w:t xml:space="preserve"> of a product</w:t>
+      </w:r>
+      <w:r>
+        <w:t xml:space="preserve"> is captured, </w:t>
+      </w:r>
+      <w:r>
+        <w:t>its</w:t>
+      </w:r>
+      <w:r>
+        <w:t xml:space="preserve"> forecasting will keep on periodically getting corrected so as to match </w:t>
+      </w:r>
+      <w:r>
+        <w:t>it</w:t>
+      </w:r>
+      <w:r>
+        <w:t xml:space="preserve"> with current </w:t>
+      </w:r>
+      <w:r>
+        <w:t xml:space="preserve">demand/churn </w:t>
+      </w:r>
+      <w:r>
+        <w:t>trend</w:t>
+      </w:r>
+      <w:r>
+        <w:t xml:space="preserve"> for that product</w:t>
+      </w:r>
+      <w:r>
+        <w:t>.</w:t>
+      </w:r>
+    </w:p>
+    <w:p>
+      <w:pPr>
+        <w:jc w:val="both"/>
+      </w:pPr>
+      <w:r>
+        <w:t>Assuming that a product is launched with a clean slate</w:t>
+      </w:r>
+      <w:r>
+        <w:t xml:space="preserve"> </w:t>
+      </w:r>
+      <w:r>
+        <w:t xml:space="preserve">(no historical data) and that forecasting is going to be calculated by a computer software system, for first few days merchant has to set following attributes as a forecast of the product. </w:t>
+      </w:r>
     </w:p>
     <w:p>
       <w:pPr>
         <w:pStyle w:val="ListParagraph"/>
         <w:numPr>
           <w:ilvl w:val="0"/>
-          <w:numId w:val="24"/>
+          <w:numId w:val="32"/>
         </w:numPr>
         <w:jc w:val="both"/>
       </w:pPr>
       <w:r>
-        <w:t>Forecasting of a product is a prerequisite for determining its price for time to time. In absence of any history, forecasting starts with manual target setting based on experts judgements and experience. As the actual performance is getting captured, the forecasting will keep on periodically getting corrected so as to match the forecast with current trend.</w:t>
+        <w:t>Define periodicity of each forecast</w:t>
+      </w:r>
+      <w:r>
+        <w:t xml:space="preserve"> </w:t>
+      </w:r>
+      <w:r>
+        <w:t>(Weekly, monthly, quarterly etc.)</w:t>
+      </w:r>
+      <w:r>
+        <w:t>: Merchant can decide to manually set weekly / half monthly/ monthly/ quarterly/half yearly data as a forecast</w:t>
+      </w:r>
+      <w:r>
+        <w:t xml:space="preserve"> </w:t>
+      </w:r>
+      <w:r>
+        <w:t>(</w:t>
+      </w:r>
+      <w:r>
+        <w:t xml:space="preserve">projections). Based on the periodicity of this data forecast engine should compute future forecast values in the same </w:t>
+      </w:r>
+      <w:r>
+        <w:t>periodicity?</w:t>
+      </w:r>
+      <w:r>
+        <w:t xml:space="preserve"> For example if merchant has manually set demand projections of a product at monthly periodicity for first four months, say for January, February, March and April then using this demand values the forecast engine will project next two forecast values which will also be monthly. So these forecast values will be set for next two months viz. May and June. In order to have this flexibility to choose projection period for every projection start and end dates provide the value of projection period</w:t>
+      </w:r>
+      <w:r>
+        <w:t xml:space="preserve"> </w:t>
+      </w:r>
+      <w:r>
+        <w:t>( daily</w:t>
+      </w:r>
+      <w:r>
+        <w:t xml:space="preserve"> </w:t>
+      </w:r>
+      <w:r>
+        <w:t xml:space="preserve">/weekly/monthly etc.) </w:t>
       </w:r>
     </w:p>
     <w:p>
@@ -8692,16 +9108,30 @@
         <w:pStyle w:val="ListParagraph"/>
         <w:numPr>
           <w:ilvl w:val="0"/>
-          <w:numId w:val="24"/>
+          <w:numId w:val="32"/>
         </w:numPr>
         <w:jc w:val="both"/>
       </w:pPr>
       <w:r>
-        <w:t xml:space="preserve">Product pricing is an important recurring lifecycle activity which keeps tracking a product’s performance against its set targets and accordingly keeps recommending prices to be offered to new subscribers. Changing offer price of a product can sometimes be a rejuvenating lifecycle </w:t>
-      </w:r>
-      <w:r>
-        <w:lastRenderedPageBreak/>
-        <w:t>moment for that product as new price is based on its performance and balances out any trailing performance by offering lucrative price so as to boost its business.</w:t>
+        <w:t xml:space="preserve">Define purchase price per </w:t>
+      </w:r>
+      <w:r>
+        <w:t xml:space="preserve">each </w:t>
+      </w:r>
+      <w:r>
+        <w:t xml:space="preserve">forecast: </w:t>
+      </w:r>
+      <w:r>
+        <w:t xml:space="preserve">  </w:t>
+      </w:r>
+      <w:r>
+        <w:t>Based on visibility of the merchant he can predict if the same purchase price will continue until the end of forecast that he has defined or whether there is a likelihood of change in it and what will be the changed purchase price</w:t>
+      </w:r>
+      <w:r>
+        <w:t xml:space="preserve"> and in which forecast period it will change</w:t>
+      </w:r>
+      <w:r>
+        <w:t>.</w:t>
       </w:r>
     </w:p>
     <w:p>
@@ -8709,12 +9139,34 @@
         <w:pStyle w:val="ListParagraph"/>
         <w:numPr>
           <w:ilvl w:val="0"/>
-          <w:numId w:val="24"/>
+          <w:numId w:val="32"/>
         </w:numPr>
         <w:jc w:val="both"/>
       </w:pPr>
       <w:r>
-        <w:t>A product periodically receives operating expenses attributed to itself, which are used in determining the breakeven price of the product. Every product may need different operating expenses depending upon any special needs associated with its storage, delivery etc.</w:t>
+        <w:t xml:space="preserve"> Define </w:t>
+      </w:r>
+      <w:r>
+        <w:t>MRP per each forecast:</w:t>
+      </w:r>
+      <w:r>
+        <w:t xml:space="preserve"> </w:t>
+      </w:r>
+      <w:r>
+        <w:t>Similar to purchase price the merchant</w:t>
+      </w:r>
+      <w:r>
+        <w:t xml:space="preserve"> can predict if the same purchase price will continue until the end of forecast that he has defined or whether there is a </w:t>
+      </w:r>
+      <w:r>
+        <w:lastRenderedPageBreak/>
+        <w:t xml:space="preserve">likelihood of change in it and what will be the changed </w:t>
+      </w:r>
+      <w:r>
+        <w:t>MRP and in which forecast period it will change</w:t>
+      </w:r>
+      <w:r>
+        <w:t>.</w:t>
       </w:r>
     </w:p>
     <w:p>
@@ -8722,12 +9174,18 @@
         <w:pStyle w:val="ListParagraph"/>
         <w:numPr>
           <w:ilvl w:val="0"/>
-          <w:numId w:val="24"/>
+          <w:numId w:val="32"/>
         </w:numPr>
         <w:jc w:val="both"/>
       </w:pPr>
       <w:r>
-        <w:t>A product daily checks with parent application registered purchase price, MRP and current stock of itself. These values are used to determine its offer price as well as used for calculating product performance metrics.</w:t>
+        <w:t>Define number of new subscriptions per forecast: Merchant based on his experience will try to predict how much will be number of new subscription in each forecast element (forecast per unit period). The predictions may not be very precise as it will get corrected when the automated forecast</w:t>
+      </w:r>
+      <w:r>
+        <w:t xml:space="preserve"> </w:t>
+      </w:r>
+      <w:r>
+        <w:t>(based on actual performance of the product) start overriding them, but they are required to initiate pricing determination.</w:t>
       </w:r>
     </w:p>
     <w:p>
@@ -8735,12 +9193,33 @@
         <w:pStyle w:val="ListParagraph"/>
         <w:numPr>
           <w:ilvl w:val="0"/>
-          <w:numId w:val="24"/>
+          <w:numId w:val="32"/>
         </w:numPr>
         <w:jc w:val="both"/>
       </w:pPr>
       <w:r>
-        <w:t>Register subscriptions for a product as well as subscription cancellations, is an on-going lifecycle activity which determines product life. A product is expected to keep track of new subscriptions to itself, and the offer price for which a subscription is registered. Similarly it also need to track in case of subscription cancellation, and the offer price at which the cancelled subscription was affiliated. The subscription trend to a product determines its price as well as shelf life. If product is continuously experiencing more cancellations that new subscriptions, as well as its losses cannot be recovered despite of multiple efforts of lucrative offering, it may not be suitable for subscription business and may be take out from subscription ecosystem.</w:t>
+        <w:t xml:space="preserve">Define number of </w:t>
+      </w:r>
+      <w:r>
+        <w:t>churned</w:t>
+      </w:r>
+      <w:r>
+        <w:t xml:space="preserve"> subscriptions per forecast: Merchant based on his experience will try to predict how much will be number of subscription</w:t>
+      </w:r>
+      <w:r>
+        <w:t xml:space="preserve"> those will be churned</w:t>
+      </w:r>
+      <w:r>
+        <w:t xml:space="preserve"> in each forecast element (forecast per unit period). The predictions may not be very precise as it will get corrected when the automated forecast</w:t>
+      </w:r>
+      <w:r>
+        <w:t xml:space="preserve"> </w:t>
+      </w:r>
+      <w:r>
+        <w:t>(based on actual performance of the product) start overriding them, but they are required to initiate pricing determination.</w:t>
+      </w:r>
+      <w:r>
+        <w:t xml:space="preserve"> Based on the predictions on new subscriptions and churned subscriptions number of total subscriptions can be derived.</w:t>
       </w:r>
     </w:p>
     <w:p>
@@ -8748,12 +9227,222 @@
         <w:pStyle w:val="ListParagraph"/>
         <w:numPr>
           <w:ilvl w:val="0"/>
-          <w:numId w:val="24"/>
+          <w:numId w:val="32"/>
         </w:numPr>
         <w:jc w:val="both"/>
       </w:pPr>
       <w:r>
-        <w:t>A Product may occasionally contribute a part of its gains to Subscription ecosystem so that the same can be used to recover non-performing products. When to contribute and how much to contribute is automatically determined by the ecosystem based on product’s configuration.</w:t>
+        <w:t xml:space="preserve">When the earlier forecast for a period gets overridden then </w:t>
+      </w:r>
+      <w:r>
+        <w:t>earlier forecast value gets expired and new forecast value is tagged as ‘Active’.</w:t>
+      </w:r>
+    </w:p>
+    <w:p>
+      <w:pPr>
+        <w:jc w:val="both"/>
+      </w:pPr>
+      <w:r>
+        <w:t xml:space="preserve">Merchant will set above mentioned forecast attributes for first few weeks/months and based on actual performance (actual changes in purchase price/MRP, actual increase in new subscriptions/churned subscriptions) should keep on correcting the forecast figures for respective periods manually. This is because actual forecasting/pricing calculation algorithm will be able to execute only after having at least 10/15 forecast entries.  </w:t>
+      </w:r>
+      <w:r>
+        <w:t>Manual forecast will not be required in case appropriate historical data for a product is available.</w:t>
+      </w:r>
+    </w:p>
+    <w:p>
+      <w:pPr>
+        <w:jc w:val="both"/>
+      </w:pPr>
+      <w:r>
+        <w:t xml:space="preserve">Periodic </w:t>
+      </w:r>
+      <w:r>
+        <w:t>Automated Forecasting</w:t>
+      </w:r>
+    </w:p>
+    <w:p>
+      <w:pPr>
+        <w:jc w:val="both"/>
+      </w:pPr>
+      <w:r>
+        <w:t xml:space="preserve">Merchant will set manual forecast for each product as described above and keeps of correcting them </w:t>
+      </w:r>
+      <w:r>
+        <w:t xml:space="preserve">manually </w:t>
+      </w:r>
+      <w:r>
+        <w:t>based on the actual performance figures</w:t>
+      </w:r>
+      <w:r>
+        <w:t xml:space="preserve"> for 6 to 8 months/weeks(depending upon unit of forecast period selected) and then can trigger the automated forecast.</w:t>
+      </w:r>
+    </w:p>
+    <w:p>
+      <w:pPr>
+        <w:jc w:val="both"/>
+      </w:pPr>
+      <w:r>
+        <w:t>Once automated forecasting for products is triggered it is expected to run periodically at a defined periodicity (let’s say every day at a specific time). But performance of a product does not deviate every day. Then why do we need to run the forecasting every day.</w:t>
+      </w:r>
+    </w:p>
+    <w:p>
+      <w:pPr>
+        <w:jc w:val="both"/>
+      </w:pPr>
+      <w:r>
+        <w:t>There is a relationship between pricing and forecasting here. A product forecast is run and defines forecast for some future period (few weeks or months)</w:t>
+      </w:r>
+      <w:r>
+        <w:t>. Every day a product keeps receiving new subscriptions as well as churned subscription events which are tracked as actual performance of the product</w:t>
+      </w:r>
+      <w:r>
+        <w:t xml:space="preserve">. When actual performance of the product deviates from forecast by more than ‘target change threshold for price change’ it means that current offered price is not appropriate to meet the actual demand (hence deviated so much from forecasted demand), and hence the pricing algorithm gets triggered. It also means that </w:t>
+      </w:r>
+      <w:r>
+        <w:t>current forecast is no more valid</w:t>
+      </w:r>
+      <w:r>
+        <w:t xml:space="preserve"> as it has deviated from actuals by more than </w:t>
+      </w:r>
+      <w:r>
+        <w:t xml:space="preserve">the </w:t>
+      </w:r>
+      <w:r>
+        <w:t>threshold value. So this deviation (between forecast and actual demand) triggers</w:t>
+      </w:r>
+      <w:r>
+        <w:t xml:space="preserve"> </w:t>
+      </w:r>
+      <w:r>
+        <w:t>setting of next forecast calculation date as current date ( when pricing for that product has triggered) plus the aggregation period( denoting if we need weekly forecast or monthly forecast or so on).</w:t>
+      </w:r>
+    </w:p>
+    <w:p>
+      <w:pPr>
+        <w:jc w:val="both"/>
+      </w:pPr>
+      <w:r>
+        <w:t>Thus though forecast calculation job gets triggered every day it will only triggers forecast for those product</w:t>
+      </w:r>
+      <w:r>
+        <w:t>s</w:t>
+      </w:r>
+      <w:r>
+        <w:t xml:space="preserve"> for which the next forecast date is set as </w:t>
+      </w:r>
+      <w:r>
+        <w:t>the current execution day</w:t>
+      </w:r>
+      <w:r>
+        <w:t>.</w:t>
+      </w:r>
+    </w:p>
+    <w:p>
+      <w:pPr>
+        <w:jc w:val="both"/>
+      </w:pPr>
+      <w:r>
+        <w:t>Pricing</w:t>
+      </w:r>
+    </w:p>
+    <w:p>
+      <w:pPr>
+        <w:jc w:val="both"/>
+      </w:pPr>
+      <w:r>
+        <w:t xml:space="preserve">The recurring pricing job is responsible for recalculating the offer price of eligible products every day. The notion of eligible products is provided in the description of forecasting job. Every day demand </w:t>
+      </w:r>
+      <w:r>
+        <w:lastRenderedPageBreak/>
+        <w:t xml:space="preserve">forecast of a product is compared with  its actual demand to check if the demand is matching ,exceeding or falling short of the forecasted demand figure by a threshold value (defined as  </w:t>
+      </w:r>
+      <w:r>
+        <w:t>‘target change threshold for price change’</w:t>
+      </w:r>
+      <w:r>
+        <w:t>). When the threshold value is crossed in such a way that actual demands collapses to the forecasted demand by more than threshold value OR the actual demand exceeds the forecasted value by more than threshold value, then pricing calculation is triggered for that product.  The same event also sets next forecasting date for that product as described above.</w:t>
+      </w:r>
+    </w:p>
+    <w:p>
+      <w:pPr>
+        <w:jc w:val="both"/>
+      </w:pPr>
+      <w:r>
+        <w:t>Thus though pricing job runs every day it does not calculate price for every product but only for those products which fulfil above mentioned criteria.</w:t>
+      </w:r>
+    </w:p>
+    <w:p>
+      <w:pPr>
+        <w:jc w:val="both"/>
+      </w:pPr>
+      <w:r>
+        <w:t>There are two price calculation algorithms provided here both are based on demand function. But there can be many more new algorithms added to compute price of a product.</w:t>
+      </w:r>
+    </w:p>
+    <w:p>
+      <w:pPr>
+        <w:jc w:val="both"/>
+      </w:pPr>
+      <w:r>
+        <w:t>Instantaneous price calculation</w:t>
+      </w:r>
+    </w:p>
+    <w:p>
+      <w:pPr>
+        <w:jc w:val="both"/>
+      </w:pPr>
+      <w:r>
+        <w:t>Regression based Price Calculati</w:t>
+      </w:r>
+      <w:bookmarkStart w:id="22" w:name="_GoBack"/>
+      <w:bookmarkEnd w:id="22"/>
+      <w:r>
+        <w:t>on</w:t>
+      </w:r>
+    </w:p>
+    <w:p>
+      <w:pPr>
+        <w:jc w:val="both"/>
+      </w:pPr>
+    </w:p>
+    <w:p>
+      <w:pPr>
+        <w:jc w:val="both"/>
+      </w:pPr>
+      <w:r>
+        <w:t>Receive operating expense per unit</w:t>
+      </w:r>
+    </w:p>
+    <w:p>
+      <w:pPr>
+        <w:jc w:val="both"/>
+      </w:pPr>
+      <w:r>
+        <w:t>Subscription</w:t>
+      </w:r>
+    </w:p>
+    <w:p>
+      <w:pPr>
+        <w:jc w:val="both"/>
+      </w:pPr>
+      <w:r>
+        <w:t>Periodic update on stock and price</w:t>
+      </w:r>
+    </w:p>
+    <w:p>
+      <w:pPr>
+        <w:jc w:val="both"/>
+      </w:pPr>
+      <w:r>
+        <w:t xml:space="preserve"> </w:t>
+      </w:r>
+    </w:p>
+    <w:p>
+      <w:pPr>
+        <w:jc w:val="both"/>
+      </w:pPr>
+      <w:r>
+        <w:t>Being a live business agent in the whole subscription ecosystem product has a defined lifecycle, which every product being sold through subscription adheres to.</w:t>
       </w:r>
     </w:p>
     <w:p>
@@ -8761,47 +9450,12 @@
         <w:pStyle w:val="ListParagraph"/>
         <w:numPr>
           <w:ilvl w:val="0"/>
-          <w:numId w:val="24"/>
+          <w:numId w:val="32"/>
         </w:numPr>
         <w:jc w:val="both"/>
       </w:pPr>
       <w:r>
-        <w:t>A product periodically keeps calculating its performance metrics which tell the story of product’s overall performance and its contribution to overall subscription business. . It is also used to compare performance of competitor products (substitutes). The performance itself and its comparison provide hints to a merchant if any efforts are needed to boost business of some products.</w:t>
-      </w:r>
-    </w:p>
-    <w:p>
-      <w:pPr>
-        <w:jc w:val="both"/>
-      </w:pPr>
-      <w:r>
-        <w:t>Now let’s get deeper into characteristics of a product and its responsibilities/lifecycle activities.</w:t>
-      </w:r>
-    </w:p>
-    <w:p>
-      <w:pPr>
-        <w:pStyle w:val="Heading3"/>
-      </w:pPr>
-      <w:bookmarkStart w:id="22" w:name="_Toc453669693"/>
-      <w:r>
-        <w:t>Product Attributes</w:t>
-      </w:r>
-      <w:bookmarkEnd w:id="22"/>
-    </w:p>
-    <w:p>
-      <w:pPr>
-        <w:pStyle w:val="ListParagraph"/>
-        <w:ind w:left="0"/>
-        <w:jc w:val="both"/>
-      </w:pPr>
-    </w:p>
-    <w:p>
-      <w:pPr>
-        <w:pStyle w:val="ListParagraph"/>
-        <w:ind w:left="0"/>
-        <w:jc w:val="both"/>
-      </w:pPr>
-      <w:r>
-        <w:t>In order to take care of this aspect of an intelligent product, each product will be associated with following attributes which will describe a product in from of its metadata.</w:t>
+        <w:t>Product pricing is an important recurring lifecycle activity which keeps tracking a product’s performance against its set targets and accordingly keeps recommending prices to be offered to new subscribers. Changing offer price of a product can sometimes be a rejuvenating lifecycle moment for that product as new price is based on its performance and balances out any trailing performance by offering lucrative price so as to boost its business.</w:t>
       </w:r>
     </w:p>
     <w:p>
@@ -8809,13 +9463,12 @@
         <w:pStyle w:val="ListParagraph"/>
         <w:numPr>
           <w:ilvl w:val="0"/>
-          <w:numId w:val="25"/>
+          <w:numId w:val="32"/>
         </w:numPr>
-        <w:ind w:left="360"/>
-        <w:jc w:val="both"/>
-      </w:pPr>
-      <w:r>
-        <w:t>Unique product identifier and name to distinguish it from other products</w:t>
+        <w:jc w:val="both"/>
+      </w:pPr>
+      <w:r>
+        <w:t>A product periodically receives operating expenses attributed to itself, which are used in determining the breakeven price of the product. Every product may need different operating expenses depending upon any special needs associated with its storage, delivery etc.</w:t>
       </w:r>
     </w:p>
     <w:p>
@@ -8823,13 +9476,12 @@
         <w:pStyle w:val="ListParagraph"/>
         <w:numPr>
           <w:ilvl w:val="0"/>
-          <w:numId w:val="25"/>
+          <w:numId w:val="32"/>
         </w:numPr>
-        <w:ind w:left="360"/>
-        <w:jc w:val="both"/>
-      </w:pPr>
-      <w:r>
-        <w:t>Category/sub category of product describing the product belonging to which family and if there is any sub category where they are further classified into. Products in the same category/sub category may be substitutes or complements of that product.</w:t>
+        <w:jc w:val="both"/>
+      </w:pPr>
+      <w:r>
+        <w:t>A product daily checks with parent application registered purchase price, MRP and current stock of itself. These values are used to determine its offer price as well as used for calculating product performance metrics.</w:t>
       </w:r>
     </w:p>
     <w:p>
@@ -8837,13 +9489,12 @@
         <w:pStyle w:val="ListParagraph"/>
         <w:numPr>
           <w:ilvl w:val="0"/>
-          <w:numId w:val="25"/>
+          <w:numId w:val="32"/>
         </w:numPr>
-        <w:ind w:left="360"/>
-        <w:jc w:val="both"/>
-      </w:pPr>
-      <w:r>
-        <w:t xml:space="preserve">Weight of the product which will help in precisely identifying a specific product subtype among all variants of the same product/brand as well as it will be used to calculate the delivery charges required to deliver product. </w:t>
+        <w:jc w:val="both"/>
+      </w:pPr>
+      <w:r>
+        <w:t>Register subscriptions for a product as well as subscription cancellations, is an on-going lifecycle activity which determines product life. A product is expected to keep track of new subscriptions to itself, and the offer price for which a subscription is registered. Similarly it also need to track in case of subscription cancellation, and the offer price at which the cancelled subscription was affiliated. The subscription trend to a product determines its price as well as shelf life. If product is continuously experiencing more cancellations that new subscriptions, as well as its losses cannot be recovered despite of multiple efforts of lucrative offering, it may not be suitable for subscription business and may be take out from subscription ecosystem.</w:t>
       </w:r>
     </w:p>
     <w:p>
@@ -8851,13 +9502,12 @@
         <w:pStyle w:val="ListParagraph"/>
         <w:numPr>
           <w:ilvl w:val="0"/>
-          <w:numId w:val="25"/>
+          <w:numId w:val="32"/>
         </w:numPr>
-        <w:ind w:left="360"/>
-        <w:jc w:val="both"/>
-      </w:pPr>
-      <w:r>
-        <w:t>Unit of measurement (ml, gram, kg etc.)</w:t>
+        <w:jc w:val="both"/>
+      </w:pPr>
+      <w:r>
+        <w:t>A Product may occasionally contribute a part of its gains to Subscription ecosystem so that the same can be used to recover non-performing products. When to contribute and how much to contribute is automatically determined by the ecosystem based on product’s configuration.</w:t>
       </w:r>
     </w:p>
     <w:p>
@@ -8865,64 +9515,27 @@
         <w:pStyle w:val="ListParagraph"/>
         <w:numPr>
           <w:ilvl w:val="0"/>
-          <w:numId w:val="25"/>
+          <w:numId w:val="32"/>
         </w:numPr>
-        <w:ind w:left="360"/>
-        <w:jc w:val="both"/>
-      </w:pPr>
-      <w:r>
-        <w:t>List of its substitutes and complements; as price changes in them are impacting pricing of the product</w:t>
-      </w:r>
-    </w:p>
-    <w:p>
-      <w:pPr>
-        <w:pStyle w:val="ListParagraph"/>
-        <w:numPr>
-          <w:ilvl w:val="0"/>
-          <w:numId w:val="25"/>
-        </w:numPr>
-        <w:ind w:left="360"/>
-        <w:jc w:val="both"/>
-      </w:pPr>
-      <w:r>
-        <w:t>Demand density of the product. It defines the percentage share of a product in its category against all its substitutes/competition. Here assumption is made that total demand in market for given type of product is 100.If product A is sold 20 out of 100 then its demand density is 20(%).Demand density indicates a product’s market share against all its competitors. It should be periodically recalculated so as to see if the product is getting stronger or weaker against its competitors.</w:t>
-      </w:r>
-    </w:p>
-    <w:p>
-      <w:pPr>
-        <w:pStyle w:val="ListParagraph"/>
-        <w:numPr>
-          <w:ilvl w:val="0"/>
-          <w:numId w:val="25"/>
-        </w:numPr>
-        <w:ind w:left="360"/>
-        <w:jc w:val="both"/>
-      </w:pPr>
-      <w:r>
-        <w:t xml:space="preserve">Average demand per year per subscriber: It provides average number of units of a product ordered per year per subscriber. This can be used to offer basket level discount per product (added to </w:t>
-      </w:r>
+        <w:jc w:val="both"/>
+      </w:pPr>
       <w:r>
         <w:lastRenderedPageBreak/>
-        <w:t>basket). If a subscriber orders above the average demand then he should be entitled for more basket level benefits and inverse if orders lesser than the average.</w:t>
-      </w:r>
-    </w:p>
-    <w:p>
-      <w:pPr>
-        <w:pStyle w:val="ListParagraph"/>
-        <w:numPr>
-          <w:ilvl w:val="0"/>
-          <w:numId w:val="25"/>
-        </w:numPr>
-        <w:ind w:left="360"/>
-        <w:jc w:val="both"/>
-      </w:pPr>
-      <w:r>
-        <w:t>Product account. It maintains forecasts for the product which it is associated with as well as tracks the actual transactions happening with product including its price change. We will see it in detail in next section.</w:t>
+        <w:t>A product periodically keeps calculating its performance metrics which tell the story of product’s overall performance and its contribution to overall subscription business. . It is also used to compare performance of competitor products (substitutes). The performance itself and its comparison provide hints to a merchant if any efforts are needed to boost business of some products.</w:t>
+      </w:r>
+    </w:p>
+    <w:p>
+      <w:pPr>
+        <w:jc w:val="both"/>
+      </w:pPr>
+      <w:r>
+        <w:t>Now let’s get deeper into characteristics of a product and its responsibilities/lifecycle activities.</w:t>
       </w:r>
     </w:p>
     <w:p>
       <w:pPr>
         <w:pStyle w:val="Heading4"/>
+        <w:jc w:val="both"/>
       </w:pPr>
       <w:bookmarkStart w:id="23" w:name="_Toc453669694"/>
       <w:r>
@@ -9056,11 +9669,8 @@
         <w:jc w:val="both"/>
       </w:pPr>
       <w:r>
-        <w:t xml:space="preserve">Product Performance Tracker : Performance of a product need to be  periodically calculated in terms of basic metrics and tracked so as to understand if product is doing good/average/bad business. </w:t>
-      </w:r>
-      <w:r>
         <w:lastRenderedPageBreak/>
-        <w:t>Moreover some of the performance metrics such as profit or revenue are tracked against forecasted performance figures to determine if offer price of the products needs to be changed. We will get more details about them in pricing section. The periodicity of calculating performance metrics should be determined by the merchant.</w:t>
+        <w:t>Product Performance Tracker : Performance of a product need to be  periodically calculated in terms of basic metrics and tracked so as to understand if product is doing good/average/bad business. Moreover some of the performance metrics such as profit or revenue are tracked against forecasted performance figures to determine if offer price of the products needs to be changed. We will get more details about them in pricing section. The periodicity of calculating performance metrics should be determined by the merchant.</w:t>
       </w:r>
     </w:p>
     <w:p>
@@ -9074,6 +9684,7 @@
     <w:p>
       <w:pPr>
         <w:pStyle w:val="Heading5"/>
+        <w:jc w:val="both"/>
       </w:pPr>
       <w:bookmarkStart w:id="24" w:name="_Toc453669695"/>
       <w:r>
@@ -9124,6 +9735,7 @@
     <w:p>
       <w:pPr>
         <w:pStyle w:val="Heading6"/>
+        <w:jc w:val="both"/>
       </w:pPr>
       <w:bookmarkStart w:id="25" w:name="_Toc453669696"/>
       <w:r>
@@ -9419,6 +10031,7 @@
     <w:p>
       <w:pPr>
         <w:pStyle w:val="Heading6"/>
+        <w:jc w:val="both"/>
       </w:pPr>
       <w:bookmarkStart w:id="26" w:name="_Toc453669697"/>
       <w:r>
@@ -9601,6 +10214,7 @@
     <w:p>
       <w:pPr>
         <w:pStyle w:val="Heading6"/>
+        <w:jc w:val="both"/>
       </w:pPr>
       <w:r>
         <w:t xml:space="preserve"> </w:t>
@@ -9737,6 +10351,7 @@
     <w:p>
       <w:pPr>
         <w:pStyle w:val="Heading5"/>
+        <w:jc w:val="both"/>
       </w:pPr>
       <w:bookmarkStart w:id="28" w:name="_Toc453669699"/>
       <w:r>
@@ -9744,7 +10359,11 @@
       </w:r>
       <w:bookmarkEnd w:id="28"/>
     </w:p>
-    <w:p/>
+    <w:p>
+      <w:pPr>
+        <w:jc w:val="both"/>
+      </w:pPr>
+    </w:p>
     <w:p>
       <w:pPr>
         <w:jc w:val="both"/>
@@ -9754,8 +10373,9 @@
       </w:r>
     </w:p>
     <w:p>
-      <w:bookmarkStart w:id="29" w:name="_GoBack"/>
-      <w:bookmarkEnd w:id="29"/>
+      <w:pPr>
+        <w:jc w:val="both"/>
+      </w:pPr>
     </w:p>
     <w:p>
       <w:pPr>
@@ -10165,6 +10785,95 @@
     </w:lvl>
   </w:abstractNum>
   <w:abstractNum w:abstractNumId="2" w15:restartNumberingAfterBreak="0">
+    <w:nsid w:val="08A37D3D"/>
+    <w:multiLevelType w:val="hybridMultilevel"/>
+    <w:tmpl w:val="08367A5C"/>
+    <w:lvl w:ilvl="0" w:tplc="0409000F">
+      <w:start w:val="1"/>
+      <w:numFmt w:val="decimal"/>
+      <w:lvlText w:val="%1."/>
+      <w:lvlJc w:val="left"/>
+      <w:pPr>
+        <w:ind w:left="360" w:hanging="360"/>
+      </w:pPr>
+      <w:rPr>
+        <w:rFonts w:hint="default"/>
+      </w:rPr>
+    </w:lvl>
+    <w:lvl w:ilvl="1" w:tplc="04090019">
+      <w:start w:val="1"/>
+      <w:numFmt w:val="lowerLetter"/>
+      <w:lvlText w:val="%2."/>
+      <w:lvlJc w:val="left"/>
+      <w:pPr>
+        <w:ind w:left="1080" w:hanging="360"/>
+      </w:pPr>
+    </w:lvl>
+    <w:lvl w:ilvl="2" w:tplc="0409001B" w:tentative="1">
+      <w:start w:val="1"/>
+      <w:numFmt w:val="lowerRoman"/>
+      <w:lvlText w:val="%3."/>
+      <w:lvlJc w:val="right"/>
+      <w:pPr>
+        <w:ind w:left="1800" w:hanging="180"/>
+      </w:pPr>
+    </w:lvl>
+    <w:lvl w:ilvl="3" w:tplc="0409000F" w:tentative="1">
+      <w:start w:val="1"/>
+      <w:numFmt w:val="decimal"/>
+      <w:lvlText w:val="%4."/>
+      <w:lvlJc w:val="left"/>
+      <w:pPr>
+        <w:ind w:left="2520" w:hanging="360"/>
+      </w:pPr>
+    </w:lvl>
+    <w:lvl w:ilvl="4" w:tplc="04090019" w:tentative="1">
+      <w:start w:val="1"/>
+      <w:numFmt w:val="lowerLetter"/>
+      <w:lvlText w:val="%5."/>
+      <w:lvlJc w:val="left"/>
+      <w:pPr>
+        <w:ind w:left="3240" w:hanging="360"/>
+      </w:pPr>
+    </w:lvl>
+    <w:lvl w:ilvl="5" w:tplc="0409001B" w:tentative="1">
+      <w:start w:val="1"/>
+      <w:numFmt w:val="lowerRoman"/>
+      <w:lvlText w:val="%6."/>
+      <w:lvlJc w:val="right"/>
+      <w:pPr>
+        <w:ind w:left="3960" w:hanging="180"/>
+      </w:pPr>
+    </w:lvl>
+    <w:lvl w:ilvl="6" w:tplc="0409000F" w:tentative="1">
+      <w:start w:val="1"/>
+      <w:numFmt w:val="decimal"/>
+      <w:lvlText w:val="%7."/>
+      <w:lvlJc w:val="left"/>
+      <w:pPr>
+        <w:ind w:left="4680" w:hanging="360"/>
+      </w:pPr>
+    </w:lvl>
+    <w:lvl w:ilvl="7" w:tplc="04090019" w:tentative="1">
+      <w:start w:val="1"/>
+      <w:numFmt w:val="lowerLetter"/>
+      <w:lvlText w:val="%8."/>
+      <w:lvlJc w:val="left"/>
+      <w:pPr>
+        <w:ind w:left="5400" w:hanging="360"/>
+      </w:pPr>
+    </w:lvl>
+    <w:lvl w:ilvl="8" w:tplc="0409001B" w:tentative="1">
+      <w:start w:val="1"/>
+      <w:numFmt w:val="lowerRoman"/>
+      <w:lvlText w:val="%9."/>
+      <w:lvlJc w:val="right"/>
+      <w:pPr>
+        <w:ind w:left="6120" w:hanging="180"/>
+      </w:pPr>
+    </w:lvl>
+  </w:abstractNum>
+  <w:abstractNum w:abstractNumId="3" w15:restartNumberingAfterBreak="0">
     <w:nsid w:val="08E972E6"/>
     <w:multiLevelType w:val="multilevel"/>
     <w:tmpl w:val="C2C22B66"/>
@@ -10250,7 +10959,7 @@
       </w:pPr>
     </w:lvl>
   </w:abstractNum>
-  <w:abstractNum w:abstractNumId="3" w15:restartNumberingAfterBreak="0">
+  <w:abstractNum w:abstractNumId="4" w15:restartNumberingAfterBreak="0">
     <w:nsid w:val="0A686621"/>
     <w:multiLevelType w:val="hybridMultilevel"/>
     <w:tmpl w:val="66D6BD1C"/>
@@ -10339,7 +11048,7 @@
       </w:pPr>
     </w:lvl>
   </w:abstractNum>
-  <w:abstractNum w:abstractNumId="4" w15:restartNumberingAfterBreak="0">
+  <w:abstractNum w:abstractNumId="5" w15:restartNumberingAfterBreak="0">
     <w:nsid w:val="0BEF6F5E"/>
     <w:multiLevelType w:val="hybridMultilevel"/>
     <w:tmpl w:val="50CC2BCC"/>
@@ -10452,7 +11161,7 @@
       </w:rPr>
     </w:lvl>
   </w:abstractNum>
-  <w:abstractNum w:abstractNumId="5" w15:restartNumberingAfterBreak="0">
+  <w:abstractNum w:abstractNumId="6" w15:restartNumberingAfterBreak="0">
     <w:nsid w:val="0CC05EF8"/>
     <w:multiLevelType w:val="multilevel"/>
     <w:tmpl w:val="C2C22B66"/>
@@ -10538,7 +11247,7 @@
       </w:pPr>
     </w:lvl>
   </w:abstractNum>
-  <w:abstractNum w:abstractNumId="6" w15:restartNumberingAfterBreak="0">
+  <w:abstractNum w:abstractNumId="7" w15:restartNumberingAfterBreak="0">
     <w:nsid w:val="0D9E1F56"/>
     <w:multiLevelType w:val="hybridMultilevel"/>
     <w:tmpl w:val="A964F936"/>
@@ -10651,7 +11360,7 @@
       </w:rPr>
     </w:lvl>
   </w:abstractNum>
-  <w:abstractNum w:abstractNumId="7" w15:restartNumberingAfterBreak="0">
+  <w:abstractNum w:abstractNumId="8" w15:restartNumberingAfterBreak="0">
     <w:nsid w:val="16C008F2"/>
     <w:multiLevelType w:val="hybridMultilevel"/>
     <w:tmpl w:val="0B50634A"/>
@@ -10764,7 +11473,7 @@
       </w:rPr>
     </w:lvl>
   </w:abstractNum>
-  <w:abstractNum w:abstractNumId="8" w15:restartNumberingAfterBreak="0">
+  <w:abstractNum w:abstractNumId="9" w15:restartNumberingAfterBreak="0">
     <w:nsid w:val="22443FA7"/>
     <w:multiLevelType w:val="hybridMultilevel"/>
     <w:tmpl w:val="65F60C02"/>
@@ -10877,7 +11586,7 @@
       </w:rPr>
     </w:lvl>
   </w:abstractNum>
-  <w:abstractNum w:abstractNumId="9" w15:restartNumberingAfterBreak="0">
+  <w:abstractNum w:abstractNumId="10" w15:restartNumberingAfterBreak="0">
     <w:nsid w:val="254B6023"/>
     <w:multiLevelType w:val="hybridMultilevel"/>
     <w:tmpl w:val="B8807956"/>
@@ -10990,7 +11699,7 @@
       </w:rPr>
     </w:lvl>
   </w:abstractNum>
-  <w:abstractNum w:abstractNumId="10" w15:restartNumberingAfterBreak="0">
+  <w:abstractNum w:abstractNumId="11" w15:restartNumberingAfterBreak="0">
     <w:nsid w:val="26833C13"/>
     <w:multiLevelType w:val="multilevel"/>
     <w:tmpl w:val="0409001F"/>
@@ -11076,7 +11785,7 @@
       </w:pPr>
     </w:lvl>
   </w:abstractNum>
-  <w:abstractNum w:abstractNumId="11" w15:restartNumberingAfterBreak="0">
+  <w:abstractNum w:abstractNumId="12" w15:restartNumberingAfterBreak="0">
     <w:nsid w:val="27B74F3A"/>
     <w:multiLevelType w:val="hybridMultilevel"/>
     <w:tmpl w:val="5106C9A4"/>
@@ -11189,7 +11898,7 @@
       </w:rPr>
     </w:lvl>
   </w:abstractNum>
-  <w:abstractNum w:abstractNumId="12" w15:restartNumberingAfterBreak="0">
+  <w:abstractNum w:abstractNumId="13" w15:restartNumberingAfterBreak="0">
     <w:nsid w:val="29E85BDD"/>
     <w:multiLevelType w:val="hybridMultilevel"/>
     <w:tmpl w:val="A8FAEBE8"/>
@@ -11278,7 +11987,7 @@
       </w:pPr>
     </w:lvl>
   </w:abstractNum>
-  <w:abstractNum w:abstractNumId="13" w15:restartNumberingAfterBreak="0">
+  <w:abstractNum w:abstractNumId="14" w15:restartNumberingAfterBreak="0">
     <w:nsid w:val="325C41A3"/>
     <w:multiLevelType w:val="hybridMultilevel"/>
     <w:tmpl w:val="79C28782"/>
@@ -11391,7 +12100,7 @@
       </w:rPr>
     </w:lvl>
   </w:abstractNum>
-  <w:abstractNum w:abstractNumId="14" w15:restartNumberingAfterBreak="0">
+  <w:abstractNum w:abstractNumId="15" w15:restartNumberingAfterBreak="0">
     <w:nsid w:val="35890A08"/>
     <w:multiLevelType w:val="hybridMultilevel"/>
     <w:tmpl w:val="E8E40964"/>
@@ -11480,7 +12189,7 @@
       </w:pPr>
     </w:lvl>
   </w:abstractNum>
-  <w:abstractNum w:abstractNumId="15" w15:restartNumberingAfterBreak="0">
+  <w:abstractNum w:abstractNumId="16" w15:restartNumberingAfterBreak="0">
     <w:nsid w:val="35A7121F"/>
     <w:multiLevelType w:val="hybridMultilevel"/>
     <w:tmpl w:val="A29E117E"/>
@@ -11593,7 +12302,7 @@
       </w:rPr>
     </w:lvl>
   </w:abstractNum>
-  <w:abstractNum w:abstractNumId="16" w15:restartNumberingAfterBreak="0">
+  <w:abstractNum w:abstractNumId="17" w15:restartNumberingAfterBreak="0">
     <w:nsid w:val="44982CB0"/>
     <w:multiLevelType w:val="hybridMultilevel"/>
     <w:tmpl w:val="1F4CE78A"/>
@@ -11706,7 +12415,7 @@
       </w:rPr>
     </w:lvl>
   </w:abstractNum>
-  <w:abstractNum w:abstractNumId="17" w15:restartNumberingAfterBreak="0">
+  <w:abstractNum w:abstractNumId="18" w15:restartNumberingAfterBreak="0">
     <w:nsid w:val="4E11373A"/>
     <w:multiLevelType w:val="multilevel"/>
     <w:tmpl w:val="C2C22B66"/>
@@ -11792,7 +12501,7 @@
       </w:pPr>
     </w:lvl>
   </w:abstractNum>
-  <w:abstractNum w:abstractNumId="18" w15:restartNumberingAfterBreak="0">
+  <w:abstractNum w:abstractNumId="19" w15:restartNumberingAfterBreak="0">
     <w:nsid w:val="50F176F7"/>
     <w:multiLevelType w:val="multilevel"/>
     <w:tmpl w:val="C2C22B66"/>
@@ -11878,7 +12587,7 @@
       </w:pPr>
     </w:lvl>
   </w:abstractNum>
-  <w:abstractNum w:abstractNumId="19" w15:restartNumberingAfterBreak="0">
+  <w:abstractNum w:abstractNumId="20" w15:restartNumberingAfterBreak="0">
     <w:nsid w:val="55D63A0B"/>
     <w:multiLevelType w:val="hybridMultilevel"/>
     <w:tmpl w:val="F43C26EC"/>
@@ -11991,7 +12700,7 @@
       </w:rPr>
     </w:lvl>
   </w:abstractNum>
-  <w:abstractNum w:abstractNumId="20" w15:restartNumberingAfterBreak="0">
+  <w:abstractNum w:abstractNumId="21" w15:restartNumberingAfterBreak="0">
     <w:nsid w:val="57B27E52"/>
     <w:multiLevelType w:val="hybridMultilevel"/>
     <w:tmpl w:val="C19AA66C"/>
@@ -12104,7 +12813,7 @@
       </w:rPr>
     </w:lvl>
   </w:abstractNum>
-  <w:abstractNum w:abstractNumId="21" w15:restartNumberingAfterBreak="0">
+  <w:abstractNum w:abstractNumId="22" w15:restartNumberingAfterBreak="0">
     <w:nsid w:val="58E6292F"/>
     <w:multiLevelType w:val="multilevel"/>
     <w:tmpl w:val="E9E6CD70"/>
@@ -12199,7 +12908,7 @@
       </w:pPr>
     </w:lvl>
   </w:abstractNum>
-  <w:abstractNum w:abstractNumId="22" w15:restartNumberingAfterBreak="0">
+  <w:abstractNum w:abstractNumId="23" w15:restartNumberingAfterBreak="0">
     <w:nsid w:val="5B866A0C"/>
     <w:multiLevelType w:val="hybridMultilevel"/>
     <w:tmpl w:val="A74A3710"/>
@@ -12288,7 +12997,7 @@
       </w:pPr>
     </w:lvl>
   </w:abstractNum>
-  <w:abstractNum w:abstractNumId="23" w15:restartNumberingAfterBreak="0">
+  <w:abstractNum w:abstractNumId="24" w15:restartNumberingAfterBreak="0">
     <w:nsid w:val="5C69773D"/>
     <w:multiLevelType w:val="hybridMultilevel"/>
     <w:tmpl w:val="14508DFA"/>
@@ -12377,7 +13086,7 @@
       </w:pPr>
     </w:lvl>
   </w:abstractNum>
-  <w:abstractNum w:abstractNumId="24" w15:restartNumberingAfterBreak="0">
+  <w:abstractNum w:abstractNumId="25" w15:restartNumberingAfterBreak="0">
     <w:nsid w:val="607B2482"/>
     <w:multiLevelType w:val="hybridMultilevel"/>
     <w:tmpl w:val="7F2A0A4C"/>
@@ -12490,7 +13199,7 @@
       </w:rPr>
     </w:lvl>
   </w:abstractNum>
-  <w:abstractNum w:abstractNumId="25" w15:restartNumberingAfterBreak="0">
+  <w:abstractNum w:abstractNumId="26" w15:restartNumberingAfterBreak="0">
     <w:nsid w:val="60847EBA"/>
     <w:multiLevelType w:val="hybridMultilevel"/>
     <w:tmpl w:val="08367A5C"/>
@@ -12506,7 +13215,7 @@
         <w:rFonts w:hint="default"/>
       </w:rPr>
     </w:lvl>
-    <w:lvl w:ilvl="1" w:tplc="04090019" w:tentative="1">
+    <w:lvl w:ilvl="1" w:tplc="04090019">
       <w:start w:val="1"/>
       <w:numFmt w:val="lowerLetter"/>
       <w:lvlText w:val="%2."/>
@@ -12579,7 +13288,7 @@
       </w:pPr>
     </w:lvl>
   </w:abstractNum>
-  <w:abstractNum w:abstractNumId="26" w15:restartNumberingAfterBreak="0">
+  <w:abstractNum w:abstractNumId="27" w15:restartNumberingAfterBreak="0">
     <w:nsid w:val="6C6B069B"/>
     <w:multiLevelType w:val="hybridMultilevel"/>
     <w:tmpl w:val="707A9C4E"/>
@@ -12668,7 +13377,7 @@
       </w:pPr>
     </w:lvl>
   </w:abstractNum>
-  <w:abstractNum w:abstractNumId="27" w15:restartNumberingAfterBreak="0">
+  <w:abstractNum w:abstractNumId="28" w15:restartNumberingAfterBreak="0">
     <w:nsid w:val="6D007677"/>
     <w:multiLevelType w:val="hybridMultilevel"/>
     <w:tmpl w:val="2D7C5C34"/>
@@ -12781,7 +13490,7 @@
       </w:rPr>
     </w:lvl>
   </w:abstractNum>
-  <w:abstractNum w:abstractNumId="28" w15:restartNumberingAfterBreak="0">
+  <w:abstractNum w:abstractNumId="29" w15:restartNumberingAfterBreak="0">
     <w:nsid w:val="72057A8E"/>
     <w:multiLevelType w:val="hybridMultilevel"/>
     <w:tmpl w:val="BBE0F3D8"/>
@@ -12894,7 +13603,7 @@
       </w:rPr>
     </w:lvl>
   </w:abstractNum>
-  <w:abstractNum w:abstractNumId="29" w15:restartNumberingAfterBreak="0">
+  <w:abstractNum w:abstractNumId="30" w15:restartNumberingAfterBreak="0">
     <w:nsid w:val="752F59C9"/>
     <w:multiLevelType w:val="hybridMultilevel"/>
     <w:tmpl w:val="4D32CCFE"/>
@@ -12983,7 +13692,7 @@
       </w:pPr>
     </w:lvl>
   </w:abstractNum>
-  <w:abstractNum w:abstractNumId="30" w15:restartNumberingAfterBreak="0">
+  <w:abstractNum w:abstractNumId="31" w15:restartNumberingAfterBreak="0">
     <w:nsid w:val="768106AF"/>
     <w:multiLevelType w:val="hybridMultilevel"/>
     <w:tmpl w:val="1A7C7656"/>
@@ -13070,97 +13779,100 @@
     </w:lvl>
   </w:abstractNum>
   <w:num w:numId="1">
-    <w:abstractNumId w:val="11"/>
+    <w:abstractNumId w:val="12"/>
   </w:num>
   <w:num w:numId="2">
-    <w:abstractNumId w:val="27"/>
+    <w:abstractNumId w:val="28"/>
   </w:num>
   <w:num w:numId="3">
-    <w:abstractNumId w:val="7"/>
+    <w:abstractNumId w:val="8"/>
   </w:num>
   <w:num w:numId="4">
-    <w:abstractNumId w:val="18"/>
+    <w:abstractNumId w:val="19"/>
   </w:num>
   <w:num w:numId="5">
-    <w:abstractNumId w:val="9"/>
+    <w:abstractNumId w:val="10"/>
   </w:num>
   <w:num w:numId="6">
-    <w:abstractNumId w:val="8"/>
+    <w:abstractNumId w:val="9"/>
   </w:num>
   <w:num w:numId="7">
     <w:abstractNumId w:val="0"/>
   </w:num>
   <w:num w:numId="8">
-    <w:abstractNumId w:val="15"/>
+    <w:abstractNumId w:val="16"/>
   </w:num>
   <w:num w:numId="9">
-    <w:abstractNumId w:val="28"/>
+    <w:abstractNumId w:val="29"/>
   </w:num>
   <w:num w:numId="10">
-    <w:abstractNumId w:val="26"/>
+    <w:abstractNumId w:val="27"/>
   </w:num>
   <w:num w:numId="11">
-    <w:abstractNumId w:val="12"/>
+    <w:abstractNumId w:val="13"/>
   </w:num>
   <w:num w:numId="12">
+    <w:abstractNumId w:val="21"/>
+  </w:num>
+  <w:num w:numId="13">
+    <w:abstractNumId w:val="7"/>
+  </w:num>
+  <w:num w:numId="14">
+    <w:abstractNumId w:val="14"/>
+  </w:num>
+  <w:num w:numId="15">
+    <w:abstractNumId w:val="25"/>
+  </w:num>
+  <w:num w:numId="16">
     <w:abstractNumId w:val="20"/>
   </w:num>
-  <w:num w:numId="13">
-    <w:abstractNumId w:val="6"/>
-  </w:num>
-  <w:num w:numId="14">
-    <w:abstractNumId w:val="13"/>
-  </w:num>
-  <w:num w:numId="15">
-    <w:abstractNumId w:val="24"/>
-  </w:num>
-  <w:num w:numId="16">
-    <w:abstractNumId w:val="19"/>
-  </w:num>
   <w:num w:numId="17">
-    <w:abstractNumId w:val="30"/>
+    <w:abstractNumId w:val="31"/>
   </w:num>
   <w:num w:numId="18">
-    <w:abstractNumId w:val="29"/>
+    <w:abstractNumId w:val="30"/>
   </w:num>
   <w:num w:numId="19">
     <w:abstractNumId w:val="1"/>
   </w:num>
   <w:num w:numId="20">
+    <w:abstractNumId w:val="23"/>
+  </w:num>
+  <w:num w:numId="21">
+    <w:abstractNumId w:val="4"/>
+  </w:num>
+  <w:num w:numId="22">
     <w:abstractNumId w:val="22"/>
   </w:num>
-  <w:num w:numId="21">
+  <w:num w:numId="23">
+    <w:abstractNumId w:val="11"/>
+  </w:num>
+  <w:num w:numId="24">
+    <w:abstractNumId w:val="26"/>
+  </w:num>
+  <w:num w:numId="25">
+    <w:abstractNumId w:val="24"/>
+  </w:num>
+  <w:num w:numId="26">
     <w:abstractNumId w:val="3"/>
   </w:num>
-  <w:num w:numId="22">
-    <w:abstractNumId w:val="21"/>
+  <w:num w:numId="27">
+    <w:abstractNumId w:val="18"/>
   </w:num>
-  <w:num w:numId="23">
-    <w:abstractNumId w:val="10"/>
+  <w:num w:numId="28">
+    <w:abstractNumId w:val="6"/>
   </w:num>
-  <w:num w:numId="24">
-    <w:abstractNumId w:val="25"/>
-  </w:num>
-  <w:num w:numId="25">
-    <w:abstractNumId w:val="23"/>
-  </w:num>
-  <w:num w:numId="26">
-    <w:abstractNumId w:val="2"/>
-  </w:num>
-  <w:num w:numId="27">
+  <w:num w:numId="29">
     <w:abstractNumId w:val="17"/>
   </w:num>
-  <w:num w:numId="28">
+  <w:num w:numId="30">
     <w:abstractNumId w:val="5"/>
   </w:num>
-  <w:num w:numId="29">
-    <w:abstractNumId w:val="16"/>
+  <w:num w:numId="31">
+    <w:abstractNumId w:val="15"/>
   </w:num>
-  <w:num w:numId="30">
-    <w:abstractNumId w:val="4"/>
-  </w:num>
-  <w:num w:numId="31">
-    <w:abstractNumId w:val="14"/>
+  <w:num w:numId="32">
+    <w:abstractNumId w:val="2"/>
   </w:num>
 </w:numbering>
 </file>

--- a/documentation/Pricing/RetailSubscriptionBusinessModel.docx
+++ b/documentation/Pricing/RetailSubscriptionBusinessModel.docx
@@ -68,23 +68,7 @@
         <w:jc w:val="both"/>
       </w:pPr>
       <w:r>
-        <w:t>Along with these “e” initiatives there are parallel initiatives such as “</w:t>
-      </w:r>
-      <w:proofErr w:type="spellStart"/>
-      <w:r>
-        <w:t>curbside</w:t>
-      </w:r>
-      <w:proofErr w:type="spellEnd"/>
-      <w:r>
-        <w:t>” are also picking up well. A person can place an order to the third party agency through their mobile app/website, mentioning the name of the retail outlet/mall(s) of choice and, can receive his/her package on the way home by roadside “</w:t>
-      </w:r>
-      <w:proofErr w:type="spellStart"/>
-      <w:r>
-        <w:t>curbside</w:t>
-      </w:r>
-      <w:proofErr w:type="spellEnd"/>
-      <w:r>
-        <w:t>” outlet. He saves significant time in finding closer parking for his car, spending few hours together in the mall as well as in the billing line every day/week/month and still have control on what is he buying and from where he wishes to buy.</w:t>
+        <w:t>Along with these “e” initiatives there are parallel initiatives such as “curbside” are also picking up well. A person can place an order to the third party agency through their mobile app/website, mentioning the name of the retail outlet/mall(s) of choice and, can receive his/her package on the way home by roadside “curbside” outlet. He saves significant time in finding closer parking for his car, spending few hours together in the mall as well as in the billing line every day/week/month and still have control on what is he buying and from where he wishes to buy.</w:t>
       </w:r>
     </w:p>
     <w:p>
@@ -140,6 +124,7 @@
     <w:p>
       <w:pPr>
         <w:pStyle w:val="Heading2"/>
+        <w:jc w:val="both"/>
       </w:pPr>
       <w:r>
         <w:t>Product Categories.</w:t>
@@ -148,6 +133,7 @@
     <w:p>
       <w:pPr>
         <w:pStyle w:val="Heading3"/>
+        <w:jc w:val="both"/>
       </w:pPr>
       <w:r>
         <w:t xml:space="preserve">Essential </w:t>
@@ -188,6 +174,7 @@
     <w:p>
       <w:pPr>
         <w:pStyle w:val="Heading3"/>
+        <w:jc w:val="both"/>
         <w:rPr>
           <w:bCs/>
           <w:color w:val="5B9BD5" w:themeColor="accent1"/>
@@ -247,28 +234,13 @@
         <w:jc w:val="both"/>
       </w:pPr>
       <w:r>
-        <w:t xml:space="preserve">Example: Colgate is a more popular brand than </w:t>
-      </w:r>
-      <w:proofErr w:type="spellStart"/>
-      <w:r>
-        <w:t>Pepsodent</w:t>
-      </w:r>
-      <w:proofErr w:type="spellEnd"/>
-      <w:r>
-        <w:t xml:space="preserve">, Nescafe is a higher demand product brand than its competitor </w:t>
-      </w:r>
-      <w:proofErr w:type="spellStart"/>
-      <w:r>
-        <w:t>Bru</w:t>
-      </w:r>
-      <w:proofErr w:type="spellEnd"/>
-      <w:r>
-        <w:t>, Dove is getting more popular than Rexona etc.</w:t>
+        <w:t>Example: Colgate is a more popular brand than Pepsodent, Nescafe is a higher demand product brand than its competitor Bru, Dove is getting more popular than Rexona etc.</w:t>
       </w:r>
     </w:p>
     <w:p>
       <w:pPr>
         <w:pStyle w:val="Heading3"/>
+        <w:jc w:val="both"/>
       </w:pPr>
       <w:r>
         <w:t>High/Low velocity /frequency products:</w:t>
@@ -291,15 +263,7 @@
         <w:jc w:val="both"/>
       </w:pPr>
       <w:r>
-        <w:t xml:space="preserve">Example: Toothpaste, washing powder, deodorants and corn flakes are more needed than cosmetics, biscuits, </w:t>
-      </w:r>
-      <w:proofErr w:type="gramStart"/>
-      <w:r>
-        <w:t>tooth</w:t>
-      </w:r>
-      <w:proofErr w:type="gramEnd"/>
-      <w:r>
-        <w:t xml:space="preserve"> brushes.</w:t>
+        <w:t>Example: Toothpaste, washing powder, deodorants and corn flakes are more needed than cosmetics, biscuits, tooth brushes.</w:t>
       </w:r>
     </w:p>
     <w:p>
@@ -325,6 +289,7 @@
     <w:p>
       <w:pPr>
         <w:pStyle w:val="Heading3"/>
+        <w:jc w:val="both"/>
       </w:pPr>
       <w:r>
         <w:t>Generation influencing products</w:t>
@@ -353,6 +318,7 @@
     <w:p>
       <w:pPr>
         <w:pStyle w:val="Heading3"/>
+        <w:jc w:val="both"/>
       </w:pPr>
       <w:r>
         <w:t>Seasonal products</w:t>
@@ -375,15 +341,7 @@
         <w:jc w:val="both"/>
       </w:pPr>
       <w:r>
-        <w:t xml:space="preserve">Example: Fruit squashes and </w:t>
-      </w:r>
-      <w:proofErr w:type="spellStart"/>
-      <w:r>
-        <w:t>Sharabats</w:t>
-      </w:r>
-      <w:proofErr w:type="spellEnd"/>
-      <w:r>
-        <w:t xml:space="preserve"> are sold mainly during summer season. Demand for Food mixes (Git sweet mixes), chocolates increases mainly in festive seasons (Diwali, Christmas).</w:t>
+        <w:t>Example: Fruit squashes and Sharabats are sold mainly during summer season. Demand for Food mixes (Git sweet mixes), chocolates increases mainly in festive seasons (Diwali, Christmas).</w:t>
       </w:r>
     </w:p>
     <w:p>
@@ -399,6 +357,7 @@
     <w:p>
       <w:pPr>
         <w:pStyle w:val="Heading3"/>
+        <w:jc w:val="both"/>
       </w:pPr>
       <w:r>
         <w:t>Substitutes and Complements</w:t>
@@ -421,15 +380,7 @@
         <w:jc w:val="both"/>
       </w:pPr>
       <w:r>
-        <w:t xml:space="preserve">Example: Does a customer ordering </w:t>
-      </w:r>
-      <w:proofErr w:type="spellStart"/>
-      <w:r>
-        <w:t>schezwan</w:t>
-      </w:r>
-      <w:proofErr w:type="spellEnd"/>
-      <w:r>
-        <w:t xml:space="preserve"> sauce always order noodles? Does a customer ordering condensed milk mostly orders dry fruits? Does a customer always order sugar when he/she orders coffee?</w:t>
+        <w:t>Example: Does a customer ordering schezwan sauce always order noodles? Does a customer ordering condensed milk mostly orders dry fruits? Does a customer always order sugar when he/she orders coffee?</w:t>
       </w:r>
     </w:p>
     <w:p>
@@ -480,6 +431,7 @@
     <w:p>
       <w:pPr>
         <w:pStyle w:val="Heading3"/>
+        <w:jc w:val="both"/>
       </w:pPr>
       <w:r>
         <w:t>Regional products</w:t>
@@ -1173,15 +1125,7 @@
       </w:r>
       <w:r>
         <w:lastRenderedPageBreak/>
-        <w:t xml:space="preserve">historical demand information. Some try out “Just </w:t>
-      </w:r>
-      <w:proofErr w:type="gramStart"/>
-      <w:r>
-        <w:t>In</w:t>
-      </w:r>
-      <w:proofErr w:type="gramEnd"/>
-      <w:r>
-        <w:t xml:space="preserve"> Time” strategy where they collaborate with regional/local</w:t>
+        <w:t>historical demand information. Some try out “Just In Time” strategy where they collaborate with regional/local</w:t>
       </w:r>
       <w:r>
         <w:t>/on site</w:t>
@@ -1400,42 +1344,13 @@
         <w:jc w:val="both"/>
       </w:pPr>
       <w:r>
-        <w:t xml:space="preserve">If product X has breakeven price (purchase price +costs per unit) of 50 </w:t>
-      </w:r>
-      <w:proofErr w:type="spellStart"/>
-      <w:r>
-        <w:t>Rs</w:t>
-      </w:r>
-      <w:proofErr w:type="spellEnd"/>
-      <w:r>
-        <w:t xml:space="preserve">. and MRP as 110 </w:t>
-      </w:r>
-      <w:proofErr w:type="spellStart"/>
-      <w:proofErr w:type="gramStart"/>
-      <w:r>
-        <w:t>Rs</w:t>
-      </w:r>
-      <w:proofErr w:type="spellEnd"/>
-      <w:r>
-        <w:t>.,</w:t>
-      </w:r>
-      <w:proofErr w:type="gramEnd"/>
-      <w:r>
-        <w:t xml:space="preserve"> in order to </w:t>
+        <w:t xml:space="preserve">If product X has breakeven price (purchase price +costs per unit) of 50 Rs. and MRP as 110 Rs., in order to </w:t>
       </w:r>
       <w:r>
         <w:t>ensure</w:t>
       </w:r>
       <w:r>
-        <w:t xml:space="preserve"> profit of 100,000 </w:t>
-      </w:r>
-      <w:proofErr w:type="spellStart"/>
-      <w:r>
-        <w:t>Rs</w:t>
-      </w:r>
-      <w:proofErr w:type="spellEnd"/>
-      <w:r>
-        <w:t>. On sale of X, at what price it should be sold?</w:t>
+        <w:t xml:space="preserve"> profit of 100,000 Rs. On sale of X, at what price it should be sold?</w:t>
       </w:r>
     </w:p>
     <w:p>
@@ -1455,63 +1370,31 @@
         <w:t>”</w:t>
       </w:r>
       <w:r>
-        <w:t xml:space="preserve"> for product X. If expected demand is 2000 units, then offered price should be 100 </w:t>
-      </w:r>
-      <w:proofErr w:type="spellStart"/>
-      <w:r>
-        <w:t>Rs</w:t>
-      </w:r>
-      <w:proofErr w:type="spellEnd"/>
-      <w:r>
-        <w:t>. so that.</w:t>
-      </w:r>
-    </w:p>
-    <w:p>
-      <w:pPr>
-        <w:jc w:val="both"/>
-      </w:pPr>
-      <w:r>
-        <w:t xml:space="preserve">2000*100 – 2000*50 = 2000*50 = 100000 </w:t>
-      </w:r>
-      <w:proofErr w:type="spellStart"/>
-      <w:r>
-        <w:t>Rs</w:t>
-      </w:r>
-      <w:proofErr w:type="spellEnd"/>
-      <w:r>
-        <w:t>.</w:t>
-      </w:r>
-    </w:p>
-    <w:p>
-      <w:pPr>
-        <w:jc w:val="both"/>
-      </w:pPr>
-      <w:r>
-        <w:t xml:space="preserve">Whereas if expected demand is 4000 then price should be reduced to 75 </w:t>
-      </w:r>
-      <w:proofErr w:type="spellStart"/>
-      <w:r>
-        <w:t>Rs</w:t>
-      </w:r>
-      <w:proofErr w:type="spellEnd"/>
-      <w:r>
-        <w:t>.</w:t>
-      </w:r>
-    </w:p>
-    <w:p>
-      <w:pPr>
-        <w:jc w:val="both"/>
-      </w:pPr>
-      <w:r>
-        <w:t xml:space="preserve">4000*75 – 4000*50=4000*25=100000 </w:t>
-      </w:r>
-      <w:proofErr w:type="spellStart"/>
-      <w:r>
-        <w:t>Rs</w:t>
-      </w:r>
-      <w:proofErr w:type="spellEnd"/>
-      <w:r>
-        <w:t>.</w:t>
+        <w:t xml:space="preserve"> for product X. If expected demand is 2000 units, then offered price should be 100 Rs. so that.</w:t>
+      </w:r>
+    </w:p>
+    <w:p>
+      <w:pPr>
+        <w:jc w:val="both"/>
+      </w:pPr>
+      <w:r>
+        <w:t>2000*100 – 2000*50 = 2000*50 = 100000 Rs.</w:t>
+      </w:r>
+    </w:p>
+    <w:p>
+      <w:pPr>
+        <w:jc w:val="both"/>
+      </w:pPr>
+      <w:r>
+        <w:t>Whereas if expected demand is 4000 then price should be reduced to 75 Rs.</w:t>
+      </w:r>
+    </w:p>
+    <w:p>
+      <w:pPr>
+        <w:jc w:val="both"/>
+      </w:pPr>
+      <w:r>
+        <w:t>4000*75 – 4000*50=4000*25=100000 Rs.</w:t>
       </w:r>
     </w:p>
     <w:p>
@@ -1520,39 +1403,15 @@
       </w:pPr>
       <w:r>
         <w:lastRenderedPageBreak/>
-        <w:t xml:space="preserve">Now if the prediction system predicts a demand of 4000, based on which unit price is determined as 75 </w:t>
-      </w:r>
-      <w:proofErr w:type="spellStart"/>
-      <w:r>
-        <w:t>Rs</w:t>
-      </w:r>
-      <w:proofErr w:type="spellEnd"/>
-      <w:r>
-        <w:t xml:space="preserve">. and actual sale is 3000 units then profit is reduced to 75000 </w:t>
-      </w:r>
-      <w:proofErr w:type="spellStart"/>
-      <w:r>
-        <w:t>Rs</w:t>
-      </w:r>
-      <w:proofErr w:type="spellEnd"/>
-      <w:r>
-        <w:t xml:space="preserve"> (which is 25% less than forecasted profit)</w:t>
-      </w:r>
-    </w:p>
-    <w:p>
-      <w:pPr>
-        <w:jc w:val="both"/>
-      </w:pPr>
-      <w:r>
-        <w:t xml:space="preserve">3000*75 -3000*50=3000*25=75000 </w:t>
-      </w:r>
-      <w:proofErr w:type="spellStart"/>
-      <w:r>
-        <w:t>Rs</w:t>
-      </w:r>
-      <w:proofErr w:type="spellEnd"/>
-      <w:r>
-        <w:t xml:space="preserve">. </w:t>
+        <w:t>Now if the prediction system predicts a demand of 4000, based on which unit price is determined as 75 Rs. and actual sale is 3000 units then profit is reduced to 75000 Rs (which is 25% less than forecasted profit)</w:t>
+      </w:r>
+    </w:p>
+    <w:p>
+      <w:pPr>
+        <w:jc w:val="both"/>
+      </w:pPr>
+      <w:r>
+        <w:t xml:space="preserve">3000*75 -3000*50=3000*25=75000 Rs. </w:t>
       </w:r>
     </w:p>
     <w:p>
@@ -1740,15 +1599,7 @@
         <w:jc w:val="both"/>
       </w:pPr>
       <w:r>
-        <w:t xml:space="preserve">Example: In my family I consume two </w:t>
-      </w:r>
-      <w:proofErr w:type="spellStart"/>
-      <w:r>
-        <w:t>Miswak</w:t>
-      </w:r>
-      <w:proofErr w:type="spellEnd"/>
-      <w:r>
-        <w:t xml:space="preserve"> toothpastes, one 200 gm Taj Mahal tea pack,3 packs(10 in each) of Huggies diapers for my baby,4 lux soaps, half kg of rice, half kg of lentil, two body sprays,2 bottles of Dove shampoo,1 Kg sugar,…. Etc. </w:t>
+        <w:t xml:space="preserve">Example: In my family I consume two Miswak toothpastes, one 200 gm Taj Mahal tea pack,3 packs(10 in each) of Huggies diapers for my baby,4 lux soaps, half kg of rice, half kg of lentil, two body sprays,2 bottles of Dove shampoo,1 Kg sugar,…. Etc. </w:t>
       </w:r>
     </w:p>
     <w:p>
@@ -4982,23 +4833,7 @@
       </w:r>
       <w:r>
         <w:lastRenderedPageBreak/>
-        <w:t xml:space="preserve">it is shipping 10000 to 20000 items (i.e. approximately 1.5 to 2 items per delivery). If average shipping cost per delivery is 40 </w:t>
-      </w:r>
-      <w:proofErr w:type="spellStart"/>
-      <w:r>
-        <w:t>Rs</w:t>
-      </w:r>
-      <w:proofErr w:type="spellEnd"/>
-      <w:r>
-        <w:t xml:space="preserve">. then shipping cost per item is approximately 20 </w:t>
-      </w:r>
-      <w:proofErr w:type="spellStart"/>
-      <w:r>
-        <w:t>Rs</w:t>
-      </w:r>
-      <w:proofErr w:type="spellEnd"/>
-      <w:r>
-        <w:t>.</w:t>
+        <w:t>it is shipping 10000 to 20000 items (i.e. approximately 1.5 to 2 items per delivery). If average shipping cost per delivery is 40 Rs. then shipping cost per item is approximately 20 Rs.</w:t>
       </w:r>
     </w:p>
     <w:p>
@@ -5032,23 +4867,7 @@
         <w:jc w:val="both"/>
       </w:pPr>
       <w:r>
-        <w:t xml:space="preserve">Now assume that same portal is dealing in subscription mode and with same number (10,000) of subscribers. So it will be making 10,000 deliveries. But as subscription is providing better benefits if more content is subscribed to, a shipment may contain 10-20 items. So in same number of deliveries, around 100,000 to 2, 00,000 items are getting delivered. Even if average shipping cost per delivery is 60 </w:t>
-      </w:r>
-      <w:proofErr w:type="spellStart"/>
-      <w:r>
-        <w:t>Rs</w:t>
-      </w:r>
-      <w:proofErr w:type="spellEnd"/>
-      <w:r>
-        <w:t xml:space="preserve">. (as weight of delivery increased due to more items in it), cost per item is 3 to 6 </w:t>
-      </w:r>
-      <w:proofErr w:type="spellStart"/>
-      <w:r>
-        <w:t>Rs</w:t>
-      </w:r>
-      <w:proofErr w:type="spellEnd"/>
-      <w:r>
-        <w:t>.</w:t>
+        <w:t>Now assume that same portal is dealing in subscription mode and with same number (10,000) of subscribers. So it will be making 10,000 deliveries. But as subscription is providing better benefits if more content is subscribed to, a shipment may contain 10-20 items. So in same number of deliveries, around 100,000 to 2, 00,000 items are getting delivered. Even if average shipping cost per delivery is 60 Rs. (as weight of delivery increased due to more items in it), cost per item is 3 to 6 Rs.</w:t>
       </w:r>
     </w:p>
     <w:p>
@@ -6286,15 +6105,7 @@
         <w:jc w:val="both"/>
       </w:pPr>
       <w:r>
-        <w:t xml:space="preserve">Few Examples of event based processing are given here. A product is registered by the merchant by setting certain business rules associated with it. Then only it is available for subscription. An increase in the purchase price of a product will trigger recalculation of its offer price </w:t>
-      </w:r>
-      <w:proofErr w:type="gramStart"/>
-      <w:r>
-        <w:t>( as</w:t>
-      </w:r>
-      <w:proofErr w:type="gramEnd"/>
-      <w:r>
-        <w:t xml:space="preserve"> per new purchase price). A Delivery made to a subscriber will register a revenue and profit appropriate to its basket value in business account. Registration of an excess profit on account of a product will register donating the excess profit into nodal account.</w:t>
+        <w:t>Few Examples of event based processing are given here. A product is registered by the merchant by setting certain business rules associated with it. Then only it is available for subscription. An increase in the purchase price of a product will trigger recalculation of its offer price ( as per new purchase price). A Delivery made to a subscriber will register a revenue and profit appropriate to its basket value in business account. Registration of an excess profit on account of a product will register donating the excess profit into nodal account.</w:t>
       </w:r>
     </w:p>
     <w:p>
@@ -6380,6 +6191,14 @@
     </w:p>
     <w:p>
       <w:pPr>
+        <w:jc w:val="both"/>
+      </w:pPr>
+      <w:r>
+        <w:t>As we described earlier depending upon the price dynamics of a product, which are mainly associated with supply and demand of it each product should be priced into one of the following pricing categories.</w:t>
+      </w:r>
+    </w:p>
+    <w:p>
+      <w:pPr>
         <w:pStyle w:val="ListParagraph"/>
         <w:numPr>
           <w:ilvl w:val="0"/>
@@ -6492,6 +6311,1161 @@
         <w:pStyle w:val="Heading3"/>
         <w:jc w:val="both"/>
       </w:pPr>
+      <w:bookmarkStart w:id="11" w:name="_Toc453669693"/>
+      <w:r>
+        <w:lastRenderedPageBreak/>
+        <w:t>Product Attributes</w:t>
+      </w:r>
+      <w:bookmarkEnd w:id="11"/>
+    </w:p>
+    <w:p>
+      <w:pPr>
+        <w:pStyle w:val="ListParagraph"/>
+        <w:ind w:left="0"/>
+        <w:jc w:val="both"/>
+      </w:pPr>
+      <w:r>
+        <w:t>In order to take care of aspect of an intelligent product, each product will be associated with following attributes which will describe a product in from of its metadata.</w:t>
+      </w:r>
+    </w:p>
+    <w:p>
+      <w:pPr>
+        <w:pStyle w:val="ListParagraph"/>
+        <w:numPr>
+          <w:ilvl w:val="0"/>
+          <w:numId w:val="25"/>
+        </w:numPr>
+        <w:ind w:left="360"/>
+        <w:jc w:val="both"/>
+      </w:pPr>
+      <w:r>
+        <w:t>Unique product identifier and name to distinguish it from other products</w:t>
+      </w:r>
+    </w:p>
+    <w:p>
+      <w:pPr>
+        <w:pStyle w:val="ListParagraph"/>
+        <w:numPr>
+          <w:ilvl w:val="0"/>
+          <w:numId w:val="25"/>
+        </w:numPr>
+        <w:ind w:left="360"/>
+        <w:jc w:val="both"/>
+      </w:pPr>
+      <w:r>
+        <w:t>Category/sub category of product describing the product belonging to which family and if there is any sub category where they are further classified into. Products in the same category/sub category may be substitutes or complements of that product.</w:t>
+      </w:r>
+    </w:p>
+    <w:p>
+      <w:pPr>
+        <w:pStyle w:val="ListParagraph"/>
+        <w:numPr>
+          <w:ilvl w:val="0"/>
+          <w:numId w:val="25"/>
+        </w:numPr>
+        <w:ind w:left="360"/>
+        <w:jc w:val="both"/>
+      </w:pPr>
+      <w:r>
+        <w:t xml:space="preserve">Weight of the product which will help in precisely identifying a specific product subtype among all variants of the same product/brand as well as it will be used to calculate the delivery charges required to deliver product. </w:t>
+      </w:r>
+    </w:p>
+    <w:p>
+      <w:pPr>
+        <w:pStyle w:val="ListParagraph"/>
+        <w:numPr>
+          <w:ilvl w:val="0"/>
+          <w:numId w:val="25"/>
+        </w:numPr>
+        <w:ind w:left="360"/>
+        <w:jc w:val="both"/>
+      </w:pPr>
+      <w:r>
+        <w:t>Unit of measurement (ml, gram, kg etc.)</w:t>
+      </w:r>
+    </w:p>
+    <w:p>
+      <w:pPr>
+        <w:pStyle w:val="ListParagraph"/>
+        <w:numPr>
+          <w:ilvl w:val="0"/>
+          <w:numId w:val="25"/>
+        </w:numPr>
+        <w:ind w:left="360"/>
+        <w:jc w:val="both"/>
+      </w:pPr>
+      <w:r>
+        <w:t>List of its substitutes and complements; as price changes in them are impacting pricing of the product</w:t>
+      </w:r>
+    </w:p>
+    <w:p>
+      <w:pPr>
+        <w:pStyle w:val="ListParagraph"/>
+        <w:numPr>
+          <w:ilvl w:val="0"/>
+          <w:numId w:val="25"/>
+        </w:numPr>
+        <w:ind w:left="360"/>
+        <w:jc w:val="both"/>
+      </w:pPr>
+      <w:r>
+        <w:t>Demand density of the product. It defines the percentage share of a product in its category against all its substitutes/competition. Here assumption is made that total demand in market for given type of product is 100.If product A is sold 20 out of 100 then its demand density is 20(%).Demand density indicates a product’s market share against all its competitors. It should be periodically recalculated so as to see if the product is getting stronger or weaker against its competitors.</w:t>
+      </w:r>
+    </w:p>
+    <w:p>
+      <w:pPr>
+        <w:pStyle w:val="ListParagraph"/>
+        <w:numPr>
+          <w:ilvl w:val="0"/>
+          <w:numId w:val="25"/>
+        </w:numPr>
+        <w:ind w:left="360"/>
+        <w:jc w:val="both"/>
+      </w:pPr>
+      <w:r>
+        <w:t>Average demand per year per subscriber: It provides average number of units of a product ordered per year per subscriber. This can be used to offer basket level discount per product (added to basket). If a subscriber orders above the average demand then he should be entitled for more basket level benefits and inverse if orders lesser than the average.</w:t>
+      </w:r>
+    </w:p>
+    <w:p>
+      <w:pPr>
+        <w:pStyle w:val="ListParagraph"/>
+        <w:numPr>
+          <w:ilvl w:val="0"/>
+          <w:numId w:val="25"/>
+        </w:numPr>
+        <w:ind w:left="360"/>
+        <w:jc w:val="both"/>
+      </w:pPr>
+      <w:r>
+        <w:t xml:space="preserve">Product account. </w:t>
+      </w:r>
+      <w:r>
+        <w:t>As we have described earlier product oriented subscription business model assumes that each product is a revenue/profit carrying agent and hence needs to track its performance dynamics by itself.</w:t>
+      </w:r>
+      <w:r>
+        <w:t xml:space="preserve"> </w:t>
+      </w:r>
+      <w:r>
+        <w:t xml:space="preserve">In order to achieve this, each product maintains its own business account in itself. We have named it as “Product Account”. A Product’s account is responsible for </w:t>
+      </w:r>
+      <w:r>
+        <w:t>maintain</w:t>
+      </w:r>
+      <w:r>
+        <w:t>ing</w:t>
+      </w:r>
+      <w:r>
+        <w:t xml:space="preserve"> </w:t>
+      </w:r>
+      <w:r>
+        <w:t>predictions</w:t>
+      </w:r>
+      <w:r>
+        <w:t xml:space="preserve"> for the </w:t>
+      </w:r>
+      <w:r>
+        <w:t xml:space="preserve">parent </w:t>
+      </w:r>
+      <w:r>
+        <w:t>product as well as tracks the actual transactions happening with product including its price change. We will see it in detail in next section.</w:t>
+      </w:r>
+    </w:p>
+    <w:p>
+      <w:pPr>
+        <w:pStyle w:val="Heading4"/>
+      </w:pPr>
+      <w:r>
+        <w:t>Product Account</w:t>
+      </w:r>
+    </w:p>
+    <w:p>
+      <w:pPr>
+        <w:jc w:val="both"/>
+      </w:pPr>
+      <w:r>
+        <w:t xml:space="preserve">Product account is responsible </w:t>
+      </w:r>
+      <w:r>
+        <w:t>for</w:t>
+      </w:r>
+      <w:r>
+        <w:t xml:space="preserve"> maintain</w:t>
+      </w:r>
+      <w:r>
+        <w:t>ing</w:t>
+      </w:r>
+      <w:r>
+        <w:t xml:space="preserve"> financial attributes and metrics associated with a product. In all of the following scenarios appropriate attributes of product account should be updated.  </w:t>
+      </w:r>
+    </w:p>
+    <w:p>
+      <w:pPr>
+        <w:jc w:val="both"/>
+      </w:pPr>
+      <w:r>
+        <w:t xml:space="preserve">Product Pricing Category: Product account maintains pricing category of the product. Every product can be categorized either as “Price Committed”, “Percent Discount Committed” or “None committed” depending upon, with which type of commitment it is being offered to subscribers. Also this category determines </w:t>
+      </w:r>
+      <w:r>
+        <w:t>how the</w:t>
+      </w:r>
+      <w:r>
+        <w:t xml:space="preserve"> price buckets are </w:t>
+      </w:r>
+      <w:r>
+        <w:t>managed (multiple price buckets for</w:t>
+      </w:r>
+      <w:r>
+        <w:t xml:space="preserve"> committed price or various committed discount percentages or single price bucket because </w:t>
+      </w:r>
+      <w:r>
+        <w:t>for a</w:t>
+      </w:r>
+      <w:r>
+        <w:t xml:space="preserve"> “None Committed”</w:t>
+      </w:r>
+      <w:r>
+        <w:t xml:space="preserve"> product)</w:t>
+      </w:r>
+      <w:r>
+        <w:t>.</w:t>
+      </w:r>
+    </w:p>
+    <w:p>
+      <w:pPr>
+        <w:jc w:val="both"/>
+      </w:pPr>
+      <w:r>
+        <w:t xml:space="preserve">Tagged Price Versions: The list maintains versions of purchase price and MRP </w:t>
+      </w:r>
+      <w:r>
+        <w:t>pairs</w:t>
+      </w:r>
+      <w:r>
+        <w:t xml:space="preserve"> that have associated active subscriptions. When purchase price (and MRP) of </w:t>
+      </w:r>
+      <w:r>
+        <w:t>the product undergoes change, this pair</w:t>
+      </w:r>
+      <w:r>
+        <w:t xml:space="preserve"> should get added in Tagged Price Versions list </w:t>
+      </w:r>
+      <w:r>
+        <w:t>as a new tagged price version</w:t>
+      </w:r>
+      <w:r>
+        <w:t>.</w:t>
+      </w:r>
+      <w:r>
+        <w:t xml:space="preserve"> A tagged price version should be active until active subscriptions are associated with it. Then the same can be archived. These different versions having active subscriptions, </w:t>
+      </w:r>
+      <w:r>
+        <w:t>enable calculation of appropriate metrics listed in performance tracker.</w:t>
+      </w:r>
+    </w:p>
+    <w:p>
+      <w:pPr>
+        <w:jc w:val="both"/>
+      </w:pPr>
+      <w:r>
+        <w:t xml:space="preserve">Fixed Expense Versions and Variable Expense Versions: </w:t>
+      </w:r>
+      <w:r>
+        <w:t xml:space="preserve">The total business is expected to report total monthly fixed and variable expenses. The same should be distributed to each product depending upon how that product has contributed to these expenses. A sophisticated distribution algorithm is required </w:t>
+      </w:r>
+      <w:r>
+        <w:lastRenderedPageBreak/>
+        <w:t>to distribute these expenses across all subscriptionable products we will see this algorithm in the subscription domain. For a product, when it receives its contribution of fixed and variable expenses it</w:t>
+      </w:r>
+      <w:r>
+        <w:t xml:space="preserve"> should add a new version of fixed/variable operating expenses </w:t>
+      </w:r>
+      <w:r>
+        <w:t xml:space="preserve">in the </w:t>
+      </w:r>
+      <w:r>
+        <w:t>versions list maintained by Product account.</w:t>
+      </w:r>
+    </w:p>
+    <w:p>
+      <w:pPr>
+        <w:jc w:val="both"/>
+      </w:pPr>
+      <w:r>
+        <w:t xml:space="preserve">Current Stock </w:t>
+      </w:r>
+      <w:r>
+        <w:t>o</w:t>
+      </w:r>
+      <w:r>
+        <w:t xml:space="preserve">f Units: </w:t>
+      </w:r>
+      <w:r>
+        <w:t xml:space="preserve">The parent business is expected to keep track of periodic demand and supply of stock for each product. </w:t>
+      </w:r>
+      <w:r>
+        <w:t>The business is expected to</w:t>
+      </w:r>
+      <w:r>
+        <w:t xml:space="preserve"> periodically inform current stock of a </w:t>
+      </w:r>
+      <w:r>
+        <w:t>every</w:t>
+      </w:r>
+      <w:r>
+        <w:t xml:space="preserve"> product against which subscriptions can be received. When the stock information arrives,</w:t>
+      </w:r>
+      <w:r>
+        <w:t xml:space="preserve"> and if it is different than earlier one,</w:t>
+      </w:r>
+      <w:r>
+        <w:t xml:space="preserve"> it should be updated in “current Stock in Units” attribute.</w:t>
+      </w:r>
+    </w:p>
+    <w:p>
+      <w:pPr>
+        <w:jc w:val="both"/>
+        <w:rPr>
+          <w:highlight w:val="yellow"/>
+        </w:rPr>
+      </w:pPr>
+      <w:r>
+        <w:rPr>
+          <w:highlight w:val="yellow"/>
+        </w:rPr>
+        <w:t>When a new subscription is made to a product, it is expected to update appropriate attributes of product account such as</w:t>
+      </w:r>
+    </w:p>
+    <w:p>
+      <w:pPr>
+        <w:pStyle w:val="ListParagraph"/>
+        <w:numPr>
+          <w:ilvl w:val="0"/>
+          <w:numId w:val="29"/>
+        </w:numPr>
+        <w:jc w:val="both"/>
+        <w:rPr>
+          <w:highlight w:val="yellow"/>
+        </w:rPr>
+      </w:pPr>
+      <w:r>
+        <w:rPr>
+          <w:highlight w:val="yellow"/>
+        </w:rPr>
+        <w:t>The total count of items for the subscription period should get added to the latest price bucket.</w:t>
+      </w:r>
+    </w:p>
+    <w:p>
+      <w:pPr>
+        <w:pStyle w:val="ListParagraph"/>
+        <w:numPr>
+          <w:ilvl w:val="0"/>
+          <w:numId w:val="29"/>
+        </w:numPr>
+        <w:jc w:val="both"/>
+        <w:rPr>
+          <w:highlight w:val="yellow"/>
+        </w:rPr>
+      </w:pPr>
+      <w:r>
+        <w:rPr>
+          <w:highlight w:val="yellow"/>
+        </w:rPr>
+        <w:t xml:space="preserve">Current stock in units may get subtracted with total count of items subscribed??? </w:t>
+      </w:r>
+    </w:p>
+    <w:p>
+      <w:pPr>
+        <w:jc w:val="both"/>
+        <w:rPr>
+          <w:highlight w:val="yellow"/>
+        </w:rPr>
+      </w:pPr>
+      <w:r>
+        <w:rPr>
+          <w:highlight w:val="yellow"/>
+        </w:rPr>
+        <w:t>Similarly when subscription to a product cancelled, the same should as well be updated at following places.</w:t>
+      </w:r>
+    </w:p>
+    <w:p>
+      <w:pPr>
+        <w:pStyle w:val="ListParagraph"/>
+        <w:numPr>
+          <w:ilvl w:val="0"/>
+          <w:numId w:val="30"/>
+        </w:numPr>
+        <w:jc w:val="both"/>
+        <w:rPr>
+          <w:highlight w:val="yellow"/>
+        </w:rPr>
+      </w:pPr>
+      <w:r>
+        <w:rPr>
+          <w:highlight w:val="yellow"/>
+        </w:rPr>
+        <w:t>It should update appropriate price bucket by adding count of remaining cancelled subscribed items, to the churned subscription count.</w:t>
+      </w:r>
+    </w:p>
+    <w:p>
+      <w:pPr>
+        <w:pStyle w:val="ListParagraph"/>
+        <w:numPr>
+          <w:ilvl w:val="0"/>
+          <w:numId w:val="30"/>
+        </w:numPr>
+        <w:jc w:val="both"/>
+        <w:rPr>
+          <w:highlight w:val="yellow"/>
+        </w:rPr>
+      </w:pPr>
+      <w:r>
+        <w:rPr>
+          <w:highlight w:val="yellow"/>
+        </w:rPr>
+        <w:t>It should add to the Current Stock in units by adding cunt of remaining cancelled subscriptions.</w:t>
+      </w:r>
+    </w:p>
+    <w:p>
+      <w:pPr>
+        <w:jc w:val="both"/>
+      </w:pPr>
+      <w:r>
+        <w:t>List of active p</w:t>
+      </w:r>
+      <w:r>
+        <w:t xml:space="preserve">rice buckets: All price buckets, each having </w:t>
+      </w:r>
+      <w:r>
+        <w:t xml:space="preserve">active subscriptions associated with </w:t>
+      </w:r>
+      <w:r>
+        <w:t>it</w:t>
+      </w:r>
+      <w:r>
+        <w:t xml:space="preserve"> </w:t>
+      </w:r>
+      <w:r>
+        <w:t>is</w:t>
+      </w:r>
+      <w:r>
+        <w:t xml:space="preserve"> called as active price buckets. These are maintained within a product account. We will get more description about them under Price Buckets section.</w:t>
+      </w:r>
+    </w:p>
+    <w:p>
+      <w:pPr>
+        <w:jc w:val="both"/>
+      </w:pPr>
+      <w:r>
+        <w:t>Product Performance Tracker : Performance of a product need to be  periodically calculated</w:t>
+      </w:r>
+      <w:r>
+        <w:t>/measured</w:t>
+      </w:r>
+      <w:r>
+        <w:t xml:space="preserve"> in terms of basic metrics and tracked so as to understand if product is doing good/average/bad business. Moreover some of the performance metrics such as profit or revenue are tracked against forecasted performance figures to determine if offer price of the products needs to be changed. We will get more details about them in pricing section. The periodicity of calculating performance metrics should be determined by the merchant.</w:t>
+      </w:r>
+    </w:p>
+    <w:p>
+      <w:pPr>
+        <w:jc w:val="both"/>
+      </w:pPr>
+      <w:r>
+        <w:t>Credit points: As described in product collaboration model, product donates its excess profit (profit earned above set target) to an intermediary “nodal” account. When it does that it earns some credit points for each unit of money donated. These credit points indicate credibility of a product as well as help it get financial help in crisis situation or during execution of expansion plans</w:t>
+      </w:r>
+    </w:p>
+    <w:p>
+      <w:pPr>
+        <w:pStyle w:val="Heading5"/>
+      </w:pPr>
+      <w:r>
+        <w:t xml:space="preserve">Price Bucket </w:t>
+      </w:r>
+    </w:p>
+    <w:p>
+      <w:pPr>
+        <w:jc w:val="both"/>
+      </w:pPr>
+      <w:r>
+        <w:t xml:space="preserve">In instantaneous business offered price for a product remains active only until a new offer price replaces it. So any customer who is buying the same product at different times may likely pay different prices. But since his/her nature of association with merchant (for the purpose of buying a specific product) is instantaneous, he/she may agree to pay different price for same product for different association instances.   </w:t>
+      </w:r>
+    </w:p>
+    <w:p>
+      <w:pPr>
+        <w:jc w:val="both"/>
+      </w:pPr>
+      <w:r>
+        <w:t>But subscription approach intends to have long term association with every subscriber. So charging different prices for all subscribed products despite of periodic buying agreement may ruin the trust of the subscriber.  So subscription approach should try to provide some level of price assurance wherever possible to the subscribers, in order to make the commitments bidirectional.</w:t>
+      </w:r>
+    </w:p>
+    <w:p>
+      <w:pPr>
+        <w:jc w:val="both"/>
+      </w:pPr>
+      <w:r>
+        <w:t>Subscription business may commit an offered price to new subscribers so that they will keep receiving the product with same offered price</w:t>
+      </w:r>
+      <w:r>
+        <w:t xml:space="preserve"> (regardless of changes in its base price)</w:t>
+      </w:r>
+      <w:r>
+        <w:t xml:space="preserve">. </w:t>
+      </w:r>
+      <w:r>
+        <w:t>Alternatively</w:t>
+      </w:r>
+      <w:r>
+        <w:t xml:space="preserve"> it may offer </w:t>
+      </w:r>
+      <w:r>
+        <w:lastRenderedPageBreak/>
+        <w:t xml:space="preserve">committed discount percentage, where subscriber will always gain a committed percentage discount on latest MRP. </w:t>
+      </w:r>
+    </w:p>
+    <w:p>
+      <w:pPr>
+        <w:jc w:val="both"/>
+      </w:pPr>
+      <w:r>
+        <w:t>Price of a product keeps on changing depending upon demand dynamics and for each changed price a new price bucket gets created and any new subscribers thereon gets associated with this latest/new price bucket. Earlier active subscriber still remain associated with earlier price buckets. If  a subscriber remains associated with a single price/percentage discount or should be paying new price every time is determined by the pricing category of the product.</w:t>
+      </w:r>
+    </w:p>
+    <w:p>
+      <w:pPr>
+        <w:jc w:val="both"/>
+      </w:pPr>
+      <w:r>
+        <w:t xml:space="preserve">This results into multiple offer prices being active for every product until each of them has at least one active subscriber. Price bucket represents these prices and number of subscribers associated with each of them. </w:t>
+      </w:r>
+    </w:p>
+    <w:p>
+      <w:pPr>
+        <w:pStyle w:val="Heading2"/>
+        <w:jc w:val="both"/>
+      </w:pPr>
+      <w:r>
+        <w:t>Price Bucket for Price Committed products</w:t>
+      </w:r>
+    </w:p>
+    <w:p>
+      <w:pPr>
+        <w:pStyle w:val="ListParagraph"/>
+        <w:ind w:left="0"/>
+        <w:jc w:val="both"/>
+      </w:pPr>
+      <w:r>
+        <w:rPr>
+          <w:color w:val="806000" w:themeColor="accent4" w:themeShade="80"/>
+        </w:rPr>
+        <w:t xml:space="preserve">When </w:t>
+      </w:r>
+      <w:r>
+        <w:rPr>
+          <w:color w:val="806000" w:themeColor="accent4" w:themeShade="80"/>
+        </w:rPr>
+        <w:t>a</w:t>
+      </w:r>
+      <w:r>
+        <w:rPr>
+          <w:color w:val="806000" w:themeColor="accent4" w:themeShade="80"/>
+        </w:rPr>
+        <w:t xml:space="preserve"> product is launched </w:t>
+      </w:r>
+      <w:r>
+        <w:rPr>
+          <w:color w:val="806000" w:themeColor="accent4" w:themeShade="80"/>
+        </w:rPr>
+        <w:t>its first</w:t>
+      </w:r>
+      <w:r>
+        <w:rPr>
+          <w:color w:val="806000" w:themeColor="accent4" w:themeShade="80"/>
+        </w:rPr>
+        <w:t xml:space="preserve"> price bucket is created for it, </w:t>
+      </w:r>
+      <w:r>
+        <w:rPr>
+          <w:color w:val="806000" w:themeColor="accent4" w:themeShade="80"/>
+        </w:rPr>
+        <w:t>having</w:t>
+      </w:r>
+      <w:r>
+        <w:rPr>
+          <w:color w:val="806000" w:themeColor="accent4" w:themeShade="80"/>
+        </w:rPr>
+        <w:t xml:space="preserve"> </w:t>
+      </w:r>
+      <w:r>
+        <w:rPr>
+          <w:color w:val="806000" w:themeColor="accent4" w:themeShade="80"/>
+        </w:rPr>
+        <w:t xml:space="preserve">offered </w:t>
+      </w:r>
+      <w:r>
+        <w:rPr>
+          <w:color w:val="806000" w:themeColor="accent4" w:themeShade="80"/>
+        </w:rPr>
+        <w:t>sale price of that product</w:t>
+      </w:r>
+      <w:r>
+        <w:t xml:space="preserve">. When a subscriber subscribes to that product on the same day his/her id is registered with this price bucket.  </w:t>
+      </w:r>
+    </w:p>
+    <w:p>
+      <w:pPr>
+        <w:pStyle w:val="ListParagraph"/>
+        <w:ind w:left="0"/>
+        <w:jc w:val="both"/>
+      </w:pPr>
+    </w:p>
+    <w:p>
+      <w:pPr>
+        <w:pStyle w:val="ListParagraph"/>
+        <w:ind w:left="0"/>
+        <w:jc w:val="both"/>
+      </w:pPr>
+      <w:r>
+        <w:rPr>
+          <w:color w:val="806000" w:themeColor="accent4" w:themeShade="80"/>
+        </w:rPr>
+        <w:t>O</w:t>
+      </w:r>
+      <w:r>
+        <w:rPr>
+          <w:color w:val="806000" w:themeColor="accent4" w:themeShade="80"/>
+        </w:rPr>
+        <w:t xml:space="preserve">ffered (sale) price of </w:t>
+      </w:r>
+      <w:r>
+        <w:rPr>
+          <w:color w:val="806000" w:themeColor="accent4" w:themeShade="80"/>
+        </w:rPr>
+        <w:t>a</w:t>
+      </w:r>
+      <w:r>
+        <w:rPr>
+          <w:color w:val="806000" w:themeColor="accent4" w:themeShade="80"/>
+        </w:rPr>
+        <w:t xml:space="preserve"> product </w:t>
+      </w:r>
+      <w:r>
+        <w:rPr>
+          <w:color w:val="806000" w:themeColor="accent4" w:themeShade="80"/>
+        </w:rPr>
+        <w:t xml:space="preserve">may keep </w:t>
+      </w:r>
+      <w:r>
+        <w:rPr>
+          <w:color w:val="806000" w:themeColor="accent4" w:themeShade="80"/>
+        </w:rPr>
+        <w:t>chang</w:t>
+      </w:r>
+      <w:r>
+        <w:rPr>
+          <w:color w:val="806000" w:themeColor="accent4" w:themeShade="80"/>
+        </w:rPr>
+        <w:t xml:space="preserve">ing </w:t>
+      </w:r>
+      <w:r>
+        <w:rPr>
+          <w:color w:val="806000" w:themeColor="accent4" w:themeShade="80"/>
+        </w:rPr>
+        <w:t xml:space="preserve">due to </w:t>
+      </w:r>
+      <w:r>
+        <w:rPr>
+          <w:color w:val="806000" w:themeColor="accent4" w:themeShade="80"/>
+        </w:rPr>
+        <w:t>dynamics of its demand OR due to change in the base (purchase and MRP) prices. For every changed offered price,</w:t>
+      </w:r>
+      <w:r>
+        <w:rPr>
+          <w:color w:val="806000" w:themeColor="accent4" w:themeShade="80"/>
+        </w:rPr>
+        <w:t xml:space="preserve"> a new price bucket will get created</w:t>
+      </w:r>
+      <w:r>
+        <w:t xml:space="preserve"> where the subscribers subscribing on/after the price change day are registered with this latest bucket.</w:t>
+      </w:r>
+    </w:p>
+    <w:p>
+      <w:pPr>
+        <w:jc w:val="both"/>
+      </w:pPr>
+      <w:r>
+        <w:t>Following are the attributes of a price bucket.</w:t>
+      </w:r>
+    </w:p>
+    <w:p>
+      <w:pPr>
+        <w:pStyle w:val="ListParagraph"/>
+        <w:numPr>
+          <w:ilvl w:val="0"/>
+          <w:numId w:val="27"/>
+        </w:numPr>
+        <w:jc w:val="both"/>
+      </w:pPr>
+      <w:r>
+        <w:t>Offered price per unit</w:t>
+      </w:r>
+    </w:p>
+    <w:p>
+      <w:pPr>
+        <w:pStyle w:val="ListParagraph"/>
+        <w:numPr>
+          <w:ilvl w:val="0"/>
+          <w:numId w:val="27"/>
+        </w:numPr>
+        <w:jc w:val="both"/>
+      </w:pPr>
+      <w:r>
+        <w:t>Start and end date of the offered price</w:t>
+      </w:r>
+    </w:p>
+    <w:p>
+      <w:pPr>
+        <w:pStyle w:val="ListParagraph"/>
+        <w:numPr>
+          <w:ilvl w:val="0"/>
+          <w:numId w:val="27"/>
+        </w:numPr>
+        <w:jc w:val="both"/>
+      </w:pPr>
+      <w:r>
+        <w:t>Number of new subscriptions getting associated with this offered price</w:t>
+      </w:r>
+    </w:p>
+    <w:p>
+      <w:pPr>
+        <w:pStyle w:val="ListParagraph"/>
+        <w:numPr>
+          <w:ilvl w:val="0"/>
+          <w:numId w:val="27"/>
+        </w:numPr>
+        <w:jc w:val="both"/>
+      </w:pPr>
+      <w:r>
+        <w:t>Number of subscriptions churned out from the offered price</w:t>
+      </w:r>
+    </w:p>
+    <w:p>
+      <w:pPr>
+        <w:pStyle w:val="ListParagraph"/>
+        <w:numPr>
+          <w:ilvl w:val="0"/>
+          <w:numId w:val="27"/>
+        </w:numPr>
+        <w:jc w:val="both"/>
+      </w:pPr>
+      <w:r>
+        <w:t>Total number of subscriptions associated at any point of time</w:t>
+      </w:r>
+    </w:p>
+    <w:p>
+      <w:pPr>
+        <w:pStyle w:val="ListParagraph"/>
+        <w:numPr>
+          <w:ilvl w:val="0"/>
+          <w:numId w:val="27"/>
+        </w:numPr>
+        <w:jc w:val="both"/>
+      </w:pPr>
+      <w:r>
+        <w:t xml:space="preserve">List of Items delivered ,date of delivery, revenue associated with each, profit associated with each </w:t>
+      </w:r>
+    </w:p>
+    <w:p>
+      <w:pPr>
+        <w:jc w:val="both"/>
+      </w:pPr>
+      <w:r>
+        <w:t>Example:</w:t>
+      </w:r>
+      <w:r>
+        <w:t xml:space="preserve"> Consider that On 1</w:t>
+      </w:r>
+      <w:r>
+        <w:rPr>
+          <w:vertAlign w:val="superscript"/>
+        </w:rPr>
+        <w:t>st</w:t>
+      </w:r>
+      <w:r>
+        <w:t xml:space="preserve"> January 2016 purchase price of product X is 45 Rs., MRP is 90 Rs..On the same day platform generated a new offered sale price is 72 Rs..</w:t>
+      </w:r>
+      <w:r>
+        <w:t xml:space="preserve"> </w:t>
+      </w:r>
+      <w:r>
+        <w:t>A subscriber has subscribed to two units of toothpaste per month (for one year) on the same day.  In this case a new price bucket has been created on 1</w:t>
+      </w:r>
+      <w:r>
+        <w:rPr>
+          <w:vertAlign w:val="superscript"/>
+        </w:rPr>
+        <w:t>st</w:t>
+      </w:r>
+      <w:r>
+        <w:t xml:space="preserve"> Jan 2016, in which it has offered sale price as 72 Rs and the subscriber’s total subscription count(2 units per month * 12 months=24 units) gets add to “Number of New Subscriptions” attribute of this bucket. Also the price bucket ID gets registered in his/her subscription definition (so as to remember which offer price has been committed to him/her).Thus all the subscribers, who have subscribed to this toothpaste on the same day/time, will get registered with the same price bucket. Also until new price bucket gets created, all subscriptions to this toothpaste will continue getting registered with the same price bucket.</w:t>
+      </w:r>
+    </w:p>
+    <w:p>
+      <w:pPr>
+        <w:jc w:val="both"/>
+      </w:pPr>
+      <w:r>
+        <w:t>After a few days if the offered price has been changed from 72 Rs. to 69 Rs. a new price bucket gets created. Now onwards any new subscriptions will get registered with this new bucket.</w:t>
+      </w:r>
+    </w:p>
+    <w:p>
+      <w:pPr>
+        <w:jc w:val="both"/>
+      </w:pPr>
+      <w:r>
+        <w:t>In case of price committed products, though purchase price of the product has changed, offered price for the subscribers who have subscribed to the earlier price cannot be changed. But the same will get changed for any new subscribers subscribing to the toothpaste newly on 23</w:t>
+      </w:r>
+      <w:r>
+        <w:t>rd</w:t>
+      </w:r>
+      <w:r>
+        <w:t xml:space="preserve"> Feb 2016 or later by creating a new price bucket.</w:t>
+      </w:r>
+    </w:p>
+    <w:p>
+      <w:pPr>
+        <w:pStyle w:val="Heading2"/>
+        <w:jc w:val="both"/>
+      </w:pPr>
+      <w:r>
+        <w:lastRenderedPageBreak/>
+        <w:t xml:space="preserve">Price Bucket for </w:t>
+      </w:r>
+      <w:r>
+        <w:t xml:space="preserve">Percentage discount committed products </w:t>
+      </w:r>
+    </w:p>
+    <w:p>
+      <w:pPr>
+        <w:pStyle w:val="ListParagraph"/>
+        <w:ind w:left="0"/>
+        <w:jc w:val="both"/>
+      </w:pPr>
+      <w:r>
+        <w:t>In case of   percentage discount committed products too, price buckets get created in the same way as described in above category. But instead of offer price attribute they will have percentage discount attribute associated with them.</w:t>
+      </w:r>
+    </w:p>
+    <w:p>
+      <w:pPr>
+        <w:pStyle w:val="ListParagraph"/>
+        <w:ind w:left="0"/>
+        <w:jc w:val="both"/>
+      </w:pPr>
+      <w:r>
+        <w:t>Periodically based on performance of a product or based on the base price changes new price buckets keep getting created (as in price committed category).But each price bucket ill offer a different percentage discount on latest MRP instead of offered price. Subscribers associated with each of these buckets will enjoy the offered discount prescribed in that price bucket.</w:t>
+      </w:r>
+    </w:p>
+    <w:p>
+      <w:pPr>
+        <w:pStyle w:val="ListParagraph"/>
+        <w:ind w:left="0"/>
+        <w:jc w:val="both"/>
+      </w:pPr>
+    </w:p>
+    <w:p>
+      <w:pPr>
+        <w:pStyle w:val="ListParagraph"/>
+        <w:ind w:left="0"/>
+        <w:jc w:val="both"/>
+      </w:pPr>
+      <w:r>
+        <w:t xml:space="preserve">In case base price (purchase price and MRP) of the product undergoes change, it gets reflected to all the price buckets. From that day subscribers will be charged new price with fixed (committed) percentage discount but applied on new MRP. </w:t>
+      </w:r>
+    </w:p>
+    <w:p>
+      <w:pPr>
+        <w:jc w:val="both"/>
+      </w:pPr>
+      <w:r>
+        <w:t>Following are the attributes of a price bucket.</w:t>
+      </w:r>
+    </w:p>
+    <w:p>
+      <w:pPr>
+        <w:pStyle w:val="ListParagraph"/>
+        <w:numPr>
+          <w:ilvl w:val="0"/>
+          <w:numId w:val="26"/>
+        </w:numPr>
+        <w:jc w:val="both"/>
+      </w:pPr>
+      <w:r>
+        <w:t>Offered discount percentage</w:t>
+      </w:r>
+    </w:p>
+    <w:p>
+      <w:pPr>
+        <w:pStyle w:val="ListParagraph"/>
+        <w:numPr>
+          <w:ilvl w:val="0"/>
+          <w:numId w:val="26"/>
+        </w:numPr>
+        <w:jc w:val="both"/>
+      </w:pPr>
+      <w:r>
+        <w:t>Start and end date of the offered price</w:t>
+      </w:r>
+    </w:p>
+    <w:p>
+      <w:pPr>
+        <w:pStyle w:val="ListParagraph"/>
+        <w:numPr>
+          <w:ilvl w:val="0"/>
+          <w:numId w:val="26"/>
+        </w:numPr>
+        <w:jc w:val="both"/>
+      </w:pPr>
+      <w:r>
+        <w:t>Number of new subscriptions getting associated with this offered price</w:t>
+      </w:r>
+    </w:p>
+    <w:p>
+      <w:pPr>
+        <w:pStyle w:val="ListParagraph"/>
+        <w:numPr>
+          <w:ilvl w:val="0"/>
+          <w:numId w:val="26"/>
+        </w:numPr>
+        <w:jc w:val="both"/>
+      </w:pPr>
+      <w:r>
+        <w:t>Number of subscriptions churned out from the offered price</w:t>
+      </w:r>
+    </w:p>
+    <w:p>
+      <w:pPr>
+        <w:pStyle w:val="ListParagraph"/>
+        <w:numPr>
+          <w:ilvl w:val="0"/>
+          <w:numId w:val="26"/>
+        </w:numPr>
+        <w:jc w:val="both"/>
+      </w:pPr>
+      <w:r>
+        <w:t>Total number of subscriptions associated at any point of time</w:t>
+      </w:r>
+    </w:p>
+    <w:p>
+      <w:pPr>
+        <w:pStyle w:val="ListParagraph"/>
+        <w:numPr>
+          <w:ilvl w:val="0"/>
+          <w:numId w:val="26"/>
+        </w:numPr>
+        <w:jc w:val="both"/>
+      </w:pPr>
+      <w:r>
+        <w:t xml:space="preserve">List of Items delivered ,date of delivery, revenue associated with each, profit associated with each </w:t>
+      </w:r>
+    </w:p>
+    <w:p>
+      <w:pPr>
+        <w:jc w:val="both"/>
+      </w:pPr>
+      <w:r>
+        <w:t>Example: Consider the same (toothpaste) example given for price committed price bucket. But now assume that instead of committed price the product is offering per cent discount commitment.</w:t>
+      </w:r>
+    </w:p>
+    <w:p>
+      <w:pPr>
+        <w:jc w:val="both"/>
+      </w:pPr>
+      <w:r>
+        <w:t>So on 1</w:t>
+      </w:r>
+      <w:r>
+        <w:rPr>
+          <w:vertAlign w:val="superscript"/>
+        </w:rPr>
+        <w:t>st</w:t>
+      </w:r>
+      <w:r>
+        <w:t xml:space="preserve"> January 2016 platform has created a new price bucket where 7% discount (on latest MRP) has been committed; gets created and 24 units (2 units per month subscribed by a subscriber for 12 months) get added to “new subscription count” of this price bucket. All subscribers subscribing to the toothpaste on and after 1</w:t>
+      </w:r>
+      <w:r>
+        <w:rPr>
+          <w:vertAlign w:val="superscript"/>
+        </w:rPr>
+        <w:t>st</w:t>
+      </w:r>
+      <w:r>
+        <w:t xml:space="preserve"> Jan 2016 will be committed 7% discount on latest MRP. It means if MRP changes the offer price they have to pay will also change but the discount percentage will remain constant.</w:t>
+      </w:r>
+    </w:p>
+    <w:p>
+      <w:pPr>
+        <w:jc w:val="both"/>
+      </w:pPr>
+      <w:r>
+        <w:t>When platform changes the discount percentage from 7% to say 6%( due to some demand fall), a new price bucket will get created. Any new subscriptions after this time will get associated with this price bucket.</w:t>
+      </w:r>
+      <w:bookmarkStart w:id="12" w:name="_GoBack"/>
+      <w:bookmarkEnd w:id="12"/>
+    </w:p>
+    <w:p>
+      <w:pPr>
+        <w:pStyle w:val="Heading2"/>
+        <w:jc w:val="both"/>
+      </w:pPr>
+      <w:r>
+        <w:t>Price Buckets with ‘None’ commitment</w:t>
+      </w:r>
+    </w:p>
+    <w:p>
+      <w:pPr>
+        <w:jc w:val="both"/>
+      </w:pPr>
+      <w:r>
+        <w:t>There is no need to form multiple price buckets in case of products configured with ‘None’ commitment. A single price bucket will be created with latest offered price. All subscribers to that product are associated with same price bucket (regardless of when they have subscribed for the product). As and when offered price changes due to demand dynamics or due to base price changes, the same offered price will be applicable to all its subscribers. Structure of this price bucket is same as the one for price committed products. Only difference is, in this case a single price bucket is created per product.</w:t>
+      </w:r>
+    </w:p>
+    <w:p>
+      <w:pPr>
+        <w:pStyle w:val="ListParagraph"/>
+        <w:numPr>
+          <w:ilvl w:val="0"/>
+          <w:numId w:val="28"/>
+        </w:numPr>
+        <w:jc w:val="both"/>
+      </w:pPr>
+      <w:r>
+        <w:t>Offered price per unit</w:t>
+      </w:r>
+    </w:p>
+    <w:p>
+      <w:pPr>
+        <w:pStyle w:val="ListParagraph"/>
+        <w:numPr>
+          <w:ilvl w:val="0"/>
+          <w:numId w:val="28"/>
+        </w:numPr>
+        <w:jc w:val="both"/>
+      </w:pPr>
+      <w:r>
+        <w:t>Start and end date of the offered price</w:t>
+      </w:r>
+    </w:p>
+    <w:p>
+      <w:pPr>
+        <w:pStyle w:val="ListParagraph"/>
+        <w:numPr>
+          <w:ilvl w:val="0"/>
+          <w:numId w:val="28"/>
+        </w:numPr>
+        <w:jc w:val="both"/>
+      </w:pPr>
+      <w:r>
+        <w:t>Number of new subscriptions getting associated with this offered price</w:t>
+      </w:r>
+    </w:p>
+    <w:p>
+      <w:pPr>
+        <w:pStyle w:val="ListParagraph"/>
+        <w:numPr>
+          <w:ilvl w:val="0"/>
+          <w:numId w:val="28"/>
+        </w:numPr>
+        <w:jc w:val="both"/>
+      </w:pPr>
+      <w:r>
+        <w:t>Number of subscriptions churned out from the offered price</w:t>
+      </w:r>
+    </w:p>
+    <w:p>
+      <w:pPr>
+        <w:pStyle w:val="ListParagraph"/>
+        <w:numPr>
+          <w:ilvl w:val="0"/>
+          <w:numId w:val="28"/>
+        </w:numPr>
+        <w:jc w:val="both"/>
+      </w:pPr>
+      <w:r>
+        <w:t>Total number of subscriptions associated at any point of time</w:t>
+      </w:r>
+    </w:p>
+    <w:p>
+      <w:pPr>
+        <w:pStyle w:val="ListParagraph"/>
+        <w:numPr>
+          <w:ilvl w:val="0"/>
+          <w:numId w:val="28"/>
+        </w:numPr>
+        <w:jc w:val="both"/>
+      </w:pPr>
+      <w:r>
+        <w:t xml:space="preserve">List of Items delivered ,date of delivery, revenue associated with each, profit associated with each </w:t>
+      </w:r>
+    </w:p>
+    <w:p>
+      <w:pPr>
+        <w:jc w:val="both"/>
+      </w:pPr>
+      <w:r>
+        <w:lastRenderedPageBreak/>
+        <w:t>Example: In a country which imports Lentil, the lentil prices are very volatile due to supply vs demand dynamics and uncertainty of international lentil price. Lentil prices keep changing so frequently that it is impossible for a merchant to offer them using either of “price committed” or “percent discount committed” approach. So merchant has configured lentil as a “None Committed” price category.</w:t>
+      </w:r>
+    </w:p>
+    <w:p>
+      <w:pPr>
+        <w:jc w:val="both"/>
+      </w:pPr>
+      <w:r>
+        <w:t>A single price bucket gets created for Lentil product item with latest offer price say 100 Rs per Kg. If a subscriber A has subscribed to 1 Kg lentil per month for 12 months, a subscription count of 12 units gets added to “New subscription Count” attribute of this price bucket.</w:t>
+      </w:r>
+    </w:p>
+    <w:p>
+      <w:pPr>
+        <w:jc w:val="both"/>
+      </w:pPr>
+      <w:r>
+        <w:t>Very soon offer price of Lentil has risen to 120 Rs per Kg. In this case subscriber A( and all subscribers subscribed for Lentil) will have to pay 120 Rs per Kg from now onwards.</w:t>
+      </w:r>
+    </w:p>
+    <w:p>
+      <w:pPr>
+        <w:jc w:val="both"/>
+      </w:pPr>
+      <w:r>
+        <w:t>As subscribers have chosen this item for subscription despite of its published pricing category being “None Committed”, they are   prepared for volatility in its offer price and hence should be ready to pay the price differences, if any.</w:t>
+      </w:r>
+    </w:p>
+    <w:p>
+      <w:pPr>
+        <w:pStyle w:val="Heading2"/>
+        <w:jc w:val="both"/>
+      </w:pPr>
+      <w:r>
+        <w:t>Product Performance Tracker</w:t>
+      </w:r>
+    </w:p>
+    <w:p>
+      <w:pPr>
+        <w:jc w:val="both"/>
+      </w:pPr>
+      <w:r>
+        <w:t>Product performance tracker keeps track of periodic performance metrics of a product. Multiple instance of product performance tracker (one per period) indicate product business trend. The overall performance metrics of a product should be actively calculated when any transaction associated with that product is made. For example, when a new subscription is made for a product it quantity per period should be updated in the latest performance tracker. When a delivery of product should be made its revenue and profit figures should be calculated with latest performance tracker etc.</w:t>
+      </w:r>
+    </w:p>
+    <w:p>
+      <w:pPr>
+        <w:pStyle w:val="Heading3"/>
+        <w:jc w:val="both"/>
+      </w:pPr>
+    </w:p>
+    <w:p>
+      <w:pPr>
+        <w:pStyle w:val="Heading3"/>
+        <w:jc w:val="both"/>
+      </w:pPr>
       <w:r>
         <w:t>Lifecycle</w:t>
       </w:r>
@@ -6514,14 +7488,13 @@
         <w:jc w:val="both"/>
       </w:pPr>
       <w:r>
-        <w:lastRenderedPageBreak/>
-        <w:t xml:space="preserve">Product </w:t>
-      </w:r>
-      <w:r>
-        <w:t xml:space="preserve">should </w:t>
-      </w:r>
-      <w:r>
-        <w:t xml:space="preserve">get registered with Subscription ecosystem in order to be identified as a “subscriptionable” product, product to which subscribers can choose to buy. </w:t>
+        <w:t>Product get</w:t>
+      </w:r>
+      <w:r>
+        <w:t>s</w:t>
+      </w:r>
+      <w:r>
+        <w:t xml:space="preserve"> registered with Subscription ecosystem in order to be identified as a “subscriptionable” product, product to which subscribers can choose to buy. </w:t>
       </w:r>
       <w:r>
         <w:t xml:space="preserve">This distinction also helps merchant who are also doing instantaneous business to distinguish the products which are available for subscription business form the range of products that they offer. </w:t>
@@ -6671,6 +7644,7 @@
         <w:jc w:val="both"/>
       </w:pPr>
       <w:r>
+        <w:lastRenderedPageBreak/>
         <w:t>Sensitivity characteristic of the product to illustrate if product is consuming more electricity or more space. Per unit operating expenses are calculated according to the sensitivity characteristic</w:t>
       </w:r>
       <w:r>
@@ -6820,11 +7794,7 @@
         <w:t>.</w:t>
       </w:r>
       <w:r>
-        <w:t xml:space="preserve"> There can be multiple strategies in place such as demand based price calculation strategy, demand and cost based pricing strategy, instantaneous pricing strategy etc. Will see the different strategies in the “Pricing” section. Depending upon price elasticity of the product merchant need to </w:t>
-      </w:r>
-      <w:r>
-        <w:lastRenderedPageBreak/>
-        <w:t xml:space="preserve">decide which pricing strategy should be adopted by a product. Thus different products are configures with different pricing strategies. </w:t>
+        <w:t xml:space="preserve"> There can be multiple strategies in place such as demand based price calculation strategy, demand and cost based pricing strategy, instantaneous pricing strategy etc. Will see the different strategies in the “Pricing” section. Depending upon price elasticity of the product merchant need to decide which pricing strategy should be adopted by a product. Thus different products are configures with different pricing strategies. </w:t>
       </w:r>
     </w:p>
     <w:p>
@@ -6949,7 +7919,11 @@
         <w:t>.</w:t>
       </w:r>
       <w:r>
-        <w:t xml:space="preserve"> This setting acts as a trigger to initiate price recalculations for various product and its value will be product specific.</w:t>
+        <w:t xml:space="preserve"> </w:t>
+      </w:r>
+      <w:r>
+        <w:lastRenderedPageBreak/>
+        <w:t>This setting acts as a trigger to initiate price recalculations for various product and its value will be product specific.</w:t>
       </w:r>
     </w:p>
     <w:p>
@@ -7127,28 +8101,68 @@
         <w:t>s</w:t>
       </w:r>
       <w:r>
-        <w:t xml:space="preserve"> set as the new offered price. If he has chosen the option of getting ‘recommendation’ then newly calculated price is shown to him and he may keep the same or may override it. In last case where he has not opted for automated price calculation </w:t>
+        <w:t xml:space="preserve"> set as the new offered price. If he has chosen the option of getting ‘recommendation’ then newly calculated price is shown to him and he may keep the same or may override it. In last case where he has not opted for automated price calculation option, the price will not be calculated by the system and he will drive the price of that product </w:t>
+      </w:r>
+      <w:r>
+        <w:t xml:space="preserve">manually </w:t>
+      </w:r>
+      <w:r>
+        <w:t>based on his experience.</w:t>
+      </w:r>
+    </w:p>
+    <w:p>
+      <w:pPr>
+        <w:jc w:val="both"/>
+      </w:pPr>
+      <w:r>
+        <w:t xml:space="preserve">Manual </w:t>
+      </w:r>
+      <w:r>
+        <w:t>Forecasting</w:t>
+      </w:r>
+    </w:p>
+    <w:p>
+      <w:pPr>
+        <w:jc w:val="both"/>
+      </w:pPr>
+      <w:r>
+        <w:t>Forecast is used to extract all the information about the future that is already present in the past.</w:t>
+      </w:r>
+    </w:p>
+    <w:p>
+      <w:pPr>
+        <w:jc w:val="both"/>
+      </w:pPr>
+      <w:r>
+        <w:t>Typically when a product is launched in the market, it has a specific volume of fan followings. So its demands starts growing from 0 at a rate proportional to the popularity and need for it. At certain point it reaches to some saturation level and then its demand becomes constant.</w:t>
+      </w:r>
+    </w:p>
+    <w:p>
+      <w:pPr>
+        <w:jc w:val="both"/>
+      </w:pPr>
+      <w:r>
+        <w:t xml:space="preserve">In case trend changes or a product starts losing its popularity, its demand starts decreasing at a rate proportional to the change sweep in the market. In that case too, the rate of decline is predictable to a great extent. </w:t>
+      </w:r>
+    </w:p>
+    <w:p>
+      <w:pPr>
+        <w:jc w:val="both"/>
+      </w:pPr>
+      <w:r>
+        <w:t>Rise in demand of a product and fall in its demand is stored as the historical demand information and its probable behaviour (demand trend) in near future can be “forecasted” by using this historical data.</w:t>
+      </w:r>
+    </w:p>
+    <w:p>
+      <w:pPr>
+        <w:jc w:val="both"/>
+      </w:pPr>
+      <w:r>
+        <w:t xml:space="preserve">In absence of any historical data, forecasting starts with demand predictions manually set by merchant, based on experts’ judgements and experience. Since these predictions are merely expert guesses about the rate of demand growth they may not be close to reality, as the actual performance of the product may be vastly different than these predictions. But they need not be precisely </w:t>
       </w:r>
       <w:r>
         <w:lastRenderedPageBreak/>
-        <w:t xml:space="preserve">option, the price will not be calculated by the system and he will drive the price of that product </w:t>
-      </w:r>
-      <w:r>
-        <w:t xml:space="preserve">manually </w:t>
-      </w:r>
-      <w:r>
-        <w:t>based on his experience.</w:t>
-      </w:r>
-    </w:p>
-    <w:p>
-      <w:pPr>
-        <w:jc w:val="both"/>
-      </w:pPr>
-      <w:r>
-        <w:t xml:space="preserve">Manual </w:t>
-      </w:r>
-      <w:r>
-        <w:t>Forecasting</w:t>
+        <w:t xml:space="preserve">predicted. As actual performance of a product starts getting captured, it should be used to correct the manual forecast figures (through automated forecasting) so as to match it with current demand/churn trend for that product. </w:t>
       </w:r>
     </w:p>
     <w:p>
@@ -7189,168 +8203,63 @@
         <w:t>.</w:t>
       </w:r>
       <w:r>
-        <w:t xml:space="preserve"> This is because f</w:t>
-      </w:r>
-      <w:r>
-        <w:t xml:space="preserve">orecasting </w:t>
-      </w:r>
-      <w:r>
-        <w:t>for</w:t>
-      </w:r>
-      <w:r>
-        <w:t xml:space="preserve"> a product </w:t>
-      </w:r>
-      <w:r>
-        <w:t>tells story about rate at which its demand grows/falls</w:t>
+        <w:t xml:space="preserve"> </w:t>
+      </w:r>
+    </w:p>
+    <w:p>
+      <w:pPr>
+        <w:jc w:val="both"/>
+      </w:pPr>
+      <w:r>
+        <w:t>As we have seen before demand of a product depends on various factors. Many of them a</w:t>
+      </w:r>
+      <w:r>
+        <w:t xml:space="preserve">re related to regional dynamics, </w:t>
+      </w:r>
+      <w:r>
+        <w:t xml:space="preserve">trends as well as different personas and their preferences and hence are not under the control of business. The only element that has </w:t>
+      </w:r>
+      <w:r>
+        <w:t xml:space="preserve">an </w:t>
+      </w:r>
+      <w:r>
+        <w:t xml:space="preserve">impact on demand </w:t>
+      </w:r>
+      <w:r>
+        <w:t>and can be</w:t>
+      </w:r>
+      <w:r>
+        <w:t xml:space="preserve"> control</w:t>
+      </w:r>
+      <w:r>
+        <w:t>led</w:t>
+      </w:r>
+      <w:r>
+        <w:t xml:space="preserve"> </w:t>
+      </w:r>
+      <w:r>
+        <w:t>by</w:t>
+      </w:r>
+      <w:r>
+        <w:t xml:space="preserve"> subscription business, is the offer price of a product. So it is assumed that in case of most of the products (though not all) its offer price </w:t>
+      </w:r>
+      <w:r>
+        <w:t>will have significant impact on</w:t>
+      </w:r>
+      <w:r>
+        <w:t xml:space="preserve"> its demand</w:t>
       </w:r>
       <w:r>
         <w:t>.</w:t>
       </w:r>
       <w:r>
-        <w:t xml:space="preserve"> As we have seen before demand of a product depends on various factors. Many of them a</w:t>
-      </w:r>
-      <w:r>
-        <w:t xml:space="preserve">re related to regional dynamics, </w:t>
-      </w:r>
-      <w:r>
-        <w:t xml:space="preserve">trends as well as different personas and their preferences and hence are not under the control of business. The only element that has </w:t>
-      </w:r>
-      <w:r>
-        <w:t xml:space="preserve">an </w:t>
-      </w:r>
-      <w:r>
-        <w:t xml:space="preserve">impact on demand </w:t>
-      </w:r>
-      <w:r>
-        <w:t>and can be</w:t>
-      </w:r>
-      <w:r>
-        <w:t xml:space="preserve"> control</w:t>
-      </w:r>
-      <w:r>
-        <w:t>led</w:t>
-      </w:r>
-      <w:r>
         <w:t xml:space="preserve"> </w:t>
       </w:r>
       <w:r>
-        <w:t>by</w:t>
-      </w:r>
-      <w:r>
-        <w:t xml:space="preserve"> subscription business, is the offer price of a product. So it is assumed that in case of most of the products (though not all) its offer price </w:t>
-      </w:r>
-      <w:r>
-        <w:t>will have significant impact on</w:t>
-      </w:r>
-      <w:r>
-        <w:t xml:space="preserve"> its demand</w:t>
-      </w:r>
-      <w:r>
-        <w:t>.</w:t>
-      </w:r>
-      <w:r>
-        <w:t xml:space="preserve"> </w:t>
-      </w:r>
-      <w:r>
         <w:t xml:space="preserve">Hence the </w:t>
       </w:r>
       <w:r>
         <w:t>rate of demand change is correlated with price to determine right price which will help boost demand</w:t>
-      </w:r>
-      <w:r>
-        <w:t>.</w:t>
-      </w:r>
-    </w:p>
-    <w:p>
-      <w:pPr>
-        <w:jc w:val="both"/>
-      </w:pPr>
-      <w:r>
-        <w:t>In absence of any histor</w:t>
-      </w:r>
-      <w:r>
-        <w:t>ical data</w:t>
-      </w:r>
-      <w:r>
-        <w:t xml:space="preserve">, forecasting starts with </w:t>
-      </w:r>
-      <w:r>
-        <w:t xml:space="preserve">demand </w:t>
-      </w:r>
-      <w:r>
-        <w:t>predictions</w:t>
-      </w:r>
-      <w:r>
-        <w:t xml:space="preserve"> manually set by merchant,</w:t>
-      </w:r>
-      <w:r>
-        <w:t xml:space="preserve"> </w:t>
-      </w:r>
-      <w:r>
-        <w:t>based on experts</w:t>
-      </w:r>
-      <w:r>
-        <w:t>’</w:t>
-      </w:r>
-      <w:r>
-        <w:t xml:space="preserve"> judgements and experience.</w:t>
-      </w:r>
-      <w:r>
-        <w:t xml:space="preserve"> Since these predictions are merely expert guesses about the rate of demand growth they may not be close to reality, as the actual performance of the product may be vastly different than these predictions. But they need not be precisely predicted.</w:t>
-      </w:r>
-      <w:r>
-        <w:t xml:space="preserve"> As actual performance</w:t>
-      </w:r>
-      <w:r>
-        <w:t xml:space="preserve"> of a product</w:t>
-      </w:r>
-      <w:r>
-        <w:t xml:space="preserve"> </w:t>
-      </w:r>
-      <w:r>
-        <w:t>starts</w:t>
-      </w:r>
-      <w:r>
-        <w:t xml:space="preserve"> getting </w:t>
-      </w:r>
-      <w:r>
-        <w:t xml:space="preserve">captured, </w:t>
-      </w:r>
-      <w:r>
-        <w:t>it should be used to correct the manual forecast figures</w:t>
-      </w:r>
-      <w:r>
-        <w:t xml:space="preserve"> </w:t>
-      </w:r>
-      <w:r>
-        <w:t>(</w:t>
-      </w:r>
-      <w:r>
-        <w:t>through automated forecasting</w:t>
-      </w:r>
-      <w:r>
-        <w:t>)</w:t>
-      </w:r>
-      <w:r>
-        <w:t xml:space="preserve"> </w:t>
-      </w:r>
-      <w:r>
-        <w:t xml:space="preserve">so as to match </w:t>
-      </w:r>
-      <w:r>
-        <w:t>it</w:t>
-      </w:r>
-      <w:r>
-        <w:t xml:space="preserve"> with current </w:t>
-      </w:r>
-      <w:r>
-        <w:t xml:space="preserve">demand/churn </w:t>
-      </w:r>
-      <w:r>
-        <w:t>trend</w:t>
-      </w:r>
-      <w:r>
-        <w:t xml:space="preserve"> for that product</w:t>
       </w:r>
       <w:r>
         <w:t>.</w:t>
@@ -7589,16 +8498,7 @@
         <w:jc w:val="both"/>
       </w:pPr>
       <w:r>
-        <w:lastRenderedPageBreak/>
-        <w:t xml:space="preserve">Example: new subscriptions of first month for product X are 1245, number of churned subscriptions for X for same month are 0, </w:t>
-      </w:r>
-      <w:proofErr w:type="gramStart"/>
-      <w:r>
-        <w:t>So</w:t>
-      </w:r>
-      <w:proofErr w:type="gramEnd"/>
-      <w:r>
-        <w:t xml:space="preserve"> total subscriptions for X in first month are 1245. Now if number of new subscriptions for X in second month are 1356 and churned subscriptions for the same period are 124 then </w:t>
+        <w:t xml:space="preserve">Example: new subscriptions of first month for product X are 1245, number of churned subscriptions for X for same month are 0, So total subscriptions for X in first month are 1245. Now if number of new subscriptions for X in second month are 1356 and churned subscriptions for the same period are 124 then </w:t>
       </w:r>
     </w:p>
     <w:p>
@@ -7618,10 +8518,7 @@
         <w:jc w:val="both"/>
       </w:pPr>
       <w:r>
-        <w:t>Total subscriptions for X at the end of second month=</w:t>
-      </w:r>
-      <w:r>
-        <w:t xml:space="preserve"> 1245+1356-124 = 2477</w:t>
+        <w:t>Total subscriptions for X at the end of second month= 1245+1356-124 = 2477</w:t>
       </w:r>
     </w:p>
     <w:p>
@@ -7637,6 +8534,7 @@
         <w:t xml:space="preserve">After defining the forecast values for some period when the actual subscriptions start getting registered for a product then they are used correct the values for remaining future forecasts. </w:t>
       </w:r>
       <w:r>
+        <w:lastRenderedPageBreak/>
         <w:t xml:space="preserve">When earlier forecast for a period gets overridden then </w:t>
       </w:r>
       <w:r>
@@ -9389,7 +10287,19 @@
         <w:t xml:space="preserve">should keep on correcting the forecast figures for respective periods manually. This is because actual forecasting/pricing calculation algorithm will be able to execute only after having at least 10/15 forecast entries.  </w:t>
       </w:r>
       <w:r>
-        <w:t>Manual forecast will not be required in case appropriate historical data for a product is available.</w:t>
+        <w:t xml:space="preserve">Manual forecast will not be required </w:t>
+      </w:r>
+      <w:r>
+        <w:t>once</w:t>
+      </w:r>
+      <w:r>
+        <w:t xml:space="preserve"> appropriate historical </w:t>
+      </w:r>
+      <w:r>
+        <w:t xml:space="preserve">demand </w:t>
+      </w:r>
+      <w:r>
+        <w:t>data for a product is available.</w:t>
       </w:r>
     </w:p>
     <w:p>
@@ -9401,7 +10311,6 @@
           <w:noProof/>
           <w:lang w:eastAsia="en-IN" w:bidi="mr-IN"/>
         </w:rPr>
-        <w:lastRenderedPageBreak/>
         <w:drawing>
           <wp:inline distT="0" distB="0" distL="0" distR="0" wp14:anchorId="0F4E591A" wp14:editId="584465A7">
             <wp:extent cx="5731510" cy="2819400"/>
@@ -9410,7 +10319,7 @@
             <wp:cNvGraphicFramePr/>
             <a:graphic xmlns:a="http://schemas.openxmlformats.org/drawingml/2006/main">
               <a:graphicData uri="http://schemas.openxmlformats.org/drawingml/2006/chart">
-                <c:chart xmlns:c="http://schemas.openxmlformats.org/drawingml/2006/chart" xmlns:r="http://schemas.openxmlformats.org/officeDocument/2006/relationships" r:id="rId7"/>
+                <c:chart xmlns:c="http://schemas.openxmlformats.org/drawingml/2006/chart" xmlns:r="http://schemas.openxmlformats.org/officeDocument/2006/relationships" r:id="rId8"/>
               </a:graphicData>
             </a:graphic>
           </wp:inline>
@@ -9427,6 +10336,7 @@
         <w:jc w:val="both"/>
       </w:pPr>
       <w:r>
+        <w:lastRenderedPageBreak/>
         <w:t xml:space="preserve">The above graph represent a two months snapshot of forecasting of total </w:t>
       </w:r>
       <w:r>
@@ -9461,6 +10371,9 @@
       <w:r>
         <w:t>Automated Forecasting</w:t>
       </w:r>
+      <w:r>
+        <w:t xml:space="preserve"> and forecast correction.</w:t>
+      </w:r>
     </w:p>
     <w:p>
       <w:pPr>
@@ -9479,16 +10392,53 @@
         <w:t xml:space="preserve">manually </w:t>
       </w:r>
       <w:r>
-        <w:t>based on the actual performance figures</w:t>
-      </w:r>
-      <w:r>
-        <w:t xml:space="preserve"> for </w:t>
-      </w:r>
-      <w:r>
-        <w:t xml:space="preserve">initial </w:t>
-      </w:r>
-      <w:r>
-        <w:t>6 to 8 months/weeks(depending upon unit of forecast period selected) and then can trigger the automated forecast.</w:t>
+        <w:t xml:space="preserve">based on the actual performance </w:t>
+      </w:r>
+      <w:r>
+        <w:t>for first few</w:t>
+      </w:r>
+      <w:r>
+        <w:t xml:space="preserve"> months/weeks(depending upon unit of forecast period selected) and then can trigger the automated forecast.</w:t>
+      </w:r>
+    </w:p>
+    <w:p>
+      <w:pPr>
+        <w:jc w:val="both"/>
+      </w:pPr>
+      <w:r>
+        <w:t xml:space="preserve">Example:  For a product having 30 Rs. As purchase price, 3 Rs. As operating expenses per product per unit and 55 Rs. as MRP, a merchant has decided to launch a product ‘X’ with opening offer price 52 Rs. and predicated that its subscription for first month will be 750 based on his expert judgement. </w:t>
+      </w:r>
+    </w:p>
+    <w:p>
+      <w:pPr>
+        <w:jc w:val="both"/>
+      </w:pPr>
+      <w:r>
+        <w:t xml:space="preserve">But soon he realizes that 750 subscriptions have been crossed in first 15 days. So he/she “corrected” prediction for subscription count for current month to 1200. Also he decided to change the offer price, so as to further boost the subscriptions rate and offered a new offer price of 51 Rs.. Also he predicated subscription of next month as 2200 units. </w:t>
+      </w:r>
+    </w:p>
+    <w:p>
+      <w:pPr>
+        <w:jc w:val="both"/>
+      </w:pPr>
+      <w:r>
+        <w:t>He witnessed that 2200 subscriptions are covered in first 5 weeks. So he /she again corrected subscription prediction for current month to 2400 (from earlier 2200), changed the price to 50 Rs, and predicted subscription count of 3200 for the third month.</w:t>
+      </w:r>
+    </w:p>
+    <w:p>
+      <w:pPr>
+        <w:jc w:val="both"/>
+      </w:pPr>
+      <w:r>
+        <w:t>Thus initially he made few predictions manually as well as made manual offer pricing decisions. Based on the actual response to the sale, he/she keeps on repeatedly correcting forecasts as well as trying to offer products at more lucrative prices in order to attract more demand.</w:t>
+      </w:r>
+    </w:p>
+    <w:p>
+      <w:pPr>
+        <w:jc w:val="both"/>
+      </w:pPr>
+      <w:r>
+        <w:t>His predictions (new subscription count, churned subscription count, total subscription count) are stored in repository and corrected time to time when he manually modifies them. Also the actual daily subscriptions to product X are also stored in repository. After having sufficient actual subscription counts and offer price records in “actuals” repository, the same can be picked by appropriate forecasting algorithm for automated forecasts for the future period.</w:t>
       </w:r>
     </w:p>
     <w:p>
@@ -9519,22 +10469,66 @@
       <w:r>
         <w:t>?</w:t>
       </w:r>
-    </w:p>
-    <w:p>
-      <w:pPr>
-        <w:jc w:val="both"/>
-      </w:pPr>
-      <w:r>
-        <w:t xml:space="preserve">There is a relationship between pricing and forecasting here. A product forecast </w:t>
+      <w:r>
+        <w:t xml:space="preserve"> But on the other side, if we decide not to trigger forecasting every day, then how will we come to know when to trigger it?</w:t>
+      </w:r>
+    </w:p>
+    <w:p>
+      <w:pPr>
+        <w:jc w:val="both"/>
+      </w:pPr>
+      <w:r>
+        <w:t xml:space="preserve">There is a relationship between pricing and forecasting here. </w:t>
+      </w:r>
+      <w:r>
+        <w:t xml:space="preserve"> The flow of activities is determined as follows</w:t>
+      </w:r>
+    </w:p>
+    <w:p>
+      <w:pPr>
+        <w:pStyle w:val="ListParagraph"/>
+        <w:numPr>
+          <w:ilvl w:val="0"/>
+          <w:numId w:val="34"/>
+        </w:numPr>
+        <w:jc w:val="both"/>
+      </w:pPr>
+      <w:r>
+        <w:t xml:space="preserve">A product forecast </w:t>
       </w:r>
       <w:r>
         <w:t xml:space="preserve">job </w:t>
       </w:r>
       <w:r>
-        <w:t>is run and defines forecast for some future period (few weeks or months)</w:t>
-      </w:r>
-      <w:r>
-        <w:t xml:space="preserve">. Every day a product keeps receiving new subscriptions as well as </w:t>
+        <w:t>once</w:t>
+      </w:r>
+      <w:r>
+        <w:t xml:space="preserve"> run</w:t>
+      </w:r>
+      <w:r>
+        <w:t>,</w:t>
+      </w:r>
+      <w:r>
+        <w:t xml:space="preserve"> defines forecast for some future period (few weeks or months)</w:t>
+      </w:r>
+      <w:r>
+        <w:t xml:space="preserve">. </w:t>
+      </w:r>
+    </w:p>
+    <w:p>
+      <w:pPr>
+        <w:pStyle w:val="ListParagraph"/>
+        <w:numPr>
+          <w:ilvl w:val="0"/>
+          <w:numId w:val="34"/>
+        </w:numPr>
+        <w:jc w:val="both"/>
+      </w:pPr>
+      <w:r>
+        <w:t xml:space="preserve">Every day a product keeps receiving new subscriptions as well as </w:t>
+      </w:r>
+      <w:r>
+        <w:t xml:space="preserve">keeps </w:t>
       </w:r>
       <w:r>
         <w:t xml:space="preserve">churning few existing </w:t>
@@ -9546,10 +10540,60 @@
         <w:t>s</w:t>
       </w:r>
       <w:r>
-        <w:t xml:space="preserve"> which are tracked as actual performance of the product</w:t>
-      </w:r>
-      <w:r>
-        <w:t xml:space="preserve">. When actual performance of </w:t>
+        <w:t>.</w:t>
+      </w:r>
+      <w:r>
+        <w:t xml:space="preserve"> </w:t>
+      </w:r>
+      <w:r>
+        <w:t>These</w:t>
+      </w:r>
+      <w:r>
+        <w:t xml:space="preserve"> are tracked as actual </w:t>
+      </w:r>
+      <w:r>
+        <w:t>demand</w:t>
+      </w:r>
+      <w:r>
+        <w:t xml:space="preserve"> of the product</w:t>
+      </w:r>
+      <w:r>
+        <w:t xml:space="preserve">. </w:t>
+      </w:r>
+      <w:r>
+        <w:t xml:space="preserve"> </w:t>
+      </w:r>
+    </w:p>
+    <w:p>
+      <w:pPr>
+        <w:pStyle w:val="ListParagraph"/>
+        <w:numPr>
+          <w:ilvl w:val="0"/>
+          <w:numId w:val="34"/>
+        </w:numPr>
+        <w:jc w:val="both"/>
+      </w:pPr>
+      <w:r>
+        <w:t xml:space="preserve">On every run of forecast job this actual demand (and churn) of a product gets compared with its predicted value for that day. </w:t>
+      </w:r>
+    </w:p>
+    <w:p>
+      <w:pPr>
+        <w:pStyle w:val="ListParagraph"/>
+        <w:numPr>
+          <w:ilvl w:val="0"/>
+          <w:numId w:val="34"/>
+        </w:numPr>
+        <w:jc w:val="both"/>
+      </w:pPr>
+      <w:r>
+        <w:t xml:space="preserve">When actual </w:t>
+      </w:r>
+      <w:r>
+        <w:t xml:space="preserve">demand </w:t>
+      </w:r>
+      <w:r>
+        <w:t xml:space="preserve">of </w:t>
       </w:r>
       <w:r>
         <w:t xml:space="preserve">a </w:t>
@@ -9579,29 +10623,99 @@
         <w:t xml:space="preserve">its </w:t>
       </w:r>
       <w:r>
-        <w:t xml:space="preserve">forecast by more than ‘target change threshold for price change’ it means that </w:t>
-      </w:r>
-      <w:r>
-        <w:t xml:space="preserve"> the </w:t>
-      </w:r>
-      <w:r>
-        <w:t xml:space="preserve">current offered price </w:t>
-      </w:r>
-      <w:r>
-        <w:t xml:space="preserve"> which was set according to earlier demand trend </w:t>
-      </w:r>
-      <w:r>
-        <w:t xml:space="preserve">is not appropriate to meet the </w:t>
-      </w:r>
-      <w:r>
-        <w:t>current</w:t>
-      </w:r>
-      <w:r>
-        <w:t xml:space="preserve"> demand, and hence the pricing algorithm gets triggered. </w:t>
-      </w:r>
-    </w:p>
-    <w:p>
-      <w:pPr>
+        <w:t>forecast</w:t>
+      </w:r>
+      <w:r>
+        <w:t>ed value</w:t>
+      </w:r>
+      <w:r>
+        <w:t xml:space="preserve"> by more than ‘target change threshold for price change’</w:t>
+      </w:r>
+      <w:r>
+        <w:t xml:space="preserve"> for that product</w:t>
+      </w:r>
+      <w:r>
+        <w:t>,</w:t>
+      </w:r>
+      <w:r>
+        <w:t xml:space="preserve"> it means that </w:t>
+      </w:r>
+      <w:r>
+        <w:t>the</w:t>
+      </w:r>
+      <w:r>
+        <w:t xml:space="preserve"> product performance is considerably different than its prediction. </w:t>
+      </w:r>
+    </w:p>
+    <w:p>
+      <w:pPr>
+        <w:pStyle w:val="ListParagraph"/>
+        <w:numPr>
+          <w:ilvl w:val="0"/>
+          <w:numId w:val="34"/>
+        </w:numPr>
+        <w:jc w:val="both"/>
+      </w:pPr>
+      <w:r>
+        <w:lastRenderedPageBreak/>
+        <w:t>It also means that</w:t>
+      </w:r>
+      <w:r>
+        <w:t xml:space="preserve"> </w:t>
+      </w:r>
+      <w:r>
+        <w:t>current offer price</w:t>
+      </w:r>
+      <w:r>
+        <w:t>,</w:t>
+      </w:r>
+      <w:r>
+        <w:t xml:space="preserve"> </w:t>
+      </w:r>
+      <w:r>
+        <w:t xml:space="preserve">which was set </w:t>
+      </w:r>
+      <w:r>
+        <w:t>for a predicted demand</w:t>
+      </w:r>
+      <w:r>
+        <w:t xml:space="preserve"> </w:t>
+      </w:r>
+      <w:r>
+        <w:t>(</w:t>
+      </w:r>
+      <w:r>
+        <w:t>according to earlier demand trend</w:t>
+      </w:r>
+      <w:r>
+        <w:t>)</w:t>
+      </w:r>
+      <w:r>
+        <w:t xml:space="preserve"> </w:t>
+      </w:r>
+      <w:r>
+        <w:t xml:space="preserve">is not appropriate </w:t>
+      </w:r>
+      <w:r>
+        <w:t>for its actual current</w:t>
+      </w:r>
+      <w:r>
+        <w:t xml:space="preserve"> demand, and hence the pricing algorithm gets triggered</w:t>
+      </w:r>
+      <w:r>
+        <w:t xml:space="preserve"> to reset the price to a new value</w:t>
+      </w:r>
+      <w:r>
+        <w:t xml:space="preserve">. </w:t>
+      </w:r>
+    </w:p>
+    <w:p>
+      <w:pPr>
+        <w:pStyle w:val="ListParagraph"/>
+        <w:numPr>
+          <w:ilvl w:val="0"/>
+          <w:numId w:val="34"/>
+        </w:numPr>
         <w:jc w:val="both"/>
       </w:pPr>
       <w:r>
@@ -9617,6 +10731,9 @@
         <w:t xml:space="preserve">. So </w:t>
       </w:r>
       <w:r>
+        <w:t xml:space="preserve">day on which </w:t>
+      </w:r>
+      <w:r>
         <w:t>the</w:t>
       </w:r>
       <w:r>
@@ -9629,12 +10746,33 @@
         <w:t xml:space="preserve"> between forecast and actual demand</w:t>
       </w:r>
       <w:r>
-        <w:t xml:space="preserve"> which has exceeded threshold value,</w:t>
-      </w:r>
-      <w:r>
         <w:t xml:space="preserve"> </w:t>
       </w:r>
       <w:r>
+        <w:t xml:space="preserve"> of a product </w:t>
+      </w:r>
+      <w:r>
+        <w:t>exceed</w:t>
+      </w:r>
+      <w:r>
+        <w:t>s</w:t>
+      </w:r>
+      <w:r>
+        <w:t xml:space="preserve"> </w:t>
+      </w:r>
+      <w:r>
+        <w:t xml:space="preserve">its </w:t>
+      </w:r>
+      <w:r>
+        <w:t>threshold,</w:t>
+      </w:r>
+      <w:r>
+        <w:t xml:space="preserve"> the pricing job</w:t>
+      </w:r>
+      <w:r>
+        <w:t xml:space="preserve"> </w:t>
+      </w:r>
+      <w:r>
         <w:t>sets</w:t>
       </w:r>
       <w:r>
@@ -9659,7 +10797,38 @@
         <w:t>(denoting if we need weekly forecast or monthly forecast or so on).</w:t>
       </w:r>
       <w:r>
-        <w:t xml:space="preserve"> Also at this point the earlier forecast values become invalid and history of actual values is going to be used for calculating series of next forecast values.</w:t>
+        <w:t xml:space="preserve"> </w:t>
+      </w:r>
+    </w:p>
+    <w:p>
+      <w:pPr>
+        <w:pStyle w:val="ListParagraph"/>
+        <w:numPr>
+          <w:ilvl w:val="0"/>
+          <w:numId w:val="34"/>
+        </w:numPr>
+        <w:jc w:val="both"/>
+      </w:pPr>
+      <w:r>
+        <w:t xml:space="preserve">Also at this point the earlier forecast values </w:t>
+      </w:r>
+      <w:r>
+        <w:t>are marked as</w:t>
+      </w:r>
+      <w:r>
+        <w:t xml:space="preserve"> </w:t>
+      </w:r>
+      <w:r>
+        <w:t>‘</w:t>
+      </w:r>
+      <w:r>
+        <w:t>invalid</w:t>
+      </w:r>
+      <w:r>
+        <w:t>’</w:t>
+      </w:r>
+      <w:r>
+        <w:t xml:space="preserve"> and history of actual values is going to be used for calculating series of next forecast values.</w:t>
       </w:r>
     </w:p>
     <w:p>
@@ -9727,6 +10896,7 @@
           <w:p>
             <w:pPr>
               <w:spacing w:after="0" w:line="240" w:lineRule="auto"/>
+              <w:jc w:val="both"/>
               <w:rPr>
                 <w:rFonts w:eastAsia="Times New Roman" w:cstheme="minorHAnsi"/>
                 <w:color w:val="000000"/>
@@ -9763,6 +10933,7 @@
           <w:p>
             <w:pPr>
               <w:spacing w:after="0" w:line="240" w:lineRule="auto"/>
+              <w:jc w:val="both"/>
               <w:rPr>
                 <w:rFonts w:eastAsia="Times New Roman" w:cstheme="minorHAnsi"/>
                 <w:color w:val="000000"/>
@@ -9798,6 +10969,7 @@
           <w:p>
             <w:pPr>
               <w:spacing w:after="0" w:line="240" w:lineRule="auto"/>
+              <w:jc w:val="both"/>
               <w:rPr>
                 <w:rFonts w:eastAsia="Times New Roman" w:cstheme="minorHAnsi"/>
                 <w:color w:val="000000"/>
@@ -9833,6 +11005,7 @@
           <w:p>
             <w:pPr>
               <w:spacing w:after="0" w:line="240" w:lineRule="auto"/>
+              <w:jc w:val="both"/>
               <w:rPr>
                 <w:rFonts w:eastAsia="Times New Roman" w:cstheme="minorHAnsi"/>
                 <w:color w:val="000000"/>
@@ -9868,6 +11041,7 @@
           <w:p>
             <w:pPr>
               <w:spacing w:after="0" w:line="240" w:lineRule="auto"/>
+              <w:jc w:val="both"/>
               <w:rPr>
                 <w:rFonts w:eastAsia="Times New Roman" w:cstheme="minorHAnsi"/>
                 <w:color w:val="000000"/>
@@ -9903,6 +11077,7 @@
           <w:p>
             <w:pPr>
               <w:spacing w:after="0" w:line="240" w:lineRule="auto"/>
+              <w:jc w:val="both"/>
               <w:rPr>
                 <w:rFonts w:eastAsia="Times New Roman" w:cstheme="minorHAnsi"/>
                 <w:color w:val="000000"/>
@@ -9954,6 +11129,7 @@
           <w:p>
             <w:pPr>
               <w:spacing w:after="0" w:line="240" w:lineRule="auto"/>
+              <w:jc w:val="both"/>
               <w:rPr>
                 <w:rFonts w:eastAsia="Times New Roman" w:cstheme="minorHAnsi"/>
                 <w:color w:val="000000"/>
@@ -9989,6 +11165,7 @@
           <w:p>
             <w:pPr>
               <w:spacing w:after="0" w:line="240" w:lineRule="auto"/>
+              <w:jc w:val="both"/>
               <w:rPr>
                 <w:rFonts w:eastAsia="Times New Roman" w:cstheme="minorHAnsi"/>
                 <w:color w:val="000000"/>
@@ -10024,6 +11201,7 @@
           <w:p>
             <w:pPr>
               <w:spacing w:after="0" w:line="240" w:lineRule="auto"/>
+              <w:jc w:val="both"/>
               <w:rPr>
                 <w:rFonts w:eastAsia="Times New Roman" w:cstheme="minorHAnsi"/>
                 <w:color w:val="000000"/>
@@ -10059,6 +11237,7 @@
           <w:p>
             <w:pPr>
               <w:spacing w:after="0" w:line="240" w:lineRule="auto"/>
+              <w:jc w:val="both"/>
               <w:rPr>
                 <w:rFonts w:eastAsia="Times New Roman" w:cstheme="minorHAnsi"/>
                 <w:color w:val="000000"/>
@@ -10094,6 +11273,7 @@
           <w:p>
             <w:pPr>
               <w:spacing w:after="0" w:line="240" w:lineRule="auto"/>
+              <w:jc w:val="both"/>
               <w:rPr>
                 <w:rFonts w:eastAsia="Times New Roman" w:cstheme="minorHAnsi"/>
                 <w:color w:val="000000"/>
@@ -10129,6 +11309,7 @@
           <w:p>
             <w:pPr>
               <w:spacing w:after="0" w:line="240" w:lineRule="auto"/>
+              <w:jc w:val="both"/>
               <w:rPr>
                 <w:rFonts w:eastAsia="Times New Roman" w:cstheme="minorHAnsi"/>
                 <w:color w:val="000000"/>
@@ -10170,6 +11351,7 @@
           <w:p>
             <w:pPr>
               <w:spacing w:after="0" w:line="240" w:lineRule="auto"/>
+              <w:jc w:val="both"/>
               <w:rPr>
                 <w:rFonts w:eastAsia="Times New Roman" w:cstheme="minorHAnsi"/>
                 <w:color w:val="000000"/>
@@ -10205,6 +11387,7 @@
           <w:p>
             <w:pPr>
               <w:spacing w:after="0" w:line="240" w:lineRule="auto"/>
+              <w:jc w:val="both"/>
               <w:rPr>
                 <w:rFonts w:eastAsia="Times New Roman" w:cstheme="minorHAnsi"/>
                 <w:color w:val="000000"/>
@@ -10240,6 +11423,7 @@
           <w:p>
             <w:pPr>
               <w:spacing w:after="0" w:line="240" w:lineRule="auto"/>
+              <w:jc w:val="both"/>
               <w:rPr>
                 <w:rFonts w:eastAsia="Times New Roman" w:cstheme="minorHAnsi"/>
                 <w:color w:val="000000"/>
@@ -10275,6 +11459,7 @@
           <w:p>
             <w:pPr>
               <w:spacing w:after="0" w:line="240" w:lineRule="auto"/>
+              <w:jc w:val="both"/>
               <w:rPr>
                 <w:rFonts w:eastAsia="Times New Roman" w:cstheme="minorHAnsi"/>
                 <w:color w:val="000000"/>
@@ -10310,6 +11495,7 @@
           <w:p>
             <w:pPr>
               <w:spacing w:after="0" w:line="240" w:lineRule="auto"/>
+              <w:jc w:val="both"/>
               <w:rPr>
                 <w:rFonts w:eastAsia="Times New Roman" w:cstheme="minorHAnsi"/>
                 <w:color w:val="000000"/>
@@ -10345,6 +11531,7 @@
           <w:p>
             <w:pPr>
               <w:spacing w:after="0" w:line="240" w:lineRule="auto"/>
+              <w:jc w:val="both"/>
               <w:rPr>
                 <w:rFonts w:eastAsia="Times New Roman" w:cstheme="minorHAnsi"/>
                 <w:color w:val="000000"/>
@@ -10386,6 +11573,7 @@
           <w:p>
             <w:pPr>
               <w:spacing w:after="0" w:line="240" w:lineRule="auto"/>
+              <w:jc w:val="both"/>
               <w:rPr>
                 <w:rFonts w:eastAsia="Times New Roman" w:cstheme="minorHAnsi"/>
                 <w:color w:val="000000"/>
@@ -10421,6 +11609,7 @@
           <w:p>
             <w:pPr>
               <w:spacing w:after="0" w:line="240" w:lineRule="auto"/>
+              <w:jc w:val="both"/>
               <w:rPr>
                 <w:rFonts w:eastAsia="Times New Roman" w:cstheme="minorHAnsi"/>
                 <w:color w:val="000000"/>
@@ -10456,6 +11645,7 @@
           <w:p>
             <w:pPr>
               <w:spacing w:after="0" w:line="240" w:lineRule="auto"/>
+              <w:jc w:val="both"/>
               <w:rPr>
                 <w:rFonts w:eastAsia="Times New Roman" w:cstheme="minorHAnsi"/>
                 <w:color w:val="000000"/>
@@ -10491,6 +11681,7 @@
           <w:p>
             <w:pPr>
               <w:spacing w:after="0" w:line="240" w:lineRule="auto"/>
+              <w:jc w:val="both"/>
               <w:rPr>
                 <w:rFonts w:eastAsia="Times New Roman" w:cstheme="minorHAnsi"/>
                 <w:color w:val="000000"/>
@@ -10526,6 +11717,7 @@
           <w:p>
             <w:pPr>
               <w:spacing w:after="0" w:line="240" w:lineRule="auto"/>
+              <w:jc w:val="both"/>
               <w:rPr>
                 <w:rFonts w:eastAsia="Times New Roman" w:cstheme="minorHAnsi"/>
                 <w:color w:val="000000"/>
@@ -10561,6 +11753,7 @@
           <w:p>
             <w:pPr>
               <w:spacing w:after="0" w:line="240" w:lineRule="auto"/>
+              <w:jc w:val="both"/>
               <w:rPr>
                 <w:rFonts w:eastAsia="Times New Roman" w:cstheme="minorHAnsi"/>
                 <w:color w:val="000000"/>
@@ -10602,6 +11795,7 @@
           <w:p>
             <w:pPr>
               <w:spacing w:after="0" w:line="240" w:lineRule="auto"/>
+              <w:jc w:val="both"/>
               <w:rPr>
                 <w:rFonts w:eastAsia="Times New Roman" w:cstheme="minorHAnsi"/>
                 <w:color w:val="000000"/>
@@ -10637,6 +11831,7 @@
           <w:p>
             <w:pPr>
               <w:spacing w:after="0" w:line="240" w:lineRule="auto"/>
+              <w:jc w:val="both"/>
               <w:rPr>
                 <w:rFonts w:eastAsia="Times New Roman" w:cstheme="minorHAnsi"/>
                 <w:color w:val="000000"/>
@@ -10672,6 +11867,7 @@
           <w:p>
             <w:pPr>
               <w:spacing w:after="0" w:line="240" w:lineRule="auto"/>
+              <w:jc w:val="both"/>
               <w:rPr>
                 <w:rFonts w:eastAsia="Times New Roman" w:cstheme="minorHAnsi"/>
                 <w:color w:val="000000"/>
@@ -10707,6 +11903,7 @@
           <w:p>
             <w:pPr>
               <w:spacing w:after="0" w:line="240" w:lineRule="auto"/>
+              <w:jc w:val="both"/>
               <w:rPr>
                 <w:rFonts w:eastAsia="Times New Roman" w:cstheme="minorHAnsi"/>
                 <w:color w:val="000000"/>
@@ -10742,6 +11939,7 @@
           <w:p>
             <w:pPr>
               <w:spacing w:after="0" w:line="240" w:lineRule="auto"/>
+              <w:jc w:val="both"/>
               <w:rPr>
                 <w:rFonts w:eastAsia="Times New Roman" w:cstheme="minorHAnsi"/>
                 <w:color w:val="000000"/>
@@ -10777,6 +11975,7 @@
           <w:p>
             <w:pPr>
               <w:spacing w:after="0" w:line="240" w:lineRule="auto"/>
+              <w:jc w:val="both"/>
               <w:rPr>
                 <w:rFonts w:eastAsia="Times New Roman" w:cstheme="minorHAnsi"/>
                 <w:color w:val="000000"/>
@@ -10818,6 +12017,7 @@
           <w:p>
             <w:pPr>
               <w:spacing w:after="0" w:line="240" w:lineRule="auto"/>
+              <w:jc w:val="both"/>
               <w:rPr>
                 <w:rFonts w:eastAsia="Times New Roman" w:cstheme="minorHAnsi"/>
                 <w:color w:val="000000"/>
@@ -10853,6 +12053,7 @@
           <w:p>
             <w:pPr>
               <w:spacing w:after="0" w:line="240" w:lineRule="auto"/>
+              <w:jc w:val="both"/>
               <w:rPr>
                 <w:rFonts w:eastAsia="Times New Roman" w:cstheme="minorHAnsi"/>
                 <w:color w:val="000000"/>
@@ -10888,6 +12089,7 @@
           <w:p>
             <w:pPr>
               <w:spacing w:after="0" w:line="240" w:lineRule="auto"/>
+              <w:jc w:val="both"/>
               <w:rPr>
                 <w:rFonts w:eastAsia="Times New Roman" w:cstheme="minorHAnsi"/>
                 <w:color w:val="000000"/>
@@ -10923,6 +12125,7 @@
           <w:p>
             <w:pPr>
               <w:spacing w:after="0" w:line="240" w:lineRule="auto"/>
+              <w:jc w:val="both"/>
               <w:rPr>
                 <w:rFonts w:eastAsia="Times New Roman" w:cstheme="minorHAnsi"/>
                 <w:color w:val="000000"/>
@@ -10958,6 +12161,7 @@
           <w:p>
             <w:pPr>
               <w:spacing w:after="0" w:line="240" w:lineRule="auto"/>
+              <w:jc w:val="both"/>
               <w:rPr>
                 <w:rFonts w:eastAsia="Times New Roman" w:cstheme="minorHAnsi"/>
                 <w:color w:val="000000"/>
@@ -10993,6 +12197,7 @@
           <w:p>
             <w:pPr>
               <w:spacing w:after="0" w:line="240" w:lineRule="auto"/>
+              <w:jc w:val="both"/>
               <w:rPr>
                 <w:rFonts w:eastAsia="Times New Roman" w:cstheme="minorHAnsi"/>
                 <w:color w:val="000000"/>
@@ -11034,6 +12239,7 @@
           <w:p>
             <w:pPr>
               <w:spacing w:after="0" w:line="240" w:lineRule="auto"/>
+              <w:jc w:val="both"/>
               <w:rPr>
                 <w:rFonts w:eastAsia="Times New Roman" w:cstheme="minorHAnsi"/>
                 <w:color w:val="000000"/>
@@ -11069,6 +12275,7 @@
           <w:p>
             <w:pPr>
               <w:spacing w:after="0" w:line="240" w:lineRule="auto"/>
+              <w:jc w:val="both"/>
               <w:rPr>
                 <w:rFonts w:eastAsia="Times New Roman" w:cstheme="minorHAnsi"/>
                 <w:color w:val="000000"/>
@@ -11104,6 +12311,7 @@
           <w:p>
             <w:pPr>
               <w:spacing w:after="0" w:line="240" w:lineRule="auto"/>
+              <w:jc w:val="both"/>
               <w:rPr>
                 <w:rFonts w:eastAsia="Times New Roman" w:cstheme="minorHAnsi"/>
                 <w:color w:val="000000"/>
@@ -11139,6 +12347,7 @@
           <w:p>
             <w:pPr>
               <w:spacing w:after="0" w:line="240" w:lineRule="auto"/>
+              <w:jc w:val="both"/>
               <w:rPr>
                 <w:rFonts w:eastAsia="Times New Roman" w:cstheme="minorHAnsi"/>
                 <w:color w:val="000000"/>
@@ -11174,6 +12383,7 @@
           <w:p>
             <w:pPr>
               <w:spacing w:after="0" w:line="240" w:lineRule="auto"/>
+              <w:jc w:val="both"/>
               <w:rPr>
                 <w:rFonts w:eastAsia="Times New Roman" w:cstheme="minorHAnsi"/>
                 <w:color w:val="000000"/>
@@ -11209,6 +12419,7 @@
           <w:p>
             <w:pPr>
               <w:spacing w:after="0" w:line="240" w:lineRule="auto"/>
+              <w:jc w:val="both"/>
               <w:rPr>
                 <w:rFonts w:eastAsia="Times New Roman" w:cstheme="minorHAnsi"/>
                 <w:color w:val="000000"/>
@@ -11250,6 +12461,7 @@
           <w:p>
             <w:pPr>
               <w:spacing w:after="0" w:line="240" w:lineRule="auto"/>
+              <w:jc w:val="both"/>
               <w:rPr>
                 <w:rFonts w:eastAsia="Times New Roman" w:cstheme="minorHAnsi"/>
                 <w:color w:val="000000"/>
@@ -11285,6 +12497,7 @@
           <w:p>
             <w:pPr>
               <w:spacing w:after="0" w:line="240" w:lineRule="auto"/>
+              <w:jc w:val="both"/>
               <w:rPr>
                 <w:rFonts w:eastAsia="Times New Roman" w:cstheme="minorHAnsi"/>
                 <w:color w:val="000000"/>
@@ -11320,6 +12533,7 @@
           <w:p>
             <w:pPr>
               <w:spacing w:after="0" w:line="240" w:lineRule="auto"/>
+              <w:jc w:val="both"/>
               <w:rPr>
                 <w:rFonts w:eastAsia="Times New Roman" w:cstheme="minorHAnsi"/>
                 <w:color w:val="000000"/>
@@ -11355,6 +12569,7 @@
           <w:p>
             <w:pPr>
               <w:spacing w:after="0" w:line="240" w:lineRule="auto"/>
+              <w:jc w:val="both"/>
               <w:rPr>
                 <w:rFonts w:eastAsia="Times New Roman" w:cstheme="minorHAnsi"/>
                 <w:color w:val="000000"/>
@@ -11390,6 +12605,7 @@
           <w:p>
             <w:pPr>
               <w:spacing w:after="0" w:line="240" w:lineRule="auto"/>
+              <w:jc w:val="both"/>
               <w:rPr>
                 <w:rFonts w:eastAsia="Times New Roman" w:cstheme="minorHAnsi"/>
                 <w:color w:val="000000"/>
@@ -11425,6 +12641,7 @@
           <w:p>
             <w:pPr>
               <w:spacing w:after="0" w:line="240" w:lineRule="auto"/>
+              <w:jc w:val="both"/>
               <w:rPr>
                 <w:rFonts w:eastAsia="Times New Roman" w:cstheme="minorHAnsi"/>
                 <w:color w:val="000000"/>
@@ -11466,6 +12683,7 @@
           <w:p>
             <w:pPr>
               <w:spacing w:after="0" w:line="240" w:lineRule="auto"/>
+              <w:jc w:val="both"/>
               <w:rPr>
                 <w:rFonts w:eastAsia="Times New Roman" w:cstheme="minorHAnsi"/>
                 <w:color w:val="000000"/>
@@ -11501,6 +12719,7 @@
           <w:p>
             <w:pPr>
               <w:spacing w:after="0" w:line="240" w:lineRule="auto"/>
+              <w:jc w:val="both"/>
               <w:rPr>
                 <w:rFonts w:eastAsia="Times New Roman" w:cstheme="minorHAnsi"/>
                 <w:color w:val="000000"/>
@@ -11536,6 +12755,7 @@
           <w:p>
             <w:pPr>
               <w:spacing w:after="0" w:line="240" w:lineRule="auto"/>
+              <w:jc w:val="both"/>
               <w:rPr>
                 <w:rFonts w:eastAsia="Times New Roman" w:cstheme="minorHAnsi"/>
                 <w:color w:val="000000"/>
@@ -11571,6 +12791,7 @@
           <w:p>
             <w:pPr>
               <w:spacing w:after="0" w:line="240" w:lineRule="auto"/>
+              <w:jc w:val="both"/>
               <w:rPr>
                 <w:rFonts w:eastAsia="Times New Roman" w:cstheme="minorHAnsi"/>
                 <w:color w:val="000000"/>
@@ -11606,6 +12827,7 @@
           <w:p>
             <w:pPr>
               <w:spacing w:after="0" w:line="240" w:lineRule="auto"/>
+              <w:jc w:val="both"/>
               <w:rPr>
                 <w:rFonts w:eastAsia="Times New Roman" w:cstheme="minorHAnsi"/>
                 <w:color w:val="000000"/>
@@ -11641,6 +12863,7 @@
           <w:p>
             <w:pPr>
               <w:spacing w:after="0" w:line="240" w:lineRule="auto"/>
+              <w:jc w:val="both"/>
               <w:rPr>
                 <w:rFonts w:eastAsia="Times New Roman" w:cstheme="minorHAnsi"/>
                 <w:color w:val="000000"/>
@@ -11682,6 +12905,7 @@
           <w:p>
             <w:pPr>
               <w:spacing w:after="0" w:line="240" w:lineRule="auto"/>
+              <w:jc w:val="both"/>
               <w:rPr>
                 <w:rFonts w:eastAsia="Times New Roman" w:cstheme="minorHAnsi"/>
                 <w:color w:val="000000"/>
@@ -11717,6 +12941,7 @@
           <w:p>
             <w:pPr>
               <w:spacing w:after="0" w:line="240" w:lineRule="auto"/>
+              <w:jc w:val="both"/>
               <w:rPr>
                 <w:rFonts w:eastAsia="Times New Roman" w:cstheme="minorHAnsi"/>
                 <w:color w:val="000000"/>
@@ -11752,6 +12977,7 @@
           <w:p>
             <w:pPr>
               <w:spacing w:after="0" w:line="240" w:lineRule="auto"/>
+              <w:jc w:val="both"/>
               <w:rPr>
                 <w:rFonts w:eastAsia="Times New Roman" w:cstheme="minorHAnsi"/>
                 <w:color w:val="000000"/>
@@ -11787,6 +13013,7 @@
           <w:p>
             <w:pPr>
               <w:spacing w:after="0" w:line="240" w:lineRule="auto"/>
+              <w:jc w:val="both"/>
               <w:rPr>
                 <w:rFonts w:eastAsia="Times New Roman" w:cstheme="minorHAnsi"/>
                 <w:color w:val="000000"/>
@@ -11822,6 +13049,7 @@
           <w:p>
             <w:pPr>
               <w:spacing w:after="0" w:line="240" w:lineRule="auto"/>
+              <w:jc w:val="both"/>
               <w:rPr>
                 <w:rFonts w:eastAsia="Times New Roman" w:cstheme="minorHAnsi"/>
                 <w:color w:val="000000"/>
@@ -11857,6 +13085,7 @@
           <w:p>
             <w:pPr>
               <w:spacing w:after="0" w:line="240" w:lineRule="auto"/>
+              <w:jc w:val="both"/>
               <w:rPr>
                 <w:rFonts w:eastAsia="Times New Roman" w:cstheme="minorHAnsi"/>
                 <w:color w:val="000000"/>
@@ -11898,6 +13127,7 @@
           <w:p>
             <w:pPr>
               <w:spacing w:after="0" w:line="240" w:lineRule="auto"/>
+              <w:jc w:val="both"/>
               <w:rPr>
                 <w:rFonts w:eastAsia="Times New Roman" w:cstheme="minorHAnsi"/>
                 <w:color w:val="000000"/>
@@ -11933,6 +13163,7 @@
           <w:p>
             <w:pPr>
               <w:spacing w:after="0" w:line="240" w:lineRule="auto"/>
+              <w:jc w:val="both"/>
               <w:rPr>
                 <w:rFonts w:eastAsia="Times New Roman" w:cstheme="minorHAnsi"/>
                 <w:color w:val="000000"/>
@@ -11968,6 +13199,7 @@
           <w:p>
             <w:pPr>
               <w:spacing w:after="0" w:line="240" w:lineRule="auto"/>
+              <w:jc w:val="both"/>
               <w:rPr>
                 <w:rFonts w:eastAsia="Times New Roman" w:cstheme="minorHAnsi"/>
                 <w:color w:val="000000"/>
@@ -12003,6 +13235,7 @@
           <w:p>
             <w:pPr>
               <w:spacing w:after="0" w:line="240" w:lineRule="auto"/>
+              <w:jc w:val="both"/>
               <w:rPr>
                 <w:rFonts w:eastAsia="Times New Roman" w:cstheme="minorHAnsi"/>
                 <w:color w:val="000000"/>
@@ -12038,6 +13271,7 @@
           <w:p>
             <w:pPr>
               <w:spacing w:after="0" w:line="240" w:lineRule="auto"/>
+              <w:jc w:val="both"/>
               <w:rPr>
                 <w:rFonts w:eastAsia="Times New Roman" w:cstheme="minorHAnsi"/>
                 <w:color w:val="000000"/>
@@ -12073,6 +13307,7 @@
           <w:p>
             <w:pPr>
               <w:spacing w:after="0" w:line="240" w:lineRule="auto"/>
+              <w:jc w:val="both"/>
               <w:rPr>
                 <w:rFonts w:eastAsia="Times New Roman" w:cstheme="minorHAnsi"/>
                 <w:color w:val="000000"/>
@@ -12114,6 +13349,7 @@
           <w:p>
             <w:pPr>
               <w:spacing w:after="0" w:line="240" w:lineRule="auto"/>
+              <w:jc w:val="both"/>
               <w:rPr>
                 <w:rFonts w:eastAsia="Times New Roman" w:cstheme="minorHAnsi"/>
                 <w:color w:val="000000"/>
@@ -12149,6 +13385,7 @@
           <w:p>
             <w:pPr>
               <w:spacing w:after="0" w:line="240" w:lineRule="auto"/>
+              <w:jc w:val="both"/>
               <w:rPr>
                 <w:rFonts w:eastAsia="Times New Roman" w:cstheme="minorHAnsi"/>
                 <w:color w:val="000000"/>
@@ -12184,6 +13421,7 @@
           <w:p>
             <w:pPr>
               <w:spacing w:after="0" w:line="240" w:lineRule="auto"/>
+              <w:jc w:val="both"/>
               <w:rPr>
                 <w:rFonts w:eastAsia="Times New Roman" w:cstheme="minorHAnsi"/>
                 <w:color w:val="000000"/>
@@ -12219,6 +13457,7 @@
           <w:p>
             <w:pPr>
               <w:spacing w:after="0" w:line="240" w:lineRule="auto"/>
+              <w:jc w:val="both"/>
               <w:rPr>
                 <w:rFonts w:eastAsia="Times New Roman" w:cstheme="minorHAnsi"/>
                 <w:color w:val="000000"/>
@@ -12254,6 +13493,7 @@
           <w:p>
             <w:pPr>
               <w:spacing w:after="0" w:line="240" w:lineRule="auto"/>
+              <w:jc w:val="both"/>
               <w:rPr>
                 <w:rFonts w:eastAsia="Times New Roman" w:cstheme="minorHAnsi"/>
                 <w:color w:val="000000"/>
@@ -12289,6 +13529,7 @@
           <w:p>
             <w:pPr>
               <w:spacing w:after="0" w:line="240" w:lineRule="auto"/>
+              <w:jc w:val="both"/>
               <w:rPr>
                 <w:rFonts w:eastAsia="Times New Roman" w:cstheme="minorHAnsi"/>
                 <w:color w:val="000000"/>
@@ -12330,6 +13571,7 @@
           <w:p>
             <w:pPr>
               <w:spacing w:after="0" w:line="240" w:lineRule="auto"/>
+              <w:jc w:val="both"/>
               <w:rPr>
                 <w:rFonts w:eastAsia="Times New Roman" w:cstheme="minorHAnsi"/>
                 <w:color w:val="000000"/>
@@ -12365,6 +13607,7 @@
           <w:p>
             <w:pPr>
               <w:spacing w:after="0" w:line="240" w:lineRule="auto"/>
+              <w:jc w:val="both"/>
               <w:rPr>
                 <w:rFonts w:eastAsia="Times New Roman" w:cstheme="minorHAnsi"/>
                 <w:color w:val="000000"/>
@@ -12400,6 +13643,7 @@
           <w:p>
             <w:pPr>
               <w:spacing w:after="0" w:line="240" w:lineRule="auto"/>
+              <w:jc w:val="both"/>
               <w:rPr>
                 <w:rFonts w:eastAsia="Times New Roman" w:cstheme="minorHAnsi"/>
                 <w:color w:val="000000"/>
@@ -12435,6 +13679,7 @@
           <w:p>
             <w:pPr>
               <w:spacing w:after="0" w:line="240" w:lineRule="auto"/>
+              <w:jc w:val="both"/>
               <w:rPr>
                 <w:rFonts w:eastAsia="Times New Roman" w:cstheme="minorHAnsi"/>
                 <w:color w:val="000000"/>
@@ -12470,6 +13715,7 @@
           <w:p>
             <w:pPr>
               <w:spacing w:after="0" w:line="240" w:lineRule="auto"/>
+              <w:jc w:val="both"/>
               <w:rPr>
                 <w:rFonts w:eastAsia="Times New Roman" w:cstheme="minorHAnsi"/>
                 <w:color w:val="000000"/>
@@ -12505,6 +13751,7 @@
           <w:p>
             <w:pPr>
               <w:spacing w:after="0" w:line="240" w:lineRule="auto"/>
+              <w:jc w:val="both"/>
               <w:rPr>
                 <w:rFonts w:eastAsia="Times New Roman" w:cstheme="minorHAnsi"/>
                 <w:color w:val="000000"/>
@@ -12546,6 +13793,7 @@
           <w:p>
             <w:pPr>
               <w:spacing w:after="0" w:line="240" w:lineRule="auto"/>
+              <w:jc w:val="both"/>
               <w:rPr>
                 <w:rFonts w:eastAsia="Times New Roman" w:cstheme="minorHAnsi"/>
                 <w:color w:val="000000"/>
@@ -12581,6 +13829,7 @@
           <w:p>
             <w:pPr>
               <w:spacing w:after="0" w:line="240" w:lineRule="auto"/>
+              <w:jc w:val="both"/>
               <w:rPr>
                 <w:rFonts w:eastAsia="Times New Roman" w:cstheme="minorHAnsi"/>
                 <w:color w:val="000000"/>
@@ -12616,6 +13865,7 @@
           <w:p>
             <w:pPr>
               <w:spacing w:after="0" w:line="240" w:lineRule="auto"/>
+              <w:jc w:val="both"/>
               <w:rPr>
                 <w:rFonts w:eastAsia="Times New Roman" w:cstheme="minorHAnsi"/>
                 <w:color w:val="000000"/>
@@ -12651,6 +13901,7 @@
           <w:p>
             <w:pPr>
               <w:spacing w:after="0" w:line="240" w:lineRule="auto"/>
+              <w:jc w:val="both"/>
               <w:rPr>
                 <w:rFonts w:eastAsia="Times New Roman" w:cstheme="minorHAnsi"/>
                 <w:color w:val="000000"/>
@@ -12686,6 +13937,7 @@
           <w:p>
             <w:pPr>
               <w:spacing w:after="0" w:line="240" w:lineRule="auto"/>
+              <w:jc w:val="both"/>
               <w:rPr>
                 <w:rFonts w:eastAsia="Times New Roman" w:cstheme="minorHAnsi"/>
                 <w:color w:val="000000"/>
@@ -12721,6 +13973,7 @@
           <w:p>
             <w:pPr>
               <w:spacing w:after="0" w:line="240" w:lineRule="auto"/>
+              <w:jc w:val="both"/>
               <w:rPr>
                 <w:rFonts w:eastAsia="Times New Roman" w:cstheme="minorHAnsi"/>
                 <w:color w:val="000000"/>
@@ -12762,6 +14015,7 @@
           <w:p>
             <w:pPr>
               <w:spacing w:after="0" w:line="240" w:lineRule="auto"/>
+              <w:jc w:val="both"/>
               <w:rPr>
                 <w:rFonts w:eastAsia="Times New Roman" w:cstheme="minorHAnsi"/>
                 <w:color w:val="000000"/>
@@ -12797,6 +14051,7 @@
           <w:p>
             <w:pPr>
               <w:spacing w:after="0" w:line="240" w:lineRule="auto"/>
+              <w:jc w:val="both"/>
               <w:rPr>
                 <w:rFonts w:eastAsia="Times New Roman" w:cstheme="minorHAnsi"/>
                 <w:color w:val="000000"/>
@@ -12832,6 +14087,7 @@
           <w:p>
             <w:pPr>
               <w:spacing w:after="0" w:line="240" w:lineRule="auto"/>
+              <w:jc w:val="both"/>
               <w:rPr>
                 <w:rFonts w:eastAsia="Times New Roman" w:cstheme="minorHAnsi"/>
                 <w:color w:val="000000"/>
@@ -12867,6 +14123,7 @@
           <w:p>
             <w:pPr>
               <w:spacing w:after="0" w:line="240" w:lineRule="auto"/>
+              <w:jc w:val="both"/>
               <w:rPr>
                 <w:rFonts w:eastAsia="Times New Roman" w:cstheme="minorHAnsi"/>
                 <w:color w:val="000000"/>
@@ -12902,6 +14159,7 @@
           <w:p>
             <w:pPr>
               <w:spacing w:after="0" w:line="240" w:lineRule="auto"/>
+              <w:jc w:val="both"/>
               <w:rPr>
                 <w:rFonts w:eastAsia="Times New Roman" w:cstheme="minorHAnsi"/>
                 <w:color w:val="000000"/>
@@ -12937,6 +14195,7 @@
           <w:p>
             <w:pPr>
               <w:spacing w:after="0" w:line="240" w:lineRule="auto"/>
+              <w:jc w:val="both"/>
               <w:rPr>
                 <w:rFonts w:eastAsia="Times New Roman" w:cstheme="minorHAnsi"/>
                 <w:color w:val="000000"/>
@@ -12978,6 +14237,7 @@
           <w:p>
             <w:pPr>
               <w:spacing w:after="0" w:line="240" w:lineRule="auto"/>
+              <w:jc w:val="both"/>
               <w:rPr>
                 <w:rFonts w:eastAsia="Times New Roman" w:cstheme="minorHAnsi"/>
                 <w:color w:val="000000"/>
@@ -13013,6 +14273,7 @@
           <w:p>
             <w:pPr>
               <w:spacing w:after="0" w:line="240" w:lineRule="auto"/>
+              <w:jc w:val="both"/>
               <w:rPr>
                 <w:rFonts w:eastAsia="Times New Roman" w:cstheme="minorHAnsi"/>
                 <w:color w:val="000000"/>
@@ -13048,6 +14309,7 @@
           <w:p>
             <w:pPr>
               <w:spacing w:after="0" w:line="240" w:lineRule="auto"/>
+              <w:jc w:val="both"/>
               <w:rPr>
                 <w:rFonts w:eastAsia="Times New Roman" w:cstheme="minorHAnsi"/>
                 <w:color w:val="000000"/>
@@ -13083,6 +14345,7 @@
           <w:p>
             <w:pPr>
               <w:spacing w:after="0" w:line="240" w:lineRule="auto"/>
+              <w:jc w:val="both"/>
               <w:rPr>
                 <w:rFonts w:eastAsia="Times New Roman" w:cstheme="minorHAnsi"/>
                 <w:color w:val="000000"/>
@@ -13118,6 +14381,7 @@
           <w:p>
             <w:pPr>
               <w:spacing w:after="0" w:line="240" w:lineRule="auto"/>
+              <w:jc w:val="both"/>
               <w:rPr>
                 <w:rFonts w:eastAsia="Times New Roman" w:cstheme="minorHAnsi"/>
                 <w:color w:val="000000"/>
@@ -13153,6 +14417,7 @@
           <w:p>
             <w:pPr>
               <w:spacing w:after="0" w:line="240" w:lineRule="auto"/>
+              <w:jc w:val="both"/>
               <w:rPr>
                 <w:rFonts w:eastAsia="Times New Roman" w:cstheme="minorHAnsi"/>
                 <w:color w:val="000000"/>
@@ -13194,6 +14459,7 @@
           <w:p>
             <w:pPr>
               <w:spacing w:after="0" w:line="240" w:lineRule="auto"/>
+              <w:jc w:val="both"/>
               <w:rPr>
                 <w:rFonts w:eastAsia="Times New Roman" w:cstheme="minorHAnsi"/>
                 <w:color w:val="000000"/>
@@ -13229,6 +14495,7 @@
           <w:p>
             <w:pPr>
               <w:spacing w:after="0" w:line="240" w:lineRule="auto"/>
+              <w:jc w:val="both"/>
               <w:rPr>
                 <w:rFonts w:eastAsia="Times New Roman" w:cstheme="minorHAnsi"/>
                 <w:color w:val="000000"/>
@@ -13264,6 +14531,7 @@
           <w:p>
             <w:pPr>
               <w:spacing w:after="0" w:line="240" w:lineRule="auto"/>
+              <w:jc w:val="both"/>
               <w:rPr>
                 <w:rFonts w:eastAsia="Times New Roman" w:cstheme="minorHAnsi"/>
                 <w:color w:val="000000"/>
@@ -13299,6 +14567,7 @@
           <w:p>
             <w:pPr>
               <w:spacing w:after="0" w:line="240" w:lineRule="auto"/>
+              <w:jc w:val="both"/>
               <w:rPr>
                 <w:rFonts w:eastAsia="Times New Roman" w:cstheme="minorHAnsi"/>
                 <w:color w:val="000000"/>
@@ -13334,6 +14603,7 @@
           <w:p>
             <w:pPr>
               <w:spacing w:after="0" w:line="240" w:lineRule="auto"/>
+              <w:jc w:val="both"/>
               <w:rPr>
                 <w:rFonts w:eastAsia="Times New Roman" w:cstheme="minorHAnsi"/>
                 <w:color w:val="000000"/>
@@ -13369,6 +14639,7 @@
           <w:p>
             <w:pPr>
               <w:spacing w:after="0" w:line="240" w:lineRule="auto"/>
+              <w:jc w:val="both"/>
               <w:rPr>
                 <w:rFonts w:eastAsia="Times New Roman" w:cstheme="minorHAnsi"/>
                 <w:color w:val="000000"/>
@@ -13410,6 +14681,7 @@
           <w:p>
             <w:pPr>
               <w:spacing w:after="0" w:line="240" w:lineRule="auto"/>
+              <w:jc w:val="both"/>
               <w:rPr>
                 <w:rFonts w:eastAsia="Times New Roman" w:cstheme="minorHAnsi"/>
                 <w:color w:val="000000"/>
@@ -13445,6 +14717,7 @@
           <w:p>
             <w:pPr>
               <w:spacing w:after="0" w:line="240" w:lineRule="auto"/>
+              <w:jc w:val="both"/>
               <w:rPr>
                 <w:rFonts w:eastAsia="Times New Roman" w:cstheme="minorHAnsi"/>
                 <w:color w:val="000000"/>
@@ -13480,6 +14753,7 @@
           <w:p>
             <w:pPr>
               <w:spacing w:after="0" w:line="240" w:lineRule="auto"/>
+              <w:jc w:val="both"/>
               <w:rPr>
                 <w:rFonts w:eastAsia="Times New Roman" w:cstheme="minorHAnsi"/>
                 <w:color w:val="000000"/>
@@ -13515,6 +14789,7 @@
           <w:p>
             <w:pPr>
               <w:spacing w:after="0" w:line="240" w:lineRule="auto"/>
+              <w:jc w:val="both"/>
               <w:rPr>
                 <w:rFonts w:eastAsia="Times New Roman" w:cstheme="minorHAnsi"/>
                 <w:color w:val="000000"/>
@@ -13550,6 +14825,7 @@
           <w:p>
             <w:pPr>
               <w:spacing w:after="0" w:line="240" w:lineRule="auto"/>
+              <w:jc w:val="both"/>
               <w:rPr>
                 <w:rFonts w:eastAsia="Times New Roman" w:cstheme="minorHAnsi"/>
                 <w:color w:val="000000"/>
@@ -13585,6 +14861,7 @@
           <w:p>
             <w:pPr>
               <w:spacing w:after="0" w:line="240" w:lineRule="auto"/>
+              <w:jc w:val="both"/>
               <w:rPr>
                 <w:rFonts w:eastAsia="Times New Roman" w:cstheme="minorHAnsi"/>
                 <w:color w:val="000000"/>
@@ -13626,6 +14903,7 @@
           <w:p>
             <w:pPr>
               <w:spacing w:after="0" w:line="240" w:lineRule="auto"/>
+              <w:jc w:val="both"/>
               <w:rPr>
                 <w:rFonts w:eastAsia="Times New Roman" w:cstheme="minorHAnsi"/>
                 <w:color w:val="000000"/>
@@ -13661,6 +14939,7 @@
           <w:p>
             <w:pPr>
               <w:spacing w:after="0" w:line="240" w:lineRule="auto"/>
+              <w:jc w:val="both"/>
               <w:rPr>
                 <w:rFonts w:eastAsia="Times New Roman" w:cstheme="minorHAnsi"/>
                 <w:color w:val="000000"/>
@@ -13696,6 +14975,7 @@
           <w:p>
             <w:pPr>
               <w:spacing w:after="0" w:line="240" w:lineRule="auto"/>
+              <w:jc w:val="both"/>
               <w:rPr>
                 <w:rFonts w:eastAsia="Times New Roman" w:cstheme="minorHAnsi"/>
                 <w:color w:val="000000"/>
@@ -13731,6 +15011,7 @@
           <w:p>
             <w:pPr>
               <w:spacing w:after="0" w:line="240" w:lineRule="auto"/>
+              <w:jc w:val="both"/>
               <w:rPr>
                 <w:rFonts w:eastAsia="Times New Roman" w:cstheme="minorHAnsi"/>
                 <w:color w:val="000000"/>
@@ -13766,6 +15047,7 @@
           <w:p>
             <w:pPr>
               <w:spacing w:after="0" w:line="240" w:lineRule="auto"/>
+              <w:jc w:val="both"/>
               <w:rPr>
                 <w:rFonts w:eastAsia="Times New Roman" w:cstheme="minorHAnsi"/>
                 <w:color w:val="000000"/>
@@ -13801,6 +15083,7 @@
           <w:p>
             <w:pPr>
               <w:spacing w:after="0" w:line="240" w:lineRule="auto"/>
+              <w:jc w:val="both"/>
               <w:rPr>
                 <w:rFonts w:eastAsia="Times New Roman" w:cstheme="minorHAnsi"/>
                 <w:color w:val="000000"/>
@@ -13842,6 +15125,7 @@
           <w:p>
             <w:pPr>
               <w:spacing w:after="0" w:line="240" w:lineRule="auto"/>
+              <w:jc w:val="both"/>
               <w:rPr>
                 <w:rFonts w:eastAsia="Times New Roman" w:cstheme="minorHAnsi"/>
                 <w:color w:val="000000"/>
@@ -13877,6 +15161,7 @@
           <w:p>
             <w:pPr>
               <w:spacing w:after="0" w:line="240" w:lineRule="auto"/>
+              <w:jc w:val="both"/>
               <w:rPr>
                 <w:rFonts w:eastAsia="Times New Roman" w:cstheme="minorHAnsi"/>
                 <w:color w:val="000000"/>
@@ -13912,6 +15197,7 @@
           <w:p>
             <w:pPr>
               <w:spacing w:after="0" w:line="240" w:lineRule="auto"/>
+              <w:jc w:val="both"/>
               <w:rPr>
                 <w:rFonts w:eastAsia="Times New Roman" w:cstheme="minorHAnsi"/>
                 <w:color w:val="000000"/>
@@ -13947,6 +15233,7 @@
           <w:p>
             <w:pPr>
               <w:spacing w:after="0" w:line="240" w:lineRule="auto"/>
+              <w:jc w:val="both"/>
               <w:rPr>
                 <w:rFonts w:eastAsia="Times New Roman" w:cstheme="minorHAnsi"/>
                 <w:color w:val="000000"/>
@@ -13982,6 +15269,7 @@
           <w:p>
             <w:pPr>
               <w:spacing w:after="0" w:line="240" w:lineRule="auto"/>
+              <w:jc w:val="both"/>
               <w:rPr>
                 <w:rFonts w:eastAsia="Times New Roman" w:cstheme="minorHAnsi"/>
                 <w:color w:val="000000"/>
@@ -14017,6 +15305,7 @@
           <w:p>
             <w:pPr>
               <w:spacing w:after="0" w:line="240" w:lineRule="auto"/>
+              <w:jc w:val="both"/>
               <w:rPr>
                 <w:rFonts w:eastAsia="Times New Roman" w:cstheme="minorHAnsi"/>
                 <w:color w:val="000000"/>
@@ -14058,6 +15347,7 @@
           <w:p>
             <w:pPr>
               <w:spacing w:after="0" w:line="240" w:lineRule="auto"/>
+              <w:jc w:val="both"/>
               <w:rPr>
                 <w:rFonts w:eastAsia="Times New Roman" w:cstheme="minorHAnsi"/>
                 <w:color w:val="000000"/>
@@ -14093,6 +15383,7 @@
           <w:p>
             <w:pPr>
               <w:spacing w:after="0" w:line="240" w:lineRule="auto"/>
+              <w:jc w:val="both"/>
               <w:rPr>
                 <w:rFonts w:eastAsia="Times New Roman" w:cstheme="minorHAnsi"/>
                 <w:color w:val="000000"/>
@@ -14128,6 +15419,7 @@
           <w:p>
             <w:pPr>
               <w:spacing w:after="0" w:line="240" w:lineRule="auto"/>
+              <w:jc w:val="both"/>
               <w:rPr>
                 <w:rFonts w:eastAsia="Times New Roman" w:cstheme="minorHAnsi"/>
                 <w:color w:val="000000"/>
@@ -14163,6 +15455,7 @@
           <w:p>
             <w:pPr>
               <w:spacing w:after="0" w:line="240" w:lineRule="auto"/>
+              <w:jc w:val="both"/>
               <w:rPr>
                 <w:rFonts w:eastAsia="Times New Roman" w:cstheme="minorHAnsi"/>
                 <w:color w:val="000000"/>
@@ -14198,6 +15491,7 @@
           <w:p>
             <w:pPr>
               <w:spacing w:after="0" w:line="240" w:lineRule="auto"/>
+              <w:jc w:val="both"/>
               <w:rPr>
                 <w:rFonts w:eastAsia="Times New Roman" w:cstheme="minorHAnsi"/>
                 <w:color w:val="000000"/>
@@ -14233,6 +15527,7 @@
           <w:p>
             <w:pPr>
               <w:spacing w:after="0" w:line="240" w:lineRule="auto"/>
+              <w:jc w:val="both"/>
               <w:rPr>
                 <w:rFonts w:eastAsia="Times New Roman" w:cstheme="minorHAnsi"/>
                 <w:color w:val="000000"/>
@@ -14274,6 +15569,7 @@
           <w:p>
             <w:pPr>
               <w:spacing w:after="0" w:line="240" w:lineRule="auto"/>
+              <w:jc w:val="both"/>
               <w:rPr>
                 <w:rFonts w:eastAsia="Times New Roman" w:cstheme="minorHAnsi"/>
                 <w:color w:val="000000"/>
@@ -14309,6 +15605,7 @@
           <w:p>
             <w:pPr>
               <w:spacing w:after="0" w:line="240" w:lineRule="auto"/>
+              <w:jc w:val="both"/>
               <w:rPr>
                 <w:rFonts w:eastAsia="Times New Roman" w:cstheme="minorHAnsi"/>
                 <w:color w:val="000000"/>
@@ -14344,6 +15641,7 @@
           <w:p>
             <w:pPr>
               <w:spacing w:after="0" w:line="240" w:lineRule="auto"/>
+              <w:jc w:val="both"/>
               <w:rPr>
                 <w:rFonts w:eastAsia="Times New Roman" w:cstheme="minorHAnsi"/>
                 <w:color w:val="000000"/>
@@ -14379,6 +15677,7 @@
           <w:p>
             <w:pPr>
               <w:spacing w:after="0" w:line="240" w:lineRule="auto"/>
+              <w:jc w:val="both"/>
               <w:rPr>
                 <w:rFonts w:eastAsia="Times New Roman" w:cstheme="minorHAnsi"/>
                 <w:color w:val="000000"/>
@@ -14414,6 +15713,7 @@
           <w:p>
             <w:pPr>
               <w:spacing w:after="0" w:line="240" w:lineRule="auto"/>
+              <w:jc w:val="both"/>
               <w:rPr>
                 <w:rFonts w:eastAsia="Times New Roman" w:cstheme="minorHAnsi"/>
                 <w:color w:val="000000"/>
@@ -14449,6 +15749,7 @@
           <w:p>
             <w:pPr>
               <w:spacing w:after="0" w:line="240" w:lineRule="auto"/>
+              <w:jc w:val="both"/>
               <w:rPr>
                 <w:rFonts w:eastAsia="Times New Roman" w:cstheme="minorHAnsi"/>
                 <w:color w:val="000000"/>
@@ -14490,6 +15791,7 @@
           <w:p>
             <w:pPr>
               <w:spacing w:after="0" w:line="240" w:lineRule="auto"/>
+              <w:jc w:val="both"/>
               <w:rPr>
                 <w:rFonts w:eastAsia="Times New Roman" w:cstheme="minorHAnsi"/>
                 <w:color w:val="000000"/>
@@ -14525,6 +15827,7 @@
           <w:p>
             <w:pPr>
               <w:spacing w:after="0" w:line="240" w:lineRule="auto"/>
+              <w:jc w:val="both"/>
               <w:rPr>
                 <w:rFonts w:eastAsia="Times New Roman" w:cstheme="minorHAnsi"/>
                 <w:color w:val="000000"/>
@@ -14560,6 +15863,7 @@
           <w:p>
             <w:pPr>
               <w:spacing w:after="0" w:line="240" w:lineRule="auto"/>
+              <w:jc w:val="both"/>
               <w:rPr>
                 <w:rFonts w:eastAsia="Times New Roman" w:cstheme="minorHAnsi"/>
                 <w:color w:val="000000"/>
@@ -14595,6 +15899,7 @@
           <w:p>
             <w:pPr>
               <w:spacing w:after="0" w:line="240" w:lineRule="auto"/>
+              <w:jc w:val="both"/>
               <w:rPr>
                 <w:rFonts w:eastAsia="Times New Roman" w:cstheme="minorHAnsi"/>
                 <w:color w:val="000000"/>
@@ -14630,6 +15935,7 @@
           <w:p>
             <w:pPr>
               <w:spacing w:after="0" w:line="240" w:lineRule="auto"/>
+              <w:jc w:val="both"/>
               <w:rPr>
                 <w:rFonts w:eastAsia="Times New Roman" w:cstheme="minorHAnsi"/>
                 <w:color w:val="000000"/>
@@ -14665,6 +15971,7 @@
           <w:p>
             <w:pPr>
               <w:spacing w:after="0" w:line="240" w:lineRule="auto"/>
+              <w:jc w:val="both"/>
               <w:rPr>
                 <w:rFonts w:eastAsia="Times New Roman" w:cstheme="minorHAnsi"/>
                 <w:color w:val="000000"/>
@@ -14706,6 +16013,7 @@
           <w:p>
             <w:pPr>
               <w:spacing w:after="0" w:line="240" w:lineRule="auto"/>
+              <w:jc w:val="both"/>
               <w:rPr>
                 <w:rFonts w:eastAsia="Times New Roman" w:cstheme="minorHAnsi"/>
                 <w:color w:val="000000"/>
@@ -14741,6 +16049,7 @@
           <w:p>
             <w:pPr>
               <w:spacing w:after="0" w:line="240" w:lineRule="auto"/>
+              <w:jc w:val="both"/>
               <w:rPr>
                 <w:rFonts w:eastAsia="Times New Roman" w:cstheme="minorHAnsi"/>
                 <w:color w:val="000000"/>
@@ -14776,6 +16085,7 @@
           <w:p>
             <w:pPr>
               <w:spacing w:after="0" w:line="240" w:lineRule="auto"/>
+              <w:jc w:val="both"/>
               <w:rPr>
                 <w:rFonts w:eastAsia="Times New Roman" w:cstheme="minorHAnsi"/>
                 <w:color w:val="000000"/>
@@ -14811,6 +16121,7 @@
           <w:p>
             <w:pPr>
               <w:spacing w:after="0" w:line="240" w:lineRule="auto"/>
+              <w:jc w:val="both"/>
               <w:rPr>
                 <w:rFonts w:eastAsia="Times New Roman" w:cstheme="minorHAnsi"/>
                 <w:color w:val="000000"/>
@@ -14846,6 +16157,7 @@
           <w:p>
             <w:pPr>
               <w:spacing w:after="0" w:line="240" w:lineRule="auto"/>
+              <w:jc w:val="both"/>
               <w:rPr>
                 <w:rFonts w:eastAsia="Times New Roman" w:cstheme="minorHAnsi"/>
                 <w:color w:val="000000"/>
@@ -14881,6 +16193,7 @@
           <w:p>
             <w:pPr>
               <w:spacing w:after="0" w:line="240" w:lineRule="auto"/>
+              <w:jc w:val="both"/>
               <w:rPr>
                 <w:rFonts w:eastAsia="Times New Roman" w:cstheme="minorHAnsi"/>
                 <w:color w:val="000000"/>
@@ -14922,6 +16235,7 @@
           <w:p>
             <w:pPr>
               <w:spacing w:after="0" w:line="240" w:lineRule="auto"/>
+              <w:jc w:val="both"/>
               <w:rPr>
                 <w:rFonts w:eastAsia="Times New Roman" w:cstheme="minorHAnsi"/>
                 <w:color w:val="000000"/>
@@ -14957,6 +16271,7 @@
           <w:p>
             <w:pPr>
               <w:spacing w:after="0" w:line="240" w:lineRule="auto"/>
+              <w:jc w:val="both"/>
               <w:rPr>
                 <w:rFonts w:eastAsia="Times New Roman" w:cstheme="minorHAnsi"/>
                 <w:color w:val="000000"/>
@@ -14992,6 +16307,7 @@
           <w:p>
             <w:pPr>
               <w:spacing w:after="0" w:line="240" w:lineRule="auto"/>
+              <w:jc w:val="both"/>
               <w:rPr>
                 <w:rFonts w:eastAsia="Times New Roman" w:cstheme="minorHAnsi"/>
                 <w:color w:val="000000"/>
@@ -15027,6 +16343,7 @@
           <w:p>
             <w:pPr>
               <w:spacing w:after="0" w:line="240" w:lineRule="auto"/>
+              <w:jc w:val="both"/>
               <w:rPr>
                 <w:rFonts w:eastAsia="Times New Roman" w:cstheme="minorHAnsi"/>
                 <w:color w:val="000000"/>
@@ -15062,6 +16379,7 @@
           <w:p>
             <w:pPr>
               <w:spacing w:after="0" w:line="240" w:lineRule="auto"/>
+              <w:jc w:val="both"/>
               <w:rPr>
                 <w:rFonts w:eastAsia="Times New Roman" w:cstheme="minorHAnsi"/>
                 <w:color w:val="000000"/>
@@ -15097,6 +16415,7 @@
           <w:p>
             <w:pPr>
               <w:spacing w:after="0" w:line="240" w:lineRule="auto"/>
+              <w:jc w:val="both"/>
               <w:rPr>
                 <w:rFonts w:eastAsia="Times New Roman" w:cstheme="minorHAnsi"/>
                 <w:color w:val="000000"/>
@@ -15138,6 +16457,7 @@
           <w:p>
             <w:pPr>
               <w:spacing w:after="0" w:line="240" w:lineRule="auto"/>
+              <w:jc w:val="both"/>
               <w:rPr>
                 <w:rFonts w:eastAsia="Times New Roman" w:cstheme="minorHAnsi"/>
                 <w:color w:val="000000"/>
@@ -15173,6 +16493,7 @@
           <w:p>
             <w:pPr>
               <w:spacing w:after="0" w:line="240" w:lineRule="auto"/>
+              <w:jc w:val="both"/>
               <w:rPr>
                 <w:rFonts w:eastAsia="Times New Roman" w:cstheme="minorHAnsi"/>
                 <w:color w:val="000000"/>
@@ -15208,6 +16529,7 @@
           <w:p>
             <w:pPr>
               <w:spacing w:after="0" w:line="240" w:lineRule="auto"/>
+              <w:jc w:val="both"/>
               <w:rPr>
                 <w:rFonts w:eastAsia="Times New Roman" w:cstheme="minorHAnsi"/>
                 <w:color w:val="000000"/>
@@ -15243,6 +16565,7 @@
           <w:p>
             <w:pPr>
               <w:spacing w:after="0" w:line="240" w:lineRule="auto"/>
+              <w:jc w:val="both"/>
               <w:rPr>
                 <w:rFonts w:eastAsia="Times New Roman" w:cstheme="minorHAnsi"/>
                 <w:color w:val="000000"/>
@@ -15278,6 +16601,7 @@
           <w:p>
             <w:pPr>
               <w:spacing w:after="0" w:line="240" w:lineRule="auto"/>
+              <w:jc w:val="both"/>
               <w:rPr>
                 <w:rFonts w:eastAsia="Times New Roman" w:cstheme="minorHAnsi"/>
                 <w:color w:val="000000"/>
@@ -15313,6 +16637,7 @@
           <w:p>
             <w:pPr>
               <w:spacing w:after="0" w:line="240" w:lineRule="auto"/>
+              <w:jc w:val="both"/>
               <w:rPr>
                 <w:rFonts w:eastAsia="Times New Roman" w:cstheme="minorHAnsi"/>
                 <w:color w:val="000000"/>
@@ -15354,6 +16679,7 @@
           <w:p>
             <w:pPr>
               <w:spacing w:after="0" w:line="240" w:lineRule="auto"/>
+              <w:jc w:val="both"/>
               <w:rPr>
                 <w:rFonts w:eastAsia="Times New Roman" w:cstheme="minorHAnsi"/>
                 <w:color w:val="000000"/>
@@ -15389,6 +16715,7 @@
           <w:p>
             <w:pPr>
               <w:spacing w:after="0" w:line="240" w:lineRule="auto"/>
+              <w:jc w:val="both"/>
               <w:rPr>
                 <w:rFonts w:eastAsia="Times New Roman" w:cstheme="minorHAnsi"/>
                 <w:color w:val="000000"/>
@@ -15424,6 +16751,7 @@
           <w:p>
             <w:pPr>
               <w:spacing w:after="0" w:line="240" w:lineRule="auto"/>
+              <w:jc w:val="both"/>
               <w:rPr>
                 <w:rFonts w:eastAsia="Times New Roman" w:cstheme="minorHAnsi"/>
                 <w:color w:val="000000"/>
@@ -15459,6 +16787,7 @@
           <w:p>
             <w:pPr>
               <w:spacing w:after="0" w:line="240" w:lineRule="auto"/>
+              <w:jc w:val="both"/>
               <w:rPr>
                 <w:rFonts w:eastAsia="Times New Roman" w:cstheme="minorHAnsi"/>
                 <w:color w:val="000000"/>
@@ -15494,6 +16823,7 @@
           <w:p>
             <w:pPr>
               <w:spacing w:after="0" w:line="240" w:lineRule="auto"/>
+              <w:jc w:val="both"/>
               <w:rPr>
                 <w:rFonts w:eastAsia="Times New Roman" w:cstheme="minorHAnsi"/>
                 <w:color w:val="000000"/>
@@ -15529,6 +16859,7 @@
           <w:p>
             <w:pPr>
               <w:spacing w:after="0" w:line="240" w:lineRule="auto"/>
+              <w:jc w:val="both"/>
               <w:rPr>
                 <w:rFonts w:eastAsia="Times New Roman" w:cstheme="minorHAnsi"/>
                 <w:color w:val="000000"/>
@@ -15570,6 +16901,7 @@
           <w:p>
             <w:pPr>
               <w:spacing w:after="0" w:line="240" w:lineRule="auto"/>
+              <w:jc w:val="both"/>
               <w:rPr>
                 <w:rFonts w:eastAsia="Times New Roman" w:cstheme="minorHAnsi"/>
                 <w:color w:val="000000"/>
@@ -15605,6 +16937,7 @@
           <w:p>
             <w:pPr>
               <w:spacing w:after="0" w:line="240" w:lineRule="auto"/>
+              <w:jc w:val="both"/>
               <w:rPr>
                 <w:rFonts w:eastAsia="Times New Roman" w:cstheme="minorHAnsi"/>
                 <w:color w:val="000000"/>
@@ -15640,6 +16973,7 @@
           <w:p>
             <w:pPr>
               <w:spacing w:after="0" w:line="240" w:lineRule="auto"/>
+              <w:jc w:val="both"/>
               <w:rPr>
                 <w:rFonts w:eastAsia="Times New Roman" w:cstheme="minorHAnsi"/>
                 <w:color w:val="000000"/>
@@ -15675,6 +17009,7 @@
           <w:p>
             <w:pPr>
               <w:spacing w:after="0" w:line="240" w:lineRule="auto"/>
+              <w:jc w:val="both"/>
               <w:rPr>
                 <w:rFonts w:eastAsia="Times New Roman" w:cstheme="minorHAnsi"/>
                 <w:color w:val="000000"/>
@@ -15710,6 +17045,7 @@
           <w:p>
             <w:pPr>
               <w:spacing w:after="0" w:line="240" w:lineRule="auto"/>
+              <w:jc w:val="both"/>
               <w:rPr>
                 <w:rFonts w:eastAsia="Times New Roman" w:cstheme="minorHAnsi"/>
                 <w:color w:val="000000"/>
@@ -15745,6 +17081,7 @@
           <w:p>
             <w:pPr>
               <w:spacing w:after="0" w:line="240" w:lineRule="auto"/>
+              <w:jc w:val="both"/>
               <w:rPr>
                 <w:rFonts w:eastAsia="Times New Roman" w:cstheme="minorHAnsi"/>
                 <w:color w:val="000000"/>
@@ -15786,6 +17123,7 @@
           <w:p>
             <w:pPr>
               <w:spacing w:after="0" w:line="240" w:lineRule="auto"/>
+              <w:jc w:val="both"/>
               <w:rPr>
                 <w:rFonts w:eastAsia="Times New Roman" w:cstheme="minorHAnsi"/>
                 <w:color w:val="000000"/>
@@ -15821,6 +17159,7 @@
           <w:p>
             <w:pPr>
               <w:spacing w:after="0" w:line="240" w:lineRule="auto"/>
+              <w:jc w:val="both"/>
               <w:rPr>
                 <w:rFonts w:eastAsia="Times New Roman" w:cstheme="minorHAnsi"/>
                 <w:color w:val="000000"/>
@@ -15856,6 +17195,7 @@
           <w:p>
             <w:pPr>
               <w:spacing w:after="0" w:line="240" w:lineRule="auto"/>
+              <w:jc w:val="both"/>
               <w:rPr>
                 <w:rFonts w:eastAsia="Times New Roman" w:cstheme="minorHAnsi"/>
                 <w:color w:val="000000"/>
@@ -15891,6 +17231,7 @@
           <w:p>
             <w:pPr>
               <w:spacing w:after="0" w:line="240" w:lineRule="auto"/>
+              <w:jc w:val="both"/>
               <w:rPr>
                 <w:rFonts w:eastAsia="Times New Roman" w:cstheme="minorHAnsi"/>
                 <w:color w:val="000000"/>
@@ -15926,6 +17267,7 @@
           <w:p>
             <w:pPr>
               <w:spacing w:after="0" w:line="240" w:lineRule="auto"/>
+              <w:jc w:val="both"/>
               <w:rPr>
                 <w:rFonts w:eastAsia="Times New Roman" w:cstheme="minorHAnsi"/>
                 <w:color w:val="000000"/>
@@ -15961,6 +17303,7 @@
           <w:p>
             <w:pPr>
               <w:spacing w:after="0" w:line="240" w:lineRule="auto"/>
+              <w:jc w:val="both"/>
               <w:rPr>
                 <w:rFonts w:eastAsia="Times New Roman" w:cstheme="minorHAnsi"/>
                 <w:color w:val="000000"/>
@@ -16002,6 +17345,7 @@
           <w:p>
             <w:pPr>
               <w:spacing w:after="0" w:line="240" w:lineRule="auto"/>
+              <w:jc w:val="both"/>
               <w:rPr>
                 <w:rFonts w:eastAsia="Times New Roman" w:cstheme="minorHAnsi"/>
                 <w:color w:val="000000"/>
@@ -16037,6 +17381,7 @@
           <w:p>
             <w:pPr>
               <w:spacing w:after="0" w:line="240" w:lineRule="auto"/>
+              <w:jc w:val="both"/>
               <w:rPr>
                 <w:rFonts w:eastAsia="Times New Roman" w:cstheme="minorHAnsi"/>
                 <w:color w:val="000000"/>
@@ -16072,6 +17417,7 @@
           <w:p>
             <w:pPr>
               <w:spacing w:after="0" w:line="240" w:lineRule="auto"/>
+              <w:jc w:val="both"/>
               <w:rPr>
                 <w:rFonts w:eastAsia="Times New Roman" w:cstheme="minorHAnsi"/>
                 <w:color w:val="000000"/>
@@ -16107,6 +17453,7 @@
           <w:p>
             <w:pPr>
               <w:spacing w:after="0" w:line="240" w:lineRule="auto"/>
+              <w:jc w:val="both"/>
               <w:rPr>
                 <w:rFonts w:eastAsia="Times New Roman" w:cstheme="minorHAnsi"/>
                 <w:color w:val="000000"/>
@@ -16142,6 +17489,7 @@
           <w:p>
             <w:pPr>
               <w:spacing w:after="0" w:line="240" w:lineRule="auto"/>
+              <w:jc w:val="both"/>
               <w:rPr>
                 <w:rFonts w:eastAsia="Times New Roman" w:cstheme="minorHAnsi"/>
                 <w:color w:val="000000"/>
@@ -16177,6 +17525,7 @@
           <w:p>
             <w:pPr>
               <w:spacing w:after="0" w:line="240" w:lineRule="auto"/>
+              <w:jc w:val="both"/>
               <w:rPr>
                 <w:rFonts w:eastAsia="Times New Roman" w:cstheme="minorHAnsi"/>
                 <w:color w:val="000000"/>
@@ -16218,6 +17567,7 @@
           <w:p>
             <w:pPr>
               <w:spacing w:after="0" w:line="240" w:lineRule="auto"/>
+              <w:jc w:val="both"/>
               <w:rPr>
                 <w:rFonts w:eastAsia="Times New Roman" w:cstheme="minorHAnsi"/>
                 <w:color w:val="000000"/>
@@ -16253,6 +17603,7 @@
           <w:p>
             <w:pPr>
               <w:spacing w:after="0" w:line="240" w:lineRule="auto"/>
+              <w:jc w:val="both"/>
               <w:rPr>
                 <w:rFonts w:eastAsia="Times New Roman" w:cstheme="minorHAnsi"/>
                 <w:color w:val="000000"/>
@@ -16288,6 +17639,7 @@
           <w:p>
             <w:pPr>
               <w:spacing w:after="0" w:line="240" w:lineRule="auto"/>
+              <w:jc w:val="both"/>
               <w:rPr>
                 <w:rFonts w:eastAsia="Times New Roman" w:cstheme="minorHAnsi"/>
                 <w:color w:val="000000"/>
@@ -16323,6 +17675,7 @@
           <w:p>
             <w:pPr>
               <w:spacing w:after="0" w:line="240" w:lineRule="auto"/>
+              <w:jc w:val="both"/>
               <w:rPr>
                 <w:rFonts w:eastAsia="Times New Roman" w:cstheme="minorHAnsi"/>
                 <w:color w:val="000000"/>
@@ -16358,6 +17711,7 @@
           <w:p>
             <w:pPr>
               <w:spacing w:after="0" w:line="240" w:lineRule="auto"/>
+              <w:jc w:val="both"/>
               <w:rPr>
                 <w:rFonts w:eastAsia="Times New Roman" w:cstheme="minorHAnsi"/>
                 <w:color w:val="000000"/>
@@ -16393,6 +17747,7 @@
           <w:p>
             <w:pPr>
               <w:spacing w:after="0" w:line="240" w:lineRule="auto"/>
+              <w:jc w:val="both"/>
               <w:rPr>
                 <w:rFonts w:eastAsia="Times New Roman" w:cstheme="minorHAnsi"/>
                 <w:color w:val="000000"/>
@@ -16434,6 +17789,7 @@
           <w:p>
             <w:pPr>
               <w:spacing w:after="0" w:line="240" w:lineRule="auto"/>
+              <w:jc w:val="both"/>
               <w:rPr>
                 <w:rFonts w:eastAsia="Times New Roman" w:cstheme="minorHAnsi"/>
                 <w:color w:val="000000"/>
@@ -16469,6 +17825,7 @@
           <w:p>
             <w:pPr>
               <w:spacing w:after="0" w:line="240" w:lineRule="auto"/>
+              <w:jc w:val="both"/>
               <w:rPr>
                 <w:rFonts w:eastAsia="Times New Roman" w:cstheme="minorHAnsi"/>
                 <w:color w:val="000000"/>
@@ -16504,6 +17861,7 @@
           <w:p>
             <w:pPr>
               <w:spacing w:after="0" w:line="240" w:lineRule="auto"/>
+              <w:jc w:val="both"/>
               <w:rPr>
                 <w:rFonts w:eastAsia="Times New Roman" w:cstheme="minorHAnsi"/>
                 <w:color w:val="000000"/>
@@ -16539,6 +17897,7 @@
           <w:p>
             <w:pPr>
               <w:spacing w:after="0" w:line="240" w:lineRule="auto"/>
+              <w:jc w:val="both"/>
               <w:rPr>
                 <w:rFonts w:eastAsia="Times New Roman" w:cstheme="minorHAnsi"/>
                 <w:color w:val="000000"/>
@@ -16574,6 +17933,7 @@
           <w:p>
             <w:pPr>
               <w:spacing w:after="0" w:line="240" w:lineRule="auto"/>
+              <w:jc w:val="both"/>
               <w:rPr>
                 <w:rFonts w:eastAsia="Times New Roman" w:cstheme="minorHAnsi"/>
                 <w:color w:val="000000"/>
@@ -16609,6 +17969,7 @@
           <w:p>
             <w:pPr>
               <w:spacing w:after="0" w:line="240" w:lineRule="auto"/>
+              <w:jc w:val="both"/>
               <w:rPr>
                 <w:rFonts w:eastAsia="Times New Roman" w:cstheme="minorHAnsi"/>
                 <w:color w:val="000000"/>
@@ -16650,6 +18011,7 @@
           <w:p>
             <w:pPr>
               <w:spacing w:after="0" w:line="240" w:lineRule="auto"/>
+              <w:jc w:val="both"/>
               <w:rPr>
                 <w:rFonts w:eastAsia="Times New Roman" w:cstheme="minorHAnsi"/>
                 <w:color w:val="000000"/>
@@ -16685,6 +18047,7 @@
           <w:p>
             <w:pPr>
               <w:spacing w:after="0" w:line="240" w:lineRule="auto"/>
+              <w:jc w:val="both"/>
               <w:rPr>
                 <w:rFonts w:eastAsia="Times New Roman" w:cstheme="minorHAnsi"/>
                 <w:color w:val="000000"/>
@@ -16720,6 +18083,7 @@
           <w:p>
             <w:pPr>
               <w:spacing w:after="0" w:line="240" w:lineRule="auto"/>
+              <w:jc w:val="both"/>
               <w:rPr>
                 <w:rFonts w:eastAsia="Times New Roman" w:cstheme="minorHAnsi"/>
                 <w:color w:val="000000"/>
@@ -16755,6 +18119,7 @@
           <w:p>
             <w:pPr>
               <w:spacing w:after="0" w:line="240" w:lineRule="auto"/>
+              <w:jc w:val="both"/>
               <w:rPr>
                 <w:rFonts w:eastAsia="Times New Roman" w:cstheme="minorHAnsi"/>
                 <w:color w:val="000000"/>
@@ -16790,6 +18155,7 @@
           <w:p>
             <w:pPr>
               <w:spacing w:after="0" w:line="240" w:lineRule="auto"/>
+              <w:jc w:val="both"/>
               <w:rPr>
                 <w:rFonts w:eastAsia="Times New Roman" w:cstheme="minorHAnsi"/>
                 <w:color w:val="000000"/>
@@ -16825,6 +18191,7 @@
           <w:p>
             <w:pPr>
               <w:spacing w:after="0" w:line="240" w:lineRule="auto"/>
+              <w:jc w:val="both"/>
               <w:rPr>
                 <w:rFonts w:eastAsia="Times New Roman" w:cstheme="minorHAnsi"/>
                 <w:color w:val="000000"/>
@@ -16866,6 +18233,7 @@
           <w:p>
             <w:pPr>
               <w:spacing w:after="0" w:line="240" w:lineRule="auto"/>
+              <w:jc w:val="both"/>
               <w:rPr>
                 <w:rFonts w:eastAsia="Times New Roman" w:cstheme="minorHAnsi"/>
                 <w:color w:val="000000"/>
@@ -16901,6 +18269,7 @@
           <w:p>
             <w:pPr>
               <w:spacing w:after="0" w:line="240" w:lineRule="auto"/>
+              <w:jc w:val="both"/>
               <w:rPr>
                 <w:rFonts w:eastAsia="Times New Roman" w:cstheme="minorHAnsi"/>
                 <w:color w:val="000000"/>
@@ -16936,6 +18305,7 @@
           <w:p>
             <w:pPr>
               <w:spacing w:after="0" w:line="240" w:lineRule="auto"/>
+              <w:jc w:val="both"/>
               <w:rPr>
                 <w:rFonts w:eastAsia="Times New Roman" w:cstheme="minorHAnsi"/>
                 <w:color w:val="000000"/>
@@ -16971,6 +18341,7 @@
           <w:p>
             <w:pPr>
               <w:spacing w:after="0" w:line="240" w:lineRule="auto"/>
+              <w:jc w:val="both"/>
               <w:rPr>
                 <w:rFonts w:eastAsia="Times New Roman" w:cstheme="minorHAnsi"/>
                 <w:color w:val="000000"/>
@@ -17006,6 +18377,7 @@
           <w:p>
             <w:pPr>
               <w:spacing w:after="0" w:line="240" w:lineRule="auto"/>
+              <w:jc w:val="both"/>
               <w:rPr>
                 <w:rFonts w:eastAsia="Times New Roman" w:cstheme="minorHAnsi"/>
                 <w:color w:val="000000"/>
@@ -17041,6 +18413,7 @@
           <w:p>
             <w:pPr>
               <w:spacing w:after="0" w:line="240" w:lineRule="auto"/>
+              <w:jc w:val="both"/>
               <w:rPr>
                 <w:rFonts w:eastAsia="Times New Roman" w:cstheme="minorHAnsi"/>
                 <w:color w:val="000000"/>
@@ -17082,6 +18455,7 @@
           <w:p>
             <w:pPr>
               <w:spacing w:after="0" w:line="240" w:lineRule="auto"/>
+              <w:jc w:val="both"/>
               <w:rPr>
                 <w:rFonts w:eastAsia="Times New Roman" w:cstheme="minorHAnsi"/>
                 <w:color w:val="000000"/>
@@ -17117,6 +18491,7 @@
           <w:p>
             <w:pPr>
               <w:spacing w:after="0" w:line="240" w:lineRule="auto"/>
+              <w:jc w:val="both"/>
               <w:rPr>
                 <w:rFonts w:eastAsia="Times New Roman" w:cstheme="minorHAnsi"/>
                 <w:color w:val="000000"/>
@@ -17152,6 +18527,7 @@
           <w:p>
             <w:pPr>
               <w:spacing w:after="0" w:line="240" w:lineRule="auto"/>
+              <w:jc w:val="both"/>
               <w:rPr>
                 <w:rFonts w:eastAsia="Times New Roman" w:cstheme="minorHAnsi"/>
                 <w:color w:val="000000"/>
@@ -17187,6 +18563,7 @@
           <w:p>
             <w:pPr>
               <w:spacing w:after="0" w:line="240" w:lineRule="auto"/>
+              <w:jc w:val="both"/>
               <w:rPr>
                 <w:rFonts w:eastAsia="Times New Roman" w:cstheme="minorHAnsi"/>
                 <w:color w:val="000000"/>
@@ -17222,6 +18599,7 @@
           <w:p>
             <w:pPr>
               <w:spacing w:after="0" w:line="240" w:lineRule="auto"/>
+              <w:jc w:val="both"/>
               <w:rPr>
                 <w:rFonts w:eastAsia="Times New Roman" w:cstheme="minorHAnsi"/>
                 <w:color w:val="000000"/>
@@ -17257,6 +18635,7 @@
           <w:p>
             <w:pPr>
               <w:spacing w:after="0" w:line="240" w:lineRule="auto"/>
+              <w:jc w:val="both"/>
               <w:rPr>
                 <w:rFonts w:eastAsia="Times New Roman" w:cstheme="minorHAnsi"/>
                 <w:color w:val="000000"/>
@@ -17298,6 +18677,7 @@
           <w:p>
             <w:pPr>
               <w:spacing w:after="0" w:line="240" w:lineRule="auto"/>
+              <w:jc w:val="both"/>
               <w:rPr>
                 <w:rFonts w:eastAsia="Times New Roman" w:cstheme="minorHAnsi"/>
                 <w:color w:val="000000"/>
@@ -17333,6 +18713,7 @@
           <w:p>
             <w:pPr>
               <w:spacing w:after="0" w:line="240" w:lineRule="auto"/>
+              <w:jc w:val="both"/>
               <w:rPr>
                 <w:rFonts w:eastAsia="Times New Roman" w:cstheme="minorHAnsi"/>
                 <w:color w:val="000000"/>
@@ -17368,6 +18749,7 @@
           <w:p>
             <w:pPr>
               <w:spacing w:after="0" w:line="240" w:lineRule="auto"/>
+              <w:jc w:val="both"/>
               <w:rPr>
                 <w:rFonts w:eastAsia="Times New Roman" w:cstheme="minorHAnsi"/>
                 <w:color w:val="000000"/>
@@ -17403,6 +18785,7 @@
           <w:p>
             <w:pPr>
               <w:spacing w:after="0" w:line="240" w:lineRule="auto"/>
+              <w:jc w:val="both"/>
               <w:rPr>
                 <w:rFonts w:eastAsia="Times New Roman" w:cstheme="minorHAnsi"/>
                 <w:color w:val="000000"/>
@@ -17438,6 +18821,7 @@
           <w:p>
             <w:pPr>
               <w:spacing w:after="0" w:line="240" w:lineRule="auto"/>
+              <w:jc w:val="both"/>
               <w:rPr>
                 <w:rFonts w:eastAsia="Times New Roman" w:cstheme="minorHAnsi"/>
                 <w:color w:val="000000"/>
@@ -17473,6 +18857,7 @@
           <w:p>
             <w:pPr>
               <w:spacing w:after="0" w:line="240" w:lineRule="auto"/>
+              <w:jc w:val="both"/>
               <w:rPr>
                 <w:rFonts w:eastAsia="Times New Roman" w:cstheme="minorHAnsi"/>
                 <w:color w:val="000000"/>
@@ -17514,6 +18899,7 @@
           <w:p>
             <w:pPr>
               <w:spacing w:after="0" w:line="240" w:lineRule="auto"/>
+              <w:jc w:val="both"/>
               <w:rPr>
                 <w:rFonts w:eastAsia="Times New Roman" w:cstheme="minorHAnsi"/>
                 <w:color w:val="000000"/>
@@ -17549,6 +18935,7 @@
           <w:p>
             <w:pPr>
               <w:spacing w:after="0" w:line="240" w:lineRule="auto"/>
+              <w:jc w:val="both"/>
               <w:rPr>
                 <w:rFonts w:eastAsia="Times New Roman" w:cstheme="minorHAnsi"/>
                 <w:color w:val="000000"/>
@@ -17584,6 +18971,7 @@
           <w:p>
             <w:pPr>
               <w:spacing w:after="0" w:line="240" w:lineRule="auto"/>
+              <w:jc w:val="both"/>
               <w:rPr>
                 <w:rFonts w:eastAsia="Times New Roman" w:cstheme="minorHAnsi"/>
                 <w:color w:val="000000"/>
@@ -17619,6 +19007,7 @@
           <w:p>
             <w:pPr>
               <w:spacing w:after="0" w:line="240" w:lineRule="auto"/>
+              <w:jc w:val="both"/>
               <w:rPr>
                 <w:rFonts w:eastAsia="Times New Roman" w:cstheme="minorHAnsi"/>
                 <w:color w:val="000000"/>
@@ -17654,6 +19043,7 @@
           <w:p>
             <w:pPr>
               <w:spacing w:after="0" w:line="240" w:lineRule="auto"/>
+              <w:jc w:val="both"/>
               <w:rPr>
                 <w:rFonts w:eastAsia="Times New Roman" w:cstheme="minorHAnsi"/>
                 <w:color w:val="000000"/>
@@ -17689,6 +19079,7 @@
           <w:p>
             <w:pPr>
               <w:spacing w:after="0" w:line="240" w:lineRule="auto"/>
+              <w:jc w:val="both"/>
               <w:rPr>
                 <w:rFonts w:eastAsia="Times New Roman" w:cstheme="minorHAnsi"/>
                 <w:color w:val="000000"/>
@@ -17730,6 +19121,7 @@
           <w:p>
             <w:pPr>
               <w:spacing w:after="0" w:line="240" w:lineRule="auto"/>
+              <w:jc w:val="both"/>
               <w:rPr>
                 <w:rFonts w:eastAsia="Times New Roman" w:cstheme="minorHAnsi"/>
                 <w:color w:val="000000"/>
@@ -17765,6 +19157,7 @@
           <w:p>
             <w:pPr>
               <w:spacing w:after="0" w:line="240" w:lineRule="auto"/>
+              <w:jc w:val="both"/>
               <w:rPr>
                 <w:rFonts w:eastAsia="Times New Roman" w:cstheme="minorHAnsi"/>
                 <w:color w:val="000000"/>
@@ -17800,6 +19193,7 @@
           <w:p>
             <w:pPr>
               <w:spacing w:after="0" w:line="240" w:lineRule="auto"/>
+              <w:jc w:val="both"/>
               <w:rPr>
                 <w:rFonts w:eastAsia="Times New Roman" w:cstheme="minorHAnsi"/>
                 <w:color w:val="000000"/>
@@ -17835,6 +19229,7 @@
           <w:p>
             <w:pPr>
               <w:spacing w:after="0" w:line="240" w:lineRule="auto"/>
+              <w:jc w:val="both"/>
               <w:rPr>
                 <w:rFonts w:eastAsia="Times New Roman" w:cstheme="minorHAnsi"/>
                 <w:color w:val="000000"/>
@@ -17870,6 +19265,7 @@
           <w:p>
             <w:pPr>
               <w:spacing w:after="0" w:line="240" w:lineRule="auto"/>
+              <w:jc w:val="both"/>
               <w:rPr>
                 <w:rFonts w:eastAsia="Times New Roman" w:cstheme="minorHAnsi"/>
                 <w:color w:val="000000"/>
@@ -17905,6 +19301,7 @@
           <w:p>
             <w:pPr>
               <w:spacing w:after="0" w:line="240" w:lineRule="auto"/>
+              <w:jc w:val="both"/>
               <w:rPr>
                 <w:rFonts w:eastAsia="Times New Roman" w:cstheme="minorHAnsi"/>
                 <w:color w:val="000000"/>
@@ -17946,6 +19343,7 @@
           <w:p>
             <w:pPr>
               <w:spacing w:after="0" w:line="240" w:lineRule="auto"/>
+              <w:jc w:val="both"/>
               <w:rPr>
                 <w:rFonts w:eastAsia="Times New Roman" w:cstheme="minorHAnsi"/>
                 <w:color w:val="000000"/>
@@ -17981,6 +19379,7 @@
           <w:p>
             <w:pPr>
               <w:spacing w:after="0" w:line="240" w:lineRule="auto"/>
+              <w:jc w:val="both"/>
               <w:rPr>
                 <w:rFonts w:eastAsia="Times New Roman" w:cstheme="minorHAnsi"/>
                 <w:color w:val="000000"/>
@@ -18016,6 +19415,7 @@
           <w:p>
             <w:pPr>
               <w:spacing w:after="0" w:line="240" w:lineRule="auto"/>
+              <w:jc w:val="both"/>
               <w:rPr>
                 <w:rFonts w:eastAsia="Times New Roman" w:cstheme="minorHAnsi"/>
                 <w:color w:val="000000"/>
@@ -18051,6 +19451,7 @@
           <w:p>
             <w:pPr>
               <w:spacing w:after="0" w:line="240" w:lineRule="auto"/>
+              <w:jc w:val="both"/>
               <w:rPr>
                 <w:rFonts w:eastAsia="Times New Roman" w:cstheme="minorHAnsi"/>
                 <w:color w:val="000000"/>
@@ -18086,6 +19487,7 @@
           <w:p>
             <w:pPr>
               <w:spacing w:after="0" w:line="240" w:lineRule="auto"/>
+              <w:jc w:val="both"/>
               <w:rPr>
                 <w:rFonts w:eastAsia="Times New Roman" w:cstheme="minorHAnsi"/>
                 <w:color w:val="000000"/>
@@ -18121,6 +19523,7 @@
           <w:p>
             <w:pPr>
               <w:spacing w:after="0" w:line="240" w:lineRule="auto"/>
+              <w:jc w:val="both"/>
               <w:rPr>
                 <w:rFonts w:eastAsia="Times New Roman" w:cstheme="minorHAnsi"/>
                 <w:color w:val="000000"/>
@@ -18162,6 +19565,7 @@
           <w:p>
             <w:pPr>
               <w:spacing w:after="0" w:line="240" w:lineRule="auto"/>
+              <w:jc w:val="both"/>
               <w:rPr>
                 <w:rFonts w:eastAsia="Times New Roman" w:cstheme="minorHAnsi"/>
                 <w:color w:val="000000"/>
@@ -18197,6 +19601,7 @@
           <w:p>
             <w:pPr>
               <w:spacing w:after="0" w:line="240" w:lineRule="auto"/>
+              <w:jc w:val="both"/>
               <w:rPr>
                 <w:rFonts w:eastAsia="Times New Roman" w:cstheme="minorHAnsi"/>
                 <w:color w:val="000000"/>
@@ -18232,6 +19637,7 @@
           <w:p>
             <w:pPr>
               <w:spacing w:after="0" w:line="240" w:lineRule="auto"/>
+              <w:jc w:val="both"/>
               <w:rPr>
                 <w:rFonts w:eastAsia="Times New Roman" w:cstheme="minorHAnsi"/>
                 <w:color w:val="000000"/>
@@ -18267,6 +19673,7 @@
           <w:p>
             <w:pPr>
               <w:spacing w:after="0" w:line="240" w:lineRule="auto"/>
+              <w:jc w:val="both"/>
               <w:rPr>
                 <w:rFonts w:eastAsia="Times New Roman" w:cstheme="minorHAnsi"/>
                 <w:color w:val="000000"/>
@@ -18302,6 +19709,7 @@
           <w:p>
             <w:pPr>
               <w:spacing w:after="0" w:line="240" w:lineRule="auto"/>
+              <w:jc w:val="both"/>
               <w:rPr>
                 <w:rFonts w:eastAsia="Times New Roman" w:cstheme="minorHAnsi"/>
                 <w:color w:val="000000"/>
@@ -18337,6 +19745,7 @@
           <w:p>
             <w:pPr>
               <w:spacing w:after="0" w:line="240" w:lineRule="auto"/>
+              <w:jc w:val="both"/>
               <w:rPr>
                 <w:rFonts w:eastAsia="Times New Roman" w:cstheme="minorHAnsi"/>
                 <w:color w:val="000000"/>
@@ -18378,6 +19787,7 @@
           <w:p>
             <w:pPr>
               <w:spacing w:after="0" w:line="240" w:lineRule="auto"/>
+              <w:jc w:val="both"/>
               <w:rPr>
                 <w:rFonts w:eastAsia="Times New Roman" w:cstheme="minorHAnsi"/>
                 <w:color w:val="000000"/>
@@ -18413,6 +19823,7 @@
           <w:p>
             <w:pPr>
               <w:spacing w:after="0" w:line="240" w:lineRule="auto"/>
+              <w:jc w:val="both"/>
               <w:rPr>
                 <w:rFonts w:eastAsia="Times New Roman" w:cstheme="minorHAnsi"/>
                 <w:color w:val="000000"/>
@@ -18448,6 +19859,7 @@
           <w:p>
             <w:pPr>
               <w:spacing w:after="0" w:line="240" w:lineRule="auto"/>
+              <w:jc w:val="both"/>
               <w:rPr>
                 <w:rFonts w:eastAsia="Times New Roman" w:cstheme="minorHAnsi"/>
                 <w:color w:val="000000"/>
@@ -18483,6 +19895,7 @@
           <w:p>
             <w:pPr>
               <w:spacing w:after="0" w:line="240" w:lineRule="auto"/>
+              <w:jc w:val="both"/>
               <w:rPr>
                 <w:rFonts w:eastAsia="Times New Roman" w:cstheme="minorHAnsi"/>
                 <w:color w:val="000000"/>
@@ -18518,6 +19931,7 @@
           <w:p>
             <w:pPr>
               <w:spacing w:after="0" w:line="240" w:lineRule="auto"/>
+              <w:jc w:val="both"/>
               <w:rPr>
                 <w:rFonts w:eastAsia="Times New Roman" w:cstheme="minorHAnsi"/>
                 <w:color w:val="000000"/>
@@ -18553,6 +19967,7 @@
           <w:p>
             <w:pPr>
               <w:spacing w:after="0" w:line="240" w:lineRule="auto"/>
+              <w:jc w:val="both"/>
               <w:rPr>
                 <w:rFonts w:eastAsia="Times New Roman" w:cstheme="minorHAnsi"/>
                 <w:color w:val="000000"/>
@@ -18594,6 +20009,7 @@
           <w:p>
             <w:pPr>
               <w:spacing w:after="0" w:line="240" w:lineRule="auto"/>
+              <w:jc w:val="both"/>
               <w:rPr>
                 <w:rFonts w:eastAsia="Times New Roman" w:cstheme="minorHAnsi"/>
                 <w:color w:val="000000"/>
@@ -18629,6 +20045,7 @@
           <w:p>
             <w:pPr>
               <w:spacing w:after="0" w:line="240" w:lineRule="auto"/>
+              <w:jc w:val="both"/>
               <w:rPr>
                 <w:rFonts w:eastAsia="Times New Roman" w:cstheme="minorHAnsi"/>
                 <w:color w:val="000000"/>
@@ -18664,6 +20081,7 @@
           <w:p>
             <w:pPr>
               <w:spacing w:after="0" w:line="240" w:lineRule="auto"/>
+              <w:jc w:val="both"/>
               <w:rPr>
                 <w:rFonts w:eastAsia="Times New Roman" w:cstheme="minorHAnsi"/>
                 <w:color w:val="000000"/>
@@ -18699,6 +20117,7 @@
           <w:p>
             <w:pPr>
               <w:spacing w:after="0" w:line="240" w:lineRule="auto"/>
+              <w:jc w:val="both"/>
               <w:rPr>
                 <w:rFonts w:eastAsia="Times New Roman" w:cstheme="minorHAnsi"/>
                 <w:color w:val="000000"/>
@@ -18734,6 +20153,7 @@
           <w:p>
             <w:pPr>
               <w:spacing w:after="0" w:line="240" w:lineRule="auto"/>
+              <w:jc w:val="both"/>
               <w:rPr>
                 <w:rFonts w:eastAsia="Times New Roman" w:cstheme="minorHAnsi"/>
                 <w:color w:val="000000"/>
@@ -18769,6 +20189,7 @@
           <w:p>
             <w:pPr>
               <w:spacing w:after="0" w:line="240" w:lineRule="auto"/>
+              <w:jc w:val="both"/>
               <w:rPr>
                 <w:rFonts w:eastAsia="Times New Roman" w:cstheme="minorHAnsi"/>
                 <w:color w:val="000000"/>
@@ -18810,6 +20231,7 @@
           <w:p>
             <w:pPr>
               <w:spacing w:after="0" w:line="240" w:lineRule="auto"/>
+              <w:jc w:val="both"/>
               <w:rPr>
                 <w:rFonts w:eastAsia="Times New Roman" w:cstheme="minorHAnsi"/>
                 <w:color w:val="000000"/>
@@ -18845,6 +20267,7 @@
           <w:p>
             <w:pPr>
               <w:spacing w:after="0" w:line="240" w:lineRule="auto"/>
+              <w:jc w:val="both"/>
               <w:rPr>
                 <w:rFonts w:eastAsia="Times New Roman" w:cstheme="minorHAnsi"/>
                 <w:color w:val="000000"/>
@@ -18880,6 +20303,7 @@
           <w:p>
             <w:pPr>
               <w:spacing w:after="0" w:line="240" w:lineRule="auto"/>
+              <w:jc w:val="both"/>
               <w:rPr>
                 <w:rFonts w:eastAsia="Times New Roman" w:cstheme="minorHAnsi"/>
                 <w:color w:val="000000"/>
@@ -18915,6 +20339,7 @@
           <w:p>
             <w:pPr>
               <w:spacing w:after="0" w:line="240" w:lineRule="auto"/>
+              <w:jc w:val="both"/>
               <w:rPr>
                 <w:rFonts w:eastAsia="Times New Roman" w:cstheme="minorHAnsi"/>
                 <w:color w:val="000000"/>
@@ -18950,6 +20375,7 @@
           <w:p>
             <w:pPr>
               <w:spacing w:after="0" w:line="240" w:lineRule="auto"/>
+              <w:jc w:val="both"/>
               <w:rPr>
                 <w:rFonts w:eastAsia="Times New Roman" w:cstheme="minorHAnsi"/>
                 <w:color w:val="000000"/>
@@ -18985,6 +20411,7 @@
           <w:p>
             <w:pPr>
               <w:spacing w:after="0" w:line="240" w:lineRule="auto"/>
+              <w:jc w:val="both"/>
               <w:rPr>
                 <w:rFonts w:eastAsia="Times New Roman" w:cstheme="minorHAnsi"/>
                 <w:color w:val="000000"/>
@@ -19026,6 +20453,7 @@
           <w:p>
             <w:pPr>
               <w:spacing w:after="0" w:line="240" w:lineRule="auto"/>
+              <w:jc w:val="both"/>
               <w:rPr>
                 <w:rFonts w:eastAsia="Times New Roman" w:cstheme="minorHAnsi"/>
                 <w:color w:val="000000"/>
@@ -19061,6 +20489,7 @@
           <w:p>
             <w:pPr>
               <w:spacing w:after="0" w:line="240" w:lineRule="auto"/>
+              <w:jc w:val="both"/>
               <w:rPr>
                 <w:rFonts w:eastAsia="Times New Roman" w:cstheme="minorHAnsi"/>
                 <w:color w:val="000000"/>
@@ -19096,6 +20525,7 @@
           <w:p>
             <w:pPr>
               <w:spacing w:after="0" w:line="240" w:lineRule="auto"/>
+              <w:jc w:val="both"/>
               <w:rPr>
                 <w:rFonts w:eastAsia="Times New Roman" w:cstheme="minorHAnsi"/>
                 <w:color w:val="000000"/>
@@ -19131,6 +20561,7 @@
           <w:p>
             <w:pPr>
               <w:spacing w:after="0" w:line="240" w:lineRule="auto"/>
+              <w:jc w:val="both"/>
               <w:rPr>
                 <w:rFonts w:eastAsia="Times New Roman" w:cstheme="minorHAnsi"/>
                 <w:color w:val="000000"/>
@@ -19166,6 +20597,7 @@
           <w:p>
             <w:pPr>
               <w:spacing w:after="0" w:line="240" w:lineRule="auto"/>
+              <w:jc w:val="both"/>
               <w:rPr>
                 <w:rFonts w:eastAsia="Times New Roman" w:cstheme="minorHAnsi"/>
                 <w:color w:val="000000"/>
@@ -19201,6 +20633,7 @@
           <w:p>
             <w:pPr>
               <w:spacing w:after="0" w:line="240" w:lineRule="auto"/>
+              <w:jc w:val="both"/>
               <w:rPr>
                 <w:rFonts w:eastAsia="Times New Roman" w:cstheme="minorHAnsi"/>
                 <w:color w:val="000000"/>
@@ -19242,6 +20675,7 @@
           <w:p>
             <w:pPr>
               <w:spacing w:after="0" w:line="240" w:lineRule="auto"/>
+              <w:jc w:val="both"/>
               <w:rPr>
                 <w:rFonts w:eastAsia="Times New Roman" w:cstheme="minorHAnsi"/>
                 <w:color w:val="000000"/>
@@ -19277,6 +20711,7 @@
           <w:p>
             <w:pPr>
               <w:spacing w:after="0" w:line="240" w:lineRule="auto"/>
+              <w:jc w:val="both"/>
               <w:rPr>
                 <w:rFonts w:eastAsia="Times New Roman" w:cstheme="minorHAnsi"/>
                 <w:color w:val="000000"/>
@@ -19312,6 +20747,7 @@
           <w:p>
             <w:pPr>
               <w:spacing w:after="0" w:line="240" w:lineRule="auto"/>
+              <w:jc w:val="both"/>
               <w:rPr>
                 <w:rFonts w:eastAsia="Times New Roman" w:cstheme="minorHAnsi"/>
                 <w:color w:val="000000"/>
@@ -19347,6 +20783,7 @@
           <w:p>
             <w:pPr>
               <w:spacing w:after="0" w:line="240" w:lineRule="auto"/>
+              <w:jc w:val="both"/>
               <w:rPr>
                 <w:rFonts w:eastAsia="Times New Roman" w:cstheme="minorHAnsi"/>
                 <w:color w:val="000000"/>
@@ -19382,6 +20819,7 @@
           <w:p>
             <w:pPr>
               <w:spacing w:after="0" w:line="240" w:lineRule="auto"/>
+              <w:jc w:val="both"/>
               <w:rPr>
                 <w:rFonts w:eastAsia="Times New Roman" w:cstheme="minorHAnsi"/>
                 <w:color w:val="000000"/>
@@ -19417,6 +20855,7 @@
           <w:p>
             <w:pPr>
               <w:spacing w:after="0" w:line="240" w:lineRule="auto"/>
+              <w:jc w:val="both"/>
               <w:rPr>
                 <w:rFonts w:eastAsia="Times New Roman" w:cstheme="minorHAnsi"/>
                 <w:color w:val="000000"/>
@@ -19458,6 +20897,7 @@
           <w:p>
             <w:pPr>
               <w:spacing w:after="0" w:line="240" w:lineRule="auto"/>
+              <w:jc w:val="both"/>
               <w:rPr>
                 <w:rFonts w:eastAsia="Times New Roman" w:cstheme="minorHAnsi"/>
                 <w:color w:val="000000"/>
@@ -19493,6 +20933,7 @@
           <w:p>
             <w:pPr>
               <w:spacing w:after="0" w:line="240" w:lineRule="auto"/>
+              <w:jc w:val="both"/>
               <w:rPr>
                 <w:rFonts w:eastAsia="Times New Roman" w:cstheme="minorHAnsi"/>
                 <w:color w:val="000000"/>
@@ -19528,6 +20969,7 @@
           <w:p>
             <w:pPr>
               <w:spacing w:after="0" w:line="240" w:lineRule="auto"/>
+              <w:jc w:val="both"/>
               <w:rPr>
                 <w:rFonts w:eastAsia="Times New Roman" w:cstheme="minorHAnsi"/>
                 <w:color w:val="000000"/>
@@ -19563,6 +21005,7 @@
           <w:p>
             <w:pPr>
               <w:spacing w:after="0" w:line="240" w:lineRule="auto"/>
+              <w:jc w:val="both"/>
               <w:rPr>
                 <w:rFonts w:eastAsia="Times New Roman" w:cstheme="minorHAnsi"/>
                 <w:color w:val="000000"/>
@@ -19598,6 +21041,7 @@
           <w:p>
             <w:pPr>
               <w:spacing w:after="0" w:line="240" w:lineRule="auto"/>
+              <w:jc w:val="both"/>
               <w:rPr>
                 <w:rFonts w:eastAsia="Times New Roman" w:cstheme="minorHAnsi"/>
                 <w:color w:val="000000"/>
@@ -19633,6 +21077,7 @@
           <w:p>
             <w:pPr>
               <w:spacing w:after="0" w:line="240" w:lineRule="auto"/>
+              <w:jc w:val="both"/>
               <w:rPr>
                 <w:rFonts w:eastAsia="Times New Roman" w:cstheme="minorHAnsi"/>
                 <w:color w:val="000000"/>
@@ -19674,6 +21119,7 @@
           <w:p>
             <w:pPr>
               <w:spacing w:after="0" w:line="240" w:lineRule="auto"/>
+              <w:jc w:val="both"/>
               <w:rPr>
                 <w:rFonts w:eastAsia="Times New Roman" w:cstheme="minorHAnsi"/>
                 <w:color w:val="000000"/>
@@ -19709,6 +21155,7 @@
           <w:p>
             <w:pPr>
               <w:spacing w:after="0" w:line="240" w:lineRule="auto"/>
+              <w:jc w:val="both"/>
               <w:rPr>
                 <w:rFonts w:eastAsia="Times New Roman" w:cstheme="minorHAnsi"/>
                 <w:color w:val="000000"/>
@@ -19744,6 +21191,7 @@
           <w:p>
             <w:pPr>
               <w:spacing w:after="0" w:line="240" w:lineRule="auto"/>
+              <w:jc w:val="both"/>
               <w:rPr>
                 <w:rFonts w:eastAsia="Times New Roman" w:cstheme="minorHAnsi"/>
                 <w:color w:val="000000"/>
@@ -19779,6 +21227,7 @@
           <w:p>
             <w:pPr>
               <w:spacing w:after="0" w:line="240" w:lineRule="auto"/>
+              <w:jc w:val="both"/>
               <w:rPr>
                 <w:rFonts w:eastAsia="Times New Roman" w:cstheme="minorHAnsi"/>
                 <w:color w:val="000000"/>
@@ -19814,6 +21263,7 @@
           <w:p>
             <w:pPr>
               <w:spacing w:after="0" w:line="240" w:lineRule="auto"/>
+              <w:jc w:val="both"/>
               <w:rPr>
                 <w:rFonts w:eastAsia="Times New Roman" w:cstheme="minorHAnsi"/>
                 <w:color w:val="000000"/>
@@ -19849,6 +21299,7 @@
           <w:p>
             <w:pPr>
               <w:spacing w:after="0" w:line="240" w:lineRule="auto"/>
+              <w:jc w:val="both"/>
               <w:rPr>
                 <w:rFonts w:eastAsia="Times New Roman" w:cstheme="minorHAnsi"/>
                 <w:color w:val="000000"/>
@@ -19890,6 +21341,7 @@
           <w:p>
             <w:pPr>
               <w:spacing w:after="0" w:line="240" w:lineRule="auto"/>
+              <w:jc w:val="both"/>
               <w:rPr>
                 <w:rFonts w:eastAsia="Times New Roman" w:cstheme="minorHAnsi"/>
                 <w:color w:val="000000"/>
@@ -19925,6 +21377,7 @@
           <w:p>
             <w:pPr>
               <w:spacing w:after="0" w:line="240" w:lineRule="auto"/>
+              <w:jc w:val="both"/>
               <w:rPr>
                 <w:rFonts w:eastAsia="Times New Roman" w:cstheme="minorHAnsi"/>
                 <w:color w:val="000000"/>
@@ -19960,6 +21413,7 @@
           <w:p>
             <w:pPr>
               <w:spacing w:after="0" w:line="240" w:lineRule="auto"/>
+              <w:jc w:val="both"/>
               <w:rPr>
                 <w:rFonts w:eastAsia="Times New Roman" w:cstheme="minorHAnsi"/>
                 <w:color w:val="000000"/>
@@ -19995,6 +21449,7 @@
           <w:p>
             <w:pPr>
               <w:spacing w:after="0" w:line="240" w:lineRule="auto"/>
+              <w:jc w:val="both"/>
               <w:rPr>
                 <w:rFonts w:eastAsia="Times New Roman" w:cstheme="minorHAnsi"/>
                 <w:color w:val="000000"/>
@@ -20030,6 +21485,7 @@
           <w:p>
             <w:pPr>
               <w:spacing w:after="0" w:line="240" w:lineRule="auto"/>
+              <w:jc w:val="both"/>
               <w:rPr>
                 <w:rFonts w:eastAsia="Times New Roman" w:cstheme="minorHAnsi"/>
                 <w:color w:val="000000"/>
@@ -20065,6 +21521,7 @@
           <w:p>
             <w:pPr>
               <w:spacing w:after="0" w:line="240" w:lineRule="auto"/>
+              <w:jc w:val="both"/>
               <w:rPr>
                 <w:rFonts w:eastAsia="Times New Roman" w:cstheme="minorHAnsi"/>
                 <w:color w:val="000000"/>
@@ -20106,6 +21563,7 @@
           <w:p>
             <w:pPr>
               <w:spacing w:after="0" w:line="240" w:lineRule="auto"/>
+              <w:jc w:val="both"/>
               <w:rPr>
                 <w:rFonts w:eastAsia="Times New Roman" w:cstheme="minorHAnsi"/>
                 <w:color w:val="000000"/>
@@ -20141,6 +21599,7 @@
           <w:p>
             <w:pPr>
               <w:spacing w:after="0" w:line="240" w:lineRule="auto"/>
+              <w:jc w:val="both"/>
               <w:rPr>
                 <w:rFonts w:eastAsia="Times New Roman" w:cstheme="minorHAnsi"/>
                 <w:color w:val="000000"/>
@@ -20176,6 +21635,7 @@
           <w:p>
             <w:pPr>
               <w:spacing w:after="0" w:line="240" w:lineRule="auto"/>
+              <w:jc w:val="both"/>
               <w:rPr>
                 <w:rFonts w:eastAsia="Times New Roman" w:cstheme="minorHAnsi"/>
                 <w:color w:val="000000"/>
@@ -20211,6 +21671,7 @@
           <w:p>
             <w:pPr>
               <w:spacing w:after="0" w:line="240" w:lineRule="auto"/>
+              <w:jc w:val="both"/>
               <w:rPr>
                 <w:rFonts w:eastAsia="Times New Roman" w:cstheme="minorHAnsi"/>
                 <w:color w:val="000000"/>
@@ -20246,6 +21707,7 @@
           <w:p>
             <w:pPr>
               <w:spacing w:after="0" w:line="240" w:lineRule="auto"/>
+              <w:jc w:val="both"/>
               <w:rPr>
                 <w:rFonts w:eastAsia="Times New Roman" w:cstheme="minorHAnsi"/>
                 <w:color w:val="000000"/>
@@ -20281,6 +21743,7 @@
           <w:p>
             <w:pPr>
               <w:spacing w:after="0" w:line="240" w:lineRule="auto"/>
+              <w:jc w:val="both"/>
               <w:rPr>
                 <w:rFonts w:eastAsia="Times New Roman" w:cstheme="minorHAnsi"/>
                 <w:color w:val="000000"/>
@@ -20322,6 +21785,7 @@
           <w:p>
             <w:pPr>
               <w:spacing w:after="0" w:line="240" w:lineRule="auto"/>
+              <w:jc w:val="both"/>
               <w:rPr>
                 <w:rFonts w:eastAsia="Times New Roman" w:cstheme="minorHAnsi"/>
                 <w:color w:val="000000"/>
@@ -20357,6 +21821,7 @@
           <w:p>
             <w:pPr>
               <w:spacing w:after="0" w:line="240" w:lineRule="auto"/>
+              <w:jc w:val="both"/>
               <w:rPr>
                 <w:rFonts w:eastAsia="Times New Roman" w:cstheme="minorHAnsi"/>
                 <w:color w:val="000000"/>
@@ -20392,6 +21857,7 @@
           <w:p>
             <w:pPr>
               <w:spacing w:after="0" w:line="240" w:lineRule="auto"/>
+              <w:jc w:val="both"/>
               <w:rPr>
                 <w:rFonts w:eastAsia="Times New Roman" w:cstheme="minorHAnsi"/>
                 <w:color w:val="000000"/>
@@ -20427,6 +21893,7 @@
           <w:p>
             <w:pPr>
               <w:spacing w:after="0" w:line="240" w:lineRule="auto"/>
+              <w:jc w:val="both"/>
               <w:rPr>
                 <w:rFonts w:eastAsia="Times New Roman" w:cstheme="minorHAnsi"/>
                 <w:color w:val="000000"/>
@@ -20462,6 +21929,7 @@
           <w:p>
             <w:pPr>
               <w:spacing w:after="0" w:line="240" w:lineRule="auto"/>
+              <w:jc w:val="both"/>
               <w:rPr>
                 <w:rFonts w:eastAsia="Times New Roman" w:cstheme="minorHAnsi"/>
                 <w:color w:val="000000"/>
@@ -20497,6 +21965,7 @@
           <w:p>
             <w:pPr>
               <w:spacing w:after="0" w:line="240" w:lineRule="auto"/>
+              <w:jc w:val="both"/>
               <w:rPr>
                 <w:rFonts w:eastAsia="Times New Roman" w:cstheme="minorHAnsi"/>
                 <w:color w:val="000000"/>
@@ -20538,6 +22007,7 @@
           <w:p>
             <w:pPr>
               <w:spacing w:after="0" w:line="240" w:lineRule="auto"/>
+              <w:jc w:val="both"/>
               <w:rPr>
                 <w:rFonts w:eastAsia="Times New Roman" w:cstheme="minorHAnsi"/>
                 <w:color w:val="000000"/>
@@ -20573,6 +22043,7 @@
           <w:p>
             <w:pPr>
               <w:spacing w:after="0" w:line="240" w:lineRule="auto"/>
+              <w:jc w:val="both"/>
               <w:rPr>
                 <w:rFonts w:eastAsia="Times New Roman" w:cstheme="minorHAnsi"/>
                 <w:color w:val="000000"/>
@@ -20608,6 +22079,7 @@
           <w:p>
             <w:pPr>
               <w:spacing w:after="0" w:line="240" w:lineRule="auto"/>
+              <w:jc w:val="both"/>
               <w:rPr>
                 <w:rFonts w:eastAsia="Times New Roman" w:cstheme="minorHAnsi"/>
                 <w:color w:val="000000"/>
@@ -20643,6 +22115,7 @@
           <w:p>
             <w:pPr>
               <w:spacing w:after="0" w:line="240" w:lineRule="auto"/>
+              <w:jc w:val="both"/>
               <w:rPr>
                 <w:rFonts w:eastAsia="Times New Roman" w:cstheme="minorHAnsi"/>
                 <w:color w:val="000000"/>
@@ -20678,6 +22151,7 @@
           <w:p>
             <w:pPr>
               <w:spacing w:after="0" w:line="240" w:lineRule="auto"/>
+              <w:jc w:val="both"/>
               <w:rPr>
                 <w:rFonts w:eastAsia="Times New Roman" w:cstheme="minorHAnsi"/>
                 <w:color w:val="000000"/>
@@ -20713,6 +22187,7 @@
           <w:p>
             <w:pPr>
               <w:spacing w:after="0" w:line="240" w:lineRule="auto"/>
+              <w:jc w:val="both"/>
               <w:rPr>
                 <w:rFonts w:eastAsia="Times New Roman" w:cstheme="minorHAnsi"/>
                 <w:color w:val="000000"/>
@@ -20754,6 +22229,7 @@
           <w:p>
             <w:pPr>
               <w:spacing w:after="0" w:line="240" w:lineRule="auto"/>
+              <w:jc w:val="both"/>
               <w:rPr>
                 <w:rFonts w:eastAsia="Times New Roman" w:cstheme="minorHAnsi"/>
                 <w:color w:val="000000"/>
@@ -20789,6 +22265,7 @@
           <w:p>
             <w:pPr>
               <w:spacing w:after="0" w:line="240" w:lineRule="auto"/>
+              <w:jc w:val="both"/>
               <w:rPr>
                 <w:rFonts w:eastAsia="Times New Roman" w:cstheme="minorHAnsi"/>
                 <w:color w:val="000000"/>
@@ -20824,6 +22301,7 @@
           <w:p>
             <w:pPr>
               <w:spacing w:after="0" w:line="240" w:lineRule="auto"/>
+              <w:jc w:val="both"/>
               <w:rPr>
                 <w:rFonts w:eastAsia="Times New Roman" w:cstheme="minorHAnsi"/>
                 <w:color w:val="000000"/>
@@ -20859,6 +22337,7 @@
           <w:p>
             <w:pPr>
               <w:spacing w:after="0" w:line="240" w:lineRule="auto"/>
+              <w:jc w:val="both"/>
               <w:rPr>
                 <w:rFonts w:eastAsia="Times New Roman" w:cstheme="minorHAnsi"/>
                 <w:color w:val="000000"/>
@@ -20894,6 +22373,7 @@
           <w:p>
             <w:pPr>
               <w:spacing w:after="0" w:line="240" w:lineRule="auto"/>
+              <w:jc w:val="both"/>
               <w:rPr>
                 <w:rFonts w:eastAsia="Times New Roman" w:cstheme="minorHAnsi"/>
                 <w:color w:val="000000"/>
@@ -20929,6 +22409,7 @@
           <w:p>
             <w:pPr>
               <w:spacing w:after="0" w:line="240" w:lineRule="auto"/>
+              <w:jc w:val="both"/>
               <w:rPr>
                 <w:rFonts w:eastAsia="Times New Roman" w:cstheme="minorHAnsi"/>
                 <w:color w:val="000000"/>
@@ -20970,6 +22451,7 @@
           <w:p>
             <w:pPr>
               <w:spacing w:after="0" w:line="240" w:lineRule="auto"/>
+              <w:jc w:val="both"/>
               <w:rPr>
                 <w:rFonts w:eastAsia="Times New Roman" w:cstheme="minorHAnsi"/>
                 <w:color w:val="000000"/>
@@ -21005,6 +22487,7 @@
           <w:p>
             <w:pPr>
               <w:spacing w:after="0" w:line="240" w:lineRule="auto"/>
+              <w:jc w:val="both"/>
               <w:rPr>
                 <w:rFonts w:eastAsia="Times New Roman" w:cstheme="minorHAnsi"/>
                 <w:color w:val="000000"/>
@@ -21040,6 +22523,7 @@
           <w:p>
             <w:pPr>
               <w:spacing w:after="0" w:line="240" w:lineRule="auto"/>
+              <w:jc w:val="both"/>
               <w:rPr>
                 <w:rFonts w:eastAsia="Times New Roman" w:cstheme="minorHAnsi"/>
                 <w:color w:val="000000"/>
@@ -21075,6 +22559,7 @@
           <w:p>
             <w:pPr>
               <w:spacing w:after="0" w:line="240" w:lineRule="auto"/>
+              <w:jc w:val="both"/>
               <w:rPr>
                 <w:rFonts w:eastAsia="Times New Roman" w:cstheme="minorHAnsi"/>
                 <w:color w:val="000000"/>
@@ -21110,6 +22595,7 @@
           <w:p>
             <w:pPr>
               <w:spacing w:after="0" w:line="240" w:lineRule="auto"/>
+              <w:jc w:val="both"/>
               <w:rPr>
                 <w:rFonts w:eastAsia="Times New Roman" w:cstheme="minorHAnsi"/>
                 <w:color w:val="000000"/>
@@ -21145,6 +22631,7 @@
           <w:p>
             <w:pPr>
               <w:spacing w:after="0" w:line="240" w:lineRule="auto"/>
+              <w:jc w:val="both"/>
               <w:rPr>
                 <w:rFonts w:eastAsia="Times New Roman" w:cstheme="minorHAnsi"/>
                 <w:color w:val="000000"/>
@@ -21186,6 +22673,7 @@
           <w:p>
             <w:pPr>
               <w:spacing w:after="0" w:line="240" w:lineRule="auto"/>
+              <w:jc w:val="both"/>
               <w:rPr>
                 <w:rFonts w:eastAsia="Times New Roman" w:cstheme="minorHAnsi"/>
                 <w:color w:val="000000"/>
@@ -21222,6 +22710,7 @@
           <w:p>
             <w:pPr>
               <w:spacing w:after="0" w:line="240" w:lineRule="auto"/>
+              <w:jc w:val="both"/>
               <w:rPr>
                 <w:rFonts w:eastAsia="Times New Roman" w:cstheme="minorHAnsi"/>
                 <w:color w:val="000000"/>
@@ -21257,6 +22746,7 @@
           <w:p>
             <w:pPr>
               <w:spacing w:after="0" w:line="240" w:lineRule="auto"/>
+              <w:jc w:val="both"/>
               <w:rPr>
                 <w:rFonts w:eastAsia="Times New Roman" w:cstheme="minorHAnsi"/>
                 <w:color w:val="000000"/>
@@ -21292,6 +22782,7 @@
           <w:p>
             <w:pPr>
               <w:spacing w:after="0" w:line="240" w:lineRule="auto"/>
+              <w:jc w:val="both"/>
               <w:rPr>
                 <w:rFonts w:eastAsia="Times New Roman" w:cstheme="minorHAnsi"/>
                 <w:color w:val="000000"/>
@@ -21327,6 +22818,7 @@
           <w:p>
             <w:pPr>
               <w:spacing w:after="0" w:line="240" w:lineRule="auto"/>
+              <w:jc w:val="both"/>
               <w:rPr>
                 <w:rFonts w:eastAsia="Times New Roman" w:cstheme="minorHAnsi"/>
                 <w:color w:val="000000"/>
@@ -21362,6 +22854,7 @@
           <w:p>
             <w:pPr>
               <w:spacing w:after="0" w:line="240" w:lineRule="auto"/>
+              <w:jc w:val="both"/>
               <w:rPr>
                 <w:rFonts w:eastAsia="Times New Roman" w:cstheme="minorHAnsi"/>
                 <w:color w:val="000000"/>
@@ -21403,6 +22896,7 @@
           <w:p>
             <w:pPr>
               <w:spacing w:after="0" w:line="240" w:lineRule="auto"/>
+              <w:jc w:val="both"/>
               <w:rPr>
                 <w:rFonts w:eastAsia="Times New Roman" w:cstheme="minorHAnsi"/>
                 <w:color w:val="000000"/>
@@ -21438,6 +22932,7 @@
           <w:p>
             <w:pPr>
               <w:spacing w:after="0" w:line="240" w:lineRule="auto"/>
+              <w:jc w:val="both"/>
               <w:rPr>
                 <w:rFonts w:eastAsia="Times New Roman" w:cstheme="minorHAnsi"/>
                 <w:color w:val="000000"/>
@@ -21473,6 +22968,7 @@
           <w:p>
             <w:pPr>
               <w:spacing w:after="0" w:line="240" w:lineRule="auto"/>
+              <w:jc w:val="both"/>
               <w:rPr>
                 <w:rFonts w:eastAsia="Times New Roman" w:cstheme="minorHAnsi"/>
                 <w:color w:val="000000"/>
@@ -21508,6 +23004,7 @@
           <w:p>
             <w:pPr>
               <w:spacing w:after="0" w:line="240" w:lineRule="auto"/>
+              <w:jc w:val="both"/>
               <w:rPr>
                 <w:rFonts w:eastAsia="Times New Roman" w:cstheme="minorHAnsi"/>
                 <w:color w:val="000000"/>
@@ -21543,6 +23040,7 @@
           <w:p>
             <w:pPr>
               <w:spacing w:after="0" w:line="240" w:lineRule="auto"/>
+              <w:jc w:val="both"/>
               <w:rPr>
                 <w:rFonts w:eastAsia="Times New Roman" w:cstheme="minorHAnsi"/>
                 <w:color w:val="000000"/>
@@ -21578,6 +23076,7 @@
           <w:p>
             <w:pPr>
               <w:spacing w:after="0" w:line="240" w:lineRule="auto"/>
+              <w:jc w:val="both"/>
               <w:rPr>
                 <w:rFonts w:eastAsia="Times New Roman" w:cstheme="minorHAnsi"/>
                 <w:color w:val="000000"/>
@@ -21619,6 +23118,7 @@
           <w:p>
             <w:pPr>
               <w:spacing w:after="0" w:line="240" w:lineRule="auto"/>
+              <w:jc w:val="both"/>
               <w:rPr>
                 <w:rFonts w:eastAsia="Times New Roman" w:cstheme="minorHAnsi"/>
                 <w:color w:val="000000"/>
@@ -21654,6 +23154,7 @@
           <w:p>
             <w:pPr>
               <w:spacing w:after="0" w:line="240" w:lineRule="auto"/>
+              <w:jc w:val="both"/>
               <w:rPr>
                 <w:rFonts w:eastAsia="Times New Roman" w:cstheme="minorHAnsi"/>
                 <w:color w:val="000000"/>
@@ -21689,6 +23190,7 @@
           <w:p>
             <w:pPr>
               <w:spacing w:after="0" w:line="240" w:lineRule="auto"/>
+              <w:jc w:val="both"/>
               <w:rPr>
                 <w:rFonts w:eastAsia="Times New Roman" w:cstheme="minorHAnsi"/>
                 <w:color w:val="000000"/>
@@ -21724,6 +23226,7 @@
           <w:p>
             <w:pPr>
               <w:spacing w:after="0" w:line="240" w:lineRule="auto"/>
+              <w:jc w:val="both"/>
               <w:rPr>
                 <w:rFonts w:eastAsia="Times New Roman" w:cstheme="minorHAnsi"/>
                 <w:color w:val="000000"/>
@@ -21759,6 +23262,7 @@
           <w:p>
             <w:pPr>
               <w:spacing w:after="0" w:line="240" w:lineRule="auto"/>
+              <w:jc w:val="both"/>
               <w:rPr>
                 <w:rFonts w:eastAsia="Times New Roman" w:cstheme="minorHAnsi"/>
                 <w:color w:val="000000"/>
@@ -21794,6 +23298,7 @@
           <w:p>
             <w:pPr>
               <w:spacing w:after="0" w:line="240" w:lineRule="auto"/>
+              <w:jc w:val="both"/>
               <w:rPr>
                 <w:rFonts w:eastAsia="Times New Roman" w:cstheme="minorHAnsi"/>
                 <w:color w:val="000000"/>
@@ -21835,6 +23340,7 @@
           <w:p>
             <w:pPr>
               <w:spacing w:after="0" w:line="240" w:lineRule="auto"/>
+              <w:jc w:val="both"/>
               <w:rPr>
                 <w:rFonts w:eastAsia="Times New Roman" w:cstheme="minorHAnsi"/>
                 <w:color w:val="000000"/>
@@ -21870,6 +23376,7 @@
           <w:p>
             <w:pPr>
               <w:spacing w:after="0" w:line="240" w:lineRule="auto"/>
+              <w:jc w:val="both"/>
               <w:rPr>
                 <w:rFonts w:eastAsia="Times New Roman" w:cstheme="minorHAnsi"/>
                 <w:color w:val="000000"/>
@@ -21905,6 +23412,7 @@
           <w:p>
             <w:pPr>
               <w:spacing w:after="0" w:line="240" w:lineRule="auto"/>
+              <w:jc w:val="both"/>
               <w:rPr>
                 <w:rFonts w:eastAsia="Times New Roman" w:cstheme="minorHAnsi"/>
                 <w:color w:val="000000"/>
@@ -21940,6 +23448,7 @@
           <w:p>
             <w:pPr>
               <w:spacing w:after="0" w:line="240" w:lineRule="auto"/>
+              <w:jc w:val="both"/>
               <w:rPr>
                 <w:rFonts w:eastAsia="Times New Roman" w:cstheme="minorHAnsi"/>
                 <w:color w:val="000000"/>
@@ -21975,6 +23484,7 @@
           <w:p>
             <w:pPr>
               <w:spacing w:after="0" w:line="240" w:lineRule="auto"/>
+              <w:jc w:val="both"/>
               <w:rPr>
                 <w:rFonts w:eastAsia="Times New Roman" w:cstheme="minorHAnsi"/>
                 <w:color w:val="000000"/>
@@ -22010,6 +23520,7 @@
           <w:p>
             <w:pPr>
               <w:spacing w:after="0" w:line="240" w:lineRule="auto"/>
+              <w:jc w:val="both"/>
               <w:rPr>
                 <w:rFonts w:eastAsia="Times New Roman" w:cstheme="minorHAnsi"/>
                 <w:color w:val="000000"/>
@@ -22051,6 +23562,7 @@
           <w:p>
             <w:pPr>
               <w:spacing w:after="0" w:line="240" w:lineRule="auto"/>
+              <w:jc w:val="both"/>
               <w:rPr>
                 <w:rFonts w:eastAsia="Times New Roman" w:cstheme="minorHAnsi"/>
                 <w:color w:val="000000"/>
@@ -22086,6 +23598,7 @@
           <w:p>
             <w:pPr>
               <w:spacing w:after="0" w:line="240" w:lineRule="auto"/>
+              <w:jc w:val="both"/>
               <w:rPr>
                 <w:rFonts w:eastAsia="Times New Roman" w:cstheme="minorHAnsi"/>
                 <w:color w:val="000000"/>
@@ -22121,6 +23634,7 @@
           <w:p>
             <w:pPr>
               <w:spacing w:after="0" w:line="240" w:lineRule="auto"/>
+              <w:jc w:val="both"/>
               <w:rPr>
                 <w:rFonts w:eastAsia="Times New Roman" w:cstheme="minorHAnsi"/>
                 <w:color w:val="000000"/>
@@ -22156,6 +23670,7 @@
           <w:p>
             <w:pPr>
               <w:spacing w:after="0" w:line="240" w:lineRule="auto"/>
+              <w:jc w:val="both"/>
               <w:rPr>
                 <w:rFonts w:eastAsia="Times New Roman" w:cstheme="minorHAnsi"/>
                 <w:color w:val="000000"/>
@@ -22191,6 +23706,7 @@
           <w:p>
             <w:pPr>
               <w:spacing w:after="0" w:line="240" w:lineRule="auto"/>
+              <w:jc w:val="both"/>
               <w:rPr>
                 <w:rFonts w:eastAsia="Times New Roman" w:cstheme="minorHAnsi"/>
                 <w:color w:val="000000"/>
@@ -22226,6 +23742,7 @@
           <w:p>
             <w:pPr>
               <w:spacing w:after="0" w:line="240" w:lineRule="auto"/>
+              <w:jc w:val="both"/>
               <w:rPr>
                 <w:rFonts w:eastAsia="Times New Roman" w:cstheme="minorHAnsi"/>
                 <w:color w:val="000000"/>
@@ -22267,6 +23784,7 @@
           <w:p>
             <w:pPr>
               <w:spacing w:after="0" w:line="240" w:lineRule="auto"/>
+              <w:jc w:val="both"/>
               <w:rPr>
                 <w:rFonts w:eastAsia="Times New Roman" w:cstheme="minorHAnsi"/>
                 <w:color w:val="000000"/>
@@ -22302,6 +23820,7 @@
           <w:p>
             <w:pPr>
               <w:spacing w:after="0" w:line="240" w:lineRule="auto"/>
+              <w:jc w:val="both"/>
               <w:rPr>
                 <w:rFonts w:eastAsia="Times New Roman" w:cstheme="minorHAnsi"/>
                 <w:color w:val="000000"/>
@@ -22337,6 +23856,7 @@
           <w:p>
             <w:pPr>
               <w:spacing w:after="0" w:line="240" w:lineRule="auto"/>
+              <w:jc w:val="both"/>
               <w:rPr>
                 <w:rFonts w:eastAsia="Times New Roman" w:cstheme="minorHAnsi"/>
                 <w:color w:val="000000"/>
@@ -22372,6 +23892,7 @@
           <w:p>
             <w:pPr>
               <w:spacing w:after="0" w:line="240" w:lineRule="auto"/>
+              <w:jc w:val="both"/>
               <w:rPr>
                 <w:rFonts w:eastAsia="Times New Roman" w:cstheme="minorHAnsi"/>
                 <w:color w:val="000000"/>
@@ -22407,6 +23928,7 @@
           <w:p>
             <w:pPr>
               <w:spacing w:after="0" w:line="240" w:lineRule="auto"/>
+              <w:jc w:val="both"/>
               <w:rPr>
                 <w:rFonts w:eastAsia="Times New Roman" w:cstheme="minorHAnsi"/>
                 <w:color w:val="000000"/>
@@ -22442,6 +23964,7 @@
           <w:p>
             <w:pPr>
               <w:spacing w:after="0" w:line="240" w:lineRule="auto"/>
+              <w:jc w:val="both"/>
               <w:rPr>
                 <w:rFonts w:eastAsia="Times New Roman" w:cstheme="minorHAnsi"/>
                 <w:color w:val="000000"/>
@@ -22483,6 +24006,7 @@
           <w:p>
             <w:pPr>
               <w:spacing w:after="0" w:line="240" w:lineRule="auto"/>
+              <w:jc w:val="both"/>
               <w:rPr>
                 <w:rFonts w:eastAsia="Times New Roman" w:cstheme="minorHAnsi"/>
                 <w:color w:val="000000"/>
@@ -22518,6 +24042,7 @@
           <w:p>
             <w:pPr>
               <w:spacing w:after="0" w:line="240" w:lineRule="auto"/>
+              <w:jc w:val="both"/>
               <w:rPr>
                 <w:rFonts w:eastAsia="Times New Roman" w:cstheme="minorHAnsi"/>
                 <w:color w:val="000000"/>
@@ -22553,6 +24078,7 @@
           <w:p>
             <w:pPr>
               <w:spacing w:after="0" w:line="240" w:lineRule="auto"/>
+              <w:jc w:val="both"/>
               <w:rPr>
                 <w:rFonts w:eastAsia="Times New Roman" w:cstheme="minorHAnsi"/>
                 <w:color w:val="000000"/>
@@ -22588,6 +24114,7 @@
           <w:p>
             <w:pPr>
               <w:spacing w:after="0" w:line="240" w:lineRule="auto"/>
+              <w:jc w:val="both"/>
               <w:rPr>
                 <w:rFonts w:eastAsia="Times New Roman" w:cstheme="minorHAnsi"/>
                 <w:color w:val="000000"/>
@@ -22623,6 +24150,7 @@
           <w:p>
             <w:pPr>
               <w:spacing w:after="0" w:line="240" w:lineRule="auto"/>
+              <w:jc w:val="both"/>
               <w:rPr>
                 <w:rFonts w:eastAsia="Times New Roman" w:cstheme="minorHAnsi"/>
                 <w:color w:val="000000"/>
@@ -22658,6 +24186,7 @@
           <w:p>
             <w:pPr>
               <w:spacing w:after="0" w:line="240" w:lineRule="auto"/>
+              <w:jc w:val="both"/>
               <w:rPr>
                 <w:rFonts w:eastAsia="Times New Roman" w:cstheme="minorHAnsi"/>
                 <w:color w:val="000000"/>
@@ -22699,6 +24228,7 @@
           <w:p>
             <w:pPr>
               <w:spacing w:after="0" w:line="240" w:lineRule="auto"/>
+              <w:jc w:val="both"/>
               <w:rPr>
                 <w:rFonts w:eastAsia="Times New Roman" w:cstheme="minorHAnsi"/>
                 <w:color w:val="000000"/>
@@ -22734,6 +24264,7 @@
           <w:p>
             <w:pPr>
               <w:spacing w:after="0" w:line="240" w:lineRule="auto"/>
+              <w:jc w:val="both"/>
               <w:rPr>
                 <w:rFonts w:eastAsia="Times New Roman" w:cstheme="minorHAnsi"/>
                 <w:color w:val="000000"/>
@@ -22769,6 +24300,7 @@
           <w:p>
             <w:pPr>
               <w:spacing w:after="0" w:line="240" w:lineRule="auto"/>
+              <w:jc w:val="both"/>
               <w:rPr>
                 <w:rFonts w:eastAsia="Times New Roman" w:cstheme="minorHAnsi"/>
                 <w:color w:val="000000"/>
@@ -22804,6 +24336,7 @@
           <w:p>
             <w:pPr>
               <w:spacing w:after="0" w:line="240" w:lineRule="auto"/>
+              <w:jc w:val="both"/>
               <w:rPr>
                 <w:rFonts w:eastAsia="Times New Roman" w:cstheme="minorHAnsi"/>
                 <w:color w:val="000000"/>
@@ -22839,6 +24372,7 @@
           <w:p>
             <w:pPr>
               <w:spacing w:after="0" w:line="240" w:lineRule="auto"/>
+              <w:jc w:val="both"/>
               <w:rPr>
                 <w:rFonts w:eastAsia="Times New Roman" w:cstheme="minorHAnsi"/>
                 <w:color w:val="000000"/>
@@ -22874,6 +24408,7 @@
           <w:p>
             <w:pPr>
               <w:spacing w:after="0" w:line="240" w:lineRule="auto"/>
+              <w:jc w:val="both"/>
               <w:rPr>
                 <w:rFonts w:eastAsia="Times New Roman" w:cstheme="minorHAnsi"/>
                 <w:color w:val="000000"/>
@@ -22918,7 +24453,7 @@
             <wp:cNvGraphicFramePr/>
             <a:graphic xmlns:a="http://schemas.openxmlformats.org/drawingml/2006/main">
               <a:graphicData uri="http://schemas.openxmlformats.org/drawingml/2006/chart">
-                <c:chart xmlns:c="http://schemas.openxmlformats.org/drawingml/2006/chart" xmlns:r="http://schemas.openxmlformats.org/officeDocument/2006/relationships" r:id="rId8"/>
+                <c:chart xmlns:c="http://schemas.openxmlformats.org/drawingml/2006/chart" xmlns:r="http://schemas.openxmlformats.org/officeDocument/2006/relationships" r:id="rId9"/>
               </a:graphicData>
             </a:graphic>
           </wp:inline>
@@ -22971,7 +24506,25 @@
         <w:jc w:val="both"/>
       </w:pPr>
       <w:r>
-        <w:t xml:space="preserve">When actual total subscriptions value deviate from “forecasted total subscriptions1” by more than 20% on either side  (increase or decrease by more than 20%),it is expected to trigger pricing for that product to correct  its offered price in response to the demand. </w:t>
+        <w:t xml:space="preserve">When actual total subscriptions value deviate from “forecasted total subscriptions1” by more than 20% on either side  (increase or decrease by more than 20%),it is expected to trigger pricing for that product to </w:t>
+      </w:r>
+      <w:r>
+        <w:t>reset</w:t>
+      </w:r>
+      <w:r>
+        <w:t xml:space="preserve"> its offered price </w:t>
+      </w:r>
+      <w:r>
+        <w:t xml:space="preserve"> to a new value </w:t>
+      </w:r>
+      <w:r>
+        <w:t xml:space="preserve">in response to the </w:t>
+      </w:r>
+      <w:r>
+        <w:t xml:space="preserve"> new </w:t>
+      </w:r>
+      <w:r>
+        <w:t xml:space="preserve">demand. </w:t>
       </w:r>
     </w:p>
     <w:p>
@@ -22988,64 +24541,147 @@
       </w:pPr>
       <w:r>
         <w:lastRenderedPageBreak/>
-        <w:t xml:space="preserve">Similarly when </w:t>
-      </w:r>
-      <w:r>
-        <w:t>“Forecasted total subscriptions2”</w:t>
-      </w:r>
-      <w:r>
-        <w:t xml:space="preserve"> deviates from actual total subscriptions by more than 20%,</w:t>
+        <w:t>Similarly when “Forecasted total subscriptions2” deviates from actual total subscriptions by more than 20%,</w:t>
       </w:r>
       <w:r>
         <w:t xml:space="preserve"> </w:t>
       </w:r>
       <w:r>
-        <w:t>offer price will be again correct and it will trigger a new forecast “</w:t>
-      </w:r>
-      <w:r>
-        <w:t>Forecasted total subscriptions</w:t>
-      </w:r>
-      <w:r>
-        <w:t>3</w:t>
+        <w:t>offer price will be again correct and it will trigger a new forecast “Forecasted total subscriptions3” and so on.</w:t>
+      </w:r>
+    </w:p>
+    <w:p>
+      <w:pPr>
+        <w:jc w:val="both"/>
+      </w:pPr>
+      <w:r>
+        <w:t xml:space="preserve">This example is just an illustration of forecast correction. In reality forecast correction or pricing does not get triggered merely on an instantaneous difference between forecast and actual value crossing the threshold, but this deviation trend is observed for some period in order to conclude if the actual demand is deviating consistently from the forecast showing the real trend of deviation crossing the set threshold. This way it avoids effect of any instantaneous surge in actual demand, which may give an illusion that actuals are way more/less than forecasted value. </w:t>
+      </w:r>
+    </w:p>
+    <w:p>
+      <w:pPr>
+        <w:jc w:val="both"/>
+      </w:pPr>
+      <w:r>
+        <w:t>Forecasting algorithm</w:t>
+      </w:r>
+    </w:p>
+    <w:p>
+      <w:pPr>
+        <w:jc w:val="both"/>
+      </w:pPr>
+      <w:r>
+        <w:t xml:space="preserve">Forecasting of a product’s demand is dependent on volume of historical data available and will be gaining precision when more historical data is available. At the same time </w:t>
+      </w:r>
+      <w:r>
+        <w:t>using too old demand data may add noise to the forecast as demand trend may have shifted drastically during the period in between, and very old trends may bias latest forecasts. Also there are number of forecasting algorithms available, each is predicting future trend and/or seasonality patterns and each of their data volume needs are different. Hence it is not advisable to use a single solution for forecasting product demands.</w:t>
+      </w:r>
+    </w:p>
+    <w:p>
+      <w:pPr>
+        <w:pStyle w:val="ListParagraph"/>
+        <w:numPr>
+          <w:ilvl w:val="0"/>
+          <w:numId w:val="33"/>
+        </w:numPr>
+        <w:jc w:val="both"/>
+      </w:pPr>
+      <w:r>
+        <w:t>Simple Moving Average Demand Forecaster</w:t>
+      </w:r>
+      <w:r>
+        <w:t>: This forecasting technique is useful for small set of actual data which does not have much influence of trend and seasonality. Though it provides reasonable forecast it is not very accurate.</w:t>
+      </w:r>
+    </w:p>
+    <w:p>
+      <w:pPr>
+        <w:pStyle w:val="ListParagraph"/>
+        <w:numPr>
+          <w:ilvl w:val="0"/>
+          <w:numId w:val="33"/>
+        </w:numPr>
+        <w:jc w:val="both"/>
+      </w:pPr>
+      <w:r>
+        <w:t>Simple Exponential Smoothing Demand Forecaster</w:t>
+      </w:r>
+    </w:p>
+    <w:p>
+      <w:pPr>
+        <w:pStyle w:val="ListParagraph"/>
+        <w:numPr>
+          <w:ilvl w:val="0"/>
+          <w:numId w:val="33"/>
+        </w:numPr>
+        <w:jc w:val="both"/>
+      </w:pPr>
+      <w:r>
+        <w:t>Triple Exponential Smoothing Demand Forecaster</w:t>
+      </w:r>
+      <w:r>
+        <w:t>: These forecasts are more precise as compared to SMA approach as they are executed on adequate amount of historical data, capable of showing impact of current trend and seasonality.</w:t>
+      </w:r>
+    </w:p>
+    <w:p>
+      <w:pPr>
+        <w:pStyle w:val="ListParagraph"/>
+        <w:numPr>
+          <w:ilvl w:val="0"/>
+          <w:numId w:val="33"/>
+        </w:numPr>
+        <w:jc w:val="both"/>
+      </w:pPr>
+      <w:r>
+        <w:t>Autoregressive Integrated Moving Average (ARIMA) Demand Forecaster</w:t>
+      </w:r>
+      <w:r>
+        <w:t>: It is considered to be one of the most precise forecasting algorithms and hence takes the predictions closer to reality.</w:t>
+      </w:r>
+    </w:p>
+    <w:p>
+      <w:pPr>
+        <w:jc w:val="both"/>
+      </w:pPr>
+      <w:r>
+        <w:t xml:space="preserve"> </w:t>
+      </w:r>
+      <w:r>
+        <w:t>Pricing</w:t>
+      </w:r>
+    </w:p>
+    <w:p>
+      <w:pPr>
+        <w:jc w:val="both"/>
+      </w:pPr>
+      <w:r>
+        <w:t xml:space="preserve">The recurring pricing job is responsible for recalculating the offer price of </w:t>
+      </w:r>
+      <w:r>
+        <w:t>“</w:t>
+      </w:r>
+      <w:r>
+        <w:t>eligible</w:t>
       </w:r>
       <w:r>
         <w:t>”</w:t>
       </w:r>
       <w:r>
-        <w:t xml:space="preserve"> and so on.</w:t>
-      </w:r>
-    </w:p>
-    <w:p>
-      <w:pPr>
-        <w:jc w:val="both"/>
-      </w:pPr>
-      <w:r>
-        <w:t xml:space="preserve">This example is just an illustration of forecast correction. In reality forecast correction or pricing does not get triggered merely on an instantaneous difference between forecast and actual value crossing the threshold, but this deviation trend is observed for some period in order to conclude if the actual demand is deviating consistently from the forecast showing the real trend of deviation crossing the set threshold. This way it avoids effect of any instantaneous surge in actual demand, which may give an illusion that actuals are way more/less than forecasted value. </w:t>
-      </w:r>
-    </w:p>
-    <w:p>
-      <w:pPr>
-        <w:jc w:val="both"/>
-      </w:pPr>
-      <w:r>
-        <w:t xml:space="preserve"> </w:t>
-      </w:r>
-      <w:r>
-        <w:t>Pricing</w:t>
-      </w:r>
-    </w:p>
-    <w:p>
-      <w:pPr>
-        <w:jc w:val="both"/>
-      </w:pPr>
-      <w:r>
-        <w:t xml:space="preserve">The recurring pricing job is responsible for recalculating the offer price of eligible products every day. The notion of eligible products is provided in the description of forecasting job. Every day demand forecast of a product is compared with  its actual demand to check if the demand is matching ,exceeding or falling short of the forecasted demand figure by a threshold value (defined as  ‘target change threshold for price change’). When the threshold value is crossed in such a way that actual demands </w:t>
-      </w:r>
-      <w:r>
-        <w:t xml:space="preserve">rises or </w:t>
-      </w:r>
-      <w:r>
-        <w:t xml:space="preserve">collapses to the forecasted demand by more than threshold value, then pricing calculation is </w:t>
+        <w:t xml:space="preserve"> products every day. The notion of eligible products is provided in the description of forecasting job. Every day demand forecast of a product is compared with  its actual demand to check if the demand is matching ,exceeding or falling short of the forecasted demand figure by a threshold value (defined as  ‘target change threshold for price change’). When the threshold value is crossed in such a way that actual demands </w:t>
+      </w:r>
+      <w:r>
+        <w:t xml:space="preserve">rises </w:t>
+      </w:r>
+      <w:r>
+        <w:t xml:space="preserve">above </w:t>
+      </w:r>
+      <w:r>
+        <w:t xml:space="preserve">or </w:t>
+      </w:r>
+      <w:r>
+        <w:t>falls below</w:t>
+      </w:r>
+      <w:r>
+        <w:t xml:space="preserve"> the forecasted demand by more than threshold value, then pricing calculation is </w:t>
       </w:r>
       <w:r>
         <w:t xml:space="preserve">triggered for that product. </w:t>
@@ -23081,8 +24717,6 @@
       <w:pPr>
         <w:jc w:val="both"/>
       </w:pPr>
-      <w:bookmarkStart w:id="11" w:name="_GoBack"/>
-      <w:bookmarkEnd w:id="11"/>
       <w:r>
         <w:t>There are two price calculation algorithms provided here both are based on demand function. But there can be many more new algorithms added to compute price of a product.</w:t>
       </w:r>
@@ -23100,6 +24734,67 @@
         <w:jc w:val="both"/>
       </w:pPr>
       <w:r>
+        <w:t xml:space="preserve">This algorithm tracks the profit/revenue associated with last two prices, and makes a decision on new offer price. The reason this is termed as “instantaneous” is because it does not monitor a trend of </w:t>
+      </w:r>
+      <w:r>
+        <w:lastRenderedPageBreak/>
+        <w:t>demands for different offer prices over a long period of time, but makes decision from demands (expressed in terms of profit or revenue) associated with last two offer prices.</w:t>
+      </w:r>
+    </w:p>
+    <w:p>
+      <w:pPr>
+        <w:jc w:val="both"/>
+      </w:pPr>
+      <w:r>
+        <w:t>As we have described earlier few products bring more revenue but lesser profit (percent of total revenue) whereas few other products bring more percentage profit though their volume of sale (and thereby revenue may be moderate). So while applying this algorithm for price determination to a product merchant needs to decide (and configure) if it is revenue gaining product or profit gain product.</w:t>
+      </w:r>
+    </w:p>
+    <w:p>
+      <w:pPr>
+        <w:jc w:val="both"/>
+      </w:pPr>
+      <w:r>
+        <w:t>Receive purchase price per unit, operating expense per unit, any taxes per unit and any other miscellaneous charges per unit and calculate “Breakeven price” of a product.</w:t>
+      </w:r>
+    </w:p>
+    <w:p>
+      <w:pPr>
+        <w:jc w:val="both"/>
+      </w:pPr>
+      <w:r>
+        <w:t>Try to retrieve last two price buckets for product X.</w:t>
+      </w:r>
+    </w:p>
+    <w:p>
+      <w:pPr>
+        <w:jc w:val="both"/>
+      </w:pPr>
+      <w:r>
+        <w:t>If number of price buckets associated with product X is 1 AND price bucket status is “CREATED”</w:t>
+      </w:r>
+    </w:p>
+    <w:p>
+      <w:pPr>
+        <w:jc w:val="both"/>
+      </w:pPr>
+      <w:r>
+        <w:t>{</w:t>
+      </w:r>
+    </w:p>
+    <w:p>
+      <w:pPr>
+        <w:jc w:val="both"/>
+      </w:pPr>
+      <w:r>
+        <w:tab/>
+        <w:t>Get latest price bucket of a product and publish it (set its status as “ACTIVE”)</w:t>
+      </w:r>
+    </w:p>
+    <w:p>
+      <w:pPr>
+        <w:jc w:val="both"/>
+      </w:pPr>
+      <w:r>
         <w:t>Regression based Price Calculation</w:t>
       </w:r>
     </w:p>
@@ -23158,7 +24853,6 @@
         <w:jc w:val="both"/>
       </w:pPr>
       <w:r>
-        <w:lastRenderedPageBreak/>
         <w:t>A product daily checks with parent application registered purchase price, MRP and current stock of itself. These values are used to determine its offer price as well as used for calculating product performance metrics.</w:t>
       </w:r>
     </w:p>
@@ -23172,11 +24866,11 @@
         <w:pStyle w:val="Heading3"/>
         <w:jc w:val="both"/>
       </w:pPr>
-      <w:bookmarkStart w:id="12" w:name="_Toc453669689"/>
+      <w:bookmarkStart w:id="13" w:name="_Toc453669689"/>
       <w:r>
         <w:t>Product Level Metrics</w:t>
       </w:r>
-      <w:bookmarkEnd w:id="12"/>
+      <w:bookmarkEnd w:id="13"/>
       <w:r>
         <w:t xml:space="preserve"> </w:t>
       </w:r>
@@ -23212,6 +24906,7 @@
         <w:jc w:val="both"/>
       </w:pPr>
       <w:r>
+        <w:lastRenderedPageBreak/>
         <w:t>Forecasted number of churned subscriptions each month:</w:t>
       </w:r>
       <w:r>
@@ -23266,13 +24961,8 @@
         <w:jc w:val="both"/>
       </w:pPr>
       <w:r>
-        <w:t>Monthly sales and marketing expenses calculated per product based on monthly sales and marketing expenses forecasted by merchant (total expenses to be distributed across all the products</w:t>
-      </w:r>
-      <w:proofErr w:type="gramStart"/>
-      <w:r>
-        <w:t>..)</w:t>
-      </w:r>
-      <w:proofErr w:type="gramEnd"/>
+        <w:t>Monthly sales and marketing expenses calculated per product based on monthly sales and marketing expenses forecasted by merchant (total expenses to be distributed across all the products..)</w:t>
+      </w:r>
     </w:p>
     <w:p>
       <w:pPr>
@@ -23515,7 +25205,6 @@
         <w:jc w:val="both"/>
       </w:pPr>
       <w:r>
-        <w:lastRenderedPageBreak/>
         <w:t>Operating profit/loss(gross margin – operational expenses) and Operating profit/loss percentage( operating profit or Loss/COGS)</w:t>
       </w:r>
     </w:p>
@@ -23561,15 +25250,7 @@
         <w:t>subscriptions</w:t>
       </w:r>
       <w:r>
-        <w:t xml:space="preserve"> (CAC</w:t>
-      </w:r>
-      <w:proofErr w:type="gramStart"/>
-      <w:r>
-        <w:t>=(</w:t>
-      </w:r>
-      <w:proofErr w:type="gramEnd"/>
-      <w:r>
-        <w:t xml:space="preserve">sales&amp; marketing expense/# new </w:t>
+        <w:t xml:space="preserve"> (CAC=(sales&amp; marketing expense/# new </w:t>
       </w:r>
       <w:r>
         <w:t>subscription</w:t>
@@ -23601,15 +25282,8 @@
         <w:jc w:val="both"/>
       </w:pPr>
       <w:r>
-        <w:t>Months to recover CAC= CAC</w:t>
-      </w:r>
-      <w:proofErr w:type="gramStart"/>
-      <w:r>
-        <w:t>/(</w:t>
-      </w:r>
-      <w:proofErr w:type="gramEnd"/>
-      <w:r>
-        <w:t>ARPS(New)*Gross Margin%) . This indicates how many months (minimum) an average subscription should be retained in order to at least recover cost of acquiring it.</w:t>
+        <w:lastRenderedPageBreak/>
+        <w:t>Months to recover CAC= CAC/(ARPS(New)*Gross Margin%) . This indicates how many months (minimum) an average subscription should be retained in order to at least recover cost of acquiring it.</w:t>
       </w:r>
     </w:p>
     <w:p>
@@ -23677,11 +25351,11 @@
         <w:pStyle w:val="Heading4"/>
         <w:jc w:val="both"/>
       </w:pPr>
-      <w:bookmarkStart w:id="13" w:name="_Toc453669694"/>
+      <w:bookmarkStart w:id="14" w:name="_Toc453669694"/>
       <w:r>
         <w:t>Product Account</w:t>
       </w:r>
-      <w:bookmarkEnd w:id="13"/>
+      <w:bookmarkEnd w:id="14"/>
     </w:p>
     <w:p>
       <w:pPr>
@@ -23720,16 +25394,7 @@
         <w:jc w:val="both"/>
       </w:pPr>
       <w:r>
-        <w:lastRenderedPageBreak/>
-        <w:t xml:space="preserve">Current Stock </w:t>
-      </w:r>
-      <w:proofErr w:type="gramStart"/>
-      <w:r>
-        <w:t>Of</w:t>
-      </w:r>
-      <w:proofErr w:type="gramEnd"/>
-      <w:r>
-        <w:t xml:space="preserve"> Units: Main portal also periodically informs current stock of a specific product against which subscriptions can be received. When the stock information arrives, it should be updated in “current Stock in Units” attribute.</w:t>
+        <w:t>Current Stock Of Units: Main portal also periodically informs current stock of a specific product against which subscriptions can be received. When the stock information arrives, it should be updated in “current Stock in Units” attribute.</w:t>
       </w:r>
     </w:p>
     <w:p>
@@ -23771,6 +25436,7 @@
         <w:jc w:val="both"/>
       </w:pPr>
       <w:r>
+        <w:lastRenderedPageBreak/>
         <w:t>Similarly when subscription to a product cancelled, the same should as well be updated at following places.</w:t>
       </w:r>
     </w:p>
@@ -23829,11 +25495,11 @@
         <w:pStyle w:val="Heading5"/>
         <w:jc w:val="both"/>
       </w:pPr>
-      <w:bookmarkStart w:id="14" w:name="_Toc453669695"/>
+      <w:bookmarkStart w:id="15" w:name="_Toc453669695"/>
       <w:r>
         <w:t>Price Bucket</w:t>
       </w:r>
-      <w:bookmarkEnd w:id="14"/>
+      <w:bookmarkEnd w:id="15"/>
       <w:r>
         <w:t xml:space="preserve"> </w:t>
       </w:r>
@@ -23872,7 +25538,6 @@
         <w:jc w:val="both"/>
       </w:pPr>
       <w:r>
-        <w:lastRenderedPageBreak/>
         <w:t xml:space="preserve">This results into multiple offer prices being active for every product until each of them has at least one active subscriber. Price bucket represents these prices and number of subscribers associated with each of them. </w:t>
       </w:r>
     </w:p>
@@ -23881,11 +25546,11 @@
         <w:pStyle w:val="Heading6"/>
         <w:jc w:val="both"/>
       </w:pPr>
-      <w:bookmarkStart w:id="15" w:name="_Toc453669696"/>
+      <w:bookmarkStart w:id="16" w:name="_Toc453669696"/>
       <w:r>
         <w:t>Price Bucket for Price Committed products</w:t>
       </w:r>
-      <w:bookmarkEnd w:id="15"/>
+      <w:bookmarkEnd w:id="16"/>
     </w:p>
     <w:p>
       <w:pPr>
@@ -24022,7 +25687,14 @@
         <w:rPr>
           <w:color w:val="806000" w:themeColor="accent4" w:themeShade="80"/>
         </w:rPr>
-        <w:t xml:space="preserve"> a new price bucket will get created</w:t>
+        <w:t xml:space="preserve"> a new price bucket will get </w:t>
+      </w:r>
+      <w:r>
+        <w:rPr>
+          <w:color w:val="806000" w:themeColor="accent4" w:themeShade="80"/>
+        </w:rPr>
+        <w:lastRenderedPageBreak/>
+        <w:t>created</w:t>
       </w:r>
       <w:r>
         <w:t xml:space="preserve"> where the subscribers subscribing on/after the price change day are registered with this latest bucket.</w:t>
@@ -24131,39 +25803,8 @@
         <w:t>st</w:t>
       </w:r>
       <w:r>
-        <w:t xml:space="preserve"> January 2016 purchase price of product X is 45 </w:t>
-      </w:r>
-      <w:proofErr w:type="spellStart"/>
-      <w:proofErr w:type="gramStart"/>
-      <w:r>
-        <w:t>Rs</w:t>
-      </w:r>
-      <w:proofErr w:type="spellEnd"/>
-      <w:r>
-        <w:t>.,</w:t>
-      </w:r>
-      <w:proofErr w:type="gramEnd"/>
-      <w:r>
-        <w:t xml:space="preserve"> MRP is 90 </w:t>
-      </w:r>
-      <w:proofErr w:type="spellStart"/>
-      <w:r>
-        <w:t>Rs</w:t>
-      </w:r>
-      <w:proofErr w:type="spellEnd"/>
-      <w:r>
-        <w:t xml:space="preserve">..On the same day platform generated a new offered sale price is 72 </w:t>
-      </w:r>
-      <w:proofErr w:type="spellStart"/>
-      <w:r>
-        <w:t>Rs</w:t>
-      </w:r>
-      <w:proofErr w:type="spellEnd"/>
-      <w:proofErr w:type="gramStart"/>
-      <w:r>
-        <w:t>..</w:t>
-      </w:r>
-      <w:proofErr w:type="gramEnd"/>
+        <w:t xml:space="preserve"> January 2016 purchase price of product X is 45 Rs., MRP is 90 Rs..On the same day platform generated a new offered sale price is 72 Rs..</w:t>
+      </w:r>
       <w:r>
         <w:t xml:space="preserve"> </w:t>
       </w:r>
@@ -24177,39 +25818,15 @@
         <w:t>st</w:t>
       </w:r>
       <w:r>
-        <w:t xml:space="preserve"> Jan 2016, in which it has offered sale price as 72 </w:t>
-      </w:r>
-      <w:proofErr w:type="spellStart"/>
-      <w:r>
-        <w:t>Rs</w:t>
-      </w:r>
-      <w:proofErr w:type="spellEnd"/>
-      <w:r>
-        <w:t xml:space="preserve"> and the subscriber’s total subscription count(2 units per month * 12 months=24 units) gets add to “Number of New Subscriptions” attribute of this bucket. Also the price bucket ID gets registered in his/her subscription definition (so as to remember which offer price has been committed to him/her).Thus all the subscribers, who have subscribed to this toothpaste on the same day/time, will get registered with the same price bucket. Also until new price bucket gets created, all subscriptions to this toothpaste will continue getting registered with the same price bucket.</w:t>
-      </w:r>
-    </w:p>
-    <w:p>
-      <w:pPr>
-        <w:jc w:val="both"/>
-      </w:pPr>
-      <w:r>
-        <w:t xml:space="preserve">After a few days if the offered price has been changed from 72 </w:t>
-      </w:r>
-      <w:proofErr w:type="spellStart"/>
-      <w:r>
-        <w:t>Rs</w:t>
-      </w:r>
-      <w:proofErr w:type="spellEnd"/>
-      <w:r>
-        <w:t xml:space="preserve">. to 69 </w:t>
-      </w:r>
-      <w:proofErr w:type="spellStart"/>
-      <w:r>
-        <w:t>Rs</w:t>
-      </w:r>
-      <w:proofErr w:type="spellEnd"/>
-      <w:r>
-        <w:t>. a new price bucket gets created. Now onwards any new subscriptions will get registered with this new bucket.</w:t>
+        <w:t xml:space="preserve"> Jan 2016, in which it has offered sale price as 72 Rs and the subscriber’s total subscription count(2 units per month * 12 months=24 units) gets add to “Number of New Subscriptions” attribute of this bucket. Also the price bucket ID gets registered in his/her subscription definition (so as to remember which offer price has been committed to him/her).Thus all the subscribers, who have subscribed to this toothpaste on the same day/time, will get registered with the same price bucket. Also until new price bucket gets created, all subscriptions to this toothpaste will continue getting registered with the same price bucket.</w:t>
+      </w:r>
+    </w:p>
+    <w:p>
+      <w:pPr>
+        <w:jc w:val="both"/>
+      </w:pPr>
+      <w:r>
+        <w:t>After a few days if the offered price has been changed from 72 Rs. to 69 Rs. a new price bucket gets created. Now onwards any new subscriptions will get registered with this new bucket.</w:t>
       </w:r>
     </w:p>
     <w:p>
@@ -24231,14 +25848,14 @@
         <w:pStyle w:val="Heading6"/>
         <w:jc w:val="both"/>
       </w:pPr>
-      <w:bookmarkStart w:id="16" w:name="_Toc453669697"/>
+      <w:bookmarkStart w:id="17" w:name="_Toc453669697"/>
       <w:r>
         <w:t xml:space="preserve">Price Bucket for </w:t>
       </w:r>
       <w:r>
         <w:t>Percentage discount committed products</w:t>
       </w:r>
-      <w:bookmarkEnd w:id="16"/>
+      <w:bookmarkEnd w:id="17"/>
       <w:r>
         <w:t xml:space="preserve"> </w:t>
       </w:r>
@@ -24277,7 +25894,6 @@
         <w:jc w:val="both"/>
       </w:pPr>
       <w:r>
-        <w:lastRenderedPageBreak/>
         <w:t xml:space="preserve">In case base price (purchase price and MRP) of the product undergoes change, it gets reflected to all the price buckets. From that day subscribers will be charged new price with fixed (committed) percentage discount but applied on new MRP. </w:t>
       </w:r>
     </w:p>
@@ -24364,6 +25980,7 @@
         <w:jc w:val="both"/>
       </w:pPr>
       <w:r>
+        <w:lastRenderedPageBreak/>
         <w:t xml:space="preserve">List of Items delivered ,date of delivery, revenue associated with each, profit associated with each </w:t>
       </w:r>
     </w:p>
@@ -24406,15 +26023,7 @@
         <w:jc w:val="both"/>
       </w:pPr>
       <w:r>
-        <w:t xml:space="preserve">When platform changes the discount percentage from 7% to say </w:t>
-      </w:r>
-      <w:proofErr w:type="gramStart"/>
-      <w:r>
-        <w:t>6%</w:t>
-      </w:r>
-      <w:proofErr w:type="gramEnd"/>
-      <w:r>
-        <w:t>( due to some demand fall), a new price bucket will get created. Any new subscriptions after this time will get associated with this price bucket.</w:t>
+        <w:t>When platform changes the discount percentage from 7% to say 6%( due to some demand fall), a new price bucket will get created. Any new subscriptions after this time will get associated with this price bucket.</w:t>
       </w:r>
     </w:p>
     <w:p>
@@ -24425,11 +26034,11 @@
       <w:r>
         <w:t xml:space="preserve"> </w:t>
       </w:r>
-      <w:bookmarkStart w:id="17" w:name="_Toc453669698"/>
+      <w:bookmarkStart w:id="18" w:name="_Toc453669698"/>
       <w:r>
         <w:t>Price Buckets with ‘None’ commitment</w:t>
       </w:r>
-      <w:bookmarkEnd w:id="17"/>
+      <w:bookmarkEnd w:id="18"/>
     </w:p>
     <w:p>
       <w:pPr>
@@ -24535,79 +26144,47 @@
         <w:jc w:val="both"/>
       </w:pPr>
       <w:r>
+        <w:t>A single price bucket gets created for Lentil product item with latest offer price say 100 Rs per Kg. If a subscriber A has subscribed to 1 Kg lentil per month for 12 months, a subscription count of 12 units gets added to “New subscription Count” attribute of this price bucket.</w:t>
+      </w:r>
+    </w:p>
+    <w:p>
+      <w:pPr>
+        <w:jc w:val="both"/>
+      </w:pPr>
+      <w:r>
+        <w:t>Very soon offer price of Lentil has risen to 120 Rs per Kg. In this case subscriber A( and all subscribers subscribed for Lentil) will have to pay 120 Rs per Kg from now onwards.</w:t>
+      </w:r>
+    </w:p>
+    <w:p>
+      <w:pPr>
+        <w:jc w:val="both"/>
+      </w:pPr>
+      <w:r>
+        <w:t>As subscribers have chosen this item for subscription despite of its published pricing category being “None Committed”, they are   prepared for volatility in its offer price and hence should be ready to pay the price differences, if any.</w:t>
+      </w:r>
+    </w:p>
+    <w:p>
+      <w:pPr>
+        <w:pStyle w:val="Heading5"/>
+        <w:jc w:val="both"/>
+      </w:pPr>
+      <w:bookmarkStart w:id="19" w:name="_Toc453669699"/>
+      <w:r>
+        <w:t>Product Performance Tracker</w:t>
+      </w:r>
+      <w:bookmarkEnd w:id="19"/>
+    </w:p>
+    <w:p>
+      <w:pPr>
+        <w:jc w:val="both"/>
+      </w:pPr>
+    </w:p>
+    <w:p>
+      <w:pPr>
+        <w:jc w:val="both"/>
+      </w:pPr>
+      <w:r>
         <w:lastRenderedPageBreak/>
-        <w:t xml:space="preserve">A single price bucket gets created for Lentil product item with latest offer price say 100 </w:t>
-      </w:r>
-      <w:proofErr w:type="spellStart"/>
-      <w:r>
-        <w:t>Rs</w:t>
-      </w:r>
-      <w:proofErr w:type="spellEnd"/>
-      <w:r>
-        <w:t xml:space="preserve"> per Kg. If a subscriber A has subscribed to 1 Kg lentil per month for 12 months, a subscription count of 12 units gets added to “New subscription Count” attribute of this price bucket.</w:t>
-      </w:r>
-    </w:p>
-    <w:p>
-      <w:pPr>
-        <w:jc w:val="both"/>
-      </w:pPr>
-      <w:r>
-        <w:t xml:space="preserve">Very soon offer price of Lentil has risen to 120 </w:t>
-      </w:r>
-      <w:proofErr w:type="spellStart"/>
-      <w:r>
-        <w:t>Rs</w:t>
-      </w:r>
-      <w:proofErr w:type="spellEnd"/>
-      <w:r>
-        <w:t xml:space="preserve"> per Kg. In this case subscriber </w:t>
-      </w:r>
-      <w:proofErr w:type="gramStart"/>
-      <w:r>
-        <w:t>A(</w:t>
-      </w:r>
-      <w:proofErr w:type="gramEnd"/>
-      <w:r>
-        <w:t xml:space="preserve"> and all subscribers subscribed for Lentil) will have to pay 120 </w:t>
-      </w:r>
-      <w:proofErr w:type="spellStart"/>
-      <w:r>
-        <w:t>Rs</w:t>
-      </w:r>
-      <w:proofErr w:type="spellEnd"/>
-      <w:r>
-        <w:t xml:space="preserve"> per Kg from now onwards.</w:t>
-      </w:r>
-    </w:p>
-    <w:p>
-      <w:pPr>
-        <w:jc w:val="both"/>
-      </w:pPr>
-      <w:r>
-        <w:t>As subscribers have chosen this item for subscription despite of its published pricing category being “None Committed”, they are   prepared for volatility in its offer price and hence should be ready to pay the price differences, if any.</w:t>
-      </w:r>
-    </w:p>
-    <w:p>
-      <w:pPr>
-        <w:pStyle w:val="Heading5"/>
-        <w:jc w:val="both"/>
-      </w:pPr>
-      <w:bookmarkStart w:id="18" w:name="_Toc453669699"/>
-      <w:r>
-        <w:t>Product Performance Tracker</w:t>
-      </w:r>
-      <w:bookmarkEnd w:id="18"/>
-    </w:p>
-    <w:p>
-      <w:pPr>
-        <w:jc w:val="both"/>
-      </w:pPr>
-    </w:p>
-    <w:p>
-      <w:pPr>
-        <w:jc w:val="both"/>
-      </w:pPr>
-      <w:r>
         <w:t>Product performance tracker keeps track of periodic performance metrics of a product. Multiple instance of product performance tracker (one per period) indicate product business trend. The overall performance metrics of a product should be actively calculated when any transaction associated with that product is made. For example, when a new subscription is made for a product it quantity per period should be updated in the latest performance tracker. When a delivery of product should be made its revenue and profit figures should be calculated with latest performance tracker etc.</w:t>
       </w:r>
     </w:p>
@@ -24768,7 +26345,6 @@
         <w:jc w:val="both"/>
       </w:pPr>
       <w:r>
-        <w:lastRenderedPageBreak/>
         <w:t>Business Activity Monitoring</w:t>
       </w:r>
     </w:p>
@@ -25297,7 +26873,7 @@
       <w:lvlText w:val=""/>
       <w:lvlJc w:val="left"/>
       <w:pPr>
-        <w:ind w:left="720" w:hanging="360"/>
+        <w:ind w:left="360" w:hanging="360"/>
       </w:pPr>
       <w:rPr>
         <w:rFonts w:ascii="Symbol" w:hAnsi="Symbol" w:hint="default"/>
@@ -25309,7 +26885,7 @@
       <w:lvlText w:val="o"/>
       <w:lvlJc w:val="left"/>
       <w:pPr>
-        <w:ind w:left="1440" w:hanging="360"/>
+        <w:ind w:left="1080" w:hanging="360"/>
       </w:pPr>
       <w:rPr>
         <w:rFonts w:ascii="Courier New" w:hAnsi="Courier New" w:cs="Courier New" w:hint="default"/>
@@ -25321,7 +26897,7 @@
       <w:lvlText w:val=""/>
       <w:lvlJc w:val="left"/>
       <w:pPr>
-        <w:ind w:left="2160" w:hanging="360"/>
+        <w:ind w:left="1800" w:hanging="360"/>
       </w:pPr>
       <w:rPr>
         <w:rFonts w:ascii="Wingdings" w:hAnsi="Wingdings" w:hint="default"/>
@@ -25333,7 +26909,7 @@
       <w:lvlText w:val=""/>
       <w:lvlJc w:val="left"/>
       <w:pPr>
-        <w:ind w:left="2880" w:hanging="360"/>
+        <w:ind w:left="2520" w:hanging="360"/>
       </w:pPr>
       <w:rPr>
         <w:rFonts w:ascii="Symbol" w:hAnsi="Symbol" w:hint="default"/>
@@ -25345,7 +26921,7 @@
       <w:lvlText w:val="o"/>
       <w:lvlJc w:val="left"/>
       <w:pPr>
-        <w:ind w:left="3600" w:hanging="360"/>
+        <w:ind w:left="3240" w:hanging="360"/>
       </w:pPr>
       <w:rPr>
         <w:rFonts w:ascii="Courier New" w:hAnsi="Courier New" w:cs="Courier New" w:hint="default"/>
@@ -25357,7 +26933,7 @@
       <w:lvlText w:val=""/>
       <w:lvlJc w:val="left"/>
       <w:pPr>
-        <w:ind w:left="4320" w:hanging="360"/>
+        <w:ind w:left="3960" w:hanging="360"/>
       </w:pPr>
       <w:rPr>
         <w:rFonts w:ascii="Wingdings" w:hAnsi="Wingdings" w:hint="default"/>
@@ -25369,7 +26945,7 @@
       <w:lvlText w:val=""/>
       <w:lvlJc w:val="left"/>
       <w:pPr>
-        <w:ind w:left="5040" w:hanging="360"/>
+        <w:ind w:left="4680" w:hanging="360"/>
       </w:pPr>
       <w:rPr>
         <w:rFonts w:ascii="Symbol" w:hAnsi="Symbol" w:hint="default"/>
@@ -25381,7 +26957,7 @@
       <w:lvlText w:val="o"/>
       <w:lvlJc w:val="left"/>
       <w:pPr>
-        <w:ind w:left="5760" w:hanging="360"/>
+        <w:ind w:left="5400" w:hanging="360"/>
       </w:pPr>
       <w:rPr>
         <w:rFonts w:ascii="Courier New" w:hAnsi="Courier New" w:cs="Courier New" w:hint="default"/>
@@ -25393,7 +26969,7 @@
       <w:lvlText w:val=""/>
       <w:lvlJc w:val="left"/>
       <w:pPr>
-        <w:ind w:left="6480" w:hanging="360"/>
+        <w:ind w:left="6120" w:hanging="360"/>
       </w:pPr>
       <w:rPr>
         <w:rFonts w:ascii="Wingdings" w:hAnsi="Wingdings" w:hint="default"/>
@@ -25713,6 +27289,92 @@
     </w:lvl>
   </w:abstractNum>
   <w:abstractNum w:abstractNumId="9" w15:restartNumberingAfterBreak="0">
+    <w:nsid w:val="21EB62BE"/>
+    <w:multiLevelType w:val="hybridMultilevel"/>
+    <w:tmpl w:val="CCA2FD6A"/>
+    <w:lvl w:ilvl="0" w:tplc="4009000F">
+      <w:start w:val="1"/>
+      <w:numFmt w:val="decimal"/>
+      <w:lvlText w:val="%1."/>
+      <w:lvlJc w:val="left"/>
+      <w:pPr>
+        <w:ind w:left="360" w:hanging="360"/>
+      </w:pPr>
+    </w:lvl>
+    <w:lvl w:ilvl="1" w:tplc="40090019" w:tentative="1">
+      <w:start w:val="1"/>
+      <w:numFmt w:val="lowerLetter"/>
+      <w:lvlText w:val="%2."/>
+      <w:lvlJc w:val="left"/>
+      <w:pPr>
+        <w:ind w:left="1080" w:hanging="360"/>
+      </w:pPr>
+    </w:lvl>
+    <w:lvl w:ilvl="2" w:tplc="4009001B" w:tentative="1">
+      <w:start w:val="1"/>
+      <w:numFmt w:val="lowerRoman"/>
+      <w:lvlText w:val="%3."/>
+      <w:lvlJc w:val="right"/>
+      <w:pPr>
+        <w:ind w:left="1800" w:hanging="180"/>
+      </w:pPr>
+    </w:lvl>
+    <w:lvl w:ilvl="3" w:tplc="4009000F" w:tentative="1">
+      <w:start w:val="1"/>
+      <w:numFmt w:val="decimal"/>
+      <w:lvlText w:val="%4."/>
+      <w:lvlJc w:val="left"/>
+      <w:pPr>
+        <w:ind w:left="2520" w:hanging="360"/>
+      </w:pPr>
+    </w:lvl>
+    <w:lvl w:ilvl="4" w:tplc="40090019" w:tentative="1">
+      <w:start w:val="1"/>
+      <w:numFmt w:val="lowerLetter"/>
+      <w:lvlText w:val="%5."/>
+      <w:lvlJc w:val="left"/>
+      <w:pPr>
+        <w:ind w:left="3240" w:hanging="360"/>
+      </w:pPr>
+    </w:lvl>
+    <w:lvl w:ilvl="5" w:tplc="4009001B" w:tentative="1">
+      <w:start w:val="1"/>
+      <w:numFmt w:val="lowerRoman"/>
+      <w:lvlText w:val="%6."/>
+      <w:lvlJc w:val="right"/>
+      <w:pPr>
+        <w:ind w:left="3960" w:hanging="180"/>
+      </w:pPr>
+    </w:lvl>
+    <w:lvl w:ilvl="6" w:tplc="4009000F" w:tentative="1">
+      <w:start w:val="1"/>
+      <w:numFmt w:val="decimal"/>
+      <w:lvlText w:val="%7."/>
+      <w:lvlJc w:val="left"/>
+      <w:pPr>
+        <w:ind w:left="4680" w:hanging="360"/>
+      </w:pPr>
+    </w:lvl>
+    <w:lvl w:ilvl="7" w:tplc="40090019" w:tentative="1">
+      <w:start w:val="1"/>
+      <w:numFmt w:val="lowerLetter"/>
+      <w:lvlText w:val="%8."/>
+      <w:lvlJc w:val="left"/>
+      <w:pPr>
+        <w:ind w:left="5400" w:hanging="360"/>
+      </w:pPr>
+    </w:lvl>
+    <w:lvl w:ilvl="8" w:tplc="4009001B" w:tentative="1">
+      <w:start w:val="1"/>
+      <w:numFmt w:val="lowerRoman"/>
+      <w:lvlText w:val="%9."/>
+      <w:lvlJc w:val="right"/>
+      <w:pPr>
+        <w:ind w:left="6120" w:hanging="180"/>
+      </w:pPr>
+    </w:lvl>
+  </w:abstractNum>
+  <w:abstractNum w:abstractNumId="10" w15:restartNumberingAfterBreak="0">
     <w:nsid w:val="22443FA7"/>
     <w:multiLevelType w:val="hybridMultilevel"/>
     <w:tmpl w:val="65F60C02"/>
@@ -25825,7 +27487,7 @@
       </w:rPr>
     </w:lvl>
   </w:abstractNum>
-  <w:abstractNum w:abstractNumId="10" w15:restartNumberingAfterBreak="0">
+  <w:abstractNum w:abstractNumId="11" w15:restartNumberingAfterBreak="0">
     <w:nsid w:val="254B6023"/>
     <w:multiLevelType w:val="hybridMultilevel"/>
     <w:tmpl w:val="B8807956"/>
@@ -25938,7 +27600,7 @@
       </w:rPr>
     </w:lvl>
   </w:abstractNum>
-  <w:abstractNum w:abstractNumId="11" w15:restartNumberingAfterBreak="0">
+  <w:abstractNum w:abstractNumId="12" w15:restartNumberingAfterBreak="0">
     <w:nsid w:val="26833C13"/>
     <w:multiLevelType w:val="multilevel"/>
     <w:tmpl w:val="0409001F"/>
@@ -26024,7 +27686,7 @@
       </w:pPr>
     </w:lvl>
   </w:abstractNum>
-  <w:abstractNum w:abstractNumId="12" w15:restartNumberingAfterBreak="0">
+  <w:abstractNum w:abstractNumId="13" w15:restartNumberingAfterBreak="0">
     <w:nsid w:val="27B74F3A"/>
     <w:multiLevelType w:val="hybridMultilevel"/>
     <w:tmpl w:val="5106C9A4"/>
@@ -26137,7 +27799,7 @@
       </w:rPr>
     </w:lvl>
   </w:abstractNum>
-  <w:abstractNum w:abstractNumId="13" w15:restartNumberingAfterBreak="0">
+  <w:abstractNum w:abstractNumId="14" w15:restartNumberingAfterBreak="0">
     <w:nsid w:val="29E85BDD"/>
     <w:multiLevelType w:val="hybridMultilevel"/>
     <w:tmpl w:val="A8FAEBE8"/>
@@ -26226,7 +27888,7 @@
       </w:pPr>
     </w:lvl>
   </w:abstractNum>
-  <w:abstractNum w:abstractNumId="14" w15:restartNumberingAfterBreak="0">
+  <w:abstractNum w:abstractNumId="15" w15:restartNumberingAfterBreak="0">
     <w:nsid w:val="325C41A3"/>
     <w:multiLevelType w:val="hybridMultilevel"/>
     <w:tmpl w:val="79C28782"/>
@@ -26339,7 +28001,7 @@
       </w:rPr>
     </w:lvl>
   </w:abstractNum>
-  <w:abstractNum w:abstractNumId="15" w15:restartNumberingAfterBreak="0">
+  <w:abstractNum w:abstractNumId="16" w15:restartNumberingAfterBreak="0">
     <w:nsid w:val="35890A08"/>
     <w:multiLevelType w:val="hybridMultilevel"/>
     <w:tmpl w:val="E8E40964"/>
@@ -26428,7 +28090,7 @@
       </w:pPr>
     </w:lvl>
   </w:abstractNum>
-  <w:abstractNum w:abstractNumId="16" w15:restartNumberingAfterBreak="0">
+  <w:abstractNum w:abstractNumId="17" w15:restartNumberingAfterBreak="0">
     <w:nsid w:val="35A7121F"/>
     <w:multiLevelType w:val="hybridMultilevel"/>
     <w:tmpl w:val="A29E117E"/>
@@ -26541,7 +28203,7 @@
       </w:rPr>
     </w:lvl>
   </w:abstractNum>
-  <w:abstractNum w:abstractNumId="17" w15:restartNumberingAfterBreak="0">
+  <w:abstractNum w:abstractNumId="18" w15:restartNumberingAfterBreak="0">
     <w:nsid w:val="44982CB0"/>
     <w:multiLevelType w:val="hybridMultilevel"/>
     <w:tmpl w:val="1F4CE78A"/>
@@ -26551,7 +28213,7 @@
       <w:lvlText w:val=""/>
       <w:lvlJc w:val="left"/>
       <w:pPr>
-        <w:ind w:left="720" w:hanging="360"/>
+        <w:ind w:left="360" w:hanging="360"/>
       </w:pPr>
       <w:rPr>
         <w:rFonts w:ascii="Symbol" w:hAnsi="Symbol" w:hint="default"/>
@@ -26563,7 +28225,7 @@
       <w:lvlText w:val="o"/>
       <w:lvlJc w:val="left"/>
       <w:pPr>
-        <w:ind w:left="1440" w:hanging="360"/>
+        <w:ind w:left="1080" w:hanging="360"/>
       </w:pPr>
       <w:rPr>
         <w:rFonts w:ascii="Courier New" w:hAnsi="Courier New" w:cs="Courier New" w:hint="default"/>
@@ -26575,7 +28237,7 @@
       <w:lvlText w:val=""/>
       <w:lvlJc w:val="left"/>
       <w:pPr>
-        <w:ind w:left="2160" w:hanging="360"/>
+        <w:ind w:left="1800" w:hanging="360"/>
       </w:pPr>
       <w:rPr>
         <w:rFonts w:ascii="Wingdings" w:hAnsi="Wingdings" w:hint="default"/>
@@ -26587,7 +28249,7 @@
       <w:lvlText w:val=""/>
       <w:lvlJc w:val="left"/>
       <w:pPr>
-        <w:ind w:left="2880" w:hanging="360"/>
+        <w:ind w:left="2520" w:hanging="360"/>
       </w:pPr>
       <w:rPr>
         <w:rFonts w:ascii="Symbol" w:hAnsi="Symbol" w:hint="default"/>
@@ -26599,7 +28261,7 @@
       <w:lvlText w:val="o"/>
       <w:lvlJc w:val="left"/>
       <w:pPr>
-        <w:ind w:left="3600" w:hanging="360"/>
+        <w:ind w:left="3240" w:hanging="360"/>
       </w:pPr>
       <w:rPr>
         <w:rFonts w:ascii="Courier New" w:hAnsi="Courier New" w:cs="Courier New" w:hint="default"/>
@@ -26611,7 +28273,7 @@
       <w:lvlText w:val=""/>
       <w:lvlJc w:val="left"/>
       <w:pPr>
-        <w:ind w:left="4320" w:hanging="360"/>
+        <w:ind w:left="3960" w:hanging="360"/>
       </w:pPr>
       <w:rPr>
         <w:rFonts w:ascii="Wingdings" w:hAnsi="Wingdings" w:hint="default"/>
@@ -26623,7 +28285,7 @@
       <w:lvlText w:val=""/>
       <w:lvlJc w:val="left"/>
       <w:pPr>
-        <w:ind w:left="5040" w:hanging="360"/>
+        <w:ind w:left="4680" w:hanging="360"/>
       </w:pPr>
       <w:rPr>
         <w:rFonts w:ascii="Symbol" w:hAnsi="Symbol" w:hint="default"/>
@@ -26635,7 +28297,7 @@
       <w:lvlText w:val="o"/>
       <w:lvlJc w:val="left"/>
       <w:pPr>
-        <w:ind w:left="5760" w:hanging="360"/>
+        <w:ind w:left="5400" w:hanging="360"/>
       </w:pPr>
       <w:rPr>
         <w:rFonts w:ascii="Courier New" w:hAnsi="Courier New" w:cs="Courier New" w:hint="default"/>
@@ -26647,14 +28309,192 @@
       <w:lvlText w:val=""/>
       <w:lvlJc w:val="left"/>
       <w:pPr>
-        <w:ind w:left="6480" w:hanging="360"/>
+        <w:ind w:left="6120" w:hanging="360"/>
       </w:pPr>
       <w:rPr>
         <w:rFonts w:ascii="Wingdings" w:hAnsi="Wingdings" w:hint="default"/>
       </w:rPr>
     </w:lvl>
   </w:abstractNum>
-  <w:abstractNum w:abstractNumId="18" w15:restartNumberingAfterBreak="0">
+  <w:abstractNum w:abstractNumId="19" w15:restartNumberingAfterBreak="0">
+    <w:nsid w:val="45E478C1"/>
+    <w:multiLevelType w:val="hybridMultilevel"/>
+    <w:tmpl w:val="D9CE4D8C"/>
+    <w:lvl w:ilvl="0" w:tplc="4009000F">
+      <w:start w:val="1"/>
+      <w:numFmt w:val="decimal"/>
+      <w:lvlText w:val="%1."/>
+      <w:lvlJc w:val="left"/>
+      <w:pPr>
+        <w:ind w:left="360" w:hanging="360"/>
+      </w:pPr>
+      <w:rPr>
+        <w:rFonts w:hint="default"/>
+      </w:rPr>
+    </w:lvl>
+    <w:lvl w:ilvl="1" w:tplc="40090019" w:tentative="1">
+      <w:start w:val="1"/>
+      <w:numFmt w:val="lowerLetter"/>
+      <w:lvlText w:val="%2."/>
+      <w:lvlJc w:val="left"/>
+      <w:pPr>
+        <w:ind w:left="1080" w:hanging="360"/>
+      </w:pPr>
+    </w:lvl>
+    <w:lvl w:ilvl="2" w:tplc="4009001B" w:tentative="1">
+      <w:start w:val="1"/>
+      <w:numFmt w:val="lowerRoman"/>
+      <w:lvlText w:val="%3."/>
+      <w:lvlJc w:val="right"/>
+      <w:pPr>
+        <w:ind w:left="1800" w:hanging="180"/>
+      </w:pPr>
+    </w:lvl>
+    <w:lvl w:ilvl="3" w:tplc="4009000F" w:tentative="1">
+      <w:start w:val="1"/>
+      <w:numFmt w:val="decimal"/>
+      <w:lvlText w:val="%4."/>
+      <w:lvlJc w:val="left"/>
+      <w:pPr>
+        <w:ind w:left="2520" w:hanging="360"/>
+      </w:pPr>
+    </w:lvl>
+    <w:lvl w:ilvl="4" w:tplc="40090019" w:tentative="1">
+      <w:start w:val="1"/>
+      <w:numFmt w:val="lowerLetter"/>
+      <w:lvlText w:val="%5."/>
+      <w:lvlJc w:val="left"/>
+      <w:pPr>
+        <w:ind w:left="3240" w:hanging="360"/>
+      </w:pPr>
+    </w:lvl>
+    <w:lvl w:ilvl="5" w:tplc="4009001B" w:tentative="1">
+      <w:start w:val="1"/>
+      <w:numFmt w:val="lowerRoman"/>
+      <w:lvlText w:val="%6."/>
+      <w:lvlJc w:val="right"/>
+      <w:pPr>
+        <w:ind w:left="3960" w:hanging="180"/>
+      </w:pPr>
+    </w:lvl>
+    <w:lvl w:ilvl="6" w:tplc="4009000F" w:tentative="1">
+      <w:start w:val="1"/>
+      <w:numFmt w:val="decimal"/>
+      <w:lvlText w:val="%7."/>
+      <w:lvlJc w:val="left"/>
+      <w:pPr>
+        <w:ind w:left="4680" w:hanging="360"/>
+      </w:pPr>
+    </w:lvl>
+    <w:lvl w:ilvl="7" w:tplc="40090019" w:tentative="1">
+      <w:start w:val="1"/>
+      <w:numFmt w:val="lowerLetter"/>
+      <w:lvlText w:val="%8."/>
+      <w:lvlJc w:val="left"/>
+      <w:pPr>
+        <w:ind w:left="5400" w:hanging="360"/>
+      </w:pPr>
+    </w:lvl>
+    <w:lvl w:ilvl="8" w:tplc="4009001B" w:tentative="1">
+      <w:start w:val="1"/>
+      <w:numFmt w:val="lowerRoman"/>
+      <w:lvlText w:val="%9."/>
+      <w:lvlJc w:val="right"/>
+      <w:pPr>
+        <w:ind w:left="6120" w:hanging="180"/>
+      </w:pPr>
+    </w:lvl>
+  </w:abstractNum>
+  <w:abstractNum w:abstractNumId="20" w15:restartNumberingAfterBreak="0">
+    <w:nsid w:val="46712A41"/>
+    <w:multiLevelType w:val="hybridMultilevel"/>
+    <w:tmpl w:val="28386ACA"/>
+    <w:lvl w:ilvl="0" w:tplc="4009000F">
+      <w:start w:val="1"/>
+      <w:numFmt w:val="decimal"/>
+      <w:lvlText w:val="%1."/>
+      <w:lvlJc w:val="left"/>
+      <w:pPr>
+        <w:ind w:left="360" w:hanging="360"/>
+      </w:pPr>
+      <w:rPr>
+        <w:rFonts w:hint="default"/>
+      </w:rPr>
+    </w:lvl>
+    <w:lvl w:ilvl="1" w:tplc="40090019" w:tentative="1">
+      <w:start w:val="1"/>
+      <w:numFmt w:val="lowerLetter"/>
+      <w:lvlText w:val="%2."/>
+      <w:lvlJc w:val="left"/>
+      <w:pPr>
+        <w:ind w:left="1080" w:hanging="360"/>
+      </w:pPr>
+    </w:lvl>
+    <w:lvl w:ilvl="2" w:tplc="4009001B" w:tentative="1">
+      <w:start w:val="1"/>
+      <w:numFmt w:val="lowerRoman"/>
+      <w:lvlText w:val="%3."/>
+      <w:lvlJc w:val="right"/>
+      <w:pPr>
+        <w:ind w:left="1800" w:hanging="180"/>
+      </w:pPr>
+    </w:lvl>
+    <w:lvl w:ilvl="3" w:tplc="4009000F" w:tentative="1">
+      <w:start w:val="1"/>
+      <w:numFmt w:val="decimal"/>
+      <w:lvlText w:val="%4."/>
+      <w:lvlJc w:val="left"/>
+      <w:pPr>
+        <w:ind w:left="2520" w:hanging="360"/>
+      </w:pPr>
+    </w:lvl>
+    <w:lvl w:ilvl="4" w:tplc="40090019" w:tentative="1">
+      <w:start w:val="1"/>
+      <w:numFmt w:val="lowerLetter"/>
+      <w:lvlText w:val="%5."/>
+      <w:lvlJc w:val="left"/>
+      <w:pPr>
+        <w:ind w:left="3240" w:hanging="360"/>
+      </w:pPr>
+    </w:lvl>
+    <w:lvl w:ilvl="5" w:tplc="4009001B" w:tentative="1">
+      <w:start w:val="1"/>
+      <w:numFmt w:val="lowerRoman"/>
+      <w:lvlText w:val="%6."/>
+      <w:lvlJc w:val="right"/>
+      <w:pPr>
+        <w:ind w:left="3960" w:hanging="180"/>
+      </w:pPr>
+    </w:lvl>
+    <w:lvl w:ilvl="6" w:tplc="4009000F" w:tentative="1">
+      <w:start w:val="1"/>
+      <w:numFmt w:val="decimal"/>
+      <w:lvlText w:val="%7."/>
+      <w:lvlJc w:val="left"/>
+      <w:pPr>
+        <w:ind w:left="4680" w:hanging="360"/>
+      </w:pPr>
+    </w:lvl>
+    <w:lvl w:ilvl="7" w:tplc="40090019" w:tentative="1">
+      <w:start w:val="1"/>
+      <w:numFmt w:val="lowerLetter"/>
+      <w:lvlText w:val="%8."/>
+      <w:lvlJc w:val="left"/>
+      <w:pPr>
+        <w:ind w:left="5400" w:hanging="360"/>
+      </w:pPr>
+    </w:lvl>
+    <w:lvl w:ilvl="8" w:tplc="4009001B" w:tentative="1">
+      <w:start w:val="1"/>
+      <w:numFmt w:val="lowerRoman"/>
+      <w:lvlText w:val="%9."/>
+      <w:lvlJc w:val="right"/>
+      <w:pPr>
+        <w:ind w:left="6120" w:hanging="180"/>
+      </w:pPr>
+    </w:lvl>
+  </w:abstractNum>
+  <w:abstractNum w:abstractNumId="21" w15:restartNumberingAfterBreak="0">
     <w:nsid w:val="4E11373A"/>
     <w:multiLevelType w:val="multilevel"/>
     <w:tmpl w:val="C2C22B66"/>
@@ -26740,7 +28580,7 @@
       </w:pPr>
     </w:lvl>
   </w:abstractNum>
-  <w:abstractNum w:abstractNumId="19" w15:restartNumberingAfterBreak="0">
+  <w:abstractNum w:abstractNumId="22" w15:restartNumberingAfterBreak="0">
     <w:nsid w:val="50F176F7"/>
     <w:multiLevelType w:val="multilevel"/>
     <w:tmpl w:val="C2C22B66"/>
@@ -26826,7 +28666,7 @@
       </w:pPr>
     </w:lvl>
   </w:abstractNum>
-  <w:abstractNum w:abstractNumId="20" w15:restartNumberingAfterBreak="0">
+  <w:abstractNum w:abstractNumId="23" w15:restartNumberingAfterBreak="0">
     <w:nsid w:val="55D63A0B"/>
     <w:multiLevelType w:val="hybridMultilevel"/>
     <w:tmpl w:val="F43C26EC"/>
@@ -26939,7 +28779,7 @@
       </w:rPr>
     </w:lvl>
   </w:abstractNum>
-  <w:abstractNum w:abstractNumId="21" w15:restartNumberingAfterBreak="0">
+  <w:abstractNum w:abstractNumId="24" w15:restartNumberingAfterBreak="0">
     <w:nsid w:val="57B27E52"/>
     <w:multiLevelType w:val="hybridMultilevel"/>
     <w:tmpl w:val="C19AA66C"/>
@@ -27052,7 +28892,7 @@
       </w:rPr>
     </w:lvl>
   </w:abstractNum>
-  <w:abstractNum w:abstractNumId="22" w15:restartNumberingAfterBreak="0">
+  <w:abstractNum w:abstractNumId="25" w15:restartNumberingAfterBreak="0">
     <w:nsid w:val="58E6292F"/>
     <w:multiLevelType w:val="multilevel"/>
     <w:tmpl w:val="E9E6CD70"/>
@@ -27147,7 +28987,7 @@
       </w:pPr>
     </w:lvl>
   </w:abstractNum>
-  <w:abstractNum w:abstractNumId="23" w15:restartNumberingAfterBreak="0">
+  <w:abstractNum w:abstractNumId="26" w15:restartNumberingAfterBreak="0">
     <w:nsid w:val="5B866A0C"/>
     <w:multiLevelType w:val="hybridMultilevel"/>
     <w:tmpl w:val="A74A3710"/>
@@ -27236,7 +29076,7 @@
       </w:pPr>
     </w:lvl>
   </w:abstractNum>
-  <w:abstractNum w:abstractNumId="24" w15:restartNumberingAfterBreak="0">
+  <w:abstractNum w:abstractNumId="27" w15:restartNumberingAfterBreak="0">
     <w:nsid w:val="5C69773D"/>
     <w:multiLevelType w:val="hybridMultilevel"/>
     <w:tmpl w:val="14508DFA"/>
@@ -27325,7 +29165,7 @@
       </w:pPr>
     </w:lvl>
   </w:abstractNum>
-  <w:abstractNum w:abstractNumId="25" w15:restartNumberingAfterBreak="0">
+  <w:abstractNum w:abstractNumId="28" w15:restartNumberingAfterBreak="0">
     <w:nsid w:val="607B2482"/>
     <w:multiLevelType w:val="hybridMultilevel"/>
     <w:tmpl w:val="7F2A0A4C"/>
@@ -27438,7 +29278,7 @@
       </w:rPr>
     </w:lvl>
   </w:abstractNum>
-  <w:abstractNum w:abstractNumId="26" w15:restartNumberingAfterBreak="0">
+  <w:abstractNum w:abstractNumId="29" w15:restartNumberingAfterBreak="0">
     <w:nsid w:val="60847EBA"/>
     <w:multiLevelType w:val="hybridMultilevel"/>
     <w:tmpl w:val="08367A5C"/>
@@ -27527,7 +29367,7 @@
       </w:pPr>
     </w:lvl>
   </w:abstractNum>
-  <w:abstractNum w:abstractNumId="27" w15:restartNumberingAfterBreak="0">
+  <w:abstractNum w:abstractNumId="30" w15:restartNumberingAfterBreak="0">
     <w:nsid w:val="6C6B069B"/>
     <w:multiLevelType w:val="hybridMultilevel"/>
     <w:tmpl w:val="707A9C4E"/>
@@ -27616,7 +29456,7 @@
       </w:pPr>
     </w:lvl>
   </w:abstractNum>
-  <w:abstractNum w:abstractNumId="28" w15:restartNumberingAfterBreak="0">
+  <w:abstractNum w:abstractNumId="31" w15:restartNumberingAfterBreak="0">
     <w:nsid w:val="6D007677"/>
     <w:multiLevelType w:val="hybridMultilevel"/>
     <w:tmpl w:val="2D7C5C34"/>
@@ -27729,7 +29569,7 @@
       </w:rPr>
     </w:lvl>
   </w:abstractNum>
-  <w:abstractNum w:abstractNumId="29" w15:restartNumberingAfterBreak="0">
+  <w:abstractNum w:abstractNumId="32" w15:restartNumberingAfterBreak="0">
     <w:nsid w:val="72057A8E"/>
     <w:multiLevelType w:val="hybridMultilevel"/>
     <w:tmpl w:val="BBE0F3D8"/>
@@ -27842,7 +29682,7 @@
       </w:rPr>
     </w:lvl>
   </w:abstractNum>
-  <w:abstractNum w:abstractNumId="30" w15:restartNumberingAfterBreak="0">
+  <w:abstractNum w:abstractNumId="33" w15:restartNumberingAfterBreak="0">
     <w:nsid w:val="752F59C9"/>
     <w:multiLevelType w:val="hybridMultilevel"/>
     <w:tmpl w:val="4D32CCFE"/>
@@ -27931,7 +29771,7 @@
       </w:pPr>
     </w:lvl>
   </w:abstractNum>
-  <w:abstractNum w:abstractNumId="31" w15:restartNumberingAfterBreak="0">
+  <w:abstractNum w:abstractNumId="34" w15:restartNumberingAfterBreak="0">
     <w:nsid w:val="768106AF"/>
     <w:multiLevelType w:val="hybridMultilevel"/>
     <w:tmpl w:val="1A7C7656"/>
@@ -28018,100 +29858,109 @@
     </w:lvl>
   </w:abstractNum>
   <w:num w:numId="1">
-    <w:abstractNumId w:val="12"/>
+    <w:abstractNumId w:val="13"/>
   </w:num>
   <w:num w:numId="2">
-    <w:abstractNumId w:val="28"/>
+    <w:abstractNumId w:val="31"/>
   </w:num>
   <w:num w:numId="3">
     <w:abstractNumId w:val="8"/>
   </w:num>
   <w:num w:numId="4">
-    <w:abstractNumId w:val="19"/>
+    <w:abstractNumId w:val="22"/>
   </w:num>
   <w:num w:numId="5">
-    <w:abstractNumId w:val="10"/>
+    <w:abstractNumId w:val="11"/>
   </w:num>
   <w:num w:numId="6">
-    <w:abstractNumId w:val="9"/>
+    <w:abstractNumId w:val="10"/>
   </w:num>
   <w:num w:numId="7">
     <w:abstractNumId w:val="0"/>
   </w:num>
   <w:num w:numId="8">
-    <w:abstractNumId w:val="16"/>
+    <w:abstractNumId w:val="17"/>
   </w:num>
   <w:num w:numId="9">
-    <w:abstractNumId w:val="29"/>
+    <w:abstractNumId w:val="32"/>
   </w:num>
   <w:num w:numId="10">
-    <w:abstractNumId w:val="27"/>
+    <w:abstractNumId w:val="30"/>
   </w:num>
   <w:num w:numId="11">
-    <w:abstractNumId w:val="13"/>
+    <w:abstractNumId w:val="14"/>
   </w:num>
   <w:num w:numId="12">
-    <w:abstractNumId w:val="21"/>
+    <w:abstractNumId w:val="24"/>
   </w:num>
   <w:num w:numId="13">
     <w:abstractNumId w:val="7"/>
   </w:num>
   <w:num w:numId="14">
-    <w:abstractNumId w:val="14"/>
+    <w:abstractNumId w:val="15"/>
   </w:num>
   <w:num w:numId="15">
-    <w:abstractNumId w:val="25"/>
+    <w:abstractNumId w:val="28"/>
   </w:num>
   <w:num w:numId="16">
-    <w:abstractNumId w:val="20"/>
+    <w:abstractNumId w:val="23"/>
   </w:num>
   <w:num w:numId="17">
-    <w:abstractNumId w:val="31"/>
+    <w:abstractNumId w:val="34"/>
   </w:num>
   <w:num w:numId="18">
-    <w:abstractNumId w:val="30"/>
+    <w:abstractNumId w:val="33"/>
   </w:num>
   <w:num w:numId="19">
     <w:abstractNumId w:val="1"/>
   </w:num>
   <w:num w:numId="20">
-    <w:abstractNumId w:val="23"/>
+    <w:abstractNumId w:val="26"/>
   </w:num>
   <w:num w:numId="21">
     <w:abstractNumId w:val="4"/>
   </w:num>
   <w:num w:numId="22">
-    <w:abstractNumId w:val="22"/>
+    <w:abstractNumId w:val="25"/>
   </w:num>
   <w:num w:numId="23">
-    <w:abstractNumId w:val="11"/>
+    <w:abstractNumId w:val="12"/>
   </w:num>
   <w:num w:numId="24">
-    <w:abstractNumId w:val="26"/>
+    <w:abstractNumId w:val="29"/>
   </w:num>
   <w:num w:numId="25">
-    <w:abstractNumId w:val="24"/>
+    <w:abstractNumId w:val="27"/>
   </w:num>
   <w:num w:numId="26">
     <w:abstractNumId w:val="3"/>
   </w:num>
   <w:num w:numId="27">
-    <w:abstractNumId w:val="18"/>
+    <w:abstractNumId w:val="21"/>
   </w:num>
   <w:num w:numId="28">
     <w:abstractNumId w:val="6"/>
   </w:num>
   <w:num w:numId="29">
-    <w:abstractNumId w:val="17"/>
+    <w:abstractNumId w:val="18"/>
   </w:num>
   <w:num w:numId="30">
     <w:abstractNumId w:val="5"/>
   </w:num>
   <w:num w:numId="31">
-    <w:abstractNumId w:val="15"/>
+    <w:abstractNumId w:val="16"/>
   </w:num>
   <w:num w:numId="32">
     <w:abstractNumId w:val="2"/>
+  </w:num>
+  <w:num w:numId="33">
+    <w:abstractNumId w:val="19"/>
+  </w:num>
+  <w:num w:numId="34">
+    <w:abstractNumId w:val="20"/>
+  </w:num>
+  <w:num w:numId="35">
+    <w:abstractNumId w:val="9"/>
   </w:num>
 </w:numbering>
 </file>
@@ -29725,11 +31574,11 @@
         </c:dLbls>
         <c:gapWidth val="219"/>
         <c:overlap val="100"/>
-        <c:axId val="435819424"/>
-        <c:axId val="435818248"/>
+        <c:axId val="373263832"/>
+        <c:axId val="375367312"/>
       </c:barChart>
       <c:catAx>
-        <c:axId val="435819424"/>
+        <c:axId val="373263832"/>
         <c:scaling>
           <c:orientation val="minMax"/>
         </c:scaling>
@@ -29772,7 +31621,7 @@
             <a:endParaRPr lang="en-US"/>
           </a:p>
         </c:txPr>
-        <c:crossAx val="435818248"/>
+        <c:crossAx val="375367312"/>
         <c:crosses val="autoZero"/>
         <c:auto val="1"/>
         <c:lblAlgn val="ctr"/>
@@ -29780,7 +31629,7 @@
         <c:noMultiLvlLbl val="0"/>
       </c:catAx>
       <c:valAx>
-        <c:axId val="435818248"/>
+        <c:axId val="375367312"/>
         <c:scaling>
           <c:orientation val="minMax"/>
         </c:scaling>
@@ -29831,7 +31680,7 @@
             <a:endParaRPr lang="en-US"/>
           </a:p>
         </c:txPr>
-        <c:crossAx val="435819424"/>
+        <c:crossAx val="373263832"/>
         <c:crosses val="autoZero"/>
         <c:crossBetween val="between"/>
       </c:valAx>
@@ -31619,11 +33468,11 @@
           <c:showBubbleSize val="0"/>
         </c:dLbls>
         <c:smooth val="0"/>
-        <c:axId val="435813936"/>
-        <c:axId val="435819032"/>
+        <c:axId val="436047600"/>
+        <c:axId val="436047208"/>
       </c:lineChart>
       <c:catAx>
-        <c:axId val="435813936"/>
+        <c:axId val="436047600"/>
         <c:scaling>
           <c:orientation val="minMax"/>
         </c:scaling>
@@ -31696,7 +33545,7 @@
             <a:endParaRPr lang="en-US"/>
           </a:p>
         </c:txPr>
-        <c:crossAx val="435819032"/>
+        <c:crossAx val="436047208"/>
         <c:crosses val="autoZero"/>
         <c:auto val="1"/>
         <c:lblAlgn val="ctr"/>
@@ -31704,7 +33553,7 @@
         <c:noMultiLvlLbl val="0"/>
       </c:catAx>
       <c:valAx>
-        <c:axId val="435819032"/>
+        <c:axId val="436047208"/>
         <c:scaling>
           <c:orientation val="minMax"/>
         </c:scaling>
@@ -31756,7 +33605,7 @@
             <a:endParaRPr lang="en-US"/>
           </a:p>
         </c:txPr>
-        <c:crossAx val="435813936"/>
+        <c:crossAx val="436047600"/>
         <c:crosses val="autoZero"/>
         <c:crossBetween val="between"/>
       </c:valAx>
@@ -33234,4 +35083,16 @@
     </a:ext>
   </a:extLst>
 </a:theme>
+</file>
+
+<file path=customXml/item1.xml><?xml version="1.0" encoding="utf-8"?>
+<b:Sources xmlns:b="http://schemas.openxmlformats.org/officeDocument/2006/bibliography" xmlns="http://schemas.openxmlformats.org/officeDocument/2006/bibliography" SelectedStyle="\APASixthEditionOfficeOnline.xsl" StyleName="APA" Version="6"/>
+</file>
+
+<file path=customXml/itemProps1.xml><?xml version="1.0" encoding="utf-8"?>
+<ds:datastoreItem xmlns:ds="http://schemas.openxmlformats.org/officeDocument/2006/customXml" ds:itemID="{2BA4B6A9-A0D1-4637-8B1D-77BA83775451}">
+  <ds:schemaRefs>
+    <ds:schemaRef ds:uri="http://schemas.openxmlformats.org/officeDocument/2006/bibliography"/>
+  </ds:schemaRefs>
+</ds:datastoreItem>
 </file>
--- a/documentation/Pricing/RetailSubscriptionBusinessModel.docx
+++ b/documentation/Pricing/RetailSubscriptionBusinessModel.docx
@@ -26292,6 +26292,7 @@
     <w:p>
       <w:pPr>
         <w:pStyle w:val="Heading5"/>
+        <w:jc w:val="both"/>
       </w:pPr>
       <w:bookmarkStart w:id="15" w:name="_Toc453669720"/>
       <w:r>
@@ -27637,7 +27638,11 @@
         <w:t>s get into more details on how offer price determination happens when a product is in “in-elastic” stage of its demand, and where its profit has started declining.</w:t>
       </w:r>
     </w:p>
-    <w:p/>
+    <w:p>
+      <w:pPr>
+        <w:jc w:val="both"/>
+      </w:pPr>
+    </w:p>
     <w:p>
       <w:pPr>
         <w:pStyle w:val="Heading5"/>
@@ -27752,7 +27757,7 @@
           <w:sz w:val="18"/>
           <w:szCs w:val="18"/>
         </w:rPr>
-        <w:t>Try to retrieve last two price buckets for product X</w:t>
+        <w:t>Try to retrieve last</w:t>
       </w:r>
       <w:r>
         <w:rPr>
@@ -27760,69 +27765,73 @@
           <w:sz w:val="18"/>
           <w:szCs w:val="18"/>
         </w:rPr>
-        <w:t>;</w:t>
-      </w:r>
-    </w:p>
-    <w:p>
-      <w:pPr>
-        <w:spacing w:after="0"/>
-        <w:jc w:val="both"/>
+        <w:t xml:space="preserve"> (latest)</w:t>
+      </w:r>
+      <w:r>
         <w:rPr>
           <w:rFonts w:ascii="Courier New" w:hAnsi="Courier New" w:cs="Courier New"/>
           <w:sz w:val="18"/>
           <w:szCs w:val="18"/>
         </w:rPr>
-      </w:pPr>
-    </w:p>
-    <w:p>
-      <w:pPr>
-        <w:spacing w:after="0"/>
-        <w:jc w:val="both"/>
+        <w:t xml:space="preserve"> two price buckets for product X</w:t>
+      </w:r>
+      <w:r>
         <w:rPr>
           <w:rFonts w:ascii="Courier New" w:hAnsi="Courier New" w:cs="Courier New"/>
           <w:sz w:val="18"/>
           <w:szCs w:val="18"/>
         </w:rPr>
-      </w:pPr>
-      <w:r>
+        <w:t>;</w:t>
+      </w:r>
+    </w:p>
+    <w:p>
+      <w:pPr>
+        <w:spacing w:after="0"/>
+        <w:jc w:val="both"/>
         <w:rPr>
           <w:rFonts w:ascii="Courier New" w:hAnsi="Courier New" w:cs="Courier New"/>
           <w:sz w:val="18"/>
           <w:szCs w:val="18"/>
         </w:rPr>
-        <w:t xml:space="preserve">If </w:t>
-      </w:r>
-      <w:r>
-        <w:rPr>
-          <w:rFonts w:ascii="Courier New" w:hAnsi="Courier New" w:cs="Courier New"/>
+      </w:pPr>
+    </w:p>
+    <w:p>
+      <w:pPr>
+        <w:spacing w:after="0"/>
+        <w:jc w:val="both"/>
+        <w:rPr>
+          <w:rFonts w:ascii="Courier New" w:hAnsi="Courier New" w:cs="Courier New"/>
+          <w:color w:val="767171" w:themeColor="background2" w:themeShade="80"/>
           <w:sz w:val="18"/>
           <w:szCs w:val="18"/>
         </w:rPr>
-        <w:t>(</w:t>
-      </w:r>
-      <w:r>
-        <w:rPr>
-          <w:rFonts w:ascii="Courier New" w:hAnsi="Courier New" w:cs="Courier New"/>
+      </w:pPr>
+      <w:r>
+        <w:rPr>
+          <w:rFonts w:ascii="Courier New" w:hAnsi="Courier New" w:cs="Courier New"/>
+          <w:color w:val="767171" w:themeColor="background2" w:themeShade="80"/>
           <w:sz w:val="18"/>
           <w:szCs w:val="18"/>
         </w:rPr>
-        <w:t>number of price buckets associated with product X is 1 AND price bucket status is “CREATED”</w:t>
-      </w:r>
-      <w:r>
-        <w:rPr>
-          <w:rFonts w:ascii="Courier New" w:hAnsi="Courier New" w:cs="Courier New"/>
+        <w:t>//</w:t>
+      </w:r>
+      <w:r>
+        <w:rPr>
+          <w:rFonts w:ascii="Courier New" w:hAnsi="Courier New" w:cs="Courier New"/>
+          <w:color w:val="767171" w:themeColor="background2" w:themeShade="80"/>
           <w:sz w:val="18"/>
           <w:szCs w:val="18"/>
         </w:rPr>
-        <w:t>)</w:t>
-      </w:r>
-      <w:r>
-        <w:rPr>
-          <w:rFonts w:ascii="Courier New" w:hAnsi="Courier New" w:cs="Courier New"/>
+        <w:t xml:space="preserve">No price published: </w:t>
+      </w:r>
+      <w:r>
+        <w:rPr>
+          <w:rFonts w:ascii="Courier New" w:hAnsi="Courier New" w:cs="Courier New"/>
+          <w:color w:val="767171" w:themeColor="background2" w:themeShade="80"/>
           <w:sz w:val="18"/>
           <w:szCs w:val="18"/>
         </w:rPr>
-        <w:t xml:space="preserve"> </w:t>
+        <w:t>If merchant has provided manual /opening offer price but the same is //not published yet, then publish the same</w:t>
       </w:r>
     </w:p>
     <w:p>
@@ -27841,7 +27850,7 @@
           <w:sz w:val="18"/>
           <w:szCs w:val="18"/>
         </w:rPr>
-        <w:t>//</w:t>
+        <w:t xml:space="preserve">If </w:t>
       </w:r>
       <w:r>
         <w:rPr>
@@ -27849,7 +27858,7 @@
           <w:sz w:val="18"/>
           <w:szCs w:val="18"/>
         </w:rPr>
-        <w:t xml:space="preserve">it means merchant has provided manual /opening offer price but the same is </w:t>
+        <w:t>(</w:t>
       </w:r>
       <w:r>
         <w:rPr>
@@ -27857,7 +27866,7 @@
           <w:sz w:val="18"/>
           <w:szCs w:val="18"/>
         </w:rPr>
-        <w:t>//</w:t>
+        <w:t>number of price buckets associated with product X is 1 AND price bucket status is “CREATED”</w:t>
       </w:r>
       <w:r>
         <w:rPr>
@@ -27865,7 +27874,7 @@
           <w:sz w:val="18"/>
           <w:szCs w:val="18"/>
         </w:rPr>
-        <w:t>not published yet</w:t>
+        <w:t>)</w:t>
       </w:r>
       <w:r>
         <w:rPr>
@@ -27873,7 +27882,7 @@
           <w:sz w:val="18"/>
           <w:szCs w:val="18"/>
         </w:rPr>
-        <w:t>, then publish the same</w:t>
+        <w:t xml:space="preserve"> </w:t>
       </w:r>
     </w:p>
     <w:p>
@@ -27948,73 +27957,6 @@
           <w:szCs w:val="18"/>
         </w:rPr>
         <w:t>}</w:t>
-      </w:r>
-    </w:p>
-    <w:p>
-      <w:pPr>
-        <w:spacing w:after="0"/>
-        <w:jc w:val="both"/>
-        <w:rPr>
-          <w:rFonts w:ascii="Courier New" w:hAnsi="Courier New" w:cs="Courier New"/>
-          <w:sz w:val="18"/>
-          <w:szCs w:val="18"/>
-        </w:rPr>
-      </w:pPr>
-      <w:r>
-        <w:rPr>
-          <w:rFonts w:ascii="Courier New" w:hAnsi="Courier New" w:cs="Courier New"/>
-          <w:sz w:val="18"/>
-          <w:szCs w:val="18"/>
-        </w:rPr>
-        <w:t xml:space="preserve">If </w:t>
-      </w:r>
-      <w:r>
-        <w:rPr>
-          <w:rFonts w:ascii="Courier New" w:hAnsi="Courier New" w:cs="Courier New"/>
-          <w:sz w:val="18"/>
-          <w:szCs w:val="18"/>
-        </w:rPr>
-        <w:t>(</w:t>
-      </w:r>
-      <w:r>
-        <w:rPr>
-          <w:rFonts w:ascii="Courier New" w:hAnsi="Courier New" w:cs="Courier New"/>
-          <w:sz w:val="18"/>
-          <w:szCs w:val="18"/>
-        </w:rPr>
-        <w:t xml:space="preserve">number of </w:t>
-      </w:r>
-      <w:r>
-        <w:rPr>
-          <w:rFonts w:ascii="Courier New" w:hAnsi="Courier New" w:cs="Courier New"/>
-          <w:sz w:val="18"/>
-          <w:szCs w:val="18"/>
-        </w:rPr>
-        <w:t xml:space="preserve">earlier active </w:t>
-      </w:r>
-      <w:r>
-        <w:rPr>
-          <w:rFonts w:ascii="Courier New" w:hAnsi="Courier New" w:cs="Courier New"/>
-          <w:sz w:val="18"/>
-          <w:szCs w:val="18"/>
-        </w:rPr>
-        <w:t>price buckets associated with product X is 1 AND price bucket status is “ACTIVE”</w:t>
-      </w:r>
-      <w:r>
-        <w:rPr>
-          <w:rFonts w:ascii="Courier New" w:hAnsi="Courier New" w:cs="Courier New"/>
-          <w:sz w:val="18"/>
-          <w:szCs w:val="18"/>
-        </w:rPr>
-        <w:t>)</w:t>
-      </w:r>
-      <w:r>
-        <w:rPr>
-          <w:rFonts w:ascii="Courier New" w:hAnsi="Courier New" w:cs="Courier New"/>
-          <w:sz w:val="18"/>
-          <w:szCs w:val="18"/>
-        </w:rPr>
-        <w:t xml:space="preserve"> </w:t>
       </w:r>
     </w:p>
     <w:p>
@@ -28043,7 +27985,7 @@
           <w:sz w:val="18"/>
           <w:szCs w:val="18"/>
         </w:rPr>
-        <w:t>it means merchant has provided manual /opening offer price and the same is already published in last execution</w:t>
+        <w:t xml:space="preserve">Single price published: </w:t>
       </w:r>
       <w:r>
         <w:rPr>
@@ -28052,194 +27994,7 @@
           <w:sz w:val="18"/>
           <w:szCs w:val="18"/>
         </w:rPr>
-        <w:t>.</w:t>
-      </w:r>
-    </w:p>
-    <w:p>
-      <w:pPr>
-        <w:spacing w:after="0"/>
-        <w:jc w:val="both"/>
-        <w:rPr>
-          <w:rFonts w:ascii="Courier New" w:hAnsi="Courier New" w:cs="Courier New"/>
-          <w:sz w:val="18"/>
-          <w:szCs w:val="18"/>
-        </w:rPr>
-      </w:pPr>
-      <w:r>
-        <w:rPr>
-          <w:rFonts w:ascii="Courier New" w:hAnsi="Courier New" w:cs="Courier New"/>
-          <w:sz w:val="18"/>
-          <w:szCs w:val="18"/>
-        </w:rPr>
-        <w:t>{</w:t>
-      </w:r>
-    </w:p>
-    <w:p>
-      <w:pPr>
-        <w:spacing w:after="0"/>
-        <w:jc w:val="both"/>
-        <w:rPr>
-          <w:rFonts w:ascii="Courier New" w:hAnsi="Courier New" w:cs="Courier New"/>
-          <w:sz w:val="18"/>
-          <w:szCs w:val="18"/>
-        </w:rPr>
-      </w:pPr>
-      <w:r>
-        <w:rPr>
-          <w:rFonts w:ascii="Courier New" w:hAnsi="Courier New" w:cs="Courier New"/>
-          <w:sz w:val="18"/>
-          <w:szCs w:val="18"/>
-        </w:rPr>
-        <w:tab/>
-        <w:t>Get latest</w:t>
-      </w:r>
-      <w:r>
-        <w:rPr>
-          <w:rFonts w:ascii="Courier New" w:hAnsi="Courier New" w:cs="Courier New"/>
-          <w:sz w:val="18"/>
-          <w:szCs w:val="18"/>
-        </w:rPr>
-        <w:t xml:space="preserve"> </w:t>
-      </w:r>
-      <w:r>
-        <w:rPr>
-          <w:rFonts w:ascii="Courier New" w:hAnsi="Courier New" w:cs="Courier New"/>
-          <w:sz w:val="18"/>
-          <w:szCs w:val="18"/>
-        </w:rPr>
-        <w:t>published price bucket of a product;</w:t>
-      </w:r>
-    </w:p>
-    <w:p>
-      <w:pPr>
-        <w:spacing w:after="0"/>
-        <w:jc w:val="both"/>
-        <w:rPr>
-          <w:rFonts w:ascii="Courier New" w:hAnsi="Courier New" w:cs="Courier New"/>
-          <w:sz w:val="18"/>
-          <w:szCs w:val="18"/>
-        </w:rPr>
-      </w:pPr>
-      <w:r>
-        <w:rPr>
-          <w:rFonts w:ascii="Courier New" w:hAnsi="Courier New" w:cs="Courier New"/>
-          <w:sz w:val="18"/>
-          <w:szCs w:val="18"/>
-        </w:rPr>
-        <w:tab/>
-      </w:r>
-      <w:r>
-        <w:rPr>
-          <w:rFonts w:ascii="Courier New" w:hAnsi="Courier New" w:cs="Courier New"/>
-          <w:sz w:val="18"/>
-          <w:szCs w:val="18"/>
-        </w:rPr>
-        <w:t>y</w:t>
-      </w:r>
-      <w:r>
-        <w:rPr>
-          <w:rFonts w:ascii="Courier New" w:hAnsi="Courier New" w:cs="Courier New"/>
-          <w:sz w:val="18"/>
-          <w:szCs w:val="18"/>
-        </w:rPr>
-        <w:t>2= get latest offer price;</w:t>
-      </w:r>
-      <w:r>
-        <w:rPr>
-          <w:rFonts w:ascii="Courier New" w:hAnsi="Courier New" w:cs="Courier New"/>
-          <w:sz w:val="18"/>
-          <w:szCs w:val="18"/>
-        </w:rPr>
-        <w:tab/>
-      </w:r>
-    </w:p>
-    <w:p>
-      <w:pPr>
-        <w:spacing w:after="0"/>
-        <w:jc w:val="both"/>
-        <w:rPr>
-          <w:rFonts w:ascii="Courier New" w:hAnsi="Courier New" w:cs="Courier New"/>
-          <w:sz w:val="18"/>
-          <w:szCs w:val="18"/>
-        </w:rPr>
-      </w:pPr>
-      <w:r>
-        <w:rPr>
-          <w:rFonts w:ascii="Courier New" w:hAnsi="Courier New" w:cs="Courier New"/>
-          <w:sz w:val="18"/>
-          <w:szCs w:val="18"/>
-        </w:rPr>
-        <w:tab/>
-      </w:r>
-      <w:r>
-        <w:rPr>
-          <w:rFonts w:ascii="Courier New" w:hAnsi="Courier New" w:cs="Courier New"/>
-          <w:sz w:val="18"/>
-          <w:szCs w:val="18"/>
-        </w:rPr>
-        <w:t>y</w:t>
-      </w:r>
-      <w:r>
-        <w:rPr>
-          <w:rFonts w:ascii="Courier New" w:hAnsi="Courier New" w:cs="Courier New"/>
-          <w:sz w:val="18"/>
-          <w:szCs w:val="18"/>
-        </w:rPr>
-        <w:t>1=Get product’s MRP from this price bucket;</w:t>
-      </w:r>
-    </w:p>
-    <w:p>
-      <w:pPr>
-        <w:spacing w:after="0"/>
-        <w:jc w:val="both"/>
-        <w:rPr>
-          <w:rFonts w:ascii="Courier New" w:hAnsi="Courier New" w:cs="Courier New"/>
-          <w:sz w:val="18"/>
-          <w:szCs w:val="18"/>
-        </w:rPr>
-      </w:pPr>
-      <w:r>
-        <w:rPr>
-          <w:rFonts w:ascii="Courier New" w:hAnsi="Courier New" w:cs="Courier New"/>
-          <w:sz w:val="18"/>
-          <w:szCs w:val="18"/>
-        </w:rPr>
-        <w:tab/>
-      </w:r>
-      <w:r>
-        <w:rPr>
-          <w:rFonts w:ascii="Courier New" w:hAnsi="Courier New" w:cs="Courier New"/>
-          <w:sz w:val="18"/>
-          <w:szCs w:val="18"/>
-        </w:rPr>
-        <w:t>x</w:t>
-      </w:r>
-      <w:r>
-        <w:rPr>
-          <w:rFonts w:ascii="Courier New" w:hAnsi="Courier New" w:cs="Courier New"/>
-          <w:sz w:val="18"/>
-          <w:szCs w:val="18"/>
-        </w:rPr>
-        <w:t>2= number of new subscriptions associated with latest price bucket;</w:t>
-      </w:r>
-    </w:p>
-    <w:p>
-      <w:pPr>
-        <w:spacing w:after="0"/>
-        <w:jc w:val="both"/>
-        <w:rPr>
-          <w:rFonts w:ascii="Courier New" w:hAnsi="Courier New" w:cs="Courier New"/>
-          <w:sz w:val="18"/>
-          <w:szCs w:val="18"/>
-        </w:rPr>
-      </w:pPr>
-      <w:r>
-        <w:rPr>
-          <w:rFonts w:ascii="Courier New" w:hAnsi="Courier New" w:cs="Courier New"/>
-          <w:sz w:val="18"/>
-          <w:szCs w:val="18"/>
-        </w:rPr>
-        <w:tab/>
+        <w:t>If</w:t>
       </w:r>
       <w:r>
         <w:rPr>
@@ -28248,138 +28003,7 @@
           <w:sz w:val="18"/>
           <w:szCs w:val="18"/>
         </w:rPr>
-        <w:t>//as there was no earlier price bucket</w:t>
-      </w:r>
-    </w:p>
-    <w:p>
-      <w:pPr>
-        <w:spacing w:after="0"/>
-        <w:jc w:val="both"/>
-        <w:rPr>
-          <w:rFonts w:ascii="Courier New" w:hAnsi="Courier New" w:cs="Courier New"/>
-          <w:sz w:val="18"/>
-          <w:szCs w:val="18"/>
-        </w:rPr>
-      </w:pPr>
-      <w:r>
-        <w:rPr>
-          <w:rFonts w:ascii="Courier New" w:hAnsi="Courier New" w:cs="Courier New"/>
-          <w:sz w:val="18"/>
-          <w:szCs w:val="18"/>
-        </w:rPr>
-        <w:t xml:space="preserve">       </w:t>
-      </w:r>
-      <w:r>
-        <w:rPr>
-          <w:rFonts w:ascii="Courier New" w:hAnsi="Courier New" w:cs="Courier New"/>
-          <w:sz w:val="18"/>
-          <w:szCs w:val="18"/>
-        </w:rPr>
-        <w:t>x</w:t>
-      </w:r>
-      <w:r>
-        <w:rPr>
-          <w:rFonts w:ascii="Courier New" w:hAnsi="Courier New" w:cs="Courier New"/>
-          <w:sz w:val="18"/>
-          <w:szCs w:val="18"/>
-        </w:rPr>
-        <w:t>1=</w:t>
-      </w:r>
-      <w:r>
-        <w:rPr>
-          <w:rFonts w:ascii="Courier New" w:hAnsi="Courier New" w:cs="Courier New"/>
-          <w:sz w:val="18"/>
-          <w:szCs w:val="18"/>
-        </w:rPr>
-        <w:t xml:space="preserve"> number of new subscriptions associated with earlier price</w:t>
-      </w:r>
-      <w:r>
-        <w:rPr>
-          <w:rFonts w:ascii="Courier New" w:hAnsi="Courier New" w:cs="Courier New"/>
-          <w:sz w:val="18"/>
-          <w:szCs w:val="18"/>
-        </w:rPr>
-        <w:t xml:space="preserve"> bucket</w:t>
-      </w:r>
-      <w:r>
-        <w:rPr>
-          <w:rFonts w:ascii="Courier New" w:hAnsi="Courier New" w:cs="Courier New"/>
-          <w:sz w:val="18"/>
-          <w:szCs w:val="18"/>
-        </w:rPr>
-        <w:t xml:space="preserve"> as 0</w:t>
-      </w:r>
-      <w:r>
-        <w:rPr>
-          <w:rFonts w:ascii="Courier New" w:hAnsi="Courier New" w:cs="Courier New"/>
-          <w:sz w:val="18"/>
-          <w:szCs w:val="18"/>
-        </w:rPr>
-        <w:t>;</w:t>
-      </w:r>
-      <w:r>
-        <w:rPr>
-          <w:rFonts w:ascii="Courier New" w:hAnsi="Courier New" w:cs="Courier New"/>
-          <w:sz w:val="18"/>
-          <w:szCs w:val="18"/>
-        </w:rPr>
-        <w:tab/>
-      </w:r>
-    </w:p>
-    <w:p>
-      <w:pPr>
-        <w:spacing w:after="0"/>
-        <w:ind w:firstLine="720"/>
-        <w:jc w:val="both"/>
-        <w:rPr>
-          <w:rFonts w:ascii="Courier New" w:hAnsi="Courier New" w:cs="Courier New"/>
-          <w:sz w:val="18"/>
-          <w:szCs w:val="18"/>
-        </w:rPr>
-      </w:pPr>
-      <w:r>
-        <w:rPr>
-          <w:rFonts w:ascii="Courier New" w:hAnsi="Courier New" w:cs="Courier New"/>
-          <w:sz w:val="18"/>
-          <w:szCs w:val="18"/>
-        </w:rPr>
-        <w:t>Slope= (y2-y1)/(x2-x1);</w:t>
-      </w:r>
-    </w:p>
-    <w:p>
-      <w:pPr>
-        <w:spacing w:after="0"/>
-        <w:ind w:firstLine="720"/>
-        <w:jc w:val="both"/>
-        <w:rPr>
-          <w:rFonts w:ascii="Courier New" w:hAnsi="Courier New" w:cs="Courier New"/>
-          <w:sz w:val="18"/>
-          <w:szCs w:val="18"/>
-        </w:rPr>
-      </w:pPr>
-      <w:r>
-        <w:rPr>
-          <w:rFonts w:ascii="Courier New" w:hAnsi="Courier New" w:cs="Courier New"/>
-          <w:sz w:val="18"/>
-          <w:szCs w:val="18"/>
-        </w:rPr>
-        <w:t>Intercept= latest MRP</w:t>
-      </w:r>
-      <w:r>
-        <w:rPr>
-          <w:rFonts w:ascii="Courier New" w:hAnsi="Courier New" w:cs="Courier New"/>
-          <w:sz w:val="18"/>
-          <w:szCs w:val="18"/>
-        </w:rPr>
-        <w:t>;</w:t>
-      </w:r>
-      <w:r>
-        <w:rPr>
-          <w:rFonts w:ascii="Courier New" w:hAnsi="Courier New" w:cs="Courier New"/>
-          <w:sz w:val="18"/>
-          <w:szCs w:val="18"/>
-        </w:rPr>
-        <w:t xml:space="preserve"> </w:t>
+        <w:t xml:space="preserve"> merchant has provided manual /opening offer price and the same is </w:t>
       </w:r>
       <w:r>
         <w:rPr>
@@ -28388,7 +28012,7 @@
           <w:sz w:val="18"/>
           <w:szCs w:val="18"/>
         </w:rPr>
-        <w:t>//</w:t>
+        <w:t>ONLY</w:t>
       </w:r>
       <w:r>
         <w:rPr>
@@ -28397,13 +28021,12 @@
           <w:sz w:val="18"/>
           <w:szCs w:val="18"/>
         </w:rPr>
-        <w:t>MRP associated with latest price bucket</w:t>
+        <w:t xml:space="preserve"> published in last execution.</w:t>
       </w:r>
     </w:p>
     <w:p>
       <w:pPr>
         <w:spacing w:after="0"/>
-        <w:ind w:firstLine="720"/>
         <w:jc w:val="both"/>
         <w:rPr>
           <w:rFonts w:ascii="Courier New" w:hAnsi="Courier New" w:cs="Courier New"/>
@@ -28417,7 +28040,7 @@
           <w:sz w:val="18"/>
           <w:szCs w:val="18"/>
         </w:rPr>
-        <w:t>Receive product demand trend</w:t>
+        <w:t xml:space="preserve">If </w:t>
       </w:r>
       <w:r>
         <w:rPr>
@@ -28425,7 +28048,7 @@
           <w:sz w:val="18"/>
           <w:szCs w:val="18"/>
         </w:rPr>
-        <w:t>;</w:t>
+        <w:t>(</w:t>
       </w:r>
       <w:r>
         <w:rPr>
@@ -28433,8 +28056,219 @@
           <w:sz w:val="18"/>
           <w:szCs w:val="18"/>
         </w:rPr>
+        <w:t xml:space="preserve">number of </w:t>
+      </w:r>
+      <w:r>
+        <w:rPr>
+          <w:rFonts w:ascii="Courier New" w:hAnsi="Courier New" w:cs="Courier New"/>
+          <w:sz w:val="18"/>
+          <w:szCs w:val="18"/>
+        </w:rPr>
+        <w:t xml:space="preserve">earlier active </w:t>
+      </w:r>
+      <w:r>
+        <w:rPr>
+          <w:rFonts w:ascii="Courier New" w:hAnsi="Courier New" w:cs="Courier New"/>
+          <w:sz w:val="18"/>
+          <w:szCs w:val="18"/>
+        </w:rPr>
+        <w:t>price buckets associated with product X is 1 AND price bucket status is “ACTIVE”</w:t>
+      </w:r>
+      <w:r>
+        <w:rPr>
+          <w:rFonts w:ascii="Courier New" w:hAnsi="Courier New" w:cs="Courier New"/>
+          <w:sz w:val="18"/>
+          <w:szCs w:val="18"/>
+        </w:rPr>
+        <w:t>)</w:t>
+      </w:r>
+      <w:r>
+        <w:rPr>
+          <w:rFonts w:ascii="Courier New" w:hAnsi="Courier New" w:cs="Courier New"/>
+          <w:sz w:val="18"/>
+          <w:szCs w:val="18"/>
+        </w:rPr>
         <w:t xml:space="preserve"> </w:t>
       </w:r>
+    </w:p>
+    <w:p>
+      <w:pPr>
+        <w:spacing w:after="0"/>
+        <w:jc w:val="both"/>
+        <w:rPr>
+          <w:rFonts w:ascii="Courier New" w:hAnsi="Courier New" w:cs="Courier New"/>
+          <w:sz w:val="18"/>
+          <w:szCs w:val="18"/>
+        </w:rPr>
+      </w:pPr>
+      <w:r>
+        <w:rPr>
+          <w:rFonts w:ascii="Courier New" w:hAnsi="Courier New" w:cs="Courier New"/>
+          <w:sz w:val="18"/>
+          <w:szCs w:val="18"/>
+        </w:rPr>
+        <w:t>{</w:t>
+      </w:r>
+    </w:p>
+    <w:p>
+      <w:pPr>
+        <w:spacing w:after="0"/>
+        <w:jc w:val="both"/>
+        <w:rPr>
+          <w:rFonts w:ascii="Courier New" w:hAnsi="Courier New" w:cs="Courier New"/>
+          <w:sz w:val="18"/>
+          <w:szCs w:val="18"/>
+        </w:rPr>
+      </w:pPr>
+      <w:r>
+        <w:rPr>
+          <w:rFonts w:ascii="Courier New" w:hAnsi="Courier New" w:cs="Courier New"/>
+          <w:sz w:val="18"/>
+          <w:szCs w:val="18"/>
+        </w:rPr>
+        <w:tab/>
+        <w:t>Get latest</w:t>
+      </w:r>
+      <w:r>
+        <w:rPr>
+          <w:rFonts w:ascii="Courier New" w:hAnsi="Courier New" w:cs="Courier New"/>
+          <w:sz w:val="18"/>
+          <w:szCs w:val="18"/>
+        </w:rPr>
+        <w:t xml:space="preserve"> </w:t>
+      </w:r>
+      <w:r>
+        <w:rPr>
+          <w:rFonts w:ascii="Courier New" w:hAnsi="Courier New" w:cs="Courier New"/>
+          <w:sz w:val="18"/>
+          <w:szCs w:val="18"/>
+        </w:rPr>
+        <w:t>published price bucket of a product;</w:t>
+      </w:r>
+    </w:p>
+    <w:p>
+      <w:pPr>
+        <w:spacing w:after="0"/>
+        <w:jc w:val="both"/>
+        <w:rPr>
+          <w:rFonts w:ascii="Courier New" w:hAnsi="Courier New" w:cs="Courier New"/>
+          <w:sz w:val="18"/>
+          <w:szCs w:val="18"/>
+        </w:rPr>
+      </w:pPr>
+      <w:r>
+        <w:rPr>
+          <w:rFonts w:ascii="Courier New" w:hAnsi="Courier New" w:cs="Courier New"/>
+          <w:sz w:val="18"/>
+          <w:szCs w:val="18"/>
+        </w:rPr>
+        <w:tab/>
+      </w:r>
+      <w:r>
+        <w:rPr>
+          <w:rFonts w:ascii="Courier New" w:hAnsi="Courier New" w:cs="Courier New"/>
+          <w:sz w:val="18"/>
+          <w:szCs w:val="18"/>
+        </w:rPr>
+        <w:t>y</w:t>
+      </w:r>
+      <w:r>
+        <w:rPr>
+          <w:rFonts w:ascii="Courier New" w:hAnsi="Courier New" w:cs="Courier New"/>
+          <w:sz w:val="18"/>
+          <w:szCs w:val="18"/>
+        </w:rPr>
+        <w:t>2= get latest offer price;</w:t>
+      </w:r>
+      <w:r>
+        <w:rPr>
+          <w:rFonts w:ascii="Courier New" w:hAnsi="Courier New" w:cs="Courier New"/>
+          <w:sz w:val="18"/>
+          <w:szCs w:val="18"/>
+        </w:rPr>
+        <w:tab/>
+      </w:r>
+    </w:p>
+    <w:p>
+      <w:pPr>
+        <w:spacing w:after="0"/>
+        <w:jc w:val="both"/>
+        <w:rPr>
+          <w:rFonts w:ascii="Courier New" w:hAnsi="Courier New" w:cs="Courier New"/>
+          <w:sz w:val="18"/>
+          <w:szCs w:val="18"/>
+        </w:rPr>
+      </w:pPr>
+      <w:r>
+        <w:rPr>
+          <w:rFonts w:ascii="Courier New" w:hAnsi="Courier New" w:cs="Courier New"/>
+          <w:sz w:val="18"/>
+          <w:szCs w:val="18"/>
+        </w:rPr>
+        <w:tab/>
+      </w:r>
+      <w:r>
+        <w:rPr>
+          <w:rFonts w:ascii="Courier New" w:hAnsi="Courier New" w:cs="Courier New"/>
+          <w:sz w:val="18"/>
+          <w:szCs w:val="18"/>
+        </w:rPr>
+        <w:t>y</w:t>
+      </w:r>
+      <w:r>
+        <w:rPr>
+          <w:rFonts w:ascii="Courier New" w:hAnsi="Courier New" w:cs="Courier New"/>
+          <w:sz w:val="18"/>
+          <w:szCs w:val="18"/>
+        </w:rPr>
+        <w:t>1=Get product’s MRP from this price bucket;</w:t>
+      </w:r>
+    </w:p>
+    <w:p>
+      <w:pPr>
+        <w:spacing w:after="0"/>
+        <w:jc w:val="both"/>
+        <w:rPr>
+          <w:rFonts w:ascii="Courier New" w:hAnsi="Courier New" w:cs="Courier New"/>
+          <w:sz w:val="18"/>
+          <w:szCs w:val="18"/>
+        </w:rPr>
+      </w:pPr>
+      <w:r>
+        <w:rPr>
+          <w:rFonts w:ascii="Courier New" w:hAnsi="Courier New" w:cs="Courier New"/>
+          <w:sz w:val="18"/>
+          <w:szCs w:val="18"/>
+        </w:rPr>
+        <w:tab/>
+      </w:r>
+      <w:r>
+        <w:rPr>
+          <w:rFonts w:ascii="Courier New" w:hAnsi="Courier New" w:cs="Courier New"/>
+          <w:sz w:val="18"/>
+          <w:szCs w:val="18"/>
+        </w:rPr>
+        <w:t>x</w:t>
+      </w:r>
+      <w:r>
+        <w:rPr>
+          <w:rFonts w:ascii="Courier New" w:hAnsi="Courier New" w:cs="Courier New"/>
+          <w:sz w:val="18"/>
+          <w:szCs w:val="18"/>
+        </w:rPr>
+        <w:t>2= number of new subscriptions associated with latest price bucket;</w:t>
+      </w:r>
+    </w:p>
+    <w:p>
+      <w:pPr>
+        <w:spacing w:after="0"/>
+        <w:jc w:val="both"/>
+        <w:rPr>
+          <w:rFonts w:ascii="Courier New" w:hAnsi="Courier New" w:cs="Courier New"/>
+          <w:sz w:val="18"/>
+          <w:szCs w:val="18"/>
+        </w:rPr>
+      </w:pPr>
       <w:r>
         <w:rPr>
           <w:rFonts w:ascii="Courier New" w:hAnsi="Courier New" w:cs="Courier New"/>
@@ -28450,7 +28284,138 @@
           <w:sz w:val="18"/>
           <w:szCs w:val="18"/>
         </w:rPr>
-        <w:t>//</w:t>
+        <w:t>//as there was no earlier price bucket</w:t>
+      </w:r>
+    </w:p>
+    <w:p>
+      <w:pPr>
+        <w:spacing w:after="0"/>
+        <w:jc w:val="both"/>
+        <w:rPr>
+          <w:rFonts w:ascii="Courier New" w:hAnsi="Courier New" w:cs="Courier New"/>
+          <w:sz w:val="18"/>
+          <w:szCs w:val="18"/>
+        </w:rPr>
+      </w:pPr>
+      <w:r>
+        <w:rPr>
+          <w:rFonts w:ascii="Courier New" w:hAnsi="Courier New" w:cs="Courier New"/>
+          <w:sz w:val="18"/>
+          <w:szCs w:val="18"/>
+        </w:rPr>
+        <w:t xml:space="preserve">       </w:t>
+      </w:r>
+      <w:r>
+        <w:rPr>
+          <w:rFonts w:ascii="Courier New" w:hAnsi="Courier New" w:cs="Courier New"/>
+          <w:sz w:val="18"/>
+          <w:szCs w:val="18"/>
+        </w:rPr>
+        <w:t>x</w:t>
+      </w:r>
+      <w:r>
+        <w:rPr>
+          <w:rFonts w:ascii="Courier New" w:hAnsi="Courier New" w:cs="Courier New"/>
+          <w:sz w:val="18"/>
+          <w:szCs w:val="18"/>
+        </w:rPr>
+        <w:t>1=</w:t>
+      </w:r>
+      <w:r>
+        <w:rPr>
+          <w:rFonts w:ascii="Courier New" w:hAnsi="Courier New" w:cs="Courier New"/>
+          <w:sz w:val="18"/>
+          <w:szCs w:val="18"/>
+        </w:rPr>
+        <w:t xml:space="preserve"> number of new subscriptions associated with earlier price</w:t>
+      </w:r>
+      <w:r>
+        <w:rPr>
+          <w:rFonts w:ascii="Courier New" w:hAnsi="Courier New" w:cs="Courier New"/>
+          <w:sz w:val="18"/>
+          <w:szCs w:val="18"/>
+        </w:rPr>
+        <w:t xml:space="preserve"> bucket</w:t>
+      </w:r>
+      <w:r>
+        <w:rPr>
+          <w:rFonts w:ascii="Courier New" w:hAnsi="Courier New" w:cs="Courier New"/>
+          <w:sz w:val="18"/>
+          <w:szCs w:val="18"/>
+        </w:rPr>
+        <w:t xml:space="preserve"> as 0</w:t>
+      </w:r>
+      <w:r>
+        <w:rPr>
+          <w:rFonts w:ascii="Courier New" w:hAnsi="Courier New" w:cs="Courier New"/>
+          <w:sz w:val="18"/>
+          <w:szCs w:val="18"/>
+        </w:rPr>
+        <w:t>;</w:t>
+      </w:r>
+      <w:r>
+        <w:rPr>
+          <w:rFonts w:ascii="Courier New" w:hAnsi="Courier New" w:cs="Courier New"/>
+          <w:sz w:val="18"/>
+          <w:szCs w:val="18"/>
+        </w:rPr>
+        <w:tab/>
+      </w:r>
+    </w:p>
+    <w:p>
+      <w:pPr>
+        <w:spacing w:after="0"/>
+        <w:ind w:firstLine="720"/>
+        <w:jc w:val="both"/>
+        <w:rPr>
+          <w:rFonts w:ascii="Courier New" w:hAnsi="Courier New" w:cs="Courier New"/>
+          <w:sz w:val="18"/>
+          <w:szCs w:val="18"/>
+        </w:rPr>
+      </w:pPr>
+      <w:r>
+        <w:rPr>
+          <w:rFonts w:ascii="Courier New" w:hAnsi="Courier New" w:cs="Courier New"/>
+          <w:sz w:val="18"/>
+          <w:szCs w:val="18"/>
+        </w:rPr>
+        <w:t>Slope= (y2-y1)/(x2-x1);</w:t>
+      </w:r>
+    </w:p>
+    <w:p>
+      <w:pPr>
+        <w:spacing w:after="0"/>
+        <w:ind w:firstLine="720"/>
+        <w:jc w:val="both"/>
+        <w:rPr>
+          <w:rFonts w:ascii="Courier New" w:hAnsi="Courier New" w:cs="Courier New"/>
+          <w:sz w:val="18"/>
+          <w:szCs w:val="18"/>
+        </w:rPr>
+      </w:pPr>
+      <w:r>
+        <w:rPr>
+          <w:rFonts w:ascii="Courier New" w:hAnsi="Courier New" w:cs="Courier New"/>
+          <w:sz w:val="18"/>
+          <w:szCs w:val="18"/>
+        </w:rPr>
+        <w:t>Intercept= latest MRP</w:t>
+      </w:r>
+      <w:r>
+        <w:rPr>
+          <w:rFonts w:ascii="Courier New" w:hAnsi="Courier New" w:cs="Courier New"/>
+          <w:sz w:val="18"/>
+          <w:szCs w:val="18"/>
+        </w:rPr>
+        <w:t>;</w:t>
+      </w:r>
+      <w:r>
+        <w:rPr>
+          <w:rFonts w:ascii="Courier New" w:hAnsi="Courier New" w:cs="Courier New"/>
+          <w:sz w:val="18"/>
+          <w:szCs w:val="18"/>
+        </w:rPr>
+        <w:t xml:space="preserve"> </w:t>
       </w:r>
       <w:r>
         <w:rPr>
@@ -28459,337 +28424,8 @@
           <w:sz w:val="18"/>
           <w:szCs w:val="18"/>
         </w:rPr>
-        <w:t>as UPWARD or DOWNWARD</w:t>
-      </w:r>
-    </w:p>
-    <w:p>
-      <w:pPr>
-        <w:spacing w:after="0"/>
-        <w:ind w:firstLine="720"/>
-        <w:jc w:val="both"/>
-        <w:rPr>
-          <w:rFonts w:ascii="Courier New" w:hAnsi="Courier New" w:cs="Courier New"/>
-          <w:sz w:val="18"/>
-          <w:szCs w:val="18"/>
-        </w:rPr>
-      </w:pPr>
-      <w:r>
-        <w:rPr>
-          <w:rFonts w:ascii="Courier New" w:hAnsi="Courier New" w:cs="Courier New"/>
-          <w:sz w:val="18"/>
-          <w:szCs w:val="18"/>
-        </w:rPr>
-        <w:t>If(demand trend is UPWARD){</w:t>
-      </w:r>
-    </w:p>
-    <w:p>
-      <w:pPr>
-        <w:spacing w:after="0"/>
-        <w:ind w:firstLine="720"/>
-        <w:jc w:val="both"/>
-        <w:rPr>
-          <w:rFonts w:ascii="Courier New" w:hAnsi="Courier New" w:cs="Courier New"/>
-          <w:sz w:val="18"/>
-          <w:szCs w:val="18"/>
-        </w:rPr>
-      </w:pPr>
-      <w:r>
-        <w:rPr>
-          <w:rFonts w:ascii="Courier New" w:hAnsi="Courier New" w:cs="Courier New"/>
-          <w:sz w:val="18"/>
-          <w:szCs w:val="18"/>
-        </w:rPr>
-        <w:t xml:space="preserve">  Expected demand= </w:t>
-      </w:r>
-    </w:p>
-    <w:p>
-      <w:pPr>
-        <w:spacing w:after="0"/>
-        <w:ind w:firstLine="720"/>
-        <w:jc w:val="both"/>
-        <w:rPr>
-          <w:rFonts w:ascii="Courier New" w:hAnsi="Courier New" w:cs="Courier New"/>
-          <w:sz w:val="18"/>
-          <w:szCs w:val="18"/>
-        </w:rPr>
-      </w:pPr>
-      <w:r>
-        <w:rPr>
-          <w:rFonts w:ascii="Courier New" w:hAnsi="Courier New" w:cs="Courier New"/>
-          <w:sz w:val="18"/>
-          <w:szCs w:val="18"/>
-        </w:rPr>
-        <w:t xml:space="preserve">  </w:t>
-      </w:r>
-      <w:r>
-        <w:rPr>
-          <w:rFonts w:ascii="Courier New" w:hAnsi="Courier New" w:cs="Courier New"/>
-          <w:sz w:val="18"/>
-          <w:szCs w:val="18"/>
-        </w:rPr>
-        <w:t>n</w:t>
-      </w:r>
-      <w:r>
-        <w:rPr>
-          <w:rFonts w:ascii="Courier New" w:hAnsi="Courier New" w:cs="Courier New"/>
-          <w:sz w:val="18"/>
-          <w:szCs w:val="18"/>
-        </w:rPr>
-        <w:t xml:space="preserve">ew subscriptions associated with latest active price bucket + </w:t>
-      </w:r>
-    </w:p>
-    <w:p>
-      <w:pPr>
-        <w:spacing w:after="0"/>
-        <w:ind w:firstLine="720"/>
-        <w:jc w:val="both"/>
-        <w:rPr>
-          <w:rFonts w:ascii="Courier New" w:hAnsi="Courier New" w:cs="Courier New"/>
-          <w:sz w:val="18"/>
-          <w:szCs w:val="18"/>
-        </w:rPr>
-      </w:pPr>
-      <w:r>
-        <w:rPr>
-          <w:rFonts w:ascii="Courier New" w:hAnsi="Courier New" w:cs="Courier New"/>
-          <w:sz w:val="18"/>
-          <w:szCs w:val="18"/>
-        </w:rPr>
-        <w:t xml:space="preserve">  (new subscriptions associated with latest active price bucket * revenue change threshold for price change);</w:t>
-      </w:r>
-    </w:p>
-    <w:p>
-      <w:pPr>
-        <w:spacing w:after="0"/>
-        <w:ind w:firstLine="720"/>
-        <w:jc w:val="both"/>
-        <w:rPr>
-          <w:rFonts w:ascii="Courier New" w:hAnsi="Courier New" w:cs="Courier New"/>
-          <w:sz w:val="18"/>
-          <w:szCs w:val="18"/>
-        </w:rPr>
-      </w:pPr>
-      <w:r>
-        <w:rPr>
-          <w:rFonts w:ascii="Courier New" w:hAnsi="Courier New" w:cs="Courier New"/>
-          <w:sz w:val="18"/>
-          <w:szCs w:val="18"/>
-        </w:rPr>
-        <w:t>}</w:t>
-      </w:r>
-    </w:p>
-    <w:p>
-      <w:pPr>
-        <w:spacing w:after="0"/>
-        <w:ind w:firstLine="720"/>
-        <w:jc w:val="both"/>
-        <w:rPr>
-          <w:rFonts w:ascii="Courier New" w:hAnsi="Courier New" w:cs="Courier New"/>
-          <w:sz w:val="18"/>
-          <w:szCs w:val="18"/>
-        </w:rPr>
-      </w:pPr>
-      <w:r>
-        <w:rPr>
-          <w:rFonts w:ascii="Courier New" w:hAnsi="Courier New" w:cs="Courier New"/>
-          <w:sz w:val="18"/>
-          <w:szCs w:val="18"/>
-        </w:rPr>
-        <w:t>Else if( demand trend is DOWNWARD){</w:t>
-      </w:r>
-    </w:p>
-    <w:p>
-      <w:pPr>
-        <w:spacing w:after="0"/>
-        <w:ind w:left="720" w:firstLine="720"/>
-        <w:jc w:val="both"/>
-        <w:rPr>
-          <w:rFonts w:ascii="Courier New" w:hAnsi="Courier New" w:cs="Courier New"/>
-          <w:sz w:val="18"/>
-          <w:szCs w:val="18"/>
-        </w:rPr>
-      </w:pPr>
-      <w:r>
-        <w:rPr>
-          <w:rFonts w:ascii="Courier New" w:hAnsi="Courier New" w:cs="Courier New"/>
-          <w:sz w:val="18"/>
-          <w:szCs w:val="18"/>
-        </w:rPr>
-        <w:t xml:space="preserve">Expected demand= </w:t>
-      </w:r>
-    </w:p>
-    <w:p>
-      <w:pPr>
-        <w:spacing w:after="0"/>
-        <w:ind w:left="720" w:firstLine="720"/>
-        <w:jc w:val="both"/>
-        <w:rPr>
-          <w:rFonts w:ascii="Courier New" w:hAnsi="Courier New" w:cs="Courier New"/>
-          <w:sz w:val="18"/>
-          <w:szCs w:val="18"/>
-        </w:rPr>
-      </w:pPr>
-      <w:r>
-        <w:rPr>
-          <w:rFonts w:ascii="Courier New" w:hAnsi="Courier New" w:cs="Courier New"/>
-          <w:sz w:val="18"/>
-          <w:szCs w:val="18"/>
-        </w:rPr>
-        <w:t>New subscriptions associated with latest active price bucket -</w:t>
-      </w:r>
-    </w:p>
-    <w:p>
-      <w:pPr>
-        <w:spacing w:after="0"/>
-        <w:ind w:left="720" w:firstLine="720"/>
-        <w:jc w:val="both"/>
-        <w:rPr>
-          <w:rFonts w:ascii="Courier New" w:hAnsi="Courier New" w:cs="Courier New"/>
-          <w:sz w:val="18"/>
-          <w:szCs w:val="18"/>
-        </w:rPr>
-      </w:pPr>
-      <w:r>
-        <w:rPr>
-          <w:rFonts w:ascii="Courier New" w:hAnsi="Courier New" w:cs="Courier New"/>
-          <w:sz w:val="18"/>
-          <w:szCs w:val="18"/>
-        </w:rPr>
-        <w:t>(new subscriptions associated with latest active price bucket * revenue change threshold for price change);</w:t>
-      </w:r>
-    </w:p>
-    <w:p>
-      <w:pPr>
-        <w:spacing w:after="0"/>
-        <w:jc w:val="both"/>
-        <w:rPr>
-          <w:rFonts w:ascii="Courier New" w:hAnsi="Courier New" w:cs="Courier New"/>
-          <w:sz w:val="18"/>
-          <w:szCs w:val="18"/>
-        </w:rPr>
-      </w:pPr>
-      <w:r>
-        <w:rPr>
-          <w:rFonts w:ascii="Courier New" w:hAnsi="Courier New" w:cs="Courier New"/>
-          <w:sz w:val="18"/>
-          <w:szCs w:val="18"/>
-        </w:rPr>
-        <w:t xml:space="preserve">       } </w:t>
-      </w:r>
-    </w:p>
-    <w:p>
-      <w:pPr>
-        <w:spacing w:after="0"/>
-        <w:ind w:left="720" w:firstLine="720"/>
-        <w:jc w:val="both"/>
-        <w:rPr>
-          <w:rFonts w:ascii="Courier New" w:hAnsi="Courier New" w:cs="Courier New"/>
-          <w:sz w:val="18"/>
-          <w:szCs w:val="18"/>
-        </w:rPr>
-      </w:pPr>
-    </w:p>
-    <w:p>
-      <w:pPr>
-        <w:jc w:val="both"/>
-        <w:rPr>
-          <w:rFonts w:ascii="Courier New" w:hAnsi="Courier New" w:cs="Courier New"/>
-          <w:sz w:val="18"/>
-          <w:szCs w:val="18"/>
-        </w:rPr>
-      </w:pPr>
-      <w:r>
-        <w:rPr>
-          <w:rFonts w:ascii="Courier New" w:hAnsi="Courier New" w:cs="Courier New"/>
-          <w:sz w:val="18"/>
-          <w:szCs w:val="18"/>
-        </w:rPr>
-        <w:t>}</w:t>
-      </w:r>
-    </w:p>
-    <w:p>
-      <w:pPr>
-        <w:spacing w:after="0"/>
-        <w:jc w:val="both"/>
-        <w:rPr>
-          <w:rFonts w:ascii="Courier New" w:hAnsi="Courier New" w:cs="Courier New"/>
-          <w:sz w:val="18"/>
-          <w:szCs w:val="18"/>
-        </w:rPr>
-      </w:pPr>
-      <w:r>
-        <w:rPr>
-          <w:rFonts w:ascii="Courier New" w:hAnsi="Courier New" w:cs="Courier New"/>
-          <w:sz w:val="18"/>
-          <w:szCs w:val="18"/>
-        </w:rPr>
-        <w:t>Else if</w:t>
-      </w:r>
-      <w:r>
-        <w:rPr>
-          <w:rFonts w:ascii="Courier New" w:hAnsi="Courier New" w:cs="Courier New"/>
-          <w:sz w:val="18"/>
-          <w:szCs w:val="18"/>
-        </w:rPr>
-        <w:t>(</w:t>
-      </w:r>
-    </w:p>
-    <w:p>
-      <w:pPr>
-        <w:spacing w:after="0"/>
-        <w:jc w:val="both"/>
-        <w:rPr>
-          <w:rFonts w:ascii="Courier New" w:hAnsi="Courier New" w:cs="Courier New"/>
-          <w:sz w:val="18"/>
-          <w:szCs w:val="18"/>
-        </w:rPr>
-      </w:pPr>
-      <w:r>
-        <w:rPr>
-          <w:rFonts w:ascii="Courier New" w:hAnsi="Courier New" w:cs="Courier New"/>
-          <w:sz w:val="18"/>
-          <w:szCs w:val="18"/>
-        </w:rPr>
-        <w:t>number of earlier price buckets associated with product are 2 and both are “ACTIVE”</w:t>
-      </w:r>
-      <w:r>
-        <w:rPr>
-          <w:rFonts w:ascii="Courier New" w:hAnsi="Courier New" w:cs="Courier New"/>
-          <w:sz w:val="18"/>
-          <w:szCs w:val="18"/>
-        </w:rPr>
-        <w:t xml:space="preserve"> </w:t>
-      </w:r>
-    </w:p>
-    <w:p>
-      <w:pPr>
-        <w:spacing w:after="0"/>
-        <w:jc w:val="both"/>
-        <w:rPr>
-          <w:rFonts w:ascii="Courier New" w:hAnsi="Courier New" w:cs="Courier New"/>
-          <w:sz w:val="18"/>
-          <w:szCs w:val="18"/>
-        </w:rPr>
-      </w:pPr>
-      <w:r>
-        <w:rPr>
-          <w:rFonts w:ascii="Courier New" w:hAnsi="Courier New" w:cs="Courier New"/>
-          <w:sz w:val="18"/>
-          <w:szCs w:val="18"/>
-        </w:rPr>
-        <w:t>AND</w:t>
-      </w:r>
-    </w:p>
-    <w:p>
-      <w:pPr>
-        <w:spacing w:after="0"/>
-        <w:jc w:val="both"/>
-        <w:rPr>
-          <w:rFonts w:ascii="Courier New" w:hAnsi="Courier New" w:cs="Courier New"/>
-          <w:sz w:val="18"/>
-          <w:szCs w:val="18"/>
-        </w:rPr>
-      </w:pPr>
+        <w:t>//</w:t>
+      </w:r>
       <w:r>
         <w:rPr>
           <w:rFonts w:ascii="Courier New" w:hAnsi="Courier New" w:cs="Courier New"/>
@@ -28797,7 +28433,51 @@
           <w:sz w:val="18"/>
           <w:szCs w:val="18"/>
         </w:rPr>
-        <w:t xml:space="preserve">//“minus one” is </w:t>
+        <w:t>MRP associated with latest price bucket</w:t>
+      </w:r>
+    </w:p>
+    <w:p>
+      <w:pPr>
+        <w:spacing w:after="0"/>
+        <w:ind w:firstLine="720"/>
+        <w:jc w:val="both"/>
+        <w:rPr>
+          <w:rFonts w:ascii="Courier New" w:hAnsi="Courier New" w:cs="Courier New"/>
+          <w:sz w:val="18"/>
+          <w:szCs w:val="18"/>
+        </w:rPr>
+      </w:pPr>
+      <w:r>
+        <w:rPr>
+          <w:rFonts w:ascii="Courier New" w:hAnsi="Courier New" w:cs="Courier New"/>
+          <w:sz w:val="18"/>
+          <w:szCs w:val="18"/>
+        </w:rPr>
+        <w:t>Receive product demand trend</w:t>
+      </w:r>
+      <w:r>
+        <w:rPr>
+          <w:rFonts w:ascii="Courier New" w:hAnsi="Courier New" w:cs="Courier New"/>
+          <w:sz w:val="18"/>
+          <w:szCs w:val="18"/>
+        </w:rPr>
+        <w:t>;</w:t>
+      </w:r>
+      <w:r>
+        <w:rPr>
+          <w:rFonts w:ascii="Courier New" w:hAnsi="Courier New" w:cs="Courier New"/>
+          <w:sz w:val="18"/>
+          <w:szCs w:val="18"/>
+        </w:rPr>
+        <w:t xml:space="preserve"> </w:t>
+      </w:r>
+      <w:r>
+        <w:rPr>
+          <w:rFonts w:ascii="Courier New" w:hAnsi="Courier New" w:cs="Courier New"/>
+          <w:sz w:val="18"/>
+          <w:szCs w:val="18"/>
+        </w:rPr>
+        <w:tab/>
       </w:r>
       <w:r>
         <w:rPr>
@@ -28806,7 +28486,7 @@
           <w:sz w:val="18"/>
           <w:szCs w:val="18"/>
         </w:rPr>
-        <w:t>current</w:t>
+        <w:t>//</w:t>
       </w:r>
       <w:r>
         <w:rPr>
@@ -28815,136 +28495,13 @@
           <w:sz w:val="18"/>
           <w:szCs w:val="18"/>
         </w:rPr>
-        <w:t xml:space="preserve"> active price bucket; “minus two” is previous active price bucket</w:t>
+        <w:t>as UPWARD or DOWNWARD</w:t>
       </w:r>
     </w:p>
     <w:p>
       <w:pPr>
         <w:spacing w:after="0"/>
-        <w:jc w:val="both"/>
-        <w:rPr>
-          <w:rFonts w:ascii="Courier New" w:hAnsi="Courier New" w:cs="Courier New"/>
-          <w:sz w:val="18"/>
-          <w:szCs w:val="18"/>
-        </w:rPr>
-      </w:pPr>
-      <w:r>
-        <w:rPr>
-          <w:rFonts w:ascii="Courier New" w:hAnsi="Courier New" w:cs="Courier New"/>
-          <w:sz w:val="18"/>
-          <w:szCs w:val="18"/>
-        </w:rPr>
-        <w:t>Total profit of “minus one” price bucket &gt; total profit of “minus two” price bucket</w:t>
-      </w:r>
-    </w:p>
-    <w:p>
-      <w:pPr>
-        <w:spacing w:after="0"/>
-        <w:jc w:val="both"/>
-        <w:rPr>
-          <w:rFonts w:ascii="Courier New" w:hAnsi="Courier New" w:cs="Courier New"/>
-          <w:sz w:val="18"/>
-          <w:szCs w:val="18"/>
-        </w:rPr>
-      </w:pPr>
-      <w:r>
-        <w:rPr>
-          <w:rFonts w:ascii="Courier New" w:hAnsi="Courier New" w:cs="Courier New"/>
-          <w:sz w:val="18"/>
-          <w:szCs w:val="18"/>
-        </w:rPr>
-        <w:t>AND</w:t>
-      </w:r>
-    </w:p>
-    <w:p>
-      <w:pPr>
-        <w:spacing w:after="0"/>
-        <w:jc w:val="both"/>
-        <w:rPr>
-          <w:rFonts w:ascii="Courier New" w:hAnsi="Courier New" w:cs="Courier New"/>
-          <w:sz w:val="18"/>
-          <w:szCs w:val="18"/>
-        </w:rPr>
-      </w:pPr>
-      <w:r>
-        <w:rPr>
-          <w:rFonts w:ascii="Courier New" w:hAnsi="Courier New" w:cs="Courier New"/>
-          <w:sz w:val="18"/>
-          <w:szCs w:val="18"/>
-        </w:rPr>
-        <w:t>Total subscriptions of “minus one” price bucket &gt; total</w:t>
-      </w:r>
-      <w:bookmarkStart w:id="16" w:name="_GoBack"/>
-      <w:bookmarkEnd w:id="16"/>
-      <w:r>
-        <w:rPr>
-          <w:rFonts w:ascii="Courier New" w:hAnsi="Courier New" w:cs="Courier New"/>
-          <w:sz w:val="18"/>
-          <w:szCs w:val="18"/>
-        </w:rPr>
-        <w:t xml:space="preserve"> subscriptions of “minus two” price bucket </w:t>
-      </w:r>
-    </w:p>
-    <w:p>
-      <w:pPr>
-        <w:spacing w:after="0"/>
-        <w:jc w:val="both"/>
-        <w:rPr>
-          <w:rFonts w:ascii="Courier New" w:hAnsi="Courier New" w:cs="Courier New"/>
-          <w:sz w:val="18"/>
-          <w:szCs w:val="18"/>
-        </w:rPr>
-      </w:pPr>
-      <w:r>
-        <w:rPr>
-          <w:rFonts w:ascii="Courier New" w:hAnsi="Courier New" w:cs="Courier New"/>
-          <w:sz w:val="18"/>
-          <w:szCs w:val="18"/>
-        </w:rPr>
-        <w:t>AND</w:t>
-      </w:r>
-    </w:p>
-    <w:p>
-      <w:pPr>
-        <w:spacing w:after="0"/>
-        <w:jc w:val="both"/>
-        <w:rPr>
-          <w:rFonts w:ascii="Courier New" w:hAnsi="Courier New" w:cs="Courier New"/>
-          <w:sz w:val="18"/>
-          <w:szCs w:val="18"/>
-        </w:rPr>
-      </w:pPr>
-      <w:r>
-        <w:rPr>
-          <w:rFonts w:ascii="Courier New" w:hAnsi="Courier New" w:cs="Courier New"/>
-          <w:sz w:val="18"/>
-          <w:szCs w:val="18"/>
-        </w:rPr>
-        <w:t>Offer price of “minus one” price bucket &lt; offer price of “minus two” price bucket</w:t>
-      </w:r>
-    </w:p>
-    <w:p>
-      <w:pPr>
-        <w:spacing w:after="0"/>
-        <w:jc w:val="both"/>
-        <w:rPr>
-          <w:rFonts w:ascii="Courier New" w:hAnsi="Courier New" w:cs="Courier New"/>
-          <w:sz w:val="18"/>
-          <w:szCs w:val="18"/>
-        </w:rPr>
-      </w:pPr>
-      <w:r>
-        <w:rPr>
-          <w:rFonts w:ascii="Courier New" w:hAnsi="Courier New" w:cs="Courier New"/>
-          <w:sz w:val="18"/>
-          <w:szCs w:val="18"/>
-        </w:rPr>
-        <w:t>)</w:t>
-      </w:r>
-    </w:p>
-    <w:p>
-      <w:pPr>
-        <w:spacing w:after="0"/>
+        <w:ind w:firstLine="720"/>
         <w:jc w:val="both"/>
         <w:rPr>
           <w:rFonts w:ascii="Courier New" w:hAnsi="Courier New" w:cs="Courier New"/>
@@ -28959,705 +28516,31 @@
           <w:sz w:val="18"/>
           <w:szCs w:val="18"/>
         </w:rPr>
-        <w:t>// When profit is growing because demand is growing and despite offer price is reducing, there is no harm to continue this trend</w:t>
-      </w:r>
-    </w:p>
-    <w:p>
-      <w:pPr>
-        <w:spacing w:after="0"/>
-        <w:jc w:val="both"/>
-        <w:rPr>
-          <w:rFonts w:ascii="Courier New" w:hAnsi="Courier New" w:cs="Courier New"/>
-          <w:sz w:val="18"/>
-          <w:szCs w:val="18"/>
-        </w:rPr>
-      </w:pPr>
-      <w:r>
-        <w:rPr>
-          <w:rFonts w:ascii="Courier New" w:hAnsi="Courier New" w:cs="Courier New"/>
-          <w:sz w:val="18"/>
-          <w:szCs w:val="18"/>
-        </w:rPr>
-        <w:t>{</w:t>
-      </w:r>
-    </w:p>
-    <w:p>
-      <w:pPr>
-        <w:spacing w:after="0"/>
-        <w:jc w:val="both"/>
-        <w:rPr>
-          <w:rFonts w:ascii="Courier New" w:hAnsi="Courier New" w:cs="Courier New"/>
-          <w:sz w:val="18"/>
-          <w:szCs w:val="18"/>
-        </w:rPr>
-      </w:pPr>
-      <w:r>
-        <w:rPr>
-          <w:rFonts w:ascii="Courier New" w:hAnsi="Courier New" w:cs="Courier New"/>
-          <w:sz w:val="18"/>
-          <w:szCs w:val="18"/>
-        </w:rPr>
-        <w:t xml:space="preserve">    Y2= offer price associated with “minus one” price bucket;</w:t>
-      </w:r>
-    </w:p>
-    <w:p>
-      <w:pPr>
-        <w:spacing w:after="0"/>
-        <w:jc w:val="both"/>
-        <w:rPr>
-          <w:rFonts w:ascii="Courier New" w:hAnsi="Courier New" w:cs="Courier New"/>
-          <w:sz w:val="18"/>
-          <w:szCs w:val="18"/>
-        </w:rPr>
-      </w:pPr>
-      <w:r>
-        <w:rPr>
-          <w:rFonts w:ascii="Courier New" w:hAnsi="Courier New" w:cs="Courier New"/>
-          <w:sz w:val="18"/>
-          <w:szCs w:val="18"/>
-        </w:rPr>
-        <w:t xml:space="preserve">    Y1= offer price associated with “minus two” price bucket; </w:t>
-      </w:r>
-    </w:p>
-    <w:p>
-      <w:pPr>
-        <w:spacing w:after="0"/>
-        <w:jc w:val="both"/>
-        <w:rPr>
-          <w:rFonts w:ascii="Courier New" w:hAnsi="Courier New" w:cs="Courier New"/>
-          <w:sz w:val="18"/>
-          <w:szCs w:val="18"/>
-        </w:rPr>
-      </w:pPr>
-      <w:r>
-        <w:rPr>
-          <w:rFonts w:ascii="Courier New" w:hAnsi="Courier New" w:cs="Courier New"/>
-          <w:sz w:val="18"/>
-          <w:szCs w:val="18"/>
-        </w:rPr>
-        <w:t xml:space="preserve">    X2= number of new subscriptions with “minus one” price bucket;</w:t>
-      </w:r>
-    </w:p>
-    <w:p>
-      <w:pPr>
-        <w:spacing w:after="0"/>
-        <w:jc w:val="both"/>
-        <w:rPr>
-          <w:rFonts w:ascii="Courier New" w:hAnsi="Courier New" w:cs="Courier New"/>
-          <w:sz w:val="18"/>
-          <w:szCs w:val="18"/>
-        </w:rPr>
-      </w:pPr>
-      <w:r>
-        <w:rPr>
-          <w:rFonts w:ascii="Courier New" w:hAnsi="Courier New" w:cs="Courier New"/>
-          <w:sz w:val="18"/>
-          <w:szCs w:val="18"/>
-        </w:rPr>
-        <w:t xml:space="preserve">    X1= number of new subscriptions with “minus two” price bucket;</w:t>
-      </w:r>
-    </w:p>
-    <w:p>
-      <w:pPr>
-        <w:spacing w:after="0"/>
-        <w:jc w:val="both"/>
-        <w:rPr>
-          <w:rFonts w:ascii="Courier New" w:hAnsi="Courier New" w:cs="Courier New"/>
-          <w:sz w:val="18"/>
-          <w:szCs w:val="18"/>
-        </w:rPr>
-      </w:pPr>
-      <w:r>
-        <w:rPr>
-          <w:rFonts w:ascii="Courier New" w:hAnsi="Courier New" w:cs="Courier New"/>
-          <w:sz w:val="18"/>
-          <w:szCs w:val="18"/>
-        </w:rPr>
-        <w:t xml:space="preserve">    </w:t>
-      </w:r>
-    </w:p>
-    <w:p>
-      <w:pPr>
-        <w:spacing w:after="0"/>
-        <w:jc w:val="both"/>
-        <w:rPr>
-          <w:rFonts w:ascii="Courier New" w:hAnsi="Courier New" w:cs="Courier New"/>
-          <w:sz w:val="18"/>
-          <w:szCs w:val="18"/>
-        </w:rPr>
-      </w:pPr>
-      <w:r>
-        <w:rPr>
-          <w:rFonts w:ascii="Courier New" w:hAnsi="Courier New" w:cs="Courier New"/>
-          <w:sz w:val="18"/>
-          <w:szCs w:val="18"/>
-        </w:rPr>
-        <w:t xml:space="preserve">    Slope= (y2-y1)/(x2-x1);</w:t>
-      </w:r>
-    </w:p>
-    <w:p>
-      <w:pPr>
-        <w:spacing w:after="0"/>
-        <w:jc w:val="both"/>
-        <w:rPr>
-          <w:rFonts w:ascii="Courier New" w:hAnsi="Courier New" w:cs="Courier New"/>
-          <w:sz w:val="18"/>
-          <w:szCs w:val="18"/>
-        </w:rPr>
-      </w:pPr>
-      <w:r>
-        <w:rPr>
-          <w:rFonts w:ascii="Courier New" w:hAnsi="Courier New" w:cs="Courier New"/>
-          <w:sz w:val="18"/>
-          <w:szCs w:val="18"/>
-        </w:rPr>
-        <w:t xml:space="preserve">    Intercept= latest MRP;</w:t>
-      </w:r>
-    </w:p>
-    <w:p>
-      <w:pPr>
-        <w:spacing w:after="0"/>
-        <w:jc w:val="both"/>
-        <w:rPr>
-          <w:rFonts w:ascii="Courier New" w:hAnsi="Courier New" w:cs="Courier New"/>
-          <w:sz w:val="18"/>
-          <w:szCs w:val="18"/>
-        </w:rPr>
-      </w:pPr>
-      <w:r>
-        <w:rPr>
-          <w:rFonts w:ascii="Courier New" w:hAnsi="Courier New" w:cs="Courier New"/>
-          <w:sz w:val="18"/>
-          <w:szCs w:val="18"/>
-        </w:rPr>
-        <w:t xml:space="preserve">    </w:t>
-      </w:r>
-    </w:p>
-    <w:p>
-      <w:pPr>
-        <w:spacing w:after="0"/>
-        <w:jc w:val="both"/>
-        <w:rPr>
-          <w:rFonts w:ascii="Courier New" w:hAnsi="Courier New" w:cs="Courier New"/>
-          <w:sz w:val="18"/>
-          <w:szCs w:val="18"/>
-        </w:rPr>
-      </w:pPr>
-      <w:r>
-        <w:rPr>
-          <w:rFonts w:ascii="Courier New" w:hAnsi="Courier New" w:cs="Courier New"/>
-          <w:sz w:val="18"/>
-          <w:szCs w:val="18"/>
-        </w:rPr>
-        <w:t xml:space="preserve">    </w:t>
-      </w:r>
-      <w:r>
-        <w:rPr>
-          <w:rFonts w:ascii="Courier New" w:hAnsi="Courier New" w:cs="Courier New"/>
-          <w:sz w:val="18"/>
-          <w:szCs w:val="18"/>
-        </w:rPr>
-        <w:t>If(demand trend is UPWARD){</w:t>
-      </w:r>
-    </w:p>
-    <w:p>
-      <w:pPr>
-        <w:spacing w:after="0"/>
-        <w:ind w:firstLine="720"/>
-        <w:jc w:val="both"/>
-        <w:rPr>
-          <w:rFonts w:ascii="Courier New" w:hAnsi="Courier New" w:cs="Courier New"/>
-          <w:sz w:val="18"/>
-          <w:szCs w:val="18"/>
-        </w:rPr>
-      </w:pPr>
-      <w:r>
-        <w:rPr>
-          <w:rFonts w:ascii="Courier New" w:hAnsi="Courier New" w:cs="Courier New"/>
-          <w:sz w:val="18"/>
-          <w:szCs w:val="18"/>
-        </w:rPr>
-        <w:t xml:space="preserve">  Expected demand= </w:t>
-      </w:r>
-    </w:p>
-    <w:p>
-      <w:pPr>
-        <w:spacing w:after="0"/>
-        <w:ind w:firstLine="720"/>
-        <w:jc w:val="both"/>
-        <w:rPr>
-          <w:rFonts w:ascii="Courier New" w:hAnsi="Courier New" w:cs="Courier New"/>
-          <w:sz w:val="18"/>
-          <w:szCs w:val="18"/>
-        </w:rPr>
-      </w:pPr>
-      <w:r>
-        <w:rPr>
-          <w:rFonts w:ascii="Courier New" w:hAnsi="Courier New" w:cs="Courier New"/>
-          <w:sz w:val="18"/>
-          <w:szCs w:val="18"/>
-        </w:rPr>
-        <w:t xml:space="preserve">  </w:t>
-      </w:r>
-      <w:r>
-        <w:rPr>
-          <w:rFonts w:ascii="Courier New" w:hAnsi="Courier New" w:cs="Courier New"/>
-          <w:sz w:val="18"/>
-          <w:szCs w:val="18"/>
-        </w:rPr>
-        <w:t>n</w:t>
-      </w:r>
-      <w:r>
-        <w:rPr>
-          <w:rFonts w:ascii="Courier New" w:hAnsi="Courier New" w:cs="Courier New"/>
-          <w:sz w:val="18"/>
-          <w:szCs w:val="18"/>
-        </w:rPr>
-        <w:t xml:space="preserve">ew subscriptions associated with latest active price bucket + </w:t>
-      </w:r>
-    </w:p>
-    <w:p>
-      <w:pPr>
-        <w:spacing w:after="0"/>
-        <w:ind w:firstLine="720"/>
-        <w:jc w:val="both"/>
-        <w:rPr>
-          <w:rFonts w:ascii="Courier New" w:hAnsi="Courier New" w:cs="Courier New"/>
-          <w:sz w:val="18"/>
-          <w:szCs w:val="18"/>
-        </w:rPr>
-      </w:pPr>
-      <w:r>
-        <w:rPr>
-          <w:rFonts w:ascii="Courier New" w:hAnsi="Courier New" w:cs="Courier New"/>
-          <w:sz w:val="18"/>
-          <w:szCs w:val="18"/>
-        </w:rPr>
-        <w:t xml:space="preserve">  (new subscriptions associated with latest active price bucket * revenue change threshold for price change);</w:t>
-      </w:r>
-    </w:p>
-    <w:p>
-      <w:pPr>
-        <w:spacing w:after="0"/>
-        <w:jc w:val="both"/>
-        <w:rPr>
-          <w:rFonts w:ascii="Courier New" w:hAnsi="Courier New" w:cs="Courier New"/>
-          <w:sz w:val="18"/>
-          <w:szCs w:val="18"/>
-        </w:rPr>
-      </w:pPr>
-      <w:r>
-        <w:rPr>
-          <w:rFonts w:ascii="Courier New" w:hAnsi="Courier New" w:cs="Courier New"/>
-          <w:sz w:val="18"/>
-          <w:szCs w:val="18"/>
-        </w:rPr>
-        <w:t xml:space="preserve">    </w:t>
-      </w:r>
-      <w:r>
-        <w:rPr>
-          <w:rFonts w:ascii="Courier New" w:hAnsi="Courier New" w:cs="Courier New"/>
-          <w:sz w:val="18"/>
-          <w:szCs w:val="18"/>
-        </w:rPr>
-        <w:t>}</w:t>
-      </w:r>
-    </w:p>
-    <w:p>
-      <w:pPr>
-        <w:spacing w:after="0"/>
-        <w:jc w:val="both"/>
-        <w:rPr>
-          <w:rFonts w:ascii="Courier New" w:hAnsi="Courier New" w:cs="Courier New"/>
-          <w:sz w:val="18"/>
-          <w:szCs w:val="18"/>
-        </w:rPr>
-      </w:pPr>
-      <w:r>
-        <w:rPr>
-          <w:rFonts w:ascii="Courier New" w:hAnsi="Courier New" w:cs="Courier New"/>
-          <w:sz w:val="18"/>
-          <w:szCs w:val="18"/>
-        </w:rPr>
-        <w:t xml:space="preserve">    </w:t>
-      </w:r>
-      <w:r>
-        <w:rPr>
-          <w:rFonts w:ascii="Courier New" w:hAnsi="Courier New" w:cs="Courier New"/>
-          <w:sz w:val="18"/>
-          <w:szCs w:val="18"/>
-        </w:rPr>
-        <w:t>Else if( demand trend is DOWNWARD){</w:t>
-      </w:r>
-    </w:p>
-    <w:p>
-      <w:pPr>
-        <w:spacing w:after="0"/>
-        <w:ind w:left="720" w:firstLine="720"/>
-        <w:jc w:val="both"/>
-        <w:rPr>
-          <w:rFonts w:ascii="Courier New" w:hAnsi="Courier New" w:cs="Courier New"/>
-          <w:sz w:val="18"/>
-          <w:szCs w:val="18"/>
-        </w:rPr>
-      </w:pPr>
-      <w:r>
-        <w:rPr>
-          <w:rFonts w:ascii="Courier New" w:hAnsi="Courier New" w:cs="Courier New"/>
-          <w:sz w:val="18"/>
-          <w:szCs w:val="18"/>
-        </w:rPr>
-        <w:t xml:space="preserve">Expected demand= </w:t>
-      </w:r>
-    </w:p>
-    <w:p>
-      <w:pPr>
-        <w:spacing w:after="0"/>
-        <w:ind w:left="720" w:firstLine="720"/>
-        <w:jc w:val="both"/>
-        <w:rPr>
-          <w:rFonts w:ascii="Courier New" w:hAnsi="Courier New" w:cs="Courier New"/>
-          <w:sz w:val="18"/>
-          <w:szCs w:val="18"/>
-        </w:rPr>
-      </w:pPr>
-      <w:r>
-        <w:rPr>
-          <w:rFonts w:ascii="Courier New" w:hAnsi="Courier New" w:cs="Courier New"/>
-          <w:sz w:val="18"/>
-          <w:szCs w:val="18"/>
-        </w:rPr>
-        <w:lastRenderedPageBreak/>
-        <w:t>New subscriptions associated with latest active price bucket -</w:t>
-      </w:r>
-    </w:p>
-    <w:p>
-      <w:pPr>
-        <w:spacing w:after="0"/>
-        <w:ind w:left="720" w:firstLine="720"/>
-        <w:jc w:val="both"/>
-        <w:rPr>
-          <w:rFonts w:ascii="Courier New" w:hAnsi="Courier New" w:cs="Courier New"/>
-          <w:sz w:val="18"/>
-          <w:szCs w:val="18"/>
-        </w:rPr>
-      </w:pPr>
-      <w:r>
-        <w:rPr>
-          <w:rFonts w:ascii="Courier New" w:hAnsi="Courier New" w:cs="Courier New"/>
-          <w:sz w:val="18"/>
-          <w:szCs w:val="18"/>
-        </w:rPr>
-        <w:t>(new subscriptions associated with latest active price bucket * revenue change threshold for price change);</w:t>
-      </w:r>
-    </w:p>
-    <w:p>
-      <w:pPr>
-        <w:spacing w:after="0"/>
-        <w:jc w:val="both"/>
-        <w:rPr>
-          <w:rFonts w:ascii="Courier New" w:hAnsi="Courier New" w:cs="Courier New"/>
-          <w:sz w:val="18"/>
-          <w:szCs w:val="18"/>
-        </w:rPr>
-      </w:pPr>
-      <w:r>
-        <w:rPr>
-          <w:rFonts w:ascii="Courier New" w:hAnsi="Courier New" w:cs="Courier New"/>
-          <w:sz w:val="18"/>
-          <w:szCs w:val="18"/>
-        </w:rPr>
-        <w:t xml:space="preserve">    }  </w:t>
-      </w:r>
-      <w:r>
-        <w:rPr>
-          <w:rFonts w:ascii="Courier New" w:hAnsi="Courier New" w:cs="Courier New"/>
-          <w:sz w:val="18"/>
-          <w:szCs w:val="18"/>
-        </w:rPr>
-        <w:tab/>
-        <w:t xml:space="preserve"> </w:t>
-      </w:r>
-      <w:r>
-        <w:rPr>
-          <w:rFonts w:ascii="Courier New" w:hAnsi="Courier New" w:cs="Courier New"/>
-          <w:sz w:val="18"/>
-          <w:szCs w:val="18"/>
-        </w:rPr>
-        <w:tab/>
-      </w:r>
-      <w:r>
-        <w:rPr>
-          <w:rFonts w:ascii="Courier New" w:hAnsi="Courier New" w:cs="Courier New"/>
-          <w:sz w:val="18"/>
-          <w:szCs w:val="18"/>
-        </w:rPr>
-        <w:t xml:space="preserve"> </w:t>
-      </w:r>
-      <w:r>
-        <w:rPr>
-          <w:rFonts w:ascii="Courier New" w:hAnsi="Courier New" w:cs="Courier New"/>
-          <w:sz w:val="18"/>
-          <w:szCs w:val="18"/>
-        </w:rPr>
-        <w:tab/>
-      </w:r>
-    </w:p>
-    <w:p>
-      <w:pPr>
-        <w:spacing w:after="0"/>
-        <w:jc w:val="both"/>
-        <w:rPr>
-          <w:rFonts w:ascii="Courier New" w:hAnsi="Courier New" w:cs="Courier New"/>
-          <w:sz w:val="18"/>
-          <w:szCs w:val="18"/>
-        </w:rPr>
-      </w:pPr>
-      <w:r>
-        <w:rPr>
-          <w:rFonts w:ascii="Courier New" w:hAnsi="Courier New" w:cs="Courier New"/>
-          <w:sz w:val="18"/>
-          <w:szCs w:val="18"/>
-        </w:rPr>
-        <w:t>}</w:t>
-      </w:r>
-    </w:p>
-    <w:p>
-      <w:pPr>
-        <w:spacing w:after="0"/>
-        <w:jc w:val="both"/>
-        <w:rPr>
-          <w:rFonts w:ascii="Courier New" w:hAnsi="Courier New" w:cs="Courier New"/>
-          <w:sz w:val="18"/>
-          <w:szCs w:val="18"/>
-          <w:highlight w:val="yellow"/>
-        </w:rPr>
-      </w:pPr>
-      <w:r>
-        <w:rPr>
-          <w:rFonts w:ascii="Courier New" w:hAnsi="Courier New" w:cs="Courier New"/>
-          <w:sz w:val="18"/>
-          <w:szCs w:val="18"/>
-          <w:highlight w:val="yellow"/>
-        </w:rPr>
-        <w:t>Else if(</w:t>
-      </w:r>
-    </w:p>
-    <w:p>
-      <w:pPr>
-        <w:spacing w:after="0"/>
-        <w:jc w:val="both"/>
-        <w:rPr>
-          <w:rFonts w:ascii="Courier New" w:hAnsi="Courier New" w:cs="Courier New"/>
-          <w:sz w:val="18"/>
-          <w:szCs w:val="18"/>
-          <w:highlight w:val="yellow"/>
-        </w:rPr>
-      </w:pPr>
-      <w:r>
-        <w:rPr>
-          <w:rFonts w:ascii="Courier New" w:hAnsi="Courier New" w:cs="Courier New"/>
-          <w:sz w:val="18"/>
-          <w:szCs w:val="18"/>
-          <w:highlight w:val="yellow"/>
-        </w:rPr>
-        <w:t xml:space="preserve">number of earlier price buckets associated with product are 2 and both are “ACTIVE” </w:t>
-      </w:r>
-    </w:p>
-    <w:p>
-      <w:pPr>
-        <w:spacing w:after="0"/>
-        <w:jc w:val="both"/>
-        <w:rPr>
-          <w:rFonts w:ascii="Courier New" w:hAnsi="Courier New" w:cs="Courier New"/>
-          <w:sz w:val="18"/>
-          <w:szCs w:val="18"/>
-          <w:highlight w:val="yellow"/>
-        </w:rPr>
-      </w:pPr>
-      <w:r>
-        <w:rPr>
-          <w:rFonts w:ascii="Courier New" w:hAnsi="Courier New" w:cs="Courier New"/>
-          <w:sz w:val="18"/>
-          <w:szCs w:val="18"/>
-          <w:highlight w:val="yellow"/>
-        </w:rPr>
-        <w:t>AND</w:t>
-      </w:r>
-    </w:p>
-    <w:p>
-      <w:pPr>
-        <w:spacing w:after="0"/>
-        <w:jc w:val="both"/>
-        <w:rPr>
-          <w:rFonts w:ascii="Courier New" w:hAnsi="Courier New" w:cs="Courier New"/>
-          <w:sz w:val="18"/>
-          <w:szCs w:val="18"/>
-          <w:highlight w:val="yellow"/>
-        </w:rPr>
-      </w:pPr>
+        <w:t>//As price calculation is triggered only when new expected demand is more/less to current demand</w:t>
+      </w:r>
       <w:r>
         <w:rPr>
           <w:rFonts w:ascii="Courier New" w:hAnsi="Courier New" w:cs="Courier New"/>
           <w:color w:val="8496B0" w:themeColor="text2" w:themeTint="99"/>
           <w:sz w:val="18"/>
           <w:szCs w:val="18"/>
-          <w:highlight w:val="yellow"/>
-        </w:rPr>
-        <w:t>//“minus one” is current active price bucket; “minus two” is previous active price bucket</w:t>
-      </w:r>
-    </w:p>
-    <w:p>
-      <w:pPr>
-        <w:spacing w:after="0"/>
-        <w:jc w:val="both"/>
-        <w:rPr>
-          <w:rFonts w:ascii="Courier New" w:hAnsi="Courier New" w:cs="Courier New"/>
-          <w:sz w:val="18"/>
-          <w:szCs w:val="18"/>
-          <w:highlight w:val="yellow"/>
-        </w:rPr>
-      </w:pPr>
-      <w:r>
-        <w:rPr>
-          <w:rFonts w:ascii="Courier New" w:hAnsi="Courier New" w:cs="Courier New"/>
-          <w:sz w:val="18"/>
-          <w:szCs w:val="18"/>
-          <w:highlight w:val="yellow"/>
-        </w:rPr>
-        <w:t>Total profit of “minus one” price bucket &gt; total profit of “minus two” price bucket</w:t>
-      </w:r>
-    </w:p>
-    <w:p>
-      <w:pPr>
-        <w:spacing w:after="0"/>
-        <w:jc w:val="both"/>
-        <w:rPr>
-          <w:rFonts w:ascii="Courier New" w:hAnsi="Courier New" w:cs="Courier New"/>
-          <w:sz w:val="18"/>
-          <w:szCs w:val="18"/>
-          <w:highlight w:val="yellow"/>
-        </w:rPr>
-      </w:pPr>
-      <w:r>
-        <w:rPr>
-          <w:rFonts w:ascii="Courier New" w:hAnsi="Courier New" w:cs="Courier New"/>
-          <w:sz w:val="18"/>
-          <w:szCs w:val="18"/>
-          <w:highlight w:val="yellow"/>
-        </w:rPr>
-        <w:t>AND</w:t>
-      </w:r>
-    </w:p>
-    <w:p>
-      <w:pPr>
-        <w:spacing w:after="0"/>
-        <w:jc w:val="both"/>
-        <w:rPr>
-          <w:rFonts w:ascii="Courier New" w:hAnsi="Courier New" w:cs="Courier New"/>
-          <w:sz w:val="18"/>
-          <w:szCs w:val="18"/>
-          <w:highlight w:val="yellow"/>
-        </w:rPr>
-      </w:pPr>
-      <w:r>
-        <w:rPr>
-          <w:rFonts w:ascii="Courier New" w:hAnsi="Courier New" w:cs="Courier New"/>
-          <w:sz w:val="18"/>
-          <w:szCs w:val="18"/>
-          <w:highlight w:val="yellow"/>
-        </w:rPr>
-        <w:t xml:space="preserve">Total subscriptions of “minus one” price bucket &gt; total subscriptions of “minus two” price bucket </w:t>
-      </w:r>
-    </w:p>
-    <w:p>
-      <w:pPr>
-        <w:spacing w:after="0"/>
-        <w:jc w:val="both"/>
-        <w:rPr>
-          <w:rFonts w:ascii="Courier New" w:hAnsi="Courier New" w:cs="Courier New"/>
-          <w:sz w:val="18"/>
-          <w:szCs w:val="18"/>
-          <w:highlight w:val="yellow"/>
-        </w:rPr>
-      </w:pPr>
-      <w:r>
-        <w:rPr>
-          <w:rFonts w:ascii="Courier New" w:hAnsi="Courier New" w:cs="Courier New"/>
-          <w:sz w:val="18"/>
-          <w:szCs w:val="18"/>
-          <w:highlight w:val="yellow"/>
-        </w:rPr>
-        <w:t>AND</w:t>
-      </w:r>
-    </w:p>
-    <w:p>
-      <w:pPr>
-        <w:spacing w:after="0"/>
-        <w:jc w:val="both"/>
-        <w:rPr>
-          <w:rFonts w:ascii="Courier New" w:hAnsi="Courier New" w:cs="Courier New"/>
-          <w:sz w:val="18"/>
-          <w:szCs w:val="18"/>
-          <w:highlight w:val="yellow"/>
-        </w:rPr>
-      </w:pPr>
-      <w:r>
-        <w:rPr>
-          <w:rFonts w:ascii="Courier New" w:hAnsi="Courier New" w:cs="Courier New"/>
-          <w:sz w:val="18"/>
-          <w:szCs w:val="18"/>
-          <w:highlight w:val="yellow"/>
-        </w:rPr>
-        <w:t>Offer price of “minus one” price bucket &lt; offer price of “minus two” price bucket</w:t>
-      </w:r>
-    </w:p>
-    <w:p>
-      <w:pPr>
-        <w:spacing w:after="0"/>
-        <w:jc w:val="both"/>
-        <w:rPr>
-          <w:rFonts w:ascii="Courier New" w:hAnsi="Courier New" w:cs="Courier New"/>
-          <w:sz w:val="18"/>
-          <w:szCs w:val="18"/>
-          <w:highlight w:val="yellow"/>
-        </w:rPr>
-      </w:pPr>
-      <w:r>
-        <w:rPr>
-          <w:rFonts w:ascii="Courier New" w:hAnsi="Courier New" w:cs="Courier New"/>
-          <w:sz w:val="18"/>
-          <w:szCs w:val="18"/>
-          <w:highlight w:val="yellow"/>
-        </w:rPr>
-        <w:t>)</w:t>
-      </w:r>
-    </w:p>
-    <w:p>
-      <w:pPr>
-        <w:spacing w:after="0"/>
-        <w:jc w:val="both"/>
-        <w:rPr>
-          <w:rFonts w:ascii="Courier New" w:hAnsi="Courier New" w:cs="Courier New"/>
-          <w:sz w:val="18"/>
-          <w:szCs w:val="18"/>
-          <w:highlight w:val="yellow"/>
-        </w:rPr>
-      </w:pPr>
+        </w:rPr>
+        <w:t xml:space="preserve"> (new subscriptions)</w:t>
+      </w:r>
       <w:r>
         <w:rPr>
           <w:rFonts w:ascii="Courier New" w:hAnsi="Courier New" w:cs="Courier New"/>
           <w:color w:val="8496B0" w:themeColor="text2" w:themeTint="99"/>
           <w:sz w:val="18"/>
           <w:szCs w:val="18"/>
-          <w:highlight w:val="yellow"/>
-        </w:rPr>
-        <w:t>// When profit is growing because demand is growing and despite offer price is reducing, there is no harm to continue this trend</w:t>
+        </w:rPr>
+        <w:t xml:space="preserve"> by “revenue change threshold for price change”</w:t>
       </w:r>
     </w:p>
     <w:p>
       <w:pPr>
         <w:spacing w:after="0"/>
+        <w:ind w:firstLine="720"/>
         <w:jc w:val="both"/>
         <w:rPr>
           <w:rFonts w:ascii="Courier New" w:hAnsi="Courier New" w:cs="Courier New"/>
@@ -29665,26 +28548,261 @@
           <w:szCs w:val="18"/>
         </w:rPr>
       </w:pPr>
-      <w:r>
+    </w:p>
+    <w:p>
+      <w:pPr>
+        <w:spacing w:after="0"/>
+        <w:ind w:firstLine="720"/>
+        <w:jc w:val="both"/>
         <w:rPr>
           <w:rFonts w:ascii="Courier New" w:hAnsi="Courier New" w:cs="Courier New"/>
           <w:sz w:val="18"/>
           <w:szCs w:val="18"/>
-          <w:highlight w:val="yellow"/>
-        </w:rPr>
-        <w:t>{</w:t>
+        </w:rPr>
+      </w:pPr>
+      <w:r>
+        <w:rPr>
+          <w:rFonts w:ascii="Courier New" w:hAnsi="Courier New" w:cs="Courier New"/>
+          <w:sz w:val="18"/>
+          <w:szCs w:val="18"/>
+        </w:rPr>
+        <w:t>If(demand trend is UPWARD){</w:t>
       </w:r>
     </w:p>
     <w:p>
       <w:pPr>
         <w:spacing w:after="0"/>
-        <w:jc w:val="both"/>
-        <w:rPr>
-          <w:rFonts w:ascii="Courier New" w:hAnsi="Courier New" w:cs="Courier New"/>
-          <w:sz w:val="20"/>
-          <w:szCs w:val="20"/>
-        </w:rPr>
-      </w:pPr>
+        <w:ind w:left="720" w:firstLine="720"/>
+        <w:jc w:val="both"/>
+        <w:rPr>
+          <w:rFonts w:ascii="Courier New" w:hAnsi="Courier New" w:cs="Courier New"/>
+          <w:sz w:val="18"/>
+          <w:szCs w:val="18"/>
+        </w:rPr>
+      </w:pPr>
+      <w:r>
+        <w:rPr>
+          <w:rFonts w:ascii="Courier New" w:hAnsi="Courier New" w:cs="Courier New"/>
+          <w:sz w:val="18"/>
+          <w:szCs w:val="18"/>
+        </w:rPr>
+        <w:t xml:space="preserve">Expected demand= </w:t>
+      </w:r>
+    </w:p>
+    <w:p>
+      <w:pPr>
+        <w:spacing w:after="0"/>
+        <w:ind w:left="720" w:firstLine="720"/>
+        <w:jc w:val="both"/>
+        <w:rPr>
+          <w:rFonts w:ascii="Courier New" w:hAnsi="Courier New" w:cs="Courier New"/>
+          <w:sz w:val="18"/>
+          <w:szCs w:val="18"/>
+        </w:rPr>
+      </w:pPr>
+      <w:r>
+        <w:rPr>
+          <w:rFonts w:ascii="Courier New" w:hAnsi="Courier New" w:cs="Courier New"/>
+          <w:sz w:val="18"/>
+          <w:szCs w:val="18"/>
+        </w:rPr>
+        <w:t>n</w:t>
+      </w:r>
+      <w:r>
+        <w:rPr>
+          <w:rFonts w:ascii="Courier New" w:hAnsi="Courier New" w:cs="Courier New"/>
+          <w:sz w:val="18"/>
+          <w:szCs w:val="18"/>
+        </w:rPr>
+        <w:t xml:space="preserve">ew subscriptions associated with latest active price bucket + </w:t>
+      </w:r>
+    </w:p>
+    <w:p>
+      <w:pPr>
+        <w:spacing w:after="0"/>
+        <w:ind w:left="720" w:firstLine="720"/>
+        <w:jc w:val="both"/>
+        <w:rPr>
+          <w:rFonts w:ascii="Courier New" w:hAnsi="Courier New" w:cs="Courier New"/>
+          <w:sz w:val="18"/>
+          <w:szCs w:val="18"/>
+        </w:rPr>
+      </w:pPr>
+      <w:r>
+        <w:rPr>
+          <w:rFonts w:ascii="Courier New" w:hAnsi="Courier New" w:cs="Courier New"/>
+          <w:sz w:val="18"/>
+          <w:szCs w:val="18"/>
+        </w:rPr>
+        <w:t>(</w:t>
+      </w:r>
+      <w:r>
+        <w:rPr>
+          <w:rFonts w:ascii="Courier New" w:hAnsi="Courier New" w:cs="Courier New"/>
+          <w:sz w:val="18"/>
+          <w:szCs w:val="18"/>
+        </w:rPr>
+        <w:t xml:space="preserve">new subscriptions associated with </w:t>
+      </w:r>
+    </w:p>
+    <w:p>
+      <w:pPr>
+        <w:spacing w:after="0"/>
+        <w:ind w:left="720" w:firstLine="720"/>
+        <w:jc w:val="both"/>
+        <w:rPr>
+          <w:rFonts w:ascii="Courier New" w:hAnsi="Courier New" w:cs="Courier New"/>
+          <w:sz w:val="18"/>
+          <w:szCs w:val="18"/>
+        </w:rPr>
+      </w:pPr>
+      <w:r>
+        <w:rPr>
+          <w:rFonts w:ascii="Courier New" w:hAnsi="Courier New" w:cs="Courier New"/>
+          <w:sz w:val="18"/>
+          <w:szCs w:val="18"/>
+        </w:rPr>
+        <w:t>latest active price bucket * revenue change threshold for price change);</w:t>
+      </w:r>
+    </w:p>
+    <w:p>
+      <w:pPr>
+        <w:spacing w:after="0"/>
+        <w:ind w:firstLine="720"/>
+        <w:jc w:val="both"/>
+        <w:rPr>
+          <w:rFonts w:ascii="Courier New" w:hAnsi="Courier New" w:cs="Courier New"/>
+          <w:sz w:val="18"/>
+          <w:szCs w:val="18"/>
+        </w:rPr>
+      </w:pPr>
+      <w:r>
+        <w:rPr>
+          <w:rFonts w:ascii="Courier New" w:hAnsi="Courier New" w:cs="Courier New"/>
+          <w:sz w:val="18"/>
+          <w:szCs w:val="18"/>
+        </w:rPr>
+        <w:t>}</w:t>
+      </w:r>
+    </w:p>
+    <w:p>
+      <w:pPr>
+        <w:spacing w:after="0"/>
+        <w:ind w:firstLine="720"/>
+        <w:jc w:val="both"/>
+        <w:rPr>
+          <w:rFonts w:ascii="Courier New" w:hAnsi="Courier New" w:cs="Courier New"/>
+          <w:sz w:val="18"/>
+          <w:szCs w:val="18"/>
+        </w:rPr>
+      </w:pPr>
+      <w:r>
+        <w:rPr>
+          <w:rFonts w:ascii="Courier New" w:hAnsi="Courier New" w:cs="Courier New"/>
+          <w:sz w:val="18"/>
+          <w:szCs w:val="18"/>
+        </w:rPr>
+        <w:t>Else if( demand trend is DOWNWARD){</w:t>
+      </w:r>
+    </w:p>
+    <w:p>
+      <w:pPr>
+        <w:spacing w:after="0"/>
+        <w:ind w:left="720" w:firstLine="720"/>
+        <w:jc w:val="both"/>
+        <w:rPr>
+          <w:rFonts w:ascii="Courier New" w:hAnsi="Courier New" w:cs="Courier New"/>
+          <w:sz w:val="18"/>
+          <w:szCs w:val="18"/>
+        </w:rPr>
+      </w:pPr>
+      <w:r>
+        <w:rPr>
+          <w:rFonts w:ascii="Courier New" w:hAnsi="Courier New" w:cs="Courier New"/>
+          <w:sz w:val="18"/>
+          <w:szCs w:val="18"/>
+        </w:rPr>
+        <w:t xml:space="preserve">Expected demand= </w:t>
+      </w:r>
+    </w:p>
+    <w:p>
+      <w:pPr>
+        <w:spacing w:after="0"/>
+        <w:ind w:left="720" w:firstLine="720"/>
+        <w:jc w:val="both"/>
+        <w:rPr>
+          <w:rFonts w:ascii="Courier New" w:hAnsi="Courier New" w:cs="Courier New"/>
+          <w:sz w:val="18"/>
+          <w:szCs w:val="18"/>
+        </w:rPr>
+      </w:pPr>
+      <w:r>
+        <w:rPr>
+          <w:rFonts w:ascii="Courier New" w:hAnsi="Courier New" w:cs="Courier New"/>
+          <w:sz w:val="18"/>
+          <w:szCs w:val="18"/>
+        </w:rPr>
+        <w:t>New subscriptions associated with latest active price bucket -</w:t>
+      </w:r>
+    </w:p>
+    <w:p>
+      <w:pPr>
+        <w:spacing w:after="0"/>
+        <w:ind w:left="720" w:firstLine="720"/>
+        <w:jc w:val="both"/>
+        <w:rPr>
+          <w:rFonts w:ascii="Courier New" w:hAnsi="Courier New" w:cs="Courier New"/>
+          <w:sz w:val="18"/>
+          <w:szCs w:val="18"/>
+        </w:rPr>
+      </w:pPr>
+      <w:r>
+        <w:rPr>
+          <w:rFonts w:ascii="Courier New" w:hAnsi="Courier New" w:cs="Courier New"/>
+          <w:sz w:val="18"/>
+          <w:szCs w:val="18"/>
+        </w:rPr>
+        <w:t xml:space="preserve">(new subscriptions associated with </w:t>
+      </w:r>
+    </w:p>
+    <w:p>
+      <w:pPr>
+        <w:spacing w:after="0"/>
+        <w:ind w:left="720" w:firstLine="720"/>
+        <w:jc w:val="both"/>
+        <w:rPr>
+          <w:rFonts w:ascii="Courier New" w:hAnsi="Courier New" w:cs="Courier New"/>
+          <w:sz w:val="18"/>
+          <w:szCs w:val="18"/>
+        </w:rPr>
+      </w:pPr>
+      <w:r>
+        <w:rPr>
+          <w:rFonts w:ascii="Courier New" w:hAnsi="Courier New" w:cs="Courier New"/>
+          <w:sz w:val="18"/>
+          <w:szCs w:val="18"/>
+        </w:rPr>
+        <w:t>latest active price bucket * revenue change threshold for price change);</w:t>
+      </w:r>
+    </w:p>
+    <w:p>
+      <w:pPr>
+        <w:spacing w:after="0"/>
+        <w:jc w:val="both"/>
+        <w:rPr>
+          <w:rFonts w:ascii="Courier New" w:hAnsi="Courier New" w:cs="Courier New"/>
+          <w:sz w:val="18"/>
+          <w:szCs w:val="18"/>
+        </w:rPr>
+      </w:pPr>
+      <w:r>
+        <w:rPr>
+          <w:rFonts w:ascii="Courier New" w:hAnsi="Courier New" w:cs="Courier New"/>
+          <w:sz w:val="18"/>
+          <w:szCs w:val="18"/>
+        </w:rPr>
+        <w:t xml:space="preserve">       } </w:t>
+      </w:r>
     </w:p>
     <w:p>
       <w:pPr>
@@ -29700,6 +28818,14 @@
       <w:r>
         <w:rPr>
           <w:rFonts w:ascii="Courier New" w:hAnsi="Courier New" w:cs="Courier New"/>
+          <w:sz w:val="20"/>
+          <w:szCs w:val="20"/>
+        </w:rPr>
+        <w:tab/>
+      </w:r>
+      <w:r>
+        <w:rPr>
+          <w:rFonts w:ascii="Courier New" w:hAnsi="Courier New" w:cs="Courier New"/>
           <w:color w:val="8496B0" w:themeColor="text2" w:themeTint="99"/>
           <w:sz w:val="18"/>
           <w:szCs w:val="18"/>
@@ -29710,6 +28836,7 @@
     <w:p>
       <w:pPr>
         <w:spacing w:after="0"/>
+        <w:ind w:firstLine="720"/>
         <w:jc w:val="both"/>
         <w:rPr>
           <w:rFonts w:ascii="Courier New" w:hAnsi="Courier New" w:cs="Courier New"/>
@@ -29728,6 +28855,3327 @@
     </w:p>
     <w:p>
       <w:pPr>
+        <w:spacing w:after="0"/>
+        <w:ind w:left="720" w:firstLine="720"/>
+        <w:jc w:val="both"/>
+        <w:rPr>
+          <w:rFonts w:ascii="Courier New" w:hAnsi="Courier New" w:cs="Courier New"/>
+          <w:sz w:val="18"/>
+          <w:szCs w:val="18"/>
+        </w:rPr>
+      </w:pPr>
+    </w:p>
+    <w:p>
+      <w:pPr>
+        <w:jc w:val="both"/>
+        <w:rPr>
+          <w:rFonts w:ascii="Courier New" w:hAnsi="Courier New" w:cs="Courier New"/>
+          <w:sz w:val="18"/>
+          <w:szCs w:val="18"/>
+        </w:rPr>
+      </w:pPr>
+      <w:r>
+        <w:rPr>
+          <w:rFonts w:ascii="Courier New" w:hAnsi="Courier New" w:cs="Courier New"/>
+          <w:sz w:val="18"/>
+          <w:szCs w:val="18"/>
+        </w:rPr>
+        <w:t>}</w:t>
+      </w:r>
+    </w:p>
+    <w:p>
+      <w:pPr>
+        <w:spacing w:after="0"/>
+        <w:jc w:val="both"/>
+        <w:rPr>
+          <w:rFonts w:ascii="Courier New" w:hAnsi="Courier New" w:cs="Courier New"/>
+          <w:sz w:val="18"/>
+          <w:szCs w:val="18"/>
+        </w:rPr>
+      </w:pPr>
+      <w:r>
+        <w:rPr>
+          <w:rFonts w:ascii="Courier New" w:hAnsi="Courier New" w:cs="Courier New"/>
+          <w:color w:val="767171" w:themeColor="background2" w:themeShade="80"/>
+          <w:sz w:val="18"/>
+          <w:szCs w:val="18"/>
+        </w:rPr>
+        <w:t>//If profit is growing (revenue growing more than cost) because demand is growing</w:t>
+      </w:r>
+      <w:r>
+        <w:rPr>
+          <w:rFonts w:ascii="Courier New" w:hAnsi="Courier New" w:cs="Courier New"/>
+          <w:color w:val="767171" w:themeColor="background2" w:themeShade="80"/>
+          <w:sz w:val="18"/>
+          <w:szCs w:val="18"/>
+        </w:rPr>
+        <w:t xml:space="preserve"> despite of “offer price”</w:t>
+      </w:r>
+      <w:r>
+        <w:rPr>
+          <w:rFonts w:ascii="Courier New" w:hAnsi="Courier New" w:cs="Courier New"/>
+          <w:color w:val="767171" w:themeColor="background2" w:themeShade="80"/>
+          <w:sz w:val="18"/>
+          <w:szCs w:val="18"/>
+        </w:rPr>
+        <w:t xml:space="preserve"> is decreasing…</w:t>
+      </w:r>
+      <w:r>
+        <w:rPr>
+          <w:rFonts w:ascii="Courier New" w:hAnsi="Courier New" w:cs="Courier New"/>
+          <w:color w:val="8496B0" w:themeColor="text2" w:themeTint="99"/>
+          <w:sz w:val="18"/>
+          <w:szCs w:val="18"/>
+        </w:rPr>
+        <w:t xml:space="preserve"> </w:t>
+      </w:r>
+      <w:r>
+        <w:rPr>
+          <w:rFonts w:ascii="Courier New" w:hAnsi="Courier New" w:cs="Courier New"/>
+          <w:color w:val="8496B0" w:themeColor="text2" w:themeTint="99"/>
+          <w:sz w:val="18"/>
+          <w:szCs w:val="18"/>
+        </w:rPr>
+        <w:t>there is no harm to continue this trend</w:t>
+      </w:r>
+    </w:p>
+    <w:p>
+      <w:pPr>
+        <w:spacing w:after="0"/>
+        <w:jc w:val="both"/>
+        <w:rPr>
+          <w:rFonts w:ascii="Courier New" w:hAnsi="Courier New" w:cs="Courier New"/>
+          <w:sz w:val="18"/>
+          <w:szCs w:val="18"/>
+        </w:rPr>
+      </w:pPr>
+      <w:r>
+        <w:rPr>
+          <w:rFonts w:ascii="Courier New" w:hAnsi="Courier New" w:cs="Courier New"/>
+          <w:sz w:val="18"/>
+          <w:szCs w:val="18"/>
+        </w:rPr>
+        <w:t>Else if</w:t>
+      </w:r>
+      <w:r>
+        <w:rPr>
+          <w:rFonts w:ascii="Courier New" w:hAnsi="Courier New" w:cs="Courier New"/>
+          <w:sz w:val="18"/>
+          <w:szCs w:val="18"/>
+        </w:rPr>
+        <w:t>(</w:t>
+      </w:r>
+      <w:r>
+        <w:rPr>
+          <w:rFonts w:ascii="Courier New" w:hAnsi="Courier New" w:cs="Courier New"/>
+          <w:sz w:val="18"/>
+          <w:szCs w:val="18"/>
+        </w:rPr>
+        <w:t xml:space="preserve"> </w:t>
+      </w:r>
+      <w:r>
+        <w:rPr>
+          <w:rFonts w:ascii="Courier New" w:hAnsi="Courier New" w:cs="Courier New"/>
+          <w:sz w:val="18"/>
+          <w:szCs w:val="18"/>
+        </w:rPr>
+        <w:t xml:space="preserve">number of earlier </w:t>
+      </w:r>
+      <w:r>
+        <w:rPr>
+          <w:rFonts w:ascii="Courier New" w:hAnsi="Courier New" w:cs="Courier New"/>
+          <w:sz w:val="18"/>
+          <w:szCs w:val="18"/>
+        </w:rPr>
+        <w:t xml:space="preserve">“ACTIVE” </w:t>
+      </w:r>
+      <w:r>
+        <w:rPr>
+          <w:rFonts w:ascii="Courier New" w:hAnsi="Courier New" w:cs="Courier New"/>
+          <w:sz w:val="18"/>
+          <w:szCs w:val="18"/>
+        </w:rPr>
+        <w:t xml:space="preserve">price buckets </w:t>
+      </w:r>
+      <w:r>
+        <w:rPr>
+          <w:rFonts w:ascii="Courier New" w:hAnsi="Courier New" w:cs="Courier New"/>
+          <w:sz w:val="18"/>
+          <w:szCs w:val="18"/>
+        </w:rPr>
+        <w:t>for</w:t>
+      </w:r>
+      <w:r>
+        <w:rPr>
+          <w:rFonts w:ascii="Courier New" w:hAnsi="Courier New" w:cs="Courier New"/>
+          <w:sz w:val="18"/>
+          <w:szCs w:val="18"/>
+        </w:rPr>
+        <w:t xml:space="preserve"> product are 2 </w:t>
+      </w:r>
+    </w:p>
+    <w:p>
+      <w:pPr>
+        <w:spacing w:after="0"/>
+        <w:ind w:firstLine="720"/>
+        <w:jc w:val="both"/>
+        <w:rPr>
+          <w:rFonts w:ascii="Courier New" w:hAnsi="Courier New" w:cs="Courier New"/>
+          <w:sz w:val="18"/>
+          <w:szCs w:val="18"/>
+        </w:rPr>
+      </w:pPr>
+      <w:r>
+        <w:rPr>
+          <w:rFonts w:ascii="Courier New" w:hAnsi="Courier New" w:cs="Courier New"/>
+          <w:sz w:val="18"/>
+          <w:szCs w:val="18"/>
+        </w:rPr>
+        <w:t>AND</w:t>
+      </w:r>
+    </w:p>
+    <w:p>
+      <w:pPr>
+        <w:spacing w:after="0"/>
+        <w:ind w:left="720"/>
+        <w:jc w:val="both"/>
+        <w:rPr>
+          <w:rFonts w:ascii="Courier New" w:hAnsi="Courier New" w:cs="Courier New"/>
+          <w:sz w:val="18"/>
+          <w:szCs w:val="18"/>
+        </w:rPr>
+      </w:pPr>
+      <w:r>
+        <w:rPr>
+          <w:rFonts w:ascii="Courier New" w:hAnsi="Courier New" w:cs="Courier New"/>
+          <w:color w:val="8496B0" w:themeColor="text2" w:themeTint="99"/>
+          <w:sz w:val="18"/>
+          <w:szCs w:val="18"/>
+        </w:rPr>
+        <w:t xml:space="preserve">//“minus one” is </w:t>
+      </w:r>
+      <w:r>
+        <w:rPr>
+          <w:rFonts w:ascii="Courier New" w:hAnsi="Courier New" w:cs="Courier New"/>
+          <w:color w:val="8496B0" w:themeColor="text2" w:themeTint="99"/>
+          <w:sz w:val="18"/>
+          <w:szCs w:val="18"/>
+        </w:rPr>
+        <w:t>current</w:t>
+      </w:r>
+      <w:r>
+        <w:rPr>
+          <w:rFonts w:ascii="Courier New" w:hAnsi="Courier New" w:cs="Courier New"/>
+          <w:color w:val="8496B0" w:themeColor="text2" w:themeTint="99"/>
+          <w:sz w:val="18"/>
+          <w:szCs w:val="18"/>
+        </w:rPr>
+        <w:t xml:space="preserve"> active price bucket; “minus two” is previous active price bucket</w:t>
+      </w:r>
+    </w:p>
+    <w:p>
+      <w:pPr>
+        <w:spacing w:after="0"/>
+        <w:ind w:left="720"/>
+        <w:jc w:val="both"/>
+        <w:rPr>
+          <w:rFonts w:ascii="Courier New" w:hAnsi="Courier New" w:cs="Courier New"/>
+          <w:sz w:val="18"/>
+          <w:szCs w:val="18"/>
+        </w:rPr>
+      </w:pPr>
+      <w:r>
+        <w:rPr>
+          <w:rFonts w:ascii="Courier New" w:hAnsi="Courier New" w:cs="Courier New"/>
+          <w:sz w:val="18"/>
+          <w:szCs w:val="18"/>
+        </w:rPr>
+        <w:t>Total profit of “minus one” price bucket &gt; total profit of “minus two” price bucket</w:t>
+      </w:r>
+    </w:p>
+    <w:p>
+      <w:pPr>
+        <w:spacing w:after="0"/>
+        <w:ind w:firstLine="720"/>
+        <w:jc w:val="both"/>
+        <w:rPr>
+          <w:rFonts w:ascii="Courier New" w:hAnsi="Courier New" w:cs="Courier New"/>
+          <w:sz w:val="18"/>
+          <w:szCs w:val="18"/>
+        </w:rPr>
+      </w:pPr>
+      <w:r>
+        <w:rPr>
+          <w:rFonts w:ascii="Courier New" w:hAnsi="Courier New" w:cs="Courier New"/>
+          <w:sz w:val="18"/>
+          <w:szCs w:val="18"/>
+        </w:rPr>
+        <w:t>AND</w:t>
+      </w:r>
+    </w:p>
+    <w:p>
+      <w:pPr>
+        <w:spacing w:after="0"/>
+        <w:ind w:left="720"/>
+        <w:jc w:val="both"/>
+        <w:rPr>
+          <w:rFonts w:ascii="Courier New" w:hAnsi="Courier New" w:cs="Courier New"/>
+          <w:sz w:val="18"/>
+          <w:szCs w:val="18"/>
+        </w:rPr>
+      </w:pPr>
+      <w:r>
+        <w:rPr>
+          <w:rFonts w:ascii="Courier New" w:hAnsi="Courier New" w:cs="Courier New"/>
+          <w:sz w:val="18"/>
+          <w:szCs w:val="18"/>
+        </w:rPr>
+        <w:t xml:space="preserve">Total subscriptions of “minus one” price bucket &gt; total subscriptions of “minus two” price bucket </w:t>
+      </w:r>
+    </w:p>
+    <w:p>
+      <w:pPr>
+        <w:spacing w:after="0"/>
+        <w:ind w:firstLine="720"/>
+        <w:jc w:val="both"/>
+        <w:rPr>
+          <w:rFonts w:ascii="Courier New" w:hAnsi="Courier New" w:cs="Courier New"/>
+          <w:sz w:val="18"/>
+          <w:szCs w:val="18"/>
+        </w:rPr>
+      </w:pPr>
+      <w:r>
+        <w:rPr>
+          <w:rFonts w:ascii="Courier New" w:hAnsi="Courier New" w:cs="Courier New"/>
+          <w:sz w:val="18"/>
+          <w:szCs w:val="18"/>
+        </w:rPr>
+        <w:t>AND</w:t>
+      </w:r>
+    </w:p>
+    <w:p>
+      <w:pPr>
+        <w:spacing w:after="0"/>
+        <w:ind w:left="720"/>
+        <w:jc w:val="both"/>
+        <w:rPr>
+          <w:rFonts w:ascii="Courier New" w:hAnsi="Courier New" w:cs="Courier New"/>
+          <w:sz w:val="18"/>
+          <w:szCs w:val="18"/>
+        </w:rPr>
+      </w:pPr>
+      <w:r>
+        <w:rPr>
+          <w:rFonts w:ascii="Courier New" w:hAnsi="Courier New" w:cs="Courier New"/>
+          <w:sz w:val="18"/>
+          <w:szCs w:val="18"/>
+        </w:rPr>
+        <w:t>Offer price of “minus one” price bucket &lt; offer price of “minus two” price bucket</w:t>
+      </w:r>
+    </w:p>
+    <w:p>
+      <w:pPr>
+        <w:spacing w:after="0"/>
+        <w:jc w:val="both"/>
+        <w:rPr>
+          <w:rFonts w:ascii="Courier New" w:hAnsi="Courier New" w:cs="Courier New"/>
+          <w:sz w:val="18"/>
+          <w:szCs w:val="18"/>
+        </w:rPr>
+      </w:pPr>
+      <w:r>
+        <w:rPr>
+          <w:rFonts w:ascii="Courier New" w:hAnsi="Courier New" w:cs="Courier New"/>
+          <w:sz w:val="18"/>
+          <w:szCs w:val="18"/>
+        </w:rPr>
+        <w:t>){</w:t>
+      </w:r>
+    </w:p>
+    <w:p>
+      <w:pPr>
+        <w:spacing w:after="0"/>
+        <w:jc w:val="both"/>
+        <w:rPr>
+          <w:rFonts w:ascii="Courier New" w:hAnsi="Courier New" w:cs="Courier New"/>
+          <w:sz w:val="18"/>
+          <w:szCs w:val="18"/>
+        </w:rPr>
+      </w:pPr>
+      <w:r>
+        <w:rPr>
+          <w:rFonts w:ascii="Courier New" w:hAnsi="Courier New" w:cs="Courier New"/>
+          <w:sz w:val="18"/>
+          <w:szCs w:val="18"/>
+        </w:rPr>
+        <w:t xml:space="preserve">    Y2= offer price associated with “minus one” price bucket;</w:t>
+      </w:r>
+    </w:p>
+    <w:p>
+      <w:pPr>
+        <w:spacing w:after="0"/>
+        <w:jc w:val="both"/>
+        <w:rPr>
+          <w:rFonts w:ascii="Courier New" w:hAnsi="Courier New" w:cs="Courier New"/>
+          <w:sz w:val="18"/>
+          <w:szCs w:val="18"/>
+        </w:rPr>
+      </w:pPr>
+      <w:r>
+        <w:rPr>
+          <w:rFonts w:ascii="Courier New" w:hAnsi="Courier New" w:cs="Courier New"/>
+          <w:sz w:val="18"/>
+          <w:szCs w:val="18"/>
+        </w:rPr>
+        <w:t xml:space="preserve">    Y1= offer price associated with “minus two” price bucket; </w:t>
+      </w:r>
+    </w:p>
+    <w:p>
+      <w:pPr>
+        <w:spacing w:after="0"/>
+        <w:jc w:val="both"/>
+        <w:rPr>
+          <w:rFonts w:ascii="Courier New" w:hAnsi="Courier New" w:cs="Courier New"/>
+          <w:sz w:val="18"/>
+          <w:szCs w:val="18"/>
+        </w:rPr>
+      </w:pPr>
+      <w:r>
+        <w:rPr>
+          <w:rFonts w:ascii="Courier New" w:hAnsi="Courier New" w:cs="Courier New"/>
+          <w:sz w:val="18"/>
+          <w:szCs w:val="18"/>
+        </w:rPr>
+        <w:t xml:space="preserve">    X2= number of new subscriptions with “minus one” price bucket;</w:t>
+      </w:r>
+    </w:p>
+    <w:p>
+      <w:pPr>
+        <w:spacing w:after="0"/>
+        <w:jc w:val="both"/>
+        <w:rPr>
+          <w:rFonts w:ascii="Courier New" w:hAnsi="Courier New" w:cs="Courier New"/>
+          <w:sz w:val="18"/>
+          <w:szCs w:val="18"/>
+        </w:rPr>
+      </w:pPr>
+      <w:r>
+        <w:rPr>
+          <w:rFonts w:ascii="Courier New" w:hAnsi="Courier New" w:cs="Courier New"/>
+          <w:sz w:val="18"/>
+          <w:szCs w:val="18"/>
+        </w:rPr>
+        <w:t xml:space="preserve">    X1= number of new subscriptions with “minus two” price bucket;</w:t>
+      </w:r>
+    </w:p>
+    <w:p>
+      <w:pPr>
+        <w:spacing w:after="0"/>
+        <w:jc w:val="both"/>
+        <w:rPr>
+          <w:rFonts w:ascii="Courier New" w:hAnsi="Courier New" w:cs="Courier New"/>
+          <w:sz w:val="18"/>
+          <w:szCs w:val="18"/>
+        </w:rPr>
+      </w:pPr>
+      <w:r>
+        <w:rPr>
+          <w:rFonts w:ascii="Courier New" w:hAnsi="Courier New" w:cs="Courier New"/>
+          <w:sz w:val="18"/>
+          <w:szCs w:val="18"/>
+        </w:rPr>
+        <w:t xml:space="preserve">    </w:t>
+      </w:r>
+    </w:p>
+    <w:p>
+      <w:pPr>
+        <w:spacing w:after="0"/>
+        <w:jc w:val="both"/>
+        <w:rPr>
+          <w:rFonts w:ascii="Courier New" w:hAnsi="Courier New" w:cs="Courier New"/>
+          <w:sz w:val="18"/>
+          <w:szCs w:val="18"/>
+        </w:rPr>
+      </w:pPr>
+      <w:r>
+        <w:rPr>
+          <w:rFonts w:ascii="Courier New" w:hAnsi="Courier New" w:cs="Courier New"/>
+          <w:sz w:val="18"/>
+          <w:szCs w:val="18"/>
+        </w:rPr>
+        <w:t xml:space="preserve">    Slope= (y2-y1)/(x2-x1);</w:t>
+      </w:r>
+    </w:p>
+    <w:p>
+      <w:pPr>
+        <w:spacing w:after="0"/>
+        <w:jc w:val="both"/>
+        <w:rPr>
+          <w:rFonts w:ascii="Courier New" w:hAnsi="Courier New" w:cs="Courier New"/>
+          <w:sz w:val="18"/>
+          <w:szCs w:val="18"/>
+        </w:rPr>
+      </w:pPr>
+      <w:r>
+        <w:rPr>
+          <w:rFonts w:ascii="Courier New" w:hAnsi="Courier New" w:cs="Courier New"/>
+          <w:sz w:val="18"/>
+          <w:szCs w:val="18"/>
+        </w:rPr>
+        <w:t xml:space="preserve">    Intercept= latest MRP;</w:t>
+      </w:r>
+    </w:p>
+    <w:p>
+      <w:pPr>
+        <w:spacing w:after="0"/>
+        <w:jc w:val="both"/>
+        <w:rPr>
+          <w:rFonts w:ascii="Courier New" w:hAnsi="Courier New" w:cs="Courier New"/>
+          <w:sz w:val="18"/>
+          <w:szCs w:val="18"/>
+        </w:rPr>
+      </w:pPr>
+      <w:r>
+        <w:rPr>
+          <w:rFonts w:ascii="Courier New" w:hAnsi="Courier New" w:cs="Courier New"/>
+          <w:sz w:val="18"/>
+          <w:szCs w:val="18"/>
+        </w:rPr>
+        <w:t xml:space="preserve">    </w:t>
+      </w:r>
+    </w:p>
+    <w:p>
+      <w:pPr>
+        <w:spacing w:after="0"/>
+        <w:jc w:val="both"/>
+        <w:rPr>
+          <w:rFonts w:ascii="Courier New" w:hAnsi="Courier New" w:cs="Courier New"/>
+          <w:sz w:val="18"/>
+          <w:szCs w:val="18"/>
+        </w:rPr>
+      </w:pPr>
+      <w:r>
+        <w:rPr>
+          <w:rFonts w:ascii="Courier New" w:hAnsi="Courier New" w:cs="Courier New"/>
+          <w:sz w:val="18"/>
+          <w:szCs w:val="18"/>
+        </w:rPr>
+        <w:t xml:space="preserve">    </w:t>
+      </w:r>
+      <w:r>
+        <w:rPr>
+          <w:rFonts w:ascii="Courier New" w:hAnsi="Courier New" w:cs="Courier New"/>
+          <w:sz w:val="18"/>
+          <w:szCs w:val="18"/>
+        </w:rPr>
+        <w:t>If(demand trend is UPWARD){</w:t>
+      </w:r>
+    </w:p>
+    <w:p>
+      <w:pPr>
+        <w:spacing w:after="0"/>
+        <w:ind w:firstLine="720"/>
+        <w:jc w:val="both"/>
+        <w:rPr>
+          <w:rFonts w:ascii="Courier New" w:hAnsi="Courier New" w:cs="Courier New"/>
+          <w:sz w:val="18"/>
+          <w:szCs w:val="18"/>
+        </w:rPr>
+      </w:pPr>
+      <w:r>
+        <w:rPr>
+          <w:rFonts w:ascii="Courier New" w:hAnsi="Courier New" w:cs="Courier New"/>
+          <w:sz w:val="18"/>
+          <w:szCs w:val="18"/>
+        </w:rPr>
+        <w:t xml:space="preserve">  Expected demand= </w:t>
+      </w:r>
+    </w:p>
+    <w:p>
+      <w:pPr>
+        <w:spacing w:after="0"/>
+        <w:ind w:firstLine="720"/>
+        <w:jc w:val="both"/>
+        <w:rPr>
+          <w:rFonts w:ascii="Courier New" w:hAnsi="Courier New" w:cs="Courier New"/>
+          <w:sz w:val="18"/>
+          <w:szCs w:val="18"/>
+        </w:rPr>
+      </w:pPr>
+      <w:r>
+        <w:rPr>
+          <w:rFonts w:ascii="Courier New" w:hAnsi="Courier New" w:cs="Courier New"/>
+          <w:sz w:val="18"/>
+          <w:szCs w:val="18"/>
+        </w:rPr>
+        <w:t xml:space="preserve">  </w:t>
+      </w:r>
+      <w:r>
+        <w:rPr>
+          <w:rFonts w:ascii="Courier New" w:hAnsi="Courier New" w:cs="Courier New"/>
+          <w:sz w:val="18"/>
+          <w:szCs w:val="18"/>
+        </w:rPr>
+        <w:t>n</w:t>
+      </w:r>
+      <w:r>
+        <w:rPr>
+          <w:rFonts w:ascii="Courier New" w:hAnsi="Courier New" w:cs="Courier New"/>
+          <w:sz w:val="18"/>
+          <w:szCs w:val="18"/>
+        </w:rPr>
+        <w:t xml:space="preserve">ew subscriptions associated with latest active price bucket + </w:t>
+      </w:r>
+    </w:p>
+    <w:p>
+      <w:pPr>
+        <w:spacing w:after="0"/>
+        <w:ind w:firstLine="720"/>
+        <w:jc w:val="both"/>
+        <w:rPr>
+          <w:rFonts w:ascii="Courier New" w:hAnsi="Courier New" w:cs="Courier New"/>
+          <w:sz w:val="18"/>
+          <w:szCs w:val="18"/>
+        </w:rPr>
+      </w:pPr>
+      <w:r>
+        <w:rPr>
+          <w:rFonts w:ascii="Courier New" w:hAnsi="Courier New" w:cs="Courier New"/>
+          <w:sz w:val="18"/>
+          <w:szCs w:val="18"/>
+        </w:rPr>
+        <w:lastRenderedPageBreak/>
+        <w:t xml:space="preserve">  (new subscriptions associated with </w:t>
+      </w:r>
+    </w:p>
+    <w:p>
+      <w:pPr>
+        <w:spacing w:after="0"/>
+        <w:ind w:firstLine="720"/>
+        <w:jc w:val="both"/>
+        <w:rPr>
+          <w:rFonts w:ascii="Courier New" w:hAnsi="Courier New" w:cs="Courier New"/>
+          <w:sz w:val="18"/>
+          <w:szCs w:val="18"/>
+        </w:rPr>
+      </w:pPr>
+      <w:r>
+        <w:rPr>
+          <w:rFonts w:ascii="Courier New" w:hAnsi="Courier New" w:cs="Courier New"/>
+          <w:sz w:val="18"/>
+          <w:szCs w:val="18"/>
+        </w:rPr>
+        <w:t xml:space="preserve">  </w:t>
+      </w:r>
+      <w:r>
+        <w:rPr>
+          <w:rFonts w:ascii="Courier New" w:hAnsi="Courier New" w:cs="Courier New"/>
+          <w:sz w:val="18"/>
+          <w:szCs w:val="18"/>
+        </w:rPr>
+        <w:t>latest active price bucket * revenue change threshold for price change);</w:t>
+      </w:r>
+    </w:p>
+    <w:p>
+      <w:pPr>
+        <w:spacing w:after="0"/>
+        <w:jc w:val="both"/>
+        <w:rPr>
+          <w:rFonts w:ascii="Courier New" w:hAnsi="Courier New" w:cs="Courier New"/>
+          <w:sz w:val="18"/>
+          <w:szCs w:val="18"/>
+        </w:rPr>
+      </w:pPr>
+      <w:r>
+        <w:rPr>
+          <w:rFonts w:ascii="Courier New" w:hAnsi="Courier New" w:cs="Courier New"/>
+          <w:sz w:val="18"/>
+          <w:szCs w:val="18"/>
+        </w:rPr>
+        <w:t xml:space="preserve">    </w:t>
+      </w:r>
+      <w:r>
+        <w:rPr>
+          <w:rFonts w:ascii="Courier New" w:hAnsi="Courier New" w:cs="Courier New"/>
+          <w:sz w:val="18"/>
+          <w:szCs w:val="18"/>
+        </w:rPr>
+        <w:t>}</w:t>
+      </w:r>
+    </w:p>
+    <w:p>
+      <w:pPr>
+        <w:spacing w:after="0"/>
+        <w:jc w:val="both"/>
+        <w:rPr>
+          <w:rFonts w:ascii="Courier New" w:hAnsi="Courier New" w:cs="Courier New"/>
+          <w:sz w:val="18"/>
+          <w:szCs w:val="18"/>
+        </w:rPr>
+      </w:pPr>
+      <w:r>
+        <w:rPr>
+          <w:rFonts w:ascii="Courier New" w:hAnsi="Courier New" w:cs="Courier New"/>
+          <w:sz w:val="18"/>
+          <w:szCs w:val="18"/>
+        </w:rPr>
+        <w:t xml:space="preserve">    </w:t>
+      </w:r>
+      <w:r>
+        <w:rPr>
+          <w:rFonts w:ascii="Courier New" w:hAnsi="Courier New" w:cs="Courier New"/>
+          <w:sz w:val="18"/>
+          <w:szCs w:val="18"/>
+        </w:rPr>
+        <w:t>Else if( demand trend is DOWNWARD){</w:t>
+      </w:r>
+    </w:p>
+    <w:p>
+      <w:pPr>
+        <w:spacing w:after="0"/>
+        <w:ind w:left="720" w:firstLine="720"/>
+        <w:jc w:val="both"/>
+        <w:rPr>
+          <w:rFonts w:ascii="Courier New" w:hAnsi="Courier New" w:cs="Courier New"/>
+          <w:sz w:val="18"/>
+          <w:szCs w:val="18"/>
+        </w:rPr>
+      </w:pPr>
+      <w:r>
+        <w:rPr>
+          <w:rFonts w:ascii="Courier New" w:hAnsi="Courier New" w:cs="Courier New"/>
+          <w:sz w:val="18"/>
+          <w:szCs w:val="18"/>
+        </w:rPr>
+        <w:t xml:space="preserve">Expected demand= </w:t>
+      </w:r>
+    </w:p>
+    <w:p>
+      <w:pPr>
+        <w:spacing w:after="0"/>
+        <w:ind w:left="720" w:firstLine="720"/>
+        <w:jc w:val="both"/>
+        <w:rPr>
+          <w:rFonts w:ascii="Courier New" w:hAnsi="Courier New" w:cs="Courier New"/>
+          <w:sz w:val="18"/>
+          <w:szCs w:val="18"/>
+        </w:rPr>
+      </w:pPr>
+      <w:r>
+        <w:rPr>
+          <w:rFonts w:ascii="Courier New" w:hAnsi="Courier New" w:cs="Courier New"/>
+          <w:sz w:val="18"/>
+          <w:szCs w:val="18"/>
+        </w:rPr>
+        <w:t>New subscriptions associated with latest active price bucket -</w:t>
+      </w:r>
+    </w:p>
+    <w:p>
+      <w:pPr>
+        <w:spacing w:after="0"/>
+        <w:ind w:left="720" w:firstLine="720"/>
+        <w:jc w:val="both"/>
+        <w:rPr>
+          <w:rFonts w:ascii="Courier New" w:hAnsi="Courier New" w:cs="Courier New"/>
+          <w:sz w:val="18"/>
+          <w:szCs w:val="18"/>
+        </w:rPr>
+      </w:pPr>
+      <w:r>
+        <w:rPr>
+          <w:rFonts w:ascii="Courier New" w:hAnsi="Courier New" w:cs="Courier New"/>
+          <w:sz w:val="18"/>
+          <w:szCs w:val="18"/>
+        </w:rPr>
+        <w:t xml:space="preserve">(new subscriptions associated with </w:t>
+      </w:r>
+    </w:p>
+    <w:p>
+      <w:pPr>
+        <w:spacing w:after="0"/>
+        <w:ind w:left="720" w:firstLine="720"/>
+        <w:jc w:val="both"/>
+        <w:rPr>
+          <w:rFonts w:ascii="Courier New" w:hAnsi="Courier New" w:cs="Courier New"/>
+          <w:sz w:val="18"/>
+          <w:szCs w:val="18"/>
+        </w:rPr>
+      </w:pPr>
+      <w:r>
+        <w:rPr>
+          <w:rFonts w:ascii="Courier New" w:hAnsi="Courier New" w:cs="Courier New"/>
+          <w:sz w:val="18"/>
+          <w:szCs w:val="18"/>
+        </w:rPr>
+        <w:t>latest active price bucket * revenue change threshold for price change);</w:t>
+      </w:r>
+    </w:p>
+    <w:p>
+      <w:pPr>
+        <w:spacing w:after="0"/>
+        <w:jc w:val="both"/>
+        <w:rPr>
+          <w:rFonts w:ascii="Courier New" w:hAnsi="Courier New" w:cs="Courier New"/>
+          <w:sz w:val="18"/>
+          <w:szCs w:val="18"/>
+        </w:rPr>
+      </w:pPr>
+      <w:r>
+        <w:rPr>
+          <w:rFonts w:ascii="Courier New" w:hAnsi="Courier New" w:cs="Courier New"/>
+          <w:sz w:val="18"/>
+          <w:szCs w:val="18"/>
+        </w:rPr>
+        <w:t xml:space="preserve">    }  </w:t>
+      </w:r>
+      <w:r>
+        <w:rPr>
+          <w:rFonts w:ascii="Courier New" w:hAnsi="Courier New" w:cs="Courier New"/>
+          <w:sz w:val="18"/>
+          <w:szCs w:val="18"/>
+        </w:rPr>
+        <w:tab/>
+        <w:t xml:space="preserve"> </w:t>
+      </w:r>
+      <w:r>
+        <w:rPr>
+          <w:rFonts w:ascii="Courier New" w:hAnsi="Courier New" w:cs="Courier New"/>
+          <w:sz w:val="18"/>
+          <w:szCs w:val="18"/>
+        </w:rPr>
+        <w:tab/>
+      </w:r>
+      <w:r>
+        <w:rPr>
+          <w:rFonts w:ascii="Courier New" w:hAnsi="Courier New" w:cs="Courier New"/>
+          <w:sz w:val="18"/>
+          <w:szCs w:val="18"/>
+        </w:rPr>
+        <w:t xml:space="preserve"> </w:t>
+      </w:r>
+      <w:r>
+        <w:rPr>
+          <w:rFonts w:ascii="Courier New" w:hAnsi="Courier New" w:cs="Courier New"/>
+          <w:sz w:val="18"/>
+          <w:szCs w:val="18"/>
+        </w:rPr>
+        <w:tab/>
+      </w:r>
+    </w:p>
+    <w:p>
+      <w:pPr>
+        <w:spacing w:after="0"/>
+        <w:jc w:val="both"/>
+        <w:rPr>
+          <w:rFonts w:ascii="Courier New" w:hAnsi="Courier New" w:cs="Courier New"/>
+          <w:color w:val="8496B0" w:themeColor="text2" w:themeTint="99"/>
+          <w:sz w:val="18"/>
+          <w:szCs w:val="18"/>
+        </w:rPr>
+      </w:pPr>
+      <w:r>
+        <w:rPr>
+          <w:rFonts w:ascii="Courier New" w:hAnsi="Courier New" w:cs="Courier New"/>
+          <w:sz w:val="20"/>
+          <w:szCs w:val="20"/>
+        </w:rPr>
+        <w:tab/>
+      </w:r>
+      <w:r>
+        <w:rPr>
+          <w:rFonts w:ascii="Courier New" w:hAnsi="Courier New" w:cs="Courier New"/>
+          <w:color w:val="8496B0" w:themeColor="text2" w:themeTint="99"/>
+          <w:sz w:val="18"/>
+          <w:szCs w:val="18"/>
+        </w:rPr>
+        <w:t>//Offer price calculation based on demand function</w:t>
+      </w:r>
+    </w:p>
+    <w:p>
+      <w:pPr>
+        <w:spacing w:after="0"/>
+        <w:ind w:firstLine="720"/>
+        <w:jc w:val="both"/>
+        <w:rPr>
+          <w:rFonts w:ascii="Courier New" w:hAnsi="Courier New" w:cs="Courier New"/>
+          <w:sz w:val="18"/>
+          <w:szCs w:val="18"/>
+        </w:rPr>
+      </w:pPr>
+      <w:r>
+        <w:rPr>
+          <w:rFonts w:ascii="Courier New" w:hAnsi="Courier New" w:cs="Courier New"/>
+          <w:sz w:val="18"/>
+          <w:szCs w:val="18"/>
+        </w:rPr>
+        <w:t>Offer price= intercept + slope*expected demand</w:t>
+      </w:r>
+    </w:p>
+    <w:p>
+      <w:pPr>
+        <w:spacing w:after="0"/>
+        <w:jc w:val="both"/>
+        <w:rPr>
+          <w:rFonts w:ascii="Courier New" w:hAnsi="Courier New" w:cs="Courier New"/>
+          <w:sz w:val="18"/>
+          <w:szCs w:val="18"/>
+        </w:rPr>
+      </w:pPr>
+    </w:p>
+    <w:p>
+      <w:pPr>
+        <w:spacing w:after="0"/>
+        <w:jc w:val="both"/>
+        <w:rPr>
+          <w:rFonts w:ascii="Courier New" w:hAnsi="Courier New" w:cs="Courier New"/>
+          <w:sz w:val="18"/>
+          <w:szCs w:val="18"/>
+        </w:rPr>
+      </w:pPr>
+      <w:r>
+        <w:rPr>
+          <w:rFonts w:ascii="Courier New" w:hAnsi="Courier New" w:cs="Courier New"/>
+          <w:sz w:val="18"/>
+          <w:szCs w:val="18"/>
+        </w:rPr>
+        <w:t>}</w:t>
+      </w:r>
+    </w:p>
+    <w:p>
+      <w:pPr>
+        <w:spacing w:after="0"/>
+        <w:jc w:val="both"/>
+        <w:rPr>
+          <w:rFonts w:ascii="Courier New" w:hAnsi="Courier New" w:cs="Courier New"/>
+          <w:sz w:val="18"/>
+          <w:szCs w:val="18"/>
+        </w:rPr>
+      </w:pPr>
+      <w:r>
+        <w:rPr>
+          <w:rFonts w:ascii="Courier New" w:hAnsi="Courier New" w:cs="Courier New"/>
+          <w:color w:val="8496B0" w:themeColor="text2" w:themeTint="99"/>
+          <w:sz w:val="18"/>
+          <w:szCs w:val="18"/>
+        </w:rPr>
+        <w:t xml:space="preserve">// When profit is </w:t>
+      </w:r>
+      <w:r>
+        <w:rPr>
+          <w:rFonts w:ascii="Courier New" w:hAnsi="Courier New" w:cs="Courier New"/>
+          <w:color w:val="8496B0" w:themeColor="text2" w:themeTint="99"/>
+          <w:sz w:val="18"/>
+          <w:szCs w:val="18"/>
+        </w:rPr>
+        <w:t>reducing</w:t>
+      </w:r>
+      <w:r>
+        <w:rPr>
+          <w:rFonts w:ascii="Courier New" w:hAnsi="Courier New" w:cs="Courier New"/>
+          <w:color w:val="8496B0" w:themeColor="text2" w:themeTint="99"/>
+          <w:sz w:val="18"/>
+          <w:szCs w:val="18"/>
+        </w:rPr>
+        <w:t xml:space="preserve"> because demand is </w:t>
+      </w:r>
+      <w:r>
+        <w:rPr>
+          <w:rFonts w:ascii="Courier New" w:hAnsi="Courier New" w:cs="Courier New"/>
+          <w:color w:val="8496B0" w:themeColor="text2" w:themeTint="99"/>
+          <w:sz w:val="18"/>
+          <w:szCs w:val="18"/>
+        </w:rPr>
+        <w:t>reducing</w:t>
+      </w:r>
+      <w:r>
+        <w:rPr>
+          <w:rFonts w:ascii="Courier New" w:hAnsi="Courier New" w:cs="Courier New"/>
+          <w:color w:val="8496B0" w:themeColor="text2" w:themeTint="99"/>
+          <w:sz w:val="18"/>
+          <w:szCs w:val="18"/>
+        </w:rPr>
+        <w:t xml:space="preserve"> despite offer price is reducing, there is no </w:t>
+      </w:r>
+      <w:r>
+        <w:rPr>
+          <w:rFonts w:ascii="Courier New" w:hAnsi="Courier New" w:cs="Courier New"/>
+          <w:color w:val="8496B0" w:themeColor="text2" w:themeTint="99"/>
+          <w:sz w:val="18"/>
+          <w:szCs w:val="18"/>
+        </w:rPr>
+        <w:t>option but</w:t>
+      </w:r>
+      <w:r>
+        <w:rPr>
+          <w:rFonts w:ascii="Courier New" w:hAnsi="Courier New" w:cs="Courier New"/>
+          <w:color w:val="8496B0" w:themeColor="text2" w:themeTint="99"/>
+          <w:sz w:val="18"/>
+          <w:szCs w:val="18"/>
+        </w:rPr>
+        <w:t xml:space="preserve"> to continue this trend</w:t>
+      </w:r>
+      <w:r>
+        <w:rPr>
+          <w:rFonts w:ascii="Courier New" w:hAnsi="Courier New" w:cs="Courier New"/>
+          <w:color w:val="8496B0" w:themeColor="text2" w:themeTint="99"/>
+          <w:sz w:val="18"/>
+          <w:szCs w:val="18"/>
+        </w:rPr>
+        <w:t xml:space="preserve"> </w:t>
+      </w:r>
+      <w:r>
+        <w:rPr>
+          <w:rFonts w:ascii="Courier New" w:hAnsi="Courier New" w:cs="Courier New"/>
+          <w:color w:val="8496B0" w:themeColor="text2" w:themeTint="99"/>
+          <w:sz w:val="18"/>
+          <w:szCs w:val="18"/>
+        </w:rPr>
+        <w:t>(reducing price)</w:t>
+      </w:r>
+    </w:p>
+    <w:p>
+      <w:pPr>
+        <w:spacing w:after="0"/>
+        <w:jc w:val="both"/>
+        <w:rPr>
+          <w:rFonts w:ascii="Courier New" w:hAnsi="Courier New" w:cs="Courier New"/>
+          <w:sz w:val="18"/>
+          <w:szCs w:val="18"/>
+        </w:rPr>
+      </w:pPr>
+    </w:p>
+    <w:p>
+      <w:pPr>
+        <w:spacing w:after="0"/>
+        <w:jc w:val="both"/>
+        <w:rPr>
+          <w:rFonts w:ascii="Courier New" w:hAnsi="Courier New" w:cs="Courier New"/>
+          <w:sz w:val="18"/>
+          <w:szCs w:val="18"/>
+        </w:rPr>
+      </w:pPr>
+      <w:r>
+        <w:rPr>
+          <w:rFonts w:ascii="Courier New" w:hAnsi="Courier New" w:cs="Courier New"/>
+          <w:sz w:val="18"/>
+          <w:szCs w:val="18"/>
+        </w:rPr>
+        <w:t>Else if(</w:t>
+      </w:r>
+    </w:p>
+    <w:p>
+      <w:pPr>
+        <w:spacing w:after="0"/>
+        <w:jc w:val="both"/>
+        <w:rPr>
+          <w:rFonts w:ascii="Courier New" w:hAnsi="Courier New" w:cs="Courier New"/>
+          <w:sz w:val="18"/>
+          <w:szCs w:val="18"/>
+        </w:rPr>
+      </w:pPr>
+      <w:r>
+        <w:rPr>
+          <w:rFonts w:ascii="Courier New" w:hAnsi="Courier New" w:cs="Courier New"/>
+          <w:sz w:val="18"/>
+          <w:szCs w:val="18"/>
+        </w:rPr>
+        <w:t xml:space="preserve">number of earlier price buckets associated with product are 2 and both are “ACTIVE” </w:t>
+      </w:r>
+    </w:p>
+    <w:p>
+      <w:pPr>
+        <w:spacing w:after="0"/>
+        <w:jc w:val="both"/>
+        <w:rPr>
+          <w:rFonts w:ascii="Courier New" w:hAnsi="Courier New" w:cs="Courier New"/>
+          <w:sz w:val="18"/>
+          <w:szCs w:val="18"/>
+        </w:rPr>
+      </w:pPr>
+      <w:r>
+        <w:rPr>
+          <w:rFonts w:ascii="Courier New" w:hAnsi="Courier New" w:cs="Courier New"/>
+          <w:sz w:val="18"/>
+          <w:szCs w:val="18"/>
+        </w:rPr>
+        <w:t>AND</w:t>
+      </w:r>
+    </w:p>
+    <w:p>
+      <w:pPr>
+        <w:spacing w:after="0"/>
+        <w:jc w:val="both"/>
+        <w:rPr>
+          <w:rFonts w:ascii="Courier New" w:hAnsi="Courier New" w:cs="Courier New"/>
+          <w:sz w:val="18"/>
+          <w:szCs w:val="18"/>
+        </w:rPr>
+      </w:pPr>
+      <w:r>
+        <w:rPr>
+          <w:rFonts w:ascii="Courier New" w:hAnsi="Courier New" w:cs="Courier New"/>
+          <w:color w:val="8496B0" w:themeColor="text2" w:themeTint="99"/>
+          <w:sz w:val="18"/>
+          <w:szCs w:val="18"/>
+        </w:rPr>
+        <w:t>//“minus one” is current active price bucket; “minus two” is previous active price bucket</w:t>
+      </w:r>
+    </w:p>
+    <w:p>
+      <w:pPr>
+        <w:spacing w:after="0"/>
+        <w:jc w:val="both"/>
+        <w:rPr>
+          <w:rFonts w:ascii="Courier New" w:hAnsi="Courier New" w:cs="Courier New"/>
+          <w:sz w:val="18"/>
+          <w:szCs w:val="18"/>
+        </w:rPr>
+      </w:pPr>
+      <w:r>
+        <w:rPr>
+          <w:rFonts w:ascii="Courier New" w:hAnsi="Courier New" w:cs="Courier New"/>
+          <w:sz w:val="18"/>
+          <w:szCs w:val="18"/>
+        </w:rPr>
+        <w:t xml:space="preserve">Total profit of “minus one” price bucket </w:t>
+      </w:r>
+      <w:r>
+        <w:rPr>
+          <w:rFonts w:ascii="Courier New" w:hAnsi="Courier New" w:cs="Courier New"/>
+          <w:sz w:val="18"/>
+          <w:szCs w:val="18"/>
+        </w:rPr>
+        <w:t>&lt;</w:t>
+      </w:r>
+      <w:r>
+        <w:rPr>
+          <w:rFonts w:ascii="Courier New" w:hAnsi="Courier New" w:cs="Courier New"/>
+          <w:sz w:val="18"/>
+          <w:szCs w:val="18"/>
+        </w:rPr>
+        <w:t xml:space="preserve"> total profit of “minus two” price bucket</w:t>
+      </w:r>
+    </w:p>
+    <w:p>
+      <w:pPr>
+        <w:spacing w:after="0"/>
+        <w:jc w:val="both"/>
+        <w:rPr>
+          <w:rFonts w:ascii="Courier New" w:hAnsi="Courier New" w:cs="Courier New"/>
+          <w:sz w:val="18"/>
+          <w:szCs w:val="18"/>
+        </w:rPr>
+      </w:pPr>
+      <w:r>
+        <w:rPr>
+          <w:rFonts w:ascii="Courier New" w:hAnsi="Courier New" w:cs="Courier New"/>
+          <w:sz w:val="18"/>
+          <w:szCs w:val="18"/>
+        </w:rPr>
+        <w:t>AND</w:t>
+      </w:r>
+    </w:p>
+    <w:p>
+      <w:pPr>
+        <w:spacing w:after="0"/>
+        <w:jc w:val="both"/>
+        <w:rPr>
+          <w:rFonts w:ascii="Courier New" w:hAnsi="Courier New" w:cs="Courier New"/>
+          <w:sz w:val="18"/>
+          <w:szCs w:val="18"/>
+        </w:rPr>
+      </w:pPr>
+      <w:r>
+        <w:rPr>
+          <w:rFonts w:ascii="Courier New" w:hAnsi="Courier New" w:cs="Courier New"/>
+          <w:sz w:val="18"/>
+          <w:szCs w:val="18"/>
+        </w:rPr>
+        <w:t xml:space="preserve">Total subscriptions of “minus one” price bucket </w:t>
+      </w:r>
+      <w:r>
+        <w:rPr>
+          <w:rFonts w:ascii="Courier New" w:hAnsi="Courier New" w:cs="Courier New"/>
+          <w:sz w:val="18"/>
+          <w:szCs w:val="18"/>
+        </w:rPr>
+        <w:t>&lt;</w:t>
+      </w:r>
+      <w:r>
+        <w:rPr>
+          <w:rFonts w:ascii="Courier New" w:hAnsi="Courier New" w:cs="Courier New"/>
+          <w:sz w:val="18"/>
+          <w:szCs w:val="18"/>
+        </w:rPr>
+        <w:t xml:space="preserve"> total subscriptions of “minus two” price bucket </w:t>
+      </w:r>
+    </w:p>
+    <w:p>
+      <w:pPr>
+        <w:spacing w:after="0"/>
+        <w:jc w:val="both"/>
+        <w:rPr>
+          <w:rFonts w:ascii="Courier New" w:hAnsi="Courier New" w:cs="Courier New"/>
+          <w:sz w:val="18"/>
+          <w:szCs w:val="18"/>
+        </w:rPr>
+      </w:pPr>
+      <w:r>
+        <w:rPr>
+          <w:rFonts w:ascii="Courier New" w:hAnsi="Courier New" w:cs="Courier New"/>
+          <w:sz w:val="18"/>
+          <w:szCs w:val="18"/>
+        </w:rPr>
+        <w:t>AND</w:t>
+      </w:r>
+    </w:p>
+    <w:p>
+      <w:pPr>
+        <w:spacing w:after="0"/>
+        <w:jc w:val="both"/>
+        <w:rPr>
+          <w:rFonts w:ascii="Courier New" w:hAnsi="Courier New" w:cs="Courier New"/>
+          <w:sz w:val="18"/>
+          <w:szCs w:val="18"/>
+        </w:rPr>
+      </w:pPr>
+      <w:r>
+        <w:rPr>
+          <w:rFonts w:ascii="Courier New" w:hAnsi="Courier New" w:cs="Courier New"/>
+          <w:sz w:val="18"/>
+          <w:szCs w:val="18"/>
+        </w:rPr>
+        <w:t>Offer price of “minus one” price bucket &lt; offer price of “minus two” price bucket</w:t>
+      </w:r>
+    </w:p>
+    <w:p>
+      <w:pPr>
+        <w:spacing w:after="0"/>
+        <w:jc w:val="both"/>
+        <w:rPr>
+          <w:rFonts w:ascii="Courier New" w:hAnsi="Courier New" w:cs="Courier New"/>
+          <w:sz w:val="18"/>
+          <w:szCs w:val="18"/>
+        </w:rPr>
+      </w:pPr>
+      <w:r>
+        <w:rPr>
+          <w:rFonts w:ascii="Courier New" w:hAnsi="Courier New" w:cs="Courier New"/>
+          <w:sz w:val="18"/>
+          <w:szCs w:val="18"/>
+        </w:rPr>
+        <w:t>){</w:t>
+      </w:r>
+    </w:p>
+    <w:p>
+      <w:pPr>
+        <w:spacing w:after="0"/>
+        <w:jc w:val="both"/>
+        <w:rPr>
+          <w:rFonts w:ascii="Courier New" w:hAnsi="Courier New" w:cs="Courier New"/>
+          <w:sz w:val="18"/>
+          <w:szCs w:val="18"/>
+        </w:rPr>
+      </w:pPr>
+      <w:r>
+        <w:rPr>
+          <w:rFonts w:ascii="Courier New" w:hAnsi="Courier New" w:cs="Courier New"/>
+          <w:sz w:val="18"/>
+          <w:szCs w:val="18"/>
+        </w:rPr>
+        <w:t xml:space="preserve">    Y2= offer price associated with “minus one” price bucket;</w:t>
+      </w:r>
+    </w:p>
+    <w:p>
+      <w:pPr>
+        <w:spacing w:after="0"/>
+        <w:jc w:val="both"/>
+        <w:rPr>
+          <w:rFonts w:ascii="Courier New" w:hAnsi="Courier New" w:cs="Courier New"/>
+          <w:sz w:val="18"/>
+          <w:szCs w:val="18"/>
+        </w:rPr>
+      </w:pPr>
+      <w:r>
+        <w:rPr>
+          <w:rFonts w:ascii="Courier New" w:hAnsi="Courier New" w:cs="Courier New"/>
+          <w:sz w:val="18"/>
+          <w:szCs w:val="18"/>
+        </w:rPr>
+        <w:t xml:space="preserve">    Y1= offer price associated with “minus two” price bucket; </w:t>
+      </w:r>
+    </w:p>
+    <w:p>
+      <w:pPr>
+        <w:spacing w:after="0"/>
+        <w:jc w:val="both"/>
+        <w:rPr>
+          <w:rFonts w:ascii="Courier New" w:hAnsi="Courier New" w:cs="Courier New"/>
+          <w:sz w:val="18"/>
+          <w:szCs w:val="18"/>
+        </w:rPr>
+      </w:pPr>
+      <w:r>
+        <w:rPr>
+          <w:rFonts w:ascii="Courier New" w:hAnsi="Courier New" w:cs="Courier New"/>
+          <w:sz w:val="18"/>
+          <w:szCs w:val="18"/>
+        </w:rPr>
+        <w:t xml:space="preserve">    X2= number of new subscriptions with “minus one” price bucket;</w:t>
+      </w:r>
+    </w:p>
+    <w:p>
+      <w:pPr>
+        <w:spacing w:after="0"/>
+        <w:jc w:val="both"/>
+        <w:rPr>
+          <w:rFonts w:ascii="Courier New" w:hAnsi="Courier New" w:cs="Courier New"/>
+          <w:sz w:val="18"/>
+          <w:szCs w:val="18"/>
+        </w:rPr>
+      </w:pPr>
+      <w:r>
+        <w:rPr>
+          <w:rFonts w:ascii="Courier New" w:hAnsi="Courier New" w:cs="Courier New"/>
+          <w:sz w:val="18"/>
+          <w:szCs w:val="18"/>
+        </w:rPr>
+        <w:t xml:space="preserve">    X1= number of new subscriptions with “minus two” price bucket;</w:t>
+      </w:r>
+    </w:p>
+    <w:p>
+      <w:pPr>
+        <w:spacing w:after="0"/>
+        <w:jc w:val="both"/>
+        <w:rPr>
+          <w:rFonts w:ascii="Courier New" w:hAnsi="Courier New" w:cs="Courier New"/>
+          <w:sz w:val="18"/>
+          <w:szCs w:val="18"/>
+        </w:rPr>
+      </w:pPr>
+      <w:r>
+        <w:rPr>
+          <w:rFonts w:ascii="Courier New" w:hAnsi="Courier New" w:cs="Courier New"/>
+          <w:sz w:val="18"/>
+          <w:szCs w:val="18"/>
+        </w:rPr>
+        <w:t xml:space="preserve">    </w:t>
+      </w:r>
+    </w:p>
+    <w:p>
+      <w:pPr>
+        <w:spacing w:after="0"/>
+        <w:jc w:val="both"/>
+        <w:rPr>
+          <w:rFonts w:ascii="Courier New" w:hAnsi="Courier New" w:cs="Courier New"/>
+          <w:sz w:val="18"/>
+          <w:szCs w:val="18"/>
+        </w:rPr>
+      </w:pPr>
+      <w:r>
+        <w:rPr>
+          <w:rFonts w:ascii="Courier New" w:hAnsi="Courier New" w:cs="Courier New"/>
+          <w:sz w:val="18"/>
+          <w:szCs w:val="18"/>
+        </w:rPr>
+        <w:t xml:space="preserve">    Slope= (y2-y1)/(x2-x1);</w:t>
+      </w:r>
+    </w:p>
+    <w:p>
+      <w:pPr>
+        <w:spacing w:after="0"/>
+        <w:jc w:val="both"/>
+        <w:rPr>
+          <w:rFonts w:ascii="Courier New" w:hAnsi="Courier New" w:cs="Courier New"/>
+          <w:sz w:val="18"/>
+          <w:szCs w:val="18"/>
+        </w:rPr>
+      </w:pPr>
+      <w:r>
+        <w:rPr>
+          <w:rFonts w:ascii="Courier New" w:hAnsi="Courier New" w:cs="Courier New"/>
+          <w:sz w:val="18"/>
+          <w:szCs w:val="18"/>
+        </w:rPr>
+        <w:t xml:space="preserve">    Intercept= latest MRP;</w:t>
+      </w:r>
+    </w:p>
+    <w:p>
+      <w:pPr>
+        <w:spacing w:after="0"/>
+        <w:jc w:val="both"/>
+        <w:rPr>
+          <w:rFonts w:ascii="Courier New" w:hAnsi="Courier New" w:cs="Courier New"/>
+          <w:sz w:val="18"/>
+          <w:szCs w:val="18"/>
+        </w:rPr>
+      </w:pPr>
+      <w:r>
+        <w:rPr>
+          <w:rFonts w:ascii="Courier New" w:hAnsi="Courier New" w:cs="Courier New"/>
+          <w:sz w:val="18"/>
+          <w:szCs w:val="18"/>
+        </w:rPr>
+        <w:t xml:space="preserve">    </w:t>
+      </w:r>
+    </w:p>
+    <w:p>
+      <w:pPr>
+        <w:spacing w:after="0"/>
+        <w:jc w:val="both"/>
+        <w:rPr>
+          <w:rFonts w:ascii="Courier New" w:hAnsi="Courier New" w:cs="Courier New"/>
+          <w:sz w:val="18"/>
+          <w:szCs w:val="18"/>
+        </w:rPr>
+      </w:pPr>
+      <w:r>
+        <w:rPr>
+          <w:rFonts w:ascii="Courier New" w:hAnsi="Courier New" w:cs="Courier New"/>
+          <w:sz w:val="18"/>
+          <w:szCs w:val="18"/>
+        </w:rPr>
+        <w:t xml:space="preserve">    </w:t>
+      </w:r>
+      <w:r>
+        <w:rPr>
+          <w:rFonts w:ascii="Courier New" w:hAnsi="Courier New" w:cs="Courier New"/>
+          <w:sz w:val="18"/>
+          <w:szCs w:val="18"/>
+        </w:rPr>
+        <w:t>If(demand trend is UPWARD){</w:t>
+      </w:r>
+    </w:p>
+    <w:p>
+      <w:pPr>
+        <w:spacing w:after="0"/>
+        <w:ind w:firstLine="720"/>
+        <w:jc w:val="both"/>
+        <w:rPr>
+          <w:rFonts w:ascii="Courier New" w:hAnsi="Courier New" w:cs="Courier New"/>
+          <w:sz w:val="18"/>
+          <w:szCs w:val="18"/>
+        </w:rPr>
+      </w:pPr>
+      <w:r>
+        <w:rPr>
+          <w:rFonts w:ascii="Courier New" w:hAnsi="Courier New" w:cs="Courier New"/>
+          <w:sz w:val="18"/>
+          <w:szCs w:val="18"/>
+        </w:rPr>
+        <w:t xml:space="preserve">  Expected demand= </w:t>
+      </w:r>
+    </w:p>
+    <w:p>
+      <w:pPr>
+        <w:spacing w:after="0"/>
+        <w:ind w:firstLine="720"/>
+        <w:jc w:val="both"/>
+        <w:rPr>
+          <w:rFonts w:ascii="Courier New" w:hAnsi="Courier New" w:cs="Courier New"/>
+          <w:sz w:val="18"/>
+          <w:szCs w:val="18"/>
+        </w:rPr>
+      </w:pPr>
+      <w:r>
+        <w:rPr>
+          <w:rFonts w:ascii="Courier New" w:hAnsi="Courier New" w:cs="Courier New"/>
+          <w:sz w:val="18"/>
+          <w:szCs w:val="18"/>
+        </w:rPr>
+        <w:t xml:space="preserve">  </w:t>
+      </w:r>
+      <w:r>
+        <w:rPr>
+          <w:rFonts w:ascii="Courier New" w:hAnsi="Courier New" w:cs="Courier New"/>
+          <w:sz w:val="18"/>
+          <w:szCs w:val="18"/>
+        </w:rPr>
+        <w:t>n</w:t>
+      </w:r>
+      <w:r>
+        <w:rPr>
+          <w:rFonts w:ascii="Courier New" w:hAnsi="Courier New" w:cs="Courier New"/>
+          <w:sz w:val="18"/>
+          <w:szCs w:val="18"/>
+        </w:rPr>
+        <w:t xml:space="preserve">ew subscriptions associated with latest active price bucket + </w:t>
+      </w:r>
+    </w:p>
+    <w:p>
+      <w:pPr>
+        <w:spacing w:after="0"/>
+        <w:ind w:firstLine="720"/>
+        <w:jc w:val="both"/>
+        <w:rPr>
+          <w:rFonts w:ascii="Courier New" w:hAnsi="Courier New" w:cs="Courier New"/>
+          <w:sz w:val="18"/>
+          <w:szCs w:val="18"/>
+        </w:rPr>
+      </w:pPr>
+      <w:r>
+        <w:rPr>
+          <w:rFonts w:ascii="Courier New" w:hAnsi="Courier New" w:cs="Courier New"/>
+          <w:sz w:val="18"/>
+          <w:szCs w:val="18"/>
+        </w:rPr>
+        <w:t xml:space="preserve">  (new subscriptions associated with </w:t>
+      </w:r>
+    </w:p>
+    <w:p>
+      <w:pPr>
+        <w:spacing w:after="0"/>
+        <w:ind w:firstLine="720"/>
+        <w:jc w:val="both"/>
+        <w:rPr>
+          <w:rFonts w:ascii="Courier New" w:hAnsi="Courier New" w:cs="Courier New"/>
+          <w:sz w:val="18"/>
+          <w:szCs w:val="18"/>
+        </w:rPr>
+      </w:pPr>
+      <w:r>
+        <w:rPr>
+          <w:rFonts w:ascii="Courier New" w:hAnsi="Courier New" w:cs="Courier New"/>
+          <w:sz w:val="18"/>
+          <w:szCs w:val="18"/>
+        </w:rPr>
+        <w:t xml:space="preserve">  </w:t>
+      </w:r>
+      <w:r>
+        <w:rPr>
+          <w:rFonts w:ascii="Courier New" w:hAnsi="Courier New" w:cs="Courier New"/>
+          <w:sz w:val="18"/>
+          <w:szCs w:val="18"/>
+        </w:rPr>
+        <w:t>latest active price bucket * revenue change threshold for price change);</w:t>
+      </w:r>
+    </w:p>
+    <w:p>
+      <w:pPr>
+        <w:spacing w:after="0"/>
+        <w:jc w:val="both"/>
+        <w:rPr>
+          <w:rFonts w:ascii="Courier New" w:hAnsi="Courier New" w:cs="Courier New"/>
+          <w:sz w:val="18"/>
+          <w:szCs w:val="18"/>
+        </w:rPr>
+      </w:pPr>
+      <w:r>
+        <w:rPr>
+          <w:rFonts w:ascii="Courier New" w:hAnsi="Courier New" w:cs="Courier New"/>
+          <w:sz w:val="18"/>
+          <w:szCs w:val="18"/>
+        </w:rPr>
+        <w:t xml:space="preserve">    </w:t>
+      </w:r>
+      <w:r>
+        <w:rPr>
+          <w:rFonts w:ascii="Courier New" w:hAnsi="Courier New" w:cs="Courier New"/>
+          <w:sz w:val="18"/>
+          <w:szCs w:val="18"/>
+        </w:rPr>
+        <w:t>}</w:t>
+      </w:r>
+    </w:p>
+    <w:p>
+      <w:pPr>
+        <w:spacing w:after="0"/>
+        <w:jc w:val="both"/>
+        <w:rPr>
+          <w:rFonts w:ascii="Courier New" w:hAnsi="Courier New" w:cs="Courier New"/>
+          <w:sz w:val="18"/>
+          <w:szCs w:val="18"/>
+        </w:rPr>
+      </w:pPr>
+      <w:r>
+        <w:rPr>
+          <w:rFonts w:ascii="Courier New" w:hAnsi="Courier New" w:cs="Courier New"/>
+          <w:sz w:val="18"/>
+          <w:szCs w:val="18"/>
+        </w:rPr>
+        <w:t xml:space="preserve">    </w:t>
+      </w:r>
+      <w:r>
+        <w:rPr>
+          <w:rFonts w:ascii="Courier New" w:hAnsi="Courier New" w:cs="Courier New"/>
+          <w:sz w:val="18"/>
+          <w:szCs w:val="18"/>
+        </w:rPr>
+        <w:t>Else if( demand trend is DOWNWARD){</w:t>
+      </w:r>
+    </w:p>
+    <w:p>
+      <w:pPr>
+        <w:spacing w:after="0"/>
+        <w:ind w:left="720" w:firstLine="720"/>
+        <w:jc w:val="both"/>
+        <w:rPr>
+          <w:rFonts w:ascii="Courier New" w:hAnsi="Courier New" w:cs="Courier New"/>
+          <w:sz w:val="18"/>
+          <w:szCs w:val="18"/>
+        </w:rPr>
+      </w:pPr>
+      <w:r>
+        <w:rPr>
+          <w:rFonts w:ascii="Courier New" w:hAnsi="Courier New" w:cs="Courier New"/>
+          <w:sz w:val="18"/>
+          <w:szCs w:val="18"/>
+        </w:rPr>
+        <w:t xml:space="preserve">Expected demand= </w:t>
+      </w:r>
+    </w:p>
+    <w:p>
+      <w:pPr>
+        <w:spacing w:after="0"/>
+        <w:ind w:left="720" w:firstLine="720"/>
+        <w:jc w:val="both"/>
+        <w:rPr>
+          <w:rFonts w:ascii="Courier New" w:hAnsi="Courier New" w:cs="Courier New"/>
+          <w:sz w:val="18"/>
+          <w:szCs w:val="18"/>
+        </w:rPr>
+      </w:pPr>
+      <w:r>
+        <w:rPr>
+          <w:rFonts w:ascii="Courier New" w:hAnsi="Courier New" w:cs="Courier New"/>
+          <w:sz w:val="18"/>
+          <w:szCs w:val="18"/>
+        </w:rPr>
+        <w:t>New subscriptions associated with latest active price bucket -</w:t>
+      </w:r>
+    </w:p>
+    <w:p>
+      <w:pPr>
+        <w:spacing w:after="0"/>
+        <w:ind w:left="720" w:firstLine="720"/>
+        <w:jc w:val="both"/>
+        <w:rPr>
+          <w:rFonts w:ascii="Courier New" w:hAnsi="Courier New" w:cs="Courier New"/>
+          <w:sz w:val="18"/>
+          <w:szCs w:val="18"/>
+        </w:rPr>
+      </w:pPr>
+      <w:r>
+        <w:rPr>
+          <w:rFonts w:ascii="Courier New" w:hAnsi="Courier New" w:cs="Courier New"/>
+          <w:sz w:val="18"/>
+          <w:szCs w:val="18"/>
+        </w:rPr>
+        <w:t xml:space="preserve">(new subscriptions associated with </w:t>
+      </w:r>
+    </w:p>
+    <w:p>
+      <w:pPr>
+        <w:spacing w:after="0"/>
+        <w:ind w:left="720" w:firstLine="720"/>
+        <w:jc w:val="both"/>
+        <w:rPr>
+          <w:rFonts w:ascii="Courier New" w:hAnsi="Courier New" w:cs="Courier New"/>
+          <w:sz w:val="18"/>
+          <w:szCs w:val="18"/>
+        </w:rPr>
+      </w:pPr>
+      <w:r>
+        <w:rPr>
+          <w:rFonts w:ascii="Courier New" w:hAnsi="Courier New" w:cs="Courier New"/>
+          <w:sz w:val="18"/>
+          <w:szCs w:val="18"/>
+        </w:rPr>
+        <w:t>latest active price bucket * revenue change threshold for price change);</w:t>
+      </w:r>
+    </w:p>
+    <w:p>
+      <w:pPr>
+        <w:spacing w:after="0"/>
+        <w:jc w:val="both"/>
+        <w:rPr>
+          <w:rFonts w:ascii="Courier New" w:hAnsi="Courier New" w:cs="Courier New"/>
+          <w:sz w:val="18"/>
+          <w:szCs w:val="18"/>
+        </w:rPr>
+      </w:pPr>
+      <w:r>
+        <w:rPr>
+          <w:rFonts w:ascii="Courier New" w:hAnsi="Courier New" w:cs="Courier New"/>
+          <w:sz w:val="18"/>
+          <w:szCs w:val="18"/>
+        </w:rPr>
+        <w:t xml:space="preserve">    }  </w:t>
+      </w:r>
+    </w:p>
+    <w:p>
+      <w:pPr>
+        <w:spacing w:after="0"/>
+        <w:jc w:val="both"/>
+        <w:rPr>
+          <w:rFonts w:ascii="Courier New" w:hAnsi="Courier New" w:cs="Courier New"/>
+          <w:color w:val="8496B0" w:themeColor="text2" w:themeTint="99"/>
+          <w:sz w:val="18"/>
+          <w:szCs w:val="18"/>
+        </w:rPr>
+      </w:pPr>
+      <w:r>
+        <w:rPr>
+          <w:rFonts w:ascii="Courier New" w:hAnsi="Courier New" w:cs="Courier New"/>
+          <w:sz w:val="18"/>
+          <w:szCs w:val="18"/>
+        </w:rPr>
+        <w:t xml:space="preserve">    </w:t>
+      </w:r>
+      <w:r>
+        <w:rPr>
+          <w:rFonts w:ascii="Courier New" w:hAnsi="Courier New" w:cs="Courier New"/>
+          <w:sz w:val="20"/>
+          <w:szCs w:val="20"/>
+        </w:rPr>
+        <w:tab/>
+      </w:r>
+      <w:r>
+        <w:rPr>
+          <w:rFonts w:ascii="Courier New" w:hAnsi="Courier New" w:cs="Courier New"/>
+          <w:color w:val="8496B0" w:themeColor="text2" w:themeTint="99"/>
+          <w:sz w:val="18"/>
+          <w:szCs w:val="18"/>
+        </w:rPr>
+        <w:t>//Offer price calculation based on demand function</w:t>
+      </w:r>
+    </w:p>
+    <w:p>
+      <w:pPr>
+        <w:spacing w:after="0"/>
+        <w:ind w:firstLine="720"/>
+        <w:jc w:val="both"/>
+        <w:rPr>
+          <w:rFonts w:ascii="Courier New" w:hAnsi="Courier New" w:cs="Courier New"/>
+          <w:sz w:val="18"/>
+          <w:szCs w:val="18"/>
+        </w:rPr>
+      </w:pPr>
+      <w:r>
+        <w:rPr>
+          <w:rFonts w:ascii="Courier New" w:hAnsi="Courier New" w:cs="Courier New"/>
+          <w:sz w:val="18"/>
+          <w:szCs w:val="18"/>
+        </w:rPr>
+        <w:t>Offer price= intercept + slope*expected demand</w:t>
+      </w:r>
+    </w:p>
+    <w:p>
+      <w:pPr>
+        <w:spacing w:after="0"/>
+        <w:jc w:val="both"/>
+        <w:rPr>
+          <w:rFonts w:ascii="Courier New" w:hAnsi="Courier New" w:cs="Courier New"/>
+          <w:sz w:val="18"/>
+          <w:szCs w:val="18"/>
+        </w:rPr>
+      </w:pPr>
+      <w:r>
+        <w:rPr>
+          <w:rFonts w:ascii="Courier New" w:hAnsi="Courier New" w:cs="Courier New"/>
+          <w:sz w:val="18"/>
+          <w:szCs w:val="18"/>
+        </w:rPr>
+        <w:tab/>
+        <w:t xml:space="preserve"> </w:t>
+      </w:r>
+      <w:r>
+        <w:rPr>
+          <w:rFonts w:ascii="Courier New" w:hAnsi="Courier New" w:cs="Courier New"/>
+          <w:sz w:val="18"/>
+          <w:szCs w:val="18"/>
+        </w:rPr>
+        <w:tab/>
+        <w:t xml:space="preserve"> </w:t>
+      </w:r>
+      <w:r>
+        <w:rPr>
+          <w:rFonts w:ascii="Courier New" w:hAnsi="Courier New" w:cs="Courier New"/>
+          <w:sz w:val="18"/>
+          <w:szCs w:val="18"/>
+        </w:rPr>
+        <w:tab/>
+      </w:r>
+    </w:p>
+    <w:p>
+      <w:pPr>
+        <w:spacing w:after="0"/>
+        <w:jc w:val="both"/>
+        <w:rPr>
+          <w:rFonts w:ascii="Courier New" w:hAnsi="Courier New" w:cs="Courier New"/>
+          <w:sz w:val="18"/>
+          <w:szCs w:val="18"/>
+        </w:rPr>
+      </w:pPr>
+      <w:r>
+        <w:rPr>
+          <w:rFonts w:ascii="Courier New" w:hAnsi="Courier New" w:cs="Courier New"/>
+          <w:sz w:val="18"/>
+          <w:szCs w:val="18"/>
+        </w:rPr>
+        <w:t>}</w:t>
+      </w:r>
+    </w:p>
+    <w:p>
+      <w:pPr>
+        <w:spacing w:after="0"/>
+        <w:jc w:val="both"/>
+        <w:rPr>
+          <w:rFonts w:ascii="Courier New" w:hAnsi="Courier New" w:cs="Courier New"/>
+          <w:sz w:val="18"/>
+          <w:szCs w:val="18"/>
+        </w:rPr>
+      </w:pPr>
+      <w:r>
+        <w:rPr>
+          <w:rFonts w:ascii="Courier New" w:hAnsi="Courier New" w:cs="Courier New"/>
+          <w:color w:val="8496B0" w:themeColor="text2" w:themeTint="99"/>
+          <w:sz w:val="18"/>
+          <w:szCs w:val="18"/>
+        </w:rPr>
+        <w:t xml:space="preserve">// When profit is reducing </w:t>
+      </w:r>
+      <w:r>
+        <w:rPr>
+          <w:rFonts w:ascii="Courier New" w:hAnsi="Courier New" w:cs="Courier New"/>
+          <w:color w:val="8496B0" w:themeColor="text2" w:themeTint="99"/>
+          <w:sz w:val="18"/>
+          <w:szCs w:val="18"/>
+        </w:rPr>
+        <w:t>despite of</w:t>
+      </w:r>
+      <w:r>
+        <w:rPr>
+          <w:rFonts w:ascii="Courier New" w:hAnsi="Courier New" w:cs="Courier New"/>
+          <w:color w:val="8496B0" w:themeColor="text2" w:themeTint="99"/>
+          <w:sz w:val="18"/>
+          <w:szCs w:val="18"/>
+        </w:rPr>
+        <w:t xml:space="preserve"> demand is </w:t>
+      </w:r>
+      <w:r>
+        <w:rPr>
+          <w:rFonts w:ascii="Courier New" w:hAnsi="Courier New" w:cs="Courier New"/>
+          <w:color w:val="8496B0" w:themeColor="text2" w:themeTint="99"/>
+          <w:sz w:val="18"/>
+          <w:szCs w:val="18"/>
+        </w:rPr>
+        <w:t>growing</w:t>
+      </w:r>
+      <w:r>
+        <w:rPr>
+          <w:rFonts w:ascii="Courier New" w:hAnsi="Courier New" w:cs="Courier New"/>
+          <w:color w:val="8496B0" w:themeColor="text2" w:themeTint="99"/>
+          <w:sz w:val="18"/>
+          <w:szCs w:val="18"/>
+        </w:rPr>
+        <w:t xml:space="preserve"> </w:t>
+      </w:r>
+      <w:r>
+        <w:rPr>
+          <w:rFonts w:ascii="Courier New" w:hAnsi="Courier New" w:cs="Courier New"/>
+          <w:color w:val="8496B0" w:themeColor="text2" w:themeTint="99"/>
+          <w:sz w:val="18"/>
+          <w:szCs w:val="18"/>
+        </w:rPr>
+        <w:t>it means that there is a need to adjust offer price at higher value than before</w:t>
+      </w:r>
+      <w:r>
+        <w:rPr>
+          <w:rFonts w:ascii="Courier New" w:hAnsi="Courier New" w:cs="Courier New"/>
+          <w:color w:val="8496B0" w:themeColor="text2" w:themeTint="99"/>
+          <w:sz w:val="18"/>
+          <w:szCs w:val="18"/>
+        </w:rPr>
+        <w:t xml:space="preserve">, by changing the slope </w:t>
+      </w:r>
+      <w:r>
+        <w:rPr>
+          <w:rFonts w:ascii="Courier New" w:hAnsi="Courier New" w:cs="Courier New"/>
+          <w:color w:val="8496B0" w:themeColor="text2" w:themeTint="99"/>
+          <w:sz w:val="18"/>
+          <w:szCs w:val="18"/>
+        </w:rPr>
+        <w:t xml:space="preserve"> </w:t>
+      </w:r>
+    </w:p>
+    <w:p>
+      <w:pPr>
+        <w:spacing w:after="0"/>
+        <w:jc w:val="both"/>
+        <w:rPr>
+          <w:rFonts w:ascii="Courier New" w:hAnsi="Courier New" w:cs="Courier New"/>
+          <w:sz w:val="18"/>
+          <w:szCs w:val="18"/>
+        </w:rPr>
+      </w:pPr>
+      <w:r>
+        <w:rPr>
+          <w:rFonts w:ascii="Courier New" w:hAnsi="Courier New" w:cs="Courier New"/>
+          <w:sz w:val="18"/>
+          <w:szCs w:val="18"/>
+        </w:rPr>
+        <w:t>Else if(</w:t>
+      </w:r>
+    </w:p>
+    <w:p>
+      <w:pPr>
+        <w:spacing w:after="0"/>
+        <w:jc w:val="both"/>
+        <w:rPr>
+          <w:rFonts w:ascii="Courier New" w:hAnsi="Courier New" w:cs="Courier New"/>
+          <w:sz w:val="18"/>
+          <w:szCs w:val="18"/>
+        </w:rPr>
+      </w:pPr>
+      <w:r>
+        <w:rPr>
+          <w:rFonts w:ascii="Courier New" w:hAnsi="Courier New" w:cs="Courier New"/>
+          <w:sz w:val="18"/>
+          <w:szCs w:val="18"/>
+        </w:rPr>
+        <w:t xml:space="preserve">number of earlier price buckets associated with product are 2 and both are “ACTIVE” </w:t>
+      </w:r>
+    </w:p>
+    <w:p>
+      <w:pPr>
+        <w:spacing w:after="0"/>
+        <w:jc w:val="both"/>
+        <w:rPr>
+          <w:rFonts w:ascii="Courier New" w:hAnsi="Courier New" w:cs="Courier New"/>
+          <w:sz w:val="18"/>
+          <w:szCs w:val="18"/>
+        </w:rPr>
+      </w:pPr>
+      <w:r>
+        <w:rPr>
+          <w:rFonts w:ascii="Courier New" w:hAnsi="Courier New" w:cs="Courier New"/>
+          <w:sz w:val="18"/>
+          <w:szCs w:val="18"/>
+        </w:rPr>
+        <w:t>AND</w:t>
+      </w:r>
+    </w:p>
+    <w:p>
+      <w:pPr>
+        <w:spacing w:after="0"/>
+        <w:jc w:val="both"/>
+        <w:rPr>
+          <w:rFonts w:ascii="Courier New" w:hAnsi="Courier New" w:cs="Courier New"/>
+          <w:sz w:val="18"/>
+          <w:szCs w:val="18"/>
+        </w:rPr>
+      </w:pPr>
+      <w:r>
+        <w:rPr>
+          <w:rFonts w:ascii="Courier New" w:hAnsi="Courier New" w:cs="Courier New"/>
+          <w:color w:val="8496B0" w:themeColor="text2" w:themeTint="99"/>
+          <w:sz w:val="18"/>
+          <w:szCs w:val="18"/>
+        </w:rPr>
+        <w:t>//“minus one” is current active price bucket; “minus two” is previous active price bucket</w:t>
+      </w:r>
+    </w:p>
+    <w:p>
+      <w:pPr>
+        <w:spacing w:after="0"/>
+        <w:jc w:val="both"/>
+        <w:rPr>
+          <w:rFonts w:ascii="Courier New" w:hAnsi="Courier New" w:cs="Courier New"/>
+          <w:sz w:val="18"/>
+          <w:szCs w:val="18"/>
+        </w:rPr>
+      </w:pPr>
+      <w:r>
+        <w:rPr>
+          <w:rFonts w:ascii="Courier New" w:hAnsi="Courier New" w:cs="Courier New"/>
+          <w:sz w:val="18"/>
+          <w:szCs w:val="18"/>
+        </w:rPr>
+        <w:t>Total profit of “minus one” price bucket &lt; total profit of “minus two” price bucket</w:t>
+      </w:r>
+    </w:p>
+    <w:p>
+      <w:pPr>
+        <w:spacing w:after="0"/>
+        <w:jc w:val="both"/>
+        <w:rPr>
+          <w:rFonts w:ascii="Courier New" w:hAnsi="Courier New" w:cs="Courier New"/>
+          <w:sz w:val="18"/>
+          <w:szCs w:val="18"/>
+        </w:rPr>
+      </w:pPr>
+      <w:r>
+        <w:rPr>
+          <w:rFonts w:ascii="Courier New" w:hAnsi="Courier New" w:cs="Courier New"/>
+          <w:sz w:val="18"/>
+          <w:szCs w:val="18"/>
+        </w:rPr>
+        <w:t>AND</w:t>
+      </w:r>
+    </w:p>
+    <w:p>
+      <w:pPr>
+        <w:spacing w:after="0"/>
+        <w:jc w:val="both"/>
+        <w:rPr>
+          <w:rFonts w:ascii="Courier New" w:hAnsi="Courier New" w:cs="Courier New"/>
+          <w:sz w:val="18"/>
+          <w:szCs w:val="18"/>
+        </w:rPr>
+      </w:pPr>
+      <w:r>
+        <w:rPr>
+          <w:rFonts w:ascii="Courier New" w:hAnsi="Courier New" w:cs="Courier New"/>
+          <w:sz w:val="18"/>
+          <w:szCs w:val="18"/>
+        </w:rPr>
+        <w:t xml:space="preserve">Total subscriptions of “minus one” price bucket </w:t>
+      </w:r>
+      <w:r>
+        <w:rPr>
+          <w:rFonts w:ascii="Courier New" w:hAnsi="Courier New" w:cs="Courier New"/>
+          <w:sz w:val="18"/>
+          <w:szCs w:val="18"/>
+        </w:rPr>
+        <w:t>&gt;</w:t>
+      </w:r>
+      <w:r>
+        <w:rPr>
+          <w:rFonts w:ascii="Courier New" w:hAnsi="Courier New" w:cs="Courier New"/>
+          <w:sz w:val="18"/>
+          <w:szCs w:val="18"/>
+        </w:rPr>
+        <w:t xml:space="preserve"> total subscriptions of “minus two” price bucket </w:t>
+      </w:r>
+    </w:p>
+    <w:p>
+      <w:pPr>
+        <w:spacing w:after="0"/>
+        <w:jc w:val="both"/>
+        <w:rPr>
+          <w:rFonts w:ascii="Courier New" w:hAnsi="Courier New" w:cs="Courier New"/>
+          <w:sz w:val="18"/>
+          <w:szCs w:val="18"/>
+        </w:rPr>
+      </w:pPr>
+      <w:r>
+        <w:rPr>
+          <w:rFonts w:ascii="Courier New" w:hAnsi="Courier New" w:cs="Courier New"/>
+          <w:sz w:val="18"/>
+          <w:szCs w:val="18"/>
+        </w:rPr>
+        <w:lastRenderedPageBreak/>
+        <w:t>){</w:t>
+      </w:r>
+    </w:p>
+    <w:p>
+      <w:pPr>
+        <w:spacing w:after="0"/>
+        <w:jc w:val="both"/>
+        <w:rPr>
+          <w:rFonts w:ascii="Courier New" w:hAnsi="Courier New" w:cs="Courier New"/>
+          <w:sz w:val="20"/>
+          <w:szCs w:val="20"/>
+        </w:rPr>
+      </w:pPr>
+      <w:r>
+        <w:rPr>
+          <w:rFonts w:ascii="Courier New" w:hAnsi="Courier New" w:cs="Courier New"/>
+          <w:sz w:val="20"/>
+          <w:szCs w:val="20"/>
+        </w:rPr>
+        <w:t xml:space="preserve">     Intercept= latest MRP; </w:t>
+      </w:r>
+    </w:p>
+    <w:p>
+      <w:pPr>
+        <w:spacing w:after="0"/>
+        <w:jc w:val="both"/>
+        <w:rPr>
+          <w:rFonts w:ascii="Courier New" w:hAnsi="Courier New" w:cs="Courier New"/>
+          <w:sz w:val="20"/>
+          <w:szCs w:val="20"/>
+        </w:rPr>
+      </w:pPr>
+      <w:r>
+        <w:rPr>
+          <w:rFonts w:ascii="Courier New" w:hAnsi="Courier New" w:cs="Courier New"/>
+          <w:sz w:val="20"/>
+          <w:szCs w:val="20"/>
+        </w:rPr>
+        <w:tab/>
+      </w:r>
+      <w:r>
+        <w:rPr>
+          <w:rFonts w:ascii="Courier New" w:hAnsi="Courier New" w:cs="Courier New"/>
+          <w:color w:val="767171" w:themeColor="background2" w:themeShade="80"/>
+          <w:sz w:val="20"/>
+          <w:szCs w:val="20"/>
+        </w:rPr>
+        <w:t>//Adjust slope with weighted average</w:t>
+      </w:r>
+      <w:r>
+        <w:rPr>
+          <w:rFonts w:ascii="Courier New" w:hAnsi="Courier New" w:cs="Courier New"/>
+          <w:sz w:val="20"/>
+          <w:szCs w:val="20"/>
+        </w:rPr>
+        <w:tab/>
+      </w:r>
+    </w:p>
+    <w:p>
+      <w:pPr>
+        <w:spacing w:after="0"/>
+        <w:jc w:val="both"/>
+        <w:rPr>
+          <w:rFonts w:ascii="Courier New" w:hAnsi="Courier New" w:cs="Courier New"/>
+          <w:sz w:val="20"/>
+          <w:szCs w:val="20"/>
+        </w:rPr>
+      </w:pPr>
+      <w:r>
+        <w:rPr>
+          <w:rFonts w:ascii="Courier New" w:hAnsi="Courier New" w:cs="Courier New"/>
+          <w:sz w:val="20"/>
+          <w:szCs w:val="20"/>
+        </w:rPr>
+        <w:t xml:space="preserve">     </w:t>
+      </w:r>
+      <w:r>
+        <w:rPr>
+          <w:rFonts w:ascii="Courier New" w:hAnsi="Courier New" w:cs="Courier New"/>
+          <w:sz w:val="20"/>
+          <w:szCs w:val="20"/>
+        </w:rPr>
+        <w:t>Slope = slope associated with “minus one” price bucket –</w:t>
+      </w:r>
+    </w:p>
+    <w:p>
+      <w:pPr>
+        <w:spacing w:after="0"/>
+        <w:ind w:left="720"/>
+        <w:jc w:val="both"/>
+        <w:rPr>
+          <w:rFonts w:ascii="Courier New" w:hAnsi="Courier New" w:cs="Courier New"/>
+          <w:sz w:val="20"/>
+          <w:szCs w:val="20"/>
+        </w:rPr>
+      </w:pPr>
+      <w:r>
+        <w:rPr>
+          <w:rFonts w:ascii="Courier New" w:hAnsi="Courier New" w:cs="Courier New"/>
+          <w:sz w:val="20"/>
+          <w:szCs w:val="20"/>
+        </w:rPr>
+        <w:t>(</w:t>
+      </w:r>
+      <w:r>
+        <w:rPr>
+          <w:rFonts w:ascii="Courier New" w:hAnsi="Courier New" w:cs="Courier New"/>
+          <w:sz w:val="20"/>
+          <w:szCs w:val="20"/>
+        </w:rPr>
+        <w:t>Slope associated with “minus one” price bucket * weighted average of  ALL offer price</w:t>
+      </w:r>
+      <w:r>
+        <w:rPr>
+          <w:rFonts w:ascii="Courier New" w:hAnsi="Courier New" w:cs="Courier New"/>
+          <w:sz w:val="20"/>
+          <w:szCs w:val="20"/>
+        </w:rPr>
+        <w:t>s from active price bucket</w:t>
+      </w:r>
+      <w:r>
+        <w:rPr>
+          <w:rFonts w:ascii="Courier New" w:hAnsi="Courier New" w:cs="Courier New"/>
+          <w:sz w:val="20"/>
+          <w:szCs w:val="20"/>
+        </w:rPr>
+        <w:t xml:space="preserve"> </w:t>
+      </w:r>
+      <w:r>
+        <w:rPr>
+          <w:rFonts w:ascii="Courier New" w:hAnsi="Courier New" w:cs="Courier New"/>
+          <w:sz w:val="20"/>
+          <w:szCs w:val="20"/>
+        </w:rPr>
+        <w:t>AND</w:t>
+      </w:r>
+      <w:r>
+        <w:rPr>
+          <w:rFonts w:ascii="Courier New" w:hAnsi="Courier New" w:cs="Courier New"/>
+          <w:sz w:val="20"/>
+          <w:szCs w:val="20"/>
+        </w:rPr>
+        <w:t xml:space="preserve"> total subscription count for ALL active price buckets)</w:t>
+      </w:r>
+      <w:r>
+        <w:rPr>
+          <w:rFonts w:ascii="Courier New" w:hAnsi="Courier New" w:cs="Courier New"/>
+          <w:sz w:val="20"/>
+          <w:szCs w:val="20"/>
+        </w:rPr>
+        <w:t>;</w:t>
+      </w:r>
+    </w:p>
+    <w:p>
+      <w:pPr>
+        <w:spacing w:after="0"/>
+        <w:jc w:val="both"/>
+        <w:rPr>
+          <w:rFonts w:ascii="Courier New" w:hAnsi="Courier New" w:cs="Courier New"/>
+          <w:color w:val="767171" w:themeColor="background2" w:themeShade="80"/>
+          <w:sz w:val="20"/>
+          <w:szCs w:val="20"/>
+        </w:rPr>
+      </w:pPr>
+      <w:r>
+        <w:rPr>
+          <w:rFonts w:ascii="Courier New" w:hAnsi="Courier New" w:cs="Courier New"/>
+          <w:color w:val="767171" w:themeColor="background2" w:themeShade="80"/>
+          <w:sz w:val="20"/>
+          <w:szCs w:val="20"/>
+        </w:rPr>
+        <w:t>//W</w:t>
+      </w:r>
+      <w:r>
+        <w:rPr>
+          <w:rFonts w:ascii="Courier New" w:hAnsi="Courier New" w:cs="Courier New"/>
+          <w:color w:val="767171" w:themeColor="background2" w:themeShade="80"/>
+          <w:sz w:val="20"/>
+          <w:szCs w:val="20"/>
+        </w:rPr>
+        <w:t xml:space="preserve">eighted </w:t>
+      </w:r>
+      <w:r>
+        <w:rPr>
+          <w:rFonts w:ascii="Courier New" w:hAnsi="Courier New" w:cs="Courier New"/>
+          <w:color w:val="767171" w:themeColor="background2" w:themeShade="80"/>
+          <w:sz w:val="20"/>
+          <w:szCs w:val="20"/>
+        </w:rPr>
+        <w:t>A</w:t>
+      </w:r>
+      <w:r>
+        <w:rPr>
+          <w:rFonts w:ascii="Courier New" w:hAnsi="Courier New" w:cs="Courier New"/>
+          <w:color w:val="767171" w:themeColor="background2" w:themeShade="80"/>
+          <w:sz w:val="20"/>
+          <w:szCs w:val="20"/>
+        </w:rPr>
+        <w:t>vg</w:t>
+      </w:r>
+      <w:r>
+        <w:rPr>
+          <w:rFonts w:ascii="Courier New" w:hAnsi="Courier New" w:cs="Courier New"/>
+          <w:color w:val="767171" w:themeColor="background2" w:themeShade="80"/>
+          <w:sz w:val="20"/>
+          <w:szCs w:val="20"/>
+        </w:rPr>
+        <w:t xml:space="preserve">= </w:t>
+      </w:r>
+      <w:r>
+        <w:rPr>
+          <w:rFonts w:ascii="Courier New" w:hAnsi="Courier New" w:cs="Courier New"/>
+          <w:color w:val="767171" w:themeColor="background2" w:themeShade="80"/>
+          <w:sz w:val="20"/>
+          <w:szCs w:val="20"/>
+        </w:rPr>
+        <w:t>(</w:t>
+      </w:r>
+      <w:r>
+        <w:rPr>
+          <w:rFonts w:ascii="Courier New" w:hAnsi="Courier New" w:cs="Courier New"/>
+          <w:color w:val="767171" w:themeColor="background2" w:themeShade="80"/>
+          <w:sz w:val="20"/>
+          <w:szCs w:val="20"/>
+        </w:rPr>
+        <w:t>Σ</w:t>
+      </w:r>
+      <w:r>
+        <w:rPr>
+          <w:rFonts w:ascii="Arial" w:hAnsi="Arial" w:cs="Arial"/>
+          <w:color w:val="767171" w:themeColor="background2" w:themeShade="80"/>
+          <w:shd w:val="clear" w:color="auto" w:fill="FFFFFF"/>
+        </w:rPr>
+        <w:t xml:space="preserve"> </w:t>
+      </w:r>
+      <w:r>
+        <w:rPr>
+          <w:rFonts w:ascii="Courier New" w:hAnsi="Courier New" w:cs="Courier New"/>
+          <w:color w:val="767171" w:themeColor="background2" w:themeShade="80"/>
+          <w:sz w:val="20"/>
+          <w:szCs w:val="20"/>
+        </w:rPr>
+        <w:t>offer price</w:t>
+      </w:r>
+      <w:r>
+        <w:rPr>
+          <w:rFonts w:ascii="Courier New" w:hAnsi="Courier New" w:cs="Courier New"/>
+          <w:color w:val="767171" w:themeColor="background2" w:themeShade="80"/>
+          <w:sz w:val="20"/>
+          <w:szCs w:val="20"/>
+        </w:rPr>
+        <w:t xml:space="preserve"> per </w:t>
+      </w:r>
+      <w:r>
+        <w:rPr>
+          <w:rFonts w:ascii="Courier New" w:hAnsi="Courier New" w:cs="Courier New"/>
+          <w:color w:val="767171" w:themeColor="background2" w:themeShade="80"/>
+          <w:sz w:val="20"/>
+          <w:szCs w:val="20"/>
+        </w:rPr>
+        <w:t>price bucket</w:t>
+      </w:r>
+      <w:r>
+        <w:rPr>
+          <w:rFonts w:ascii="Courier New" w:hAnsi="Courier New" w:cs="Courier New"/>
+          <w:color w:val="767171" w:themeColor="background2" w:themeShade="80"/>
+          <w:sz w:val="20"/>
+          <w:szCs w:val="20"/>
+        </w:rPr>
+        <w:t>*total subscription count</w:t>
+      </w:r>
+      <w:r>
+        <w:rPr>
+          <w:rFonts w:ascii="Courier New" w:hAnsi="Courier New" w:cs="Courier New"/>
+          <w:color w:val="767171" w:themeColor="background2" w:themeShade="80"/>
+          <w:sz w:val="20"/>
+          <w:szCs w:val="20"/>
+        </w:rPr>
+        <w:t xml:space="preserve"> per </w:t>
+      </w:r>
+      <w:r>
+        <w:rPr>
+          <w:rFonts w:ascii="Courier New" w:hAnsi="Courier New" w:cs="Courier New"/>
+          <w:color w:val="767171" w:themeColor="background2" w:themeShade="80"/>
+          <w:sz w:val="20"/>
+          <w:szCs w:val="20"/>
+        </w:rPr>
+        <w:t>price bucket</w:t>
+      </w:r>
+      <w:r>
+        <w:rPr>
+          <w:rFonts w:ascii="Courier New" w:hAnsi="Courier New" w:cs="Courier New"/>
+          <w:color w:val="767171" w:themeColor="background2" w:themeShade="80"/>
+          <w:sz w:val="20"/>
+          <w:szCs w:val="20"/>
+        </w:rPr>
+        <w:t>)/(</w:t>
+      </w:r>
+      <w:r>
+        <w:rPr>
+          <w:rFonts w:ascii="Courier New" w:hAnsi="Courier New" w:cs="Courier New"/>
+          <w:color w:val="767171" w:themeColor="background2" w:themeShade="80"/>
+          <w:sz w:val="20"/>
+          <w:szCs w:val="20"/>
+        </w:rPr>
+        <w:t>Σ</w:t>
+      </w:r>
+      <w:r>
+        <w:rPr>
+          <w:rFonts w:ascii="Courier New" w:hAnsi="Courier New" w:cs="Courier New"/>
+          <w:color w:val="767171" w:themeColor="background2" w:themeShade="80"/>
+          <w:sz w:val="20"/>
+          <w:szCs w:val="20"/>
+        </w:rPr>
+        <w:t xml:space="preserve"> sum of total subscription count per </w:t>
+      </w:r>
+      <w:r>
+        <w:rPr>
+          <w:rFonts w:ascii="Courier New" w:hAnsi="Courier New" w:cs="Courier New"/>
+          <w:color w:val="767171" w:themeColor="background2" w:themeShade="80"/>
+          <w:sz w:val="20"/>
+          <w:szCs w:val="20"/>
+        </w:rPr>
+        <w:t xml:space="preserve"> price bucket</w:t>
+      </w:r>
+      <w:r>
+        <w:rPr>
+          <w:rFonts w:ascii="Courier New" w:hAnsi="Courier New" w:cs="Courier New"/>
+          <w:color w:val="767171" w:themeColor="background2" w:themeShade="80"/>
+          <w:sz w:val="20"/>
+          <w:szCs w:val="20"/>
+        </w:rPr>
+        <w:t>)</w:t>
+      </w:r>
+    </w:p>
+    <w:p>
+      <w:pPr>
+        <w:spacing w:after="0"/>
+        <w:jc w:val="both"/>
+        <w:rPr>
+          <w:rFonts w:ascii="Courier New" w:hAnsi="Courier New" w:cs="Courier New"/>
+          <w:color w:val="8496B0" w:themeColor="text2" w:themeTint="99"/>
+          <w:sz w:val="18"/>
+          <w:szCs w:val="18"/>
+        </w:rPr>
+      </w:pPr>
+      <w:r>
+        <w:rPr>
+          <w:rFonts w:ascii="Courier New" w:hAnsi="Courier New" w:cs="Courier New"/>
+          <w:sz w:val="20"/>
+          <w:szCs w:val="20"/>
+        </w:rPr>
+        <w:tab/>
+      </w:r>
+      <w:r>
+        <w:rPr>
+          <w:rFonts w:ascii="Courier New" w:hAnsi="Courier New" w:cs="Courier New"/>
+          <w:color w:val="8496B0" w:themeColor="text2" w:themeTint="99"/>
+          <w:sz w:val="18"/>
+          <w:szCs w:val="18"/>
+        </w:rPr>
+        <w:t>//Offer price calculation based on demand function</w:t>
+      </w:r>
+    </w:p>
+    <w:p>
+      <w:pPr>
+        <w:spacing w:after="0"/>
+        <w:ind w:firstLine="720"/>
+        <w:jc w:val="both"/>
+        <w:rPr>
+          <w:rFonts w:ascii="Courier New" w:hAnsi="Courier New" w:cs="Courier New"/>
+          <w:sz w:val="18"/>
+          <w:szCs w:val="18"/>
+        </w:rPr>
+      </w:pPr>
+      <w:r>
+        <w:rPr>
+          <w:rFonts w:ascii="Courier New" w:hAnsi="Courier New" w:cs="Courier New"/>
+          <w:sz w:val="18"/>
+          <w:szCs w:val="18"/>
+        </w:rPr>
+        <w:t>Offer price= intercept + slope*expected demand</w:t>
+      </w:r>
+    </w:p>
+    <w:p>
+      <w:pPr>
+        <w:spacing w:after="0"/>
+        <w:jc w:val="both"/>
+        <w:rPr>
+          <w:rFonts w:ascii="Courier New" w:hAnsi="Courier New" w:cs="Courier New"/>
+          <w:sz w:val="20"/>
+          <w:szCs w:val="20"/>
+        </w:rPr>
+      </w:pPr>
+      <w:r>
+        <w:rPr>
+          <w:rFonts w:ascii="Courier New" w:hAnsi="Courier New" w:cs="Courier New"/>
+          <w:sz w:val="20"/>
+          <w:szCs w:val="20"/>
+        </w:rPr>
+        <w:t>}</w:t>
+      </w:r>
+    </w:p>
+    <w:p>
+      <w:pPr>
+        <w:spacing w:after="0"/>
+        <w:jc w:val="both"/>
+        <w:rPr>
+          <w:rFonts w:ascii="Courier New" w:hAnsi="Courier New" w:cs="Courier New"/>
+          <w:sz w:val="18"/>
+          <w:szCs w:val="18"/>
+        </w:rPr>
+      </w:pPr>
+      <w:r>
+        <w:rPr>
+          <w:rFonts w:ascii="Courier New" w:hAnsi="Courier New" w:cs="Courier New"/>
+          <w:color w:val="8496B0" w:themeColor="text2" w:themeTint="99"/>
+          <w:sz w:val="18"/>
+          <w:szCs w:val="18"/>
+        </w:rPr>
+        <w:t xml:space="preserve">// When profit is </w:t>
+      </w:r>
+      <w:r>
+        <w:rPr>
+          <w:rFonts w:ascii="Courier New" w:hAnsi="Courier New" w:cs="Courier New"/>
+          <w:color w:val="8496B0" w:themeColor="text2" w:themeTint="99"/>
+          <w:sz w:val="18"/>
+          <w:szCs w:val="18"/>
+        </w:rPr>
+        <w:t>increased</w:t>
+      </w:r>
+      <w:r>
+        <w:rPr>
+          <w:rFonts w:ascii="Courier New" w:hAnsi="Courier New" w:cs="Courier New"/>
+          <w:color w:val="8496B0" w:themeColor="text2" w:themeTint="99"/>
+          <w:sz w:val="18"/>
+          <w:szCs w:val="18"/>
+        </w:rPr>
+        <w:t xml:space="preserve"> </w:t>
+      </w:r>
+      <w:r>
+        <w:rPr>
+          <w:rFonts w:ascii="Courier New" w:hAnsi="Courier New" w:cs="Courier New"/>
+          <w:color w:val="8496B0" w:themeColor="text2" w:themeTint="99"/>
+          <w:sz w:val="18"/>
+          <w:szCs w:val="18"/>
+        </w:rPr>
+        <w:t xml:space="preserve">despite of </w:t>
+      </w:r>
+      <w:r>
+        <w:rPr>
+          <w:rFonts w:ascii="Courier New" w:hAnsi="Courier New" w:cs="Courier New"/>
+          <w:color w:val="8496B0" w:themeColor="text2" w:themeTint="99"/>
+          <w:sz w:val="18"/>
+          <w:szCs w:val="18"/>
+        </w:rPr>
+        <w:t xml:space="preserve">increase in </w:t>
+      </w:r>
+      <w:r>
+        <w:rPr>
+          <w:rFonts w:ascii="Courier New" w:hAnsi="Courier New" w:cs="Courier New"/>
+          <w:color w:val="8496B0" w:themeColor="text2" w:themeTint="99"/>
+          <w:sz w:val="18"/>
+          <w:szCs w:val="18"/>
+        </w:rPr>
+        <w:t xml:space="preserve">offer price (regardless of if demand is increasing or decreasing) then </w:t>
+      </w:r>
+      <w:r>
+        <w:rPr>
+          <w:rFonts w:ascii="Courier New" w:hAnsi="Courier New" w:cs="Courier New"/>
+          <w:color w:val="8496B0" w:themeColor="text2" w:themeTint="99"/>
+          <w:sz w:val="18"/>
+          <w:szCs w:val="18"/>
+        </w:rPr>
+        <w:t>the demand function should get re-instated with based X (0 demand) and Y (MRP) values.</w:t>
+      </w:r>
+      <w:r>
+        <w:rPr>
+          <w:rFonts w:ascii="Courier New" w:hAnsi="Courier New" w:cs="Courier New"/>
+          <w:color w:val="8496B0" w:themeColor="text2" w:themeTint="99"/>
+          <w:sz w:val="18"/>
+          <w:szCs w:val="18"/>
+        </w:rPr>
+        <w:t xml:space="preserve">  </w:t>
+      </w:r>
+    </w:p>
+    <w:p>
+      <w:pPr>
+        <w:spacing w:after="0"/>
+        <w:jc w:val="both"/>
+        <w:rPr>
+          <w:rFonts w:ascii="Courier New" w:hAnsi="Courier New" w:cs="Courier New"/>
+          <w:sz w:val="18"/>
+          <w:szCs w:val="18"/>
+        </w:rPr>
+      </w:pPr>
+      <w:r>
+        <w:rPr>
+          <w:rFonts w:ascii="Courier New" w:hAnsi="Courier New" w:cs="Courier New"/>
+          <w:sz w:val="18"/>
+          <w:szCs w:val="18"/>
+        </w:rPr>
+        <w:t>Else if(</w:t>
+      </w:r>
+    </w:p>
+    <w:p>
+      <w:pPr>
+        <w:spacing w:after="0"/>
+        <w:jc w:val="both"/>
+        <w:rPr>
+          <w:rFonts w:ascii="Courier New" w:hAnsi="Courier New" w:cs="Courier New"/>
+          <w:sz w:val="18"/>
+          <w:szCs w:val="18"/>
+        </w:rPr>
+      </w:pPr>
+      <w:r>
+        <w:rPr>
+          <w:rFonts w:ascii="Courier New" w:hAnsi="Courier New" w:cs="Courier New"/>
+          <w:sz w:val="18"/>
+          <w:szCs w:val="18"/>
+        </w:rPr>
+        <w:t xml:space="preserve">number of earlier price buckets associated with product are 2 and both are “ACTIVE” </w:t>
+      </w:r>
+    </w:p>
+    <w:p>
+      <w:pPr>
+        <w:spacing w:after="0"/>
+        <w:jc w:val="both"/>
+        <w:rPr>
+          <w:rFonts w:ascii="Courier New" w:hAnsi="Courier New" w:cs="Courier New"/>
+          <w:sz w:val="18"/>
+          <w:szCs w:val="18"/>
+        </w:rPr>
+      </w:pPr>
+      <w:r>
+        <w:rPr>
+          <w:rFonts w:ascii="Courier New" w:hAnsi="Courier New" w:cs="Courier New"/>
+          <w:sz w:val="18"/>
+          <w:szCs w:val="18"/>
+        </w:rPr>
+        <w:t>AND</w:t>
+      </w:r>
+    </w:p>
+    <w:p>
+      <w:pPr>
+        <w:spacing w:after="0"/>
+        <w:jc w:val="both"/>
+        <w:rPr>
+          <w:rFonts w:ascii="Courier New" w:hAnsi="Courier New" w:cs="Courier New"/>
+          <w:sz w:val="18"/>
+          <w:szCs w:val="18"/>
+        </w:rPr>
+      </w:pPr>
+      <w:r>
+        <w:rPr>
+          <w:rFonts w:ascii="Courier New" w:hAnsi="Courier New" w:cs="Courier New"/>
+          <w:color w:val="8496B0" w:themeColor="text2" w:themeTint="99"/>
+          <w:sz w:val="18"/>
+          <w:szCs w:val="18"/>
+        </w:rPr>
+        <w:t>//“minus one” is current active price bucket; “minus two” is previous active price bucket</w:t>
+      </w:r>
+    </w:p>
+    <w:p>
+      <w:pPr>
+        <w:spacing w:after="0"/>
+        <w:jc w:val="both"/>
+        <w:rPr>
+          <w:rFonts w:ascii="Courier New" w:hAnsi="Courier New" w:cs="Courier New"/>
+          <w:sz w:val="18"/>
+          <w:szCs w:val="18"/>
+        </w:rPr>
+      </w:pPr>
+      <w:r>
+        <w:rPr>
+          <w:rFonts w:ascii="Courier New" w:hAnsi="Courier New" w:cs="Courier New"/>
+          <w:sz w:val="18"/>
+          <w:szCs w:val="18"/>
+        </w:rPr>
+        <w:t xml:space="preserve">Total profit of “minus one” price bucket </w:t>
+      </w:r>
+      <w:r>
+        <w:rPr>
+          <w:rFonts w:ascii="Courier New" w:hAnsi="Courier New" w:cs="Courier New"/>
+          <w:sz w:val="18"/>
+          <w:szCs w:val="18"/>
+        </w:rPr>
+        <w:t>&gt;</w:t>
+      </w:r>
+      <w:r>
+        <w:rPr>
+          <w:rFonts w:ascii="Courier New" w:hAnsi="Courier New" w:cs="Courier New"/>
+          <w:sz w:val="18"/>
+          <w:szCs w:val="18"/>
+        </w:rPr>
+        <w:t xml:space="preserve"> total profit of “minus two” price bucket</w:t>
+      </w:r>
+    </w:p>
+    <w:p>
+      <w:pPr>
+        <w:spacing w:after="0"/>
+        <w:jc w:val="both"/>
+        <w:rPr>
+          <w:rFonts w:ascii="Courier New" w:hAnsi="Courier New" w:cs="Courier New"/>
+          <w:sz w:val="18"/>
+          <w:szCs w:val="18"/>
+        </w:rPr>
+      </w:pPr>
+      <w:r>
+        <w:rPr>
+          <w:rFonts w:ascii="Courier New" w:hAnsi="Courier New" w:cs="Courier New"/>
+          <w:sz w:val="18"/>
+          <w:szCs w:val="18"/>
+        </w:rPr>
+        <w:t>AND</w:t>
+      </w:r>
+    </w:p>
+    <w:p>
+      <w:pPr>
+        <w:spacing w:after="0"/>
+        <w:jc w:val="both"/>
+        <w:rPr>
+          <w:rFonts w:ascii="Courier New" w:hAnsi="Courier New" w:cs="Courier New"/>
+          <w:sz w:val="18"/>
+          <w:szCs w:val="18"/>
+        </w:rPr>
+      </w:pPr>
+      <w:r>
+        <w:rPr>
+          <w:rFonts w:ascii="Courier New" w:hAnsi="Courier New" w:cs="Courier New"/>
+          <w:sz w:val="18"/>
+          <w:szCs w:val="18"/>
+        </w:rPr>
+        <w:t>Offer price of “minus one” price bucket &gt; Offer price of “minus two price bucket”</w:t>
+      </w:r>
+    </w:p>
+    <w:p>
+      <w:pPr>
+        <w:spacing w:after="0"/>
+        <w:jc w:val="both"/>
+        <w:rPr>
+          <w:rFonts w:ascii="Courier New" w:hAnsi="Courier New" w:cs="Courier New"/>
+          <w:sz w:val="18"/>
+          <w:szCs w:val="18"/>
+        </w:rPr>
+      </w:pPr>
+      <w:r>
+        <w:rPr>
+          <w:rFonts w:ascii="Courier New" w:hAnsi="Courier New" w:cs="Courier New"/>
+          <w:sz w:val="18"/>
+          <w:szCs w:val="18"/>
+        </w:rPr>
+        <w:t>AND</w:t>
+      </w:r>
+    </w:p>
+    <w:p>
+      <w:pPr>
+        <w:spacing w:after="0"/>
+        <w:jc w:val="both"/>
+        <w:rPr>
+          <w:rFonts w:ascii="Courier New" w:hAnsi="Courier New" w:cs="Courier New"/>
+          <w:sz w:val="18"/>
+          <w:szCs w:val="18"/>
+        </w:rPr>
+      </w:pPr>
+      <w:r>
+        <w:rPr>
+          <w:rFonts w:ascii="Courier New" w:hAnsi="Courier New" w:cs="Courier New"/>
+          <w:sz w:val="18"/>
+          <w:szCs w:val="18"/>
+        </w:rPr>
+        <w:t>(</w:t>
+      </w:r>
+      <w:r>
+        <w:rPr>
+          <w:rFonts w:ascii="Courier New" w:hAnsi="Courier New" w:cs="Courier New"/>
+          <w:sz w:val="18"/>
+          <w:szCs w:val="18"/>
+        </w:rPr>
+        <w:t xml:space="preserve">Total subscriptions of “minus one” price bucket </w:t>
+      </w:r>
+      <w:r>
+        <w:rPr>
+          <w:rFonts w:ascii="Courier New" w:hAnsi="Courier New" w:cs="Courier New"/>
+          <w:sz w:val="18"/>
+          <w:szCs w:val="18"/>
+        </w:rPr>
+        <w:t>&lt;</w:t>
+      </w:r>
+      <w:r>
+        <w:rPr>
+          <w:rFonts w:ascii="Courier New" w:hAnsi="Courier New" w:cs="Courier New"/>
+          <w:sz w:val="18"/>
+          <w:szCs w:val="18"/>
+        </w:rPr>
+        <w:t xml:space="preserve"> total subscriptions of “minus two” price bucket </w:t>
+      </w:r>
+    </w:p>
+    <w:p>
+      <w:pPr>
+        <w:spacing w:after="0"/>
+        <w:jc w:val="both"/>
+        <w:rPr>
+          <w:rFonts w:ascii="Courier New" w:hAnsi="Courier New" w:cs="Courier New"/>
+          <w:sz w:val="18"/>
+          <w:szCs w:val="18"/>
+        </w:rPr>
+      </w:pPr>
+      <w:r>
+        <w:rPr>
+          <w:rFonts w:ascii="Courier New" w:hAnsi="Courier New" w:cs="Courier New"/>
+          <w:sz w:val="18"/>
+          <w:szCs w:val="18"/>
+        </w:rPr>
+        <w:t>OR</w:t>
+      </w:r>
+    </w:p>
+    <w:p>
+      <w:pPr>
+        <w:spacing w:after="0"/>
+        <w:jc w:val="both"/>
+        <w:rPr>
+          <w:rFonts w:ascii="Courier New" w:hAnsi="Courier New" w:cs="Courier New"/>
+          <w:sz w:val="18"/>
+          <w:szCs w:val="18"/>
+        </w:rPr>
+      </w:pPr>
+      <w:r>
+        <w:rPr>
+          <w:rFonts w:ascii="Courier New" w:hAnsi="Courier New" w:cs="Courier New"/>
+          <w:sz w:val="18"/>
+          <w:szCs w:val="18"/>
+        </w:rPr>
+        <w:t xml:space="preserve">Total subscriptions of “minus one” price bucket </w:t>
+      </w:r>
+      <w:r>
+        <w:rPr>
+          <w:rFonts w:ascii="Courier New" w:hAnsi="Courier New" w:cs="Courier New"/>
+          <w:sz w:val="18"/>
+          <w:szCs w:val="18"/>
+        </w:rPr>
+        <w:t>&gt;</w:t>
+      </w:r>
+      <w:r>
+        <w:rPr>
+          <w:rFonts w:ascii="Courier New" w:hAnsi="Courier New" w:cs="Courier New"/>
+          <w:sz w:val="18"/>
+          <w:szCs w:val="18"/>
+        </w:rPr>
+        <w:t xml:space="preserve"> total subscriptions of “minus two” price bucket</w:t>
+      </w:r>
+      <w:r>
+        <w:rPr>
+          <w:rFonts w:ascii="Courier New" w:hAnsi="Courier New" w:cs="Courier New"/>
+          <w:sz w:val="18"/>
+          <w:szCs w:val="18"/>
+        </w:rPr>
+        <w:t>)</w:t>
+      </w:r>
+    </w:p>
+    <w:p>
+      <w:pPr>
+        <w:spacing w:after="0"/>
+        <w:jc w:val="both"/>
+        <w:rPr>
+          <w:rFonts w:ascii="Courier New" w:hAnsi="Courier New" w:cs="Courier New"/>
+          <w:sz w:val="18"/>
+          <w:szCs w:val="18"/>
+        </w:rPr>
+      </w:pPr>
+      <w:r>
+        <w:rPr>
+          <w:rFonts w:ascii="Courier New" w:hAnsi="Courier New" w:cs="Courier New"/>
+          <w:sz w:val="18"/>
+          <w:szCs w:val="18"/>
+        </w:rPr>
+        <w:t>){</w:t>
+      </w:r>
+    </w:p>
+    <w:p>
+      <w:pPr>
+        <w:spacing w:after="0"/>
+        <w:jc w:val="both"/>
+        <w:rPr>
+          <w:rFonts w:ascii="Courier New" w:hAnsi="Courier New" w:cs="Courier New"/>
+          <w:sz w:val="18"/>
+          <w:szCs w:val="18"/>
+        </w:rPr>
+      </w:pPr>
+      <w:r>
+        <w:t xml:space="preserve">         </w:t>
+      </w:r>
+      <w:r>
+        <w:rPr>
+          <w:rFonts w:ascii="Courier New" w:hAnsi="Courier New" w:cs="Courier New"/>
+          <w:sz w:val="18"/>
+          <w:szCs w:val="18"/>
+        </w:rPr>
+        <w:t>Y2= offer price associated with “minus one” price bucket;</w:t>
+      </w:r>
+    </w:p>
+    <w:p>
+      <w:pPr>
+        <w:spacing w:after="0"/>
+        <w:jc w:val="both"/>
+        <w:rPr>
+          <w:rFonts w:ascii="Courier New" w:hAnsi="Courier New" w:cs="Courier New"/>
+          <w:sz w:val="18"/>
+          <w:szCs w:val="18"/>
+        </w:rPr>
+      </w:pPr>
+      <w:r>
+        <w:rPr>
+          <w:rFonts w:ascii="Courier New" w:hAnsi="Courier New" w:cs="Courier New"/>
+          <w:sz w:val="18"/>
+          <w:szCs w:val="18"/>
+        </w:rPr>
+        <w:t xml:space="preserve">    Y1= </w:t>
+      </w:r>
+      <w:r>
+        <w:rPr>
+          <w:rFonts w:ascii="Courier New" w:hAnsi="Courier New" w:cs="Courier New"/>
+          <w:sz w:val="18"/>
+          <w:szCs w:val="18"/>
+        </w:rPr>
+        <w:t>MRP of latest price bucket</w:t>
+      </w:r>
+      <w:r>
+        <w:rPr>
+          <w:rFonts w:ascii="Courier New" w:hAnsi="Courier New" w:cs="Courier New"/>
+          <w:sz w:val="18"/>
+          <w:szCs w:val="18"/>
+        </w:rPr>
+        <w:t xml:space="preserve"> </w:t>
+      </w:r>
+    </w:p>
+    <w:p>
+      <w:pPr>
+        <w:spacing w:after="0"/>
+        <w:jc w:val="both"/>
+        <w:rPr>
+          <w:rFonts w:ascii="Courier New" w:hAnsi="Courier New" w:cs="Courier New"/>
+          <w:sz w:val="18"/>
+          <w:szCs w:val="18"/>
+        </w:rPr>
+      </w:pPr>
+      <w:r>
+        <w:rPr>
+          <w:rFonts w:ascii="Courier New" w:hAnsi="Courier New" w:cs="Courier New"/>
+          <w:sz w:val="18"/>
+          <w:szCs w:val="18"/>
+        </w:rPr>
+        <w:t xml:space="preserve">    X2= number of new subscriptions with “minus one” price bucket;</w:t>
+      </w:r>
+    </w:p>
+    <w:p>
+      <w:pPr>
+        <w:spacing w:after="0"/>
+        <w:jc w:val="both"/>
+        <w:rPr>
+          <w:rFonts w:ascii="Courier New" w:hAnsi="Courier New" w:cs="Courier New"/>
+          <w:sz w:val="18"/>
+          <w:szCs w:val="18"/>
+        </w:rPr>
+      </w:pPr>
+      <w:r>
+        <w:rPr>
+          <w:rFonts w:ascii="Courier New" w:hAnsi="Courier New" w:cs="Courier New"/>
+          <w:sz w:val="18"/>
+          <w:szCs w:val="18"/>
+        </w:rPr>
+        <w:t xml:space="preserve">    X1= </w:t>
+      </w:r>
+      <w:r>
+        <w:rPr>
+          <w:rFonts w:ascii="Courier New" w:hAnsi="Courier New" w:cs="Courier New"/>
+          <w:sz w:val="18"/>
+          <w:szCs w:val="18"/>
+        </w:rPr>
+        <w:t>0;</w:t>
+      </w:r>
+    </w:p>
+    <w:p>
+      <w:pPr>
+        <w:spacing w:after="0"/>
+        <w:jc w:val="both"/>
+        <w:rPr>
+          <w:rFonts w:ascii="Courier New" w:hAnsi="Courier New" w:cs="Courier New"/>
+          <w:sz w:val="18"/>
+          <w:szCs w:val="18"/>
+        </w:rPr>
+      </w:pPr>
+      <w:r>
+        <w:rPr>
+          <w:rFonts w:ascii="Courier New" w:hAnsi="Courier New" w:cs="Courier New"/>
+          <w:sz w:val="18"/>
+          <w:szCs w:val="18"/>
+        </w:rPr>
+        <w:t xml:space="preserve">    </w:t>
+      </w:r>
+    </w:p>
+    <w:p>
+      <w:pPr>
+        <w:spacing w:after="0"/>
+        <w:jc w:val="both"/>
+        <w:rPr>
+          <w:rFonts w:ascii="Courier New" w:hAnsi="Courier New" w:cs="Courier New"/>
+          <w:sz w:val="18"/>
+          <w:szCs w:val="18"/>
+        </w:rPr>
+      </w:pPr>
+      <w:r>
+        <w:rPr>
+          <w:rFonts w:ascii="Courier New" w:hAnsi="Courier New" w:cs="Courier New"/>
+          <w:sz w:val="18"/>
+          <w:szCs w:val="18"/>
+        </w:rPr>
+        <w:t xml:space="preserve">    Slope= (y2-y1)/(x2-x1);</w:t>
+      </w:r>
+    </w:p>
+    <w:p>
+      <w:pPr>
+        <w:spacing w:after="0"/>
+        <w:jc w:val="both"/>
+        <w:rPr>
+          <w:rFonts w:ascii="Courier New" w:hAnsi="Courier New" w:cs="Courier New"/>
+          <w:sz w:val="18"/>
+          <w:szCs w:val="18"/>
+        </w:rPr>
+      </w:pPr>
+      <w:r>
+        <w:rPr>
+          <w:rFonts w:ascii="Courier New" w:hAnsi="Courier New" w:cs="Courier New"/>
+          <w:sz w:val="18"/>
+          <w:szCs w:val="18"/>
+        </w:rPr>
+        <w:t xml:space="preserve">    Intercept= latest MRP;</w:t>
+      </w:r>
+    </w:p>
+    <w:p>
+      <w:pPr>
+        <w:spacing w:after="0"/>
+        <w:jc w:val="both"/>
+        <w:rPr>
+          <w:rFonts w:ascii="Courier New" w:hAnsi="Courier New" w:cs="Courier New"/>
+          <w:sz w:val="18"/>
+          <w:szCs w:val="18"/>
+        </w:rPr>
+      </w:pPr>
+      <w:r>
+        <w:rPr>
+          <w:rFonts w:ascii="Courier New" w:hAnsi="Courier New" w:cs="Courier New"/>
+          <w:sz w:val="18"/>
+          <w:szCs w:val="18"/>
+        </w:rPr>
+        <w:t xml:space="preserve">    </w:t>
+      </w:r>
+      <w:r>
+        <w:rPr>
+          <w:rFonts w:ascii="Courier New" w:hAnsi="Courier New" w:cs="Courier New"/>
+          <w:sz w:val="18"/>
+          <w:szCs w:val="18"/>
+        </w:rPr>
+        <w:t>If(demand trend is UPWARD){</w:t>
+      </w:r>
+    </w:p>
+    <w:p>
+      <w:pPr>
+        <w:spacing w:after="0"/>
+        <w:ind w:firstLine="720"/>
+        <w:jc w:val="both"/>
+        <w:rPr>
+          <w:rFonts w:ascii="Courier New" w:hAnsi="Courier New" w:cs="Courier New"/>
+          <w:sz w:val="18"/>
+          <w:szCs w:val="18"/>
+        </w:rPr>
+      </w:pPr>
+      <w:r>
+        <w:rPr>
+          <w:rFonts w:ascii="Courier New" w:hAnsi="Courier New" w:cs="Courier New"/>
+          <w:sz w:val="18"/>
+          <w:szCs w:val="18"/>
+        </w:rPr>
+        <w:t xml:space="preserve">  Expected demand= </w:t>
+      </w:r>
+    </w:p>
+    <w:p>
+      <w:pPr>
+        <w:spacing w:after="0"/>
+        <w:ind w:firstLine="720"/>
+        <w:jc w:val="both"/>
+        <w:rPr>
+          <w:rFonts w:ascii="Courier New" w:hAnsi="Courier New" w:cs="Courier New"/>
+          <w:sz w:val="18"/>
+          <w:szCs w:val="18"/>
+        </w:rPr>
+      </w:pPr>
+      <w:r>
+        <w:rPr>
+          <w:rFonts w:ascii="Courier New" w:hAnsi="Courier New" w:cs="Courier New"/>
+          <w:sz w:val="18"/>
+          <w:szCs w:val="18"/>
+        </w:rPr>
+        <w:t xml:space="preserve">  </w:t>
+      </w:r>
+      <w:r>
+        <w:rPr>
+          <w:rFonts w:ascii="Courier New" w:hAnsi="Courier New" w:cs="Courier New"/>
+          <w:sz w:val="18"/>
+          <w:szCs w:val="18"/>
+        </w:rPr>
+        <w:t>n</w:t>
+      </w:r>
+      <w:r>
+        <w:rPr>
+          <w:rFonts w:ascii="Courier New" w:hAnsi="Courier New" w:cs="Courier New"/>
+          <w:sz w:val="18"/>
+          <w:szCs w:val="18"/>
+        </w:rPr>
+        <w:t xml:space="preserve">ew subscriptions associated with latest active price bucket + </w:t>
+      </w:r>
+    </w:p>
+    <w:p>
+      <w:pPr>
+        <w:spacing w:after="0"/>
+        <w:ind w:firstLine="720"/>
+        <w:jc w:val="both"/>
+        <w:rPr>
+          <w:rFonts w:ascii="Courier New" w:hAnsi="Courier New" w:cs="Courier New"/>
+          <w:sz w:val="18"/>
+          <w:szCs w:val="18"/>
+        </w:rPr>
+      </w:pPr>
+      <w:r>
+        <w:rPr>
+          <w:rFonts w:ascii="Courier New" w:hAnsi="Courier New" w:cs="Courier New"/>
+          <w:sz w:val="18"/>
+          <w:szCs w:val="18"/>
+        </w:rPr>
+        <w:t xml:space="preserve">  (new subscriptions associated with </w:t>
+      </w:r>
+    </w:p>
+    <w:p>
+      <w:pPr>
+        <w:spacing w:after="0"/>
+        <w:ind w:firstLine="720"/>
+        <w:jc w:val="both"/>
+        <w:rPr>
+          <w:rFonts w:ascii="Courier New" w:hAnsi="Courier New" w:cs="Courier New"/>
+          <w:sz w:val="18"/>
+          <w:szCs w:val="18"/>
+        </w:rPr>
+      </w:pPr>
+      <w:r>
+        <w:rPr>
+          <w:rFonts w:ascii="Courier New" w:hAnsi="Courier New" w:cs="Courier New"/>
+          <w:sz w:val="18"/>
+          <w:szCs w:val="18"/>
+        </w:rPr>
+        <w:t xml:space="preserve">  </w:t>
+      </w:r>
+      <w:r>
+        <w:rPr>
+          <w:rFonts w:ascii="Courier New" w:hAnsi="Courier New" w:cs="Courier New"/>
+          <w:sz w:val="18"/>
+          <w:szCs w:val="18"/>
+        </w:rPr>
+        <w:t>latest active price bucket * revenue change threshold for price change);</w:t>
+      </w:r>
+    </w:p>
+    <w:p>
+      <w:pPr>
+        <w:spacing w:after="0"/>
+        <w:jc w:val="both"/>
+        <w:rPr>
+          <w:rFonts w:ascii="Courier New" w:hAnsi="Courier New" w:cs="Courier New"/>
+          <w:sz w:val="18"/>
+          <w:szCs w:val="18"/>
+        </w:rPr>
+      </w:pPr>
+      <w:r>
+        <w:rPr>
+          <w:rFonts w:ascii="Courier New" w:hAnsi="Courier New" w:cs="Courier New"/>
+          <w:sz w:val="18"/>
+          <w:szCs w:val="18"/>
+        </w:rPr>
+        <w:t xml:space="preserve">    </w:t>
+      </w:r>
+      <w:r>
+        <w:rPr>
+          <w:rFonts w:ascii="Courier New" w:hAnsi="Courier New" w:cs="Courier New"/>
+          <w:sz w:val="18"/>
+          <w:szCs w:val="18"/>
+        </w:rPr>
+        <w:t>}</w:t>
+      </w:r>
+    </w:p>
+    <w:p>
+      <w:pPr>
+        <w:spacing w:after="0"/>
+        <w:jc w:val="both"/>
+        <w:rPr>
+          <w:rFonts w:ascii="Courier New" w:hAnsi="Courier New" w:cs="Courier New"/>
+          <w:sz w:val="18"/>
+          <w:szCs w:val="18"/>
+        </w:rPr>
+      </w:pPr>
+      <w:r>
+        <w:rPr>
+          <w:rFonts w:ascii="Courier New" w:hAnsi="Courier New" w:cs="Courier New"/>
+          <w:sz w:val="18"/>
+          <w:szCs w:val="18"/>
+        </w:rPr>
+        <w:t xml:space="preserve">    </w:t>
+      </w:r>
+      <w:r>
+        <w:rPr>
+          <w:rFonts w:ascii="Courier New" w:hAnsi="Courier New" w:cs="Courier New"/>
+          <w:sz w:val="18"/>
+          <w:szCs w:val="18"/>
+        </w:rPr>
+        <w:t>Else if( demand trend is DOWNWARD){</w:t>
+      </w:r>
+    </w:p>
+    <w:p>
+      <w:pPr>
+        <w:spacing w:after="0"/>
+        <w:ind w:left="720" w:firstLine="720"/>
+        <w:jc w:val="both"/>
+        <w:rPr>
+          <w:rFonts w:ascii="Courier New" w:hAnsi="Courier New" w:cs="Courier New"/>
+          <w:sz w:val="18"/>
+          <w:szCs w:val="18"/>
+        </w:rPr>
+      </w:pPr>
+      <w:r>
+        <w:rPr>
+          <w:rFonts w:ascii="Courier New" w:hAnsi="Courier New" w:cs="Courier New"/>
+          <w:sz w:val="18"/>
+          <w:szCs w:val="18"/>
+        </w:rPr>
+        <w:t xml:space="preserve">Expected demand= </w:t>
+      </w:r>
+    </w:p>
+    <w:p>
+      <w:pPr>
+        <w:spacing w:after="0"/>
+        <w:ind w:left="720" w:firstLine="720"/>
+        <w:jc w:val="both"/>
+        <w:rPr>
+          <w:rFonts w:ascii="Courier New" w:hAnsi="Courier New" w:cs="Courier New"/>
+          <w:sz w:val="18"/>
+          <w:szCs w:val="18"/>
+        </w:rPr>
+      </w:pPr>
+      <w:r>
+        <w:rPr>
+          <w:rFonts w:ascii="Courier New" w:hAnsi="Courier New" w:cs="Courier New"/>
+          <w:sz w:val="18"/>
+          <w:szCs w:val="18"/>
+        </w:rPr>
+        <w:t>New subscriptions associated with latest active price bucket -</w:t>
+      </w:r>
+    </w:p>
+    <w:p>
+      <w:pPr>
+        <w:spacing w:after="0"/>
+        <w:ind w:left="720" w:firstLine="720"/>
+        <w:jc w:val="both"/>
+        <w:rPr>
+          <w:rFonts w:ascii="Courier New" w:hAnsi="Courier New" w:cs="Courier New"/>
+          <w:sz w:val="18"/>
+          <w:szCs w:val="18"/>
+        </w:rPr>
+      </w:pPr>
+      <w:r>
+        <w:rPr>
+          <w:rFonts w:ascii="Courier New" w:hAnsi="Courier New" w:cs="Courier New"/>
+          <w:sz w:val="18"/>
+          <w:szCs w:val="18"/>
+        </w:rPr>
+        <w:t xml:space="preserve">(new subscriptions associated with </w:t>
+      </w:r>
+    </w:p>
+    <w:p>
+      <w:pPr>
+        <w:spacing w:after="0"/>
+        <w:ind w:left="720" w:firstLine="720"/>
+        <w:jc w:val="both"/>
+        <w:rPr>
+          <w:rFonts w:ascii="Courier New" w:hAnsi="Courier New" w:cs="Courier New"/>
+          <w:sz w:val="18"/>
+          <w:szCs w:val="18"/>
+        </w:rPr>
+      </w:pPr>
+      <w:r>
+        <w:rPr>
+          <w:rFonts w:ascii="Courier New" w:hAnsi="Courier New" w:cs="Courier New"/>
+          <w:sz w:val="18"/>
+          <w:szCs w:val="18"/>
+        </w:rPr>
+        <w:t>latest active price bucket * revenue change threshold for price change);</w:t>
+      </w:r>
+    </w:p>
+    <w:p>
+      <w:pPr>
+        <w:spacing w:after="0"/>
+        <w:jc w:val="both"/>
+        <w:rPr>
+          <w:rFonts w:ascii="Courier New" w:hAnsi="Courier New" w:cs="Courier New"/>
+          <w:sz w:val="18"/>
+          <w:szCs w:val="18"/>
+        </w:rPr>
+      </w:pPr>
+      <w:r>
+        <w:rPr>
+          <w:rFonts w:ascii="Courier New" w:hAnsi="Courier New" w:cs="Courier New"/>
+          <w:sz w:val="18"/>
+          <w:szCs w:val="18"/>
+        </w:rPr>
+        <w:t xml:space="preserve">    }  </w:t>
+      </w:r>
+    </w:p>
+    <w:p>
+      <w:pPr>
+        <w:spacing w:after="0"/>
+        <w:jc w:val="both"/>
+        <w:rPr>
+          <w:rFonts w:ascii="Courier New" w:hAnsi="Courier New" w:cs="Courier New"/>
+          <w:color w:val="8496B0" w:themeColor="text2" w:themeTint="99"/>
+          <w:sz w:val="18"/>
+          <w:szCs w:val="18"/>
+        </w:rPr>
+      </w:pPr>
+      <w:r>
+        <w:rPr>
+          <w:rFonts w:ascii="Courier New" w:hAnsi="Courier New" w:cs="Courier New"/>
+          <w:sz w:val="18"/>
+          <w:szCs w:val="18"/>
+        </w:rPr>
+        <w:t xml:space="preserve">    </w:t>
+      </w:r>
+      <w:r>
+        <w:rPr>
+          <w:rFonts w:ascii="Courier New" w:hAnsi="Courier New" w:cs="Courier New"/>
+          <w:sz w:val="18"/>
+          <w:szCs w:val="18"/>
+        </w:rPr>
+        <w:t>/</w:t>
+      </w:r>
+      <w:r>
+        <w:rPr>
+          <w:rFonts w:ascii="Courier New" w:hAnsi="Courier New" w:cs="Courier New"/>
+          <w:color w:val="8496B0" w:themeColor="text2" w:themeTint="99"/>
+          <w:sz w:val="18"/>
+          <w:szCs w:val="18"/>
+        </w:rPr>
+        <w:t>/Offer price calculation based on demand function</w:t>
+      </w:r>
+    </w:p>
+    <w:p>
+      <w:pPr>
+        <w:spacing w:after="0"/>
+        <w:jc w:val="both"/>
+        <w:rPr>
+          <w:rFonts w:ascii="Courier New" w:hAnsi="Courier New" w:cs="Courier New"/>
+          <w:sz w:val="18"/>
+          <w:szCs w:val="18"/>
+        </w:rPr>
+      </w:pPr>
+      <w:r>
+        <w:rPr>
+          <w:rFonts w:ascii="Courier New" w:hAnsi="Courier New" w:cs="Courier New"/>
+          <w:sz w:val="18"/>
+          <w:szCs w:val="18"/>
+        </w:rPr>
+        <w:t xml:space="preserve">    </w:t>
+      </w:r>
+      <w:r>
+        <w:rPr>
+          <w:rFonts w:ascii="Courier New" w:hAnsi="Courier New" w:cs="Courier New"/>
+          <w:sz w:val="18"/>
+          <w:szCs w:val="18"/>
+        </w:rPr>
+        <w:t>Offer price= intercept + slope*expected demand</w:t>
+      </w:r>
+    </w:p>
+    <w:p>
+      <w:pPr>
+        <w:jc w:val="both"/>
+      </w:pPr>
+      <w:r>
+        <w:t>}</w:t>
+      </w:r>
+    </w:p>
+    <w:p>
+      <w:pPr>
+        <w:jc w:val="both"/>
+      </w:pPr>
+    </w:p>
+    <w:p>
+      <w:pPr>
+        <w:jc w:val="both"/>
+      </w:pPr>
+      <w:r>
+        <w:t>The above algorithms should keep on varying offer price in response to varying demand and trying to ensure increase in profit is most of the cases except when demand is decreasing. Typical variations to offer price in response to demand is depicted in below graph.</w:t>
+      </w:r>
+    </w:p>
+    <w:p>
+      <w:pPr>
         <w:jc w:val="both"/>
       </w:pPr>
     </w:p>
@@ -29737,6 +32185,51 @@
         <w:jc w:val="both"/>
       </w:pPr>
       <w:r>
+        <w:rPr>
+          <w:noProof/>
+          <w:lang w:eastAsia="en-IN" w:bidi="mr-IN"/>
+        </w:rPr>
+        <w:lastRenderedPageBreak/>
+        <w:drawing>
+          <wp:inline distT="0" distB="0" distL="0" distR="0" wp14:anchorId="6E45B19E" wp14:editId="782E222A">
+            <wp:extent cx="5731510" cy="4872990"/>
+            <wp:effectExtent l="0" t="0" r="2540" b="3810"/>
+            <wp:docPr id="3" name="Chart 3"/>
+            <wp:cNvGraphicFramePr/>
+            <a:graphic xmlns:a="http://schemas.openxmlformats.org/drawingml/2006/main">
+              <a:graphicData uri="http://schemas.openxmlformats.org/drawingml/2006/chart">
+                <c:chart xmlns:c="http://schemas.openxmlformats.org/drawingml/2006/chart" xmlns:r="http://schemas.openxmlformats.org/officeDocument/2006/relationships" r:id="rId11"/>
+              </a:graphicData>
+            </a:graphic>
+          </wp:inline>
+        </w:drawing>
+      </w:r>
+    </w:p>
+    <w:p>
+      <w:pPr>
+        <w:pStyle w:val="Heading5"/>
+        <w:jc w:val="both"/>
+      </w:pPr>
+    </w:p>
+    <w:p>
+      <w:pPr>
+        <w:jc w:val="both"/>
+      </w:pPr>
+      <w:r>
+        <w:t>X axis represents demand (total subscription count) and Y axis denotes prices being offered. As we see above the pricing algorithm tries to vary price in the range of 38 to 50 Rs. (50 Rs. being MRP and 37 Rs. being breakeven price) in response to variations in demand. The dimension which is not shown here is the variations in profit. The price is continuously getting adjusted in an attempt to keep increase in profit figures. Only exception case is where demand is decreasing, price will keep on decrease in order to attract more and more subscribers (thereby increase in demand at the cost of lesser profits or even losses)</w:t>
+      </w:r>
+      <w:r>
+        <w:t>. It can be also seen that when profit is decreasing despite of increase in demand price gets increased to keep profit upwards.</w:t>
+      </w:r>
+      <w:bookmarkStart w:id="16" w:name="_GoBack"/>
+      <w:bookmarkEnd w:id="16"/>
+    </w:p>
+    <w:p>
+      <w:pPr>
+        <w:pStyle w:val="Heading5"/>
+        <w:jc w:val="both"/>
+      </w:pPr>
+      <w:r>
         <w:t>Regression based Price Calculation</w:t>
       </w:r>
     </w:p>
@@ -29748,6 +32241,7 @@
     <w:p>
       <w:pPr>
         <w:pStyle w:val="Heading4"/>
+        <w:jc w:val="both"/>
       </w:pPr>
       <w:bookmarkStart w:id="17" w:name="_Toc453669715"/>
       <w:bookmarkStart w:id="18" w:name="_Toc453669710"/>
@@ -29834,6 +32328,7 @@
         <w:rPr>
           <w:highlight w:val="yellow"/>
         </w:rPr>
+        <w:lastRenderedPageBreak/>
         <w:t>Change of purchase price should first trigger offer price recalculation where new breakeven price should get calculated and used for verification of new offer price.</w:t>
       </w:r>
     </w:p>
@@ -29880,7 +32375,6 @@
         <w:jc w:val="both"/>
       </w:pPr>
       <w:r>
-        <w:lastRenderedPageBreak/>
         <w:t>Bucket 3 has offered 45 Rs. with 5200 active subscriptions out of which 670 have already been delivered.</w:t>
       </w:r>
     </w:p>
@@ -29986,6 +32480,7 @@
         <w:jc w:val="both"/>
       </w:pPr>
       <w:r>
+        <w:lastRenderedPageBreak/>
         <w:t>When a subset of subscribed units of a product are delivered to a subscriber a delivery event is triggered by subscriber domain, the same event is received by each of the delivered product and it will update their appropriate price buckets for the delivered units.</w:t>
       </w:r>
     </w:p>
@@ -30015,7 +32510,11 @@
         <w:t>(2 per month * 3).</w:t>
       </w:r>
     </w:p>
-    <w:p/>
+    <w:p>
+      <w:pPr>
+        <w:jc w:val="both"/>
+      </w:pPr>
+    </w:p>
     <w:p>
       <w:pPr>
         <w:pStyle w:val="Heading4"/>
@@ -30048,11 +32547,7 @@
         <w:t xml:space="preserve"> </w:t>
       </w:r>
       <w:r>
-        <w:t xml:space="preserve"> Each price bucket has an attribute “delivered </w:t>
-      </w:r>
-      <w:r>
-        <w:lastRenderedPageBreak/>
-        <w:t>subscription count”. When each delivery for a product is made its delivered subscription count is updated with number of unit delivered.</w:t>
+        <w:t xml:space="preserve"> Each price bucket has an attribute “delivered subscription count”. When each delivery for a product is made its delivered subscription count is updated with number of unit delivered.</w:t>
       </w:r>
     </w:p>
     <w:p>
@@ -30118,6 +32613,7 @@
     <w:p>
       <w:pPr>
         <w:pStyle w:val="Heading4"/>
+        <w:jc w:val="both"/>
       </w:pPr>
       <w:bookmarkStart w:id="20" w:name="_Toc453669716"/>
       <w:r>
@@ -30186,6 +32682,7 @@
     <w:p>
       <w:pPr>
         <w:pStyle w:val="Heading4"/>
+        <w:jc w:val="both"/>
       </w:pPr>
       <w:bookmarkStart w:id="21" w:name="_Toc453669717"/>
       <w:r>
@@ -30258,7 +32755,6 @@
         <w:jc w:val="both"/>
       </w:pPr>
       <w:r>
-        <w:lastRenderedPageBreak/>
         <w:t>Price change of a product is triggered by configured “threshold determinator” and “change threshold” values. Threshold determinator can be revenue or profit. Change threshold will be the percentage change in the determinator value which will trigger offer price recalculation.</w:t>
       </w:r>
     </w:p>
@@ -30344,7 +32840,11 @@
         <w:t>It will indicate their demand score in the form of credit points earned by them in business monitoring/reports which will help analysts take appropriate decisions while setting sales targets for them.</w:t>
       </w:r>
     </w:p>
-    <w:p/>
+    <w:p>
+      <w:pPr>
+        <w:jc w:val="both"/>
+      </w:pPr>
+    </w:p>
     <w:p>
       <w:pPr>
         <w:pStyle w:val="Heading3"/>
@@ -35917,11 +38417,11 @@
         </c:dLbls>
         <c:gapWidth val="219"/>
         <c:overlap val="100"/>
-        <c:axId val="446208256"/>
-        <c:axId val="446207472"/>
+        <c:axId val="374308136"/>
+        <c:axId val="374309312"/>
       </c:barChart>
       <c:catAx>
-        <c:axId val="446208256"/>
+        <c:axId val="374308136"/>
         <c:scaling>
           <c:orientation val="minMax"/>
         </c:scaling>
@@ -35964,7 +38464,7 @@
             <a:endParaRPr lang="en-US"/>
           </a:p>
         </c:txPr>
-        <c:crossAx val="446207472"/>
+        <c:crossAx val="374309312"/>
         <c:crosses val="autoZero"/>
         <c:auto val="1"/>
         <c:lblAlgn val="ctr"/>
@@ -35972,7 +38472,7 @@
         <c:noMultiLvlLbl val="0"/>
       </c:catAx>
       <c:valAx>
-        <c:axId val="446207472"/>
+        <c:axId val="374309312"/>
         <c:scaling>
           <c:orientation val="minMax"/>
         </c:scaling>
@@ -36023,7 +38523,7 @@
             <a:endParaRPr lang="en-US"/>
           </a:p>
         </c:txPr>
-        <c:crossAx val="446208256"/>
+        <c:crossAx val="374308136"/>
         <c:crosses val="autoZero"/>
         <c:crossBetween val="between"/>
       </c:valAx>
@@ -37811,11 +40311,11 @@
           <c:showBubbleSize val="0"/>
         </c:dLbls>
         <c:smooth val="0"/>
-        <c:axId val="446207864"/>
-        <c:axId val="446205904"/>
+        <c:axId val="447883504"/>
+        <c:axId val="447884680"/>
       </c:lineChart>
       <c:catAx>
-        <c:axId val="446207864"/>
+        <c:axId val="447883504"/>
         <c:scaling>
           <c:orientation val="minMax"/>
         </c:scaling>
@@ -37888,7 +40388,7 @@
             <a:endParaRPr lang="en-US"/>
           </a:p>
         </c:txPr>
-        <c:crossAx val="446205904"/>
+        <c:crossAx val="447884680"/>
         <c:crosses val="autoZero"/>
         <c:auto val="1"/>
         <c:lblAlgn val="ctr"/>
@@ -37896,7 +40396,7 @@
         <c:noMultiLvlLbl val="0"/>
       </c:catAx>
       <c:valAx>
-        <c:axId val="446205904"/>
+        <c:axId val="447884680"/>
         <c:scaling>
           <c:orientation val="minMax"/>
         </c:scaling>
@@ -37948,7 +40448,7 @@
             <a:endParaRPr lang="en-US"/>
           </a:p>
         </c:txPr>
-        <c:crossAx val="446207864"/>
+        <c:crossAx val="447883504"/>
         <c:crosses val="autoZero"/>
         <c:crossBetween val="between"/>
       </c:valAx>
@@ -40127,11 +42627,11 @@
           <c:showBubbleSize val="0"/>
         </c:dLbls>
         <c:smooth val="0"/>
-        <c:axId val="446206296"/>
-        <c:axId val="453678560"/>
+        <c:axId val="447885072"/>
+        <c:axId val="447182720"/>
       </c:lineChart>
       <c:catAx>
-        <c:axId val="446206296"/>
+        <c:axId val="447885072"/>
         <c:scaling>
           <c:orientation val="minMax"/>
         </c:scaling>
@@ -40141,7 +42641,7 @@
         <c:majorTickMark val="out"/>
         <c:minorTickMark val="none"/>
         <c:tickLblPos val="nextTo"/>
-        <c:crossAx val="453678560"/>
+        <c:crossAx val="447182720"/>
         <c:crosses val="autoZero"/>
         <c:auto val="1"/>
         <c:lblAlgn val="ctr"/>
@@ -40149,7 +42649,7 @@
         <c:noMultiLvlLbl val="0"/>
       </c:catAx>
       <c:valAx>
-        <c:axId val="453678560"/>
+        <c:axId val="447182720"/>
         <c:scaling>
           <c:orientation val="minMax"/>
         </c:scaling>
@@ -40160,7 +42660,7 @@
         <c:majorTickMark val="out"/>
         <c:minorTickMark val="none"/>
         <c:tickLblPos val="nextTo"/>
-        <c:crossAx val="446206296"/>
+        <c:crossAx val="447885072"/>
         <c:crosses val="autoZero"/>
         <c:crossBetween val="between"/>
       </c:valAx>
@@ -40177,6 +42677,577 @@
     <c:autoUpdate val="0"/>
   </c:externalData>
   <c:userShapes r:id="rId2"/>
+</c:chartSpace>
+</file>
+
+<file path=word/charts/chart4.xml><?xml version="1.0" encoding="utf-8"?>
+<c:chartSpace xmlns:c="http://schemas.openxmlformats.org/drawingml/2006/chart" xmlns:a="http://schemas.openxmlformats.org/drawingml/2006/main" xmlns:r="http://schemas.openxmlformats.org/officeDocument/2006/relationships">
+  <c:date1904 val="0"/>
+  <c:lang val="en-US"/>
+  <c:roundedCorners val="0"/>
+  <mc:AlternateContent xmlns:mc="http://schemas.openxmlformats.org/markup-compatibility/2006">
+    <mc:Choice xmlns:c14="http://schemas.microsoft.com/office/drawing/2007/8/2/chart" Requires="c14">
+      <c14:style val="102"/>
+    </mc:Choice>
+    <mc:Fallback>
+      <c:style val="2"/>
+    </mc:Fallback>
+  </mc:AlternateContent>
+  <c:chart>
+    <c:title>
+      <c:overlay val="0"/>
+      <c:spPr>
+        <a:noFill/>
+        <a:ln>
+          <a:noFill/>
+        </a:ln>
+        <a:effectLst/>
+      </c:spPr>
+      <c:txPr>
+        <a:bodyPr rot="0" spcFirstLastPara="1" vertOverflow="ellipsis" vert="horz" wrap="square" anchor="ctr" anchorCtr="1"/>
+        <a:lstStyle/>
+        <a:p>
+          <a:pPr>
+            <a:defRPr sz="1600" b="1" i="0" u="none" strike="noStrike" kern="1200" cap="all" spc="120" normalizeH="0" baseline="0">
+              <a:solidFill>
+                <a:schemeClr val="tx1">
+                  <a:lumMod val="65000"/>
+                  <a:lumOff val="35000"/>
+                </a:schemeClr>
+              </a:solidFill>
+              <a:latin typeface="+mn-lt"/>
+              <a:ea typeface="+mn-ea"/>
+              <a:cs typeface="+mn-cs"/>
+            </a:defRPr>
+          </a:pPr>
+          <a:endParaRPr lang="en-US"/>
+        </a:p>
+      </c:txPr>
+    </c:title>
+    <c:autoTitleDeleted val="0"/>
+    <c:plotArea>
+      <c:layout/>
+      <c:lineChart>
+        <c:grouping val="standard"/>
+        <c:varyColors val="0"/>
+        <c:ser>
+          <c:idx val="0"/>
+          <c:order val="0"/>
+          <c:tx>
+            <c:v>Price</c:v>
+          </c:tx>
+          <c:spPr>
+            <a:ln w="22225" cap="rnd">
+              <a:solidFill>
+                <a:schemeClr val="accent1"/>
+              </a:solidFill>
+              <a:round/>
+            </a:ln>
+            <a:effectLst/>
+          </c:spPr>
+          <c:marker>
+            <c:symbol val="diamond"/>
+            <c:size val="6"/>
+            <c:spPr>
+              <a:solidFill>
+                <a:schemeClr val="accent1"/>
+              </a:solidFill>
+              <a:ln w="9525">
+                <a:solidFill>
+                  <a:schemeClr val="accent1"/>
+                </a:solidFill>
+                <a:round/>
+              </a:ln>
+              <a:effectLst/>
+            </c:spPr>
+          </c:marker>
+          <c:cat>
+            <c:numRef>
+              <c:f>price_Illustrate!$E$6:$E$50</c:f>
+              <c:numCache>
+                <c:formatCode>General</c:formatCode>
+                <c:ptCount val="45"/>
+                <c:pt idx="0">
+                  <c:v>440</c:v>
+                </c:pt>
+                <c:pt idx="1">
+                  <c:v>890</c:v>
+                </c:pt>
+                <c:pt idx="2">
+                  <c:v>1170</c:v>
+                </c:pt>
+                <c:pt idx="3">
+                  <c:v>1680</c:v>
+                </c:pt>
+                <c:pt idx="4">
+                  <c:v>2400</c:v>
+                </c:pt>
+                <c:pt idx="5">
+                  <c:v>3200</c:v>
+                </c:pt>
+                <c:pt idx="6">
+                  <c:v>4430</c:v>
+                </c:pt>
+                <c:pt idx="7">
+                  <c:v>5280</c:v>
+                </c:pt>
+                <c:pt idx="8">
+                  <c:v>6120</c:v>
+                </c:pt>
+                <c:pt idx="9">
+                  <c:v>8230</c:v>
+                </c:pt>
+                <c:pt idx="10">
+                  <c:v>10010</c:v>
+                </c:pt>
+                <c:pt idx="11">
+                  <c:v>12230</c:v>
+                </c:pt>
+                <c:pt idx="12">
+                  <c:v>13450</c:v>
+                </c:pt>
+                <c:pt idx="13">
+                  <c:v>15670</c:v>
+                </c:pt>
+                <c:pt idx="14">
+                  <c:v>17320</c:v>
+                </c:pt>
+                <c:pt idx="15">
+                  <c:v>20450</c:v>
+                </c:pt>
+                <c:pt idx="16">
+                  <c:v>23450</c:v>
+                </c:pt>
+                <c:pt idx="17">
+                  <c:v>26780</c:v>
+                </c:pt>
+                <c:pt idx="18">
+                  <c:v>30450</c:v>
+                </c:pt>
+                <c:pt idx="19">
+                  <c:v>34520</c:v>
+                </c:pt>
+                <c:pt idx="20">
+                  <c:v>37020</c:v>
+                </c:pt>
+                <c:pt idx="21">
+                  <c:v>39800</c:v>
+                </c:pt>
+                <c:pt idx="22">
+                  <c:v>37200</c:v>
+                </c:pt>
+                <c:pt idx="23">
+                  <c:v>36450</c:v>
+                </c:pt>
+                <c:pt idx="24">
+                  <c:v>32460</c:v>
+                </c:pt>
+                <c:pt idx="25">
+                  <c:v>30240</c:v>
+                </c:pt>
+                <c:pt idx="26">
+                  <c:v>29750</c:v>
+                </c:pt>
+                <c:pt idx="27">
+                  <c:v>28690</c:v>
+                </c:pt>
+                <c:pt idx="28">
+                  <c:v>27400</c:v>
+                </c:pt>
+                <c:pt idx="29">
+                  <c:v>32470</c:v>
+                </c:pt>
+                <c:pt idx="30">
+                  <c:v>35980</c:v>
+                </c:pt>
+                <c:pt idx="31">
+                  <c:v>39900</c:v>
+                </c:pt>
+                <c:pt idx="32">
+                  <c:v>43700</c:v>
+                </c:pt>
+                <c:pt idx="33">
+                  <c:v>45680</c:v>
+                </c:pt>
+                <c:pt idx="34">
+                  <c:v>47260</c:v>
+                </c:pt>
+                <c:pt idx="35">
+                  <c:v>50200</c:v>
+                </c:pt>
+                <c:pt idx="36">
+                  <c:v>53700</c:v>
+                </c:pt>
+                <c:pt idx="37">
+                  <c:v>56010</c:v>
+                </c:pt>
+                <c:pt idx="38">
+                  <c:v>59801</c:v>
+                </c:pt>
+                <c:pt idx="39">
+                  <c:v>63020</c:v>
+                </c:pt>
+                <c:pt idx="40">
+                  <c:v>67280</c:v>
+                </c:pt>
+                <c:pt idx="41">
+                  <c:v>70304</c:v>
+                </c:pt>
+                <c:pt idx="42">
+                  <c:v>72350</c:v>
+                </c:pt>
+                <c:pt idx="43">
+                  <c:v>75670</c:v>
+                </c:pt>
+                <c:pt idx="44">
+                  <c:v>78900</c:v>
+                </c:pt>
+              </c:numCache>
+            </c:numRef>
+          </c:cat>
+          <c:val>
+            <c:numRef>
+              <c:f>price_Illustrate!$D$6:$D$50</c:f>
+              <c:numCache>
+                <c:formatCode>General</c:formatCode>
+                <c:ptCount val="45"/>
+                <c:pt idx="0">
+                  <c:v>52</c:v>
+                </c:pt>
+                <c:pt idx="1">
+                  <c:v>51</c:v>
+                </c:pt>
+                <c:pt idx="2">
+                  <c:v>50</c:v>
+                </c:pt>
+                <c:pt idx="3">
+                  <c:v>49</c:v>
+                </c:pt>
+                <c:pt idx="4">
+                  <c:v>48</c:v>
+                </c:pt>
+                <c:pt idx="5">
+                  <c:v>47</c:v>
+                </c:pt>
+                <c:pt idx="6">
+                  <c:v>46</c:v>
+                </c:pt>
+                <c:pt idx="7">
+                  <c:v>45</c:v>
+                </c:pt>
+                <c:pt idx="8">
+                  <c:v>44</c:v>
+                </c:pt>
+                <c:pt idx="9">
+                  <c:v>43</c:v>
+                </c:pt>
+                <c:pt idx="10">
+                  <c:v>44</c:v>
+                </c:pt>
+                <c:pt idx="11">
+                  <c:v>43</c:v>
+                </c:pt>
+                <c:pt idx="12">
+                  <c:v>45</c:v>
+                </c:pt>
+                <c:pt idx="13">
+                  <c:v>44</c:v>
+                </c:pt>
+                <c:pt idx="14">
+                  <c:v>43</c:v>
+                </c:pt>
+                <c:pt idx="15">
+                  <c:v>46</c:v>
+                </c:pt>
+                <c:pt idx="16">
+                  <c:v>45</c:v>
+                </c:pt>
+                <c:pt idx="17">
+                  <c:v>44</c:v>
+                </c:pt>
+                <c:pt idx="18">
+                  <c:v>47</c:v>
+                </c:pt>
+                <c:pt idx="19">
+                  <c:v>46</c:v>
+                </c:pt>
+                <c:pt idx="20">
+                  <c:v>45</c:v>
+                </c:pt>
+                <c:pt idx="21">
+                  <c:v>44</c:v>
+                </c:pt>
+                <c:pt idx="22">
+                  <c:v>46</c:v>
+                </c:pt>
+                <c:pt idx="23">
+                  <c:v>45</c:v>
+                </c:pt>
+                <c:pt idx="24">
+                  <c:v>44</c:v>
+                </c:pt>
+                <c:pt idx="25">
+                  <c:v>43</c:v>
+                </c:pt>
+                <c:pt idx="26">
+                  <c:v>42</c:v>
+                </c:pt>
+                <c:pt idx="27">
+                  <c:v>41</c:v>
+                </c:pt>
+                <c:pt idx="28">
+                  <c:v>40</c:v>
+                </c:pt>
+                <c:pt idx="29">
+                  <c:v>39</c:v>
+                </c:pt>
+                <c:pt idx="30">
+                  <c:v>38</c:v>
+                </c:pt>
+                <c:pt idx="31">
+                  <c:v>37</c:v>
+                </c:pt>
+                <c:pt idx="32">
+                  <c:v>36</c:v>
+                </c:pt>
+                <c:pt idx="33">
+                  <c:v>38</c:v>
+                </c:pt>
+                <c:pt idx="34">
+                  <c:v>39</c:v>
+                </c:pt>
+                <c:pt idx="35">
+                  <c:v>40</c:v>
+                </c:pt>
+                <c:pt idx="36">
+                  <c:v>41</c:v>
+                </c:pt>
+                <c:pt idx="37">
+                  <c:v>42</c:v>
+                </c:pt>
+                <c:pt idx="38">
+                  <c:v>41</c:v>
+                </c:pt>
+                <c:pt idx="39">
+                  <c:v>40</c:v>
+                </c:pt>
+                <c:pt idx="40">
+                  <c:v>43</c:v>
+                </c:pt>
+                <c:pt idx="41">
+                  <c:v>42</c:v>
+                </c:pt>
+                <c:pt idx="42">
+                  <c:v>41</c:v>
+                </c:pt>
+                <c:pt idx="43">
+                  <c:v>44</c:v>
+                </c:pt>
+                <c:pt idx="44">
+                  <c:v>42</c:v>
+                </c:pt>
+              </c:numCache>
+            </c:numRef>
+          </c:val>
+          <c:smooth val="0"/>
+        </c:ser>
+        <c:dLbls>
+          <c:showLegendKey val="0"/>
+          <c:showVal val="0"/>
+          <c:showCatName val="0"/>
+          <c:showSerName val="0"/>
+          <c:showPercent val="0"/>
+          <c:showBubbleSize val="0"/>
+        </c:dLbls>
+        <c:marker val="1"/>
+        <c:smooth val="0"/>
+        <c:axId val="447183112"/>
+        <c:axId val="447181544"/>
+      </c:lineChart>
+      <c:catAx>
+        <c:axId val="447183112"/>
+        <c:scaling>
+          <c:orientation val="minMax"/>
+        </c:scaling>
+        <c:delete val="0"/>
+        <c:axPos val="b"/>
+        <c:majorGridlines>
+          <c:spPr>
+            <a:ln w="9525" cap="flat" cmpd="sng" algn="ctr">
+              <a:solidFill>
+                <a:schemeClr val="tx1">
+                  <a:lumMod val="15000"/>
+                  <a:lumOff val="85000"/>
+                </a:schemeClr>
+              </a:solidFill>
+              <a:round/>
+            </a:ln>
+            <a:effectLst/>
+          </c:spPr>
+        </c:majorGridlines>
+        <c:numFmt formatCode="General" sourceLinked="1"/>
+        <c:majorTickMark val="none"/>
+        <c:minorTickMark val="none"/>
+        <c:tickLblPos val="nextTo"/>
+        <c:spPr>
+          <a:noFill/>
+          <a:ln w="9525" cap="flat" cmpd="sng" algn="ctr">
+            <a:solidFill>
+              <a:schemeClr val="tx1">
+                <a:lumMod val="15000"/>
+                <a:lumOff val="85000"/>
+              </a:schemeClr>
+            </a:solidFill>
+            <a:round/>
+          </a:ln>
+          <a:effectLst/>
+        </c:spPr>
+        <c:txPr>
+          <a:bodyPr rot="-60000000" spcFirstLastPara="1" vertOverflow="ellipsis" vert="horz" wrap="square" anchor="ctr" anchorCtr="1"/>
+          <a:lstStyle/>
+          <a:p>
+            <a:pPr>
+              <a:defRPr sz="800" b="0" i="0" u="none" strike="noStrike" kern="1200" cap="all" spc="120" normalizeH="0" baseline="0">
+                <a:solidFill>
+                  <a:schemeClr val="tx1">
+                    <a:lumMod val="65000"/>
+                    <a:lumOff val="35000"/>
+                  </a:schemeClr>
+                </a:solidFill>
+                <a:latin typeface="+mn-lt"/>
+                <a:ea typeface="+mn-ea"/>
+                <a:cs typeface="+mn-cs"/>
+              </a:defRPr>
+            </a:pPr>
+            <a:endParaRPr lang="en-US"/>
+          </a:p>
+        </c:txPr>
+        <c:crossAx val="447181544"/>
+        <c:crosses val="autoZero"/>
+        <c:auto val="1"/>
+        <c:lblAlgn val="ctr"/>
+        <c:lblOffset val="100"/>
+        <c:noMultiLvlLbl val="0"/>
+      </c:catAx>
+      <c:valAx>
+        <c:axId val="447181544"/>
+        <c:scaling>
+          <c:orientation val="minMax"/>
+        </c:scaling>
+        <c:delete val="0"/>
+        <c:axPos val="l"/>
+        <c:numFmt formatCode="General" sourceLinked="1"/>
+        <c:majorTickMark val="none"/>
+        <c:minorTickMark val="none"/>
+        <c:tickLblPos val="nextTo"/>
+        <c:spPr>
+          <a:noFill/>
+          <a:ln w="9525" cap="flat" cmpd="sng" algn="ctr">
+            <a:solidFill>
+              <a:schemeClr val="dk1">
+                <a:lumMod val="15000"/>
+                <a:lumOff val="85000"/>
+              </a:schemeClr>
+            </a:solidFill>
+            <a:round/>
+          </a:ln>
+          <a:effectLst/>
+        </c:spPr>
+        <c:txPr>
+          <a:bodyPr rot="-60000000" spcFirstLastPara="1" vertOverflow="ellipsis" vert="horz" wrap="square" anchor="ctr" anchorCtr="1"/>
+          <a:lstStyle/>
+          <a:p>
+            <a:pPr>
+              <a:defRPr sz="900" b="0" i="0" u="none" strike="noStrike" kern="1200" baseline="0">
+                <a:solidFill>
+                  <a:schemeClr val="tx1">
+                    <a:lumMod val="65000"/>
+                    <a:lumOff val="35000"/>
+                  </a:schemeClr>
+                </a:solidFill>
+                <a:latin typeface="+mn-lt"/>
+                <a:ea typeface="+mn-ea"/>
+                <a:cs typeface="+mn-cs"/>
+              </a:defRPr>
+            </a:pPr>
+            <a:endParaRPr lang="en-US"/>
+          </a:p>
+        </c:txPr>
+        <c:crossAx val="447183112"/>
+        <c:crosses val="autoZero"/>
+        <c:crossBetween val="between"/>
+      </c:valAx>
+      <c:spPr>
+        <a:noFill/>
+        <a:ln>
+          <a:noFill/>
+        </a:ln>
+        <a:effectLst/>
+      </c:spPr>
+    </c:plotArea>
+    <c:legend>
+      <c:legendPos val="t"/>
+      <c:overlay val="0"/>
+      <c:spPr>
+        <a:noFill/>
+        <a:ln>
+          <a:noFill/>
+        </a:ln>
+        <a:effectLst/>
+      </c:spPr>
+      <c:txPr>
+        <a:bodyPr rot="0" spcFirstLastPara="1" vertOverflow="ellipsis" vert="horz" wrap="square" anchor="ctr" anchorCtr="1"/>
+        <a:lstStyle/>
+        <a:p>
+          <a:pPr>
+            <a:defRPr sz="900" b="0" i="0" u="none" strike="noStrike" kern="1200" baseline="0">
+              <a:solidFill>
+                <a:schemeClr val="tx1">
+                  <a:lumMod val="65000"/>
+                  <a:lumOff val="35000"/>
+                </a:schemeClr>
+              </a:solidFill>
+              <a:latin typeface="+mn-lt"/>
+              <a:ea typeface="+mn-ea"/>
+              <a:cs typeface="+mn-cs"/>
+            </a:defRPr>
+          </a:pPr>
+          <a:endParaRPr lang="en-US"/>
+        </a:p>
+      </c:txPr>
+    </c:legend>
+    <c:plotVisOnly val="1"/>
+    <c:dispBlanksAs val="gap"/>
+    <c:showDLblsOverMax val="0"/>
+  </c:chart>
+  <c:spPr>
+    <a:solidFill>
+      <a:schemeClr val="lt1"/>
+    </a:solidFill>
+    <a:ln w="9525" cap="flat" cmpd="sng" algn="ctr">
+      <a:solidFill>
+        <a:schemeClr val="tx1">
+          <a:lumMod val="15000"/>
+          <a:lumOff val="85000"/>
+        </a:schemeClr>
+      </a:solidFill>
+      <a:round/>
+    </a:ln>
+    <a:effectLst/>
+  </c:spPr>
+  <c:txPr>
+    <a:bodyPr/>
+    <a:lstStyle/>
+    <a:p>
+      <a:pPr>
+        <a:defRPr/>
+      </a:pPr>
+      <a:endParaRPr lang="en-US"/>
+    </a:p>
+  </c:txPr>
+  <c:externalData r:id="rId3">
+    <c:autoUpdate val="0"/>
+  </c:externalData>
 </c:chartSpace>
 </file>
 
@@ -40224,6 +43295,46 @@
 <cs:colorStyle xmlns:cs="http://schemas.microsoft.com/office/drawing/2012/chartStyle" xmlns:a="http://schemas.openxmlformats.org/drawingml/2006/main" meth="cycle" id="12">
   <a:schemeClr val="accent2"/>
   <a:schemeClr val="accent4"/>
+  <a:schemeClr val="accent6"/>
+  <cs:variation/>
+  <cs:variation>
+    <a:lumMod val="60000"/>
+  </cs:variation>
+  <cs:variation>
+    <a:lumMod val="80000"/>
+    <a:lumOff val="20000"/>
+  </cs:variation>
+  <cs:variation>
+    <a:lumMod val="80000"/>
+  </cs:variation>
+  <cs:variation>
+    <a:lumMod val="60000"/>
+    <a:lumOff val="40000"/>
+  </cs:variation>
+  <cs:variation>
+    <a:lumMod val="50000"/>
+  </cs:variation>
+  <cs:variation>
+    <a:lumMod val="70000"/>
+    <a:lumOff val="30000"/>
+  </cs:variation>
+  <cs:variation>
+    <a:lumMod val="70000"/>
+  </cs:variation>
+  <cs:variation>
+    <a:lumMod val="50000"/>
+    <a:lumOff val="50000"/>
+  </cs:variation>
+</cs:colorStyle>
+</file>
+
+<file path=word/charts/colors3.xml><?xml version="1.0" encoding="utf-8"?>
+<cs:colorStyle xmlns:cs="http://schemas.microsoft.com/office/drawing/2012/chartStyle" xmlns:a="http://schemas.openxmlformats.org/drawingml/2006/main" meth="cycle" id="10">
+  <a:schemeClr val="accent1"/>
+  <a:schemeClr val="accent2"/>
+  <a:schemeClr val="accent3"/>
+  <a:schemeClr val="accent4"/>
+  <a:schemeClr val="accent5"/>
   <a:schemeClr val="accent6"/>
   <cs:variation/>
   <cs:variation>
@@ -41311,6 +44422,527 @@
 </cs:chartStyle>
 </file>
 
+<file path=word/charts/style3.xml><?xml version="1.0" encoding="utf-8"?>
+<cs:chartStyle xmlns:cs="http://schemas.microsoft.com/office/drawing/2012/chartStyle" xmlns:a="http://schemas.openxmlformats.org/drawingml/2006/main" id="239">
+  <cs:axisTitle>
+    <cs:lnRef idx="0"/>
+    <cs:fillRef idx="0"/>
+    <cs:effectRef idx="0"/>
+    <cs:fontRef idx="minor">
+      <a:schemeClr val="tx1">
+        <a:lumMod val="65000"/>
+        <a:lumOff val="35000"/>
+      </a:schemeClr>
+    </cs:fontRef>
+    <cs:defRPr sz="900" kern="1200" cap="all"/>
+  </cs:axisTitle>
+  <cs:categoryAxis>
+    <cs:lnRef idx="0"/>
+    <cs:fillRef idx="0"/>
+    <cs:effectRef idx="0"/>
+    <cs:fontRef idx="minor">
+      <a:schemeClr val="tx1">
+        <a:lumMod val="65000"/>
+        <a:lumOff val="35000"/>
+      </a:schemeClr>
+    </cs:fontRef>
+    <cs:spPr>
+      <a:ln w="9525" cap="flat" cmpd="sng" algn="ctr">
+        <a:solidFill>
+          <a:schemeClr val="tx1">
+            <a:lumMod val="15000"/>
+            <a:lumOff val="85000"/>
+          </a:schemeClr>
+        </a:solidFill>
+        <a:round/>
+      </a:ln>
+    </cs:spPr>
+    <cs:defRPr sz="800" kern="1200" cap="all" spc="120" normalizeH="0" baseline="0"/>
+  </cs:categoryAxis>
+  <cs:chartArea mods="allowNoFillOverride allowNoLineOverride">
+    <cs:lnRef idx="0"/>
+    <cs:fillRef idx="0"/>
+    <cs:effectRef idx="0"/>
+    <cs:fontRef idx="minor">
+      <a:schemeClr val="dk1"/>
+    </cs:fontRef>
+    <cs:spPr>
+      <a:solidFill>
+        <a:schemeClr val="lt1"/>
+      </a:solidFill>
+      <a:ln w="9525" cap="flat" cmpd="sng" algn="ctr">
+        <a:solidFill>
+          <a:schemeClr val="tx1">
+            <a:lumMod val="15000"/>
+            <a:lumOff val="85000"/>
+          </a:schemeClr>
+        </a:solidFill>
+        <a:round/>
+      </a:ln>
+    </cs:spPr>
+    <cs:defRPr sz="900" kern="1200"/>
+  </cs:chartArea>
+  <cs:dataLabel>
+    <cs:lnRef idx="0"/>
+    <cs:fillRef idx="0"/>
+    <cs:effectRef idx="0"/>
+    <cs:fontRef idx="minor">
+      <a:schemeClr val="tx1">
+        <a:lumMod val="50000"/>
+        <a:lumOff val="50000"/>
+      </a:schemeClr>
+    </cs:fontRef>
+    <cs:defRPr sz="900" b="0" i="0" u="none" strike="noStrike" kern="1200" baseline="0"/>
+  </cs:dataLabel>
+  <cs:dataLabelCallout>
+    <cs:lnRef idx="0"/>
+    <cs:fillRef idx="0"/>
+    <cs:effectRef idx="0"/>
+    <cs:fontRef idx="minor">
+      <a:schemeClr val="dk1">
+        <a:lumMod val="65000"/>
+        <a:lumOff val="35000"/>
+      </a:schemeClr>
+    </cs:fontRef>
+    <cs:spPr>
+      <a:solidFill>
+        <a:schemeClr val="lt1"/>
+      </a:solidFill>
+      <a:ln>
+        <a:solidFill>
+          <a:schemeClr val="dk1">
+            <a:lumMod val="25000"/>
+            <a:lumOff val="75000"/>
+          </a:schemeClr>
+        </a:solidFill>
+      </a:ln>
+    </cs:spPr>
+    <cs:defRPr sz="900" kern="1200"/>
+    <cs:bodyPr rot="0" spcFirstLastPara="1" vertOverflow="clip" horzOverflow="clip" vert="horz" wrap="square" lIns="36576" tIns="18288" rIns="36576" bIns="18288" anchor="ctr" anchorCtr="1">
+      <a:spAutoFit/>
+    </cs:bodyPr>
+  </cs:dataLabelCallout>
+  <cs:dataPoint>
+    <cs:lnRef idx="0"/>
+    <cs:fillRef idx="0">
+      <cs:styleClr val="auto"/>
+    </cs:fillRef>
+    <cs:effectRef idx="0"/>
+    <cs:fontRef idx="minor">
+      <a:schemeClr val="dk1"/>
+    </cs:fontRef>
+    <cs:spPr>
+      <a:solidFill>
+        <a:schemeClr val="phClr"/>
+      </a:solidFill>
+    </cs:spPr>
+  </cs:dataPoint>
+  <cs:dataPoint3D>
+    <cs:lnRef idx="0"/>
+    <cs:fillRef idx="0">
+      <cs:styleClr val="auto"/>
+    </cs:fillRef>
+    <cs:effectRef idx="0"/>
+    <cs:fontRef idx="minor">
+      <a:schemeClr val="dk1"/>
+    </cs:fontRef>
+    <cs:spPr>
+      <a:solidFill>
+        <a:schemeClr val="phClr"/>
+      </a:solidFill>
+    </cs:spPr>
+  </cs:dataPoint3D>
+  <cs:dataPointLine>
+    <cs:lnRef idx="0">
+      <cs:styleClr val="auto"/>
+    </cs:lnRef>
+    <cs:fillRef idx="0"/>
+    <cs:effectRef idx="0"/>
+    <cs:fontRef idx="minor">
+      <a:schemeClr val="dk1"/>
+    </cs:fontRef>
+    <cs:spPr>
+      <a:ln w="22225" cap="rnd">
+        <a:solidFill>
+          <a:schemeClr val="phClr"/>
+        </a:solidFill>
+        <a:round/>
+      </a:ln>
+    </cs:spPr>
+  </cs:dataPointLine>
+  <cs:dataPointMarker>
+    <cs:lnRef idx="0">
+      <cs:styleClr val="auto"/>
+    </cs:lnRef>
+    <cs:fillRef idx="0">
+      <cs:styleClr val="auto"/>
+    </cs:fillRef>
+    <cs:effectRef idx="0"/>
+    <cs:fontRef idx="minor">
+      <a:schemeClr val="dk1"/>
+    </cs:fontRef>
+    <cs:spPr>
+      <a:solidFill>
+        <a:schemeClr val="phClr"/>
+      </a:solidFill>
+      <a:ln w="9525">
+        <a:solidFill>
+          <a:schemeClr val="phClr"/>
+        </a:solidFill>
+        <a:round/>
+      </a:ln>
+    </cs:spPr>
+  </cs:dataPointMarker>
+  <cs:dataPointMarkerLayout size="6"/>
+  <cs:dataPointWireframe>
+    <cs:lnRef idx="0">
+      <cs:styleClr val="auto"/>
+    </cs:lnRef>
+    <cs:fillRef idx="0"/>
+    <cs:effectRef idx="0"/>
+    <cs:fontRef idx="minor">
+      <a:schemeClr val="dk1"/>
+    </cs:fontRef>
+    <cs:spPr>
+      <a:ln w="9525" cap="rnd">
+        <a:solidFill>
+          <a:schemeClr val="phClr"/>
+        </a:solidFill>
+        <a:round/>
+      </a:ln>
+    </cs:spPr>
+  </cs:dataPointWireframe>
+  <cs:dataTable>
+    <cs:lnRef idx="0"/>
+    <cs:fillRef idx="0"/>
+    <cs:effectRef idx="0"/>
+    <cs:fontRef idx="minor">
+      <a:schemeClr val="tx1">
+        <a:lumMod val="65000"/>
+        <a:lumOff val="35000"/>
+      </a:schemeClr>
+    </cs:fontRef>
+    <cs:spPr>
+      <a:ln w="9525">
+        <a:solidFill>
+          <a:schemeClr val="tx1">
+            <a:lumMod val="15000"/>
+            <a:lumOff val="85000"/>
+          </a:schemeClr>
+        </a:solidFill>
+      </a:ln>
+    </cs:spPr>
+    <cs:defRPr sz="900" kern="1200"/>
+  </cs:dataTable>
+  <cs:downBar>
+    <cs:lnRef idx="0"/>
+    <cs:fillRef idx="0"/>
+    <cs:effectRef idx="0"/>
+    <cs:fontRef idx="minor">
+      <a:schemeClr val="dk1"/>
+    </cs:fontRef>
+    <cs:spPr>
+      <a:solidFill>
+        <a:schemeClr val="dk1">
+          <a:lumMod val="75000"/>
+          <a:lumOff val="25000"/>
+        </a:schemeClr>
+      </a:solidFill>
+      <a:ln w="9525">
+        <a:solidFill>
+          <a:schemeClr val="tx1">
+            <a:lumMod val="15000"/>
+            <a:lumOff val="85000"/>
+          </a:schemeClr>
+        </a:solidFill>
+      </a:ln>
+    </cs:spPr>
+  </cs:downBar>
+  <cs:dropLine>
+    <cs:lnRef idx="0"/>
+    <cs:fillRef idx="0"/>
+    <cs:effectRef idx="0"/>
+    <cs:fontRef idx="minor">
+      <a:schemeClr val="dk1"/>
+    </cs:fontRef>
+    <cs:spPr>
+      <a:ln w="9525">
+        <a:solidFill>
+          <a:schemeClr val="tx1">
+            <a:lumMod val="35000"/>
+            <a:lumOff val="65000"/>
+          </a:schemeClr>
+        </a:solidFill>
+      </a:ln>
+    </cs:spPr>
+  </cs:dropLine>
+  <cs:errorBar>
+    <cs:lnRef idx="0"/>
+    <cs:fillRef idx="0"/>
+    <cs:effectRef idx="0"/>
+    <cs:fontRef idx="minor">
+      <a:schemeClr val="dk1"/>
+    </cs:fontRef>
+    <cs:spPr>
+      <a:ln w="9525">
+        <a:solidFill>
+          <a:schemeClr val="tx1">
+            <a:lumMod val="65000"/>
+            <a:lumOff val="35000"/>
+          </a:schemeClr>
+        </a:solidFill>
+        <a:round/>
+      </a:ln>
+    </cs:spPr>
+  </cs:errorBar>
+  <cs:floor>
+    <cs:lnRef idx="0"/>
+    <cs:fillRef idx="0"/>
+    <cs:effectRef idx="0"/>
+    <cs:fontRef idx="minor">
+      <a:schemeClr val="dk1"/>
+    </cs:fontRef>
+  </cs:floor>
+  <cs:gridlineMajor>
+    <cs:lnRef idx="0"/>
+    <cs:fillRef idx="0"/>
+    <cs:effectRef idx="0"/>
+    <cs:fontRef idx="minor">
+      <a:schemeClr val="dk1"/>
+    </cs:fontRef>
+    <cs:spPr>
+      <a:ln w="9525" cap="flat" cmpd="sng" algn="ctr">
+        <a:solidFill>
+          <a:schemeClr val="tx1">
+            <a:lumMod val="15000"/>
+            <a:lumOff val="85000"/>
+          </a:schemeClr>
+        </a:solidFill>
+        <a:round/>
+      </a:ln>
+    </cs:spPr>
+  </cs:gridlineMajor>
+  <cs:gridlineMinor>
+    <cs:lnRef idx="0"/>
+    <cs:fillRef idx="0"/>
+    <cs:effectRef idx="0"/>
+    <cs:fontRef idx="minor">
+      <a:schemeClr val="dk1"/>
+    </cs:fontRef>
+    <cs:spPr>
+      <a:ln>
+        <a:solidFill>
+          <a:schemeClr val="tx1">
+            <a:lumMod val="5000"/>
+            <a:lumOff val="95000"/>
+          </a:schemeClr>
+        </a:solidFill>
+      </a:ln>
+    </cs:spPr>
+  </cs:gridlineMinor>
+  <cs:hiLoLine>
+    <cs:lnRef idx="0"/>
+    <cs:fillRef idx="0"/>
+    <cs:effectRef idx="0"/>
+    <cs:fontRef idx="minor">
+      <a:schemeClr val="dk1"/>
+    </cs:fontRef>
+    <cs:spPr>
+      <a:ln w="9525">
+        <a:solidFill>
+          <a:schemeClr val="tx1">
+            <a:lumMod val="50000"/>
+            <a:lumOff val="50000"/>
+          </a:schemeClr>
+        </a:solidFill>
+      </a:ln>
+    </cs:spPr>
+  </cs:hiLoLine>
+  <cs:leaderLine>
+    <cs:lnRef idx="0"/>
+    <cs:fillRef idx="0"/>
+    <cs:effectRef idx="0"/>
+    <cs:fontRef idx="minor">
+      <a:schemeClr val="dk1"/>
+    </cs:fontRef>
+    <cs:spPr>
+      <a:ln w="9525">
+        <a:solidFill>
+          <a:schemeClr val="tx1">
+            <a:lumMod val="35000"/>
+            <a:lumOff val="65000"/>
+          </a:schemeClr>
+        </a:solidFill>
+      </a:ln>
+    </cs:spPr>
+  </cs:leaderLine>
+  <cs:legend>
+    <cs:lnRef idx="0"/>
+    <cs:fillRef idx="0"/>
+    <cs:effectRef idx="0"/>
+    <cs:fontRef idx="minor">
+      <a:schemeClr val="tx1">
+        <a:lumMod val="65000"/>
+        <a:lumOff val="35000"/>
+      </a:schemeClr>
+    </cs:fontRef>
+    <cs:defRPr sz="900" kern="1200"/>
+  </cs:legend>
+  <cs:plotArea mods="allowNoFillOverride allowNoLineOverride">
+    <cs:lnRef idx="0"/>
+    <cs:fillRef idx="0"/>
+    <cs:effectRef idx="0"/>
+    <cs:fontRef idx="minor">
+      <a:schemeClr val="dk1"/>
+    </cs:fontRef>
+  </cs:plotArea>
+  <cs:plotArea3D mods="allowNoFillOverride allowNoLineOverride">
+    <cs:lnRef idx="0"/>
+    <cs:fillRef idx="0"/>
+    <cs:effectRef idx="0"/>
+    <cs:fontRef idx="minor">
+      <a:schemeClr val="dk1"/>
+    </cs:fontRef>
+  </cs:plotArea3D>
+  <cs:seriesAxis>
+    <cs:lnRef idx="0"/>
+    <cs:fillRef idx="0"/>
+    <cs:effectRef idx="0"/>
+    <cs:fontRef idx="minor">
+      <a:schemeClr val="tx1">
+        <a:lumMod val="65000"/>
+        <a:lumOff val="35000"/>
+      </a:schemeClr>
+    </cs:fontRef>
+    <cs:spPr>
+      <a:ln w="9525" cap="flat" cmpd="sng" algn="ctr">
+        <a:solidFill>
+          <a:schemeClr val="tx1">
+            <a:lumMod val="15000"/>
+            <a:lumOff val="85000"/>
+          </a:schemeClr>
+        </a:solidFill>
+        <a:round/>
+      </a:ln>
+    </cs:spPr>
+    <cs:defRPr sz="900" kern="1200"/>
+  </cs:seriesAxis>
+  <cs:seriesLine>
+    <cs:lnRef idx="0"/>
+    <cs:fillRef idx="0"/>
+    <cs:effectRef idx="0"/>
+    <cs:fontRef idx="minor">
+      <a:schemeClr val="dk1"/>
+    </cs:fontRef>
+    <cs:spPr>
+      <a:ln w="9525">
+        <a:solidFill>
+          <a:schemeClr val="tx1">
+            <a:lumMod val="35000"/>
+            <a:lumOff val="65000"/>
+          </a:schemeClr>
+        </a:solidFill>
+        <a:round/>
+      </a:ln>
+    </cs:spPr>
+  </cs:seriesLine>
+  <cs:title>
+    <cs:lnRef idx="0"/>
+    <cs:fillRef idx="0"/>
+    <cs:effectRef idx="0"/>
+    <cs:fontRef idx="minor">
+      <a:schemeClr val="tx1">
+        <a:lumMod val="65000"/>
+        <a:lumOff val="35000"/>
+      </a:schemeClr>
+    </cs:fontRef>
+    <cs:defRPr sz="1600" b="1" kern="1200" cap="all" spc="120" normalizeH="0" baseline="0"/>
+  </cs:title>
+  <cs:trendline>
+    <cs:lnRef idx="0">
+      <cs:styleClr val="auto"/>
+    </cs:lnRef>
+    <cs:fillRef idx="0"/>
+    <cs:effectRef idx="0"/>
+    <cs:fontRef idx="minor">
+      <a:schemeClr val="dk1"/>
+    </cs:fontRef>
+    <cs:spPr>
+      <a:ln w="19050" cap="rnd">
+        <a:solidFill>
+          <a:schemeClr val="phClr"/>
+        </a:solidFill>
+        <a:prstDash val="sysDash"/>
+      </a:ln>
+    </cs:spPr>
+  </cs:trendline>
+  <cs:trendlineLabel>
+    <cs:lnRef idx="0"/>
+    <cs:fillRef idx="0"/>
+    <cs:effectRef idx="0"/>
+    <cs:fontRef idx="minor">
+      <a:schemeClr val="tx1">
+        <a:lumMod val="65000"/>
+        <a:lumOff val="35000"/>
+      </a:schemeClr>
+    </cs:fontRef>
+    <cs:defRPr sz="800" kern="1200"/>
+  </cs:trendlineLabel>
+  <cs:upBar>
+    <cs:lnRef idx="0"/>
+    <cs:fillRef idx="0"/>
+    <cs:effectRef idx="0"/>
+    <cs:fontRef idx="minor">
+      <a:schemeClr val="dk1"/>
+    </cs:fontRef>
+    <cs:spPr>
+      <a:solidFill>
+        <a:schemeClr val="lt1"/>
+      </a:solidFill>
+      <a:ln w="9525">
+        <a:solidFill>
+          <a:schemeClr val="tx1">
+            <a:lumMod val="65000"/>
+            <a:lumOff val="35000"/>
+          </a:schemeClr>
+        </a:solidFill>
+      </a:ln>
+    </cs:spPr>
+  </cs:upBar>
+  <cs:valueAxis>
+    <cs:lnRef idx="0"/>
+    <cs:fillRef idx="0"/>
+    <cs:effectRef idx="0"/>
+    <cs:fontRef idx="minor">
+      <a:schemeClr val="tx1">
+        <a:lumMod val="65000"/>
+        <a:lumOff val="35000"/>
+      </a:schemeClr>
+    </cs:fontRef>
+    <cs:spPr>
+      <a:ln w="9525" cap="flat" cmpd="sng" algn="ctr">
+        <a:solidFill>
+          <a:schemeClr val="dk1">
+            <a:lumMod val="15000"/>
+            <a:lumOff val="85000"/>
+          </a:schemeClr>
+        </a:solidFill>
+        <a:round/>
+      </a:ln>
+    </cs:spPr>
+    <cs:defRPr sz="900" kern="1200"/>
+  </cs:valueAxis>
+  <cs:wall>
+    <cs:lnRef idx="0"/>
+    <cs:fillRef idx="0"/>
+    <cs:effectRef idx="0"/>
+    <cs:fontRef idx="minor">
+      <a:schemeClr val="dk1"/>
+    </cs:fontRef>
+  </cs:wall>
+</cs:chartStyle>
+</file>
+
 <file path=word/drawings/drawing1.xml><?xml version="1.0" encoding="utf-8"?>
 <c:userShapes xmlns:c="http://schemas.openxmlformats.org/drawingml/2006/chart">
   <cdr:relSizeAnchor xmlns:cdr="http://schemas.openxmlformats.org/drawingml/2006/chartDrawing">
@@ -41792,7 +45424,7 @@
 </file>
 
 <file path=customXml/itemProps1.xml><?xml version="1.0" encoding="utf-8"?>
-<ds:datastoreItem xmlns:ds="http://schemas.openxmlformats.org/officeDocument/2006/customXml" ds:itemID="{A9198566-AE37-464D-8920-D428E321EA46}">
+<ds:datastoreItem xmlns:ds="http://schemas.openxmlformats.org/officeDocument/2006/customXml" ds:itemID="{097BBACC-6367-4443-9EDE-FD7D2687EF9C}">
   <ds:schemaRefs>
     <ds:schemaRef ds:uri="http://schemas.openxmlformats.org/officeDocument/2006/bibliography"/>
   </ds:schemaRefs>

--- a/documentation/Pricing/RetailSubscriptionBusinessModel.docx
+++ b/documentation/Pricing/RetailSubscriptionBusinessModel.docx
@@ -31082,7 +31082,15 @@
           <w:sz w:val="20"/>
           <w:szCs w:val="20"/>
         </w:rPr>
-        <w:t>(</w:t>
+        <w:t>(Σ</w:t>
+      </w:r>
+      <w:r>
+        <w:rPr>
+          <w:rFonts w:ascii="Arial" w:hAnsi="Arial" w:cs="Arial"/>
+          <w:color w:val="767171" w:themeColor="background2" w:themeShade="80"/>
+          <w:shd w:val="clear" w:color="auto" w:fill="FFFFFF"/>
+        </w:rPr>
+        <w:t xml:space="preserve"> </w:t>
       </w:r>
       <w:r>
         <w:rPr>
@@ -31091,15 +31099,7 @@
           <w:sz w:val="20"/>
           <w:szCs w:val="20"/>
         </w:rPr>
-        <w:t>Σ</w:t>
-      </w:r>
-      <w:r>
-        <w:rPr>
-          <w:rFonts w:ascii="Arial" w:hAnsi="Arial" w:cs="Arial"/>
-          <w:color w:val="767171" w:themeColor="background2" w:themeShade="80"/>
-          <w:shd w:val="clear" w:color="auto" w:fill="FFFFFF"/>
-        </w:rPr>
-        <w:t xml:space="preserve"> </w:t>
+        <w:t>offer price</w:t>
       </w:r>
       <w:r>
         <w:rPr>
@@ -31108,7 +31108,7 @@
           <w:sz w:val="20"/>
           <w:szCs w:val="20"/>
         </w:rPr>
-        <w:t>offer price</w:t>
+        <w:t xml:space="preserve"> per </w:t>
       </w:r>
       <w:r>
         <w:rPr>
@@ -31117,7 +31117,7 @@
           <w:sz w:val="20"/>
           <w:szCs w:val="20"/>
         </w:rPr>
-        <w:t xml:space="preserve"> per </w:t>
+        <w:t>price bucket</w:t>
       </w:r>
       <w:r>
         <w:rPr>
@@ -31126,7 +31126,7 @@
           <w:sz w:val="20"/>
           <w:szCs w:val="20"/>
         </w:rPr>
-        <w:t>price bucket</w:t>
+        <w:t>*total subscription count</w:t>
       </w:r>
       <w:r>
         <w:rPr>
@@ -31135,7 +31135,7 @@
           <w:sz w:val="20"/>
           <w:szCs w:val="20"/>
         </w:rPr>
-        <w:t>*total subscription count</w:t>
+        <w:t xml:space="preserve"> per </w:t>
       </w:r>
       <w:r>
         <w:rPr>
@@ -31144,7 +31144,7 @@
           <w:sz w:val="20"/>
           <w:szCs w:val="20"/>
         </w:rPr>
-        <w:t xml:space="preserve"> per </w:t>
+        <w:t>price bucket</w:t>
       </w:r>
       <w:r>
         <w:rPr>
@@ -31153,7 +31153,7 @@
           <w:sz w:val="20"/>
           <w:szCs w:val="20"/>
         </w:rPr>
-        <w:t>price bucket</w:t>
+        <w:t xml:space="preserve">)/(Σ sum of total subscription count per </w:t>
       </w:r>
       <w:r>
         <w:rPr>
@@ -31162,7 +31162,7 @@
           <w:sz w:val="20"/>
           <w:szCs w:val="20"/>
         </w:rPr>
-        <w:t>)/(</w:t>
+        <w:t xml:space="preserve"> price bucket</w:t>
       </w:r>
       <w:r>
         <w:rPr>
@@ -31171,33 +31171,6 @@
           <w:sz w:val="20"/>
           <w:szCs w:val="20"/>
         </w:rPr>
-        <w:t>Σ</w:t>
-      </w:r>
-      <w:r>
-        <w:rPr>
-          <w:rFonts w:ascii="Courier New" w:hAnsi="Courier New" w:cs="Courier New"/>
-          <w:color w:val="767171" w:themeColor="background2" w:themeShade="80"/>
-          <w:sz w:val="20"/>
-          <w:szCs w:val="20"/>
-        </w:rPr>
-        <w:t xml:space="preserve"> sum of total subscription count per </w:t>
-      </w:r>
-      <w:r>
-        <w:rPr>
-          <w:rFonts w:ascii="Courier New" w:hAnsi="Courier New" w:cs="Courier New"/>
-          <w:color w:val="767171" w:themeColor="background2" w:themeShade="80"/>
-          <w:sz w:val="20"/>
-          <w:szCs w:val="20"/>
-        </w:rPr>
-        <w:t xml:space="preserve"> price bucket</w:t>
-      </w:r>
-      <w:r>
-        <w:rPr>
-          <w:rFonts w:ascii="Courier New" w:hAnsi="Courier New" w:cs="Courier New"/>
-          <w:color w:val="767171" w:themeColor="background2" w:themeShade="80"/>
-          <w:sz w:val="20"/>
-          <w:szCs w:val="20"/>
-        </w:rPr>
         <w:t>)</w:t>
       </w:r>
     </w:p>
@@ -31683,23 +31656,26 @@
           <w:sz w:val="18"/>
           <w:szCs w:val="18"/>
         </w:rPr>
-        <w:t xml:space="preserve">    Y1= </w:t>
-      </w:r>
-      <w:r>
+        <w:t xml:space="preserve">    Y1= MRP of latest price bucket </w:t>
+      </w:r>
+    </w:p>
+    <w:p>
+      <w:pPr>
+        <w:spacing w:after="0"/>
+        <w:jc w:val="both"/>
         <w:rPr>
           <w:rFonts w:ascii="Courier New" w:hAnsi="Courier New" w:cs="Courier New"/>
           <w:sz w:val="18"/>
           <w:szCs w:val="18"/>
         </w:rPr>
-        <w:t>MRP of latest price bucket</w:t>
-      </w:r>
+      </w:pPr>
       <w:r>
         <w:rPr>
           <w:rFonts w:ascii="Courier New" w:hAnsi="Courier New" w:cs="Courier New"/>
           <w:sz w:val="18"/>
           <w:szCs w:val="18"/>
         </w:rPr>
-        <w:t xml:space="preserve"> </w:t>
+        <w:t xml:space="preserve">    X2= number of new subscriptions with “minus one” price bucket;</w:t>
       </w:r>
     </w:p>
     <w:p>
@@ -31718,34 +31694,7 @@
           <w:sz w:val="18"/>
           <w:szCs w:val="18"/>
         </w:rPr>
-        <w:t xml:space="preserve">    X2= number of new subscriptions with “minus one” price bucket;</w:t>
-      </w:r>
-    </w:p>
-    <w:p>
-      <w:pPr>
-        <w:spacing w:after="0"/>
-        <w:jc w:val="both"/>
-        <w:rPr>
-          <w:rFonts w:ascii="Courier New" w:hAnsi="Courier New" w:cs="Courier New"/>
-          <w:sz w:val="18"/>
-          <w:szCs w:val="18"/>
-        </w:rPr>
-      </w:pPr>
-      <w:r>
-        <w:rPr>
-          <w:rFonts w:ascii="Courier New" w:hAnsi="Courier New" w:cs="Courier New"/>
-          <w:sz w:val="18"/>
-          <w:szCs w:val="18"/>
-        </w:rPr>
-        <w:t xml:space="preserve">    X1= </w:t>
-      </w:r>
-      <w:r>
-        <w:rPr>
-          <w:rFonts w:ascii="Courier New" w:hAnsi="Courier New" w:cs="Courier New"/>
-          <w:sz w:val="18"/>
-          <w:szCs w:val="18"/>
-        </w:rPr>
-        <w:t>0;</w:t>
+        <w:t xml:space="preserve">    X1= 0;</w:t>
       </w:r>
     </w:p>
     <w:p>
@@ -32106,15 +32055,7 @@
           <w:sz w:val="18"/>
           <w:szCs w:val="18"/>
         </w:rPr>
-        <w:t xml:space="preserve">    </w:t>
-      </w:r>
-      <w:r>
-        <w:rPr>
-          <w:rFonts w:ascii="Courier New" w:hAnsi="Courier New" w:cs="Courier New"/>
-          <w:sz w:val="18"/>
-          <w:szCs w:val="18"/>
-        </w:rPr>
-        <w:t>/</w:t>
+        <w:t xml:space="preserve">    /</w:t>
       </w:r>
       <w:r>
         <w:rPr>
@@ -32221,20 +32162,445 @@
       <w:r>
         <w:t>. It can be also seen that when profit is decreasing despite of increase in demand price gets increased to keep profit upwards.</w:t>
       </w:r>
+    </w:p>
+    <w:p>
+      <w:pPr>
+        <w:pStyle w:val="Heading5"/>
+        <w:jc w:val="both"/>
+      </w:pPr>
+      <w:r>
+        <w:t>Regression based Price Calculation</w:t>
+      </w:r>
+    </w:p>
+    <w:p>
+      <w:pPr>
+        <w:jc w:val="both"/>
+      </w:pPr>
+    </w:p>
+    <w:p>
+      <w:pPr>
+        <w:jc w:val="both"/>
+      </w:pPr>
+      <w:r>
+        <w:t>Regression analysis is a statistical process of estimating relationship among variables. The focus is to establish relationship between a dependent variable and one or more independent variables.</w:t>
+      </w:r>
+      <w:r>
+        <w:t xml:space="preserve"> More specifically regression analysis helps us understand how the value of a dependent variable changes when value of any of the independent variables is varied.</w:t>
+      </w:r>
+    </w:p>
+    <w:p>
+      <w:pPr>
+        <w:jc w:val="both"/>
+      </w:pPr>
+      <w:r>
+        <w:t xml:space="preserve">Regression analysis is widely used for predictions/forecasting. We can use regression analysis to “predict” value of offer price of a product based on changes in </w:t>
+      </w:r>
+    </w:p>
+    <w:p>
+      <w:pPr>
+        <w:pStyle w:val="ListParagraph"/>
+        <w:numPr>
+          <w:ilvl w:val="0"/>
+          <w:numId w:val="38"/>
+        </w:numPr>
+        <w:jc w:val="both"/>
+      </w:pPr>
+      <w:r>
+        <w:t>Its demand</w:t>
+      </w:r>
+    </w:p>
+    <w:p>
+      <w:pPr>
+        <w:pStyle w:val="ListParagraph"/>
+        <w:numPr>
+          <w:ilvl w:val="0"/>
+          <w:numId w:val="38"/>
+        </w:numPr>
+        <w:jc w:val="both"/>
+      </w:pPr>
+      <w:r>
+        <w:t>Demand of its substitutes</w:t>
+      </w:r>
+    </w:p>
+    <w:p>
+      <w:pPr>
+        <w:pStyle w:val="ListParagraph"/>
+        <w:numPr>
+          <w:ilvl w:val="0"/>
+          <w:numId w:val="38"/>
+        </w:numPr>
+        <w:jc w:val="both"/>
+      </w:pPr>
+      <w:r>
+        <w:lastRenderedPageBreak/>
+        <w:t>Demand of its complements</w:t>
+      </w:r>
+    </w:p>
+    <w:p>
+      <w:pPr>
+        <w:pStyle w:val="ListParagraph"/>
+        <w:numPr>
+          <w:ilvl w:val="0"/>
+          <w:numId w:val="38"/>
+        </w:numPr>
+        <w:jc w:val="both"/>
+      </w:pPr>
+      <w:r>
+        <w:t>Increased efforts on  sales, advertising and marketing ( which is influencing change in its demand)</w:t>
+      </w:r>
+    </w:p>
+    <w:p>
+      <w:pPr>
+        <w:ind w:left="360"/>
+        <w:jc w:val="both"/>
+      </w:pPr>
+      <w:r>
+        <w:t>In default/most simple case</w:t>
+      </w:r>
+      <w:r>
+        <w:t xml:space="preserve"> typical demand function is formed in the same way as described in earlier section as</w:t>
+      </w:r>
+    </w:p>
+    <w:p>
+      <w:pPr>
+        <w:ind w:firstLine="360"/>
+        <w:jc w:val="both"/>
+        <w:rPr>
+          <w:b/>
+        </w:rPr>
+      </w:pPr>
+      <w:r>
+        <w:rPr>
+          <w:b/>
+        </w:rPr>
+        <w:t>Price= Intercept + slope* quantity</w:t>
+      </w:r>
+      <w:r>
+        <w:rPr>
+          <w:b/>
+        </w:rPr>
+        <w:t xml:space="preserve"> demanded</w:t>
+      </w:r>
+    </w:p>
+    <w:p>
+      <w:pPr>
+        <w:ind w:firstLine="360"/>
+        <w:jc w:val="both"/>
+        <w:rPr>
+          <w:bCs/>
+        </w:rPr>
+      </w:pPr>
+      <w:r>
+        <w:rPr>
+          <w:bCs/>
+        </w:rPr>
+        <w:t>In a complex form it can be something like</w:t>
+      </w:r>
+    </w:p>
+    <w:p>
+      <w:pPr>
+        <w:ind w:firstLine="360"/>
+        <w:jc w:val="both"/>
+        <w:rPr>
+          <w:rFonts w:cstheme="minorHAnsi"/>
+          <w:bCs/>
+          <w:color w:val="222222"/>
+          <w:shd w:val="clear" w:color="auto" w:fill="FFFFFF"/>
+        </w:rPr>
+      </w:pPr>
+      <w:r>
+        <w:rPr>
+          <w:rFonts w:cstheme="minorHAnsi"/>
+          <w:bCs/>
+        </w:rPr>
+        <w:t xml:space="preserve">P= a + </w:t>
+      </w:r>
+      <w:r>
+        <w:rPr>
+          <w:rFonts w:cstheme="minorHAnsi"/>
+          <w:bCs/>
+          <w:color w:val="222222"/>
+          <w:shd w:val="clear" w:color="auto" w:fill="FFFFFF"/>
+        </w:rPr>
+        <w:t>α</w:t>
+      </w:r>
+      <w:r>
+        <w:rPr>
+          <w:rFonts w:cstheme="minorHAnsi"/>
+          <w:bCs/>
+          <w:color w:val="222222"/>
+          <w:shd w:val="clear" w:color="auto" w:fill="FFFFFF"/>
+        </w:rPr>
+        <w:t xml:space="preserve"> * Qself + </w:t>
+      </w:r>
+      <w:r>
+        <w:rPr>
+          <w:rFonts w:cstheme="minorHAnsi"/>
+          <w:bCs/>
+          <w:color w:val="222222"/>
+          <w:shd w:val="clear" w:color="auto" w:fill="FFFFFF"/>
+        </w:rPr>
+        <w:t>β</w:t>
+      </w:r>
+      <w:r>
+        <w:rPr>
+          <w:rFonts w:cstheme="minorHAnsi"/>
+          <w:bCs/>
+          <w:color w:val="222222"/>
+          <w:shd w:val="clear" w:color="auto" w:fill="FFFFFF"/>
+        </w:rPr>
+        <w:t>*Q</w:t>
+      </w:r>
+      <w:r>
+        <w:rPr>
+          <w:rFonts w:cstheme="minorHAnsi"/>
+          <w:bCs/>
+          <w:color w:val="222222"/>
+          <w:shd w:val="clear" w:color="auto" w:fill="FFFFFF"/>
+        </w:rPr>
+        <w:t xml:space="preserve"> </w:t>
+      </w:r>
+      <w:r>
+        <w:rPr>
+          <w:rFonts w:cstheme="minorHAnsi"/>
+          <w:bCs/>
+          <w:color w:val="222222"/>
+          <w:shd w:val="clear" w:color="auto" w:fill="FFFFFF"/>
+        </w:rPr>
+        <w:t xml:space="preserve">(sub1+sub2+sub3)  +  </w:t>
+      </w:r>
+      <w:r>
+        <w:rPr>
+          <w:rFonts w:cstheme="minorHAnsi"/>
+          <w:bCs/>
+        </w:rPr>
+        <w:t xml:space="preserve"> </w:t>
+      </w:r>
+      <w:r>
+        <w:rPr>
+          <w:rFonts w:cstheme="minorHAnsi"/>
+          <w:bCs/>
+          <w:color w:val="222222"/>
+          <w:shd w:val="clear" w:color="auto" w:fill="FFFFE0"/>
+        </w:rPr>
+        <w:t>γ</w:t>
+      </w:r>
+      <w:r>
+        <w:rPr>
+          <w:rFonts w:cstheme="minorHAnsi"/>
+          <w:bCs/>
+          <w:color w:val="222222"/>
+          <w:shd w:val="clear" w:color="auto" w:fill="FFFFFF"/>
+        </w:rPr>
+        <w:t>*Cmktg</w:t>
+      </w:r>
+    </w:p>
+    <w:p>
+      <w:pPr>
+        <w:ind w:firstLine="360"/>
+        <w:jc w:val="both"/>
+        <w:rPr>
+          <w:rFonts w:cstheme="minorHAnsi"/>
+          <w:bCs/>
+          <w:color w:val="222222"/>
+          <w:shd w:val="clear" w:color="auto" w:fill="FFFFFF"/>
+        </w:rPr>
+      </w:pPr>
+      <w:r>
+        <w:rPr>
+          <w:rFonts w:cstheme="minorHAnsi"/>
+          <w:bCs/>
+          <w:color w:val="222222"/>
+          <w:shd w:val="clear" w:color="auto" w:fill="FFFFFF"/>
+        </w:rPr>
+        <w:t>P= price of a product</w:t>
+      </w:r>
+    </w:p>
+    <w:p>
+      <w:pPr>
+        <w:ind w:firstLine="360"/>
+        <w:jc w:val="both"/>
+        <w:rPr>
+          <w:rFonts w:cstheme="minorHAnsi"/>
+          <w:bCs/>
+          <w:color w:val="222222"/>
+          <w:shd w:val="clear" w:color="auto" w:fill="FFFFFF"/>
+        </w:rPr>
+      </w:pPr>
+      <w:r>
+        <w:rPr>
+          <w:rFonts w:cstheme="minorHAnsi"/>
+          <w:bCs/>
+          <w:color w:val="222222"/>
+          <w:shd w:val="clear" w:color="auto" w:fill="FFFFFF"/>
+        </w:rPr>
+        <w:t>a= intercept (typically MRP)</w:t>
+      </w:r>
+    </w:p>
+    <w:p>
+      <w:pPr>
+        <w:ind w:firstLine="360"/>
+        <w:jc w:val="both"/>
+        <w:rPr>
+          <w:rFonts w:cstheme="minorHAnsi"/>
+          <w:bCs/>
+          <w:color w:val="222222"/>
+          <w:shd w:val="clear" w:color="auto" w:fill="FFFFFF"/>
+        </w:rPr>
+      </w:pPr>
+      <w:r>
+        <w:rPr>
+          <w:rFonts w:cstheme="minorHAnsi"/>
+          <w:bCs/>
+          <w:color w:val="222222"/>
+          <w:shd w:val="clear" w:color="auto" w:fill="FFFFFF"/>
+        </w:rPr>
+        <w:t>α</w:t>
+      </w:r>
+      <w:r>
+        <w:rPr>
+          <w:rFonts w:cstheme="minorHAnsi"/>
+          <w:bCs/>
+          <w:color w:val="222222"/>
+          <w:shd w:val="clear" w:color="auto" w:fill="FFFFFF"/>
+        </w:rPr>
+        <w:t>= coefficient1</w:t>
+      </w:r>
       <w:bookmarkStart w:id="16" w:name="_GoBack"/>
       <w:bookmarkEnd w:id="16"/>
     </w:p>
     <w:p>
       <w:pPr>
-        <w:pStyle w:val="Heading5"/>
-        <w:jc w:val="both"/>
-      </w:pPr>
-      <w:r>
-        <w:t>Regression based Price Calculation</w:t>
-      </w:r>
-    </w:p>
-    <w:p>
-      <w:pPr>
+        <w:ind w:firstLine="360"/>
+        <w:jc w:val="both"/>
+        <w:rPr>
+          <w:rFonts w:cstheme="minorHAnsi"/>
+          <w:bCs/>
+          <w:color w:val="222222"/>
+          <w:shd w:val="clear" w:color="auto" w:fill="FFFFFF"/>
+        </w:rPr>
+      </w:pPr>
+      <w:r>
+        <w:rPr>
+          <w:rFonts w:cstheme="minorHAnsi"/>
+          <w:bCs/>
+          <w:color w:val="222222"/>
+          <w:shd w:val="clear" w:color="auto" w:fill="FFFFFF"/>
+        </w:rPr>
+        <w:t xml:space="preserve">Qself= Product’s own demand </w:t>
+      </w:r>
+    </w:p>
+    <w:p>
+      <w:pPr>
+        <w:ind w:firstLine="360"/>
+        <w:jc w:val="both"/>
+        <w:rPr>
+          <w:rFonts w:cstheme="minorHAnsi"/>
+          <w:bCs/>
+          <w:color w:val="222222"/>
+          <w:shd w:val="clear" w:color="auto" w:fill="FFFFFF"/>
+        </w:rPr>
+      </w:pPr>
+      <w:r>
+        <w:rPr>
+          <w:rFonts w:cstheme="minorHAnsi"/>
+          <w:bCs/>
+          <w:color w:val="222222"/>
+          <w:shd w:val="clear" w:color="auto" w:fill="FFFFFF"/>
+        </w:rPr>
+        <w:t>β</w:t>
+      </w:r>
+      <w:r>
+        <w:rPr>
+          <w:rFonts w:cstheme="minorHAnsi"/>
+          <w:bCs/>
+          <w:color w:val="222222"/>
+          <w:shd w:val="clear" w:color="auto" w:fill="FFFFFF"/>
+        </w:rPr>
+        <w:t xml:space="preserve"> =coefficient2</w:t>
+      </w:r>
+    </w:p>
+    <w:p>
+      <w:pPr>
+        <w:ind w:firstLine="360"/>
+        <w:jc w:val="both"/>
+        <w:rPr>
+          <w:rFonts w:cstheme="minorHAnsi"/>
+          <w:bCs/>
+          <w:color w:val="222222"/>
+          <w:shd w:val="clear" w:color="auto" w:fill="FFFFFF"/>
+        </w:rPr>
+      </w:pPr>
+      <w:r>
+        <w:rPr>
+          <w:rFonts w:cstheme="minorHAnsi"/>
+          <w:bCs/>
+          <w:color w:val="222222"/>
+          <w:shd w:val="clear" w:color="auto" w:fill="FFFFFF"/>
+        </w:rPr>
+        <w:t>(sub1+ sub2+sub3) = total demand of all substitutes of a product</w:t>
+      </w:r>
+    </w:p>
+    <w:p>
+      <w:pPr>
+        <w:ind w:firstLine="360"/>
+        <w:jc w:val="both"/>
+        <w:rPr>
+          <w:rFonts w:cstheme="minorHAnsi"/>
+          <w:bCs/>
+          <w:color w:val="222222"/>
+          <w:shd w:val="clear" w:color="auto" w:fill="FFFFFF"/>
+        </w:rPr>
+      </w:pPr>
+      <w:r>
+        <w:rPr>
+          <w:rFonts w:cstheme="minorHAnsi"/>
+          <w:bCs/>
+          <w:color w:val="222222"/>
+          <w:shd w:val="clear" w:color="auto" w:fill="FFFFFF"/>
+        </w:rPr>
+        <w:t>γ</w:t>
+      </w:r>
+      <w:r>
+        <w:rPr>
+          <w:rFonts w:cstheme="minorHAnsi"/>
+          <w:bCs/>
+          <w:color w:val="222222"/>
+          <w:shd w:val="clear" w:color="auto" w:fill="FFFFFF"/>
+        </w:rPr>
+        <w:t xml:space="preserve"> = coefficient3</w:t>
+      </w:r>
+    </w:p>
+    <w:p>
+      <w:pPr>
+        <w:ind w:firstLine="360"/>
+        <w:jc w:val="both"/>
+        <w:rPr>
+          <w:rFonts w:cstheme="minorHAnsi"/>
+          <w:bCs/>
+          <w:color w:val="222222"/>
+          <w:shd w:val="clear" w:color="auto" w:fill="FFFFFF"/>
+        </w:rPr>
+      </w:pPr>
+      <w:r>
+        <w:rPr>
+          <w:rFonts w:cstheme="minorHAnsi"/>
+          <w:bCs/>
+          <w:color w:val="222222"/>
+          <w:shd w:val="clear" w:color="auto" w:fill="FFFFFF"/>
+        </w:rPr>
+        <w:t>Cmktg=cost incurred on sales and marketing expenses</w:t>
+      </w:r>
+    </w:p>
+    <w:p>
+      <w:pPr>
+        <w:ind w:left="360"/>
+        <w:jc w:val="both"/>
+      </w:pPr>
+    </w:p>
+    <w:p>
+      <w:pPr>
+        <w:ind w:left="360"/>
         <w:jc w:val="both"/>
       </w:pPr>
     </w:p>
@@ -32328,37 +32694,37 @@
         <w:rPr>
           <w:highlight w:val="yellow"/>
         </w:rPr>
+        <w:t>Change of purchase price should first trigger offer price recalculation where new breakeven price should get calculated and used for verification of new offer price.</w:t>
+      </w:r>
+    </w:p>
+    <w:p>
+      <w:pPr>
+        <w:jc w:val="both"/>
+      </w:pPr>
+      <w:r>
+        <w:t>When purchase price undergoes change, it has a winder impact on overall revenue and profit recognition.</w:t>
+      </w:r>
+    </w:p>
+    <w:p>
+      <w:pPr>
+        <w:jc w:val="both"/>
+      </w:pPr>
+      <w:r>
+        <w:t>Consider a scenario that for product X</w:t>
+      </w:r>
+      <w:r>
+        <w:t xml:space="preserve"> </w:t>
+      </w:r>
+      <w:r>
+        <w:t xml:space="preserve">(it is price committed), there 3 active price buckets already existing prior to purchase price change, each having different number of subscriptions associated with each offer price. Assume that these 3 price buckets have offered prices based on earlier purchase price of 30 Rs and MRP as 55 Rs.. Also assume that standard total expense per unit for product X is 3 Rs. So the breakeven price will be 30+3=33 Rs. SO the 3 offered prices from these buckets are </w:t>
+      </w:r>
+    </w:p>
+    <w:p>
+      <w:pPr>
+        <w:jc w:val="both"/>
+      </w:pPr>
+      <w:r>
         <w:lastRenderedPageBreak/>
-        <w:t>Change of purchase price should first trigger offer price recalculation where new breakeven price should get calculated and used for verification of new offer price.</w:t>
-      </w:r>
-    </w:p>
-    <w:p>
-      <w:pPr>
-        <w:jc w:val="both"/>
-      </w:pPr>
-      <w:r>
-        <w:t>When purchase price undergoes change, it has a winder impact on overall revenue and profit recognition.</w:t>
-      </w:r>
-    </w:p>
-    <w:p>
-      <w:pPr>
-        <w:jc w:val="both"/>
-      </w:pPr>
-      <w:r>
-        <w:t>Consider a scenario that for product X</w:t>
-      </w:r>
-      <w:r>
-        <w:t xml:space="preserve"> </w:t>
-      </w:r>
-      <w:r>
-        <w:t xml:space="preserve">(it is price committed), there 3 active price buckets already existing prior to purchase price change, each having different number of subscriptions associated with each offer price. Assume that these 3 price buckets have offered prices based on earlier purchase price of 30 Rs and MRP as 55 Rs.. Also assume that standard total expense per unit for product X is 3 Rs. So the breakeven price will be 30+3=33 Rs. SO the 3 offered prices from these buckets are </w:t>
-      </w:r>
-    </w:p>
-    <w:p>
-      <w:pPr>
-        <w:jc w:val="both"/>
-      </w:pPr>
-      <w:r>
         <w:t>Bucket 1 has offered 50 Rs with 2000 active subscriptions out which 300 items have been delivered so far.</w:t>
       </w:r>
     </w:p>
@@ -32480,47 +32846,47 @@
         <w:jc w:val="both"/>
       </w:pPr>
       <w:r>
+        <w:t>When a subset of subscribed units of a product are delivered to a subscriber a delivery event is triggered by subscriber domain, the same event is received by each of the delivered product and it will update their appropriate price buckets for the delivered units.</w:t>
+      </w:r>
+    </w:p>
+    <w:p>
+      <w:pPr>
+        <w:jc w:val="both"/>
+      </w:pPr>
+      <w:r>
+        <w:t>For example: A subscriber has registered for product X with 2 units each month. When a third delivery has been delivered, the delivery event is also received by product X and it will update the delivered (2) units of a price bucket (representing price which was committed to that subscriber). So at the time of subscription ‘new subscription count’ of the price bucket was updated with count 24</w:t>
+      </w:r>
+      <w:r>
+        <w:t xml:space="preserve"> </w:t>
+      </w:r>
+      <w:r>
+        <w:t xml:space="preserve">(2 per month * 12 months). At the third month delivery the “delivered count” of the same price bucket will </w:t>
+      </w:r>
+      <w:r>
+        <w:t>be updated with</w:t>
+      </w:r>
+      <w:r>
+        <w:t xml:space="preserve"> value as 6</w:t>
+      </w:r>
+      <w:r>
+        <w:t xml:space="preserve"> </w:t>
+      </w:r>
+      <w:r>
+        <w:t>(2 per month * 3).</w:t>
+      </w:r>
+    </w:p>
+    <w:p>
+      <w:pPr>
+        <w:jc w:val="both"/>
+      </w:pPr>
+    </w:p>
+    <w:p>
+      <w:pPr>
+        <w:pStyle w:val="Heading4"/>
+        <w:jc w:val="both"/>
+      </w:pPr>
+      <w:r>
         <w:lastRenderedPageBreak/>
-        <w:t>When a subset of subscribed units of a product are delivered to a subscriber a delivery event is triggered by subscriber domain, the same event is received by each of the delivered product and it will update their appropriate price buckets for the delivered units.</w:t>
-      </w:r>
-    </w:p>
-    <w:p>
-      <w:pPr>
-        <w:jc w:val="both"/>
-      </w:pPr>
-      <w:r>
-        <w:t>For example: A subscriber has registered for product X with 2 units each month. When a third delivery has been delivered, the delivery event is also received by product X and it will update the delivered (2) units of a price bucket (representing price which was committed to that subscriber). So at the time of subscription ‘new subscription count’ of the price bucket was updated with count 24</w:t>
-      </w:r>
-      <w:r>
-        <w:t xml:space="preserve"> </w:t>
-      </w:r>
-      <w:r>
-        <w:t xml:space="preserve">(2 per month * 12 months). At the third month delivery the “delivered count” of the same price bucket will </w:t>
-      </w:r>
-      <w:r>
-        <w:t>be updated with</w:t>
-      </w:r>
-      <w:r>
-        <w:t xml:space="preserve"> value as 6</w:t>
-      </w:r>
-      <w:r>
-        <w:t xml:space="preserve"> </w:t>
-      </w:r>
-      <w:r>
-        <w:t>(2 per month * 3).</w:t>
-      </w:r>
-    </w:p>
-    <w:p>
-      <w:pPr>
-        <w:jc w:val="both"/>
-      </w:pPr>
-    </w:p>
-    <w:p>
-      <w:pPr>
-        <w:pStyle w:val="Heading4"/>
-        <w:jc w:val="both"/>
-      </w:pPr>
-      <w:r>
         <w:t>Process price bucket expiration</w:t>
       </w:r>
       <w:bookmarkEnd w:id="19"/>
@@ -32747,6 +33113,7 @@
         <w:jc w:val="both"/>
       </w:pPr>
       <w:r>
+        <w:lastRenderedPageBreak/>
         <w:t>The “excess” profit amount is periodically added to a central account named as nodal account.  In order to understand this better let’s define “excess” profit.</w:t>
       </w:r>
     </w:p>
@@ -36205,16 +36572,16 @@
     </w:lvl>
   </w:abstractNum>
   <w:abstractNum w:abstractNumId="32" w15:restartNumberingAfterBreak="0">
-    <w:nsid w:val="6C6B069B"/>
+    <w:nsid w:val="65792353"/>
     <w:multiLevelType w:val="hybridMultilevel"/>
-    <w:tmpl w:val="707A9C4E"/>
-    <w:lvl w:ilvl="0" w:tplc="40090019">
+    <w:tmpl w:val="330CD906"/>
+    <w:lvl w:ilvl="0" w:tplc="4009000F">
       <w:start w:val="1"/>
-      <w:numFmt w:val="lowerLetter"/>
+      <w:numFmt w:val="decimal"/>
       <w:lvlText w:val="%1."/>
       <w:lvlJc w:val="left"/>
       <w:pPr>
-        <w:ind w:left="360" w:hanging="360"/>
+        <w:ind w:left="720" w:hanging="360"/>
       </w:pPr>
       <w:rPr>
         <w:rFonts w:hint="default"/>
@@ -36226,7 +36593,7 @@
       <w:lvlText w:val="%2."/>
       <w:lvlJc w:val="left"/>
       <w:pPr>
-        <w:ind w:left="1080" w:hanging="360"/>
+        <w:ind w:left="1440" w:hanging="360"/>
       </w:pPr>
     </w:lvl>
     <w:lvl w:ilvl="2" w:tplc="4009001B" w:tentative="1">
@@ -36235,7 +36602,7 @@
       <w:lvlText w:val="%3."/>
       <w:lvlJc w:val="right"/>
       <w:pPr>
-        <w:ind w:left="1800" w:hanging="180"/>
+        <w:ind w:left="2160" w:hanging="180"/>
       </w:pPr>
     </w:lvl>
     <w:lvl w:ilvl="3" w:tplc="4009000F" w:tentative="1">
@@ -36244,7 +36611,7 @@
       <w:lvlText w:val="%4."/>
       <w:lvlJc w:val="left"/>
       <w:pPr>
-        <w:ind w:left="2520" w:hanging="360"/>
+        <w:ind w:left="2880" w:hanging="360"/>
       </w:pPr>
     </w:lvl>
     <w:lvl w:ilvl="4" w:tplc="40090019" w:tentative="1">
@@ -36253,7 +36620,7 @@
       <w:lvlText w:val="%5."/>
       <w:lvlJc w:val="left"/>
       <w:pPr>
-        <w:ind w:left="3240" w:hanging="360"/>
+        <w:ind w:left="3600" w:hanging="360"/>
       </w:pPr>
     </w:lvl>
     <w:lvl w:ilvl="5" w:tplc="4009001B" w:tentative="1">
@@ -36262,7 +36629,7 @@
       <w:lvlText w:val="%6."/>
       <w:lvlJc w:val="right"/>
       <w:pPr>
-        <w:ind w:left="3960" w:hanging="180"/>
+        <w:ind w:left="4320" w:hanging="180"/>
       </w:pPr>
     </w:lvl>
     <w:lvl w:ilvl="6" w:tplc="4009000F" w:tentative="1">
@@ -36271,7 +36638,7 @@
       <w:lvlText w:val="%7."/>
       <w:lvlJc w:val="left"/>
       <w:pPr>
-        <w:ind w:left="4680" w:hanging="360"/>
+        <w:ind w:left="5040" w:hanging="360"/>
       </w:pPr>
     </w:lvl>
     <w:lvl w:ilvl="7" w:tplc="40090019" w:tentative="1">
@@ -36280,7 +36647,7 @@
       <w:lvlText w:val="%8."/>
       <w:lvlJc w:val="left"/>
       <w:pPr>
-        <w:ind w:left="5400" w:hanging="360"/>
+        <w:ind w:left="5760" w:hanging="360"/>
       </w:pPr>
     </w:lvl>
     <w:lvl w:ilvl="8" w:tplc="4009001B" w:tentative="1">
@@ -36289,11 +36656,100 @@
       <w:lvlText w:val="%9."/>
       <w:lvlJc w:val="right"/>
       <w:pPr>
-        <w:ind w:left="6120" w:hanging="180"/>
+        <w:ind w:left="6480" w:hanging="180"/>
       </w:pPr>
     </w:lvl>
   </w:abstractNum>
   <w:abstractNum w:abstractNumId="33" w15:restartNumberingAfterBreak="0">
+    <w:nsid w:val="6C6B069B"/>
+    <w:multiLevelType w:val="hybridMultilevel"/>
+    <w:tmpl w:val="707A9C4E"/>
+    <w:lvl w:ilvl="0" w:tplc="40090019">
+      <w:start w:val="1"/>
+      <w:numFmt w:val="lowerLetter"/>
+      <w:lvlText w:val="%1."/>
+      <w:lvlJc w:val="left"/>
+      <w:pPr>
+        <w:ind w:left="360" w:hanging="360"/>
+      </w:pPr>
+      <w:rPr>
+        <w:rFonts w:hint="default"/>
+      </w:rPr>
+    </w:lvl>
+    <w:lvl w:ilvl="1" w:tplc="40090019" w:tentative="1">
+      <w:start w:val="1"/>
+      <w:numFmt w:val="lowerLetter"/>
+      <w:lvlText w:val="%2."/>
+      <w:lvlJc w:val="left"/>
+      <w:pPr>
+        <w:ind w:left="1080" w:hanging="360"/>
+      </w:pPr>
+    </w:lvl>
+    <w:lvl w:ilvl="2" w:tplc="4009001B" w:tentative="1">
+      <w:start w:val="1"/>
+      <w:numFmt w:val="lowerRoman"/>
+      <w:lvlText w:val="%3."/>
+      <w:lvlJc w:val="right"/>
+      <w:pPr>
+        <w:ind w:left="1800" w:hanging="180"/>
+      </w:pPr>
+    </w:lvl>
+    <w:lvl w:ilvl="3" w:tplc="4009000F" w:tentative="1">
+      <w:start w:val="1"/>
+      <w:numFmt w:val="decimal"/>
+      <w:lvlText w:val="%4."/>
+      <w:lvlJc w:val="left"/>
+      <w:pPr>
+        <w:ind w:left="2520" w:hanging="360"/>
+      </w:pPr>
+    </w:lvl>
+    <w:lvl w:ilvl="4" w:tplc="40090019" w:tentative="1">
+      <w:start w:val="1"/>
+      <w:numFmt w:val="lowerLetter"/>
+      <w:lvlText w:val="%5."/>
+      <w:lvlJc w:val="left"/>
+      <w:pPr>
+        <w:ind w:left="3240" w:hanging="360"/>
+      </w:pPr>
+    </w:lvl>
+    <w:lvl w:ilvl="5" w:tplc="4009001B" w:tentative="1">
+      <w:start w:val="1"/>
+      <w:numFmt w:val="lowerRoman"/>
+      <w:lvlText w:val="%6."/>
+      <w:lvlJc w:val="right"/>
+      <w:pPr>
+        <w:ind w:left="3960" w:hanging="180"/>
+      </w:pPr>
+    </w:lvl>
+    <w:lvl w:ilvl="6" w:tplc="4009000F" w:tentative="1">
+      <w:start w:val="1"/>
+      <w:numFmt w:val="decimal"/>
+      <w:lvlText w:val="%7."/>
+      <w:lvlJc w:val="left"/>
+      <w:pPr>
+        <w:ind w:left="4680" w:hanging="360"/>
+      </w:pPr>
+    </w:lvl>
+    <w:lvl w:ilvl="7" w:tplc="40090019" w:tentative="1">
+      <w:start w:val="1"/>
+      <w:numFmt w:val="lowerLetter"/>
+      <w:lvlText w:val="%8."/>
+      <w:lvlJc w:val="left"/>
+      <w:pPr>
+        <w:ind w:left="5400" w:hanging="360"/>
+      </w:pPr>
+    </w:lvl>
+    <w:lvl w:ilvl="8" w:tplc="4009001B" w:tentative="1">
+      <w:start w:val="1"/>
+      <w:numFmt w:val="lowerRoman"/>
+      <w:lvlText w:val="%9."/>
+      <w:lvlJc w:val="right"/>
+      <w:pPr>
+        <w:ind w:left="6120" w:hanging="180"/>
+      </w:pPr>
+    </w:lvl>
+  </w:abstractNum>
+  <w:abstractNum w:abstractNumId="34" w15:restartNumberingAfterBreak="0">
     <w:nsid w:val="6D007677"/>
     <w:multiLevelType w:val="hybridMultilevel"/>
     <w:tmpl w:val="2D7C5C34"/>
@@ -36406,7 +36862,7 @@
       </w:rPr>
     </w:lvl>
   </w:abstractNum>
-  <w:abstractNum w:abstractNumId="34" w15:restartNumberingAfterBreak="0">
+  <w:abstractNum w:abstractNumId="35" w15:restartNumberingAfterBreak="0">
     <w:nsid w:val="72057A8E"/>
     <w:multiLevelType w:val="hybridMultilevel"/>
     <w:tmpl w:val="BBE0F3D8"/>
@@ -36519,7 +36975,7 @@
       </w:rPr>
     </w:lvl>
   </w:abstractNum>
-  <w:abstractNum w:abstractNumId="35" w15:restartNumberingAfterBreak="0">
+  <w:abstractNum w:abstractNumId="36" w15:restartNumberingAfterBreak="0">
     <w:nsid w:val="752F59C9"/>
     <w:multiLevelType w:val="hybridMultilevel"/>
     <w:tmpl w:val="4D32CCFE"/>
@@ -36608,7 +37064,7 @@
       </w:pPr>
     </w:lvl>
   </w:abstractNum>
-  <w:abstractNum w:abstractNumId="36" w15:restartNumberingAfterBreak="0">
+  <w:abstractNum w:abstractNumId="37" w15:restartNumberingAfterBreak="0">
     <w:nsid w:val="768106AF"/>
     <w:multiLevelType w:val="hybridMultilevel"/>
     <w:tmpl w:val="1A7C7656"/>
@@ -36698,7 +37154,7 @@
     <w:abstractNumId w:val="13"/>
   </w:num>
   <w:num w:numId="2">
-    <w:abstractNumId w:val="33"/>
+    <w:abstractNumId w:val="34"/>
   </w:num>
   <w:num w:numId="3">
     <w:abstractNumId w:val="8"/>
@@ -36719,10 +37175,10 @@
     <w:abstractNumId w:val="18"/>
   </w:num>
   <w:num w:numId="9">
-    <w:abstractNumId w:val="34"/>
+    <w:abstractNumId w:val="35"/>
   </w:num>
   <w:num w:numId="10">
-    <w:abstractNumId w:val="32"/>
+    <w:abstractNumId w:val="33"/>
   </w:num>
   <w:num w:numId="11">
     <w:abstractNumId w:val="14"/>
@@ -36743,10 +37199,10 @@
     <w:abstractNumId w:val="24"/>
   </w:num>
   <w:num w:numId="17">
-    <w:abstractNumId w:val="36"/>
+    <w:abstractNumId w:val="37"/>
   </w:num>
   <w:num w:numId="18">
-    <w:abstractNumId w:val="35"/>
+    <w:abstractNumId w:val="36"/>
   </w:num>
   <w:num w:numId="19">
     <w:abstractNumId w:val="1"/>
@@ -36804,6 +37260,9 @@
   </w:num>
   <w:num w:numId="37">
     <w:abstractNumId w:val="26"/>
+  </w:num>
+  <w:num w:numId="38">
+    <w:abstractNumId w:val="32"/>
   </w:num>
 </w:numbering>
 </file>
@@ -38417,11 +38876,11 @@
         </c:dLbls>
         <c:gapWidth val="219"/>
         <c:overlap val="100"/>
-        <c:axId val="374308136"/>
-        <c:axId val="374309312"/>
+        <c:axId val="440243232"/>
+        <c:axId val="440242056"/>
       </c:barChart>
       <c:catAx>
-        <c:axId val="374308136"/>
+        <c:axId val="440243232"/>
         <c:scaling>
           <c:orientation val="minMax"/>
         </c:scaling>
@@ -38464,7 +38923,7 @@
             <a:endParaRPr lang="en-US"/>
           </a:p>
         </c:txPr>
-        <c:crossAx val="374309312"/>
+        <c:crossAx val="440242056"/>
         <c:crosses val="autoZero"/>
         <c:auto val="1"/>
         <c:lblAlgn val="ctr"/>
@@ -38472,7 +38931,7 @@
         <c:noMultiLvlLbl val="0"/>
       </c:catAx>
       <c:valAx>
-        <c:axId val="374309312"/>
+        <c:axId val="440242056"/>
         <c:scaling>
           <c:orientation val="minMax"/>
         </c:scaling>
@@ -38523,7 +38982,7 @@
             <a:endParaRPr lang="en-US"/>
           </a:p>
         </c:txPr>
-        <c:crossAx val="374308136"/>
+        <c:crossAx val="440243232"/>
         <c:crosses val="autoZero"/>
         <c:crossBetween val="between"/>
       </c:valAx>
@@ -40311,11 +40770,11 @@
           <c:showBubbleSize val="0"/>
         </c:dLbls>
         <c:smooth val="0"/>
-        <c:axId val="447883504"/>
-        <c:axId val="447884680"/>
+        <c:axId val="440244800"/>
+        <c:axId val="440242448"/>
       </c:lineChart>
       <c:catAx>
-        <c:axId val="447883504"/>
+        <c:axId val="440244800"/>
         <c:scaling>
           <c:orientation val="minMax"/>
         </c:scaling>
@@ -40388,7 +40847,7 @@
             <a:endParaRPr lang="en-US"/>
           </a:p>
         </c:txPr>
-        <c:crossAx val="447884680"/>
+        <c:crossAx val="440242448"/>
         <c:crosses val="autoZero"/>
         <c:auto val="1"/>
         <c:lblAlgn val="ctr"/>
@@ -40396,7 +40855,7 @@
         <c:noMultiLvlLbl val="0"/>
       </c:catAx>
       <c:valAx>
-        <c:axId val="447884680"/>
+        <c:axId val="440242448"/>
         <c:scaling>
           <c:orientation val="minMax"/>
         </c:scaling>
@@ -40448,7 +40907,7 @@
             <a:endParaRPr lang="en-US"/>
           </a:p>
         </c:txPr>
-        <c:crossAx val="447883504"/>
+        <c:crossAx val="440244800"/>
         <c:crosses val="autoZero"/>
         <c:crossBetween val="between"/>
       </c:valAx>
@@ -42627,11 +43086,11 @@
           <c:showBubbleSize val="0"/>
         </c:dLbls>
         <c:smooth val="0"/>
-        <c:axId val="447885072"/>
-        <c:axId val="447182720"/>
+        <c:axId val="369112464"/>
+        <c:axId val="369112072"/>
       </c:lineChart>
       <c:catAx>
-        <c:axId val="447885072"/>
+        <c:axId val="369112464"/>
         <c:scaling>
           <c:orientation val="minMax"/>
         </c:scaling>
@@ -42641,7 +43100,7 @@
         <c:majorTickMark val="out"/>
         <c:minorTickMark val="none"/>
         <c:tickLblPos val="nextTo"/>
-        <c:crossAx val="447182720"/>
+        <c:crossAx val="369112072"/>
         <c:crosses val="autoZero"/>
         <c:auto val="1"/>
         <c:lblAlgn val="ctr"/>
@@ -42649,7 +43108,7 @@
         <c:noMultiLvlLbl val="0"/>
       </c:catAx>
       <c:valAx>
-        <c:axId val="447182720"/>
+        <c:axId val="369112072"/>
         <c:scaling>
           <c:orientation val="minMax"/>
         </c:scaling>
@@ -42660,7 +43119,7 @@
         <c:majorTickMark val="out"/>
         <c:minorTickMark val="none"/>
         <c:tickLblPos val="nextTo"/>
-        <c:crossAx val="447885072"/>
+        <c:crossAx val="369112464"/>
         <c:crosses val="autoZero"/>
         <c:crossBetween val="between"/>
       </c:valAx>
@@ -43061,11 +43520,11 @@
         </c:dLbls>
         <c:marker val="1"/>
         <c:smooth val="0"/>
-        <c:axId val="447183112"/>
-        <c:axId val="447181544"/>
+        <c:axId val="369114032"/>
+        <c:axId val="433523320"/>
       </c:lineChart>
       <c:catAx>
-        <c:axId val="447183112"/>
+        <c:axId val="369114032"/>
         <c:scaling>
           <c:orientation val="minMax"/>
         </c:scaling>
@@ -43122,7 +43581,7 @@
             <a:endParaRPr lang="en-US"/>
           </a:p>
         </c:txPr>
-        <c:crossAx val="447181544"/>
+        <c:crossAx val="433523320"/>
         <c:crosses val="autoZero"/>
         <c:auto val="1"/>
         <c:lblAlgn val="ctr"/>
@@ -43130,7 +43589,7 @@
         <c:noMultiLvlLbl val="0"/>
       </c:catAx>
       <c:valAx>
-        <c:axId val="447181544"/>
+        <c:axId val="433523320"/>
         <c:scaling>
           <c:orientation val="minMax"/>
         </c:scaling>
@@ -43173,7 +43632,7 @@
             <a:endParaRPr lang="en-US"/>
           </a:p>
         </c:txPr>
-        <c:crossAx val="447183112"/>
+        <c:crossAx val="369114032"/>
         <c:crosses val="autoZero"/>
         <c:crossBetween val="between"/>
       </c:valAx>
@@ -45424,7 +45883,7 @@
 </file>
 
 <file path=customXml/itemProps1.xml><?xml version="1.0" encoding="utf-8"?>
-<ds:datastoreItem xmlns:ds="http://schemas.openxmlformats.org/officeDocument/2006/customXml" ds:itemID="{097BBACC-6367-4443-9EDE-FD7D2687EF9C}">
+<ds:datastoreItem xmlns:ds="http://schemas.openxmlformats.org/officeDocument/2006/customXml" ds:itemID="{C82956F6-EBB5-4BED-AEC0-FA4A19720538}">
   <ds:schemaRefs>
     <ds:schemaRef ds:uri="http://schemas.openxmlformats.org/officeDocument/2006/bibliography"/>
   </ds:schemaRefs>

--- a/documentation/Pricing/RetailSubscriptionBusinessModel.docx
+++ b/documentation/Pricing/RetailSubscriptionBusinessModel.docx
@@ -32182,10 +32182,22 @@
         <w:jc w:val="both"/>
       </w:pPr>
       <w:r>
-        <w:t>Regression analysis is a statistical process of estimating relationship among variables. The focus is to establish relationship between a dependent variable and one or more independent variables.</w:t>
-      </w:r>
-      <w:r>
-        <w:t xml:space="preserve"> More specifically regression analysis helps us understand how the value of a dependent variable changes when value of any of the independent variables is varied.</w:t>
+        <w:t>Regression analysis is a statistical process of estimating relationship among variables. The focus is to establish relationship between a dependent variable and one or more independent variables</w:t>
+      </w:r>
+      <w:r>
+        <w:t xml:space="preserve"> so that for any combination of independent variables one can find value of dependent variable</w:t>
+      </w:r>
+      <w:r>
+        <w:t>.</w:t>
+      </w:r>
+      <w:r>
+        <w:t xml:space="preserve"> </w:t>
+      </w:r>
+      <w:r>
+        <w:t xml:space="preserve">In other words, </w:t>
+      </w:r>
+      <w:r>
+        <w:t>regression analysis helps us understand how the value of a dependent variable changes when value of any of the independent variables is varied.</w:t>
       </w:r>
     </w:p>
     <w:p>
@@ -32219,6 +32231,7 @@
         <w:jc w:val="both"/>
       </w:pPr>
       <w:r>
+        <w:lastRenderedPageBreak/>
         <w:t>Demand of its substitutes</w:t>
       </w:r>
     </w:p>
@@ -32232,7 +32245,6 @@
         <w:jc w:val="both"/>
       </w:pPr>
       <w:r>
-        <w:lastRenderedPageBreak/>
         <w:t>Demand of its complements</w:t>
       </w:r>
     </w:p>
@@ -32246,7 +32258,7 @@
         <w:jc w:val="both"/>
       </w:pPr>
       <w:r>
-        <w:t>Increased efforts on  sales, advertising and marketing ( which is influencing change in its demand)</w:t>
+        <w:t>Increased efforts on sales, advertising and marketing ( which is influencing change in its demand)</w:t>
       </w:r>
     </w:p>
     <w:p>
@@ -32322,7 +32334,7 @@
           <w:color w:val="222222"/>
           <w:shd w:val="clear" w:color="auto" w:fill="FFFFFF"/>
         </w:rPr>
-        <w:t>α</w:t>
+        <w:t>α * Qself + β*Q</w:t>
       </w:r>
       <w:r>
         <w:rPr>
@@ -32331,7 +32343,7 @@
           <w:color w:val="222222"/>
           <w:shd w:val="clear" w:color="auto" w:fill="FFFFFF"/>
         </w:rPr>
-        <w:t xml:space="preserve"> * Qself + </w:t>
+        <w:t xml:space="preserve"> </w:t>
       </w:r>
       <w:r>
         <w:rPr>
@@ -32340,7 +32352,23 @@
           <w:color w:val="222222"/>
           <w:shd w:val="clear" w:color="auto" w:fill="FFFFFF"/>
         </w:rPr>
-        <w:t>β</w:t>
+        <w:t xml:space="preserve">(sub1+sub2+sub3)  +  </w:t>
+      </w:r>
+      <w:r>
+        <w:rPr>
+          <w:rFonts w:cstheme="minorHAnsi"/>
+          <w:bCs/>
+        </w:rPr>
+        <w:t xml:space="preserve"> </w:t>
+      </w:r>
+      <w:r>
+        <w:rPr>
+          <w:rFonts w:cstheme="minorHAnsi"/>
+          <w:bCs/>
+          <w:color w:val="222222"/>
+          <w:shd w:val="clear" w:color="auto" w:fill="FFFFE0"/>
+        </w:rPr>
+        <w:t>γ</w:t>
       </w:r>
       <w:r>
         <w:rPr>
@@ -32349,17 +32377,20 @@
           <w:color w:val="222222"/>
           <w:shd w:val="clear" w:color="auto" w:fill="FFFFFF"/>
         </w:rPr>
-        <w:t>*Q</w:t>
-      </w:r>
-      <w:r>
+        <w:t>*Cmktg</w:t>
+      </w:r>
+    </w:p>
+    <w:p>
+      <w:pPr>
+        <w:ind w:firstLine="360"/>
+        <w:jc w:val="both"/>
         <w:rPr>
           <w:rFonts w:cstheme="minorHAnsi"/>
           <w:bCs/>
           <w:color w:val="222222"/>
           <w:shd w:val="clear" w:color="auto" w:fill="FFFFFF"/>
         </w:rPr>
-        <w:t xml:space="preserve"> </w:t>
-      </w:r>
+      </w:pPr>
       <w:r>
         <w:rPr>
           <w:rFonts w:cstheme="minorHAnsi"/>
@@ -32367,66 +32398,50 @@
           <w:color w:val="222222"/>
           <w:shd w:val="clear" w:color="auto" w:fill="FFFFFF"/>
         </w:rPr>
-        <w:t xml:space="preserve">(sub1+sub2+sub3)  +  </w:t>
-      </w:r>
-      <w:r>
-        <w:rPr>
-          <w:rFonts w:cstheme="minorHAnsi"/>
-          <w:bCs/>
-        </w:rPr>
-        <w:t xml:space="preserve"> </w:t>
-      </w:r>
-      <w:r>
-        <w:rPr>
-          <w:rFonts w:cstheme="minorHAnsi"/>
-          <w:bCs/>
-          <w:color w:val="222222"/>
-          <w:shd w:val="clear" w:color="auto" w:fill="FFFFE0"/>
-        </w:rPr>
-        <w:t>γ</w:t>
-      </w:r>
-      <w:r>
+        <w:t>P= price of a product</w:t>
+      </w:r>
+    </w:p>
+    <w:p>
+      <w:pPr>
+        <w:ind w:firstLine="360"/>
+        <w:jc w:val="both"/>
         <w:rPr>
           <w:rFonts w:cstheme="minorHAnsi"/>
           <w:bCs/>
           <w:color w:val="222222"/>
           <w:shd w:val="clear" w:color="auto" w:fill="FFFFFF"/>
         </w:rPr>
-        <w:t>*Cmktg</w:t>
-      </w:r>
-    </w:p>
-    <w:p>
-      <w:pPr>
-        <w:ind w:firstLine="360"/>
-        <w:jc w:val="both"/>
+      </w:pPr>
+      <w:r>
         <w:rPr>
           <w:rFonts w:cstheme="minorHAnsi"/>
           <w:bCs/>
           <w:color w:val="222222"/>
           <w:shd w:val="clear" w:color="auto" w:fill="FFFFFF"/>
         </w:rPr>
-      </w:pPr>
-      <w:r>
+        <w:t>a= intercept (typically MRP)</w:t>
+      </w:r>
+    </w:p>
+    <w:p>
+      <w:pPr>
+        <w:ind w:firstLine="360"/>
+        <w:jc w:val="both"/>
         <w:rPr>
           <w:rFonts w:cstheme="minorHAnsi"/>
           <w:bCs/>
           <w:color w:val="222222"/>
           <w:shd w:val="clear" w:color="auto" w:fill="FFFFFF"/>
         </w:rPr>
-        <w:t>P= price of a product</w:t>
-      </w:r>
-    </w:p>
-    <w:p>
-      <w:pPr>
-        <w:ind w:firstLine="360"/>
-        <w:jc w:val="both"/>
+      </w:pPr>
+      <w:r>
         <w:rPr>
           <w:rFonts w:cstheme="minorHAnsi"/>
           <w:bCs/>
           <w:color w:val="222222"/>
           <w:shd w:val="clear" w:color="auto" w:fill="FFFFFF"/>
         </w:rPr>
-      </w:pPr>
+        <w:t>α</w:t>
+      </w:r>
       <w:r>
         <w:rPr>
           <w:rFonts w:cstheme="minorHAnsi"/>
@@ -32434,7 +32449,7 @@
           <w:color w:val="222222"/>
           <w:shd w:val="clear" w:color="auto" w:fill="FFFFFF"/>
         </w:rPr>
-        <w:t>a= intercept (typically MRP)</w:t>
+        <w:t>= coefficient1</w:t>
       </w:r>
     </w:p>
     <w:p>
@@ -32455,31 +32470,29 @@
           <w:color w:val="222222"/>
           <w:shd w:val="clear" w:color="auto" w:fill="FFFFFF"/>
         </w:rPr>
-        <w:t>α</w:t>
-      </w:r>
-      <w:r>
+        <w:t xml:space="preserve">Qself= Product’s own demand </w:t>
+      </w:r>
+    </w:p>
+    <w:p>
+      <w:pPr>
+        <w:ind w:firstLine="360"/>
+        <w:jc w:val="both"/>
         <w:rPr>
           <w:rFonts w:cstheme="minorHAnsi"/>
           <w:bCs/>
           <w:color w:val="222222"/>
           <w:shd w:val="clear" w:color="auto" w:fill="FFFFFF"/>
         </w:rPr>
-        <w:t>= coefficient1</w:t>
-      </w:r>
-      <w:bookmarkStart w:id="16" w:name="_GoBack"/>
-      <w:bookmarkEnd w:id="16"/>
-    </w:p>
-    <w:p>
-      <w:pPr>
-        <w:ind w:firstLine="360"/>
-        <w:jc w:val="both"/>
+      </w:pPr>
+      <w:r>
         <w:rPr>
           <w:rFonts w:cstheme="minorHAnsi"/>
           <w:bCs/>
           <w:color w:val="222222"/>
           <w:shd w:val="clear" w:color="auto" w:fill="FFFFFF"/>
         </w:rPr>
-      </w:pPr>
+        <w:t>β</w:t>
+      </w:r>
       <w:r>
         <w:rPr>
           <w:rFonts w:cstheme="minorHAnsi"/>
@@ -32487,7 +32500,7 @@
           <w:color w:val="222222"/>
           <w:shd w:val="clear" w:color="auto" w:fill="FFFFFF"/>
         </w:rPr>
-        <w:t xml:space="preserve">Qself= Product’s own demand </w:t>
+        <w:t xml:space="preserve"> =coefficient2</w:t>
       </w:r>
     </w:p>
     <w:p>
@@ -32508,87 +32521,48 @@
           <w:color w:val="222222"/>
           <w:shd w:val="clear" w:color="auto" w:fill="FFFFFF"/>
         </w:rPr>
-        <w:t>β</w:t>
-      </w:r>
-      <w:r>
+        <w:t>(sub1+ sub2+sub3) = total demand of all substitutes of a product</w:t>
+      </w:r>
+    </w:p>
+    <w:p>
+      <w:pPr>
+        <w:ind w:firstLine="360"/>
+        <w:jc w:val="both"/>
         <w:rPr>
           <w:rFonts w:cstheme="minorHAnsi"/>
           <w:bCs/>
           <w:color w:val="222222"/>
           <w:shd w:val="clear" w:color="auto" w:fill="FFFFFF"/>
         </w:rPr>
-        <w:t xml:space="preserve"> =coefficient2</w:t>
-      </w:r>
-    </w:p>
-    <w:p>
-      <w:pPr>
-        <w:ind w:firstLine="360"/>
-        <w:jc w:val="both"/>
+      </w:pPr>
+      <w:r>
         <w:rPr>
           <w:rFonts w:cstheme="minorHAnsi"/>
           <w:bCs/>
           <w:color w:val="222222"/>
           <w:shd w:val="clear" w:color="auto" w:fill="FFFFFF"/>
         </w:rPr>
-      </w:pPr>
-      <w:r>
+        <w:t>γ = coefficient3</w:t>
+      </w:r>
+    </w:p>
+    <w:p>
+      <w:pPr>
+        <w:ind w:firstLine="360"/>
+        <w:jc w:val="both"/>
         <w:rPr>
           <w:rFonts w:cstheme="minorHAnsi"/>
           <w:bCs/>
           <w:color w:val="222222"/>
           <w:shd w:val="clear" w:color="auto" w:fill="FFFFFF"/>
         </w:rPr>
-        <w:t>(sub1+ sub2+sub3) = total demand of all substitutes of a product</w:t>
-      </w:r>
-    </w:p>
-    <w:p>
-      <w:pPr>
-        <w:ind w:firstLine="360"/>
-        <w:jc w:val="both"/>
+      </w:pPr>
+      <w:r>
         <w:rPr>
           <w:rFonts w:cstheme="minorHAnsi"/>
           <w:bCs/>
           <w:color w:val="222222"/>
           <w:shd w:val="clear" w:color="auto" w:fill="FFFFFF"/>
         </w:rPr>
-      </w:pPr>
-      <w:r>
-        <w:rPr>
-          <w:rFonts w:cstheme="minorHAnsi"/>
-          <w:bCs/>
-          <w:color w:val="222222"/>
-          <w:shd w:val="clear" w:color="auto" w:fill="FFFFFF"/>
-        </w:rPr>
-        <w:t>γ</w:t>
-      </w:r>
-      <w:r>
-        <w:rPr>
-          <w:rFonts w:cstheme="minorHAnsi"/>
-          <w:bCs/>
-          <w:color w:val="222222"/>
-          <w:shd w:val="clear" w:color="auto" w:fill="FFFFFF"/>
-        </w:rPr>
-        <w:t xml:space="preserve"> = coefficient3</w:t>
-      </w:r>
-    </w:p>
-    <w:p>
-      <w:pPr>
-        <w:ind w:firstLine="360"/>
-        <w:jc w:val="both"/>
-        <w:rPr>
-          <w:rFonts w:cstheme="minorHAnsi"/>
-          <w:bCs/>
-          <w:color w:val="222222"/>
-          <w:shd w:val="clear" w:color="auto" w:fill="FFFFFF"/>
-        </w:rPr>
-      </w:pPr>
-      <w:r>
-        <w:rPr>
-          <w:rFonts w:cstheme="minorHAnsi"/>
-          <w:bCs/>
-          <w:color w:val="222222"/>
-          <w:shd w:val="clear" w:color="auto" w:fill="FFFFFF"/>
-        </w:rPr>
         <w:t>Cmktg=cost incurred on sales and marketing expenses</w:t>
       </w:r>
     </w:p>
@@ -32597,6 +32571,17 @@
         <w:ind w:left="360"/>
         <w:jc w:val="both"/>
       </w:pPr>
+      <w:r>
+        <w:t>In both the above cases we have identified “price” as a dependent variable. It depends on demand as well as other independent variables such as demand of substitutes, expenses on sales and marketing etc.</w:t>
+      </w:r>
+      <w:r>
+        <w:t xml:space="preserve"> Since the relationship between dependent variable</w:t>
+      </w:r>
+      <w:r>
+        <w:t xml:space="preserve"> and independent variables may be</w:t>
+      </w:r>
+      <w:bookmarkStart w:id="16" w:name="_GoBack"/>
+      <w:bookmarkEnd w:id="16"/>
     </w:p>
     <w:p>
       <w:pPr>
@@ -32716,15 +32701,18 @@
         <w:t xml:space="preserve"> </w:t>
       </w:r>
       <w:r>
-        <w:t xml:space="preserve">(it is price committed), there 3 active price buckets already existing prior to purchase price change, each having different number of subscriptions associated with each offer price. Assume that these 3 price buckets have offered prices based on earlier purchase price of 30 Rs and MRP as 55 Rs.. Also assume that standard total expense per unit for product X is 3 Rs. So the breakeven price will be 30+3=33 Rs. SO the 3 offered prices from these buckets are </w:t>
-      </w:r>
-    </w:p>
-    <w:p>
-      <w:pPr>
-        <w:jc w:val="both"/>
-      </w:pPr>
+        <w:t xml:space="preserve">(it is price committed), there 3 active price buckets already existing prior to purchase price change, each having different number of subscriptions associated with each offer price. Assume that these 3 price buckets have offered prices based on earlier purchase price </w:t>
+      </w:r>
       <w:r>
         <w:lastRenderedPageBreak/>
+        <w:t xml:space="preserve">of 30 Rs and MRP as 55 Rs.. Also assume that standard total expense per unit for product X is 3 Rs. So the breakeven price will be 30+3=33 Rs. SO the 3 offered prices from these buckets are </w:t>
+      </w:r>
+    </w:p>
+    <w:p>
+      <w:pPr>
+        <w:jc w:val="both"/>
+      </w:pPr>
+      <w:r>
         <w:t>Bucket 1 has offered 50 Rs with 2000 active subscriptions out which 300 items have been delivered so far.</w:t>
       </w:r>
     </w:p>
@@ -32886,7 +32874,6 @@
         <w:jc w:val="both"/>
       </w:pPr>
       <w:r>
-        <w:lastRenderedPageBreak/>
         <w:t>Process price bucket expiration</w:t>
       </w:r>
       <w:bookmarkEnd w:id="19"/>
@@ -33105,6 +33092,7 @@
         <w:jc w:val="both"/>
       </w:pPr>
       <w:r>
+        <w:lastRenderedPageBreak/>
         <w:t>Initiate clearance sale for some underperforming products at throw away prices so as to minimize losses due to wastage of inventory due to expiry of such products.</w:t>
       </w:r>
     </w:p>
@@ -33113,7 +33101,6 @@
         <w:jc w:val="both"/>
       </w:pPr>
       <w:r>
-        <w:lastRenderedPageBreak/>
         <w:t>The “excess” profit amount is periodically added to a central account named as nodal account.  In order to understand this better let’s define “excess” profit.</w:t>
       </w:r>
     </w:p>
@@ -38876,11 +38863,11 @@
         </c:dLbls>
         <c:gapWidth val="219"/>
         <c:overlap val="100"/>
-        <c:axId val="440243232"/>
-        <c:axId val="440242056"/>
+        <c:axId val="472133360"/>
+        <c:axId val="472135320"/>
       </c:barChart>
       <c:catAx>
-        <c:axId val="440243232"/>
+        <c:axId val="472133360"/>
         <c:scaling>
           <c:orientation val="minMax"/>
         </c:scaling>
@@ -38923,7 +38910,7 @@
             <a:endParaRPr lang="en-US"/>
           </a:p>
         </c:txPr>
-        <c:crossAx val="440242056"/>
+        <c:crossAx val="472135320"/>
         <c:crosses val="autoZero"/>
         <c:auto val="1"/>
         <c:lblAlgn val="ctr"/>
@@ -38931,7 +38918,7 @@
         <c:noMultiLvlLbl val="0"/>
       </c:catAx>
       <c:valAx>
-        <c:axId val="440242056"/>
+        <c:axId val="472135320"/>
         <c:scaling>
           <c:orientation val="minMax"/>
         </c:scaling>
@@ -38982,7 +38969,7 @@
             <a:endParaRPr lang="en-US"/>
           </a:p>
         </c:txPr>
-        <c:crossAx val="440243232"/>
+        <c:crossAx val="472133360"/>
         <c:crosses val="autoZero"/>
         <c:crossBetween val="between"/>
       </c:valAx>
@@ -40770,11 +40757,11 @@
           <c:showBubbleSize val="0"/>
         </c:dLbls>
         <c:smooth val="0"/>
-        <c:axId val="440244800"/>
-        <c:axId val="440242448"/>
+        <c:axId val="472136104"/>
+        <c:axId val="472134928"/>
       </c:lineChart>
       <c:catAx>
-        <c:axId val="440244800"/>
+        <c:axId val="472136104"/>
         <c:scaling>
           <c:orientation val="minMax"/>
         </c:scaling>
@@ -40847,7 +40834,7 @@
             <a:endParaRPr lang="en-US"/>
           </a:p>
         </c:txPr>
-        <c:crossAx val="440242448"/>
+        <c:crossAx val="472134928"/>
         <c:crosses val="autoZero"/>
         <c:auto val="1"/>
         <c:lblAlgn val="ctr"/>
@@ -40855,7 +40842,7 @@
         <c:noMultiLvlLbl val="0"/>
       </c:catAx>
       <c:valAx>
-        <c:axId val="440242448"/>
+        <c:axId val="472134928"/>
         <c:scaling>
           <c:orientation val="minMax"/>
         </c:scaling>
@@ -40907,7 +40894,7 @@
             <a:endParaRPr lang="en-US"/>
           </a:p>
         </c:txPr>
-        <c:crossAx val="440244800"/>
+        <c:crossAx val="472136104"/>
         <c:crosses val="autoZero"/>
         <c:crossBetween val="between"/>
       </c:valAx>
@@ -43086,11 +43073,11 @@
           <c:showBubbleSize val="0"/>
         </c:dLbls>
         <c:smooth val="0"/>
-        <c:axId val="369112464"/>
-        <c:axId val="369112072"/>
+        <c:axId val="472132576"/>
+        <c:axId val="472135712"/>
       </c:lineChart>
       <c:catAx>
-        <c:axId val="369112464"/>
+        <c:axId val="472132576"/>
         <c:scaling>
           <c:orientation val="minMax"/>
         </c:scaling>
@@ -43100,7 +43087,7 @@
         <c:majorTickMark val="out"/>
         <c:minorTickMark val="none"/>
         <c:tickLblPos val="nextTo"/>
-        <c:crossAx val="369112072"/>
+        <c:crossAx val="472135712"/>
         <c:crosses val="autoZero"/>
         <c:auto val="1"/>
         <c:lblAlgn val="ctr"/>
@@ -43108,7 +43095,7 @@
         <c:noMultiLvlLbl val="0"/>
       </c:catAx>
       <c:valAx>
-        <c:axId val="369112072"/>
+        <c:axId val="472135712"/>
         <c:scaling>
           <c:orientation val="minMax"/>
         </c:scaling>
@@ -43119,7 +43106,7 @@
         <c:majorTickMark val="out"/>
         <c:minorTickMark val="none"/>
         <c:tickLblPos val="nextTo"/>
-        <c:crossAx val="369112464"/>
+        <c:crossAx val="472132576"/>
         <c:crosses val="autoZero"/>
         <c:crossBetween val="between"/>
       </c:valAx>
@@ -43520,11 +43507,11 @@
         </c:dLbls>
         <c:marker val="1"/>
         <c:smooth val="0"/>
-        <c:axId val="369114032"/>
-        <c:axId val="433523320"/>
+        <c:axId val="555929168"/>
+        <c:axId val="555929952"/>
       </c:lineChart>
       <c:catAx>
-        <c:axId val="369114032"/>
+        <c:axId val="555929168"/>
         <c:scaling>
           <c:orientation val="minMax"/>
         </c:scaling>
@@ -43581,7 +43568,7 @@
             <a:endParaRPr lang="en-US"/>
           </a:p>
         </c:txPr>
-        <c:crossAx val="433523320"/>
+        <c:crossAx val="555929952"/>
         <c:crosses val="autoZero"/>
         <c:auto val="1"/>
         <c:lblAlgn val="ctr"/>
@@ -43589,7 +43576,7 @@
         <c:noMultiLvlLbl val="0"/>
       </c:catAx>
       <c:valAx>
-        <c:axId val="433523320"/>
+        <c:axId val="555929952"/>
         <c:scaling>
           <c:orientation val="minMax"/>
         </c:scaling>
@@ -43632,7 +43619,7 @@
             <a:endParaRPr lang="en-US"/>
           </a:p>
         </c:txPr>
-        <c:crossAx val="369114032"/>
+        <c:crossAx val="555929168"/>
         <c:crosses val="autoZero"/>
         <c:crossBetween val="between"/>
       </c:valAx>
@@ -45883,7 +45870,7 @@
 </file>
 
 <file path=customXml/itemProps1.xml><?xml version="1.0" encoding="utf-8"?>
-<ds:datastoreItem xmlns:ds="http://schemas.openxmlformats.org/officeDocument/2006/customXml" ds:itemID="{C82956F6-EBB5-4BED-AEC0-FA4A19720538}">
+<ds:datastoreItem xmlns:ds="http://schemas.openxmlformats.org/officeDocument/2006/customXml" ds:itemID="{9A653302-FD70-44C1-9611-807BDB38BF14}">
   <ds:schemaRefs>
     <ds:schemaRef ds:uri="http://schemas.openxmlformats.org/officeDocument/2006/bibliography"/>
   </ds:schemaRefs>

--- a/documentation/Pricing/RetailSubscriptionBusinessModel.docx
+++ b/documentation/Pricing/RetailSubscriptionBusinessModel.docx
@@ -132,10 +132,22 @@
     </w:p>
     <w:p>
       <w:pPr>
+        <w:jc w:val="both"/>
+      </w:pPr>
+      <w:r>
+        <w:t>Since the business is revolving around buying needs of customers, it would be wise to categorize various products as per the buying needs they generate among their customers.</w:t>
+      </w:r>
+      <w:r>
+        <w:t xml:space="preserve"> Following broad categories of products determine the needs that products in each category can generate and also indicate how much a merchant needs to position himself/herself for each product category so as to maximize gains.</w:t>
+      </w:r>
+    </w:p>
+    <w:p>
+      <w:pPr>
         <w:pStyle w:val="Heading3"/>
         <w:jc w:val="both"/>
       </w:pPr>
       <w:r>
+        <w:lastRenderedPageBreak/>
         <w:t xml:space="preserve">Essential </w:t>
       </w:r>
       <w:r>
@@ -183,7 +195,6 @@
         </w:rPr>
       </w:pPr>
       <w:r>
-        <w:lastRenderedPageBreak/>
         <w:t>High/Low demand products</w:t>
       </w:r>
     </w:p>
@@ -360,6 +371,7 @@
         <w:jc w:val="both"/>
       </w:pPr>
       <w:r>
+        <w:lastRenderedPageBreak/>
         <w:t>Substitutes and Complements</w:t>
       </w:r>
     </w:p>
@@ -390,7 +402,6 @@
         <w:jc w:val="both"/>
       </w:pPr>
       <w:r>
-        <w:lastRenderedPageBreak/>
         <w:t>Based on the territory the sale is intended, historical data analysis can reveal such facts. In which the product which creates need for a peer product can be considered as a sale promoter for the peer product and should deserve a due credit while setting the price for it. These are the Complements.</w:t>
       </w:r>
     </w:p>
@@ -410,6 +421,9 @@
       <w:r>
         <w:t>On the contrary, some products are competitors of each other. Think of apple juice and orange juice. If a customer has ordered apple juice there is a less likelihood that he will order orange juice. These are called substitutes.</w:t>
       </w:r>
+      <w:r>
+        <w:t xml:space="preserve"> Typically brands of same product type are always substitutes. Example: Maggy Tomato Sauce and Heinz Tomato Sauce.</w:t>
+      </w:r>
     </w:p>
     <w:p>
       <w:pPr>
@@ -425,7 +439,13 @@
         <w:jc w:val="both"/>
       </w:pPr>
       <w:r>
-        <w:t>If demand for a product decreases, there is a more likelihood that demand of few of its substitutes may increase. Thus it may not just impact the price decisions for that product itself but also impacts price decisions of its substitutes.</w:t>
+        <w:t xml:space="preserve">If demand for a product decreases, there is a more likelihood that demand of few of its substitutes may increase. Thus it </w:t>
+      </w:r>
+      <w:r>
+        <w:t>will</w:t>
+      </w:r>
+      <w:r>
+        <w:t xml:space="preserve"> not just impact the price decisions for that product itself but also impacts price decisions of its substitutes.</w:t>
       </w:r>
     </w:p>
     <w:p>
@@ -492,7 +512,13 @@
         <w:t>well the</w:t>
       </w:r>
       <w:r>
-        <w:t xml:space="preserve"> merchant is financially doing and what is his appetite to face the brutal price competition.</w:t>
+        <w:t xml:space="preserve"> merchant is financially doing</w:t>
+      </w:r>
+      <w:r>
+        <w:t>, how is he/ she managing his overheads</w:t>
+      </w:r>
+      <w:r>
+        <w:t xml:space="preserve"> and what is his appetite to face the brutal price competition.</w:t>
       </w:r>
     </w:p>
     <w:p>
@@ -534,6 +560,7 @@
         <w:jc w:val="both"/>
       </w:pPr>
       <w:r>
+        <w:lastRenderedPageBreak/>
         <w:t xml:space="preserve">Third party portals on the other hand enable even smaller merchants to take their products to the masses and thus help upcoming businesses/product/services to grow faster using their infrastructure. </w:t>
       </w:r>
       <w:r>
@@ -580,7 +607,6 @@
         <w:jc w:val="both"/>
       </w:pPr>
       <w:r>
-        <w:lastRenderedPageBreak/>
         <w:t>C</w:t>
       </w:r>
       <w:r>
@@ -811,6 +837,7 @@
         <w:jc w:val="both"/>
       </w:pPr>
       <w:r>
+        <w:lastRenderedPageBreak/>
         <w:t>Customer buys</w:t>
       </w:r>
       <w:r>
@@ -860,388 +887,436 @@
         <w:jc w:val="both"/>
       </w:pPr>
       <w:r>
+        <w:t>Similar to periodicity and choice customer’s association with merchant may also change. C</w:t>
+      </w:r>
+      <w:r>
+        <w:t xml:space="preserve">ustomer may not buy the product from the same merchant every time. He/she will first surf available product catalogues provided by different merchants, compare prices and then decide from which merchant </w:t>
+      </w:r>
+      <w:r>
+        <w:t>the</w:t>
+      </w:r>
+      <w:r>
+        <w:t xml:space="preserve"> product should be purchased. For non-branded/trivial products where price variations are huge, lowest offered price is usually most significant determination factor.</w:t>
+      </w:r>
+      <w:r>
+        <w:t xml:space="preserve"> Even for branded ones relatively lower prices does make a significant difference. </w:t>
+      </w:r>
+    </w:p>
+    <w:p>
+      <w:pPr>
+        <w:jc w:val="both"/>
+      </w:pPr>
+      <w:r>
+        <w:t xml:space="preserve">Thus </w:t>
+      </w:r>
+      <w:r>
+        <w:t>customer’s association with merchant for buying a product is more “instantaneous” in nature. Customer approaches desired merchant</w:t>
+      </w:r>
+      <w:r>
+        <w:t>,</w:t>
+      </w:r>
+      <w:r>
+        <w:t xml:space="preserve"> makes his purchase and walks away. There is no commitment from either side that purchase of same/related/similar product next time will be done by that customer from the same merchant.</w:t>
+      </w:r>
+    </w:p>
+    <w:p>
+      <w:pPr>
+        <w:jc w:val="both"/>
+      </w:pPr>
+      <w:r>
+        <w:t>As customer’s affinity cannot be ensured in sale of these type</w:t>
+      </w:r>
+      <w:r>
+        <w:t xml:space="preserve"> of</w:t>
+      </w:r>
+      <w:r>
+        <w:t xml:space="preserve"> products</w:t>
+      </w:r>
+      <w:r>
+        <w:t>,</w:t>
+      </w:r>
+      <w:r>
+        <w:t xml:space="preserve"> the main </w:t>
+      </w:r>
+      <w:r>
+        <w:t>revenue/</w:t>
+      </w:r>
+      <w:r>
+        <w:t xml:space="preserve">profit determination factor is the volume of sale of these items. Once a customer purchases a product from the merchant, instead of tracking the same customer for probability of him/her coming back to same merchant next time, the merchant focuses on acquiring </w:t>
+      </w:r>
+      <w:r>
+        <w:t xml:space="preserve"> more and more (old/</w:t>
+      </w:r>
+      <w:r>
+        <w:t>new</w:t>
+      </w:r>
+      <w:r>
+        <w:t>)</w:t>
+      </w:r>
+      <w:r>
+        <w:t xml:space="preserve"> customer</w:t>
+      </w:r>
+      <w:r>
+        <w:t>s</w:t>
+      </w:r>
+      <w:r>
+        <w:t xml:space="preserve"> so that overall volume turnover of sale will increase</w:t>
+      </w:r>
+      <w:r>
+        <w:t>(at least remains constant)</w:t>
+      </w:r>
+      <w:r>
+        <w:t>.</w:t>
+      </w:r>
+      <w:r>
+        <w:t xml:space="preserve"> Though b</w:t>
+      </w:r>
+      <w:r>
+        <w:t>y</w:t>
+      </w:r>
+      <w:r>
+        <w:t xml:space="preserve"> offering lucrative discounts/cash back offers </w:t>
+      </w:r>
+      <w:r>
+        <w:t xml:space="preserve">as well as ensuring sale of good quality products, </w:t>
+      </w:r>
+      <w:r>
+        <w:t>merchants tr</w:t>
+      </w:r>
+      <w:r>
+        <w:t>y</w:t>
+      </w:r>
+      <w:r>
+        <w:t xml:space="preserve"> to create an opportunity for gaining </w:t>
+      </w:r>
+      <w:r>
+        <w:t xml:space="preserve">more and more customers including </w:t>
+      </w:r>
+      <w:r>
+        <w:t xml:space="preserve">the same customers back repeatedly, there is no science by which the same can be assured and predicted.  </w:t>
+      </w:r>
+    </w:p>
+    <w:p>
+      <w:pPr>
+        <w:pStyle w:val="Heading4"/>
+      </w:pPr>
+      <w:r>
+        <w:t>Challenges</w:t>
+      </w:r>
+    </w:p>
+    <w:p>
+      <w:pPr>
+        <w:jc w:val="both"/>
+      </w:pPr>
+      <w:r>
+        <w:t xml:space="preserve">Such an “Instantaneous” nature of business poses multiple challenges in front of merchants. </w:t>
+      </w:r>
+    </w:p>
+    <w:p>
+      <w:pPr>
+        <w:jc w:val="both"/>
+      </w:pPr>
+      <w:r>
+        <w:t xml:space="preserve">The first and foremost challenge is </w:t>
+      </w:r>
+      <w:r>
+        <w:t>to keep the</w:t>
+      </w:r>
+      <w:r>
+        <w:t xml:space="preserve"> business </w:t>
+      </w:r>
+      <w:r>
+        <w:t>in a</w:t>
+      </w:r>
+      <w:r>
+        <w:t xml:space="preserve"> predictable</w:t>
+      </w:r>
+      <w:r>
+        <w:t xml:space="preserve"> state</w:t>
+      </w:r>
+      <w:r>
+        <w:t xml:space="preserve">. </w:t>
+      </w:r>
+      <w:r>
+        <w:t xml:space="preserve">Merely increasing customer base </w:t>
+      </w:r>
+      <w:r>
+        <w:t xml:space="preserve">for some period </w:t>
+      </w:r>
+      <w:r>
+        <w:t xml:space="preserve">does not suffice the need as such as growth </w:t>
+      </w:r>
+      <w:r>
+        <w:t>may be</w:t>
+      </w:r>
+      <w:r>
+        <w:t xml:space="preserve"> unpredictable</w:t>
+      </w:r>
+      <w:r>
+        <w:t>/short lived</w:t>
+      </w:r>
+      <w:r>
+        <w:t xml:space="preserve">. </w:t>
+      </w:r>
+      <w:r>
+        <w:t xml:space="preserve">A merchant </w:t>
+      </w:r>
+      <w:r>
+        <w:t>would be</w:t>
+      </w:r>
+      <w:r>
+        <w:t xml:space="preserve"> considered to be doing bad if a</w:t>
+      </w:r>
+      <w:r>
+        <w:t>n average</w:t>
+      </w:r>
+      <w:r>
+        <w:t xml:space="preserve"> customer who has purchased some products from him in past does not turn up again to the same merchant. So even if merchant’s business is growing due to </w:t>
+      </w:r>
+      <w:r>
+        <w:t>acquisition of</w:t>
+      </w:r>
+      <w:r>
+        <w:t xml:space="preserve"> new customers, its stability will always be a question mark</w:t>
+      </w:r>
+      <w:r>
+        <w:t>,</w:t>
+      </w:r>
+      <w:r>
+        <w:t xml:space="preserve"> if </w:t>
+      </w:r>
+      <w:r>
+        <w:t xml:space="preserve">some percent of </w:t>
+      </w:r>
+      <w:r>
+        <w:t xml:space="preserve">earlier </w:t>
+      </w:r>
+      <w:r>
+        <w:t>customer do not come back to him</w:t>
+      </w:r>
+      <w:r>
+        <w:t>.</w:t>
+      </w:r>
+    </w:p>
+    <w:p>
+      <w:pPr>
+        <w:jc w:val="both"/>
+      </w:pPr>
+      <w:r>
+        <w:t xml:space="preserve">Second challenge is associated with keeping control on </w:t>
+      </w:r>
+      <w:r>
+        <w:t xml:space="preserve">offered prices by controlling </w:t>
+      </w:r>
+      <w:r>
+        <w:t>expenses and waste.</w:t>
+      </w:r>
+      <w:r>
+        <w:t xml:space="preserve"> </w:t>
+      </w:r>
+      <w:r>
+        <w:t>Merely making efforts to gain new customers does not enable merchant build precise business forecasts, because probable new customers are in thin air and it is impossible to predict if they will really materialize. There may be even tougher challenges associated with demand</w:t>
+      </w:r>
+      <w:r>
+        <w:t xml:space="preserve"> per product</w:t>
+      </w:r>
+      <w:r>
+        <w:t xml:space="preserve"> due to varying customer density as well as varying needs from new coming customers for each product across geographies, periods and demography. For example customer base in cities prefer different product brands than those in small towns. Moreover due to difference in usage patterns the consumption is different. </w:t>
+      </w:r>
+    </w:p>
+    <w:p>
+      <w:pPr>
+        <w:jc w:val="both"/>
+      </w:pPr>
+      <w:r>
         <w:lastRenderedPageBreak/>
-        <w:t>Similar to periodicity and choice customer’s association with merchant may also change. C</w:t>
-      </w:r>
-      <w:r>
-        <w:t xml:space="preserve">ustomer may not buy the product from the same merchant every time. He/she will first surf available product catalogues provided by different merchants, compare prices and then decide from which merchant </w:t>
-      </w:r>
-      <w:r>
-        <w:t>the</w:t>
-      </w:r>
-      <w:r>
-        <w:t xml:space="preserve"> product should be purchased. For non-branded/trivial products where price variations are huge, lowest offered price is usually most significant determination factor.</w:t>
-      </w:r>
-    </w:p>
-    <w:p>
-      <w:pPr>
-        <w:jc w:val="both"/>
-      </w:pPr>
-      <w:r>
-        <w:t xml:space="preserve">Thus </w:t>
-      </w:r>
-      <w:r>
-        <w:t>customer’s association with merchant for buying a product is more “instantaneous” in nature. Customer approaches desired merchant (either physically or on online portal) makes his purchase and walks away. There is no commitment from either side that purchase of same/related/similar product next time will be done by that customer from the same merchant.</w:t>
-      </w:r>
-    </w:p>
-    <w:p>
-      <w:pPr>
-        <w:jc w:val="both"/>
-      </w:pPr>
-      <w:r>
-        <w:t>As customer’s affinity cannot be ensured in sale of these type</w:t>
-      </w:r>
-      <w:r>
-        <w:t xml:space="preserve"> of</w:t>
-      </w:r>
-      <w:r>
-        <w:t xml:space="preserve"> products</w:t>
+        <w:t xml:space="preserve">Unpredictable demands </w:t>
+      </w:r>
+      <w:r>
+        <w:t xml:space="preserve"> for each of the product </w:t>
+      </w:r>
+      <w:r>
+        <w:t xml:space="preserve">adversely impact procurement of goods, inventory management, operating expenses and may lead to either customer dissatisfaction due to “out of stock” kind of situations </w:t>
+      </w:r>
+      <w:r>
+        <w:t>OR</w:t>
+      </w:r>
+      <w:r>
+        <w:t xml:space="preserve"> lot of wastage due to </w:t>
+      </w:r>
+      <w:r>
+        <w:t xml:space="preserve">demand decay resulting into </w:t>
+      </w:r>
+      <w:r>
+        <w:t>expiries of batches</w:t>
+      </w:r>
+      <w:r>
+        <w:t xml:space="preserve"> of goods</w:t>
+      </w:r>
+      <w:r>
+        <w:t xml:space="preserve">. </w:t>
+      </w:r>
+      <w:r>
+        <w:t xml:space="preserve">Discounted prices </w:t>
+      </w:r>
+      <w:r>
+        <w:t xml:space="preserve">for each of these products </w:t>
+      </w:r>
+      <w:r>
+        <w:t>are determin</w:t>
+      </w:r>
+      <w:r>
+        <w:t>ed</w:t>
+      </w:r>
+      <w:r>
+        <w:t xml:space="preserve"> based on certain demand predictions and assuming assured revenue/profits. Such an unpredictability shatters these assumptions and u</w:t>
+      </w:r>
+      <w:r>
+        <w:t xml:space="preserve">ltimately </w:t>
+      </w:r>
+      <w:r>
+        <w:t xml:space="preserve">may </w:t>
+      </w:r>
+      <w:r>
+        <w:t>result into vast underperforming of business on revenue and profit fronts.</w:t>
+      </w:r>
+      <w:r>
+        <w:t xml:space="preserve"> Unpredictable demand also significantly impacts operating expense per unit of goods, as utilization of resources such storage space, electricity charges, expenses on operating staff, expenses related to delivery of goods as part of supply chain etc. are  impossible to optimize in case of unpredictable demands.  </w:t>
+      </w:r>
+    </w:p>
+    <w:p>
+      <w:pPr>
+        <w:jc w:val="both"/>
+      </w:pPr>
+      <w:r>
+        <w:t>Different merchants try different options to circumvent around this problem of variable/unpredictable demand. Some may prefer to manage their own stock of inventory using some statistical analysis of historical demand information. Some try out “Just In Time” strategy where they collaborate with regional/local</w:t>
+      </w:r>
+      <w:r>
+        <w:t>/on site</w:t>
+      </w:r>
+      <w:r>
+        <w:t xml:space="preserve"> retailers and fulfil local orders through them. In turn the local retailers pay them commission for awarding business. </w:t>
+      </w:r>
+    </w:p>
+    <w:p>
+      <w:pPr>
+        <w:jc w:val="both"/>
+      </w:pPr>
+      <w:r>
+        <w:t xml:space="preserve">In first approach </w:t>
+      </w:r>
+      <w:r>
+        <w:t>the ‘</w:t>
+      </w:r>
+      <w:r>
+        <w:t>per item</w:t>
+      </w:r>
+      <w:r>
+        <w:t>’</w:t>
+      </w:r>
+      <w:r>
+        <w:t xml:space="preserve"> net profit is inefficient due to inability to control wastages, operating expenses and product pricing.</w:t>
+      </w:r>
+    </w:p>
+    <w:p>
+      <w:pPr>
+        <w:jc w:val="both"/>
+      </w:pPr>
+      <w:r>
+        <w:t xml:space="preserve">In second approach merchants rely on the </w:t>
+      </w:r>
+      <w:r>
+        <w:t xml:space="preserve">local retailers for </w:t>
+      </w:r>
+      <w:r>
+        <w:t xml:space="preserve">inventories being managed by </w:t>
+      </w:r>
+      <w:r>
+        <w:t xml:space="preserve">them, quality of the goods </w:t>
+      </w:r>
+      <w:r>
+        <w:t>as well as services provided by them. They in turn gain much less gain as compared to first approach because they themselves are not dealing with suppliers in wholesale but rather selling items which are purchased by their regional counterparts</w:t>
+      </w:r>
+      <w:r>
+        <w:t xml:space="preserve">. As the regional purchases are negligible in volume </w:t>
+      </w:r>
+      <w:r>
+        <w:t>(</w:t>
+      </w:r>
+      <w:r>
+        <w:t>as volume is sufficient just to take care of regional needs</w:t>
+      </w:r>
+      <w:r>
+        <w:t>)</w:t>
       </w:r>
       <w:r>
         <w:t>,</w:t>
       </w:r>
       <w:r>
-        <w:t xml:space="preserve"> the main </w:t>
-      </w:r>
-      <w:r>
-        <w:t>revenue/</w:t>
-      </w:r>
-      <w:r>
-        <w:t>profit determination factor is the volume of sale of these items. Once a customer purchases a product from the merchant, instead of tracking the same customer for probability of him/her coming back to same merchant next time, the merchant focuses on acquiring new customer so that overall volume turnover of sale will increase</w:t>
-      </w:r>
-      <w:r>
-        <w:t>(at least remains constant)</w:t>
+        <w:t xml:space="preserve"> the purchase</w:t>
+      </w:r>
+      <w:r>
+        <w:t xml:space="preserve"> </w:t>
+      </w:r>
+      <w:r>
+        <w:t xml:space="preserve">price per unit of goods is much higher as compared to first approach. </w:t>
+      </w:r>
+      <w:r>
+        <w:t>Benefit of this approach is saving of inventory cost</w:t>
+      </w:r>
+      <w:r>
+        <w:t>,</w:t>
+      </w:r>
+      <w:r>
+        <w:t xml:space="preserve"> transportation as well as zero accountability of wastages.</w:t>
+      </w:r>
+    </w:p>
+    <w:p>
+      <w:pPr>
+        <w:jc w:val="both"/>
+      </w:pPr>
+      <w:r>
+        <w:t xml:space="preserve">These challenges are much bigger due to their wider reach. They use sophisticated analytics tools to predict the consumption based on historical trends. </w:t>
+      </w:r>
+      <w:r>
+        <w:t>Though these</w:t>
+      </w:r>
+      <w:r>
+        <w:t xml:space="preserve"> predictions </w:t>
+      </w:r>
+      <w:r>
+        <w:t xml:space="preserve">may </w:t>
+      </w:r>
+      <w:r>
+        <w:t xml:space="preserve">provide higher probability of getting closer to the reality but there is no assurance of them meeting the reality </w:t>
+      </w:r>
+      <w:r>
+        <w:t>because nature of business is instantaneous and there is no guarantee that a customer once made purchase from a merchant will come back again to the same merchant.</w:t>
+      </w:r>
+    </w:p>
+    <w:p>
+      <w:pPr>
+        <w:jc w:val="both"/>
+      </w:pPr>
+      <w:r>
+        <w:t>Another challenge is to determine the right price of every product being sold</w:t>
+      </w:r>
+      <w:r>
+        <w:t xml:space="preserve"> in order to ensure predictable gain</w:t>
       </w:r>
       <w:r>
         <w:t>.</w:t>
       </w:r>
       <w:r>
-        <w:t xml:space="preserve"> Though b</w:t>
-      </w:r>
-      <w:r>
-        <w:t>y</w:t>
-      </w:r>
-      <w:r>
-        <w:t xml:space="preserve"> offering lucrative discounts/cash back offers </w:t>
-      </w:r>
-      <w:r>
-        <w:t xml:space="preserve">as well as ensuring sale of good quality products, </w:t>
-      </w:r>
-      <w:r>
-        <w:t>merchants tr</w:t>
-      </w:r>
-      <w:r>
-        <w:t>y</w:t>
-      </w:r>
-      <w:r>
-        <w:t xml:space="preserve"> to create an opportunity for gaining </w:t>
-      </w:r>
-      <w:r>
-        <w:t xml:space="preserve">more and more customers including </w:t>
-      </w:r>
-      <w:r>
-        <w:t xml:space="preserve">the same customers back repeatedly, there is no science by which the same can be assured and predicted.  </w:t>
-      </w:r>
-    </w:p>
-    <w:p>
-      <w:pPr>
-        <w:jc w:val="both"/>
-      </w:pPr>
-      <w:r>
-        <w:t xml:space="preserve">Such an “Instantaneous” nature of business poses multiple challenges in front of merchants. </w:t>
-      </w:r>
-    </w:p>
-    <w:p>
-      <w:pPr>
-        <w:jc w:val="both"/>
-      </w:pPr>
-      <w:r>
-        <w:t xml:space="preserve">The first and foremost challenge is </w:t>
-      </w:r>
-      <w:r>
-        <w:t>to keep the</w:t>
-      </w:r>
-      <w:r>
-        <w:t xml:space="preserve"> business </w:t>
-      </w:r>
-      <w:r>
-        <w:t>in a</w:t>
-      </w:r>
-      <w:r>
-        <w:t xml:space="preserve"> predictable</w:t>
-      </w:r>
-      <w:r>
-        <w:t xml:space="preserve"> state</w:t>
-      </w:r>
-      <w:r>
-        <w:t xml:space="preserve">. </w:t>
-      </w:r>
-      <w:r>
-        <w:t xml:space="preserve">Merely increasing customer base </w:t>
-      </w:r>
-      <w:r>
-        <w:t xml:space="preserve">for some period </w:t>
-      </w:r>
-      <w:r>
-        <w:t xml:space="preserve">does not suffice the need as such as growth </w:t>
-      </w:r>
-      <w:r>
-        <w:t>may be</w:t>
-      </w:r>
-      <w:r>
-        <w:t xml:space="preserve"> unpredictable</w:t>
-      </w:r>
-      <w:r>
-        <w:t>/short lived</w:t>
-      </w:r>
-      <w:r>
-        <w:t xml:space="preserve">. </w:t>
-      </w:r>
-      <w:r>
-        <w:t xml:space="preserve">A merchant </w:t>
-      </w:r>
-      <w:r>
-        <w:t>would be</w:t>
-      </w:r>
-      <w:r>
-        <w:t xml:space="preserve"> considered to be doing bad if a customer who has purchased some products from him in past does not turn up again to the same merchant. So even if merchant’s business is growing due to </w:t>
-      </w:r>
-      <w:r>
-        <w:t>acquisition of</w:t>
-      </w:r>
-      <w:r>
-        <w:t xml:space="preserve"> new customers, its stability will always be a question mark</w:t>
-      </w:r>
-      <w:r>
-        <w:t>,</w:t>
-      </w:r>
-      <w:r>
-        <w:t xml:space="preserve"> if </w:t>
-      </w:r>
-      <w:r>
-        <w:t xml:space="preserve">some percent of </w:t>
-      </w:r>
-      <w:r>
-        <w:t xml:space="preserve">earlier </w:t>
-      </w:r>
-      <w:r>
-        <w:t>customer do not come back to him</w:t>
-      </w:r>
-      <w:r>
-        <w:t>.</w:t>
-      </w:r>
-    </w:p>
-    <w:p>
-      <w:pPr>
-        <w:jc w:val="both"/>
-      </w:pPr>
-      <w:r>
-        <w:t xml:space="preserve">Second challenge is associated with keeping control on </w:t>
-      </w:r>
-      <w:r>
-        <w:t xml:space="preserve">offered prices by controlling </w:t>
-      </w:r>
-      <w:r>
-        <w:t>expenses and waste.</w:t>
-      </w:r>
-      <w:r>
-        <w:t xml:space="preserve"> </w:t>
-      </w:r>
-      <w:r>
-        <w:t>Merely making efforts to gain new customers does not enable merchant build precise business forecasts, because probable new customers are in thin air and it is impossible to predict if they will really materialize. There may be even tougher challenges associated with demand</w:t>
-      </w:r>
-      <w:r>
-        <w:t xml:space="preserve"> per product</w:t>
-      </w:r>
-      <w:r>
-        <w:t xml:space="preserve"> due to varying customer density as well as varying needs from new coming customers for each product across geographies, periods and demography. For example customer base in cities prefer different product brands than those in small towns. Moreover due to difference in usage patterns the consumption is different. </w:t>
-      </w:r>
-    </w:p>
-    <w:p>
-      <w:pPr>
-        <w:jc w:val="both"/>
-      </w:pPr>
-      <w:r>
-        <w:t xml:space="preserve">Unpredictable demands </w:t>
-      </w:r>
-      <w:r>
-        <w:t xml:space="preserve"> for each of the product </w:t>
-      </w:r>
-      <w:r>
-        <w:t xml:space="preserve">adversely impact procurement of goods, inventory management, operating expenses and may lead to either customer dissatisfaction due to “out of stock” kind of situations </w:t>
-      </w:r>
-      <w:r>
-        <w:t>OR</w:t>
-      </w:r>
-      <w:r>
-        <w:t xml:space="preserve"> lot of wastage due to </w:t>
-      </w:r>
-      <w:r>
-        <w:t xml:space="preserve">demand decay resulting into </w:t>
-      </w:r>
-      <w:r>
-        <w:t>expiries of batches</w:t>
-      </w:r>
-      <w:r>
-        <w:t xml:space="preserve"> of goods</w:t>
-      </w:r>
-      <w:r>
-        <w:t xml:space="preserve">. </w:t>
-      </w:r>
-      <w:r>
-        <w:t xml:space="preserve">Discounted prices </w:t>
-      </w:r>
-      <w:r>
-        <w:t xml:space="preserve">for each of these products </w:t>
-      </w:r>
-      <w:r>
-        <w:t>are determin</w:t>
-      </w:r>
-      <w:r>
-        <w:t>ed</w:t>
-      </w:r>
-      <w:r>
-        <w:t xml:space="preserve"> based on certain demand predictions and assuming assured revenue/profits. Such an unpredictability shatters these assumptions and u</w:t>
-      </w:r>
-      <w:r>
-        <w:t xml:space="preserve">ltimately they </w:t>
-      </w:r>
-      <w:r>
-        <w:t xml:space="preserve">may </w:t>
-      </w:r>
-      <w:r>
-        <w:t>result into vast underperforming of business on revenue and profit fronts.</w:t>
-      </w:r>
-      <w:r>
-        <w:t xml:space="preserve"> Unpredictable demand also significantly impacts operating expense per unit of goods, as utilization of resources such storage space, electricity charges, expenses on operating staff, expenses related to delivery of goods as part of supply chain etc. are  impossible to optimize in case of unpredictable demands.  </w:t>
-      </w:r>
-    </w:p>
-    <w:p>
-      <w:pPr>
-        <w:jc w:val="both"/>
-      </w:pPr>
-      <w:r>
-        <w:t xml:space="preserve">Different merchants try different options to circumvent around this problem of variable/unpredictable demand. Some may prefer to manage their own stock of inventory using some statistical analysis of </w:t>
-      </w:r>
-      <w:r>
-        <w:lastRenderedPageBreak/>
-        <w:t>historical demand information. Some try out “Just In Time” strategy where they collaborate with regional/local</w:t>
-      </w:r>
-      <w:r>
-        <w:t>/on site</w:t>
-      </w:r>
-      <w:r>
-        <w:t xml:space="preserve"> retailers and fulfil local orders through them. In turn the local retailers pay them commission for awarding business. </w:t>
-      </w:r>
-    </w:p>
-    <w:p>
-      <w:pPr>
-        <w:jc w:val="both"/>
-      </w:pPr>
-      <w:r>
-        <w:t xml:space="preserve">In first approach </w:t>
-      </w:r>
-      <w:r>
-        <w:t>the ‘</w:t>
-      </w:r>
-      <w:r>
-        <w:t>per item</w:t>
-      </w:r>
-      <w:r>
-        <w:t>’</w:t>
-      </w:r>
-      <w:r>
-        <w:t xml:space="preserve"> net profit is inefficient due to inability to control wastages, operating expenses and product pricing.</w:t>
-      </w:r>
-    </w:p>
-    <w:p>
-      <w:pPr>
-        <w:jc w:val="both"/>
-      </w:pPr>
-      <w:r>
-        <w:t xml:space="preserve">In second approach merchants rely on the </w:t>
-      </w:r>
-      <w:r>
-        <w:t xml:space="preserve">local retailers for </w:t>
-      </w:r>
-      <w:r>
-        <w:t xml:space="preserve">inventories being managed by </w:t>
-      </w:r>
-      <w:r>
-        <w:t xml:space="preserve">them, quality of the goods </w:t>
-      </w:r>
-      <w:r>
-        <w:t>as well as services provided by them. They in turn gain much less gain as compared to first approach because they themselves are not dealing with suppliers in wholesale but rather selling items which are purchased by their regional counterparts</w:t>
-      </w:r>
-      <w:r>
-        <w:t xml:space="preserve">. As the regional purchases are negligible in volume </w:t>
-      </w:r>
-      <w:r>
-        <w:t>(</w:t>
-      </w:r>
-      <w:r>
-        <w:t>as volume is sufficient just to take care of regional needs</w:t>
-      </w:r>
-      <w:r>
-        <w:t>)</w:t>
-      </w:r>
-      <w:r>
-        <w:t>. Hence the purchase</w:t>
-      </w:r>
-      <w:r>
-        <w:t xml:space="preserve"> </w:t>
-      </w:r>
-      <w:r>
-        <w:t xml:space="preserve">price per unit of goods is much higher as compared to first approach. </w:t>
-      </w:r>
-      <w:r>
-        <w:t>Benefit of this approach is saving of inventory cost</w:t>
-      </w:r>
-      <w:r>
-        <w:t>,</w:t>
-      </w:r>
-      <w:r>
-        <w:t xml:space="preserve"> transportation as well as zero accountability of wastages.</w:t>
-      </w:r>
-    </w:p>
-    <w:p>
-      <w:pPr>
-        <w:jc w:val="both"/>
-      </w:pPr>
-      <w:r>
-        <w:t xml:space="preserve">These challenges are much bigger due to their wider reach. They use sophisticated analytics tools to predict the consumption based on historical trends. </w:t>
-      </w:r>
-      <w:r>
-        <w:t>Though these</w:t>
-      </w:r>
-      <w:r>
-        <w:t xml:space="preserve"> predictions </w:t>
-      </w:r>
-      <w:r>
-        <w:t xml:space="preserve">may </w:t>
-      </w:r>
-      <w:r>
-        <w:t xml:space="preserve">provide higher probability of getting closer to the reality but there is no assurance of them meeting the reality </w:t>
-      </w:r>
-      <w:r>
-        <w:t>because nature of business is instantaneous and there is no guarantee that a customer once made purchase from a merchant will come back again to the same merchant.</w:t>
-      </w:r>
-    </w:p>
-    <w:p>
-      <w:pPr>
-        <w:jc w:val="both"/>
-      </w:pPr>
-      <w:r>
-        <w:t>Another challenge is to determine the right price of every product being sold</w:t>
-      </w:r>
-      <w:r>
-        <w:t xml:space="preserve"> in order to ensure predictable gain</w:t>
-      </w:r>
-      <w:r>
-        <w:t>.</w:t>
-      </w:r>
-      <w:r>
         <w:t xml:space="preserve"> Due to turnover of huge volume of goods, even if a single penny is earned on a unit as profit, it yields millions at the end of a day. The same is inversely true if single penny per unit is lost.</w:t>
+      </w:r>
+    </w:p>
+    <w:p>
+      <w:pPr>
+        <w:pStyle w:val="Heading4"/>
+      </w:pPr>
+      <w:r>
+        <w:t>Pricing</w:t>
       </w:r>
     </w:p>
     <w:p>
@@ -1336,6 +1411,7 @@
         <w:jc w:val="both"/>
       </w:pPr>
       <w:r>
+        <w:lastRenderedPageBreak/>
         <w:t>Considering “demand” as the primary factor driving offer price, see the following problem for illustration.</w:t>
       </w:r>
     </w:p>
@@ -1402,139 +1478,139 @@
         <w:jc w:val="both"/>
       </w:pPr>
       <w:r>
+        <w:t>Now if the prediction system predicts a demand of 4000, based on which unit price is determined as 75 Rs. and actual sale is 3000 units then profit is reduced to 75000 Rs (which is 25% less than forecasted profit)</w:t>
+      </w:r>
+    </w:p>
+    <w:p>
+      <w:pPr>
+        <w:jc w:val="both"/>
+      </w:pPr>
+      <w:r>
+        <w:t xml:space="preserve">3000*75 -3000*50=3000*25=75000 Rs. </w:t>
+      </w:r>
+    </w:p>
+    <w:p>
+      <w:pPr>
+        <w:jc w:val="both"/>
+      </w:pPr>
+      <w:r>
+        <w:t>If market is very volatile, and merchants are unable to predict demand, they face real challenges in determining prices. The price per unit that they have offered(with some discounts) , anticipating certain sales growth in coming months may turn loss making as the predicated growth did not happen but the cost being constant.</w:t>
+      </w:r>
+    </w:p>
+    <w:p>
+      <w:pPr>
+        <w:jc w:val="both"/>
+      </w:pPr>
+      <w:r>
+        <w:t xml:space="preserve">In case of shopping malls they offer the prices based on the geography where they are located. In areas having majority of wealthy people, charging too low price may negatively impact sale as buyers can start suspecting on the quality of products, which are sold at cheaper prices. On the contrary if prices with heavy discounts are not offered in the areas where </w:t>
+      </w:r>
+      <w:r>
+        <w:t xml:space="preserve">blue collared </w:t>
+      </w:r>
+      <w:r>
+        <w:t>people are living, it may negatively impact the sale.</w:t>
+      </w:r>
+    </w:p>
+    <w:p>
+      <w:pPr>
+        <w:jc w:val="both"/>
+      </w:pPr>
+      <w:r>
+        <w:t xml:space="preserve">Online shopping sites </w:t>
+      </w:r>
+      <w:r>
+        <w:t>may</w:t>
+      </w:r>
+      <w:r>
+        <w:t xml:space="preserve"> not have this luxury of charging different prices in different geographies because the same site is accessible from all locations.</w:t>
+      </w:r>
+      <w:r>
+        <w:t xml:space="preserve"> Some of them provide the option of selecting the state/city before initiating any purchase just for this purpose.</w:t>
+      </w:r>
+    </w:p>
+    <w:p>
+      <w:pPr>
+        <w:jc w:val="both"/>
+      </w:pPr>
+      <w:r>
+        <w:t>When a competitor merchant drops price of a product, others have to introspect offer price of the same product, else there is a likelihood of lowest price offering merchant will pull away customers from all.</w:t>
+      </w:r>
+    </w:p>
+    <w:p>
+      <w:pPr>
+        <w:jc w:val="both"/>
+      </w:pPr>
+      <w:r>
+        <w:t xml:space="preserve">When </w:t>
+      </w:r>
+      <w:r>
+        <w:t>price</w:t>
+      </w:r>
+      <w:r>
+        <w:t xml:space="preserve"> of substitute</w:t>
+      </w:r>
+      <w:r>
+        <w:t xml:space="preserve"> of a product</w:t>
+      </w:r>
+      <w:r>
+        <w:t xml:space="preserve"> (competitor products) goes up it may </w:t>
+      </w:r>
+      <w:r>
+        <w:t>positively</w:t>
+      </w:r>
+      <w:r>
+        <w:t xml:space="preserve"> impact </w:t>
+      </w:r>
+      <w:r>
+        <w:t>its</w:t>
+      </w:r>
+      <w:r>
+        <w:t xml:space="preserve"> demand. </w:t>
+      </w:r>
+      <w:r>
+        <w:t>This is because price hike of a substitute reduces its demand, and with the assumption of constant</w:t>
+      </w:r>
+      <w:r>
+        <w:t xml:space="preserve"> customer base for a product, the reduction in substitute’s demand may turn as increase in the demand of that product. </w:t>
+      </w:r>
+      <w:r>
+        <w:t xml:space="preserve">Thus price </w:t>
+      </w:r>
+      <w:r>
+        <w:t xml:space="preserve">of substitutes </w:t>
+      </w:r>
+      <w:r>
+        <w:t>also plays a major role in price determination.</w:t>
+      </w:r>
+    </w:p>
+    <w:p>
+      <w:pPr>
+        <w:jc w:val="both"/>
+      </w:pPr>
+      <w:r>
+        <w:t>Similarly when price of its compliment of a product goes up</w:t>
+      </w:r>
+      <w:r>
+        <w:t xml:space="preserve"> it may result into reduction in demand of a product. This is because if people are into habits of buying a pair/group of compliment products, increase in price of one of it may cause customer think of not buying the whole group/pair. For example: Increase in price of a cereal/corn flakes may reduce demand of milk too.</w:t>
+      </w:r>
+    </w:p>
+    <w:p>
+      <w:pPr>
+        <w:jc w:val="both"/>
+      </w:pPr>
+      <w:r>
+        <w:t xml:space="preserve">All </w:t>
+      </w:r>
+      <w:r>
+        <w:t>factors discussed above contribute to determination of price being offered to customers. As and when these factors keep changing the offered price keep moving between breakeven price and MRP.</w:t>
+      </w:r>
+    </w:p>
+    <w:p>
+      <w:pPr>
+        <w:jc w:val="both"/>
+      </w:pPr>
+      <w:r>
         <w:lastRenderedPageBreak/>
-        <w:t>Now if the prediction system predicts a demand of 4000, based on which unit price is determined as 75 Rs. and actual sale is 3000 units then profit is reduced to 75000 Rs (which is 25% less than forecasted profit)</w:t>
-      </w:r>
-    </w:p>
-    <w:p>
-      <w:pPr>
-        <w:jc w:val="both"/>
-      </w:pPr>
-      <w:r>
-        <w:t xml:space="preserve">3000*75 -3000*50=3000*25=75000 Rs. </w:t>
-      </w:r>
-    </w:p>
-    <w:p>
-      <w:pPr>
-        <w:jc w:val="both"/>
-      </w:pPr>
-      <w:r>
-        <w:t>If market is very volatile, and merchants are unable to predict demand, they face real challenges in determining prices. The price per unit that they have offered(with some discounts) , anticipating certain sales growth in coming months may turn loss making as the predicated growth did not happen but the cost being constant.</w:t>
-      </w:r>
-    </w:p>
-    <w:p>
-      <w:pPr>
-        <w:jc w:val="both"/>
-      </w:pPr>
-      <w:r>
-        <w:t xml:space="preserve">In case of shopping malls they offer the prices based on the geography where they are located. In areas having majority of wealthy people, charging too low price may negatively impact sale as buyers can start suspecting on the quality of products, which are sold at cheaper prices. On the contrary if prices with heavy discounts are not offered in the areas where </w:t>
-      </w:r>
-      <w:r>
-        <w:t xml:space="preserve">blue collared </w:t>
-      </w:r>
-      <w:r>
-        <w:t>people are living, it may negatively impact the sale.</w:t>
-      </w:r>
-    </w:p>
-    <w:p>
-      <w:pPr>
-        <w:jc w:val="both"/>
-      </w:pPr>
-      <w:r>
-        <w:t xml:space="preserve">Online shopping sites </w:t>
-      </w:r>
-      <w:r>
-        <w:t>may</w:t>
-      </w:r>
-      <w:r>
-        <w:t xml:space="preserve"> not have this luxury of charging different prices in different geographies because the same site is accessible from all locations.</w:t>
-      </w:r>
-      <w:r>
-        <w:t xml:space="preserve"> Some of them provide the option of selecting the state/city before initiating any purchase just for this purpose.</w:t>
-      </w:r>
-    </w:p>
-    <w:p>
-      <w:pPr>
-        <w:jc w:val="both"/>
-      </w:pPr>
-      <w:r>
-        <w:t>When a competitor merchant drops price of a product, others have to introspect offer price of the same product, else there is a likelihood of lowest price offering merchant will pull away customers from all.</w:t>
-      </w:r>
-    </w:p>
-    <w:p>
-      <w:pPr>
-        <w:jc w:val="both"/>
-      </w:pPr>
-      <w:r>
-        <w:t xml:space="preserve">When </w:t>
-      </w:r>
-      <w:r>
-        <w:t>price</w:t>
-      </w:r>
-      <w:r>
-        <w:t xml:space="preserve"> of substitute</w:t>
-      </w:r>
-      <w:r>
-        <w:t xml:space="preserve"> of a product</w:t>
-      </w:r>
-      <w:r>
-        <w:t xml:space="preserve"> (competitor products) goes up it may </w:t>
-      </w:r>
-      <w:r>
-        <w:t>positively</w:t>
-      </w:r>
-      <w:r>
-        <w:t xml:space="preserve"> impact </w:t>
-      </w:r>
-      <w:r>
-        <w:t>its</w:t>
-      </w:r>
-      <w:r>
-        <w:t xml:space="preserve"> demand. </w:t>
-      </w:r>
-      <w:r>
-        <w:t>This is because price hike of a substitute reduces its demand, and with the assumption of constant</w:t>
-      </w:r>
-      <w:r>
-        <w:t xml:space="preserve"> customer base for a product, the reduction in substitute’s demand may turn as increase in the demand of that product. </w:t>
-      </w:r>
-      <w:r>
-        <w:t xml:space="preserve">Thus price </w:t>
-      </w:r>
-      <w:r>
-        <w:t xml:space="preserve">of substitutes </w:t>
-      </w:r>
-      <w:r>
-        <w:t>also plays a major role in price determination.</w:t>
-      </w:r>
-    </w:p>
-    <w:p>
-      <w:pPr>
-        <w:jc w:val="both"/>
-      </w:pPr>
-      <w:r>
-        <w:t>Similarly when price of its compliment of a product goes up</w:t>
-      </w:r>
-      <w:r>
-        <w:t xml:space="preserve"> it may result into reduction in demand of a product. This is because if people are into habits of buying a pair/group of compliment products, increase in price of one of it may cause customer think of not buying the whole group/pair. For example: Increase in price of a cereal/corn flakes may reduce demand of milk too.</w:t>
-      </w:r>
-    </w:p>
-    <w:p>
-      <w:pPr>
-        <w:jc w:val="both"/>
-      </w:pPr>
-      <w:r>
-        <w:t xml:space="preserve">All </w:t>
-      </w:r>
-      <w:r>
-        <w:t>factors discussed above contribute to determination of price being offered to customers. As and when these factors keep changing the offered price keep moving between breakeven price and MRP.</w:t>
-      </w:r>
-    </w:p>
-    <w:p>
-      <w:pPr>
-        <w:jc w:val="both"/>
-      </w:pPr>
-      <w:r>
         <w:t xml:space="preserve">In reality it is extremely difficult to predict customer behaviour in volatile market situation. His buying decisions are impacted by inflation, change of taste, offers by competitors, </w:t>
       </w:r>
       <w:r>
@@ -1584,330 +1660,399 @@
         <w:jc w:val="both"/>
       </w:pPr>
       <w:r>
+        <w:t xml:space="preserve">Needless to say, their consumption pattern and hence buying pattern is almost predictable. Each product may have its own consumption </w:t>
+      </w:r>
+      <w:r>
+        <w:t>frequency</w:t>
+      </w:r>
+      <w:r>
+        <w:t>.</w:t>
+      </w:r>
+    </w:p>
+    <w:p>
+      <w:pPr>
+        <w:jc w:val="both"/>
+      </w:pPr>
+      <w:r>
+        <w:t xml:space="preserve">Example: In my family I consume two Miswak toothpastes, one 200 gm Taj Mahal tea pack,3 packs(10 in each) of Huggies diapers for my baby,4 lux soaps, half kg of rice, half kg of lentil, two body sprays,2 bottles of Dove shampoo,1 Kg sugar,…. Etc. </w:t>
+      </w:r>
+    </w:p>
+    <w:p>
+      <w:pPr>
+        <w:jc w:val="both"/>
+      </w:pPr>
+      <w:r>
+        <w:t>Other characteristic of periodically needed products is that brand preferences per person/family are usually fixed and rarely change</w:t>
+      </w:r>
+      <w:r>
+        <w:t xml:space="preserve"> OR they change over a relatively longer duration</w:t>
+      </w:r>
+      <w:r>
+        <w:t>. Typically people do l</w:t>
+      </w:r>
+      <w:r>
+        <w:t>ess experiments with items</w:t>
+      </w:r>
+      <w:r>
+        <w:t xml:space="preserve"> related to their daily consumption and health </w:t>
+      </w:r>
+      <w:r>
+        <w:t>and hence their preferences vary rarely.</w:t>
+      </w:r>
+    </w:p>
+    <w:p>
+      <w:pPr>
+        <w:jc w:val="both"/>
+      </w:pPr>
+      <w:r>
+        <w:t>If you apply the same rule for health associated products such as protein drinks</w:t>
+      </w:r>
+      <w:r>
+        <w:t>/health supplements</w:t>
+      </w:r>
+      <w:r>
+        <w:t>, medicines,</w:t>
+      </w:r>
+      <w:r>
+        <w:t xml:space="preserve"> medicated oils, skin creams, hair dye and certain range of health related products such as diapers you will see that it follows exact same behaviour as described above.</w:t>
+      </w:r>
+    </w:p>
+    <w:p>
+      <w:pPr>
+        <w:jc w:val="both"/>
+      </w:pPr>
+      <w:r>
+        <w:t>In retail</w:t>
+      </w:r>
+      <w:r>
+        <w:t>/medicine</w:t>
+      </w:r>
+      <w:r>
+        <w:t xml:space="preserve"> world</w:t>
+      </w:r>
+      <w:r>
+        <w:t xml:space="preserve"> </w:t>
+      </w:r>
+      <w:r>
+        <w:t xml:space="preserve">there is more probability </w:t>
+      </w:r>
+      <w:r>
+        <w:t xml:space="preserve">and likelihood </w:t>
+      </w:r>
+      <w:r>
+        <w:t>of buying</w:t>
+      </w:r>
+      <w:r>
+        <w:t xml:space="preserve"> a package of </w:t>
+      </w:r>
+      <w:r>
+        <w:t>periodic</w:t>
+      </w:r>
+      <w:r>
+        <w:t xml:space="preserve"> </w:t>
+      </w:r>
+      <w:r>
+        <w:t>needs</w:t>
+      </w:r>
+      <w:r>
+        <w:t xml:space="preserve"> from the same merchant</w:t>
+      </w:r>
+      <w:r>
+        <w:t xml:space="preserve"> and at fixed intervals</w:t>
+      </w:r>
+      <w:r>
+        <w:t xml:space="preserve">. Variations is each of their </w:t>
+      </w:r>
+      <w:r>
+        <w:t>prices</w:t>
+      </w:r>
+      <w:r>
+        <w:t xml:space="preserve"> </w:t>
+      </w:r>
+      <w:r>
+        <w:t xml:space="preserve">across competitors </w:t>
+      </w:r>
+      <w:r>
+        <w:t xml:space="preserve">have negligible impact on </w:t>
+      </w:r>
+      <w:r>
+        <w:t xml:space="preserve">buyer’s pocket </w:t>
+      </w:r>
+      <w:r>
+        <w:t xml:space="preserve">(but can cause impact at package level) </w:t>
+      </w:r>
+      <w:r>
+        <w:t xml:space="preserve">and hence people do less scrutiny while choosing a merchant for buying these type of products. </w:t>
+      </w:r>
+      <w:r>
+        <w:t xml:space="preserve">Of course </w:t>
+      </w:r>
+      <w:r>
+        <w:t>I</w:t>
+      </w:r>
+      <w:r>
+        <w:t>t should not make merchant take his/her customers granted for an assured business. They should have policies in place which should influence customers to buy more and more items from them and for longer duration.</w:t>
+      </w:r>
+    </w:p>
+    <w:p>
+      <w:pPr>
+        <w:jc w:val="both"/>
+      </w:pPr>
+      <w:r>
+        <w:t xml:space="preserve">Hence </w:t>
+      </w:r>
+      <w:r>
+        <w:t xml:space="preserve">there is a more likelihood of retaining customer affinity </w:t>
+      </w:r>
+      <w:r>
+        <w:t>in case of products exhibiting</w:t>
+      </w:r>
+      <w:r>
+        <w:t xml:space="preserve"> periodic buying patterns. So in addition to increasing volume of sale by acquiring new customers merchant can </w:t>
+      </w:r>
+      <w:r>
+        <w:t>concentrate on</w:t>
+      </w:r>
+      <w:r>
+        <w:t xml:space="preserve"> efforts to retain existing customers in such category of products.</w:t>
+      </w:r>
+    </w:p>
+    <w:p>
+      <w:pPr>
+        <w:jc w:val="both"/>
+      </w:pPr>
+      <w:r>
+        <w:t xml:space="preserve">If you introspect range of all products that you are using in your daily life and </w:t>
+      </w:r>
+      <w:r>
+        <w:t>categorize</w:t>
+      </w:r>
+      <w:r>
+        <w:t xml:space="preserve"> them down you will realize that it has a significant proportion of the products which have been periodic</w:t>
+      </w:r>
+      <w:r>
+        <w:t xml:space="preserve">ally </w:t>
+      </w:r>
+      <w:r>
+        <w:t xml:space="preserve">bought by you. </w:t>
+      </w:r>
+      <w:r>
+        <w:t xml:space="preserve"> </w:t>
+      </w:r>
+    </w:p>
+    <w:p>
+      <w:pPr>
+        <w:jc w:val="both"/>
+      </w:pPr>
+      <w:r>
+        <w:t xml:space="preserve">If </w:t>
+      </w:r>
+      <w:r>
+        <w:t xml:space="preserve">a merchant </w:t>
+      </w:r>
+      <w:r>
+        <w:t>compare</w:t>
+      </w:r>
+      <w:r>
+        <w:t>s</w:t>
+      </w:r>
+      <w:r>
+        <w:t xml:space="preserve"> the impact of demand predictions in managing inventory, operating expense decisions thereby determining right offer price per unit in products exhibiting periodic buying pattern</w:t>
+      </w:r>
+      <w:r>
+        <w:t>,</w:t>
+      </w:r>
+      <w:r>
+        <w:t xml:space="preserve"> </w:t>
+      </w:r>
+      <w:r>
+        <w:t>he</w:t>
+      </w:r>
+      <w:r>
+        <w:t xml:space="preserve"> will realize that the percentage of </w:t>
+      </w:r>
+      <w:r>
+        <w:t>precision</w:t>
+      </w:r>
+      <w:r>
+        <w:t xml:space="preserve"> </w:t>
+      </w:r>
+      <w:r>
+        <w:t>is</w:t>
+      </w:r>
+      <w:r>
+        <w:t xml:space="preserve"> way higher </w:t>
+      </w:r>
+      <w:r>
+        <w:t>as compared to products exhibiting random</w:t>
+      </w:r>
+      <w:r>
+        <w:t>/instantaneous</w:t>
+      </w:r>
+      <w:r>
+        <w:t xml:space="preserve"> buying pattern and random selection of merchants. This is because a customer buying two Colgate toothpaste a month will continue buying the same volume ever</w:t>
+      </w:r>
+      <w:r>
+        <w:t>y</w:t>
+      </w:r>
+      <w:r>
+        <w:t xml:space="preserve"> month and probably buy them from same </w:t>
+      </w:r>
+      <w:r>
+        <w:t>merchant</w:t>
+      </w:r>
+      <w:r>
+        <w:t xml:space="preserve">. </w:t>
+      </w:r>
+      <w:r>
+        <w:t xml:space="preserve">Also for all such FMCG needs he will probably buy the whole </w:t>
+      </w:r>
+      <w:r>
         <w:lastRenderedPageBreak/>
-        <w:t xml:space="preserve">Needless to say, their consumption pattern and hence buying pattern is almost predictable. Each product may have its own consumption </w:t>
-      </w:r>
-      <w:r>
-        <w:t>frequency</w:t>
+        <w:t>package of periodically needed goods from the same merchant (if he sees considerable advantage in buying the same from a specific merchant).</w:t>
+      </w:r>
+    </w:p>
+    <w:p>
+      <w:pPr>
+        <w:jc w:val="both"/>
+      </w:pPr>
+      <w:r>
+        <w:t xml:space="preserve">In other words you can say that existing periodic buyer may remain associated with same products and with same merchants for much longer duration. Hence their future demand of those products from the same merchant is not just a prediction but it is real.    </w:t>
+      </w:r>
+    </w:p>
+    <w:p>
+      <w:pPr>
+        <w:jc w:val="both"/>
+      </w:pPr>
+      <w:r>
+        <w:t>The scope of this analysis is to focus on the trading of products which exhibit periodic buying pattern and study how their business by means of subscription not only benefits the merchants but al</w:t>
+      </w:r>
+      <w:r>
+        <w:t>s</w:t>
+      </w:r>
+      <w:r>
+        <w:t>o helps maximize gains of the customers.</w:t>
+      </w:r>
+    </w:p>
+    <w:p>
+      <w:pPr>
+        <w:pStyle w:val="Heading1"/>
+        <w:jc w:val="both"/>
+      </w:pPr>
+      <w:r>
+        <w:t>Subscription space</w:t>
+      </w:r>
+    </w:p>
+    <w:p>
+      <w:pPr>
+        <w:jc w:val="both"/>
+      </w:pPr>
+      <w:r>
+        <w:t>As we have seen above</w:t>
+      </w:r>
+      <w:r>
+        <w:t>,</w:t>
+      </w:r>
+      <w:r>
+        <w:t xml:space="preserve"> in case of periodic buying needs </w:t>
+      </w:r>
+      <w:r>
+        <w:t xml:space="preserve">opportunities of building a </w:t>
+      </w:r>
+      <w:r>
+        <w:t>s</w:t>
+      </w:r>
+      <w:r>
+        <w:t>ustained</w:t>
+      </w:r>
+      <w:r>
+        <w:t xml:space="preserve"> and retained </w:t>
+      </w:r>
+      <w:r>
+        <w:t xml:space="preserve">(not just increasing) </w:t>
+      </w:r>
+      <w:r>
+        <w:t>customer base</w:t>
+      </w:r>
+      <w:r>
+        <w:t xml:space="preserve"> by establishment of long term relationship </w:t>
+      </w:r>
+      <w:r>
+        <w:t>between merchant and customers</w:t>
+      </w:r>
+      <w:r>
+        <w:t xml:space="preserve"> is </w:t>
+      </w:r>
+      <w:r>
+        <w:t>possible in a large segment of products.</w:t>
+      </w:r>
+      <w:r>
+        <w:t xml:space="preserve"> </w:t>
+      </w:r>
+      <w:r>
+        <w:t xml:space="preserve"> </w:t>
+      </w:r>
+    </w:p>
+    <w:p>
+      <w:pPr>
+        <w:jc w:val="both"/>
+      </w:pPr>
+      <w:r>
+        <w:t xml:space="preserve">The opportunities are not obvious just because these products are periodically needed by customers with a relatively fixed periodicity. </w:t>
+      </w:r>
+      <w:r>
+        <w:t xml:space="preserve">Since customer has so many options to buy his </w:t>
+      </w:r>
+      <w:r>
+        <w:t xml:space="preserve">periodic </w:t>
+      </w:r>
+      <w:r>
+        <w:t>needs</w:t>
+      </w:r>
+      <w:r>
+        <w:t xml:space="preserve"> from</w:t>
+      </w:r>
+      <w:r>
+        <w:t>, if he does not have any specific incentive</w:t>
+      </w:r>
+      <w:r>
+        <w:t>(s)</w:t>
+      </w:r>
+      <w:r>
+        <w:t xml:space="preserve"> to buy </w:t>
+      </w:r>
+      <w:r>
+        <w:t xml:space="preserve">them </w:t>
+      </w:r>
+      <w:r>
+        <w:t xml:space="preserve">from the same merchant </w:t>
+      </w:r>
+      <w:r>
+        <w:t xml:space="preserve">he may not commit a long </w:t>
+      </w:r>
+      <w:r>
+        <w:t xml:space="preserve">term as well as long </w:t>
+      </w:r>
+      <w:r>
+        <w:t xml:space="preserve">lasting relationship with </w:t>
+      </w:r>
+      <w:r>
+        <w:t>a</w:t>
+      </w:r>
+      <w:r>
+        <w:t xml:space="preserve"> merchant</w:t>
       </w:r>
       <w:r>
         <w:t>.</w:t>
       </w:r>
-    </w:p>
-    <w:p>
-      <w:pPr>
-        <w:jc w:val="both"/>
-      </w:pPr>
-      <w:r>
-        <w:t xml:space="preserve">Example: In my family I consume two Miswak toothpastes, one 200 gm Taj Mahal tea pack,3 packs(10 in each) of Huggies diapers for my baby,4 lux soaps, half kg of rice, half kg of lentil, two body sprays,2 bottles of Dove shampoo,1 Kg sugar,…. Etc. </w:t>
-      </w:r>
-    </w:p>
-    <w:p>
-      <w:pPr>
-        <w:jc w:val="both"/>
-      </w:pPr>
-      <w:r>
-        <w:t>Other characteristic of periodically needed products is that brand preferences per person/family are usually fixed and rarely change</w:t>
-      </w:r>
-      <w:r>
-        <w:t xml:space="preserve"> OR they change over a relatively longer duration</w:t>
-      </w:r>
-      <w:r>
-        <w:t>. Typically people do l</w:t>
-      </w:r>
-      <w:r>
-        <w:t>ess experiments with items</w:t>
-      </w:r>
-      <w:r>
-        <w:t xml:space="preserve"> related to their daily consumption and health </w:t>
-      </w:r>
-      <w:r>
-        <w:t>and hence their preferences vary rarely.</w:t>
-      </w:r>
-    </w:p>
-    <w:p>
-      <w:pPr>
-        <w:jc w:val="both"/>
-      </w:pPr>
-      <w:r>
-        <w:t>If you apply the same rule for health associated products such as protein drinks</w:t>
-      </w:r>
-      <w:r>
-        <w:t>/health supplements</w:t>
-      </w:r>
-      <w:r>
-        <w:t>, medicines,</w:t>
-      </w:r>
-      <w:r>
-        <w:t xml:space="preserve"> medicated oils, skin creams, hair dye and certain range of health related products such as diapers you will see that it follows exact same behaviour as described above.</w:t>
-      </w:r>
-    </w:p>
-    <w:p>
-      <w:pPr>
-        <w:jc w:val="both"/>
-      </w:pPr>
-      <w:r>
-        <w:t>In retail</w:t>
-      </w:r>
-      <w:r>
-        <w:t>/medicine</w:t>
-      </w:r>
-      <w:r>
-        <w:t xml:space="preserve"> world</w:t>
-      </w:r>
       <w:r>
         <w:t xml:space="preserve"> </w:t>
       </w:r>
-      <w:r>
-        <w:t xml:space="preserve">there is more probability </w:t>
-      </w:r>
-      <w:r>
-        <w:t xml:space="preserve">and likelihood </w:t>
-      </w:r>
-      <w:r>
-        <w:t>of buying</w:t>
-      </w:r>
-      <w:r>
-        <w:t xml:space="preserve"> a package of </w:t>
-      </w:r>
-      <w:r>
-        <w:t>periodic</w:t>
-      </w:r>
-      <w:r>
-        <w:t xml:space="preserve"> </w:t>
-      </w:r>
-      <w:r>
-        <w:t>needs</w:t>
-      </w:r>
-      <w:r>
-        <w:t xml:space="preserve"> from the same merchant</w:t>
-      </w:r>
-      <w:r>
-        <w:t xml:space="preserve"> and at fixed intervals</w:t>
-      </w:r>
-      <w:r>
-        <w:t xml:space="preserve">. Variations is each of their </w:t>
-      </w:r>
-      <w:r>
-        <w:t>prices</w:t>
-      </w:r>
-      <w:r>
-        <w:t xml:space="preserve"> </w:t>
-      </w:r>
-      <w:r>
-        <w:t xml:space="preserve">across competitors </w:t>
-      </w:r>
-      <w:r>
-        <w:t xml:space="preserve">have negligible impact on </w:t>
-      </w:r>
-      <w:r>
-        <w:t xml:space="preserve">buyer’s pocket </w:t>
-      </w:r>
-      <w:r>
-        <w:t xml:space="preserve">(but can cause impact at package level) </w:t>
-      </w:r>
-      <w:r>
-        <w:t xml:space="preserve">and hence people do less scrutiny while choosing a merchant for buying these type of products. </w:t>
-      </w:r>
-      <w:r>
-        <w:t xml:space="preserve">Of course </w:t>
-      </w:r>
-      <w:r>
-        <w:t>I</w:t>
-      </w:r>
-      <w:r>
-        <w:t>t should not make merchant take his/her customers granted for an assured business. They should have policies in place which should influence customers to buy more and more items from them and for longer duration.</w:t>
-      </w:r>
-    </w:p>
-    <w:p>
-      <w:pPr>
-        <w:jc w:val="both"/>
-      </w:pPr>
-      <w:r>
-        <w:t xml:space="preserve">Hence </w:t>
-      </w:r>
-      <w:r>
-        <w:t xml:space="preserve">there is a more likelihood of retaining customer affinity </w:t>
-      </w:r>
-      <w:r>
-        <w:t>in case of products exhibiting</w:t>
-      </w:r>
-      <w:r>
-        <w:t xml:space="preserve"> periodic buying patterns. So in addition to increasing volume of sale by acquiring new customers merchant can </w:t>
-      </w:r>
-      <w:r>
-        <w:t>concentrate on</w:t>
-      </w:r>
-      <w:r>
-        <w:t xml:space="preserve"> efforts to retain existing customers in such category of products.</w:t>
-      </w:r>
-    </w:p>
-    <w:p>
-      <w:pPr>
-        <w:jc w:val="both"/>
-      </w:pPr>
-      <w:r>
-        <w:t xml:space="preserve">If you introspect range of all products that you are using in your daily life and </w:t>
-      </w:r>
-      <w:r>
-        <w:t>categorize</w:t>
-      </w:r>
-      <w:r>
-        <w:t xml:space="preserve"> them down you will realize that it has a significant proportion of the products which have been periodic</w:t>
-      </w:r>
-      <w:r>
-        <w:t xml:space="preserve">ally </w:t>
-      </w:r>
-      <w:r>
-        <w:t xml:space="preserve">bought by you. </w:t>
-      </w:r>
-      <w:r>
-        <w:t xml:space="preserve"> </w:t>
-      </w:r>
-    </w:p>
-    <w:p>
-      <w:pPr>
-        <w:jc w:val="both"/>
-      </w:pPr>
-      <w:r>
-        <w:t>If you compare the impact of demand predictions in managing inventory, operating expense decisions thereby determining right offer price per unit in products exhibiting periodic buying pattern</w:t>
-      </w:r>
-      <w:r>
-        <w:t>,</w:t>
-      </w:r>
-      <w:r>
-        <w:t xml:space="preserve"> you will realize that the percentage of accuracy can </w:t>
-      </w:r>
-      <w:r>
-        <w:t xml:space="preserve">be way higher </w:t>
-      </w:r>
-      <w:r>
-        <w:t>as compared to products exhibiting random buying pattern and random selection of merchants. This is because a customer buying two Colgate toothpaste a month will continue buying the same volume ever</w:t>
-      </w:r>
-      <w:r>
-        <w:t>y</w:t>
-      </w:r>
-      <w:r>
-        <w:t xml:space="preserve"> month and probably buy them from same customer. In other words you can say that existing periodic buyer may remain associated with same products and with same merchants for much longer duration. Hence their future demand of those products from the same merchant is not just a prediction but it is real.    </w:t>
-      </w:r>
-    </w:p>
-    <w:p>
-      <w:pPr>
-        <w:jc w:val="both"/>
-      </w:pPr>
-      <w:r>
-        <w:t>The scope of this analysis is to focus on the trading of products which exhibit periodic buying pattern and study how their business by means of subscription not only benefits the merchants but al</w:t>
-      </w:r>
-      <w:r>
-        <w:t>s</w:t>
-      </w:r>
-      <w:r>
-        <w:t>o helps maximize gains of the customers.</w:t>
-      </w:r>
-    </w:p>
-    <w:p>
-      <w:pPr>
-        <w:pStyle w:val="Heading1"/>
-        <w:jc w:val="both"/>
-      </w:pPr>
-      <w:r>
-        <w:t>Subscription space</w:t>
-      </w:r>
-    </w:p>
-    <w:p>
-      <w:pPr>
-        <w:jc w:val="both"/>
-      </w:pPr>
-      <w:r>
-        <w:t xml:space="preserve">As we have seen above in case of periodic buying needs </w:t>
-      </w:r>
-      <w:r>
-        <w:t xml:space="preserve">opportunities of building a </w:t>
-      </w:r>
-      <w:r>
-        <w:t>s</w:t>
-      </w:r>
-      <w:r>
-        <w:t>ustained</w:t>
-      </w:r>
-      <w:r>
-        <w:t xml:space="preserve"> </w:t>
-      </w:r>
-      <w:r>
-        <w:t xml:space="preserve">(not just increasing) </w:t>
-      </w:r>
-      <w:r>
-        <w:t>customer base</w:t>
-      </w:r>
-      <w:r>
-        <w:t xml:space="preserve"> by means of establishment of long term relationship </w:t>
-      </w:r>
-      <w:r>
-        <w:t>between merchant and customers</w:t>
-      </w:r>
-      <w:r>
-        <w:t xml:space="preserve"> is </w:t>
-      </w:r>
-      <w:r>
-        <w:t>possible in a large segment of products family.</w:t>
-      </w:r>
-      <w:r>
-        <w:t xml:space="preserve"> </w:t>
-      </w:r>
-      <w:r>
-        <w:t xml:space="preserve"> </w:t>
-      </w:r>
-    </w:p>
-    <w:p>
-      <w:pPr>
-        <w:jc w:val="both"/>
-      </w:pPr>
-      <w:r>
-        <w:lastRenderedPageBreak/>
-        <w:t xml:space="preserve">The opportunities are not obvious just because these products are periodically needed by customers with a relatively fixed periodicity. </w:t>
-      </w:r>
-      <w:r>
-        <w:t xml:space="preserve">Since customer has so many options to buy his </w:t>
-      </w:r>
-      <w:r>
-        <w:t xml:space="preserve">periodic </w:t>
-      </w:r>
-      <w:r>
-        <w:t>needs, if he does not have any specific incentive</w:t>
-      </w:r>
-      <w:r>
-        <w:t>(s)</w:t>
-      </w:r>
-      <w:r>
-        <w:t xml:space="preserve"> to buy </w:t>
-      </w:r>
-      <w:r>
-        <w:t xml:space="preserve">them </w:t>
-      </w:r>
-      <w:r>
-        <w:t xml:space="preserve">from the same merchant </w:t>
-      </w:r>
-      <w:r>
-        <w:t xml:space="preserve">he may not commit a long </w:t>
-      </w:r>
-      <w:r>
-        <w:t xml:space="preserve">term as well as long </w:t>
-      </w:r>
-      <w:r>
-        <w:t xml:space="preserve">lasting relationship with </w:t>
-      </w:r>
-      <w:r>
-        <w:t>a</w:t>
-      </w:r>
-      <w:r>
-        <w:t xml:space="preserve"> merchant</w:t>
-      </w:r>
-      <w:r>
-        <w:t>.</w:t>
-      </w:r>
-      <w:r>
-        <w:t xml:space="preserve"> </w:t>
-      </w:r>
+    </w:p>
+    <w:p>
+      <w:pPr>
+        <w:jc w:val="both"/>
+      </w:pPr>
       <w:r>
         <w:t>Merchant needs a business model by which he/she can exhibit respect towards loyal customers by maximizing their gains along with maximizing his own gains.</w:t>
       </w:r>
@@ -2055,7 +2200,19 @@
         <w:t xml:space="preserve">for periodic receipts) for a set of products </w:t>
       </w:r>
       <w:r>
-        <w:t>(articles and/or magazines in case of publications) or services (software licenses in case of SAAS or mobile plans in case of telecom business) by getting into long term agreement with supplier and keep on receiving these products/services periodically at a predefined interval. Periodic deliveries of desired goods/servic</w:t>
+        <w:t>(</w:t>
+      </w:r>
+      <w:r>
+        <w:t xml:space="preserve">example: </w:t>
+      </w:r>
+      <w:r>
+        <w:t>articles and/or magazines in case of publications) or services (</w:t>
+      </w:r>
+      <w:r>
+        <w:t xml:space="preserve">example: </w:t>
+      </w:r>
+      <w:r>
+        <w:t>software licenses in case of SAAS or mobile plans in case of telecom business) by getting into long term agreement with supplier and keep on receiving these products/services periodically at a predefined interval. Periodic deliveries of desired goods/servic</w:t>
       </w:r>
       <w:r>
         <w:t xml:space="preserve">es save subscriber’s efforts on </w:t>
@@ -2084,7 +2241,7 @@
         <w:jc w:val="both"/>
       </w:pPr>
       <w:r>
-        <w:t>In publications as well as SAAS business models the market and cost vulnerabilities are limited and predictable as compared to retail business, mainly the one which is related to everyone’s daily needs.</w:t>
+        <w:t>In publications as well as SAAS business models the market and cost vulnerabilities are limited and predictable as compared to retail business.</w:t>
       </w:r>
     </w:p>
     <w:p>
@@ -2110,7 +2267,11 @@
         <w:t xml:space="preserve">yet </w:t>
       </w:r>
       <w:r>
-        <w:t xml:space="preserve">so popular/ practiced. It may be because in volatile market situations and due to instability of product prices there is no business model available which can ensure sustainable business along with assured(and growing) </w:t>
+        <w:t xml:space="preserve">so popular/ practiced. It may be because in volatile market situations and </w:t>
+      </w:r>
+      <w:r>
+        <w:lastRenderedPageBreak/>
+        <w:t xml:space="preserve">due to instability of product prices there is no business model available which can ensure sustainable business along with assured(and growing) </w:t>
       </w:r>
       <w:r>
         <w:t>gains</w:t>
@@ -2133,10 +2294,57 @@
         <w:jc w:val="both"/>
       </w:pPr>
       <w:r>
-        <w:t xml:space="preserve">In this analysis we are going to set up expectations from all stakeholders who are keen to deal in subscription business approach. We will then transform these expectations as business objectives for laying out subscription business model. </w:t>
-      </w:r>
-      <w:r>
-        <w:t xml:space="preserve">Then we will work on each of these objective and define business </w:t>
+        <w:t>In our attempt to standardize the subscription business model we should first start with</w:t>
+      </w:r>
+      <w:r>
+        <w:t xml:space="preserve"> </w:t>
+      </w:r>
+      <w:r>
+        <w:t>identifying</w:t>
+      </w:r>
+      <w:r>
+        <w:t xml:space="preserve"> expectations from all stakeholders who are keen to deal in subscription business approach. We </w:t>
+      </w:r>
+      <w:r>
+        <w:t>can</w:t>
+      </w:r>
+      <w:r>
+        <w:t xml:space="preserve"> then transform these expectations as business objectives for laying out subscription business model.</w:t>
+      </w:r>
+    </w:p>
+    <w:p>
+      <w:pPr>
+        <w:jc w:val="both"/>
+      </w:pPr>
+      <w:r>
+        <w:t>Next</w:t>
+      </w:r>
+      <w:r>
+        <w:t xml:space="preserve"> we will work on each of these objective</w:t>
+      </w:r>
+      <w:r>
+        <w:t>s,</w:t>
+      </w:r>
+      <w:r>
+        <w:t xml:space="preserve"> </w:t>
+      </w:r>
+      <w:r>
+        <w:t>group the related ones together and form domains which serve the related objective.</w:t>
+      </w:r>
+      <w:r>
+        <w:t xml:space="preserve"> </w:t>
+      </w:r>
+      <w:r>
+        <w:t xml:space="preserve">Domains are further elicited to </w:t>
+      </w:r>
+      <w:r>
+        <w:t xml:space="preserve">define </w:t>
+      </w:r>
+      <w:r>
+        <w:t xml:space="preserve">each of their </w:t>
+      </w:r>
+      <w:r>
+        <w:t xml:space="preserve">business </w:t>
       </w:r>
       <w:r>
         <w:t xml:space="preserve">elements, </w:t>
@@ -2158,6 +2366,14 @@
       </w:r>
       <w:r>
         <w:t xml:space="preserve"> </w:t>
+      </w:r>
+    </w:p>
+    <w:p>
+      <w:pPr>
+        <w:jc w:val="both"/>
+      </w:pPr>
+      <w:r>
+        <w:t>Let’s start with expectations.</w:t>
       </w:r>
     </w:p>
     <w:p>
@@ -2189,30 +2405,6 @@
         <w:ind w:left="0"/>
         <w:jc w:val="both"/>
       </w:pPr>
-      <w:r>
-        <w:t xml:space="preserve">The basis and intent of subscription concept </w:t>
-      </w:r>
-      <w:r>
-        <w:t xml:space="preserve">itself </w:t>
-      </w:r>
-      <w:r>
-        <w:t>is to establish a long term association of customer with a merchant, where he/she agrees to receive a fixed set of selected products repeatedly at d</w:t>
-      </w:r>
-      <w:r>
-        <w:t xml:space="preserve">esired </w:t>
-      </w:r>
-      <w:r>
-        <w:t xml:space="preserve">intervals. </w:t>
-      </w:r>
-      <w:r>
-        <w:t>That is where a customer is termed as ‘Subsc</w:t>
-      </w:r>
-      <w:r>
-        <w:t>r</w:t>
-      </w:r>
-      <w:r>
-        <w:t xml:space="preserve">iber’. </w:t>
-      </w:r>
     </w:p>
     <w:p>
       <w:pPr>
@@ -2220,6 +2412,30 @@
         <w:ind w:left="0"/>
         <w:jc w:val="both"/>
       </w:pPr>
+      <w:r>
+        <w:t xml:space="preserve">The basis and intent of subscription concept </w:t>
+      </w:r>
+      <w:r>
+        <w:t xml:space="preserve">itself </w:t>
+      </w:r>
+      <w:r>
+        <w:t>is to establish a long term association of customer with a merchant, where he/she agrees to receive a fixed set of selected products repeatedly at d</w:t>
+      </w:r>
+      <w:r>
+        <w:t xml:space="preserve">esired </w:t>
+      </w:r>
+      <w:r>
+        <w:t xml:space="preserve">intervals. </w:t>
+      </w:r>
+      <w:r>
+        <w:t>That is where a customer is termed as ‘Subsc</w:t>
+      </w:r>
+      <w:r>
+        <w:t>r</w:t>
+      </w:r>
+      <w:r>
+        <w:t xml:space="preserve">iber’. </w:t>
+      </w:r>
     </w:p>
     <w:p>
       <w:pPr>
@@ -2227,6 +2443,13 @@
         <w:ind w:left="0"/>
         <w:jc w:val="both"/>
       </w:pPr>
+    </w:p>
+    <w:p>
+      <w:pPr>
+        <w:pStyle w:val="ListParagraph"/>
+        <w:ind w:left="0"/>
+        <w:jc w:val="both"/>
+      </w:pPr>
       <w:r>
         <w:t xml:space="preserve">The first obvious </w:t>
       </w:r>
@@ -2249,11 +2472,7 @@
         <w:t>An order needs to be placed by customer just once</w:t>
       </w:r>
       <w:r>
-        <w:t xml:space="preserve"> for a fixed </w:t>
-      </w:r>
-      <w:r>
-        <w:lastRenderedPageBreak/>
-        <w:t>length of period</w:t>
+        <w:t xml:space="preserve"> for a fixed length of period</w:t>
       </w:r>
       <w:r>
         <w:t xml:space="preserve">, mentioning the number and periodicity of every item being subscribed. Packages with appropriate </w:t>
@@ -2447,6 +2666,41 @@
       <w:r>
         <w:t>Prices and benefits being offered per quantity/duration of subscription</w:t>
       </w:r>
+      <w:r>
+        <w:t>.</w:t>
+      </w:r>
+    </w:p>
+    <w:p>
+      <w:pPr>
+        <w:pStyle w:val="ListParagraph"/>
+        <w:numPr>
+          <w:ilvl w:val="0"/>
+          <w:numId w:val="16"/>
+        </w:numPr>
+        <w:jc w:val="both"/>
+      </w:pPr>
+      <w:r>
+        <w:lastRenderedPageBreak/>
+        <w:t>Quality of service by the merchant</w:t>
+      </w:r>
+      <w:r>
+        <w:t xml:space="preserve"> </w:t>
+      </w:r>
+      <w:r>
+        <w:t>(on time delivery, flexibility to change the agreement</w:t>
+      </w:r>
+      <w:r>
+        <w:t xml:space="preserve"> ( change of subscribed goods/periodicity/volume etc.</w:t>
+      </w:r>
+      <w:r>
+        <w:t>, delivering products form latest batch etc</w:t>
+      </w:r>
+      <w:r>
+        <w:t>.</w:t>
+      </w:r>
+      <w:r>
+        <w:t>).</w:t>
+      </w:r>
     </w:p>
     <w:p>
       <w:pPr>
@@ -2462,7 +2716,13 @@
         <w:jc w:val="both"/>
       </w:pPr>
       <w:r>
-        <w:t>In case of grocery goods, if a subscriber is buying 10 different products, he may be firm about his brand choice for 7 of them, but may be flexible about the brands for remaining 3. These numbers are just for illustration purpose and may vary from subscriber to subscriber. But this behaviour is mostly common across all type of subscribers. Example: As a customer I would not like to use any toothpaste other than Colgate Total, but in case of biscuits I may be flexible. Rather I may wish to try some new brand of biscuits.</w:t>
+        <w:t xml:space="preserve">In case of </w:t>
+      </w:r>
+      <w:r>
+        <w:t>packaged buying</w:t>
+      </w:r>
+      <w:r>
+        <w:t>, if a subscriber is buying 10 different products, he may be firm about his brand choice for 7 of them, but may be flexible about the brands for remaining 3. These numbers are just for illustration purpose and may vary from subscriber to subscriber. But this behaviour is mostly common across all type of subscribers. Example: As a customer I would not like to use any toothpaste other than Colgate Total, but in case of biscuits I may be flexible. Rather I may wish to try some new brand of biscuits.</w:t>
       </w:r>
     </w:p>
     <w:p>
@@ -2479,7 +2739,13 @@
         <w:jc w:val="both"/>
       </w:pPr>
       <w:r>
-        <w:t>Cost sensitive customers are more flexible on brand preference as they may tend to choose the products which provide them more cost saving or some added benefits.</w:t>
+        <w:rPr>
+          <w:highlight w:val="yellow"/>
+        </w:rPr>
+        <w:t>Cost sensitive</w:t>
+      </w:r>
+      <w:r>
+        <w:t xml:space="preserve"> customers are more flexible on brand preference as they may tend to choose the products which provide them more cost saving or some added benefits.</w:t>
       </w:r>
       <w:r>
         <w:t xml:space="preserve"> </w:t>
@@ -2523,6 +2789,73 @@
     </w:p>
     <w:p>
       <w:pPr>
+        <w:pStyle w:val="ListParagraph"/>
+        <w:ind w:left="0"/>
+        <w:jc w:val="both"/>
+      </w:pPr>
+      <w:r>
+        <w:t>The first benefit that he would expect is to get every item at maximum discounted price.</w:t>
+      </w:r>
+      <w:r>
+        <w:t xml:space="preserve"> This is how he/she may feel respected for his/her long term association with a merchant.</w:t>
+      </w:r>
+    </w:p>
+    <w:p>
+      <w:pPr>
+        <w:pStyle w:val="ListParagraph"/>
+        <w:ind w:left="0"/>
+        <w:jc w:val="both"/>
+      </w:pPr>
+    </w:p>
+    <w:p>
+      <w:pPr>
+        <w:pStyle w:val="ListParagraph"/>
+        <w:ind w:left="0"/>
+        <w:jc w:val="both"/>
+      </w:pPr>
+      <w:r>
+        <w:t>There is another scenario related to volume of buying. When a subscriber is buying package of goods, containing items fulfilling his periodic needs, he may buy more volume of them if it is yielding him/her more cost savings. One variant of it is the “Costco” business model where the merchant operate on low margins but sells goods in volume to its registered customers. It ensures two main things</w:t>
+      </w:r>
+    </w:p>
+    <w:p>
+      <w:pPr>
+        <w:pStyle w:val="ListParagraph"/>
+        <w:numPr>
+          <w:ilvl w:val="0"/>
+          <w:numId w:val="39"/>
+        </w:numPr>
+        <w:jc w:val="both"/>
+      </w:pPr>
+      <w:r>
+        <w:t>Its customers are buying their needs in high volume and in turn gain significant price benefits.</w:t>
+      </w:r>
+    </w:p>
+    <w:p>
+      <w:pPr>
+        <w:pStyle w:val="ListParagraph"/>
+        <w:numPr>
+          <w:ilvl w:val="0"/>
+          <w:numId w:val="39"/>
+        </w:numPr>
+        <w:jc w:val="both"/>
+      </w:pPr>
+      <w:r>
+        <w:t xml:space="preserve">Its membership which assures customers of good quality high volume goods in lucrative price propositions, ensure customer loyalty. </w:t>
+      </w:r>
+    </w:p>
+    <w:p>
+      <w:pPr>
+        <w:jc w:val="both"/>
+      </w:pPr>
+      <w:r>
+        <w:t>In subscription world a parallel variant of this loyalty assurance business model should be present</w:t>
+      </w:r>
+      <w:r>
+        <w:t xml:space="preserve"> to compete with the “Costco: model. It should ensure that a subscriber should be rewarded in proportion to the total volume/price of his/her subscription. The volume can be assured by buying Rs.5000 per month of goods for six months, OR by buying Rs. 3000 per month of goods for one year. Here the subscriber is not buying volume of goods in one turn but because he/she has subscribed for number of months the total equivalent volume of goods should be rewarded in similar manner. This will tempt the subscribers to subscribe for more volume of goods per period, or more volume of goods for more number of periods in a subscription, as his savings/earnings are increasing in equivalent proportion.</w:t>
+      </w:r>
+    </w:p>
+    <w:p>
+      <w:pPr>
         <w:jc w:val="both"/>
       </w:pPr>
       <w:r>
@@ -2535,7 +2868,6 @@
         <w:jc w:val="both"/>
       </w:pPr>
       <w:r>
-        <w:lastRenderedPageBreak/>
         <w:t>Topping 1: Discounted Price</w:t>
       </w:r>
     </w:p>
@@ -2582,6 +2914,7 @@
         <w:jc w:val="both"/>
       </w:pPr>
       <w:r>
+        <w:lastRenderedPageBreak/>
         <w:t>E</w:t>
       </w:r>
       <w:r>
@@ -2672,7 +3005,13 @@
         <w:t>This discount is to reward his association with merchant.</w:t>
       </w:r>
       <w:r>
-        <w:t xml:space="preserve"> Merchant should have mechanism to calculate the amount of discount per product that can be offered based on performance of that product.</w:t>
+        <w:t xml:space="preserve"> Merchant should have mechanism to calculate the </w:t>
+      </w:r>
+      <w:r>
+        <w:t>instantaneous discounted price</w:t>
+      </w:r>
+      <w:r>
+        <w:t xml:space="preserve"> per product that can be offered based on performance of that product.</w:t>
       </w:r>
     </w:p>
     <w:p>
@@ -2705,7 +3044,13 @@
         <w:jc w:val="both"/>
       </w:pPr>
       <w:r>
-        <w:t>This is because the total benefits that a subscriber is going to get is not just limited to discounted product prices. As described above the benefit a subscriber is getting will depend upon his duration of subscription, volume of products subscribed, his affinity to the same merchant for the whole agreed duration and his affinity to the same merchant beyond a given subscription but through recurring subscriptions. Let’s see other aspects below.</w:t>
+        <w:t xml:space="preserve">This is because the total benefits that a subscriber is going to </w:t>
+      </w:r>
+      <w:r>
+        <w:t>gain</w:t>
+      </w:r>
+      <w:r>
+        <w:t xml:space="preserve"> is not just limited to discounted product prices. As described above the benefit a subscriber is getting will depend upon his duration of subscription, volume of products subscribed, his affinity to the same merchant for the whole agreed duration and his affinity to the same merchant beyond a given subscription but through recurring subscriptions. Let’s see other aspects below.</w:t>
       </w:r>
     </w:p>
     <w:p>
@@ -2737,7 +3082,13 @@
         <w:t xml:space="preserve"> product multiple times</w:t>
       </w:r>
       <w:r>
-        <w:t xml:space="preserve"> throughout his subscription period</w:t>
+        <w:t xml:space="preserve"> throughout </w:t>
+      </w:r>
+      <w:r>
+        <w:t>the</w:t>
+      </w:r>
+      <w:r>
+        <w:t xml:space="preserve"> subscription period</w:t>
       </w:r>
       <w:r>
         <w:t xml:space="preserve">. He/she is doing </w:t>
@@ -2761,7 +3112,13 @@
         <w:t xml:space="preserve"> whole subscription period</w:t>
       </w:r>
       <w:r>
-        <w:t>, by which he has attracted th</w:t>
+        <w:t xml:space="preserve">, by which he has </w:t>
+      </w:r>
+      <w:r>
+        <w:t xml:space="preserve">initially </w:t>
+      </w:r>
+      <w:r>
+        <w:t>attracted th</w:t>
       </w:r>
       <w:r>
         <w:t>at</w:t>
@@ -2778,31 +3135,43 @@
         <w:jc w:val="both"/>
       </w:pPr>
       <w:r>
-        <w:t xml:space="preserve">Merchant </w:t>
-      </w:r>
-      <w:r>
-        <w:t xml:space="preserve">should set subscription </w:t>
+        <w:t>S</w:t>
+      </w:r>
+      <w:r>
+        <w:t xml:space="preserve">ubscription </w:t>
       </w:r>
       <w:r>
         <w:t xml:space="preserve">business </w:t>
       </w:r>
       <w:r>
-        <w:t>rules</w:t>
-      </w:r>
-      <w:r>
-        <w:t xml:space="preserve"> in such a way that he/she will succeed in providing some sort of price commitment at least for some product</w:t>
+        <w:t xml:space="preserve">model should make provisions for </w:t>
+      </w:r>
+      <w:r>
+        <w:t>some sort of price commitment at least for some product</w:t>
       </w:r>
       <w:r>
         <w:t>s</w:t>
       </w:r>
       <w:r>
-        <w:t xml:space="preserve">, if not all. A merchant </w:t>
-      </w:r>
-      <w:r>
-        <w:t xml:space="preserve">should </w:t>
-      </w:r>
-      <w:r>
-        <w:t>mark products for different types of price commitments, based on experience</w:t>
+        <w:t xml:space="preserve">, if not all. </w:t>
+      </w:r>
+      <w:r>
+        <w:t xml:space="preserve"> </w:t>
+      </w:r>
+      <w:r>
+        <w:t xml:space="preserve">A merchant </w:t>
+      </w:r>
+      <w:r>
+        <w:t>may</w:t>
+      </w:r>
+      <w:r>
+        <w:t xml:space="preserve"> </w:t>
+      </w:r>
+      <w:r>
+        <w:t>identify</w:t>
+      </w:r>
+      <w:r>
+        <w:t xml:space="preserve"> products for different types of price commitments, based on experience</w:t>
       </w:r>
       <w:r>
         <w:t xml:space="preserve"> related to their ‘price elasticity’</w:t>
@@ -2811,7 +3180,22 @@
         <w:t>.</w:t>
       </w:r>
       <w:r>
-        <w:t xml:space="preserve">  </w:t>
+        <w:t xml:space="preserve"> But eventually the subscription system should be capable for analysing the price variations among different products in history and “recommend” few products where some sort of commitments</w:t>
+      </w:r>
+      <w:r>
+        <w:t xml:space="preserve"> </w:t>
+      </w:r>
+      <w:r>
+        <w:t>can be made.</w:t>
+      </w:r>
+      <w:r>
+        <w:t xml:space="preserve"> Based on the historical data a committed product</w:t>
+      </w:r>
+      <w:r>
+        <w:t xml:space="preserve"> </w:t>
+      </w:r>
+      <w:r>
+        <w:t>for last year may turn non-committed in current year and vice versa.</w:t>
       </w:r>
     </w:p>
     <w:p>
@@ -2868,7 +3252,13 @@
         <w:t xml:space="preserve">either negligible or </w:t>
       </w:r>
       <w:r>
-        <w:t xml:space="preserve">within acceptable limits. They are termed as “Price Inelastic” products. So </w:t>
+        <w:t>within acceptable limits.</w:t>
+      </w:r>
+      <w:r>
+        <w:t xml:space="preserve"> Also as the price fluctuations are dependent on inflation, they are may be regional in nature. For example: In USA prices of most of the products are more or less stable as compared to India for the same set of products.</w:t>
+      </w:r>
+      <w:r>
+        <w:t xml:space="preserve"> So </w:t>
       </w:r>
       <w:r>
         <w:t>the merchant may find it</w:t>
@@ -2894,6 +3284,7 @@
         <w:jc w:val="both"/>
       </w:pPr>
       <w:r>
+        <w:lastRenderedPageBreak/>
         <w:t xml:space="preserve">In case of price committed products, price of a product </w:t>
       </w:r>
       <w:r>
@@ -2904,11 +3295,7 @@
         <w:t>committed to a subscriber</w:t>
       </w:r>
       <w:r>
-        <w:t xml:space="preserve"> should remain same until end of his current subscription period. This should hold true even if the </w:t>
-      </w:r>
-      <w:r>
-        <w:lastRenderedPageBreak/>
-        <w:t xml:space="preserve">product/merchant </w:t>
+        <w:t xml:space="preserve"> should remain same until end of his current subscription period. This should hold true even if the product/merchant </w:t>
       </w:r>
       <w:r>
         <w:t xml:space="preserve">is </w:t>
@@ -2952,6 +3339,9 @@
         <w:t xml:space="preserve">The idea here is not to commit same price to all the subscribers subscribing </w:t>
       </w:r>
       <w:r>
+        <w:t xml:space="preserve">for a product </w:t>
+      </w:r>
+      <w:r>
         <w:t>at all the time</w:t>
       </w:r>
       <w:r>
@@ -2961,13 +3351,25 @@
         <w:t>,</w:t>
       </w:r>
       <w:r>
-        <w:t xml:space="preserve"> based on certain supply demand dynamic</w:t>
+        <w:t xml:space="preserve"> based on certain supply </w:t>
+      </w:r>
+      <w:r>
+        <w:t xml:space="preserve">vs </w:t>
+      </w:r>
+      <w:r>
+        <w:t>demand dynamic</w:t>
       </w:r>
       <w:r>
         <w:t>s</w:t>
       </w:r>
       <w:r>
-        <w:t xml:space="preserve"> a new offered price is published for every subscriptionable product. At that instance whosoever is subscribing for that product will get </w:t>
+        <w:t xml:space="preserve"> a new offered price is published for every subscriptionable product. At</w:t>
+      </w:r>
+      <w:r>
+        <w:t>/after</w:t>
+      </w:r>
+      <w:r>
+        <w:t xml:space="preserve"> that instance whosoever is subscribing for that product will get </w:t>
       </w:r>
       <w:r>
         <w:t>the recently</w:t>
@@ -2985,7 +3387,39 @@
         <w:t>subscribe at</w:t>
       </w:r>
       <w:r>
-        <w:t xml:space="preserve"> different offered price.  Since the maximum allowed subscription period </w:t>
+        <w:t xml:space="preserve"> different offered price.  </w:t>
+      </w:r>
+      <w:r>
+        <w:t>Thus every subscriber may have his/her own committed price for a product, which is different for a different subscriber subscribing to the same product. Thus after committing an offer price, even if the purchase price/break-even price of that product goes higher than its committed offer price, resulting into loss, the impact of loss is limited only from those subscribers who are affiliated to the specific offer price(s) lesser than recent break-even price.</w:t>
+      </w:r>
+    </w:p>
+    <w:p>
+      <w:pPr>
+        <w:pStyle w:val="ListParagraph"/>
+        <w:ind w:left="360"/>
+        <w:jc w:val="both"/>
+      </w:pPr>
+    </w:p>
+    <w:p>
+      <w:pPr>
+        <w:pStyle w:val="ListParagraph"/>
+        <w:ind w:left="360"/>
+        <w:jc w:val="both"/>
+      </w:pPr>
+      <w:r>
+        <w:t xml:space="preserve">Since the maximum </w:t>
+      </w:r>
+      <w:r>
+        <w:t>“</w:t>
+      </w:r>
+      <w:r>
+        <w:t>allowed</w:t>
+      </w:r>
+      <w:r>
+        <w:t>”</w:t>
+      </w:r>
+      <w:r>
+        <w:t xml:space="preserve"> subscription period </w:t>
       </w:r>
       <w:r>
         <w:t>should</w:t>
@@ -3001,6 +3435,9 @@
       </w:r>
       <w:r>
         <w:t xml:space="preserve">(contract) where </w:t>
+      </w:r>
+      <w:r>
+        <w:t>new/</w:t>
       </w:r>
       <w:r>
         <w:t>latest</w:t>
@@ -3079,7 +3516,22 @@
         <w:jc w:val="both"/>
       </w:pPr>
       <w:r>
-        <w:t>Percentage discount committed products: Some products may fluctuate more frequently and considerably but they provide relatively constant margin. These are “Price Elastic” products. Committing absolute price for entire subscription period may be risky but instead it is relatively safer to commit percentage discount on their latest price.</w:t>
+        <w:t>Percentage discount committed products: Some products may fluctuate more frequently and considerably but they provide relatively constant margin</w:t>
+      </w:r>
+      <w:r>
+        <w:t xml:space="preserve"> </w:t>
+      </w:r>
+      <w:r>
+        <w:t xml:space="preserve">(difference between MRP and </w:t>
+      </w:r>
+      <w:r>
+        <w:t>breakeven</w:t>
+      </w:r>
+      <w:r>
+        <w:t xml:space="preserve"> price)</w:t>
+      </w:r>
+      <w:r>
+        <w:t>. Committing absolute price for entire subscription period may be risky but instead it is relatively safer to commit percentage discount on their latest price.</w:t>
       </w:r>
       <w:r>
         <w:t xml:space="preserve"> </w:t>
@@ -3105,10 +3557,19 @@
         <w:t>MRP</w:t>
       </w:r>
       <w:r>
-        <w:t>/offered price</w:t>
-      </w:r>
-      <w:r>
-        <w:t xml:space="preserve"> at the time of every delivery. In this case the actual price to be paid by subscriber will vary as the percentage discount is calculated on latest price at the time of every delivery.</w:t>
+        <w:t xml:space="preserve"> at the time of every delivery. In this case the actual price to be paid by subscriber will vary </w:t>
+      </w:r>
+      <w:r>
+        <w:t xml:space="preserve">if its MRP changes, </w:t>
+      </w:r>
+      <w:r>
+        <w:t xml:space="preserve">as the percentage discount is calculated on latest </w:t>
+      </w:r>
+      <w:r>
+        <w:t>MRP</w:t>
+      </w:r>
+      <w:r>
+        <w:t xml:space="preserve"> at the time of every delivery.</w:t>
       </w:r>
     </w:p>
     <w:p>
@@ -3128,10 +3589,7 @@
         <w:jc w:val="both"/>
       </w:pPr>
       <w:r>
-        <w:t>No commitment products: Many products mostly categorized under primary needs such as food grains, edible oil, sugar vary so unpredictably on price front that it is impossible to either commit price or percentage discount for them for entire subscription period. They are highly “Price Elastic” and gains on them are also not ensured.</w:t>
-      </w:r>
-      <w:r>
-        <w:t xml:space="preserve"> </w:t>
+        <w:t xml:space="preserve">No commitment products: Many products mostly categorized under primary needs such as food grains, edible oil, sugar vary so unpredictably on price front that it is impossible to either commit price or percentage discount for them for entire subscription period. </w:t>
       </w:r>
     </w:p>
     <w:p>
@@ -3156,7 +3614,34 @@
         <w:jc w:val="both"/>
       </w:pPr>
       <w:r>
-        <w:t>Few words on the notion of committed price. No product is inflation proof and it is almost certain that after committing a price/percent discount on a product, the price of that product may increase resulting into loss of profit or even loss to the merchant. The</w:t>
+        <w:t>Why to Commit???</w:t>
+      </w:r>
+    </w:p>
+    <w:p>
+      <w:pPr>
+        <w:jc w:val="both"/>
+      </w:pPr>
+      <w:r>
+        <w:lastRenderedPageBreak/>
+        <w:t xml:space="preserve">Few words on the notion of committed price. No product is inflation proof and </w:t>
+      </w:r>
+      <w:r>
+        <w:t>in most cases</w:t>
+      </w:r>
+      <w:r>
+        <w:t xml:space="preserve"> after committing a price/percent discount on a product, the </w:t>
+      </w:r>
+      <w:r>
+        <w:t xml:space="preserve">purchase/breakeven </w:t>
+      </w:r>
+      <w:r>
+        <w:t>price of that product may increase</w:t>
+      </w:r>
+      <w:r>
+        <w:t>,</w:t>
+      </w:r>
+      <w:r>
+        <w:t xml:space="preserve"> resulting into loss of profit or even loss to the merchant. The</w:t>
       </w:r>
       <w:r>
         <w:t>n</w:t>
@@ -3170,131 +3655,482 @@
         <w:jc w:val="both"/>
       </w:pPr>
       <w:r>
-        <w:t>As we have discussed earlier</w:t>
+        <w:t>Establishment of Trust:</w:t>
+      </w:r>
+    </w:p>
+    <w:p>
+      <w:pPr>
+        <w:jc w:val="both"/>
+      </w:pPr>
+      <w:r>
+        <w:t>P</w:t>
+      </w:r>
+      <w:r>
+        <w:t>roducts are not just being sold once but they are subscribed for a repetitive</w:t>
+      </w:r>
+      <w:r>
+        <w:t xml:space="preserve"> sale. In such case </w:t>
+      </w:r>
+      <w:r>
+        <w:t xml:space="preserve">showing them one offer price for the sake of subscription and later </w:t>
+      </w:r>
+      <w:r>
+        <w:t xml:space="preserve">changing </w:t>
+      </w:r>
+      <w:r>
+        <w:t>it</w:t>
+      </w:r>
+      <w:r>
+        <w:t xml:space="preserve"> </w:t>
+      </w:r>
+      <w:r>
+        <w:t xml:space="preserve">every now and then </w:t>
+      </w:r>
+      <w:r>
+        <w:t xml:space="preserve">ruin the subscriber benefits and </w:t>
+      </w:r>
+      <w:r>
+        <w:t xml:space="preserve">it may ruin </w:t>
+      </w:r>
+      <w:r>
+        <w:t>the intent behind subscribing</w:t>
+      </w:r>
+      <w:r>
+        <w:t xml:space="preserve"> </w:t>
+      </w:r>
+      <w:r>
+        <w:t>to the product. Moreover it may generate a feeling</w:t>
       </w:r>
       <w:r>
         <w:t>,</w:t>
       </w:r>
       <w:r>
+        <w:t xml:space="preserve"> of being cheated among subscribers.</w:t>
+      </w:r>
+    </w:p>
+    <w:p>
+      <w:pPr>
+        <w:jc w:val="both"/>
+      </w:pPr>
+      <w:r>
+        <w:t>Instead it would be appropriate to publish an offer price for a product with its commitment category, and provide a disclaimer associated with each category.</w:t>
+      </w:r>
+    </w:p>
+    <w:p>
+      <w:pPr>
+        <w:jc w:val="both"/>
+      </w:pPr>
+      <w:r>
+        <w:t>Example: For Product X having MRP of 50 Rs., merchant may publish an offer price of 43 Rs. and also publish its commitment category as “Price Committed”. Somewhere in the disclaimer for “Price Committed Category, a rule is published which says that “once committed a price for a current subscription will remain constant until the end of that subscription”</w:t>
+      </w:r>
+    </w:p>
+    <w:p>
+      <w:pPr>
+        <w:jc w:val="both"/>
+      </w:pPr>
+      <w:r>
+        <w:t>Similarly for some other product “Y” having an MRP of 60Rs, merchant may have published an offer price of 49 Rs. and also published its category as “Price Non-committed”. Somewhere in disclaimer of “Price Non-committed” category, a rule is published which says that “current published price is just applicable for products getting delivered</w:t>
+      </w:r>
+      <w:r>
+        <w:t xml:space="preserve"> at the current time, and it may change even at every delivery.”</w:t>
+      </w:r>
+    </w:p>
+    <w:p>
+      <w:pPr>
+        <w:jc w:val="both"/>
+      </w:pPr>
+      <w:r>
+        <w:t>Such categorization related to price commitment and related disclaimers exhibit merchant’s intent to provide best prices to the subscribers and possible variations in its price due to demand/supply dynamics are clearly conveyed to prospective subscribers at/before subscriptions.</w:t>
+      </w:r>
+      <w:r>
         <w:t xml:space="preserve"> </w:t>
       </w:r>
-      <w:r>
-        <w:t xml:space="preserve">layered </w:t>
-      </w:r>
-      <w:r>
-        <w:t xml:space="preserve">benefits of subscribers </w:t>
-      </w:r>
-      <w:r>
-        <w:t>proportion</w:t>
-      </w:r>
-      <w:r>
-        <w:t>al</w:t>
-      </w:r>
-      <w:r>
-        <w:t xml:space="preserve"> to their engagement model </w:t>
-      </w:r>
-      <w:r>
-        <w:t>is the most important USP for the success of subscription business and products are not just being sold once but they are subscribed for a repetitive</w:t>
-      </w:r>
-      <w:r>
-        <w:t xml:space="preserve"> sale. In such case changing their offer price based on dynamics of market may ruin the subscriber benefits and thereby the intent behind subscribing</w:t>
+    </w:p>
+    <w:p>
+      <w:pPr>
+        <w:jc w:val="both"/>
+      </w:pPr>
+      <w:r>
+        <w:t>Limiting of loss due to finite subscription period limit:</w:t>
+      </w:r>
+    </w:p>
+    <w:p>
+      <w:pPr>
+        <w:jc w:val="both"/>
+      </w:pPr>
+      <w:r>
+        <w:t>W</w:t>
+      </w:r>
+      <w:r>
+        <w:t xml:space="preserve">hen </w:t>
+      </w:r>
+      <w:r>
+        <w:t>some</w:t>
+      </w:r>
+      <w:r>
+        <w:t xml:space="preserve"> subscribers are </w:t>
+      </w:r>
+      <w:r>
+        <w:t xml:space="preserve">receiving </w:t>
+      </w:r>
+      <w:r>
+        <w:t xml:space="preserve">delivery of </w:t>
+      </w:r>
+      <w:r>
+        <w:t>a</w:t>
+      </w:r>
+      <w:r>
+        <w:t xml:space="preserve"> product at an offered price relatively lesser than its </w:t>
+      </w:r>
+      <w:r>
+        <w:t>latest</w:t>
+      </w:r>
+      <w:r>
+        <w:t xml:space="preserve"> offer price (or even </w:t>
+      </w:r>
+      <w:r>
+        <w:t xml:space="preserve">lesser than its latest </w:t>
+      </w:r>
+      <w:r>
+        <w:t>purchase</w:t>
+      </w:r>
+      <w:r>
+        <w:t>/breakeven</w:t>
+      </w:r>
+      <w:r>
+        <w:t xml:space="preserve"> price) resulting into loss to the merchant, the loss is only limited to </w:t>
+      </w:r>
+      <w:r>
+        <w:t xml:space="preserve">those </w:t>
+      </w:r>
+      <w:r>
+        <w:t>few subscribers</w:t>
+      </w:r>
+      <w:r>
+        <w:t xml:space="preserve"> (who subscribed earlier at lesser offer price).</w:t>
       </w:r>
       <w:r>
         <w:t xml:space="preserve"> </w:t>
       </w:r>
       <w:r>
-        <w:t>to the product. Moreover it may generate a feeling of being cheated among subscribers.</w:t>
-      </w:r>
-    </w:p>
-    <w:p>
-      <w:pPr>
-        <w:jc w:val="both"/>
-      </w:pPr>
+        <w:t xml:space="preserve">Also this loss will only </w:t>
+      </w:r>
+      <w:r>
+        <w:t xml:space="preserve">last </w:t>
+      </w:r>
+      <w:r>
+        <w:t xml:space="preserve">only </w:t>
+      </w:r>
+      <w:r>
+        <w:t xml:space="preserve">until end of their </w:t>
+      </w:r>
+      <w:r>
+        <w:t xml:space="preserve">current </w:t>
+      </w:r>
+      <w:r>
+        <w:t xml:space="preserve">subscription period. </w:t>
+      </w:r>
+      <w:r>
+        <w:t xml:space="preserve">Since merchant has put a caveat on maximum subscription period to say, one year, it means that </w:t>
+      </w:r>
+      <w:r>
+        <w:t>the price/discount commitment</w:t>
+      </w:r>
+      <w:r>
+        <w:t xml:space="preserve"> (and hence probable loss)</w:t>
+      </w:r>
+      <w:r>
+        <w:t xml:space="preserve"> is going to last only up to maximum one year. </w:t>
+      </w:r>
+      <w:r>
+        <w:t>At renewal of subscription new price/discount will be committed for the same product, resulting into overcoming the loss from now onwards.</w:t>
+      </w:r>
+    </w:p>
+    <w:p>
+      <w:pPr>
+        <w:jc w:val="both"/>
+      </w:pPr>
+      <w:r>
+        <w:t>Price Corrections for compensating limited losses:</w:t>
+      </w:r>
+    </w:p>
+    <w:p>
+      <w:pPr>
+        <w:jc w:val="both"/>
+      </w:pPr>
+      <w:r>
+        <w:t xml:space="preserve"> It is not enough to limit the loss due to correction in price, to a finite limit. Because loss is a loss. Hence some compensating mechanism to recover from that will be required to be embedded in the business model. </w:t>
+      </w:r>
+    </w:p>
+    <w:p>
+      <w:pPr>
+        <w:jc w:val="both"/>
+      </w:pPr>
+      <w:r>
+        <w:t>I</w:t>
+      </w:r>
+      <w:r>
+        <w:t>n case of loss (or loss of profit) like situation</w:t>
+      </w:r>
+      <w:r>
+        <w:t>,</w:t>
+      </w:r>
+      <w:r>
+        <w:t xml:space="preserve"> the </w:t>
+      </w:r>
+      <w:r>
+        <w:t xml:space="preserve">offer </w:t>
+      </w:r>
+      <w:r>
+        <w:t>price should be able to correct itself by use of appropriate pricing algorithm.</w:t>
+      </w:r>
+      <w:r>
+        <w:t xml:space="preserve"> </w:t>
+      </w:r>
+      <w:r>
+        <w:t>In the detail description on pricing policies and algorithms we will see this in detail. But just fo illustration of one scenario, i</w:t>
+      </w:r>
+      <w:r>
+        <w:t xml:space="preserve">n the situation where demand is increasing but profit is </w:t>
+      </w:r>
+      <w:r>
+        <w:t xml:space="preserve">diminishing </w:t>
+      </w:r>
+      <w:r>
+        <w:t>(</w:t>
+      </w:r>
+      <w:r>
+        <w:t xml:space="preserve">because product is being offered at price </w:t>
+      </w:r>
+      <w:r>
+        <w:t xml:space="preserve">much </w:t>
+      </w:r>
+      <w:r>
+        <w:t xml:space="preserve">lower than its </w:t>
+      </w:r>
+      <w:r>
+        <w:t xml:space="preserve">current </w:t>
+      </w:r>
+      <w:r>
+        <w:t>worth</w:t>
+      </w:r>
+      <w:r>
+        <w:t>)</w:t>
+      </w:r>
+      <w:r>
+        <w:t xml:space="preserve">, </w:t>
+      </w:r>
+      <w:r>
+        <w:t>the newly calculated</w:t>
+      </w:r>
+      <w:r>
+        <w:t xml:space="preserve"> offer price </w:t>
+      </w:r>
+      <w:r>
+        <w:t xml:space="preserve">is expected to be more than earlier offered price so as to bring the product </w:t>
+      </w:r>
       <w:r>
         <w:lastRenderedPageBreak/>
-        <w:t xml:space="preserve">Also when few subscribers are </w:t>
-      </w:r>
-      <w:r>
-        <w:t>receiving a</w:t>
-      </w:r>
-      <w:r>
-        <w:t xml:space="preserve"> product at an offered price relatively lesser than its current offer price (or even purchase price) resulting into loss to the merchant, the loss is only limited to few subscribers and </w:t>
-      </w:r>
-      <w:r>
-        <w:t xml:space="preserve">only </w:t>
-      </w:r>
-      <w:r>
-        <w:t>until end of their subscription period. If merchant has sent maximum allowed subscription period to be</w:t>
-      </w:r>
-      <w:r>
-        <w:t>,</w:t>
-      </w:r>
-      <w:r>
-        <w:t xml:space="preserve"> say one year, then the price/discount commitment is going to last only up to maximum one year. Thus the loss is not long lasting.</w:t>
-      </w:r>
-    </w:p>
-    <w:p>
-      <w:pPr>
-        <w:jc w:val="both"/>
-      </w:pPr>
-      <w:r>
-        <w:t>Moreover in case of loss (or loss of profit) like situation to the merchant the price should be able to correct itself by use of appropriate pricing algorithm.</w:t>
+        <w:t xml:space="preserve">up to its </w:t>
+      </w:r>
+      <w:r>
+        <w:t xml:space="preserve">current </w:t>
+      </w:r>
+      <w:r>
+        <w:t>worth. Such a</w:t>
+      </w:r>
+      <w:r>
+        <w:t>n</w:t>
+      </w:r>
+      <w:r>
+        <w:t xml:space="preserve"> upward price revision should automatically </w:t>
+      </w:r>
+      <w:r>
+        <w:t xml:space="preserve">compensate for the loss </w:t>
+      </w:r>
+      <w:r>
+        <w:t>due to lower price quoted earlier</w:t>
+      </w:r>
+      <w:r>
+        <w:t xml:space="preserve"> and bring product business into profit figures</w:t>
+      </w:r>
+      <w:r>
+        <w:t xml:space="preserve">.    </w:t>
+      </w:r>
+    </w:p>
+    <w:p>
+      <w:pPr>
+        <w:jc w:val="both"/>
+      </w:pPr>
+      <w:r>
+        <w:t>The same product may be categorized differently in different countri</w:t>
+      </w:r>
+      <w:r>
+        <w:t xml:space="preserve">es in either of the above three </w:t>
+      </w:r>
+      <w:r>
+        <w:t>categories, depending upon goods producing percentage and demand pattern. So merchant need to mark them accordingly, depending upon country in which products are getting sold.</w:t>
+      </w:r>
+    </w:p>
+    <w:p>
+      <w:pPr>
+        <w:jc w:val="both"/>
+      </w:pPr>
+      <w:r>
+        <w:t>As a rule of thumb, subscription business model proposes that the current offered price or discount in committed or non-committed form should be offered to all ‘current’ subscribers and there is no discrimination made while offering a price at the same time to different subscribers based on any other criteria such as volume of purchase, duration of purchase or loyalty.</w:t>
+      </w:r>
+    </w:p>
+    <w:p>
+      <w:pPr>
+        <w:jc w:val="both"/>
+      </w:pPr>
+      <w:r>
+        <w:t>This is because in multi-layered model discounted offer price and price/discount commitment/non commitment is assumed to be the right of every subscriber and this is the first value proposition by which subscribers may wish to get/remain associated with the same merchant for long duration.</w:t>
+      </w:r>
+    </w:p>
+    <w:p>
+      <w:pPr>
+        <w:pStyle w:val="Heading4"/>
+        <w:jc w:val="both"/>
+      </w:pPr>
+      <w:r>
+        <w:t xml:space="preserve">Topping 3: Volume based /Duration based </w:t>
+      </w:r>
+      <w:r>
+        <w:t>benefits</w:t>
+      </w:r>
+    </w:p>
+    <w:p>
+      <w:pPr>
+        <w:jc w:val="both"/>
+      </w:pPr>
+    </w:p>
+    <w:p>
+      <w:pPr>
+        <w:jc w:val="both"/>
+      </w:pPr>
+      <w:r>
+        <w:t>Though t</w:t>
+      </w:r>
+      <w:r>
+        <w:t>he discounted pricing model offers gains to subscribers,</w:t>
+      </w:r>
+      <w:r>
+        <w:t xml:space="preserve"> it does not distinguish subscribers who are subscribing for larger volume of items against those who opt for much lesser volume. Similarly it does not distinguish between subscribers having much longer subscription period as against the others.</w:t>
       </w:r>
       <w:r>
         <w:t xml:space="preserve"> </w:t>
       </w:r>
       <w:r>
-        <w:t>I</w:t>
-      </w:r>
-      <w:r>
-        <w:t xml:space="preserve">n the situation where demand is increasing but profit is </w:t>
-      </w:r>
-      <w:r>
-        <w:t>diminishing because product is being offered at price lower than its worth</w:t>
-      </w:r>
-      <w:r>
-        <w:t xml:space="preserve">, </w:t>
-      </w:r>
-      <w:r>
-        <w:t>the newly calculated</w:t>
-      </w:r>
-      <w:r>
-        <w:t xml:space="preserve"> offer price </w:t>
-      </w:r>
-      <w:r>
-        <w:t>is expected to be more than earlier offered price so as to bring the product up to its worth. Such a</w:t>
-      </w:r>
-      <w:r>
-        <w:t>n</w:t>
-      </w:r>
-      <w:r>
-        <w:t xml:space="preserve"> upward price revision should automatically </w:t>
-      </w:r>
-      <w:r>
-        <w:t xml:space="preserve">compensate for the loss </w:t>
-      </w:r>
-      <w:r>
-        <w:t>due to lower price quoted earlier</w:t>
-      </w:r>
-      <w:r>
-        <w:t xml:space="preserve"> and bring product business into profit figures</w:t>
-      </w:r>
-      <w:r>
-        <w:t xml:space="preserve">.    </w:t>
-      </w:r>
-    </w:p>
-    <w:p>
-      <w:pPr>
-        <w:jc w:val="both"/>
-      </w:pPr>
-      <w:r>
-        <w:t>The same product may be categorized differently in different countri</w:t>
-      </w:r>
-      <w:r>
-        <w:t xml:space="preserve">es in either of the above three </w:t>
-      </w:r>
-      <w:r>
-        <w:t>categories, depending upon goods producing percentage and demand pattern. So merchant need to mark them accordingly, depending upon country in which products are getting sold.</w:t>
+        <w:t xml:space="preserve">Thus </w:t>
+      </w:r>
+      <w:r>
+        <w:t>product offerings at a discounted prices would be necessary but not sufficient to attract people for subscriptions.</w:t>
+      </w:r>
+    </w:p>
+    <w:p>
+      <w:pPr>
+        <w:jc w:val="both"/>
+      </w:pPr>
+      <w:r>
+        <w:t xml:space="preserve">A subscriber who is subscribing to longer term association with merchant </w:t>
+      </w:r>
+      <w:r>
+        <w:t xml:space="preserve">as compared with other subscribers </w:t>
+      </w:r>
+      <w:r>
+        <w:t xml:space="preserve">should be rewarded </w:t>
+      </w:r>
+      <w:r>
+        <w:t xml:space="preserve">with something </w:t>
+      </w:r>
+      <w:r>
+        <w:t xml:space="preserve">in </w:t>
+      </w:r>
+      <w:r>
+        <w:t>proportion to</w:t>
+      </w:r>
+      <w:r>
+        <w:t xml:space="preserve"> </w:t>
+      </w:r>
+      <w:r>
+        <w:t>his</w:t>
+      </w:r>
+      <w:r>
+        <w:t>/her</w:t>
+      </w:r>
+      <w:r>
+        <w:t xml:space="preserve"> duration of association with merchant.</w:t>
+      </w:r>
+    </w:p>
+    <w:p>
+      <w:pPr>
+        <w:jc w:val="both"/>
+      </w:pPr>
+      <w:r>
+        <w:t>A subscriber who is subscribing to more volume of good per subscription period should be rewarded</w:t>
+      </w:r>
+      <w:r>
+        <w:t xml:space="preserve"> benefits</w:t>
+      </w:r>
+      <w:r>
+        <w:t xml:space="preserve"> </w:t>
+      </w:r>
+      <w:r>
+        <w:t xml:space="preserve">in proportion </w:t>
+      </w:r>
+      <w:r>
+        <w:t>the volume of subscription.</w:t>
+      </w:r>
+    </w:p>
+    <w:p>
+      <w:pPr>
+        <w:jc w:val="both"/>
+      </w:pPr>
+      <w:r>
+        <w:t xml:space="preserve">A subscriber who has completed agreed subscription duration and adhered to agreed subscription content should be getting all above benefits. A subscriber who may be revoking his/her subscription before </w:t>
+      </w:r>
+      <w:r>
+        <w:t xml:space="preserve">end of </w:t>
+      </w:r>
+      <w:r>
+        <w:t xml:space="preserve">subscription </w:t>
+      </w:r>
+      <w:r>
+        <w:t xml:space="preserve">period </w:t>
+      </w:r>
+      <w:r>
+        <w:t xml:space="preserve">should get benefits in proportion to active subscription </w:t>
+      </w:r>
+      <w:r>
+        <w:t>period</w:t>
+      </w:r>
+      <w:r>
+        <w:t xml:space="preserve">. Similarly a subscriber changing his subscription content during subscription period should be rewarded benefits in proportion to revenue that he/she is contributing to the merchant. </w:t>
+      </w:r>
+    </w:p>
+    <w:p>
+      <w:pPr>
+        <w:jc w:val="both"/>
+      </w:pPr>
+      <w:r>
+        <w:t>Subscription business model should have the capability to calculate the above mentioned proportional benefits in advance, when a subscriber is registering his/her subscription and inform him/her that he will get these benefits on account of subscription of specific volume/duration and it may increase if either of volume/subscription is increased. The idea is to attract the customer to subscribe for more volume of goods and for longer subscription period.</w:t>
+      </w:r>
+    </w:p>
+    <w:p>
+      <w:pPr>
+        <w:jc w:val="both"/>
+      </w:pPr>
+      <w:r>
+        <w:t xml:space="preserve">The benefits awarded may be directly proportional to volume/duration of subscription or there may be “slabs” (ranges) according to which benefits for a subscription is calculated. For example: If  a benefits policy is set where a subscriber subscribing in the range of 40,00 Rs to 50,000 Rs will get X value of benefits whereas those subscribed for 51,000 Rs to 60,000 will gain 1.5X value of benefits. </w:t>
+      </w:r>
+    </w:p>
+    <w:p>
+      <w:pPr>
+        <w:jc w:val="both"/>
+      </w:pPr>
+      <w:r>
+        <w:t>The subscription system should be supportive of multiple of such policies and let merchant decide how he/she wishes to frame the rules for different benefits.</w:t>
       </w:r>
     </w:p>
     <w:p>
@@ -3303,178 +4139,91 @@
         <w:jc w:val="both"/>
       </w:pPr>
       <w:r>
-        <w:t xml:space="preserve">Topping 3: Volume based /Duration based </w:t>
-      </w:r>
-      <w:r>
-        <w:t>benefits</w:t>
-      </w:r>
-    </w:p>
-    <w:p>
-      <w:pPr>
-        <w:jc w:val="both"/>
-      </w:pPr>
-    </w:p>
-    <w:p>
-      <w:pPr>
-        <w:jc w:val="both"/>
-      </w:pPr>
-      <w:r>
-        <w:t>Though t</w:t>
-      </w:r>
-      <w:r>
-        <w:t>he discounted pricing model offers gains to subscribers,</w:t>
-      </w:r>
-      <w:r>
-        <w:t xml:space="preserve"> it does not distinguish subscribers who are subscribing for larger volume of items against those who opt for much lesser volume. Similarly it does not distinguish between subscribers having much longer subscription period as against the others.</w:t>
+        <w:lastRenderedPageBreak/>
+        <w:t>Topping 4: Loyalty based benefits</w:t>
+      </w:r>
+    </w:p>
+    <w:p>
+      <w:pPr>
+        <w:jc w:val="both"/>
+      </w:pPr>
+    </w:p>
+    <w:p>
+      <w:pPr>
+        <w:jc w:val="both"/>
+      </w:pPr>
+      <w:r>
+        <w:t xml:space="preserve">All above benefits are limited to an active subscription contract. What if a subscriber who completed his current subscription and renewed it again. </w:t>
+      </w:r>
+      <w:r>
+        <w:t>H</w:t>
+      </w:r>
+      <w:r>
+        <w:t xml:space="preserve">is loyalties towards the merchant </w:t>
+      </w:r>
+      <w:r>
+        <w:t xml:space="preserve">shown be recurring renewals of subscriptions </w:t>
+      </w:r>
+      <w:r>
+        <w:t>should be rewarded in terms of some benefits associated with loyalty.</w:t>
+      </w:r>
+    </w:p>
+    <w:p>
+      <w:pPr>
+        <w:jc w:val="both"/>
+      </w:pPr>
+      <w:r>
+        <w:t>Example: A subscriber who has subscribed for 6 months, later renewed it for 6 months thrice, the loyalty benefit should be calculated based on his period of one subscription and number of renewals. In this case it will be 6*(1+1+1+1). The other subscriber who has subscribed for 6 months, renewed it for an year and renewed again for 8 months will be determined proportional to 6*(1+2+1.33) and so on.</w:t>
+      </w:r>
+    </w:p>
+    <w:p>
+      <w:pPr>
+        <w:jc w:val="both"/>
+      </w:pPr>
+      <w:r>
+        <w:t>Just like volume/duration based benefits, loyalty based benefit definitions should also be flexible and merchant should be able to configure the one of their own choice.</w:t>
+      </w:r>
+    </w:p>
+    <w:p>
+      <w:pPr>
+        <w:jc w:val="both"/>
+      </w:pPr>
+      <w:bookmarkStart w:id="1" w:name="_GoBack"/>
+      <w:bookmarkEnd w:id="1"/>
+      <w:r>
+        <w:t xml:space="preserve">The above </w:t>
+      </w:r>
+      <w:r>
+        <w:t>multi-layered benefits model</w:t>
       </w:r>
       <w:r>
         <w:t xml:space="preserve"> </w:t>
       </w:r>
       <w:r>
-        <w:t xml:space="preserve">Thus </w:t>
-      </w:r>
-      <w:r>
-        <w:t>product offerings at a discounted prices would be necessary but not sufficient to attract people for subscriptions.</w:t>
-      </w:r>
-    </w:p>
-    <w:p>
-      <w:pPr>
-        <w:jc w:val="both"/>
-      </w:pPr>
-      <w:r>
-        <w:t xml:space="preserve">A subscriber who is subscribing to longer term association with merchant </w:t>
-      </w:r>
-      <w:r>
-        <w:t xml:space="preserve">as compared with other subscribers </w:t>
-      </w:r>
-      <w:r>
-        <w:t xml:space="preserve">should be rewarded </w:t>
-      </w:r>
-      <w:r>
-        <w:t xml:space="preserve">benefits in </w:t>
-      </w:r>
-      <w:r>
-        <w:t>proportion to</w:t>
+        <w:t xml:space="preserve">which greatly benefits not only to subscribers but also </w:t>
+      </w:r>
+      <w:r>
+        <w:t xml:space="preserve">to </w:t>
+      </w:r>
+      <w:r>
+        <w:t>merchants is only possible in</w:t>
+      </w:r>
+      <w:r>
+        <w:t xml:space="preserve"> subscription business</w:t>
       </w:r>
       <w:r>
         <w:t xml:space="preserve"> </w:t>
       </w:r>
       <w:r>
-        <w:t>his</w:t>
-      </w:r>
-      <w:r>
-        <w:t>/her</w:t>
-      </w:r>
-      <w:r>
-        <w:t xml:space="preserve"> duration of association with merchant.</w:t>
-      </w:r>
-    </w:p>
-    <w:p>
-      <w:pPr>
-        <w:jc w:val="both"/>
-      </w:pPr>
-      <w:r>
-        <w:t>A subscriber who is subscribing to more volume of good per subscription period should be rewarded</w:t>
-      </w:r>
-      <w:r>
-        <w:t xml:space="preserve"> benefits</w:t>
+        <w:t>mode</w:t>
+      </w:r>
+      <w:r>
+        <w:t>.</w:t>
       </w:r>
       <w:r>
         <w:t xml:space="preserve"> </w:t>
       </w:r>
       <w:r>
-        <w:t xml:space="preserve">in proportion </w:t>
-      </w:r>
-      <w:r>
-        <w:t>the volume of subscription.</w:t>
-      </w:r>
-    </w:p>
-    <w:p>
-      <w:pPr>
-        <w:jc w:val="both"/>
-      </w:pPr>
-      <w:r>
-        <w:t xml:space="preserve">A subscriber who has completed agreed subscription duration and adhered to agreed subscription content should be getting all above benefits. A subscriber who may be revoking his/her subscription before </w:t>
-      </w:r>
-      <w:r>
-        <w:t xml:space="preserve">end of </w:t>
-      </w:r>
-      <w:r>
-        <w:t xml:space="preserve">subscription </w:t>
-      </w:r>
-      <w:r>
-        <w:t xml:space="preserve">period </w:t>
-      </w:r>
-      <w:r>
-        <w:t xml:space="preserve">should get benefits in proportion to active subscription </w:t>
-      </w:r>
-      <w:r>
-        <w:t>period</w:t>
-      </w:r>
-      <w:r>
-        <w:t xml:space="preserve">. Similarly a subscriber changing his subscription content during subscription period should be rewarded benefits in proportion to revenue that he/she is contributing to the merchant. </w:t>
-      </w:r>
-    </w:p>
-    <w:p>
-      <w:pPr>
-        <w:pStyle w:val="Heading4"/>
-        <w:jc w:val="both"/>
-      </w:pPr>
-      <w:r>
-        <w:t>Topping 4: Loyalty based benefits</w:t>
-      </w:r>
-    </w:p>
-    <w:p>
-      <w:pPr>
-        <w:jc w:val="both"/>
-      </w:pPr>
-    </w:p>
-    <w:p>
-      <w:pPr>
-        <w:jc w:val="both"/>
-      </w:pPr>
-      <w:r>
-        <w:t xml:space="preserve">All above benefits are limited to an active subscription contract. What if a subscriber who completed his current subscription and renewed it again. </w:t>
-      </w:r>
-      <w:r>
-        <w:t>H</w:t>
-      </w:r>
-      <w:r>
-        <w:t xml:space="preserve">is loyalties towards the merchant </w:t>
-      </w:r>
-      <w:r>
-        <w:t xml:space="preserve">shown be recurring renewals of subscriptions </w:t>
-      </w:r>
-      <w:r>
-        <w:t>should be rewarded in terms of some benefits associated with loyalty.</w:t>
-      </w:r>
-    </w:p>
-    <w:p>
-      <w:pPr>
-        <w:jc w:val="both"/>
-      </w:pPr>
-      <w:r>
-        <w:t xml:space="preserve">The above </w:t>
-      </w:r>
-      <w:r>
-        <w:t>multi-layered benefits model</w:t>
-      </w:r>
-      <w:r>
-        <w:t xml:space="preserve"> </w:t>
-      </w:r>
-      <w:r>
-        <w:t>which greatly benefits not only to subscribers but also merchants is only possible in</w:t>
-      </w:r>
-      <w:r>
-        <w:t xml:space="preserve"> subscription business</w:t>
-      </w:r>
-      <w:r>
-        <w:t xml:space="preserve"> approach.</w:t>
-      </w:r>
-      <w:r>
-        <w:t xml:space="preserve"> </w:t>
-      </w:r>
-      <w:r>
         <w:t>T</w:t>
       </w:r>
       <w:r>
@@ -3492,14 +4241,50 @@
         <w:jc w:val="both"/>
       </w:pPr>
       <w:r>
-        <w:t xml:space="preserve">Another intangible benefit of this multilevel benefits model is that it is not possible to do an ‘apple to apple’ comparison between the gains by two subscribers. </w:t>
-      </w:r>
-      <w:r>
-        <w:t xml:space="preserve">This is where one can answer to the question </w:t>
-      </w:r>
-      <w:r>
-        <w:lastRenderedPageBreak/>
-        <w:t xml:space="preserve">asked earlier, that should the subscriber subscribe to a merchant merely based on lowered offered price than others. </w:t>
+        <w:t>Another intangible benefit of this multilevel benefits model is that</w:t>
+      </w:r>
+      <w:r>
+        <w:t>, as the total gain to the subscriber is determined at multiple level/with multiple factors,</w:t>
+      </w:r>
+      <w:r>
+        <w:t xml:space="preserve"> it is not possible to do an ‘apple to apple’ comparison between the gains by two subscribers. </w:t>
+      </w:r>
+      <w:r>
+        <w:t xml:space="preserve">Thus though the price war among competitors is still very much there, merchants have various level where they can fight it effectively. </w:t>
+      </w:r>
+    </w:p>
+    <w:p>
+      <w:pPr>
+        <w:jc w:val="both"/>
+      </w:pPr>
+      <w:r>
+        <w:t>For example: Some merchant may not provide any discount on offer price (offer price same as MRP) but  provide opportunity of maximizing gains on duration/volume/number of renewals of subscription, by providing exponential increase after crossing each slab/threshold  of benefit rule. Others may opt to provide heavy discounts on offer prices but no products are price committed, thus providing benefits to subscriber without the risk of incurring the loss. Third category of merchants may make all products price/discount committed with lucrative price discounts but no providing any other layer of benefits.   Thus there are enormous combination of benefit schemes which will enhance overall savings of subscribers but make them difficult to compare the one provide by merchant with the other.</w:t>
+      </w:r>
+    </w:p>
+    <w:p>
+      <w:pPr>
+        <w:jc w:val="both"/>
+      </w:pPr>
+      <w:r>
+        <w:t xml:space="preserve">This is where one can answer to the question asked earlier, </w:t>
+      </w:r>
+      <w:r>
+        <w:t>“S</w:t>
+      </w:r>
+      <w:r>
+        <w:t xml:space="preserve">hould the subscriber subscribe to a merchant </w:t>
+      </w:r>
+      <w:r>
+        <w:t xml:space="preserve">for a product </w:t>
+      </w:r>
+      <w:r>
+        <w:t>merely based on lowered offered price than others</w:t>
+      </w:r>
+      <w:r>
+        <w:t>”</w:t>
+      </w:r>
+      <w:r>
+        <w:t xml:space="preserve">. </w:t>
       </w:r>
     </w:p>
     <w:p>
@@ -3543,6 +4328,7 @@
         <w:jc w:val="both"/>
       </w:pPr>
       <w:r>
+        <w:lastRenderedPageBreak/>
         <w:t>Subscription business is association centric. And hence health of customer-merchant association is an important metric in measuring success of subscription business. Hence overall performance of subscription business should be measured in terms of volume of incoming (new) customers, duration of merchants association (subscription) with each of them, their purchase volumes (basket sizes), rate of customers churning, and thereby overall revenue, gross and net profit. It means different business proposition is needed here as the intent is to attract new subscribers, retain existing subscriber as long as you can, attract them to buy higher volume of goods per period, reduce churning (as it indicates subscriber dissatisfaction) and measure the success of business not only in terms of attracting high volume of subscribers but also in terms of longer average retention rate and minimum possible churning rate.</w:t>
       </w:r>
     </w:p>
@@ -3668,98 +4454,98 @@
         <w:jc w:val="both"/>
       </w:pPr>
       <w:r>
+        <w:t>Subscriber centric</w:t>
+      </w:r>
+      <w:r>
+        <w:t xml:space="preserve"> objectives</w:t>
+      </w:r>
+    </w:p>
+    <w:p>
+      <w:pPr>
+        <w:pStyle w:val="Heading3"/>
+        <w:jc w:val="both"/>
+      </w:pPr>
+      <w:bookmarkStart w:id="2" w:name="_Toc453669655"/>
+      <w:r>
+        <w:t>Quality</w:t>
+      </w:r>
+      <w:bookmarkEnd w:id="2"/>
+    </w:p>
+    <w:p>
+      <w:pPr>
+        <w:jc w:val="both"/>
+      </w:pPr>
+      <w:r>
+        <w:t>Regardless of nature of business (periodic or instantaneous)</w:t>
+      </w:r>
+      <w:r>
+        <w:t xml:space="preserve"> quality of purchased goods has always been and will always be the first criteria for any customer. In case of branded products this is not needed to be handled by merchants as customers are already associated with some bran</w:t>
+      </w:r>
+      <w:r>
+        <w:t>d</w:t>
+      </w:r>
+      <w:r>
+        <w:t>s or the other. This may be an issue for non-branded products such as fruits and vegetables.</w:t>
+      </w:r>
+    </w:p>
+    <w:p>
+      <w:pPr>
+        <w:jc w:val="both"/>
+      </w:pPr>
+      <w:r>
+        <w:t>So merchant has to ensure that whatever products (branded or no branded) products he/she is offering they should be of good quality. Many new/upcoming products get launched in market with highly competent prices as well as lucrative margins</w:t>
+      </w:r>
+      <w:r>
+        <w:t xml:space="preserve"> for merchants</w:t>
+      </w:r>
+      <w:r>
+        <w:t xml:space="preserve">. Hence merchant </w:t>
+      </w:r>
+      <w:r>
+        <w:t xml:space="preserve">as well as subscribers may get tempted to offer them/buy them. But </w:t>
+      </w:r>
+      <w:r>
+        <w:t xml:space="preserve">if </w:t>
+      </w:r>
+      <w:r>
+        <w:t xml:space="preserve">these are </w:t>
+      </w:r>
+      <w:r>
+        <w:t xml:space="preserve">found to be </w:t>
+      </w:r>
+      <w:r>
+        <w:t>of inferior quality subscribers will not blame their own choices but will blame the merchant who offer</w:t>
+      </w:r>
+      <w:r>
+        <w:t>ed</w:t>
+      </w:r>
+      <w:r>
+        <w:t xml:space="preserve"> the</w:t>
+      </w:r>
+      <w:r>
+        <w:t>se products</w:t>
+      </w:r>
+      <w:r>
+        <w:t>.</w:t>
+      </w:r>
+      <w:r>
+        <w:t xml:space="preserve">  </w:t>
+      </w:r>
+    </w:p>
+    <w:p>
+      <w:pPr>
+        <w:pStyle w:val="Heading3"/>
+        <w:jc w:val="both"/>
+      </w:pPr>
+      <w:bookmarkStart w:id="3" w:name="_Toc453669656"/>
+      <w:r>
         <w:lastRenderedPageBreak/>
-        <w:t>Subscriber centric</w:t>
-      </w:r>
-      <w:r>
-        <w:t xml:space="preserve"> objectives</w:t>
-      </w:r>
-    </w:p>
-    <w:p>
-      <w:pPr>
-        <w:pStyle w:val="Heading3"/>
-        <w:jc w:val="both"/>
-      </w:pPr>
-      <w:bookmarkStart w:id="1" w:name="_Toc453669655"/>
-      <w:r>
-        <w:t>Quality</w:t>
-      </w:r>
-      <w:bookmarkEnd w:id="1"/>
-    </w:p>
-    <w:p>
-      <w:pPr>
-        <w:jc w:val="both"/>
-      </w:pPr>
-      <w:r>
-        <w:t>Regardless of nature of business (periodic or instantaneous)</w:t>
-      </w:r>
-      <w:r>
-        <w:t xml:space="preserve"> quality of purchased goods has always been and will always be the first criteria for any customer. In case of branded products this is not needed to be handled by merchants as customers are already associated with some bran</w:t>
-      </w:r>
-      <w:r>
-        <w:t>d</w:t>
-      </w:r>
-      <w:r>
-        <w:t>s or the other. This may be an issue for non-branded products such as fruits and vegetables.</w:t>
-      </w:r>
-    </w:p>
-    <w:p>
-      <w:pPr>
-        <w:jc w:val="both"/>
-      </w:pPr>
-      <w:r>
-        <w:t>So merchant has to ensure that whatever products (branded or no branded) products he/she is offering they should be of good quality. Many new/upcoming products get launched in market with highly competent prices as well as lucrative margins</w:t>
-      </w:r>
-      <w:r>
-        <w:t xml:space="preserve"> for merchants</w:t>
-      </w:r>
-      <w:r>
-        <w:t xml:space="preserve">. Hence merchant </w:t>
-      </w:r>
-      <w:r>
-        <w:t xml:space="preserve">as well as subscribers may get tempted to offer them/buy them. But </w:t>
-      </w:r>
-      <w:r>
-        <w:t xml:space="preserve">if </w:t>
-      </w:r>
-      <w:r>
-        <w:t xml:space="preserve">these are </w:t>
-      </w:r>
-      <w:r>
-        <w:t xml:space="preserve">found to be </w:t>
-      </w:r>
-      <w:r>
-        <w:t>of inferior quality subscribers will not blame their own choices but will blame the merchant who offer</w:t>
-      </w:r>
-      <w:r>
-        <w:t>ed</w:t>
-      </w:r>
-      <w:r>
-        <w:t xml:space="preserve"> the</w:t>
-      </w:r>
-      <w:r>
-        <w:t>se products</w:t>
-      </w:r>
-      <w:r>
-        <w:t>.</w:t>
-      </w:r>
-      <w:r>
-        <w:t xml:space="preserve">  </w:t>
-      </w:r>
-    </w:p>
-    <w:p>
-      <w:pPr>
-        <w:pStyle w:val="Heading3"/>
-        <w:jc w:val="both"/>
-      </w:pPr>
-      <w:bookmarkStart w:id="2" w:name="_Toc453669656"/>
-      <w:r>
         <w:t>C</w:t>
       </w:r>
       <w:r>
         <w:t>onvenience</w:t>
       </w:r>
-      <w:bookmarkEnd w:id="2"/>
+      <w:bookmarkEnd w:id="3"/>
     </w:p>
     <w:p>
       <w:pPr>
@@ -4027,7 +4813,6 @@
         <w:jc w:val="both"/>
       </w:pPr>
       <w:r>
-        <w:lastRenderedPageBreak/>
         <w:t>Money should not be the only instrument for making payments. W</w:t>
       </w:r>
       <w:r>
@@ -4100,11 +4885,12 @@
         <w:pStyle w:val="Heading3"/>
         <w:jc w:val="both"/>
       </w:pPr>
-      <w:bookmarkStart w:id="3" w:name="_Toc453669657"/>
-      <w:r>
+      <w:bookmarkStart w:id="4" w:name="_Toc453669657"/>
+      <w:r>
+        <w:lastRenderedPageBreak/>
         <w:t>Benefits</w:t>
       </w:r>
-      <w:bookmarkEnd w:id="3"/>
+      <w:bookmarkEnd w:id="4"/>
     </w:p>
     <w:p>
       <w:pPr>
@@ -4203,11 +4989,11 @@
         <w:pStyle w:val="Heading3"/>
         <w:jc w:val="both"/>
       </w:pPr>
-      <w:bookmarkStart w:id="4" w:name="_Toc453669658"/>
+      <w:bookmarkStart w:id="5" w:name="_Toc453669658"/>
       <w:r>
         <w:t>Value added benefits</w:t>
       </w:r>
-      <w:bookmarkEnd w:id="4"/>
+      <w:bookmarkEnd w:id="5"/>
     </w:p>
     <w:p>
       <w:pPr>
@@ -4240,20 +5026,168 @@
         <w:jc w:val="both"/>
       </w:pPr>
       <w:r>
-        <w:t xml:space="preserve">If customers are provided ‘package’ level benefit as an alternative to/in addition to product level benefits, they will be tempted to add more items in their package(because more the package amount </w:t>
-      </w:r>
+        <w:t>If customers are provided ‘package’ level benefit as an alternative to/in addition to product level benefits, they will be tempted to add more items in their package(because more the package amount more is the benefit),thereby buying all their needs from same merchant. Also the more time</w:t>
+      </w:r>
+      <w:r>
+        <w:t xml:space="preserve"> (more subscription duration)</w:t>
+      </w:r>
+      <w:r>
+        <w:t xml:space="preserve"> they keep buying from the same merchant more will be their</w:t>
+      </w:r>
+      <w:r>
+        <w:t xml:space="preserve"> benefits</w:t>
+      </w:r>
+      <w:r>
+        <w:t>.</w:t>
+      </w:r>
+    </w:p>
+    <w:p>
+      <w:pPr>
+        <w:jc w:val="both"/>
+      </w:pPr>
+      <w:r>
+        <w:t>Notion of package level benefits is that, w</w:t>
+      </w:r>
+      <w:r>
+        <w:t xml:space="preserve">hen a </w:t>
+      </w:r>
+      <w:r>
+        <w:t>subscriber</w:t>
+      </w:r>
+      <w:r>
+        <w:t xml:space="preserve"> buys a goods worth ‘X’ amount and other </w:t>
+      </w:r>
+      <w:r>
+        <w:t>subscriber</w:t>
+      </w:r>
+      <w:r>
+        <w:t xml:space="preserve"> buys worth </w:t>
+      </w:r>
+      <w:r>
+        <w:t>‘</w:t>
+      </w:r>
+      <w:r>
+        <w:t>2X</w:t>
+      </w:r>
+      <w:r>
+        <w:t>’</w:t>
+      </w:r>
+      <w:r>
+        <w:t xml:space="preserve"> amount, </w:t>
+      </w:r>
+      <w:r>
+        <w:t xml:space="preserve">each of them will be awarded some package level benefit proportional to the amount of goods each of them is subscribing to. In this case </w:t>
+      </w:r>
+      <w:r>
+        <w:t xml:space="preserve">the </w:t>
+      </w:r>
+      <w:r>
+        <w:t>second</w:t>
+      </w:r>
+      <w:r>
+        <w:t xml:space="preserve"> </w:t>
+      </w:r>
+      <w:r>
+        <w:t xml:space="preserve">subscriber </w:t>
+      </w:r>
+      <w:r>
+        <w:t xml:space="preserve">should be appraised </w:t>
+      </w:r>
+      <w:r>
+        <w:t xml:space="preserve">with more </w:t>
+      </w:r>
+      <w:r>
+        <w:t>benefits, as he/she is contributing more to merchant’s overall revenue and profit.  This is how second customer will get a feeling of added gain and it will add to his satisfaction level.</w:t>
+      </w:r>
+    </w:p>
+    <w:p>
+      <w:pPr>
+        <w:pStyle w:val="Heading3"/>
+        <w:jc w:val="both"/>
+      </w:pPr>
+      <w:bookmarkStart w:id="6" w:name="_Toc453669659"/>
+      <w:r>
+        <w:t>Rewards for loyalty</w:t>
+      </w:r>
+      <w:bookmarkEnd w:id="6"/>
+    </w:p>
+    <w:p>
+      <w:pPr>
+        <w:jc w:val="both"/>
+      </w:pPr>
+      <w:r>
+        <w:t xml:space="preserve">If a </w:t>
+      </w:r>
+      <w:r>
+        <w:t>subscribing</w:t>
+      </w:r>
+      <w:r>
+        <w:t xml:space="preserve"> is periodically buying his needs from the same merchant, is he</w:t>
+      </w:r>
+      <w:r>
+        <w:t>/she</w:t>
+      </w:r>
+      <w:r>
+        <w:t xml:space="preserve"> being rewarded for his</w:t>
+      </w:r>
+      <w:r>
+        <w:t>/her</w:t>
+      </w:r>
+      <w:r>
+        <w:t xml:space="preserve"> long term affiliation with that merchant?</w:t>
+      </w:r>
+    </w:p>
+    <w:p>
+      <w:pPr>
+        <w:jc w:val="both"/>
+      </w:pPr>
       <w:r>
         <w:lastRenderedPageBreak/>
-        <w:t>more is the benefit),thereby buying all their needs from same merchant. Also the more time</w:t>
-      </w:r>
-      <w:r>
-        <w:t xml:space="preserve"> (more subscription duration)</w:t>
-      </w:r>
-      <w:r>
-        <w:t xml:space="preserve"> they keep buying from the same merchant more will be their</w:t>
-      </w:r>
-      <w:r>
-        <w:t xml:space="preserve"> benefits</w:t>
+        <w:t xml:space="preserve">Looking little deeper in this kind of relationship, a </w:t>
+      </w:r>
+      <w:r>
+        <w:t>subscriber</w:t>
+      </w:r>
+      <w:r>
+        <w:t xml:space="preserve"> is getting into long term agreement with the merchant where he promises to buy certain (perhaps same) set of products periodically for the agreement duration. </w:t>
+      </w:r>
+      <w:r>
+        <w:t>So the merchant is awarded with an assured business for a fixed duration. It is resulting into merchant making more precise demand predictions, negotiate better on price front, reduce losses, optimize on operating expenses and maximize self-gain. Hence such a subscriber</w:t>
+      </w:r>
+      <w:r>
+        <w:t xml:space="preserve"> loyalty with </w:t>
+      </w:r>
+      <w:r>
+        <w:t>the</w:t>
+      </w:r>
+      <w:r>
+        <w:t xml:space="preserve"> merchant should be rewarded in some form or the other. It can be in the form of additional discounts or cash back schemes or loyalty/reward points etc. Thus this loyalty makes </w:t>
+      </w:r>
+      <w:r>
+        <w:t>the subscriber</w:t>
+      </w:r>
+      <w:r>
+        <w:t xml:space="preserve"> win more benefits on top of product level and volume based benefits.</w:t>
+      </w:r>
+    </w:p>
+    <w:p>
+      <w:pPr>
+        <w:jc w:val="both"/>
+      </w:pPr>
+      <w:r>
+        <w:t>As m</w:t>
+      </w:r>
+      <w:r>
+        <w:t xml:space="preserve">erchant is automatically wining a long term relationship with </w:t>
+      </w:r>
+      <w:r>
+        <w:t xml:space="preserve">existing subscriber, </w:t>
+      </w:r>
+      <w:r>
+        <w:t xml:space="preserve">he can focus more on winning new </w:t>
+      </w:r>
+      <w:r>
+        <w:t>subscribers</w:t>
       </w:r>
       <w:r>
         <w:t>.</w:t>
@@ -4264,58 +5198,19 @@
         <w:jc w:val="both"/>
       </w:pPr>
       <w:r>
-        <w:t>Notion of package level benefits is that, w</w:t>
-      </w:r>
-      <w:r>
-        <w:t xml:space="preserve">hen a </w:t>
-      </w:r>
-      <w:r>
-        <w:t>subscriber</w:t>
-      </w:r>
-      <w:r>
-        <w:t xml:space="preserve"> buys a goods worth ‘X’ amount and other </w:t>
-      </w:r>
-      <w:r>
-        <w:t>subscriber</w:t>
-      </w:r>
-      <w:r>
-        <w:t xml:space="preserve"> buys worth </w:t>
-      </w:r>
-      <w:r>
-        <w:t>‘</w:t>
-      </w:r>
-      <w:r>
-        <w:t>2X</w:t>
-      </w:r>
-      <w:r>
-        <w:t>’</w:t>
-      </w:r>
-      <w:r>
-        <w:t xml:space="preserve"> amount, </w:t>
-      </w:r>
-      <w:r>
-        <w:t xml:space="preserve">each of them will be awarded some package level benefit proportional to the amount of goods each of them is subscribing to. In this case </w:t>
-      </w:r>
-      <w:r>
-        <w:t xml:space="preserve">the </w:t>
-      </w:r>
-      <w:r>
-        <w:t>second</w:t>
-      </w:r>
-      <w:r>
-        <w:t xml:space="preserve"> </w:t>
-      </w:r>
-      <w:r>
-        <w:t xml:space="preserve">subscriber </w:t>
-      </w:r>
-      <w:r>
-        <w:t xml:space="preserve">should be appraised </w:t>
-      </w:r>
-      <w:r>
-        <w:t xml:space="preserve">with more </w:t>
-      </w:r>
-      <w:r>
-        <w:t>benefits, as he/she is contributing more to merchant’s overall revenue and profit.  This is how second customer will get a feeling of added gain and it will add to his satisfaction level.</w:t>
+        <w:t>There should be strategies in place which will compute the loyalty units for every customer based on duration of their agreement as well as number of renewals of agreements. They should then be converted in the form of benefits such as redemption points, added discounts, gifts etc.</w:t>
+      </w:r>
+    </w:p>
+    <w:p>
+      <w:pPr>
+        <w:pStyle w:val="Heading2"/>
+        <w:jc w:val="both"/>
+      </w:pPr>
+      <w:r>
+        <w:t>Merchant centric</w:t>
+      </w:r>
+      <w:r>
+        <w:t xml:space="preserve"> Objectives</w:t>
       </w:r>
     </w:p>
     <w:p>
@@ -4323,123 +5218,11 @@
         <w:pStyle w:val="Heading3"/>
         <w:jc w:val="both"/>
       </w:pPr>
-      <w:bookmarkStart w:id="5" w:name="_Toc453669659"/>
-      <w:r>
-        <w:t>Rewards for loyalty</w:t>
-      </w:r>
-      <w:bookmarkEnd w:id="5"/>
-    </w:p>
-    <w:p>
-      <w:pPr>
-        <w:jc w:val="both"/>
-      </w:pPr>
-      <w:r>
-        <w:t xml:space="preserve">If a </w:t>
-      </w:r>
-      <w:r>
-        <w:t>subscribing</w:t>
-      </w:r>
-      <w:r>
-        <w:t xml:space="preserve"> is periodically buying his needs from the same merchant, is he</w:t>
-      </w:r>
-      <w:r>
-        <w:t>/she</w:t>
-      </w:r>
-      <w:r>
-        <w:t xml:space="preserve"> being rewarded for his</w:t>
-      </w:r>
-      <w:r>
-        <w:t>/her</w:t>
-      </w:r>
-      <w:r>
-        <w:t xml:space="preserve"> long term affiliation with that merchant?</w:t>
-      </w:r>
-    </w:p>
-    <w:p>
-      <w:pPr>
-        <w:jc w:val="both"/>
-      </w:pPr>
-      <w:r>
-        <w:t xml:space="preserve">Looking little deeper in this kind of relationship, a </w:t>
-      </w:r>
-      <w:r>
-        <w:t>subscriber</w:t>
-      </w:r>
-      <w:r>
-        <w:t xml:space="preserve"> is getting into long term agreement with the merchant where he promises to buy certain (perhaps same) set of products periodically for the agreement duration. </w:t>
-      </w:r>
-      <w:r>
-        <w:t>So the merchant is awarded with an assured business for a fixed duration. It is resulting into merchant making more precise demand predictions, negotiate better on price front, reduce losses, optimize on operating expenses and maximize self-gain. Hence such a subscriber</w:t>
-      </w:r>
-      <w:r>
-        <w:t xml:space="preserve"> loyalty with </w:t>
-      </w:r>
-      <w:r>
-        <w:t>the</w:t>
-      </w:r>
-      <w:r>
-        <w:t xml:space="preserve"> merchant should be rewarded in some form or the other. It can be in the form of additional discounts or cash back schemes or loyalty/reward points etc. Thus this loyalty makes </w:t>
-      </w:r>
-      <w:r>
-        <w:t>the subscriber</w:t>
-      </w:r>
-      <w:r>
-        <w:t xml:space="preserve"> win more benefits on top of product level and volume based benefits.</w:t>
-      </w:r>
-    </w:p>
-    <w:p>
-      <w:pPr>
-        <w:jc w:val="both"/>
-      </w:pPr>
-      <w:r>
-        <w:t>As m</w:t>
-      </w:r>
-      <w:r>
-        <w:t xml:space="preserve">erchant is automatically wining a long term relationship with </w:t>
-      </w:r>
-      <w:r>
-        <w:t xml:space="preserve">existing subscriber, </w:t>
-      </w:r>
-      <w:r>
-        <w:t xml:space="preserve">he can focus more on winning new </w:t>
-      </w:r>
-      <w:r>
-        <w:t>subscribers</w:t>
-      </w:r>
-      <w:r>
-        <w:t>.</w:t>
-      </w:r>
-    </w:p>
-    <w:p>
-      <w:pPr>
-        <w:jc w:val="both"/>
-      </w:pPr>
-      <w:r>
-        <w:t>There should be strategies in place which will compute the loyalty units for every customer based on duration of their agreement as well as number of renewals of agreements. They should then be converted in the form of benefits such as redemption points, added discounts, gifts etc.</w:t>
-      </w:r>
-    </w:p>
-    <w:p>
-      <w:pPr>
-        <w:pStyle w:val="Heading2"/>
-        <w:jc w:val="both"/>
-      </w:pPr>
-      <w:r>
-        <w:t>Merchant centric</w:t>
-      </w:r>
-      <w:r>
-        <w:t xml:space="preserve"> Objectives</w:t>
-      </w:r>
-    </w:p>
-    <w:p>
-      <w:pPr>
-        <w:pStyle w:val="Heading3"/>
-        <w:jc w:val="both"/>
-      </w:pPr>
-      <w:bookmarkStart w:id="6" w:name="_Toc453669667"/>
+      <w:bookmarkStart w:id="7" w:name="_Toc453669667"/>
       <w:r>
         <w:t>Sustainable customer base</w:t>
       </w:r>
-      <w:bookmarkEnd w:id="6"/>
+      <w:bookmarkEnd w:id="7"/>
     </w:p>
     <w:p>
       <w:pPr>
@@ -4522,7 +5305,6 @@
         <w:jc w:val="both"/>
       </w:pPr>
       <w:r>
-        <w:lastRenderedPageBreak/>
         <w:t>So when merchant is adopting subscription business model the model should provide hi</w:t>
       </w:r>
       <w:r>
@@ -4651,7 +5433,7 @@
       <w:pPr>
         <w:jc w:val="both"/>
       </w:pPr>
-      <w:bookmarkStart w:id="7" w:name="_Toc453669668"/>
+      <w:bookmarkStart w:id="8" w:name="_Toc453669668"/>
       <w:r>
         <w:t xml:space="preserve">Merchant can make strategy decisions based on these inputs and tune the business so as to improve further on current improvements as well as avoid policies which are hindering customer experience.  </w:t>
       </w:r>
@@ -4662,6 +5444,7 @@
         <w:jc w:val="both"/>
       </w:pPr>
       <w:r>
+        <w:lastRenderedPageBreak/>
         <w:t xml:space="preserve">Optimizations </w:t>
       </w:r>
       <w:r>
@@ -4676,7 +5459,7 @@
       <w:r>
         <w:t>recise Predictions</w:t>
       </w:r>
-      <w:bookmarkEnd w:id="7"/>
+      <w:bookmarkEnd w:id="8"/>
     </w:p>
     <w:p>
       <w:pPr>
@@ -4806,11 +5589,11 @@
         <w:pStyle w:val="Heading3"/>
         <w:jc w:val="both"/>
       </w:pPr>
-      <w:bookmarkStart w:id="8" w:name="_Toc453669669"/>
+      <w:bookmarkStart w:id="9" w:name="_Toc453669669"/>
       <w:r>
         <w:t>Optimization</w:t>
       </w:r>
-      <w:bookmarkEnd w:id="8"/>
+      <w:bookmarkEnd w:id="9"/>
       <w:r>
         <w:t xml:space="preserve"> of Operating Cost</w:t>
       </w:r>
@@ -4829,11 +5612,7 @@
         <w:jc w:val="both"/>
       </w:pPr>
       <w:r>
-        <w:t xml:space="preserve">Imagine that a shopping portal is trading in instantaneous mode. Customers purchase products and those are shipped to them. Assume that it is dealing with approximately 10,000 customers per month. Some customers make purchase of multiple items per instance, but many of them purchase single item at an instance. So merchant is making approximately 7000 to 10000 deliveries per month. In this </w:t>
-      </w:r>
-      <w:r>
-        <w:lastRenderedPageBreak/>
-        <w:t>it is shipping 10000 to 20000 items (i.e. approximately 1.5 to 2 items per delivery). If average shipping cost per delivery is 40 Rs. then shipping cost per item is approximately 20 Rs.</w:t>
+        <w:t>Imagine that a shopping portal is trading in instantaneous mode. Customers purchase products and those are shipped to them. Assume that it is dealing with approximately 10,000 customers per month. Some customers make purchase of multiple items per instance, but many of them purchase single item at an instance. So merchant is making approximately 7000 to 10000 deliveries per month. In this it is shipping 10000 to 20000 items (i.e. approximately 1.5 to 2 items per delivery). If average shipping cost per delivery is 40 Rs. then shipping cost per item is approximately 20 Rs.</w:t>
       </w:r>
     </w:p>
     <w:p>
@@ -4877,6 +5656,7 @@
         <w:jc w:val="both"/>
       </w:pPr>
       <w:r>
+        <w:lastRenderedPageBreak/>
         <w:t xml:space="preserve">Due to repetitive nature of ensured business, and cost being less as compared to price of item, it will be more possible absorb this cost </w:t>
       </w:r>
       <w:r>
@@ -4960,11 +5740,11 @@
         <w:pStyle w:val="Heading3"/>
         <w:jc w:val="both"/>
       </w:pPr>
-      <w:bookmarkStart w:id="9" w:name="_Toc453669670"/>
+      <w:bookmarkStart w:id="10" w:name="_Toc453669670"/>
       <w:r>
         <w:t>Value based benefits instead of competitive benefits</w:t>
       </w:r>
-      <w:bookmarkEnd w:id="9"/>
+      <w:bookmarkEnd w:id="10"/>
     </w:p>
     <w:p>
       <w:pPr>
@@ -5109,7 +5889,6 @@
         <w:jc w:val="both"/>
       </w:pPr>
       <w:r>
-        <w:lastRenderedPageBreak/>
         <w:t>Subscriber’s loyalty with merchant (total duration of all subscriptions with same merchant, number of subscription renewals etc.)</w:t>
       </w:r>
     </w:p>
@@ -5173,6 +5952,7 @@
         <w:jc w:val="both"/>
       </w:pPr>
       <w:r>
+        <w:lastRenderedPageBreak/>
         <w:t>Intelligent Pricing Engine</w:t>
       </w:r>
     </w:p>
@@ -5268,24 +6048,126 @@
         <w:t xml:space="preserve">. </w:t>
       </w:r>
       <w:r>
+        <w:t>Now product has achieved new normal offered price. When the same situation arises again (demand is increasing but profit is decreasing) the offer price will be increased to the new normal and so on.</w:t>
+      </w:r>
+    </w:p>
+    <w:p>
+      <w:pPr>
+        <w:jc w:val="both"/>
+      </w:pPr>
+      <w:r>
+        <w:t>Instead of increase in demand, if the demand starts decreasing (due to churning of existing subscribers) resulting into loss of profit the merchant should decrease offer price so as to attract more subscribers. He may continue doing so until demand is decreasing but only until the offer price reaches equal to the breakeven price (cost per unit of product to the merchant). If still demand continues to decrease then he may decide to incur loss and continue decreasing offer price or he may decide to take that product off the subscription business.</w:t>
+      </w:r>
+    </w:p>
+    <w:p>
+      <w:pPr>
+        <w:jc w:val="both"/>
+      </w:pPr>
+      <w:r>
+        <w:t>Such as precise calibrated offer price calculation may not be possible at right triggers manually. Merchant may need sophisticated algorithms implemented by software systems who will be responsible to tracking the price and demand of each product and come up with price change recommendations at appropriate times.</w:t>
+      </w:r>
+    </w:p>
+    <w:p>
+      <w:pPr>
+        <w:pStyle w:val="Heading3"/>
+        <w:jc w:val="both"/>
+      </w:pPr>
+      <w:r>
+        <w:t>I</w:t>
+      </w:r>
+      <w:r>
+        <w:t>ntelligent Budgeting</w:t>
+      </w:r>
+      <w:r>
+        <w:t xml:space="preserve"> and corrections</w:t>
+      </w:r>
+    </w:p>
+    <w:p>
+      <w:pPr>
+        <w:jc w:val="both"/>
+      </w:pPr>
+    </w:p>
+    <w:p>
+      <w:pPr>
+        <w:jc w:val="both"/>
+      </w:pPr>
+      <w:r>
         <w:lastRenderedPageBreak/>
-        <w:t>Now product has achieved new normal offered price. When the same situation arises again (demand is increasing but profit is decreasing) the offer price will be increased to the new normal and so on.</w:t>
-      </w:r>
-    </w:p>
-    <w:p>
-      <w:pPr>
-        <w:jc w:val="both"/>
-      </w:pPr>
-      <w:r>
-        <w:t>Instead of increase in demand, if the demand starts decreasing (due to churning of existing subscribers) resulting into loss of profit the merchant should decrease offer price so as to attract more subscribers. He may continue doing so until demand is decreasing but only until the offer price reaches equal to the breakeven price (cost per unit of product to the merchant). If still demand continues to decrease then he may decide to incur loss and continue decreasing offer price or he may decide to take that product off the subscription business.</w:t>
-      </w:r>
-    </w:p>
-    <w:p>
-      <w:pPr>
-        <w:jc w:val="both"/>
-      </w:pPr>
-      <w:r>
-        <w:t>Such as precise calibrated offer price calculation may not be possible at right triggers manually. Merchant may need sophisticated algorithms implemented by software systems who will be responsible to tracking the price and demand of each product and come up with price change recommendations at appropriate times.</w:t>
+        <w:t>As 70% of the future business is getting registered in advance and remaining 30% is forecasted based on this 70%, the precision in the forecast is higher and it should drive budget provisioning for different cost headers/activities.</w:t>
+      </w:r>
+    </w:p>
+    <w:p>
+      <w:pPr>
+        <w:jc w:val="both"/>
+      </w:pPr>
+      <w:r>
+        <w:t>Due to precis</w:t>
+      </w:r>
+      <w:r>
+        <w:t>e</w:t>
+      </w:r>
+      <w:r>
+        <w:t xml:space="preserve"> predictions it may be possible that merchant may be fixing the purchase volume of each product in the beginning by negotiating with suppliers. Hence provision of purchase should be recommended by the business model instead of merchant calculating how much investment is needed for purchasing of goods.</w:t>
+      </w:r>
+    </w:p>
+    <w:p>
+      <w:pPr>
+        <w:jc w:val="both"/>
+      </w:pPr>
+      <w:r>
+        <w:t>Similarly 70% of the delivery schedule as well as volume per package is known expenses on delivery should also be recommended.</w:t>
+      </w:r>
+    </w:p>
+    <w:p>
+      <w:pPr>
+        <w:jc w:val="both"/>
+      </w:pPr>
+      <w:r>
+        <w:t>Same applies to investment on goods space, electricity/other operational charges as well as need for staff to manage the business should be recommended by business.</w:t>
+      </w:r>
+    </w:p>
+    <w:p>
+      <w:pPr>
+        <w:jc w:val="both"/>
+      </w:pPr>
+      <w:r>
+        <w:t xml:space="preserve">It may be obvious that some products are doing bad and hence more efforts and money will be needed to boost their sale (before concluding on taking them out of the business). If forecasts are revealing bad performers and difference between target performance and actual performance of each of them, business should recommend how much provision should be made on an effort to boost their sale. </w:t>
+      </w:r>
+    </w:p>
+    <w:p>
+      <w:pPr>
+        <w:jc w:val="both"/>
+      </w:pPr>
+      <w:r>
+        <w:t>Moreover the business should tell the merchant when a slab of budgeted amount should be released for its consumption. Even if annual provision under each expense category has been made, one should also be able to determine how much of the provision should be released in each cycle and how are the cycles scheduled. This way merchant will be notified if out of cycle release of some provisioned amount under a specific category needs t</w:t>
+      </w:r>
+      <w:r>
+        <w:t xml:space="preserve">o be released. It means that </w:t>
+      </w:r>
+      <w:r>
+        <w:t>spend of budgeted money for a category is not going as per the predicted path and there is some intermediate surge in demand of money due to some deviation in business. Such an indication of deviation may be a good or bad sign. For example if merchant comes to know that he has to release additional money for purchase of additional goods stock much ahead of its anticipated purchase date, it is a good sign because it indicates that business is growing much faster than anticipated. Whereas if merchant needs to release additional money for branding/advertising expenses of a product or for making provision for additional discounts, out of schedule it means that product may be doing really bad business and hence needs urgent monetary support</w:t>
+      </w:r>
+      <w:r>
+        <w:t xml:space="preserve"> to boost its sale.</w:t>
+      </w:r>
+    </w:p>
+    <w:p>
+      <w:pPr>
+        <w:jc w:val="both"/>
+      </w:pPr>
+      <w:r>
+        <w:t xml:space="preserve">Another approach is to feed back the deviations in anticipated/forecasted demands to the business so that business model should be able to recalculate revised needs for additional/lesser monetary provisions. For example:  Sale of a product is exponentially growing much ahead of its forecasted demand. It indicates more provision for purchase of its additional stock. It may also indicates more provisions for delivery expenses as more subscribers are connected to business than anticipated. </w:t>
+      </w:r>
+    </w:p>
+    <w:p>
+      <w:pPr>
+        <w:jc w:val="both"/>
+      </w:pPr>
+      <w:r>
+        <w:t xml:space="preserve"> </w:t>
+      </w:r>
+      <w:r>
+        <w:t>If the business rules in subscription business model help the merchant make the budgetary decisions, he will be able to equip himself very well against the dynamics in the market.</w:t>
       </w:r>
     </w:p>
     <w:p>
@@ -5294,81 +6176,20 @@
         <w:jc w:val="both"/>
       </w:pPr>
       <w:r>
-        <w:t>I</w:t>
-      </w:r>
-      <w:r>
-        <w:t>ntelligent Budgeting</w:t>
-      </w:r>
-      <w:r>
-        <w:t xml:space="preserve"> and corrections</w:t>
-      </w:r>
-    </w:p>
-    <w:p>
-      <w:pPr>
-        <w:jc w:val="both"/>
-      </w:pPr>
-    </w:p>
-    <w:p>
-      <w:pPr>
-        <w:jc w:val="both"/>
-      </w:pPr>
-      <w:r>
-        <w:t>As 70% of the future business is getting registered in advance and remaining 30% is forecasted based on this 70%, the precision in the forecast is higher and it should drive budget provisioning for different cost headers/activities.</w:t>
-      </w:r>
-    </w:p>
-    <w:p>
-      <w:pPr>
-        <w:jc w:val="both"/>
-      </w:pPr>
-      <w:r>
-        <w:t>Due to precis</w:t>
-      </w:r>
-      <w:r>
-        <w:t>e</w:t>
-      </w:r>
-      <w:r>
-        <w:t xml:space="preserve"> predictions it may be possible that merchant may be fixing the purchase volume of each product in the beginning by negotiating with suppliers. Hence provision of purchase should be recommended by the business model instead of merchant calculating how much investment is needed for purchasing of goods.</w:t>
-      </w:r>
-    </w:p>
-    <w:p>
-      <w:pPr>
-        <w:jc w:val="both"/>
-      </w:pPr>
-      <w:r>
-        <w:t>Similarly 70% of the delivery schedule as well as volume per package is known expenses on delivery should also be recommended.</w:t>
-      </w:r>
-    </w:p>
-    <w:p>
-      <w:pPr>
-        <w:jc w:val="both"/>
-      </w:pPr>
-      <w:r>
-        <w:t>Same applies to investment on goods space, electricity/other operational charges as well as need for staff to manage the business should be recommended by business.</w:t>
-      </w:r>
-    </w:p>
-    <w:p>
-      <w:pPr>
-        <w:jc w:val="both"/>
-      </w:pPr>
-      <w:r>
-        <w:t xml:space="preserve">It may be obvious that some products are doing bad and hence more efforts and money will be needed to boost their sale (before concluding on taking them out of the business). If forecasts are revealing bad performers and difference between target performance and actual performance of each of them, business should recommend how much provision should be made on an effort to boost their sale. </w:t>
-      </w:r>
-    </w:p>
-    <w:p>
-      <w:pPr>
-        <w:jc w:val="both"/>
-      </w:pPr>
-      <w:r>
-        <w:t>Moreover the business should tell the merchant when a slab of budgeted amount should be released for its consumption. Even if annual provision under each expense category has been made, one should also be able to determine how much of the provision should be released in each cycle and how are the cycles scheduled. This way merchant will be notified if out of cycle release of some provisioned amount under a specific category needs t</w:t>
-      </w:r>
-      <w:r>
-        <w:t xml:space="preserve">o be released. It means that </w:t>
-      </w:r>
-      <w:r>
-        <w:t>spend of budgeted money for a category is not going as per the predicted path and there is some intermediate surge in demand of money due to some deviation in business. Such an indication of deviation may be a good or bad sign. For example if merchant comes to know that he has to release additional money for purchase of additional goods stock much ahead of its anticipated purchase date, it is a good sign because it indicates that business is growing much faster than anticipated. Whereas if merchant needs to release additional money for branding/advertising expenses of a product or for making provision for additional discounts, out of schedule it means that product may be doing really bad business and hence needs urgent monetary support</w:t>
-      </w:r>
-      <w:r>
-        <w:t xml:space="preserve"> to boost its sale.</w:t>
+        <w:t>Products collaboration model</w:t>
+      </w:r>
+    </w:p>
+    <w:p>
+      <w:pPr>
+        <w:jc w:val="both"/>
+      </w:pPr>
+    </w:p>
+    <w:p>
+      <w:pPr>
+        <w:jc w:val="both"/>
+      </w:pPr>
+      <w:r>
+        <w:t>In banking business, few wealthy people keep their income in banks in the form of deposits and earn interest on it. Bank uses the same money to lend it to the needed but deserving people and earn interest from them. Bank charges more interest from the lenders than what it pays to the depositors and thus makes money to run the business.</w:t>
       </w:r>
     </w:p>
     <w:p>
@@ -5377,47 +6198,6 @@
       </w:pPr>
       <w:r>
         <w:lastRenderedPageBreak/>
-        <w:t xml:space="preserve">Another approach is to feed back the deviations in anticipated/forecasted demands to the business so that business model should be able to recalculate revised needs for additional/lesser monetary provisions. For example:  Sale of a product is exponentially growing much ahead of its forecasted demand. It indicates more provision for purchase of its additional stock. It may also indicates more provisions for delivery expenses as more subscribers are connected to business than anticipated. </w:t>
-      </w:r>
-    </w:p>
-    <w:p>
-      <w:pPr>
-        <w:jc w:val="both"/>
-      </w:pPr>
-      <w:r>
-        <w:t xml:space="preserve"> </w:t>
-      </w:r>
-      <w:r>
-        <w:t>If the business rules in subscription business model help the merchant make the budgetary decisions, he will be able to equip himself very well against the dynamics in the market.</w:t>
-      </w:r>
-    </w:p>
-    <w:p>
-      <w:pPr>
-        <w:pStyle w:val="Heading3"/>
-        <w:jc w:val="both"/>
-      </w:pPr>
-      <w:r>
-        <w:t>Products collaboration model</w:t>
-      </w:r>
-    </w:p>
-    <w:p>
-      <w:pPr>
-        <w:jc w:val="both"/>
-      </w:pPr>
-    </w:p>
-    <w:p>
-      <w:pPr>
-        <w:jc w:val="both"/>
-      </w:pPr>
-      <w:r>
-        <w:t>In banking business, few wealthy people keep their income in banks in the form of deposits and earn interest on it. Bank uses the same money to lend it to the needed but deserving people and earn interest from them. Bank charges more interest from the lenders than what it pays to the depositors and thus makes money to run the business.</w:t>
-      </w:r>
-    </w:p>
-    <w:p>
-      <w:pPr>
-        <w:jc w:val="both"/>
-      </w:pPr>
-      <w:r>
         <w:t xml:space="preserve">Here the proposition is to have a centralized “Nodal” account where </w:t>
       </w:r>
       <w:r>
@@ -5616,11 +6396,7 @@
         <w:t>credit of</w:t>
       </w:r>
       <w:r>
-        <w:t xml:space="preserve"> its excess gains to nodal account and their recovery at later point of time. Also products should </w:t>
-      </w:r>
-      <w:r>
-        <w:lastRenderedPageBreak/>
-        <w:t>be tracking the credit points for their donations or loosing credit points for lending for performance recovery efforts.</w:t>
+        <w:t xml:space="preserve"> its excess gains to nodal account and their recovery at later point of time. Also products should be tracking the credit points for their donations or loosing credit points for lending for performance recovery efforts.</w:t>
       </w:r>
     </w:p>
     <w:p>
@@ -5687,7 +6463,11 @@
         <w:t>subscribe for</w:t>
       </w:r>
       <w:r>
-        <w:t xml:space="preserve"> number of products, it may be combination of preferred brands for primary needs and cost effective brands for secondary</w:t>
+        <w:t xml:space="preserve"> number of products, it may be combination of </w:t>
+      </w:r>
+      <w:r>
+        <w:lastRenderedPageBreak/>
+        <w:t>preferred brands for primary needs and cost effective brands for secondary</w:t>
       </w:r>
       <w:r>
         <w:t>/optional</w:t>
@@ -5761,11 +6541,11 @@
         <w:pStyle w:val="Heading2"/>
         <w:jc w:val="both"/>
       </w:pPr>
-      <w:bookmarkStart w:id="10" w:name="_Toc453669678"/>
+      <w:bookmarkStart w:id="11" w:name="_Toc453669678"/>
       <w:r>
         <w:t>Rules for product centric subscription model</w:t>
       </w:r>
-      <w:bookmarkEnd w:id="10"/>
+      <w:bookmarkEnd w:id="11"/>
     </w:p>
     <w:p>
       <w:pPr>
@@ -5791,11 +6571,7 @@
         <w:jc w:val="both"/>
       </w:pPr>
       <w:r>
-        <w:t xml:space="preserve">Forecast will be made for every product individually, depending upon DNA of the product. It will include how many subscriptions it may win during the period and how much churning in its subscription may take place. The actual performance for a product will compete with forecast and periodically ‘corrects’ the forecast based on the actual trends. Thus forecast keep on getting more </w:t>
-      </w:r>
-      <w:r>
-        <w:lastRenderedPageBreak/>
-        <w:t>précises and tougher for the actual product performance to follow/overcome it. Overall business forecast will be an aggregation of forecasts of individual products being traded.</w:t>
+        <w:t>Forecast will be made for every product individually, depending upon DNA of the product. It will include how many subscriptions it may win during the period and how much churning in its subscription may take place. The actual performance for a product will compete with forecast and periodically ‘corrects’ the forecast based on the actual trends. Thus forecast keep on getting more précises and tougher for the actual product performance to follow/overcome it. Overall business forecast will be an aggregation of forecasts of individual products being traded.</w:t>
       </w:r>
     </w:p>
     <w:p>
@@ -5927,6 +6703,7 @@
         <w:jc w:val="both"/>
       </w:pPr>
       <w:r>
+        <w:lastRenderedPageBreak/>
         <w:t>A Product can be a good revenue generating contributor, whereas some other product may be a good profit generating contributor. Appropriate contribution targets will be used to trigger price changes. Revenue generating products will change their price when their actual revenues grow/fall by x% than current forecasts. Similarly profit generating products will receive price change trigger when their profits grow/fall by x% than forecast.</w:t>
       </w:r>
     </w:p>
@@ -6068,11 +6845,7 @@
         <w:t>/</w:t>
       </w:r>
       <w:r>
-        <w:t xml:space="preserve"> loyalties of each subscriber. Though the elements of business model can also be implemented without </w:t>
-      </w:r>
-      <w:r>
-        <w:lastRenderedPageBreak/>
-        <w:t>any software in place as those are just representing essential parts of subscription business domain will lay out rules to run business in subscription approach.</w:t>
+        <w:t xml:space="preserve"> loyalties of each subscriber. Though the elements of business model can also be implemented without any software in place as those are just representing essential parts of subscription business domain will lay out rules to run business in subscription approach.</w:t>
       </w:r>
     </w:p>
     <w:p>
@@ -6126,6 +6899,7 @@
         <w:jc w:val="both"/>
       </w:pPr>
       <w:r>
+        <w:lastRenderedPageBreak/>
         <w:t xml:space="preserve">The boundaries of all sub domains can be marked precisely without any interference from other sub domain. Typically any lifecycle flow will complete only by series of activities happening across multiple sub domains. In case of their description in the event based approach each sub domain will process its part of the lifecycle flow and </w:t>
       </w:r>
       <w:r>
@@ -6311,12 +7085,11 @@
         <w:pStyle w:val="Heading3"/>
         <w:jc w:val="both"/>
       </w:pPr>
-      <w:bookmarkStart w:id="11" w:name="_Toc453669693"/>
-      <w:r>
-        <w:lastRenderedPageBreak/>
+      <w:bookmarkStart w:id="12" w:name="_Toc453669693"/>
+      <w:r>
         <w:t>Product Attributes</w:t>
       </w:r>
-      <w:bookmarkEnd w:id="11"/>
+      <w:bookmarkEnd w:id="12"/>
     </w:p>
     <w:p>
       <w:pPr>
@@ -6409,7 +7182,11 @@
         <w:jc w:val="both"/>
       </w:pPr>
       <w:r>
-        <w:t>Demand density of the product. It defines the percentage share of a product in its category against all its substitutes/competition. Here assumption is made that total demand in market for given type of product is 100.If product A is sold 20 out of 100 then its demand density is 20(%).Demand density indicates a product’s market share against all its competitors. It should be periodically recalculated so as to see if the product is getting stronger or weaker against its competitors.</w:t>
+        <w:t xml:space="preserve">Demand density of the product. It defines the percentage share of a product in its category against all its substitutes/competition. Here assumption is made that total demand in market for given type of product is 100.If product A is sold 20 out of 100 then its demand density is 20(%).Demand </w:t>
+      </w:r>
+      <w:r>
+        <w:lastRenderedPageBreak/>
+        <w:t>density indicates a product’s market share against all its competitors. It should be periodically recalculated so as to see if the product is getting stronger or weaker against its competitors.</w:t>
       </w:r>
     </w:p>
     <w:p>
@@ -6571,95 +7348,95 @@
         <w:t xml:space="preserve">Fixed Expense Versions and Variable Expense Versions: </w:t>
       </w:r>
       <w:r>
-        <w:t xml:space="preserve">The total business is expected to report total monthly fixed and variable expenses. The same should be distributed to each product depending upon how that product has contributed to these expenses. A sophisticated distribution algorithm is required </w:t>
+        <w:t>The total business is expected to report total monthly fixed and variable expenses. The same should be distributed to each product depending upon how that product has contributed to these expenses. A sophisticated distribution algorithm is required to distribute these expenses across all subscriptionable products we will see this algorithm in the subscription domain. For a product, when it receives its contribution of fixed and variable expenses it</w:t>
+      </w:r>
+      <w:r>
+        <w:t xml:space="preserve"> should add a new version of fixed/variable operating expenses </w:t>
+      </w:r>
+      <w:r>
+        <w:t xml:space="preserve">in the </w:t>
+      </w:r>
+      <w:r>
+        <w:t>versions list maintained by Product account.</w:t>
+      </w:r>
+    </w:p>
+    <w:p>
+      <w:pPr>
+        <w:jc w:val="both"/>
+      </w:pPr>
+      <w:r>
+        <w:t xml:space="preserve">Current Stock </w:t>
+      </w:r>
+      <w:r>
+        <w:t>o</w:t>
+      </w:r>
+      <w:r>
+        <w:t xml:space="preserve">f Units: </w:t>
+      </w:r>
+      <w:r>
+        <w:t xml:space="preserve">The parent business is expected to keep track of periodic demand and supply of stock for each product. </w:t>
+      </w:r>
+      <w:r>
+        <w:t>The business is expected to</w:t>
+      </w:r>
+      <w:r>
+        <w:t xml:space="preserve"> periodically inform current stock of a </w:t>
+      </w:r>
+      <w:r>
+        <w:t>every</w:t>
+      </w:r>
+      <w:r>
+        <w:t xml:space="preserve"> product against which subscriptions can be received. When the stock information arrives,</w:t>
+      </w:r>
+      <w:r>
+        <w:t xml:space="preserve"> and if it is different than earlier one,</w:t>
+      </w:r>
+      <w:r>
+        <w:t xml:space="preserve"> it should be updated in “current Stock in Units” attribute.</w:t>
+      </w:r>
+    </w:p>
+    <w:p>
+      <w:pPr>
+        <w:jc w:val="both"/>
+      </w:pPr>
+      <w:r>
+        <w:t>List of active p</w:t>
+      </w:r>
+      <w:r>
+        <w:t xml:space="preserve">rice buckets: All price buckets, each having </w:t>
+      </w:r>
+      <w:r>
+        <w:t xml:space="preserve">active subscriptions associated with </w:t>
+      </w:r>
+      <w:r>
+        <w:t>it</w:t>
+      </w:r>
+      <w:r>
+        <w:t xml:space="preserve"> </w:t>
+      </w:r>
+      <w:r>
+        <w:t>is</w:t>
+      </w:r>
+      <w:r>
+        <w:t xml:space="preserve"> called as active price buckets. These are maintained within a product account. We will get more description about them under Price Buckets section.</w:t>
+      </w:r>
+    </w:p>
+    <w:p>
+      <w:pPr>
+        <w:jc w:val="both"/>
+      </w:pPr>
+      <w:r>
+        <w:t>Product Performance Tracker : Performance of a product need to be  periodically calculated</w:t>
+      </w:r>
+      <w:r>
+        <w:t>/measured</w:t>
+      </w:r>
+      <w:r>
+        <w:t xml:space="preserve"> in terms of basic metrics and tracked so as to understand if product is doing good/average/bad business. Moreover some of the performance metrics such as profit or revenue are tracked against forecasted performance figures to determine if offer price of the products needs to be changed. We </w:t>
       </w:r>
       <w:r>
         <w:lastRenderedPageBreak/>
-        <w:t>to distribute these expenses across all subscriptionable products we will see this algorithm in the subscription domain. For a product, when it receives its contribution of fixed and variable expenses it</w:t>
-      </w:r>
-      <w:r>
-        <w:t xml:space="preserve"> should add a new version of fixed/variable operating expenses </w:t>
-      </w:r>
-      <w:r>
-        <w:t xml:space="preserve">in the </w:t>
-      </w:r>
-      <w:r>
-        <w:t>versions list maintained by Product account.</w:t>
-      </w:r>
-    </w:p>
-    <w:p>
-      <w:pPr>
-        <w:jc w:val="both"/>
-      </w:pPr>
-      <w:r>
-        <w:t xml:space="preserve">Current Stock </w:t>
-      </w:r>
-      <w:r>
-        <w:t>o</w:t>
-      </w:r>
-      <w:r>
-        <w:t xml:space="preserve">f Units: </w:t>
-      </w:r>
-      <w:r>
-        <w:t xml:space="preserve">The parent business is expected to keep track of periodic demand and supply of stock for each product. </w:t>
-      </w:r>
-      <w:r>
-        <w:t>The business is expected to</w:t>
-      </w:r>
-      <w:r>
-        <w:t xml:space="preserve"> periodically inform current stock of a </w:t>
-      </w:r>
-      <w:r>
-        <w:t>every</w:t>
-      </w:r>
-      <w:r>
-        <w:t xml:space="preserve"> product against which subscriptions can be received. When the stock information arrives,</w:t>
-      </w:r>
-      <w:r>
-        <w:t xml:space="preserve"> and if it is different than earlier one,</w:t>
-      </w:r>
-      <w:r>
-        <w:t xml:space="preserve"> it should be updated in “current Stock in Units” attribute.</w:t>
-      </w:r>
-    </w:p>
-    <w:p>
-      <w:pPr>
-        <w:jc w:val="both"/>
-      </w:pPr>
-      <w:r>
-        <w:t>List of active p</w:t>
-      </w:r>
-      <w:r>
-        <w:t xml:space="preserve">rice buckets: All price buckets, each having </w:t>
-      </w:r>
-      <w:r>
-        <w:t xml:space="preserve">active subscriptions associated with </w:t>
-      </w:r>
-      <w:r>
-        <w:t>it</w:t>
-      </w:r>
-      <w:r>
-        <w:t xml:space="preserve"> </w:t>
-      </w:r>
-      <w:r>
-        <w:t>is</w:t>
-      </w:r>
-      <w:r>
-        <w:t xml:space="preserve"> called as active price buckets. These are maintained within a product account. We will get more description about them under Price Buckets section.</w:t>
-      </w:r>
-    </w:p>
-    <w:p>
-      <w:pPr>
-        <w:jc w:val="both"/>
-      </w:pPr>
-      <w:r>
-        <w:t>Product Performance Tracker : Performance of a product need to be  periodically calculated</w:t>
-      </w:r>
-      <w:r>
-        <w:t>/measured</w:t>
-      </w:r>
-      <w:r>
-        <w:t xml:space="preserve"> in terms of basic metrics and tracked so as to understand if product is doing good/average/bad business. Moreover some of the performance metrics such as profit or revenue are tracked against forecasted performance figures to determine if offer price of the products needs to be changed. We will get more details about them in pricing section. The periodicity of calculating performance metrics should be determined by the merchant.</w:t>
+        <w:t>will get more details about them in pricing section. The periodicity of calculating performance metrics should be determined by the merchant.</w:t>
       </w:r>
     </w:p>
     <w:p>
@@ -6768,11 +7545,7 @@
         <w:t>e</w:t>
       </w:r>
       <w:r>
-        <w:t xml:space="preserve"> latest/new price bucket. Earlier active subscriber still remain associated with </w:t>
-      </w:r>
-      <w:r>
-        <w:lastRenderedPageBreak/>
-        <w:t>earlier price buckets. If a subscriber remains associated with a single price/percentage discount or should be paying new price every time is determined by the pricing category of the product.</w:t>
+        <w:t xml:space="preserve"> latest/new price bucket. Earlier active subscriber still remain associated with earlier price buckets. If a subscriber remains associated with a single price/percentage discount or should be paying new price every time is determined by the pricing category of the product.</w:t>
       </w:r>
     </w:p>
     <w:p>
@@ -6965,6 +7738,7 @@
         <w:jc w:val="both"/>
       </w:pPr>
       <w:r>
+        <w:lastRenderedPageBreak/>
         <w:t>Following are the attributes of a price bucket.</w:t>
       </w:r>
     </w:p>
@@ -7225,7 +7999,6 @@
         <w:jc w:val="both"/>
       </w:pPr>
       <w:r>
-        <w:lastRenderedPageBreak/>
         <w:t xml:space="preserve">Price Bucket for </w:t>
       </w:r>
       <w:r>
@@ -7329,6 +8102,7 @@
         <w:jc w:val="both"/>
       </w:pPr>
       <w:r>
+        <w:lastRenderedPageBreak/>
         <w:t>Number of new subscriptions getting associated with this offered price</w:t>
       </w:r>
     </w:p>
@@ -7569,11 +8343,7 @@
         <w:t xml:space="preserve"> in this price bucket and the same</w:t>
       </w:r>
       <w:r>
-        <w:t xml:space="preserve"> will </w:t>
-      </w:r>
-      <w:r>
-        <w:lastRenderedPageBreak/>
-        <w:t>be applicable to all its subscribers. Structure of this price bucket is same as the one for price committed products. Only difference is, in this case a single price bucket is created per product.</w:t>
+        <w:t xml:space="preserve"> will be applicable to all its subscribers. Structure of this price bucket is same as the one for price committed products. Only difference is, in this case a single price bucket is created per product.</w:t>
       </w:r>
     </w:p>
     <w:p>
@@ -7709,6 +8479,7 @@
         <w:jc w:val="both"/>
       </w:pPr>
       <w:r>
+        <w:lastRenderedPageBreak/>
         <w:t>A single price bucket gets created for Lentil product item with latest offer price say 100 Rs per Kg. If a subscriber A has subscribed to 1 Kg lentil per month for 12 months, a subscription count of 12 units gets added to “New subscription Count” attribute of this price bucket.</w:t>
       </w:r>
     </w:p>
@@ -7779,11 +8550,11 @@
         <w:pStyle w:val="Heading5"/>
         <w:jc w:val="both"/>
       </w:pPr>
-      <w:bookmarkStart w:id="12" w:name="_Toc453669689"/>
+      <w:bookmarkStart w:id="13" w:name="_Toc453669689"/>
       <w:r>
         <w:t>Product Level Metrics</w:t>
       </w:r>
-      <w:bookmarkEnd w:id="12"/>
+      <w:bookmarkEnd w:id="13"/>
       <w:r>
         <w:t xml:space="preserve"> </w:t>
       </w:r>
@@ -7893,7 +8664,6 @@
         <w:jc w:val="both"/>
       </w:pPr>
       <w:r>
-        <w:lastRenderedPageBreak/>
         <w:t>Monthly operational expenses to be borne per product. This should be calculated based on per product operating expenses contribution calculat</w:t>
       </w:r>
       <w:r>
@@ -8139,6 +8909,7 @@
         <w:jc w:val="both"/>
       </w:pPr>
       <w:r>
+        <w:lastRenderedPageBreak/>
         <w:t>New MRR</w:t>
       </w:r>
       <w:r>
@@ -8484,11 +9255,7 @@
         <w:jc w:val="both"/>
       </w:pPr>
       <w:r>
-        <w:t xml:space="preserve">SLV to CAC ratio: SLV/CAC. This indicates how much a subscription will yield by investing specific cost of acquiring a customer as a subscription. For a healthy product this ratio should be more </w:t>
-      </w:r>
-      <w:r>
-        <w:lastRenderedPageBreak/>
-        <w:t>than 4.It means if a merchant invests x rupees in acquiring a subscription, the subscription should at-least yield 4x rupees of business with the merchant.</w:t>
+        <w:t>SLV to CAC ratio: SLV/CAC. This indicates how much a subscription will yield by investing specific cost of acquiring a customer as a subscription. For a healthy product this ratio should be more than 4.It means if a merchant invests x rupees in acquiring a subscription, the subscription should at-least yield 4x rupees of business with the merchant.</w:t>
       </w:r>
     </w:p>
     <w:p>
@@ -8635,7 +9402,11 @@
         <w:t xml:space="preserve"> and </w:t>
       </w:r>
       <w:r>
-        <w:t>sub category describing the product family and if there is any sub category where they are further classified into. Products in the same category/sub category may be substitutes or complements of that product.</w:t>
+        <w:t xml:space="preserve">sub category describing the product family and if there is any sub category where they are further classified into. Products in the </w:t>
+      </w:r>
+      <w:r>
+        <w:lastRenderedPageBreak/>
+        <w:t>same category/sub category may be substitutes or complements of that product.</w:t>
       </w:r>
       <w:r>
         <w:t xml:space="preserve"> Merchant can opt to define his own categories based on the product offerings he have. For retail business product categories mentioned earlier can be sued as reference point to start defining categories. </w:t>
@@ -8836,7 +9607,6 @@
         <w:jc w:val="both"/>
       </w:pPr>
       <w:r>
-        <w:lastRenderedPageBreak/>
         <w:t xml:space="preserve">Define </w:t>
       </w:r>
       <w:r>
@@ -8923,6 +9693,7 @@
         <w:jc w:val="both"/>
       </w:pPr>
       <w:r>
+        <w:lastRenderedPageBreak/>
         <w:t>Determine t</w:t>
       </w:r>
       <w:r>
@@ -9176,107 +9947,104 @@
         <w:t xml:space="preserve"> from </w:t>
       </w:r>
       <w:r>
-        <w:t xml:space="preserve">the </w:t>
-      </w:r>
+        <w:t xml:space="preserve">the pricing system </w:t>
+      </w:r>
+      <w:r>
+        <w:t>(</w:t>
+      </w:r>
+      <w:r>
+        <w:t>which he may or may not</w:t>
+      </w:r>
+      <w:r>
+        <w:t xml:space="preserve"> accept</w:t>
+      </w:r>
+      <w:r>
+        <w:t>)</w:t>
+      </w:r>
+      <w:r>
+        <w:t xml:space="preserve"> </w:t>
+      </w:r>
+      <w:r>
+        <w:t>OR</w:t>
+      </w:r>
+      <w:r>
+        <w:t xml:space="preserve"> whether he does not want to use pricing system. In case he decides to fully rely on automatic price generation then the price get computed when certain demand/supply thresholds are met and automatically get</w:t>
+      </w:r>
+      <w:r>
+        <w:t>s</w:t>
+      </w:r>
+      <w:r>
+        <w:t xml:space="preserve"> set as new offered price. If he has chosen the option of getting ‘recommendation’ then newly calculated price is shown to him </w:t>
+      </w:r>
+      <w:r>
+        <w:t>for ‘acceptance’. H</w:t>
+      </w:r>
+      <w:r>
+        <w:t xml:space="preserve">e may </w:t>
+      </w:r>
+      <w:r>
+        <w:t>accept</w:t>
+      </w:r>
+      <w:r>
+        <w:t xml:space="preserve"> the same or may override it. In last case where he has not opted for automated price calculation option, the price will not be calculated by the system and he will drive the price of that product </w:t>
+      </w:r>
+      <w:r>
+        <w:t xml:space="preserve">manually </w:t>
+      </w:r>
+      <w:r>
+        <w:t>based on his experience.</w:t>
+      </w:r>
+    </w:p>
+    <w:p>
+      <w:pPr>
+        <w:pStyle w:val="Heading4"/>
+        <w:jc w:val="both"/>
+      </w:pPr>
+      <w:r>
+        <w:t xml:space="preserve">Manual </w:t>
+      </w:r>
+      <w:r>
+        <w:t>Forecasting</w:t>
+      </w:r>
+    </w:p>
+    <w:p>
+      <w:pPr>
+        <w:jc w:val="both"/>
+      </w:pPr>
+      <w:r>
+        <w:t>Forecast is used to extract all the information about the future that is already present in the past.</w:t>
+      </w:r>
+    </w:p>
+    <w:p>
+      <w:pPr>
+        <w:jc w:val="both"/>
+      </w:pPr>
+      <w:r>
+        <w:t>Typically when a product is launched in the market, it has a specific volume of fan followings. So its demands starts growing from 0 at a rate proportional to the popularity and need for it. At certain point it reaches to some saturation level and then its demand becomes constant.</w:t>
+      </w:r>
+    </w:p>
+    <w:p>
+      <w:pPr>
+        <w:jc w:val="both"/>
+      </w:pPr>
+      <w:r>
+        <w:t xml:space="preserve">In case trend changes or a product starts losing its popularity, its demand starts decreasing at a rate proportional to the change sweep in the market. In that case too, the rate of decline is predictable to a great extent. </w:t>
+      </w:r>
+    </w:p>
+    <w:p>
+      <w:pPr>
+        <w:jc w:val="both"/>
+      </w:pPr>
+      <w:r>
+        <w:t>Rise in demand of a product and fall in its demand is stored as the historical demand information and its probable behaviour (demand trend) in near future can be “forecasted” by using this historical data.</w:t>
+      </w:r>
+    </w:p>
+    <w:p>
+      <w:pPr>
+        <w:jc w:val="both"/>
+      </w:pPr>
       <w:r>
         <w:lastRenderedPageBreak/>
-        <w:t xml:space="preserve">pricing system </w:t>
-      </w:r>
-      <w:r>
-        <w:t>(</w:t>
-      </w:r>
-      <w:r>
-        <w:t>which he may or may not</w:t>
-      </w:r>
-      <w:r>
-        <w:t xml:space="preserve"> accept</w:t>
-      </w:r>
-      <w:r>
-        <w:t>)</w:t>
-      </w:r>
-      <w:r>
-        <w:t xml:space="preserve"> </w:t>
-      </w:r>
-      <w:r>
-        <w:t>OR</w:t>
-      </w:r>
-      <w:r>
-        <w:t xml:space="preserve"> whether he does not want to use pricing system. In case he decides to fully rely on automatic price generation then the price get computed when certain demand/supply thresholds are met and automatically get</w:t>
-      </w:r>
-      <w:r>
-        <w:t>s</w:t>
-      </w:r>
-      <w:r>
-        <w:t xml:space="preserve"> set as new offered price. If he has chosen the option of getting ‘recommendation’ then newly calculated price is shown to him </w:t>
-      </w:r>
-      <w:r>
-        <w:t>for ‘acceptance’. H</w:t>
-      </w:r>
-      <w:r>
-        <w:t xml:space="preserve">e may </w:t>
-      </w:r>
-      <w:r>
-        <w:t>accept</w:t>
-      </w:r>
-      <w:r>
-        <w:t xml:space="preserve"> the same or may override it. In last case where he has not opted for automated price calculation option, the price will not be calculated by the system and he will drive the price of that product </w:t>
-      </w:r>
-      <w:r>
-        <w:t xml:space="preserve">manually </w:t>
-      </w:r>
-      <w:r>
-        <w:t>based on his experience.</w:t>
-      </w:r>
-    </w:p>
-    <w:p>
-      <w:pPr>
-        <w:pStyle w:val="Heading4"/>
-        <w:jc w:val="both"/>
-      </w:pPr>
-      <w:r>
-        <w:t xml:space="preserve">Manual </w:t>
-      </w:r>
-      <w:r>
-        <w:t>Forecasting</w:t>
-      </w:r>
-    </w:p>
-    <w:p>
-      <w:pPr>
-        <w:jc w:val="both"/>
-      </w:pPr>
-      <w:r>
-        <w:t>Forecast is used to extract all the information about the future that is already present in the past.</w:t>
-      </w:r>
-    </w:p>
-    <w:p>
-      <w:pPr>
-        <w:jc w:val="both"/>
-      </w:pPr>
-      <w:r>
-        <w:t>Typically when a product is launched in the market, it has a specific volume of fan followings. So its demands starts growing from 0 at a rate proportional to the popularity and need for it. At certain point it reaches to some saturation level and then its demand becomes constant.</w:t>
-      </w:r>
-    </w:p>
-    <w:p>
-      <w:pPr>
-        <w:jc w:val="both"/>
-      </w:pPr>
-      <w:r>
-        <w:t xml:space="preserve">In case trend changes or a product starts losing its popularity, its demand starts decreasing at a rate proportional to the change sweep in the market. In that case too, the rate of decline is predictable to a great extent. </w:t>
-      </w:r>
-    </w:p>
-    <w:p>
-      <w:pPr>
-        <w:jc w:val="both"/>
-      </w:pPr>
-      <w:r>
-        <w:t>Rise in demand of a product and fall in its demand is stored as the historical demand information and its probable behaviour (demand trend) in near future can be “forecasted” by using this historical data.</w:t>
-      </w:r>
-    </w:p>
-    <w:p>
-      <w:pPr>
-        <w:jc w:val="both"/>
-      </w:pPr>
-      <w:r>
         <w:t>In absence of any historical data, forecasting starts with demand predictions manually set by merchant, based on experts’ judgements and experience. Since these predictions are merely expert guesses about the rate of demand growth they may not be close to reality</w:t>
       </w:r>
       <w:r>
@@ -9513,7 +10281,6 @@
         <w:jc w:val="both"/>
       </w:pPr>
       <w:r>
-        <w:lastRenderedPageBreak/>
         <w:t xml:space="preserve">Define purchase price per </w:t>
       </w:r>
       <w:r>
@@ -9668,6 +10435,7 @@
         <w:jc w:val="both"/>
       </w:pPr>
       <w:r>
+        <w:lastRenderedPageBreak/>
         <w:t xml:space="preserve">After defining the forecast values for some period when the actual subscriptions start getting registered for a product then they are used correct the values for remaining future forecasts. </w:t>
       </w:r>
       <w:r>
@@ -11408,46 +12176,46 @@
         <w:jc w:val="both"/>
       </w:pPr>
       <w:r>
+        <w:t>Merchant will set above mentioned forecast attributes for first few weeks/months</w:t>
+      </w:r>
+      <w:r>
+        <w:t>. B</w:t>
+      </w:r>
+      <w:r>
+        <w:t xml:space="preserve">ased on actual performance (actual changes in purchase price/MRP, actual increase in new subscriptions/churned subscriptions) </w:t>
+      </w:r>
+      <w:r>
+        <w:t xml:space="preserve">he </w:t>
+      </w:r>
+      <w:r>
+        <w:t xml:space="preserve">should keep on correcting the forecast figures for respective periods manually. This is because actual forecasting/pricing calculation algorithm will be able to execute only after having at least 10/15 forecast entries.  </w:t>
+      </w:r>
+      <w:r>
+        <w:t xml:space="preserve">Manual forecast will not be required </w:t>
+      </w:r>
+      <w:r>
+        <w:t>once</w:t>
+      </w:r>
+      <w:r>
+        <w:t xml:space="preserve"> appropriate historical </w:t>
+      </w:r>
+      <w:r>
+        <w:t xml:space="preserve">demand </w:t>
+      </w:r>
+      <w:r>
+        <w:t>data for a product is available.</w:t>
+      </w:r>
+    </w:p>
+    <w:p>
+      <w:pPr>
+        <w:jc w:val="both"/>
+      </w:pPr>
+      <w:r>
+        <w:rPr>
+          <w:noProof/>
+          <w:lang w:val="en-US"/>
+        </w:rPr>
         <w:lastRenderedPageBreak/>
-        <w:t>Merchant will set above mentioned forecast attributes for first few weeks/months</w:t>
-      </w:r>
-      <w:r>
-        <w:t>. B</w:t>
-      </w:r>
-      <w:r>
-        <w:t xml:space="preserve">ased on actual performance (actual changes in purchase price/MRP, actual increase in new subscriptions/churned subscriptions) </w:t>
-      </w:r>
-      <w:r>
-        <w:t xml:space="preserve">he </w:t>
-      </w:r>
-      <w:r>
-        <w:t xml:space="preserve">should keep on correcting the forecast figures for respective periods manually. This is because actual forecasting/pricing calculation algorithm will be able to execute only after having at least 10/15 forecast entries.  </w:t>
-      </w:r>
-      <w:r>
-        <w:t xml:space="preserve">Manual forecast will not be required </w:t>
-      </w:r>
-      <w:r>
-        <w:t>once</w:t>
-      </w:r>
-      <w:r>
-        <w:t xml:space="preserve"> appropriate historical </w:t>
-      </w:r>
-      <w:r>
-        <w:t xml:space="preserve">demand </w:t>
-      </w:r>
-      <w:r>
-        <w:t>data for a product is available.</w:t>
-      </w:r>
-    </w:p>
-    <w:p>
-      <w:pPr>
-        <w:jc w:val="both"/>
-      </w:pPr>
-      <w:r>
-        <w:rPr>
-          <w:noProof/>
-          <w:lang w:eastAsia="en-IN" w:bidi="mr-IN"/>
-        </w:rPr>
         <w:drawing>
           <wp:inline distT="0" distB="0" distL="0" distR="0" wp14:anchorId="0F4E591A" wp14:editId="584465A7">
             <wp:extent cx="5731510" cy="2819400"/>
@@ -11534,24 +12302,21 @@
         <w:jc w:val="both"/>
       </w:pPr>
       <w:r>
-        <w:t xml:space="preserve">His predictions (new subscription count, churned subscription count, total subscription count) are stored in repository and corrected time to time when he manually modifies them. Also the actual daily subscriptions to product X are also stored in repository. After having sufficient actual subscription </w:t>
-      </w:r>
+        <w:t>His predictions (new subscription count, churned subscription count, total subscription count) are stored in repository and corrected time to time when he manually modifies them. Also the actual daily subscriptions to product X are also stored in repository. After having sufficient actual subscription counts and offer price records in “actuals” repository, the same can be picked by appropriate forecasting algorithm for automated forecasts for the future period.</w:t>
+      </w:r>
+    </w:p>
+    <w:p>
+      <w:pPr>
+        <w:jc w:val="both"/>
+      </w:pPr>
+    </w:p>
+    <w:p>
+      <w:pPr>
+        <w:pStyle w:val="Heading4"/>
+        <w:jc w:val="both"/>
+      </w:pPr>
       <w:r>
         <w:lastRenderedPageBreak/>
-        <w:t>counts and offer price records in “actuals” repository, the same can be picked by appropriate forecasting algorithm for automated forecasts for the future period.</w:t>
-      </w:r>
-    </w:p>
-    <w:p>
-      <w:pPr>
-        <w:jc w:val="both"/>
-      </w:pPr>
-    </w:p>
-    <w:p>
-      <w:pPr>
-        <w:pStyle w:val="Heading4"/>
-        <w:jc w:val="both"/>
-      </w:pPr>
-      <w:r>
         <w:t xml:space="preserve">Periodic </w:t>
       </w:r>
       <w:r>
@@ -25612,7 +26377,7 @@
       <w:r>
         <w:rPr>
           <w:noProof/>
-          <w:lang w:eastAsia="en-IN" w:bidi="mr-IN"/>
+          <w:lang w:val="en-US"/>
         </w:rPr>
         <w:drawing>
           <wp:inline distT="0" distB="0" distL="0" distR="0" wp14:anchorId="52A7891C" wp14:editId="51EE3FFC">
@@ -25863,11 +26628,11 @@
         <w:pStyle w:val="Heading4"/>
         <w:jc w:val="both"/>
       </w:pPr>
-      <w:bookmarkStart w:id="13" w:name="_Toc453669708"/>
+      <w:bookmarkStart w:id="14" w:name="_Toc453669708"/>
       <w:r>
         <w:t>Receive and process new/added subscriptions</w:t>
       </w:r>
-      <w:bookmarkEnd w:id="13"/>
+      <w:bookmarkEnd w:id="14"/>
     </w:p>
     <w:p>
       <w:pPr>
@@ -26032,11 +26797,11 @@
         <w:pStyle w:val="Heading4"/>
         <w:jc w:val="both"/>
       </w:pPr>
-      <w:bookmarkStart w:id="14" w:name="_Toc453669709"/>
+      <w:bookmarkStart w:id="15" w:name="_Toc453669709"/>
       <w:r>
         <w:t>Receive and process subscription cancellations</w:t>
       </w:r>
-      <w:bookmarkEnd w:id="14"/>
+      <w:bookmarkEnd w:id="15"/>
     </w:p>
     <w:p>
       <w:pPr>
@@ -26294,11 +27059,11 @@
         <w:pStyle w:val="Heading5"/>
         <w:jc w:val="both"/>
       </w:pPr>
-      <w:bookmarkStart w:id="15" w:name="_Toc453669720"/>
+      <w:bookmarkStart w:id="16" w:name="_Toc453669720"/>
       <w:r>
         <w:t>Introduction to demand function, Cost Function and price elasticity</w:t>
       </w:r>
-      <w:bookmarkEnd w:id="15"/>
+      <w:bookmarkEnd w:id="16"/>
     </w:p>
     <w:p>
       <w:pPr>
@@ -26524,7 +27289,7 @@
       <w:r>
         <w:rPr>
           <w:noProof/>
-          <w:lang w:eastAsia="en-IN" w:bidi="mr-IN"/>
+          <w:lang w:val="en-US"/>
         </w:rPr>
         <w:drawing>
           <wp:inline distT="0" distB="0" distL="0" distR="0" wp14:anchorId="57E1E6A9" wp14:editId="105AD011">
@@ -26702,7 +27467,7 @@
       <w:r>
         <w:rPr>
           <w:noProof/>
-          <w:lang w:eastAsia="en-IN" w:bidi="mr-IN"/>
+          <w:lang w:val="en-US"/>
         </w:rPr>
         <mc:AlternateContent>
           <mc:Choice Requires="wps">
@@ -26771,7 +27536,7 @@
       <w:r>
         <w:rPr>
           <w:noProof/>
-          <w:lang w:eastAsia="en-IN" w:bidi="mr-IN"/>
+          <w:lang w:val="en-US"/>
         </w:rPr>
         <mc:AlternateContent>
           <mc:Choice Requires="wps">
@@ -26871,7 +27636,7 @@
       <w:r>
         <w:rPr>
           <w:noProof/>
-          <w:lang w:eastAsia="en-IN" w:bidi="mr-IN"/>
+          <w:lang w:val="en-US"/>
         </w:rPr>
         <mc:AlternateContent>
           <mc:Choice Requires="wps">
@@ -26940,7 +27705,7 @@
       <w:r>
         <w:rPr>
           <w:noProof/>
-          <w:lang w:eastAsia="en-IN" w:bidi="mr-IN"/>
+          <w:lang w:val="en-US"/>
         </w:rPr>
         <mc:AlternateContent>
           <mc:Choice Requires="wps">
@@ -27046,7 +27811,7 @@
       <w:r>
         <w:rPr>
           <w:noProof/>
-          <w:lang w:eastAsia="en-IN" w:bidi="mr-IN"/>
+          <w:lang w:val="en-US"/>
         </w:rPr>
         <mc:AlternateContent>
           <mc:Choice Requires="wps">
@@ -27147,7 +27912,7 @@
       <w:r>
         <w:rPr>
           <w:noProof/>
-          <w:lang w:eastAsia="en-IN" w:bidi="mr-IN"/>
+          <w:lang w:val="en-US"/>
         </w:rPr>
         <mc:AlternateContent>
           <mc:Choice Requires="wps">
@@ -27214,7 +27979,7 @@
       <w:r>
         <w:rPr>
           <w:noProof/>
-          <w:lang w:eastAsia="en-IN" w:bidi="mr-IN"/>
+          <w:lang w:val="en-US"/>
         </w:rPr>
         <mc:AlternateContent>
           <mc:Choice Requires="wps">
@@ -27291,7 +28056,7 @@
       <w:r>
         <w:rPr>
           <w:noProof/>
-          <w:lang w:eastAsia="en-IN" w:bidi="mr-IN"/>
+          <w:lang w:val="en-US"/>
         </w:rPr>
         <mc:AlternateContent>
           <mc:Choice Requires="wps">
@@ -27402,7 +28167,7 @@
       <w:r>
         <w:rPr>
           <w:noProof/>
-          <w:lang w:eastAsia="en-IN" w:bidi="mr-IN"/>
+          <w:lang w:val="en-US"/>
         </w:rPr>
         <mc:AlternateContent>
           <mc:Choice Requires="wps">
@@ -27504,7 +28269,7 @@
       <w:r>
         <w:rPr>
           <w:noProof/>
-          <w:lang w:eastAsia="en-IN" w:bidi="mr-IN"/>
+          <w:lang w:val="en-US"/>
         </w:rPr>
         <mc:AlternateContent>
           <mc:Choice Requires="wps">
@@ -32128,7 +32893,7 @@
       <w:r>
         <w:rPr>
           <w:noProof/>
-          <w:lang w:eastAsia="en-IN" w:bidi="mr-IN"/>
+          <w:lang w:val="en-US"/>
         </w:rPr>
         <w:lastRenderedPageBreak/>
         <w:drawing>
@@ -32580,8 +33345,6 @@
       <w:r>
         <w:t xml:space="preserve"> and independent variables may be</w:t>
       </w:r>
-      <w:bookmarkStart w:id="16" w:name="_GoBack"/>
-      <w:bookmarkEnd w:id="16"/>
     </w:p>
     <w:p>
       <w:pPr>
@@ -35104,6 +35867,95 @@
     </w:lvl>
   </w:abstractNum>
   <w:abstractNum w:abstractNumId="17" w15:restartNumberingAfterBreak="0">
+    <w:nsid w:val="3522081F"/>
+    <w:multiLevelType w:val="hybridMultilevel"/>
+    <w:tmpl w:val="100A8EE6"/>
+    <w:lvl w:ilvl="0" w:tplc="04090019">
+      <w:start w:val="1"/>
+      <w:numFmt w:val="lowerLetter"/>
+      <w:lvlText w:val="%1."/>
+      <w:lvlJc w:val="left"/>
+      <w:pPr>
+        <w:ind w:left="360" w:hanging="360"/>
+      </w:pPr>
+      <w:rPr>
+        <w:rFonts w:hint="default"/>
+      </w:rPr>
+    </w:lvl>
+    <w:lvl w:ilvl="1" w:tplc="04090019" w:tentative="1">
+      <w:start w:val="1"/>
+      <w:numFmt w:val="lowerLetter"/>
+      <w:lvlText w:val="%2."/>
+      <w:lvlJc w:val="left"/>
+      <w:pPr>
+        <w:ind w:left="1080" w:hanging="360"/>
+      </w:pPr>
+    </w:lvl>
+    <w:lvl w:ilvl="2" w:tplc="0409001B" w:tentative="1">
+      <w:start w:val="1"/>
+      <w:numFmt w:val="lowerRoman"/>
+      <w:lvlText w:val="%3."/>
+      <w:lvlJc w:val="right"/>
+      <w:pPr>
+        <w:ind w:left="1800" w:hanging="180"/>
+      </w:pPr>
+    </w:lvl>
+    <w:lvl w:ilvl="3" w:tplc="0409000F" w:tentative="1">
+      <w:start w:val="1"/>
+      <w:numFmt w:val="decimal"/>
+      <w:lvlText w:val="%4."/>
+      <w:lvlJc w:val="left"/>
+      <w:pPr>
+        <w:ind w:left="2520" w:hanging="360"/>
+      </w:pPr>
+    </w:lvl>
+    <w:lvl w:ilvl="4" w:tplc="04090019" w:tentative="1">
+      <w:start w:val="1"/>
+      <w:numFmt w:val="lowerLetter"/>
+      <w:lvlText w:val="%5."/>
+      <w:lvlJc w:val="left"/>
+      <w:pPr>
+        <w:ind w:left="3240" w:hanging="360"/>
+      </w:pPr>
+    </w:lvl>
+    <w:lvl w:ilvl="5" w:tplc="0409001B" w:tentative="1">
+      <w:start w:val="1"/>
+      <w:numFmt w:val="lowerRoman"/>
+      <w:lvlText w:val="%6."/>
+      <w:lvlJc w:val="right"/>
+      <w:pPr>
+        <w:ind w:left="3960" w:hanging="180"/>
+      </w:pPr>
+    </w:lvl>
+    <w:lvl w:ilvl="6" w:tplc="0409000F" w:tentative="1">
+      <w:start w:val="1"/>
+      <w:numFmt w:val="decimal"/>
+      <w:lvlText w:val="%7."/>
+      <w:lvlJc w:val="left"/>
+      <w:pPr>
+        <w:ind w:left="4680" w:hanging="360"/>
+      </w:pPr>
+    </w:lvl>
+    <w:lvl w:ilvl="7" w:tplc="04090019" w:tentative="1">
+      <w:start w:val="1"/>
+      <w:numFmt w:val="lowerLetter"/>
+      <w:lvlText w:val="%8."/>
+      <w:lvlJc w:val="left"/>
+      <w:pPr>
+        <w:ind w:left="5400" w:hanging="360"/>
+      </w:pPr>
+    </w:lvl>
+    <w:lvl w:ilvl="8" w:tplc="0409001B" w:tentative="1">
+      <w:start w:val="1"/>
+      <w:numFmt w:val="lowerRoman"/>
+      <w:lvlText w:val="%9."/>
+      <w:lvlJc w:val="right"/>
+      <w:pPr>
+        <w:ind w:left="6120" w:hanging="180"/>
+      </w:pPr>
+    </w:lvl>
+  </w:abstractNum>
+  <w:abstractNum w:abstractNumId="18" w15:restartNumberingAfterBreak="0">
     <w:nsid w:val="35890A08"/>
     <w:multiLevelType w:val="hybridMultilevel"/>
     <w:tmpl w:val="E8E40964"/>
@@ -35192,7 +36044,7 @@
       </w:pPr>
     </w:lvl>
   </w:abstractNum>
-  <w:abstractNum w:abstractNumId="18" w15:restartNumberingAfterBreak="0">
+  <w:abstractNum w:abstractNumId="19" w15:restartNumberingAfterBreak="0">
     <w:nsid w:val="35A7121F"/>
     <w:multiLevelType w:val="hybridMultilevel"/>
     <w:tmpl w:val="A29E117E"/>
@@ -35305,7 +36157,7 @@
       </w:rPr>
     </w:lvl>
   </w:abstractNum>
-  <w:abstractNum w:abstractNumId="19" w15:restartNumberingAfterBreak="0">
+  <w:abstractNum w:abstractNumId="20" w15:restartNumberingAfterBreak="0">
     <w:nsid w:val="44982CB0"/>
     <w:multiLevelType w:val="hybridMultilevel"/>
     <w:tmpl w:val="1F4CE78A"/>
@@ -35418,7 +36270,7 @@
       </w:rPr>
     </w:lvl>
   </w:abstractNum>
-  <w:abstractNum w:abstractNumId="20" w15:restartNumberingAfterBreak="0">
+  <w:abstractNum w:abstractNumId="21" w15:restartNumberingAfterBreak="0">
     <w:nsid w:val="45E478C1"/>
     <w:multiLevelType w:val="hybridMultilevel"/>
     <w:tmpl w:val="D9CE4D8C"/>
@@ -35507,7 +36359,7 @@
       </w:pPr>
     </w:lvl>
   </w:abstractNum>
-  <w:abstractNum w:abstractNumId="21" w15:restartNumberingAfterBreak="0">
+  <w:abstractNum w:abstractNumId="22" w15:restartNumberingAfterBreak="0">
     <w:nsid w:val="46712A41"/>
     <w:multiLevelType w:val="hybridMultilevel"/>
     <w:tmpl w:val="28386ACA"/>
@@ -35596,7 +36448,7 @@
       </w:pPr>
     </w:lvl>
   </w:abstractNum>
-  <w:abstractNum w:abstractNumId="22" w15:restartNumberingAfterBreak="0">
+  <w:abstractNum w:abstractNumId="23" w15:restartNumberingAfterBreak="0">
     <w:nsid w:val="4E11373A"/>
     <w:multiLevelType w:val="multilevel"/>
     <w:tmpl w:val="C2C22B66"/>
@@ -35682,7 +36534,7 @@
       </w:pPr>
     </w:lvl>
   </w:abstractNum>
-  <w:abstractNum w:abstractNumId="23" w15:restartNumberingAfterBreak="0">
+  <w:abstractNum w:abstractNumId="24" w15:restartNumberingAfterBreak="0">
     <w:nsid w:val="50F176F7"/>
     <w:multiLevelType w:val="multilevel"/>
     <w:tmpl w:val="C2C22B66"/>
@@ -35768,7 +36620,7 @@
       </w:pPr>
     </w:lvl>
   </w:abstractNum>
-  <w:abstractNum w:abstractNumId="24" w15:restartNumberingAfterBreak="0">
+  <w:abstractNum w:abstractNumId="25" w15:restartNumberingAfterBreak="0">
     <w:nsid w:val="55D63A0B"/>
     <w:multiLevelType w:val="hybridMultilevel"/>
     <w:tmpl w:val="F43C26EC"/>
@@ -35881,7 +36733,7 @@
       </w:rPr>
     </w:lvl>
   </w:abstractNum>
-  <w:abstractNum w:abstractNumId="25" w15:restartNumberingAfterBreak="0">
+  <w:abstractNum w:abstractNumId="26" w15:restartNumberingAfterBreak="0">
     <w:nsid w:val="57B27E52"/>
     <w:multiLevelType w:val="hybridMultilevel"/>
     <w:tmpl w:val="C19AA66C"/>
@@ -35994,7 +36846,7 @@
       </w:rPr>
     </w:lvl>
   </w:abstractNum>
-  <w:abstractNum w:abstractNumId="26" w15:restartNumberingAfterBreak="0">
+  <w:abstractNum w:abstractNumId="27" w15:restartNumberingAfterBreak="0">
     <w:nsid w:val="57DC4BA9"/>
     <w:multiLevelType w:val="hybridMultilevel"/>
     <w:tmpl w:val="EE76C456"/>
@@ -36083,7 +36935,7 @@
       </w:pPr>
     </w:lvl>
   </w:abstractNum>
-  <w:abstractNum w:abstractNumId="27" w15:restartNumberingAfterBreak="0">
+  <w:abstractNum w:abstractNumId="28" w15:restartNumberingAfterBreak="0">
     <w:nsid w:val="58E6292F"/>
     <w:multiLevelType w:val="multilevel"/>
     <w:tmpl w:val="E9E6CD70"/>
@@ -36178,7 +37030,7 @@
       </w:pPr>
     </w:lvl>
   </w:abstractNum>
-  <w:abstractNum w:abstractNumId="28" w15:restartNumberingAfterBreak="0">
+  <w:abstractNum w:abstractNumId="29" w15:restartNumberingAfterBreak="0">
     <w:nsid w:val="5B866A0C"/>
     <w:multiLevelType w:val="hybridMultilevel"/>
     <w:tmpl w:val="A74A3710"/>
@@ -36267,7 +37119,7 @@
       </w:pPr>
     </w:lvl>
   </w:abstractNum>
-  <w:abstractNum w:abstractNumId="29" w15:restartNumberingAfterBreak="0">
+  <w:abstractNum w:abstractNumId="30" w15:restartNumberingAfterBreak="0">
     <w:nsid w:val="5C69773D"/>
     <w:multiLevelType w:val="hybridMultilevel"/>
     <w:tmpl w:val="14508DFA"/>
@@ -36356,7 +37208,7 @@
       </w:pPr>
     </w:lvl>
   </w:abstractNum>
-  <w:abstractNum w:abstractNumId="30" w15:restartNumberingAfterBreak="0">
+  <w:abstractNum w:abstractNumId="31" w15:restartNumberingAfterBreak="0">
     <w:nsid w:val="607B2482"/>
     <w:multiLevelType w:val="hybridMultilevel"/>
     <w:tmpl w:val="7F2A0A4C"/>
@@ -36469,7 +37321,7 @@
       </w:rPr>
     </w:lvl>
   </w:abstractNum>
-  <w:abstractNum w:abstractNumId="31" w15:restartNumberingAfterBreak="0">
+  <w:abstractNum w:abstractNumId="32" w15:restartNumberingAfterBreak="0">
     <w:nsid w:val="60847EBA"/>
     <w:multiLevelType w:val="hybridMultilevel"/>
     <w:tmpl w:val="08367A5C"/>
@@ -36558,7 +37410,7 @@
       </w:pPr>
     </w:lvl>
   </w:abstractNum>
-  <w:abstractNum w:abstractNumId="32" w15:restartNumberingAfterBreak="0">
+  <w:abstractNum w:abstractNumId="33" w15:restartNumberingAfterBreak="0">
     <w:nsid w:val="65792353"/>
     <w:multiLevelType w:val="hybridMultilevel"/>
     <w:tmpl w:val="330CD906"/>
@@ -36647,7 +37499,7 @@
       </w:pPr>
     </w:lvl>
   </w:abstractNum>
-  <w:abstractNum w:abstractNumId="33" w15:restartNumberingAfterBreak="0">
+  <w:abstractNum w:abstractNumId="34" w15:restartNumberingAfterBreak="0">
     <w:nsid w:val="6C6B069B"/>
     <w:multiLevelType w:val="hybridMultilevel"/>
     <w:tmpl w:val="707A9C4E"/>
@@ -36736,7 +37588,7 @@
       </w:pPr>
     </w:lvl>
   </w:abstractNum>
-  <w:abstractNum w:abstractNumId="34" w15:restartNumberingAfterBreak="0">
+  <w:abstractNum w:abstractNumId="35" w15:restartNumberingAfterBreak="0">
     <w:nsid w:val="6D007677"/>
     <w:multiLevelType w:val="hybridMultilevel"/>
     <w:tmpl w:val="2D7C5C34"/>
@@ -36849,7 +37701,7 @@
       </w:rPr>
     </w:lvl>
   </w:abstractNum>
-  <w:abstractNum w:abstractNumId="35" w15:restartNumberingAfterBreak="0">
+  <w:abstractNum w:abstractNumId="36" w15:restartNumberingAfterBreak="0">
     <w:nsid w:val="72057A8E"/>
     <w:multiLevelType w:val="hybridMultilevel"/>
     <w:tmpl w:val="BBE0F3D8"/>
@@ -36962,7 +37814,7 @@
       </w:rPr>
     </w:lvl>
   </w:abstractNum>
-  <w:abstractNum w:abstractNumId="36" w15:restartNumberingAfterBreak="0">
+  <w:abstractNum w:abstractNumId="37" w15:restartNumberingAfterBreak="0">
     <w:nsid w:val="752F59C9"/>
     <w:multiLevelType w:val="hybridMultilevel"/>
     <w:tmpl w:val="4D32CCFE"/>
@@ -37051,7 +37903,7 @@
       </w:pPr>
     </w:lvl>
   </w:abstractNum>
-  <w:abstractNum w:abstractNumId="37" w15:restartNumberingAfterBreak="0">
+  <w:abstractNum w:abstractNumId="38" w15:restartNumberingAfterBreak="0">
     <w:nsid w:val="768106AF"/>
     <w:multiLevelType w:val="hybridMultilevel"/>
     <w:tmpl w:val="1A7C7656"/>
@@ -37141,13 +37993,13 @@
     <w:abstractNumId w:val="13"/>
   </w:num>
   <w:num w:numId="2">
-    <w:abstractNumId w:val="34"/>
+    <w:abstractNumId w:val="35"/>
   </w:num>
   <w:num w:numId="3">
     <w:abstractNumId w:val="8"/>
   </w:num>
   <w:num w:numId="4">
-    <w:abstractNumId w:val="23"/>
+    <w:abstractNumId w:val="24"/>
   </w:num>
   <w:num w:numId="5">
     <w:abstractNumId w:val="11"/>
@@ -37159,19 +38011,19 @@
     <w:abstractNumId w:val="0"/>
   </w:num>
   <w:num w:numId="8">
-    <w:abstractNumId w:val="18"/>
+    <w:abstractNumId w:val="19"/>
   </w:num>
   <w:num w:numId="9">
-    <w:abstractNumId w:val="35"/>
+    <w:abstractNumId w:val="36"/>
   </w:num>
   <w:num w:numId="10">
-    <w:abstractNumId w:val="33"/>
+    <w:abstractNumId w:val="34"/>
   </w:num>
   <w:num w:numId="11">
     <w:abstractNumId w:val="14"/>
   </w:num>
   <w:num w:numId="12">
-    <w:abstractNumId w:val="25"/>
+    <w:abstractNumId w:val="26"/>
   </w:num>
   <w:num w:numId="13">
     <w:abstractNumId w:val="7"/>
@@ -37180,64 +38032,64 @@
     <w:abstractNumId w:val="16"/>
   </w:num>
   <w:num w:numId="15">
-    <w:abstractNumId w:val="30"/>
+    <w:abstractNumId w:val="31"/>
   </w:num>
   <w:num w:numId="16">
-    <w:abstractNumId w:val="24"/>
+    <w:abstractNumId w:val="25"/>
   </w:num>
   <w:num w:numId="17">
-    <w:abstractNumId w:val="37"/>
+    <w:abstractNumId w:val="38"/>
   </w:num>
   <w:num w:numId="18">
-    <w:abstractNumId w:val="36"/>
+    <w:abstractNumId w:val="37"/>
   </w:num>
   <w:num w:numId="19">
     <w:abstractNumId w:val="1"/>
   </w:num>
   <w:num w:numId="20">
-    <w:abstractNumId w:val="28"/>
+    <w:abstractNumId w:val="29"/>
   </w:num>
   <w:num w:numId="21">
     <w:abstractNumId w:val="4"/>
   </w:num>
   <w:num w:numId="22">
-    <w:abstractNumId w:val="27"/>
+    <w:abstractNumId w:val="28"/>
   </w:num>
   <w:num w:numId="23">
     <w:abstractNumId w:val="12"/>
   </w:num>
   <w:num w:numId="24">
-    <w:abstractNumId w:val="31"/>
+    <w:abstractNumId w:val="32"/>
   </w:num>
   <w:num w:numId="25">
-    <w:abstractNumId w:val="29"/>
+    <w:abstractNumId w:val="30"/>
   </w:num>
   <w:num w:numId="26">
     <w:abstractNumId w:val="3"/>
   </w:num>
   <w:num w:numId="27">
-    <w:abstractNumId w:val="22"/>
+    <w:abstractNumId w:val="23"/>
   </w:num>
   <w:num w:numId="28">
     <w:abstractNumId w:val="6"/>
   </w:num>
   <w:num w:numId="29">
-    <w:abstractNumId w:val="19"/>
+    <w:abstractNumId w:val="20"/>
   </w:num>
   <w:num w:numId="30">
     <w:abstractNumId w:val="5"/>
   </w:num>
   <w:num w:numId="31">
-    <w:abstractNumId w:val="17"/>
+    <w:abstractNumId w:val="18"/>
   </w:num>
   <w:num w:numId="32">
     <w:abstractNumId w:val="2"/>
   </w:num>
   <w:num w:numId="33">
-    <w:abstractNumId w:val="20"/>
+    <w:abstractNumId w:val="21"/>
   </w:num>
   <w:num w:numId="34">
-    <w:abstractNumId w:val="21"/>
+    <w:abstractNumId w:val="22"/>
   </w:num>
   <w:num w:numId="35">
     <w:abstractNumId w:val="9"/>
@@ -37246,10 +38098,13 @@
     <w:abstractNumId w:val="15"/>
   </w:num>
   <w:num w:numId="37">
-    <w:abstractNumId w:val="26"/>
+    <w:abstractNumId w:val="27"/>
   </w:num>
   <w:num w:numId="38">
-    <w:abstractNumId w:val="32"/>
+    <w:abstractNumId w:val="33"/>
+  </w:num>
+  <w:num w:numId="39">
+    <w:abstractNumId w:val="17"/>
   </w:num>
 </w:numbering>
 </file>
@@ -38863,11 +39718,11 @@
         </c:dLbls>
         <c:gapWidth val="219"/>
         <c:overlap val="100"/>
-        <c:axId val="472133360"/>
-        <c:axId val="472135320"/>
+        <c:axId val="447219488"/>
+        <c:axId val="447217920"/>
       </c:barChart>
       <c:catAx>
-        <c:axId val="472133360"/>
+        <c:axId val="447219488"/>
         <c:scaling>
           <c:orientation val="minMax"/>
         </c:scaling>
@@ -38910,7 +39765,7 @@
             <a:endParaRPr lang="en-US"/>
           </a:p>
         </c:txPr>
-        <c:crossAx val="472135320"/>
+        <c:crossAx val="447217920"/>
         <c:crosses val="autoZero"/>
         <c:auto val="1"/>
         <c:lblAlgn val="ctr"/>
@@ -38918,7 +39773,7 @@
         <c:noMultiLvlLbl val="0"/>
       </c:catAx>
       <c:valAx>
-        <c:axId val="472135320"/>
+        <c:axId val="447217920"/>
         <c:scaling>
           <c:orientation val="minMax"/>
         </c:scaling>
@@ -38969,7 +39824,7 @@
             <a:endParaRPr lang="en-US"/>
           </a:p>
         </c:txPr>
-        <c:crossAx val="472133360"/>
+        <c:crossAx val="447219488"/>
         <c:crosses val="autoZero"/>
         <c:crossBetween val="between"/>
       </c:valAx>
@@ -40757,11 +41612,11 @@
           <c:showBubbleSize val="0"/>
         </c:dLbls>
         <c:smooth val="0"/>
-        <c:axId val="472136104"/>
-        <c:axId val="472134928"/>
+        <c:axId val="447220664"/>
+        <c:axId val="447219880"/>
       </c:lineChart>
       <c:catAx>
-        <c:axId val="472136104"/>
+        <c:axId val="447220664"/>
         <c:scaling>
           <c:orientation val="minMax"/>
         </c:scaling>
@@ -40834,7 +41689,7 @@
             <a:endParaRPr lang="en-US"/>
           </a:p>
         </c:txPr>
-        <c:crossAx val="472134928"/>
+        <c:crossAx val="447219880"/>
         <c:crosses val="autoZero"/>
         <c:auto val="1"/>
         <c:lblAlgn val="ctr"/>
@@ -40842,7 +41697,7 @@
         <c:noMultiLvlLbl val="0"/>
       </c:catAx>
       <c:valAx>
-        <c:axId val="472134928"/>
+        <c:axId val="447219880"/>
         <c:scaling>
           <c:orientation val="minMax"/>
         </c:scaling>
@@ -40894,7 +41749,7 @@
             <a:endParaRPr lang="en-US"/>
           </a:p>
         </c:txPr>
-        <c:crossAx val="472136104"/>
+        <c:crossAx val="447220664"/>
         <c:crosses val="autoZero"/>
         <c:crossBetween val="between"/>
       </c:valAx>
@@ -43073,11 +43928,11 @@
           <c:showBubbleSize val="0"/>
         </c:dLbls>
         <c:smooth val="0"/>
-        <c:axId val="472132576"/>
-        <c:axId val="472135712"/>
+        <c:axId val="447221056"/>
+        <c:axId val="447218704"/>
       </c:lineChart>
       <c:catAx>
-        <c:axId val="472132576"/>
+        <c:axId val="447221056"/>
         <c:scaling>
           <c:orientation val="minMax"/>
         </c:scaling>
@@ -43087,7 +43942,7 @@
         <c:majorTickMark val="out"/>
         <c:minorTickMark val="none"/>
         <c:tickLblPos val="nextTo"/>
-        <c:crossAx val="472135712"/>
+        <c:crossAx val="447218704"/>
         <c:crosses val="autoZero"/>
         <c:auto val="1"/>
         <c:lblAlgn val="ctr"/>
@@ -43095,7 +43950,7 @@
         <c:noMultiLvlLbl val="0"/>
       </c:catAx>
       <c:valAx>
-        <c:axId val="472135712"/>
+        <c:axId val="447218704"/>
         <c:scaling>
           <c:orientation val="minMax"/>
         </c:scaling>
@@ -43106,7 +43961,7 @@
         <c:majorTickMark val="out"/>
         <c:minorTickMark val="none"/>
         <c:tickLblPos val="nextTo"/>
-        <c:crossAx val="472132576"/>
+        <c:crossAx val="447221056"/>
         <c:crosses val="autoZero"/>
         <c:crossBetween val="between"/>
       </c:valAx>
@@ -43507,11 +44362,11 @@
         </c:dLbls>
         <c:marker val="1"/>
         <c:smooth val="0"/>
-        <c:axId val="555929168"/>
-        <c:axId val="555929952"/>
+        <c:axId val="378811128"/>
+        <c:axId val="378811520"/>
       </c:lineChart>
       <c:catAx>
-        <c:axId val="555929168"/>
+        <c:axId val="378811128"/>
         <c:scaling>
           <c:orientation val="minMax"/>
         </c:scaling>
@@ -43568,7 +44423,7 @@
             <a:endParaRPr lang="en-US"/>
           </a:p>
         </c:txPr>
-        <c:crossAx val="555929952"/>
+        <c:crossAx val="378811520"/>
         <c:crosses val="autoZero"/>
         <c:auto val="1"/>
         <c:lblAlgn val="ctr"/>
@@ -43576,7 +44431,7 @@
         <c:noMultiLvlLbl val="0"/>
       </c:catAx>
       <c:valAx>
-        <c:axId val="555929952"/>
+        <c:axId val="378811520"/>
         <c:scaling>
           <c:orientation val="minMax"/>
         </c:scaling>
@@ -43619,7 +44474,7 @@
             <a:endParaRPr lang="en-US"/>
           </a:p>
         </c:txPr>
-        <c:crossAx val="555929168"/>
+        <c:crossAx val="378811128"/>
         <c:crosses val="autoZero"/>
         <c:crossBetween val="between"/>
       </c:valAx>
@@ -45870,7 +46725,7 @@
 </file>
 
 <file path=customXml/itemProps1.xml><?xml version="1.0" encoding="utf-8"?>
-<ds:datastoreItem xmlns:ds="http://schemas.openxmlformats.org/officeDocument/2006/customXml" ds:itemID="{9A653302-FD70-44C1-9611-807BDB38BF14}">
+<ds:datastoreItem xmlns:ds="http://schemas.openxmlformats.org/officeDocument/2006/customXml" ds:itemID="{B10C7E01-B0AC-42BA-B28C-60951E9D8385}">
   <ds:schemaRefs>
     <ds:schemaRef ds:uri="http://schemas.openxmlformats.org/officeDocument/2006/bibliography"/>
   </ds:schemaRefs>

--- a/documentation/Pricing/RetailSubscriptionBusinessModel.docx
+++ b/documentation/Pricing/RetailSubscriptionBusinessModel.docx
@@ -10073,7 +10073,19 @@
         <w:jc w:val="both"/>
       </w:pPr>
       <w:r>
-        <w:t>Imagine that a shopping portal is trading in instantaneous mode. Customers purchase products and those are shipped to them. Assume that it is dealing with approximately 10,000 customers per month. Some customers make purchase of multiple items per instance, but many of them purchase single item at an instance. So merchant is making approximately 7000 to 10000 deliveries per month. In this it is shipping 10000 to 20000 items (i.e. approximately 1.5 to 2 items per delivery). If average shipping cost per delivery is 40 Rs. then shipping cost per item is approximately 20 Rs.</w:t>
+        <w:t xml:space="preserve">Imagine that a shopping portal is trading in instantaneous mode. Customers purchase products and those are shipped to them. Assume that it is dealing with approximately 10,000 customers per month. </w:t>
+      </w:r>
+      <w:r>
+        <w:t>Few</w:t>
+      </w:r>
+      <w:r>
+        <w:t xml:space="preserve"> customers make purchase of multiple items per instance, but </w:t>
+      </w:r>
+      <w:r>
+        <w:t>most</w:t>
+      </w:r>
+      <w:r>
+        <w:t xml:space="preserve"> of them purchase single item at an instance. So merchant is making approximately 7000 to 10000 deliveries per month. In this it is shipping 10000 to 20000 items (i.e. approximately 1.5 to 2 items per delivery). If average shipping cost per delivery is 40 Rs. then shipping cost per item is approximately 20 Rs.</w:t>
       </w:r>
     </w:p>
     <w:p>
@@ -10090,7 +10102,22 @@
         <w:jc w:val="both"/>
       </w:pPr>
       <w:r>
-        <w:t xml:space="preserve">In all the cases, it may not be possible to absorb the shipping cost by merchant as the price of the content in a delivery is not bringing enough gains for the merchant so as to absorb such a high shipping cost. So in case of shopping of less expensive items, the shipping cost is separately charged to the buyer. </w:t>
+        <w:t xml:space="preserve">This cost is justified when the price of the item being shipped is considerably higher than shipping cost and also the margin to the merchant is good enough to take care of absorption of shipping cost. </w:t>
+      </w:r>
+      <w:r>
+        <w:t xml:space="preserve">In all the cases, it may not be possible to absorb the shipping cost by merchant </w:t>
+      </w:r>
+      <w:r>
+        <w:t>if</w:t>
+      </w:r>
+      <w:r>
+        <w:t xml:space="preserve"> the price of the content in a delivery is not bringing enough gains for the merchant so as to absorb such a high shipping cost. So in case of shopping of less expensive items, the shipping cost </w:t>
+      </w:r>
+      <w:r>
+        <w:t>may be</w:t>
+      </w:r>
+      <w:r>
+        <w:t xml:space="preserve"> separately charged to the buyer. </w:t>
       </w:r>
     </w:p>
     <w:p>
@@ -10107,10 +10134,44 @@
         <w:jc w:val="both"/>
       </w:pPr>
       <w:r>
-        <w:t xml:space="preserve">Now assume that same portal is dealing in subscription mode and with same number (10,000) of subscribers. So it will be making 10,000 deliveries. But as subscription is providing better benefits if more content is subscribed to, a shipment may contain 10-20 items. So in same number of deliveries, around 100,000 to 2, 00,000 items are getting delivered. Even if average shipping cost per delivery is </w:t>
-      </w:r>
-      <w:r>
-        <w:t>significant</w:t>
+        <w:t xml:space="preserve">Now assume that same portal is dealing in subscription mode and with same number (10,000) of subscribers. So it will be making 10,000 deliveries. But as subscription is providing better benefits </w:t>
+      </w:r>
+      <w:r>
+        <w:t>as</w:t>
+      </w:r>
+      <w:r>
+        <w:t xml:space="preserve"> </w:t>
+      </w:r>
+      <w:r>
+        <w:t>usually</w:t>
+      </w:r>
+      <w:r>
+        <w:t xml:space="preserve"> </w:t>
+      </w:r>
+      <w:r>
+        <w:t>a package of multiple items is being subscribed to and being delivered. So</w:t>
+      </w:r>
+      <w:r>
+        <w:t xml:space="preserve"> a shipment may contain 10-20 items. </w:t>
+      </w:r>
+      <w:r>
+        <w:t>Thus</w:t>
+      </w:r>
+      <w:r>
+        <w:t xml:space="preserve"> in same number of deliveries, around 100,000 to 2, 00,000 items are getting delivered. </w:t>
+      </w:r>
+      <w:r>
+        <w:t xml:space="preserve"> Hence the shipping cost of the package is getting distributed to each item’s cost. </w:t>
+      </w:r>
+      <w:r>
+        <w:t xml:space="preserve">Even if </w:t>
+      </w:r>
+      <w:r>
+        <w:lastRenderedPageBreak/>
+        <w:t xml:space="preserve">average shipping cost per delivery is </w:t>
+      </w:r>
+      <w:r>
+        <w:t>relatively considerable</w:t>
       </w:r>
       <w:r>
         <w:t xml:space="preserve"> (as weight of delivery increased due to more items in it), </w:t>
@@ -10123,6 +10184,48 @@
       </w:r>
       <w:r>
         <w:t>significantly minimal</w:t>
+      </w:r>
+      <w:r>
+        <w:t>.</w:t>
+      </w:r>
+      <w:r>
+        <w:t xml:space="preserve"> </w:t>
+      </w:r>
+      <w:r>
+        <w:t xml:space="preserve">Due to </w:t>
+      </w:r>
+      <w:r>
+        <w:t xml:space="preserve">subscription being </w:t>
+      </w:r>
+      <w:r>
+        <w:t xml:space="preserve">repetitive nature of ensured business, and </w:t>
+      </w:r>
+      <w:r>
+        <w:t xml:space="preserve">shipping </w:t>
+      </w:r>
+      <w:r>
+        <w:t xml:space="preserve">cost </w:t>
+      </w:r>
+      <w:r>
+        <w:t xml:space="preserve"> per items </w:t>
+      </w:r>
+      <w:r>
+        <w:t xml:space="preserve">being less as compared to price of item, it will be more possible </w:t>
+      </w:r>
+      <w:r>
+        <w:t>‘</w:t>
+      </w:r>
+      <w:r>
+        <w:t>absorb</w:t>
+      </w:r>
+      <w:r>
+        <w:t>’</w:t>
+      </w:r>
+      <w:r>
+        <w:t xml:space="preserve"> this cost </w:t>
+      </w:r>
+      <w:r>
+        <w:t>in the available gains</w:t>
       </w:r>
       <w:r>
         <w:t>.</w:t>
@@ -10134,28 +10237,6 @@
         <w:ind w:left="0"/>
         <w:jc w:val="both"/>
       </w:pPr>
-      <w:r>
-        <w:lastRenderedPageBreak/>
-        <w:t xml:space="preserve">Due to repetitive nature of ensured business, and cost being less as compared to price of item, it will be more possible </w:t>
-      </w:r>
-      <w:r>
-        <w:t>‘</w:t>
-      </w:r>
-      <w:r>
-        <w:t>absorb</w:t>
-      </w:r>
-      <w:r>
-        <w:t>’</w:t>
-      </w:r>
-      <w:r>
-        <w:t xml:space="preserve"> this cost </w:t>
-      </w:r>
-      <w:r>
-        <w:t>in the available gains</w:t>
-      </w:r>
-      <w:r>
-        <w:t>.</w:t>
-      </w:r>
     </w:p>
     <w:p>
       <w:pPr>
@@ -10163,6 +10244,15 @@
         <w:ind w:left="0"/>
         <w:jc w:val="both"/>
       </w:pPr>
+      <w:r>
+        <w:t xml:space="preserve">In case future deliveries to be made are already known in advance, </w:t>
+      </w:r>
+      <w:r>
+        <w:t>supply chain</w:t>
+      </w:r>
+      <w:r>
+        <w:t xml:space="preserve"> costs (storage, shipping, routing etc.) can be better optimized. Such optimizations can add huge gains into merchant’s wallet.</w:t>
+      </w:r>
     </w:p>
     <w:p>
       <w:pPr>
@@ -10170,9 +10260,6 @@
         <w:ind w:left="0"/>
         <w:jc w:val="both"/>
       </w:pPr>
-      <w:r>
-        <w:t>In case future deliveries to be made are already known in advance, logistics costs (storage, shipping, routing etc.) can be better optimized. Such optimizations can add huge gains into merchant’s wallet.</w:t>
-      </w:r>
     </w:p>
     <w:p>
       <w:pPr>
@@ -10180,6 +10267,12 @@
         <w:ind w:left="0"/>
         <w:jc w:val="both"/>
       </w:pPr>
+      <w:r>
+        <w:t xml:space="preserve">As a summary, merchants can increase their profits by optimizing their costs per item sold. </w:t>
+      </w:r>
+      <w:r>
+        <w:t>And they can do this by motivating a subscriber to subscribe for and more products.</w:t>
+      </w:r>
     </w:p>
     <w:p>
       <w:pPr>
@@ -10187,15 +10280,6 @@
         <w:ind w:left="0"/>
         <w:jc w:val="both"/>
       </w:pPr>
-      <w:r>
-        <w:t xml:space="preserve">As a summary, merchants can increase their profits by optimizing their costs per item sold. As we have seen above, a merchant </w:t>
-      </w:r>
-      <w:r>
-        <w:t xml:space="preserve">in subscription business </w:t>
-      </w:r>
-      <w:r>
-        <w:t>has better avenues for the cost optimizations than those available in instantaneous business.</w:t>
-      </w:r>
     </w:p>
     <w:p>
       <w:pPr>
@@ -10203,37 +10287,64 @@
         <w:ind w:left="0"/>
         <w:jc w:val="both"/>
       </w:pPr>
-    </w:p>
-    <w:p>
-      <w:pPr>
-        <w:pStyle w:val="ListParagraph"/>
-        <w:ind w:left="0"/>
-        <w:jc w:val="both"/>
-      </w:pPr>
-      <w:r>
-        <w:t xml:space="preserve">Hence the expectation is, given the average shipping cost per kg of delivery anywhere in the region subscription business model should be capable of deriving per unit shipping cost for each product. This per unit cost should be proportional to the price of the product, though delivery itself is evaluated based on its weight. This is how more expensive products will absorb </w:t>
-      </w:r>
-      <w:r>
-        <w:t>more portion of shipping cost (for the package) as compared to their less expensive products. Here the assumption is that products with more selling price usually yield more absolute profit (may not be always true)</w:t>
-      </w:r>
-      <w:r>
-        <w:t>.</w:t>
+      <w:r>
+        <w:t>G</w:t>
+      </w:r>
+      <w:r>
+        <w:t xml:space="preserve">iven the average shipping cost per kg of delivery anywhere in the region subscription business model should be capable of deriving per unit shipping cost for each product. This per unit cost should be proportional to the price of the product, though delivery itself is evaluated based on its weight. This is how more expensive products will absorb </w:t>
+      </w:r>
+      <w:r>
+        <w:t xml:space="preserve">more portion of </w:t>
+      </w:r>
+      <w:r>
+        <w:t xml:space="preserve">package </w:t>
+      </w:r>
+      <w:r>
+        <w:t xml:space="preserve">shipping cost as compared to their less expensive </w:t>
+      </w:r>
+      <w:r>
+        <w:t>buddies</w:t>
+      </w:r>
+      <w:r>
+        <w:t xml:space="preserve">. </w:t>
       </w:r>
       <w:r>
         <w:t xml:space="preserve"> </w:t>
       </w:r>
-      <w:r>
-        <w:t xml:space="preserve"> </w:t>
-      </w:r>
     </w:p>
     <w:p>
       <w:pPr>
         <w:pStyle w:val="Heading3"/>
         <w:jc w:val="both"/>
+        <w:rPr>
+          <w:rFonts w:asciiTheme="minorHAnsi" w:eastAsiaTheme="minorHAnsi" w:hAnsiTheme="minorHAnsi" w:cstheme="minorBidi"/>
+          <w:color w:val="auto"/>
+          <w:sz w:val="22"/>
+          <w:szCs w:val="22"/>
+        </w:rPr>
       </w:pPr>
       <w:bookmarkStart w:id="38" w:name="_Toc453669670"/>
       <w:bookmarkStart w:id="39" w:name="_Toc476244401"/>
-    </w:p>
+      <w:r>
+        <w:rPr>
+          <w:rFonts w:asciiTheme="minorHAnsi" w:eastAsiaTheme="minorHAnsi" w:hAnsiTheme="minorHAnsi" w:cstheme="minorBidi"/>
+          <w:color w:val="auto"/>
+          <w:sz w:val="22"/>
+          <w:szCs w:val="22"/>
+        </w:rPr>
+        <w:t>Shipping cost per product per unit</w:t>
+      </w:r>
+      <w:r>
+        <w:rPr>
+          <w:rFonts w:asciiTheme="minorHAnsi" w:eastAsiaTheme="minorHAnsi" w:hAnsiTheme="minorHAnsi" w:cstheme="minorBidi"/>
+          <w:color w:val="auto"/>
+          <w:sz w:val="22"/>
+          <w:szCs w:val="22"/>
+        </w:rPr>
+        <w:t xml:space="preserve"> will get added to the breakeven price of that product. Lower the shipping cost lower will be the breakeven price for the product and hence the margin increases.</w:t>
+      </w:r>
+    </w:p>
+    <w:p/>
     <w:p>
       <w:pPr>
         <w:pStyle w:val="Heading3"/>
@@ -10247,11 +10358,103 @@
       <w:pPr>
         <w:jc w:val="both"/>
       </w:pPr>
-      <w:r>
-        <w:t xml:space="preserve">Though precise predictions get relatively closer to </w:t>
-      </w:r>
-      <w:r>
-        <w:t>actual demand procurement of these goods should also be very closer to their shipment to subscribers. No one wants to buy items which have very old manufacturing date. Ideally if a merchant wants to ship 2000 units of product X by say 30</w:t>
+    </w:p>
+    <w:p>
+      <w:pPr>
+        <w:jc w:val="both"/>
+      </w:pPr>
+      <w:r>
+        <w:t>Wastage of goods is typically an outcome of ordering excess goods than its demand. But it may also be an outcome of ordering appropriate quantity of goods but at wrong time. As demand is forecasted through some sorts of predictions, it is not enough to get precise number of predicted demand for a product for a period but it is also important to know the ‘distribution’ of this demand over the period. Demand is never going to be same over a period but either it may be gradually increasing, decreasing, or demonstrating the combinations of increase and decrease.</w:t>
+      </w:r>
+    </w:p>
+    <w:p>
+      <w:pPr>
+        <w:jc w:val="both"/>
+      </w:pPr>
+      <w:r>
+        <w:t xml:space="preserve">Though precise predictions </w:t>
+      </w:r>
+      <w:r>
+        <w:t>run</w:t>
+      </w:r>
+      <w:r>
+        <w:t xml:space="preserve"> relatively closer to </w:t>
+      </w:r>
+      <w:r>
+        <w:t>actual demand</w:t>
+      </w:r>
+      <w:r>
+        <w:t>,</w:t>
+      </w:r>
+      <w:r>
+        <w:t xml:space="preserve"> procurement of these goods should also be very closer to their shipment to subscribers.</w:t>
+      </w:r>
+      <w:r>
+        <w:t xml:space="preserve"> Let’s term it as </w:t>
+      </w:r>
+      <w:r>
+        <w:t>‘</w:t>
+      </w:r>
+      <w:r>
+        <w:t>Just in Time</w:t>
+      </w:r>
+      <w:r>
+        <w:t>’</w:t>
+      </w:r>
+      <w:r>
+        <w:t xml:space="preserve"> procurement.</w:t>
+      </w:r>
+      <w:r>
+        <w:t xml:space="preserve"> No </w:t>
+      </w:r>
+      <w:r>
+        <w:t>customer</w:t>
+      </w:r>
+      <w:r>
+        <w:t xml:space="preserve"> </w:t>
+      </w:r>
+      <w:r>
+        <w:t xml:space="preserve">will </w:t>
+      </w:r>
+      <w:r>
+        <w:t xml:space="preserve">want to buy items which have very old manufacturing date. </w:t>
+      </w:r>
+      <w:r>
+        <w:t xml:space="preserve">This rule gets stringent when products </w:t>
+      </w:r>
+      <w:r>
+        <w:t>belong to</w:t>
+      </w:r>
+      <w:r>
+        <w:t xml:space="preserve"> food or health </w:t>
+      </w:r>
+      <w:r>
+        <w:t>related categories.</w:t>
+      </w:r>
+    </w:p>
+    <w:p>
+      <w:pPr>
+        <w:jc w:val="both"/>
+      </w:pPr>
+      <w:r>
+        <w:t xml:space="preserve">If demand prediction of a product X for a quarter is 90000 units, it should be known how it is distributed for each month (or to be precise for each 15 days).  </w:t>
+      </w:r>
+      <w:r>
+        <w:t xml:space="preserve"> </w:t>
+      </w:r>
+      <w:r>
+        <w:t>If the business is able to tell merchant that demand for first month is 20000, for next month is 30000 and for last month of quarter is 40000, this information is more precise than earlier information as merchant exactly know the distribution of shipment of product X in coming three months.</w:t>
+      </w:r>
+    </w:p>
+    <w:p>
+      <w:pPr>
+        <w:jc w:val="both"/>
+      </w:pPr>
+      <w:r>
+        <w:t>I</w:t>
+      </w:r>
+      <w:r>
+        <w:t>f a merchant wants to ship 2000 units of product X by say 30</w:t>
       </w:r>
       <w:r>
         <w:rPr>
@@ -10302,6 +10505,7 @@
         <w:jc w:val="both"/>
       </w:pPr>
       <w:r>
+        <w:lastRenderedPageBreak/>
         <w:t>We will describe each of them in detail. But before understanding the techniques themselves it is important to understand the problems they are trying to solve.</w:t>
       </w:r>
     </w:p>
@@ -10310,7 +10514,16 @@
         <w:jc w:val="both"/>
       </w:pPr>
       <w:r>
-        <w:t>Consider the graphical comparison below where a subscription forecast for a product and its actual subscription are shown for few weeks. At some places actual subscriptions are way bigger than forecasted demand whereas at some points that are relatively/considerably smaller.</w:t>
+        <w:t xml:space="preserve">Consider the graphical comparison below where a subscription forecast for a product and its actual subscription are shown for </w:t>
+      </w:r>
+      <w:r>
+        <w:t xml:space="preserve">a period of few </w:t>
+      </w:r>
+      <w:r>
+        <w:t>weeks</w:t>
+      </w:r>
+      <w:r>
+        <w:t xml:space="preserve">. </w:t>
       </w:r>
     </w:p>
     <w:p>
@@ -10322,12 +10535,11 @@
           <w:noProof/>
           <w:lang w:val="en-US"/>
         </w:rPr>
-        <w:lastRenderedPageBreak/>
         <w:drawing>
-          <wp:inline distT="0" distB="0" distL="0" distR="0" wp14:anchorId="6ABD7B2E" wp14:editId="5517562F">
-            <wp:extent cx="5626100" cy="4622800"/>
-            <wp:effectExtent l="0" t="0" r="12700" b="6350"/>
-            <wp:docPr id="4" name="Chart 4"/>
+          <wp:inline distT="0" distB="0" distL="0" distR="0" wp14:anchorId="2B4F047D" wp14:editId="09B9C88B">
+            <wp:extent cx="5731510" cy="5741670"/>
+            <wp:effectExtent l="0" t="0" r="2540" b="11430"/>
+            <wp:docPr id="6" name="Chart 6"/>
             <wp:cNvGraphicFramePr/>
             <a:graphic xmlns:a="http://schemas.openxmlformats.org/drawingml/2006/main">
               <a:graphicData uri="http://schemas.openxmlformats.org/drawingml/2006/chart">
@@ -10349,39 +10561,159 @@
         <w:jc w:val="both"/>
       </w:pPr>
       <w:r>
-        <w:t>If merchant has procured units of that product as per forecast then for first 11 weeks, the procurement has been more than actual consumption. It means that batches of goods will be left unconsumed. In such case even if he procure lesser units for the coming period he will have to make sure that the goods left in inventory is not too old. From week 31to 43 the surge it actual demand of the product surpasses procured goods. I</w:t>
+        <w:t xml:space="preserve">If merchant has procured units of that product as per forecast then for </w:t>
+      </w:r>
+      <w:r>
+        <w:t>days ranging from 35 to 53</w:t>
+      </w:r>
+      <w:r>
+        <w:t>, the procurement has been more than actual consumption. It means that batches of goods will be left unconsumed</w:t>
+      </w:r>
+      <w:r>
+        <w:t xml:space="preserve"> during this period</w:t>
+      </w:r>
+      <w:r>
+        <w:t xml:space="preserve">. </w:t>
+      </w:r>
+    </w:p>
+    <w:p>
+      <w:pPr>
+        <w:jc w:val="both"/>
+      </w:pPr>
+      <w:r>
+        <w:t xml:space="preserve">From week </w:t>
+      </w:r>
+      <w:r>
+        <w:t>53 to</w:t>
+      </w:r>
+      <w:r>
+        <w:t xml:space="preserve"> the surge it actual demand of the product surpasses procured goods. I</w:t>
       </w:r>
       <w:r>
         <w:t>n</w:t>
       </w:r>
       <w:r>
-        <w:t xml:space="preserve"> such case even if he has some stock left from earlier dip, he may not be able to use it  as it may be too old to dispense. So he may land up in “Out Of Stock” kind of situations. So if he revises his current predictions based on this instantaneous surge then he will have to incur losses </w:t>
+        <w:t xml:space="preserve"> such case even if he has some stock left from earlier dip, he may </w:t>
+      </w:r>
+      <w:r>
+        <w:t xml:space="preserve">or may </w:t>
+      </w:r>
+      <w:r>
+        <w:t xml:space="preserve">not be able to use </w:t>
+      </w:r>
+      <w:r>
+        <w:t>it as</w:t>
+      </w:r>
+      <w:r>
+        <w:t xml:space="preserve"> it may be too old to dispense. So he may land up in “Out Of Stock” kind of situations</w:t>
+      </w:r>
+      <w:r>
+        <w:t xml:space="preserve"> in spite of having stock for that product present in the inventory</w:t>
+      </w:r>
+      <w:r>
+        <w:t xml:space="preserve">. </w:t>
+      </w:r>
+    </w:p>
+    <w:p>
+      <w:pPr>
+        <w:jc w:val="both"/>
+      </w:pPr>
+      <w:r>
+        <w:t>It means</w:t>
+      </w:r>
+      <w:r>
+        <w:t xml:space="preserve"> he </w:t>
+      </w:r>
+      <w:r>
+        <w:t xml:space="preserve">will need to </w:t>
+      </w:r>
+      <w:r>
+        <w:t xml:space="preserve">revise his current predictions based on this </w:t>
+      </w:r>
+      <w:r>
+        <w:t xml:space="preserve">new trend. Now in such case if again the pace of actual demand slows down, his prediction may again deviate considerably. </w:t>
+      </w:r>
+      <w:r>
+        <w:t xml:space="preserve"> </w:t>
+      </w:r>
+      <w:r>
+        <w:t xml:space="preserve">IN this </w:t>
+      </w:r>
+      <w:r>
+        <w:lastRenderedPageBreak/>
+        <w:t>situation</w:t>
+      </w:r>
+      <w:r>
+        <w:t xml:space="preserve"> will have to incur losses </w:t>
       </w:r>
       <w:r>
         <w:t xml:space="preserve">due to wastage of procured goods </w:t>
       </w:r>
       <w:r>
-        <w:t>because from week 43 there is again a big dip in demand.</w:t>
-      </w:r>
-    </w:p>
-    <w:p>
-      <w:pPr>
-        <w:jc w:val="both"/>
-      </w:pPr>
-      <w:r>
-        <w:t xml:space="preserve">Imagine how complex the situation would be in case of seasonal goods, which are consumed only in some period of </w:t>
+        <w:t xml:space="preserve">because from week </w:t>
+      </w:r>
+      <w:r>
+        <w:t>64</w:t>
+      </w:r>
+      <w:r>
+        <w:t xml:space="preserve"> there is again a big dip in demand.</w:t>
+      </w:r>
+    </w:p>
+    <w:p>
+      <w:pPr>
+        <w:jc w:val="both"/>
+      </w:pPr>
+      <w:r>
+        <w:t xml:space="preserve">Ultimately even if the merchant ends up tallying his total annual predictions with his total annual consumption precisely, he may still be incurring losses because at the time of negative deviation of consumption from its prediction, the procured stock is left with him/her. In case of positive deviation of consumption, this unconsumed stock may or may not be fully useful as some of them might have been ‘expired’ (to old manufacturing date to dispense). So despite of having left out stock merchant may experience ‘out of stock’ kind situation. </w:t>
+      </w:r>
+    </w:p>
+    <w:p>
+      <w:pPr>
+        <w:jc w:val="both"/>
+      </w:pPr>
+      <w:r>
+        <w:t>The</w:t>
+      </w:r>
+      <w:r>
+        <w:t xml:space="preserve"> seasonal goods, which are consumed only in some period of </w:t>
       </w:r>
       <w:r>
         <w:t>a</w:t>
       </w:r>
       <w:r>
-        <w:t xml:space="preserve"> year. Also imagine a </w:t>
-      </w:r>
-      <w:r>
-        <w:t>situation</w:t>
-      </w:r>
-      <w:r>
-        <w:t xml:space="preserve"> where a change of trend is inculcating very high volatility in </w:t>
+        <w:t xml:space="preserve"> year</w:t>
+      </w:r>
+      <w:r>
+        <w:t xml:space="preserve"> require special attention as their demand prediction is not a linear &amp; gradual trend but more like a surge which starts growing then stabilize and lastly diminishes down</w:t>
+      </w:r>
+      <w:r>
+        <w:t xml:space="preserve">. </w:t>
+      </w:r>
+      <w:r>
+        <w:t>Some seasonal goods are almost not consumed in period other the period of their actual purpose (example: winter cream), whereas some other some may be consumed at finite rate and considerably increase in their demand during their period of usage. (Example: Glycerine soap).</w:t>
+      </w:r>
+    </w:p>
+    <w:p>
+      <w:pPr>
+        <w:jc w:val="both"/>
+      </w:pPr>
+      <w:r>
+        <w:t xml:space="preserve">Also </w:t>
+      </w:r>
+      <w:r>
+        <w:t>C</w:t>
+      </w:r>
+      <w:r>
+        <w:t xml:space="preserve">hange of trend </w:t>
+      </w:r>
+      <w:r>
+        <w:t>may introduce</w:t>
+      </w:r>
+      <w:r>
+        <w:t xml:space="preserve"> high volatility in </w:t>
+      </w:r>
+      <w:r>
+        <w:t xml:space="preserve">the </w:t>
       </w:r>
       <w:r>
         <w:t>market of few products</w:t>
@@ -10393,15 +10725,75 @@
         <w:t>(</w:t>
       </w:r>
       <w:r>
-        <w:t>Example: Patanjali toothpaste is eating a long term conventional market of Colgate toothpaste).</w:t>
-      </w:r>
-    </w:p>
-    <w:p>
-      <w:pPr>
-        <w:jc w:val="both"/>
-      </w:pPr>
-      <w:r>
-        <w:t>So mere mathematical forecasting may not be useful for predicting such demand irregularities. Various machine learning techniques are essential to study subscriber behaviour, variations in demands of complementary and substitute product and derive conclusions on future demands of a product.</w:t>
+        <w:t xml:space="preserve">Example: Patanjali toothpaste </w:t>
+      </w:r>
+      <w:r>
+        <w:t>has suddenly started</w:t>
+      </w:r>
+      <w:r>
+        <w:t xml:space="preserve"> </w:t>
+      </w:r>
+      <w:r>
+        <w:t>grabbing</w:t>
+      </w:r>
+      <w:r>
+        <w:t xml:space="preserve"> a long term conventional market of Colgate toothpaste).</w:t>
+      </w:r>
+    </w:p>
+    <w:p>
+      <w:pPr>
+        <w:jc w:val="both"/>
+      </w:pPr>
+      <w:r>
+        <w:t>M</w:t>
+      </w:r>
+      <w:r>
+        <w:t xml:space="preserve">ere mathematical forecasting </w:t>
+      </w:r>
+      <w:r>
+        <w:t xml:space="preserve">techniques </w:t>
+      </w:r>
+      <w:r>
+        <w:t xml:space="preserve">which are mainly based on trend and seasonality propagation </w:t>
+      </w:r>
+      <w:r>
+        <w:t xml:space="preserve">may not </w:t>
+      </w:r>
+      <w:r>
+        <w:t>provide enough precise demands</w:t>
+      </w:r>
+      <w:r>
+        <w:t xml:space="preserve"> </w:t>
+      </w:r>
+      <w:r>
+        <w:t>predictions in such scenarios</w:t>
+      </w:r>
+      <w:r>
+        <w:t xml:space="preserve">. Various machine learning techniques are essential to study </w:t>
+      </w:r>
+      <w:r>
+        <w:t xml:space="preserve">historical data such as increasing trend of using a specific brand/product, </w:t>
+      </w:r>
+      <w:r>
+        <w:t>subscriber behaviour, variations in demands of complementary and substitute product</w:t>
+      </w:r>
+      <w:r>
+        <w:t>s</w:t>
+      </w:r>
+      <w:r>
+        <w:t xml:space="preserve"> </w:t>
+      </w:r>
+      <w:r>
+        <w:t>etc.</w:t>
+      </w:r>
+      <w:r>
+        <w:t xml:space="preserve"> </w:t>
+      </w:r>
+      <w:r>
+        <w:t>help provide or at least complement precise demand prediction which ultimately helps reducing losses due to goods wastage</w:t>
+      </w:r>
+      <w:r>
+        <w:t>.</w:t>
       </w:r>
     </w:p>
     <w:p>
@@ -10425,7 +10817,6 @@
         <w:jc w:val="both"/>
       </w:pPr>
       <w:r>
-        <w:lastRenderedPageBreak/>
         <w:t xml:space="preserve">In instantaneous </w:t>
       </w:r>
       <w:r>
@@ -10440,12 +10831,13 @@
         <w:jc w:val="both"/>
       </w:pPr>
       <w:r>
-        <w:t xml:space="preserve">It gives rise to price wars. Many times merchants are ready to bear huge losses, by offering products at dirt cheap prices. Because they think that, cheapest prices visible </w:t>
-      </w:r>
-      <w:bookmarkStart w:id="40" w:name="_GoBack"/>
-      <w:bookmarkEnd w:id="40"/>
-      <w:r>
-        <w:t>on their shopping sites, will get their customers into a habit of buying anything from them. Game theory based pricing determination models are being used for this purpose.</w:t>
+        <w:t xml:space="preserve">It gives rise to price wars. Many times merchants are ready to bear huge losses, by offering products at dirt cheap prices. Because they think that, cheapest prices visible on their shopping sites, will get their customers into a habit of buying anything from them. Game theory based pricing determination models are being used for </w:t>
+      </w:r>
+      <w:r>
+        <w:t>determining the most ‘optimal’ price value for a product among all competitors</w:t>
+      </w:r>
+      <w:r>
+        <w:t>.</w:t>
       </w:r>
     </w:p>
     <w:p>
@@ -10456,19 +10848,25 @@
         <w:t xml:space="preserve">In subscription approach </w:t>
       </w:r>
       <w:r>
-        <w:t>the ‘offered’</w:t>
-      </w:r>
-      <w:r>
-        <w:t xml:space="preserve"> price </w:t>
+        <w:t xml:space="preserve">the </w:t>
+      </w:r>
+      <w:r>
+        <w:t xml:space="preserve">price </w:t>
       </w:r>
       <w:r>
         <w:t xml:space="preserve">of </w:t>
       </w:r>
       <w:r>
-        <w:t>every</w:t>
-      </w:r>
-      <w:r>
-        <w:t xml:space="preserve"> product </w:t>
+        <w:t>a</w:t>
+      </w:r>
+      <w:r>
+        <w:t xml:space="preserve"> product</w:t>
+      </w:r>
+      <w:r>
+        <w:t xml:space="preserve"> being offered to subscriber,</w:t>
+      </w:r>
+      <w:r>
+        <w:t xml:space="preserve"> </w:t>
       </w:r>
       <w:r>
         <w:t>should be the</w:t>
@@ -10506,7 +10904,10 @@
         <w:jc w:val="both"/>
       </w:pPr>
       <w:r>
-        <w:t xml:space="preserve">Current demand of the product </w:t>
+        <w:t xml:space="preserve">Anticipated </w:t>
+      </w:r>
+      <w:r>
+        <w:t xml:space="preserve">demand of the product </w:t>
       </w:r>
     </w:p>
     <w:p>
@@ -10572,7 +10973,13 @@
         <w:jc w:val="both"/>
       </w:pPr>
       <w:r>
-        <w:t xml:space="preserve">So same product will be offered to subscribers </w:t>
+        <w:t xml:space="preserve">So same product </w:t>
+      </w:r>
+      <w:r>
+        <w:t>may</w:t>
+      </w:r>
+      <w:r>
+        <w:t xml:space="preserve"> be offered </w:t>
       </w:r>
       <w:r>
         <w:t>at different resultant prices</w:t>
@@ -10586,6 +10993,7 @@
         <w:jc w:val="both"/>
       </w:pPr>
       <w:r>
+        <w:lastRenderedPageBreak/>
         <w:t>Due to this</w:t>
       </w:r>
       <w:r>
@@ -10626,9 +11034,1084 @@
         <w:pStyle w:val="Heading3"/>
         <w:jc w:val="both"/>
       </w:pPr>
-      <w:bookmarkStart w:id="41" w:name="_Toc476244402"/>
-      <w:r>
-        <w:t>Intelligent Pricing Engine</w:t>
+      <w:bookmarkStart w:id="40" w:name="_Toc476244402"/>
+      <w:r>
+        <w:t>Intelligent Pricing</w:t>
+      </w:r>
+      <w:bookmarkEnd w:id="40"/>
+    </w:p>
+    <w:p>
+      <w:pPr>
+        <w:jc w:val="both"/>
+      </w:pPr>
+      <w:r>
+        <w:t>As we have seen above the net value that a subscriber has to pay for a product is result of multiple factors.</w:t>
+      </w:r>
+    </w:p>
+    <w:p>
+      <w:pPr>
+        <w:jc w:val="both"/>
+      </w:pPr>
+      <w:r>
+        <w:t xml:space="preserve">Among all these multi-layered benefits the </w:t>
+      </w:r>
+      <w:r>
+        <w:t>‘</w:t>
+      </w:r>
+      <w:r>
+        <w:t>offer price</w:t>
+      </w:r>
+      <w:r>
+        <w:t>’</w:t>
+      </w:r>
+      <w:r>
+        <w:t xml:space="preserve"> component does not depend on subscription dynamics (such as volume of subscription, duration of subscription, recurrence of subscription etc.) but more on market dynamics.</w:t>
+      </w:r>
+    </w:p>
+    <w:p>
+      <w:pPr>
+        <w:jc w:val="both"/>
+      </w:pPr>
+      <w:r>
+        <w:t>As per rules of economics except monopolistic products</w:t>
+      </w:r>
+      <w:r>
+        <w:t>,</w:t>
+      </w:r>
+      <w:r>
+        <w:t xml:space="preserve"> price of a product is mainly driven by its demand. When a product is launched in the market it starts its journey with a certain MRP. The MRP typically has taken into consideration all the overheads it has to bear before it reaches into customers hands. Due to long supply chain from the manufacturer of a product to the customer, every element in this chain reserves some gain before passing the product ahead to the next element in the chain. That is how a </w:t>
+      </w:r>
+      <w:r>
+        <w:t xml:space="preserve">regional distributor receives the at a certain purchase price, he applies his margin onto it and then passes the item to the local distributor with a higher purchase price. Finally it reaches into customer’s hands at an MRP. </w:t>
+      </w:r>
+    </w:p>
+    <w:p>
+      <w:pPr>
+        <w:jc w:val="both"/>
+      </w:pPr>
+      <w:r>
+        <w:t>Assuming that large subscription business may break the long supply chain and directly purchase large volume from manufacturer or from main supplier, the merchant will have large margin in his hands behind each product.</w:t>
+      </w:r>
+    </w:p>
+    <w:p>
+      <w:pPr>
+        <w:jc w:val="both"/>
+      </w:pPr>
+      <w:r>
+        <w:t>Merchants usually pass on some portion of this profit to the customers</w:t>
+      </w:r>
+      <w:r>
+        <w:t xml:space="preserve">, depending upon how much yield the product is bringing to </w:t>
+      </w:r>
+      <w:r>
+        <w:t>them</w:t>
+      </w:r>
+      <w:r>
+        <w:t>.</w:t>
+      </w:r>
+    </w:p>
+    <w:p>
+      <w:pPr>
+        <w:jc w:val="both"/>
+      </w:pPr>
+      <w:r>
+        <w:t>As we have seen earlier the demand predictions in subscription business are more accurate as compared to instantaneous business as major proportion of the predicted demand is the already committed business (same customer will be receiving the subscribed products in future) . So demand based pricing can be an effective way to derive appropriate offer price depending on proportionate fluctuations in demand.</w:t>
+      </w:r>
+    </w:p>
+    <w:p>
+      <w:pPr>
+        <w:jc w:val="both"/>
+      </w:pPr>
+      <w:r>
+        <w:t>The default principle of demand function will be followed here whic</w:t>
+      </w:r>
+      <w:r>
+        <w:t xml:space="preserve">h states that in most cases if </w:t>
+      </w:r>
+      <w:r>
+        <w:t>the price of a product is reduced its demand increases proportionally</w:t>
+      </w:r>
+      <w:r>
+        <w:t>. The proportionality is non-linear in nature and is defined by ‘price elasticity’ of the product. We will see it little more details in next sections and intent to mention this principle here is to set the trend that price of a product will be maintaining declining trend by default, with the  intent of gaining more and more demand.</w:t>
+      </w:r>
+    </w:p>
+    <w:p>
+      <w:pPr>
+        <w:jc w:val="both"/>
+      </w:pPr>
+      <w:r>
+        <w:t xml:space="preserve">Merchant may start with </w:t>
+      </w:r>
+      <w:r>
+        <w:t>MRP or lower offer price than MRP</w:t>
+      </w:r>
+      <w:r>
+        <w:t xml:space="preserve">, by reserving only </w:t>
+      </w:r>
+      <w:r>
+        <w:t>some</w:t>
+      </w:r>
+      <w:r>
+        <w:t xml:space="preserve"> portion of total available margin </w:t>
+      </w:r>
+      <w:r>
+        <w:t>for himself</w:t>
+      </w:r>
+      <w:r>
+        <w:t xml:space="preserve"> and passing the rest to subscribers so as to attract large volume of subscribers.</w:t>
+      </w:r>
+      <w:r>
+        <w:t xml:space="preserve"> For each demand figure he will keep calculating profit for this offer price. If profit is increasing due to increase in demand, he will reduce the offer price further. </w:t>
+      </w:r>
+    </w:p>
+    <w:p>
+      <w:pPr>
+        <w:jc w:val="both"/>
+      </w:pPr>
+    </w:p>
+    <w:p>
+      <w:pPr>
+        <w:jc w:val="both"/>
+      </w:pPr>
+      <w:r>
+        <w:lastRenderedPageBreak/>
+        <w:t>At certain demand the total operating expenses may outperform the profit figure</w:t>
+      </w:r>
+      <w:r>
+        <w:t xml:space="preserve"> (because shipping charges, storage expense etc. will increase with demand) </w:t>
+      </w:r>
+      <w:r>
+        <w:t xml:space="preserve">and </w:t>
+      </w:r>
+      <w:r>
+        <w:t xml:space="preserve">profit start decreasing. In such situation where demand is increasing </w:t>
+      </w:r>
+      <w:r>
+        <w:t>but</w:t>
+      </w:r>
+      <w:r>
+        <w:t xml:space="preserve"> profit is decreasing he will </w:t>
+      </w:r>
+      <w:r>
+        <w:t xml:space="preserve">make moderate stepwise increase in the offer price to </w:t>
+      </w:r>
+      <w:r>
+        <w:t>ensure stable or gradually increasing profit</w:t>
+      </w:r>
+      <w:r>
+        <w:t xml:space="preserve"> without disturbing growing demand</w:t>
+      </w:r>
+      <w:r>
+        <w:t xml:space="preserve">. </w:t>
+      </w:r>
+      <w:r>
+        <w:t xml:space="preserve">Now product has achieved new normal offered price. </w:t>
+      </w:r>
+    </w:p>
+    <w:p>
+      <w:pPr>
+        <w:jc w:val="both"/>
+      </w:pPr>
+      <w:r>
+        <w:t xml:space="preserve">Once this price normalization is done then again the price moves on the path of declining trend </w:t>
+      </w:r>
+      <w:r>
+        <w:t>(</w:t>
+      </w:r>
+      <w:r>
+        <w:t>so as to grab more demand</w:t>
+      </w:r>
+      <w:r>
+        <w:t>)</w:t>
+      </w:r>
+      <w:r>
+        <w:t xml:space="preserve"> until the profit is getting compromised </w:t>
+      </w:r>
+      <w:r>
+        <w:t>again</w:t>
+      </w:r>
+      <w:r>
+        <w:t xml:space="preserve"> </w:t>
+      </w:r>
+      <w:r>
+        <w:t>(despite increasing demand). And the scenario of price increase repeats.</w:t>
+      </w:r>
+    </w:p>
+    <w:p>
+      <w:pPr>
+        <w:jc w:val="both"/>
+      </w:pPr>
+      <w:r>
+        <w:t xml:space="preserve">Instead of increase in demand, if the demand starts decreasing (due to churning of existing subscribers) the merchant should </w:t>
+      </w:r>
+      <w:r>
+        <w:t xml:space="preserve">continue </w:t>
+      </w:r>
+      <w:r>
+        <w:t>decreas</w:t>
+      </w:r>
+      <w:r>
+        <w:t>ing</w:t>
+      </w:r>
+      <w:r>
+        <w:t xml:space="preserve"> offer price so as to </w:t>
+      </w:r>
+      <w:r>
+        <w:t>boost sale</w:t>
+      </w:r>
+      <w:r>
+        <w:t>. He may continue doing so</w:t>
+      </w:r>
+      <w:r>
+        <w:t xml:space="preserve"> (while</w:t>
+      </w:r>
+      <w:r>
+        <w:t xml:space="preserve"> demand is decreasing</w:t>
+      </w:r>
+      <w:r>
+        <w:t>)</w:t>
+      </w:r>
+      <w:r>
+        <w:t xml:space="preserve"> until the offer price reaches equal to the breakeven price (cost per unit of product to the merchant). If demand </w:t>
+      </w:r>
+      <w:r>
+        <w:t xml:space="preserve">still </w:t>
+      </w:r>
+      <w:r>
+        <w:t xml:space="preserve">continues to decrease then he may decide to incur loss and continue decreasing offer price </w:t>
+      </w:r>
+      <w:r>
+        <w:t xml:space="preserve">further </w:t>
+      </w:r>
+      <w:r>
+        <w:t>or he may decide to take that product off the subscription business.</w:t>
+      </w:r>
+    </w:p>
+    <w:p>
+      <w:pPr>
+        <w:jc w:val="both"/>
+      </w:pPr>
+      <w:r>
+        <w:t xml:space="preserve">Such as precise calibrated offer price calculation may not be possible at right triggers manually. Merchant may need sophisticated algorithms implemented by software systems </w:t>
+      </w:r>
+      <w:r>
+        <w:t>which</w:t>
+      </w:r>
+      <w:r>
+        <w:t xml:space="preserve"> will be responsible to tracking the price and demand of each product and come up with price change recommendations at appropriate times.</w:t>
+      </w:r>
+    </w:p>
+    <w:p>
+      <w:pPr>
+        <w:pStyle w:val="Heading3"/>
+        <w:jc w:val="both"/>
+      </w:pPr>
+      <w:bookmarkStart w:id="41" w:name="_Toc476244403"/>
+      <w:r>
+        <w:t>Intelligent Benefits Calibratio</w:t>
+      </w:r>
+      <w:r>
+        <w:t>n</w:t>
+      </w:r>
+    </w:p>
+    <w:p>
+      <w:pPr>
+        <w:spacing w:after="0" w:line="240" w:lineRule="auto"/>
+        <w:jc w:val="both"/>
+      </w:pPr>
+    </w:p>
+    <w:p>
+      <w:pPr>
+        <w:spacing w:after="0" w:line="240" w:lineRule="auto"/>
+        <w:jc w:val="both"/>
+      </w:pPr>
+      <w:r>
+        <w:t>Benefits are the additional gains that subscribers will be having upon fulfilling certain business criteria which has yielded additional profits to the merchant, and some part of them are being shared with subscribers.</w:t>
+      </w:r>
+    </w:p>
+    <w:p>
+      <w:pPr>
+        <w:shd w:val="clear" w:color="auto" w:fill="FFFFFF"/>
+        <w:spacing w:after="0" w:line="240" w:lineRule="auto"/>
+        <w:jc w:val="both"/>
+      </w:pPr>
+    </w:p>
+    <w:p>
+      <w:pPr>
+        <w:shd w:val="clear" w:color="auto" w:fill="FFFFFF"/>
+        <w:spacing w:after="0" w:line="240" w:lineRule="auto"/>
+        <w:jc w:val="both"/>
+      </w:pPr>
+      <w:r>
+        <w:t>For example </w:t>
+      </w:r>
+    </w:p>
+    <w:p>
+      <w:pPr>
+        <w:shd w:val="clear" w:color="auto" w:fill="FFFFFF"/>
+        <w:spacing w:after="0" w:line="240" w:lineRule="auto"/>
+        <w:jc w:val="both"/>
+      </w:pPr>
+    </w:p>
+    <w:p>
+      <w:pPr>
+        <w:shd w:val="clear" w:color="auto" w:fill="FFFFFF"/>
+        <w:spacing w:after="0" w:line="240" w:lineRule="auto"/>
+        <w:jc w:val="both"/>
+      </w:pPr>
+      <w:r>
+        <w:t>In case a subscriber has subscribed to more than 40000 Rs</w:t>
+      </w:r>
+      <w:r>
+        <w:t>.</w:t>
+      </w:r>
+      <w:r>
+        <w:t xml:space="preserve"> of items for a year he</w:t>
+      </w:r>
+      <w:r>
+        <w:t>/she</w:t>
+      </w:r>
+      <w:r>
+        <w:t xml:space="preserve"> should be given some additional benefits. </w:t>
+      </w:r>
+      <w:r>
+        <w:t>Let’s term such a benefit rule as</w:t>
+      </w:r>
+      <w:r>
+        <w:t xml:space="preserve"> </w:t>
+      </w:r>
+      <w:r>
+        <w:t>‘</w:t>
+      </w:r>
+      <w:r>
+        <w:t>Annual business booster benefits</w:t>
+      </w:r>
+      <w:r>
+        <w:t>’</w:t>
+      </w:r>
+      <w:r>
+        <w:t>.</w:t>
+      </w:r>
+    </w:p>
+    <w:p>
+      <w:pPr>
+        <w:shd w:val="clear" w:color="auto" w:fill="FFFFFF"/>
+        <w:spacing w:after="0" w:line="240" w:lineRule="auto"/>
+        <w:jc w:val="both"/>
+      </w:pPr>
+      <w:r>
+        <w:t>OR</w:t>
+      </w:r>
+      <w:r>
+        <w:br w:type="textWrapping" w:clear="all"/>
+      </w:r>
+    </w:p>
+    <w:p>
+      <w:pPr>
+        <w:shd w:val="clear" w:color="auto" w:fill="FFFFFF"/>
+        <w:spacing w:after="0" w:line="240" w:lineRule="auto"/>
+        <w:jc w:val="both"/>
+      </w:pPr>
+      <w:r>
+        <w:t xml:space="preserve">In case a subscriber has completed three renewals of his/her annual subscription each being more than 20000 </w:t>
+      </w:r>
+      <w:r>
+        <w:t>R</w:t>
+      </w:r>
+      <w:r>
+        <w:t>s</w:t>
+      </w:r>
+      <w:r>
+        <w:t>.</w:t>
+      </w:r>
+      <w:r>
+        <w:t xml:space="preserve"> he should be rewarded with additional gains. </w:t>
+      </w:r>
+      <w:r>
+        <w:t>Let’s term this rule as</w:t>
+      </w:r>
+      <w:r>
+        <w:t xml:space="preserve"> </w:t>
+      </w:r>
+      <w:r>
+        <w:t>‘</w:t>
+      </w:r>
+      <w:r>
+        <w:t>loyalty benefits</w:t>
+      </w:r>
+      <w:r>
+        <w:t>’</w:t>
+      </w:r>
+      <w:r>
+        <w:t>.</w:t>
+      </w:r>
+    </w:p>
+    <w:p>
+      <w:pPr>
+        <w:shd w:val="clear" w:color="auto" w:fill="FFFFFF"/>
+        <w:spacing w:after="0" w:line="240" w:lineRule="auto"/>
+        <w:jc w:val="both"/>
+      </w:pPr>
+      <w:r>
+        <w:t xml:space="preserve"> OR</w:t>
+      </w:r>
+    </w:p>
+    <w:p>
+      <w:pPr>
+        <w:shd w:val="clear" w:color="auto" w:fill="FFFFFF"/>
+        <w:spacing w:after="0" w:line="240" w:lineRule="auto"/>
+        <w:jc w:val="both"/>
+      </w:pPr>
+      <w:r>
+        <w:t>In case a subscriber has subscribed for goods worth Rs. 20,000 or more amount during specific period (say June to Oct) of an year, out of his/her total subscription then he/she may be eligible to gain some benefits. Let’s term it as ‘Seasonal business booster benefits’.</w:t>
+      </w:r>
+    </w:p>
+    <w:p>
+      <w:pPr>
+        <w:shd w:val="clear" w:color="auto" w:fill="FFFFFF"/>
+        <w:spacing w:after="0" w:line="240" w:lineRule="auto"/>
+        <w:jc w:val="both"/>
+      </w:pPr>
+    </w:p>
+    <w:p>
+      <w:pPr>
+        <w:shd w:val="clear" w:color="auto" w:fill="FFFFFF"/>
+        <w:spacing w:after="0" w:line="240" w:lineRule="auto"/>
+        <w:jc w:val="both"/>
+      </w:pPr>
+      <w:r>
+        <w:t>M</w:t>
+      </w:r>
+      <w:r>
+        <w:t xml:space="preserve">any such benefit rules can be formed and merchant should be able to define these benefits rules according to </w:t>
+      </w:r>
+      <w:r>
+        <w:t>current business promotional needs.</w:t>
+      </w:r>
+    </w:p>
+    <w:p>
+      <w:pPr>
+        <w:shd w:val="clear" w:color="auto" w:fill="FFFFFF"/>
+        <w:spacing w:after="0" w:line="240" w:lineRule="auto"/>
+        <w:jc w:val="both"/>
+      </w:pPr>
+    </w:p>
+    <w:p>
+      <w:pPr>
+        <w:shd w:val="clear" w:color="auto" w:fill="FFFFFF"/>
+        <w:spacing w:after="0" w:line="240" w:lineRule="auto"/>
+        <w:jc w:val="both"/>
+      </w:pPr>
+      <w:r>
+        <w:t xml:space="preserve">Usually benefits are disbursed in the form of reward points and each reward point carries certain money value. In some cases value of a unit reward points </w:t>
+      </w:r>
+      <w:r>
+        <w:t>may be</w:t>
+      </w:r>
+      <w:r>
+        <w:t xml:space="preserve"> dependent on type of subscription</w:t>
+      </w:r>
+      <w:r>
+        <w:t xml:space="preserve"> </w:t>
+      </w:r>
+      <w:r>
+        <w:t>(normal, premium, platinum etc.</w:t>
+      </w:r>
+      <w:r>
+        <w:t>)</w:t>
+      </w:r>
+      <w:r>
+        <w:t>,</w:t>
+      </w:r>
+      <w:r>
+        <w:t xml:space="preserve"> </w:t>
+      </w:r>
+      <w:r>
+        <w:t>whereas in other cases a merchant may decide to keep a constant value of a unit reward point regardless of types of subscription but may decide to provide different nu</w:t>
+      </w:r>
+      <w:r>
+        <w:t>m</w:t>
+      </w:r>
+      <w:r>
+        <w:t xml:space="preserve">ber of reward points for the same eligibility for different types of subscriptions. In either of these cases the </w:t>
+      </w:r>
+      <w:r>
+        <w:t>benefit value</w:t>
+      </w:r>
+      <w:r>
+        <w:t xml:space="preserve"> to be shared </w:t>
+      </w:r>
+      <w:r>
+        <w:t>to</w:t>
+      </w:r>
+      <w:r>
+        <w:t xml:space="preserve"> eligible subscriber should be calculated in money units and then </w:t>
+      </w:r>
+      <w:r>
+        <w:t>converted</w:t>
+      </w:r>
+      <w:r>
+        <w:t xml:space="preserve"> in the form of appropriate reward points.</w:t>
+      </w:r>
+    </w:p>
+    <w:p>
+      <w:pPr>
+        <w:shd w:val="clear" w:color="auto" w:fill="FFFFFF"/>
+        <w:spacing w:after="0" w:line="240" w:lineRule="auto"/>
+        <w:jc w:val="both"/>
+      </w:pPr>
+    </w:p>
+    <w:p>
+      <w:pPr>
+        <w:shd w:val="clear" w:color="auto" w:fill="FFFFFF"/>
+        <w:spacing w:after="0" w:line="240" w:lineRule="auto"/>
+        <w:jc w:val="both"/>
+      </w:pPr>
+      <w:r>
+        <w:t>During a financial year a merchant may start with few benefits( one or two) but later may add few more benefits(be defining new benefit rules using the DSL and applying start and end period). In such cases the challenge is to identify how much money that a merchant wishes to spend on various benefits so that he can retain a handsome gain for himself as well as for future business expansion.</w:t>
+      </w:r>
+    </w:p>
+    <w:p>
+      <w:pPr>
+        <w:shd w:val="clear" w:color="auto" w:fill="FFFFFF"/>
+        <w:spacing w:after="0" w:line="240" w:lineRule="auto"/>
+        <w:jc w:val="both"/>
+      </w:pPr>
+    </w:p>
+    <w:p>
+      <w:pPr>
+        <w:shd w:val="clear" w:color="auto" w:fill="FFFFFF"/>
+        <w:spacing w:after="0" w:line="240" w:lineRule="auto"/>
+        <w:jc w:val="both"/>
+      </w:pPr>
+      <w:r>
+        <w:t>But how to determine how much budget should be set for a benefit scheme? And how to determine how much benefit value should be passed on to each subscriber who stands eligible for that benefit scheme?</w:t>
+      </w:r>
+    </w:p>
+    <w:p>
+      <w:pPr>
+        <w:shd w:val="clear" w:color="auto" w:fill="FFFFFF"/>
+        <w:spacing w:after="0" w:line="240" w:lineRule="auto"/>
+        <w:jc w:val="both"/>
+      </w:pPr>
+    </w:p>
+    <w:p>
+      <w:pPr>
+        <w:shd w:val="clear" w:color="auto" w:fill="FFFFFF"/>
+        <w:spacing w:after="0" w:line="240" w:lineRule="auto"/>
+        <w:jc w:val="both"/>
+      </w:pPr>
+      <w:r>
+        <w:t xml:space="preserve">A </w:t>
+      </w:r>
+      <w:r>
+        <w:t>much simpler way can be</w:t>
+      </w:r>
+      <w:r>
+        <w:t xml:space="preserve">, the merchant defines the money/reward points to be awarded in proportion to the eligibility strength. Thus the rule its </w:t>
+      </w:r>
+      <w:r>
+        <w:t>self-states</w:t>
+      </w:r>
+      <w:r>
+        <w:t xml:space="preserve"> something like "A subscriber who has subscribed for more than 40000 Rs</w:t>
+      </w:r>
+      <w:r>
+        <w:t>.</w:t>
+      </w:r>
+      <w:r>
+        <w:t xml:space="preserve"> for an year should be given the reward points equivalent to 3% of total </w:t>
+      </w:r>
+      <w:r>
+        <w:t>profit</w:t>
+      </w:r>
+      <w:r>
+        <w:t xml:space="preserve"> from his annual subscription" OR something like "A subscriber who has renewed subscription of each of minimum 20000 </w:t>
+      </w:r>
+      <w:r>
+        <w:t>R</w:t>
+      </w:r>
+      <w:r>
+        <w:t>s</w:t>
+      </w:r>
+      <w:r>
+        <w:t>.</w:t>
+      </w:r>
+      <w:r>
+        <w:t xml:space="preserve"> </w:t>
+      </w:r>
+      <w:r>
+        <w:t xml:space="preserve"> or more </w:t>
+      </w:r>
+      <w:r>
+        <w:t>three times</w:t>
+      </w:r>
+      <w:r>
+        <w:t>,</w:t>
+      </w:r>
+      <w:r>
+        <w:t xml:space="preserve"> should be given 4% of total profit gained form that subscriber". </w:t>
+      </w:r>
+    </w:p>
+    <w:p>
+      <w:pPr>
+        <w:shd w:val="clear" w:color="auto" w:fill="FFFFFF"/>
+        <w:spacing w:after="0" w:line="240" w:lineRule="auto"/>
+        <w:jc w:val="both"/>
+      </w:pPr>
+    </w:p>
+    <w:p>
+      <w:pPr>
+        <w:shd w:val="clear" w:color="auto" w:fill="FFFFFF"/>
+        <w:spacing w:after="0" w:line="240" w:lineRule="auto"/>
+        <w:jc w:val="both"/>
+      </w:pPr>
+      <w:r>
+        <w:t>But in this case how does the merchant</w:t>
+      </w:r>
+      <w:r>
+        <w:t xml:space="preserve"> control the profit percentage being shared as part of different benefits</w:t>
+      </w:r>
+      <w:r>
+        <w:t xml:space="preserve">? Also how will </w:t>
+      </w:r>
+      <w:r>
+        <w:t xml:space="preserve">it </w:t>
+      </w:r>
+      <w:r>
+        <w:t>get reconciled with the annual budget set for all benefits? As different subscribers subscribe for different annual subscription amount as well as they subscribe for different items/brands/volume of each products</w:t>
+      </w:r>
+      <w:r>
+        <w:t>,</w:t>
+      </w:r>
+      <w:r>
+        <w:t xml:space="preserve"> gains from each of them may significantly differ. </w:t>
+      </w:r>
+      <w:r>
+        <w:t xml:space="preserve"> Third problem is associated with a subscriber becoming eligible for multiple benefit schemes. If each benefit scheme is snatching some percent of gains from his/her subscription profit, then it may wipe off the total gain of the merchant from that subscriber.</w:t>
+      </w:r>
+      <w:r>
+        <w:t xml:space="preserve"> Last problem is associated with unpredictable profit figure from a subscription. Since many subscribed products do not commit offer price for full subscription period, their prices will vary during a subscription period and hence total profit from this subscription cannot be predicted in advance. How to calculate percent of total gain as a benefit for the subscriber? </w:t>
+      </w:r>
+    </w:p>
+    <w:p>
+      <w:pPr>
+        <w:shd w:val="clear" w:color="auto" w:fill="FFFFFF"/>
+        <w:spacing w:after="0" w:line="240" w:lineRule="auto"/>
+        <w:jc w:val="both"/>
+      </w:pPr>
+    </w:p>
+    <w:p>
+      <w:pPr>
+        <w:shd w:val="clear" w:color="auto" w:fill="FFFFFF"/>
+        <w:spacing w:after="0" w:line="240" w:lineRule="auto"/>
+        <w:jc w:val="both"/>
+      </w:pPr>
+      <w:r>
+        <w:t>Due to lack of fixed budget total benefits dispensed in a</w:t>
+      </w:r>
+      <w:r>
+        <w:t xml:space="preserve"> year may go way overboard </w:t>
+      </w:r>
+      <w:r>
+        <w:t xml:space="preserve">to merchant’s expectation of the total spend on benefits </w:t>
+      </w:r>
+      <w:r>
+        <w:t>OR it may fall significantly negligible. More benefits to subscriber may ruin merchant's profits whereas negligible benefits may adversely impact subscriber satisfaction.</w:t>
+      </w:r>
+      <w:r>
+        <w:t xml:space="preserve"> So merely fixing some percent of profit earned from each subscription for each benefit scheme is not the way to go.</w:t>
+      </w:r>
+    </w:p>
+    <w:p>
+      <w:pPr>
+        <w:shd w:val="clear" w:color="auto" w:fill="FFFFFF"/>
+        <w:spacing w:after="0" w:line="240" w:lineRule="auto"/>
+        <w:jc w:val="both"/>
+      </w:pPr>
+    </w:p>
+    <w:p>
+      <w:pPr>
+        <w:shd w:val="clear" w:color="auto" w:fill="FFFFFF"/>
+        <w:spacing w:after="0" w:line="240" w:lineRule="auto"/>
+        <w:jc w:val="both"/>
+      </w:pPr>
+      <w:r>
+        <w:t xml:space="preserve">Let’s solve </w:t>
+      </w:r>
+      <w:r>
+        <w:t>both</w:t>
+      </w:r>
+      <w:r>
+        <w:t xml:space="preserve"> puzzle</w:t>
+      </w:r>
+      <w:r>
+        <w:t>s by a (probably computer based automated) solution which will</w:t>
+      </w:r>
+    </w:p>
+    <w:p>
+      <w:pPr>
+        <w:pStyle w:val="ListParagraph"/>
+        <w:numPr>
+          <w:ilvl w:val="0"/>
+          <w:numId w:val="41"/>
+        </w:numPr>
+        <w:shd w:val="clear" w:color="auto" w:fill="FFFFFF"/>
+        <w:spacing w:after="0" w:line="240" w:lineRule="auto"/>
+        <w:jc w:val="both"/>
+      </w:pPr>
+      <w:r>
+        <w:t xml:space="preserve">Identify for each benefit </w:t>
+      </w:r>
+      <w:r>
+        <w:t>scheme</w:t>
+      </w:r>
+      <w:r>
+        <w:t xml:space="preserve"> how much amount per eligible subscriber should be awarded.</w:t>
+      </w:r>
+    </w:p>
+    <w:p>
+      <w:pPr>
+        <w:pStyle w:val="ListParagraph"/>
+        <w:numPr>
+          <w:ilvl w:val="0"/>
+          <w:numId w:val="41"/>
+        </w:numPr>
+        <w:shd w:val="clear" w:color="auto" w:fill="FFFFFF"/>
+        <w:spacing w:after="0" w:line="240" w:lineRule="auto"/>
+        <w:jc w:val="both"/>
+      </w:pPr>
+      <w:r>
+        <w:t>Recommends to the merchant what amount to be budgeted if certain threshold/minimum benefit to be ensured for each eligible subscriber.</w:t>
+      </w:r>
+    </w:p>
+    <w:p>
+      <w:pPr>
+        <w:shd w:val="clear" w:color="auto" w:fill="FFFFFF"/>
+        <w:spacing w:after="0" w:line="240" w:lineRule="auto"/>
+        <w:jc w:val="both"/>
+      </w:pPr>
+    </w:p>
+    <w:p>
+      <w:pPr>
+        <w:shd w:val="clear" w:color="auto" w:fill="FFFFFF"/>
+        <w:spacing w:after="0" w:line="240" w:lineRule="auto"/>
+        <w:jc w:val="both"/>
+      </w:pPr>
+      <w:r>
+        <w:t xml:space="preserve">For this purpose </w:t>
+      </w:r>
+      <w:r>
+        <w:t>let’s</w:t>
+      </w:r>
+      <w:r>
+        <w:t xml:space="preserve"> introduce </w:t>
+      </w:r>
+      <w:r>
+        <w:t xml:space="preserve">a hypothetical automated solution called </w:t>
+      </w:r>
+      <w:r>
+        <w:t xml:space="preserve">"Benefits Brainstormer" which </w:t>
+      </w:r>
+      <w:r>
+        <w:t>is responsible for</w:t>
+      </w:r>
+      <w:r>
+        <w:t xml:space="preserve"> analys</w:t>
+      </w:r>
+      <w:r>
+        <w:t>ing</w:t>
+      </w:r>
+      <w:r>
+        <w:t xml:space="preserve"> available budget,</w:t>
+      </w:r>
+      <w:r>
+        <w:t xml:space="preserve"> </w:t>
+      </w:r>
+      <w:r>
+        <w:t>predict</w:t>
+      </w:r>
+      <w:r>
+        <w:t xml:space="preserve"> subscribers </w:t>
+      </w:r>
+      <w:r>
+        <w:t>who will be eligible for</w:t>
+      </w:r>
+      <w:r>
+        <w:t xml:space="preserve"> </w:t>
+      </w:r>
+      <w:r>
+        <w:t>a</w:t>
+      </w:r>
+      <w:r>
+        <w:t xml:space="preserve"> benefit schemes </w:t>
+      </w:r>
+      <w:r>
+        <w:t>for current</w:t>
+      </w:r>
+      <w:r>
+        <w:t xml:space="preserve"> year end </w:t>
+      </w:r>
+      <w:r>
+        <w:t>and arrive at budget for that specific benefit scheme.</w:t>
+      </w:r>
+      <w:r>
+        <w:t xml:space="preserve">   </w:t>
+      </w:r>
+    </w:p>
+    <w:p>
+      <w:pPr>
+        <w:jc w:val="both"/>
+      </w:pPr>
+    </w:p>
+    <w:p>
+      <w:pPr>
+        <w:spacing w:after="0" w:line="240" w:lineRule="auto"/>
+        <w:jc w:val="both"/>
+      </w:pPr>
+      <w:r>
+        <w:t>Benefits Brainstormer should work in two modes</w:t>
+      </w:r>
+    </w:p>
+    <w:p>
+      <w:pPr>
+        <w:pStyle w:val="ListParagraph"/>
+        <w:numPr>
+          <w:ilvl w:val="0"/>
+          <w:numId w:val="42"/>
+        </w:numPr>
+        <w:shd w:val="clear" w:color="auto" w:fill="FFFFFF"/>
+        <w:spacing w:after="0" w:line="240" w:lineRule="auto"/>
+        <w:jc w:val="both"/>
+      </w:pPr>
+      <w:r>
+        <w:t>Recommendation Mode</w:t>
+      </w:r>
+      <w:r>
+        <w:t>: In this mode,</w:t>
+      </w:r>
+      <w:r>
+        <w:t xml:space="preserve"> </w:t>
+      </w:r>
+      <w:r>
+        <w:t xml:space="preserve">two types of recommendation will be provided based on what inputs are entered by the merchant </w:t>
+      </w:r>
+    </w:p>
+    <w:p>
+      <w:pPr>
+        <w:pStyle w:val="ListParagraph"/>
+        <w:numPr>
+          <w:ilvl w:val="1"/>
+          <w:numId w:val="42"/>
+        </w:numPr>
+        <w:shd w:val="clear" w:color="auto" w:fill="FFFFFF"/>
+        <w:spacing w:after="0" w:line="240" w:lineRule="auto"/>
+        <w:jc w:val="both"/>
+      </w:pPr>
+      <w:r>
+        <w:t>U</w:t>
+      </w:r>
+      <w:r>
+        <w:t>pon providing the annual budgeted amount for benefits it should recommend the merchant</w:t>
+      </w:r>
+      <w:r>
+        <w:t>, h</w:t>
+      </w:r>
+      <w:r>
+        <w:t>ow many amount/reward points per eligible subscriber for each rupee that he has invested on subscription.</w:t>
+      </w:r>
+    </w:p>
+    <w:p>
+      <w:pPr>
+        <w:pStyle w:val="ListParagraph"/>
+        <w:numPr>
+          <w:ilvl w:val="1"/>
+          <w:numId w:val="42"/>
+        </w:numPr>
+        <w:shd w:val="clear" w:color="auto" w:fill="FFFFFF"/>
+        <w:spacing w:after="0" w:line="240" w:lineRule="auto"/>
+        <w:jc w:val="both"/>
+      </w:pPr>
+      <w:r>
+        <w:lastRenderedPageBreak/>
+        <w:t>Upon providing amount per rupee that should be rewarded to eligible subscriber under a benefit scheme, it should recommend how much budget should be defined for that benefit scheme.</w:t>
+      </w:r>
+    </w:p>
+    <w:p>
+      <w:pPr>
+        <w:shd w:val="clear" w:color="auto" w:fill="FFFFFF"/>
+        <w:spacing w:after="0" w:line="240" w:lineRule="auto"/>
+        <w:jc w:val="both"/>
+      </w:pPr>
+    </w:p>
+    <w:p>
+      <w:pPr>
+        <w:shd w:val="clear" w:color="auto" w:fill="FFFFFF"/>
+        <w:spacing w:after="0" w:line="240" w:lineRule="auto"/>
+        <w:jc w:val="both"/>
+      </w:pPr>
+      <w:r>
+        <w:t>So merchant either should determine how much budget amount that he/she wishes to allocate for a specific benefit scheme Or he/she should determine how much percent of each rupee(money unit) should be offered to eligible subscribers under</w:t>
+      </w:r>
+      <w:r>
+        <w:t> </w:t>
+      </w:r>
+      <w:r>
+        <w:t>a specific benefit scheme.</w:t>
+      </w:r>
+    </w:p>
+    <w:p>
+      <w:pPr>
+        <w:shd w:val="clear" w:color="auto" w:fill="FFFFFF"/>
+        <w:spacing w:after="0" w:line="240" w:lineRule="auto"/>
+        <w:jc w:val="both"/>
+      </w:pPr>
+    </w:p>
+    <w:p>
+      <w:pPr>
+        <w:shd w:val="clear" w:color="auto" w:fill="FFFFFF"/>
+        <w:spacing w:after="0" w:line="240" w:lineRule="auto"/>
+        <w:jc w:val="both"/>
+      </w:pPr>
+      <w:r>
+        <w:t>2. Auto Mode:</w:t>
+      </w:r>
+    </w:p>
+    <w:p>
+      <w:pPr>
+        <w:shd w:val="clear" w:color="auto" w:fill="FFFFFF"/>
+        <w:spacing w:after="0" w:line="240" w:lineRule="auto"/>
+        <w:jc w:val="both"/>
+      </w:pPr>
+      <w:r>
+        <w:t>Once adequate historical data about selling trend has been gathered, the same can be used to determine appropriate benefits scheme as well as recommend merchant which are of business needs booster by means of benefits.</w:t>
+      </w:r>
+    </w:p>
+    <w:p>
+      <w:pPr>
+        <w:shd w:val="clear" w:color="auto" w:fill="FFFFFF"/>
+        <w:spacing w:after="0" w:line="240" w:lineRule="auto"/>
+        <w:jc w:val="both"/>
+      </w:pPr>
+      <w:r>
+        <w:t>a. In case of auto mode merchant defines benefit rules and may adopt strategy one or two as described above. If he chooses strategy two then he is also expected to define weights against each benefit( as well as adjust them when any new benefit scheme has been added).</w:t>
+      </w:r>
+    </w:p>
+    <w:p>
+      <w:pPr>
+        <w:shd w:val="clear" w:color="auto" w:fill="FFFFFF"/>
+        <w:spacing w:after="0" w:line="240" w:lineRule="auto"/>
+        <w:jc w:val="both"/>
+      </w:pPr>
+      <w:r>
+        <w:t>b. Brainstormer first distribute available budget among available benefit schemes based on weights( if they are available-if merchant has adopted strategy two)</w:t>
+      </w:r>
+    </w:p>
+    <w:p>
+      <w:pPr>
+        <w:shd w:val="clear" w:color="auto" w:fill="FFFFFF"/>
+        <w:spacing w:after="0" w:line="240" w:lineRule="auto"/>
+        <w:jc w:val="both"/>
+      </w:pPr>
+      <w:r>
+        <w:t>b. The brainstormer forecasts probable number of eligible subscribers under each scheme based on historical data and distribute the budget in proportion to ratio - proportion of eligible subscribers under each scheme) if merchant has chosen strategy one.</w:t>
+      </w:r>
+    </w:p>
+    <w:p>
+      <w:pPr>
+        <w:shd w:val="clear" w:color="auto" w:fill="FFFFFF"/>
+        <w:spacing w:after="0" w:line="240" w:lineRule="auto"/>
+        <w:jc w:val="both"/>
+      </w:pPr>
+      <w:r>
+        <w:t>c. Now the brainstormer executes more refined forecasting for categorizing subscribers under different categorise and tries to establish a ration-proportion among them.</w:t>
+      </w:r>
+    </w:p>
+    <w:p>
+      <w:pPr>
+        <w:shd w:val="clear" w:color="auto" w:fill="FFFFFF"/>
+        <w:spacing w:after="0" w:line="240" w:lineRule="auto"/>
+        <w:jc w:val="both"/>
+      </w:pPr>
+      <w:r>
+        <w:t>For example: If forecasting has found that there will be probable 10000 subscribers who will purchase more than 40000 Rs worth annual subscription ( and hence eligible  for scheme X). New the same will be further categorized through forecasting for each category into </w:t>
+      </w:r>
+    </w:p>
+    <w:p>
+      <w:pPr>
+        <w:shd w:val="clear" w:color="auto" w:fill="FFFFFF"/>
+        <w:spacing w:after="0" w:line="240" w:lineRule="auto"/>
+        <w:jc w:val="both"/>
+      </w:pPr>
+      <w:r>
+        <w:t> - number of subscribers who will buy between 40000 - 45000 rs</w:t>
+      </w:r>
+    </w:p>
+    <w:p>
+      <w:pPr>
+        <w:shd w:val="clear" w:color="auto" w:fill="FFFFFF"/>
+        <w:spacing w:after="0" w:line="240" w:lineRule="auto"/>
+        <w:jc w:val="both"/>
+      </w:pPr>
+      <w:r>
+        <w:t>- number of subscribers who will buy between 45000-50000 rs</w:t>
+      </w:r>
+    </w:p>
+    <w:p>
+      <w:pPr>
+        <w:shd w:val="clear" w:color="auto" w:fill="FFFFFF"/>
+        <w:spacing w:after="0" w:line="240" w:lineRule="auto"/>
+        <w:jc w:val="both"/>
+      </w:pPr>
+      <w:r>
+        <w:t>- number of eligible subscribers who will buy between 50000-550000 rs and so on.</w:t>
+      </w:r>
+    </w:p>
+    <w:p>
+      <w:pPr>
+        <w:shd w:val="clear" w:color="auto" w:fill="FFFFFF"/>
+        <w:spacing w:after="0" w:line="240" w:lineRule="auto"/>
+        <w:jc w:val="both"/>
+      </w:pPr>
+      <w:r>
+        <w:t> Now the engine has established a ration proportion of subscribers eligibl</w:t>
+      </w:r>
+      <w:bookmarkStart w:id="42" w:name="_GoBack"/>
+      <w:bookmarkEnd w:id="42"/>
+      <w:r>
+        <w:t>e under different subscription amount buckets. For example among 10000 eligible subscribers, 2500 buy in range of 40K-45K,  3000 in range of 45k to 50k,2500 in range of 50k to 55k and 2000 in range of 55k onwards. so ratio of them is 25:30:25:20.</w:t>
+      </w:r>
+    </w:p>
+    <w:p>
+      <w:pPr>
+        <w:shd w:val="clear" w:color="auto" w:fill="FFFFFF"/>
+        <w:spacing w:after="0" w:line="240" w:lineRule="auto"/>
+        <w:jc w:val="both"/>
+      </w:pPr>
+      <w:r>
+        <w:t>d. Brainstormer then calculates distribution of available budget(say 100000 Rs) for that benefit scheme and distribute them in proportion of 25:30:25:20 to arrive at amount to be spend per rupee of subscription.</w:t>
+      </w:r>
+    </w:p>
+    <w:p/>
+    <w:p>
+      <w:pPr>
+        <w:pStyle w:val="Heading3"/>
+        <w:jc w:val="both"/>
+      </w:pPr>
+      <w:r>
+        <w:t>Result based</w:t>
+      </w:r>
+      <w:r>
+        <w:t xml:space="preserve"> </w:t>
+      </w:r>
+      <w:r>
+        <w:t>b</w:t>
+      </w:r>
+      <w:r>
+        <w:t>udgeting</w:t>
+      </w:r>
+      <w:r>
+        <w:t xml:space="preserve"> and corrections</w:t>
       </w:r>
       <w:bookmarkEnd w:id="41"/>
     </w:p>
@@ -10636,397 +12119,301 @@
       <w:pPr>
         <w:jc w:val="both"/>
       </w:pPr>
-      <w:r>
-        <w:t>As we have seen above the net value that a subscriber has to pay for a product is result of multiple factors.</w:t>
-      </w:r>
-    </w:p>
-    <w:p>
-      <w:pPr>
-        <w:jc w:val="both"/>
-      </w:pPr>
-      <w:r>
-        <w:t>Abut among all these multi-layered benefits the offer price is a component which does not depend on subscription dynamics (such as volume of subscription, duration of subscription, recurrence of subscription etc.) but more on market dynamics.</w:t>
-      </w:r>
-    </w:p>
-    <w:p>
-      <w:pPr>
-        <w:jc w:val="both"/>
-      </w:pPr>
-      <w:r>
-        <w:t>As per rules of economics except monopolistic products</w:t>
+    </w:p>
+    <w:p>
+      <w:pPr>
+        <w:jc w:val="both"/>
+      </w:pPr>
+      <w:r>
+        <w:t xml:space="preserve">As </w:t>
+      </w:r>
+      <w:r>
+        <w:t xml:space="preserve">significant portion </w:t>
+      </w:r>
+      <w:r>
+        <w:t xml:space="preserve">of the future business is getting registered in advance and remaining </w:t>
+      </w:r>
+      <w:r>
+        <w:t>portion</w:t>
+      </w:r>
+      <w:r>
+        <w:t xml:space="preserve"> is forecasted based on this </w:t>
+      </w:r>
+      <w:r>
+        <w:t>actual business figure</w:t>
+      </w:r>
+      <w:r>
+        <w:t xml:space="preserve">, </w:t>
+      </w:r>
+      <w:r>
+        <w:t>such a business</w:t>
+      </w:r>
+      <w:r>
+        <w:t xml:space="preserve"> forecast should drive budget provisioning for different cost headers/activities.</w:t>
+      </w:r>
+    </w:p>
+    <w:p>
+      <w:pPr>
+        <w:jc w:val="both"/>
+      </w:pPr>
+      <w:r>
+        <w:t>Due to precis</w:t>
+      </w:r>
+      <w:r>
+        <w:t>e</w:t>
+      </w:r>
+      <w:r>
+        <w:t xml:space="preserve"> predictions it may be possible that merchant may be fixing the purchase volume of each product in the beginning by negotiating with suppliers. Hence provision </w:t>
+      </w:r>
+      <w:r>
+        <w:t>for</w:t>
+      </w:r>
+      <w:r>
+        <w:t xml:space="preserve"> purchase should be recommended by the business model instead of merchant calculating how much investment is needed for purchasing of goods.</w:t>
+      </w:r>
+    </w:p>
+    <w:p>
+      <w:pPr>
+        <w:jc w:val="both"/>
+      </w:pPr>
+      <w:r>
+        <w:t xml:space="preserve">Similarly </w:t>
+      </w:r>
+      <w:r>
+        <w:t>majority of the</w:t>
+      </w:r>
+      <w:r>
+        <w:t xml:space="preserve"> delivery schedule as well as volume per package is known expenses on delivery should also be recommended.</w:t>
+      </w:r>
+    </w:p>
+    <w:p>
+      <w:pPr>
+        <w:jc w:val="both"/>
+      </w:pPr>
+      <w:r>
+        <w:lastRenderedPageBreak/>
+        <w:t>Same applies to investment on goods space, electricity/other operational charges as well as need for staff to manage the business should be recommended by business.</w:t>
+      </w:r>
+    </w:p>
+    <w:p>
+      <w:pPr>
+        <w:jc w:val="both"/>
+      </w:pPr>
+      <w:r>
+        <w:t xml:space="preserve">It may be obvious that some products are doing bad and hence more efforts and money will be needed to boost their sale (before concluding on taking them out of the business). If forecasts are revealing bad performers and difference between target performance and actual performance of each of them, business should recommend how much provision should be made on an effort to boost their sale. </w:t>
+      </w:r>
+    </w:p>
+    <w:p>
+      <w:pPr>
+        <w:jc w:val="both"/>
+      </w:pPr>
+      <w:r>
+        <w:t>Moreover the business should tell the merchant when a slab of budgeted amount should be released for its consumption. Even if annual provision under each expense category has been made, one should also be able to determine how much of the provision should be released in each cycle and how are the cycles scheduled. This way merchant will be notified if out of cycle release of some provisioned amount under a specific category needs t</w:t>
+      </w:r>
+      <w:r>
+        <w:t xml:space="preserve">o be released. It means that </w:t>
+      </w:r>
+      <w:r>
+        <w:t>spend of budgeted money for a category is not going as per the predicted path and there is some intermediate surge in demand of money due to some deviation in business. Such an indication of deviation may be a good or bad sign. For example if merchant comes to know that he has to release additional money for purchase of additional goods stock much ahead of its anticipated purchase date, it is a good sign because it indicates that business is growing much faster than anticipated. Whereas if merchant needs to release additional money for branding/advertising expenses of a product or for making provision for additional discounts, out of schedule it means that product may be doing really bad business and hence needs urgent monetary support</w:t>
+      </w:r>
+      <w:r>
+        <w:t xml:space="preserve"> to boost its sale.</w:t>
+      </w:r>
+    </w:p>
+    <w:p>
+      <w:pPr>
+        <w:jc w:val="both"/>
+      </w:pPr>
+      <w:r>
+        <w:t xml:space="preserve">Another approach is to feed back the deviations in anticipated/forecasted demands to the business so that business model should be able to recalculate revised needs for additional/lesser monetary provisions. For example:  Sale of a product is exponentially growing much ahead of its forecasted demand. It indicates more provision for purchase of its additional stock. It may also indicates more provisions for delivery expenses as more subscribers are connected to business than anticipated. </w:t>
+      </w:r>
+    </w:p>
+    <w:p>
+      <w:pPr>
+        <w:jc w:val="both"/>
+      </w:pPr>
+      <w:r>
+        <w:t xml:space="preserve"> </w:t>
+      </w:r>
+      <w:r>
+        <w:t>If the business rules in subscription business model help the merchant make the budgetary decisions, he will be able to equip himself very well against the dynamics in the market.</w:t>
+      </w:r>
+    </w:p>
+    <w:p>
+      <w:pPr>
+        <w:pStyle w:val="Heading3"/>
+        <w:jc w:val="both"/>
+      </w:pPr>
+      <w:bookmarkStart w:id="43" w:name="_Toc476244404"/>
+      <w:r>
+        <w:t>Products collaboration model</w:t>
+      </w:r>
+      <w:bookmarkEnd w:id="43"/>
+    </w:p>
+    <w:p>
+      <w:pPr>
+        <w:jc w:val="both"/>
+      </w:pPr>
+    </w:p>
+    <w:p>
+      <w:pPr>
+        <w:jc w:val="both"/>
+      </w:pPr>
+      <w:r>
+        <w:t>In banking business, few wealthy people keep their income in banks in the form of deposits and earn interest on it. Bank uses the same money to lend it to the needed but deserving people and earn interest from them. Bank charges more interest from the lenders than what it pays to the depositors and thus makes money to run the business.</w:t>
+      </w:r>
+    </w:p>
+    <w:p>
+      <w:pPr>
+        <w:jc w:val="both"/>
+      </w:pPr>
+      <w:r>
+        <w:t xml:space="preserve">Here the proposition is to have a centralized “Nodal” account where </w:t>
+      </w:r>
+      <w:r>
+        <w:t>‘</w:t>
+      </w:r>
+      <w:r>
+        <w:t>well doing</w:t>
+      </w:r>
+      <w:r>
+        <w:t>’</w:t>
+      </w:r>
+      <w:r>
+        <w:t xml:space="preserve"> products will deposit their “excess” profits</w:t>
+      </w:r>
+      <w:r>
+        <w:t>.</w:t>
+      </w:r>
+      <w:r>
+        <w:t xml:space="preserve"> </w:t>
+      </w:r>
+      <w:r>
+        <w:t>T</w:t>
+      </w:r>
+      <w:r>
+        <w:t xml:space="preserve">his money is </w:t>
+      </w:r>
+      <w:r>
+        <w:t>lend</w:t>
+      </w:r>
+      <w:r>
+        <w:t xml:space="preserve"> t</w:t>
+      </w:r>
+      <w:r>
+        <w:t>o the new coming product</w:t>
+      </w:r>
+      <w:r>
+        <w:t>s</w:t>
+      </w:r>
+      <w:r>
+        <w:t xml:space="preserve"> or non performing products to </w:t>
+      </w:r>
+      <w:r>
+        <w:t>launch/</w:t>
+      </w:r>
+      <w:r>
+        <w:t xml:space="preserve">boost their business. </w:t>
+      </w:r>
+      <w:r>
+        <w:t>It</w:t>
+      </w:r>
+      <w:r>
+        <w:t xml:space="preserve"> can be used </w:t>
+      </w:r>
+      <w:r>
+        <w:t>on</w:t>
+      </w:r>
+      <w:r>
+        <w:t xml:space="preserve"> advertising</w:t>
+      </w:r>
+      <w:r>
+        <w:t xml:space="preserve"> expenses on </w:t>
+      </w:r>
+      <w:r>
+        <w:t xml:space="preserve">these products or </w:t>
+      </w:r>
+      <w:r>
+        <w:t>offering additional/promotional discounts. The “Don</w:t>
+      </w:r>
+      <w:r>
+        <w:t>o</w:t>
+      </w:r>
+      <w:r>
+        <w:t>r” products will gain credit points in proportion to the contributions that they have made an</w:t>
+      </w:r>
+      <w:r>
+        <w:t>d the “Lender” products will lo</w:t>
+      </w:r>
+      <w:r>
+        <w:t>se credit points in proportion to the amount they lend. This credit history will be used to clearly distingui</w:t>
+      </w:r>
+      <w:r>
+        <w:t>s</w:t>
+      </w:r>
+      <w:r>
+        <w:t>h</w:t>
+      </w:r>
+      <w:r>
+        <w:t xml:space="preserve"> Top rated products from the low performing products. In case of top performing products merchant may wish to adopt different pricing strategy due to their dominant/monopolistic business growth. In case of low performing products merchant may work on appropriate business recovery measures or may decide to take some of them from subscription business.</w:t>
+      </w:r>
+    </w:p>
+    <w:p>
+      <w:pPr>
+        <w:pStyle w:val="Heading1"/>
+        <w:jc w:val="both"/>
+      </w:pPr>
+      <w:bookmarkStart w:id="44" w:name="_Toc476244405"/>
+      <w:r>
+        <w:lastRenderedPageBreak/>
+        <w:t>Product Centric Subscription Model</w:t>
+      </w:r>
+      <w:bookmarkEnd w:id="44"/>
+    </w:p>
+    <w:p>
+      <w:pPr>
+        <w:jc w:val="both"/>
+      </w:pPr>
+    </w:p>
+    <w:p>
+      <w:pPr>
+        <w:jc w:val="both"/>
+      </w:pPr>
+      <w:r>
+        <w:t>One can think of an</w:t>
+      </w:r>
+      <w:r>
+        <w:t xml:space="preserve"> approach </w:t>
+      </w:r>
+      <w:r>
+        <w:t>to</w:t>
+      </w:r>
+      <w:r>
+        <w:t xml:space="preserve"> defin</w:t>
+      </w:r>
+      <w:r>
+        <w:t>e</w:t>
+      </w:r>
+      <w:r>
+        <w:t xml:space="preserve"> the subscription model </w:t>
+      </w:r>
+      <w:r>
+        <w:t>where</w:t>
+      </w:r>
+      <w:r>
+        <w:t xml:space="preserve"> overall business </w:t>
+      </w:r>
+      <w:r>
+        <w:t xml:space="preserve"> is considered </w:t>
+      </w:r>
+      <w:r>
+        <w:t>as an atomic entity and all the predictions, calculations</w:t>
       </w:r>
       <w:r>
         <w:t>,</w:t>
       </w:r>
       <w:r>
-        <w:t xml:space="preserve"> price of a product is mainly driven by its demand. When a product is launched in the market it starts its journey with a certain MRP. The MRP typically has taken into consideration all the overheads it has to bear before it reaches into customers hands. Due to along supply chain from the manufacturer of a product to the customer, every element in this chain reserves some gain before passing the product ahead to the next element in the chain. That is how a </w:t>
-      </w:r>
-      <w:r>
-        <w:t xml:space="preserve">regional distributor receives the at a certain purchase price, he applies his margin onto it and then passes the item to the local distributor with a higher purchase price. Finally it reaches into customer’s hands at an MRP. </w:t>
-      </w:r>
-    </w:p>
-    <w:p>
-      <w:pPr>
-        <w:jc w:val="both"/>
-      </w:pPr>
-      <w:r>
-        <w:t>Assuming that large subscription business may break the long supply chain and directly purchase large volume from manufacturer or from main supplier, the merchant will have large margin in his hands behind each product.</w:t>
-      </w:r>
-    </w:p>
-    <w:p>
-      <w:pPr>
-        <w:jc w:val="both"/>
-      </w:pPr>
-      <w:r>
-        <w:lastRenderedPageBreak/>
-        <w:t>Merchants usually pass on some portion of this profit to the customers</w:t>
-      </w:r>
-      <w:r>
-        <w:t>, depending upon how much yield the product is bringing to him.</w:t>
-      </w:r>
-    </w:p>
-    <w:p>
-      <w:pPr>
-        <w:jc w:val="both"/>
-      </w:pPr>
-      <w:r>
-        <w:t>For subscription business the same model will follow with few modifications to the pricing decisions. Merchant may start with lowest possible offer price, by reserving only a small portion of total available margin just to ensure some profit and passing the rest to subscribers so as to attract large volume of subscribers.</w:t>
-      </w:r>
-    </w:p>
-    <w:p>
-      <w:pPr>
-        <w:jc w:val="both"/>
-      </w:pPr>
-      <w:r>
-        <w:t>Depending upon increase in demand he will calculate profit that the product is making with current offer price. If profit is increasing he may decrease the price further</w:t>
-      </w:r>
-      <w:r>
-        <w:t xml:space="preserve"> </w:t>
-      </w:r>
-      <w:r>
-        <w:t>(if margin allows him) or keep it the same. At certain demand the total operating expenses per unit of product may outperform the profit figure</w:t>
-      </w:r>
-      <w:r>
-        <w:t xml:space="preserve"> (because shipping charges, storage expense etc. will increase with demand) </w:t>
-      </w:r>
-      <w:r>
-        <w:t xml:space="preserve">and </w:t>
-      </w:r>
-      <w:r>
-        <w:t xml:space="preserve">profit may start decreasing. In such situation where demand is increasing and profit is decreasing he will </w:t>
-      </w:r>
-      <w:r>
-        <w:t xml:space="preserve">make moderate stepwise increase in the offer price to </w:t>
-      </w:r>
-      <w:r>
-        <w:t>ensure stable or gradually increasing profit</w:t>
-      </w:r>
-      <w:r>
-        <w:t xml:space="preserve">. </w:t>
-      </w:r>
-      <w:r>
-        <w:t>Now product has achieved new normal offered price. When the same situation arises again (demand is increasing but profit is decreasing) the offer price will be increased to the new normal and so on.</w:t>
-      </w:r>
-    </w:p>
-    <w:p>
-      <w:pPr>
-        <w:jc w:val="both"/>
-      </w:pPr>
-      <w:r>
-        <w:t>Instead of increase in demand, if the demand starts decreasing (due to churning of existing subscribers) resulting into loss of profit the merchant should decrease offer price so as to attract more subscribers. He may continue doing so until demand is decreasing but only until the offer price reaches equal to the breakeven price (cost per unit of product to the merchant). If still demand continues to decrease then he may decide to incur loss and continue decreasing offer price or he may decide to take that product off the subscription business.</w:t>
-      </w:r>
-    </w:p>
-    <w:p>
-      <w:pPr>
-        <w:jc w:val="both"/>
-      </w:pPr>
-      <w:r>
-        <w:t>Such as precise calibrated offer price calculation may not be possible at right triggers manually. Merchant may need sophisticated algorithms implemented by software systems who will be responsible to tracking the price and demand of each product and come up with price change recommendations at appropriate times.</w:t>
-      </w:r>
-    </w:p>
-    <w:p>
-      <w:pPr>
-        <w:pStyle w:val="Heading3"/>
-        <w:jc w:val="both"/>
-      </w:pPr>
-      <w:bookmarkStart w:id="42" w:name="_Toc476244403"/>
-      <w:r>
-        <w:t>I</w:t>
-      </w:r>
-      <w:r>
-        <w:t>ntelligent Budgeting</w:t>
-      </w:r>
-      <w:r>
-        <w:t xml:space="preserve"> and corrections</w:t>
-      </w:r>
-      <w:bookmarkEnd w:id="42"/>
-    </w:p>
-    <w:p>
-      <w:pPr>
-        <w:jc w:val="both"/>
-      </w:pPr>
-    </w:p>
-    <w:p>
-      <w:pPr>
-        <w:jc w:val="both"/>
-      </w:pPr>
-      <w:r>
-        <w:t>As 70% of the future business is getting registered in advance and remaining 30% is forecasted based on this 70%, the precision in the forecast is higher and it should drive budget provisioning for different cost headers/activities.</w:t>
-      </w:r>
-    </w:p>
-    <w:p>
-      <w:pPr>
-        <w:jc w:val="both"/>
-      </w:pPr>
-      <w:r>
-        <w:t>Due to precis</w:t>
-      </w:r>
-      <w:r>
-        <w:t>e</w:t>
-      </w:r>
-      <w:r>
-        <w:t xml:space="preserve"> predictions it may be possible that merchant may be fixing the purchase volume of each product in the beginning by negotiating with suppliers. Hence provision of purchase should be recommended by the business model instead of merchant calculating how much investment is needed for purchasing of goods.</w:t>
-      </w:r>
-    </w:p>
-    <w:p>
-      <w:pPr>
-        <w:jc w:val="both"/>
-      </w:pPr>
-      <w:r>
-        <w:t>Similarly 70% of the delivery schedule as well as volume per package is known expenses on delivery should also be recommended.</w:t>
-      </w:r>
-    </w:p>
-    <w:p>
-      <w:pPr>
-        <w:jc w:val="both"/>
-      </w:pPr>
-      <w:r>
-        <w:t>Same applies to investment on goods space, electricity/other operational charges as well as need for staff to manage the business should be recommended by business.</w:t>
-      </w:r>
-    </w:p>
-    <w:p>
-      <w:pPr>
-        <w:jc w:val="both"/>
-      </w:pPr>
-      <w:r>
-        <w:t xml:space="preserve">It may be obvious that some products are doing bad and hence more efforts and money will be needed to boost their sale (before concluding on taking them out of the business). If forecasts are revealing bad performers and difference between target performance and actual performance of each of them, business should recommend how much provision should be made on an effort to boost their sale. </w:t>
-      </w:r>
-    </w:p>
-    <w:p>
-      <w:pPr>
-        <w:jc w:val="both"/>
-      </w:pPr>
-      <w:r>
-        <w:lastRenderedPageBreak/>
-        <w:t>Moreover the business should tell the merchant when a slab of budgeted amount should be released for its consumption. Even if annual provision under each expense category has been made, one should also be able to determine how much of the provision should be released in each cycle and how are the cycles scheduled. This way merchant will be notified if out of cycle release of some provisioned amount under a specific category needs t</w:t>
-      </w:r>
-      <w:r>
-        <w:t xml:space="preserve">o be released. It means that </w:t>
-      </w:r>
-      <w:r>
-        <w:t>spend of budgeted money for a category is not going as per the predicted path and there is some intermediate surge in demand of money due to some deviation in business. Such an indication of deviation may be a good or bad sign. For example if merchant comes to know that he has to release additional money for purchase of additional goods stock much ahead of its anticipated purchase date, it is a good sign because it indicates that business is growing much faster than anticipated. Whereas if merchant needs to release additional money for branding/advertising expenses of a product or for making provision for additional discounts, out of schedule it means that product may be doing really bad business and hence needs urgent monetary support</w:t>
-      </w:r>
-      <w:r>
-        <w:t xml:space="preserve"> to boost its sale.</w:t>
-      </w:r>
-    </w:p>
-    <w:p>
-      <w:pPr>
-        <w:jc w:val="both"/>
-      </w:pPr>
-      <w:r>
-        <w:t xml:space="preserve">Another approach is to feed back the deviations in anticipated/forecasted demands to the business so that business model should be able to recalculate revised needs for additional/lesser monetary provisions. For example:  Sale of a product is exponentially growing much ahead of its forecasted demand. It indicates more provision for purchase of its additional stock. It may also indicates more provisions for delivery expenses as more subscribers are connected to business than anticipated. </w:t>
-      </w:r>
-    </w:p>
-    <w:p>
-      <w:pPr>
-        <w:jc w:val="both"/>
-      </w:pPr>
-      <w:r>
-        <w:t xml:space="preserve"> </w:t>
-      </w:r>
-      <w:r>
-        <w:t>If the business rules in subscription business model help the merchant make the budgetary decisions, he will be able to equip himself very well against the dynamics in the market.</w:t>
-      </w:r>
-    </w:p>
-    <w:p>
-      <w:pPr>
-        <w:pStyle w:val="Heading3"/>
-        <w:jc w:val="both"/>
-      </w:pPr>
-      <w:bookmarkStart w:id="43" w:name="_Toc476244404"/>
-      <w:r>
-        <w:t>Products collaboration model</w:t>
-      </w:r>
-      <w:bookmarkEnd w:id="43"/>
-    </w:p>
-    <w:p>
-      <w:pPr>
-        <w:jc w:val="both"/>
-      </w:pPr>
-    </w:p>
-    <w:p>
-      <w:pPr>
-        <w:jc w:val="both"/>
-      </w:pPr>
-      <w:r>
-        <w:t>In banking business, few wealthy people keep their income in banks in the form of deposits and earn interest on it. Bank uses the same money to lend it to the needed but deserving people and earn interest from them. Bank charges more interest from the lenders than what it pays to the depositors and thus makes money to run the business.</w:t>
-      </w:r>
-    </w:p>
-    <w:p>
-      <w:pPr>
-        <w:jc w:val="both"/>
-      </w:pPr>
-      <w:r>
-        <w:t xml:space="preserve">Here the proposition is to have a centralized “Nodal” account where </w:t>
-      </w:r>
-      <w:r>
-        <w:t>‘</w:t>
-      </w:r>
-      <w:r>
-        <w:t>well doing</w:t>
-      </w:r>
-      <w:r>
-        <w:t>’</w:t>
-      </w:r>
-      <w:r>
-        <w:t xml:space="preserve"> products will deposit their “excess” profits</w:t>
-      </w:r>
-      <w:r>
-        <w:t>.</w:t>
-      </w:r>
-      <w:r>
-        <w:t xml:space="preserve"> </w:t>
-      </w:r>
-      <w:r>
-        <w:t>T</w:t>
-      </w:r>
-      <w:r>
-        <w:t xml:space="preserve">his money is </w:t>
-      </w:r>
-      <w:r>
-        <w:t>lend</w:t>
-      </w:r>
-      <w:r>
-        <w:t xml:space="preserve"> t</w:t>
-      </w:r>
-      <w:r>
-        <w:t>o the new coming product</w:t>
-      </w:r>
-      <w:r>
-        <w:t>s</w:t>
-      </w:r>
-      <w:r>
-        <w:t xml:space="preserve"> or non performing products to </w:t>
-      </w:r>
-      <w:r>
-        <w:t>launch/</w:t>
-      </w:r>
-      <w:r>
-        <w:t xml:space="preserve">boost their business. </w:t>
-      </w:r>
-      <w:r>
-        <w:t>It</w:t>
-      </w:r>
-      <w:r>
-        <w:t xml:space="preserve"> can be used </w:t>
-      </w:r>
-      <w:r>
-        <w:t>on</w:t>
-      </w:r>
-      <w:r>
-        <w:t xml:space="preserve"> advertising</w:t>
-      </w:r>
-      <w:r>
-        <w:t xml:space="preserve"> expenses on </w:t>
-      </w:r>
-      <w:r>
-        <w:t xml:space="preserve">these products or </w:t>
-      </w:r>
-      <w:r>
-        <w:t>offering additional/promotional discounts. The “Don</w:t>
-      </w:r>
-      <w:r>
-        <w:t>o</w:t>
-      </w:r>
-      <w:r>
-        <w:t>r” products will gain credit points in proportion to the contributions that they have made an</w:t>
-      </w:r>
-      <w:r>
-        <w:t>d the “Lender” products will lo</w:t>
-      </w:r>
-      <w:r>
-        <w:t>se credit points in proportion to the amount they lend. This credit history will be used to clearly distingui</w:t>
-      </w:r>
-      <w:r>
-        <w:t>s</w:t>
-      </w:r>
-      <w:r>
-        <w:t>h</w:t>
-      </w:r>
-      <w:r>
-        <w:t xml:space="preserve"> Top rated products from the low performing products. In case of top performing products merchant may wish to adopt different pricing strategy due to their dominant/monopolistic business growth. In case of low performing products merchant may work on appropriate business recovery measures or may decide to take some of them from subscription business.</w:t>
-      </w:r>
-    </w:p>
-    <w:p>
-      <w:pPr>
-        <w:pStyle w:val="Heading1"/>
-        <w:jc w:val="both"/>
-      </w:pPr>
-      <w:bookmarkStart w:id="44" w:name="_Toc476244405"/>
-      <w:r>
-        <w:t>Product Centric Subscription Model</w:t>
-      </w:r>
-      <w:bookmarkEnd w:id="44"/>
-    </w:p>
-    <w:p>
-      <w:pPr>
-        <w:jc w:val="both"/>
-      </w:pPr>
-    </w:p>
-    <w:p>
-      <w:pPr>
-        <w:jc w:val="both"/>
-      </w:pPr>
-      <w:r>
-        <w:t>One can think of an</w:t>
-      </w:r>
-      <w:r>
-        <w:t xml:space="preserve"> approach </w:t>
-      </w:r>
-      <w:r>
-        <w:t>to</w:t>
-      </w:r>
-      <w:r>
-        <w:t xml:space="preserve"> defin</w:t>
-      </w:r>
-      <w:r>
-        <w:t>e</w:t>
-      </w:r>
-      <w:r>
-        <w:t xml:space="preserve"> the subscription model </w:t>
-      </w:r>
-      <w:r>
-        <w:t>where</w:t>
-      </w:r>
-      <w:r>
-        <w:t xml:space="preserve"> overall business </w:t>
-      </w:r>
-      <w:r>
-        <w:t xml:space="preserve"> is considered </w:t>
-      </w:r>
-      <w:r>
-        <w:t>as an atomic entity and all the predictions, calculations</w:t>
-      </w:r>
-      <w:r>
-        <w:t>,</w:t>
-      </w:r>
-      <w:r>
-        <w:t xml:space="preserve"> decisions are done at business level. Business tells its overall forecasts, its procurement needs for different products, it overall revenue, profits/losses and performance is measured at a business level. Business centric metrics such as percentage revenue growth/loss per period, percentage profit growth per period, percentage </w:t>
-      </w:r>
-      <w:r>
-        <w:lastRenderedPageBreak/>
-        <w:t>subscription churn per period, average monthly recognized revenue at business level, percentage MRR churn, Average revenue per subscriber etc. can be tracked at business level.</w:t>
+        <w:t xml:space="preserve"> decisions are done at business level. Business tells its overall forecasts, its procurement needs for different products, it overall revenue, profits/losses and performance is measured at a business level. Business centric metrics such as percentage revenue growth/loss per period, percentage profit growth per period, percentage subscription churn per period, average monthly recognized revenue at business level, percentage MRR churn, Average revenue per subscriber etc. can be tracked at business level.</w:t>
       </w:r>
     </w:p>
     <w:p>
@@ -11199,7 +12586,11 @@
         <w:jc w:val="both"/>
       </w:pPr>
       <w:r>
-        <w:t>Each product has its own story to tell. It may be doing very well because it is among the top brands, or it may just have appeared in the market and trying to establish its identity. A product may be providing great margins per unit to the merchant but its overall sale is moderate, resulting into limited overall gain. Alternatively, a product may be providing very narrow margin per unit but its sale volume is very high, resulting into considerable gains for the merchant. Some products bring great profits whereas others bring great revenue. A product may be very price elastic. It means a small variation in its price may result into huge variation in its demand. Similarly some product may be price inelastic, resulting into no significant change in demand for a moderate change in its price.</w:t>
+        <w:t xml:space="preserve">Each product has its own story to tell. It may be doing very well because it is among the top brands, or it may just have appeared in the market and trying to establish its identity. A product may be providing great margins per unit to the merchant but its overall sale is moderate, resulting into limited overall gain. Alternatively, a product may be providing very narrow margin per unit but its sale volume </w:t>
+      </w:r>
+      <w:r>
+        <w:lastRenderedPageBreak/>
+        <w:t>is very high, resulting into considerable gains for the merchant. Some products bring great profits whereas others bring great revenue. A product may be very price elastic. It means a small variation in its price may result into huge variation in its demand. Similarly some product may be price inelastic, resulting into no significant change in demand for a moderate change in its price.</w:t>
       </w:r>
     </w:p>
     <w:p>
@@ -11215,7 +12606,6 @@
         <w:jc w:val="both"/>
       </w:pPr>
       <w:r>
-        <w:lastRenderedPageBreak/>
         <w:t>Some products are more essential than other. Clever marketing can make a less essential product more essential by making people habituated to it. Some products are required more frequently than others.</w:t>
       </w:r>
     </w:p>
@@ -11442,6 +12832,7 @@
         <w:jc w:val="both"/>
       </w:pPr>
       <w:r>
+        <w:lastRenderedPageBreak/>
         <w:t xml:space="preserve">Every product decides next sale targets for itself based on forecasting </w:t>
       </w:r>
       <w:r>
@@ -11474,11 +12865,7 @@
         <w:t xml:space="preserve"> called “Nodal Account” and earns credit points proportional to the amount it donated</w:t>
       </w:r>
       <w:r>
-        <w:t xml:space="preserve">. The product which is not doing well it can borrow some money from this repository so </w:t>
-      </w:r>
-      <w:r>
-        <w:lastRenderedPageBreak/>
-        <w:t>as to recover from losses.</w:t>
+        <w:t>. The product which is not doing well it can borrow some money from this repository so as to recover from losses.</w:t>
       </w:r>
       <w:r>
         <w:t xml:space="preserve"> It in turns loses its credit by losing number of credit point proportional to the loan availed. </w:t>
@@ -11621,6 +13008,7 @@
       </w:pPr>
       <w:bookmarkStart w:id="48" w:name="_Toc476244408"/>
       <w:r>
+        <w:lastRenderedPageBreak/>
         <w:t>Product</w:t>
       </w:r>
       <w:bookmarkEnd w:id="48"/>
@@ -11674,7 +13062,6 @@
         <w:jc w:val="both"/>
       </w:pPr>
       <w:r>
-        <w:lastRenderedPageBreak/>
         <w:t>Price Committed Products</w:t>
       </w:r>
       <w:r>
@@ -11918,6 +13305,7 @@
         <w:t xml:space="preserve">In order to achieve this, each product maintains its own business account in itself. We have named it as “Product Account”. A Product’s account is responsible for </w:t>
       </w:r>
       <w:r>
+        <w:lastRenderedPageBreak/>
         <w:t>maintain</w:t>
       </w:r>
       <w:r>
@@ -11973,187 +13361,187 @@
         <w:jc w:val="both"/>
       </w:pPr>
       <w:r>
-        <w:t xml:space="preserve">Product Pricing Category: Product account maintains pricing category of the product. Every product can be categorized either as “Price Committed”, “Percent Discount Committed” or “None committed” depending upon, with which type of commitment it is being offered to subscribers. Also this category </w:t>
+        <w:t xml:space="preserve">Product Pricing Category: Product account maintains pricing category of the product. Every product can be categorized either as “Price Committed”, “Percent Discount Committed” or “None committed” depending upon, with which type of commitment it is being offered to subscribers. Also this category determines </w:t>
+      </w:r>
+      <w:r>
+        <w:t>how the</w:t>
+      </w:r>
+      <w:r>
+        <w:t xml:space="preserve"> price buckets are </w:t>
+      </w:r>
+      <w:r>
+        <w:t>managed (multiple price buckets for</w:t>
+      </w:r>
+      <w:r>
+        <w:t xml:space="preserve"> committed price or various committed discount percentages or single price bucket because </w:t>
+      </w:r>
+      <w:r>
+        <w:t>for a</w:t>
+      </w:r>
+      <w:r>
+        <w:t xml:space="preserve"> “None Committed”</w:t>
+      </w:r>
+      <w:r>
+        <w:t xml:space="preserve"> product)</w:t>
+      </w:r>
+      <w:r>
+        <w:t>.</w:t>
+      </w:r>
+    </w:p>
+    <w:p>
+      <w:pPr>
+        <w:jc w:val="both"/>
+      </w:pPr>
+      <w:r>
+        <w:t xml:space="preserve">Tagged Price Versions: The list maintains versions of purchase price and MRP </w:t>
+      </w:r>
+      <w:r>
+        <w:t>pairs</w:t>
+      </w:r>
+      <w:r>
+        <w:t xml:space="preserve"> that have associated active subscriptions. When purchase price (and MRP) of </w:t>
+      </w:r>
+      <w:r>
+        <w:t>the product undergoes change, this pair</w:t>
+      </w:r>
+      <w:r>
+        <w:t xml:space="preserve"> should get added in Tagged Price Versions list </w:t>
+      </w:r>
+      <w:r>
+        <w:t>as a new tagged price version</w:t>
+      </w:r>
+      <w:r>
+        <w:t>.</w:t>
+      </w:r>
+      <w:r>
+        <w:t xml:space="preserve"> A tagged price version should be active until active subscriptions are associated with it. Then the same can be archived. These different versions having active subscriptions, </w:t>
+      </w:r>
+      <w:r>
+        <w:t>enable calculation of appropriate metrics listed in performance tracker.</w:t>
+      </w:r>
+    </w:p>
+    <w:p>
+      <w:pPr>
+        <w:jc w:val="both"/>
+      </w:pPr>
+      <w:r>
+        <w:t xml:space="preserve">Fixed Expense Versions and Variable Expense Versions: </w:t>
+      </w:r>
+      <w:r>
+        <w:t>The total business is expected to report total monthly fixed and variable expenses. The same should be distributed to each product depending upon how that product has contributed to these expenses. A sophisticated distribution algorithm is required to distribute these expenses across all subscriptionable products we will see this algorithm in the subscription domain. For a product, when it receives its contribution of fixed and variable expenses it</w:t>
+      </w:r>
+      <w:r>
+        <w:t xml:space="preserve"> should add a new version of fixed/variable operating expenses </w:t>
+      </w:r>
+      <w:r>
+        <w:t xml:space="preserve">in the </w:t>
+      </w:r>
+      <w:r>
+        <w:t>versions list maintained by Product account.</w:t>
+      </w:r>
+    </w:p>
+    <w:p>
+      <w:pPr>
+        <w:jc w:val="both"/>
+      </w:pPr>
+      <w:r>
+        <w:t xml:space="preserve">Current Stock </w:t>
+      </w:r>
+      <w:r>
+        <w:t>o</w:t>
+      </w:r>
+      <w:r>
+        <w:t xml:space="preserve">f Units: </w:t>
+      </w:r>
+      <w:r>
+        <w:t xml:space="preserve">The parent business is expected to keep track of periodic demand and supply of stock for each product. </w:t>
+      </w:r>
+      <w:r>
+        <w:t>The business is expected to</w:t>
+      </w:r>
+      <w:r>
+        <w:t xml:space="preserve"> periodically inform current stock of a </w:t>
+      </w:r>
+      <w:r>
+        <w:t>every</w:t>
+      </w:r>
+      <w:r>
+        <w:t xml:space="preserve"> product against which subscriptions can be received. When the stock information arrives,</w:t>
+      </w:r>
+      <w:r>
+        <w:t xml:space="preserve"> and if it is different than earlier one,</w:t>
+      </w:r>
+      <w:r>
+        <w:t xml:space="preserve"> it should be updated in “current Stock in Units” attribute.</w:t>
+      </w:r>
+    </w:p>
+    <w:p>
+      <w:pPr>
+        <w:jc w:val="both"/>
+      </w:pPr>
+      <w:r>
+        <w:t>List of active p</w:t>
+      </w:r>
+      <w:r>
+        <w:t xml:space="preserve">rice buckets: All price buckets, each having </w:t>
+      </w:r>
+      <w:r>
+        <w:t xml:space="preserve">active subscriptions associated with </w:t>
+      </w:r>
+      <w:r>
+        <w:t>it</w:t>
+      </w:r>
+      <w:r>
+        <w:t xml:space="preserve"> </w:t>
+      </w:r>
+      <w:r>
+        <w:t>is</w:t>
+      </w:r>
+      <w:r>
+        <w:t xml:space="preserve"> called as active price buckets. These are maintained within a product account. We will get more description about them under Price Buckets section.</w:t>
+      </w:r>
+    </w:p>
+    <w:p>
+      <w:pPr>
+        <w:jc w:val="both"/>
+      </w:pPr>
+      <w:r>
+        <w:t>Product Performance Tracker : Performance of a product need to be  periodically calculated</w:t>
+      </w:r>
+      <w:r>
+        <w:t>/measured</w:t>
+      </w:r>
+      <w:r>
+        <w:t xml:space="preserve"> in terms of basic metrics and tracked so as to understand if product is doing good/average/bad business. Moreover some of the performance metrics such as profit or revenue are tracked against forecasted performance figures to determine if offer price of the products needs to be changed. We will get more details about them in pricing section. The periodicity of calculating performance metrics should be determined by the merchant.</w:t>
+      </w:r>
+    </w:p>
+    <w:p>
+      <w:pPr>
+        <w:jc w:val="both"/>
+      </w:pPr>
+      <w:r>
+        <w:t>Credit points: As described in product collaboration model, product donates its excess profit (profit earned above set target) to an intermediary “nodal” account. When it does that it earns some credit points for each unit of money donated. These credit points indicate credibility of a product as well as help it get financial help in crisis situation or during execution of expansion plans</w:t>
+      </w:r>
+    </w:p>
+    <w:p>
+      <w:pPr>
+        <w:pStyle w:val="Heading5"/>
+        <w:jc w:val="both"/>
+      </w:pPr>
+      <w:r>
+        <w:t xml:space="preserve">Price Bucket </w:t>
+      </w:r>
+    </w:p>
+    <w:p>
+      <w:pPr>
+        <w:jc w:val="both"/>
+      </w:pPr>
+      <w:r>
+        <w:t xml:space="preserve">In instantaneous business offered price for a product remains active only until a new offer price replaces it. So any customer who is buying the same product at different times may likely pay different </w:t>
       </w:r>
       <w:r>
         <w:lastRenderedPageBreak/>
-        <w:t xml:space="preserve">determines </w:t>
-      </w:r>
-      <w:r>
-        <w:t>how the</w:t>
-      </w:r>
-      <w:r>
-        <w:t xml:space="preserve"> price buckets are </w:t>
-      </w:r>
-      <w:r>
-        <w:t>managed (multiple price buckets for</w:t>
-      </w:r>
-      <w:r>
-        <w:t xml:space="preserve"> committed price or various committed discount percentages or single price bucket because </w:t>
-      </w:r>
-      <w:r>
-        <w:t>for a</w:t>
-      </w:r>
-      <w:r>
-        <w:t xml:space="preserve"> “None Committed”</w:t>
-      </w:r>
-      <w:r>
-        <w:t xml:space="preserve"> product)</w:t>
-      </w:r>
-      <w:r>
-        <w:t>.</w:t>
-      </w:r>
-    </w:p>
-    <w:p>
-      <w:pPr>
-        <w:jc w:val="both"/>
-      </w:pPr>
-      <w:r>
-        <w:t xml:space="preserve">Tagged Price Versions: The list maintains versions of purchase price and MRP </w:t>
-      </w:r>
-      <w:r>
-        <w:t>pairs</w:t>
-      </w:r>
-      <w:r>
-        <w:t xml:space="preserve"> that have associated active subscriptions. When purchase price (and MRP) of </w:t>
-      </w:r>
-      <w:r>
-        <w:t>the product undergoes change, this pair</w:t>
-      </w:r>
-      <w:r>
-        <w:t xml:space="preserve"> should get added in Tagged Price Versions list </w:t>
-      </w:r>
-      <w:r>
-        <w:t>as a new tagged price version</w:t>
-      </w:r>
-      <w:r>
-        <w:t>.</w:t>
-      </w:r>
-      <w:r>
-        <w:t xml:space="preserve"> A tagged price version should be active until active subscriptions are associated with it. Then the same can be archived. These different versions having active subscriptions, </w:t>
-      </w:r>
-      <w:r>
-        <w:t>enable calculation of appropriate metrics listed in performance tracker.</w:t>
-      </w:r>
-    </w:p>
-    <w:p>
-      <w:pPr>
-        <w:jc w:val="both"/>
-      </w:pPr>
-      <w:r>
-        <w:t xml:space="preserve">Fixed Expense Versions and Variable Expense Versions: </w:t>
-      </w:r>
-      <w:r>
-        <w:t>The total business is expected to report total monthly fixed and variable expenses. The same should be distributed to each product depending upon how that product has contributed to these expenses. A sophisticated distribution algorithm is required to distribute these expenses across all subscriptionable products we will see this algorithm in the subscription domain. For a product, when it receives its contribution of fixed and variable expenses it</w:t>
-      </w:r>
-      <w:r>
-        <w:t xml:space="preserve"> should add a new version of fixed/variable operating expenses </w:t>
-      </w:r>
-      <w:r>
-        <w:t xml:space="preserve">in the </w:t>
-      </w:r>
-      <w:r>
-        <w:t>versions list maintained by Product account.</w:t>
-      </w:r>
-    </w:p>
-    <w:p>
-      <w:pPr>
-        <w:jc w:val="both"/>
-      </w:pPr>
-      <w:r>
-        <w:t xml:space="preserve">Current Stock </w:t>
-      </w:r>
-      <w:r>
-        <w:t>o</w:t>
-      </w:r>
-      <w:r>
-        <w:t xml:space="preserve">f Units: </w:t>
-      </w:r>
-      <w:r>
-        <w:t xml:space="preserve">The parent business is expected to keep track of periodic demand and supply of stock for each product. </w:t>
-      </w:r>
-      <w:r>
-        <w:t>The business is expected to</w:t>
-      </w:r>
-      <w:r>
-        <w:t xml:space="preserve"> periodically inform current stock of a </w:t>
-      </w:r>
-      <w:r>
-        <w:t>every</w:t>
-      </w:r>
-      <w:r>
-        <w:t xml:space="preserve"> product against which subscriptions can be received. When the stock information arrives,</w:t>
-      </w:r>
-      <w:r>
-        <w:t xml:space="preserve"> and if it is different than earlier one,</w:t>
-      </w:r>
-      <w:r>
-        <w:t xml:space="preserve"> it should be updated in “current Stock in Units” attribute.</w:t>
-      </w:r>
-    </w:p>
-    <w:p>
-      <w:pPr>
-        <w:jc w:val="both"/>
-      </w:pPr>
-      <w:r>
-        <w:t>List of active p</w:t>
-      </w:r>
-      <w:r>
-        <w:t xml:space="preserve">rice buckets: All price buckets, each having </w:t>
-      </w:r>
-      <w:r>
-        <w:t xml:space="preserve">active subscriptions associated with </w:t>
-      </w:r>
-      <w:r>
-        <w:t>it</w:t>
-      </w:r>
-      <w:r>
-        <w:t xml:space="preserve"> </w:t>
-      </w:r>
-      <w:r>
-        <w:t>is</w:t>
-      </w:r>
-      <w:r>
-        <w:t xml:space="preserve"> called as active price buckets. These are maintained within a product account. We will get more description about them under Price Buckets section.</w:t>
-      </w:r>
-    </w:p>
-    <w:p>
-      <w:pPr>
-        <w:jc w:val="both"/>
-      </w:pPr>
-      <w:r>
-        <w:t>Product Performance Tracker : Performance of a product need to be  periodically calculated</w:t>
-      </w:r>
-      <w:r>
-        <w:t>/measured</w:t>
-      </w:r>
-      <w:r>
-        <w:t xml:space="preserve"> in terms of basic metrics and tracked so as to understand if product is doing good/average/bad business. Moreover some of the performance metrics such as profit or revenue are tracked against forecasted performance figures to determine if offer price of the products needs to be changed. We will get more details about them in pricing section. The periodicity of calculating performance metrics should be determined by the merchant.</w:t>
-      </w:r>
-    </w:p>
-    <w:p>
-      <w:pPr>
-        <w:jc w:val="both"/>
-      </w:pPr>
-      <w:r>
-        <w:t>Credit points: As described in product collaboration model, product donates its excess profit (profit earned above set target) to an intermediary “nodal” account. When it does that it earns some credit points for each unit of money donated. These credit points indicate credibility of a product as well as help it get financial help in crisis situation or during execution of expansion plans</w:t>
-      </w:r>
-    </w:p>
-    <w:p>
-      <w:pPr>
-        <w:pStyle w:val="Heading5"/>
-        <w:jc w:val="both"/>
-      </w:pPr>
-      <w:r>
-        <w:t xml:space="preserve">Price Bucket </w:t>
-      </w:r>
-    </w:p>
-    <w:p>
-      <w:pPr>
-        <w:jc w:val="both"/>
-      </w:pPr>
-      <w:r>
-        <w:t xml:space="preserve">In instantaneous business offered price for a product remains active only until a new offer price replaces it. So any customer who is buying the same product at different times may likely pay different prices. But since his/her nature of association with merchant (for the purpose of buying a specific product) is instantaneous, he/she may agree to pay different price for same product for different association instances.   </w:t>
+        <w:t xml:space="preserve">prices. But since his/her nature of association with merchant (for the purpose of buying a specific product) is instantaneous, he/she may agree to pay different price for same product for different association instances.   </w:t>
       </w:r>
     </w:p>
     <w:p>
@@ -12185,11 +13573,7 @@
         <w:t xml:space="preserve"> subscription approach should try to provide some level of price assurance wherever possible to the subscribers, in order to make the commitments bidirectional.</w:t>
       </w:r>
       <w:r>
-        <w:t xml:space="preserve"> Of course complete price assurance for all types of subscriptionable will be practically impossible, as price </w:t>
-      </w:r>
-      <w:r>
-        <w:lastRenderedPageBreak/>
-        <w:t>elasticity of each of the products are different , their demand vs supply equations are different and hence prices of  few products may vary significantly and such products may not be offered with absolute price assurance.</w:t>
+        <w:t xml:space="preserve"> Of course complete price assurance for all types of subscriptionable will be practically impossible, as price elasticity of each of the products are different , their demand vs supply equations are different and hence prices of  few products may vary significantly and such products may not be offered with absolute price assurance.</w:t>
       </w:r>
       <w:r>
         <w:t xml:space="preserve"> In case of other products though the changes are less frequent impact of inflation is going to influence its pricing, resulting into increase(most of the times) in their base prices. So we have to answer find solution to the challenge of price assurance.</w:t>
@@ -12562,6 +13946,7 @@
         <w:jc w:val="both"/>
       </w:pPr>
       <w:r>
+        <w:lastRenderedPageBreak/>
         <w:t>Example:</w:t>
       </w:r>
       <w:r>
@@ -12621,11 +14006,7 @@
         <w:t xml:space="preserve"> </w:t>
       </w:r>
       <w:r>
-        <w:t xml:space="preserve">(2 units per month * 12 months=24 units) gets add to “Number of New Subscriptions” attribute of this bucket. Also the price bucket ID gets registered in his/her </w:t>
-      </w:r>
-      <w:r>
-        <w:lastRenderedPageBreak/>
-        <w:t xml:space="preserve">subscription definition (so as to remember which offer price has been committed to him/her).Thus all the subscribers, who have subscribed to </w:t>
+        <w:t xml:space="preserve">(2 units per month * 12 months=24 units) gets add to “Number of New Subscriptions” attribute of this bucket. Also the price bucket ID gets registered in his/her subscription definition (so as to remember which offer price has been committed to him/her).Thus all the subscribers, who have subscribed to </w:t>
       </w:r>
       <w:r>
         <w:t>product X</w:t>
@@ -12894,6 +14275,7 @@
         <w:jc w:val="both"/>
       </w:pPr>
       <w:r>
+        <w:lastRenderedPageBreak/>
         <w:t>So on 1</w:t>
       </w:r>
       <w:r>
@@ -12983,11 +14365,7 @@
         <w:t>of</w:t>
       </w:r>
       <w:r>
-        <w:t xml:space="preserve"> the </w:t>
-      </w:r>
-      <w:r>
-        <w:lastRenderedPageBreak/>
-        <w:t xml:space="preserve">discount percentage </w:t>
+        <w:t xml:space="preserve"> the discount percentage </w:t>
       </w:r>
       <w:r>
         <w:t>being constant</w:t>
@@ -13218,6 +14596,7 @@
         <w:jc w:val="both"/>
       </w:pPr>
       <w:r>
+        <w:lastRenderedPageBreak/>
         <w:t>Product Performance Tracker</w:t>
       </w:r>
     </w:p>
@@ -13253,7 +14632,6 @@
       </w:pPr>
       <w:bookmarkStart w:id="52" w:name="_Toc453669689"/>
       <w:r>
-        <w:lastRenderedPageBreak/>
         <w:t>Product Level Metrics</w:t>
       </w:r>
       <w:bookmarkEnd w:id="52"/>
@@ -13740,6 +15118,7 @@
         <w:jc w:val="both"/>
       </w:pPr>
       <w:r>
+        <w:lastRenderedPageBreak/>
         <w:t xml:space="preserve">Monthly Average revenue per new subscriptions (ARPS (New) = New MRR/# New Customers *1000) </w:t>
       </w:r>
     </w:p>
@@ -13858,7 +15237,6 @@
         <w:jc w:val="both"/>
       </w:pPr>
       <w:r>
-        <w:lastRenderedPageBreak/>
         <w:t>Gross Margin = Revenue - COGS</w:t>
       </w:r>
     </w:p>
@@ -14160,6 +15538,7 @@
         <w:jc w:val="both"/>
       </w:pPr>
       <w:r>
+        <w:lastRenderedPageBreak/>
         <w:t>For each product l</w:t>
       </w:r>
       <w:r>
@@ -14251,11 +15630,7 @@
         <w:t>Define b</w:t>
       </w:r>
       <w:r>
-        <w:t xml:space="preserve">ase MRP of the product. This is the MRP of the product at the time of registration. Since purchase price and MRP of the product are going to change multiple times in future </w:t>
-      </w:r>
-      <w:r>
-        <w:lastRenderedPageBreak/>
-        <w:t xml:space="preserve">this initial purchase price and MRP pair is maintained as first element of tagged price version, a collection which keeps versions of changed pairs of purchase price and MRP. </w:t>
+        <w:t xml:space="preserve">ase MRP of the product. This is the MRP of the product at the time of registration. Since purchase price and MRP of the product are going to change multiple times in future this initial purchase price and MRP pair is maintained as first element of tagged price version, a collection which keeps versions of changed pairs of purchase price and MRP. </w:t>
       </w:r>
     </w:p>
     <w:p>
@@ -14494,6 +15869,7 @@
         <w:jc w:val="both"/>
       </w:pPr>
       <w:r>
+        <w:lastRenderedPageBreak/>
         <w:t>Decide if</w:t>
       </w:r>
       <w:r>
@@ -14586,11 +15962,7 @@
         <w:t xml:space="preserve">. </w:t>
       </w:r>
       <w:r>
-        <w:t xml:space="preserve">While forecasting for a product too old data may add noise to the forecast quality. </w:t>
-      </w:r>
-      <w:r>
-        <w:lastRenderedPageBreak/>
-        <w:t>This is because in case of products where trend has drastically changed the data depicting too old trend may not have large relevance. But on the other hand too less data may provide inaccurate forecast</w:t>
+        <w:t>While forecasting for a product too old data may add noise to the forecast quality. This is because in case of products where trend has drastically changed the data depicting too old trend may not have large relevance. But on the other hand too less data may provide inaccurate forecast</w:t>
       </w:r>
       <w:r>
         <w:t xml:space="preserve"> due to insufficient quality of behavioural patterns exhibited by it. So one can set how much period is appropriate for a product to determine its forecast by setting appropriate period for this attribute.</w:t>
@@ -14783,6 +16155,7 @@
         <w:jc w:val="both"/>
       </w:pPr>
       <w:r>
+        <w:lastRenderedPageBreak/>
         <w:t>Manual f</w:t>
       </w:r>
       <w:r>
@@ -14905,7 +16278,6 @@
         <w:jc w:val="both"/>
       </w:pPr>
       <w:r>
-        <w:lastRenderedPageBreak/>
         <w:t>Define periodicity of each forecast</w:t>
       </w:r>
       <w:r>
@@ -15204,6 +16576,7 @@
               <w:rPr>
                 <w:b/>
               </w:rPr>
+              <w:lastRenderedPageBreak/>
               <w:t>Parameter</w:t>
             </w:r>
           </w:p>
@@ -16489,7 +17862,6 @@
               <w:jc w:val="both"/>
             </w:pPr>
             <w:r>
-              <w:lastRenderedPageBreak/>
               <w:t>Churned subscriptions</w:t>
             </w:r>
           </w:p>
@@ -16968,7 +18340,11 @@
         <w:t>.</w:t>
       </w:r>
       <w:r>
-        <w:t xml:space="preserve"> This a plain forecast representation forecast a product without considering impact of actual performance of product in the forecast. It will help us understand how the forecast undergo corrections due to deviations of actual performance from the forecasted figures.</w:t>
+        <w:t xml:space="preserve"> This a plain forecast representation forecast a product without </w:t>
+      </w:r>
+      <w:r>
+        <w:lastRenderedPageBreak/>
+        <w:t>considering impact of actual performance of product in the forecast. It will help us understand how the forecast undergo corrections due to deviations of actual performance from the forecasted figures.</w:t>
       </w:r>
     </w:p>
     <w:p>
@@ -17000,7 +18376,6 @@
         <w:jc w:val="both"/>
       </w:pPr>
       <w:r>
-        <w:lastRenderedPageBreak/>
         <w:t>Thus initially he made few predictions manually as well as made manual offer pricing decisions. Based on the actual response to the sale, he/she keeps on repeatedly correcting forecasts as well as trying to offer products at more lucrative prices in order to attract more demand.</w:t>
       </w:r>
     </w:p>
@@ -17347,6 +18722,7 @@
         <w:jc w:val="both"/>
       </w:pPr>
       <w:r>
+        <w:lastRenderedPageBreak/>
         <w:t xml:space="preserve">It also means that </w:t>
       </w:r>
       <w:r>
@@ -38995,6 +40371,95 @@
 <file path=word/numbering.xml><?xml version="1.0" encoding="utf-8"?>
 <w:numbering xmlns:wpc="http://schemas.microsoft.com/office/word/2010/wordprocessingCanvas" xmlns:mc="http://schemas.openxmlformats.org/markup-compatibility/2006" xmlns:o="urn:schemas-microsoft-com:office:office" xmlns:r="http://schemas.openxmlformats.org/officeDocument/2006/relationships" xmlns:m="http://schemas.openxmlformats.org/officeDocument/2006/math" xmlns:v="urn:schemas-microsoft-com:vml" xmlns:wp14="http://schemas.microsoft.com/office/word/2010/wordprocessingDrawing" xmlns:wp="http://schemas.openxmlformats.org/drawingml/2006/wordprocessingDrawing" xmlns:w10="urn:schemas-microsoft-com:office:word" xmlns:w="http://schemas.openxmlformats.org/wordprocessingml/2006/main" xmlns:w14="http://schemas.microsoft.com/office/word/2010/wordml" xmlns:w15="http://schemas.microsoft.com/office/word/2012/wordml" xmlns:wpg="http://schemas.microsoft.com/office/word/2010/wordprocessingGroup" xmlns:wpi="http://schemas.microsoft.com/office/word/2010/wordprocessingInk" xmlns:wne="http://schemas.microsoft.com/office/word/2006/wordml" xmlns:wps="http://schemas.microsoft.com/office/word/2010/wordprocessingShape" mc:Ignorable="w14 w15 wp14">
   <w:abstractNum w:abstractNumId="0" w15:restartNumberingAfterBreak="0">
+    <w:nsid w:val="04FA0EB6"/>
+    <w:multiLevelType w:val="hybridMultilevel"/>
+    <w:tmpl w:val="78C205E2"/>
+    <w:lvl w:ilvl="0" w:tplc="0409000F">
+      <w:start w:val="1"/>
+      <w:numFmt w:val="decimal"/>
+      <w:lvlText w:val="%1."/>
+      <w:lvlJc w:val="left"/>
+      <w:pPr>
+        <w:ind w:left="360" w:hanging="360"/>
+      </w:pPr>
+      <w:rPr>
+        <w:rFonts w:hint="default"/>
+      </w:rPr>
+    </w:lvl>
+    <w:lvl w:ilvl="1" w:tplc="04090019">
+      <w:start w:val="1"/>
+      <w:numFmt w:val="lowerLetter"/>
+      <w:lvlText w:val="%2."/>
+      <w:lvlJc w:val="left"/>
+      <w:pPr>
+        <w:ind w:left="1080" w:hanging="360"/>
+      </w:pPr>
+    </w:lvl>
+    <w:lvl w:ilvl="2" w:tplc="0409001B" w:tentative="1">
+      <w:start w:val="1"/>
+      <w:numFmt w:val="lowerRoman"/>
+      <w:lvlText w:val="%3."/>
+      <w:lvlJc w:val="right"/>
+      <w:pPr>
+        <w:ind w:left="1800" w:hanging="180"/>
+      </w:pPr>
+    </w:lvl>
+    <w:lvl w:ilvl="3" w:tplc="0409000F" w:tentative="1">
+      <w:start w:val="1"/>
+      <w:numFmt w:val="decimal"/>
+      <w:lvlText w:val="%4."/>
+      <w:lvlJc w:val="left"/>
+      <w:pPr>
+        <w:ind w:left="2520" w:hanging="360"/>
+      </w:pPr>
+    </w:lvl>
+    <w:lvl w:ilvl="4" w:tplc="04090019" w:tentative="1">
+      <w:start w:val="1"/>
+      <w:numFmt w:val="lowerLetter"/>
+      <w:lvlText w:val="%5."/>
+      <w:lvlJc w:val="left"/>
+      <w:pPr>
+        <w:ind w:left="3240" w:hanging="360"/>
+      </w:pPr>
+    </w:lvl>
+    <w:lvl w:ilvl="5" w:tplc="0409001B" w:tentative="1">
+      <w:start w:val="1"/>
+      <w:numFmt w:val="lowerRoman"/>
+      <w:lvlText w:val="%6."/>
+      <w:lvlJc w:val="right"/>
+      <w:pPr>
+        <w:ind w:left="3960" w:hanging="180"/>
+      </w:pPr>
+    </w:lvl>
+    <w:lvl w:ilvl="6" w:tplc="0409000F" w:tentative="1">
+      <w:start w:val="1"/>
+      <w:numFmt w:val="decimal"/>
+      <w:lvlText w:val="%7."/>
+      <w:lvlJc w:val="left"/>
+      <w:pPr>
+        <w:ind w:left="4680" w:hanging="360"/>
+      </w:pPr>
+    </w:lvl>
+    <w:lvl w:ilvl="7" w:tplc="04090019" w:tentative="1">
+      <w:start w:val="1"/>
+      <w:numFmt w:val="lowerLetter"/>
+      <w:lvlText w:val="%8."/>
+      <w:lvlJc w:val="left"/>
+      <w:pPr>
+        <w:ind w:left="5400" w:hanging="360"/>
+      </w:pPr>
+    </w:lvl>
+    <w:lvl w:ilvl="8" w:tplc="0409001B" w:tentative="1">
+      <w:start w:val="1"/>
+      <w:numFmt w:val="lowerRoman"/>
+      <w:lvlText w:val="%9."/>
+      <w:lvlJc w:val="right"/>
+      <w:pPr>
+        <w:ind w:left="6120" w:hanging="180"/>
+      </w:pPr>
+    </w:lvl>
+  </w:abstractNum>
+  <w:abstractNum w:abstractNumId="1" w15:restartNumberingAfterBreak="0">
     <w:nsid w:val="05473110"/>
     <w:multiLevelType w:val="multilevel"/>
     <w:tmpl w:val="0409001F"/>
@@ -39080,7 +40545,7 @@
       </w:pPr>
     </w:lvl>
   </w:abstractNum>
-  <w:abstractNum w:abstractNumId="1" w15:restartNumberingAfterBreak="0">
+  <w:abstractNum w:abstractNumId="2" w15:restartNumberingAfterBreak="0">
     <w:nsid w:val="07127C3B"/>
     <w:multiLevelType w:val="hybridMultilevel"/>
     <w:tmpl w:val="38BE6234"/>
@@ -39169,7 +40634,7 @@
       </w:pPr>
     </w:lvl>
   </w:abstractNum>
-  <w:abstractNum w:abstractNumId="2" w15:restartNumberingAfterBreak="0">
+  <w:abstractNum w:abstractNumId="3" w15:restartNumberingAfterBreak="0">
     <w:nsid w:val="08A37D3D"/>
     <w:multiLevelType w:val="hybridMultilevel"/>
     <w:tmpl w:val="08367A5C"/>
@@ -39258,7 +40723,7 @@
       </w:pPr>
     </w:lvl>
   </w:abstractNum>
-  <w:abstractNum w:abstractNumId="3" w15:restartNumberingAfterBreak="0">
+  <w:abstractNum w:abstractNumId="4" w15:restartNumberingAfterBreak="0">
     <w:nsid w:val="08E972E6"/>
     <w:multiLevelType w:val="multilevel"/>
     <w:tmpl w:val="C2C22B66"/>
@@ -39344,7 +40809,7 @@
       </w:pPr>
     </w:lvl>
   </w:abstractNum>
-  <w:abstractNum w:abstractNumId="4" w15:restartNumberingAfterBreak="0">
+  <w:abstractNum w:abstractNumId="5" w15:restartNumberingAfterBreak="0">
     <w:nsid w:val="0A686621"/>
     <w:multiLevelType w:val="hybridMultilevel"/>
     <w:tmpl w:val="66D6BD1C"/>
@@ -39433,7 +40898,7 @@
       </w:pPr>
     </w:lvl>
   </w:abstractNum>
-  <w:abstractNum w:abstractNumId="5" w15:restartNumberingAfterBreak="0">
+  <w:abstractNum w:abstractNumId="6" w15:restartNumberingAfterBreak="0">
     <w:nsid w:val="0BEF6F5E"/>
     <w:multiLevelType w:val="hybridMultilevel"/>
     <w:tmpl w:val="50CC2BCC"/>
@@ -39546,7 +41011,7 @@
       </w:rPr>
     </w:lvl>
   </w:abstractNum>
-  <w:abstractNum w:abstractNumId="6" w15:restartNumberingAfterBreak="0">
+  <w:abstractNum w:abstractNumId="7" w15:restartNumberingAfterBreak="0">
     <w:nsid w:val="0CC05EF8"/>
     <w:multiLevelType w:val="multilevel"/>
     <w:tmpl w:val="C2C22B66"/>
@@ -39632,7 +41097,7 @@
       </w:pPr>
     </w:lvl>
   </w:abstractNum>
-  <w:abstractNum w:abstractNumId="7" w15:restartNumberingAfterBreak="0">
+  <w:abstractNum w:abstractNumId="8" w15:restartNumberingAfterBreak="0">
     <w:nsid w:val="0D9E1F56"/>
     <w:multiLevelType w:val="hybridMultilevel"/>
     <w:tmpl w:val="A964F936"/>
@@ -39745,7 +41210,7 @@
       </w:rPr>
     </w:lvl>
   </w:abstractNum>
-  <w:abstractNum w:abstractNumId="8" w15:restartNumberingAfterBreak="0">
+  <w:abstractNum w:abstractNumId="9" w15:restartNumberingAfterBreak="0">
     <w:nsid w:val="16C008F2"/>
     <w:multiLevelType w:val="hybridMultilevel"/>
     <w:tmpl w:val="0B50634A"/>
@@ -39858,7 +41323,7 @@
       </w:rPr>
     </w:lvl>
   </w:abstractNum>
-  <w:abstractNum w:abstractNumId="9" w15:restartNumberingAfterBreak="0">
+  <w:abstractNum w:abstractNumId="10" w15:restartNumberingAfterBreak="0">
     <w:nsid w:val="21EB62BE"/>
     <w:multiLevelType w:val="hybridMultilevel"/>
     <w:tmpl w:val="CCA2FD6A"/>
@@ -39944,7 +41409,7 @@
       </w:pPr>
     </w:lvl>
   </w:abstractNum>
-  <w:abstractNum w:abstractNumId="10" w15:restartNumberingAfterBreak="0">
+  <w:abstractNum w:abstractNumId="11" w15:restartNumberingAfterBreak="0">
     <w:nsid w:val="22443FA7"/>
     <w:multiLevelType w:val="hybridMultilevel"/>
     <w:tmpl w:val="65F60C02"/>
@@ -40057,7 +41522,7 @@
       </w:rPr>
     </w:lvl>
   </w:abstractNum>
-  <w:abstractNum w:abstractNumId="11" w15:restartNumberingAfterBreak="0">
+  <w:abstractNum w:abstractNumId="12" w15:restartNumberingAfterBreak="0">
     <w:nsid w:val="254B6023"/>
     <w:multiLevelType w:val="hybridMultilevel"/>
     <w:tmpl w:val="B8807956"/>
@@ -40170,7 +41635,7 @@
       </w:rPr>
     </w:lvl>
   </w:abstractNum>
-  <w:abstractNum w:abstractNumId="12" w15:restartNumberingAfterBreak="0">
+  <w:abstractNum w:abstractNumId="13" w15:restartNumberingAfterBreak="0">
     <w:nsid w:val="26833C13"/>
     <w:multiLevelType w:val="multilevel"/>
     <w:tmpl w:val="0409001F"/>
@@ -40256,7 +41721,7 @@
       </w:pPr>
     </w:lvl>
   </w:abstractNum>
-  <w:abstractNum w:abstractNumId="13" w15:restartNumberingAfterBreak="0">
+  <w:abstractNum w:abstractNumId="14" w15:restartNumberingAfterBreak="0">
     <w:nsid w:val="27B74F3A"/>
     <w:multiLevelType w:val="hybridMultilevel"/>
     <w:tmpl w:val="5106C9A4"/>
@@ -40369,7 +41834,7 @@
       </w:rPr>
     </w:lvl>
   </w:abstractNum>
-  <w:abstractNum w:abstractNumId="14" w15:restartNumberingAfterBreak="0">
+  <w:abstractNum w:abstractNumId="15" w15:restartNumberingAfterBreak="0">
     <w:nsid w:val="29E85BDD"/>
     <w:multiLevelType w:val="hybridMultilevel"/>
     <w:tmpl w:val="A8FAEBE8"/>
@@ -40458,7 +41923,7 @@
       </w:pPr>
     </w:lvl>
   </w:abstractNum>
-  <w:abstractNum w:abstractNumId="15" w15:restartNumberingAfterBreak="0">
+  <w:abstractNum w:abstractNumId="16" w15:restartNumberingAfterBreak="0">
     <w:nsid w:val="2AF11BBC"/>
     <w:multiLevelType w:val="hybridMultilevel"/>
     <w:tmpl w:val="6E44C576"/>
@@ -40547,7 +42012,7 @@
       </w:pPr>
     </w:lvl>
   </w:abstractNum>
-  <w:abstractNum w:abstractNumId="16" w15:restartNumberingAfterBreak="0">
+  <w:abstractNum w:abstractNumId="17" w15:restartNumberingAfterBreak="0">
     <w:nsid w:val="325C41A3"/>
     <w:multiLevelType w:val="hybridMultilevel"/>
     <w:tmpl w:val="79C28782"/>
@@ -40660,7 +42125,7 @@
       </w:rPr>
     </w:lvl>
   </w:abstractNum>
-  <w:abstractNum w:abstractNumId="17" w15:restartNumberingAfterBreak="0">
+  <w:abstractNum w:abstractNumId="18" w15:restartNumberingAfterBreak="0">
     <w:nsid w:val="3522081F"/>
     <w:multiLevelType w:val="hybridMultilevel"/>
     <w:tmpl w:val="100A8EE6"/>
@@ -40749,7 +42214,7 @@
       </w:pPr>
     </w:lvl>
   </w:abstractNum>
-  <w:abstractNum w:abstractNumId="18" w15:restartNumberingAfterBreak="0">
+  <w:abstractNum w:abstractNumId="19" w15:restartNumberingAfterBreak="0">
     <w:nsid w:val="35890A08"/>
     <w:multiLevelType w:val="hybridMultilevel"/>
     <w:tmpl w:val="E8E40964"/>
@@ -40838,7 +42303,7 @@
       </w:pPr>
     </w:lvl>
   </w:abstractNum>
-  <w:abstractNum w:abstractNumId="19" w15:restartNumberingAfterBreak="0">
+  <w:abstractNum w:abstractNumId="20" w15:restartNumberingAfterBreak="0">
     <w:nsid w:val="35A7121F"/>
     <w:multiLevelType w:val="hybridMultilevel"/>
     <w:tmpl w:val="A29E117E"/>
@@ -40951,7 +42416,120 @@
       </w:rPr>
     </w:lvl>
   </w:abstractNum>
-  <w:abstractNum w:abstractNumId="20" w15:restartNumberingAfterBreak="0">
+  <w:abstractNum w:abstractNumId="21" w15:restartNumberingAfterBreak="0">
+    <w:nsid w:val="3B2C3CF0"/>
+    <w:multiLevelType w:val="hybridMultilevel"/>
+    <w:tmpl w:val="1312E1AC"/>
+    <w:lvl w:ilvl="0" w:tplc="04090001">
+      <w:start w:val="1"/>
+      <w:numFmt w:val="bullet"/>
+      <w:lvlText w:val=""/>
+      <w:lvlJc w:val="left"/>
+      <w:pPr>
+        <w:ind w:left="360" w:hanging="360"/>
+      </w:pPr>
+      <w:rPr>
+        <w:rFonts w:ascii="Symbol" w:hAnsi="Symbol" w:hint="default"/>
+      </w:rPr>
+    </w:lvl>
+    <w:lvl w:ilvl="1" w:tplc="04090003" w:tentative="1">
+      <w:start w:val="1"/>
+      <w:numFmt w:val="bullet"/>
+      <w:lvlText w:val="o"/>
+      <w:lvlJc w:val="left"/>
+      <w:pPr>
+        <w:ind w:left="1080" w:hanging="360"/>
+      </w:pPr>
+      <w:rPr>
+        <w:rFonts w:ascii="Courier New" w:hAnsi="Courier New" w:cs="Courier New" w:hint="default"/>
+      </w:rPr>
+    </w:lvl>
+    <w:lvl w:ilvl="2" w:tplc="04090005" w:tentative="1">
+      <w:start w:val="1"/>
+      <w:numFmt w:val="bullet"/>
+      <w:lvlText w:val=""/>
+      <w:lvlJc w:val="left"/>
+      <w:pPr>
+        <w:ind w:left="1800" w:hanging="360"/>
+      </w:pPr>
+      <w:rPr>
+        <w:rFonts w:ascii="Wingdings" w:hAnsi="Wingdings" w:hint="default"/>
+      </w:rPr>
+    </w:lvl>
+    <w:lvl w:ilvl="3" w:tplc="04090001" w:tentative="1">
+      <w:start w:val="1"/>
+      <w:numFmt w:val="bullet"/>
+      <w:lvlText w:val=""/>
+      <w:lvlJc w:val="left"/>
+      <w:pPr>
+        <w:ind w:left="2520" w:hanging="360"/>
+      </w:pPr>
+      <w:rPr>
+        <w:rFonts w:ascii="Symbol" w:hAnsi="Symbol" w:hint="default"/>
+      </w:rPr>
+    </w:lvl>
+    <w:lvl w:ilvl="4" w:tplc="04090003" w:tentative="1">
+      <w:start w:val="1"/>
+      <w:numFmt w:val="bullet"/>
+      <w:lvlText w:val="o"/>
+      <w:lvlJc w:val="left"/>
+      <w:pPr>
+        <w:ind w:left="3240" w:hanging="360"/>
+      </w:pPr>
+      <w:rPr>
+        <w:rFonts w:ascii="Courier New" w:hAnsi="Courier New" w:cs="Courier New" w:hint="default"/>
+      </w:rPr>
+    </w:lvl>
+    <w:lvl w:ilvl="5" w:tplc="04090005" w:tentative="1">
+      <w:start w:val="1"/>
+      <w:numFmt w:val="bullet"/>
+      <w:lvlText w:val=""/>
+      <w:lvlJc w:val="left"/>
+      <w:pPr>
+        <w:ind w:left="3960" w:hanging="360"/>
+      </w:pPr>
+      <w:rPr>
+        <w:rFonts w:ascii="Wingdings" w:hAnsi="Wingdings" w:hint="default"/>
+      </w:rPr>
+    </w:lvl>
+    <w:lvl w:ilvl="6" w:tplc="04090001" w:tentative="1">
+      <w:start w:val="1"/>
+      <w:numFmt w:val="bullet"/>
+      <w:lvlText w:val=""/>
+      <w:lvlJc w:val="left"/>
+      <w:pPr>
+        <w:ind w:left="4680" w:hanging="360"/>
+      </w:pPr>
+      <w:rPr>
+        <w:rFonts w:ascii="Symbol" w:hAnsi="Symbol" w:hint="default"/>
+      </w:rPr>
+    </w:lvl>
+    <w:lvl w:ilvl="7" w:tplc="04090003" w:tentative="1">
+      <w:start w:val="1"/>
+      <w:numFmt w:val="bullet"/>
+      <w:lvlText w:val="o"/>
+      <w:lvlJc w:val="left"/>
+      <w:pPr>
+        <w:ind w:left="5400" w:hanging="360"/>
+      </w:pPr>
+      <w:rPr>
+        <w:rFonts w:ascii="Courier New" w:hAnsi="Courier New" w:cs="Courier New" w:hint="default"/>
+      </w:rPr>
+    </w:lvl>
+    <w:lvl w:ilvl="8" w:tplc="04090005" w:tentative="1">
+      <w:start w:val="1"/>
+      <w:numFmt w:val="bullet"/>
+      <w:lvlText w:val=""/>
+      <w:lvlJc w:val="left"/>
+      <w:pPr>
+        <w:ind w:left="6120" w:hanging="360"/>
+      </w:pPr>
+      <w:rPr>
+        <w:rFonts w:ascii="Wingdings" w:hAnsi="Wingdings" w:hint="default"/>
+      </w:rPr>
+    </w:lvl>
+  </w:abstractNum>
+  <w:abstractNum w:abstractNumId="22" w15:restartNumberingAfterBreak="0">
     <w:nsid w:val="44982CB0"/>
     <w:multiLevelType w:val="hybridMultilevel"/>
     <w:tmpl w:val="1F4CE78A"/>
@@ -41064,7 +42642,7 @@
       </w:rPr>
     </w:lvl>
   </w:abstractNum>
-  <w:abstractNum w:abstractNumId="21" w15:restartNumberingAfterBreak="0">
+  <w:abstractNum w:abstractNumId="23" w15:restartNumberingAfterBreak="0">
     <w:nsid w:val="45E478C1"/>
     <w:multiLevelType w:val="hybridMultilevel"/>
     <w:tmpl w:val="D9CE4D8C"/>
@@ -41153,7 +42731,7 @@
       </w:pPr>
     </w:lvl>
   </w:abstractNum>
-  <w:abstractNum w:abstractNumId="22" w15:restartNumberingAfterBreak="0">
+  <w:abstractNum w:abstractNumId="24" w15:restartNumberingAfterBreak="0">
     <w:nsid w:val="46712A41"/>
     <w:multiLevelType w:val="hybridMultilevel"/>
     <w:tmpl w:val="28386ACA"/>
@@ -41242,7 +42820,7 @@
       </w:pPr>
     </w:lvl>
   </w:abstractNum>
-  <w:abstractNum w:abstractNumId="23" w15:restartNumberingAfterBreak="0">
+  <w:abstractNum w:abstractNumId="25" w15:restartNumberingAfterBreak="0">
     <w:nsid w:val="4E11373A"/>
     <w:multiLevelType w:val="multilevel"/>
     <w:tmpl w:val="C2C22B66"/>
@@ -41328,7 +42906,7 @@
       </w:pPr>
     </w:lvl>
   </w:abstractNum>
-  <w:abstractNum w:abstractNumId="24" w15:restartNumberingAfterBreak="0">
+  <w:abstractNum w:abstractNumId="26" w15:restartNumberingAfterBreak="0">
     <w:nsid w:val="50F176F7"/>
     <w:multiLevelType w:val="multilevel"/>
     <w:tmpl w:val="C2C22B66"/>
@@ -41414,7 +42992,7 @@
       </w:pPr>
     </w:lvl>
   </w:abstractNum>
-  <w:abstractNum w:abstractNumId="25" w15:restartNumberingAfterBreak="0">
+  <w:abstractNum w:abstractNumId="27" w15:restartNumberingAfterBreak="0">
     <w:nsid w:val="55D63A0B"/>
     <w:multiLevelType w:val="hybridMultilevel"/>
     <w:tmpl w:val="F43C26EC"/>
@@ -41527,7 +43105,7 @@
       </w:rPr>
     </w:lvl>
   </w:abstractNum>
-  <w:abstractNum w:abstractNumId="26" w15:restartNumberingAfterBreak="0">
+  <w:abstractNum w:abstractNumId="28" w15:restartNumberingAfterBreak="0">
     <w:nsid w:val="57B27E52"/>
     <w:multiLevelType w:val="hybridMultilevel"/>
     <w:tmpl w:val="C19AA66C"/>
@@ -41640,7 +43218,7 @@
       </w:rPr>
     </w:lvl>
   </w:abstractNum>
-  <w:abstractNum w:abstractNumId="27" w15:restartNumberingAfterBreak="0">
+  <w:abstractNum w:abstractNumId="29" w15:restartNumberingAfterBreak="0">
     <w:nsid w:val="57DC4BA9"/>
     <w:multiLevelType w:val="hybridMultilevel"/>
     <w:tmpl w:val="EE76C456"/>
@@ -41729,7 +43307,7 @@
       </w:pPr>
     </w:lvl>
   </w:abstractNum>
-  <w:abstractNum w:abstractNumId="28" w15:restartNumberingAfterBreak="0">
+  <w:abstractNum w:abstractNumId="30" w15:restartNumberingAfterBreak="0">
     <w:nsid w:val="58E6292F"/>
     <w:multiLevelType w:val="multilevel"/>
     <w:tmpl w:val="E9E6CD70"/>
@@ -41824,7 +43402,7 @@
       </w:pPr>
     </w:lvl>
   </w:abstractNum>
-  <w:abstractNum w:abstractNumId="29" w15:restartNumberingAfterBreak="0">
+  <w:abstractNum w:abstractNumId="31" w15:restartNumberingAfterBreak="0">
     <w:nsid w:val="5B866A0C"/>
     <w:multiLevelType w:val="hybridMultilevel"/>
     <w:tmpl w:val="A74A3710"/>
@@ -41913,7 +43491,7 @@
       </w:pPr>
     </w:lvl>
   </w:abstractNum>
-  <w:abstractNum w:abstractNumId="30" w15:restartNumberingAfterBreak="0">
+  <w:abstractNum w:abstractNumId="32" w15:restartNumberingAfterBreak="0">
     <w:nsid w:val="5C69773D"/>
     <w:multiLevelType w:val="hybridMultilevel"/>
     <w:tmpl w:val="14508DFA"/>
@@ -42002,7 +43580,7 @@
       </w:pPr>
     </w:lvl>
   </w:abstractNum>
-  <w:abstractNum w:abstractNumId="31" w15:restartNumberingAfterBreak="0">
+  <w:abstractNum w:abstractNumId="33" w15:restartNumberingAfterBreak="0">
     <w:nsid w:val="60670C81"/>
     <w:multiLevelType w:val="hybridMultilevel"/>
     <w:tmpl w:val="BB7C0B5A"/>
@@ -42091,7 +43669,7 @@
       </w:pPr>
     </w:lvl>
   </w:abstractNum>
-  <w:abstractNum w:abstractNumId="32" w15:restartNumberingAfterBreak="0">
+  <w:abstractNum w:abstractNumId="34" w15:restartNumberingAfterBreak="0">
     <w:nsid w:val="607B2482"/>
     <w:multiLevelType w:val="hybridMultilevel"/>
     <w:tmpl w:val="7F2A0A4C"/>
@@ -42204,7 +43782,7 @@
       </w:rPr>
     </w:lvl>
   </w:abstractNum>
-  <w:abstractNum w:abstractNumId="33" w15:restartNumberingAfterBreak="0">
+  <w:abstractNum w:abstractNumId="35" w15:restartNumberingAfterBreak="0">
     <w:nsid w:val="60847EBA"/>
     <w:multiLevelType w:val="hybridMultilevel"/>
     <w:tmpl w:val="08367A5C"/>
@@ -42293,7 +43871,7 @@
       </w:pPr>
     </w:lvl>
   </w:abstractNum>
-  <w:abstractNum w:abstractNumId="34" w15:restartNumberingAfterBreak="0">
+  <w:abstractNum w:abstractNumId="36" w15:restartNumberingAfterBreak="0">
     <w:nsid w:val="65792353"/>
     <w:multiLevelType w:val="hybridMultilevel"/>
     <w:tmpl w:val="330CD906"/>
@@ -42382,7 +43960,7 @@
       </w:pPr>
     </w:lvl>
   </w:abstractNum>
-  <w:abstractNum w:abstractNumId="35" w15:restartNumberingAfterBreak="0">
+  <w:abstractNum w:abstractNumId="37" w15:restartNumberingAfterBreak="0">
     <w:nsid w:val="6C6B069B"/>
     <w:multiLevelType w:val="hybridMultilevel"/>
     <w:tmpl w:val="707A9C4E"/>
@@ -42471,7 +44049,7 @@
       </w:pPr>
     </w:lvl>
   </w:abstractNum>
-  <w:abstractNum w:abstractNumId="36" w15:restartNumberingAfterBreak="0">
+  <w:abstractNum w:abstractNumId="38" w15:restartNumberingAfterBreak="0">
     <w:nsid w:val="6D007677"/>
     <w:multiLevelType w:val="hybridMultilevel"/>
     <w:tmpl w:val="2D7C5C34"/>
@@ -42584,7 +44162,7 @@
       </w:rPr>
     </w:lvl>
   </w:abstractNum>
-  <w:abstractNum w:abstractNumId="37" w15:restartNumberingAfterBreak="0">
+  <w:abstractNum w:abstractNumId="39" w15:restartNumberingAfterBreak="0">
     <w:nsid w:val="72057A8E"/>
     <w:multiLevelType w:val="hybridMultilevel"/>
     <w:tmpl w:val="BBE0F3D8"/>
@@ -42697,7 +44275,7 @@
       </w:rPr>
     </w:lvl>
   </w:abstractNum>
-  <w:abstractNum w:abstractNumId="38" w15:restartNumberingAfterBreak="0">
+  <w:abstractNum w:abstractNumId="40" w15:restartNumberingAfterBreak="0">
     <w:nsid w:val="752F59C9"/>
     <w:multiLevelType w:val="hybridMultilevel"/>
     <w:tmpl w:val="4D32CCFE"/>
@@ -42786,7 +44364,7 @@
       </w:pPr>
     </w:lvl>
   </w:abstractNum>
-  <w:abstractNum w:abstractNumId="39" w15:restartNumberingAfterBreak="0">
+  <w:abstractNum w:abstractNumId="41" w15:restartNumberingAfterBreak="0">
     <w:nsid w:val="768106AF"/>
     <w:multiLevelType w:val="hybridMultilevel"/>
     <w:tmpl w:val="1A7C7656"/>
@@ -42873,124 +44451,130 @@
     </w:lvl>
   </w:abstractNum>
   <w:num w:numId="1">
+    <w:abstractNumId w:val="14"/>
+  </w:num>
+  <w:num w:numId="2">
+    <w:abstractNumId w:val="38"/>
+  </w:num>
+  <w:num w:numId="3">
+    <w:abstractNumId w:val="9"/>
+  </w:num>
+  <w:num w:numId="4">
+    <w:abstractNumId w:val="26"/>
+  </w:num>
+  <w:num w:numId="5">
+    <w:abstr